--- a/Bericht/EDBV_AG_02_Bericht_Schnapskönig.docx
+++ b/Bericht/EDBV_AG_02_Bericht_Schnapskönig.docx
@@ -17,20 +17,38 @@
         <w:ind w:right="120"/>
         <w:jc w:val="center"/>
         <w:rPr>
-          <w:sz w:val="20"/>
-          <w:szCs w:val="20"/>
-        </w:rPr>
-      </w:pPr>
-      <w:proofErr w:type="spellStart"/>
-      <w:r>
-        <w:rPr>
-          <w:rFonts w:ascii="Arial" w:eastAsia="Arial" w:hAnsi="Arial" w:cs="Arial"/>
+          <w:b/>
+          <w:sz w:val="20"/>
+          <w:szCs w:val="20"/>
+        </w:rPr>
+      </w:pPr>
+      <w:r>
+        <w:rPr>
+          <w:rFonts w:ascii="Arial" w:eastAsia="Arial" w:hAnsi="Arial" w:cs="Arial"/>
+          <w:b/>
           <w:sz w:val="41"/>
           <w:szCs w:val="41"/>
         </w:rPr>
-        <w:t>Schnapskonig</w:t>
-      </w:r>
-      <w:proofErr w:type="spellEnd"/>
+        <w:t>Schnapsk</w:t>
+      </w:r>
+      <w:r>
+        <w:rPr>
+          <w:rFonts w:ascii="Arial" w:eastAsia="Arial" w:hAnsi="Arial" w:cs="Arial"/>
+          <w:b/>
+          <w:sz w:val="41"/>
+          <w:szCs w:val="41"/>
+        </w:rPr>
+        <w:t>ö</w:t>
+      </w:r>
+      <w:r>
+        <w:rPr>
+          <w:rFonts w:ascii="Arial" w:eastAsia="Arial" w:hAnsi="Arial" w:cs="Arial"/>
+          <w:b/>
+          <w:sz w:val="41"/>
+          <w:szCs w:val="41"/>
+        </w:rPr>
+        <w:t>nig</w:t>
+      </w:r>
     </w:p>
     <w:p>
       <w:pPr>
@@ -38,13 +56,15 @@
         <w:ind w:right="120"/>
         <w:jc w:val="center"/>
         <w:rPr>
-          <w:sz w:val="20"/>
-          <w:szCs w:val="20"/>
-        </w:rPr>
-      </w:pPr>
-      <w:r>
-        <w:rPr>
-          <w:rFonts w:ascii="Arial" w:eastAsia="Arial" w:hAnsi="Arial" w:cs="Arial"/>
+          <w:b/>
+          <w:sz w:val="20"/>
+          <w:szCs w:val="20"/>
+        </w:rPr>
+      </w:pPr>
+      <w:r>
+        <w:rPr>
+          <w:rFonts w:ascii="Arial" w:eastAsia="Arial" w:hAnsi="Arial" w:cs="Arial"/>
+          <w:b/>
           <w:sz w:val="24"/>
           <w:szCs w:val="24"/>
         </w:rPr>
@@ -118,7 +138,7 @@
           </mc:Choice>
           <mc:Fallback>
             <w:pict>
-              <v:line w14:anchorId="1CD84258" id="Shape 1" o:spid="_x0000_s1026" style="position:absolute;z-index:-251662336;visibility:visible;mso-wrap-style:square;mso-wrap-distance-left:9pt;mso-wrap-distance-top:0;mso-wrap-distance-right:9pt;mso-wrap-distance-bottom:0;mso-position-horizontal:absolute;mso-position-horizontal-relative:text;mso-position-vertical:absolute;mso-position-vertical-relative:text" from="290.15pt,-3.05pt" to="294.1pt,-3.05pt" o:gfxdata="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" o:allowincell="f" filled="t" strokeweight=".14039mm">
+              <v:line w14:anchorId="5AABDADD" id="Shape 1" o:spid="_x0000_s1026" style="position:absolute;z-index:-251662336;visibility:visible;mso-wrap-style:square;mso-wrap-distance-left:9pt;mso-wrap-distance-top:0;mso-wrap-distance-right:9pt;mso-wrap-distance-bottom:0;mso-position-horizontal:absolute;mso-position-horizontal-relative:text;mso-position-vertical:absolute;mso-position-vertical-relative:text" from="290.15pt,-3.05pt" to="294.1pt,-3.05pt" o:gfxdata="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" o:allowincell="f" filled="t" strokeweight=".14039mm">
                 <v:stroke joinstyle="miter"/>
                 <o:lock v:ext="edit" shapetype="f"/>
               </v:line>
@@ -290,6 +310,7 @@
         <w:ind w:left="340"/>
         <w:rPr>
           <w:rFonts w:ascii="Arial" w:eastAsia="Arial" w:hAnsi="Arial" w:cs="Arial"/>
+          <w:b/>
           <w:sz w:val="29"/>
           <w:szCs w:val="29"/>
         </w:rPr>
@@ -297,6 +318,7 @@
       <w:r>
         <w:rPr>
           <w:rFonts w:ascii="Arial" w:eastAsia="Arial" w:hAnsi="Arial" w:cs="Arial"/>
+          <w:b/>
           <w:sz w:val="29"/>
           <w:szCs w:val="29"/>
         </w:rPr>
@@ -305,6 +327,7 @@
       <w:r>
         <w:rPr>
           <w:rFonts w:ascii="Arial" w:eastAsia="Arial" w:hAnsi="Arial" w:cs="Arial"/>
+          <w:b/>
           <w:sz w:val="29"/>
           <w:szCs w:val="29"/>
         </w:rPr>
@@ -313,6 +336,7 @@
       <w:r>
         <w:rPr>
           <w:rFonts w:ascii="Arial" w:eastAsia="Arial" w:hAnsi="Arial" w:cs="Arial"/>
+          <w:b/>
           <w:sz w:val="29"/>
           <w:szCs w:val="29"/>
         </w:rPr>
@@ -321,6 +345,7 @@
       <w:r>
         <w:rPr>
           <w:rFonts w:ascii="Arial" w:eastAsia="Arial" w:hAnsi="Arial" w:cs="Arial"/>
+          <w:b/>
           <w:sz w:val="29"/>
           <w:szCs w:val="29"/>
         </w:rPr>
@@ -342,6 +367,7 @@
         <w:ind w:left="340"/>
         <w:rPr>
           <w:rFonts w:ascii="Arial" w:eastAsia="Arial" w:hAnsi="Arial" w:cs="Arial"/>
+          <w:b/>
           <w:sz w:val="24"/>
           <w:szCs w:val="24"/>
         </w:rPr>
@@ -349,6 +375,7 @@
       <w:r>
         <w:rPr>
           <w:rFonts w:ascii="Arial" w:eastAsia="Arial" w:hAnsi="Arial" w:cs="Arial"/>
+          <w:b/>
           <w:sz w:val="24"/>
           <w:szCs w:val="24"/>
         </w:rPr>
@@ -357,6 +384,7 @@
       <w:r>
         <w:rPr>
           <w:rFonts w:ascii="Arial" w:eastAsia="Arial" w:hAnsi="Arial" w:cs="Arial"/>
+          <w:b/>
           <w:sz w:val="24"/>
           <w:szCs w:val="24"/>
         </w:rPr>
@@ -384,25 +412,55 @@
         <w:rPr>
           <w:rFonts w:ascii="Arial" w:hAnsi="Arial" w:cs="Arial"/>
         </w:rPr>
-        <w:t>Beim Schnappsen treten 2 Spieler gegeneinander an. Zu Beginn bekommt jeder 5 Karten vom Stapel, danach wird jede Runde von beiden Spielern eine Karte gezogen. Jede Runde wird jeweils 1 Karte von jedem Spieler auf den Tisch gelegt wobei beide Spieler versuc</w:t>
-      </w:r>
-      <w:r>
-        <w:rPr>
-          <w:rFonts w:ascii="Arial" w:hAnsi="Arial" w:cs="Arial"/>
-        </w:rPr>
-        <w:t>hen einen Stich zu machen. Stechen bedeutet, dass die eigene Karte entweder ein Adut ist und die Karte des gegenubers• keines ist, beziehungsweise, dass die eigene Karte einen hoheren• Wert hat als die des Gegenubers•. Es wird solange gespielt bis der Stap</w:t>
-      </w:r>
-      <w:r>
-        <w:rPr>
-          <w:rFonts w:ascii="Arial" w:hAnsi="Arial" w:cs="Arial"/>
-        </w:rPr>
-        <w:t>el leer ist und beide Spieler keine Karten mehr auf der Hand haben, beziehungsweise einer der Spieler Karten im Wert von 66 Punkten gestochen hat. Sind alle Karten ausgespielt worden, wird der Gewinner ermittelt indem die gewonnenen Punkte beider Spieler g</w:t>
-      </w:r>
-      <w:r>
-        <w:rPr>
-          <w:rFonts w:ascii="Arial" w:hAnsi="Arial" w:cs="Arial"/>
-        </w:rPr>
-        <w:t>ezahlt• werden und danach der mit der hoheren• Punktezahl gewinnt.</w:t>
+        <w:t>Beim Schnappsen treten 2 Spieler gegeneinander an. Zu Beginn bekommt jeder 5 Karten vom Stapel</w:t>
+      </w:r>
+      <w:r>
+        <w:rPr>
+          <w:rFonts w:ascii="Arial" w:hAnsi="Arial" w:cs="Arial"/>
+        </w:rPr>
+        <w:t xml:space="preserve"> und eine Karte wird aufgedeckt, welche das Adut darrstellt</w:t>
+      </w:r>
+      <w:r>
+        <w:rPr>
+          <w:rFonts w:ascii="Arial" w:hAnsi="Arial" w:cs="Arial"/>
+        </w:rPr>
+        <w:t>, danach wird jede Runde von beiden Spielern eine Karte gezogen. Jede Runde wird jeweils 1 Karte von jedem Spieler auf den Tisch gelegt wobei beide Spieler versuchen einen Stich zu machen. Stechen bedeutet, dass die eigene Karte entweder ein Adut ist und die Karte des gegenubers keines ist, beziehungsweise, dass die eigene Karte einen hoheren Wert hat als die des Gegen</w:t>
+      </w:r>
+      <w:r>
+        <w:rPr>
+          <w:rFonts w:ascii="Arial" w:hAnsi="Arial" w:cs="Arial"/>
+        </w:rPr>
+        <w:t>ü</w:t>
+      </w:r>
+      <w:r>
+        <w:rPr>
+          <w:rFonts w:ascii="Arial" w:hAnsi="Arial" w:cs="Arial"/>
+        </w:rPr>
+        <w:t>bers. Es wird solange gespielt bis der Stapel leer ist und beide Spieler keine Karten mehr auf der Hand haben, beziehungsweise einer der Spieler Karten im Wert von 66 Punkten gestochen hat. Sind alle Karten ausgespielt worden, wird der Gewinner ermittelt indem die gewonnenen Punkte beider Spieler gez</w:t>
+      </w:r>
+      <w:r>
+        <w:rPr>
+          <w:rFonts w:ascii="Arial" w:hAnsi="Arial" w:cs="Arial"/>
+        </w:rPr>
+        <w:t>ä</w:t>
+      </w:r>
+      <w:r>
+        <w:rPr>
+          <w:rFonts w:ascii="Arial" w:hAnsi="Arial" w:cs="Arial"/>
+        </w:rPr>
+        <w:t>hlt werden und danach der mit der h</w:t>
+      </w:r>
+      <w:r>
+        <w:rPr>
+          <w:rFonts w:ascii="Arial" w:hAnsi="Arial" w:cs="Arial"/>
+        </w:rPr>
+        <w:t>ö</w:t>
+      </w:r>
+      <w:r>
+        <w:rPr>
+          <w:rFonts w:ascii="Arial" w:hAnsi="Arial" w:cs="Arial"/>
+        </w:rPr>
+        <w:t>heren Punktezahl gewinnt.</w:t>
       </w:r>
     </w:p>
     <w:p>
@@ -420,6 +478,7 @@
         <w:ind w:left="340"/>
         <w:rPr>
           <w:rFonts w:ascii="Arial" w:eastAsia="Arial" w:hAnsi="Arial" w:cs="Arial"/>
+          <w:b/>
           <w:sz w:val="24"/>
           <w:szCs w:val="24"/>
         </w:rPr>
@@ -427,6 +486,7 @@
       <w:r>
         <w:rPr>
           <w:rFonts w:ascii="Arial" w:eastAsia="Arial" w:hAnsi="Arial" w:cs="Arial"/>
+          <w:b/>
           <w:sz w:val="24"/>
           <w:szCs w:val="24"/>
         </w:rPr>
@@ -435,6 +495,7 @@
       <w:r>
         <w:rPr>
           <w:rFonts w:ascii="Arial" w:eastAsia="Arial" w:hAnsi="Arial" w:cs="Arial"/>
+          <w:b/>
           <w:sz w:val="24"/>
           <w:szCs w:val="24"/>
         </w:rPr>
@@ -462,7 +523,19 @@
         <w:rPr>
           <w:rFonts w:ascii="Arial" w:hAnsi="Arial" w:cs="Arial"/>
         </w:rPr>
-        <w:t>Der Benutzer muss pro Spielzug ein Farbbild, in einem gangigen• Format(.PNG/.JPG/.JPEG), der Karten in das Programm laden.</w:t>
+        <w:t>Der Benutzer muss pro Spielzug ein Farbbild, in einem gangigen</w:t>
+      </w:r>
+      <w:r>
+        <w:rPr>
+          <w:rFonts w:ascii="Arial" w:hAnsi="Arial" w:cs="Arial"/>
+        </w:rPr>
+        <w:t xml:space="preserve"> </w:t>
+      </w:r>
+      <w:r>
+        <w:rPr>
+          <w:rFonts w:ascii="Arial" w:hAnsi="Arial" w:cs="Arial"/>
+        </w:rPr>
+        <w:t>Format(.PNG/.JPG/.JPEG), der Karten in das Programm laden.</w:t>
       </w:r>
     </w:p>
     <w:p>
@@ -480,6 +553,7 @@
         <w:ind w:left="340"/>
         <w:rPr>
           <w:rFonts w:ascii="Arial" w:eastAsia="Arial" w:hAnsi="Arial" w:cs="Arial"/>
+          <w:b/>
           <w:sz w:val="24"/>
           <w:szCs w:val="24"/>
         </w:rPr>
@@ -487,6 +561,7 @@
       <w:r>
         <w:rPr>
           <w:rFonts w:ascii="Arial" w:eastAsia="Arial" w:hAnsi="Arial" w:cs="Arial"/>
+          <w:b/>
           <w:sz w:val="24"/>
           <w:szCs w:val="24"/>
         </w:rPr>
@@ -495,6 +570,7 @@
       <w:r>
         <w:rPr>
           <w:rFonts w:ascii="Arial" w:eastAsia="Arial" w:hAnsi="Arial" w:cs="Arial"/>
+          <w:b/>
           <w:sz w:val="24"/>
           <w:szCs w:val="24"/>
         </w:rPr>
@@ -522,13 +598,7 @@
         <w:rPr>
           <w:rFonts w:ascii="Arial" w:hAnsi="Arial" w:cs="Arial"/>
         </w:rPr>
-        <w:t xml:space="preserve">In der Konsole wird ein Zwischenstand </w:t>
-      </w:r>
-      <w:r>
-        <w:rPr>
-          <w:rFonts w:ascii="Arial" w:hAnsi="Arial" w:cs="Arial"/>
-        </w:rPr>
-        <w:t>nach jeder Runde ausgegeben, am Ende wird der Gewinner ausgegeben und der Endstand.</w:t>
+        <w:t>In der Konsole wird ein Zwischenstand nach jeder Runde ausgegeben, am Ende wird der Gewinner ausgegeben und der Endstand.</w:t>
       </w:r>
     </w:p>
     <w:p>
@@ -603,6 +673,7 @@
         <w:ind w:left="340"/>
         <w:rPr>
           <w:rFonts w:ascii="Arial" w:eastAsia="Arial" w:hAnsi="Arial" w:cs="Arial"/>
+          <w:b/>
           <w:sz w:val="24"/>
           <w:szCs w:val="24"/>
         </w:rPr>
@@ -610,6 +681,7 @@
       <w:r>
         <w:rPr>
           <w:rFonts w:ascii="Arial" w:eastAsia="Arial" w:hAnsi="Arial" w:cs="Arial"/>
+          <w:b/>
           <w:sz w:val="24"/>
           <w:szCs w:val="24"/>
         </w:rPr>
@@ -618,6 +690,7 @@
       <w:r>
         <w:rPr>
           <w:rFonts w:ascii="Arial" w:eastAsia="Arial" w:hAnsi="Arial" w:cs="Arial"/>
+          <w:b/>
           <w:sz w:val="24"/>
           <w:szCs w:val="24"/>
         </w:rPr>
@@ -646,13 +719,67 @@
         <w:rPr>
           <w:rFonts w:ascii="Arial" w:hAnsi="Arial" w:cs="Arial"/>
         </w:rPr>
-        <w:t xml:space="preserve">Ein Farbbild der Karten. Der Hintergrund sollte moglichst• Einfarbig sein </w:t>
-      </w:r>
-      <w:r>
-        <w:rPr>
-          <w:rFonts w:ascii="Arial" w:hAnsi="Arial" w:cs="Arial"/>
-        </w:rPr>
-        <w:t>(nicht wei , texturarm). Die Kamera soll sich in einem Winkel von 45 bis 135 Grad be nden. Die Karten mussen• mit einem dunnen• schwarzen Rand preperiert sein. Die obere Karte darf maximal 45% der anderen Karte uberdecken•.</w:t>
+        <w:t>Ein Farbbild der Karten. Der Hintergrund sollte m</w:t>
+      </w:r>
+      <w:r>
+        <w:rPr>
+          <w:rFonts w:ascii="Arial" w:hAnsi="Arial" w:cs="Arial"/>
+        </w:rPr>
+        <w:t>ö</w:t>
+      </w:r>
+      <w:r>
+        <w:rPr>
+          <w:rFonts w:ascii="Arial" w:hAnsi="Arial" w:cs="Arial"/>
+        </w:rPr>
+        <w:t>glichst Einfarbig sein (nicht wei , texturarm). Die Kamera soll sich in einem Winkel von 45 bis 135 Grad be</w:t>
+      </w:r>
+      <w:r>
+        <w:rPr>
+          <w:rFonts w:ascii="Arial" w:hAnsi="Arial" w:cs="Arial"/>
+        </w:rPr>
+        <w:t>fi</w:t>
+      </w:r>
+      <w:r>
+        <w:rPr>
+          <w:rFonts w:ascii="Arial" w:hAnsi="Arial" w:cs="Arial"/>
+        </w:rPr>
+        <w:t>nden. Die Karten m</w:t>
+      </w:r>
+      <w:r>
+        <w:rPr>
+          <w:rFonts w:ascii="Arial" w:hAnsi="Arial" w:cs="Arial"/>
+        </w:rPr>
+        <w:t>ü</w:t>
+      </w:r>
+      <w:r>
+        <w:rPr>
+          <w:rFonts w:ascii="Arial" w:hAnsi="Arial" w:cs="Arial"/>
+        </w:rPr>
+        <w:t>ssen mit einem d</w:t>
+      </w:r>
+      <w:r>
+        <w:rPr>
+          <w:rFonts w:ascii="Arial" w:hAnsi="Arial" w:cs="Arial"/>
+        </w:rPr>
+        <w:t>ü</w:t>
+      </w:r>
+      <w:r>
+        <w:rPr>
+          <w:rFonts w:ascii="Arial" w:hAnsi="Arial" w:cs="Arial"/>
+        </w:rPr>
+        <w:t xml:space="preserve">nnen schwarzen Rand preperiert sein. Die obere Karte darf maximal 45% der anderen Karte </w:t>
+      </w:r>
+      <w:r>
+        <w:rPr>
+          <w:rFonts w:ascii="Arial" w:hAnsi="Arial" w:cs="Arial"/>
+        </w:rPr>
+        <w:t>ü</w:t>
+      </w:r>
+      <w:r>
+        <w:rPr>
+          <w:rFonts w:ascii="Arial" w:hAnsi="Arial" w:cs="Arial"/>
+        </w:rPr>
+        <w:t>berdecken.</w:t>
       </w:r>
     </w:p>
     <w:p>
@@ -670,6 +797,7 @@
         <w:ind w:left="340"/>
         <w:rPr>
           <w:rFonts w:ascii="Arial" w:eastAsia="Arial" w:hAnsi="Arial" w:cs="Arial"/>
+          <w:b/>
           <w:sz w:val="24"/>
           <w:szCs w:val="24"/>
         </w:rPr>
@@ -677,6 +805,7 @@
       <w:r>
         <w:rPr>
           <w:rFonts w:ascii="Arial" w:eastAsia="Arial" w:hAnsi="Arial" w:cs="Arial"/>
+          <w:b/>
           <w:sz w:val="24"/>
           <w:szCs w:val="24"/>
         </w:rPr>
@@ -685,6 +814,7 @@
       <w:r>
         <w:rPr>
           <w:rFonts w:ascii="Arial" w:eastAsia="Arial" w:hAnsi="Arial" w:cs="Arial"/>
+          <w:b/>
           <w:sz w:val="24"/>
           <w:szCs w:val="24"/>
         </w:rPr>
@@ -718,13 +848,7 @@
         <w:rPr>
           <w:rFonts w:ascii="Arial" w:hAnsi="Arial" w:cs="Arial"/>
         </w:rPr>
-        <w:t>Threshold nach Ot</w:t>
-      </w:r>
-      <w:r>
-        <w:rPr>
-          <w:rFonts w:ascii="Arial" w:hAnsi="Arial" w:cs="Arial"/>
-        </w:rPr>
-        <w:t>su: Um in Kombination mit Zusammenhangskomponenten die Karten zu trennen</w:t>
+        <w:t>Threshold nach Otsu: Um in Kombination mit Zusammenhangskomponenten die Karten zu trennen</w:t>
       </w:r>
     </w:p>
     <w:p>
@@ -755,13 +879,7 @@
         <w:rPr>
           <w:rFonts w:ascii="Arial" w:hAnsi="Arial" w:cs="Arial"/>
         </w:rPr>
-        <w:t>Geometrische Transformation: Um das Eingabebild vorzubereiten wird aus dem, bis zu 45 Grad schragen• Bild, ein Bild aus der Vogelperspektive (90 Grad) trans-formiert, die hochkant st</w:t>
-      </w:r>
-      <w:r>
-        <w:rPr>
-          <w:rFonts w:ascii="Arial" w:hAnsi="Arial" w:cs="Arial"/>
-        </w:rPr>
-        <w:t>eht</w:t>
+        <w:t>Geometrische Transformation: Um das Eingabebild vorzubereiten wird aus dem, bis zu 45 Grad schragen• Bild, ein Bild aus der Vogelperspektive (90 Grad) trans-formiert, die hochkant steht</w:t>
       </w:r>
     </w:p>
     <w:p>
@@ -809,6 +927,7 @@
         <w:ind w:left="340"/>
         <w:rPr>
           <w:rFonts w:ascii="Arial" w:eastAsia="Arial" w:hAnsi="Arial" w:cs="Arial"/>
+          <w:b/>
           <w:sz w:val="24"/>
           <w:szCs w:val="24"/>
         </w:rPr>
@@ -816,6 +935,7 @@
       <w:r>
         <w:rPr>
           <w:rFonts w:ascii="Arial" w:eastAsia="Arial" w:hAnsi="Arial" w:cs="Arial"/>
+          <w:b/>
           <w:sz w:val="24"/>
           <w:szCs w:val="24"/>
         </w:rPr>
@@ -824,6 +944,7 @@
       <w:r>
         <w:rPr>
           <w:rFonts w:ascii="Arial" w:eastAsia="Arial" w:hAnsi="Arial" w:cs="Arial"/>
+          <w:b/>
           <w:sz w:val="24"/>
           <w:szCs w:val="24"/>
         </w:rPr>
@@ -841,8 +962,12 @@
     </w:p>
     <w:p>
       <w:pPr>
-        <w:spacing w:line="288" w:lineRule="auto"/>
-        <w:ind w:left="680"/>
+        <w:pStyle w:val="ListParagraph"/>
+        <w:numPr>
+          <w:ilvl w:val="0"/>
+          <w:numId w:val="7"/>
+        </w:numPr>
+        <w:spacing w:line="288" w:lineRule="auto"/>
         <w:rPr>
           <w:rFonts w:ascii="Arial" w:hAnsi="Arial" w:cs="Arial"/>
         </w:rPr>
@@ -856,25 +981,40 @@
     </w:p>
     <w:p>
       <w:pPr>
-        <w:spacing w:line="288" w:lineRule="auto"/>
-        <w:rPr>
-          <w:rFonts w:ascii="Arial" w:hAnsi="Arial" w:cs="Arial"/>
-        </w:rPr>
-      </w:pPr>
-    </w:p>
-    <w:p>
-      <w:pPr>
-        <w:spacing w:line="288" w:lineRule="auto"/>
-        <w:ind w:left="900" w:right="466"/>
-        <w:rPr>
-          <w:rFonts w:ascii="Arial" w:hAnsi="Arial" w:cs="Arial"/>
-        </w:rPr>
-      </w:pPr>
-      <w:r>
-        <w:rPr>
-          <w:rFonts w:ascii="Arial" w:hAnsi="Arial" w:cs="Arial"/>
-        </w:rPr>
-        <w:t>Wird das Bild richtig transformiert, oder werden Buchstaben/Symbole verzerrt? Wird die Karte richtig identi ziert?</w:t>
+        <w:pStyle w:val="ListParagraph"/>
+        <w:numPr>
+          <w:ilvl w:val="0"/>
+          <w:numId w:val="7"/>
+        </w:numPr>
+        <w:spacing w:line="288" w:lineRule="auto"/>
+        <w:rPr>
+          <w:rFonts w:ascii="Arial" w:hAnsi="Arial" w:cs="Arial"/>
+        </w:rPr>
+      </w:pPr>
+      <w:r>
+        <w:rPr>
+          <w:rFonts w:ascii="Arial" w:hAnsi="Arial" w:cs="Arial"/>
+        </w:rPr>
+        <w:t xml:space="preserve">Wird das Bild richtig transformiert, oder werden Buchstaben/Symbole verzerrt? </w:t>
+      </w:r>
+    </w:p>
+    <w:p>
+      <w:pPr>
+        <w:pStyle w:val="ListParagraph"/>
+        <w:numPr>
+          <w:ilvl w:val="0"/>
+          <w:numId w:val="7"/>
+        </w:numPr>
+        <w:spacing w:line="288" w:lineRule="auto"/>
+        <w:rPr>
+          <w:rFonts w:ascii="Arial" w:hAnsi="Arial" w:cs="Arial"/>
+        </w:rPr>
+      </w:pPr>
+      <w:r>
+        <w:rPr>
+          <w:rFonts w:ascii="Arial" w:hAnsi="Arial" w:cs="Arial"/>
+        </w:rPr>
+        <w:t>Wird die Karte richtig identi ziert?</w:t>
       </w:r>
     </w:p>
     <w:p>
@@ -892,6 +1032,7 @@
         <w:ind w:left="340"/>
         <w:rPr>
           <w:rFonts w:ascii="Arial" w:eastAsia="Arial" w:hAnsi="Arial" w:cs="Arial"/>
+          <w:b/>
           <w:sz w:val="24"/>
           <w:szCs w:val="24"/>
         </w:rPr>
@@ -899,6 +1040,7 @@
       <w:r>
         <w:rPr>
           <w:rFonts w:ascii="Arial" w:eastAsia="Arial" w:hAnsi="Arial" w:cs="Arial"/>
+          <w:b/>
           <w:sz w:val="24"/>
           <w:szCs w:val="24"/>
         </w:rPr>
@@ -907,6 +1049,7 @@
       <w:r>
         <w:rPr>
           <w:rFonts w:ascii="Arial" w:eastAsia="Arial" w:hAnsi="Arial" w:cs="Arial"/>
+          <w:b/>
           <w:sz w:val="24"/>
           <w:szCs w:val="24"/>
         </w:rPr>
@@ -964,7 +1107,7 @@
                         <w:txbxContent>
                           <w:p>
                             <w:pPr>
-                              <w:pStyle w:val="Beschriftung"/>
+                              <w:pStyle w:val="Caption"/>
                               <w:rPr>
                                 <w:noProof/>
                                 <w:sz w:val="20"/>
@@ -974,14 +1117,27 @@
                             <w:r>
                               <w:t xml:space="preserve">Figure </w:t>
                             </w:r>
-                            <w:fldSimple w:instr=" SEQ Figure \* ARABIC ">
-                              <w:r>
-                                <w:rPr>
-                                  <w:noProof/>
-                                </w:rPr>
-                                <w:t>1</w:t>
-                              </w:r>
-                            </w:fldSimple>
+                            <w:r>
+                              <w:fldChar w:fldCharType="begin"/>
+                            </w:r>
+                            <w:r>
+                              <w:instrText xml:space="preserve"> SEQ Figure \* ARABIC </w:instrText>
+                            </w:r>
+                            <w:r>
+                              <w:fldChar w:fldCharType="separate"/>
+                            </w:r>
+                            <w:r>
+                              <w:rPr>
+                                <w:noProof/>
+                              </w:rPr>
+                              <w:t>1</w:t>
+                            </w:r>
+                            <w:r>
+                              <w:rPr>
+                                <w:noProof/>
+                              </w:rPr>
+                              <w:fldChar w:fldCharType="end"/>
+                            </w:r>
                             <w:r>
                               <w:t xml:space="preserve"> - </w:t>
                             </w:r>
@@ -993,6 +1149,9 @@
                             </w:r>
                             <w:r>
                               <w:t>nig (Farbzwang), 16 Punkte gewonnen</w:t>
+                            </w:r>
+                            <w:r>
+                              <w:t>.</w:t>
                             </w:r>
                           </w:p>
                         </w:txbxContent>
@@ -1020,7 +1179,7 @@
                   <w:txbxContent>
                     <w:p>
                       <w:pPr>
-                        <w:pStyle w:val="Beschriftung"/>
+                        <w:pStyle w:val="Caption"/>
                         <w:rPr>
                           <w:noProof/>
                           <w:sz w:val="20"/>
@@ -1030,14 +1189,27 @@
                       <w:r>
                         <w:t xml:space="preserve">Figure </w:t>
                       </w:r>
-                      <w:fldSimple w:instr=" SEQ Figure \* ARABIC ">
-                        <w:r>
-                          <w:rPr>
-                            <w:noProof/>
-                          </w:rPr>
-                          <w:t>1</w:t>
-                        </w:r>
-                      </w:fldSimple>
+                      <w:r>
+                        <w:fldChar w:fldCharType="begin"/>
+                      </w:r>
+                      <w:r>
+                        <w:instrText xml:space="preserve"> SEQ Figure \* ARABIC </w:instrText>
+                      </w:r>
+                      <w:r>
+                        <w:fldChar w:fldCharType="separate"/>
+                      </w:r>
+                      <w:r>
+                        <w:rPr>
+                          <w:noProof/>
+                        </w:rPr>
+                        <w:t>1</w:t>
+                      </w:r>
+                      <w:r>
+                        <w:rPr>
+                          <w:noProof/>
+                        </w:rPr>
+                        <w:fldChar w:fldCharType="end"/>
+                      </w:r>
                       <w:r>
                         <w:t xml:space="preserve"> - </w:t>
                       </w:r>
@@ -1049,6 +1221,9 @@
                       </w:r>
                       <w:r>
                         <w:t>nig (Farbzwang), 16 Punkte gewonnen</w:t>
+                      </w:r>
+                      <w:r>
+                        <w:t>.</w:t>
                       </w:r>
                     </w:p>
                   </w:txbxContent>
@@ -1267,42 +1442,6 @@
     <w:p>
       <w:pPr>
         <w:spacing w:line="288" w:lineRule="auto"/>
-        <w:rPr>
-          <w:sz w:val="20"/>
-          <w:szCs w:val="20"/>
-        </w:rPr>
-      </w:pPr>
-    </w:p>
-    <w:p>
-      <w:pPr>
-        <w:spacing w:line="288" w:lineRule="auto"/>
-        <w:rPr>
-          <w:sz w:val="20"/>
-          <w:szCs w:val="20"/>
-        </w:rPr>
-      </w:pPr>
-    </w:p>
-    <w:p>
-      <w:pPr>
-        <w:spacing w:line="288" w:lineRule="auto"/>
-        <w:rPr>
-          <w:sz w:val="20"/>
-          <w:szCs w:val="20"/>
-        </w:rPr>
-      </w:pPr>
-    </w:p>
-    <w:p>
-      <w:pPr>
-        <w:spacing w:line="288" w:lineRule="auto"/>
-        <w:rPr>
-          <w:sz w:val="20"/>
-          <w:szCs w:val="20"/>
-        </w:rPr>
-      </w:pPr>
-    </w:p>
-    <w:p>
-      <w:pPr>
-        <w:spacing w:line="288" w:lineRule="auto"/>
         <w:ind w:right="6"/>
         <w:rPr>
           <w:sz w:val="20"/>
@@ -1372,7 +1511,7 @@
                         <w:txbxContent>
                           <w:p>
                             <w:pPr>
-                              <w:pStyle w:val="Beschriftung"/>
+                              <w:pStyle w:val="Caption"/>
                               <w:rPr>
                                 <w:noProof/>
                                 <w:sz w:val="20"/>
@@ -1382,19 +1521,38 @@
                             <w:r>
                               <w:t xml:space="preserve">Figure </w:t>
                             </w:r>
-                            <w:fldSimple w:instr=" SEQ Figure \* ARABIC ">
-                              <w:r>
-                                <w:rPr>
-                                  <w:noProof/>
-                                </w:rPr>
-                                <w:t>2</w:t>
-                              </w:r>
-                            </w:fldSimple>
+                            <w:r>
+                              <w:fldChar w:fldCharType="begin"/>
+                            </w:r>
+                            <w:r>
+                              <w:instrText xml:space="preserve"> SEQ Figure \* ARABIC </w:instrText>
+                            </w:r>
+                            <w:r>
+                              <w:fldChar w:fldCharType="separate"/>
+                            </w:r>
+                            <w:r>
+                              <w:rPr>
+                                <w:noProof/>
+                              </w:rPr>
+                              <w:t>2</w:t>
+                            </w:r>
+                            <w:r>
+                              <w:rPr>
+                                <w:noProof/>
+                              </w:rPr>
+                              <w:fldChar w:fldCharType="end"/>
+                            </w:r>
                             <w:r>
                               <w:t xml:space="preserve"> - </w:t>
                             </w:r>
                             <w:r>
-                              <w:t>Karo-König sticht Karo-Dame, 7 Punkte gewonnen</w:t>
+                              <w:t xml:space="preserve">Karo-König sticht </w:t>
+                            </w:r>
+                            <w:r>
+                              <w:t>Karo-Dame, 7 Punkte gewonnen</w:t>
+                            </w:r>
+                            <w:r>
+                              <w:t>.</w:t>
                             </w:r>
                           </w:p>
                         </w:txbxContent>
@@ -1418,7 +1576,7 @@
                   <w:txbxContent>
                     <w:p>
                       <w:pPr>
-                        <w:pStyle w:val="Beschriftung"/>
+                        <w:pStyle w:val="Caption"/>
                         <w:rPr>
                           <w:noProof/>
                           <w:sz w:val="20"/>
@@ -1428,19 +1586,38 @@
                       <w:r>
                         <w:t xml:space="preserve">Figure </w:t>
                       </w:r>
-                      <w:fldSimple w:instr=" SEQ Figure \* ARABIC ">
-                        <w:r>
-                          <w:rPr>
-                            <w:noProof/>
-                          </w:rPr>
-                          <w:t>2</w:t>
-                        </w:r>
-                      </w:fldSimple>
+                      <w:r>
+                        <w:fldChar w:fldCharType="begin"/>
+                      </w:r>
+                      <w:r>
+                        <w:instrText xml:space="preserve"> SEQ Figure \* ARABIC </w:instrText>
+                      </w:r>
+                      <w:r>
+                        <w:fldChar w:fldCharType="separate"/>
+                      </w:r>
+                      <w:r>
+                        <w:rPr>
+                          <w:noProof/>
+                        </w:rPr>
+                        <w:t>2</w:t>
+                      </w:r>
+                      <w:r>
+                        <w:rPr>
+                          <w:noProof/>
+                        </w:rPr>
+                        <w:fldChar w:fldCharType="end"/>
+                      </w:r>
                       <w:r>
                         <w:t xml:space="preserve"> - </w:t>
                       </w:r>
                       <w:r>
-                        <w:t>Karo-König sticht Karo-Dame, 7 Punkte gewonnen</w:t>
+                        <w:t xml:space="preserve">Karo-König sticht </w:t>
+                      </w:r>
+                      <w:r>
+                        <w:t>Karo-Dame, 7 Punkte gewonnen</w:t>
+                      </w:r>
+                      <w:r>
+                        <w:t>.</w:t>
                       </w:r>
                     </w:p>
                   </w:txbxContent>
@@ -1675,25 +1852,19 @@
         <w:spacing w:line="288" w:lineRule="auto"/>
         <w:ind w:left="340"/>
         <w:rPr>
-          <w:sz w:val="20"/>
-          <w:szCs w:val="20"/>
-        </w:rPr>
-      </w:pPr>
-      <w:r>
-        <w:rPr>
-          <w:rFonts w:ascii="Arial" w:eastAsia="Arial" w:hAnsi="Arial" w:cs="Arial"/>
+          <w:b/>
+          <w:sz w:val="20"/>
+          <w:szCs w:val="20"/>
+        </w:rPr>
+      </w:pPr>
+      <w:r>
+        <w:rPr>
+          <w:rFonts w:ascii="Arial" w:eastAsia="Arial" w:hAnsi="Arial" w:cs="Arial"/>
+          <w:b/>
           <w:sz w:val="24"/>
           <w:szCs w:val="24"/>
         </w:rPr>
-        <w:t xml:space="preserve">1.8 </w:t>
-      </w:r>
-      <w:r>
-        <w:rPr>
-          <w:rFonts w:ascii="Arial" w:eastAsia="Arial" w:hAnsi="Arial" w:cs="Arial"/>
-          <w:sz w:val="24"/>
-          <w:szCs w:val="24"/>
-        </w:rPr>
-        <w:t>Zeitplan</w:t>
+        <w:t>1.8 Zeitplan</w:t>
       </w:r>
     </w:p>
     <w:p>
@@ -2473,14 +2644,7 @@
                 <w:rFonts w:ascii="Arial" w:eastAsia="Arial" w:hAnsi="Arial" w:cs="Arial"/>
                 <w:w w:val="98"/>
               </w:rPr>
-              <w:t xml:space="preserve">Threshold nach </w:t>
-            </w:r>
-            <w:r>
-              <w:rPr>
-                <w:rFonts w:ascii="Arial" w:eastAsia="Arial" w:hAnsi="Arial" w:cs="Arial"/>
-                <w:w w:val="98"/>
-              </w:rPr>
-              <w:t>Otsu</w:t>
+              <w:t>Threshold nach Otsu</w:t>
             </w:r>
           </w:p>
         </w:tc>
@@ -3403,6 +3567,7 @@
         <w:ind w:left="340"/>
         <w:rPr>
           <w:rFonts w:ascii="Arial" w:eastAsia="Arial" w:hAnsi="Arial" w:cs="Arial"/>
+          <w:b/>
           <w:sz w:val="29"/>
           <w:szCs w:val="29"/>
         </w:rPr>
@@ -3410,6 +3575,7 @@
       <w:r>
         <w:rPr>
           <w:rFonts w:ascii="Arial" w:eastAsia="Arial" w:hAnsi="Arial" w:cs="Arial"/>
+          <w:b/>
           <w:sz w:val="29"/>
           <w:szCs w:val="29"/>
         </w:rPr>
@@ -3418,6 +3584,7 @@
       <w:r>
         <w:rPr>
           <w:rFonts w:ascii="Arial" w:eastAsia="Arial" w:hAnsi="Arial" w:cs="Arial"/>
+          <w:b/>
           <w:sz w:val="29"/>
           <w:szCs w:val="29"/>
         </w:rPr>
@@ -3576,19 +3743,11 @@
                 <w:szCs w:val="20"/>
               </w:rPr>
             </w:pPr>
-            <w:proofErr w:type="spellStart"/>
             <w:r>
               <w:rPr>
                 <w:rFonts w:ascii="Arial" w:eastAsia="Arial" w:hAnsi="Arial" w:cs="Arial"/>
               </w:rPr>
-              <w:t>Matlab</w:t>
-            </w:r>
-            <w:proofErr w:type="spellEnd"/>
-            <w:r>
-              <w:rPr>
-                <w:rFonts w:ascii="Arial" w:eastAsia="Arial" w:hAnsi="Arial" w:cs="Arial"/>
-              </w:rPr>
-              <w:t>: Prototyp, ausf</w:t>
+              <w:t>Matlab: Prototyp, ausf</w:t>
             </w:r>
             <w:r>
               <w:rPr>
@@ -3600,13 +3759,7 @@
               <w:rPr>
                 <w:rFonts w:ascii="Arial" w:eastAsia="Arial" w:hAnsi="Arial" w:cs="Arial"/>
               </w:rPr>
-              <w:t>hrbares</w:t>
-            </w:r>
-            <w:r>
-              <w:rPr>
-                <w:rFonts w:ascii="Arial" w:eastAsia="Arial" w:hAnsi="Arial" w:cs="Arial"/>
-              </w:rPr>
-              <w:t xml:space="preserve"> Programm,</w:t>
+              <w:t>hrbares Programm,</w:t>
             </w:r>
           </w:p>
         </w:tc>
@@ -3714,13 +3867,7 @@
               <w:rPr>
                 <w:rFonts w:ascii="Arial" w:eastAsia="Arial" w:hAnsi="Arial" w:cs="Arial"/>
               </w:rPr>
-              <w:t>hlte</w:t>
-            </w:r>
-            <w:r>
-              <w:rPr>
-                <w:rFonts w:ascii="Arial" w:eastAsia="Arial" w:hAnsi="Arial" w:cs="Arial"/>
-              </w:rPr>
-              <w:t xml:space="preserve"> Problemstellung</w:t>
+              <w:t>hlte Problemstellung</w:t>
             </w:r>
           </w:p>
         </w:tc>
@@ -4068,14 +4215,66 @@
               <w:rPr>
                 <w:sz w:val="20"/>
                 <w:szCs w:val="20"/>
+                <w:lang w:val="en-US"/>
               </w:rPr>
             </w:pPr>
+            <w:proofErr w:type="spellStart"/>
             <w:r>
               <w:rPr>
                 <w:rFonts w:ascii="Arial" w:eastAsia="Arial" w:hAnsi="Arial" w:cs="Arial"/>
-              </w:rPr>
-              <w:t>Matlab: Prototyp, splitCards.m, thresholdOtsu.m</w:t>
+                <w:lang w:val="en-US"/>
+              </w:rPr>
+              <w:t>Matlab</w:t>
             </w:r>
+            <w:proofErr w:type="spellEnd"/>
+            <w:r>
+              <w:rPr>
+                <w:rFonts w:ascii="Arial" w:eastAsia="Arial" w:hAnsi="Arial" w:cs="Arial"/>
+                <w:lang w:val="en-US"/>
+              </w:rPr>
+              <w:t xml:space="preserve">: </w:t>
+            </w:r>
+            <w:proofErr w:type="spellStart"/>
+            <w:r>
+              <w:rPr>
+                <w:rFonts w:ascii="Arial" w:eastAsia="Arial" w:hAnsi="Arial" w:cs="Arial"/>
+                <w:lang w:val="en-US"/>
+              </w:rPr>
+              <w:t>Prototyp</w:t>
+            </w:r>
+            <w:proofErr w:type="spellEnd"/>
+            <w:r>
+              <w:rPr>
+                <w:rFonts w:ascii="Arial" w:eastAsia="Arial" w:hAnsi="Arial" w:cs="Arial"/>
+                <w:lang w:val="en-US"/>
+              </w:rPr>
+              <w:t xml:space="preserve">, </w:t>
+            </w:r>
+            <w:proofErr w:type="spellStart"/>
+            <w:r>
+              <w:rPr>
+                <w:rFonts w:ascii="Arial" w:eastAsia="Arial" w:hAnsi="Arial" w:cs="Arial"/>
+                <w:lang w:val="en-US"/>
+              </w:rPr>
+              <w:t>splitCards.m</w:t>
+            </w:r>
+            <w:proofErr w:type="spellEnd"/>
+            <w:r>
+              <w:rPr>
+                <w:rFonts w:ascii="Arial" w:eastAsia="Arial" w:hAnsi="Arial" w:cs="Arial"/>
+                <w:lang w:val="en-US"/>
+              </w:rPr>
+              <w:t xml:space="preserve">, </w:t>
+            </w:r>
+            <w:proofErr w:type="spellStart"/>
+            <w:r>
+              <w:rPr>
+                <w:rFonts w:ascii="Arial" w:eastAsia="Arial" w:hAnsi="Arial" w:cs="Arial"/>
+                <w:lang w:val="en-US"/>
+              </w:rPr>
+              <w:t>thresholdOtsu.m</w:t>
+            </w:r>
+            <w:proofErr w:type="spellEnd"/>
           </w:p>
         </w:tc>
       </w:tr>
@@ -4098,6 +4297,7 @@
               <w:rPr>
                 <w:sz w:val="23"/>
                 <w:szCs w:val="23"/>
+                <w:lang w:val="en-US"/>
               </w:rPr>
             </w:pPr>
           </w:p>
@@ -4123,13 +4323,7 @@
               <w:rPr>
                 <w:rFonts w:ascii="Arial" w:eastAsia="Arial" w:hAnsi="Arial" w:cs="Arial"/>
               </w:rPr>
-              <w:t xml:space="preserve">Bericht: Evaluierung, </w:t>
-            </w:r>
-            <w:r>
-              <w:rPr>
-                <w:rFonts w:ascii="Arial" w:eastAsia="Arial" w:hAnsi="Arial" w:cs="Arial"/>
-              </w:rPr>
-              <w:t>Methodik/Implementierung (Vorverar-</w:t>
+              <w:t>Bericht: Evaluierung, Methodik/Implementierung (Vorverar-</w:t>
             </w:r>
           </w:p>
         </w:tc>
@@ -4442,6 +4636,7 @@
         <w:ind w:left="340"/>
         <w:rPr>
           <w:rFonts w:ascii="Arial" w:eastAsia="Arial" w:hAnsi="Arial" w:cs="Arial"/>
+          <w:b/>
           <w:sz w:val="29"/>
           <w:szCs w:val="29"/>
         </w:rPr>
@@ -4449,19 +4644,885 @@
       <w:r>
         <w:rPr>
           <w:rFonts w:ascii="Arial" w:eastAsia="Arial" w:hAnsi="Arial" w:cs="Arial"/>
+          <w:b/>
           <w:sz w:val="29"/>
           <w:szCs w:val="29"/>
         </w:rPr>
-        <w:t xml:space="preserve">3 </w:t>
-      </w:r>
-      <w:r>
-        <w:rPr>
-          <w:rFonts w:ascii="Arial" w:eastAsia="Arial" w:hAnsi="Arial" w:cs="Arial"/>
+        <w:t>3 Methodik</w:t>
+      </w:r>
+    </w:p>
+    <w:p>
+      <w:pPr>
+        <w:spacing w:after="120" w:line="288" w:lineRule="auto"/>
+        <w:ind w:left="340"/>
+        <w:rPr>
+          <w:rFonts w:ascii="Arial" w:hAnsi="Arial" w:cs="Arial"/>
+          <w:i/>
+          <w:sz w:val="16"/>
+        </w:rPr>
+      </w:pPr>
+      <w:r>
+        <w:rPr>
+          <w:rFonts w:ascii="Arial" w:hAnsi="Arial" w:cs="Arial"/>
+          <w:i/>
+          <w:sz w:val="16"/>
+        </w:rPr>
+        <w:t>(2-3 Seiten)</w:t>
+      </w:r>
+    </w:p>
+    <w:p>
+      <w:pPr>
+        <w:spacing w:after="120" w:line="288" w:lineRule="auto"/>
+        <w:ind w:left="340"/>
+        <w:rPr>
+          <w:rFonts w:ascii="Arial" w:hAnsi="Arial" w:cs="Arial"/>
+          <w:i/>
+          <w:sz w:val="16"/>
+        </w:rPr>
+      </w:pPr>
+      <w:r>
+        <w:rPr>
+          <w:rFonts w:ascii="Arial" w:hAnsi="Arial" w:cs="Arial"/>
+          <w:i/>
+          <w:sz w:val="16"/>
+        </w:rPr>
+        <w:t>Hier wird die verwendete Methodik in der Theorie vorgestellt:</w:t>
+      </w:r>
+    </w:p>
+    <w:p>
+      <w:pPr>
+        <w:spacing w:after="120" w:line="288" w:lineRule="auto"/>
+        <w:ind w:left="340"/>
+        <w:rPr>
+          <w:rFonts w:ascii="Arial" w:hAnsi="Arial" w:cs="Arial"/>
+          <w:i/>
+          <w:sz w:val="16"/>
+        </w:rPr>
+      </w:pPr>
+      <w:r>
+        <w:rPr>
+          <w:rFonts w:ascii="Arial" w:hAnsi="Arial" w:cs="Arial"/>
+          <w:i/>
+          <w:sz w:val="16"/>
+        </w:rPr>
+        <w:t>Welche Methodik wurde verwendet? Warum eignet sich diese Methodik f</w:t>
+      </w:r>
+      <w:r>
+        <w:rPr>
+          <w:rFonts w:ascii="Arial" w:hAnsi="Arial" w:cs="Arial"/>
+          <w:i/>
+          <w:sz w:val="16"/>
+        </w:rPr>
+        <w:t>ür</w:t>
+      </w:r>
+      <w:r>
+        <w:rPr>
+          <w:rFonts w:ascii="Arial" w:hAnsi="Arial" w:cs="Arial"/>
+          <w:i/>
+          <w:sz w:val="16"/>
+        </w:rPr>
+        <w:t xml:space="preserve"> die gew</w:t>
+      </w:r>
+      <w:r>
+        <w:rPr>
+          <w:rFonts w:ascii="Arial" w:hAnsi="Arial" w:cs="Arial"/>
+          <w:i/>
+          <w:sz w:val="16"/>
+        </w:rPr>
+        <w:t>ä</w:t>
+      </w:r>
+      <w:r>
+        <w:rPr>
+          <w:rFonts w:ascii="Arial" w:hAnsi="Arial" w:cs="Arial"/>
+          <w:i/>
+          <w:sz w:val="16"/>
+        </w:rPr>
+        <w:t>hlte Problemstellung? Habt ihr Methoden ver</w:t>
+      </w:r>
+      <w:r>
+        <w:rPr>
+          <w:rFonts w:ascii="Arial" w:hAnsi="Arial" w:cs="Arial"/>
+          <w:i/>
+          <w:sz w:val="16"/>
+        </w:rPr>
+        <w:t>ä</w:t>
+      </w:r>
+      <w:r>
+        <w:rPr>
+          <w:rFonts w:ascii="Arial" w:hAnsi="Arial" w:cs="Arial"/>
+          <w:i/>
+          <w:sz w:val="16"/>
+        </w:rPr>
+        <w:t>ndert (Einschr</w:t>
+      </w:r>
+      <w:r>
+        <w:rPr>
+          <w:rFonts w:ascii="Arial" w:hAnsi="Arial" w:cs="Arial"/>
+          <w:i/>
+          <w:sz w:val="16"/>
+        </w:rPr>
+        <w:t>ä</w:t>
+      </w:r>
+      <w:r>
+        <w:rPr>
+          <w:rFonts w:ascii="Arial" w:hAnsi="Arial" w:cs="Arial"/>
+          <w:i/>
+          <w:sz w:val="16"/>
+        </w:rPr>
+        <w:t>nkungen, Abwandlungen), wenn ja wie? etc.</w:t>
+      </w:r>
+    </w:p>
+    <w:p>
+      <w:pPr>
+        <w:spacing w:after="120" w:line="288" w:lineRule="auto"/>
+        <w:ind w:left="340"/>
+        <w:rPr>
+          <w:rFonts w:ascii="Arial" w:hAnsi="Arial" w:cs="Arial"/>
+          <w:i/>
+          <w:sz w:val="16"/>
+        </w:rPr>
+      </w:pPr>
+      <w:r>
+        <w:rPr>
+          <w:rFonts w:ascii="Arial" w:hAnsi="Arial" w:cs="Arial"/>
+          <w:i/>
+          <w:sz w:val="16"/>
+        </w:rPr>
+        <w:t>Die erw</w:t>
+      </w:r>
+      <w:r>
+        <w:rPr>
+          <w:rFonts w:ascii="Arial" w:hAnsi="Arial" w:cs="Arial"/>
+          <w:i/>
+          <w:sz w:val="16"/>
+        </w:rPr>
+        <w:t>ä</w:t>
+      </w:r>
+      <w:r>
+        <w:rPr>
+          <w:rFonts w:ascii="Arial" w:hAnsi="Arial" w:cs="Arial"/>
+          <w:i/>
+          <w:sz w:val="16"/>
+        </w:rPr>
+        <w:t>hnten Methoden werden zum gr</w:t>
+      </w:r>
+      <w:r>
+        <w:rPr>
+          <w:rFonts w:ascii="Arial" w:hAnsi="Arial" w:cs="Arial"/>
+          <w:i/>
+          <w:sz w:val="16"/>
+        </w:rPr>
+        <w:t>öß</w:t>
+      </w:r>
+      <w:r>
+        <w:rPr>
+          <w:rFonts w:ascii="Arial" w:hAnsi="Arial" w:cs="Arial"/>
+          <w:i/>
+          <w:sz w:val="16"/>
+        </w:rPr>
+        <w:t>ten Teil auf Beschreibungen in B</w:t>
+      </w:r>
+      <w:r>
+        <w:rPr>
+          <w:rFonts w:ascii="Arial" w:hAnsi="Arial" w:cs="Arial"/>
+          <w:i/>
+          <w:sz w:val="16"/>
+        </w:rPr>
+        <w:t>ü</w:t>
+      </w:r>
+      <w:r>
+        <w:rPr>
+          <w:rFonts w:ascii="Arial" w:hAnsi="Arial" w:cs="Arial"/>
+          <w:i/>
+          <w:sz w:val="16"/>
+        </w:rPr>
+        <w:t xml:space="preserve">chern oder wissenschaftlichen Artikeln beruhen. Daher ist hier auch der richtige Platz </w:t>
+      </w:r>
+      <w:r>
+        <w:rPr>
+          <w:rFonts w:ascii="Arial" w:hAnsi="Arial" w:cs="Arial"/>
+          <w:i/>
+          <w:sz w:val="16"/>
+        </w:rPr>
+        <w:t>für</w:t>
+      </w:r>
+      <w:r>
+        <w:rPr>
+          <w:rFonts w:ascii="Arial" w:hAnsi="Arial" w:cs="Arial"/>
+          <w:i/>
+          <w:sz w:val="16"/>
+        </w:rPr>
+        <w:t xml:space="preserve"> Zitate. Die hier zitierten Publikationen sollten mittels Abk</w:t>
+      </w:r>
+      <w:r>
+        <w:rPr>
+          <w:rFonts w:ascii="Arial" w:hAnsi="Arial" w:cs="Arial"/>
+          <w:i/>
+          <w:sz w:val="16"/>
+        </w:rPr>
+        <w:t>ü</w:t>
+      </w:r>
+      <w:r>
+        <w:rPr>
+          <w:rFonts w:ascii="Arial" w:hAnsi="Arial" w:cs="Arial"/>
+          <w:i/>
+          <w:sz w:val="16"/>
+        </w:rPr>
+        <w:t xml:space="preserve">rzung bzw. Nummer referenziert sein und sich in der Referenzliste am Ende des Berichts </w:t>
+      </w:r>
+      <w:r>
+        <w:rPr>
+          <w:rFonts w:ascii="Arial" w:hAnsi="Arial" w:cs="Arial"/>
+          <w:i/>
+          <w:sz w:val="16"/>
+        </w:rPr>
+        <w:t>ü</w:t>
+      </w:r>
+      <w:r>
+        <w:rPr>
+          <w:rFonts w:ascii="Arial" w:hAnsi="Arial" w:cs="Arial"/>
+          <w:i/>
+          <w:sz w:val="16"/>
+        </w:rPr>
+        <w:t xml:space="preserve">ber diese Bezeichnung </w:t>
+      </w:r>
+      <w:r>
+        <w:rPr>
+          <w:rFonts w:ascii="Arial" w:hAnsi="Arial" w:cs="Arial"/>
+          <w:i/>
+          <w:sz w:val="16"/>
+        </w:rPr>
+        <w:t>fi</w:t>
+      </w:r>
+      <w:r>
+        <w:rPr>
+          <w:rFonts w:ascii="Arial" w:hAnsi="Arial" w:cs="Arial"/>
+          <w:i/>
+          <w:sz w:val="16"/>
+        </w:rPr>
+        <w:t>nden lassen.</w:t>
+      </w:r>
+    </w:p>
+    <w:p>
+      <w:pPr>
+        <w:spacing w:after="120" w:line="288" w:lineRule="auto"/>
+        <w:ind w:left="340"/>
+        <w:rPr>
+          <w:rFonts w:ascii="Arial" w:hAnsi="Arial" w:cs="Arial"/>
+          <w:i/>
+          <w:sz w:val="16"/>
+        </w:rPr>
+      </w:pPr>
+      <w:r>
+        <w:rPr>
+          <w:rFonts w:ascii="Arial" w:hAnsi="Arial" w:cs="Arial"/>
+          <w:i/>
+          <w:sz w:val="16"/>
+        </w:rPr>
+        <w:t>Ein Beispielsatz (inkl. entsprechender Literaturangabe am Ende des Berichts): Interest Points wurden mittels Scale Invariant Feature Transform detektiert.</w:t>
+      </w:r>
+    </w:p>
+    <w:p>
+      <w:pPr>
+        <w:spacing w:after="120" w:line="288" w:lineRule="auto"/>
+        <w:ind w:left="340"/>
+        <w:rPr>
+          <w:rFonts w:ascii="Arial" w:hAnsi="Arial" w:cs="Arial"/>
+          <w:i/>
+          <w:sz w:val="16"/>
+        </w:rPr>
+      </w:pPr>
+      <w:r>
+        <w:rPr>
+          <w:rFonts w:ascii="Arial" w:hAnsi="Arial" w:cs="Arial"/>
+          <w:i/>
+          <w:sz w:val="16"/>
+        </w:rPr>
+        <w:t xml:space="preserve">Bei der Verwendung von Latex gestaltet sich das Zitieren besonders einfach - siehe </w:t>
+      </w:r>
+      <w:r>
+        <w:rPr>
+          <w:rFonts w:ascii="Arial" w:hAnsi="Arial" w:cs="Arial"/>
+          <w:i/>
+          <w:sz w:val="16"/>
+        </w:rPr>
+        <w:t>Beispielssatz</w:t>
+      </w:r>
+      <w:r>
+        <w:rPr>
+          <w:rFonts w:ascii="Arial" w:hAnsi="Arial" w:cs="Arial"/>
+          <w:i/>
+          <w:sz w:val="16"/>
+        </w:rPr>
+        <w:t xml:space="preserve"> im Source der Latex-Vorlage.</w:t>
+      </w:r>
+    </w:p>
+    <w:p>
+      <w:pPr>
+        <w:spacing w:after="120" w:line="288" w:lineRule="auto"/>
+        <w:ind w:left="340"/>
+        <w:rPr>
+          <w:rFonts w:ascii="Arial" w:hAnsi="Arial" w:cs="Arial"/>
+          <w:i/>
+          <w:sz w:val="16"/>
+        </w:rPr>
+      </w:pPr>
+      <w:r>
+        <w:rPr>
+          <w:rFonts w:ascii="Arial" w:hAnsi="Arial" w:cs="Arial"/>
+          <w:i/>
+          <w:sz w:val="16"/>
+        </w:rPr>
+        <w:t>Wichtig in diesem Abschnitt ist, dass sich der Leser eures Berichts mit den verwendeten Methodiken auskennen und wissen, weshalb ihr diese Methodiken verwendet habt und keine anderen. Es soll dem Leser helfen den n</w:t>
+      </w:r>
+      <w:r>
+        <w:rPr>
+          <w:rFonts w:ascii="Arial" w:hAnsi="Arial" w:cs="Arial"/>
+          <w:i/>
+          <w:sz w:val="16"/>
+        </w:rPr>
+        <w:t>ä</w:t>
+      </w:r>
+      <w:r>
+        <w:rPr>
+          <w:rFonts w:ascii="Arial" w:hAnsi="Arial" w:cs="Arial"/>
+          <w:i/>
+          <w:sz w:val="16"/>
+        </w:rPr>
+        <w:t>chsten Abschnitt des Berichts besser zu verstehen.</w:t>
+      </w:r>
+    </w:p>
+    <w:p>
+      <w:pPr>
+        <w:spacing w:after="120" w:line="288" w:lineRule="auto"/>
+        <w:ind w:left="340"/>
+        <w:rPr>
+          <w:rFonts w:ascii="Arial" w:hAnsi="Arial" w:cs="Arial"/>
+        </w:rPr>
+      </w:pPr>
+    </w:p>
+    <w:p>
+      <w:pPr>
+        <w:spacing w:after="120" w:line="288" w:lineRule="auto"/>
+        <w:ind w:left="340"/>
+        <w:rPr>
+          <w:rFonts w:ascii="Arial" w:hAnsi="Arial" w:cs="Arial"/>
+        </w:rPr>
+      </w:pPr>
+    </w:p>
+    <w:p>
+      <w:pPr>
+        <w:spacing w:line="288" w:lineRule="auto"/>
+        <w:rPr>
+          <w:sz w:val="20"/>
+          <w:szCs w:val="20"/>
+        </w:rPr>
+      </w:pPr>
+    </w:p>
+    <w:p>
+      <w:pPr>
+        <w:spacing w:line="288" w:lineRule="auto"/>
+        <w:ind w:left="340"/>
+        <w:rPr>
+          <w:rFonts w:ascii="Arial" w:eastAsia="Arial" w:hAnsi="Arial" w:cs="Arial"/>
+          <w:b/>
+          <w:sz w:val="24"/>
+          <w:szCs w:val="24"/>
+        </w:rPr>
+      </w:pPr>
+      <w:r>
+        <w:rPr>
+          <w:rFonts w:ascii="Arial" w:eastAsia="Arial" w:hAnsi="Arial" w:cs="Arial"/>
+          <w:b/>
+          <w:sz w:val="24"/>
+          <w:szCs w:val="24"/>
+        </w:rPr>
+        <w:t>3.1 Threshold nach Otsu</w:t>
+      </w:r>
+    </w:p>
+    <w:p>
+      <w:pPr>
+        <w:spacing w:line="288" w:lineRule="auto"/>
+        <w:rPr>
+          <w:sz w:val="20"/>
+          <w:szCs w:val="20"/>
+        </w:rPr>
+      </w:pPr>
+    </w:p>
+    <w:p>
+      <w:pPr>
+        <w:spacing w:after="120" w:line="288" w:lineRule="auto"/>
+        <w:ind w:left="340"/>
+        <w:rPr>
+          <w:rFonts w:ascii="Arial" w:hAnsi="Arial" w:cs="Arial"/>
+        </w:rPr>
+      </w:pPr>
+      <w:r>
+        <w:rPr>
+          <w:rFonts w:ascii="Arial" w:hAnsi="Arial" w:cs="Arial"/>
+        </w:rPr>
+        <w:t>Die Aufgabe f</w:t>
+      </w:r>
+      <w:r>
+        <w:rPr>
+          <w:rFonts w:ascii="Arial" w:hAnsi="Arial" w:cs="Arial"/>
+        </w:rPr>
+        <w:t>ür</w:t>
+      </w:r>
+      <w:r>
+        <w:rPr>
+          <w:rFonts w:ascii="Arial" w:hAnsi="Arial" w:cs="Arial"/>
+        </w:rPr>
+        <w:t xml:space="preserve"> die erste verwendete Methode ist das Trennen der Karten vom </w:t>
+      </w:r>
+      <w:r>
+        <w:rPr>
+          <w:rFonts w:ascii="Arial" w:hAnsi="Arial" w:cs="Arial"/>
+        </w:rPr>
+        <w:t>Hintergrund</w:t>
+      </w:r>
+      <w:r>
+        <w:rPr>
+          <w:rFonts w:ascii="Arial" w:hAnsi="Arial" w:cs="Arial"/>
+        </w:rPr>
+        <w:t>. Hier haben wir uns f</w:t>
+      </w:r>
+      <w:r>
+        <w:rPr>
+          <w:rFonts w:ascii="Arial" w:hAnsi="Arial" w:cs="Arial"/>
+        </w:rPr>
+        <w:t>ür</w:t>
+      </w:r>
+      <w:r>
+        <w:rPr>
+          <w:rFonts w:ascii="Arial" w:hAnsi="Arial" w:cs="Arial"/>
+        </w:rPr>
+        <w:t xml:space="preserve"> ein Schwellenwertverfahren entschieden. Bei einem</w:t>
+      </w:r>
+      <w:r>
+        <w:rPr>
+          <w:rFonts w:ascii="Arial" w:hAnsi="Arial" w:cs="Arial"/>
+        </w:rPr>
+        <w:t xml:space="preserve"> </w:t>
+      </w:r>
+      <w:r>
+        <w:rPr>
+          <w:rFonts w:ascii="Arial" w:hAnsi="Arial" w:cs="Arial"/>
+        </w:rPr>
+        <w:t>Schwellenwertvefahren wird ein Graustufenbild in ein Bin</w:t>
+      </w:r>
+      <w:r>
+        <w:rPr>
+          <w:rFonts w:ascii="Arial" w:hAnsi="Arial" w:cs="Arial"/>
+        </w:rPr>
+        <w:t>ä</w:t>
+      </w:r>
+      <w:r>
+        <w:rPr>
+          <w:rFonts w:ascii="Arial" w:hAnsi="Arial" w:cs="Arial"/>
+        </w:rPr>
+        <w:t>rbild umgewandelt. Wir haben uns f</w:t>
+      </w:r>
+      <w:r>
+        <w:rPr>
+          <w:rFonts w:ascii="Arial" w:hAnsi="Arial" w:cs="Arial"/>
+        </w:rPr>
+        <w:t>ür</w:t>
+      </w:r>
+      <w:r>
+        <w:rPr>
+          <w:rFonts w:ascii="Arial" w:hAnsi="Arial" w:cs="Arial"/>
+        </w:rPr>
+        <w:t xml:space="preserve"> den Threshold nach Otsu entschieden, da es in der Kombination mit der </w:t>
+      </w:r>
+      <w:r>
+        <w:rPr>
+          <w:rFonts w:ascii="Arial" w:hAnsi="Arial" w:cs="Arial"/>
+        </w:rPr>
+        <w:lastRenderedPageBreak/>
+        <w:t>Zusammenhangskomponente besonders dazu eignet um Objekte vom Hintergrund zu trennen.</w:t>
+      </w:r>
+    </w:p>
+    <w:p>
+      <w:pPr>
+        <w:spacing w:after="120" w:line="288" w:lineRule="auto"/>
+        <w:ind w:left="340"/>
+        <w:rPr>
+          <w:rFonts w:ascii="Arial" w:hAnsi="Arial" w:cs="Arial"/>
+        </w:rPr>
+      </w:pPr>
+      <w:r>
+        <w:rPr>
+          <w:rFonts w:ascii="Arial" w:hAnsi="Arial" w:cs="Arial"/>
+        </w:rPr>
+        <w:t>Beim Threshold nach Otsu wird versucht, die beiden Segmente (Vordergrund/Hintergrund)</w:t>
+      </w:r>
+      <w:r>
+        <w:rPr>
+          <w:rFonts w:ascii="Arial" w:hAnsi="Arial" w:cs="Arial"/>
+        </w:rPr>
+        <w:t xml:space="preserve"> </w:t>
+      </w:r>
+      <w:r>
+        <w:rPr>
+          <w:rFonts w:ascii="Arial" w:hAnsi="Arial" w:cs="Arial"/>
+        </w:rPr>
+        <w:t>so kompakt wie m</w:t>
+      </w:r>
+      <w:r>
+        <w:rPr>
+          <w:rFonts w:ascii="Arial" w:hAnsi="Arial" w:cs="Arial"/>
+        </w:rPr>
+        <w:t>ö</w:t>
+      </w:r>
+      <w:r>
+        <w:rPr>
+          <w:rFonts w:ascii="Arial" w:hAnsi="Arial" w:cs="Arial"/>
+        </w:rPr>
+        <w:t xml:space="preserve">glich zu machen und die </w:t>
+      </w:r>
+      <w:r>
+        <w:rPr>
+          <w:rFonts w:ascii="Arial" w:hAnsi="Arial" w:cs="Arial"/>
+        </w:rPr>
+        <w:t>Überschneidung</w:t>
+      </w:r>
+      <w:r>
+        <w:rPr>
+          <w:rFonts w:ascii="Arial" w:hAnsi="Arial" w:cs="Arial"/>
+        </w:rPr>
+        <w:t xml:space="preserve"> gering zu halten.</w:t>
+      </w:r>
+    </w:p>
+    <w:p>
+      <w:pPr>
+        <w:spacing w:after="120" w:line="288" w:lineRule="auto"/>
+        <w:ind w:left="340"/>
+        <w:rPr>
+          <w:rFonts w:ascii="Arial" w:hAnsi="Arial" w:cs="Arial"/>
+        </w:rPr>
+      </w:pPr>
+      <w:r>
+        <w:rPr>
+          <w:rFonts w:ascii="Arial" w:hAnsi="Arial" w:cs="Arial"/>
+        </w:rPr>
+        <w:t>Um das Trennen der Karten zu vereinfachen schr</w:t>
+      </w:r>
+      <w:r>
+        <w:rPr>
+          <w:rFonts w:ascii="Arial" w:hAnsi="Arial" w:cs="Arial"/>
+        </w:rPr>
+        <w:t>ä</w:t>
+      </w:r>
+      <w:r>
+        <w:rPr>
+          <w:rFonts w:ascii="Arial" w:hAnsi="Arial" w:cs="Arial"/>
+        </w:rPr>
+        <w:t>nken wir die Eingabe dahingehend ein, dass beim Bild der Karten der Hintergrund nicht wei</w:t>
+      </w:r>
+      <w:r>
+        <w:rPr>
+          <w:rFonts w:ascii="Arial" w:hAnsi="Arial" w:cs="Arial"/>
+        </w:rPr>
+        <w:t>ß</w:t>
+      </w:r>
+      <w:r>
+        <w:rPr>
+          <w:rFonts w:ascii="Arial" w:hAnsi="Arial" w:cs="Arial"/>
+        </w:rPr>
+        <w:t xml:space="preserve"> sein darf und m</w:t>
+      </w:r>
+      <w:r>
+        <w:rPr>
+          <w:rFonts w:ascii="Arial" w:hAnsi="Arial" w:cs="Arial"/>
+        </w:rPr>
+        <w:t>ö</w:t>
+      </w:r>
+      <w:r>
+        <w:rPr>
+          <w:rFonts w:ascii="Arial" w:hAnsi="Arial" w:cs="Arial"/>
+        </w:rPr>
+        <w:t>glichst texturarm. Diese Einschr</w:t>
+      </w:r>
+      <w:r>
+        <w:rPr>
+          <w:rFonts w:ascii="Arial" w:hAnsi="Arial" w:cs="Arial"/>
+        </w:rPr>
+        <w:t>ä</w:t>
+      </w:r>
+      <w:r>
+        <w:rPr>
+          <w:rFonts w:ascii="Arial" w:hAnsi="Arial" w:cs="Arial"/>
+        </w:rPr>
+        <w:t>nkungen machen unseren Threshold nach Otsu stabiler und sehr erfolgssicher beim Trennen der Karten vom Hintergrund.</w:t>
+      </w:r>
+    </w:p>
+    <w:p>
+      <w:pPr>
+        <w:spacing w:after="120" w:line="288" w:lineRule="auto"/>
+        <w:ind w:left="340"/>
+        <w:rPr>
+          <w:rFonts w:ascii="Arial" w:hAnsi="Arial" w:cs="Arial"/>
+        </w:rPr>
+      </w:pPr>
+    </w:p>
+    <w:p>
+      <w:pPr>
+        <w:spacing w:line="288" w:lineRule="auto"/>
+        <w:ind w:left="340"/>
+        <w:rPr>
+          <w:b/>
+          <w:sz w:val="20"/>
+          <w:szCs w:val="20"/>
+        </w:rPr>
+      </w:pPr>
+      <w:r>
+        <w:rPr>
+          <w:rFonts w:ascii="Arial" w:eastAsia="Arial" w:hAnsi="Arial" w:cs="Arial"/>
+          <w:b/>
+          <w:sz w:val="24"/>
+          <w:szCs w:val="24"/>
+        </w:rPr>
+        <w:t>3.2 Geometrische Transformation</w:t>
+      </w:r>
+    </w:p>
+    <w:p>
+      <w:pPr>
+        <w:spacing w:line="288" w:lineRule="auto"/>
+        <w:rPr>
+          <w:sz w:val="20"/>
+          <w:szCs w:val="20"/>
+        </w:rPr>
+      </w:pPr>
+    </w:p>
+    <w:p>
+      <w:pPr>
+        <w:spacing w:line="288" w:lineRule="auto"/>
+        <w:ind w:left="340"/>
+        <w:rPr>
+          <w:b/>
+          <w:sz w:val="20"/>
+          <w:szCs w:val="20"/>
+        </w:rPr>
+      </w:pPr>
+      <w:r>
+        <w:rPr>
+          <w:rFonts w:ascii="Arial" w:eastAsia="Arial" w:hAnsi="Arial" w:cs="Arial"/>
+          <w:b/>
+          <w:sz w:val="24"/>
+          <w:szCs w:val="24"/>
+        </w:rPr>
+        <w:t>3.3 Template-Matching</w:t>
+      </w:r>
+    </w:p>
+    <w:p>
+      <w:pPr>
+        <w:spacing w:line="288" w:lineRule="auto"/>
+        <w:rPr>
+          <w:sz w:val="20"/>
+          <w:szCs w:val="20"/>
+        </w:rPr>
+      </w:pPr>
+    </w:p>
+    <w:p>
+      <w:pPr>
+        <w:spacing w:after="120" w:line="288" w:lineRule="auto"/>
+        <w:ind w:left="340"/>
+        <w:rPr>
+          <w:rFonts w:ascii="Arial" w:hAnsi="Arial" w:cs="Arial"/>
+        </w:rPr>
+      </w:pPr>
+      <w:r>
+        <w:rPr>
+          <w:rFonts w:ascii="Arial" w:hAnsi="Arial" w:cs="Arial"/>
+        </w:rPr>
+        <w:t>Um die Karte schlussendlich zu identi</w:t>
+      </w:r>
+      <w:r>
+        <w:rPr>
+          <w:rFonts w:ascii="Arial" w:hAnsi="Arial" w:cs="Arial"/>
+        </w:rPr>
+        <w:t>fi</w:t>
+      </w:r>
+      <w:r>
+        <w:rPr>
+          <w:rFonts w:ascii="Arial" w:hAnsi="Arial" w:cs="Arial"/>
+        </w:rPr>
+        <w:t>zieren haben wir uns f</w:t>
+      </w:r>
+      <w:r>
+        <w:rPr>
+          <w:rFonts w:ascii="Arial" w:hAnsi="Arial" w:cs="Arial"/>
+        </w:rPr>
+        <w:t>ür</w:t>
+      </w:r>
+      <w:r>
+        <w:rPr>
+          <w:rFonts w:ascii="Arial" w:hAnsi="Arial" w:cs="Arial"/>
+        </w:rPr>
+        <w:t xml:space="preserve"> das Template Matching entschieden. Das Template-Matching bietet genau die L</w:t>
+      </w:r>
+      <w:r>
+        <w:rPr>
+          <w:rFonts w:ascii="Arial" w:hAnsi="Arial" w:cs="Arial"/>
+        </w:rPr>
+        <w:t>ö</w:t>
+      </w:r>
+      <w:r>
+        <w:rPr>
+          <w:rFonts w:ascii="Arial" w:hAnsi="Arial" w:cs="Arial"/>
+        </w:rPr>
+        <w:t xml:space="preserve">sung zu unserer letzten </w:t>
+      </w:r>
+      <w:r>
+        <w:rPr>
+          <w:rFonts w:ascii="Arial" w:hAnsi="Arial" w:cs="Arial"/>
+        </w:rPr>
+        <w:t>Problemstellung</w:t>
+      </w:r>
+      <w:r>
+        <w:rPr>
+          <w:rFonts w:ascii="Arial" w:hAnsi="Arial" w:cs="Arial"/>
+        </w:rPr>
+        <w:t xml:space="preserve">. Mithilfe des Template-Matching versuchen wir herauszu nden ob es sich bei der Karte um Herz, Pik, Kreuz oder Karo handelt und ob es sich um Ass, </w:t>
+      </w:r>
+      <w:r>
+        <w:rPr>
+          <w:rFonts w:ascii="Arial" w:hAnsi="Arial" w:cs="Arial"/>
+        </w:rPr>
+        <w:t>König</w:t>
+      </w:r>
+      <w:r>
+        <w:rPr>
+          <w:rFonts w:ascii="Arial" w:hAnsi="Arial" w:cs="Arial"/>
+        </w:rPr>
+        <w:t xml:space="preserve"> Dame, Bube oder Zehn handelt. Aus der Kombination dieser </w:t>
+      </w:r>
+      <w:r>
+        <w:rPr>
+          <w:rFonts w:ascii="Arial" w:hAnsi="Arial" w:cs="Arial"/>
+        </w:rPr>
+        <w:t>beiden Symbolen</w:t>
+      </w:r>
+      <w:r>
+        <w:rPr>
+          <w:rFonts w:ascii="Arial" w:hAnsi="Arial" w:cs="Arial"/>
+        </w:rPr>
+        <w:t xml:space="preserve"> k</w:t>
+      </w:r>
+      <w:r>
+        <w:rPr>
+          <w:rFonts w:ascii="Arial" w:hAnsi="Arial" w:cs="Arial"/>
+        </w:rPr>
+        <w:t>ö</w:t>
+      </w:r>
+      <w:r>
+        <w:rPr>
+          <w:rFonts w:ascii="Arial" w:hAnsi="Arial" w:cs="Arial"/>
+        </w:rPr>
+        <w:t>nnen wir die Karte eindeutig identi</w:t>
+      </w:r>
+      <w:r>
+        <w:rPr>
+          <w:rFonts w:ascii="Arial" w:hAnsi="Arial" w:cs="Arial"/>
+        </w:rPr>
+        <w:t>fi</w:t>
+      </w:r>
+      <w:r>
+        <w:rPr>
+          <w:rFonts w:ascii="Arial" w:hAnsi="Arial" w:cs="Arial"/>
+        </w:rPr>
+        <w:t>zieren.</w:t>
+      </w:r>
+    </w:p>
+    <w:p>
+      <w:pPr>
+        <w:spacing w:after="120" w:line="288" w:lineRule="auto"/>
+        <w:ind w:left="340"/>
+        <w:rPr>
+          <w:rFonts w:ascii="Arial" w:hAnsi="Arial" w:cs="Arial"/>
+        </w:rPr>
+      </w:pPr>
+      <w:r>
+        <w:rPr>
+          <w:rFonts w:ascii="Arial" w:hAnsi="Arial" w:cs="Arial"/>
+        </w:rPr>
+        <w:t>Beim Template-Matching wird versucht ein Bild beziehungsweise einen Bildausschnitt</w:t>
+      </w:r>
+      <w:r>
+        <w:rPr>
+          <w:rFonts w:ascii="Arial" w:hAnsi="Arial" w:cs="Arial"/>
+        </w:rPr>
+        <w:t xml:space="preserve"> </w:t>
+      </w:r>
+      <w:r>
+        <w:rPr>
+          <w:rFonts w:ascii="Arial" w:hAnsi="Arial" w:cs="Arial"/>
+        </w:rPr>
+        <w:t>in einem anderen Bild wiederzu</w:t>
+      </w:r>
+      <w:r>
+        <w:rPr>
+          <w:rFonts w:ascii="Arial" w:hAnsi="Arial" w:cs="Arial"/>
+        </w:rPr>
+        <w:t>fi</w:t>
+      </w:r>
+      <w:r>
+        <w:rPr>
+          <w:rFonts w:ascii="Arial" w:hAnsi="Arial" w:cs="Arial"/>
+        </w:rPr>
+        <w:t>nden. User Template-Matching wird mittels einer Correlation-Matrix realisiert, es wird druch alle M</w:t>
+      </w:r>
+      <w:r>
+        <w:rPr>
+          <w:rFonts w:ascii="Arial" w:hAnsi="Arial" w:cs="Arial"/>
+        </w:rPr>
+        <w:t>ö</w:t>
+      </w:r>
+      <w:r>
+        <w:rPr>
+          <w:rFonts w:ascii="Arial" w:hAnsi="Arial" w:cs="Arial"/>
+        </w:rPr>
+        <w:t>glichkeiten durchiteriert und das passenste wird der Karte zugewiesen.</w:t>
+      </w:r>
+    </w:p>
+    <w:p>
+      <w:pPr>
+        <w:spacing w:line="288" w:lineRule="auto"/>
+        <w:rPr>
+          <w:sz w:val="20"/>
+          <w:szCs w:val="20"/>
+        </w:rPr>
+      </w:pPr>
+    </w:p>
+    <w:p>
+      <w:pPr>
+        <w:spacing w:line="288" w:lineRule="auto"/>
+        <w:ind w:left="340"/>
+        <w:rPr>
+          <w:b/>
+          <w:sz w:val="20"/>
+          <w:szCs w:val="20"/>
+        </w:rPr>
+      </w:pPr>
+      <w:r>
+        <w:rPr>
+          <w:rFonts w:ascii="Arial" w:eastAsia="Arial" w:hAnsi="Arial" w:cs="Arial"/>
+          <w:b/>
           <w:sz w:val="29"/>
           <w:szCs w:val="29"/>
         </w:rPr>
-        <w:t>Methodik</w:t>
-      </w:r>
+        <w:t>4 Implementierung</w:t>
+      </w:r>
+    </w:p>
+    <w:p>
+      <w:pPr>
+        <w:spacing w:line="288" w:lineRule="auto"/>
+        <w:rPr>
+          <w:sz w:val="20"/>
+          <w:szCs w:val="20"/>
+        </w:rPr>
+      </w:pPr>
     </w:p>
     <w:p>
       <w:pPr>
@@ -4469,17 +5530,43 @@
         <w:ind w:left="340"/>
         <w:rPr>
           <w:rFonts w:ascii="Arial" w:hAnsi="Arial" w:cs="Arial"/>
-          <w:i/>
-          <w:sz w:val="16"/>
-        </w:rPr>
-      </w:pPr>
-      <w:r>
-        <w:rPr>
-          <w:rFonts w:ascii="Arial" w:hAnsi="Arial" w:cs="Arial"/>
-          <w:i/>
-          <w:sz w:val="16"/>
-        </w:rPr>
-        <w:t>(2-3 Seiten)</w:t>
+        </w:rPr>
+      </w:pPr>
+      <w:r>
+        <w:rPr>
+          <w:rFonts w:ascii="Arial" w:hAnsi="Arial" w:cs="Arial"/>
+        </w:rPr>
+        <w:t xml:space="preserve">Hier gebt ihr einen </w:t>
+      </w:r>
+      <w:r>
+        <w:rPr>
+          <w:rFonts w:ascii="Arial" w:hAnsi="Arial" w:cs="Arial"/>
+        </w:rPr>
+        <w:t>Ü</w:t>
+      </w:r>
+      <w:r>
+        <w:rPr>
+          <w:rFonts w:ascii="Arial" w:hAnsi="Arial" w:cs="Arial"/>
+        </w:rPr>
+        <w:t>berblick</w:t>
+      </w:r>
+      <w:r>
+        <w:rPr>
+          <w:rFonts w:ascii="Arial" w:hAnsi="Arial" w:cs="Arial"/>
+        </w:rPr>
+        <w:t xml:space="preserve"> </w:t>
+      </w:r>
+      <w:r>
+        <w:rPr>
+          <w:rFonts w:ascii="Arial" w:hAnsi="Arial" w:cs="Arial"/>
+        </w:rPr>
+        <w:t>ü</w:t>
+      </w:r>
+      <w:r>
+        <w:rPr>
+          <w:rFonts w:ascii="Arial" w:hAnsi="Arial" w:cs="Arial"/>
+        </w:rPr>
+        <w:t>ber eure Implementierung:</w:t>
       </w:r>
     </w:p>
     <w:p>
@@ -4488,25 +5575,61 @@
         <w:ind w:left="340"/>
         <w:rPr>
           <w:rFonts w:ascii="Arial" w:hAnsi="Arial" w:cs="Arial"/>
-          <w:i/>
-          <w:sz w:val="16"/>
-        </w:rPr>
-      </w:pPr>
-      <w:r>
-        <w:rPr>
-          <w:rFonts w:ascii="Arial" w:hAnsi="Arial" w:cs="Arial"/>
-          <w:i/>
-          <w:sz w:val="16"/>
-        </w:rPr>
-        <w:t xml:space="preserve">Hier wird die verwendete </w:t>
-      </w:r>
-      <w:r>
-        <w:rPr>
-          <w:rFonts w:ascii="Arial" w:hAnsi="Arial" w:cs="Arial"/>
-          <w:i/>
-          <w:sz w:val="16"/>
-        </w:rPr>
-        <w:t>Methodik in der Theorie vorgestellt:</w:t>
+        </w:rPr>
+      </w:pPr>
+      <w:r>
+        <w:rPr>
+          <w:rFonts w:ascii="Arial" w:hAnsi="Arial" w:cs="Arial"/>
+        </w:rPr>
+        <w:t xml:space="preserve">Wie habt ihr die im vorhergehenden Abschnitt vorgestellte Methodik praktisch </w:t>
+      </w:r>
+      <w:r>
+        <w:rPr>
+          <w:rFonts w:ascii="Arial" w:hAnsi="Arial" w:cs="Arial"/>
+        </w:rPr>
+        <w:t>umgesetzt</w:t>
+      </w:r>
+      <w:r>
+        <w:rPr>
+          <w:rFonts w:ascii="Arial" w:hAnsi="Arial" w:cs="Arial"/>
+        </w:rPr>
+        <w:t>? Wie werden die einzelnen Methoden kombiniert (zB. Implementierungspipeline)? Hier ist Platz f</w:t>
+      </w:r>
+      <w:r>
+        <w:rPr>
+          <w:rFonts w:ascii="Arial" w:hAnsi="Arial" w:cs="Arial"/>
+        </w:rPr>
+        <w:t>ür</w:t>
+      </w:r>
+      <w:r>
+        <w:rPr>
+          <w:rFonts w:ascii="Arial" w:hAnsi="Arial" w:cs="Arial"/>
+        </w:rPr>
+        <w:t xml:space="preserve"> Implementierungsdetails wie z</w:t>
+      </w:r>
+      <w:r>
+        <w:rPr>
+          <w:rFonts w:ascii="Arial" w:hAnsi="Arial" w:cs="Arial"/>
+        </w:rPr>
+        <w:t>um Beispiel</w:t>
+      </w:r>
+      <w:r>
+        <w:rPr>
+          <w:rFonts w:ascii="Arial" w:hAnsi="Arial" w:cs="Arial"/>
+        </w:rPr>
+        <w:t xml:space="preserve"> gew</w:t>
+      </w:r>
+      <w:r>
+        <w:rPr>
+          <w:rFonts w:ascii="Arial" w:hAnsi="Arial" w:cs="Arial"/>
+        </w:rPr>
+        <w:t>ä</w:t>
+      </w:r>
+      <w:r>
+        <w:rPr>
+          <w:rFonts w:ascii="Arial" w:hAnsi="Arial" w:cs="Arial"/>
+        </w:rPr>
+        <w:t>hlte Parameter.</w:t>
       </w:r>
     </w:p>
     <w:p>
@@ -4515,105 +5638,25 @@
         <w:ind w:left="340"/>
         <w:rPr>
           <w:rFonts w:ascii="Arial" w:hAnsi="Arial" w:cs="Arial"/>
-          <w:i/>
-          <w:sz w:val="16"/>
-        </w:rPr>
-      </w:pPr>
-      <w:r>
-        <w:rPr>
-          <w:rFonts w:ascii="Arial" w:hAnsi="Arial" w:cs="Arial"/>
-          <w:i/>
-          <w:sz w:val="16"/>
-        </w:rPr>
-        <w:t>Welche Methodik wurde verwendet? Warum eignet sich diese Methodik f</w:t>
-      </w:r>
-      <w:r>
-        <w:rPr>
-          <w:rFonts w:ascii="Arial" w:hAnsi="Arial" w:cs="Arial"/>
-          <w:i/>
-          <w:sz w:val="16"/>
-        </w:rPr>
-        <w:t>ür</w:t>
-      </w:r>
-      <w:r>
-        <w:rPr>
-          <w:rFonts w:ascii="Arial" w:hAnsi="Arial" w:cs="Arial"/>
-          <w:i/>
-          <w:sz w:val="16"/>
-        </w:rPr>
-        <w:t xml:space="preserve"> die gew</w:t>
-      </w:r>
-      <w:r>
-        <w:rPr>
-          <w:rFonts w:ascii="Arial" w:hAnsi="Arial" w:cs="Arial"/>
-          <w:i/>
-          <w:sz w:val="16"/>
-        </w:rPr>
-        <w:t>ä</w:t>
-      </w:r>
-      <w:r>
-        <w:rPr>
-          <w:rFonts w:ascii="Arial" w:hAnsi="Arial" w:cs="Arial"/>
-          <w:i/>
-          <w:sz w:val="16"/>
-        </w:rPr>
-        <w:t>hlte</w:t>
-      </w:r>
-      <w:r>
-        <w:rPr>
-          <w:rFonts w:ascii="Arial" w:hAnsi="Arial" w:cs="Arial"/>
-          <w:i/>
-          <w:sz w:val="16"/>
-        </w:rPr>
-        <w:t xml:space="preserve"> Problemstellung? Habt ihr Methoden ver</w:t>
-      </w:r>
-      <w:r>
-        <w:rPr>
-          <w:rFonts w:ascii="Arial" w:hAnsi="Arial" w:cs="Arial"/>
-          <w:i/>
-          <w:sz w:val="16"/>
-        </w:rPr>
-        <w:t>ä</w:t>
-      </w:r>
-      <w:r>
-        <w:rPr>
-          <w:rFonts w:ascii="Arial" w:hAnsi="Arial" w:cs="Arial"/>
-          <w:i/>
-          <w:sz w:val="16"/>
-        </w:rPr>
-        <w:t>ndert</w:t>
-      </w:r>
-      <w:r>
-        <w:rPr>
-          <w:rFonts w:ascii="Arial" w:hAnsi="Arial" w:cs="Arial"/>
-          <w:i/>
-          <w:sz w:val="16"/>
-        </w:rPr>
-        <w:t xml:space="preserve"> (Einschr</w:t>
-      </w:r>
-      <w:r>
-        <w:rPr>
-          <w:rFonts w:ascii="Arial" w:hAnsi="Arial" w:cs="Arial"/>
-          <w:i/>
-          <w:sz w:val="16"/>
-        </w:rPr>
-        <w:t>ä</w:t>
-      </w:r>
-      <w:r>
-        <w:rPr>
-          <w:rFonts w:ascii="Arial" w:hAnsi="Arial" w:cs="Arial"/>
-          <w:i/>
-          <w:sz w:val="16"/>
-        </w:rPr>
-        <w:t>nkungen,</w:t>
-      </w:r>
-      <w:r>
-        <w:rPr>
-          <w:rFonts w:ascii="Arial" w:hAnsi="Arial" w:cs="Arial"/>
-          <w:i/>
-          <w:sz w:val="16"/>
-        </w:rPr>
-        <w:t xml:space="preserve"> Abwandlungen), wenn ja wie? etc.</w:t>
+        </w:rPr>
+      </w:pPr>
+      <w:r>
+        <w:rPr>
+          <w:rFonts w:ascii="Arial" w:hAnsi="Arial" w:cs="Arial"/>
+        </w:rPr>
+        <w:t>Wie startet der User das Programm? Welche Parameter hat der User zu setzen? Auch in diesem Abschnitt k</w:t>
+      </w:r>
+      <w:r>
+        <w:rPr>
+          <w:rFonts w:ascii="Arial" w:hAnsi="Arial" w:cs="Arial"/>
+        </w:rPr>
+        <w:t>ö</w:t>
+      </w:r>
+      <w:r>
+        <w:rPr>
+          <w:rFonts w:ascii="Arial" w:hAnsi="Arial" w:cs="Arial"/>
+        </w:rPr>
+        <w:t>nnen Referenzen und Zitate notwendig sein.</w:t>
       </w:r>
     </w:p>
     <w:p>
@@ -4622,178 +5665,8 @@
         <w:ind w:left="340"/>
         <w:rPr>
           <w:rFonts w:ascii="Arial" w:hAnsi="Arial" w:cs="Arial"/>
-          <w:i/>
-          <w:sz w:val="16"/>
-        </w:rPr>
-      </w:pPr>
-      <w:r>
-        <w:rPr>
-          <w:rFonts w:ascii="Arial" w:hAnsi="Arial" w:cs="Arial"/>
-          <w:i/>
-          <w:sz w:val="16"/>
-        </w:rPr>
-        <w:t>Die erw</w:t>
-      </w:r>
-      <w:r>
-        <w:rPr>
-          <w:rFonts w:ascii="Arial" w:hAnsi="Arial" w:cs="Arial"/>
-          <w:i/>
-          <w:sz w:val="16"/>
-        </w:rPr>
-        <w:t>ä</w:t>
-      </w:r>
-      <w:r>
-        <w:rPr>
-          <w:rFonts w:ascii="Arial" w:hAnsi="Arial" w:cs="Arial"/>
-          <w:i/>
-          <w:sz w:val="16"/>
-        </w:rPr>
-        <w:t>hnten</w:t>
-      </w:r>
-      <w:r>
-        <w:rPr>
-          <w:rFonts w:ascii="Arial" w:hAnsi="Arial" w:cs="Arial"/>
-          <w:i/>
-          <w:sz w:val="16"/>
-        </w:rPr>
-        <w:t xml:space="preserve"> Methoden werden zum</w:t>
-      </w:r>
-      <w:r>
-        <w:rPr>
-          <w:rFonts w:ascii="Arial" w:hAnsi="Arial" w:cs="Arial"/>
-          <w:i/>
-          <w:sz w:val="16"/>
-        </w:rPr>
-        <w:t xml:space="preserve"> gr</w:t>
-      </w:r>
-      <w:r>
-        <w:rPr>
-          <w:rFonts w:ascii="Arial" w:hAnsi="Arial" w:cs="Arial"/>
-          <w:i/>
-          <w:sz w:val="16"/>
-        </w:rPr>
-        <w:t>öß</w:t>
-      </w:r>
-      <w:r>
-        <w:rPr>
-          <w:rFonts w:ascii="Arial" w:hAnsi="Arial" w:cs="Arial"/>
-          <w:i/>
-          <w:sz w:val="16"/>
-        </w:rPr>
-        <w:t>ten Teil auf Beschreibungen in B</w:t>
-      </w:r>
-      <w:r>
-        <w:rPr>
-          <w:rFonts w:ascii="Arial" w:hAnsi="Arial" w:cs="Arial"/>
-          <w:i/>
-          <w:sz w:val="16"/>
-        </w:rPr>
-        <w:t>ü</w:t>
-      </w:r>
-      <w:r>
-        <w:rPr>
-          <w:rFonts w:ascii="Arial" w:hAnsi="Arial" w:cs="Arial"/>
-          <w:i/>
-          <w:sz w:val="16"/>
-        </w:rPr>
-        <w:t>chern</w:t>
-      </w:r>
-      <w:r>
-        <w:rPr>
-          <w:rFonts w:ascii="Arial" w:hAnsi="Arial" w:cs="Arial"/>
-          <w:i/>
-          <w:sz w:val="16"/>
-        </w:rPr>
-        <w:t xml:space="preserve"> oder wissenschaftlichen Artikeln beruhen. Daher ist hier auch der richtige Platz </w:t>
-      </w:r>
-      <w:r>
-        <w:rPr>
-          <w:rFonts w:ascii="Arial" w:hAnsi="Arial" w:cs="Arial"/>
-          <w:i/>
-          <w:sz w:val="16"/>
-        </w:rPr>
-        <w:t>für</w:t>
-      </w:r>
-      <w:r>
-        <w:rPr>
-          <w:rFonts w:ascii="Arial" w:hAnsi="Arial" w:cs="Arial"/>
-          <w:i/>
-          <w:sz w:val="16"/>
-        </w:rPr>
-        <w:t xml:space="preserve"> Zitate. Die hier zitierten Publikationen sollten mittels Abk</w:t>
-      </w:r>
-      <w:r>
-        <w:rPr>
-          <w:rFonts w:ascii="Arial" w:hAnsi="Arial" w:cs="Arial"/>
-          <w:i/>
-          <w:sz w:val="16"/>
-        </w:rPr>
-        <w:t>ü</w:t>
-      </w:r>
-      <w:r>
-        <w:rPr>
-          <w:rFonts w:ascii="Arial" w:hAnsi="Arial" w:cs="Arial"/>
-          <w:i/>
-          <w:sz w:val="16"/>
-        </w:rPr>
-        <w:t>rzung</w:t>
-      </w:r>
-      <w:r>
-        <w:rPr>
-          <w:rFonts w:ascii="Arial" w:hAnsi="Arial" w:cs="Arial"/>
-          <w:i/>
-          <w:sz w:val="16"/>
-        </w:rPr>
-        <w:t xml:space="preserve"> bzw. Nummer referenziert sein und sich in der Referenzli</w:t>
-      </w:r>
-      <w:r>
-        <w:rPr>
-          <w:rFonts w:ascii="Arial" w:hAnsi="Arial" w:cs="Arial"/>
-          <w:i/>
-          <w:sz w:val="16"/>
-        </w:rPr>
-        <w:t xml:space="preserve">ste am Ende des Berichts </w:t>
-      </w:r>
-      <w:r>
-        <w:rPr>
-          <w:rFonts w:ascii="Arial" w:hAnsi="Arial" w:cs="Arial"/>
-          <w:i/>
-          <w:sz w:val="16"/>
-        </w:rPr>
-        <w:t>ü</w:t>
-      </w:r>
-      <w:r>
-        <w:rPr>
-          <w:rFonts w:ascii="Arial" w:hAnsi="Arial" w:cs="Arial"/>
-          <w:i/>
-          <w:sz w:val="16"/>
-        </w:rPr>
-        <w:t>ber</w:t>
-      </w:r>
-      <w:r>
-        <w:rPr>
-          <w:rFonts w:ascii="Arial" w:hAnsi="Arial" w:cs="Arial"/>
-          <w:i/>
-          <w:sz w:val="16"/>
-        </w:rPr>
-        <w:t xml:space="preserve"> diese Bezeichnung </w:t>
-      </w:r>
-      <w:r>
-        <w:rPr>
-          <w:rFonts w:ascii="Arial" w:hAnsi="Arial" w:cs="Arial"/>
-          <w:i/>
-          <w:sz w:val="16"/>
-        </w:rPr>
-        <w:t>fi</w:t>
-      </w:r>
-      <w:r>
-        <w:rPr>
-          <w:rFonts w:ascii="Arial" w:hAnsi="Arial" w:cs="Arial"/>
-          <w:i/>
-          <w:sz w:val="16"/>
-        </w:rPr>
-        <w:t>nden lassen.</w:t>
-      </w:r>
+        </w:rPr>
+      </w:pPr>
     </w:p>
     <w:p>
       <w:pPr>
@@ -4801,1145 +5674,160 @@
         <w:ind w:left="340"/>
         <w:rPr>
           <w:rFonts w:ascii="Arial" w:hAnsi="Arial" w:cs="Arial"/>
-          <w:i/>
-          <w:sz w:val="16"/>
-        </w:rPr>
-      </w:pPr>
-      <w:r>
-        <w:rPr>
-          <w:rFonts w:ascii="Arial" w:hAnsi="Arial" w:cs="Arial"/>
-          <w:i/>
-          <w:sz w:val="16"/>
-        </w:rPr>
-        <w:t>Ein Beispielsatz (inkl. entsprechender Literaturangabe am Ende des Berichts): Interest Points wurden mittels Scale Invariant Feature Transform detektiert.</w:t>
-      </w:r>
-    </w:p>
-    <w:p>
-      <w:pPr>
-        <w:spacing w:after="120" w:line="288" w:lineRule="auto"/>
+        </w:rPr>
+      </w:pPr>
+      <w:r>
+        <w:rPr>
+          <w:rFonts w:ascii="Arial" w:hAnsi="Arial" w:cs="Arial"/>
+        </w:rPr>
+        <w:t xml:space="preserve">Wichtig in diesem Abschnitt ist, dass der Leser eures Berichts versteht wie ihr euer Projekt in MATLAB umgesetzt habt um sich auch im Quelltext leichter zurecht </w:t>
+      </w:r>
+      <w:r>
+        <w:rPr>
+          <w:rFonts w:ascii="Arial" w:hAnsi="Arial" w:cs="Arial"/>
+        </w:rPr>
+        <w:t>fi</w:t>
+      </w:r>
+      <w:r>
+        <w:rPr>
+          <w:rFonts w:ascii="Arial" w:hAnsi="Arial" w:cs="Arial"/>
+        </w:rPr>
+        <w:t>nden zu k</w:t>
+      </w:r>
+      <w:r>
+        <w:rPr>
+          <w:rFonts w:ascii="Arial" w:hAnsi="Arial" w:cs="Arial"/>
+        </w:rPr>
+        <w:t>ö</w:t>
+      </w:r>
+      <w:r>
+        <w:rPr>
+          <w:rFonts w:ascii="Arial" w:hAnsi="Arial" w:cs="Arial"/>
+        </w:rPr>
+        <w:t>nnen.</w:t>
+      </w:r>
+    </w:p>
+    <w:p>
+      <w:pPr>
+        <w:spacing w:line="288" w:lineRule="auto"/>
+        <w:rPr>
+          <w:sz w:val="20"/>
+          <w:szCs w:val="20"/>
+        </w:rPr>
+      </w:pPr>
+    </w:p>
+    <w:p>
+      <w:pPr>
+        <w:spacing w:line="288" w:lineRule="auto"/>
         <w:ind w:left="340"/>
         <w:rPr>
-          <w:rFonts w:ascii="Arial" w:hAnsi="Arial" w:cs="Arial"/>
-          <w:i/>
-          <w:sz w:val="16"/>
-        </w:rPr>
-      </w:pPr>
-      <w:r>
-        <w:rPr>
-          <w:rFonts w:ascii="Arial" w:hAnsi="Arial" w:cs="Arial"/>
-          <w:i/>
-          <w:sz w:val="16"/>
-        </w:rPr>
-        <w:t>Bei der Verwendung von Latex gestalte</w:t>
-      </w:r>
-      <w:r>
-        <w:rPr>
-          <w:rFonts w:ascii="Arial" w:hAnsi="Arial" w:cs="Arial"/>
-          <w:i/>
-          <w:sz w:val="16"/>
-        </w:rPr>
-        <w:t xml:space="preserve">t sich das Zitieren besonders einfach - siehe </w:t>
-      </w:r>
-      <w:r>
-        <w:rPr>
-          <w:rFonts w:ascii="Arial" w:hAnsi="Arial" w:cs="Arial"/>
-          <w:i/>
-          <w:sz w:val="16"/>
-        </w:rPr>
-        <w:t>Beispielssatz</w:t>
-      </w:r>
-      <w:r>
-        <w:rPr>
-          <w:rFonts w:ascii="Arial" w:hAnsi="Arial" w:cs="Arial"/>
-          <w:i/>
-          <w:sz w:val="16"/>
-        </w:rPr>
-        <w:t xml:space="preserve"> im Source der Latex-Vorlage.</w:t>
-      </w:r>
-    </w:p>
-    <w:p>
-      <w:pPr>
-        <w:spacing w:after="120" w:line="288" w:lineRule="auto"/>
-        <w:ind w:left="340"/>
-        <w:rPr>
-          <w:rFonts w:ascii="Arial" w:hAnsi="Arial" w:cs="Arial"/>
-          <w:i/>
-          <w:sz w:val="16"/>
-        </w:rPr>
-      </w:pPr>
-      <w:r>
-        <w:rPr>
-          <w:rFonts w:ascii="Arial" w:hAnsi="Arial" w:cs="Arial"/>
-          <w:i/>
-          <w:sz w:val="16"/>
-        </w:rPr>
-        <w:t>Wichtig in diesem Abschnitt ist, dass sich der Leser eures Berichts mit den verwendeten Methodiken auskennen und wissen, weshalb ihr diese Me</w:t>
-      </w:r>
-      <w:r>
-        <w:rPr>
-          <w:rFonts w:ascii="Arial" w:hAnsi="Arial" w:cs="Arial"/>
-          <w:i/>
-          <w:sz w:val="16"/>
-        </w:rPr>
-        <w:t>thodiken verwendet habt</w:t>
-      </w:r>
-      <w:r>
-        <w:rPr>
-          <w:rFonts w:ascii="Arial" w:hAnsi="Arial" w:cs="Arial"/>
-          <w:i/>
-          <w:sz w:val="16"/>
-        </w:rPr>
-        <w:t xml:space="preserve"> und keine anderen. Es soll dem Leser helfen den n</w:t>
-      </w:r>
-      <w:r>
-        <w:rPr>
-          <w:rFonts w:ascii="Arial" w:hAnsi="Arial" w:cs="Arial"/>
-          <w:i/>
-          <w:sz w:val="16"/>
-        </w:rPr>
-        <w:t>ä</w:t>
-      </w:r>
-      <w:r>
-        <w:rPr>
-          <w:rFonts w:ascii="Arial" w:hAnsi="Arial" w:cs="Arial"/>
-          <w:i/>
-          <w:sz w:val="16"/>
-        </w:rPr>
-        <w:t>chsten Abschnitt des Berichts besser zu verstehen.</w:t>
-      </w:r>
-    </w:p>
-    <w:p>
-      <w:pPr>
-        <w:spacing w:after="120" w:line="288" w:lineRule="auto"/>
-        <w:ind w:left="340"/>
-        <w:rPr>
-          <w:rFonts w:ascii="Arial" w:hAnsi="Arial" w:cs="Arial"/>
-        </w:rPr>
-      </w:pPr>
-    </w:p>
-    <w:p>
-      <w:pPr>
-        <w:spacing w:after="120" w:line="288" w:lineRule="auto"/>
-        <w:ind w:left="340"/>
-        <w:rPr>
-          <w:rFonts w:ascii="Arial" w:hAnsi="Arial" w:cs="Arial"/>
-        </w:rPr>
-      </w:pPr>
-    </w:p>
-    <w:p>
-      <w:pPr>
-        <w:spacing w:line="288" w:lineRule="auto"/>
-        <w:rPr>
-          <w:sz w:val="20"/>
-          <w:szCs w:val="20"/>
-        </w:rPr>
-      </w:pPr>
-    </w:p>
-    <w:p>
-      <w:pPr>
-        <w:spacing w:line="288" w:lineRule="auto"/>
-        <w:ind w:left="340"/>
-        <w:rPr>
-          <w:rFonts w:ascii="Arial" w:eastAsia="Arial" w:hAnsi="Arial" w:cs="Arial"/>
+          <w:b/>
+          <w:sz w:val="20"/>
+          <w:szCs w:val="20"/>
+        </w:rPr>
+      </w:pPr>
+      <w:r>
+        <w:rPr>
+          <w:rFonts w:ascii="Arial" w:eastAsia="Arial" w:hAnsi="Arial" w:cs="Arial"/>
+          <w:b/>
           <w:sz w:val="24"/>
           <w:szCs w:val="24"/>
         </w:rPr>
-      </w:pPr>
-      <w:r>
-        <w:rPr>
-          <w:rFonts w:ascii="Arial" w:eastAsia="Arial" w:hAnsi="Arial" w:cs="Arial"/>
+        <w:t>4.1 Vorverarbeitung</w:t>
+      </w:r>
+    </w:p>
+    <w:p>
+      <w:pPr>
+        <w:spacing w:line="288" w:lineRule="auto"/>
+        <w:rPr>
+          <w:sz w:val="20"/>
+          <w:szCs w:val="20"/>
+        </w:rPr>
+      </w:pPr>
+    </w:p>
+    <w:p>
+      <w:pPr>
+        <w:spacing w:line="288" w:lineRule="auto"/>
+        <w:ind w:left="340"/>
+        <w:rPr>
+          <w:rFonts w:ascii="Arial" w:eastAsia="Arial" w:hAnsi="Arial" w:cs="Arial"/>
+        </w:rPr>
+      </w:pPr>
+      <w:r>
+        <w:rPr>
+          <w:rFonts w:ascii="Arial" w:eastAsia="Arial" w:hAnsi="Arial" w:cs="Arial"/>
+        </w:rPr>
+        <w:lastRenderedPageBreak/>
+        <w:t>Zuerst wird der Datensatz geladen und in ein Graustufenbild umgewandelt.</w:t>
+      </w:r>
+    </w:p>
+    <w:p>
+      <w:pPr>
+        <w:spacing w:line="288" w:lineRule="auto"/>
+        <w:ind w:left="340"/>
+        <w:rPr>
+          <w:sz w:val="20"/>
+          <w:szCs w:val="20"/>
+        </w:rPr>
+      </w:pPr>
+    </w:p>
+    <w:p>
+      <w:pPr>
+        <w:spacing w:line="288" w:lineRule="auto"/>
+        <w:ind w:left="340"/>
+        <w:rPr>
+          <w:rFonts w:ascii="Arial" w:eastAsia="Arial" w:hAnsi="Arial" w:cs="Arial"/>
+          <w:b/>
           <w:sz w:val="24"/>
           <w:szCs w:val="24"/>
         </w:rPr>
-        <w:t>3.1 Threshold nach Otsu</w:t>
-      </w:r>
-    </w:p>
-    <w:p>
-      <w:pPr>
-        <w:spacing w:line="288" w:lineRule="auto"/>
-        <w:rPr>
-          <w:sz w:val="20"/>
-          <w:szCs w:val="20"/>
-        </w:rPr>
-      </w:pPr>
-    </w:p>
-    <w:p>
-      <w:pPr>
-        <w:spacing w:after="120" w:line="288" w:lineRule="auto"/>
-        <w:ind w:left="340"/>
-        <w:rPr>
-          <w:rFonts w:ascii="Arial" w:hAnsi="Arial" w:cs="Arial"/>
-        </w:rPr>
-      </w:pPr>
-      <w:r>
-        <w:rPr>
-          <w:rFonts w:ascii="Arial" w:hAnsi="Arial" w:cs="Arial"/>
-        </w:rPr>
-        <w:t>Die Aufgabe f</w:t>
-      </w:r>
-      <w:r>
-        <w:rPr>
-          <w:rFonts w:ascii="Arial" w:hAnsi="Arial" w:cs="Arial"/>
-        </w:rPr>
-        <w:t>ür</w:t>
-      </w:r>
-      <w:r>
-        <w:rPr>
-          <w:rFonts w:ascii="Arial" w:hAnsi="Arial" w:cs="Arial"/>
-        </w:rPr>
-        <w:t xml:space="preserve"> die erste verwendete Methode ist das Trennen der Karten vom </w:t>
-      </w:r>
-      <w:r>
-        <w:rPr>
-          <w:rFonts w:ascii="Arial" w:hAnsi="Arial" w:cs="Arial"/>
-        </w:rPr>
-        <w:t>Hintergrund</w:t>
-      </w:r>
-      <w:r>
-        <w:rPr>
-          <w:rFonts w:ascii="Arial" w:hAnsi="Arial" w:cs="Arial"/>
-        </w:rPr>
-        <w:t>. Hier haben wir uns f</w:t>
-      </w:r>
-      <w:r>
-        <w:rPr>
-          <w:rFonts w:ascii="Arial" w:hAnsi="Arial" w:cs="Arial"/>
-        </w:rPr>
-        <w:t>ür</w:t>
-      </w:r>
-      <w:r>
-        <w:rPr>
-          <w:rFonts w:ascii="Arial" w:hAnsi="Arial" w:cs="Arial"/>
-        </w:rPr>
-        <w:t xml:space="preserve"> ein </w:t>
-      </w:r>
-      <w:r>
-        <w:rPr>
-          <w:rFonts w:ascii="Arial" w:hAnsi="Arial" w:cs="Arial"/>
-        </w:rPr>
-        <w:t>Schwellenwertverfahren entschieden. Bei eine</w:t>
-      </w:r>
-      <w:r>
-        <w:rPr>
-          <w:rFonts w:ascii="Arial" w:hAnsi="Arial" w:cs="Arial"/>
-        </w:rPr>
-        <w:t>m</w:t>
-      </w:r>
-      <w:r>
-        <w:rPr>
-          <w:rFonts w:ascii="Arial" w:hAnsi="Arial" w:cs="Arial"/>
-        </w:rPr>
-        <w:t xml:space="preserve"> </w:t>
-      </w:r>
-      <w:proofErr w:type="spellStart"/>
-      <w:r>
-        <w:rPr>
-          <w:rFonts w:ascii="Arial" w:hAnsi="Arial" w:cs="Arial"/>
-        </w:rPr>
-        <w:t>Schwell</w:t>
-      </w:r>
-      <w:r>
-        <w:rPr>
-          <w:rFonts w:ascii="Arial" w:hAnsi="Arial" w:cs="Arial"/>
-        </w:rPr>
-        <w:t>e</w:t>
-      </w:r>
-      <w:r>
-        <w:rPr>
-          <w:rFonts w:ascii="Arial" w:hAnsi="Arial" w:cs="Arial"/>
-        </w:rPr>
-        <w:t>n</w:t>
-      </w:r>
-      <w:r>
-        <w:rPr>
-          <w:rFonts w:ascii="Arial" w:hAnsi="Arial" w:cs="Arial"/>
-        </w:rPr>
-        <w:t>wertvefahren</w:t>
-      </w:r>
-      <w:proofErr w:type="spellEnd"/>
-      <w:r>
-        <w:rPr>
-          <w:rFonts w:ascii="Arial" w:hAnsi="Arial" w:cs="Arial"/>
-        </w:rPr>
-        <w:t xml:space="preserve"> wird ein Graustufenbild in ein Bin</w:t>
-      </w:r>
-      <w:r>
-        <w:rPr>
-          <w:rFonts w:ascii="Arial" w:hAnsi="Arial" w:cs="Arial"/>
-        </w:rPr>
-        <w:t>ä</w:t>
-      </w:r>
-      <w:r>
-        <w:rPr>
-          <w:rFonts w:ascii="Arial" w:hAnsi="Arial" w:cs="Arial"/>
-        </w:rPr>
-        <w:t>rbild</w:t>
-      </w:r>
-      <w:r>
-        <w:rPr>
-          <w:rFonts w:ascii="Arial" w:hAnsi="Arial" w:cs="Arial"/>
-        </w:rPr>
-        <w:t xml:space="preserve"> umgewandelt. Wir ha</w:t>
-      </w:r>
-      <w:r>
-        <w:rPr>
-          <w:rFonts w:ascii="Arial" w:hAnsi="Arial" w:cs="Arial"/>
-        </w:rPr>
-        <w:t>ben uns f</w:t>
-      </w:r>
-      <w:r>
-        <w:rPr>
-          <w:rFonts w:ascii="Arial" w:hAnsi="Arial" w:cs="Arial"/>
-        </w:rPr>
-        <w:t>ür</w:t>
-      </w:r>
-      <w:r>
-        <w:rPr>
-          <w:rFonts w:ascii="Arial" w:hAnsi="Arial" w:cs="Arial"/>
-        </w:rPr>
-        <w:t xml:space="preserve"> den Threshold nach Otsu entschieden, da es in der </w:t>
-      </w:r>
-      <w:r>
-        <w:rPr>
-          <w:rFonts w:ascii="Arial" w:hAnsi="Arial" w:cs="Arial"/>
-        </w:rPr>
-        <w:t xml:space="preserve">Kombination mit der </w:t>
-      </w:r>
-      <w:r>
-        <w:rPr>
-          <w:rFonts w:ascii="Arial" w:hAnsi="Arial" w:cs="Arial"/>
-        </w:rPr>
-        <w:lastRenderedPageBreak/>
-        <w:t>Zusammenhangskomponente besonders dazu eignet um Objekte vom Hintergrund zu trennen.</w:t>
-      </w:r>
-    </w:p>
-    <w:p>
-      <w:pPr>
-        <w:spacing w:after="120" w:line="288" w:lineRule="auto"/>
-        <w:ind w:left="340"/>
-        <w:rPr>
-          <w:rFonts w:ascii="Arial" w:hAnsi="Arial" w:cs="Arial"/>
-        </w:rPr>
-      </w:pPr>
-      <w:r>
-        <w:rPr>
-          <w:rFonts w:ascii="Arial" w:hAnsi="Arial" w:cs="Arial"/>
-        </w:rPr>
-        <w:t>Beim Threshold nach Otsu wird versucht, die beiden Segmente (Vordergrund/Hintergrund)</w:t>
-      </w:r>
-      <w:r>
-        <w:rPr>
-          <w:rFonts w:ascii="Arial" w:hAnsi="Arial" w:cs="Arial"/>
-        </w:rPr>
-        <w:t xml:space="preserve"> </w:t>
-      </w:r>
-      <w:r>
-        <w:rPr>
-          <w:rFonts w:ascii="Arial" w:hAnsi="Arial" w:cs="Arial"/>
-        </w:rPr>
-        <w:t>so kompakt wie m</w:t>
-      </w:r>
-      <w:r>
-        <w:rPr>
-          <w:rFonts w:ascii="Arial" w:hAnsi="Arial" w:cs="Arial"/>
-        </w:rPr>
-        <w:t>ö</w:t>
-      </w:r>
-      <w:r>
-        <w:rPr>
-          <w:rFonts w:ascii="Arial" w:hAnsi="Arial" w:cs="Arial"/>
-        </w:rPr>
-        <w:t>glich</w:t>
-      </w:r>
-      <w:r>
-        <w:rPr>
-          <w:rFonts w:ascii="Arial" w:hAnsi="Arial" w:cs="Arial"/>
-        </w:rPr>
-        <w:t xml:space="preserve"> zu machen und die </w:t>
-      </w:r>
-      <w:r>
-        <w:rPr>
-          <w:rFonts w:ascii="Arial" w:hAnsi="Arial" w:cs="Arial"/>
-        </w:rPr>
-        <w:t>Überschneidung</w:t>
-      </w:r>
-      <w:r>
-        <w:rPr>
-          <w:rFonts w:ascii="Arial" w:hAnsi="Arial" w:cs="Arial"/>
-        </w:rPr>
-        <w:t xml:space="preserve"> gerin</w:t>
-      </w:r>
-      <w:r>
-        <w:rPr>
-          <w:rFonts w:ascii="Arial" w:hAnsi="Arial" w:cs="Arial"/>
-        </w:rPr>
-        <w:t>g zu halten.</w:t>
-      </w:r>
-    </w:p>
-    <w:p>
-      <w:pPr>
-        <w:spacing w:after="120" w:line="288" w:lineRule="auto"/>
-        <w:ind w:left="340"/>
-        <w:rPr>
-          <w:rFonts w:ascii="Arial" w:hAnsi="Arial" w:cs="Arial"/>
-        </w:rPr>
-      </w:pPr>
-      <w:r>
-        <w:rPr>
-          <w:rFonts w:ascii="Arial" w:hAnsi="Arial" w:cs="Arial"/>
-        </w:rPr>
-        <w:t>Um das Trennen der Karten zu vereinfachen schr</w:t>
-      </w:r>
-      <w:r>
-        <w:rPr>
-          <w:rFonts w:ascii="Arial" w:hAnsi="Arial" w:cs="Arial"/>
-        </w:rPr>
-        <w:t>ä</w:t>
-      </w:r>
-      <w:r>
-        <w:rPr>
-          <w:rFonts w:ascii="Arial" w:hAnsi="Arial" w:cs="Arial"/>
-        </w:rPr>
-        <w:t>nken</w:t>
-      </w:r>
-      <w:r>
-        <w:rPr>
-          <w:rFonts w:ascii="Arial" w:hAnsi="Arial" w:cs="Arial"/>
-        </w:rPr>
-        <w:t xml:space="preserve"> wir die Eingabe dahingehend ein, dass beim Bild der Karten der Hintergrund nicht wei</w:t>
-      </w:r>
-      <w:r>
-        <w:rPr>
-          <w:rFonts w:ascii="Arial" w:hAnsi="Arial" w:cs="Arial"/>
-        </w:rPr>
-        <w:t>ß</w:t>
-      </w:r>
-      <w:r>
-        <w:rPr>
-          <w:rFonts w:ascii="Arial" w:hAnsi="Arial" w:cs="Arial"/>
-        </w:rPr>
-        <w:t xml:space="preserve"> sein darf und m</w:t>
-      </w:r>
-      <w:r>
-        <w:rPr>
-          <w:rFonts w:ascii="Arial" w:hAnsi="Arial" w:cs="Arial"/>
-        </w:rPr>
-        <w:t>ö</w:t>
-      </w:r>
-      <w:r>
-        <w:rPr>
-          <w:rFonts w:ascii="Arial" w:hAnsi="Arial" w:cs="Arial"/>
-        </w:rPr>
-        <w:t>glichst</w:t>
-      </w:r>
-      <w:r>
-        <w:rPr>
-          <w:rFonts w:ascii="Arial" w:hAnsi="Arial" w:cs="Arial"/>
-        </w:rPr>
-        <w:t xml:space="preserve"> texturarm. Diese Einschr</w:t>
-      </w:r>
-      <w:r>
-        <w:rPr>
-          <w:rFonts w:ascii="Arial" w:hAnsi="Arial" w:cs="Arial"/>
-        </w:rPr>
-        <w:t>ä</w:t>
-      </w:r>
-      <w:r>
-        <w:rPr>
-          <w:rFonts w:ascii="Arial" w:hAnsi="Arial" w:cs="Arial"/>
-        </w:rPr>
-        <w:t>nkungen</w:t>
-      </w:r>
-      <w:r>
-        <w:rPr>
-          <w:rFonts w:ascii="Arial" w:hAnsi="Arial" w:cs="Arial"/>
-        </w:rPr>
-        <w:t xml:space="preserve"> machen unseren Threshold nach Otsu stabiler </w:t>
-      </w:r>
-      <w:r>
-        <w:rPr>
-          <w:rFonts w:ascii="Arial" w:hAnsi="Arial" w:cs="Arial"/>
-        </w:rPr>
-        <w:t>und sehr erfolgssicher beim Trennen der Karten vom Hintergrund.</w:t>
-      </w:r>
-    </w:p>
-    <w:p>
-      <w:pPr>
-        <w:spacing w:after="120" w:line="288" w:lineRule="auto"/>
-        <w:ind w:left="340"/>
-        <w:rPr>
-          <w:rFonts w:ascii="Arial" w:hAnsi="Arial" w:cs="Arial"/>
-        </w:rPr>
-      </w:pPr>
-    </w:p>
-    <w:p>
-      <w:pPr>
-        <w:spacing w:line="288" w:lineRule="auto"/>
-        <w:ind w:left="340"/>
-        <w:rPr>
-          <w:sz w:val="20"/>
-          <w:szCs w:val="20"/>
-        </w:rPr>
-      </w:pPr>
-      <w:r>
-        <w:rPr>
-          <w:rFonts w:ascii="Arial" w:eastAsia="Arial" w:hAnsi="Arial" w:cs="Arial"/>
+      </w:pPr>
+      <w:bookmarkStart w:id="2" w:name="page6"/>
+      <w:bookmarkEnd w:id="2"/>
+      <w:r>
+        <w:rPr>
+          <w:rFonts w:ascii="Arial" w:eastAsia="Arial" w:hAnsi="Arial" w:cs="Arial"/>
+          <w:b/>
           <w:sz w:val="24"/>
           <w:szCs w:val="24"/>
         </w:rPr>
-        <w:t>3.2 Geometrische Transformation</w:t>
-      </w:r>
-    </w:p>
-    <w:p>
-      <w:pPr>
-        <w:spacing w:line="288" w:lineRule="auto"/>
-        <w:rPr>
-          <w:sz w:val="20"/>
-          <w:szCs w:val="20"/>
-        </w:rPr>
-      </w:pPr>
-    </w:p>
-    <w:p>
-      <w:pPr>
-        <w:spacing w:line="288" w:lineRule="auto"/>
-        <w:ind w:left="340"/>
-        <w:rPr>
-          <w:sz w:val="20"/>
-          <w:szCs w:val="20"/>
-        </w:rPr>
-      </w:pPr>
-      <w:r>
-        <w:rPr>
-          <w:rFonts w:ascii="Arial" w:eastAsia="Arial" w:hAnsi="Arial" w:cs="Arial"/>
-          <w:sz w:val="24"/>
-          <w:szCs w:val="24"/>
-        </w:rPr>
-        <w:t>3.3 Template-Matching</w:t>
-      </w:r>
-    </w:p>
-    <w:p>
-      <w:pPr>
-        <w:spacing w:line="288" w:lineRule="auto"/>
-        <w:rPr>
-          <w:sz w:val="20"/>
-          <w:szCs w:val="20"/>
-        </w:rPr>
-      </w:pPr>
-    </w:p>
-    <w:p>
-      <w:pPr>
-        <w:spacing w:after="120" w:line="288" w:lineRule="auto"/>
-        <w:ind w:left="340"/>
-        <w:rPr>
-          <w:rFonts w:ascii="Arial" w:hAnsi="Arial" w:cs="Arial"/>
-        </w:rPr>
-      </w:pPr>
-      <w:r>
-        <w:rPr>
-          <w:rFonts w:ascii="Arial" w:hAnsi="Arial" w:cs="Arial"/>
-        </w:rPr>
-        <w:t>Um die Karte schlussendlich zu identi</w:t>
-      </w:r>
-      <w:r>
-        <w:rPr>
-          <w:rFonts w:ascii="Arial" w:hAnsi="Arial" w:cs="Arial"/>
-        </w:rPr>
-        <w:t>fi</w:t>
-      </w:r>
-      <w:r>
-        <w:rPr>
-          <w:rFonts w:ascii="Arial" w:hAnsi="Arial" w:cs="Arial"/>
-        </w:rPr>
-        <w:t>zieren haben wir uns f</w:t>
-      </w:r>
-      <w:r>
-        <w:rPr>
-          <w:rFonts w:ascii="Arial" w:hAnsi="Arial" w:cs="Arial"/>
-        </w:rPr>
-        <w:t>ür</w:t>
-      </w:r>
-      <w:r>
-        <w:rPr>
-          <w:rFonts w:ascii="Arial" w:hAnsi="Arial" w:cs="Arial"/>
-        </w:rPr>
-        <w:t xml:space="preserve"> das Template </w:t>
-      </w:r>
-      <w:proofErr w:type="spellStart"/>
-      <w:r>
-        <w:rPr>
-          <w:rFonts w:ascii="Arial" w:hAnsi="Arial" w:cs="Arial"/>
-        </w:rPr>
-        <w:t>Matching</w:t>
-      </w:r>
-      <w:proofErr w:type="spellEnd"/>
-      <w:r>
-        <w:rPr>
-          <w:rFonts w:ascii="Arial" w:hAnsi="Arial" w:cs="Arial"/>
-        </w:rPr>
-        <w:t xml:space="preserve"> entschieden. Das Template-Matching bietet genau d</w:t>
-      </w:r>
-      <w:r>
-        <w:rPr>
-          <w:rFonts w:ascii="Arial" w:hAnsi="Arial" w:cs="Arial"/>
-        </w:rPr>
-        <w:t>ie L</w:t>
-      </w:r>
-      <w:r>
-        <w:rPr>
-          <w:rFonts w:ascii="Arial" w:hAnsi="Arial" w:cs="Arial"/>
-        </w:rPr>
-        <w:t>ö</w:t>
-      </w:r>
-      <w:r>
-        <w:rPr>
-          <w:rFonts w:ascii="Arial" w:hAnsi="Arial" w:cs="Arial"/>
-        </w:rPr>
-        <w:t>sung</w:t>
-      </w:r>
-      <w:r>
-        <w:rPr>
-          <w:rFonts w:ascii="Arial" w:hAnsi="Arial" w:cs="Arial"/>
-        </w:rPr>
-        <w:t xml:space="preserve"> zu unserer letzten </w:t>
-      </w:r>
-      <w:r>
-        <w:rPr>
-          <w:rFonts w:ascii="Arial" w:hAnsi="Arial" w:cs="Arial"/>
-        </w:rPr>
-        <w:t>Problemstellung</w:t>
-      </w:r>
-      <w:r>
-        <w:rPr>
-          <w:rFonts w:ascii="Arial" w:hAnsi="Arial" w:cs="Arial"/>
-        </w:rPr>
-        <w:t xml:space="preserve">. Mithilfe des Template-Matching versuchen wir herauszu nden ob es sich bei der Karte um Herz, Pik, Kreuz oder Karo handelt und ob es sich um Ass, </w:t>
-      </w:r>
-      <w:r>
-        <w:rPr>
-          <w:rFonts w:ascii="Arial" w:hAnsi="Arial" w:cs="Arial"/>
-        </w:rPr>
-        <w:t>König</w:t>
-      </w:r>
-      <w:r>
-        <w:rPr>
-          <w:rFonts w:ascii="Arial" w:hAnsi="Arial" w:cs="Arial"/>
-        </w:rPr>
-        <w:t xml:space="preserve"> Dame, Bube oder Zehn handelt. Aus der Kombination dieser</w:t>
-      </w:r>
-      <w:r>
-        <w:rPr>
-          <w:rFonts w:ascii="Arial" w:hAnsi="Arial" w:cs="Arial"/>
-        </w:rPr>
-        <w:t xml:space="preserve"> </w:t>
-      </w:r>
-      <w:r>
-        <w:rPr>
-          <w:rFonts w:ascii="Arial" w:hAnsi="Arial" w:cs="Arial"/>
-        </w:rPr>
-        <w:t>beiden Symbolen</w:t>
-      </w:r>
-      <w:r>
-        <w:rPr>
-          <w:rFonts w:ascii="Arial" w:hAnsi="Arial" w:cs="Arial"/>
-        </w:rPr>
-        <w:t xml:space="preserve"> k</w:t>
-      </w:r>
-      <w:r>
-        <w:rPr>
-          <w:rFonts w:ascii="Arial" w:hAnsi="Arial" w:cs="Arial"/>
-        </w:rPr>
-        <w:t>ö</w:t>
-      </w:r>
-      <w:r>
-        <w:rPr>
-          <w:rFonts w:ascii="Arial" w:hAnsi="Arial" w:cs="Arial"/>
-        </w:rPr>
-        <w:t>nnen</w:t>
-      </w:r>
-      <w:r>
-        <w:rPr>
-          <w:rFonts w:ascii="Arial" w:hAnsi="Arial" w:cs="Arial"/>
-        </w:rPr>
-        <w:t xml:space="preserve"> wir die Karte eindeutig identi</w:t>
-      </w:r>
-      <w:r>
-        <w:rPr>
-          <w:rFonts w:ascii="Arial" w:hAnsi="Arial" w:cs="Arial"/>
-        </w:rPr>
-        <w:t>fi</w:t>
-      </w:r>
-      <w:r>
-        <w:rPr>
-          <w:rFonts w:ascii="Arial" w:hAnsi="Arial" w:cs="Arial"/>
-        </w:rPr>
-        <w:t>zieren.</w:t>
-      </w:r>
-    </w:p>
-    <w:p>
-      <w:pPr>
-        <w:spacing w:after="120" w:line="288" w:lineRule="auto"/>
-        <w:ind w:left="340"/>
-        <w:rPr>
-          <w:rFonts w:ascii="Arial" w:hAnsi="Arial" w:cs="Arial"/>
-        </w:rPr>
-      </w:pPr>
-      <w:r>
-        <w:rPr>
-          <w:rFonts w:ascii="Arial" w:hAnsi="Arial" w:cs="Arial"/>
-        </w:rPr>
-        <w:t>Beim Template-</w:t>
-      </w:r>
-      <w:proofErr w:type="spellStart"/>
-      <w:r>
-        <w:rPr>
-          <w:rFonts w:ascii="Arial" w:hAnsi="Arial" w:cs="Arial"/>
-        </w:rPr>
-        <w:t>Matching</w:t>
-      </w:r>
-      <w:proofErr w:type="spellEnd"/>
-      <w:r>
-        <w:rPr>
-          <w:rFonts w:ascii="Arial" w:hAnsi="Arial" w:cs="Arial"/>
-        </w:rPr>
-        <w:t xml:space="preserve"> wird versucht ein Bild beziehungsweise einen Bildausschnitt</w:t>
-      </w:r>
-      <w:r>
-        <w:rPr>
-          <w:rFonts w:ascii="Arial" w:hAnsi="Arial" w:cs="Arial"/>
-        </w:rPr>
-        <w:t xml:space="preserve"> </w:t>
-      </w:r>
-      <w:r>
-        <w:rPr>
-          <w:rFonts w:ascii="Arial" w:hAnsi="Arial" w:cs="Arial"/>
-        </w:rPr>
-        <w:t>in einem anderen Bild wiederzu</w:t>
-      </w:r>
-      <w:r>
-        <w:rPr>
-          <w:rFonts w:ascii="Arial" w:hAnsi="Arial" w:cs="Arial"/>
-        </w:rPr>
-        <w:t>fi</w:t>
-      </w:r>
-      <w:r>
-        <w:rPr>
-          <w:rFonts w:ascii="Arial" w:hAnsi="Arial" w:cs="Arial"/>
-        </w:rPr>
-        <w:t>nden. User Template-Matching wird mittels einer Correlation-Matrix realisiert</w:t>
-      </w:r>
-      <w:r>
-        <w:rPr>
-          <w:rFonts w:ascii="Arial" w:hAnsi="Arial" w:cs="Arial"/>
-        </w:rPr>
-        <w:t>, es wird druch alle M</w:t>
-      </w:r>
-      <w:r>
-        <w:rPr>
-          <w:rFonts w:ascii="Arial" w:hAnsi="Arial" w:cs="Arial"/>
-        </w:rPr>
-        <w:t>ö</w:t>
-      </w:r>
-      <w:r>
-        <w:rPr>
-          <w:rFonts w:ascii="Arial" w:hAnsi="Arial" w:cs="Arial"/>
-        </w:rPr>
-        <w:t>glichkeiten</w:t>
-      </w:r>
-      <w:r>
-        <w:rPr>
-          <w:rFonts w:ascii="Arial" w:hAnsi="Arial" w:cs="Arial"/>
-        </w:rPr>
-        <w:t xml:space="preserve"> durchiteriert und das passenste wird der Karte zugewiesen.</w:t>
-      </w:r>
-    </w:p>
-    <w:p>
-      <w:pPr>
-        <w:spacing w:line="288" w:lineRule="auto"/>
-        <w:rPr>
-          <w:sz w:val="20"/>
-          <w:szCs w:val="20"/>
-        </w:rPr>
-      </w:pPr>
-    </w:p>
-    <w:p>
-      <w:pPr>
-        <w:spacing w:line="288" w:lineRule="auto"/>
-        <w:ind w:left="340"/>
-        <w:rPr>
-          <w:sz w:val="20"/>
-          <w:szCs w:val="20"/>
-        </w:rPr>
-      </w:pPr>
-      <w:r>
-        <w:rPr>
-          <w:rFonts w:ascii="Arial" w:eastAsia="Arial" w:hAnsi="Arial" w:cs="Arial"/>
-          <w:sz w:val="29"/>
-          <w:szCs w:val="29"/>
-        </w:rPr>
-        <w:t>4 Implementierung</w:t>
-      </w:r>
-    </w:p>
-    <w:p>
-      <w:pPr>
-        <w:spacing w:line="288" w:lineRule="auto"/>
-        <w:rPr>
-          <w:sz w:val="20"/>
-          <w:szCs w:val="20"/>
-        </w:rPr>
-      </w:pPr>
-    </w:p>
-    <w:p>
-      <w:pPr>
-        <w:spacing w:after="120" w:line="288" w:lineRule="auto"/>
-        <w:ind w:left="340"/>
-        <w:rPr>
-          <w:rFonts w:ascii="Arial" w:hAnsi="Arial" w:cs="Arial"/>
-        </w:rPr>
-      </w:pPr>
-      <w:r>
-        <w:rPr>
-          <w:rFonts w:ascii="Arial" w:hAnsi="Arial" w:cs="Arial"/>
-        </w:rPr>
-        <w:t>(1-X Seiten)</w:t>
-      </w:r>
-    </w:p>
-    <w:p>
-      <w:pPr>
-        <w:spacing w:after="120" w:line="288" w:lineRule="auto"/>
-        <w:ind w:left="340"/>
-        <w:rPr>
-          <w:rFonts w:ascii="Arial" w:hAnsi="Arial" w:cs="Arial"/>
-        </w:rPr>
-      </w:pPr>
-      <w:r>
-        <w:rPr>
-          <w:rFonts w:ascii="Arial" w:hAnsi="Arial" w:cs="Arial"/>
-        </w:rPr>
-        <w:t xml:space="preserve">Hier gebt ihr einen </w:t>
-      </w:r>
-      <w:r>
-        <w:rPr>
-          <w:rFonts w:ascii="Arial" w:hAnsi="Arial" w:cs="Arial"/>
-        </w:rPr>
-        <w:t>Ü</w:t>
-      </w:r>
-      <w:r>
-        <w:rPr>
-          <w:rFonts w:ascii="Arial" w:hAnsi="Arial" w:cs="Arial"/>
-        </w:rPr>
-        <w:t>berblick</w:t>
-      </w:r>
-      <w:r>
-        <w:rPr>
-          <w:rFonts w:ascii="Arial" w:hAnsi="Arial" w:cs="Arial"/>
-        </w:rPr>
-        <w:t xml:space="preserve"> </w:t>
-      </w:r>
-      <w:r>
-        <w:rPr>
-          <w:rFonts w:ascii="Arial" w:hAnsi="Arial" w:cs="Arial"/>
+        <w:t>4.2 Karten trennen</w:t>
+      </w:r>
+    </w:p>
+    <w:p>
+      <w:pPr>
+        <w:spacing w:line="288" w:lineRule="auto"/>
+        <w:rPr>
+          <w:sz w:val="20"/>
+          <w:szCs w:val="20"/>
+        </w:rPr>
+      </w:pPr>
+    </w:p>
+    <w:p>
+      <w:pPr>
+        <w:spacing w:line="288" w:lineRule="auto"/>
+        <w:ind w:left="340" w:right="206"/>
+        <w:rPr>
+          <w:rFonts w:ascii="Arial" w:eastAsia="Arial" w:hAnsi="Arial" w:cs="Arial"/>
+        </w:rPr>
+      </w:pPr>
+      <w:r>
+        <w:rPr>
+          <w:rFonts w:ascii="Arial" w:eastAsia="Arial" w:hAnsi="Arial" w:cs="Arial"/>
+        </w:rPr>
+        <w:t xml:space="preserve">Der Thershold ist die erste Methodik in der Methodik-Pipeline, in Kombination mit der Zusammenhangskomponente. Der Funktion splitCards.m wird das Eingabebild </w:t>
+      </w:r>
+      <w:r>
+        <w:rPr>
+          <w:rFonts w:ascii="Arial" w:eastAsia="Arial" w:hAnsi="Arial" w:cs="Arial"/>
         </w:rPr>
         <w:t>ü</w:t>
       </w:r>
       <w:r>
         <w:rPr>
-          <w:rFonts w:ascii="Arial" w:hAnsi="Arial" w:cs="Arial"/>
-        </w:rPr>
-        <w:t>ber</w:t>
-      </w:r>
-      <w:r>
-        <w:rPr>
-          <w:rFonts w:ascii="Arial" w:hAnsi="Arial" w:cs="Arial"/>
-        </w:rPr>
-        <w:t xml:space="preserve"> eure Implementierung:</w:t>
-      </w:r>
-    </w:p>
-    <w:p>
-      <w:pPr>
-        <w:spacing w:after="120" w:line="288" w:lineRule="auto"/>
-        <w:ind w:left="340"/>
-        <w:rPr>
-          <w:rFonts w:ascii="Arial" w:hAnsi="Arial" w:cs="Arial"/>
-        </w:rPr>
-      </w:pPr>
-      <w:r>
-        <w:rPr>
-          <w:rFonts w:ascii="Arial" w:hAnsi="Arial" w:cs="Arial"/>
-        </w:rPr>
-        <w:t xml:space="preserve">Wie habt ihr die im vorhergehenden Abschnitt vorgestellte Methodik </w:t>
-      </w:r>
-      <w:r>
-        <w:rPr>
-          <w:rFonts w:ascii="Arial" w:hAnsi="Arial" w:cs="Arial"/>
-        </w:rPr>
-        <w:t xml:space="preserve">praktisch </w:t>
-      </w:r>
-      <w:r>
-        <w:rPr>
-          <w:rFonts w:ascii="Arial" w:hAnsi="Arial" w:cs="Arial"/>
-        </w:rPr>
-        <w:t>umgesetzt</w:t>
-      </w:r>
-      <w:r>
-        <w:rPr>
-          <w:rFonts w:ascii="Arial" w:hAnsi="Arial" w:cs="Arial"/>
-        </w:rPr>
-        <w:t>? Wie werden die einzelnen Methoden kombiniert (zB. Implementierungspipeline)? Hier ist Platz f</w:t>
-      </w:r>
-      <w:r>
-        <w:rPr>
-          <w:rFonts w:ascii="Arial" w:hAnsi="Arial" w:cs="Arial"/>
-        </w:rPr>
-        <w:t>ür</w:t>
-      </w:r>
-      <w:r>
-        <w:rPr>
-          <w:rFonts w:ascii="Arial" w:hAnsi="Arial" w:cs="Arial"/>
-        </w:rPr>
-        <w:t xml:space="preserve"> Implementierungsdetails wie z</w:t>
-      </w:r>
-      <w:r>
-        <w:rPr>
-          <w:rFonts w:ascii="Arial" w:hAnsi="Arial" w:cs="Arial"/>
-        </w:rPr>
-        <w:t>um Beispiel</w:t>
-      </w:r>
-      <w:r>
-        <w:rPr>
-          <w:rFonts w:ascii="Arial" w:hAnsi="Arial" w:cs="Arial"/>
-        </w:rPr>
-        <w:t xml:space="preserve"> gew</w:t>
-      </w:r>
-      <w:r>
-        <w:rPr>
-          <w:rFonts w:ascii="Arial" w:hAnsi="Arial" w:cs="Arial"/>
-        </w:rPr>
-        <w:t>ä</w:t>
-      </w:r>
-      <w:r>
-        <w:rPr>
-          <w:rFonts w:ascii="Arial" w:hAnsi="Arial" w:cs="Arial"/>
-        </w:rPr>
-        <w:t>hlte</w:t>
-      </w:r>
-      <w:r>
-        <w:rPr>
-          <w:rFonts w:ascii="Arial" w:hAnsi="Arial" w:cs="Arial"/>
-        </w:rPr>
-        <w:t xml:space="preserve"> Parameter.</w:t>
-      </w:r>
-    </w:p>
-    <w:p>
-      <w:pPr>
-        <w:spacing w:after="120" w:line="288" w:lineRule="auto"/>
-        <w:ind w:left="340"/>
-        <w:rPr>
-          <w:rFonts w:ascii="Arial" w:hAnsi="Arial" w:cs="Arial"/>
-        </w:rPr>
-      </w:pPr>
-      <w:r>
-        <w:rPr>
-          <w:rFonts w:ascii="Arial" w:hAnsi="Arial" w:cs="Arial"/>
-        </w:rPr>
-        <w:t>Wie startet der User das Programm? Welche Parameter hat der User zu setzen? Auch in</w:t>
-      </w:r>
-      <w:r>
-        <w:rPr>
-          <w:rFonts w:ascii="Arial" w:hAnsi="Arial" w:cs="Arial"/>
-        </w:rPr>
-        <w:t xml:space="preserve"> diesem Abschnitt k</w:t>
-      </w:r>
-      <w:r>
-        <w:rPr>
-          <w:rFonts w:ascii="Arial" w:hAnsi="Arial" w:cs="Arial"/>
-        </w:rPr>
-        <w:t>ö</w:t>
-      </w:r>
-      <w:r>
-        <w:rPr>
-          <w:rFonts w:ascii="Arial" w:hAnsi="Arial" w:cs="Arial"/>
-        </w:rPr>
-        <w:t>nnen</w:t>
-      </w:r>
-      <w:r>
-        <w:rPr>
-          <w:rFonts w:ascii="Arial" w:hAnsi="Arial" w:cs="Arial"/>
-        </w:rPr>
-        <w:t xml:space="preserve"> Referenzen und Zitate notwendig sein.</w:t>
-      </w:r>
-    </w:p>
-    <w:p>
-      <w:pPr>
-        <w:spacing w:after="120" w:line="288" w:lineRule="auto"/>
-        <w:ind w:left="340"/>
-        <w:rPr>
-          <w:rFonts w:ascii="Arial" w:hAnsi="Arial" w:cs="Arial"/>
-        </w:rPr>
-      </w:pPr>
-    </w:p>
-    <w:p>
-      <w:pPr>
-        <w:spacing w:after="120" w:line="288" w:lineRule="auto"/>
-        <w:ind w:left="340"/>
-        <w:rPr>
-          <w:rFonts w:ascii="Arial" w:hAnsi="Arial" w:cs="Arial"/>
-        </w:rPr>
-      </w:pPr>
-      <w:r>
-        <w:rPr>
-          <w:rFonts w:ascii="Arial" w:hAnsi="Arial" w:cs="Arial"/>
-        </w:rPr>
-        <w:t xml:space="preserve">Wichtig in diesem Abschnitt ist, dass der Leser eures Berichts versteht wie ihr euer Projekt in MATLAB umgesetzt habt um sich auch im Quelltext leichter zurecht </w:t>
-      </w:r>
-      <w:r>
-        <w:rPr>
-          <w:rFonts w:ascii="Arial" w:hAnsi="Arial" w:cs="Arial"/>
-        </w:rPr>
-        <w:t>fi</w:t>
-      </w:r>
-      <w:r>
-        <w:rPr>
-          <w:rFonts w:ascii="Arial" w:hAnsi="Arial" w:cs="Arial"/>
-        </w:rPr>
-        <w:t>nden zu k</w:t>
-      </w:r>
-      <w:r>
-        <w:rPr>
-          <w:rFonts w:ascii="Arial" w:hAnsi="Arial" w:cs="Arial"/>
-        </w:rPr>
-        <w:t>ö</w:t>
-      </w:r>
-      <w:r>
-        <w:rPr>
-          <w:rFonts w:ascii="Arial" w:hAnsi="Arial" w:cs="Arial"/>
-        </w:rPr>
-        <w:t>nnen</w:t>
-      </w:r>
-      <w:r>
-        <w:rPr>
-          <w:rFonts w:ascii="Arial" w:hAnsi="Arial" w:cs="Arial"/>
-        </w:rPr>
-        <w:t>.</w:t>
-      </w:r>
-    </w:p>
-    <w:p>
-      <w:pPr>
-        <w:spacing w:line="288" w:lineRule="auto"/>
-        <w:rPr>
-          <w:sz w:val="20"/>
-          <w:szCs w:val="20"/>
-        </w:rPr>
-      </w:pPr>
-    </w:p>
-    <w:p>
-      <w:pPr>
-        <w:spacing w:line="288" w:lineRule="auto"/>
-        <w:ind w:left="340"/>
-        <w:rPr>
-          <w:sz w:val="20"/>
-          <w:szCs w:val="20"/>
-        </w:rPr>
-      </w:pPr>
-      <w:r>
-        <w:rPr>
-          <w:rFonts w:ascii="Arial" w:eastAsia="Arial" w:hAnsi="Arial" w:cs="Arial"/>
-          <w:sz w:val="24"/>
-          <w:szCs w:val="24"/>
-        </w:rPr>
-        <w:t>4.1 Vorverar</w:t>
-      </w:r>
-      <w:r>
-        <w:rPr>
-          <w:rFonts w:ascii="Arial" w:eastAsia="Arial" w:hAnsi="Arial" w:cs="Arial"/>
-          <w:sz w:val="24"/>
-          <w:szCs w:val="24"/>
-        </w:rPr>
-        <w:t>beitung</w:t>
-      </w:r>
-    </w:p>
-    <w:p>
-      <w:pPr>
-        <w:spacing w:line="288" w:lineRule="auto"/>
-        <w:rPr>
-          <w:sz w:val="20"/>
-          <w:szCs w:val="20"/>
-        </w:rPr>
-      </w:pPr>
-    </w:p>
-    <w:p>
-      <w:pPr>
-        <w:spacing w:line="288" w:lineRule="auto"/>
-        <w:ind w:left="340"/>
-        <w:rPr>
-          <w:rFonts w:ascii="Arial" w:eastAsia="Arial" w:hAnsi="Arial" w:cs="Arial"/>
-        </w:rPr>
-      </w:pPr>
-      <w:r>
-        <w:rPr>
-          <w:rFonts w:ascii="Arial" w:eastAsia="Arial" w:hAnsi="Arial" w:cs="Arial"/>
-        </w:rPr>
-        <w:t>Zuerst wird der Datensatz geladen und in ein Graustufenbild umgewandelt.</w:t>
-      </w:r>
-    </w:p>
-    <w:p>
-      <w:pPr>
-        <w:spacing w:line="288" w:lineRule="auto"/>
-        <w:ind w:left="340"/>
-        <w:rPr>
-          <w:sz w:val="20"/>
-          <w:szCs w:val="20"/>
-        </w:rPr>
-      </w:pPr>
-    </w:p>
-    <w:p>
-      <w:pPr>
-        <w:spacing w:line="288" w:lineRule="auto"/>
-        <w:ind w:left="340"/>
-        <w:rPr>
-          <w:rFonts w:ascii="Arial" w:eastAsia="Arial" w:hAnsi="Arial" w:cs="Arial"/>
-          <w:sz w:val="24"/>
-          <w:szCs w:val="24"/>
-        </w:rPr>
-      </w:pPr>
-      <w:bookmarkStart w:id="2" w:name="page6"/>
-      <w:bookmarkEnd w:id="2"/>
-      <w:r>
-        <w:rPr>
-          <w:rFonts w:ascii="Arial" w:eastAsia="Arial" w:hAnsi="Arial" w:cs="Arial"/>
-          <w:sz w:val="24"/>
-          <w:szCs w:val="24"/>
-        </w:rPr>
-        <w:t>4.2 Karten trennen</w:t>
-      </w:r>
-    </w:p>
-    <w:p>
-      <w:pPr>
-        <w:spacing w:line="288" w:lineRule="auto"/>
-        <w:rPr>
-          <w:sz w:val="20"/>
-          <w:szCs w:val="20"/>
-        </w:rPr>
-      </w:pPr>
-    </w:p>
-    <w:p>
-      <w:pPr>
-        <w:spacing w:line="288" w:lineRule="auto"/>
-        <w:ind w:left="340" w:right="206"/>
-        <w:rPr>
-          <w:rFonts w:ascii="Arial" w:eastAsia="Arial" w:hAnsi="Arial" w:cs="Arial"/>
-        </w:rPr>
-      </w:pPr>
-      <w:r>
-        <w:rPr>
-          <w:rFonts w:ascii="Arial" w:eastAsia="Arial" w:hAnsi="Arial" w:cs="Arial"/>
-        </w:rPr>
-        <w:t xml:space="preserve">Der Thershold ist die erste Methodik in der Methodik-Pipeline, in Kombination mit der </w:t>
-      </w:r>
-      <w:r>
-        <w:rPr>
-          <w:rFonts w:ascii="Arial" w:eastAsia="Arial" w:hAnsi="Arial" w:cs="Arial"/>
-        </w:rPr>
-        <w:t xml:space="preserve">Zusammenhangskomponente. Der Funktion splitCards.m wird das Eingabebild </w:t>
+          <w:rFonts w:ascii="Arial" w:eastAsia="Arial" w:hAnsi="Arial" w:cs="Arial"/>
+        </w:rPr>
+        <w:t xml:space="preserve">bergeben. Als erstes wird dieses in ein Graustufenbild umgewandelt und an die Funktion thresholdotsu.m </w:t>
       </w:r>
       <w:r>
         <w:rPr>
@@ -5951,51 +5839,7 @@
         <w:rPr>
           <w:rFonts w:ascii="Arial" w:eastAsia="Arial" w:hAnsi="Arial" w:cs="Arial"/>
         </w:rPr>
-        <w:t>bergeben</w:t>
-      </w:r>
-      <w:r>
-        <w:rPr>
-          <w:rFonts w:ascii="Arial" w:eastAsia="Arial" w:hAnsi="Arial" w:cs="Arial"/>
-        </w:rPr>
-        <w:t xml:space="preserve">. Als erstes wird dieses in ein Graustufenbild umgewandelt und an die Funktion </w:t>
-      </w:r>
-      <w:proofErr w:type="spellStart"/>
-      <w:r>
-        <w:rPr>
-          <w:rFonts w:ascii="Arial" w:eastAsia="Arial" w:hAnsi="Arial" w:cs="Arial"/>
-        </w:rPr>
-        <w:t>threshol</w:t>
-      </w:r>
-      <w:r>
-        <w:rPr>
-          <w:rFonts w:ascii="Arial" w:eastAsia="Arial" w:hAnsi="Arial" w:cs="Arial"/>
-        </w:rPr>
-        <w:t>dotsu.m</w:t>
-      </w:r>
-      <w:proofErr w:type="spellEnd"/>
-      <w:r>
-        <w:rPr>
-          <w:rFonts w:ascii="Arial" w:eastAsia="Arial" w:hAnsi="Arial" w:cs="Arial"/>
-        </w:rPr>
-        <w:t xml:space="preserve"> </w:t>
-      </w:r>
-      <w:r>
-        <w:rPr>
-          <w:rFonts w:ascii="Arial" w:eastAsia="Arial" w:hAnsi="Arial" w:cs="Arial"/>
-        </w:rPr>
-        <w:t>ü</w:t>
-      </w:r>
-      <w:r>
-        <w:rPr>
-          <w:rFonts w:ascii="Arial" w:eastAsia="Arial" w:hAnsi="Arial" w:cs="Arial"/>
-        </w:rPr>
-        <w:t>bergeben</w:t>
-      </w:r>
-      <w:r>
-        <w:rPr>
-          <w:rFonts w:ascii="Arial" w:eastAsia="Arial" w:hAnsi="Arial" w:cs="Arial"/>
-        </w:rPr>
-        <w:t>.</w:t>
+        <w:t>bergeben.</w:t>
       </w:r>
     </w:p>
     <w:p>
@@ -6043,45 +5887,7 @@
         <w:rPr>
           <w:rFonts w:ascii="Arial" w:eastAsia="Arial" w:hAnsi="Arial" w:cs="Arial"/>
         </w:rPr>
-        <w:t>hlt</w:t>
-      </w:r>
-      <w:r>
-        <w:rPr>
-          <w:rFonts w:ascii="Arial" w:eastAsia="Arial" w:hAnsi="Arial" w:cs="Arial"/>
-        </w:rPr>
-        <w:t xml:space="preserve"> mittles de</w:t>
-      </w:r>
-      <w:r>
-        <w:rPr>
-          <w:rFonts w:ascii="Arial" w:eastAsia="Arial" w:hAnsi="Arial" w:cs="Arial"/>
-        </w:rPr>
-        <w:t xml:space="preserve">r </w:t>
-      </w:r>
-      <w:proofErr w:type="spellStart"/>
-      <w:r>
-        <w:rPr>
-          <w:rFonts w:ascii="Arial" w:eastAsia="Arial" w:hAnsi="Arial" w:cs="Arial"/>
-        </w:rPr>
-        <w:t>histcounts</w:t>
-      </w:r>
-      <w:proofErr w:type="spellEnd"/>
-      <w:r>
-        <w:rPr>
-          <w:rFonts w:ascii="Arial" w:eastAsia="Arial" w:hAnsi="Arial" w:cs="Arial"/>
-        </w:rPr>
-        <w:t>-Funktion. Danach wird die gewichtete Summe aller Pixel berechnet, indem man die Anzahl der Pixel mit ihrem jeweiligen Grauwert multipliziert. Danach wird in einer for-Schleife durch alle Grauwerte durchiteriert. In jedem Schleifendurchgang wer</w:t>
-      </w:r>
-      <w:r>
-        <w:rPr>
-          <w:rFonts w:ascii="Arial" w:eastAsia="Arial" w:hAnsi="Arial" w:cs="Arial"/>
-        </w:rPr>
-        <w:t>den die Pixel, die den aktuellen Grauwert besitzen, zum Hintergrund dazugerechnet. Der Vorder-grund wird neu berechnet indem von der Summe der Pixel, die Pixel vom Hintergrund abzieht. Danach wird die Gewichtete Summe des Hintergrunds berechnet, analog da-</w:t>
-      </w:r>
-      <w:r>
-        <w:rPr>
-          <w:rFonts w:ascii="Arial" w:eastAsia="Arial" w:hAnsi="Arial" w:cs="Arial"/>
-        </w:rPr>
-        <w:t>zu, wie am Beginn die gewichtete Summe aller Pixel berechnet wurde. Jetzt k</w:t>
+        <w:t>hlt mittles der histcounts-Funktion. Danach wird die gewichtete Summe aller Pixel berechnet, indem man die Anzahl der Pixel mit ihrem jeweiligen Grauwert multipliziert. Danach wird in einer for-Schleife durch alle Grauwerte durchiteriert. In jedem Schleifendurchgang werden die Pixel, die den aktuellen Grauwert besitzen, zum Hintergrund dazugerechnet. Der Vorder-grund wird neu berechnet indem von der Summe der Pixel, die Pixel vom Hintergrund abzieht. Danach wird die Gewichtete Summe des Hintergrunds berechnet, analog da-zu, wie am Beginn die gewichtete Summe aller Pixel berechnet wurde. Jetzt k</w:t>
       </w:r>
       <w:r>
         <w:rPr>
@@ -6093,41 +5899,7 @@
         <w:rPr>
           <w:rFonts w:ascii="Arial" w:eastAsia="Arial" w:hAnsi="Arial" w:cs="Arial"/>
         </w:rPr>
-        <w:t>nnen</w:t>
-      </w:r>
-      <w:r>
-        <w:rPr>
-          <w:rFonts w:ascii="Arial" w:eastAsia="Arial" w:hAnsi="Arial" w:cs="Arial"/>
-        </w:rPr>
-        <w:t xml:space="preserve"> die Durchschnittswerte des Hinter- und Vordergrunds berechnet werden. Als vorletzten Schritt berechnen wir die </w:t>
-      </w:r>
-      <w:proofErr w:type="spellStart"/>
-      <w:r>
-        <w:rPr>
-          <w:rFonts w:ascii="Arial" w:eastAsia="Arial" w:hAnsi="Arial" w:cs="Arial"/>
-        </w:rPr>
-        <w:t>Between</w:t>
-      </w:r>
-      <w:proofErr w:type="spellEnd"/>
-      <w:r>
-        <w:rPr>
-          <w:rFonts w:ascii="Arial" w:eastAsia="Arial" w:hAnsi="Arial" w:cs="Arial"/>
-        </w:rPr>
-        <w:t xml:space="preserve"> Class </w:t>
-      </w:r>
-      <w:proofErr w:type="spellStart"/>
-      <w:r>
-        <w:rPr>
-          <w:rFonts w:ascii="Arial" w:eastAsia="Arial" w:hAnsi="Arial" w:cs="Arial"/>
-        </w:rPr>
-        <w:t>Variance</w:t>
-      </w:r>
-      <w:proofErr w:type="spellEnd"/>
-      <w:r>
-        <w:rPr>
-          <w:rFonts w:ascii="Arial" w:eastAsia="Arial" w:hAnsi="Arial" w:cs="Arial"/>
-        </w:rPr>
-        <w:t>.</w:t>
+        <w:t>nnen die Durchschnittswerte des Hinter- und Vordergrunds berechnet werden. Als vorletzten Schritt berechnen wir die Between Class Variance.</w:t>
       </w:r>
     </w:p>
     <w:p>
@@ -6164,41 +5936,7 @@
         <w:rPr>
           <w:rFonts w:ascii="Arial" w:eastAsia="Arial" w:hAnsi="Arial" w:cs="Arial"/>
         </w:rPr>
-        <w:t xml:space="preserve"> ob die </w:t>
-      </w:r>
-      <w:proofErr w:type="spellStart"/>
-      <w:r>
-        <w:rPr>
-          <w:rFonts w:ascii="Arial" w:eastAsia="Arial" w:hAnsi="Arial" w:cs="Arial"/>
-        </w:rPr>
-        <w:t>Be</w:t>
-      </w:r>
-      <w:r>
-        <w:rPr>
-          <w:rFonts w:ascii="Arial" w:eastAsia="Arial" w:hAnsi="Arial" w:cs="Arial"/>
-        </w:rPr>
-        <w:t>tween</w:t>
-      </w:r>
-      <w:proofErr w:type="spellEnd"/>
-      <w:r>
-        <w:rPr>
-          <w:rFonts w:ascii="Arial" w:eastAsia="Arial" w:hAnsi="Arial" w:cs="Arial"/>
-        </w:rPr>
-        <w:t xml:space="preserve"> Class </w:t>
-      </w:r>
-      <w:proofErr w:type="spellStart"/>
-      <w:r>
-        <w:rPr>
-          <w:rFonts w:ascii="Arial" w:eastAsia="Arial" w:hAnsi="Arial" w:cs="Arial"/>
-        </w:rPr>
-        <w:t>Variance</w:t>
-      </w:r>
-      <w:proofErr w:type="spellEnd"/>
-      <w:r>
-        <w:rPr>
-          <w:rFonts w:ascii="Arial" w:eastAsia="Arial" w:hAnsi="Arial" w:cs="Arial"/>
-        </w:rPr>
-        <w:t>, die bisher gr</w:t>
+        <w:t xml:space="preserve"> ob die Between Class Variance, die bisher gr</w:t>
       </w:r>
       <w:r>
         <w:rPr>
@@ -6254,27 +5992,7 @@
         <w:rPr>
           <w:rFonts w:ascii="Arial" w:eastAsia="Arial" w:hAnsi="Arial" w:cs="Arial"/>
         </w:rPr>
-        <w:t xml:space="preserve">Schleife, wird das Bild </w:t>
-      </w:r>
-      <w:r>
-        <w:rPr>
-          <w:rFonts w:ascii="Arial" w:eastAsia="Arial" w:hAnsi="Arial" w:cs="Arial"/>
-        </w:rPr>
-        <w:t xml:space="preserve">mittels des optimalen </w:t>
-      </w:r>
-      <w:proofErr w:type="spellStart"/>
-      <w:r>
-        <w:rPr>
-          <w:rFonts w:ascii="Arial" w:eastAsia="Arial" w:hAnsi="Arial" w:cs="Arial"/>
-        </w:rPr>
-        <w:t>Thresholds</w:t>
-      </w:r>
-      <w:proofErr w:type="spellEnd"/>
-      <w:r>
-        <w:rPr>
-          <w:rFonts w:ascii="Arial" w:eastAsia="Arial" w:hAnsi="Arial" w:cs="Arial"/>
-        </w:rPr>
-        <w:t xml:space="preserve"> in ein Bin</w:t>
+        <w:t>Schleife, wird das Bild mittels des optimalen Thresholds in ein Bin</w:t>
       </w:r>
       <w:r>
         <w:rPr>
@@ -6286,33 +6004,8 @@
         <w:rPr>
           <w:rFonts w:ascii="Arial" w:eastAsia="Arial" w:hAnsi="Arial" w:cs="Arial"/>
         </w:rPr>
-        <w:t>rbild</w:t>
-      </w:r>
-      <w:r>
-        <w:rPr>
-          <w:rFonts w:ascii="Arial" w:eastAsia="Arial" w:hAnsi="Arial" w:cs="Arial"/>
-        </w:rPr>
-        <w:t xml:space="preserve"> umgewandelt.</w:t>
-      </w:r>
-    </w:p>
-    <w:p>
-      <w:pPr>
-        <w:spacing w:line="288" w:lineRule="auto"/>
-        <w:ind w:left="340"/>
-      </w:pPr>
-    </w:p>
-    <w:p>
-      <w:pPr>
-        <w:spacing w:line="288" w:lineRule="auto"/>
-      </w:pPr>
-      <w:bookmarkStart w:id="3" w:name="_GoBack"/>
-      <w:bookmarkEnd w:id="3"/>
-    </w:p>
-    <w:p>
-      <w:pPr>
-        <w:spacing w:line="288" w:lineRule="auto"/>
-        <w:ind w:left="340"/>
-      </w:pPr>
+        <w:t>rbild umgewandelt.</w:t>
+      </w:r>
     </w:p>
     <w:p>
       <w:pPr>
@@ -6371,7 +6064,7 @@
                         <w:txbxContent>
                           <w:p>
                             <w:pPr>
-                              <w:pStyle w:val="Beschriftung"/>
+                              <w:pStyle w:val="Caption"/>
                               <w:rPr>
                                 <w:noProof/>
                                 <w:sz w:val="20"/>
@@ -6381,14 +6074,30 @@
                             <w:r>
                               <w:t xml:space="preserve">Figure </w:t>
                             </w:r>
-                            <w:fldSimple w:instr=" SEQ Figure \* ARABIC ">
-                              <w:r>
-                                <w:rPr>
-                                  <w:noProof/>
-                                </w:rPr>
-                                <w:t>3</w:t>
-                              </w:r>
-                            </w:fldSimple>
+                            <w:r>
+                              <w:fldChar w:fldCharType="begin"/>
+                            </w:r>
+                            <w:r>
+                              <w:instrText xml:space="preserve"> SEQ Figu</w:instrText>
+                            </w:r>
+                            <w:r>
+                              <w:instrText xml:space="preserve">re \* ARABIC </w:instrText>
+                            </w:r>
+                            <w:r>
+                              <w:fldChar w:fldCharType="separate"/>
+                            </w:r>
+                            <w:r>
+                              <w:rPr>
+                                <w:noProof/>
+                              </w:rPr>
+                              <w:t>3</w:t>
+                            </w:r>
+                            <w:r>
+                              <w:rPr>
+                                <w:noProof/>
+                              </w:rPr>
+                              <w:fldChar w:fldCharType="end"/>
+                            </w:r>
                             <w:r>
                               <w:t xml:space="preserve"> - </w:t>
                             </w:r>
@@ -6417,7 +6126,7 @@
                   <w:txbxContent>
                     <w:p>
                       <w:pPr>
-                        <w:pStyle w:val="Beschriftung"/>
+                        <w:pStyle w:val="Caption"/>
                         <w:rPr>
                           <w:noProof/>
                           <w:sz w:val="20"/>
@@ -6427,14 +6136,30 @@
                       <w:r>
                         <w:t xml:space="preserve">Figure </w:t>
                       </w:r>
-                      <w:fldSimple w:instr=" SEQ Figure \* ARABIC ">
-                        <w:r>
-                          <w:rPr>
-                            <w:noProof/>
-                          </w:rPr>
-                          <w:t>3</w:t>
-                        </w:r>
-                      </w:fldSimple>
+                      <w:r>
+                        <w:fldChar w:fldCharType="begin"/>
+                      </w:r>
+                      <w:r>
+                        <w:instrText xml:space="preserve"> SEQ Figu</w:instrText>
+                      </w:r>
+                      <w:r>
+                        <w:instrText xml:space="preserve">re \* ARABIC </w:instrText>
+                      </w:r>
+                      <w:r>
+                        <w:fldChar w:fldCharType="separate"/>
+                      </w:r>
+                      <w:r>
+                        <w:rPr>
+                          <w:noProof/>
+                        </w:rPr>
+                        <w:t>3</w:t>
+                      </w:r>
+                      <w:r>
+                        <w:rPr>
+                          <w:noProof/>
+                        </w:rPr>
+                        <w:fldChar w:fldCharType="end"/>
+                      </w:r>
                       <w:r>
                         <w:t xml:space="preserve"> - </w:t>
                       </w:r>
@@ -6683,6 +6408,7 @@
           <w:rFonts w:ascii="Arial" w:eastAsia="Arial" w:hAnsi="Arial" w:cs="Arial"/>
           <w:szCs w:val="21"/>
         </w:rPr>
+        <w:lastRenderedPageBreak/>
         <w:t>Auf dieses Bin</w:t>
       </w:r>
       <w:r>
@@ -6697,98 +6423,63 @@
           <w:rFonts w:ascii="Arial" w:eastAsia="Arial" w:hAnsi="Arial" w:cs="Arial"/>
           <w:szCs w:val="21"/>
         </w:rPr>
-        <w:t>rbild</w:t>
+        <w:t>rbild wird die Zusammenhangskomponente angewendet um die Karten zu trennen. Aus den 2 gr</w:t>
       </w:r>
       <w:r>
         <w:rPr>
           <w:rFonts w:ascii="Arial" w:eastAsia="Arial" w:hAnsi="Arial" w:cs="Arial"/>
           <w:szCs w:val="21"/>
         </w:rPr>
-        <w:t xml:space="preserve"> wird die Zusammenhangskomponente angewendet um die Karten zu trennen. Aus den 2 gr</w:t>
+        <w:t>öß</w:t>
       </w:r>
       <w:r>
         <w:rPr>
           <w:rFonts w:ascii="Arial" w:eastAsia="Arial" w:hAnsi="Arial" w:cs="Arial"/>
           <w:szCs w:val="21"/>
         </w:rPr>
-        <w:t>öß</w:t>
+        <w:t>ten Zusammenhangskomponenten werden 2 Bilder erstellt, die die Karten repr</w:t>
       </w:r>
       <w:r>
         <w:rPr>
           <w:rFonts w:ascii="Arial" w:eastAsia="Arial" w:hAnsi="Arial" w:cs="Arial"/>
           <w:szCs w:val="21"/>
         </w:rPr>
-        <w:t xml:space="preserve">ten </w:t>
+        <w:t>ä</w:t>
       </w:r>
       <w:r>
         <w:rPr>
           <w:rFonts w:ascii="Arial" w:eastAsia="Arial" w:hAnsi="Arial" w:cs="Arial"/>
           <w:szCs w:val="21"/>
         </w:rPr>
-        <w:t>Zusammenhangskomponenten werden 2 Bilder erstellt, die die Karten repr</w:t>
+        <w:t>sentieren. Bei diesen werden noch die L</w:t>
       </w:r>
       <w:r>
         <w:rPr>
           <w:rFonts w:ascii="Arial" w:eastAsia="Arial" w:hAnsi="Arial" w:cs="Arial"/>
           <w:szCs w:val="21"/>
         </w:rPr>
-        <w:t>ä</w:t>
+        <w:t>ö</w:t>
       </w:r>
       <w:r>
         <w:rPr>
           <w:rFonts w:ascii="Arial" w:eastAsia="Arial" w:hAnsi="Arial" w:cs="Arial"/>
           <w:szCs w:val="21"/>
         </w:rPr>
-        <w:t>sentieren</w:t>
+        <w:t>cher gef</w:t>
       </w:r>
       <w:r>
         <w:rPr>
           <w:rFonts w:ascii="Arial" w:eastAsia="Arial" w:hAnsi="Arial" w:cs="Arial"/>
           <w:szCs w:val="21"/>
         </w:rPr>
-        <w:t>. Bei diesen werden noch die L</w:t>
+        <w:t>ü</w:t>
       </w:r>
       <w:r>
         <w:rPr>
           <w:rFonts w:ascii="Arial" w:eastAsia="Arial" w:hAnsi="Arial" w:cs="Arial"/>
           <w:szCs w:val="21"/>
         </w:rPr>
-        <w:t>ö</w:t>
-      </w:r>
-      <w:r>
-        <w:rPr>
-          <w:rFonts w:ascii="Arial" w:eastAsia="Arial" w:hAnsi="Arial" w:cs="Arial"/>
-          <w:szCs w:val="21"/>
-        </w:rPr>
-        <w:t>cher</w:t>
-      </w:r>
-      <w:r>
-        <w:rPr>
-          <w:rFonts w:ascii="Arial" w:eastAsia="Arial" w:hAnsi="Arial" w:cs="Arial"/>
-          <w:szCs w:val="21"/>
-        </w:rPr>
-        <w:t xml:space="preserve"> gef</w:t>
-      </w:r>
-      <w:r>
-        <w:rPr>
-          <w:rFonts w:ascii="Arial" w:eastAsia="Arial" w:hAnsi="Arial" w:cs="Arial"/>
-          <w:szCs w:val="21"/>
-        </w:rPr>
-        <w:t>ü</w:t>
-      </w:r>
-      <w:r>
-        <w:rPr>
-          <w:rFonts w:ascii="Arial" w:eastAsia="Arial" w:hAnsi="Arial" w:cs="Arial"/>
-          <w:szCs w:val="21"/>
-        </w:rPr>
-        <w:t>llt</w:t>
-      </w:r>
-      <w:r>
-        <w:rPr>
-          <w:rFonts w:ascii="Arial" w:eastAsia="Arial" w:hAnsi="Arial" w:cs="Arial"/>
-          <w:szCs w:val="21"/>
-        </w:rPr>
-        <w:t>.</w:t>
+        <w:t>llt.</w:t>
       </w:r>
     </w:p>
     <w:p>
@@ -6808,8 +6499,7 @@
         <w:ind w:left="340" w:right="346"/>
         <w:jc w:val="both"/>
         <w:rPr>
-          <w:sz w:val="20"/>
-          <w:szCs w:val="20"/>
+          <w:rFonts w:ascii="Arial" w:eastAsia="Arial" w:hAnsi="Arial" w:cs="Arial"/>
         </w:rPr>
       </w:pPr>
       <w:r>
@@ -6854,8 +6544,8 @@
         </w:rPr>
         <w:t>oll</w:t>
       </w:r>
-      <w:bookmarkStart w:id="4" w:name="page7"/>
-      <w:bookmarkEnd w:id="4"/>
+      <w:bookmarkStart w:id="3" w:name="page7"/>
+      <w:bookmarkEnd w:id="3"/>
       <w:r>
         <w:rPr>
           <w:rFonts w:ascii="Arial" w:eastAsia="Arial" w:hAnsi="Arial" w:cs="Arial"/>
@@ -6884,13 +6574,7 @@
         <w:rPr>
           <w:rFonts w:ascii="Arial" w:eastAsia="Arial" w:hAnsi="Arial" w:cs="Arial"/>
         </w:rPr>
-        <w:t>che</w:t>
-      </w:r>
-      <w:r>
-        <w:rPr>
-          <w:rFonts w:ascii="Arial" w:eastAsia="Arial" w:hAnsi="Arial" w:cs="Arial"/>
-        </w:rPr>
-        <w:t xml:space="preserve"> beider Karten vergleichen und die Karte mit der gr</w:t>
+        <w:t>che beider Karten vergleichen und die Karte mit der gr</w:t>
       </w:r>
       <w:r>
         <w:rPr>
@@ -6914,19 +6598,7 @@
         <w:rPr>
           <w:rFonts w:ascii="Arial" w:eastAsia="Arial" w:hAnsi="Arial" w:cs="Arial"/>
         </w:rPr>
-        <w:t>che</w:t>
-      </w:r>
-      <w:r>
-        <w:rPr>
-          <w:rFonts w:ascii="Arial" w:eastAsia="Arial" w:hAnsi="Arial" w:cs="Arial"/>
-        </w:rPr>
-        <w:t xml:space="preserve"> die sein muss, die oben liegt, da sie ja einen T</w:t>
-      </w:r>
-      <w:r>
-        <w:rPr>
-          <w:rFonts w:ascii="Arial" w:eastAsia="Arial" w:hAnsi="Arial" w:cs="Arial"/>
-        </w:rPr>
-        <w:t>eil der unteren Karte verdeckt. Das F</w:t>
+        <w:t>che die sein muss, die oben liegt, da sie ja einen Teil der unteren Karte verdeckt. Das F</w:t>
       </w:r>
       <w:r>
         <w:rPr>
@@ -6938,13 +6610,7 @@
         <w:rPr>
           <w:rFonts w:ascii="Arial" w:eastAsia="Arial" w:hAnsi="Arial" w:cs="Arial"/>
         </w:rPr>
-        <w:t>llen</w:t>
-      </w:r>
-      <w:r>
-        <w:rPr>
-          <w:rFonts w:ascii="Arial" w:eastAsia="Arial" w:hAnsi="Arial" w:cs="Arial"/>
-        </w:rPr>
-        <w:t xml:space="preserve"> der L</w:t>
+        <w:t>llen der L</w:t>
       </w:r>
       <w:r>
         <w:rPr>
@@ -6956,13 +6622,7 @@
         <w:rPr>
           <w:rFonts w:ascii="Arial" w:eastAsia="Arial" w:hAnsi="Arial" w:cs="Arial"/>
         </w:rPr>
-        <w:t>cher</w:t>
-      </w:r>
-      <w:r>
-        <w:rPr>
-          <w:rFonts w:ascii="Arial" w:eastAsia="Arial" w:hAnsi="Arial" w:cs="Arial"/>
-        </w:rPr>
-        <w:t xml:space="preserve"> funktioniert </w:t>
+        <w:t xml:space="preserve">cher funktioniert </w:t>
       </w:r>
       <w:r>
         <w:rPr>
@@ -6986,14 +6646,19 @@
         <w:rPr>
           <w:rFonts w:ascii="Arial" w:eastAsia="Arial" w:hAnsi="Arial" w:cs="Arial"/>
         </w:rPr>
-        <w:t>hren</w:t>
-      </w:r>
-      <w:r>
-        <w:rPr>
-          <w:rFonts w:ascii="Arial" w:eastAsia="Arial" w:hAnsi="Arial" w:cs="Arial"/>
-        </w:rPr>
-        <w:t xml:space="preserve"> bei der Erkennung welche Karte die Obere und welche die Untere ist.</w:t>
-      </w:r>
+        <w:t>hren bei der Erkennung welche Karte die Obere und welche die Untere ist.</w:t>
+      </w:r>
+    </w:p>
+    <w:p>
+      <w:pPr>
+        <w:spacing w:line="288" w:lineRule="auto"/>
+        <w:ind w:left="340" w:right="346"/>
+        <w:jc w:val="both"/>
+        <w:rPr>
+          <w:sz w:val="20"/>
+          <w:szCs w:val="20"/>
+        </w:rPr>
+      </w:pPr>
     </w:p>
     <w:p>
       <w:pPr>
@@ -7046,7 +6711,7 @@
                         <w:txbxContent>
                           <w:p>
                             <w:pPr>
-                              <w:pStyle w:val="Beschriftung"/>
+                              <w:pStyle w:val="Caption"/>
                               <w:rPr>
                                 <w:noProof/>
                                 <w:sz w:val="20"/>
@@ -7056,14 +6721,27 @@
                             <w:r>
                               <w:t xml:space="preserve">Figure </w:t>
                             </w:r>
-                            <w:fldSimple w:instr=" SEQ Figure \* ARABIC ">
-                              <w:r>
-                                <w:rPr>
-                                  <w:noProof/>
-                                </w:rPr>
-                                <w:t>4</w:t>
-                              </w:r>
-                            </w:fldSimple>
+                            <w:r>
+                              <w:fldChar w:fldCharType="begin"/>
+                            </w:r>
+                            <w:r>
+                              <w:instrText xml:space="preserve"> SEQ Figure \* ARABIC </w:instrText>
+                            </w:r>
+                            <w:r>
+                              <w:fldChar w:fldCharType="separate"/>
+                            </w:r>
+                            <w:r>
+                              <w:rPr>
+                                <w:noProof/>
+                              </w:rPr>
+                              <w:t>4</w:t>
+                            </w:r>
+                            <w:r>
+                              <w:rPr>
+                                <w:noProof/>
+                              </w:rPr>
+                              <w:fldChar w:fldCharType="end"/>
+                            </w:r>
                             <w:r>
                               <w:t xml:space="preserve"> - </w:t>
                             </w:r>
@@ -7092,7 +6770,7 @@
                   <w:txbxContent>
                     <w:p>
                       <w:pPr>
-                        <w:pStyle w:val="Beschriftung"/>
+                        <w:pStyle w:val="Caption"/>
                         <w:rPr>
                           <w:noProof/>
                           <w:sz w:val="20"/>
@@ -7102,14 +6780,27 @@
                       <w:r>
                         <w:t xml:space="preserve">Figure </w:t>
                       </w:r>
-                      <w:fldSimple w:instr=" SEQ Figure \* ARABIC ">
-                        <w:r>
-                          <w:rPr>
-                            <w:noProof/>
-                          </w:rPr>
-                          <w:t>4</w:t>
-                        </w:r>
-                      </w:fldSimple>
+                      <w:r>
+                        <w:fldChar w:fldCharType="begin"/>
+                      </w:r>
+                      <w:r>
+                        <w:instrText xml:space="preserve"> SEQ Figure \* ARABIC </w:instrText>
+                      </w:r>
+                      <w:r>
+                        <w:fldChar w:fldCharType="separate"/>
+                      </w:r>
+                      <w:r>
+                        <w:rPr>
+                          <w:noProof/>
+                        </w:rPr>
+                        <w:t>4</w:t>
+                      </w:r>
+                      <w:r>
+                        <w:rPr>
+                          <w:noProof/>
+                        </w:rPr>
+                        <w:fldChar w:fldCharType="end"/>
+                      </w:r>
                       <w:r>
                         <w:t xml:space="preserve"> - </w:t>
                       </w:r>
@@ -7360,249 +7051,6 @@
     <w:p>
       <w:pPr>
         <w:spacing w:line="288" w:lineRule="auto"/>
-        <w:rPr>
-          <w:sz w:val="20"/>
-          <w:szCs w:val="20"/>
-        </w:rPr>
-      </w:pPr>
-    </w:p>
-    <w:p>
-      <w:pPr>
-        <w:spacing w:line="288" w:lineRule="auto"/>
-        <w:rPr>
-          <w:sz w:val="20"/>
-          <w:szCs w:val="20"/>
-        </w:rPr>
-      </w:pPr>
-    </w:p>
-    <w:p>
-      <w:pPr>
-        <w:spacing w:line="288" w:lineRule="auto"/>
-        <w:rPr>
-          <w:sz w:val="20"/>
-          <w:szCs w:val="20"/>
-        </w:rPr>
-      </w:pPr>
-    </w:p>
-    <w:p>
-      <w:pPr>
-        <w:spacing w:line="288" w:lineRule="auto"/>
-        <w:rPr>
-          <w:sz w:val="20"/>
-          <w:szCs w:val="20"/>
-        </w:rPr>
-      </w:pPr>
-    </w:p>
-    <w:p>
-      <w:pPr>
-        <w:spacing w:line="288" w:lineRule="auto"/>
-        <w:rPr>
-          <w:sz w:val="20"/>
-          <w:szCs w:val="20"/>
-        </w:rPr>
-      </w:pPr>
-    </w:p>
-    <w:p>
-      <w:pPr>
-        <w:spacing w:line="288" w:lineRule="auto"/>
-        <w:rPr>
-          <w:sz w:val="20"/>
-          <w:szCs w:val="20"/>
-        </w:rPr>
-      </w:pPr>
-    </w:p>
-    <w:p>
-      <w:pPr>
-        <w:spacing w:line="288" w:lineRule="auto"/>
-        <w:rPr>
-          <w:sz w:val="20"/>
-          <w:szCs w:val="20"/>
-        </w:rPr>
-      </w:pPr>
-    </w:p>
-    <w:p>
-      <w:pPr>
-        <w:spacing w:line="288" w:lineRule="auto"/>
-        <w:rPr>
-          <w:sz w:val="20"/>
-          <w:szCs w:val="20"/>
-        </w:rPr>
-      </w:pPr>
-    </w:p>
-    <w:p>
-      <w:pPr>
-        <w:spacing w:line="288" w:lineRule="auto"/>
-        <w:rPr>
-          <w:sz w:val="20"/>
-          <w:szCs w:val="20"/>
-        </w:rPr>
-      </w:pPr>
-    </w:p>
-    <w:p>
-      <w:pPr>
-        <w:spacing w:line="288" w:lineRule="auto"/>
-        <w:rPr>
-          <w:sz w:val="20"/>
-          <w:szCs w:val="20"/>
-        </w:rPr>
-      </w:pPr>
-    </w:p>
-    <w:p>
-      <w:pPr>
-        <w:spacing w:line="288" w:lineRule="auto"/>
-        <w:rPr>
-          <w:sz w:val="20"/>
-          <w:szCs w:val="20"/>
-        </w:rPr>
-      </w:pPr>
-    </w:p>
-    <w:p>
-      <w:pPr>
-        <w:spacing w:line="288" w:lineRule="auto"/>
-        <w:rPr>
-          <w:sz w:val="20"/>
-          <w:szCs w:val="20"/>
-        </w:rPr>
-      </w:pPr>
-    </w:p>
-    <w:p>
-      <w:pPr>
-        <w:spacing w:line="288" w:lineRule="auto"/>
-        <w:rPr>
-          <w:sz w:val="20"/>
-          <w:szCs w:val="20"/>
-        </w:rPr>
-      </w:pPr>
-    </w:p>
-    <w:p>
-      <w:pPr>
-        <w:spacing w:line="288" w:lineRule="auto"/>
-        <w:rPr>
-          <w:sz w:val="20"/>
-          <w:szCs w:val="20"/>
-        </w:rPr>
-      </w:pPr>
-    </w:p>
-    <w:p>
-      <w:pPr>
-        <w:spacing w:line="288" w:lineRule="auto"/>
-        <w:rPr>
-          <w:sz w:val="20"/>
-          <w:szCs w:val="20"/>
-        </w:rPr>
-      </w:pPr>
-    </w:p>
-    <w:p>
-      <w:pPr>
-        <w:spacing w:line="288" w:lineRule="auto"/>
-        <w:rPr>
-          <w:sz w:val="20"/>
-          <w:szCs w:val="20"/>
-        </w:rPr>
-      </w:pPr>
-    </w:p>
-    <w:p>
-      <w:pPr>
-        <w:spacing w:line="288" w:lineRule="auto"/>
-        <w:rPr>
-          <w:sz w:val="20"/>
-          <w:szCs w:val="20"/>
-        </w:rPr>
-      </w:pPr>
-    </w:p>
-    <w:p>
-      <w:pPr>
-        <w:spacing w:line="288" w:lineRule="auto"/>
-        <w:rPr>
-          <w:sz w:val="20"/>
-          <w:szCs w:val="20"/>
-        </w:rPr>
-      </w:pPr>
-    </w:p>
-    <w:p>
-      <w:pPr>
-        <w:spacing w:line="288" w:lineRule="auto"/>
-        <w:rPr>
-          <w:sz w:val="20"/>
-          <w:szCs w:val="20"/>
-        </w:rPr>
-      </w:pPr>
-    </w:p>
-    <w:p>
-      <w:pPr>
-        <w:spacing w:line="288" w:lineRule="auto"/>
-        <w:rPr>
-          <w:sz w:val="20"/>
-          <w:szCs w:val="20"/>
-        </w:rPr>
-      </w:pPr>
-    </w:p>
-    <w:p>
-      <w:pPr>
-        <w:spacing w:line="288" w:lineRule="auto"/>
-        <w:rPr>
-          <w:sz w:val="20"/>
-          <w:szCs w:val="20"/>
-        </w:rPr>
-      </w:pPr>
-    </w:p>
-    <w:p>
-      <w:pPr>
-        <w:spacing w:line="288" w:lineRule="auto"/>
-        <w:rPr>
-          <w:sz w:val="20"/>
-          <w:szCs w:val="20"/>
-        </w:rPr>
-      </w:pPr>
-    </w:p>
-    <w:p>
-      <w:pPr>
-        <w:spacing w:line="288" w:lineRule="auto"/>
-        <w:rPr>
-          <w:sz w:val="20"/>
-          <w:szCs w:val="20"/>
-        </w:rPr>
-      </w:pPr>
-    </w:p>
-    <w:p>
-      <w:pPr>
-        <w:spacing w:line="288" w:lineRule="auto"/>
-        <w:rPr>
-          <w:sz w:val="20"/>
-          <w:szCs w:val="20"/>
-        </w:rPr>
-      </w:pPr>
-    </w:p>
-    <w:p>
-      <w:pPr>
-        <w:spacing w:line="288" w:lineRule="auto"/>
-        <w:rPr>
-          <w:sz w:val="20"/>
-          <w:szCs w:val="20"/>
-        </w:rPr>
-      </w:pPr>
-    </w:p>
-    <w:p>
-      <w:pPr>
-        <w:spacing w:line="288" w:lineRule="auto"/>
-        <w:rPr>
-          <w:sz w:val="20"/>
-          <w:szCs w:val="20"/>
-        </w:rPr>
-      </w:pPr>
-    </w:p>
-    <w:p>
-      <w:pPr>
-        <w:spacing w:line="288" w:lineRule="auto"/>
-        <w:rPr>
-          <w:sz w:val="20"/>
-          <w:szCs w:val="20"/>
-        </w:rPr>
-      </w:pPr>
-    </w:p>
-    <w:p>
-      <w:pPr>
-        <w:spacing w:line="288" w:lineRule="auto"/>
         <w:ind w:right="6"/>
         <w:rPr>
           <w:sz w:val="20"/>
@@ -7626,21 +7074,23 @@
           <w:szCs w:val="20"/>
         </w:rPr>
       </w:pPr>
-      <w:bookmarkStart w:id="5" w:name="page8"/>
-      <w:bookmarkEnd w:id="5"/>
+      <w:bookmarkStart w:id="4" w:name="page8"/>
+      <w:bookmarkEnd w:id="4"/>
     </w:p>
     <w:p>
       <w:pPr>
         <w:spacing w:line="288" w:lineRule="auto"/>
         <w:ind w:left="340"/>
         <w:rPr>
-          <w:sz w:val="20"/>
-          <w:szCs w:val="20"/>
-        </w:rPr>
-      </w:pPr>
-      <w:r>
-        <w:rPr>
-          <w:rFonts w:ascii="Arial" w:eastAsia="Arial" w:hAnsi="Arial" w:cs="Arial"/>
+          <w:b/>
+          <w:sz w:val="20"/>
+          <w:szCs w:val="20"/>
+        </w:rPr>
+      </w:pPr>
+      <w:r>
+        <w:rPr>
+          <w:rFonts w:ascii="Arial" w:eastAsia="Arial" w:hAnsi="Arial" w:cs="Arial"/>
+          <w:b/>
           <w:sz w:val="29"/>
           <w:szCs w:val="29"/>
         </w:rPr>
@@ -7722,114 +7172,78 @@
           <w:i/>
           <w:sz w:val="18"/>
         </w:rPr>
-        <w:t xml:space="preserve">(falls selbst aufgenommen: Aufnahmegerät, </w:t>
-      </w:r>
-      <w:proofErr w:type="gramStart"/>
+        <w:t>(falls selbst aufgenommen: Aufnahmegerät, Einstellungen,... / falls nicht selbst erstellt:</w:t>
+      </w:r>
+      <w:r>
+        <w:rPr>
+          <w:i/>
+          <w:sz w:val="16"/>
+          <w:szCs w:val="20"/>
+        </w:rPr>
+        <w:t xml:space="preserve"> </w:t>
+      </w:r>
       <w:r>
         <w:rPr>
           <w:rFonts w:ascii="Arial" w:eastAsia="Arial" w:hAnsi="Arial" w:cs="Arial"/>
           <w:i/>
           <w:sz w:val="18"/>
         </w:rPr>
-        <w:t>Einstellungen,...</w:t>
-      </w:r>
-      <w:proofErr w:type="gramEnd"/>
+        <w:t>Datenbank vostellen... ! Referenzen!)</w:t>
+      </w:r>
+      <w:r>
+        <w:rPr>
+          <w:i/>
+          <w:sz w:val="16"/>
+          <w:szCs w:val="20"/>
+        </w:rPr>
+        <w:t xml:space="preserve"> </w:t>
+      </w:r>
+    </w:p>
+    <w:p>
+      <w:pPr>
+        <w:spacing w:line="288" w:lineRule="auto"/>
+        <w:ind w:left="340"/>
+        <w:rPr>
+          <w:i/>
+          <w:sz w:val="16"/>
+          <w:szCs w:val="20"/>
+        </w:rPr>
+      </w:pPr>
       <w:r>
         <w:rPr>
           <w:rFonts w:ascii="Arial" w:eastAsia="Arial" w:hAnsi="Arial" w:cs="Arial"/>
           <w:i/>
           <w:sz w:val="18"/>
         </w:rPr>
-        <w:t xml:space="preserve"> / falls nicht selbst erstellt:</w:t>
-      </w:r>
-      <w:r>
+        <w:t>Diskussion der Evaluierungsfragen: Beantwortung der Fragen, Diskussion anhand von Beispielen, Diskussion von Grenzfällen: für welche Bilder funktioniert die Implementierung für welche nicht? Worin unterscheiden sich diese Bilder? Warum funktionieren sie nicht? etc.</w:t>
+      </w:r>
+    </w:p>
+    <w:p>
+      <w:pPr>
+        <w:spacing w:line="288" w:lineRule="auto"/>
         <w:rPr>
           <w:i/>
           <w:sz w:val="16"/>
           <w:szCs w:val="20"/>
         </w:rPr>
-        <w:t xml:space="preserve"> </w:t>
-      </w:r>
+      </w:pPr>
+    </w:p>
+    <w:p>
+      <w:pPr>
+        <w:spacing w:line="288" w:lineRule="auto"/>
+        <w:ind w:left="340" w:right="46"/>
+        <w:rPr>
+          <w:i/>
+          <w:sz w:val="16"/>
+          <w:szCs w:val="20"/>
+        </w:rPr>
+      </w:pPr>
       <w:r>
         <w:rPr>
           <w:rFonts w:ascii="Arial" w:eastAsia="Arial" w:hAnsi="Arial" w:cs="Arial"/>
           <w:i/>
           <w:sz w:val="18"/>
         </w:rPr>
-        <w:t xml:space="preserve">Datenbank </w:t>
-      </w:r>
-      <w:proofErr w:type="spellStart"/>
-      <w:r>
-        <w:rPr>
-          <w:rFonts w:ascii="Arial" w:eastAsia="Arial" w:hAnsi="Arial" w:cs="Arial"/>
-          <w:i/>
-          <w:sz w:val="18"/>
-        </w:rPr>
-        <w:t>vostellen</w:t>
-      </w:r>
-      <w:proofErr w:type="spellEnd"/>
-      <w:r>
-        <w:rPr>
-          <w:rFonts w:ascii="Arial" w:eastAsia="Arial" w:hAnsi="Arial" w:cs="Arial"/>
-          <w:i/>
-          <w:sz w:val="18"/>
-        </w:rPr>
-        <w:t>... ! Referenzen!)</w:t>
-      </w:r>
-      <w:r>
-        <w:rPr>
-          <w:i/>
-          <w:sz w:val="16"/>
-          <w:szCs w:val="20"/>
-        </w:rPr>
-        <w:t xml:space="preserve"> </w:t>
-      </w:r>
-    </w:p>
-    <w:p>
-      <w:pPr>
-        <w:spacing w:line="288" w:lineRule="auto"/>
-        <w:ind w:left="340"/>
-        <w:rPr>
-          <w:i/>
-          <w:sz w:val="16"/>
-          <w:szCs w:val="20"/>
-        </w:rPr>
-      </w:pPr>
-      <w:r>
-        <w:rPr>
-          <w:rFonts w:ascii="Arial" w:eastAsia="Arial" w:hAnsi="Arial" w:cs="Arial"/>
-          <w:i/>
-          <w:sz w:val="18"/>
-        </w:rPr>
-        <w:t>Diskussion der Evaluierungsfragen: Beantwortung der Fragen, Diskussion anhand von Beispielen, Diskussion von Grenzfällen: für welche Bilder funktioniert die Implementierung für welche nicht? Worin unterscheiden sich diese Bilder? Warum funktionieren sie nicht? etc.</w:t>
-      </w:r>
-    </w:p>
-    <w:p>
-      <w:pPr>
-        <w:spacing w:line="288" w:lineRule="auto"/>
-        <w:rPr>
-          <w:i/>
-          <w:sz w:val="16"/>
-          <w:szCs w:val="20"/>
-        </w:rPr>
-      </w:pPr>
-    </w:p>
-    <w:p>
-      <w:pPr>
-        <w:spacing w:line="288" w:lineRule="auto"/>
-        <w:ind w:left="340" w:right="46"/>
-        <w:rPr>
-          <w:i/>
-          <w:sz w:val="16"/>
-          <w:szCs w:val="20"/>
-        </w:rPr>
-      </w:pPr>
-      <w:r>
-        <w:rPr>
-          <w:rFonts w:ascii="Arial" w:eastAsia="Arial" w:hAnsi="Arial" w:cs="Arial"/>
-          <w:i/>
-          <w:sz w:val="18"/>
-        </w:rPr>
         <w:t>Evaluiert wird der ganze Datensatz, nicht nur einzelne Bilder. Einzelne Bilder können zum Aufzeigen von Fehlern/Problemen/besonders guten Ergebnissen... genutzt werden. Zur Evaluierung gehört auch das Testen der einzelnen Methodiken (separat), mit Erwähnung eventueller Einschränkungen.</w:t>
       </w:r>
     </w:p>
@@ -7849,27 +7263,21 @@
         <w:ind w:left="340"/>
         <w:rPr>
           <w:rFonts w:ascii="Arial" w:hAnsi="Arial" w:cs="Arial"/>
-        </w:rPr>
-      </w:pPr>
-      <w:r>
-        <w:rPr>
-          <w:rFonts w:ascii="Arial" w:hAnsi="Arial" w:cs="Arial"/>
-        </w:rPr>
-        <w:t>Die Datensätze für unser Projekt lassen sich grundsätzlich in zwei Kategorien unterteilen. Auf der einen Seite gibt es die Templates, die wir für das Template-</w:t>
-      </w:r>
-      <w:proofErr w:type="spellStart"/>
-      <w:r>
-        <w:rPr>
-          <w:rFonts w:ascii="Arial" w:hAnsi="Arial" w:cs="Arial"/>
-        </w:rPr>
-        <w:t>Matching</w:t>
-      </w:r>
-      <w:proofErr w:type="spellEnd"/>
-      <w:r>
-        <w:rPr>
-          <w:rFonts w:ascii="Arial" w:hAnsi="Arial" w:cs="Arial"/>
-        </w:rPr>
-        <w:t xml:space="preserve"> benötigen, damit wir entscheiden können, um welche Karte es sich handelt. Dieser Datensatz umfasst genau 20 Bilder, da es beim Schnapsen insgesamt 20 Karten im Deck gibt.</w:t>
+          <w:strike/>
+        </w:rPr>
+      </w:pPr>
+      <w:r>
+        <w:rPr>
+          <w:rFonts w:ascii="Arial" w:hAnsi="Arial" w:cs="Arial"/>
+        </w:rPr>
+        <w:t xml:space="preserve">Die Datensätze für unser Projekt lassen sich grundsätzlich in zwei Kategorien unterteilen. </w:t>
+      </w:r>
+      <w:r>
+        <w:rPr>
+          <w:rFonts w:ascii="Arial" w:hAnsi="Arial" w:cs="Arial"/>
+          <w:strike/>
+        </w:rPr>
+        <w:t>Auf der einen Seite gibt es die Templates, die wir für das Template-Matching benötigen, damit wir entscheiden können, um welche Karte es sich handelt. Dieser Datensatz umfasst genau 20 Bilder, da es beim Schnapsen insgesamt 20 Karten im Deck gibt.</w:t>
       </w:r>
     </w:p>
     <w:p>
@@ -7884,19 +7292,49 @@
         <w:rPr>
           <w:rFonts w:ascii="Arial" w:hAnsi="Arial" w:cs="Arial"/>
         </w:rPr>
-        <w:t>Die zweite Kat</w:t>
-      </w:r>
-      <w:r>
-        <w:rPr>
-          <w:rFonts w:ascii="Arial" w:hAnsi="Arial" w:cs="Arial"/>
-        </w:rPr>
-        <w:t>eg</w:t>
-      </w:r>
-      <w:r>
-        <w:rPr>
-          <w:rFonts w:ascii="Arial" w:hAnsi="Arial" w:cs="Arial"/>
-        </w:rPr>
-        <w:t>orie der Datensätze bilden dann die Spielverläufe selbst. Grundsätzlich wird nach jedem gespielten Zug ein Foto gemacht, welches dann als Input für das Programm dient. Zu dem verwendeten Aufnahmegerät und den Eigenschaften der Bilder kommen wir später. Der Datensatz der Spielverläufe hat keine feste Anzahl an Bildern und kann somit beliebig groß werden.</w:t>
+        <w:t>Der erste</w:t>
+      </w:r>
+      <w:r>
+        <w:rPr>
+          <w:rFonts w:ascii="Arial" w:hAnsi="Arial" w:cs="Arial"/>
+        </w:rPr>
+        <w:t xml:space="preserve"> Art der</w:t>
+      </w:r>
+      <w:r>
+        <w:rPr>
+          <w:rFonts w:ascii="Arial" w:hAnsi="Arial" w:cs="Arial"/>
+        </w:rPr>
+        <w:t xml:space="preserve"> Datens</w:t>
+      </w:r>
+      <w:r>
+        <w:rPr>
+          <w:rFonts w:ascii="Arial" w:hAnsi="Arial" w:cs="Arial"/>
+        </w:rPr>
+        <w:t>ä</w:t>
+      </w:r>
+      <w:r>
+        <w:rPr>
+          <w:rFonts w:ascii="Arial" w:hAnsi="Arial" w:cs="Arial"/>
+        </w:rPr>
+        <w:t>tz</w:t>
+      </w:r>
+      <w:r>
+        <w:rPr>
+          <w:rFonts w:ascii="Arial" w:hAnsi="Arial" w:cs="Arial"/>
+        </w:rPr>
+        <w:t>e</w:t>
+      </w:r>
+      <w:r>
+        <w:rPr>
+          <w:rFonts w:ascii="Arial" w:hAnsi="Arial" w:cs="Arial"/>
+        </w:rPr>
+        <w:t xml:space="preserve"> sind die Templates, </w:t>
+      </w:r>
+      <w:r>
+        <w:rPr>
+          <w:rFonts w:ascii="Arial" w:hAnsi="Arial" w:cs="Arial"/>
+        </w:rPr>
+        <w:t>die wir für das Template-Matching einsetzen. Sie umfassen genau 4 Symbole und 5 Alphanumerische Zeichen, welche die Kartentypen Pik, Herz, Karo, Kreuz und den Kartenwert Ass, König, Dame, Bub, 10 beschreiben. Es wäre hier möglich für ein anderes Kartenset, welches sich in der Symbolik unterscheidet, neue Templates zu erstellen um unser Programm auch bei diesem Kartenset einzusetzen.</w:t>
       </w:r>
     </w:p>
     <w:p>
@@ -7905,6 +7343,21 @@
         <w:ind w:left="340"/>
         <w:rPr>
           <w:rFonts w:ascii="Arial" w:hAnsi="Arial" w:cs="Arial"/>
+        </w:rPr>
+      </w:pPr>
+      <w:r>
+        <w:rPr>
+          <w:rFonts w:ascii="Arial" w:hAnsi="Arial" w:cs="Arial"/>
+        </w:rPr>
+        <w:t>Die zweite Kategorie der Datensätze bilden dann die Spielverläufe selbst. Grundsätzlich wird nach jedem gespielten Zug ein Foto gemacht, welches dann als Input für das Programm dient. Zu dem verwendeten Aufnahmegerät und den Eigenschaften der Bilder kommen wir später. Der Datensatz der Spielverläufe hat keine feste Anzahl an Bildern und kann somit beliebig groß werden.</w:t>
+      </w:r>
+    </w:p>
+    <w:p>
+      <w:pPr>
+        <w:spacing w:after="120" w:line="288" w:lineRule="auto"/>
+        <w:ind w:left="340"/>
+        <w:rPr>
+          <w:rFonts w:ascii="Arial" w:hAnsi="Arial" w:cs="Arial"/>
           <w:noProof/>
         </w:rPr>
       </w:pPr>
@@ -7912,7 +7365,19 @@
         <w:rPr>
           <w:rFonts w:ascii="Arial" w:hAnsi="Arial" w:cs="Arial"/>
         </w:rPr>
-        <w:t xml:space="preserve">Wir haben für das Testen unseres Programms insgesamt drei Datensätze zur Verfügung gestellt. Jeder Datensatz unterscheidet sich vom anderen durch die Anzahl der gespielten Züge und auch in den gespielten Karten beider Spieler, um möglichst viele verschiedene Karten abzudecken. Der erste Datensatz umfasst 7 Bilder, der zweite 8 </w:t>
+        <w:t>Wir haben für das Testen unseres Programms insgesamt drei Datensätze zur Verfügung gestellt. Jeder Datensatz unterscheidet sich vom anderen durch die Anzahl der gespielten Züge und auch in den gespielten Karten beider Spieler, um möglichst viele verschiedene Karten</w:t>
+      </w:r>
+      <w:r>
+        <w:rPr>
+          <w:rFonts w:ascii="Arial" w:hAnsi="Arial" w:cs="Arial"/>
+        </w:rPr>
+        <w:t>-Kombinationen</w:t>
+      </w:r>
+      <w:r>
+        <w:rPr>
+          <w:rFonts w:ascii="Arial" w:hAnsi="Arial" w:cs="Arial"/>
+        </w:rPr>
+        <w:t xml:space="preserve"> abzudecken. Der erste Datensatz umfasst 7 Bilder, der zweite 8 </w:t>
       </w:r>
       <w:r>
         <w:rPr>
@@ -7946,6 +7411,7 @@
           <w:rFonts w:ascii="Arial" w:hAnsi="Arial" w:cs="Arial"/>
           <w:noProof/>
         </w:rPr>
+        <w:lastRenderedPageBreak/>
         <w:drawing>
           <wp:inline distT="0" distB="0" distL="0" distR="0" wp14:anchorId="396A61BD" wp14:editId="413462FB">
             <wp:extent cx="2817837" cy="2114550"/>
@@ -7998,7 +7464,7 @@
     </w:p>
     <w:p>
       <w:pPr>
-        <w:pStyle w:val="Beschriftung"/>
+        <w:pStyle w:val="Caption"/>
         <w:jc w:val="center"/>
         <w:rPr>
           <w:rFonts w:ascii="Arial" w:hAnsi="Arial" w:cs="Arial"/>
@@ -8009,14 +7475,27 @@
       <w:r>
         <w:t xml:space="preserve">Figure </w:t>
       </w:r>
-      <w:fldSimple w:instr=" SEQ Figure \* ARABIC ">
-        <w:r>
-          <w:rPr>
-            <w:noProof/>
-          </w:rPr>
-          <w:t>5</w:t>
-        </w:r>
-      </w:fldSimple>
+      <w:r>
+        <w:fldChar w:fldCharType="begin"/>
+      </w:r>
+      <w:r>
+        <w:instrText xml:space="preserve"> SEQ Figure \* ARABIC </w:instrText>
+      </w:r>
+      <w:r>
+        <w:fldChar w:fldCharType="separate"/>
+      </w:r>
+      <w:r>
+        <w:rPr>
+          <w:noProof/>
+        </w:rPr>
+        <w:t>5</w:t>
+      </w:r>
+      <w:r>
+        <w:rPr>
+          <w:noProof/>
+        </w:rPr>
+        <w:fldChar w:fldCharType="end"/>
+      </w:r>
       <w:r>
         <w:t xml:space="preserve"> - </w:t>
       </w:r>
@@ -8058,7 +7537,6 @@
         <w:rPr>
           <w:rFonts w:ascii="Arial" w:hAnsi="Arial" w:cs="Arial"/>
         </w:rPr>
-        <w:lastRenderedPageBreak/>
         <w:t>Für die Bilder wird kein spezielles Equipment benötigt. Alle Bilder unserer Datensätze wurden mit einer herkömmlichen Smartphone-Kamera aufgenommen. Die Bilder werden anschließend noch skaliert, um die Laufzeit des Programms etwas zu verbessern.</w:t>
       </w:r>
     </w:p>
@@ -8097,6 +7575,68 @@
           <w:rFonts w:ascii="Arial" w:hAnsi="Arial" w:cs="Arial"/>
         </w:rPr>
       </w:pPr>
+      <w:r>
+        <w:rPr>
+          <w:rFonts w:ascii="Arial" w:hAnsi="Arial" w:cs="Arial"/>
+        </w:rPr>
+        <w:t>Der Hintergrund muss einfärbig und</w:t>
+      </w:r>
+      <w:r>
+        <w:rPr>
+          <w:rFonts w:ascii="Arial" w:hAnsi="Arial" w:cs="Arial"/>
+        </w:rPr>
+        <w:t xml:space="preserve"> so </w:t>
+      </w:r>
+      <w:r>
+        <w:rPr>
+          <w:rFonts w:ascii="Arial" w:hAnsi="Arial" w:cs="Arial"/>
+        </w:rPr>
+        <w:t xml:space="preserve">dunkel </w:t>
+      </w:r>
+      <w:r>
+        <w:rPr>
+          <w:rFonts w:ascii="Arial" w:hAnsi="Arial" w:cs="Arial"/>
+        </w:rPr>
+        <w:t xml:space="preserve">wie möglich </w:t>
+      </w:r>
+      <w:r>
+        <w:rPr>
+          <w:rFonts w:ascii="Arial" w:hAnsi="Arial" w:cs="Arial"/>
+        </w:rPr>
+        <w:t xml:space="preserve">sein, damit man mit unseren angewendeten Algorithmen die Karten verarbeiten kann. In unseren Datensätzen wird ein </w:t>
+      </w:r>
+      <w:r>
+        <w:rPr>
+          <w:rFonts w:ascii="Arial" w:hAnsi="Arial" w:cs="Arial"/>
+        </w:rPr>
+        <w:t xml:space="preserve">dunkler </w:t>
+      </w:r>
+      <w:r>
+        <w:rPr>
+          <w:rFonts w:ascii="Arial" w:hAnsi="Arial" w:cs="Arial"/>
+        </w:rPr>
+        <w:t xml:space="preserve">grüner Hintergrund verwendet, </w:t>
+      </w:r>
+      <w:r>
+        <w:rPr>
+          <w:rFonts w:ascii="Arial" w:hAnsi="Arial" w:cs="Arial"/>
+          <w:strike/>
+        </w:rPr>
+        <w:t>da die Karten nichts Grünes enthalten und der Hintergrund bei der Umwandlung der Bilder zu Binärbilder zu Schwarz wird. Somit können die Karten perfekt vom Hintergrund getrennt werden.</w:t>
+      </w:r>
+      <w:r>
+        <w:rPr>
+          <w:rFonts w:ascii="Arial" w:hAnsi="Arial" w:cs="Arial"/>
+          <w:strike/>
+        </w:rPr>
+        <w:t xml:space="preserve"> </w:t>
+      </w:r>
+      <w:r>
+        <w:rPr>
+          <w:rFonts w:ascii="Arial" w:hAnsi="Arial" w:cs="Arial"/>
+        </w:rPr>
+        <w:t>dass ermöglicht eine fehlerfrei Trennung der beiden Karten vom Hintergrund. Hier sei angemerkt, dass der dunkle Hintergrund eine Vorveraussetzung ist.</w:t>
+      </w:r>
     </w:p>
     <w:p>
       <w:pPr>
@@ -8106,37 +7646,10 @@
           <w:rFonts w:ascii="Arial" w:hAnsi="Arial" w:cs="Arial"/>
         </w:rPr>
       </w:pPr>
-      <w:r>
-        <w:rPr>
-          <w:rFonts w:ascii="Arial" w:hAnsi="Arial" w:cs="Arial"/>
-        </w:rPr>
-        <w:t xml:space="preserve">Der Hintergrund muss einfärbig und wenn möglich dunkel sein, damit man mit unseren angewendeten </w:t>
-      </w:r>
-      <w:r>
-        <w:rPr>
-          <w:rFonts w:ascii="Arial" w:hAnsi="Arial" w:cs="Arial"/>
-        </w:rPr>
-        <w:t>Algorithmen</w:t>
-      </w:r>
-      <w:r>
-        <w:rPr>
-          <w:rFonts w:ascii="Arial" w:hAnsi="Arial" w:cs="Arial"/>
-        </w:rPr>
-        <w:t xml:space="preserve"> die Karten verarbeiten kann. In unseren Datensätzen wird ein grüner Hintergrund verwendet, da die Karten nichts Grünes enthalten und der Hintergrund bei der Umwandlung der Bilder zu Binärbilder zu Schwarz wird. Somit können die Karten perfekt vom Hintergrund getrennt werden.</w:t>
-      </w:r>
-    </w:p>
-    <w:p>
-      <w:pPr>
-        <w:spacing w:after="120" w:line="288" w:lineRule="auto"/>
-        <w:ind w:left="340"/>
-        <w:rPr>
-          <w:rFonts w:ascii="Arial" w:hAnsi="Arial" w:cs="Arial"/>
-        </w:rPr>
-      </w:pPr>
-    </w:p>
-    <w:p>
-      <w:pPr>
-        <w:pStyle w:val="Listenabsatz"/>
+    </w:p>
+    <w:p>
+      <w:pPr>
+        <w:pStyle w:val="ListParagraph"/>
         <w:numPr>
           <w:ilvl w:val="1"/>
           <w:numId w:val="4"/>
@@ -8144,12 +7657,14 @@
         <w:spacing w:after="120" w:line="288" w:lineRule="auto"/>
         <w:rPr>
           <w:rFonts w:ascii="Arial" w:hAnsi="Arial" w:cs="Arial"/>
+          <w:b/>
           <w:sz w:val="24"/>
         </w:rPr>
       </w:pPr>
       <w:r>
         <w:rPr>
           <w:rFonts w:ascii="Arial" w:hAnsi="Arial" w:cs="Arial"/>
+          <w:b/>
           <w:sz w:val="24"/>
         </w:rPr>
         <w:t>Evaluierungsfragen</w:t>
@@ -8166,7 +7681,7 @@
     </w:p>
     <w:p>
       <w:pPr>
-        <w:pStyle w:val="Listenabsatz"/>
+        <w:pStyle w:val="ListParagraph"/>
         <w:numPr>
           <w:ilvl w:val="2"/>
           <w:numId w:val="4"/>
@@ -8175,11 +7690,13 @@
         <w:ind w:left="1134"/>
         <w:rPr>
           <w:rFonts w:ascii="Arial" w:hAnsi="Arial" w:cs="Arial"/>
-        </w:rPr>
-      </w:pPr>
-      <w:r>
-        <w:rPr>
-          <w:rFonts w:ascii="Arial" w:hAnsi="Arial" w:cs="Arial"/>
+          <w:b/>
+        </w:rPr>
+      </w:pPr>
+      <w:r>
+        <w:rPr>
+          <w:rFonts w:ascii="Arial" w:hAnsi="Arial" w:cs="Arial"/>
+          <w:b/>
         </w:rPr>
         <w:t>Werden beide Karten erkannt?</w:t>
       </w:r>
@@ -8210,6 +7727,7 @@
           <w:rFonts w:ascii="Arial" w:hAnsi="Arial" w:cs="Arial"/>
           <w:noProof/>
         </w:rPr>
+        <w:lastRenderedPageBreak/>
         <w:drawing>
           <wp:inline distT="0" distB="0" distL="0" distR="0" wp14:anchorId="1BBFCC63" wp14:editId="2810B660">
             <wp:extent cx="5724525" cy="3600450"/>
@@ -8262,7 +7780,7 @@
     </w:p>
     <w:p>
       <w:pPr>
-        <w:pStyle w:val="Beschriftung"/>
+        <w:pStyle w:val="Caption"/>
         <w:jc w:val="center"/>
         <w:rPr>
           <w:rFonts w:ascii="Arial" w:hAnsi="Arial" w:cs="Arial"/>
@@ -8271,14 +7789,27 @@
       <w:r>
         <w:t xml:space="preserve">Figure </w:t>
       </w:r>
-      <w:fldSimple w:instr=" SEQ Figure \* ARABIC ">
-        <w:r>
-          <w:rPr>
-            <w:noProof/>
-          </w:rPr>
-          <w:t>6</w:t>
-        </w:r>
-      </w:fldSimple>
+      <w:r>
+        <w:fldChar w:fldCharType="begin"/>
+      </w:r>
+      <w:r>
+        <w:instrText xml:space="preserve"> SEQ Figure \* ARABIC </w:instrText>
+      </w:r>
+      <w:r>
+        <w:fldChar w:fldCharType="separate"/>
+      </w:r>
+      <w:r>
+        <w:rPr>
+          <w:noProof/>
+        </w:rPr>
+        <w:t>6</w:t>
+      </w:r>
+      <w:r>
+        <w:rPr>
+          <w:noProof/>
+        </w:rPr>
+        <w:fldChar w:fldCharType="end"/>
+      </w:r>
       <w:r>
         <w:t xml:space="preserve"> - </w:t>
       </w:r>
@@ -8386,6 +7917,7 @@
           <w:rFonts w:ascii="Arial" w:hAnsi="Arial" w:cs="Arial"/>
           <w:noProof/>
         </w:rPr>
+        <w:lastRenderedPageBreak/>
         <w:drawing>
           <wp:inline distT="0" distB="0" distL="0" distR="0">
             <wp:extent cx="5724525" cy="1752600"/>
@@ -8438,7 +7970,7 @@
     </w:p>
     <w:p>
       <w:pPr>
-        <w:pStyle w:val="Beschriftung"/>
+        <w:pStyle w:val="Caption"/>
         <w:jc w:val="center"/>
         <w:rPr>
           <w:rFonts w:ascii="Arial" w:hAnsi="Arial" w:cs="Arial"/>
@@ -8447,14 +7979,30 @@
       <w:r>
         <w:t xml:space="preserve">Figure </w:t>
       </w:r>
-      <w:fldSimple w:instr=" SEQ Figure \* ARABIC ">
-        <w:r>
-          <w:rPr>
-            <w:noProof/>
-          </w:rPr>
-          <w:t>7</w:t>
-        </w:r>
-      </w:fldSimple>
+      <w:r>
+        <w:fldChar w:fldCharType="begin"/>
+      </w:r>
+      <w:r>
+        <w:instrText xml:space="preserve"> SEQ Fig</w:instrText>
+      </w:r>
+      <w:r>
+        <w:instrText xml:space="preserve">ure \* ARABIC </w:instrText>
+      </w:r>
+      <w:r>
+        <w:fldChar w:fldCharType="separate"/>
+      </w:r>
+      <w:r>
+        <w:rPr>
+          <w:noProof/>
+        </w:rPr>
+        <w:t>7</w:t>
+      </w:r>
+      <w:r>
+        <w:rPr>
+          <w:noProof/>
+        </w:rPr>
+        <w:fldChar w:fldCharType="end"/>
+      </w:r>
       <w:r>
         <w:t xml:space="preserve"> - </w:t>
       </w:r>
@@ -8473,7 +8021,7 @@
     </w:p>
     <w:p>
       <w:pPr>
-        <w:pStyle w:val="Listenabsatz"/>
+        <w:pStyle w:val="ListParagraph"/>
         <w:numPr>
           <w:ilvl w:val="2"/>
           <w:numId w:val="4"/>
@@ -8482,11 +8030,13 @@
         <w:ind w:left="1134"/>
         <w:rPr>
           <w:rFonts w:ascii="Arial" w:hAnsi="Arial" w:cs="Arial"/>
-        </w:rPr>
-      </w:pPr>
-      <w:r>
-        <w:rPr>
-          <w:rFonts w:ascii="Arial" w:hAnsi="Arial" w:cs="Arial"/>
+          <w:b/>
+        </w:rPr>
+      </w:pPr>
+      <w:r>
+        <w:rPr>
+          <w:rFonts w:ascii="Arial" w:hAnsi="Arial" w:cs="Arial"/>
+          <w:b/>
         </w:rPr>
         <w:t>Wird das Bild richtig transformiert, oder werden Buchstaben/Symbole verzerrt?</w:t>
       </w:r>
@@ -8517,7 +8067,7 @@
     </w:p>
     <w:p>
       <w:pPr>
-        <w:pStyle w:val="Listenabsatz"/>
+        <w:pStyle w:val="ListParagraph"/>
         <w:numPr>
           <w:ilvl w:val="2"/>
           <w:numId w:val="4"/>
@@ -8526,11 +8076,13 @@
         <w:ind w:left="1134"/>
         <w:rPr>
           <w:rFonts w:ascii="Arial" w:hAnsi="Arial" w:cs="Arial"/>
-        </w:rPr>
-      </w:pPr>
-      <w:r>
-        <w:rPr>
-          <w:rFonts w:ascii="Arial" w:hAnsi="Arial" w:cs="Arial"/>
+          <w:b/>
+        </w:rPr>
+      </w:pPr>
+      <w:r>
+        <w:rPr>
+          <w:rFonts w:ascii="Arial" w:hAnsi="Arial" w:cs="Arial"/>
+          <w:b/>
         </w:rPr>
         <w:t>Wird die Karte richtig identifiziert?</w:t>
       </w:r>
@@ -8570,7 +8122,6 @@
           <w:sz w:val="20"/>
           <w:szCs w:val="20"/>
         </w:rPr>
-        <w:lastRenderedPageBreak/>
         <w:drawing>
           <wp:inline distT="0" distB="0" distL="0" distR="0" wp14:anchorId="3113F9A4" wp14:editId="665CD694">
             <wp:extent cx="3905250" cy="1876425"/>
@@ -8623,7 +8174,7 @@
     </w:p>
     <w:p>
       <w:pPr>
-        <w:pStyle w:val="Beschriftung"/>
+        <w:pStyle w:val="Caption"/>
         <w:jc w:val="center"/>
         <w:rPr>
           <w:sz w:val="20"/>
@@ -8633,14 +8184,27 @@
       <w:r>
         <w:t xml:space="preserve">Figure </w:t>
       </w:r>
-      <w:fldSimple w:instr=" SEQ Figure \* ARABIC ">
-        <w:r>
-          <w:rPr>
-            <w:noProof/>
-          </w:rPr>
-          <w:t>8</w:t>
-        </w:r>
-      </w:fldSimple>
+      <w:r>
+        <w:fldChar w:fldCharType="begin"/>
+      </w:r>
+      <w:r>
+        <w:instrText xml:space="preserve"> SEQ Figure \* ARABIC </w:instrText>
+      </w:r>
+      <w:r>
+        <w:fldChar w:fldCharType="separate"/>
+      </w:r>
+      <w:r>
+        <w:rPr>
+          <w:noProof/>
+        </w:rPr>
+        <w:t>8</w:t>
+      </w:r>
+      <w:r>
+        <w:rPr>
+          <w:noProof/>
+        </w:rPr>
+        <w:fldChar w:fldCharType="end"/>
+      </w:r>
       <w:r>
         <w:t xml:space="preserve"> - </w:t>
       </w:r>
@@ -8663,74 +8227,26 @@
         <w:spacing w:line="288" w:lineRule="auto"/>
         <w:ind w:left="340"/>
         <w:rPr>
-          <w:sz w:val="20"/>
-          <w:szCs w:val="20"/>
-        </w:rPr>
-      </w:pPr>
-    </w:p>
-    <w:p>
-      <w:pPr>
-        <w:spacing w:line="288" w:lineRule="auto"/>
-        <w:ind w:left="340"/>
-        <w:rPr>
-          <w:sz w:val="20"/>
-          <w:szCs w:val="20"/>
-        </w:rPr>
-      </w:pPr>
-    </w:p>
-    <w:p>
-      <w:pPr>
-        <w:spacing w:line="288" w:lineRule="auto"/>
-        <w:ind w:left="340"/>
-        <w:rPr>
-          <w:sz w:val="20"/>
-          <w:szCs w:val="20"/>
-        </w:rPr>
-      </w:pPr>
-    </w:p>
-    <w:p>
-      <w:pPr>
-        <w:spacing w:line="288" w:lineRule="auto"/>
-        <w:ind w:left="340"/>
-        <w:rPr>
-          <w:sz w:val="20"/>
-          <w:szCs w:val="20"/>
-        </w:rPr>
-      </w:pPr>
-    </w:p>
-    <w:p>
-      <w:pPr>
-        <w:spacing w:line="288" w:lineRule="auto"/>
-        <w:ind w:left="340"/>
-        <w:rPr>
-          <w:sz w:val="20"/>
-          <w:szCs w:val="20"/>
-        </w:rPr>
-      </w:pPr>
-    </w:p>
-    <w:p>
-      <w:pPr>
-        <w:spacing w:line="288" w:lineRule="auto"/>
-        <w:ind w:left="340"/>
-        <w:rPr>
-          <w:sz w:val="20"/>
-          <w:szCs w:val="20"/>
-        </w:rPr>
-      </w:pPr>
-    </w:p>
-    <w:p>
-      <w:pPr>
-        <w:spacing w:line="288" w:lineRule="auto"/>
-        <w:ind w:left="340"/>
-        <w:rPr>
-          <w:rFonts w:ascii="Arial" w:hAnsi="Arial" w:cs="Arial"/>
-        </w:rPr>
-      </w:pPr>
-      <w:r>
-        <w:rPr>
-          <w:rFonts w:ascii="Arial" w:hAnsi="Arial" w:cs="Arial"/>
-        </w:rPr>
-        <w:t>In Abbildung 7 sind alle Templates zu sehen, die für die Identifizierung der Karte benötigt werden. Die Identifizierung wird in zwei Schritte aufgesplittet. Im ersten Schritt wird das Symbol erkannt (untere Zeile Abbildung 7) und im zweiten Schritt wird anschließend der Buchstabe beziehungsweise die Ziffer (obere Zeile Abbildung 7) erkannt.</w:t>
+          <w:rFonts w:ascii="Arial" w:hAnsi="Arial" w:cs="Arial"/>
+        </w:rPr>
+      </w:pPr>
+      <w:r>
+        <w:rPr>
+          <w:rFonts w:ascii="Arial" w:hAnsi="Arial" w:cs="Arial"/>
+        </w:rPr>
+        <w:t xml:space="preserve">In Abbildung </w:t>
+      </w:r>
+      <w:r>
+        <w:rPr>
+          <w:rFonts w:ascii="Arial" w:hAnsi="Arial" w:cs="Arial"/>
+        </w:rPr>
+        <w:t>8</w:t>
+      </w:r>
+      <w:r>
+        <w:rPr>
+          <w:rFonts w:ascii="Arial" w:hAnsi="Arial" w:cs="Arial"/>
+        </w:rPr>
+        <w:t xml:space="preserve"> sind alle Templates zu sehen, die für die Identifizierung der Karte benötigt werden. Die Identifizierung wird in zwei Schritte aufgesplittet. Im ersten Schritt wird das Symbol erkannt (untere Zeile Abbildung 7) und im zweiten Schritt wird anschließend der Buchstabe beziehungsweise die Ziffer (obere Zeile Abbildung 7) erkannt.</w:t>
       </w:r>
     </w:p>
     <w:p>
@@ -8863,7 +8379,7 @@
     </w:p>
     <w:p>
       <w:pPr>
-        <w:pStyle w:val="Beschriftung"/>
+        <w:pStyle w:val="Caption"/>
         <w:jc w:val="center"/>
         <w:rPr>
           <w:sz w:val="20"/>
@@ -8873,14 +8389,27 @@
       <w:r>
         <w:t xml:space="preserve">Figure </w:t>
       </w:r>
-      <w:fldSimple w:instr=" SEQ Figure \* ARABIC ">
-        <w:r>
-          <w:rPr>
-            <w:noProof/>
-          </w:rPr>
-          <w:t>9</w:t>
-        </w:r>
-      </w:fldSimple>
+      <w:r>
+        <w:fldChar w:fldCharType="begin"/>
+      </w:r>
+      <w:r>
+        <w:instrText xml:space="preserve"> SEQ Figure \* ARABIC </w:instrText>
+      </w:r>
+      <w:r>
+        <w:fldChar w:fldCharType="separate"/>
+      </w:r>
+      <w:r>
+        <w:rPr>
+          <w:noProof/>
+        </w:rPr>
+        <w:t>9</w:t>
+      </w:r>
+      <w:r>
+        <w:rPr>
+          <w:noProof/>
+        </w:rPr>
+        <w:fldChar w:fldCharType="end"/>
+      </w:r>
       <w:r>
         <w:t xml:space="preserve"> - </w:t>
       </w:r>
@@ -8995,7 +8524,7 @@
     </w:p>
     <w:p>
       <w:pPr>
-        <w:pStyle w:val="Beschriftung"/>
+        <w:pStyle w:val="Caption"/>
         <w:jc w:val="center"/>
         <w:rPr>
           <w:rFonts w:ascii="Arial" w:eastAsia="Arial" w:hAnsi="Arial" w:cs="Arial"/>
@@ -9006,14 +8535,27 @@
       <w:r>
         <w:t xml:space="preserve">Figure </w:t>
       </w:r>
-      <w:fldSimple w:instr=" SEQ Figure \* ARABIC ">
-        <w:r>
-          <w:rPr>
-            <w:noProof/>
-          </w:rPr>
-          <w:t>10</w:t>
-        </w:r>
-      </w:fldSimple>
+      <w:r>
+        <w:fldChar w:fldCharType="begin"/>
+      </w:r>
+      <w:r>
+        <w:instrText xml:space="preserve"> SEQ Figure \* ARABIC </w:instrText>
+      </w:r>
+      <w:r>
+        <w:fldChar w:fldCharType="separate"/>
+      </w:r>
+      <w:r>
+        <w:rPr>
+          <w:noProof/>
+        </w:rPr>
+        <w:t>10</w:t>
+      </w:r>
+      <w:r>
+        <w:rPr>
+          <w:noProof/>
+        </w:rPr>
+        <w:fldChar w:fldCharType="end"/>
+      </w:r>
       <w:r>
         <w:t xml:space="preserve"> - Idente Templates (Bube, Dame / Herz/Pik)</w:t>
       </w:r>
@@ -9061,13 +8603,15 @@
         <w:spacing w:line="288" w:lineRule="auto"/>
         <w:ind w:left="340"/>
         <w:rPr>
-          <w:sz w:val="20"/>
-          <w:szCs w:val="20"/>
-        </w:rPr>
-      </w:pPr>
-      <w:r>
-        <w:rPr>
-          <w:rFonts w:ascii="Arial" w:eastAsia="Arial" w:hAnsi="Arial" w:cs="Arial"/>
+          <w:b/>
+          <w:sz w:val="20"/>
+          <w:szCs w:val="20"/>
+        </w:rPr>
+      </w:pPr>
+      <w:r>
+        <w:rPr>
+          <w:rFonts w:ascii="Arial" w:eastAsia="Arial" w:hAnsi="Arial" w:cs="Arial"/>
+          <w:b/>
           <w:sz w:val="29"/>
           <w:szCs w:val="29"/>
         </w:rPr>
@@ -9097,13 +8641,7 @@
         <w:rPr>
           <w:rFonts w:ascii="Arial" w:eastAsia="Arial" w:hAnsi="Arial" w:cs="Arial"/>
         </w:rPr>
-        <w:t xml:space="preserve">Unsere Schlussfolgerung ist, dass der Anfang des Projekts, also das nden geeigneter </w:t>
-      </w:r>
-      <w:r>
-        <w:rPr>
-          <w:rFonts w:ascii="Arial" w:eastAsia="Arial" w:hAnsi="Arial" w:cs="Arial"/>
-        </w:rPr>
-        <w:t>Methoden um unsere Problem zu l</w:t>
+        <w:t>Unsere Schlussfolgerung ist, dass der Anfang des Projekts, also das nden geeigneter Methoden um unsere Problem zu l</w:t>
       </w:r>
       <w:r>
         <w:rPr>
@@ -9115,13 +8653,7 @@
         <w:rPr>
           <w:rFonts w:ascii="Arial" w:eastAsia="Arial" w:hAnsi="Arial" w:cs="Arial"/>
         </w:rPr>
-        <w:t>sen,</w:t>
-      </w:r>
-      <w:r>
-        <w:rPr>
-          <w:rFonts w:ascii="Arial" w:eastAsia="Arial" w:hAnsi="Arial" w:cs="Arial"/>
-        </w:rPr>
-        <w:t xml:space="preserve"> beziehungsweise einen ersten Prototypen zu entwickeln der schwierigste Schritt f</w:t>
+        <w:t>sen, beziehungsweise einen ersten Prototypen zu entwickeln der schwierigste Schritt f</w:t>
       </w:r>
       <w:r>
         <w:rPr>
@@ -9133,25 +8665,7 @@
         <w:rPr>
           <w:rFonts w:ascii="Arial" w:eastAsia="Arial" w:hAnsi="Arial" w:cs="Arial"/>
         </w:rPr>
-        <w:t xml:space="preserve"> uns waren. Insbesondere das nden der Karten auf dem Bild, bzw. die Findung der Kanten und Ecken um eine Geometrische Trans-formation i</w:t>
-      </w:r>
-      <w:r>
-        <w:rPr>
-          <w:rFonts w:ascii="Arial" w:eastAsia="Arial" w:hAnsi="Arial" w:cs="Arial"/>
-        </w:rPr>
-        <w:t>m naechsten Schritt zu ermoeglichen. Sobald das erledigt war und wir beim Prototyping eine Methode (Canny-Edge-Detection) gegen eine andere ausgetauscht hat</w:t>
-      </w:r>
-      <w:r>
-        <w:rPr>
-          <w:rFonts w:ascii="Arial" w:eastAsia="Arial" w:hAnsi="Arial" w:cs="Arial"/>
-        </w:rPr>
-        <w:t>ten (Threshold nach Otsu) ging es sehr zuegig voran und wir konnten die Zeit die wir aufholen, welc</w:t>
-      </w:r>
-      <w:r>
-        <w:rPr>
-          <w:rFonts w:ascii="Arial" w:eastAsia="Arial" w:hAnsi="Arial" w:cs="Arial"/>
-        </w:rPr>
-        <w:t>he wir beim Prototyping verloren hatten.</w:t>
+        <w:t xml:space="preserve"> uns waren. Insbesondere das nden der Karten auf dem Bild, bzw. die Findung der Kanten und Ecken um eine Geometrische Trans-formation im naechsten Schritt zu ermoeglichen. Sobald das erledigt war und wir beim Prototyping eine Methode (Canny-Edge-Detection) gegen eine andere ausgetauscht hatten (Threshold nach Otsu) ging es sehr zuegig voran und wir konnten die Zeit die wir aufholen, welche wir beim Prototyping verloren hatten.</w:t>
       </w:r>
     </w:p>
     <w:p>
@@ -9179,7 +8693,7 @@
           <w:sz w:val="21"/>
           <w:szCs w:val="21"/>
         </w:rPr>
-        <w:t xml:space="preserve">Zurzeit gibt es noch Probleme, wenn der Hintergrund zu hell ist, werden die Karten teil-weise nicht getrennt, da unser Programm die Karten mittels Threshold nach Otsu und der Zusammenhangskomponente trennt. Wird </w:t>
+        <w:t>Zurzeit gibt es noch Probleme, wenn der Hintergrund zu hell ist, werden die Karten teil-weise nicht getrennt, da unser Programm die Karten mittels Threshold nach Otsu und der Zusammenhangskomponente trennt. Wird dann der Hintergrund als Vordergrund erkannt und ist eine gr</w:t>
       </w:r>
       <w:r>
         <w:rPr>
@@ -9187,17 +8701,60 @@
           <w:sz w:val="21"/>
           <w:szCs w:val="21"/>
         </w:rPr>
-        <w:t>dann der Hintergrund als Vordergrund erkannt und ist eine gro•sere Zusammenhangskomponente als die kleinere Karte, wird diese nicht mehr erkannt und stattdessen wird der Hintergrund als 2. Karte erkannt.</w:t>
-      </w:r>
-    </w:p>
-    <w:p>
-      <w:pPr>
-        <w:spacing w:line="288" w:lineRule="auto"/>
-        <w:rPr>
-          <w:sz w:val="20"/>
-          <w:szCs w:val="20"/>
-        </w:rPr>
-      </w:pPr>
+        <w:t>öß</w:t>
+      </w:r>
+      <w:r>
+        <w:rPr>
+          <w:rFonts w:ascii="Arial" w:eastAsia="Arial" w:hAnsi="Arial" w:cs="Arial"/>
+          <w:sz w:val="21"/>
+          <w:szCs w:val="21"/>
+        </w:rPr>
+        <w:t>ere Zusammenhangskomponente als die kleinere Karte, wird diese nicht mehr erkannt und stattdessen wird der Hintergrund als 2. Karte erkannt.</w:t>
+      </w:r>
+      <w:r>
+        <w:rPr>
+          <w:rFonts w:ascii="Arial" w:eastAsia="Arial" w:hAnsi="Arial" w:cs="Arial"/>
+          <w:sz w:val="21"/>
+          <w:szCs w:val="21"/>
+        </w:rPr>
+        <w:br/>
+      </w:r>
+      <w:r>
+        <w:rPr>
+          <w:rFonts w:ascii="Arial" w:eastAsia="Arial" w:hAnsi="Arial" w:cs="Arial"/>
+          <w:sz w:val="21"/>
+          <w:szCs w:val="21"/>
+        </w:rPr>
+        <w:br/>
+        <w:t>Ein weiteres Problem bildet das Template-Matching bei der unteren Karte. Bei der oberen Karte, machen wir uns die Eigenschaften einer Spielkarte zu Nutze, da sie Achsensymetrisch ist und beschränken uns beim Matching auf das erste ¼ der Karte. Dies hält die Laufzeit sehr niedrig, schwächt aber nicht die Erfolgsrate. Bei der unteren Karte haben wir es nicht geschafft sicherzustellen, dass eine „nicht-abgeschnittene“ Ecke immer an der selben Stelle ist, und müssen daher beim Matching die</w:t>
+      </w:r>
+      <w:r>
+        <w:rPr>
+          <w:rFonts w:ascii="Arial" w:eastAsia="Arial" w:hAnsi="Arial" w:cs="Arial"/>
+          <w:sz w:val="21"/>
+          <w:szCs w:val="21"/>
+        </w:rPr>
+        <w:t xml:space="preserve"> ¾ </w:t>
+      </w:r>
+      <w:r>
+        <w:rPr>
+          <w:rFonts w:ascii="Arial" w:eastAsia="Arial" w:hAnsi="Arial" w:cs="Arial"/>
+          <w:sz w:val="21"/>
+          <w:szCs w:val="21"/>
+        </w:rPr>
+        <w:t>der Karte überprüfen, dass die Laufzeit erhöht.</w:t>
+      </w:r>
+    </w:p>
+    <w:p>
+      <w:pPr>
+        <w:spacing w:line="288" w:lineRule="auto"/>
+        <w:rPr>
+          <w:sz w:val="20"/>
+          <w:szCs w:val="20"/>
+        </w:rPr>
+      </w:pPr>
+      <w:bookmarkStart w:id="5" w:name="_GoBack"/>
+      <w:bookmarkEnd w:id="5"/>
     </w:p>
     <w:p>
       <w:pPr>
@@ -9225,13 +8782,7 @@
         <w:rPr>
           <w:rFonts w:ascii="Arial" w:eastAsia="Arial" w:hAnsi="Arial" w:cs="Arial"/>
         </w:rPr>
-        <w:t xml:space="preserve">re, </w:t>
-      </w:r>
-      <w:r>
-        <w:rPr>
-          <w:rFonts w:ascii="Arial" w:eastAsia="Arial" w:hAnsi="Arial" w:cs="Arial"/>
-        </w:rPr>
-        <w:t>wenn die Karten nicht mit einem schwarzen Rand pr</w:t>
+        <w:t>re, wenn die Karten nicht mit einem schwarzen Rand pr</w:t>
       </w:r>
       <w:r>
         <w:rPr>
@@ -9255,13 +8806,7 @@
         <w:rPr>
           <w:rFonts w:ascii="Arial" w:eastAsia="Arial" w:hAnsi="Arial" w:cs="Arial"/>
         </w:rPr>
-        <w:t>ssten. Beziehungsweise wenn man einen Schritt weiter geht, dass nicht ein bestimmtes Kartendeck verwendet werden muss, sondern ein beliebiges (Kartedecks unterscheiden sich oft in der Sym</w:t>
-      </w:r>
-      <w:r>
-        <w:rPr>
-          <w:rFonts w:ascii="Arial" w:eastAsia="Arial" w:hAnsi="Arial" w:cs="Arial"/>
-        </w:rPr>
-        <w:t>bolik, was bei uns dazu fuehrt, dass die Karten nicht mehr richtig identi ziert werden).</w:t>
+        <w:t>ssten. Beziehungsweise wenn man einen Schritt weiter geht, dass nicht ein bestimmtes Kartendeck verwendet werden muss, sondern ein beliebiges (Kartedecks unterscheiden sich oft in der Symbolik, was bei uns dazu fuehrt, dass die Karten nicht mehr richtig identi ziert werden).</w:t>
       </w:r>
     </w:p>
     <w:p>
@@ -9278,13 +8823,15 @@
         <w:spacing w:line="288" w:lineRule="auto"/>
         <w:ind w:left="340"/>
         <w:rPr>
-          <w:sz w:val="20"/>
-          <w:szCs w:val="20"/>
-        </w:rPr>
-      </w:pPr>
-      <w:r>
-        <w:rPr>
-          <w:rFonts w:ascii="Arial" w:eastAsia="Arial" w:hAnsi="Arial" w:cs="Arial"/>
+          <w:b/>
+          <w:sz w:val="20"/>
+          <w:szCs w:val="20"/>
+        </w:rPr>
+      </w:pPr>
+      <w:r>
+        <w:rPr>
+          <w:rFonts w:ascii="Arial" w:eastAsia="Arial" w:hAnsi="Arial" w:cs="Arial"/>
+          <w:b/>
           <w:sz w:val="29"/>
           <w:szCs w:val="29"/>
         </w:rPr>
@@ -9554,6 +9101,119 @@
     </w:lvl>
   </w:abstractNum>
   <w:abstractNum w:abstractNumId="2" w15:restartNumberingAfterBreak="0">
+    <w:nsid w:val="54EE6F2E"/>
+    <w:multiLevelType w:val="hybridMultilevel"/>
+    <w:tmpl w:val="1E32A3E2"/>
+    <w:lvl w:ilvl="0" w:tplc="0C070001">
+      <w:start w:val="1"/>
+      <w:numFmt w:val="bullet"/>
+      <w:lvlText w:val=""/>
+      <w:lvlJc w:val="left"/>
+      <w:pPr>
+        <w:ind w:left="1400" w:hanging="360"/>
+      </w:pPr>
+      <w:rPr>
+        <w:rFonts w:ascii="Symbol" w:hAnsi="Symbol" w:hint="default"/>
+      </w:rPr>
+    </w:lvl>
+    <w:lvl w:ilvl="1" w:tplc="0C070003" w:tentative="1">
+      <w:start w:val="1"/>
+      <w:numFmt w:val="bullet"/>
+      <w:lvlText w:val="o"/>
+      <w:lvlJc w:val="left"/>
+      <w:pPr>
+        <w:ind w:left="2120" w:hanging="360"/>
+      </w:pPr>
+      <w:rPr>
+        <w:rFonts w:ascii="Courier New" w:hAnsi="Courier New" w:cs="Courier New" w:hint="default"/>
+      </w:rPr>
+    </w:lvl>
+    <w:lvl w:ilvl="2" w:tplc="0C070005" w:tentative="1">
+      <w:start w:val="1"/>
+      <w:numFmt w:val="bullet"/>
+      <w:lvlText w:val=""/>
+      <w:lvlJc w:val="left"/>
+      <w:pPr>
+        <w:ind w:left="2840" w:hanging="360"/>
+      </w:pPr>
+      <w:rPr>
+        <w:rFonts w:ascii="Wingdings" w:hAnsi="Wingdings" w:hint="default"/>
+      </w:rPr>
+    </w:lvl>
+    <w:lvl w:ilvl="3" w:tplc="0C070001" w:tentative="1">
+      <w:start w:val="1"/>
+      <w:numFmt w:val="bullet"/>
+      <w:lvlText w:val=""/>
+      <w:lvlJc w:val="left"/>
+      <w:pPr>
+        <w:ind w:left="3560" w:hanging="360"/>
+      </w:pPr>
+      <w:rPr>
+        <w:rFonts w:ascii="Symbol" w:hAnsi="Symbol" w:hint="default"/>
+      </w:rPr>
+    </w:lvl>
+    <w:lvl w:ilvl="4" w:tplc="0C070003" w:tentative="1">
+      <w:start w:val="1"/>
+      <w:numFmt w:val="bullet"/>
+      <w:lvlText w:val="o"/>
+      <w:lvlJc w:val="left"/>
+      <w:pPr>
+        <w:ind w:left="4280" w:hanging="360"/>
+      </w:pPr>
+      <w:rPr>
+        <w:rFonts w:ascii="Courier New" w:hAnsi="Courier New" w:cs="Courier New" w:hint="default"/>
+      </w:rPr>
+    </w:lvl>
+    <w:lvl w:ilvl="5" w:tplc="0C070005" w:tentative="1">
+      <w:start w:val="1"/>
+      <w:numFmt w:val="bullet"/>
+      <w:lvlText w:val=""/>
+      <w:lvlJc w:val="left"/>
+      <w:pPr>
+        <w:ind w:left="5000" w:hanging="360"/>
+      </w:pPr>
+      <w:rPr>
+        <w:rFonts w:ascii="Wingdings" w:hAnsi="Wingdings" w:hint="default"/>
+      </w:rPr>
+    </w:lvl>
+    <w:lvl w:ilvl="6" w:tplc="0C070001" w:tentative="1">
+      <w:start w:val="1"/>
+      <w:numFmt w:val="bullet"/>
+      <w:lvlText w:val=""/>
+      <w:lvlJc w:val="left"/>
+      <w:pPr>
+        <w:ind w:left="5720" w:hanging="360"/>
+      </w:pPr>
+      <w:rPr>
+        <w:rFonts w:ascii="Symbol" w:hAnsi="Symbol" w:hint="default"/>
+      </w:rPr>
+    </w:lvl>
+    <w:lvl w:ilvl="7" w:tplc="0C070003" w:tentative="1">
+      <w:start w:val="1"/>
+      <w:numFmt w:val="bullet"/>
+      <w:lvlText w:val="o"/>
+      <w:lvlJc w:val="left"/>
+      <w:pPr>
+        <w:ind w:left="6440" w:hanging="360"/>
+      </w:pPr>
+      <w:rPr>
+        <w:rFonts w:ascii="Courier New" w:hAnsi="Courier New" w:cs="Courier New" w:hint="default"/>
+      </w:rPr>
+    </w:lvl>
+    <w:lvl w:ilvl="8" w:tplc="0C070005" w:tentative="1">
+      <w:start w:val="1"/>
+      <w:numFmt w:val="bullet"/>
+      <w:lvlText w:val=""/>
+      <w:lvlJc w:val="left"/>
+      <w:pPr>
+        <w:ind w:left="7160" w:hanging="360"/>
+      </w:pPr>
+      <w:rPr>
+        <w:rFonts w:ascii="Wingdings" w:hAnsi="Wingdings" w:hint="default"/>
+      </w:rPr>
+    </w:lvl>
+  </w:abstractNum>
+  <w:abstractNum w:abstractNumId="3" w15:restartNumberingAfterBreak="0">
     <w:nsid w:val="643C9869"/>
     <w:multiLevelType w:val="hybridMultilevel"/>
     <w:tmpl w:val="516E3A24"/>
@@ -9604,14 +9264,14 @@
       <w:lvlJc w:val="left"/>
     </w:lvl>
   </w:abstractNum>
-  <w:abstractNum w:abstractNumId="3" w15:restartNumberingAfterBreak="0">
+  <w:abstractNum w:abstractNumId="4" w15:restartNumberingAfterBreak="0">
     <w:nsid w:val="64CF12C1"/>
     <w:multiLevelType w:val="hybridMultilevel"/>
     <w:tmpl w:val="24F07524"/>
     <w:lvl w:ilvl="0" w:tplc="4BDCC744">
       <w:start w:val="1"/>
       <w:numFmt w:val="decimal"/>
-      <w:pStyle w:val="berschrift1"/>
+      <w:pStyle w:val="Heading1"/>
       <w:lvlText w:val="%1."/>
       <w:lvlJc w:val="left"/>
       <w:pPr>
@@ -9694,7 +9354,7 @@
       </w:pPr>
     </w:lvl>
   </w:abstractNum>
-  <w:abstractNum w:abstractNumId="4" w15:restartNumberingAfterBreak="0">
+  <w:abstractNum w:abstractNumId="5" w15:restartNumberingAfterBreak="0">
     <w:nsid w:val="66334873"/>
     <w:multiLevelType w:val="hybridMultilevel"/>
     <w:tmpl w:val="C71063A8"/>
@@ -9745,14 +9405,14 @@
       <w:lvlJc w:val="left"/>
     </w:lvl>
   </w:abstractNum>
-  <w:abstractNum w:abstractNumId="5" w15:restartNumberingAfterBreak="0">
+  <w:abstractNum w:abstractNumId="6" w15:restartNumberingAfterBreak="0">
     <w:nsid w:val="6E1C7778"/>
     <w:multiLevelType w:val="hybridMultilevel"/>
     <w:tmpl w:val="0458096A"/>
     <w:lvl w:ilvl="0" w:tplc="4A421A6A">
       <w:start w:val="1"/>
       <w:numFmt w:val="decimal"/>
-      <w:pStyle w:val="berschrift2"/>
+      <w:pStyle w:val="Heading2"/>
       <w:lvlText w:val="%1.1"/>
       <w:lvlJc w:val="left"/>
       <w:pPr>
@@ -9836,10 +9496,10 @@
     </w:lvl>
   </w:abstractNum>
   <w:num w:numId="1">
-    <w:abstractNumId w:val="2"/>
+    <w:abstractNumId w:val="3"/>
   </w:num>
   <w:num w:numId="2">
-    <w:abstractNumId w:val="4"/>
+    <w:abstractNumId w:val="5"/>
   </w:num>
   <w:num w:numId="3">
     <w:abstractNumId w:val="1"/>
@@ -9848,10 +9508,13 @@
     <w:abstractNumId w:val="0"/>
   </w:num>
   <w:num w:numId="5">
-    <w:abstractNumId w:val="3"/>
+    <w:abstractNumId w:val="4"/>
   </w:num>
   <w:num w:numId="6">
-    <w:abstractNumId w:val="5"/>
+    <w:abstractNumId w:val="6"/>
+  </w:num>
+  <w:num w:numId="7">
+    <w:abstractNumId w:val="2"/>
   </w:num>
 </w:numbering>
 </file>
@@ -10024,7 +9687,7 @@
     <w:lsdException w:name="Table Web 2" w:semiHidden="1" w:unhideWhenUsed="1"/>
     <w:lsdException w:name="Table Web 3" w:semiHidden="1" w:unhideWhenUsed="1"/>
     <w:lsdException w:name="Balloon Text" w:semiHidden="1" w:unhideWhenUsed="1"/>
-    <w:lsdException w:name="Table Grid" w:semiHidden="1" w:uiPriority="59" w:unhideWhenUsed="1"/>
+    <w:lsdException w:name="Table Grid" w:uiPriority="59"/>
     <w:lsdException w:name="Table Theme" w:semiHidden="1" w:unhideWhenUsed="1"/>
     <w:lsdException w:name="Placeholder Text" w:semiHidden="1"/>
     <w:lsdException w:name="No Spacing" w:uiPriority="1" w:qFormat="1"/>
@@ -10246,16 +9909,16 @@
     <w:lsdException w:name="Hashtag" w:semiHidden="1" w:unhideWhenUsed="1"/>
     <w:lsdException w:name="Unresolved Mention" w:semiHidden="1" w:unhideWhenUsed="1"/>
   </w:latentStyles>
-  <w:style w:type="paragraph" w:default="1" w:styleId="Standard">
+  <w:style w:type="paragraph" w:default="1" w:styleId="Normal">
     <w:name w:val="Normal"/>
     <w:qFormat/>
     <w:rsid w:val="00E45A40"/>
   </w:style>
-  <w:style w:type="paragraph" w:styleId="berschrift1">
+  <w:style w:type="paragraph" w:styleId="Heading1">
     <w:name w:val="heading 1"/>
-    <w:basedOn w:val="Standard"/>
-    <w:next w:val="Standard"/>
-    <w:link w:val="berschrift1Zchn"/>
+    <w:basedOn w:val="Normal"/>
+    <w:next w:val="Normal"/>
+    <w:link w:val="Heading1Char"/>
     <w:uiPriority w:val="9"/>
     <w:qFormat/>
     <w:rsid w:val="00E45A40"/>
@@ -10275,11 +9938,11 @@
       <w:szCs w:val="32"/>
     </w:rPr>
   </w:style>
-  <w:style w:type="paragraph" w:styleId="berschrift2">
+  <w:style w:type="paragraph" w:styleId="Heading2">
     <w:name w:val="heading 2"/>
-    <w:basedOn w:val="Standard"/>
-    <w:next w:val="Standard"/>
-    <w:link w:val="berschrift2Zchn"/>
+    <w:basedOn w:val="Normal"/>
+    <w:next w:val="Normal"/>
+    <w:link w:val="Heading2Char"/>
     <w:uiPriority w:val="9"/>
     <w:unhideWhenUsed/>
     <w:qFormat/>
@@ -10299,13 +9962,13 @@
       <w:szCs w:val="26"/>
     </w:rPr>
   </w:style>
-  <w:style w:type="character" w:default="1" w:styleId="Absatz-Standardschriftart">
+  <w:style w:type="character" w:default="1" w:styleId="DefaultParagraphFont">
     <w:name w:val="Default Paragraph Font"/>
     <w:uiPriority w:val="1"/>
     <w:semiHidden/>
     <w:unhideWhenUsed/>
   </w:style>
-  <w:style w:type="table" w:default="1" w:styleId="NormaleTabelle">
+  <w:style w:type="table" w:default="1" w:styleId="TableNormal">
     <w:name w:val="Normal Table"/>
     <w:uiPriority w:val="99"/>
     <w:semiHidden/>
@@ -10320,15 +9983,15 @@
       </w:tblCellMar>
     </w:tblPr>
   </w:style>
-  <w:style w:type="numbering" w:default="1" w:styleId="KeineListe">
+  <w:style w:type="numbering" w:default="1" w:styleId="NoList">
     <w:name w:val="No List"/>
     <w:uiPriority w:val="99"/>
     <w:semiHidden/>
     <w:unhideWhenUsed/>
   </w:style>
-  <w:style w:type="paragraph" w:styleId="Listenabsatz">
+  <w:style w:type="paragraph" w:styleId="ListParagraph">
     <w:name w:val="List Paragraph"/>
-    <w:basedOn w:val="Standard"/>
+    <w:basedOn w:val="Normal"/>
     <w:uiPriority w:val="34"/>
     <w:qFormat/>
     <w:rsid w:val="007425F4"/>
@@ -10337,10 +10000,10 @@
       <w:contextualSpacing/>
     </w:pPr>
   </w:style>
-  <w:style w:type="character" w:customStyle="1" w:styleId="berschrift1Zchn">
-    <w:name w:val="Überschrift 1 Zchn"/>
-    <w:basedOn w:val="Absatz-Standardschriftart"/>
-    <w:link w:val="berschrift1"/>
+  <w:style w:type="character" w:customStyle="1" w:styleId="Heading1Char">
+    <w:name w:val="Heading 1 Char"/>
+    <w:basedOn w:val="DefaultParagraphFont"/>
+    <w:link w:val="Heading1"/>
     <w:uiPriority w:val="9"/>
     <w:rsid w:val="00E45A40"/>
     <w:rPr>
@@ -10350,10 +10013,10 @@
       <w:szCs w:val="32"/>
     </w:rPr>
   </w:style>
-  <w:style w:type="character" w:customStyle="1" w:styleId="berschrift2Zchn">
-    <w:name w:val="Überschrift 2 Zchn"/>
-    <w:basedOn w:val="Absatz-Standardschriftart"/>
-    <w:link w:val="berschrift2"/>
+  <w:style w:type="character" w:customStyle="1" w:styleId="Heading2Char">
+    <w:name w:val="Heading 2 Char"/>
+    <w:basedOn w:val="DefaultParagraphFont"/>
+    <w:link w:val="Heading2"/>
     <w:uiPriority w:val="9"/>
     <w:rsid w:val="005F29E3"/>
     <w:rPr>
@@ -10362,10 +10025,10 @@
       <w:szCs w:val="26"/>
     </w:rPr>
   </w:style>
-  <w:style w:type="paragraph" w:styleId="Beschriftung">
+  <w:style w:type="paragraph" w:styleId="Caption">
     <w:name w:val="caption"/>
-    <w:basedOn w:val="Standard"/>
-    <w:next w:val="Standard"/>
+    <w:basedOn w:val="Normal"/>
+    <w:next w:val="Normal"/>
     <w:uiPriority w:val="35"/>
     <w:unhideWhenUsed/>
     <w:qFormat/>

--- a/Bericht/EDBV_AG_02_Bericht_Schnapskönig.docx
+++ b/Bericht/EDBV_AG_02_Bericht_Schnapskönig.docx
@@ -138,7 +138,7 @@
           </mc:Choice>
           <mc:Fallback>
             <w:pict>
-              <v:line w14:anchorId="5AABDADD" id="Shape 1" o:spid="_x0000_s1026" style="position:absolute;z-index:-251662336;visibility:visible;mso-wrap-style:square;mso-wrap-distance-left:9pt;mso-wrap-distance-top:0;mso-wrap-distance-right:9pt;mso-wrap-distance-bottom:0;mso-position-horizontal:absolute;mso-position-horizontal-relative:text;mso-position-vertical:absolute;mso-position-vertical-relative:text" from="290.15pt,-3.05pt" to="294.1pt,-3.05pt" o:gfxdata="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" o:allowincell="f" filled="t" strokeweight=".14039mm">
+              <v:line w14:anchorId="0FD4326B" id="Shape 1" o:spid="_x0000_s1026" style="position:absolute;z-index:-251662336;visibility:visible;mso-wrap-style:square;mso-wrap-distance-left:9pt;mso-wrap-distance-top:0;mso-wrap-distance-right:9pt;mso-wrap-distance-bottom:0;mso-position-horizontal:absolute;mso-position-horizontal-relative:text;mso-position-vertical:absolute;mso-position-vertical-relative:text" from="290.15pt,-3.05pt" to="294.1pt,-3.05pt" o:gfxdata="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" o:allowincell="f" filled="t" strokeweight=".14039mm">
                 <v:stroke joinstyle="miter"/>
                 <o:lock v:ext="edit" shapetype="f"/>
               </v:line>
@@ -1117,27 +1117,14 @@
                             <w:r>
                               <w:t xml:space="preserve">Figure </w:t>
                             </w:r>
-                            <w:r>
-                              <w:fldChar w:fldCharType="begin"/>
-                            </w:r>
-                            <w:r>
-                              <w:instrText xml:space="preserve"> SEQ Figure \* ARABIC </w:instrText>
-                            </w:r>
-                            <w:r>
-                              <w:fldChar w:fldCharType="separate"/>
-                            </w:r>
-                            <w:r>
-                              <w:rPr>
-                                <w:noProof/>
-                              </w:rPr>
-                              <w:t>1</w:t>
-                            </w:r>
-                            <w:r>
-                              <w:rPr>
-                                <w:noProof/>
-                              </w:rPr>
-                              <w:fldChar w:fldCharType="end"/>
-                            </w:r>
+                            <w:fldSimple w:instr=" SEQ Figure \* ARABIC ">
+                              <w:r>
+                                <w:rPr>
+                                  <w:noProof/>
+                                </w:rPr>
+                                <w:t>1</w:t>
+                              </w:r>
+                            </w:fldSimple>
                             <w:r>
                               <w:t xml:space="preserve"> - </w:t>
                             </w:r>
@@ -1189,27 +1176,14 @@
                       <w:r>
                         <w:t xml:space="preserve">Figure </w:t>
                       </w:r>
-                      <w:r>
-                        <w:fldChar w:fldCharType="begin"/>
-                      </w:r>
-                      <w:r>
-                        <w:instrText xml:space="preserve"> SEQ Figure \* ARABIC </w:instrText>
-                      </w:r>
-                      <w:r>
-                        <w:fldChar w:fldCharType="separate"/>
-                      </w:r>
-                      <w:r>
-                        <w:rPr>
-                          <w:noProof/>
-                        </w:rPr>
-                        <w:t>1</w:t>
-                      </w:r>
-                      <w:r>
-                        <w:rPr>
-                          <w:noProof/>
-                        </w:rPr>
-                        <w:fldChar w:fldCharType="end"/>
-                      </w:r>
+                      <w:fldSimple w:instr=" SEQ Figure \* ARABIC ">
+                        <w:r>
+                          <w:rPr>
+                            <w:noProof/>
+                          </w:rPr>
+                          <w:t>1</w:t>
+                        </w:r>
+                      </w:fldSimple>
                       <w:r>
                         <w:t xml:space="preserve"> - </w:t>
                       </w:r>
@@ -1521,35 +1495,19 @@
                             <w:r>
                               <w:t xml:space="preserve">Figure </w:t>
                             </w:r>
-                            <w:r>
-                              <w:fldChar w:fldCharType="begin"/>
-                            </w:r>
-                            <w:r>
-                              <w:instrText xml:space="preserve"> SEQ Figure \* ARABIC </w:instrText>
-                            </w:r>
-                            <w:r>
-                              <w:fldChar w:fldCharType="separate"/>
-                            </w:r>
-                            <w:r>
-                              <w:rPr>
-                                <w:noProof/>
-                              </w:rPr>
-                              <w:t>2</w:t>
-                            </w:r>
-                            <w:r>
-                              <w:rPr>
-                                <w:noProof/>
-                              </w:rPr>
-                              <w:fldChar w:fldCharType="end"/>
-                            </w:r>
+                            <w:fldSimple w:instr=" SEQ Figure \* ARABIC ">
+                              <w:r>
+                                <w:rPr>
+                                  <w:noProof/>
+                                </w:rPr>
+                                <w:t>2</w:t>
+                              </w:r>
+                            </w:fldSimple>
                             <w:r>
                               <w:t xml:space="preserve"> - </w:t>
                             </w:r>
                             <w:r>
-                              <w:t xml:space="preserve">Karo-König sticht </w:t>
-                            </w:r>
-                            <w:r>
-                              <w:t>Karo-Dame, 7 Punkte gewonnen</w:t>
+                              <w:t>Karo-König sticht Karo-Dame, 7 Punkte gewonnen</w:t>
                             </w:r>
                             <w:r>
                               <w:t>.</w:t>
@@ -1586,35 +1544,19 @@
                       <w:r>
                         <w:t xml:space="preserve">Figure </w:t>
                       </w:r>
-                      <w:r>
-                        <w:fldChar w:fldCharType="begin"/>
-                      </w:r>
-                      <w:r>
-                        <w:instrText xml:space="preserve"> SEQ Figure \* ARABIC </w:instrText>
-                      </w:r>
-                      <w:r>
-                        <w:fldChar w:fldCharType="separate"/>
-                      </w:r>
-                      <w:r>
-                        <w:rPr>
-                          <w:noProof/>
-                        </w:rPr>
-                        <w:t>2</w:t>
-                      </w:r>
-                      <w:r>
-                        <w:rPr>
-                          <w:noProof/>
-                        </w:rPr>
-                        <w:fldChar w:fldCharType="end"/>
-                      </w:r>
+                      <w:fldSimple w:instr=" SEQ Figure \* ARABIC ">
+                        <w:r>
+                          <w:rPr>
+                            <w:noProof/>
+                          </w:rPr>
+                          <w:t>2</w:t>
+                        </w:r>
+                      </w:fldSimple>
                       <w:r>
                         <w:t xml:space="preserve"> - </w:t>
                       </w:r>
                       <w:r>
-                        <w:t xml:space="preserve">Karo-König sticht </w:t>
-                      </w:r>
-                      <w:r>
-                        <w:t>Karo-Dame, 7 Punkte gewonnen</w:t>
+                        <w:t>Karo-König sticht Karo-Dame, 7 Punkte gewonnen</w:t>
                       </w:r>
                       <w:r>
                         <w:t>.</w:t>
@@ -2153,7 +2095,21 @@
                 <w:rFonts w:ascii="Arial" w:eastAsia="Arial" w:hAnsi="Arial" w:cs="Arial"/>
                 <w:w w:val="98"/>
               </w:rPr>
-              <w:t>tatsachlich•</w:t>
+              <w:t>tats</w:t>
+            </w:r>
+            <w:r>
+              <w:rPr>
+                <w:rFonts w:ascii="Arial" w:eastAsia="Arial" w:hAnsi="Arial" w:cs="Arial"/>
+                <w:w w:val="98"/>
+              </w:rPr>
+              <w:t>ä</w:t>
+            </w:r>
+            <w:r>
+              <w:rPr>
+                <w:rFonts w:ascii="Arial" w:eastAsia="Arial" w:hAnsi="Arial" w:cs="Arial"/>
+                <w:w w:val="98"/>
+              </w:rPr>
+              <w:t>chlich</w:t>
             </w:r>
           </w:p>
         </w:tc>
@@ -2205,8 +2161,22 @@
               <w:rPr>
                 <w:rFonts w:ascii="Arial" w:eastAsia="Arial" w:hAnsi="Arial" w:cs="Arial"/>
               </w:rPr>
-              <w:t>tatsachlich•</w:t>
+              <w:t>tats</w:t>
             </w:r>
+            <w:r>
+              <w:rPr>
+                <w:rFonts w:ascii="Arial" w:eastAsia="Arial" w:hAnsi="Arial" w:cs="Arial"/>
+              </w:rPr>
+              <w:t>ä</w:t>
+            </w:r>
+            <w:r>
+              <w:rPr>
+                <w:rFonts w:ascii="Arial" w:eastAsia="Arial" w:hAnsi="Arial" w:cs="Arial"/>
+              </w:rPr>
+              <w:t>chlich</w:t>
+            </w:r>
+            <w:bookmarkStart w:id="2" w:name="_GoBack"/>
+            <w:bookmarkEnd w:id="2"/>
           </w:p>
         </w:tc>
       </w:tr>
@@ -5782,8 +5752,8 @@
           <w:szCs w:val="24"/>
         </w:rPr>
       </w:pPr>
-      <w:bookmarkStart w:id="2" w:name="page6"/>
-      <w:bookmarkEnd w:id="2"/>
+      <w:bookmarkStart w:id="3" w:name="page6"/>
+      <w:bookmarkEnd w:id="3"/>
       <w:r>
         <w:rPr>
           <w:rFonts w:ascii="Arial" w:eastAsia="Arial" w:hAnsi="Arial" w:cs="Arial"/>
@@ -6074,30 +6044,14 @@
                             <w:r>
                               <w:t xml:space="preserve">Figure </w:t>
                             </w:r>
-                            <w:r>
-                              <w:fldChar w:fldCharType="begin"/>
-                            </w:r>
-                            <w:r>
-                              <w:instrText xml:space="preserve"> SEQ Figu</w:instrText>
-                            </w:r>
-                            <w:r>
-                              <w:instrText xml:space="preserve">re \* ARABIC </w:instrText>
-                            </w:r>
-                            <w:r>
-                              <w:fldChar w:fldCharType="separate"/>
-                            </w:r>
-                            <w:r>
-                              <w:rPr>
-                                <w:noProof/>
-                              </w:rPr>
-                              <w:t>3</w:t>
-                            </w:r>
-                            <w:r>
-                              <w:rPr>
-                                <w:noProof/>
-                              </w:rPr>
-                              <w:fldChar w:fldCharType="end"/>
-                            </w:r>
+                            <w:fldSimple w:instr=" SEQ Figure \* ARABIC ">
+                              <w:r>
+                                <w:rPr>
+                                  <w:noProof/>
+                                </w:rPr>
+                                <w:t>3</w:t>
+                              </w:r>
+                            </w:fldSimple>
                             <w:r>
                               <w:t xml:space="preserve"> - </w:t>
                             </w:r>
@@ -6136,30 +6090,14 @@
                       <w:r>
                         <w:t xml:space="preserve">Figure </w:t>
                       </w:r>
-                      <w:r>
-                        <w:fldChar w:fldCharType="begin"/>
-                      </w:r>
-                      <w:r>
-                        <w:instrText xml:space="preserve"> SEQ Figu</w:instrText>
-                      </w:r>
-                      <w:r>
-                        <w:instrText xml:space="preserve">re \* ARABIC </w:instrText>
-                      </w:r>
-                      <w:r>
-                        <w:fldChar w:fldCharType="separate"/>
-                      </w:r>
-                      <w:r>
-                        <w:rPr>
-                          <w:noProof/>
-                        </w:rPr>
-                        <w:t>3</w:t>
-                      </w:r>
-                      <w:r>
-                        <w:rPr>
-                          <w:noProof/>
-                        </w:rPr>
-                        <w:fldChar w:fldCharType="end"/>
-                      </w:r>
+                      <w:fldSimple w:instr=" SEQ Figure \* ARABIC ">
+                        <w:r>
+                          <w:rPr>
+                            <w:noProof/>
+                          </w:rPr>
+                          <w:t>3</w:t>
+                        </w:r>
+                      </w:fldSimple>
                       <w:r>
                         <w:t xml:space="preserve"> - </w:t>
                       </w:r>
@@ -6544,8 +6482,8 @@
         </w:rPr>
         <w:t>oll</w:t>
       </w:r>
-      <w:bookmarkStart w:id="3" w:name="page7"/>
-      <w:bookmarkEnd w:id="3"/>
+      <w:bookmarkStart w:id="4" w:name="page7"/>
+      <w:bookmarkEnd w:id="4"/>
       <w:r>
         <w:rPr>
           <w:rFonts w:ascii="Arial" w:eastAsia="Arial" w:hAnsi="Arial" w:cs="Arial"/>
@@ -6721,27 +6659,14 @@
                             <w:r>
                               <w:t xml:space="preserve">Figure </w:t>
                             </w:r>
-                            <w:r>
-                              <w:fldChar w:fldCharType="begin"/>
-                            </w:r>
-                            <w:r>
-                              <w:instrText xml:space="preserve"> SEQ Figure \* ARABIC </w:instrText>
-                            </w:r>
-                            <w:r>
-                              <w:fldChar w:fldCharType="separate"/>
-                            </w:r>
-                            <w:r>
-                              <w:rPr>
-                                <w:noProof/>
-                              </w:rPr>
-                              <w:t>4</w:t>
-                            </w:r>
-                            <w:r>
-                              <w:rPr>
-                                <w:noProof/>
-                              </w:rPr>
-                              <w:fldChar w:fldCharType="end"/>
-                            </w:r>
+                            <w:fldSimple w:instr=" SEQ Figure \* ARABIC ">
+                              <w:r>
+                                <w:rPr>
+                                  <w:noProof/>
+                                </w:rPr>
+                                <w:t>4</w:t>
+                              </w:r>
+                            </w:fldSimple>
                             <w:r>
                               <w:t xml:space="preserve"> - </w:t>
                             </w:r>
@@ -6780,27 +6705,14 @@
                       <w:r>
                         <w:t xml:space="preserve">Figure </w:t>
                       </w:r>
-                      <w:r>
-                        <w:fldChar w:fldCharType="begin"/>
-                      </w:r>
-                      <w:r>
-                        <w:instrText xml:space="preserve"> SEQ Figure \* ARABIC </w:instrText>
-                      </w:r>
-                      <w:r>
-                        <w:fldChar w:fldCharType="separate"/>
-                      </w:r>
-                      <w:r>
-                        <w:rPr>
-                          <w:noProof/>
-                        </w:rPr>
-                        <w:t>4</w:t>
-                      </w:r>
-                      <w:r>
-                        <w:rPr>
-                          <w:noProof/>
-                        </w:rPr>
-                        <w:fldChar w:fldCharType="end"/>
-                      </w:r>
+                      <w:fldSimple w:instr=" SEQ Figure \* ARABIC ">
+                        <w:r>
+                          <w:rPr>
+                            <w:noProof/>
+                          </w:rPr>
+                          <w:t>4</w:t>
+                        </w:r>
+                      </w:fldSimple>
                       <w:r>
                         <w:t xml:space="preserve"> - </w:t>
                       </w:r>
@@ -7074,8 +6986,8 @@
           <w:szCs w:val="20"/>
         </w:rPr>
       </w:pPr>
-      <w:bookmarkStart w:id="4" w:name="page8"/>
-      <w:bookmarkEnd w:id="4"/>
+      <w:bookmarkStart w:id="5" w:name="page8"/>
+      <w:bookmarkEnd w:id="5"/>
     </w:p>
     <w:p>
       <w:pPr>
@@ -7475,27 +7387,14 @@
       <w:r>
         <w:t xml:space="preserve">Figure </w:t>
       </w:r>
-      <w:r>
-        <w:fldChar w:fldCharType="begin"/>
-      </w:r>
-      <w:r>
-        <w:instrText xml:space="preserve"> SEQ Figure \* ARABIC </w:instrText>
-      </w:r>
-      <w:r>
-        <w:fldChar w:fldCharType="separate"/>
-      </w:r>
-      <w:r>
-        <w:rPr>
-          <w:noProof/>
-        </w:rPr>
-        <w:t>5</w:t>
-      </w:r>
-      <w:r>
-        <w:rPr>
-          <w:noProof/>
-        </w:rPr>
-        <w:fldChar w:fldCharType="end"/>
-      </w:r>
+      <w:fldSimple w:instr=" SEQ Figure \* ARABIC ">
+        <w:r>
+          <w:rPr>
+            <w:noProof/>
+          </w:rPr>
+          <w:t>5</w:t>
+        </w:r>
+      </w:fldSimple>
       <w:r>
         <w:t xml:space="preserve"> - </w:t>
       </w:r>
@@ -7789,27 +7688,14 @@
       <w:r>
         <w:t xml:space="preserve">Figure </w:t>
       </w:r>
-      <w:r>
-        <w:fldChar w:fldCharType="begin"/>
-      </w:r>
-      <w:r>
-        <w:instrText xml:space="preserve"> SEQ Figure \* ARABIC </w:instrText>
-      </w:r>
-      <w:r>
-        <w:fldChar w:fldCharType="separate"/>
-      </w:r>
-      <w:r>
-        <w:rPr>
-          <w:noProof/>
-        </w:rPr>
-        <w:t>6</w:t>
-      </w:r>
-      <w:r>
-        <w:rPr>
-          <w:noProof/>
-        </w:rPr>
-        <w:fldChar w:fldCharType="end"/>
-      </w:r>
+      <w:fldSimple w:instr=" SEQ Figure \* ARABIC ">
+        <w:r>
+          <w:rPr>
+            <w:noProof/>
+          </w:rPr>
+          <w:t>6</w:t>
+        </w:r>
+      </w:fldSimple>
       <w:r>
         <w:t xml:space="preserve"> - </w:t>
       </w:r>
@@ -7979,30 +7865,14 @@
       <w:r>
         <w:t xml:space="preserve">Figure </w:t>
       </w:r>
-      <w:r>
-        <w:fldChar w:fldCharType="begin"/>
-      </w:r>
-      <w:r>
-        <w:instrText xml:space="preserve"> SEQ Fig</w:instrText>
-      </w:r>
-      <w:r>
-        <w:instrText xml:space="preserve">ure \* ARABIC </w:instrText>
-      </w:r>
-      <w:r>
-        <w:fldChar w:fldCharType="separate"/>
-      </w:r>
-      <w:r>
-        <w:rPr>
-          <w:noProof/>
-        </w:rPr>
-        <w:t>7</w:t>
-      </w:r>
-      <w:r>
-        <w:rPr>
-          <w:noProof/>
-        </w:rPr>
-        <w:fldChar w:fldCharType="end"/>
-      </w:r>
+      <w:fldSimple w:instr=" SEQ Figure \* ARABIC ">
+        <w:r>
+          <w:rPr>
+            <w:noProof/>
+          </w:rPr>
+          <w:t>7</w:t>
+        </w:r>
+      </w:fldSimple>
       <w:r>
         <w:t xml:space="preserve"> - </w:t>
       </w:r>
@@ -8184,27 +8054,14 @@
       <w:r>
         <w:t xml:space="preserve">Figure </w:t>
       </w:r>
-      <w:r>
-        <w:fldChar w:fldCharType="begin"/>
-      </w:r>
-      <w:r>
-        <w:instrText xml:space="preserve"> SEQ Figure \* ARABIC </w:instrText>
-      </w:r>
-      <w:r>
-        <w:fldChar w:fldCharType="separate"/>
-      </w:r>
-      <w:r>
-        <w:rPr>
-          <w:noProof/>
-        </w:rPr>
-        <w:t>8</w:t>
-      </w:r>
-      <w:r>
-        <w:rPr>
-          <w:noProof/>
-        </w:rPr>
-        <w:fldChar w:fldCharType="end"/>
-      </w:r>
+      <w:fldSimple w:instr=" SEQ Figure \* ARABIC ">
+        <w:r>
+          <w:rPr>
+            <w:noProof/>
+          </w:rPr>
+          <w:t>8</w:t>
+        </w:r>
+      </w:fldSimple>
       <w:r>
         <w:t xml:space="preserve"> - </w:t>
       </w:r>
@@ -8389,27 +8246,14 @@
       <w:r>
         <w:t xml:space="preserve">Figure </w:t>
       </w:r>
-      <w:r>
-        <w:fldChar w:fldCharType="begin"/>
-      </w:r>
-      <w:r>
-        <w:instrText xml:space="preserve"> SEQ Figure \* ARABIC </w:instrText>
-      </w:r>
-      <w:r>
-        <w:fldChar w:fldCharType="separate"/>
-      </w:r>
-      <w:r>
-        <w:rPr>
-          <w:noProof/>
-        </w:rPr>
-        <w:t>9</w:t>
-      </w:r>
-      <w:r>
-        <w:rPr>
-          <w:noProof/>
-        </w:rPr>
-        <w:fldChar w:fldCharType="end"/>
-      </w:r>
+      <w:fldSimple w:instr=" SEQ Figure \* ARABIC ">
+        <w:r>
+          <w:rPr>
+            <w:noProof/>
+          </w:rPr>
+          <w:t>9</w:t>
+        </w:r>
+      </w:fldSimple>
       <w:r>
         <w:t xml:space="preserve"> - </w:t>
       </w:r>
@@ -8535,27 +8379,14 @@
       <w:r>
         <w:t xml:space="preserve">Figure </w:t>
       </w:r>
-      <w:r>
-        <w:fldChar w:fldCharType="begin"/>
-      </w:r>
-      <w:r>
-        <w:instrText xml:space="preserve"> SEQ Figure \* ARABIC </w:instrText>
-      </w:r>
-      <w:r>
-        <w:fldChar w:fldCharType="separate"/>
-      </w:r>
-      <w:r>
-        <w:rPr>
-          <w:noProof/>
-        </w:rPr>
-        <w:t>10</w:t>
-      </w:r>
-      <w:r>
-        <w:rPr>
-          <w:noProof/>
-        </w:rPr>
-        <w:fldChar w:fldCharType="end"/>
-      </w:r>
+      <w:fldSimple w:instr=" SEQ Figure \* ARABIC ">
+        <w:r>
+          <w:rPr>
+            <w:noProof/>
+          </w:rPr>
+          <w:t>10</w:t>
+        </w:r>
+      </w:fldSimple>
       <w:r>
         <w:t xml:space="preserve"> - Idente Templates (Bube, Dame / Herz/Pik)</w:t>
       </w:r>
@@ -8753,8 +8584,6 @@
           <w:szCs w:val="20"/>
         </w:rPr>
       </w:pPr>
-      <w:bookmarkStart w:id="5" w:name="_GoBack"/>
-      <w:bookmarkEnd w:id="5"/>
     </w:p>
     <w:p>
       <w:pPr>

--- a/Bericht/EDBV_AG_02_Bericht_Schnapskönig.docx
+++ b/Bericht/EDBV_AG_02_Bericht_Schnapskönig.docx
@@ -1,6 +1,6 @@
 
 <file path=word/document.xml><?xml version="1.0" encoding="utf-8"?>
-<w:document xmlns:wpc="http://schemas.microsoft.com/office/word/2010/wordprocessingCanvas" xmlns:cx="http://schemas.microsoft.com/office/drawing/2014/chartex" xmlns:cx1="http://schemas.microsoft.com/office/drawing/2015/9/8/chartex" xmlns:cx2="http://schemas.microsoft.com/office/drawing/2015/10/21/chartex" xmlns:cx3="http://schemas.microsoft.com/office/drawing/2016/5/9/chartex" xmlns:cx4="http://schemas.microsoft.com/office/drawing/2016/5/10/chartex" xmlns:cx5="http://schemas.microsoft.com/office/drawing/2016/5/11/chartex" xmlns:cx6="http://schemas.microsoft.com/office/drawing/2016/5/12/chartex" xmlns:cx7="http://schemas.microsoft.com/office/drawing/2016/5/13/chartex" xmlns:cx8="http://schemas.microsoft.com/office/drawing/2016/5/14/chartex" xmlns:mc="http://schemas.openxmlformats.org/markup-compatibility/2006" xmlns:aink="http://schemas.microsoft.com/office/drawing/2016/ink" xmlns:am3d="http://schemas.microsoft.com/office/drawing/2017/model3d" xmlns:o="urn:schemas-microsoft-com:office:office" xmlns:r="http://schemas.openxmlformats.org/officeDocument/2006/relationships" xmlns:m="http://schemas.openxmlformats.org/officeDocument/2006/math" xmlns:v="urn:schemas-microsoft-com:vml" xmlns:wp14="http://schemas.microsoft.com/office/word/2010/wordprocessingDrawing" xmlns:wp="http://schemas.openxmlformats.org/drawingml/2006/wordprocessingDrawing" xmlns:w10="urn:schemas-microsoft-com:office:word" xmlns:w="http://schemas.openxmlformats.org/wordprocessingml/2006/main" xmlns:w14="http://schemas.microsoft.com/office/word/2010/wordml" xmlns:w15="http://schemas.microsoft.com/office/word/2012/wordml" xmlns:w16cid="http://schemas.microsoft.com/office/word/2016/wordml/cid" xmlns:w16se="http://schemas.microsoft.com/office/word/2015/wordml/symex" xmlns:wpg="http://schemas.microsoft.com/office/word/2010/wordprocessingGroup" xmlns:wpi="http://schemas.microsoft.com/office/word/2010/wordprocessingInk" xmlns:wne="http://schemas.microsoft.com/office/word/2006/wordml" xmlns:wps="http://schemas.microsoft.com/office/word/2010/wordprocessingShape" mc:Ignorable="w14 w15 w16se w16cid wp14">
+<w:document xmlns:wpc="http://schemas.microsoft.com/office/word/2010/wordprocessingCanvas" xmlns:cx="http://schemas.microsoft.com/office/drawing/2014/chartex" xmlns:cx1="http://schemas.microsoft.com/office/drawing/2015/9/8/chartex" xmlns:cx2="http://schemas.microsoft.com/office/drawing/2015/10/21/chartex" xmlns:cx3="http://schemas.microsoft.com/office/drawing/2016/5/9/chartex" xmlns:cx4="http://schemas.microsoft.com/office/drawing/2016/5/10/chartex" xmlns:cx5="http://schemas.microsoft.com/office/drawing/2016/5/11/chartex" xmlns:cx6="http://schemas.microsoft.com/office/drawing/2016/5/12/chartex" xmlns:cx7="http://schemas.microsoft.com/office/drawing/2016/5/13/chartex" xmlns:cx8="http://schemas.microsoft.com/office/drawing/2016/5/14/chartex" xmlns:mc="http://schemas.openxmlformats.org/markup-compatibility/2006" xmlns:aink="http://schemas.microsoft.com/office/drawing/2016/ink" xmlns:am3d="http://schemas.microsoft.com/office/drawing/2017/model3d" xmlns:o="urn:schemas-microsoft-com:office:office" xmlns:r="http://schemas.openxmlformats.org/officeDocument/2006/relationships" xmlns:m="http://schemas.openxmlformats.org/officeDocument/2006/math" xmlns:v="urn:schemas-microsoft-com:vml" xmlns:wp14="http://schemas.microsoft.com/office/word/2010/wordprocessingDrawing" xmlns:wp="http://schemas.openxmlformats.org/drawingml/2006/wordprocessingDrawing" xmlns:w10="urn:schemas-microsoft-com:office:word" xmlns:w="http://schemas.openxmlformats.org/wordprocessingml/2006/main" xmlns:w14="http://schemas.microsoft.com/office/word/2010/wordml" xmlns:w15="http://schemas.microsoft.com/office/word/2012/wordml" xmlns:w16se="http://schemas.microsoft.com/office/word/2015/wordml/symex" xmlns:wpg="http://schemas.microsoft.com/office/word/2010/wordprocessingGroup" xmlns:wpi="http://schemas.microsoft.com/office/word/2010/wordprocessingInk" xmlns:wne="http://schemas.microsoft.com/office/word/2006/wordml" xmlns:wps="http://schemas.microsoft.com/office/word/2010/wordprocessingShape" mc:Ignorable="w14 w15 w16se wp14">
   <w:body>
     <w:p>
       <w:pPr>
@@ -138,7 +138,7 @@
           </mc:Choice>
           <mc:Fallback>
             <w:pict>
-              <v:line w14:anchorId="0FD4326B" id="Shape 1" o:spid="_x0000_s1026" style="position:absolute;z-index:-251662336;visibility:visible;mso-wrap-style:square;mso-wrap-distance-left:9pt;mso-wrap-distance-top:0;mso-wrap-distance-right:9pt;mso-wrap-distance-bottom:0;mso-position-horizontal:absolute;mso-position-horizontal-relative:text;mso-position-vertical:absolute;mso-position-vertical-relative:text" from="290.15pt,-3.05pt" to="294.1pt,-3.05pt" o:gfxdata="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" o:allowincell="f" filled="t" strokeweight=".14039mm">
+              <v:line w14:anchorId="47B7EAEA" id="Shape 1" o:spid="_x0000_s1026" style="position:absolute;z-index:-251662336;visibility:visible;mso-wrap-style:square;mso-wrap-distance-left:9pt;mso-wrap-distance-top:0;mso-wrap-distance-right:9pt;mso-wrap-distance-bottom:0;mso-position-horizontal:absolute;mso-position-horizontal-relative:text;mso-position-vertical:absolute;mso-position-vertical-relative:text" from="290.15pt,-3.05pt" to="294.1pt,-3.05pt" o:gfxdata="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" o:allowincell="f" filled="t" strokeweight=".14039mm">
                 <v:stroke joinstyle="miter"/>
                 <o:lock v:ext="edit" shapetype="f"/>
               </v:line>
@@ -424,7 +424,37 @@
         <w:rPr>
           <w:rFonts w:ascii="Arial" w:hAnsi="Arial" w:cs="Arial"/>
         </w:rPr>
-        <w:t>, danach wird jede Runde von beiden Spielern eine Karte gezogen. Jede Runde wird jeweils 1 Karte von jedem Spieler auf den Tisch gelegt wobei beide Spieler versuchen einen Stich zu machen. Stechen bedeutet, dass die eigene Karte entweder ein Adut ist und die Karte des gegenubers keines ist, beziehungsweise, dass die eigene Karte einen hoheren Wert hat als die des Gegen</w:t>
+        <w:t>, danach wird jede Runde von beiden Spielern eine Karte gezogen. Jede Runde wird jeweils 1 Karte von jedem Spieler auf den Tisch gelegt wobei beide Spieler versuchen einen Stich zu machen. Stechen bedeutet, dass die eigene Karte entweder ein A</w:t>
+      </w:r>
+      <w:r>
+        <w:rPr>
+          <w:rFonts w:ascii="Arial" w:hAnsi="Arial" w:cs="Arial"/>
+        </w:rPr>
+        <w:t>dut ist und die Karte des Gegenü</w:t>
+      </w:r>
+      <w:r>
+        <w:rPr>
+          <w:rFonts w:ascii="Arial" w:hAnsi="Arial" w:cs="Arial"/>
+        </w:rPr>
+        <w:t>bers</w:t>
+      </w:r>
+      <w:r>
+        <w:rPr>
+          <w:rFonts w:ascii="Arial" w:hAnsi="Arial" w:cs="Arial"/>
+        </w:rPr>
+        <w:t xml:space="preserve"> keines ist, beziehungsweise, dass die eigene Karte einen h</w:t>
+      </w:r>
+      <w:r>
+        <w:rPr>
+          <w:rFonts w:ascii="Arial" w:hAnsi="Arial" w:cs="Arial"/>
+        </w:rPr>
+        <w:t>ö</w:t>
+      </w:r>
+      <w:r>
+        <w:rPr>
+          <w:rFonts w:ascii="Arial" w:hAnsi="Arial" w:cs="Arial"/>
+        </w:rPr>
+        <w:t>heren Wert hat als die des Gegen</w:t>
       </w:r>
       <w:r>
         <w:rPr>
@@ -962,7 +992,7 @@
     </w:p>
     <w:p>
       <w:pPr>
-        <w:pStyle w:val="ListParagraph"/>
+        <w:pStyle w:val="Listenabsatz"/>
         <w:numPr>
           <w:ilvl w:val="0"/>
           <w:numId w:val="7"/>
@@ -981,7 +1011,7 @@
     </w:p>
     <w:p>
       <w:pPr>
-        <w:pStyle w:val="ListParagraph"/>
+        <w:pStyle w:val="Listenabsatz"/>
         <w:numPr>
           <w:ilvl w:val="0"/>
           <w:numId w:val="7"/>
@@ -1000,7 +1030,7 @@
     </w:p>
     <w:p>
       <w:pPr>
-        <w:pStyle w:val="ListParagraph"/>
+        <w:pStyle w:val="Listenabsatz"/>
         <w:numPr>
           <w:ilvl w:val="0"/>
           <w:numId w:val="7"/>
@@ -1107,7 +1137,7 @@
                         <w:txbxContent>
                           <w:p>
                             <w:pPr>
-                              <w:pStyle w:val="Caption"/>
+                              <w:pStyle w:val="Beschriftung"/>
                               <w:rPr>
                                 <w:noProof/>
                                 <w:sz w:val="20"/>
@@ -1117,14 +1147,27 @@
                             <w:r>
                               <w:t xml:space="preserve">Figure </w:t>
                             </w:r>
-                            <w:fldSimple w:instr=" SEQ Figure \* ARABIC ">
-                              <w:r>
-                                <w:rPr>
-                                  <w:noProof/>
-                                </w:rPr>
-                                <w:t>1</w:t>
-                              </w:r>
-                            </w:fldSimple>
+                            <w:r>
+                              <w:fldChar w:fldCharType="begin"/>
+                            </w:r>
+                            <w:r>
+                              <w:instrText xml:space="preserve"> SEQ Figure \* ARABIC </w:instrText>
+                            </w:r>
+                            <w:r>
+                              <w:fldChar w:fldCharType="separate"/>
+                            </w:r>
+                            <w:r>
+                              <w:rPr>
+                                <w:noProof/>
+                              </w:rPr>
+                              <w:t>1</w:t>
+                            </w:r>
+                            <w:r>
+                              <w:rPr>
+                                <w:noProof/>
+                              </w:rPr>
+                              <w:fldChar w:fldCharType="end"/>
+                            </w:r>
                             <w:r>
                               <w:t xml:space="preserve"> - </w:t>
                             </w:r>
@@ -1166,7 +1209,7 @@
                   <w:txbxContent>
                     <w:p>
                       <w:pPr>
-                        <w:pStyle w:val="Caption"/>
+                        <w:pStyle w:val="Beschriftung"/>
                         <w:rPr>
                           <w:noProof/>
                           <w:sz w:val="20"/>
@@ -1176,14 +1219,27 @@
                       <w:r>
                         <w:t xml:space="preserve">Figure </w:t>
                       </w:r>
-                      <w:fldSimple w:instr=" SEQ Figure \* ARABIC ">
-                        <w:r>
-                          <w:rPr>
-                            <w:noProof/>
-                          </w:rPr>
-                          <w:t>1</w:t>
-                        </w:r>
-                      </w:fldSimple>
+                      <w:r>
+                        <w:fldChar w:fldCharType="begin"/>
+                      </w:r>
+                      <w:r>
+                        <w:instrText xml:space="preserve"> SEQ Figure \* ARABIC </w:instrText>
+                      </w:r>
+                      <w:r>
+                        <w:fldChar w:fldCharType="separate"/>
+                      </w:r>
+                      <w:r>
+                        <w:rPr>
+                          <w:noProof/>
+                        </w:rPr>
+                        <w:t>1</w:t>
+                      </w:r>
+                      <w:r>
+                        <w:rPr>
+                          <w:noProof/>
+                        </w:rPr>
+                        <w:fldChar w:fldCharType="end"/>
+                      </w:r>
                       <w:r>
                         <w:t xml:space="preserve"> - </w:t>
                       </w:r>
@@ -1485,7 +1541,7 @@
                         <w:txbxContent>
                           <w:p>
                             <w:pPr>
-                              <w:pStyle w:val="Caption"/>
+                              <w:pStyle w:val="Beschriftung"/>
                               <w:rPr>
                                 <w:noProof/>
                                 <w:sz w:val="20"/>
@@ -1495,14 +1551,27 @@
                             <w:r>
                               <w:t xml:space="preserve">Figure </w:t>
                             </w:r>
-                            <w:fldSimple w:instr=" SEQ Figure \* ARABIC ">
-                              <w:r>
-                                <w:rPr>
-                                  <w:noProof/>
-                                </w:rPr>
-                                <w:t>2</w:t>
-                              </w:r>
-                            </w:fldSimple>
+                            <w:r>
+                              <w:fldChar w:fldCharType="begin"/>
+                            </w:r>
+                            <w:r>
+                              <w:instrText xml:space="preserve"> SEQ Figure \* ARABIC </w:instrText>
+                            </w:r>
+                            <w:r>
+                              <w:fldChar w:fldCharType="separate"/>
+                            </w:r>
+                            <w:r>
+                              <w:rPr>
+                                <w:noProof/>
+                              </w:rPr>
+                              <w:t>2</w:t>
+                            </w:r>
+                            <w:r>
+                              <w:rPr>
+                                <w:noProof/>
+                              </w:rPr>
+                              <w:fldChar w:fldCharType="end"/>
+                            </w:r>
                             <w:r>
                               <w:t xml:space="preserve"> - </w:t>
                             </w:r>
@@ -1534,7 +1603,7 @@
                   <w:txbxContent>
                     <w:p>
                       <w:pPr>
-                        <w:pStyle w:val="Caption"/>
+                        <w:pStyle w:val="Beschriftung"/>
                         <w:rPr>
                           <w:noProof/>
                           <w:sz w:val="20"/>
@@ -1544,14 +1613,27 @@
                       <w:r>
                         <w:t xml:space="preserve">Figure </w:t>
                       </w:r>
-                      <w:fldSimple w:instr=" SEQ Figure \* ARABIC ">
-                        <w:r>
-                          <w:rPr>
-                            <w:noProof/>
-                          </w:rPr>
-                          <w:t>2</w:t>
-                        </w:r>
-                      </w:fldSimple>
+                      <w:r>
+                        <w:fldChar w:fldCharType="begin"/>
+                      </w:r>
+                      <w:r>
+                        <w:instrText xml:space="preserve"> SEQ Figure \* ARABIC </w:instrText>
+                      </w:r>
+                      <w:r>
+                        <w:fldChar w:fldCharType="separate"/>
+                      </w:r>
+                      <w:r>
+                        <w:rPr>
+                          <w:noProof/>
+                        </w:rPr>
+                        <w:t>2</w:t>
+                      </w:r>
+                      <w:r>
+                        <w:rPr>
+                          <w:noProof/>
+                        </w:rPr>
+                        <w:fldChar w:fldCharType="end"/>
+                      </w:r>
                       <w:r>
                         <w:t xml:space="preserve"> - </w:t>
                       </w:r>
@@ -2175,8 +2257,6 @@
               </w:rPr>
               <w:t>chlich</w:t>
             </w:r>
-            <w:bookmarkStart w:id="2" w:name="_GoBack"/>
-            <w:bookmarkEnd w:id="2"/>
           </w:p>
         </w:tc>
       </w:tr>
@@ -4042,7 +4122,13 @@
               <w:rPr>
                 <w:rFonts w:ascii="Arial" w:eastAsia="Arial" w:hAnsi="Arial" w:cs="Arial"/>
               </w:rPr>
-              <w:t>Matlab: geometricTransform</w:t>
+              <w:t xml:space="preserve">Matlab: </w:t>
+            </w:r>
+            <w:r>
+              <w:rPr>
+                <w:rFonts w:ascii="Arial" w:eastAsia="Arial" w:hAnsi="Arial" w:cs="Arial"/>
+              </w:rPr>
+              <w:t>Prototyp, geom_tranfs_lowercard.m</w:t>
             </w:r>
           </w:p>
         </w:tc>
@@ -4188,63 +4274,13 @@
                 <w:lang w:val="en-US"/>
               </w:rPr>
             </w:pPr>
-            <w:proofErr w:type="spellStart"/>
             <w:r>
               <w:rPr>
                 <w:rFonts w:ascii="Arial" w:eastAsia="Arial" w:hAnsi="Arial" w:cs="Arial"/>
                 <w:lang w:val="en-US"/>
               </w:rPr>
-              <w:t>Matlab</w:t>
+              <w:t>Matlab: Prototyp, splitCards.m, thresholdOtsu.m</w:t>
             </w:r>
-            <w:proofErr w:type="spellEnd"/>
-            <w:r>
-              <w:rPr>
-                <w:rFonts w:ascii="Arial" w:eastAsia="Arial" w:hAnsi="Arial" w:cs="Arial"/>
-                <w:lang w:val="en-US"/>
-              </w:rPr>
-              <w:t xml:space="preserve">: </w:t>
-            </w:r>
-            <w:proofErr w:type="spellStart"/>
-            <w:r>
-              <w:rPr>
-                <w:rFonts w:ascii="Arial" w:eastAsia="Arial" w:hAnsi="Arial" w:cs="Arial"/>
-                <w:lang w:val="en-US"/>
-              </w:rPr>
-              <w:t>Prototyp</w:t>
-            </w:r>
-            <w:proofErr w:type="spellEnd"/>
-            <w:r>
-              <w:rPr>
-                <w:rFonts w:ascii="Arial" w:eastAsia="Arial" w:hAnsi="Arial" w:cs="Arial"/>
-                <w:lang w:val="en-US"/>
-              </w:rPr>
-              <w:t xml:space="preserve">, </w:t>
-            </w:r>
-            <w:proofErr w:type="spellStart"/>
-            <w:r>
-              <w:rPr>
-                <w:rFonts w:ascii="Arial" w:eastAsia="Arial" w:hAnsi="Arial" w:cs="Arial"/>
-                <w:lang w:val="en-US"/>
-              </w:rPr>
-              <w:t>splitCards.m</w:t>
-            </w:r>
-            <w:proofErr w:type="spellEnd"/>
-            <w:r>
-              <w:rPr>
-                <w:rFonts w:ascii="Arial" w:eastAsia="Arial" w:hAnsi="Arial" w:cs="Arial"/>
-                <w:lang w:val="en-US"/>
-              </w:rPr>
-              <w:t xml:space="preserve">, </w:t>
-            </w:r>
-            <w:proofErr w:type="spellStart"/>
-            <w:r>
-              <w:rPr>
-                <w:rFonts w:ascii="Arial" w:eastAsia="Arial" w:hAnsi="Arial" w:cs="Arial"/>
-                <w:lang w:val="en-US"/>
-              </w:rPr>
-              <w:t>thresholdOtsu.m</w:t>
-            </w:r>
-            <w:proofErr w:type="spellEnd"/>
           </w:p>
         </w:tc>
       </w:tr>
@@ -5258,10 +5294,75 @@
     </w:p>
     <w:p>
       <w:pPr>
-        <w:spacing w:line="288" w:lineRule="auto"/>
-        <w:rPr>
-          <w:sz w:val="20"/>
-          <w:szCs w:val="20"/>
+        <w:spacing w:after="120" w:line="288" w:lineRule="auto"/>
+        <w:ind w:left="340"/>
+        <w:rPr>
+          <w:rFonts w:ascii="Arial" w:hAnsi="Arial" w:cs="Arial"/>
+        </w:rPr>
+      </w:pPr>
+    </w:p>
+    <w:p>
+      <w:pPr>
+        <w:spacing w:after="120" w:line="288" w:lineRule="auto"/>
+        <w:ind w:left="340"/>
+        <w:rPr>
+          <w:rFonts w:ascii="Arial" w:hAnsi="Arial" w:cs="Arial"/>
+        </w:rPr>
+      </w:pPr>
+      <w:r>
+        <w:rPr>
+          <w:rFonts w:ascii="Arial" w:hAnsi="Arial" w:cs="Arial"/>
+        </w:rPr>
+        <w:t>Um die Karten im finalen Schritt wirklich erkennen zu können, müssen die Bilder vom Blickwinkel der Perspektive in die Orthogonale gebracht werden. Für diese Aufgabe haben wir die Geometrische Transformation gewählt, da wir sowohl perspektivisch verzerren, als auch normale Translationsmatrizen verwenden müssen.</w:t>
+      </w:r>
+    </w:p>
+    <w:p>
+      <w:pPr>
+        <w:spacing w:after="120" w:line="288" w:lineRule="auto"/>
+        <w:ind w:left="340"/>
+        <w:rPr>
+          <w:rFonts w:ascii="Arial" w:hAnsi="Arial" w:cs="Arial"/>
+        </w:rPr>
+      </w:pPr>
+      <w:r>
+        <w:rPr>
+          <w:rFonts w:ascii="Arial" w:hAnsi="Arial" w:cs="Arial"/>
+        </w:rPr>
+        <w:t>Als Einschränkung wurde hier zwei wesentliche Aspekte getroffen: Das Bild muss in einem Winkel von 65° bis 135° aufgenommen werden, und es darf maximal die Hälfte einer Karte verdeckt werden. Die erste Einschränkung dient der Qualität und Stabilität des Verfahrens, denn wenn eine zu starke Verzerrung durch</w:t>
+      </w:r>
+      <w:r>
+        <w:rPr>
+          <w:rFonts w:ascii="Arial" w:hAnsi="Arial" w:cs="Arial"/>
+        </w:rPr>
+        <w:t xml:space="preserve"> die</w:t>
+      </w:r>
+      <w:r>
+        <w:rPr>
+          <w:rFonts w:ascii="Arial" w:hAnsi="Arial" w:cs="Arial"/>
+        </w:rPr>
+        <w:t xml:space="preserve"> Perspektive hervorgerufen wird, so kann sich das orthogonale Bild nur geringer Qualität erfreuen. Dies lässt sich dadurch erklären, dass bei der Transformation der Bildinhalte jeder einzelne Pixel gelesen wird, und an einen neuen Ort übersetzt wird – durch eine große Verzerrung hätten wir somit fehlende Information. Die zweite Einschränkung gilt </w:t>
+      </w:r>
+      <w:r>
+        <w:rPr>
+          <w:rFonts w:ascii="Arial" w:hAnsi="Arial" w:cs="Arial"/>
+        </w:rPr>
+        <w:t xml:space="preserve">der unteren Karte und dem Template Matching. Wäre mehr wie die Hälfte bedeckt, so könnte nicht mehr zuverlässig nach übereinstimmenden Bildbereichen gesucht werden, und auch für die Transformation der unteren Karte würden wesentliche Anhaltspunkte fehlen. Somit wurde beschlossen, dass zumindest eine horizontale Hälfte der Spielkarte immer ersichtlich sein </w:t>
+      </w:r>
+      <w:bookmarkStart w:id="2" w:name="_GoBack"/>
+      <w:bookmarkEnd w:id="2"/>
+      <w:r>
+        <w:rPr>
+          <w:rFonts w:ascii="Arial" w:hAnsi="Arial" w:cs="Arial"/>
+        </w:rPr>
+        <w:t>muss.</w:t>
+      </w:r>
+    </w:p>
+    <w:p>
+      <w:pPr>
+        <w:spacing w:after="120" w:line="288" w:lineRule="auto"/>
+        <w:ind w:left="340"/>
+        <w:rPr>
+          <w:rFonts w:ascii="Arial" w:hAnsi="Arial" w:cs="Arial"/>
         </w:rPr>
       </w:pPr>
     </w:p>
@@ -5727,7 +5828,6 @@
         <w:rPr>
           <w:rFonts w:ascii="Arial" w:eastAsia="Arial" w:hAnsi="Arial" w:cs="Arial"/>
         </w:rPr>
-        <w:lastRenderedPageBreak/>
         <w:t>Zuerst wird der Datensatz geladen und in ein Graustufenbild umgewandelt.</w:t>
       </w:r>
     </w:p>
@@ -6034,7 +6134,7 @@
                         <w:txbxContent>
                           <w:p>
                             <w:pPr>
-                              <w:pStyle w:val="Caption"/>
+                              <w:pStyle w:val="Beschriftung"/>
                               <w:rPr>
                                 <w:noProof/>
                                 <w:sz w:val="20"/>
@@ -6044,14 +6144,27 @@
                             <w:r>
                               <w:t xml:space="preserve">Figure </w:t>
                             </w:r>
-                            <w:fldSimple w:instr=" SEQ Figure \* ARABIC ">
-                              <w:r>
-                                <w:rPr>
-                                  <w:noProof/>
-                                </w:rPr>
-                                <w:t>3</w:t>
-                              </w:r>
-                            </w:fldSimple>
+                            <w:r>
+                              <w:fldChar w:fldCharType="begin"/>
+                            </w:r>
+                            <w:r>
+                              <w:instrText xml:space="preserve"> SEQ Figure \* ARABIC </w:instrText>
+                            </w:r>
+                            <w:r>
+                              <w:fldChar w:fldCharType="separate"/>
+                            </w:r>
+                            <w:r>
+                              <w:rPr>
+                                <w:noProof/>
+                              </w:rPr>
+                              <w:t>3</w:t>
+                            </w:r>
+                            <w:r>
+                              <w:rPr>
+                                <w:noProof/>
+                              </w:rPr>
+                              <w:fldChar w:fldCharType="end"/>
+                            </w:r>
                             <w:r>
                               <w:t xml:space="preserve"> - </w:t>
                             </w:r>
@@ -6080,7 +6193,7 @@
                   <w:txbxContent>
                     <w:p>
                       <w:pPr>
-                        <w:pStyle w:val="Caption"/>
+                        <w:pStyle w:val="Beschriftung"/>
                         <w:rPr>
                           <w:noProof/>
                           <w:sz w:val="20"/>
@@ -6090,14 +6203,27 @@
                       <w:r>
                         <w:t xml:space="preserve">Figure </w:t>
                       </w:r>
-                      <w:fldSimple w:instr=" SEQ Figure \* ARABIC ">
-                        <w:r>
-                          <w:rPr>
-                            <w:noProof/>
-                          </w:rPr>
-                          <w:t>3</w:t>
-                        </w:r>
-                      </w:fldSimple>
+                      <w:r>
+                        <w:fldChar w:fldCharType="begin"/>
+                      </w:r>
+                      <w:r>
+                        <w:instrText xml:space="preserve"> SEQ Figure \* ARABIC </w:instrText>
+                      </w:r>
+                      <w:r>
+                        <w:fldChar w:fldCharType="separate"/>
+                      </w:r>
+                      <w:r>
+                        <w:rPr>
+                          <w:noProof/>
+                        </w:rPr>
+                        <w:t>3</w:t>
+                      </w:r>
+                      <w:r>
+                        <w:rPr>
+                          <w:noProof/>
+                        </w:rPr>
+                        <w:fldChar w:fldCharType="end"/>
+                      </w:r>
                       <w:r>
                         <w:t xml:space="preserve"> - </w:t>
                       </w:r>
@@ -6346,7 +6472,6 @@
           <w:rFonts w:ascii="Arial" w:eastAsia="Arial" w:hAnsi="Arial" w:cs="Arial"/>
           <w:szCs w:val="21"/>
         </w:rPr>
-        <w:lastRenderedPageBreak/>
         <w:t>Auf dieses Bin</w:t>
       </w:r>
       <w:r>
@@ -6649,7 +6774,7 @@
                         <w:txbxContent>
                           <w:p>
                             <w:pPr>
-                              <w:pStyle w:val="Caption"/>
+                              <w:pStyle w:val="Beschriftung"/>
                               <w:rPr>
                                 <w:noProof/>
                                 <w:sz w:val="20"/>
@@ -6659,14 +6784,27 @@
                             <w:r>
                               <w:t xml:space="preserve">Figure </w:t>
                             </w:r>
-                            <w:fldSimple w:instr=" SEQ Figure \* ARABIC ">
-                              <w:r>
-                                <w:rPr>
-                                  <w:noProof/>
-                                </w:rPr>
-                                <w:t>4</w:t>
-                              </w:r>
-                            </w:fldSimple>
+                            <w:r>
+                              <w:fldChar w:fldCharType="begin"/>
+                            </w:r>
+                            <w:r>
+                              <w:instrText xml:space="preserve"> SEQ Figure \* ARABIC </w:instrText>
+                            </w:r>
+                            <w:r>
+                              <w:fldChar w:fldCharType="separate"/>
+                            </w:r>
+                            <w:r>
+                              <w:rPr>
+                                <w:noProof/>
+                              </w:rPr>
+                              <w:t>4</w:t>
+                            </w:r>
+                            <w:r>
+                              <w:rPr>
+                                <w:noProof/>
+                              </w:rPr>
+                              <w:fldChar w:fldCharType="end"/>
+                            </w:r>
                             <w:r>
                               <w:t xml:space="preserve"> - </w:t>
                             </w:r>
@@ -6695,7 +6833,7 @@
                   <w:txbxContent>
                     <w:p>
                       <w:pPr>
-                        <w:pStyle w:val="Caption"/>
+                        <w:pStyle w:val="Beschriftung"/>
                         <w:rPr>
                           <w:noProof/>
                           <w:sz w:val="20"/>
@@ -6705,14 +6843,27 @@
                       <w:r>
                         <w:t xml:space="preserve">Figure </w:t>
                       </w:r>
-                      <w:fldSimple w:instr=" SEQ Figure \* ARABIC ">
-                        <w:r>
-                          <w:rPr>
-                            <w:noProof/>
-                          </w:rPr>
-                          <w:t>4</w:t>
-                        </w:r>
-                      </w:fldSimple>
+                      <w:r>
+                        <w:fldChar w:fldCharType="begin"/>
+                      </w:r>
+                      <w:r>
+                        <w:instrText xml:space="preserve"> SEQ Figure \* ARABIC </w:instrText>
+                      </w:r>
+                      <w:r>
+                        <w:fldChar w:fldCharType="separate"/>
+                      </w:r>
+                      <w:r>
+                        <w:rPr>
+                          <w:noProof/>
+                        </w:rPr>
+                        <w:t>4</w:t>
+                      </w:r>
+                      <w:r>
+                        <w:rPr>
+                          <w:noProof/>
+                        </w:rPr>
+                        <w:fldChar w:fldCharType="end"/>
+                      </w:r>
                       <w:r>
                         <w:t xml:space="preserve"> - </w:t>
                       </w:r>
@@ -7376,7 +7527,7 @@
     </w:p>
     <w:p>
       <w:pPr>
-        <w:pStyle w:val="Caption"/>
+        <w:pStyle w:val="Beschriftung"/>
         <w:jc w:val="center"/>
         <w:rPr>
           <w:rFonts w:ascii="Arial" w:hAnsi="Arial" w:cs="Arial"/>
@@ -7387,14 +7538,27 @@
       <w:r>
         <w:t xml:space="preserve">Figure </w:t>
       </w:r>
-      <w:fldSimple w:instr=" SEQ Figure \* ARABIC ">
-        <w:r>
-          <w:rPr>
-            <w:noProof/>
-          </w:rPr>
-          <w:t>5</w:t>
-        </w:r>
-      </w:fldSimple>
+      <w:r>
+        <w:fldChar w:fldCharType="begin"/>
+      </w:r>
+      <w:r>
+        <w:instrText xml:space="preserve"> SEQ Figure \* ARABIC </w:instrText>
+      </w:r>
+      <w:r>
+        <w:fldChar w:fldCharType="separate"/>
+      </w:r>
+      <w:r>
+        <w:rPr>
+          <w:noProof/>
+        </w:rPr>
+        <w:t>5</w:t>
+      </w:r>
+      <w:r>
+        <w:rPr>
+          <w:noProof/>
+        </w:rPr>
+        <w:fldChar w:fldCharType="end"/>
+      </w:r>
       <w:r>
         <w:t xml:space="preserve"> - </w:t>
       </w:r>
@@ -7548,7 +7712,7 @@
     </w:p>
     <w:p>
       <w:pPr>
-        <w:pStyle w:val="ListParagraph"/>
+        <w:pStyle w:val="Listenabsatz"/>
         <w:numPr>
           <w:ilvl w:val="1"/>
           <w:numId w:val="4"/>
@@ -7580,7 +7744,7 @@
     </w:p>
     <w:p>
       <w:pPr>
-        <w:pStyle w:val="ListParagraph"/>
+        <w:pStyle w:val="Listenabsatz"/>
         <w:numPr>
           <w:ilvl w:val="2"/>
           <w:numId w:val="4"/>
@@ -7679,7 +7843,7 @@
     </w:p>
     <w:p>
       <w:pPr>
-        <w:pStyle w:val="Caption"/>
+        <w:pStyle w:val="Beschriftung"/>
         <w:jc w:val="center"/>
         <w:rPr>
           <w:rFonts w:ascii="Arial" w:hAnsi="Arial" w:cs="Arial"/>
@@ -7688,14 +7852,27 @@
       <w:r>
         <w:t xml:space="preserve">Figure </w:t>
       </w:r>
-      <w:fldSimple w:instr=" SEQ Figure \* ARABIC ">
-        <w:r>
-          <w:rPr>
-            <w:noProof/>
-          </w:rPr>
-          <w:t>6</w:t>
-        </w:r>
-      </w:fldSimple>
+      <w:r>
+        <w:fldChar w:fldCharType="begin"/>
+      </w:r>
+      <w:r>
+        <w:instrText xml:space="preserve"> SEQ Figure \* ARABIC </w:instrText>
+      </w:r>
+      <w:r>
+        <w:fldChar w:fldCharType="separate"/>
+      </w:r>
+      <w:r>
+        <w:rPr>
+          <w:noProof/>
+        </w:rPr>
+        <w:t>6</w:t>
+      </w:r>
+      <w:r>
+        <w:rPr>
+          <w:noProof/>
+        </w:rPr>
+        <w:fldChar w:fldCharType="end"/>
+      </w:r>
       <w:r>
         <w:t xml:space="preserve"> - </w:t>
       </w:r>
@@ -7856,7 +8033,7 @@
     </w:p>
     <w:p>
       <w:pPr>
-        <w:pStyle w:val="Caption"/>
+        <w:pStyle w:val="Beschriftung"/>
         <w:jc w:val="center"/>
         <w:rPr>
           <w:rFonts w:ascii="Arial" w:hAnsi="Arial" w:cs="Arial"/>
@@ -7865,14 +8042,27 @@
       <w:r>
         <w:t xml:space="preserve">Figure </w:t>
       </w:r>
-      <w:fldSimple w:instr=" SEQ Figure \* ARABIC ">
-        <w:r>
-          <w:rPr>
-            <w:noProof/>
-          </w:rPr>
-          <w:t>7</w:t>
-        </w:r>
-      </w:fldSimple>
+      <w:r>
+        <w:fldChar w:fldCharType="begin"/>
+      </w:r>
+      <w:r>
+        <w:instrText xml:space="preserve"> SEQ Figure \* ARABIC </w:instrText>
+      </w:r>
+      <w:r>
+        <w:fldChar w:fldCharType="separate"/>
+      </w:r>
+      <w:r>
+        <w:rPr>
+          <w:noProof/>
+        </w:rPr>
+        <w:t>7</w:t>
+      </w:r>
+      <w:r>
+        <w:rPr>
+          <w:noProof/>
+        </w:rPr>
+        <w:fldChar w:fldCharType="end"/>
+      </w:r>
       <w:r>
         <w:t xml:space="preserve"> - </w:t>
       </w:r>
@@ -7891,7 +8081,7 @@
     </w:p>
     <w:p>
       <w:pPr>
-        <w:pStyle w:val="ListParagraph"/>
+        <w:pStyle w:val="Listenabsatz"/>
         <w:numPr>
           <w:ilvl w:val="2"/>
           <w:numId w:val="4"/>
@@ -7937,7 +8127,7 @@
     </w:p>
     <w:p>
       <w:pPr>
-        <w:pStyle w:val="ListParagraph"/>
+        <w:pStyle w:val="Listenabsatz"/>
         <w:numPr>
           <w:ilvl w:val="2"/>
           <w:numId w:val="4"/>
@@ -8044,7 +8234,7 @@
     </w:p>
     <w:p>
       <w:pPr>
-        <w:pStyle w:val="Caption"/>
+        <w:pStyle w:val="Beschriftung"/>
         <w:jc w:val="center"/>
         <w:rPr>
           <w:sz w:val="20"/>
@@ -8054,14 +8244,27 @@
       <w:r>
         <w:t xml:space="preserve">Figure </w:t>
       </w:r>
-      <w:fldSimple w:instr=" SEQ Figure \* ARABIC ">
-        <w:r>
-          <w:rPr>
-            <w:noProof/>
-          </w:rPr>
-          <w:t>8</w:t>
-        </w:r>
-      </w:fldSimple>
+      <w:r>
+        <w:fldChar w:fldCharType="begin"/>
+      </w:r>
+      <w:r>
+        <w:instrText xml:space="preserve"> SEQ Figure \* ARABIC </w:instrText>
+      </w:r>
+      <w:r>
+        <w:fldChar w:fldCharType="separate"/>
+      </w:r>
+      <w:r>
+        <w:rPr>
+          <w:noProof/>
+        </w:rPr>
+        <w:t>8</w:t>
+      </w:r>
+      <w:r>
+        <w:rPr>
+          <w:noProof/>
+        </w:rPr>
+        <w:fldChar w:fldCharType="end"/>
+      </w:r>
       <w:r>
         <w:t xml:space="preserve"> - </w:t>
       </w:r>
@@ -8236,7 +8439,7 @@
     </w:p>
     <w:p>
       <w:pPr>
-        <w:pStyle w:val="Caption"/>
+        <w:pStyle w:val="Beschriftung"/>
         <w:jc w:val="center"/>
         <w:rPr>
           <w:sz w:val="20"/>
@@ -8246,14 +8449,30 @@
       <w:r>
         <w:t xml:space="preserve">Figure </w:t>
       </w:r>
-      <w:fldSimple w:instr=" SEQ Figure \* ARABIC ">
-        <w:r>
-          <w:rPr>
-            <w:noProof/>
-          </w:rPr>
-          <w:t>9</w:t>
-        </w:r>
-      </w:fldSimple>
+      <w:r>
+        <w:fldChar w:fldCharType="begin"/>
+      </w:r>
+      <w:r>
+        <w:instrText xml:space="preserve"> SEQ </w:instrText>
+      </w:r>
+      <w:r>
+        <w:instrText xml:space="preserve">Figure \* ARABIC </w:instrText>
+      </w:r>
+      <w:r>
+        <w:fldChar w:fldCharType="separate"/>
+      </w:r>
+      <w:r>
+        <w:rPr>
+          <w:noProof/>
+        </w:rPr>
+        <w:t>9</w:t>
+      </w:r>
+      <w:r>
+        <w:rPr>
+          <w:noProof/>
+        </w:rPr>
+        <w:fldChar w:fldCharType="end"/>
+      </w:r>
       <w:r>
         <w:t xml:space="preserve"> - </w:t>
       </w:r>
@@ -8368,7 +8587,7 @@
     </w:p>
     <w:p>
       <w:pPr>
-        <w:pStyle w:val="Caption"/>
+        <w:pStyle w:val="Beschriftung"/>
         <w:jc w:val="center"/>
         <w:rPr>
           <w:rFonts w:ascii="Arial" w:eastAsia="Arial" w:hAnsi="Arial" w:cs="Arial"/>
@@ -8379,14 +8598,27 @@
       <w:r>
         <w:t xml:space="preserve">Figure </w:t>
       </w:r>
-      <w:fldSimple w:instr=" SEQ Figure \* ARABIC ">
-        <w:r>
-          <w:rPr>
-            <w:noProof/>
-          </w:rPr>
-          <w:t>10</w:t>
-        </w:r>
-      </w:fldSimple>
+      <w:r>
+        <w:fldChar w:fldCharType="begin"/>
+      </w:r>
+      <w:r>
+        <w:instrText xml:space="preserve"> SEQ Figure \* ARABIC </w:instrText>
+      </w:r>
+      <w:r>
+        <w:fldChar w:fldCharType="separate"/>
+      </w:r>
+      <w:r>
+        <w:rPr>
+          <w:noProof/>
+        </w:rPr>
+        <w:t>10</w:t>
+      </w:r>
+      <w:r>
+        <w:rPr>
+          <w:noProof/>
+        </w:rPr>
+        <w:fldChar w:fldCharType="end"/>
+      </w:r>
       <w:r>
         <w:t xml:space="preserve"> - Idente Templates (Bube, Dame / Herz/Pik)</w:t>
       </w:r>
@@ -8702,7 +8934,7 @@
 </file>
 
 <file path=word/numbering.xml><?xml version="1.0" encoding="utf-8"?>
-<w:numbering xmlns:wpc="http://schemas.microsoft.com/office/word/2010/wordprocessingCanvas" xmlns:cx="http://schemas.microsoft.com/office/drawing/2014/chartex" xmlns:cx1="http://schemas.microsoft.com/office/drawing/2015/9/8/chartex" xmlns:cx2="http://schemas.microsoft.com/office/drawing/2015/10/21/chartex" xmlns:cx3="http://schemas.microsoft.com/office/drawing/2016/5/9/chartex" xmlns:cx4="http://schemas.microsoft.com/office/drawing/2016/5/10/chartex" xmlns:cx5="http://schemas.microsoft.com/office/drawing/2016/5/11/chartex" xmlns:cx6="http://schemas.microsoft.com/office/drawing/2016/5/12/chartex" xmlns:cx7="http://schemas.microsoft.com/office/drawing/2016/5/13/chartex" xmlns:cx8="http://schemas.microsoft.com/office/drawing/2016/5/14/chartex" xmlns:mc="http://schemas.openxmlformats.org/markup-compatibility/2006" xmlns:aink="http://schemas.microsoft.com/office/drawing/2016/ink" xmlns:am3d="http://schemas.microsoft.com/office/drawing/2017/model3d" xmlns:o="urn:schemas-microsoft-com:office:office" xmlns:r="http://schemas.openxmlformats.org/officeDocument/2006/relationships" xmlns:m="http://schemas.openxmlformats.org/officeDocument/2006/math" xmlns:v="urn:schemas-microsoft-com:vml" xmlns:wp14="http://schemas.microsoft.com/office/word/2010/wordprocessingDrawing" xmlns:wp="http://schemas.openxmlformats.org/drawingml/2006/wordprocessingDrawing" xmlns:w10="urn:schemas-microsoft-com:office:word" xmlns:w="http://schemas.openxmlformats.org/wordprocessingml/2006/main" xmlns:w14="http://schemas.microsoft.com/office/word/2010/wordml" xmlns:w15="http://schemas.microsoft.com/office/word/2012/wordml" xmlns:w16cid="http://schemas.microsoft.com/office/word/2016/wordml/cid" xmlns:w16se="http://schemas.microsoft.com/office/word/2015/wordml/symex" xmlns:wpg="http://schemas.microsoft.com/office/word/2010/wordprocessingGroup" xmlns:wpi="http://schemas.microsoft.com/office/word/2010/wordprocessingInk" xmlns:wne="http://schemas.microsoft.com/office/word/2006/wordml" xmlns:wps="http://schemas.microsoft.com/office/word/2010/wordprocessingShape" mc:Ignorable="w14 w15 w16se w16cid wp14">
+<w:numbering xmlns:wpc="http://schemas.microsoft.com/office/word/2010/wordprocessingCanvas" xmlns:cx="http://schemas.microsoft.com/office/drawing/2014/chartex" xmlns:cx1="http://schemas.microsoft.com/office/drawing/2015/9/8/chartex" xmlns:cx2="http://schemas.microsoft.com/office/drawing/2015/10/21/chartex" xmlns:cx3="http://schemas.microsoft.com/office/drawing/2016/5/9/chartex" xmlns:cx4="http://schemas.microsoft.com/office/drawing/2016/5/10/chartex" xmlns:cx5="http://schemas.microsoft.com/office/drawing/2016/5/11/chartex" xmlns:cx6="http://schemas.microsoft.com/office/drawing/2016/5/12/chartex" xmlns:cx7="http://schemas.microsoft.com/office/drawing/2016/5/13/chartex" xmlns:cx8="http://schemas.microsoft.com/office/drawing/2016/5/14/chartex" xmlns:mc="http://schemas.openxmlformats.org/markup-compatibility/2006" xmlns:aink="http://schemas.microsoft.com/office/drawing/2016/ink" xmlns:am3d="http://schemas.microsoft.com/office/drawing/2017/model3d" xmlns:o="urn:schemas-microsoft-com:office:office" xmlns:r="http://schemas.openxmlformats.org/officeDocument/2006/relationships" xmlns:m="http://schemas.openxmlformats.org/officeDocument/2006/math" xmlns:v="urn:schemas-microsoft-com:vml" xmlns:wp14="http://schemas.microsoft.com/office/word/2010/wordprocessingDrawing" xmlns:wp="http://schemas.openxmlformats.org/drawingml/2006/wordprocessingDrawing" xmlns:w10="urn:schemas-microsoft-com:office:word" xmlns:w="http://schemas.openxmlformats.org/wordprocessingml/2006/main" xmlns:w14="http://schemas.microsoft.com/office/word/2010/wordml" xmlns:w15="http://schemas.microsoft.com/office/word/2012/wordml" xmlns:w16se="http://schemas.microsoft.com/office/word/2015/wordml/symex" xmlns:wpg="http://schemas.microsoft.com/office/word/2010/wordprocessingGroup" xmlns:wpi="http://schemas.microsoft.com/office/word/2010/wordprocessingInk" xmlns:wne="http://schemas.microsoft.com/office/word/2006/wordml" xmlns:wps="http://schemas.microsoft.com/office/word/2010/wordprocessingShape" mc:Ignorable="w14 w15 w16se wp14">
   <w:abstractNum w:abstractNumId="0" w15:restartNumberingAfterBreak="0">
     <w:nsid w:val="1FFF344B"/>
     <w:multiLevelType w:val="multilevel"/>
@@ -9100,7 +9332,7 @@
     <w:lvl w:ilvl="0" w:tplc="4BDCC744">
       <w:start w:val="1"/>
       <w:numFmt w:val="decimal"/>
-      <w:pStyle w:val="Heading1"/>
+      <w:pStyle w:val="berschrift1"/>
       <w:lvlText w:val="%1."/>
       <w:lvlJc w:val="left"/>
       <w:pPr>
@@ -9241,7 +9473,7 @@
     <w:lvl w:ilvl="0" w:tplc="4A421A6A">
       <w:start w:val="1"/>
       <w:numFmt w:val="decimal"/>
-      <w:pStyle w:val="Heading2"/>
+      <w:pStyle w:val="berschrift2"/>
       <w:lvlText w:val="%1.1"/>
       <w:lvlJc w:val="left"/>
       <w:pPr>
@@ -9349,7 +9581,7 @@
 </file>
 
 <file path=word/styles.xml><?xml version="1.0" encoding="utf-8"?>
-<w:styles xmlns:mc="http://schemas.openxmlformats.org/markup-compatibility/2006" xmlns:r="http://schemas.openxmlformats.org/officeDocument/2006/relationships" xmlns:w="http://schemas.openxmlformats.org/wordprocessingml/2006/main" xmlns:w14="http://schemas.microsoft.com/office/word/2010/wordml" xmlns:w15="http://schemas.microsoft.com/office/word/2012/wordml" xmlns:w16cid="http://schemas.microsoft.com/office/word/2016/wordml/cid" xmlns:w16se="http://schemas.microsoft.com/office/word/2015/wordml/symex" mc:Ignorable="w14 w15 w16se w16cid">
+<w:styles xmlns:mc="http://schemas.openxmlformats.org/markup-compatibility/2006" xmlns:r="http://schemas.openxmlformats.org/officeDocument/2006/relationships" xmlns:w="http://schemas.openxmlformats.org/wordprocessingml/2006/main" xmlns:w14="http://schemas.microsoft.com/office/word/2010/wordml" xmlns:w15="http://schemas.microsoft.com/office/word/2012/wordml" xmlns:w16se="http://schemas.microsoft.com/office/word/2015/wordml/symex" mc:Ignorable="w14 w15 w16se">
   <w:docDefaults>
     <w:rPrDefault>
       <w:rPr>
@@ -9738,16 +9970,16 @@
     <w:lsdException w:name="Hashtag" w:semiHidden="1" w:unhideWhenUsed="1"/>
     <w:lsdException w:name="Unresolved Mention" w:semiHidden="1" w:unhideWhenUsed="1"/>
   </w:latentStyles>
-  <w:style w:type="paragraph" w:default="1" w:styleId="Normal">
+  <w:style w:type="paragraph" w:default="1" w:styleId="Standard">
     <w:name w:val="Normal"/>
     <w:qFormat/>
     <w:rsid w:val="00E45A40"/>
   </w:style>
-  <w:style w:type="paragraph" w:styleId="Heading1">
+  <w:style w:type="paragraph" w:styleId="berschrift1">
     <w:name w:val="heading 1"/>
-    <w:basedOn w:val="Normal"/>
-    <w:next w:val="Normal"/>
-    <w:link w:val="Heading1Char"/>
+    <w:basedOn w:val="Standard"/>
+    <w:next w:val="Standard"/>
+    <w:link w:val="berschrift1Zchn"/>
     <w:uiPriority w:val="9"/>
     <w:qFormat/>
     <w:rsid w:val="00E45A40"/>
@@ -9767,11 +9999,11 @@
       <w:szCs w:val="32"/>
     </w:rPr>
   </w:style>
-  <w:style w:type="paragraph" w:styleId="Heading2">
+  <w:style w:type="paragraph" w:styleId="berschrift2">
     <w:name w:val="heading 2"/>
-    <w:basedOn w:val="Normal"/>
-    <w:next w:val="Normal"/>
-    <w:link w:val="Heading2Char"/>
+    <w:basedOn w:val="Standard"/>
+    <w:next w:val="Standard"/>
+    <w:link w:val="berschrift2Zchn"/>
     <w:uiPriority w:val="9"/>
     <w:unhideWhenUsed/>
     <w:qFormat/>
@@ -9791,13 +10023,13 @@
       <w:szCs w:val="26"/>
     </w:rPr>
   </w:style>
-  <w:style w:type="character" w:default="1" w:styleId="DefaultParagraphFont">
+  <w:style w:type="character" w:default="1" w:styleId="Absatz-Standardschriftart">
     <w:name w:val="Default Paragraph Font"/>
     <w:uiPriority w:val="1"/>
     <w:semiHidden/>
     <w:unhideWhenUsed/>
   </w:style>
-  <w:style w:type="table" w:default="1" w:styleId="TableNormal">
+  <w:style w:type="table" w:default="1" w:styleId="NormaleTabelle">
     <w:name w:val="Normal Table"/>
     <w:uiPriority w:val="99"/>
     <w:semiHidden/>
@@ -9812,15 +10044,15 @@
       </w:tblCellMar>
     </w:tblPr>
   </w:style>
-  <w:style w:type="numbering" w:default="1" w:styleId="NoList">
+  <w:style w:type="numbering" w:default="1" w:styleId="KeineListe">
     <w:name w:val="No List"/>
     <w:uiPriority w:val="99"/>
     <w:semiHidden/>
     <w:unhideWhenUsed/>
   </w:style>
-  <w:style w:type="paragraph" w:styleId="ListParagraph">
+  <w:style w:type="paragraph" w:styleId="Listenabsatz">
     <w:name w:val="List Paragraph"/>
-    <w:basedOn w:val="Normal"/>
+    <w:basedOn w:val="Standard"/>
     <w:uiPriority w:val="34"/>
     <w:qFormat/>
     <w:rsid w:val="007425F4"/>
@@ -9829,10 +10061,10 @@
       <w:contextualSpacing/>
     </w:pPr>
   </w:style>
-  <w:style w:type="character" w:customStyle="1" w:styleId="Heading1Char">
-    <w:name w:val="Heading 1 Char"/>
-    <w:basedOn w:val="DefaultParagraphFont"/>
-    <w:link w:val="Heading1"/>
+  <w:style w:type="character" w:customStyle="1" w:styleId="berschrift1Zchn">
+    <w:name w:val="Überschrift 1 Zchn"/>
+    <w:basedOn w:val="Absatz-Standardschriftart"/>
+    <w:link w:val="berschrift1"/>
     <w:uiPriority w:val="9"/>
     <w:rsid w:val="00E45A40"/>
     <w:rPr>
@@ -9842,10 +10074,10 @@
       <w:szCs w:val="32"/>
     </w:rPr>
   </w:style>
-  <w:style w:type="character" w:customStyle="1" w:styleId="Heading2Char">
-    <w:name w:val="Heading 2 Char"/>
-    <w:basedOn w:val="DefaultParagraphFont"/>
-    <w:link w:val="Heading2"/>
+  <w:style w:type="character" w:customStyle="1" w:styleId="berschrift2Zchn">
+    <w:name w:val="Überschrift 2 Zchn"/>
+    <w:basedOn w:val="Absatz-Standardschriftart"/>
+    <w:link w:val="berschrift2"/>
     <w:uiPriority w:val="9"/>
     <w:rsid w:val="005F29E3"/>
     <w:rPr>
@@ -9854,10 +10086,10 @@
       <w:szCs w:val="26"/>
     </w:rPr>
   </w:style>
-  <w:style w:type="paragraph" w:styleId="Caption">
+  <w:style w:type="paragraph" w:styleId="Beschriftung">
     <w:name w:val="caption"/>
-    <w:basedOn w:val="Normal"/>
-    <w:next w:val="Normal"/>
+    <w:basedOn w:val="Standard"/>
+    <w:next w:val="Standard"/>
     <w:uiPriority w:val="35"/>
     <w:unhideWhenUsed/>
     <w:qFormat/>

--- a/Bericht/EDBV_AG_02_Bericht_Schnapskönig.docx
+++ b/Bericht/EDBV_AG_02_Bericht_Schnapskönig.docx
@@ -1,6 +1,6 @@
 
 <file path=word/document.xml><?xml version="1.0" encoding="utf-8"?>
-<w:document xmlns:wpc="http://schemas.microsoft.com/office/word/2010/wordprocessingCanvas" xmlns:cx="http://schemas.microsoft.com/office/drawing/2014/chartex" xmlns:cx1="http://schemas.microsoft.com/office/drawing/2015/9/8/chartex" xmlns:cx2="http://schemas.microsoft.com/office/drawing/2015/10/21/chartex" xmlns:cx3="http://schemas.microsoft.com/office/drawing/2016/5/9/chartex" xmlns:cx4="http://schemas.microsoft.com/office/drawing/2016/5/10/chartex" xmlns:cx5="http://schemas.microsoft.com/office/drawing/2016/5/11/chartex" xmlns:cx6="http://schemas.microsoft.com/office/drawing/2016/5/12/chartex" xmlns:cx7="http://schemas.microsoft.com/office/drawing/2016/5/13/chartex" xmlns:cx8="http://schemas.microsoft.com/office/drawing/2016/5/14/chartex" xmlns:mc="http://schemas.openxmlformats.org/markup-compatibility/2006" xmlns:aink="http://schemas.microsoft.com/office/drawing/2016/ink" xmlns:am3d="http://schemas.microsoft.com/office/drawing/2017/model3d" xmlns:o="urn:schemas-microsoft-com:office:office" xmlns:r="http://schemas.openxmlformats.org/officeDocument/2006/relationships" xmlns:m="http://schemas.openxmlformats.org/officeDocument/2006/math" xmlns:v="urn:schemas-microsoft-com:vml" xmlns:wp14="http://schemas.microsoft.com/office/word/2010/wordprocessingDrawing" xmlns:wp="http://schemas.openxmlformats.org/drawingml/2006/wordprocessingDrawing" xmlns:w10="urn:schemas-microsoft-com:office:word" xmlns:w="http://schemas.openxmlformats.org/wordprocessingml/2006/main" xmlns:w14="http://schemas.microsoft.com/office/word/2010/wordml" xmlns:w15="http://schemas.microsoft.com/office/word/2012/wordml" xmlns:w16se="http://schemas.microsoft.com/office/word/2015/wordml/symex" xmlns:wpg="http://schemas.microsoft.com/office/word/2010/wordprocessingGroup" xmlns:wpi="http://schemas.microsoft.com/office/word/2010/wordprocessingInk" xmlns:wne="http://schemas.microsoft.com/office/word/2006/wordml" xmlns:wps="http://schemas.microsoft.com/office/word/2010/wordprocessingShape" mc:Ignorable="w14 w15 w16se wp14">
+<w:document xmlns:wpc="http://schemas.microsoft.com/office/word/2010/wordprocessingCanvas" xmlns:cx="http://schemas.microsoft.com/office/drawing/2014/chartex" xmlns:cx1="http://schemas.microsoft.com/office/drawing/2015/9/8/chartex" xmlns:cx2="http://schemas.microsoft.com/office/drawing/2015/10/21/chartex" xmlns:cx3="http://schemas.microsoft.com/office/drawing/2016/5/9/chartex" xmlns:cx4="http://schemas.microsoft.com/office/drawing/2016/5/10/chartex" xmlns:cx5="http://schemas.microsoft.com/office/drawing/2016/5/11/chartex" xmlns:cx6="http://schemas.microsoft.com/office/drawing/2016/5/12/chartex" xmlns:cx7="http://schemas.microsoft.com/office/drawing/2016/5/13/chartex" xmlns:cx8="http://schemas.microsoft.com/office/drawing/2016/5/14/chartex" xmlns:mc="http://schemas.openxmlformats.org/markup-compatibility/2006" xmlns:aink="http://schemas.microsoft.com/office/drawing/2016/ink" xmlns:am3d="http://schemas.microsoft.com/office/drawing/2017/model3d" xmlns:o="urn:schemas-microsoft-com:office:office" xmlns:r="http://schemas.openxmlformats.org/officeDocument/2006/relationships" xmlns:m="http://schemas.openxmlformats.org/officeDocument/2006/math" xmlns:v="urn:schemas-microsoft-com:vml" xmlns:wp14="http://schemas.microsoft.com/office/word/2010/wordprocessingDrawing" xmlns:wp="http://schemas.openxmlformats.org/drawingml/2006/wordprocessingDrawing" xmlns:w10="urn:schemas-microsoft-com:office:word" xmlns:w="http://schemas.openxmlformats.org/wordprocessingml/2006/main" xmlns:w14="http://schemas.microsoft.com/office/word/2010/wordml" xmlns:w15="http://schemas.microsoft.com/office/word/2012/wordml" xmlns:w16cid="http://schemas.microsoft.com/office/word/2016/wordml/cid" xmlns:w16se="http://schemas.microsoft.com/office/word/2015/wordml/symex" xmlns:wpg="http://schemas.microsoft.com/office/word/2010/wordprocessingGroup" xmlns:wpi="http://schemas.microsoft.com/office/word/2010/wordprocessingInk" xmlns:wne="http://schemas.microsoft.com/office/word/2006/wordml" xmlns:wps="http://schemas.microsoft.com/office/word/2010/wordprocessingShape" mc:Ignorable="w14 w15 w16se w16cid wp14">
   <w:body>
     <w:p>
       <w:pPr>
@@ -88,7 +88,7 @@
         <mc:AlternateContent>
           <mc:Choice Requires="wps">
             <w:drawing>
-              <wp:anchor distT="0" distB="0" distL="114300" distR="114300" simplePos="0" relativeHeight="251654144" behindDoc="1" locked="0" layoutInCell="0" allowOverlap="1">
+              <wp:anchor distT="0" distB="0" distL="114300" distR="114300" simplePos="0" relativeHeight="251651072" behindDoc="1" locked="0" layoutInCell="0" allowOverlap="1">
                 <wp:simplePos x="0" y="0"/>
                 <wp:positionH relativeFrom="column">
                   <wp:posOffset>3684905</wp:posOffset>
@@ -138,7 +138,7 @@
           </mc:Choice>
           <mc:Fallback>
             <w:pict>
-              <v:line w14:anchorId="47B7EAEA" id="Shape 1" o:spid="_x0000_s1026" style="position:absolute;z-index:-251662336;visibility:visible;mso-wrap-style:square;mso-wrap-distance-left:9pt;mso-wrap-distance-top:0;mso-wrap-distance-right:9pt;mso-wrap-distance-bottom:0;mso-position-horizontal:absolute;mso-position-horizontal-relative:text;mso-position-vertical:absolute;mso-position-vertical-relative:text" from="290.15pt,-3.05pt" to="294.1pt,-3.05pt" o:gfxdata="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" o:allowincell="f" filled="t" strokeweight=".14039mm">
+              <v:line w14:anchorId="22255E2E" id="Shape 1" o:spid="_x0000_s1026" style="position:absolute;z-index:-251665408;visibility:visible;mso-wrap-style:square;mso-wrap-distance-left:9pt;mso-wrap-distance-top:0;mso-wrap-distance-right:9pt;mso-wrap-distance-bottom:0;mso-position-horizontal:absolute;mso-position-horizontal-relative:text;mso-position-vertical:absolute;mso-position-vertical-relative:text" from="290.15pt,-3.05pt" to="294.1pt,-3.05pt" o:gfxdata="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" o:allowincell="f" filled="t" strokeweight=".14039mm">
                 <v:stroke joinstyle="miter"/>
                 <o:lock v:ext="edit" shapetype="f"/>
               </v:line>
@@ -163,7 +163,25 @@
           <w:sz w:val="24"/>
           <w:szCs w:val="29"/>
         </w:rPr>
-        <w:t>Jan Michael Lajarno (01425799)</w:t>
+        <w:t xml:space="preserve">Jan Michael </w:t>
+      </w:r>
+      <w:proofErr w:type="spellStart"/>
+      <w:r>
+        <w:rPr>
+          <w:rFonts w:ascii="Arial" w:eastAsia="Arial" w:hAnsi="Arial" w:cs="Arial"/>
+          <w:sz w:val="24"/>
+          <w:szCs w:val="29"/>
+        </w:rPr>
+        <w:t>Lajarno</w:t>
+      </w:r>
+      <w:proofErr w:type="spellEnd"/>
+      <w:r>
+        <w:rPr>
+          <w:rFonts w:ascii="Arial" w:eastAsia="Arial" w:hAnsi="Arial" w:cs="Arial"/>
+          <w:sz w:val="24"/>
+          <w:szCs w:val="29"/>
+        </w:rPr>
+        <w:t xml:space="preserve"> (01425799)</w:t>
       </w:r>
       <w:r>
         <w:rPr>
@@ -227,7 +245,25 @@
           <w:sz w:val="24"/>
           <w:szCs w:val="29"/>
         </w:rPr>
-        <w:t>Thorsten Korpitsch (01529243)</w:t>
+        <w:t xml:space="preserve">Thorsten </w:t>
+      </w:r>
+      <w:proofErr w:type="spellStart"/>
+      <w:r>
+        <w:rPr>
+          <w:rFonts w:ascii="Arial" w:eastAsia="Arial" w:hAnsi="Arial" w:cs="Arial"/>
+          <w:sz w:val="24"/>
+          <w:szCs w:val="29"/>
+        </w:rPr>
+        <w:t>Korpitsch</w:t>
+      </w:r>
+      <w:proofErr w:type="spellEnd"/>
+      <w:r>
+        <w:rPr>
+          <w:rFonts w:ascii="Arial" w:eastAsia="Arial" w:hAnsi="Arial" w:cs="Arial"/>
+          <w:sz w:val="24"/>
+          <w:szCs w:val="29"/>
+        </w:rPr>
+        <w:t xml:space="preserve"> (01529243)</w:t>
       </w:r>
     </w:p>
     <w:p>
@@ -412,25 +448,67 @@
         <w:rPr>
           <w:rFonts w:ascii="Arial" w:hAnsi="Arial" w:cs="Arial"/>
         </w:rPr>
-        <w:t>Beim Schnappsen treten 2 Spieler gegeneinander an. Zu Beginn bekommt jeder 5 Karten vom Stapel</w:t>
-      </w:r>
-      <w:r>
-        <w:rPr>
-          <w:rFonts w:ascii="Arial" w:hAnsi="Arial" w:cs="Arial"/>
-        </w:rPr>
-        <w:t xml:space="preserve"> und eine Karte wird aufgedeckt, welche das Adut darrstellt</w:t>
-      </w:r>
-      <w:r>
-        <w:rPr>
-          <w:rFonts w:ascii="Arial" w:hAnsi="Arial" w:cs="Arial"/>
-        </w:rPr>
-        <w:t>, danach wird jede Runde von beiden Spielern eine Karte gezogen. Jede Runde wird jeweils 1 Karte von jedem Spieler auf den Tisch gelegt wobei beide Spieler versuchen einen Stich zu machen. Stechen bedeutet, dass die eigene Karte entweder ein A</w:t>
-      </w:r>
-      <w:r>
-        <w:rPr>
-          <w:rFonts w:ascii="Arial" w:hAnsi="Arial" w:cs="Arial"/>
-        </w:rPr>
-        <w:t>dut ist und die Karte des Gegenü</w:t>
+        <w:t xml:space="preserve">Beim </w:t>
+      </w:r>
+      <w:proofErr w:type="spellStart"/>
+      <w:r>
+        <w:rPr>
+          <w:rFonts w:ascii="Arial" w:hAnsi="Arial" w:cs="Arial"/>
+        </w:rPr>
+        <w:t>Schnappsen</w:t>
+      </w:r>
+      <w:proofErr w:type="spellEnd"/>
+      <w:r>
+        <w:rPr>
+          <w:rFonts w:ascii="Arial" w:hAnsi="Arial" w:cs="Arial"/>
+        </w:rPr>
+        <w:t xml:space="preserve"> treten 2 Spieler gegeneinander an. Zu Beginn bekommt jeder 5 Karten vom Stapel</w:t>
+      </w:r>
+      <w:r>
+        <w:rPr>
+          <w:rFonts w:ascii="Arial" w:hAnsi="Arial" w:cs="Arial"/>
+        </w:rPr>
+        <w:t xml:space="preserve"> und eine Karte wird aufgedeckt, welche das </w:t>
+      </w:r>
+      <w:proofErr w:type="spellStart"/>
+      <w:r>
+        <w:rPr>
+          <w:rFonts w:ascii="Arial" w:hAnsi="Arial" w:cs="Arial"/>
+        </w:rPr>
+        <w:t>Adut</w:t>
+      </w:r>
+      <w:proofErr w:type="spellEnd"/>
+      <w:r>
+        <w:rPr>
+          <w:rFonts w:ascii="Arial" w:hAnsi="Arial" w:cs="Arial"/>
+        </w:rPr>
+        <w:t xml:space="preserve"> darrstellt</w:t>
+      </w:r>
+      <w:r>
+        <w:rPr>
+          <w:rFonts w:ascii="Arial" w:hAnsi="Arial" w:cs="Arial"/>
+        </w:rPr>
+        <w:t xml:space="preserve">, danach wird jede Runde von beiden Spielern eine Karte gezogen. Jede Runde wird jeweils 1 Karte von jedem Spieler auf den Tisch gelegt wobei beide Spieler versuchen einen Stich zu machen. Stechen bedeutet, dass die eigene Karte entweder ein </w:t>
+      </w:r>
+      <w:proofErr w:type="spellStart"/>
+      <w:r>
+        <w:rPr>
+          <w:rFonts w:ascii="Arial" w:hAnsi="Arial" w:cs="Arial"/>
+        </w:rPr>
+        <w:t>A</w:t>
+      </w:r>
+      <w:r>
+        <w:rPr>
+          <w:rFonts w:ascii="Arial" w:hAnsi="Arial" w:cs="Arial"/>
+        </w:rPr>
+        <w:t>dut</w:t>
+      </w:r>
+      <w:proofErr w:type="spellEnd"/>
+      <w:r>
+        <w:rPr>
+          <w:rFonts w:ascii="Arial" w:hAnsi="Arial" w:cs="Arial"/>
+        </w:rPr>
+        <w:t xml:space="preserve"> ist und die Karte des Gegenü</w:t>
       </w:r>
       <w:r>
         <w:rPr>
@@ -553,8 +631,16 @@
         <w:rPr>
           <w:rFonts w:ascii="Arial" w:hAnsi="Arial" w:cs="Arial"/>
         </w:rPr>
-        <w:t>Der Benutzer muss pro Spielzug ein Farbbild, in einem gangigen</w:t>
-      </w:r>
+        <w:t xml:space="preserve">Der Benutzer muss pro Spielzug ein Farbbild, in einem </w:t>
+      </w:r>
+      <w:proofErr w:type="spellStart"/>
+      <w:r>
+        <w:rPr>
+          <w:rFonts w:ascii="Arial" w:hAnsi="Arial" w:cs="Arial"/>
+        </w:rPr>
+        <w:t>gangigen</w:t>
+      </w:r>
+      <w:proofErr w:type="spellEnd"/>
       <w:r>
         <w:rPr>
           <w:rFonts w:ascii="Arial" w:hAnsi="Arial" w:cs="Arial"/>
@@ -761,7 +847,29 @@
         <w:rPr>
           <w:rFonts w:ascii="Arial" w:hAnsi="Arial" w:cs="Arial"/>
         </w:rPr>
-        <w:t>glichst Einfarbig sein (nicht wei , texturarm). Die Kamera soll sich in einem Winkel von 45 bis 135 Grad be</w:t>
+        <w:t xml:space="preserve">glichst Einfarbig sein (nicht </w:t>
+      </w:r>
+      <w:proofErr w:type="spellStart"/>
+      <w:proofErr w:type="gramStart"/>
+      <w:r>
+        <w:rPr>
+          <w:rFonts w:ascii="Arial" w:hAnsi="Arial" w:cs="Arial"/>
+        </w:rPr>
+        <w:t>wei</w:t>
+      </w:r>
+      <w:proofErr w:type="spellEnd"/>
+      <w:r>
+        <w:rPr>
+          <w:rFonts w:ascii="Arial" w:hAnsi="Arial" w:cs="Arial"/>
+        </w:rPr>
+        <w:t xml:space="preserve"> ,</w:t>
+      </w:r>
+      <w:proofErr w:type="gramEnd"/>
+      <w:r>
+        <w:rPr>
+          <w:rFonts w:ascii="Arial" w:hAnsi="Arial" w:cs="Arial"/>
+        </w:rPr>
+        <w:t xml:space="preserve"> texturarm). Die Kamera soll sich in einem Winkel von 45 bis 135 Grad be</w:t>
       </w:r>
       <w:r>
         <w:rPr>
@@ -797,7 +905,21 @@
         <w:rPr>
           <w:rFonts w:ascii="Arial" w:hAnsi="Arial" w:cs="Arial"/>
         </w:rPr>
-        <w:t xml:space="preserve">nnen schwarzen Rand preperiert sein. Die obere Karte darf maximal 45% der anderen Karte </w:t>
+        <w:t xml:space="preserve">nnen schwarzen Rand </w:t>
+      </w:r>
+      <w:proofErr w:type="spellStart"/>
+      <w:r>
+        <w:rPr>
+          <w:rFonts w:ascii="Arial" w:hAnsi="Arial" w:cs="Arial"/>
+        </w:rPr>
+        <w:t>preperiert</w:t>
+      </w:r>
+      <w:proofErr w:type="spellEnd"/>
+      <w:r>
+        <w:rPr>
+          <w:rFonts w:ascii="Arial" w:hAnsi="Arial" w:cs="Arial"/>
+        </w:rPr>
+        <w:t xml:space="preserve"> sein. Die obere Karte darf maximal 45% der anderen Karte </w:t>
       </w:r>
       <w:r>
         <w:rPr>
@@ -909,7 +1031,21 @@
         <w:rPr>
           <w:rFonts w:ascii="Arial" w:hAnsi="Arial" w:cs="Arial"/>
         </w:rPr>
-        <w:t>Geometrische Transformation: Um das Eingabebild vorzubereiten wird aus dem, bis zu 45 Grad schragen• Bild, ein Bild aus der Vogelperspektive (90 Grad) trans-formiert, die hochkant steht</w:t>
+        <w:t xml:space="preserve">Geometrische Transformation: Um das Eingabebild vorzubereiten wird aus dem, bis zu 45 Grad schragen• Bild, ein Bild aus der Vogelperspektive (90 Grad) </w:t>
+      </w:r>
+      <w:proofErr w:type="gramStart"/>
+      <w:r>
+        <w:rPr>
+          <w:rFonts w:ascii="Arial" w:hAnsi="Arial" w:cs="Arial"/>
+        </w:rPr>
+        <w:t>trans-formiert</w:t>
+      </w:r>
+      <w:proofErr w:type="gramEnd"/>
+      <w:r>
+        <w:rPr>
+          <w:rFonts w:ascii="Arial" w:hAnsi="Arial" w:cs="Arial"/>
+        </w:rPr>
+        <w:t>, die hochkant steht</w:t>
       </w:r>
     </w:p>
     <w:p>
@@ -939,7 +1075,35 @@
         <w:rPr>
           <w:rFonts w:ascii="Arial" w:hAnsi="Arial" w:cs="Arial"/>
         </w:rPr>
-        <w:t>Template-Matching: Um die Spielkarte zu identi zieren</w:t>
+        <w:t>Template-</w:t>
+      </w:r>
+      <w:proofErr w:type="spellStart"/>
+      <w:r>
+        <w:rPr>
+          <w:rFonts w:ascii="Arial" w:hAnsi="Arial" w:cs="Arial"/>
+        </w:rPr>
+        <w:t>Matching</w:t>
+      </w:r>
+      <w:proofErr w:type="spellEnd"/>
+      <w:r>
+        <w:rPr>
+          <w:rFonts w:ascii="Arial" w:hAnsi="Arial" w:cs="Arial"/>
+        </w:rPr>
+        <w:t xml:space="preserve">: Um die Spielkarte zu </w:t>
+      </w:r>
+      <w:proofErr w:type="spellStart"/>
+      <w:r>
+        <w:rPr>
+          <w:rFonts w:ascii="Arial" w:hAnsi="Arial" w:cs="Arial"/>
+        </w:rPr>
+        <w:t>identi</w:t>
+      </w:r>
+      <w:proofErr w:type="spellEnd"/>
+      <w:r>
+        <w:rPr>
+          <w:rFonts w:ascii="Arial" w:hAnsi="Arial" w:cs="Arial"/>
+        </w:rPr>
+        <w:t xml:space="preserve"> zieren</w:t>
       </w:r>
     </w:p>
     <w:p>
@@ -1044,7 +1208,21 @@
         <w:rPr>
           <w:rFonts w:ascii="Arial" w:hAnsi="Arial" w:cs="Arial"/>
         </w:rPr>
-        <w:t>Wird die Karte richtig identi ziert?</w:t>
+        <w:t xml:space="preserve">Wird die Karte richtig </w:t>
+      </w:r>
+      <w:proofErr w:type="spellStart"/>
+      <w:r>
+        <w:rPr>
+          <w:rFonts w:ascii="Arial" w:hAnsi="Arial" w:cs="Arial"/>
+        </w:rPr>
+        <w:t>identi</w:t>
+      </w:r>
+      <w:proofErr w:type="spellEnd"/>
+      <w:r>
+        <w:rPr>
+          <w:rFonts w:ascii="Arial" w:hAnsi="Arial" w:cs="Arial"/>
+        </w:rPr>
+        <w:t xml:space="preserve"> ziert?</w:t>
       </w:r>
     </w:p>
     <w:p>
@@ -1101,7 +1279,7 @@
         <mc:AlternateContent>
           <mc:Choice Requires="wps">
             <w:drawing>
-              <wp:anchor distT="0" distB="0" distL="114300" distR="114300" simplePos="0" relativeHeight="251661824" behindDoc="1" locked="0" layoutInCell="1" allowOverlap="1" wp14:anchorId="55C50133" wp14:editId="01CBEAF5">
+              <wp:anchor distT="0" distB="0" distL="114300" distR="114300" simplePos="0" relativeHeight="251656192" behindDoc="1" locked="0" layoutInCell="1" allowOverlap="1" wp14:anchorId="55C50133" wp14:editId="01CBEAF5">
                 <wp:simplePos x="0" y="0"/>
                 <wp:positionH relativeFrom="column">
                   <wp:posOffset>1542415</wp:posOffset>
@@ -1147,27 +1325,14 @@
                             <w:r>
                               <w:t xml:space="preserve">Figure </w:t>
                             </w:r>
-                            <w:r>
-                              <w:fldChar w:fldCharType="begin"/>
-                            </w:r>
-                            <w:r>
-                              <w:instrText xml:space="preserve"> SEQ Figure \* ARABIC </w:instrText>
-                            </w:r>
-                            <w:r>
-                              <w:fldChar w:fldCharType="separate"/>
-                            </w:r>
-                            <w:r>
-                              <w:rPr>
-                                <w:noProof/>
-                              </w:rPr>
-                              <w:t>1</w:t>
-                            </w:r>
-                            <w:r>
-                              <w:rPr>
-                                <w:noProof/>
-                              </w:rPr>
-                              <w:fldChar w:fldCharType="end"/>
-                            </w:r>
+                            <w:fldSimple w:instr=" SEQ Figure \* ARABIC ">
+                              <w:r>
+                                <w:rPr>
+                                  <w:noProof/>
+                                </w:rPr>
+                                <w:t>1</w:t>
+                              </w:r>
+                            </w:fldSimple>
                             <w:r>
                               <w:t xml:space="preserve"> - </w:t>
                             </w:r>
@@ -1204,7 +1369,7 @@
                 <v:stroke joinstyle="miter"/>
                 <v:path gradientshapeok="t" o:connecttype="rect"/>
               </v:shapetype>
-              <v:shape id="Textfeld 16" o:spid="_x0000_s1026" type="#_x0000_t202" style="position:absolute;margin-left:121.45pt;margin-top:179.2pt;width:208.3pt;height:.05pt;z-index:-251654656;visibility:visible;mso-wrap-style:square;mso-wrap-distance-left:9pt;mso-wrap-distance-top:0;mso-wrap-distance-right:9pt;mso-wrap-distance-bottom:0;mso-position-horizontal:absolute;mso-position-horizontal-relative:text;mso-position-vertical:absolute;mso-position-vertical-relative:text;v-text-anchor:top" o:gfxdata="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" stroked="f">
+              <v:shape id="Textfeld 16" o:spid="_x0000_s1026" type="#_x0000_t202" style="position:absolute;margin-left:121.45pt;margin-top:179.2pt;width:208.3pt;height:.05pt;z-index:-251660288;visibility:visible;mso-wrap-style:square;mso-wrap-distance-left:9pt;mso-wrap-distance-top:0;mso-wrap-distance-right:9pt;mso-wrap-distance-bottom:0;mso-position-horizontal:absolute;mso-position-horizontal-relative:text;mso-position-vertical:absolute;mso-position-vertical-relative:text;v-text-anchor:top" o:gfxdata="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" stroked="f">
                 <v:textbox style="mso-fit-shape-to-text:t" inset="0,0,0,0">
                   <w:txbxContent>
                     <w:p>
@@ -1219,27 +1384,14 @@
                       <w:r>
                         <w:t xml:space="preserve">Figure </w:t>
                       </w:r>
-                      <w:r>
-                        <w:fldChar w:fldCharType="begin"/>
-                      </w:r>
-                      <w:r>
-                        <w:instrText xml:space="preserve"> SEQ Figure \* ARABIC </w:instrText>
-                      </w:r>
-                      <w:r>
-                        <w:fldChar w:fldCharType="separate"/>
-                      </w:r>
-                      <w:r>
-                        <w:rPr>
-                          <w:noProof/>
-                        </w:rPr>
-                        <w:t>1</w:t>
-                      </w:r>
-                      <w:r>
-                        <w:rPr>
-                          <w:noProof/>
-                        </w:rPr>
-                        <w:fldChar w:fldCharType="end"/>
-                      </w:r>
+                      <w:fldSimple w:instr=" SEQ Figure \* ARABIC ">
+                        <w:r>
+                          <w:rPr>
+                            <w:noProof/>
+                          </w:rPr>
+                          <w:t>1</w:t>
+                        </w:r>
+                      </w:fldSimple>
                       <w:r>
                         <w:t xml:space="preserve"> - </w:t>
                       </w:r>
@@ -1270,7 +1422,7 @@
           <w:szCs w:val="20"/>
         </w:rPr>
         <w:drawing>
-          <wp:anchor distT="0" distB="0" distL="114300" distR="114300" simplePos="0" relativeHeight="251655168" behindDoc="1" locked="0" layoutInCell="0" allowOverlap="1">
+          <wp:anchor distT="0" distB="0" distL="114300" distR="114300" simplePos="0" relativeHeight="251652096" behindDoc="1" locked="0" layoutInCell="0" allowOverlap="1">
             <wp:simplePos x="0" y="0"/>
             <wp:positionH relativeFrom="column">
               <wp:posOffset>1542415</wp:posOffset>
@@ -1505,7 +1657,7 @@
         <mc:AlternateContent>
           <mc:Choice Requires="wps">
             <w:drawing>
-              <wp:anchor distT="0" distB="0" distL="114300" distR="114300" simplePos="0" relativeHeight="251663872" behindDoc="1" locked="0" layoutInCell="1" allowOverlap="1" wp14:anchorId="478ECDE2" wp14:editId="4C7D28FF">
+              <wp:anchor distT="0" distB="0" distL="114300" distR="114300" simplePos="0" relativeHeight="251657216" behindDoc="1" locked="0" layoutInCell="1" allowOverlap="1" wp14:anchorId="478ECDE2" wp14:editId="4C7D28FF">
                 <wp:simplePos x="0" y="0"/>
                 <wp:positionH relativeFrom="column">
                   <wp:posOffset>1542415</wp:posOffset>
@@ -1551,27 +1703,14 @@
                             <w:r>
                               <w:t xml:space="preserve">Figure </w:t>
                             </w:r>
-                            <w:r>
-                              <w:fldChar w:fldCharType="begin"/>
-                            </w:r>
-                            <w:r>
-                              <w:instrText xml:space="preserve"> SEQ Figure \* ARABIC </w:instrText>
-                            </w:r>
-                            <w:r>
-                              <w:fldChar w:fldCharType="separate"/>
-                            </w:r>
-                            <w:r>
-                              <w:rPr>
-                                <w:noProof/>
-                              </w:rPr>
-                              <w:t>2</w:t>
-                            </w:r>
-                            <w:r>
-                              <w:rPr>
-                                <w:noProof/>
-                              </w:rPr>
-                              <w:fldChar w:fldCharType="end"/>
-                            </w:r>
+                            <w:fldSimple w:instr=" SEQ Figure \* ARABIC ">
+                              <w:r>
+                                <w:rPr>
+                                  <w:noProof/>
+                                </w:rPr>
+                                <w:t>2</w:t>
+                              </w:r>
+                            </w:fldSimple>
                             <w:r>
                               <w:t xml:space="preserve"> - </w:t>
                             </w:r>
@@ -1598,7 +1737,7 @@
           </mc:Choice>
           <mc:Fallback>
             <w:pict>
-              <v:shape w14:anchorId="478ECDE2" id="Textfeld 17" o:spid="_x0000_s1027" type="#_x0000_t202" style="position:absolute;margin-left:121.45pt;margin-top:189.8pt;width:208.3pt;height:.05pt;z-index:-251652608;visibility:visible;mso-wrap-style:square;mso-wrap-distance-left:9pt;mso-wrap-distance-top:0;mso-wrap-distance-right:9pt;mso-wrap-distance-bottom:0;mso-position-horizontal:absolute;mso-position-horizontal-relative:text;mso-position-vertical:absolute;mso-position-vertical-relative:text;v-text-anchor:top" o:gfxdata="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" stroked="f">
+              <v:shape w14:anchorId="478ECDE2" id="Textfeld 17" o:spid="_x0000_s1027" type="#_x0000_t202" style="position:absolute;margin-left:121.45pt;margin-top:189.8pt;width:208.3pt;height:.05pt;z-index:-251659264;visibility:visible;mso-wrap-style:square;mso-wrap-distance-left:9pt;mso-wrap-distance-top:0;mso-wrap-distance-right:9pt;mso-wrap-distance-bottom:0;mso-position-horizontal:absolute;mso-position-horizontal-relative:text;mso-position-vertical:absolute;mso-position-vertical-relative:text;v-text-anchor:top" o:gfxdata="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" stroked="f">
                 <v:textbox style="mso-fit-shape-to-text:t" inset="0,0,0,0">
                   <w:txbxContent>
                     <w:p>
@@ -1613,27 +1752,14 @@
                       <w:r>
                         <w:t xml:space="preserve">Figure </w:t>
                       </w:r>
-                      <w:r>
-                        <w:fldChar w:fldCharType="begin"/>
-                      </w:r>
-                      <w:r>
-                        <w:instrText xml:space="preserve"> SEQ Figure \* ARABIC </w:instrText>
-                      </w:r>
-                      <w:r>
-                        <w:fldChar w:fldCharType="separate"/>
-                      </w:r>
-                      <w:r>
-                        <w:rPr>
-                          <w:noProof/>
-                        </w:rPr>
-                        <w:t>2</w:t>
-                      </w:r>
-                      <w:r>
-                        <w:rPr>
-                          <w:noProof/>
-                        </w:rPr>
-                        <w:fldChar w:fldCharType="end"/>
-                      </w:r>
+                      <w:fldSimple w:instr=" SEQ Figure \* ARABIC ">
+                        <w:r>
+                          <w:rPr>
+                            <w:noProof/>
+                          </w:rPr>
+                          <w:t>2</w:t>
+                        </w:r>
+                      </w:fldSimple>
                       <w:r>
                         <w:t xml:space="preserve"> - </w:t>
                       </w:r>
@@ -1658,7 +1784,7 @@
           <w:szCs w:val="20"/>
         </w:rPr>
         <w:drawing>
-          <wp:anchor distT="0" distB="0" distL="114300" distR="114300" simplePos="0" relativeHeight="251658240" behindDoc="1" locked="0" layoutInCell="0" allowOverlap="1">
+          <wp:anchor distT="0" distB="0" distL="114300" distR="114300" simplePos="0" relativeHeight="251653120" behindDoc="1" locked="0" layoutInCell="0" allowOverlap="1">
             <wp:simplePos x="0" y="0"/>
             <wp:positionH relativeFrom="page">
               <wp:posOffset>2456815</wp:posOffset>
@@ -2829,8 +2955,16 @@
               <w:rPr>
                 <w:rFonts w:ascii="Arial" w:eastAsia="Arial" w:hAnsi="Arial" w:cs="Arial"/>
               </w:rPr>
-              <w:t>Pattern-Matching</w:t>
+              <w:t>Pattern-</w:t>
             </w:r>
+            <w:proofErr w:type="spellStart"/>
+            <w:r>
+              <w:rPr>
+                <w:rFonts w:ascii="Arial" w:eastAsia="Arial" w:hAnsi="Arial" w:cs="Arial"/>
+              </w:rPr>
+              <w:t>Matching</w:t>
+            </w:r>
+            <w:proofErr w:type="spellEnd"/>
           </w:p>
         </w:tc>
         <w:tc>
@@ -3772,8 +3906,16 @@
               <w:rPr>
                 <w:rFonts w:ascii="Arial" w:eastAsia="Arial" w:hAnsi="Arial" w:cs="Arial"/>
               </w:rPr>
-              <w:t>Jan Michael Lajarno</w:t>
+              <w:t xml:space="preserve">Jan Michael </w:t>
             </w:r>
+            <w:proofErr w:type="spellStart"/>
+            <w:r>
+              <w:rPr>
+                <w:rFonts w:ascii="Arial" w:eastAsia="Arial" w:hAnsi="Arial" w:cs="Arial"/>
+              </w:rPr>
+              <w:t>Lajarno</w:t>
+            </w:r>
+            <w:proofErr w:type="spellEnd"/>
           </w:p>
         </w:tc>
         <w:tc>
@@ -3793,11 +3935,19 @@
                 <w:szCs w:val="20"/>
               </w:rPr>
             </w:pPr>
+            <w:proofErr w:type="spellStart"/>
             <w:r>
               <w:rPr>
                 <w:rFonts w:ascii="Arial" w:eastAsia="Arial" w:hAnsi="Arial" w:cs="Arial"/>
               </w:rPr>
-              <w:t>Matlab: Prototyp, ausf</w:t>
+              <w:t>Matlab</w:t>
+            </w:r>
+            <w:proofErr w:type="spellEnd"/>
+            <w:r>
+              <w:rPr>
+                <w:rFonts w:ascii="Arial" w:eastAsia="Arial" w:hAnsi="Arial" w:cs="Arial"/>
+              </w:rPr>
+              <w:t>: Prototyp, ausf</w:t>
             </w:r>
             <w:r>
               <w:rPr>
@@ -3854,7 +4004,35 @@
               <w:rPr>
                 <w:rFonts w:ascii="Arial" w:eastAsia="Arial" w:hAnsi="Arial" w:cs="Arial"/>
               </w:rPr>
-              <w:t>Bericht:  Methodik/Implementierung(Template  Matching),</w:t>
+              <w:t>Bericht:  Methodik/</w:t>
+            </w:r>
+            <w:proofErr w:type="gramStart"/>
+            <w:r>
+              <w:rPr>
+                <w:rFonts w:ascii="Arial" w:eastAsia="Arial" w:hAnsi="Arial" w:cs="Arial"/>
+              </w:rPr>
+              <w:t>Implementierung(</w:t>
+            </w:r>
+            <w:proofErr w:type="gramEnd"/>
+            <w:r>
+              <w:rPr>
+                <w:rFonts w:ascii="Arial" w:eastAsia="Arial" w:hAnsi="Arial" w:cs="Arial"/>
+              </w:rPr>
+              <w:t xml:space="preserve">Template  </w:t>
+            </w:r>
+            <w:proofErr w:type="spellStart"/>
+            <w:r>
+              <w:rPr>
+                <w:rFonts w:ascii="Arial" w:eastAsia="Arial" w:hAnsi="Arial" w:cs="Arial"/>
+              </w:rPr>
+              <w:t>Matching</w:t>
+            </w:r>
+            <w:proofErr w:type="spellEnd"/>
+            <w:r>
+              <w:rPr>
+                <w:rFonts w:ascii="Arial" w:eastAsia="Arial" w:hAnsi="Arial" w:cs="Arial"/>
+              </w:rPr>
+              <w:t>),</w:t>
             </w:r>
           </w:p>
         </w:tc>
@@ -3969,12 +4147,28 @@
                 <w:szCs w:val="20"/>
               </w:rPr>
             </w:pPr>
+            <w:proofErr w:type="spellStart"/>
             <w:r>
               <w:rPr>
                 <w:rFonts w:ascii="Arial" w:eastAsia="Arial" w:hAnsi="Arial" w:cs="Arial"/>
               </w:rPr>
-              <w:t>Matlab: Prototyp, tmc.m</w:t>
+              <w:t>Matlab</w:t>
             </w:r>
+            <w:proofErr w:type="spellEnd"/>
+            <w:r>
+              <w:rPr>
+                <w:rFonts w:ascii="Arial" w:eastAsia="Arial" w:hAnsi="Arial" w:cs="Arial"/>
+              </w:rPr>
+              <w:t xml:space="preserve">: Prototyp, </w:t>
+            </w:r>
+            <w:proofErr w:type="spellStart"/>
+            <w:r>
+              <w:rPr>
+                <w:rFonts w:ascii="Arial" w:eastAsia="Arial" w:hAnsi="Arial" w:cs="Arial"/>
+              </w:rPr>
+              <w:t>tmc.m</w:t>
+            </w:r>
+            <w:proofErr w:type="spellEnd"/>
           </w:p>
         </w:tc>
       </w:tr>
@@ -4118,18 +4312,34 @@
                 <w:szCs w:val="20"/>
               </w:rPr>
             </w:pPr>
+            <w:proofErr w:type="spellStart"/>
             <w:r>
               <w:rPr>
                 <w:rFonts w:ascii="Arial" w:eastAsia="Arial" w:hAnsi="Arial" w:cs="Arial"/>
               </w:rPr>
-              <w:t xml:space="preserve">Matlab: </w:t>
+              <w:t>Matlab</w:t>
+            </w:r>
+            <w:proofErr w:type="spellEnd"/>
+            <w:r>
+              <w:rPr>
+                <w:rFonts w:ascii="Arial" w:eastAsia="Arial" w:hAnsi="Arial" w:cs="Arial"/>
+              </w:rPr>
+              <w:t xml:space="preserve">: </w:t>
             </w:r>
             <w:r>
               <w:rPr>
                 <w:rFonts w:ascii="Arial" w:eastAsia="Arial" w:hAnsi="Arial" w:cs="Arial"/>
               </w:rPr>
-              <w:t>Prototyp, geom_tranfs_lowercard.m</w:t>
+              <w:t xml:space="preserve">Prototyp, </w:t>
             </w:r>
+            <w:proofErr w:type="spellStart"/>
+            <w:r>
+              <w:rPr>
+                <w:rFonts w:ascii="Arial" w:eastAsia="Arial" w:hAnsi="Arial" w:cs="Arial"/>
+              </w:rPr>
+              <w:t>geom_tranfs_lowercard.m</w:t>
+            </w:r>
+            <w:proofErr w:type="spellEnd"/>
           </w:p>
         </w:tc>
       </w:tr>
@@ -4177,7 +4387,21 @@
               <w:rPr>
                 <w:rFonts w:ascii="Arial" w:eastAsia="Arial" w:hAnsi="Arial" w:cs="Arial"/>
               </w:rPr>
-              <w:t>Bericht: Methodik(Geometrische Transformation)</w:t>
+              <w:t xml:space="preserve">Bericht: </w:t>
+            </w:r>
+            <w:proofErr w:type="gramStart"/>
+            <w:r>
+              <w:rPr>
+                <w:rFonts w:ascii="Arial" w:eastAsia="Arial" w:hAnsi="Arial" w:cs="Arial"/>
+              </w:rPr>
+              <w:t>Methodik(</w:t>
+            </w:r>
+            <w:proofErr w:type="gramEnd"/>
+            <w:r>
+              <w:rPr>
+                <w:rFonts w:ascii="Arial" w:eastAsia="Arial" w:hAnsi="Arial" w:cs="Arial"/>
+              </w:rPr>
+              <w:t>Geometrische Transformation)</w:t>
             </w:r>
           </w:p>
         </w:tc>
@@ -4252,8 +4476,16 @@
               <w:rPr>
                 <w:rFonts w:ascii="Arial" w:eastAsia="Arial" w:hAnsi="Arial" w:cs="Arial"/>
               </w:rPr>
-              <w:t>Thorsten Korpitsch</w:t>
+              <w:t xml:space="preserve">Thorsten </w:t>
             </w:r>
+            <w:proofErr w:type="spellStart"/>
+            <w:r>
+              <w:rPr>
+                <w:rFonts w:ascii="Arial" w:eastAsia="Arial" w:hAnsi="Arial" w:cs="Arial"/>
+              </w:rPr>
+              <w:t>Korpitsch</w:t>
+            </w:r>
+            <w:proofErr w:type="spellEnd"/>
           </w:p>
         </w:tc>
         <w:tc>
@@ -4274,12 +4506,126 @@
                 <w:lang w:val="en-US"/>
               </w:rPr>
             </w:pPr>
+            <w:proofErr w:type="spellStart"/>
             <w:r>
               <w:rPr>
                 <w:rFonts w:ascii="Arial" w:eastAsia="Arial" w:hAnsi="Arial" w:cs="Arial"/>
                 <w:lang w:val="en-US"/>
               </w:rPr>
-              <w:t>Matlab: Prototyp, splitCards.m, thresholdOtsu.m</w:t>
+              <w:t>Matlab</w:t>
+            </w:r>
+            <w:proofErr w:type="spellEnd"/>
+            <w:r>
+              <w:rPr>
+                <w:rFonts w:ascii="Arial" w:eastAsia="Arial" w:hAnsi="Arial" w:cs="Arial"/>
+                <w:lang w:val="en-US"/>
+              </w:rPr>
+              <w:t xml:space="preserve">: </w:t>
+            </w:r>
+            <w:proofErr w:type="spellStart"/>
+            <w:r>
+              <w:rPr>
+                <w:rFonts w:ascii="Arial" w:eastAsia="Arial" w:hAnsi="Arial" w:cs="Arial"/>
+                <w:lang w:val="en-US"/>
+              </w:rPr>
+              <w:t>Prototyp</w:t>
+            </w:r>
+            <w:proofErr w:type="spellEnd"/>
+            <w:r>
+              <w:rPr>
+                <w:rFonts w:ascii="Arial" w:eastAsia="Arial" w:hAnsi="Arial" w:cs="Arial"/>
+                <w:lang w:val="en-US"/>
+              </w:rPr>
+              <w:t xml:space="preserve">, </w:t>
+            </w:r>
+            <w:proofErr w:type="spellStart"/>
+            <w:r>
+              <w:rPr>
+                <w:rFonts w:ascii="Arial" w:eastAsia="Arial" w:hAnsi="Arial" w:cs="Arial"/>
+                <w:lang w:val="en-US"/>
+              </w:rPr>
+              <w:t>splitCards.m</w:t>
+            </w:r>
+            <w:proofErr w:type="spellEnd"/>
+            <w:r>
+              <w:rPr>
+                <w:rFonts w:ascii="Arial" w:eastAsia="Arial" w:hAnsi="Arial" w:cs="Arial"/>
+                <w:lang w:val="en-US"/>
+              </w:rPr>
+              <w:t xml:space="preserve">, </w:t>
+            </w:r>
+            <w:proofErr w:type="spellStart"/>
+            <w:r>
+              <w:rPr>
+                <w:rFonts w:ascii="Arial" w:eastAsia="Arial" w:hAnsi="Arial" w:cs="Arial"/>
+                <w:lang w:val="en-US"/>
+              </w:rPr>
+              <w:t>thresholdOtsu.m</w:t>
+            </w:r>
+            <w:proofErr w:type="spellEnd"/>
+          </w:p>
+        </w:tc>
+      </w:tr>
+      <w:tr>
+        <w:trPr>
+          <w:trHeight w:val="271"/>
+        </w:trPr>
+        <w:tc>
+          <w:tcPr>
+            <w:tcW w:w="2460" w:type="dxa"/>
+            <w:tcBorders>
+              <w:left w:val="single" w:sz="8" w:space="0" w:color="auto"/>
+              <w:right w:val="single" w:sz="8" w:space="0" w:color="auto"/>
+            </w:tcBorders>
+            <w:vAlign w:val="bottom"/>
+          </w:tcPr>
+          <w:p>
+            <w:pPr>
+              <w:spacing w:line="288" w:lineRule="auto"/>
+              <w:rPr>
+                <w:sz w:val="23"/>
+                <w:szCs w:val="23"/>
+                <w:lang w:val="en-US"/>
+              </w:rPr>
+            </w:pPr>
+          </w:p>
+        </w:tc>
+        <w:tc>
+          <w:tcPr>
+            <w:tcW w:w="6080" w:type="dxa"/>
+            <w:tcBorders>
+              <w:right w:val="single" w:sz="8" w:space="0" w:color="auto"/>
+            </w:tcBorders>
+            <w:vAlign w:val="bottom"/>
+          </w:tcPr>
+          <w:p>
+            <w:pPr>
+              <w:spacing w:line="288" w:lineRule="auto"/>
+              <w:ind w:left="100"/>
+              <w:rPr>
+                <w:sz w:val="20"/>
+                <w:szCs w:val="20"/>
+              </w:rPr>
+            </w:pPr>
+            <w:r>
+              <w:rPr>
+                <w:rFonts w:ascii="Arial" w:eastAsia="Arial" w:hAnsi="Arial" w:cs="Arial"/>
+              </w:rPr>
+              <w:t>Bericht: Evaluierung, Methodik/Implementierung (</w:t>
+            </w:r>
+            <w:proofErr w:type="spellStart"/>
+            <w:r>
+              <w:rPr>
+                <w:rFonts w:ascii="Arial" w:eastAsia="Arial" w:hAnsi="Arial" w:cs="Arial"/>
+              </w:rPr>
+              <w:t>Vorverar</w:t>
+            </w:r>
+            <w:proofErr w:type="spellEnd"/>
+            <w:r>
+              <w:rPr>
+                <w:rFonts w:ascii="Arial" w:eastAsia="Arial" w:hAnsi="Arial" w:cs="Arial"/>
+              </w:rPr>
+              <w:t>-</w:t>
             </w:r>
           </w:p>
         </w:tc>
@@ -4303,7 +4649,6 @@
               <w:rPr>
                 <w:sz w:val="23"/>
                 <w:szCs w:val="23"/>
-                <w:lang w:val="en-US"/>
               </w:rPr>
             </w:pPr>
           </w:p>
@@ -4325,60 +4670,19 @@
                 <w:szCs w:val="20"/>
               </w:rPr>
             </w:pPr>
+            <w:proofErr w:type="spellStart"/>
             <w:r>
               <w:rPr>
                 <w:rFonts w:ascii="Arial" w:eastAsia="Arial" w:hAnsi="Arial" w:cs="Arial"/>
               </w:rPr>
-              <w:t>Bericht: Evaluierung, Methodik/Implementierung (Vorverar-</w:t>
+              <w:t>beitung</w:t>
             </w:r>
-          </w:p>
-        </w:tc>
-      </w:tr>
-      <w:tr>
-        <w:trPr>
-          <w:trHeight w:val="271"/>
-        </w:trPr>
-        <w:tc>
-          <w:tcPr>
-            <w:tcW w:w="2460" w:type="dxa"/>
-            <w:tcBorders>
-              <w:left w:val="single" w:sz="8" w:space="0" w:color="auto"/>
-              <w:right w:val="single" w:sz="8" w:space="0" w:color="auto"/>
-            </w:tcBorders>
-            <w:vAlign w:val="bottom"/>
-          </w:tcPr>
-          <w:p>
-            <w:pPr>
-              <w:spacing w:line="288" w:lineRule="auto"/>
-              <w:rPr>
-                <w:sz w:val="23"/>
-                <w:szCs w:val="23"/>
-              </w:rPr>
-            </w:pPr>
-          </w:p>
-        </w:tc>
-        <w:tc>
-          <w:tcPr>
-            <w:tcW w:w="6080" w:type="dxa"/>
-            <w:tcBorders>
-              <w:right w:val="single" w:sz="8" w:space="0" w:color="auto"/>
-            </w:tcBorders>
-            <w:vAlign w:val="bottom"/>
-          </w:tcPr>
-          <w:p>
-            <w:pPr>
-              <w:spacing w:line="288" w:lineRule="auto"/>
-              <w:ind w:left="100"/>
-              <w:rPr>
-                <w:sz w:val="20"/>
-                <w:szCs w:val="20"/>
-              </w:rPr>
-            </w:pPr>
+            <w:proofErr w:type="spellEnd"/>
             <w:r>
               <w:rPr>
                 <w:rFonts w:ascii="Arial" w:eastAsia="Arial" w:hAnsi="Arial" w:cs="Arial"/>
               </w:rPr>
-              <w:t>beitung, Trennen der Karten), Schlusswort</w:t>
+              <w:t>, Trennen der Karten), Schlusswort</w:t>
             </w:r>
           </w:p>
         </w:tc>
@@ -4474,12 +4778,74 @@
                 <w:szCs w:val="20"/>
               </w:rPr>
             </w:pPr>
+            <w:proofErr w:type="spellStart"/>
             <w:r>
               <w:rPr>
                 <w:rFonts w:ascii="Arial" w:eastAsia="Arial" w:hAnsi="Arial" w:cs="Arial"/>
               </w:rPr>
-              <w:t>Matlab: Prototyp, geometricTransform</w:t>
+              <w:t>Matlab</w:t>
             </w:r>
+            <w:proofErr w:type="spellEnd"/>
+            <w:r>
+              <w:rPr>
+                <w:rFonts w:ascii="Arial" w:eastAsia="Arial" w:hAnsi="Arial" w:cs="Arial"/>
+              </w:rPr>
+              <w:t xml:space="preserve">: Prototyp, </w:t>
+            </w:r>
+            <w:proofErr w:type="spellStart"/>
+            <w:r>
+              <w:rPr>
+                <w:rFonts w:ascii="Arial" w:eastAsia="Arial" w:hAnsi="Arial" w:cs="Arial"/>
+              </w:rPr>
+              <w:t>gettform.m</w:t>
+            </w:r>
+            <w:proofErr w:type="spellEnd"/>
+            <w:r>
+              <w:rPr>
+                <w:rFonts w:ascii="Arial" w:eastAsia="Arial" w:hAnsi="Arial" w:cs="Arial"/>
+              </w:rPr>
+              <w:t xml:space="preserve">, </w:t>
+            </w:r>
+            <w:proofErr w:type="spellStart"/>
+            <w:r>
+              <w:rPr>
+                <w:rFonts w:ascii="Arial" w:eastAsia="Arial" w:hAnsi="Arial" w:cs="Arial"/>
+              </w:rPr>
+              <w:t>geotransform.m</w:t>
+            </w:r>
+            <w:proofErr w:type="spellEnd"/>
+            <w:r>
+              <w:rPr>
+                <w:rFonts w:ascii="Arial" w:eastAsia="Arial" w:hAnsi="Arial" w:cs="Arial"/>
+              </w:rPr>
+              <w:t xml:space="preserve">, </w:t>
+            </w:r>
+            <w:proofErr w:type="spellStart"/>
+            <w:r>
+              <w:rPr>
+                <w:rFonts w:ascii="Arial" w:eastAsia="Arial" w:hAnsi="Arial" w:cs="Arial"/>
+              </w:rPr>
+              <w:t>geom_tranfs_</w:t>
+            </w:r>
+            <w:r>
+              <w:rPr>
+                <w:rFonts w:ascii="Arial" w:eastAsia="Arial" w:hAnsi="Arial" w:cs="Arial"/>
+              </w:rPr>
+              <w:t>upper</w:t>
+            </w:r>
+            <w:r>
+              <w:rPr>
+                <w:rFonts w:ascii="Arial" w:eastAsia="Arial" w:hAnsi="Arial" w:cs="Arial"/>
+              </w:rPr>
+              <w:t>card.</w:t>
+            </w:r>
+            <w:r>
+              <w:rPr>
+                <w:rFonts w:ascii="Arial" w:eastAsia="Arial" w:hAnsi="Arial" w:cs="Arial"/>
+              </w:rPr>
+              <w:t>m</w:t>
+            </w:r>
+            <w:proofErr w:type="spellEnd"/>
           </w:p>
         </w:tc>
       </w:tr>
@@ -4527,7 +4893,21 @@
               <w:rPr>
                 <w:rFonts w:ascii="Arial" w:eastAsia="Arial" w:hAnsi="Arial" w:cs="Arial"/>
               </w:rPr>
-              <w:t>Bericht: Implementierung(Geometrische Transformation)</w:t>
+              <w:t xml:space="preserve">Bericht: </w:t>
+            </w:r>
+            <w:proofErr w:type="gramStart"/>
+            <w:r>
+              <w:rPr>
+                <w:rFonts w:ascii="Arial" w:eastAsia="Arial" w:hAnsi="Arial" w:cs="Arial"/>
+              </w:rPr>
+              <w:t>Implementierung(</w:t>
+            </w:r>
+            <w:proofErr w:type="gramEnd"/>
+            <w:r>
+              <w:rPr>
+                <w:rFonts w:ascii="Arial" w:eastAsia="Arial" w:hAnsi="Arial" w:cs="Arial"/>
+              </w:rPr>
+              <w:t>Geometrische Transformation)</w:t>
             </w:r>
           </w:p>
         </w:tc>
@@ -4925,7 +5305,25 @@
           <w:i/>
           <w:sz w:val="16"/>
         </w:rPr>
-        <w:t>Ein Beispielsatz (inkl. entsprechender Literaturangabe am Ende des Berichts): Interest Points wurden mittels Scale Invariant Feature Transform detektiert.</w:t>
+        <w:t xml:space="preserve">Ein Beispielsatz (inkl. entsprechender Literaturangabe am Ende des Berichts): Interest Points wurden mittels </w:t>
+      </w:r>
+      <w:proofErr w:type="spellStart"/>
+      <w:r>
+        <w:rPr>
+          <w:rFonts w:ascii="Arial" w:hAnsi="Arial" w:cs="Arial"/>
+          <w:i/>
+          <w:sz w:val="16"/>
+        </w:rPr>
+        <w:t>Scale</w:t>
+      </w:r>
+      <w:proofErr w:type="spellEnd"/>
+      <w:r>
+        <w:rPr>
+          <w:rFonts w:ascii="Arial" w:hAnsi="Arial" w:cs="Arial"/>
+          <w:i/>
+          <w:sz w:val="16"/>
+        </w:rPr>
+        <w:t xml:space="preserve"> Invariant Feature Transform detektiert.</w:t>
       </w:r>
     </w:p>
     <w:p>
@@ -5111,11 +5509,19 @@
         </w:rPr>
         <w:t xml:space="preserve"> </w:t>
       </w:r>
-      <w:r>
-        <w:rPr>
-          <w:rFonts w:ascii="Arial" w:hAnsi="Arial" w:cs="Arial"/>
-        </w:rPr>
-        <w:t>Schwellenwertvefahren wird ein Graustufenbild in ein Bin</w:t>
+      <w:proofErr w:type="spellStart"/>
+      <w:r>
+        <w:rPr>
+          <w:rFonts w:ascii="Arial" w:hAnsi="Arial" w:cs="Arial"/>
+        </w:rPr>
+        <w:t>Schwellenwertvefahren</w:t>
+      </w:r>
+      <w:proofErr w:type="spellEnd"/>
+      <w:r>
+        <w:rPr>
+          <w:rFonts w:ascii="Arial" w:hAnsi="Arial" w:cs="Arial"/>
+        </w:rPr>
+        <w:t xml:space="preserve"> wird ein Graustufenbild in ein Bin</w:t>
       </w:r>
       <w:r>
         <w:rPr>
@@ -5127,7 +5533,14 @@
         <w:rPr>
           <w:rFonts w:ascii="Arial" w:hAnsi="Arial" w:cs="Arial"/>
         </w:rPr>
-        <w:t>rbild umgewandelt. Wir haben uns f</w:t>
+        <w:t xml:space="preserve">rbild umgewandelt. Wir haben </w:t>
+      </w:r>
+      <w:r>
+        <w:rPr>
+          <w:rFonts w:ascii="Arial" w:hAnsi="Arial" w:cs="Arial"/>
+        </w:rPr>
+        <w:lastRenderedPageBreak/>
+        <w:t>uns f</w:t>
       </w:r>
       <w:r>
         <w:rPr>
@@ -5139,14 +5552,7 @@
         <w:rPr>
           <w:rFonts w:ascii="Arial" w:hAnsi="Arial" w:cs="Arial"/>
         </w:rPr>
-        <w:t xml:space="preserve"> den Threshold nach Otsu entschieden, da es in der Kombination mit der </w:t>
-      </w:r>
-      <w:r>
-        <w:rPr>
-          <w:rFonts w:ascii="Arial" w:hAnsi="Arial" w:cs="Arial"/>
-        </w:rPr>
-        <w:lastRenderedPageBreak/>
-        <w:t>Zusammenhangskomponente besonders dazu eignet um Objekte vom Hintergrund zu trennen.</w:t>
+        <w:t xml:space="preserve"> den Threshold nach Otsu entschieden, da es in der Kombination mit der Zusammenhangskomponente besonders dazu eignet um Objekte vom Hintergrund zu trennen.</w:t>
       </w:r>
     </w:p>
     <w:p>
@@ -5305,6 +5711,7 @@
       <w:pPr>
         <w:spacing w:after="120" w:line="288" w:lineRule="auto"/>
         <w:ind w:left="340"/>
+        <w:jc w:val="both"/>
         <w:rPr>
           <w:rFonts w:ascii="Arial" w:hAnsi="Arial" w:cs="Arial"/>
         </w:rPr>
@@ -5320,6 +5727,7 @@
       <w:pPr>
         <w:spacing w:after="120" w:line="288" w:lineRule="auto"/>
         <w:ind w:left="340"/>
+        <w:jc w:val="both"/>
         <w:rPr>
           <w:rFonts w:ascii="Arial" w:hAnsi="Arial" w:cs="Arial"/>
         </w:rPr>
@@ -5346,15 +5754,21 @@
         <w:rPr>
           <w:rFonts w:ascii="Arial" w:hAnsi="Arial" w:cs="Arial"/>
         </w:rPr>
-        <w:t xml:space="preserve">der unteren Karte und dem Template Matching. Wäre mehr wie die Hälfte bedeckt, so könnte nicht mehr zuverlässig nach übereinstimmenden Bildbereichen gesucht werden, und auch für die Transformation der unteren Karte würden wesentliche Anhaltspunkte fehlen. Somit wurde beschlossen, dass zumindest eine horizontale Hälfte der Spielkarte immer ersichtlich sein </w:t>
-      </w:r>
-      <w:bookmarkStart w:id="2" w:name="_GoBack"/>
-      <w:bookmarkEnd w:id="2"/>
-      <w:r>
-        <w:rPr>
-          <w:rFonts w:ascii="Arial" w:hAnsi="Arial" w:cs="Arial"/>
-        </w:rPr>
-        <w:t>muss.</w:t>
+        <w:t xml:space="preserve">der unteren Karte und dem Template </w:t>
+      </w:r>
+      <w:proofErr w:type="spellStart"/>
+      <w:r>
+        <w:rPr>
+          <w:rFonts w:ascii="Arial" w:hAnsi="Arial" w:cs="Arial"/>
+        </w:rPr>
+        <w:t>Matching</w:t>
+      </w:r>
+      <w:proofErr w:type="spellEnd"/>
+      <w:r>
+        <w:rPr>
+          <w:rFonts w:ascii="Arial" w:hAnsi="Arial" w:cs="Arial"/>
+        </w:rPr>
+        <w:t>. Wäre mehr wie die Hälfte bedeckt, so könnte nicht mehr zuverlässig nach übereinstimmenden Bildbereichen gesucht werden, und auch für die Transformation der unteren Karte würden wesentliche Anhaltspunkte fehlen. Somit wurde beschlossen, dass zumindest eine horizontale Hälfte der Spielkarte immer ersichtlich sein muss.</w:t>
       </w:r>
     </w:p>
     <w:p>
@@ -5383,8 +5797,19 @@
           <w:sz w:val="24"/>
           <w:szCs w:val="24"/>
         </w:rPr>
-        <w:t>3.3 Template-Matching</w:t>
-      </w:r>
+        <w:t>3.3 Template-</w:t>
+      </w:r>
+      <w:proofErr w:type="spellStart"/>
+      <w:r>
+        <w:rPr>
+          <w:rFonts w:ascii="Arial" w:eastAsia="Arial" w:hAnsi="Arial" w:cs="Arial"/>
+          <w:b/>
+          <w:sz w:val="24"/>
+          <w:szCs w:val="24"/>
+        </w:rPr>
+        <w:t>Matching</w:t>
+      </w:r>
+      <w:proofErr w:type="spellEnd"/>
     </w:p>
     <w:p>
       <w:pPr>
@@ -5431,7 +5856,35 @@
         <w:rPr>
           <w:rFonts w:ascii="Arial" w:hAnsi="Arial" w:cs="Arial"/>
         </w:rPr>
-        <w:t xml:space="preserve"> das Template Matching entschieden. Das Template-Matching bietet genau die L</w:t>
+        <w:t xml:space="preserve"> das Template </w:t>
+      </w:r>
+      <w:proofErr w:type="spellStart"/>
+      <w:r>
+        <w:rPr>
+          <w:rFonts w:ascii="Arial" w:hAnsi="Arial" w:cs="Arial"/>
+        </w:rPr>
+        <w:t>Matching</w:t>
+      </w:r>
+      <w:proofErr w:type="spellEnd"/>
+      <w:r>
+        <w:rPr>
+          <w:rFonts w:ascii="Arial" w:hAnsi="Arial" w:cs="Arial"/>
+        </w:rPr>
+        <w:t xml:space="preserve"> entschieden. Das Template-</w:t>
+      </w:r>
+      <w:proofErr w:type="spellStart"/>
+      <w:r>
+        <w:rPr>
+          <w:rFonts w:ascii="Arial" w:hAnsi="Arial" w:cs="Arial"/>
+        </w:rPr>
+        <w:t>Matching</w:t>
+      </w:r>
+      <w:proofErr w:type="spellEnd"/>
+      <w:r>
+        <w:rPr>
+          <w:rFonts w:ascii="Arial" w:hAnsi="Arial" w:cs="Arial"/>
+        </w:rPr>
+        <w:t xml:space="preserve"> bietet genau die L</w:t>
       </w:r>
       <w:r>
         <w:rPr>
@@ -5455,7 +5908,49 @@
         <w:rPr>
           <w:rFonts w:ascii="Arial" w:hAnsi="Arial" w:cs="Arial"/>
         </w:rPr>
-        <w:t xml:space="preserve">. Mithilfe des Template-Matching versuchen wir herauszu nden ob es sich bei der Karte um Herz, Pik, Kreuz oder Karo handelt und ob es sich um Ass, </w:t>
+        <w:t>. Mithilfe des Template-</w:t>
+      </w:r>
+      <w:proofErr w:type="spellStart"/>
+      <w:r>
+        <w:rPr>
+          <w:rFonts w:ascii="Arial" w:hAnsi="Arial" w:cs="Arial"/>
+        </w:rPr>
+        <w:t>Matching</w:t>
+      </w:r>
+      <w:proofErr w:type="spellEnd"/>
+      <w:r>
+        <w:rPr>
+          <w:rFonts w:ascii="Arial" w:hAnsi="Arial" w:cs="Arial"/>
+        </w:rPr>
+        <w:t xml:space="preserve"> versuchen wir </w:t>
+      </w:r>
+      <w:proofErr w:type="spellStart"/>
+      <w:r>
+        <w:rPr>
+          <w:rFonts w:ascii="Arial" w:hAnsi="Arial" w:cs="Arial"/>
+        </w:rPr>
+        <w:t>herauszu</w:t>
+      </w:r>
+      <w:proofErr w:type="spellEnd"/>
+      <w:r>
+        <w:rPr>
+          <w:rFonts w:ascii="Arial" w:hAnsi="Arial" w:cs="Arial"/>
+        </w:rPr>
+        <w:t xml:space="preserve"> </w:t>
+      </w:r>
+      <w:proofErr w:type="spellStart"/>
+      <w:r>
+        <w:rPr>
+          <w:rFonts w:ascii="Arial" w:hAnsi="Arial" w:cs="Arial"/>
+        </w:rPr>
+        <w:t>nden</w:t>
+      </w:r>
+      <w:proofErr w:type="spellEnd"/>
+      <w:r>
+        <w:rPr>
+          <w:rFonts w:ascii="Arial" w:hAnsi="Arial" w:cs="Arial"/>
+        </w:rPr>
+        <w:t xml:space="preserve"> ob es sich bei der Karte um Herz, Pik, Kreuz oder Karo handelt und ob es sich um Ass, </w:t>
       </w:r>
       <w:r>
         <w:rPr>
@@ -5518,7 +6013,21 @@
         <w:rPr>
           <w:rFonts w:ascii="Arial" w:hAnsi="Arial" w:cs="Arial"/>
         </w:rPr>
-        <w:t>Beim Template-Matching wird versucht ein Bild beziehungsweise einen Bildausschnitt</w:t>
+        <w:t>Beim Template-</w:t>
+      </w:r>
+      <w:proofErr w:type="spellStart"/>
+      <w:r>
+        <w:rPr>
+          <w:rFonts w:ascii="Arial" w:hAnsi="Arial" w:cs="Arial"/>
+        </w:rPr>
+        <w:t>Matching</w:t>
+      </w:r>
+      <w:proofErr w:type="spellEnd"/>
+      <w:r>
+        <w:rPr>
+          <w:rFonts w:ascii="Arial" w:hAnsi="Arial" w:cs="Arial"/>
+        </w:rPr>
+        <w:t xml:space="preserve"> wird versucht ein Bild beziehungsweise einen Bildausschnitt</w:t>
       </w:r>
       <w:r>
         <w:rPr>
@@ -5542,7 +6051,50 @@
         <w:rPr>
           <w:rFonts w:ascii="Arial" w:hAnsi="Arial" w:cs="Arial"/>
         </w:rPr>
-        <w:t>nden. User Template-Matching wird mittels einer Correlation-Matrix realisiert, es wird druch alle M</w:t>
+        <w:t>nden. User Template-</w:t>
+      </w:r>
+      <w:proofErr w:type="spellStart"/>
+      <w:r>
+        <w:rPr>
+          <w:rFonts w:ascii="Arial" w:hAnsi="Arial" w:cs="Arial"/>
+        </w:rPr>
+        <w:t>Matching</w:t>
+      </w:r>
+      <w:proofErr w:type="spellEnd"/>
+      <w:r>
+        <w:rPr>
+          <w:rFonts w:ascii="Arial" w:hAnsi="Arial" w:cs="Arial"/>
+        </w:rPr>
+        <w:t xml:space="preserve"> wird mittels einer </w:t>
+      </w:r>
+      <w:proofErr w:type="spellStart"/>
+      <w:r>
+        <w:rPr>
+          <w:rFonts w:ascii="Arial" w:hAnsi="Arial" w:cs="Arial"/>
+        </w:rPr>
+        <w:lastRenderedPageBreak/>
+        <w:t>Correlation</w:t>
+      </w:r>
+      <w:proofErr w:type="spellEnd"/>
+      <w:r>
+        <w:rPr>
+          <w:rFonts w:ascii="Arial" w:hAnsi="Arial" w:cs="Arial"/>
+        </w:rPr>
+        <w:t xml:space="preserve">-Matrix realisiert, es wird </w:t>
+      </w:r>
+      <w:proofErr w:type="spellStart"/>
+      <w:r>
+        <w:rPr>
+          <w:rFonts w:ascii="Arial" w:hAnsi="Arial" w:cs="Arial"/>
+        </w:rPr>
+        <w:t>druch</w:t>
+      </w:r>
+      <w:proofErr w:type="spellEnd"/>
+      <w:r>
+        <w:rPr>
+          <w:rFonts w:ascii="Arial" w:hAnsi="Arial" w:cs="Arial"/>
+        </w:rPr>
+        <w:t xml:space="preserve"> alle M</w:t>
       </w:r>
       <w:r>
         <w:rPr>
@@ -5554,7 +6106,21 @@
         <w:rPr>
           <w:rFonts w:ascii="Arial" w:hAnsi="Arial" w:cs="Arial"/>
         </w:rPr>
-        <w:t>glichkeiten durchiteriert und das passenste wird der Karte zugewiesen.</w:t>
+        <w:t xml:space="preserve">glichkeiten durchiteriert und das </w:t>
+      </w:r>
+      <w:proofErr w:type="spellStart"/>
+      <w:r>
+        <w:rPr>
+          <w:rFonts w:ascii="Arial" w:hAnsi="Arial" w:cs="Arial"/>
+        </w:rPr>
+        <w:t>passenste</w:t>
+      </w:r>
+      <w:proofErr w:type="spellEnd"/>
+      <w:r>
+        <w:rPr>
+          <w:rFonts w:ascii="Arial" w:hAnsi="Arial" w:cs="Arial"/>
+        </w:rPr>
+        <w:t xml:space="preserve"> wird der Karte zugewiesen.</w:t>
       </w:r>
     </w:p>
     <w:p>
@@ -5664,7 +6230,21 @@
         <w:rPr>
           <w:rFonts w:ascii="Arial" w:hAnsi="Arial" w:cs="Arial"/>
         </w:rPr>
-        <w:t>? Wie werden die einzelnen Methoden kombiniert (zB. Implementierungspipeline)? Hier ist Platz f</w:t>
+        <w:t>? Wie werden die einzelnen Methoden kombiniert (</w:t>
+      </w:r>
+      <w:proofErr w:type="spellStart"/>
+      <w:r>
+        <w:rPr>
+          <w:rFonts w:ascii="Arial" w:hAnsi="Arial" w:cs="Arial"/>
+        </w:rPr>
+        <w:t>zB</w:t>
+      </w:r>
+      <w:proofErr w:type="spellEnd"/>
+      <w:r>
+        <w:rPr>
+          <w:rFonts w:ascii="Arial" w:hAnsi="Arial" w:cs="Arial"/>
+        </w:rPr>
+        <w:t>. Implementierungspipeline)? Hier ist Platz f</w:t>
       </w:r>
       <w:r>
         <w:rPr>
@@ -5852,8 +6432,8 @@
           <w:szCs w:val="24"/>
         </w:rPr>
       </w:pPr>
-      <w:bookmarkStart w:id="3" w:name="page6"/>
-      <w:bookmarkEnd w:id="3"/>
+      <w:bookmarkStart w:id="2" w:name="page6"/>
+      <w:bookmarkEnd w:id="2"/>
       <w:r>
         <w:rPr>
           <w:rFonts w:ascii="Arial" w:eastAsia="Arial" w:hAnsi="Arial" w:cs="Arial"/>
@@ -5885,7 +6465,35 @@
         <w:rPr>
           <w:rFonts w:ascii="Arial" w:eastAsia="Arial" w:hAnsi="Arial" w:cs="Arial"/>
         </w:rPr>
-        <w:t xml:space="preserve">Der Thershold ist die erste Methodik in der Methodik-Pipeline, in Kombination mit der Zusammenhangskomponente. Der Funktion splitCards.m wird das Eingabebild </w:t>
+        <w:t xml:space="preserve">Der </w:t>
+      </w:r>
+      <w:proofErr w:type="spellStart"/>
+      <w:r>
+        <w:rPr>
+          <w:rFonts w:ascii="Arial" w:eastAsia="Arial" w:hAnsi="Arial" w:cs="Arial"/>
+        </w:rPr>
+        <w:t>Thershold</w:t>
+      </w:r>
+      <w:proofErr w:type="spellEnd"/>
+      <w:r>
+        <w:rPr>
+          <w:rFonts w:ascii="Arial" w:eastAsia="Arial" w:hAnsi="Arial" w:cs="Arial"/>
+        </w:rPr>
+        <w:t xml:space="preserve"> ist die erste Methodik in der Methodik-Pipeline, in Kombination mit der Zusammenhangskomponente. Der Funktion </w:t>
+      </w:r>
+      <w:proofErr w:type="spellStart"/>
+      <w:r>
+        <w:rPr>
+          <w:rFonts w:ascii="Arial" w:eastAsia="Arial" w:hAnsi="Arial" w:cs="Arial"/>
+        </w:rPr>
+        <w:t>splitCards.m</w:t>
+      </w:r>
+      <w:proofErr w:type="spellEnd"/>
+      <w:r>
+        <w:rPr>
+          <w:rFonts w:ascii="Arial" w:eastAsia="Arial" w:hAnsi="Arial" w:cs="Arial"/>
+        </w:rPr>
+        <w:t xml:space="preserve"> wird das Eingabebild </w:t>
       </w:r>
       <w:r>
         <w:rPr>
@@ -5897,7 +6505,21 @@
         <w:rPr>
           <w:rFonts w:ascii="Arial" w:eastAsia="Arial" w:hAnsi="Arial" w:cs="Arial"/>
         </w:rPr>
-        <w:t xml:space="preserve">bergeben. Als erstes wird dieses in ein Graustufenbild umgewandelt und an die Funktion thresholdotsu.m </w:t>
+        <w:t xml:space="preserve">bergeben. Als erstes wird dieses in ein Graustufenbild umgewandelt und an die Funktion </w:t>
+      </w:r>
+      <w:proofErr w:type="spellStart"/>
+      <w:r>
+        <w:rPr>
+          <w:rFonts w:ascii="Arial" w:eastAsia="Arial" w:hAnsi="Arial" w:cs="Arial"/>
+        </w:rPr>
+        <w:t>thresholdotsu.m</w:t>
+      </w:r>
+      <w:proofErr w:type="spellEnd"/>
+      <w:r>
+        <w:rPr>
+          <w:rFonts w:ascii="Arial" w:eastAsia="Arial" w:hAnsi="Arial" w:cs="Arial"/>
+        </w:rPr>
+        <w:t xml:space="preserve"> </w:t>
       </w:r>
       <w:r>
         <w:rPr>
@@ -5957,7 +6579,63 @@
         <w:rPr>
           <w:rFonts w:ascii="Arial" w:eastAsia="Arial" w:hAnsi="Arial" w:cs="Arial"/>
         </w:rPr>
-        <w:t>hlt mittles der histcounts-Funktion. Danach wird die gewichtete Summe aller Pixel berechnet, indem man die Anzahl der Pixel mit ihrem jeweiligen Grauwert multipliziert. Danach wird in einer for-Schleife durch alle Grauwerte durchiteriert. In jedem Schleifendurchgang werden die Pixel, die den aktuellen Grauwert besitzen, zum Hintergrund dazugerechnet. Der Vorder-grund wird neu berechnet indem von der Summe der Pixel, die Pixel vom Hintergrund abzieht. Danach wird die Gewichtete Summe des Hintergrunds berechnet, analog da-zu, wie am Beginn die gewichtete Summe aller Pixel berechnet wurde. Jetzt k</w:t>
+        <w:t xml:space="preserve">hlt mittles der </w:t>
+      </w:r>
+      <w:proofErr w:type="spellStart"/>
+      <w:r>
+        <w:rPr>
+          <w:rFonts w:ascii="Arial" w:eastAsia="Arial" w:hAnsi="Arial" w:cs="Arial"/>
+        </w:rPr>
+        <w:t>histcounts</w:t>
+      </w:r>
+      <w:proofErr w:type="spellEnd"/>
+      <w:r>
+        <w:rPr>
+          <w:rFonts w:ascii="Arial" w:eastAsia="Arial" w:hAnsi="Arial" w:cs="Arial"/>
+        </w:rPr>
+        <w:t xml:space="preserve">-Funktion. Danach wird die gewichtete Summe aller Pixel berechnet, indem man die Anzahl der Pixel mit ihrem jeweiligen Grauwert multipliziert. Danach wird in einer </w:t>
+      </w:r>
+      <w:proofErr w:type="spellStart"/>
+      <w:r>
+        <w:rPr>
+          <w:rFonts w:ascii="Arial" w:eastAsia="Arial" w:hAnsi="Arial" w:cs="Arial"/>
+        </w:rPr>
+        <w:t>for</w:t>
+      </w:r>
+      <w:proofErr w:type="spellEnd"/>
+      <w:r>
+        <w:rPr>
+          <w:rFonts w:ascii="Arial" w:eastAsia="Arial" w:hAnsi="Arial" w:cs="Arial"/>
+        </w:rPr>
+        <w:t xml:space="preserve">-Schleife durch alle Grauwerte durchiteriert. In jedem Schleifendurchgang werden die Pixel, die den aktuellen Grauwert besitzen, zum Hintergrund dazugerechnet. Der </w:t>
+      </w:r>
+      <w:proofErr w:type="gramStart"/>
+      <w:r>
+        <w:rPr>
+          <w:rFonts w:ascii="Arial" w:eastAsia="Arial" w:hAnsi="Arial" w:cs="Arial"/>
+        </w:rPr>
+        <w:t>Vorder-grund</w:t>
+      </w:r>
+      <w:proofErr w:type="gramEnd"/>
+      <w:r>
+        <w:rPr>
+          <w:rFonts w:ascii="Arial" w:eastAsia="Arial" w:hAnsi="Arial" w:cs="Arial"/>
+        </w:rPr>
+        <w:t xml:space="preserve"> wird neu berechnet indem von der Summe der Pixel, die Pixel vom Hintergrund abzieht. Danach wird die Gewichtete Summe des Hintergrunds berechnet, analog </w:t>
+      </w:r>
+      <w:proofErr w:type="gramStart"/>
+      <w:r>
+        <w:rPr>
+          <w:rFonts w:ascii="Arial" w:eastAsia="Arial" w:hAnsi="Arial" w:cs="Arial"/>
+        </w:rPr>
+        <w:t>da-zu</w:t>
+      </w:r>
+      <w:proofErr w:type="gramEnd"/>
+      <w:r>
+        <w:rPr>
+          <w:rFonts w:ascii="Arial" w:eastAsia="Arial" w:hAnsi="Arial" w:cs="Arial"/>
+        </w:rPr>
+        <w:t>, wie am Beginn die gewichtete Summe aller Pixel berechnet wurde. Jetzt k</w:t>
       </w:r>
       <w:r>
         <w:rPr>
@@ -5969,7 +6647,35 @@
         <w:rPr>
           <w:rFonts w:ascii="Arial" w:eastAsia="Arial" w:hAnsi="Arial" w:cs="Arial"/>
         </w:rPr>
-        <w:t>nnen die Durchschnittswerte des Hinter- und Vordergrunds berechnet werden. Als vorletzten Schritt berechnen wir die Between Class Variance.</w:t>
+        <w:t xml:space="preserve">nnen die Durchschnittswerte des Hinter- und Vordergrunds berechnet werden. Als vorletzten Schritt berechnen wir die </w:t>
+      </w:r>
+      <w:proofErr w:type="spellStart"/>
+      <w:r>
+        <w:rPr>
+          <w:rFonts w:ascii="Arial" w:eastAsia="Arial" w:hAnsi="Arial" w:cs="Arial"/>
+        </w:rPr>
+        <w:t>Between</w:t>
+      </w:r>
+      <w:proofErr w:type="spellEnd"/>
+      <w:r>
+        <w:rPr>
+          <w:rFonts w:ascii="Arial" w:eastAsia="Arial" w:hAnsi="Arial" w:cs="Arial"/>
+        </w:rPr>
+        <w:t xml:space="preserve"> Class </w:t>
+      </w:r>
+      <w:proofErr w:type="spellStart"/>
+      <w:r>
+        <w:rPr>
+          <w:rFonts w:ascii="Arial" w:eastAsia="Arial" w:hAnsi="Arial" w:cs="Arial"/>
+        </w:rPr>
+        <w:t>Variance</w:t>
+      </w:r>
+      <w:proofErr w:type="spellEnd"/>
+      <w:r>
+        <w:rPr>
+          <w:rFonts w:ascii="Arial" w:eastAsia="Arial" w:hAnsi="Arial" w:cs="Arial"/>
+        </w:rPr>
+        <w:t>.</w:t>
       </w:r>
     </w:p>
     <w:p>
@@ -6006,7 +6712,35 @@
         <w:rPr>
           <w:rFonts w:ascii="Arial" w:eastAsia="Arial" w:hAnsi="Arial" w:cs="Arial"/>
         </w:rPr>
-        <w:t xml:space="preserve"> ob die Between Class Variance, die bisher gr</w:t>
+        <w:t xml:space="preserve"> ob die </w:t>
+      </w:r>
+      <w:proofErr w:type="spellStart"/>
+      <w:r>
+        <w:rPr>
+          <w:rFonts w:ascii="Arial" w:eastAsia="Arial" w:hAnsi="Arial" w:cs="Arial"/>
+        </w:rPr>
+        <w:t>Between</w:t>
+      </w:r>
+      <w:proofErr w:type="spellEnd"/>
+      <w:r>
+        <w:rPr>
+          <w:rFonts w:ascii="Arial" w:eastAsia="Arial" w:hAnsi="Arial" w:cs="Arial"/>
+        </w:rPr>
+        <w:t xml:space="preserve"> Class </w:t>
+      </w:r>
+      <w:proofErr w:type="spellStart"/>
+      <w:r>
+        <w:rPr>
+          <w:rFonts w:ascii="Arial" w:eastAsia="Arial" w:hAnsi="Arial" w:cs="Arial"/>
+        </w:rPr>
+        <w:t>Variance</w:t>
+      </w:r>
+      <w:proofErr w:type="spellEnd"/>
+      <w:r>
+        <w:rPr>
+          <w:rFonts w:ascii="Arial" w:eastAsia="Arial" w:hAnsi="Arial" w:cs="Arial"/>
+        </w:rPr>
+        <w:t>, die bisher gr</w:t>
       </w:r>
       <w:r>
         <w:rPr>
@@ -6043,11 +6777,34 @@
         <w:spacing w:line="288" w:lineRule="auto"/>
         <w:ind w:left="340"/>
       </w:pPr>
-      <w:r>
-        <w:rPr>
-          <w:rFonts w:ascii="Arial" w:eastAsia="Arial" w:hAnsi="Arial" w:cs="Arial"/>
-        </w:rPr>
-        <w:t>Between Class Variance auf die gerade berechnete gesetzt. Nach dem durchlaufen der</w:t>
+      <w:proofErr w:type="spellStart"/>
+      <w:r>
+        <w:rPr>
+          <w:rFonts w:ascii="Arial" w:eastAsia="Arial" w:hAnsi="Arial" w:cs="Arial"/>
+        </w:rPr>
+        <w:lastRenderedPageBreak/>
+        <w:t>Between</w:t>
+      </w:r>
+      <w:proofErr w:type="spellEnd"/>
+      <w:r>
+        <w:rPr>
+          <w:rFonts w:ascii="Arial" w:eastAsia="Arial" w:hAnsi="Arial" w:cs="Arial"/>
+        </w:rPr>
+        <w:t xml:space="preserve"> Class </w:t>
+      </w:r>
+      <w:proofErr w:type="spellStart"/>
+      <w:r>
+        <w:rPr>
+          <w:rFonts w:ascii="Arial" w:eastAsia="Arial" w:hAnsi="Arial" w:cs="Arial"/>
+        </w:rPr>
+        <w:t>Variance</w:t>
+      </w:r>
+      <w:proofErr w:type="spellEnd"/>
+      <w:r>
+        <w:rPr>
+          <w:rFonts w:ascii="Arial" w:eastAsia="Arial" w:hAnsi="Arial" w:cs="Arial"/>
+        </w:rPr>
+        <w:t xml:space="preserve"> auf die gerade berechnete gesetzt. Nach dem durchlaufen der</w:t>
       </w:r>
     </w:p>
     <w:p>
@@ -6062,7 +6819,21 @@
         <w:rPr>
           <w:rFonts w:ascii="Arial" w:eastAsia="Arial" w:hAnsi="Arial" w:cs="Arial"/>
         </w:rPr>
-        <w:t>Schleife, wird das Bild mittels des optimalen Thresholds in ein Bin</w:t>
+        <w:t xml:space="preserve">Schleife, wird das Bild mittels des optimalen </w:t>
+      </w:r>
+      <w:proofErr w:type="spellStart"/>
+      <w:r>
+        <w:rPr>
+          <w:rFonts w:ascii="Arial" w:eastAsia="Arial" w:hAnsi="Arial" w:cs="Arial"/>
+        </w:rPr>
+        <w:t>Thresholds</w:t>
+      </w:r>
+      <w:proofErr w:type="spellEnd"/>
+      <w:r>
+        <w:rPr>
+          <w:rFonts w:ascii="Arial" w:eastAsia="Arial" w:hAnsi="Arial" w:cs="Arial"/>
+        </w:rPr>
+        <w:t xml:space="preserve"> in ein Bin</w:t>
       </w:r>
       <w:r>
         <w:rPr>
@@ -6098,7 +6869,7 @@
         <mc:AlternateContent>
           <mc:Choice Requires="wps">
             <w:drawing>
-              <wp:anchor distT="0" distB="0" distL="114300" distR="114300" simplePos="0" relativeHeight="251665920" behindDoc="1" locked="0" layoutInCell="1" allowOverlap="1" wp14:anchorId="7605E7D0" wp14:editId="5B9B1377">
+              <wp:anchor distT="0" distB="0" distL="114300" distR="114300" simplePos="0" relativeHeight="251658240" behindDoc="1" locked="0" layoutInCell="1" allowOverlap="1" wp14:anchorId="7605E7D0" wp14:editId="5B9B1377">
                 <wp:simplePos x="0" y="0"/>
                 <wp:positionH relativeFrom="column">
                   <wp:posOffset>1542415</wp:posOffset>
@@ -6144,27 +6915,14 @@
                             <w:r>
                               <w:t xml:space="preserve">Figure </w:t>
                             </w:r>
-                            <w:r>
-                              <w:fldChar w:fldCharType="begin"/>
-                            </w:r>
-                            <w:r>
-                              <w:instrText xml:space="preserve"> SEQ Figure \* ARABIC </w:instrText>
-                            </w:r>
-                            <w:r>
-                              <w:fldChar w:fldCharType="separate"/>
-                            </w:r>
-                            <w:r>
-                              <w:rPr>
-                                <w:noProof/>
-                              </w:rPr>
-                              <w:t>3</w:t>
-                            </w:r>
-                            <w:r>
-                              <w:rPr>
-                                <w:noProof/>
-                              </w:rPr>
-                              <w:fldChar w:fldCharType="end"/>
-                            </w:r>
+                            <w:fldSimple w:instr=" SEQ Figure \* ARABIC ">
+                              <w:r>
+                                <w:rPr>
+                                  <w:noProof/>
+                                </w:rPr>
+                                <w:t>3</w:t>
+                              </w:r>
+                            </w:fldSimple>
                             <w:r>
                               <w:t xml:space="preserve"> - </w:t>
                             </w:r>
@@ -6188,7 +6946,7 @@
           </mc:Choice>
           <mc:Fallback>
             <w:pict>
-              <v:shape w14:anchorId="7605E7D0" id="Textfeld 18" o:spid="_x0000_s1028" type="#_x0000_t202" style="position:absolute;margin-left:121.45pt;margin-top:233.3pt;width:208.35pt;height:.05pt;z-index:-251650560;visibility:visible;mso-wrap-style:square;mso-wrap-distance-left:9pt;mso-wrap-distance-top:0;mso-wrap-distance-right:9pt;mso-wrap-distance-bottom:0;mso-position-horizontal:absolute;mso-position-horizontal-relative:text;mso-position-vertical:absolute;mso-position-vertical-relative:text;v-text-anchor:top" o:gfxdata="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" stroked="f">
+              <v:shape w14:anchorId="7605E7D0" id="Textfeld 18" o:spid="_x0000_s1028" type="#_x0000_t202" style="position:absolute;margin-left:121.45pt;margin-top:233.3pt;width:208.35pt;height:.05pt;z-index:-251658240;visibility:visible;mso-wrap-style:square;mso-wrap-distance-left:9pt;mso-wrap-distance-top:0;mso-wrap-distance-right:9pt;mso-wrap-distance-bottom:0;mso-position-horizontal:absolute;mso-position-horizontal-relative:text;mso-position-vertical:absolute;mso-position-vertical-relative:text;v-text-anchor:top" o:gfxdata="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" stroked="f">
                 <v:textbox style="mso-fit-shape-to-text:t" inset="0,0,0,0">
                   <w:txbxContent>
                     <w:p>
@@ -6203,27 +6961,14 @@
                       <w:r>
                         <w:t xml:space="preserve">Figure </w:t>
                       </w:r>
-                      <w:r>
-                        <w:fldChar w:fldCharType="begin"/>
-                      </w:r>
-                      <w:r>
-                        <w:instrText xml:space="preserve"> SEQ Figure \* ARABIC </w:instrText>
-                      </w:r>
-                      <w:r>
-                        <w:fldChar w:fldCharType="separate"/>
-                      </w:r>
-                      <w:r>
-                        <w:rPr>
-                          <w:noProof/>
-                        </w:rPr>
-                        <w:t>3</w:t>
-                      </w:r>
-                      <w:r>
-                        <w:rPr>
-                          <w:noProof/>
-                        </w:rPr>
-                        <w:fldChar w:fldCharType="end"/>
-                      </w:r>
+                      <w:fldSimple w:instr=" SEQ Figure \* ARABIC ">
+                        <w:r>
+                          <w:rPr>
+                            <w:noProof/>
+                          </w:rPr>
+                          <w:t>3</w:t>
+                        </w:r>
+                      </w:fldSimple>
                       <w:r>
                         <w:t xml:space="preserve"> - </w:t>
                       </w:r>
@@ -6245,7 +6990,7 @@
           <w:szCs w:val="20"/>
         </w:rPr>
         <w:drawing>
-          <wp:anchor distT="0" distB="0" distL="114300" distR="114300" simplePos="0" relativeHeight="251660288" behindDoc="1" locked="0" layoutInCell="0" allowOverlap="1">
+          <wp:anchor distT="0" distB="0" distL="114300" distR="114300" simplePos="0" relativeHeight="251654144" behindDoc="1" locked="0" layoutInCell="0" allowOverlap="1">
             <wp:simplePos x="0" y="0"/>
             <wp:positionH relativeFrom="column">
               <wp:posOffset>1542415</wp:posOffset>
@@ -6607,8 +7352,8 @@
         </w:rPr>
         <w:t>oll</w:t>
       </w:r>
-      <w:bookmarkStart w:id="4" w:name="page7"/>
-      <w:bookmarkEnd w:id="4"/>
+      <w:bookmarkStart w:id="3" w:name="page7"/>
+      <w:bookmarkEnd w:id="3"/>
       <w:r>
         <w:rPr>
           <w:rFonts w:ascii="Arial" w:eastAsia="Arial" w:hAnsi="Arial" w:cs="Arial"/>
@@ -6738,7 +7483,7 @@
         <mc:AlternateContent>
           <mc:Choice Requires="wps">
             <w:drawing>
-              <wp:anchor distT="0" distB="0" distL="114300" distR="114300" simplePos="0" relativeHeight="251667968" behindDoc="1" locked="0" layoutInCell="1" allowOverlap="1" wp14:anchorId="3708D536" wp14:editId="68E858D3">
+              <wp:anchor distT="0" distB="0" distL="114300" distR="114300" simplePos="0" relativeHeight="251659264" behindDoc="1" locked="0" layoutInCell="1" allowOverlap="1" wp14:anchorId="3708D536" wp14:editId="68E858D3">
                 <wp:simplePos x="0" y="0"/>
                 <wp:positionH relativeFrom="column">
                   <wp:posOffset>748665</wp:posOffset>
@@ -6784,27 +7529,14 @@
                             <w:r>
                               <w:t xml:space="preserve">Figure </w:t>
                             </w:r>
-                            <w:r>
-                              <w:fldChar w:fldCharType="begin"/>
-                            </w:r>
-                            <w:r>
-                              <w:instrText xml:space="preserve"> SEQ Figure \* ARABIC </w:instrText>
-                            </w:r>
-                            <w:r>
-                              <w:fldChar w:fldCharType="separate"/>
-                            </w:r>
-                            <w:r>
-                              <w:rPr>
-                                <w:noProof/>
-                              </w:rPr>
-                              <w:t>4</w:t>
-                            </w:r>
-                            <w:r>
-                              <w:rPr>
-                                <w:noProof/>
-                              </w:rPr>
-                              <w:fldChar w:fldCharType="end"/>
-                            </w:r>
+                            <w:fldSimple w:instr=" SEQ Figure \* ARABIC ">
+                              <w:r>
+                                <w:rPr>
+                                  <w:noProof/>
+                                </w:rPr>
+                                <w:t>4</w:t>
+                              </w:r>
+                            </w:fldSimple>
                             <w:r>
                               <w:t xml:space="preserve"> - </w:t>
                             </w:r>
@@ -6828,7 +7560,7 @@
           </mc:Choice>
           <mc:Fallback>
             <w:pict>
-              <v:shape w14:anchorId="3708D536" id="Textfeld 19" o:spid="_x0000_s1029" type="#_x0000_t202" style="position:absolute;margin-left:58.95pt;margin-top:189.2pt;width:333.35pt;height:.05pt;z-index:-251648512;visibility:visible;mso-wrap-style:square;mso-wrap-distance-left:9pt;mso-wrap-distance-top:0;mso-wrap-distance-right:9pt;mso-wrap-distance-bottom:0;mso-position-horizontal:absolute;mso-position-horizontal-relative:text;mso-position-vertical:absolute;mso-position-vertical-relative:text;v-text-anchor:top" o:gfxdata="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" stroked="f">
+              <v:shape w14:anchorId="3708D536" id="Textfeld 19" o:spid="_x0000_s1029" type="#_x0000_t202" style="position:absolute;margin-left:58.95pt;margin-top:189.2pt;width:333.35pt;height:.05pt;z-index:-251657216;visibility:visible;mso-wrap-style:square;mso-wrap-distance-left:9pt;mso-wrap-distance-top:0;mso-wrap-distance-right:9pt;mso-wrap-distance-bottom:0;mso-position-horizontal:absolute;mso-position-horizontal-relative:text;mso-position-vertical:absolute;mso-position-vertical-relative:text;v-text-anchor:top" o:gfxdata="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" stroked="f">
                 <v:textbox style="mso-fit-shape-to-text:t" inset="0,0,0,0">
                   <w:txbxContent>
                     <w:p>
@@ -6843,27 +7575,14 @@
                       <w:r>
                         <w:t xml:space="preserve">Figure </w:t>
                       </w:r>
-                      <w:r>
-                        <w:fldChar w:fldCharType="begin"/>
-                      </w:r>
-                      <w:r>
-                        <w:instrText xml:space="preserve"> SEQ Figure \* ARABIC </w:instrText>
-                      </w:r>
-                      <w:r>
-                        <w:fldChar w:fldCharType="separate"/>
-                      </w:r>
-                      <w:r>
-                        <w:rPr>
-                          <w:noProof/>
-                        </w:rPr>
-                        <w:t>4</w:t>
-                      </w:r>
-                      <w:r>
-                        <w:rPr>
-                          <w:noProof/>
-                        </w:rPr>
-                        <w:fldChar w:fldCharType="end"/>
-                      </w:r>
+                      <w:fldSimple w:instr=" SEQ Figure \* ARABIC ">
+                        <w:r>
+                          <w:rPr>
+                            <w:noProof/>
+                          </w:rPr>
+                          <w:t>4</w:t>
+                        </w:r>
+                      </w:fldSimple>
                       <w:r>
                         <w:t xml:space="preserve"> - </w:t>
                       </w:r>
@@ -6885,7 +7604,7 @@
           <w:szCs w:val="20"/>
         </w:rPr>
         <w:drawing>
-          <wp:anchor distT="0" distB="0" distL="114300" distR="114300" simplePos="0" relativeHeight="251661312" behindDoc="1" locked="0" layoutInCell="0" allowOverlap="1">
+          <wp:anchor distT="0" distB="0" distL="114300" distR="114300" simplePos="0" relativeHeight="251655168" behindDoc="1" locked="0" layoutInCell="0" allowOverlap="1">
             <wp:simplePos x="0" y="0"/>
             <wp:positionH relativeFrom="column">
               <wp:posOffset>748665</wp:posOffset>
@@ -7076,7 +7795,7 @@
     <w:p>
       <w:pPr>
         <w:spacing w:line="288" w:lineRule="auto"/>
-        <w:ind w:right="346"/>
+        <w:ind w:left="340" w:right="340"/>
         <w:jc w:val="both"/>
         <w:rPr>
           <w:sz w:val="20"/>
@@ -7093,6 +7812,8 @@
     <w:p>
       <w:pPr>
         <w:spacing w:line="288" w:lineRule="auto"/>
+        <w:ind w:left="340" w:right="340"/>
+        <w:jc w:val="both"/>
         <w:sectPr>
           <w:pgSz w:w="11900" w:h="16838"/>
           <w:pgMar w:top="1440" w:right="1440" w:bottom="1440" w:left="1440" w:header="0" w:footer="0" w:gutter="0"/>
@@ -7117,6 +7838,1152 @@
         <w:ind w:right="6"/>
         <w:rPr>
           <w:sz w:val="20"/>
+          <w:szCs w:val="20"/>
+        </w:rPr>
+      </w:pPr>
+    </w:p>
+    <w:p>
+      <w:pPr>
+        <w:spacing w:line="288" w:lineRule="auto"/>
+        <w:ind w:left="340" w:right="340"/>
+        <w:jc w:val="both"/>
+        <w:rPr>
+          <w:rFonts w:ascii="Arial" w:hAnsi="Arial" w:cs="Arial"/>
+          <w:b/>
+          <w:sz w:val="24"/>
+          <w:szCs w:val="20"/>
+        </w:rPr>
+      </w:pPr>
+      <w:r>
+        <w:rPr>
+          <w:rFonts w:ascii="Arial" w:hAnsi="Arial" w:cs="Arial"/>
+          <w:b/>
+          <w:sz w:val="24"/>
+          <w:szCs w:val="20"/>
+        </w:rPr>
+        <w:t>4.3 Geometrische Transformation</w:t>
+      </w:r>
+    </w:p>
+    <w:p>
+      <w:pPr>
+        <w:spacing w:line="288" w:lineRule="auto"/>
+        <w:ind w:left="340" w:right="340"/>
+        <w:jc w:val="both"/>
+        <w:rPr>
+          <w:rFonts w:ascii="Arial" w:hAnsi="Arial" w:cs="Arial"/>
+          <w:b/>
+          <w:szCs w:val="20"/>
+        </w:rPr>
+      </w:pPr>
+    </w:p>
+    <w:p>
+      <w:pPr>
+        <w:spacing w:line="288" w:lineRule="auto"/>
+        <w:ind w:left="340" w:right="340"/>
+        <w:jc w:val="both"/>
+        <w:rPr>
+          <w:rFonts w:ascii="Arial" w:hAnsi="Arial" w:cs="Arial"/>
+        </w:rPr>
+      </w:pPr>
+      <w:r>
+        <w:rPr>
+          <w:rFonts w:ascii="Arial" w:hAnsi="Arial" w:cs="Arial"/>
+        </w:rPr>
+        <w:t>Bei der geometrischen Transformation m</w:t>
+      </w:r>
+      <w:r>
+        <w:rPr>
+          <w:rFonts w:ascii="Arial" w:hAnsi="Arial" w:cs="Arial"/>
+        </w:rPr>
+        <w:t>ü</w:t>
+      </w:r>
+      <w:r>
+        <w:rPr>
+          <w:rFonts w:ascii="Arial" w:hAnsi="Arial" w:cs="Arial"/>
+        </w:rPr>
+        <w:t xml:space="preserve">ssen die Karten separat voneinander transformiert werden. Bei der oberen Karte werden zuerst die Ecken mithilfe einer </w:t>
+      </w:r>
+      <w:proofErr w:type="spellStart"/>
+      <w:r>
+        <w:rPr>
+          <w:rFonts w:ascii="Arial" w:hAnsi="Arial" w:cs="Arial"/>
+        </w:rPr>
+        <w:t>Boundingbox</w:t>
+      </w:r>
+      <w:proofErr w:type="spellEnd"/>
+      <w:r>
+        <w:rPr>
+          <w:rFonts w:ascii="Arial" w:hAnsi="Arial" w:cs="Arial"/>
+        </w:rPr>
+        <w:t xml:space="preserve"> bestimmt. Ein Algorithmus geht die Seiten der </w:t>
+      </w:r>
+      <w:proofErr w:type="spellStart"/>
+      <w:r>
+        <w:rPr>
+          <w:rFonts w:ascii="Arial" w:hAnsi="Arial" w:cs="Arial"/>
+        </w:rPr>
+        <w:t>Boundingbox</w:t>
+      </w:r>
+      <w:proofErr w:type="spellEnd"/>
+      <w:r>
+        <w:rPr>
+          <w:rFonts w:ascii="Arial" w:hAnsi="Arial" w:cs="Arial"/>
+        </w:rPr>
+        <w:t xml:space="preserve"> entlang und bestimmt die Koordinaten der Ecken.</w:t>
+      </w:r>
+    </w:p>
+    <w:p>
+      <w:pPr>
+        <w:spacing w:line="288" w:lineRule="auto"/>
+        <w:ind w:left="340" w:right="340"/>
+        <w:jc w:val="both"/>
+        <w:rPr>
+          <w:rFonts w:ascii="Arial" w:hAnsi="Arial" w:cs="Arial"/>
+        </w:rPr>
+      </w:pPr>
+    </w:p>
+    <w:p>
+      <w:pPr>
+        <w:spacing w:line="288" w:lineRule="auto"/>
+        <w:ind w:left="340" w:right="340"/>
+        <w:jc w:val="both"/>
+        <w:rPr>
+          <w:rFonts w:ascii="Arial" w:hAnsi="Arial" w:cs="Arial"/>
+        </w:rPr>
+      </w:pPr>
+      <w:r>
+        <w:rPr>
+          <w:rFonts w:ascii="Arial" w:hAnsi="Arial" w:cs="Arial"/>
+          <w:noProof/>
+        </w:rPr>
+        <w:drawing>
+          <wp:anchor distT="0" distB="0" distL="114300" distR="114300" simplePos="0" relativeHeight="251661312" behindDoc="0" locked="0" layoutInCell="1" allowOverlap="1" wp14:anchorId="68A3F61B" wp14:editId="752554F4">
+            <wp:simplePos x="0" y="0"/>
+            <wp:positionH relativeFrom="margin">
+              <wp:posOffset>219900</wp:posOffset>
+            </wp:positionH>
+            <wp:positionV relativeFrom="paragraph">
+              <wp:posOffset>984885</wp:posOffset>
+            </wp:positionV>
+            <wp:extent cx="2646045" cy="2432050"/>
+            <wp:effectExtent l="0" t="0" r="1905" b="6350"/>
+            <wp:wrapSquare wrapText="bothSides"/>
+            <wp:docPr id="11" name="Grafik 11"/>
+            <wp:cNvGraphicFramePr>
+              <a:graphicFrameLocks xmlns:a="http://schemas.openxmlformats.org/drawingml/2006/main" noChangeAspect="1"/>
+            </wp:cNvGraphicFramePr>
+            <a:graphic xmlns:a="http://schemas.openxmlformats.org/drawingml/2006/main">
+              <a:graphicData uri="http://schemas.openxmlformats.org/drawingml/2006/picture">
+                <pic:pic xmlns:pic="http://schemas.openxmlformats.org/drawingml/2006/picture">
+                  <pic:nvPicPr>
+                    <pic:cNvPr id="1" name=""/>
+                    <pic:cNvPicPr/>
+                  </pic:nvPicPr>
+                  <pic:blipFill>
+                    <a:blip r:embed="rId9">
+                      <a:extLst>
+                        <a:ext uri="{28A0092B-C50C-407E-A947-70E740481C1C}">
+                          <a14:useLocalDpi xmlns:a14="http://schemas.microsoft.com/office/drawing/2010/main" val="0"/>
+                        </a:ext>
+                      </a:extLst>
+                    </a:blip>
+                    <a:stretch>
+                      <a:fillRect/>
+                    </a:stretch>
+                  </pic:blipFill>
+                  <pic:spPr>
+                    <a:xfrm>
+                      <a:off x="0" y="0"/>
+                      <a:ext cx="2646045" cy="2432050"/>
+                    </a:xfrm>
+                    <a:prstGeom prst="rect">
+                      <a:avLst/>
+                    </a:prstGeom>
+                  </pic:spPr>
+                </pic:pic>
+              </a:graphicData>
+            </a:graphic>
+            <wp14:sizeRelH relativeFrom="margin">
+              <wp14:pctWidth>0</wp14:pctWidth>
+            </wp14:sizeRelH>
+            <wp14:sizeRelV relativeFrom="margin">
+              <wp14:pctHeight>0</wp14:pctHeight>
+            </wp14:sizeRelV>
+          </wp:anchor>
+        </w:drawing>
+      </w:r>
+      <w:r>
+        <w:rPr>
+          <w:rFonts w:ascii="Arial" w:hAnsi="Arial" w:cs="Arial"/>
+          <w:noProof/>
+        </w:rPr>
+        <w:drawing>
+          <wp:anchor distT="0" distB="0" distL="114300" distR="114300" simplePos="0" relativeHeight="251635712" behindDoc="1" locked="0" layoutInCell="1" allowOverlap="1" wp14:anchorId="40727C8D" wp14:editId="0321135B">
+            <wp:simplePos x="0" y="0"/>
+            <wp:positionH relativeFrom="margin">
+              <wp:posOffset>3084195</wp:posOffset>
+            </wp:positionH>
+            <wp:positionV relativeFrom="paragraph">
+              <wp:posOffset>994410</wp:posOffset>
+            </wp:positionV>
+            <wp:extent cx="2432050" cy="2413635"/>
+            <wp:effectExtent l="0" t="0" r="6350" b="5715"/>
+            <wp:wrapTight wrapText="bothSides">
+              <wp:wrapPolygon edited="0">
+                <wp:start x="0" y="0"/>
+                <wp:lineTo x="0" y="21481"/>
+                <wp:lineTo x="21487" y="21481"/>
+                <wp:lineTo x="21487" y="0"/>
+                <wp:lineTo x="0" y="0"/>
+              </wp:wrapPolygon>
+            </wp:wrapTight>
+            <wp:docPr id="14" name="Grafik 14"/>
+            <wp:cNvGraphicFramePr>
+              <a:graphicFrameLocks xmlns:a="http://schemas.openxmlformats.org/drawingml/2006/main" noChangeAspect="1"/>
+            </wp:cNvGraphicFramePr>
+            <a:graphic xmlns:a="http://schemas.openxmlformats.org/drawingml/2006/main">
+              <a:graphicData uri="http://schemas.openxmlformats.org/drawingml/2006/picture">
+                <pic:pic xmlns:pic="http://schemas.openxmlformats.org/drawingml/2006/picture">
+                  <pic:nvPicPr>
+                    <pic:cNvPr id="1" name=""/>
+                    <pic:cNvPicPr/>
+                  </pic:nvPicPr>
+                  <pic:blipFill>
+                    <a:blip r:embed="rId10">
+                      <a:extLst>
+                        <a:ext uri="{28A0092B-C50C-407E-A947-70E740481C1C}">
+                          <a14:useLocalDpi xmlns:a14="http://schemas.microsoft.com/office/drawing/2010/main" val="0"/>
+                        </a:ext>
+                      </a:extLst>
+                    </a:blip>
+                    <a:stretch>
+                      <a:fillRect/>
+                    </a:stretch>
+                  </pic:blipFill>
+                  <pic:spPr>
+                    <a:xfrm>
+                      <a:off x="0" y="0"/>
+                      <a:ext cx="2432050" cy="2413635"/>
+                    </a:xfrm>
+                    <a:prstGeom prst="rect">
+                      <a:avLst/>
+                    </a:prstGeom>
+                  </pic:spPr>
+                </pic:pic>
+              </a:graphicData>
+            </a:graphic>
+            <wp14:sizeRelH relativeFrom="margin">
+              <wp14:pctWidth>0</wp14:pctWidth>
+            </wp14:sizeRelH>
+            <wp14:sizeRelV relativeFrom="margin">
+              <wp14:pctHeight>0</wp14:pctHeight>
+            </wp14:sizeRelV>
+          </wp:anchor>
+        </w:drawing>
+      </w:r>
+      <w:r>
+        <w:rPr>
+          <w:noProof/>
+        </w:rPr>
+        <mc:AlternateContent>
+          <mc:Choice Requires="wps">
+            <w:drawing>
+              <wp:anchor distT="0" distB="0" distL="114300" distR="114300" simplePos="0" relativeHeight="251671552" behindDoc="0" locked="0" layoutInCell="1" allowOverlap="1" wp14:anchorId="6C246D29" wp14:editId="4C7CBE79">
+                <wp:simplePos x="0" y="0"/>
+                <wp:positionH relativeFrom="column">
+                  <wp:posOffset>-1270</wp:posOffset>
+                </wp:positionH>
+                <wp:positionV relativeFrom="paragraph">
+                  <wp:posOffset>3519170</wp:posOffset>
+                </wp:positionV>
+                <wp:extent cx="2911475" cy="635"/>
+                <wp:effectExtent l="0" t="0" r="0" b="0"/>
+                <wp:wrapSquare wrapText="bothSides"/>
+                <wp:docPr id="9" name="Textfeld 9"/>
+                <wp:cNvGraphicFramePr/>
+                <a:graphic xmlns:a="http://schemas.openxmlformats.org/drawingml/2006/main">
+                  <a:graphicData uri="http://schemas.microsoft.com/office/word/2010/wordprocessingShape">
+                    <wps:wsp>
+                      <wps:cNvSpPr txBox="1"/>
+                      <wps:spPr>
+                        <a:xfrm>
+                          <a:off x="0" y="0"/>
+                          <a:ext cx="2911475" cy="635"/>
+                        </a:xfrm>
+                        <a:prstGeom prst="rect">
+                          <a:avLst/>
+                        </a:prstGeom>
+                        <a:solidFill>
+                          <a:prstClr val="white"/>
+                        </a:solidFill>
+                        <a:ln>
+                          <a:noFill/>
+                        </a:ln>
+                      </wps:spPr>
+                      <wps:txbx>
+                        <w:txbxContent>
+                          <w:p>
+                            <w:pPr>
+                              <w:pStyle w:val="Beschriftung"/>
+                              <w:jc w:val="center"/>
+                              <w:rPr>
+                                <w:rFonts w:ascii="Arial" w:hAnsi="Arial" w:cs="Arial"/>
+                                <w:noProof/>
+                              </w:rPr>
+                            </w:pPr>
+                            <w:r>
+                              <w:t>Figure 5 -</w:t>
+                            </w:r>
+                            <w:r>
+                              <w:t xml:space="preserve"> rechte Ecke oben</w:t>
+                            </w:r>
+                          </w:p>
+                        </w:txbxContent>
+                      </wps:txbx>
+                      <wps:bodyPr rot="0" spcFirstLastPara="0" vertOverflow="overflow" horzOverflow="overflow" vert="horz" wrap="square" lIns="0" tIns="0" rIns="0" bIns="0" numCol="1" spcCol="0" rtlCol="0" fromWordArt="0" anchor="t" anchorCtr="0" forceAA="0" compatLnSpc="1">
+                        <a:prstTxWarp prst="textNoShape">
+                          <a:avLst/>
+                        </a:prstTxWarp>
+                        <a:spAutoFit/>
+                      </wps:bodyPr>
+                    </wps:wsp>
+                  </a:graphicData>
+                </a:graphic>
+              </wp:anchor>
+            </w:drawing>
+          </mc:Choice>
+          <mc:Fallback>
+            <w:pict>
+              <v:shape w14:anchorId="6C246D29" id="Textfeld 9" o:spid="_x0000_s1030" type="#_x0000_t202" style="position:absolute;left:0;text-align:left;margin-left:-.1pt;margin-top:277.1pt;width:229.25pt;height:.05pt;z-index:251671552;visibility:visible;mso-wrap-style:square;mso-wrap-distance-left:9pt;mso-wrap-distance-top:0;mso-wrap-distance-right:9pt;mso-wrap-distance-bottom:0;mso-position-horizontal:absolute;mso-position-horizontal-relative:text;mso-position-vertical:absolute;mso-position-vertical-relative:text;v-text-anchor:top" o:gfxdata="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" stroked="f">
+                <v:textbox style="mso-fit-shape-to-text:t" inset="0,0,0,0">
+                  <w:txbxContent>
+                    <w:p>
+                      <w:pPr>
+                        <w:pStyle w:val="Beschriftung"/>
+                        <w:jc w:val="center"/>
+                        <w:rPr>
+                          <w:rFonts w:ascii="Arial" w:hAnsi="Arial" w:cs="Arial"/>
+                          <w:noProof/>
+                        </w:rPr>
+                      </w:pPr>
+                      <w:r>
+                        <w:t>Figure 5 -</w:t>
+                      </w:r>
+                      <w:r>
+                        <w:t xml:space="preserve"> rechte Ecke oben</w:t>
+                      </w:r>
+                    </w:p>
+                  </w:txbxContent>
+                </v:textbox>
+                <w10:wrap type="square"/>
+              </v:shape>
+            </w:pict>
+          </mc:Fallback>
+        </mc:AlternateContent>
+      </w:r>
+      <w:r>
+        <w:rPr>
+          <w:noProof/>
+        </w:rPr>
+        <mc:AlternateContent>
+          <mc:Choice Requires="wps">
+            <w:drawing>
+              <wp:anchor distT="0" distB="0" distL="114300" distR="114300" simplePos="0" relativeHeight="251688960" behindDoc="0" locked="0" layoutInCell="1" allowOverlap="1" wp14:anchorId="50AFB75B" wp14:editId="0019EF0F">
+                <wp:simplePos x="0" y="0"/>
+                <wp:positionH relativeFrom="column">
+                  <wp:posOffset>-1270</wp:posOffset>
+                </wp:positionH>
+                <wp:positionV relativeFrom="paragraph">
+                  <wp:posOffset>3519170</wp:posOffset>
+                </wp:positionV>
+                <wp:extent cx="2911475" cy="635"/>
+                <wp:effectExtent l="0" t="0" r="0" b="0"/>
+                <wp:wrapSquare wrapText="bothSides"/>
+                <wp:docPr id="21" name="Textfeld 21"/>
+                <wp:cNvGraphicFramePr/>
+                <a:graphic xmlns:a="http://schemas.openxmlformats.org/drawingml/2006/main">
+                  <a:graphicData uri="http://schemas.microsoft.com/office/word/2010/wordprocessingShape">
+                    <wps:wsp>
+                      <wps:cNvSpPr txBox="1"/>
+                      <wps:spPr>
+                        <a:xfrm>
+                          <a:off x="0" y="0"/>
+                          <a:ext cx="2911475" cy="635"/>
+                        </a:xfrm>
+                        <a:prstGeom prst="rect">
+                          <a:avLst/>
+                        </a:prstGeom>
+                        <a:solidFill>
+                          <a:prstClr val="white"/>
+                        </a:solidFill>
+                        <a:ln>
+                          <a:noFill/>
+                        </a:ln>
+                      </wps:spPr>
+                      <wps:txbx>
+                        <w:txbxContent>
+                          <w:p>
+                            <w:pPr>
+                              <w:pStyle w:val="Beschriftung"/>
+                              <w:jc w:val="center"/>
+                              <w:rPr>
+                                <w:noProof/>
+                              </w:rPr>
+                            </w:pPr>
+                            <w:r>
+                              <w:t xml:space="preserve">Figure </w:t>
+                            </w:r>
+                            <w:fldSimple w:instr=" SEQ Figure \* ARABIC ">
+                              <w:r>
+                                <w:rPr>
+                                  <w:noProof/>
+                                </w:rPr>
+                                <w:t>5</w:t>
+                              </w:r>
+                            </w:fldSimple>
+                            <w:r>
+                              <w:t xml:space="preserve"> – rechte Ecke oben</w:t>
+                            </w:r>
+                          </w:p>
+                        </w:txbxContent>
+                      </wps:txbx>
+                      <wps:bodyPr rot="0" spcFirstLastPara="0" vertOverflow="overflow" horzOverflow="overflow" vert="horz" wrap="square" lIns="0" tIns="0" rIns="0" bIns="0" numCol="1" spcCol="0" rtlCol="0" fromWordArt="0" anchor="t" anchorCtr="0" forceAA="0" compatLnSpc="1">
+                        <a:prstTxWarp prst="textNoShape">
+                          <a:avLst/>
+                        </a:prstTxWarp>
+                        <a:spAutoFit/>
+                      </wps:bodyPr>
+                    </wps:wsp>
+                  </a:graphicData>
+                </a:graphic>
+              </wp:anchor>
+            </w:drawing>
+          </mc:Choice>
+          <mc:Fallback>
+            <w:pict>
+              <v:shape w14:anchorId="50AFB75B" id="Textfeld 21" o:spid="_x0000_s1031" type="#_x0000_t202" style="position:absolute;left:0;text-align:left;margin-left:-.1pt;margin-top:277.1pt;width:229.25pt;height:.05pt;z-index:251688960;visibility:visible;mso-wrap-style:square;mso-wrap-distance-left:9pt;mso-wrap-distance-top:0;mso-wrap-distance-right:9pt;mso-wrap-distance-bottom:0;mso-position-horizontal:absolute;mso-position-horizontal-relative:text;mso-position-vertical:absolute;mso-position-vertical-relative:text;v-text-anchor:top" o:gfxdata="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" stroked="f">
+                <v:textbox style="mso-fit-shape-to-text:t" inset="0,0,0,0">
+                  <w:txbxContent>
+                    <w:p>
+                      <w:pPr>
+                        <w:pStyle w:val="Beschriftung"/>
+                        <w:jc w:val="center"/>
+                        <w:rPr>
+                          <w:noProof/>
+                        </w:rPr>
+                      </w:pPr>
+                      <w:r>
+                        <w:t xml:space="preserve">Figure </w:t>
+                      </w:r>
+                      <w:fldSimple w:instr=" SEQ Figure \* ARABIC ">
+                        <w:r>
+                          <w:rPr>
+                            <w:noProof/>
+                          </w:rPr>
+                          <w:t>5</w:t>
+                        </w:r>
+                      </w:fldSimple>
+                      <w:r>
+                        <w:t xml:space="preserve"> – rechte Ecke oben</w:t>
+                      </w:r>
+                    </w:p>
+                  </w:txbxContent>
+                </v:textbox>
+                <w10:wrap type="square"/>
+              </v:shape>
+            </w:pict>
+          </mc:Fallback>
+        </mc:AlternateContent>
+      </w:r>
+      <w:r>
+        <w:rPr>
+          <w:noProof/>
+        </w:rPr>
+        <mc:AlternateContent>
+          <mc:Choice Requires="wps">
+            <w:drawing>
+              <wp:anchor distT="0" distB="0" distL="114300" distR="114300" simplePos="0" relativeHeight="251681792" behindDoc="1" locked="0" layoutInCell="1" allowOverlap="1" wp14:anchorId="34390B1A" wp14:editId="0B6BC508">
+                <wp:simplePos x="0" y="0"/>
+                <wp:positionH relativeFrom="column">
+                  <wp:posOffset>3073400</wp:posOffset>
+                </wp:positionH>
+                <wp:positionV relativeFrom="paragraph">
+                  <wp:posOffset>3509645</wp:posOffset>
+                </wp:positionV>
+                <wp:extent cx="2676525" cy="635"/>
+                <wp:effectExtent l="0" t="0" r="0" b="0"/>
+                <wp:wrapTight wrapText="bothSides">
+                  <wp:wrapPolygon edited="0">
+                    <wp:start x="0" y="0"/>
+                    <wp:lineTo x="0" y="21600"/>
+                    <wp:lineTo x="21600" y="21600"/>
+                    <wp:lineTo x="21600" y="0"/>
+                  </wp:wrapPolygon>
+                </wp:wrapTight>
+                <wp:docPr id="10" name="Textfeld 10"/>
+                <wp:cNvGraphicFramePr/>
+                <a:graphic xmlns:a="http://schemas.openxmlformats.org/drawingml/2006/main">
+                  <a:graphicData uri="http://schemas.microsoft.com/office/word/2010/wordprocessingShape">
+                    <wps:wsp>
+                      <wps:cNvSpPr txBox="1"/>
+                      <wps:spPr>
+                        <a:xfrm>
+                          <a:off x="0" y="0"/>
+                          <a:ext cx="2676525" cy="635"/>
+                        </a:xfrm>
+                        <a:prstGeom prst="rect">
+                          <a:avLst/>
+                        </a:prstGeom>
+                        <a:solidFill>
+                          <a:prstClr val="white"/>
+                        </a:solidFill>
+                        <a:ln>
+                          <a:noFill/>
+                        </a:ln>
+                      </wps:spPr>
+                      <wps:txbx>
+                        <w:txbxContent>
+                          <w:p>
+                            <w:pPr>
+                              <w:pStyle w:val="Beschriftung"/>
+                              <w:jc w:val="center"/>
+                              <w:rPr>
+                                <w:noProof/>
+                              </w:rPr>
+                            </w:pPr>
+                            <w:r>
+                              <w:t>Figure</w:t>
+                            </w:r>
+                            <w:r>
+                              <w:t xml:space="preserve"> </w:t>
+                            </w:r>
+                            <w:r>
+                              <w:t>6 -</w:t>
+                            </w:r>
+                            <w:r>
+                              <w:t xml:space="preserve"> linke Ecke oben</w:t>
+                            </w:r>
+                          </w:p>
+                        </w:txbxContent>
+                      </wps:txbx>
+                      <wps:bodyPr rot="0" spcFirstLastPara="0" vertOverflow="overflow" horzOverflow="overflow" vert="horz" wrap="square" lIns="0" tIns="0" rIns="0" bIns="0" numCol="1" spcCol="0" rtlCol="0" fromWordArt="0" anchor="t" anchorCtr="0" forceAA="0" compatLnSpc="1">
+                        <a:prstTxWarp prst="textNoShape">
+                          <a:avLst/>
+                        </a:prstTxWarp>
+                        <a:spAutoFit/>
+                      </wps:bodyPr>
+                    </wps:wsp>
+                  </a:graphicData>
+                </a:graphic>
+              </wp:anchor>
+            </w:drawing>
+          </mc:Choice>
+          <mc:Fallback>
+            <w:pict>
+              <v:shape w14:anchorId="34390B1A" id="Textfeld 10" o:spid="_x0000_s1032" type="#_x0000_t202" style="position:absolute;left:0;text-align:left;margin-left:242pt;margin-top:276.35pt;width:210.75pt;height:.05pt;z-index:-251634688;visibility:visible;mso-wrap-style:square;mso-wrap-distance-left:9pt;mso-wrap-distance-top:0;mso-wrap-distance-right:9pt;mso-wrap-distance-bottom:0;mso-position-horizontal:absolute;mso-position-horizontal-relative:text;mso-position-vertical:absolute;mso-position-vertical-relative:text;v-text-anchor:top" o:gfxdata="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" stroked="f">
+                <v:textbox style="mso-fit-shape-to-text:t" inset="0,0,0,0">
+                  <w:txbxContent>
+                    <w:p>
+                      <w:pPr>
+                        <w:pStyle w:val="Beschriftung"/>
+                        <w:jc w:val="center"/>
+                        <w:rPr>
+                          <w:noProof/>
+                        </w:rPr>
+                      </w:pPr>
+                      <w:r>
+                        <w:t>Figure</w:t>
+                      </w:r>
+                      <w:r>
+                        <w:t xml:space="preserve"> </w:t>
+                      </w:r>
+                      <w:r>
+                        <w:t>6 -</w:t>
+                      </w:r>
+                      <w:r>
+                        <w:t xml:space="preserve"> linke Ecke oben</w:t>
+                      </w:r>
+                    </w:p>
+                  </w:txbxContent>
+                </v:textbox>
+                <w10:wrap type="tight"/>
+              </v:shape>
+            </w:pict>
+          </mc:Fallback>
+        </mc:AlternateContent>
+      </w:r>
+      <w:r>
+        <w:rPr>
+          <w:noProof/>
+        </w:rPr>
+        <mc:AlternateContent>
+          <mc:Choice Requires="wps">
+            <w:drawing>
+              <wp:anchor distT="0" distB="0" distL="114300" distR="114300" simplePos="0" relativeHeight="251696128" behindDoc="1" locked="0" layoutInCell="1" allowOverlap="1" wp14:anchorId="02DCD4B7" wp14:editId="6CD93184">
+                <wp:simplePos x="0" y="0"/>
+                <wp:positionH relativeFrom="column">
+                  <wp:posOffset>3073400</wp:posOffset>
+                </wp:positionH>
+                <wp:positionV relativeFrom="paragraph">
+                  <wp:posOffset>3509645</wp:posOffset>
+                </wp:positionV>
+                <wp:extent cx="2676525" cy="635"/>
+                <wp:effectExtent l="0" t="0" r="0" b="0"/>
+                <wp:wrapTight wrapText="bothSides">
+                  <wp:wrapPolygon edited="0">
+                    <wp:start x="0" y="0"/>
+                    <wp:lineTo x="0" y="21600"/>
+                    <wp:lineTo x="21600" y="21600"/>
+                    <wp:lineTo x="21600" y="0"/>
+                  </wp:wrapPolygon>
+                </wp:wrapTight>
+                <wp:docPr id="22" name="Textfeld 22"/>
+                <wp:cNvGraphicFramePr/>
+                <a:graphic xmlns:a="http://schemas.openxmlformats.org/drawingml/2006/main">
+                  <a:graphicData uri="http://schemas.microsoft.com/office/word/2010/wordprocessingShape">
+                    <wps:wsp>
+                      <wps:cNvSpPr txBox="1"/>
+                      <wps:spPr>
+                        <a:xfrm>
+                          <a:off x="0" y="0"/>
+                          <a:ext cx="2676525" cy="635"/>
+                        </a:xfrm>
+                        <a:prstGeom prst="rect">
+                          <a:avLst/>
+                        </a:prstGeom>
+                        <a:solidFill>
+                          <a:prstClr val="white"/>
+                        </a:solidFill>
+                        <a:ln>
+                          <a:noFill/>
+                        </a:ln>
+                      </wps:spPr>
+                      <wps:txbx>
+                        <w:txbxContent>
+                          <w:p>
+                            <w:pPr>
+                              <w:pStyle w:val="Beschriftung"/>
+                              <w:jc w:val="center"/>
+                              <w:rPr>
+                                <w:noProof/>
+                              </w:rPr>
+                            </w:pPr>
+                            <w:r>
+                              <w:t xml:space="preserve">Figure </w:t>
+                            </w:r>
+                            <w:fldSimple w:instr=" SEQ Figure \* ARABIC ">
+                              <w:r>
+                                <w:rPr>
+                                  <w:noProof/>
+                                </w:rPr>
+                                <w:t>6</w:t>
+                              </w:r>
+                            </w:fldSimple>
+                            <w:r>
+                              <w:t xml:space="preserve"> – linke Ecke oben</w:t>
+                            </w:r>
+                          </w:p>
+                        </w:txbxContent>
+                      </wps:txbx>
+                      <wps:bodyPr rot="0" spcFirstLastPara="0" vertOverflow="overflow" horzOverflow="overflow" vert="horz" wrap="square" lIns="0" tIns="0" rIns="0" bIns="0" numCol="1" spcCol="0" rtlCol="0" fromWordArt="0" anchor="t" anchorCtr="0" forceAA="0" compatLnSpc="1">
+                        <a:prstTxWarp prst="textNoShape">
+                          <a:avLst/>
+                        </a:prstTxWarp>
+                        <a:spAutoFit/>
+                      </wps:bodyPr>
+                    </wps:wsp>
+                  </a:graphicData>
+                </a:graphic>
+              </wp:anchor>
+            </w:drawing>
+          </mc:Choice>
+          <mc:Fallback>
+            <w:pict>
+              <v:shape w14:anchorId="02DCD4B7" id="Textfeld 22" o:spid="_x0000_s1033" type="#_x0000_t202" style="position:absolute;left:0;text-align:left;margin-left:242pt;margin-top:276.35pt;width:210.75pt;height:.05pt;z-index:-251620352;visibility:visible;mso-wrap-style:square;mso-wrap-distance-left:9pt;mso-wrap-distance-top:0;mso-wrap-distance-right:9pt;mso-wrap-distance-bottom:0;mso-position-horizontal:absolute;mso-position-horizontal-relative:text;mso-position-vertical:absolute;mso-position-vertical-relative:text;v-text-anchor:top" o:gfxdata="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" stroked="f">
+                <v:textbox style="mso-fit-shape-to-text:t" inset="0,0,0,0">
+                  <w:txbxContent>
+                    <w:p>
+                      <w:pPr>
+                        <w:pStyle w:val="Beschriftung"/>
+                        <w:jc w:val="center"/>
+                        <w:rPr>
+                          <w:noProof/>
+                        </w:rPr>
+                      </w:pPr>
+                      <w:r>
+                        <w:t xml:space="preserve">Figure </w:t>
+                      </w:r>
+                      <w:fldSimple w:instr=" SEQ Figure \* ARABIC ">
+                        <w:r>
+                          <w:rPr>
+                            <w:noProof/>
+                          </w:rPr>
+                          <w:t>6</w:t>
+                        </w:r>
+                      </w:fldSimple>
+                      <w:r>
+                        <w:t xml:space="preserve"> – linke Ecke oben</w:t>
+                      </w:r>
+                    </w:p>
+                  </w:txbxContent>
+                </v:textbox>
+                <w10:wrap type="tight"/>
+              </v:shape>
+            </w:pict>
+          </mc:Fallback>
+        </mc:AlternateContent>
+      </w:r>
+      <w:r>
+        <w:rPr>
+          <w:rFonts w:ascii="Arial" w:hAnsi="Arial" w:cs="Arial"/>
+        </w:rPr>
+        <w:t xml:space="preserve">Zusätzlich zu den Eckpunkten werden vier weitere Zielkoordinaten benötigt, eine Spielkarte hat ein Verhältnis von 5:8 daraus bilden wir die Basis für die Zielkoordinaten. Bei der Bestimmung der Zielkoordinaten wird zwischen zwei Fällen unterschieden und zwar ob die obere Ecke in die linke oder rechte Hälfte hin transformiert werden muss. </w:t>
+      </w:r>
+    </w:p>
+    <w:p>
+      <w:pPr>
+        <w:spacing w:line="288" w:lineRule="auto"/>
+        <w:ind w:left="340" w:right="340"/>
+        <w:jc w:val="both"/>
+        <w:rPr>
+          <w:rFonts w:ascii="Arial" w:hAnsi="Arial" w:cs="Arial"/>
+        </w:rPr>
+      </w:pPr>
+      <w:r>
+        <w:rPr>
+          <w:rFonts w:ascii="Arial" w:hAnsi="Arial" w:cs="Arial"/>
+        </w:rPr>
+        <w:t>Um die richtigen Zielkoordinaten zu bestimmen, wird als nächstes die Distanz zwischen der oberen und der linken bzw. der rechten Ecke bestimmt. Da die Karte</w:t>
+      </w:r>
+      <w:r>
+        <w:rPr>
+          <w:rFonts w:ascii="Arial" w:hAnsi="Arial" w:cs="Arial"/>
+        </w:rPr>
+        <w:t>n</w:t>
+      </w:r>
+      <w:r>
+        <w:rPr>
+          <w:rFonts w:ascii="Arial" w:hAnsi="Arial" w:cs="Arial"/>
+        </w:rPr>
+        <w:t xml:space="preserve"> ein Seitenverhältnis von 5:8 besitz</w:t>
+      </w:r>
+      <w:r>
+        <w:rPr>
+          <w:rFonts w:ascii="Arial" w:hAnsi="Arial" w:cs="Arial"/>
+        </w:rPr>
+        <w:t>en</w:t>
+      </w:r>
+      <w:r>
+        <w:rPr>
+          <w:rFonts w:ascii="Arial" w:hAnsi="Arial" w:cs="Arial"/>
+        </w:rPr>
+        <w:t>, lässt sich damit die Orientierung der Karte bestimmen.</w:t>
+      </w:r>
+      <w:r>
+        <w:rPr>
+          <w:rFonts w:ascii="Arial" w:hAnsi="Arial" w:cs="Arial"/>
+        </w:rPr>
+        <w:t xml:space="preserve"> Wenn die Distanz zwischen der oberen und linken Ecke kürzer als die Distanz zwischen der oberen und rechten Ecke ist (</w:t>
+      </w:r>
+      <w:r>
+        <w:rPr>
+          <w:rFonts w:ascii="Arial" w:hAnsi="Arial" w:cs="Arial"/>
+        </w:rPr>
+        <w:t>Figure</w:t>
+      </w:r>
+      <w:r>
+        <w:rPr>
+          <w:rFonts w:ascii="Arial" w:hAnsi="Arial" w:cs="Arial"/>
+        </w:rPr>
+        <w:t xml:space="preserve"> </w:t>
+      </w:r>
+      <w:r>
+        <w:rPr>
+          <w:rFonts w:ascii="Arial" w:hAnsi="Arial" w:cs="Arial"/>
+        </w:rPr>
+        <w:t>5</w:t>
+      </w:r>
+      <w:r>
+        <w:rPr>
+          <w:rFonts w:ascii="Arial" w:hAnsi="Arial" w:cs="Arial"/>
+        </w:rPr>
+        <w:t xml:space="preserve">) muss die linke Ecke an der Position (0, 0) transformiert werden. Wenn die Distanz länger ist (Figure </w:t>
+      </w:r>
+      <w:r>
+        <w:rPr>
+          <w:rFonts w:ascii="Arial" w:hAnsi="Arial" w:cs="Arial"/>
+        </w:rPr>
+        <w:t>6</w:t>
+      </w:r>
+      <w:r>
+        <w:rPr>
+          <w:rFonts w:ascii="Arial" w:hAnsi="Arial" w:cs="Arial"/>
+        </w:rPr>
+        <w:t xml:space="preserve">) muss die obere Ecke an die Position </w:t>
+      </w:r>
+    </w:p>
+    <w:p>
+      <w:pPr>
+        <w:spacing w:line="288" w:lineRule="auto"/>
+        <w:ind w:left="340" w:right="340"/>
+        <w:jc w:val="both"/>
+        <w:rPr>
+          <w:rFonts w:ascii="Arial" w:hAnsi="Arial" w:cs="Arial"/>
+        </w:rPr>
+      </w:pPr>
+      <w:r>
+        <w:rPr>
+          <w:rFonts w:ascii="Arial" w:hAnsi="Arial" w:cs="Arial"/>
+        </w:rPr>
+        <w:t>(0, 0) transformiert werden.</w:t>
+      </w:r>
+    </w:p>
+    <w:p>
+      <w:pPr>
+        <w:spacing w:line="288" w:lineRule="auto"/>
+        <w:ind w:left="340" w:right="340"/>
+        <w:jc w:val="both"/>
+        <w:rPr>
+          <w:rFonts w:ascii="Arial" w:hAnsi="Arial" w:cs="Arial"/>
+        </w:rPr>
+      </w:pPr>
+    </w:p>
+    <w:p>
+      <w:pPr>
+        <w:spacing w:line="288" w:lineRule="auto"/>
+        <w:ind w:left="340" w:right="340"/>
+        <w:jc w:val="both"/>
+        <w:rPr>
+          <w:rFonts w:ascii="Arial" w:hAnsi="Arial" w:cs="Arial"/>
+        </w:rPr>
+      </w:pPr>
+      <w:r>
+        <w:rPr>
+          <w:rFonts w:ascii="Arial" w:hAnsi="Arial" w:cs="Arial"/>
+        </w:rPr>
+        <w:t xml:space="preserve">Als nächstes werden die Eckpunkte und Zielkoordinaten als Parameter an die Funktion </w:t>
+      </w:r>
+      <w:proofErr w:type="spellStart"/>
+      <w:r>
+        <w:rPr>
+          <w:rFonts w:ascii="Arial" w:hAnsi="Arial" w:cs="Arial"/>
+        </w:rPr>
+        <w:t>gettform.m</w:t>
+      </w:r>
+      <w:proofErr w:type="spellEnd"/>
+      <w:r>
+        <w:rPr>
+          <w:rFonts w:ascii="Arial" w:hAnsi="Arial" w:cs="Arial"/>
+        </w:rPr>
+        <w:t xml:space="preserve"> übergeben um die Transformationsmatrix zu bestimmen. Die Matrix wird mithilfe des DLT-Algorithmus (</w:t>
+      </w:r>
+      <w:proofErr w:type="spellStart"/>
+      <w:r>
+        <w:rPr>
+          <w:rFonts w:ascii="Arial" w:hAnsi="Arial" w:cs="Arial"/>
+        </w:rPr>
+        <w:t>Direct</w:t>
+      </w:r>
+      <w:proofErr w:type="spellEnd"/>
+      <w:r>
+        <w:rPr>
+          <w:rFonts w:ascii="Arial" w:hAnsi="Arial" w:cs="Arial"/>
+        </w:rPr>
+        <w:t xml:space="preserve"> Linear Transformation) ermittelt.</w:t>
+      </w:r>
+    </w:p>
+    <w:p>
+      <w:pPr>
+        <w:spacing w:line="288" w:lineRule="auto"/>
+        <w:ind w:left="340" w:right="340"/>
+        <w:jc w:val="both"/>
+        <w:rPr>
+          <w:rFonts w:ascii="Arial" w:hAnsi="Arial" w:cs="Arial"/>
+        </w:rPr>
+      </w:pPr>
+    </w:p>
+    <w:p>
+      <w:pPr>
+        <w:spacing w:line="288" w:lineRule="auto"/>
+        <w:ind w:left="340" w:right="340"/>
+        <w:jc w:val="both"/>
+        <w:rPr>
+          <w:rFonts w:ascii="Arial" w:hAnsi="Arial" w:cs="Arial"/>
+        </w:rPr>
+      </w:pPr>
+      <w:r>
+        <w:rPr>
+          <w:rFonts w:ascii="Arial" w:hAnsi="Arial" w:cs="Arial"/>
+        </w:rPr>
+        <w:t>Bevor das Bild transformiert wird muss es in einem double Typ umgewandelt werden. Dies ist notwendig da später beim Interpolieren kein uint8 Typ akzeptiert wird.</w:t>
+      </w:r>
+    </w:p>
+    <w:p>
+      <w:pPr>
+        <w:spacing w:line="288" w:lineRule="auto"/>
+        <w:ind w:left="340" w:right="340"/>
+        <w:jc w:val="both"/>
+        <w:rPr>
+          <w:rFonts w:ascii="Arial" w:hAnsi="Arial" w:cs="Arial"/>
+        </w:rPr>
+      </w:pPr>
+    </w:p>
+    <w:p>
+      <w:pPr>
+        <w:spacing w:line="288" w:lineRule="auto"/>
+        <w:ind w:left="340" w:right="340"/>
+        <w:jc w:val="both"/>
+        <w:rPr>
+          <w:rFonts w:ascii="Arial" w:hAnsi="Arial" w:cs="Arial"/>
+        </w:rPr>
+      </w:pPr>
+      <w:r>
+        <w:rPr>
+          <w:rFonts w:ascii="Arial" w:hAnsi="Arial" w:cs="Arial"/>
+        </w:rPr>
+        <w:t xml:space="preserve">Der Funktion </w:t>
+      </w:r>
+      <w:proofErr w:type="spellStart"/>
+      <w:r>
+        <w:rPr>
+          <w:rFonts w:ascii="Arial" w:hAnsi="Arial" w:cs="Arial"/>
+        </w:rPr>
+        <w:t>geotransform.m</w:t>
+      </w:r>
+      <w:proofErr w:type="spellEnd"/>
+      <w:r>
+        <w:rPr>
+          <w:rFonts w:ascii="Arial" w:hAnsi="Arial" w:cs="Arial"/>
+        </w:rPr>
+        <w:t xml:space="preserve"> werden als Parameter das Bild und die Transformationsmatrix übergeben. </w:t>
+      </w:r>
+      <w:bookmarkStart w:id="4" w:name="_GoBack"/>
+      <w:bookmarkEnd w:id="4"/>
+      <w:r>
+        <w:rPr>
+          <w:rFonts w:ascii="Arial" w:hAnsi="Arial" w:cs="Arial"/>
+        </w:rPr>
+        <w:t>Falls es sich beim Bild um ein Graustufenbild handelt wird das Bild ohne Probleme transformiert. Da wir jedoch RGB-Bilder als Input haben müssen alle drei Kanäle einzeln transformiert werden.</w:t>
+      </w:r>
+    </w:p>
+    <w:p>
+      <w:pPr>
+        <w:spacing w:line="288" w:lineRule="auto"/>
+        <w:ind w:left="340" w:right="340"/>
+        <w:jc w:val="both"/>
+        <w:rPr>
+          <w:rFonts w:ascii="Arial" w:hAnsi="Arial" w:cs="Arial"/>
+        </w:rPr>
+      </w:pPr>
+    </w:p>
+    <w:p>
+      <w:pPr>
+        <w:spacing w:line="288" w:lineRule="auto"/>
+        <w:ind w:left="340" w:right="340"/>
+        <w:jc w:val="both"/>
+        <w:rPr>
+          <w:rFonts w:ascii="Arial" w:hAnsi="Arial" w:cs="Arial"/>
+        </w:rPr>
+      </w:pPr>
+      <w:r>
+        <w:rPr>
+          <w:rFonts w:ascii="Arial" w:hAnsi="Arial" w:cs="Arial"/>
+        </w:rPr>
+        <w:t xml:space="preserve">In </w:t>
+      </w:r>
+      <w:proofErr w:type="spellStart"/>
+      <w:r>
+        <w:rPr>
+          <w:rFonts w:ascii="Arial" w:hAnsi="Arial" w:cs="Arial"/>
+        </w:rPr>
+        <w:t>geotransform.m</w:t>
+      </w:r>
+      <w:proofErr w:type="spellEnd"/>
+      <w:r>
+        <w:rPr>
+          <w:rFonts w:ascii="Arial" w:hAnsi="Arial" w:cs="Arial"/>
+        </w:rPr>
+        <w:t xml:space="preserve"> werden als erstes die x- und y-Werte festgelegt welche gleich der Anzahl der Spalten</w:t>
+      </w:r>
+      <w:r>
+        <w:rPr>
+          <w:rFonts w:ascii="Arial" w:hAnsi="Arial" w:cs="Arial"/>
+        </w:rPr>
+        <w:t xml:space="preserve"> </w:t>
+      </w:r>
+      <w:r>
+        <w:rPr>
+          <w:rFonts w:ascii="Arial" w:hAnsi="Arial" w:cs="Arial"/>
+        </w:rPr>
+        <w:t>/</w:t>
+      </w:r>
+      <w:r>
+        <w:rPr>
+          <w:rFonts w:ascii="Arial" w:hAnsi="Arial" w:cs="Arial"/>
+        </w:rPr>
+        <w:t xml:space="preserve"> </w:t>
+      </w:r>
+      <w:r>
+        <w:rPr>
+          <w:rFonts w:ascii="Arial" w:hAnsi="Arial" w:cs="Arial"/>
+        </w:rPr>
+        <w:t xml:space="preserve">Reihen ist. Diese Werte werden der </w:t>
+      </w:r>
+      <w:proofErr w:type="spellStart"/>
+      <w:r>
+        <w:rPr>
+          <w:rFonts w:ascii="Arial" w:hAnsi="Arial" w:cs="Arial"/>
+        </w:rPr>
+        <w:t>meshgrid</w:t>
+      </w:r>
+      <w:proofErr w:type="spellEnd"/>
+      <w:r>
+        <w:rPr>
+          <w:rFonts w:ascii="Arial" w:hAnsi="Arial" w:cs="Arial"/>
+        </w:rPr>
+        <w:t xml:space="preserve"> Funktion übergeben, um zwei Matrizen xi und </w:t>
+      </w:r>
+      <w:proofErr w:type="spellStart"/>
+      <w:r>
+        <w:rPr>
+          <w:rFonts w:ascii="Arial" w:hAnsi="Arial" w:cs="Arial"/>
+        </w:rPr>
+        <w:t>yi</w:t>
+      </w:r>
+      <w:proofErr w:type="spellEnd"/>
+      <w:r>
+        <w:rPr>
+          <w:rFonts w:ascii="Arial" w:hAnsi="Arial" w:cs="Arial"/>
+        </w:rPr>
+        <w:t xml:space="preserve"> zu erstellen. Die xi-Matrix ist eine Kopie der x-Werte welche y-mal wiederholt werden und </w:t>
+      </w:r>
+      <w:proofErr w:type="spellStart"/>
+      <w:r>
+        <w:rPr>
+          <w:rFonts w:ascii="Arial" w:hAnsi="Arial" w:cs="Arial"/>
+        </w:rPr>
+        <w:t>yi</w:t>
+      </w:r>
+      <w:proofErr w:type="spellEnd"/>
+      <w:r>
+        <w:rPr>
+          <w:rFonts w:ascii="Arial" w:hAnsi="Arial" w:cs="Arial"/>
+        </w:rPr>
+        <w:t xml:space="preserve"> sind die y-Werte x-Mal kopiert. Nun können die Daten mit der Transformationsmatrix multipliziert werden, danach werden die homogenen x- und y-Werte normalisiert. </w:t>
+      </w:r>
+      <w:r>
+        <w:rPr>
+          <w:rFonts w:ascii="Arial" w:hAnsi="Arial" w:cs="Arial"/>
+        </w:rPr>
+        <w:t xml:space="preserve">Diese werden als Query-Points für die Interpolation verwendet. Die Query-Points und das Bild werden der interp2-Funktion übergeben und diese führt die Interpolation aus. </w:t>
+      </w:r>
+    </w:p>
+    <w:p>
+      <w:pPr>
+        <w:spacing w:line="288" w:lineRule="auto"/>
+        <w:ind w:left="340" w:right="346"/>
+        <w:jc w:val="both"/>
+        <w:rPr>
+          <w:rFonts w:ascii="Arial" w:hAnsi="Arial" w:cs="Arial"/>
+        </w:rPr>
+      </w:pPr>
+      <w:r>
+        <w:rPr>
+          <w:noProof/>
+        </w:rPr>
+        <w:drawing>
+          <wp:anchor distT="0" distB="0" distL="114300" distR="114300" simplePos="0" relativeHeight="251704320" behindDoc="0" locked="0" layoutInCell="1" allowOverlap="1" wp14:anchorId="26F02D47">
+            <wp:simplePos x="0" y="0"/>
+            <wp:positionH relativeFrom="column">
+              <wp:posOffset>259715</wp:posOffset>
+            </wp:positionH>
+            <wp:positionV relativeFrom="paragraph">
+              <wp:posOffset>58420</wp:posOffset>
+            </wp:positionV>
+            <wp:extent cx="5236210" cy="2745740"/>
+            <wp:effectExtent l="0" t="0" r="2540" b="0"/>
+            <wp:wrapSquare wrapText="bothSides"/>
+            <wp:docPr id="15" name="Grafik 15"/>
+            <wp:cNvGraphicFramePr>
+              <a:graphicFrameLocks xmlns:a="http://schemas.openxmlformats.org/drawingml/2006/main" noChangeAspect="1"/>
+            </wp:cNvGraphicFramePr>
+            <a:graphic xmlns:a="http://schemas.openxmlformats.org/drawingml/2006/main">
+              <a:graphicData uri="http://schemas.openxmlformats.org/drawingml/2006/picture">
+                <pic:pic xmlns:pic="http://schemas.openxmlformats.org/drawingml/2006/picture">
+                  <pic:nvPicPr>
+                    <pic:cNvPr id="1" name=""/>
+                    <pic:cNvPicPr/>
+                  </pic:nvPicPr>
+                  <pic:blipFill>
+                    <a:blip r:embed="rId11">
+                      <a:extLst>
+                        <a:ext uri="{28A0092B-C50C-407E-A947-70E740481C1C}">
+                          <a14:useLocalDpi xmlns:a14="http://schemas.microsoft.com/office/drawing/2010/main" val="0"/>
+                        </a:ext>
+                      </a:extLst>
+                    </a:blip>
+                    <a:stretch>
+                      <a:fillRect/>
+                    </a:stretch>
+                  </pic:blipFill>
+                  <pic:spPr>
+                    <a:xfrm>
+                      <a:off x="0" y="0"/>
+                      <a:ext cx="5236210" cy="2745740"/>
+                    </a:xfrm>
+                    <a:prstGeom prst="rect">
+                      <a:avLst/>
+                    </a:prstGeom>
+                  </pic:spPr>
+                </pic:pic>
+              </a:graphicData>
+            </a:graphic>
+            <wp14:sizeRelH relativeFrom="margin">
+              <wp14:pctWidth>0</wp14:pctWidth>
+            </wp14:sizeRelH>
+            <wp14:sizeRelV relativeFrom="margin">
+              <wp14:pctHeight>0</wp14:pctHeight>
+            </wp14:sizeRelV>
+          </wp:anchor>
+        </w:drawing>
+      </w:r>
+    </w:p>
+    <w:p>
+      <w:pPr>
+        <w:keepNext/>
+        <w:jc w:val="both"/>
+      </w:pPr>
+    </w:p>
+    <w:p>
+      <w:pPr>
+        <w:pStyle w:val="Beschriftung"/>
+        <w:jc w:val="center"/>
+      </w:pPr>
+      <w:r>
+        <w:t xml:space="preserve">Figure </w:t>
+      </w:r>
+      <w:fldSimple w:instr=" SEQ Figure \* ARABIC ">
+        <w:r>
+          <w:rPr>
+            <w:noProof/>
+          </w:rPr>
+          <w:t>7</w:t>
+        </w:r>
+      </w:fldSimple>
+      <w:r>
+        <w:t xml:space="preserve"> - </w:t>
+      </w:r>
+      <w:r>
+        <w:t>Transformation vom Kreuz König</w:t>
+      </w:r>
+    </w:p>
+    <w:p>
+      <w:pPr>
+        <w:spacing w:line="288" w:lineRule="auto"/>
+        <w:ind w:right="6"/>
+        <w:jc w:val="both"/>
+        <w:rPr>
+          <w:rFonts w:ascii="Arial" w:hAnsi="Arial" w:cs="Arial"/>
           <w:szCs w:val="20"/>
         </w:rPr>
         <w:sectPr>
@@ -7235,7 +9102,25 @@
           <w:i/>
           <w:sz w:val="18"/>
         </w:rPr>
-        <w:t>(falls selbst aufgenommen: Aufnahmegerät, Einstellungen,... / falls nicht selbst erstellt:</w:t>
+        <w:t xml:space="preserve">(falls selbst aufgenommen: Aufnahmegerät, </w:t>
+      </w:r>
+      <w:proofErr w:type="gramStart"/>
+      <w:r>
+        <w:rPr>
+          <w:rFonts w:ascii="Arial" w:eastAsia="Arial" w:hAnsi="Arial" w:cs="Arial"/>
+          <w:i/>
+          <w:sz w:val="18"/>
+        </w:rPr>
+        <w:t>Einstellungen,...</w:t>
+      </w:r>
+      <w:proofErr w:type="gramEnd"/>
+      <w:r>
+        <w:rPr>
+          <w:rFonts w:ascii="Arial" w:eastAsia="Arial" w:hAnsi="Arial" w:cs="Arial"/>
+          <w:i/>
+          <w:sz w:val="18"/>
+        </w:rPr>
+        <w:t xml:space="preserve"> / falls nicht selbst erstellt:</w:t>
       </w:r>
       <w:r>
         <w:rPr>
@@ -7251,7 +9136,25 @@
           <w:i/>
           <w:sz w:val="18"/>
         </w:rPr>
-        <w:t>Datenbank vostellen... ! Referenzen!)</w:t>
+        <w:t xml:space="preserve">Datenbank </w:t>
+      </w:r>
+      <w:proofErr w:type="spellStart"/>
+      <w:r>
+        <w:rPr>
+          <w:rFonts w:ascii="Arial" w:eastAsia="Arial" w:hAnsi="Arial" w:cs="Arial"/>
+          <w:i/>
+          <w:sz w:val="18"/>
+        </w:rPr>
+        <w:t>vostellen</w:t>
+      </w:r>
+      <w:proofErr w:type="spellEnd"/>
+      <w:r>
+        <w:rPr>
+          <w:rFonts w:ascii="Arial" w:eastAsia="Arial" w:hAnsi="Arial" w:cs="Arial"/>
+          <w:i/>
+          <w:sz w:val="18"/>
+        </w:rPr>
+        <w:t>... ! Referenzen!)</w:t>
       </w:r>
       <w:r>
         <w:rPr>
@@ -7340,7 +9243,23 @@
           <w:rFonts w:ascii="Arial" w:hAnsi="Arial" w:cs="Arial"/>
           <w:strike/>
         </w:rPr>
-        <w:t>Auf der einen Seite gibt es die Templates, die wir für das Template-Matching benötigen, damit wir entscheiden können, um welche Karte es sich handelt. Dieser Datensatz umfasst genau 20 Bilder, da es beim Schnapsen insgesamt 20 Karten im Deck gibt.</w:t>
+        <w:t>Auf der einen Seite gibt es die Templates, die wir für das Template-</w:t>
+      </w:r>
+      <w:proofErr w:type="spellStart"/>
+      <w:r>
+        <w:rPr>
+          <w:rFonts w:ascii="Arial" w:hAnsi="Arial" w:cs="Arial"/>
+          <w:strike/>
+        </w:rPr>
+        <w:t>Matching</w:t>
+      </w:r>
+      <w:proofErr w:type="spellEnd"/>
+      <w:r>
+        <w:rPr>
+          <w:rFonts w:ascii="Arial" w:hAnsi="Arial" w:cs="Arial"/>
+          <w:strike/>
+        </w:rPr>
+        <w:t xml:space="preserve"> benötigen, damit wir entscheiden können, um welche Karte es sich handelt. Dieser Datensatz umfasst genau 20 Bilder, da es beim Schnapsen insgesamt 20 Karten im Deck gibt.</w:t>
       </w:r>
     </w:p>
     <w:p>
@@ -7351,6 +9270,7 @@
           <w:rFonts w:ascii="Arial" w:hAnsi="Arial" w:cs="Arial"/>
         </w:rPr>
       </w:pPr>
+      <w:proofErr w:type="gramStart"/>
       <w:r>
         <w:rPr>
           <w:rFonts w:ascii="Arial" w:hAnsi="Arial" w:cs="Arial"/>
@@ -7361,7 +9281,14 @@
         <w:rPr>
           <w:rFonts w:ascii="Arial" w:hAnsi="Arial" w:cs="Arial"/>
         </w:rPr>
-        <w:t xml:space="preserve"> Art der</w:t>
+        <w:t xml:space="preserve"> Art</w:t>
+      </w:r>
+      <w:proofErr w:type="gramEnd"/>
+      <w:r>
+        <w:rPr>
+          <w:rFonts w:ascii="Arial" w:hAnsi="Arial" w:cs="Arial"/>
+        </w:rPr>
+        <w:t xml:space="preserve"> der</w:t>
       </w:r>
       <w:r>
         <w:rPr>
@@ -7397,7 +9324,21 @@
         <w:rPr>
           <w:rFonts w:ascii="Arial" w:hAnsi="Arial" w:cs="Arial"/>
         </w:rPr>
-        <w:t>die wir für das Template-Matching einsetzen. Sie umfassen genau 4 Symbole und 5 Alphanumerische Zeichen, welche die Kartentypen Pik, Herz, Karo, Kreuz und den Kartenwert Ass, König, Dame, Bub, 10 beschreiben. Es wäre hier möglich für ein anderes Kartenset, welches sich in der Symbolik unterscheidet, neue Templates zu erstellen um unser Programm auch bei diesem Kartenset einzusetzen.</w:t>
+        <w:t>die wir für das Template-</w:t>
+      </w:r>
+      <w:proofErr w:type="spellStart"/>
+      <w:r>
+        <w:rPr>
+          <w:rFonts w:ascii="Arial" w:hAnsi="Arial" w:cs="Arial"/>
+        </w:rPr>
+        <w:t>Matching</w:t>
+      </w:r>
+      <w:proofErr w:type="spellEnd"/>
+      <w:r>
+        <w:rPr>
+          <w:rFonts w:ascii="Arial" w:hAnsi="Arial" w:cs="Arial"/>
+        </w:rPr>
+        <w:t xml:space="preserve"> einsetzen. Sie umfassen genau 4 Symbole und 5 Alphanumerische Zeichen, welche die Kartentypen Pik, Herz, Karo, Kreuz und den Kartenwert Ass, König, Dame, Bub, 10 beschreiben. Es wäre hier möglich für ein anderes Kartenset, welches sich in der Symbolik unterscheidet, neue Templates zu erstellen um unser Programm auch bei diesem Kartenset einzusetzen.</w:t>
       </w:r>
     </w:p>
     <w:p>
@@ -7493,7 +9434,7 @@
                     </pic:cNvPicPr>
                   </pic:nvPicPr>
                   <pic:blipFill>
-                    <a:blip r:embed="rId9" cstate="print">
+                    <a:blip r:embed="rId12" cstate="print">
                       <a:extLst>
                         <a:ext uri="{28A0092B-C50C-407E-A947-70E740481C1C}">
                           <a14:useLocalDpi xmlns:a14="http://schemas.microsoft.com/office/drawing/2010/main" val="0"/>
@@ -7538,27 +9479,14 @@
       <w:r>
         <w:t xml:space="preserve">Figure </w:t>
       </w:r>
-      <w:r>
-        <w:fldChar w:fldCharType="begin"/>
-      </w:r>
-      <w:r>
-        <w:instrText xml:space="preserve"> SEQ Figure \* ARABIC </w:instrText>
-      </w:r>
-      <w:r>
-        <w:fldChar w:fldCharType="separate"/>
-      </w:r>
-      <w:r>
-        <w:rPr>
-          <w:noProof/>
-        </w:rPr>
-        <w:t>5</w:t>
-      </w:r>
-      <w:r>
-        <w:rPr>
-          <w:noProof/>
-        </w:rPr>
-        <w:fldChar w:fldCharType="end"/>
-      </w:r>
+      <w:fldSimple w:instr=" SEQ Figure \* ARABIC ">
+        <w:r>
+          <w:rPr>
+            <w:noProof/>
+          </w:rPr>
+          <w:t>8</w:t>
+        </w:r>
+      </w:fldSimple>
       <w:r>
         <w:t xml:space="preserve"> - </w:t>
       </w:r>
@@ -7698,7 +9626,35 @@
         <w:rPr>
           <w:rFonts w:ascii="Arial" w:hAnsi="Arial" w:cs="Arial"/>
         </w:rPr>
-        <w:t>dass ermöglicht eine fehlerfrei Trennung der beiden Karten vom Hintergrund. Hier sei angemerkt, dass der dunkle Hintergrund eine Vorveraussetzung ist.</w:t>
+        <w:t xml:space="preserve">dass ermöglicht </w:t>
+      </w:r>
+      <w:proofErr w:type="gramStart"/>
+      <w:r>
+        <w:rPr>
+          <w:rFonts w:ascii="Arial" w:hAnsi="Arial" w:cs="Arial"/>
+        </w:rPr>
+        <w:t>eine fehlerfrei Trennung</w:t>
+      </w:r>
+      <w:proofErr w:type="gramEnd"/>
+      <w:r>
+        <w:rPr>
+          <w:rFonts w:ascii="Arial" w:hAnsi="Arial" w:cs="Arial"/>
+        </w:rPr>
+        <w:t xml:space="preserve"> der beiden Karten vom Hintergrund. Hier sei angemerkt, dass der dunkle Hintergrund eine </w:t>
+      </w:r>
+      <w:proofErr w:type="spellStart"/>
+      <w:r>
+        <w:rPr>
+          <w:rFonts w:ascii="Arial" w:hAnsi="Arial" w:cs="Arial"/>
+        </w:rPr>
+        <w:t>Vorveraussetzung</w:t>
+      </w:r>
+      <w:proofErr w:type="spellEnd"/>
+      <w:r>
+        <w:rPr>
+          <w:rFonts w:ascii="Arial" w:hAnsi="Arial" w:cs="Arial"/>
+        </w:rPr>
+        <w:t xml:space="preserve"> ist.</w:t>
       </w:r>
     </w:p>
     <w:p>
@@ -7809,7 +9765,7 @@
                     </pic:cNvPicPr>
                   </pic:nvPicPr>
                   <pic:blipFill>
-                    <a:blip r:embed="rId10">
+                    <a:blip r:embed="rId13">
                       <a:extLst>
                         <a:ext uri="{28A0092B-C50C-407E-A947-70E740481C1C}">
                           <a14:useLocalDpi xmlns:a14="http://schemas.microsoft.com/office/drawing/2010/main" val="0"/>
@@ -7852,27 +9808,14 @@
       <w:r>
         <w:t xml:space="preserve">Figure </w:t>
       </w:r>
-      <w:r>
-        <w:fldChar w:fldCharType="begin"/>
-      </w:r>
-      <w:r>
-        <w:instrText xml:space="preserve"> SEQ Figure \* ARABIC </w:instrText>
-      </w:r>
-      <w:r>
-        <w:fldChar w:fldCharType="separate"/>
-      </w:r>
-      <w:r>
-        <w:rPr>
-          <w:noProof/>
-        </w:rPr>
-        <w:t>6</w:t>
-      </w:r>
-      <w:r>
-        <w:rPr>
-          <w:noProof/>
-        </w:rPr>
-        <w:fldChar w:fldCharType="end"/>
-      </w:r>
+      <w:fldSimple w:instr=" SEQ Figure \* ARABIC ">
+        <w:r>
+          <w:rPr>
+            <w:noProof/>
+          </w:rPr>
+          <w:t>9</w:t>
+        </w:r>
+      </w:fldSimple>
       <w:r>
         <w:t xml:space="preserve"> - </w:t>
       </w:r>
@@ -7999,7 +9942,7 @@
                     </pic:cNvPicPr>
                   </pic:nvPicPr>
                   <pic:blipFill>
-                    <a:blip r:embed="rId11">
+                    <a:blip r:embed="rId14">
                       <a:extLst>
                         <a:ext uri="{28A0092B-C50C-407E-A947-70E740481C1C}">
                           <a14:useLocalDpi xmlns:a14="http://schemas.microsoft.com/office/drawing/2010/main" val="0"/>
@@ -8042,27 +9985,14 @@
       <w:r>
         <w:t xml:space="preserve">Figure </w:t>
       </w:r>
-      <w:r>
-        <w:fldChar w:fldCharType="begin"/>
-      </w:r>
-      <w:r>
-        <w:instrText xml:space="preserve"> SEQ Figure \* ARABIC </w:instrText>
-      </w:r>
-      <w:r>
-        <w:fldChar w:fldCharType="separate"/>
-      </w:r>
-      <w:r>
-        <w:rPr>
-          <w:noProof/>
-        </w:rPr>
-        <w:t>7</w:t>
-      </w:r>
-      <w:r>
-        <w:rPr>
-          <w:noProof/>
-        </w:rPr>
-        <w:fldChar w:fldCharType="end"/>
-      </w:r>
+      <w:fldSimple w:instr=" SEQ Figure \* ARABIC ">
+        <w:r>
+          <w:rPr>
+            <w:noProof/>
+          </w:rPr>
+          <w:t>10</w:t>
+        </w:r>
+      </w:fldSimple>
       <w:r>
         <w:t xml:space="preserve"> - </w:t>
       </w:r>
@@ -8200,7 +10130,7 @@
                     </pic:cNvPicPr>
                   </pic:nvPicPr>
                   <pic:blipFill>
-                    <a:blip r:embed="rId12">
+                    <a:blip r:embed="rId15">
                       <a:extLst>
                         <a:ext uri="{28A0092B-C50C-407E-A947-70E740481C1C}">
                           <a14:useLocalDpi xmlns:a14="http://schemas.microsoft.com/office/drawing/2010/main" val="0"/>
@@ -8244,27 +10174,14 @@
       <w:r>
         <w:t xml:space="preserve">Figure </w:t>
       </w:r>
-      <w:r>
-        <w:fldChar w:fldCharType="begin"/>
-      </w:r>
-      <w:r>
-        <w:instrText xml:space="preserve"> SEQ Figure \* ARABIC </w:instrText>
-      </w:r>
-      <w:r>
-        <w:fldChar w:fldCharType="separate"/>
-      </w:r>
-      <w:r>
-        <w:rPr>
-          <w:noProof/>
-        </w:rPr>
-        <w:t>8</w:t>
-      </w:r>
-      <w:r>
-        <w:rPr>
-          <w:noProof/>
-        </w:rPr>
-        <w:fldChar w:fldCharType="end"/>
-      </w:r>
+      <w:fldSimple w:instr=" SEQ Figure \* ARABIC ">
+        <w:r>
+          <w:rPr>
+            <w:noProof/>
+          </w:rPr>
+          <w:t>11</w:t>
+        </w:r>
+      </w:fldSimple>
       <w:r>
         <w:t xml:space="preserve"> - </w:t>
       </w:r>
@@ -8405,7 +10322,7 @@
                     </pic:cNvPicPr>
                   </pic:nvPicPr>
                   <pic:blipFill>
-                    <a:blip r:embed="rId13">
+                    <a:blip r:embed="rId16">
                       <a:extLst>
                         <a:ext uri="{28A0092B-C50C-407E-A947-70E740481C1C}">
                           <a14:useLocalDpi xmlns:a14="http://schemas.microsoft.com/office/drawing/2010/main" val="0"/>
@@ -8449,30 +10366,14 @@
       <w:r>
         <w:t xml:space="preserve">Figure </w:t>
       </w:r>
-      <w:r>
-        <w:fldChar w:fldCharType="begin"/>
-      </w:r>
-      <w:r>
-        <w:instrText xml:space="preserve"> SEQ </w:instrText>
-      </w:r>
-      <w:r>
-        <w:instrText xml:space="preserve">Figure \* ARABIC </w:instrText>
-      </w:r>
-      <w:r>
-        <w:fldChar w:fldCharType="separate"/>
-      </w:r>
-      <w:r>
-        <w:rPr>
-          <w:noProof/>
-        </w:rPr>
-        <w:t>9</w:t>
-      </w:r>
-      <w:r>
-        <w:rPr>
-          <w:noProof/>
-        </w:rPr>
-        <w:fldChar w:fldCharType="end"/>
-      </w:r>
+      <w:fldSimple w:instr=" SEQ Figure \* ARABIC ">
+        <w:r>
+          <w:rPr>
+            <w:noProof/>
+          </w:rPr>
+          <w:t>12</w:t>
+        </w:r>
+      </w:fldSimple>
       <w:r>
         <w:t xml:space="preserve"> - </w:t>
       </w:r>
@@ -8564,7 +10465,7 @@
                     <pic:cNvPicPr/>
                   </pic:nvPicPr>
                   <pic:blipFill>
-                    <a:blip r:embed="rId14"/>
+                    <a:blip r:embed="rId17"/>
                     <a:stretch>
                       <a:fillRect/>
                     </a:stretch>
@@ -8598,27 +10499,14 @@
       <w:r>
         <w:t xml:space="preserve">Figure </w:t>
       </w:r>
-      <w:r>
-        <w:fldChar w:fldCharType="begin"/>
-      </w:r>
-      <w:r>
-        <w:instrText xml:space="preserve"> SEQ Figure \* ARABIC </w:instrText>
-      </w:r>
-      <w:r>
-        <w:fldChar w:fldCharType="separate"/>
-      </w:r>
-      <w:r>
-        <w:rPr>
-          <w:noProof/>
-        </w:rPr>
-        <w:t>10</w:t>
-      </w:r>
-      <w:r>
-        <w:rPr>
-          <w:noProof/>
-        </w:rPr>
-        <w:fldChar w:fldCharType="end"/>
-      </w:r>
+      <w:fldSimple w:instr=" SEQ Figure \* ARABIC ">
+        <w:r>
+          <w:rPr>
+            <w:noProof/>
+          </w:rPr>
+          <w:t>13</w:t>
+        </w:r>
+      </w:fldSimple>
       <w:r>
         <w:t xml:space="preserve"> - Idente Templates (Bube, Dame / Herz/Pik)</w:t>
       </w:r>
@@ -8704,7 +10592,21 @@
         <w:rPr>
           <w:rFonts w:ascii="Arial" w:eastAsia="Arial" w:hAnsi="Arial" w:cs="Arial"/>
         </w:rPr>
-        <w:t>Unsere Schlussfolgerung ist, dass der Anfang des Projekts, also das nden geeigneter Methoden um unsere Problem zu l</w:t>
+        <w:t xml:space="preserve">Unsere Schlussfolgerung ist, dass der Anfang des Projekts, also das </w:t>
+      </w:r>
+      <w:proofErr w:type="spellStart"/>
+      <w:r>
+        <w:rPr>
+          <w:rFonts w:ascii="Arial" w:eastAsia="Arial" w:hAnsi="Arial" w:cs="Arial"/>
+        </w:rPr>
+        <w:t>nden</w:t>
+      </w:r>
+      <w:proofErr w:type="spellEnd"/>
+      <w:r>
+        <w:rPr>
+          <w:rFonts w:ascii="Arial" w:eastAsia="Arial" w:hAnsi="Arial" w:cs="Arial"/>
+        </w:rPr>
+        <w:t xml:space="preserve"> geeigneter Methoden um unsere Problem zu l</w:t>
       </w:r>
       <w:r>
         <w:rPr>
@@ -8728,7 +10630,133 @@
         <w:rPr>
           <w:rFonts w:ascii="Arial" w:eastAsia="Arial" w:hAnsi="Arial" w:cs="Arial"/>
         </w:rPr>
-        <w:t xml:space="preserve"> uns waren. Insbesondere das nden der Karten auf dem Bild, bzw. die Findung der Kanten und Ecken um eine Geometrische Trans-formation im naechsten Schritt zu ermoeglichen. Sobald das erledigt war und wir beim Prototyping eine Methode (Canny-Edge-Detection) gegen eine andere ausgetauscht hatten (Threshold nach Otsu) ging es sehr zuegig voran und wir konnten die Zeit die wir aufholen, welche wir beim Prototyping verloren hatten.</w:t>
+        <w:t xml:space="preserve"> uns waren. Insbesondere das </w:t>
+      </w:r>
+      <w:proofErr w:type="spellStart"/>
+      <w:r>
+        <w:rPr>
+          <w:rFonts w:ascii="Arial" w:eastAsia="Arial" w:hAnsi="Arial" w:cs="Arial"/>
+        </w:rPr>
+        <w:t>nden</w:t>
+      </w:r>
+      <w:proofErr w:type="spellEnd"/>
+      <w:r>
+        <w:rPr>
+          <w:rFonts w:ascii="Arial" w:eastAsia="Arial" w:hAnsi="Arial" w:cs="Arial"/>
+        </w:rPr>
+        <w:t xml:space="preserve"> der Karten auf dem Bild, bzw. die Findung der Kanten und Ecken um eine Geometrische </w:t>
+      </w:r>
+      <w:proofErr w:type="gramStart"/>
+      <w:r>
+        <w:rPr>
+          <w:rFonts w:ascii="Arial" w:eastAsia="Arial" w:hAnsi="Arial" w:cs="Arial"/>
+        </w:rPr>
+        <w:t>Trans-formation</w:t>
+      </w:r>
+      <w:proofErr w:type="gramEnd"/>
+      <w:r>
+        <w:rPr>
+          <w:rFonts w:ascii="Arial" w:eastAsia="Arial" w:hAnsi="Arial" w:cs="Arial"/>
+        </w:rPr>
+        <w:t xml:space="preserve"> im </w:t>
+      </w:r>
+      <w:proofErr w:type="spellStart"/>
+      <w:r>
+        <w:rPr>
+          <w:rFonts w:ascii="Arial" w:eastAsia="Arial" w:hAnsi="Arial" w:cs="Arial"/>
+        </w:rPr>
+        <w:t>naechsten</w:t>
+      </w:r>
+      <w:proofErr w:type="spellEnd"/>
+      <w:r>
+        <w:rPr>
+          <w:rFonts w:ascii="Arial" w:eastAsia="Arial" w:hAnsi="Arial" w:cs="Arial"/>
+        </w:rPr>
+        <w:t xml:space="preserve"> Schritt zu </w:t>
+      </w:r>
+      <w:proofErr w:type="spellStart"/>
+      <w:r>
+        <w:rPr>
+          <w:rFonts w:ascii="Arial" w:eastAsia="Arial" w:hAnsi="Arial" w:cs="Arial"/>
+        </w:rPr>
+        <w:t>ermoeglichen</w:t>
+      </w:r>
+      <w:proofErr w:type="spellEnd"/>
+      <w:r>
+        <w:rPr>
+          <w:rFonts w:ascii="Arial" w:eastAsia="Arial" w:hAnsi="Arial" w:cs="Arial"/>
+        </w:rPr>
+        <w:t xml:space="preserve">. Sobald das erledigt war und wir beim </w:t>
+      </w:r>
+      <w:proofErr w:type="spellStart"/>
+      <w:r>
+        <w:rPr>
+          <w:rFonts w:ascii="Arial" w:eastAsia="Arial" w:hAnsi="Arial" w:cs="Arial"/>
+        </w:rPr>
+        <w:t>Prototyping</w:t>
+      </w:r>
+      <w:proofErr w:type="spellEnd"/>
+      <w:r>
+        <w:rPr>
+          <w:rFonts w:ascii="Arial" w:eastAsia="Arial" w:hAnsi="Arial" w:cs="Arial"/>
+        </w:rPr>
+        <w:t xml:space="preserve"> eine Methode (</w:t>
+      </w:r>
+      <w:proofErr w:type="spellStart"/>
+      <w:r>
+        <w:rPr>
+          <w:rFonts w:ascii="Arial" w:eastAsia="Arial" w:hAnsi="Arial" w:cs="Arial"/>
+        </w:rPr>
+        <w:t>Canny</w:t>
+      </w:r>
+      <w:proofErr w:type="spellEnd"/>
+      <w:r>
+        <w:rPr>
+          <w:rFonts w:ascii="Arial" w:eastAsia="Arial" w:hAnsi="Arial" w:cs="Arial"/>
+        </w:rPr>
+        <w:t>-Edge-</w:t>
+      </w:r>
+      <w:proofErr w:type="spellStart"/>
+      <w:r>
+        <w:rPr>
+          <w:rFonts w:ascii="Arial" w:eastAsia="Arial" w:hAnsi="Arial" w:cs="Arial"/>
+        </w:rPr>
+        <w:t>Detection</w:t>
+      </w:r>
+      <w:proofErr w:type="spellEnd"/>
+      <w:r>
+        <w:rPr>
+          <w:rFonts w:ascii="Arial" w:eastAsia="Arial" w:hAnsi="Arial" w:cs="Arial"/>
+        </w:rPr>
+        <w:t xml:space="preserve">) gegen eine andere ausgetauscht hatten (Threshold nach Otsu) ging es sehr </w:t>
+      </w:r>
+      <w:proofErr w:type="spellStart"/>
+      <w:r>
+        <w:rPr>
+          <w:rFonts w:ascii="Arial" w:eastAsia="Arial" w:hAnsi="Arial" w:cs="Arial"/>
+        </w:rPr>
+        <w:t>zuegig</w:t>
+      </w:r>
+      <w:proofErr w:type="spellEnd"/>
+      <w:r>
+        <w:rPr>
+          <w:rFonts w:ascii="Arial" w:eastAsia="Arial" w:hAnsi="Arial" w:cs="Arial"/>
+        </w:rPr>
+        <w:t xml:space="preserve"> voran und wir konnten die Zeit die wir aufholen, welche wir beim </w:t>
+      </w:r>
+      <w:proofErr w:type="spellStart"/>
+      <w:r>
+        <w:rPr>
+          <w:rFonts w:ascii="Arial" w:eastAsia="Arial" w:hAnsi="Arial" w:cs="Arial"/>
+        </w:rPr>
+        <w:t>Prototyping</w:t>
+      </w:r>
+      <w:proofErr w:type="spellEnd"/>
+      <w:r>
+        <w:rPr>
+          <w:rFonts w:ascii="Arial" w:eastAsia="Arial" w:hAnsi="Arial" w:cs="Arial"/>
+        </w:rPr>
+        <w:t xml:space="preserve"> verloren hatten.</w:t>
       </w:r>
     </w:p>
     <w:p>
@@ -8756,23 +10784,25 @@
           <w:sz w:val="21"/>
           <w:szCs w:val="21"/>
         </w:rPr>
-        <w:t>Zurzeit gibt es noch Probleme, wenn der Hintergrund zu hell ist, werden die Karten teil-weise nicht getrennt, da unser Programm die Karten mittels Threshold nach Otsu und der Zusammenhangskomponente trennt. Wird dann der Hintergrund als Vordergrund erkannt und ist eine gr</w:t>
-      </w:r>
+        <w:t xml:space="preserve">Zurzeit gibt es noch Probleme, wenn der Hintergrund zu hell ist, werden die Karten </w:t>
+      </w:r>
+      <w:proofErr w:type="gramStart"/>
       <w:r>
         <w:rPr>
           <w:rFonts w:ascii="Arial" w:eastAsia="Arial" w:hAnsi="Arial" w:cs="Arial"/>
           <w:sz w:val="21"/>
           <w:szCs w:val="21"/>
         </w:rPr>
-        <w:t>öß</w:t>
-      </w:r>
+        <w:t>teil-weise</w:t>
+      </w:r>
+      <w:proofErr w:type="gramEnd"/>
       <w:r>
         <w:rPr>
           <w:rFonts w:ascii="Arial" w:eastAsia="Arial" w:hAnsi="Arial" w:cs="Arial"/>
           <w:sz w:val="21"/>
           <w:szCs w:val="21"/>
         </w:rPr>
-        <w:t>ere Zusammenhangskomponente als die kleinere Karte, wird diese nicht mehr erkannt und stattdessen wird der Hintergrund als 2. Karte erkannt.</w:t>
+        <w:t xml:space="preserve"> nicht getrennt, da unser Programm die Karten mittels Threshold nach Otsu und der Zusammenhangskomponente trennt. Wird dann der Hintergrund als Vordergrund erkannt und ist eine gr</w:t>
       </w:r>
       <w:r>
         <w:rPr>
@@ -8780,7 +10810,7 @@
           <w:sz w:val="21"/>
           <w:szCs w:val="21"/>
         </w:rPr>
-        <w:br/>
+        <w:t>öß</w:t>
       </w:r>
       <w:r>
         <w:rPr>
@@ -8788,8 +10818,7 @@
           <w:sz w:val="21"/>
           <w:szCs w:val="21"/>
         </w:rPr>
-        <w:br/>
-        <w:t>Ein weiteres Problem bildet das Template-Matching bei der unteren Karte. Bei der oberen Karte, machen wir uns die Eigenschaften einer Spielkarte zu Nutze, da sie Achsensymetrisch ist und beschränken uns beim Matching auf das erste ¼ der Karte. Dies hält die Laufzeit sehr niedrig, schwächt aber nicht die Erfolgsrate. Bei der unteren Karte haben wir es nicht geschafft sicherzustellen, dass eine „nicht-abgeschnittene“ Ecke immer an der selben Stelle ist, und müssen daher beim Matching die</w:t>
+        <w:t>ere Zusammenhangskomponente als die kleinere Karte, wird diese nicht mehr erkannt und stattdessen wird der Hintergrund als 2. Karte erkannt.</w:t>
       </w:r>
       <w:r>
         <w:rPr>
@@ -8797,7 +10826,7 @@
           <w:sz w:val="21"/>
           <w:szCs w:val="21"/>
         </w:rPr>
-        <w:t xml:space="preserve"> ¾ </w:t>
+        <w:br/>
       </w:r>
       <w:r>
         <w:rPr>
@@ -8805,6 +10834,113 @@
           <w:sz w:val="21"/>
           <w:szCs w:val="21"/>
         </w:rPr>
+        <w:br/>
+        <w:t>Ein weiteres Problem bildet das Template-</w:t>
+      </w:r>
+      <w:proofErr w:type="spellStart"/>
+      <w:r>
+        <w:rPr>
+          <w:rFonts w:ascii="Arial" w:eastAsia="Arial" w:hAnsi="Arial" w:cs="Arial"/>
+          <w:sz w:val="21"/>
+          <w:szCs w:val="21"/>
+        </w:rPr>
+        <w:t>Matching</w:t>
+      </w:r>
+      <w:proofErr w:type="spellEnd"/>
+      <w:r>
+        <w:rPr>
+          <w:rFonts w:ascii="Arial" w:eastAsia="Arial" w:hAnsi="Arial" w:cs="Arial"/>
+          <w:sz w:val="21"/>
+          <w:szCs w:val="21"/>
+        </w:rPr>
+        <w:t xml:space="preserve"> bei der unteren Karte. Bei der oberen Karte, machen wir uns die Eigenschaften einer Spielkarte zu Nutze, da sie </w:t>
+      </w:r>
+      <w:proofErr w:type="spellStart"/>
+      <w:r>
+        <w:rPr>
+          <w:rFonts w:ascii="Arial" w:eastAsia="Arial" w:hAnsi="Arial" w:cs="Arial"/>
+          <w:sz w:val="21"/>
+          <w:szCs w:val="21"/>
+        </w:rPr>
+        <w:t>Achsensymetrisch</w:t>
+      </w:r>
+      <w:proofErr w:type="spellEnd"/>
+      <w:r>
+        <w:rPr>
+          <w:rFonts w:ascii="Arial" w:eastAsia="Arial" w:hAnsi="Arial" w:cs="Arial"/>
+          <w:sz w:val="21"/>
+          <w:szCs w:val="21"/>
+        </w:rPr>
+        <w:t xml:space="preserve"> ist und beschränken uns beim </w:t>
+      </w:r>
+      <w:proofErr w:type="spellStart"/>
+      <w:r>
+        <w:rPr>
+          <w:rFonts w:ascii="Arial" w:eastAsia="Arial" w:hAnsi="Arial" w:cs="Arial"/>
+          <w:sz w:val="21"/>
+          <w:szCs w:val="21"/>
+        </w:rPr>
+        <w:t>Matching</w:t>
+      </w:r>
+      <w:proofErr w:type="spellEnd"/>
+      <w:r>
+        <w:rPr>
+          <w:rFonts w:ascii="Arial" w:eastAsia="Arial" w:hAnsi="Arial" w:cs="Arial"/>
+          <w:sz w:val="21"/>
+          <w:szCs w:val="21"/>
+        </w:rPr>
+        <w:t xml:space="preserve"> auf das erste ¼ der Karte. Dies hält die Laufzeit sehr niedrig, schwächt aber nicht die Erfolgsrate. Bei der unteren Karte haben wir es nicht geschafft sicherzustellen, dass eine „nicht-abgeschnittene“ Ecke immer an </w:t>
+      </w:r>
+      <w:proofErr w:type="spellStart"/>
+      <w:r>
+        <w:rPr>
+          <w:rFonts w:ascii="Arial" w:eastAsia="Arial" w:hAnsi="Arial" w:cs="Arial"/>
+          <w:sz w:val="21"/>
+          <w:szCs w:val="21"/>
+        </w:rPr>
+        <w:t>der selben</w:t>
+      </w:r>
+      <w:proofErr w:type="spellEnd"/>
+      <w:r>
+        <w:rPr>
+          <w:rFonts w:ascii="Arial" w:eastAsia="Arial" w:hAnsi="Arial" w:cs="Arial"/>
+          <w:sz w:val="21"/>
+          <w:szCs w:val="21"/>
+        </w:rPr>
+        <w:t xml:space="preserve"> Stelle ist, und müssen daher beim </w:t>
+      </w:r>
+      <w:proofErr w:type="spellStart"/>
+      <w:r>
+        <w:rPr>
+          <w:rFonts w:ascii="Arial" w:eastAsia="Arial" w:hAnsi="Arial" w:cs="Arial"/>
+          <w:sz w:val="21"/>
+          <w:szCs w:val="21"/>
+        </w:rPr>
+        <w:t>Matching</w:t>
+      </w:r>
+      <w:proofErr w:type="spellEnd"/>
+      <w:r>
+        <w:rPr>
+          <w:rFonts w:ascii="Arial" w:eastAsia="Arial" w:hAnsi="Arial" w:cs="Arial"/>
+          <w:sz w:val="21"/>
+          <w:szCs w:val="21"/>
+        </w:rPr>
+        <w:t xml:space="preserve"> die</w:t>
+      </w:r>
+      <w:r>
+        <w:rPr>
+          <w:rFonts w:ascii="Arial" w:eastAsia="Arial" w:hAnsi="Arial" w:cs="Arial"/>
+          <w:sz w:val="21"/>
+          <w:szCs w:val="21"/>
+        </w:rPr>
+        <w:t xml:space="preserve"> ¾ </w:t>
+      </w:r>
+      <w:r>
+        <w:rPr>
+          <w:rFonts w:ascii="Arial" w:eastAsia="Arial" w:hAnsi="Arial" w:cs="Arial"/>
+          <w:sz w:val="21"/>
+          <w:szCs w:val="21"/>
+        </w:rPr>
         <w:t>der Karte überprüfen, dass die Laufzeit erhöht.</w:t>
       </w:r>
     </w:p>
@@ -8831,7 +10967,35 @@
         <w:rPr>
           <w:rFonts w:ascii="Arial" w:eastAsia="Arial" w:hAnsi="Arial" w:cs="Arial"/>
         </w:rPr>
-        <w:t>Eine grosse Verbesserung unserer Loesung w</w:t>
+        <w:t xml:space="preserve">Eine </w:t>
+      </w:r>
+      <w:proofErr w:type="spellStart"/>
+      <w:r>
+        <w:rPr>
+          <w:rFonts w:ascii="Arial" w:eastAsia="Arial" w:hAnsi="Arial" w:cs="Arial"/>
+        </w:rPr>
+        <w:t>grosse</w:t>
+      </w:r>
+      <w:proofErr w:type="spellEnd"/>
+      <w:r>
+        <w:rPr>
+          <w:rFonts w:ascii="Arial" w:eastAsia="Arial" w:hAnsi="Arial" w:cs="Arial"/>
+        </w:rPr>
+        <w:t xml:space="preserve"> Verbesserung unserer </w:t>
+      </w:r>
+      <w:proofErr w:type="spellStart"/>
+      <w:r>
+        <w:rPr>
+          <w:rFonts w:ascii="Arial" w:eastAsia="Arial" w:hAnsi="Arial" w:cs="Arial"/>
+        </w:rPr>
+        <w:t>Loesung</w:t>
+      </w:r>
+      <w:proofErr w:type="spellEnd"/>
+      <w:r>
+        <w:rPr>
+          <w:rFonts w:ascii="Arial" w:eastAsia="Arial" w:hAnsi="Arial" w:cs="Arial"/>
+        </w:rPr>
+        <w:t xml:space="preserve"> w</w:t>
       </w:r>
       <w:r>
         <w:rPr>
@@ -8867,7 +11031,49 @@
         <w:rPr>
           <w:rFonts w:ascii="Arial" w:eastAsia="Arial" w:hAnsi="Arial" w:cs="Arial"/>
         </w:rPr>
-        <w:t>ssten. Beziehungsweise wenn man einen Schritt weiter geht, dass nicht ein bestimmtes Kartendeck verwendet werden muss, sondern ein beliebiges (Kartedecks unterscheiden sich oft in der Symbolik, was bei uns dazu fuehrt, dass die Karten nicht mehr richtig identi ziert werden).</w:t>
+        <w:t xml:space="preserve">ssten. Beziehungsweise wenn man einen Schritt </w:t>
+      </w:r>
+      <w:proofErr w:type="gramStart"/>
+      <w:r>
+        <w:rPr>
+          <w:rFonts w:ascii="Arial" w:eastAsia="Arial" w:hAnsi="Arial" w:cs="Arial"/>
+        </w:rPr>
+        <w:t>weiter geht</w:t>
+      </w:r>
+      <w:proofErr w:type="gramEnd"/>
+      <w:r>
+        <w:rPr>
+          <w:rFonts w:ascii="Arial" w:eastAsia="Arial" w:hAnsi="Arial" w:cs="Arial"/>
+        </w:rPr>
+        <w:t xml:space="preserve">, dass nicht ein bestimmtes Kartendeck verwendet werden muss, sondern ein beliebiges (Kartedecks unterscheiden sich oft in der Symbolik, was bei uns dazu </w:t>
+      </w:r>
+      <w:proofErr w:type="spellStart"/>
+      <w:r>
+        <w:rPr>
+          <w:rFonts w:ascii="Arial" w:eastAsia="Arial" w:hAnsi="Arial" w:cs="Arial"/>
+        </w:rPr>
+        <w:t>fuehrt</w:t>
+      </w:r>
+      <w:proofErr w:type="spellEnd"/>
+      <w:r>
+        <w:rPr>
+          <w:rFonts w:ascii="Arial" w:eastAsia="Arial" w:hAnsi="Arial" w:cs="Arial"/>
+        </w:rPr>
+        <w:t xml:space="preserve">, dass die Karten nicht mehr richtig </w:t>
+      </w:r>
+      <w:proofErr w:type="spellStart"/>
+      <w:r>
+        <w:rPr>
+          <w:rFonts w:ascii="Arial" w:eastAsia="Arial" w:hAnsi="Arial" w:cs="Arial"/>
+        </w:rPr>
+        <w:t>identi</w:t>
+      </w:r>
+      <w:proofErr w:type="spellEnd"/>
+      <w:r>
+        <w:rPr>
+          <w:rFonts w:ascii="Arial" w:eastAsia="Arial" w:hAnsi="Arial" w:cs="Arial"/>
+        </w:rPr>
+        <w:t xml:space="preserve"> ziert werden).</w:t>
       </w:r>
     </w:p>
     <w:p>
@@ -8934,7 +11140,7 @@
 </file>
 
 <file path=word/numbering.xml><?xml version="1.0" encoding="utf-8"?>
-<w:numbering xmlns:wpc="http://schemas.microsoft.com/office/word/2010/wordprocessingCanvas" xmlns:cx="http://schemas.microsoft.com/office/drawing/2014/chartex" xmlns:cx1="http://schemas.microsoft.com/office/drawing/2015/9/8/chartex" xmlns:cx2="http://schemas.microsoft.com/office/drawing/2015/10/21/chartex" xmlns:cx3="http://schemas.microsoft.com/office/drawing/2016/5/9/chartex" xmlns:cx4="http://schemas.microsoft.com/office/drawing/2016/5/10/chartex" xmlns:cx5="http://schemas.microsoft.com/office/drawing/2016/5/11/chartex" xmlns:cx6="http://schemas.microsoft.com/office/drawing/2016/5/12/chartex" xmlns:cx7="http://schemas.microsoft.com/office/drawing/2016/5/13/chartex" xmlns:cx8="http://schemas.microsoft.com/office/drawing/2016/5/14/chartex" xmlns:mc="http://schemas.openxmlformats.org/markup-compatibility/2006" xmlns:aink="http://schemas.microsoft.com/office/drawing/2016/ink" xmlns:am3d="http://schemas.microsoft.com/office/drawing/2017/model3d" xmlns:o="urn:schemas-microsoft-com:office:office" xmlns:r="http://schemas.openxmlformats.org/officeDocument/2006/relationships" xmlns:m="http://schemas.openxmlformats.org/officeDocument/2006/math" xmlns:v="urn:schemas-microsoft-com:vml" xmlns:wp14="http://schemas.microsoft.com/office/word/2010/wordprocessingDrawing" xmlns:wp="http://schemas.openxmlformats.org/drawingml/2006/wordprocessingDrawing" xmlns:w10="urn:schemas-microsoft-com:office:word" xmlns:w="http://schemas.openxmlformats.org/wordprocessingml/2006/main" xmlns:w14="http://schemas.microsoft.com/office/word/2010/wordml" xmlns:w15="http://schemas.microsoft.com/office/word/2012/wordml" xmlns:w16se="http://schemas.microsoft.com/office/word/2015/wordml/symex" xmlns:wpg="http://schemas.microsoft.com/office/word/2010/wordprocessingGroup" xmlns:wpi="http://schemas.microsoft.com/office/word/2010/wordprocessingInk" xmlns:wne="http://schemas.microsoft.com/office/word/2006/wordml" xmlns:wps="http://schemas.microsoft.com/office/word/2010/wordprocessingShape" mc:Ignorable="w14 w15 w16se wp14">
+<w:numbering xmlns:wpc="http://schemas.microsoft.com/office/word/2010/wordprocessingCanvas" xmlns:cx="http://schemas.microsoft.com/office/drawing/2014/chartex" xmlns:cx1="http://schemas.microsoft.com/office/drawing/2015/9/8/chartex" xmlns:cx2="http://schemas.microsoft.com/office/drawing/2015/10/21/chartex" xmlns:cx3="http://schemas.microsoft.com/office/drawing/2016/5/9/chartex" xmlns:cx4="http://schemas.microsoft.com/office/drawing/2016/5/10/chartex" xmlns:cx5="http://schemas.microsoft.com/office/drawing/2016/5/11/chartex" xmlns:cx6="http://schemas.microsoft.com/office/drawing/2016/5/12/chartex" xmlns:cx7="http://schemas.microsoft.com/office/drawing/2016/5/13/chartex" xmlns:cx8="http://schemas.microsoft.com/office/drawing/2016/5/14/chartex" xmlns:mc="http://schemas.openxmlformats.org/markup-compatibility/2006" xmlns:aink="http://schemas.microsoft.com/office/drawing/2016/ink" xmlns:am3d="http://schemas.microsoft.com/office/drawing/2017/model3d" xmlns:o="urn:schemas-microsoft-com:office:office" xmlns:r="http://schemas.openxmlformats.org/officeDocument/2006/relationships" xmlns:m="http://schemas.openxmlformats.org/officeDocument/2006/math" xmlns:v="urn:schemas-microsoft-com:vml" xmlns:wp14="http://schemas.microsoft.com/office/word/2010/wordprocessingDrawing" xmlns:wp="http://schemas.openxmlformats.org/drawingml/2006/wordprocessingDrawing" xmlns:w10="urn:schemas-microsoft-com:office:word" xmlns:w="http://schemas.openxmlformats.org/wordprocessingml/2006/main" xmlns:w14="http://schemas.microsoft.com/office/word/2010/wordml" xmlns:w15="http://schemas.microsoft.com/office/word/2012/wordml" xmlns:w16cid="http://schemas.microsoft.com/office/word/2016/wordml/cid" xmlns:w16se="http://schemas.microsoft.com/office/word/2015/wordml/symex" xmlns:wpg="http://schemas.microsoft.com/office/word/2010/wordprocessingGroup" xmlns:wpi="http://schemas.microsoft.com/office/word/2010/wordprocessingInk" xmlns:wne="http://schemas.microsoft.com/office/word/2006/wordml" xmlns:wps="http://schemas.microsoft.com/office/word/2010/wordprocessingShape" mc:Ignorable="w14 w15 w16se w16cid wp14">
   <w:abstractNum w:abstractNumId="0" w15:restartNumberingAfterBreak="0">
     <w:nsid w:val="1FFF344B"/>
     <w:multiLevelType w:val="multilevel"/>
@@ -9581,7 +11787,7 @@
 </file>
 
 <file path=word/styles.xml><?xml version="1.0" encoding="utf-8"?>
-<w:styles xmlns:mc="http://schemas.openxmlformats.org/markup-compatibility/2006" xmlns:r="http://schemas.openxmlformats.org/officeDocument/2006/relationships" xmlns:w="http://schemas.openxmlformats.org/wordprocessingml/2006/main" xmlns:w14="http://schemas.microsoft.com/office/word/2010/wordml" xmlns:w15="http://schemas.microsoft.com/office/word/2012/wordml" xmlns:w16se="http://schemas.microsoft.com/office/word/2015/wordml/symex" mc:Ignorable="w14 w15 w16se">
+<w:styles xmlns:mc="http://schemas.openxmlformats.org/markup-compatibility/2006" xmlns:r="http://schemas.openxmlformats.org/officeDocument/2006/relationships" xmlns:w="http://schemas.openxmlformats.org/wordprocessingml/2006/main" xmlns:w14="http://schemas.microsoft.com/office/word/2010/wordml" xmlns:w15="http://schemas.microsoft.com/office/word/2012/wordml" xmlns:w16cid="http://schemas.microsoft.com/office/word/2016/wordml/cid" xmlns:w16se="http://schemas.microsoft.com/office/word/2015/wordml/symex" mc:Ignorable="w14 w15 w16se w16cid">
   <w:docDefaults>
     <w:rPrDefault>
       <w:rPr>

--- a/Bericht/EDBV_AG_02_Bericht_Schnapskönig.docx
+++ b/Bericht/EDBV_AG_02_Bericht_Schnapskönig.docx
@@ -1,6 +1,6 @@
 
 <file path=word/document.xml><?xml version="1.0" encoding="utf-8"?>
-<w:document xmlns:wpc="http://schemas.microsoft.com/office/word/2010/wordprocessingCanvas" xmlns:cx="http://schemas.microsoft.com/office/drawing/2014/chartex" xmlns:cx1="http://schemas.microsoft.com/office/drawing/2015/9/8/chartex" xmlns:cx2="http://schemas.microsoft.com/office/drawing/2015/10/21/chartex" xmlns:cx3="http://schemas.microsoft.com/office/drawing/2016/5/9/chartex" xmlns:cx4="http://schemas.microsoft.com/office/drawing/2016/5/10/chartex" xmlns:cx5="http://schemas.microsoft.com/office/drawing/2016/5/11/chartex" xmlns:cx6="http://schemas.microsoft.com/office/drawing/2016/5/12/chartex" xmlns:cx7="http://schemas.microsoft.com/office/drawing/2016/5/13/chartex" xmlns:cx8="http://schemas.microsoft.com/office/drawing/2016/5/14/chartex" xmlns:mc="http://schemas.openxmlformats.org/markup-compatibility/2006" xmlns:aink="http://schemas.microsoft.com/office/drawing/2016/ink" xmlns:am3d="http://schemas.microsoft.com/office/drawing/2017/model3d" xmlns:o="urn:schemas-microsoft-com:office:office" xmlns:r="http://schemas.openxmlformats.org/officeDocument/2006/relationships" xmlns:m="http://schemas.openxmlformats.org/officeDocument/2006/math" xmlns:v="urn:schemas-microsoft-com:vml" xmlns:wp14="http://schemas.microsoft.com/office/word/2010/wordprocessingDrawing" xmlns:wp="http://schemas.openxmlformats.org/drawingml/2006/wordprocessingDrawing" xmlns:w10="urn:schemas-microsoft-com:office:word" xmlns:w="http://schemas.openxmlformats.org/wordprocessingml/2006/main" xmlns:w14="http://schemas.microsoft.com/office/word/2010/wordml" xmlns:w15="http://schemas.microsoft.com/office/word/2012/wordml" xmlns:w16cid="http://schemas.microsoft.com/office/word/2016/wordml/cid" xmlns:w16se="http://schemas.microsoft.com/office/word/2015/wordml/symex" xmlns:wpg="http://schemas.microsoft.com/office/word/2010/wordprocessingGroup" xmlns:wpi="http://schemas.microsoft.com/office/word/2010/wordprocessingInk" xmlns:wne="http://schemas.microsoft.com/office/word/2006/wordml" xmlns:wps="http://schemas.microsoft.com/office/word/2010/wordprocessingShape" mc:Ignorable="w14 w15 w16se w16cid wp14">
+<w:document xmlns:wpc="http://schemas.microsoft.com/office/word/2010/wordprocessingCanvas" xmlns:cx="http://schemas.microsoft.com/office/drawing/2014/chartex" xmlns:cx1="http://schemas.microsoft.com/office/drawing/2015/9/8/chartex" xmlns:cx2="http://schemas.microsoft.com/office/drawing/2015/10/21/chartex" xmlns:cx3="http://schemas.microsoft.com/office/drawing/2016/5/9/chartex" xmlns:cx4="http://schemas.microsoft.com/office/drawing/2016/5/10/chartex" xmlns:cx5="http://schemas.microsoft.com/office/drawing/2016/5/11/chartex" xmlns:cx6="http://schemas.microsoft.com/office/drawing/2016/5/12/chartex" xmlns:cx7="http://schemas.microsoft.com/office/drawing/2016/5/13/chartex" xmlns:cx8="http://schemas.microsoft.com/office/drawing/2016/5/14/chartex" xmlns:mc="http://schemas.openxmlformats.org/markup-compatibility/2006" xmlns:aink="http://schemas.microsoft.com/office/drawing/2016/ink" xmlns:am3d="http://schemas.microsoft.com/office/drawing/2017/model3d" xmlns:o="urn:schemas-microsoft-com:office:office" xmlns:r="http://schemas.openxmlformats.org/officeDocument/2006/relationships" xmlns:m="http://schemas.openxmlformats.org/officeDocument/2006/math" xmlns:v="urn:schemas-microsoft-com:vml" xmlns:wp14="http://schemas.microsoft.com/office/word/2010/wordprocessingDrawing" xmlns:wp="http://schemas.openxmlformats.org/drawingml/2006/wordprocessingDrawing" xmlns:w10="urn:schemas-microsoft-com:office:word" xmlns:w="http://schemas.openxmlformats.org/wordprocessingml/2006/main" xmlns:w14="http://schemas.microsoft.com/office/word/2010/wordml" xmlns:w15="http://schemas.microsoft.com/office/word/2012/wordml" xmlns:w16se="http://schemas.microsoft.com/office/word/2015/wordml/symex" xmlns:wpg="http://schemas.microsoft.com/office/word/2010/wordprocessingGroup" xmlns:wpi="http://schemas.microsoft.com/office/word/2010/wordprocessingInk" xmlns:wne="http://schemas.microsoft.com/office/word/2006/wordml" xmlns:wps="http://schemas.microsoft.com/office/word/2010/wordprocessingShape" mc:Ignorable="w14 w15 w16se wp14">
   <w:body>
     <w:p>
       <w:pPr>
@@ -138,7 +138,7 @@
           </mc:Choice>
           <mc:Fallback>
             <w:pict>
-              <v:line w14:anchorId="22255E2E" id="Shape 1" o:spid="_x0000_s1026" style="position:absolute;z-index:-251665408;visibility:visible;mso-wrap-style:square;mso-wrap-distance-left:9pt;mso-wrap-distance-top:0;mso-wrap-distance-right:9pt;mso-wrap-distance-bottom:0;mso-position-horizontal:absolute;mso-position-horizontal-relative:text;mso-position-vertical:absolute;mso-position-vertical-relative:text" from="290.15pt,-3.05pt" to="294.1pt,-3.05pt" o:gfxdata="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" o:allowincell="f" filled="t" strokeweight=".14039mm">
+              <v:line w14:anchorId="0C6E6DFB" id="Shape 1" o:spid="_x0000_s1026" style="position:absolute;z-index:-251665408;visibility:visible;mso-wrap-style:square;mso-wrap-distance-left:9pt;mso-wrap-distance-top:0;mso-wrap-distance-right:9pt;mso-wrap-distance-bottom:0;mso-position-horizontal:absolute;mso-position-horizontal-relative:text;mso-position-vertical:absolute;mso-position-vertical-relative:text" from="290.15pt,-3.05pt" to="294.1pt,-3.05pt" o:gfxdata="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" o:allowincell="f" filled="t" strokeweight=".14039mm">
                 <v:stroke joinstyle="miter"/>
                 <o:lock v:ext="edit" shapetype="f"/>
               </v:line>
@@ -4403,6 +4403,18 @@
               </w:rPr>
               <w:t>Geometrische Transformation)</w:t>
             </w:r>
+            <w:r>
+              <w:rPr>
+                <w:rFonts w:ascii="Arial" w:eastAsia="Arial" w:hAnsi="Arial" w:cs="Arial"/>
+              </w:rPr>
+              <w:t>, Implementierung (</w:t>
+            </w:r>
+            <w:r>
+              <w:rPr>
+                <w:rFonts w:ascii="Arial" w:eastAsia="Arial" w:hAnsi="Arial" w:cs="Arial"/>
+              </w:rPr>
+              <w:t>Geometrische Transformation)</w:t>
+            </w:r>
           </w:p>
         </w:tc>
       </w:tr>
@@ -4825,25 +4837,7 @@
               <w:rPr>
                 <w:rFonts w:ascii="Arial" w:eastAsia="Arial" w:hAnsi="Arial" w:cs="Arial"/>
               </w:rPr>
-              <w:t>geom_tranfs_</w:t>
-            </w:r>
-            <w:r>
-              <w:rPr>
-                <w:rFonts w:ascii="Arial" w:eastAsia="Arial" w:hAnsi="Arial" w:cs="Arial"/>
-              </w:rPr>
-              <w:t>upper</w:t>
-            </w:r>
-            <w:r>
-              <w:rPr>
-                <w:rFonts w:ascii="Arial" w:eastAsia="Arial" w:hAnsi="Arial" w:cs="Arial"/>
-              </w:rPr>
-              <w:t>card.</w:t>
-            </w:r>
-            <w:r>
-              <w:rPr>
-                <w:rFonts w:ascii="Arial" w:eastAsia="Arial" w:hAnsi="Arial" w:cs="Arial"/>
-              </w:rPr>
-              <w:t>m</w:t>
+              <w:t>geom_tranfs_uppercard.m</w:t>
             </w:r>
             <w:proofErr w:type="spellEnd"/>
           </w:p>
@@ -5514,6 +5508,7 @@
         <w:rPr>
           <w:rFonts w:ascii="Arial" w:hAnsi="Arial" w:cs="Arial"/>
         </w:rPr>
+        <w:lastRenderedPageBreak/>
         <w:t>Schwellenwertvefahren</w:t>
       </w:r>
       <w:proofErr w:type="spellEnd"/>
@@ -5533,14 +5528,7 @@
         <w:rPr>
           <w:rFonts w:ascii="Arial" w:hAnsi="Arial" w:cs="Arial"/>
         </w:rPr>
-        <w:t xml:space="preserve">rbild umgewandelt. Wir haben </w:t>
-      </w:r>
-      <w:r>
-        <w:rPr>
-          <w:rFonts w:ascii="Arial" w:hAnsi="Arial" w:cs="Arial"/>
-        </w:rPr>
-        <w:lastRenderedPageBreak/>
-        <w:t>uns f</w:t>
+        <w:t>rbild umgewandelt. Wir haben uns f</w:t>
       </w:r>
       <w:r>
         <w:rPr>
@@ -6579,7 +6567,21 @@
         <w:rPr>
           <w:rFonts w:ascii="Arial" w:eastAsia="Arial" w:hAnsi="Arial" w:cs="Arial"/>
         </w:rPr>
-        <w:t xml:space="preserve">hlt mittles der </w:t>
+        <w:t xml:space="preserve">hlt </w:t>
+      </w:r>
+      <w:proofErr w:type="spellStart"/>
+      <w:r>
+        <w:rPr>
+          <w:rFonts w:ascii="Arial" w:eastAsia="Arial" w:hAnsi="Arial" w:cs="Arial"/>
+        </w:rPr>
+        <w:t>mittles</w:t>
+      </w:r>
+      <w:proofErr w:type="spellEnd"/>
+      <w:r>
+        <w:rPr>
+          <w:rFonts w:ascii="Arial" w:eastAsia="Arial" w:hAnsi="Arial" w:cs="Arial"/>
+        </w:rPr>
+        <w:t xml:space="preserve"> der </w:t>
       </w:r>
       <w:proofErr w:type="spellStart"/>
       <w:r>
@@ -8132,10 +8134,7 @@
                               </w:rPr>
                             </w:pPr>
                             <w:r>
-                              <w:t>Figure 5 -</w:t>
-                            </w:r>
-                            <w:r>
-                              <w:t xml:space="preserve"> rechte Ecke oben</w:t>
+                              <w:t>Figure 5 - rechte Ecke oben</w:t>
                             </w:r>
                           </w:p>
                         </w:txbxContent>
@@ -8167,10 +8166,7 @@
                         </w:rPr>
                       </w:pPr>
                       <w:r>
-                        <w:t>Figure 5 -</w:t>
-                      </w:r>
-                      <w:r>
-                        <w:t xml:space="preserve"> rechte Ecke oben</w:t>
+                        <w:t>Figure 5 - rechte Ecke oben</w:t>
                       </w:r>
                     </w:p>
                   </w:txbxContent>
@@ -8352,16 +8348,7 @@
                               </w:rPr>
                             </w:pPr>
                             <w:r>
-                              <w:t>Figure</w:t>
-                            </w:r>
-                            <w:r>
-                              <w:t xml:space="preserve"> </w:t>
-                            </w:r>
-                            <w:r>
-                              <w:t>6 -</w:t>
-                            </w:r>
-                            <w:r>
-                              <w:t xml:space="preserve"> linke Ecke oben</w:t>
+                              <w:t>Figure 6 - linke Ecke oben</w:t>
                             </w:r>
                           </w:p>
                         </w:txbxContent>
@@ -8392,16 +8379,7 @@
                         </w:rPr>
                       </w:pPr>
                       <w:r>
-                        <w:t>Figure</w:t>
-                      </w:r>
-                      <w:r>
-                        <w:t xml:space="preserve"> </w:t>
-                      </w:r>
-                      <w:r>
-                        <w:t>6 -</w:t>
-                      </w:r>
-                      <w:r>
-                        <w:t xml:space="preserve"> linke Ecke oben</w:t>
+                        <w:t>Figure 6 - linke Ecke oben</w:t>
                       </w:r>
                     </w:p>
                   </w:txbxContent>
@@ -8583,43 +8561,7 @@
         <w:rPr>
           <w:rFonts w:ascii="Arial" w:hAnsi="Arial" w:cs="Arial"/>
         </w:rPr>
-        <w:t xml:space="preserve"> Wenn die Distanz zwischen der oberen und linken Ecke kürzer als die Distanz zwischen der oberen und rechten Ecke ist (</w:t>
-      </w:r>
-      <w:r>
-        <w:rPr>
-          <w:rFonts w:ascii="Arial" w:hAnsi="Arial" w:cs="Arial"/>
-        </w:rPr>
-        <w:t>Figure</w:t>
-      </w:r>
-      <w:r>
-        <w:rPr>
-          <w:rFonts w:ascii="Arial" w:hAnsi="Arial" w:cs="Arial"/>
-        </w:rPr>
-        <w:t xml:space="preserve"> </w:t>
-      </w:r>
-      <w:r>
-        <w:rPr>
-          <w:rFonts w:ascii="Arial" w:hAnsi="Arial" w:cs="Arial"/>
-        </w:rPr>
-        <w:t>5</w:t>
-      </w:r>
-      <w:r>
-        <w:rPr>
-          <w:rFonts w:ascii="Arial" w:hAnsi="Arial" w:cs="Arial"/>
-        </w:rPr>
-        <w:t xml:space="preserve">) muss die linke Ecke an der Position (0, 0) transformiert werden. Wenn die Distanz länger ist (Figure </w:t>
-      </w:r>
-      <w:r>
-        <w:rPr>
-          <w:rFonts w:ascii="Arial" w:hAnsi="Arial" w:cs="Arial"/>
-        </w:rPr>
-        <w:t>6</w:t>
-      </w:r>
-      <w:r>
-        <w:rPr>
-          <w:rFonts w:ascii="Arial" w:hAnsi="Arial" w:cs="Arial"/>
-        </w:rPr>
-        <w:t xml:space="preserve">) muss die obere Ecke an die Position </w:t>
+        <w:t xml:space="preserve"> Wenn die Distanz zwischen der oberen und linken Ecke kürzer als die Distanz zwischen der oberen und rechten Ecke ist (Figure 5) muss die linke Ecke an der Position (0, 0) transformiert werden. Wenn die Distanz länger ist (Figure 6) muss die obere Ecke an die Position </w:t>
       </w:r>
     </w:p>
     <w:p>
@@ -8755,15 +8697,7 @@
         <w:rPr>
           <w:rFonts w:ascii="Arial" w:hAnsi="Arial" w:cs="Arial"/>
         </w:rPr>
-        <w:t xml:space="preserve"> werden als Parameter das Bild und die Transformationsmatrix übergeben. </w:t>
-      </w:r>
-      <w:bookmarkStart w:id="4" w:name="_GoBack"/>
-      <w:bookmarkEnd w:id="4"/>
-      <w:r>
-        <w:rPr>
-          <w:rFonts w:ascii="Arial" w:hAnsi="Arial" w:cs="Arial"/>
-        </w:rPr>
-        <w:t>Falls es sich beim Bild um ein Graustufenbild handelt wird das Bild ohne Probleme transformiert. Da wir jedoch RGB-Bilder als Input haben müssen alle drei Kanäle einzeln transformiert werden.</w:t>
+        <w:t xml:space="preserve"> werden als Parameter das Bild und die Transformationsmatrix übergeben. Falls es sich beim Bild um ein Graustufenbild handelt wird das Bild ohne Probleme transformiert. Da wir jedoch RGB-Bilder als Input haben müssen alle drei Kanäle einzeln transformiert werden.</w:t>
       </w:r>
     </w:p>
     <w:p>
@@ -8892,7 +8826,7 @@
           <w:noProof/>
         </w:rPr>
         <w:drawing>
-          <wp:anchor distT="0" distB="0" distL="114300" distR="114300" simplePos="0" relativeHeight="251704320" behindDoc="0" locked="0" layoutInCell="1" allowOverlap="1" wp14:anchorId="26F02D47">
+          <wp:anchor distT="0" distB="0" distL="114300" distR="114300" simplePos="0" relativeHeight="251654656" behindDoc="0" locked="0" layoutInCell="1" allowOverlap="1" wp14:anchorId="26F02D47">
             <wp:simplePos x="0" y="0"/>
             <wp:positionH relativeFrom="column">
               <wp:posOffset>259715</wp:posOffset>
@@ -8971,10 +8905,367 @@
         </w:r>
       </w:fldSimple>
       <w:r>
-        <w:t xml:space="preserve"> - </w:t>
-      </w:r>
-      <w:r>
-        <w:t>Transformation vom Kreuz König</w:t>
+        <w:t xml:space="preserve"> - Transformation vom Kreuz König</w:t>
+      </w:r>
+    </w:p>
+    <w:p>
+      <w:pPr>
+        <w:jc w:val="both"/>
+        <w:rPr>
+          <w:rFonts w:ascii="Arial" w:hAnsi="Arial" w:cs="Arial"/>
+        </w:rPr>
+      </w:pPr>
+      <w:r>
+        <w:rPr>
+          <w:rFonts w:ascii="Arial" w:hAnsi="Arial" w:cs="Arial"/>
+        </w:rPr>
+        <w:t xml:space="preserve">In </w:t>
+      </w:r>
+      <w:proofErr w:type="spellStart"/>
+      <w:r>
+        <w:rPr>
+          <w:rFonts w:ascii="Arial" w:hAnsi="Arial" w:cs="Arial"/>
+        </w:rPr>
+        <w:t>geom_transf_lowercard.m</w:t>
+      </w:r>
+      <w:proofErr w:type="spellEnd"/>
+      <w:r>
+        <w:rPr>
+          <w:rFonts w:ascii="Arial" w:hAnsi="Arial" w:cs="Arial"/>
+        </w:rPr>
+        <w:t xml:space="preserve"> wird genau diese Transformations-Pipeline eingehalten, und somit die untere Karte von Perspektive auf Orthogonal transformiert – Die </w:t>
+      </w:r>
+      <w:proofErr w:type="spellStart"/>
+      <w:r>
+        <w:rPr>
+          <w:rFonts w:ascii="Arial" w:hAnsi="Arial" w:cs="Arial"/>
+        </w:rPr>
+        <w:t>Bounding</w:t>
+      </w:r>
+      <w:proofErr w:type="spellEnd"/>
+      <w:r>
+        <w:rPr>
+          <w:rFonts w:ascii="Arial" w:hAnsi="Arial" w:cs="Arial"/>
+        </w:rPr>
+        <w:t xml:space="preserve"> Box wird erstellt, Eckpunkte werden berechnet, diese der Transformationsmatrix übergeben, und somit wird ein korrigiertes Bild berechnet.</w:t>
+      </w:r>
+      <w:r>
+        <w:rPr>
+          <w:rFonts w:ascii="Arial" w:hAnsi="Arial" w:cs="Arial"/>
+          <w:noProof/>
+        </w:rPr>
+        <w:t xml:space="preserve"> </w:t>
+      </w:r>
+    </w:p>
+    <w:p>
+      <w:pPr>
+        <w:jc w:val="both"/>
+        <w:rPr>
+          <w:rFonts w:ascii="Arial" w:hAnsi="Arial" w:cs="Arial"/>
+        </w:rPr>
+      </w:pPr>
+    </w:p>
+    <w:p>
+      <w:pPr>
+        <w:jc w:val="both"/>
+        <w:rPr>
+          <w:rFonts w:ascii="Arial" w:hAnsi="Arial" w:cs="Arial"/>
+        </w:rPr>
+      </w:pPr>
+      <w:r>
+        <w:rPr>
+          <w:rFonts w:ascii="Arial" w:hAnsi="Arial" w:cs="Arial"/>
+        </w:rPr>
+        <w:t>Ein großer Unterschied besteht allerdings in der Berechnung der Eckpunkte, sowie beim finalen Mapping. Dadurch, dass die untere Karte von der oberen überlappt wird, geht die Information für die vier</w:t>
+      </w:r>
+      <w:r>
+        <w:rPr>
+          <w:rFonts w:ascii="Arial" w:hAnsi="Arial" w:cs="Arial"/>
+        </w:rPr>
+        <w:t>te (und eventuell sogar dritte</w:t>
+      </w:r>
+      <w:r>
+        <w:rPr>
+          <w:rFonts w:ascii="Arial" w:hAnsi="Arial" w:cs="Arial"/>
+        </w:rPr>
+        <w:t>) Ecke verloren.</w:t>
+      </w:r>
+      <w:r>
+        <w:rPr>
+          <w:rFonts w:ascii="Arial" w:hAnsi="Arial" w:cs="Arial"/>
+        </w:rPr>
+        <w:t xml:space="preserve"> Um eine neue Ecke zu erstellen, wird auf das natürliche </w:t>
+      </w:r>
+      <w:proofErr w:type="spellStart"/>
+      <w:r>
+        <w:rPr>
+          <w:rFonts w:ascii="Arial" w:hAnsi="Arial" w:cs="Arial"/>
+        </w:rPr>
+        <w:t>Seitenverhätnis</w:t>
+      </w:r>
+      <w:proofErr w:type="spellEnd"/>
+      <w:r>
+        <w:rPr>
+          <w:rFonts w:ascii="Arial" w:hAnsi="Arial" w:cs="Arial"/>
+        </w:rPr>
+        <w:t xml:space="preserve"> von Karten zugegriffen.</w:t>
+      </w:r>
+      <w:r>
+        <w:rPr>
+          <w:rFonts w:ascii="Arial" w:hAnsi="Arial" w:cs="Arial"/>
+          <w:noProof/>
+        </w:rPr>
+        <w:t xml:space="preserve"> </w:t>
+      </w:r>
+    </w:p>
+    <w:p>
+      <w:pPr>
+        <w:jc w:val="both"/>
+        <w:rPr>
+          <w:rFonts w:ascii="Arial" w:hAnsi="Arial" w:cs="Arial"/>
+        </w:rPr>
+      </w:pPr>
+    </w:p>
+    <w:p>
+      <w:pPr>
+        <w:rPr>
+          <w:rFonts w:ascii="Arial" w:hAnsi="Arial" w:cs="Arial"/>
+        </w:rPr>
+      </w:pPr>
+      <w:r>
+        <w:rPr>
+          <w:rFonts w:ascii="Arial" w:hAnsi="Arial" w:cs="Arial"/>
+        </w:rPr>
+        <w:br w:type="page"/>
+      </w:r>
+    </w:p>
+    <w:p>
+      <w:pPr>
+        <w:jc w:val="both"/>
+        <w:rPr>
+          <w:rFonts w:ascii="Arial" w:hAnsi="Arial" w:cs="Arial"/>
+        </w:rPr>
+      </w:pPr>
+      <w:r>
+        <w:rPr>
+          <w:rFonts w:ascii="Arial" w:hAnsi="Arial" w:cs="Arial"/>
+        </w:rPr>
+        <w:lastRenderedPageBreak/>
+        <w:t>Da eine volle Karte in der Ratio 8:5 steht, und wir immer (durch unsere vorher getroffene Beschränkung) eine horizontale Hälfte der Karte sehen, erhalten wir somit effektiv sichtbare 4:5. Also können wir</w:t>
+      </w:r>
+      <w:r>
+        <w:rPr>
+          <w:rFonts w:ascii="Arial" w:hAnsi="Arial" w:cs="Arial"/>
+        </w:rPr>
+        <w:t xml:space="preserve"> die gleiche Transformation anwenden, wenn wir die Zielmatrix mit dem originalen Punkten ([0,0</w:t>
+      </w:r>
+      <w:proofErr w:type="gramStart"/>
+      <w:r>
+        <w:rPr>
+          <w:rFonts w:ascii="Arial" w:hAnsi="Arial" w:cs="Arial"/>
+        </w:rPr>
+        <w:t>];[</w:t>
+      </w:r>
+      <w:proofErr w:type="gramEnd"/>
+      <w:r>
+        <w:rPr>
+          <w:rFonts w:ascii="Arial" w:hAnsi="Arial" w:cs="Arial"/>
+        </w:rPr>
+        <w:t>0,8];[5,0];[5,8]) auf die neuen Verhältnisse anpassen ([0,0];[0,4];[5,0];[5,4]).</w:t>
+      </w:r>
+    </w:p>
+    <w:p>
+      <w:pPr>
+        <w:jc w:val="both"/>
+        <w:rPr>
+          <w:rFonts w:ascii="Arial" w:hAnsi="Arial" w:cs="Arial"/>
+        </w:rPr>
+      </w:pPr>
+    </w:p>
+    <w:p>
+      <w:pPr>
+        <w:ind w:left="2160" w:firstLine="720"/>
+        <w:jc w:val="both"/>
+        <w:rPr>
+          <w:rFonts w:ascii="Arial" w:hAnsi="Arial" w:cs="Arial"/>
+        </w:rPr>
+      </w:pPr>
+      <w:r>
+        <w:rPr>
+          <w:rFonts w:ascii="Arial" w:hAnsi="Arial" w:cs="Arial"/>
+          <w:noProof/>
+        </w:rPr>
+        <w:t xml:space="preserve"> </w:t>
+      </w:r>
+      <w:r>
+        <w:rPr>
+          <w:rFonts w:ascii="Arial" w:hAnsi="Arial" w:cs="Arial"/>
+          <w:noProof/>
+        </w:rPr>
+        <w:drawing>
+          <wp:inline distT="0" distB="0" distL="0" distR="0" wp14:anchorId="05E19F3E" wp14:editId="3BA6BB61">
+            <wp:extent cx="2219325" cy="2472690"/>
+            <wp:effectExtent l="0" t="0" r="9525" b="3810"/>
+            <wp:docPr id="23" name="Grafik 23" descr="C:\Users\Soulfast\AppData\Local\Microsoft\Windows\INetCache\Content.Word\ecken_plus_new.jpg"/>
+            <wp:cNvGraphicFramePr>
+              <a:graphicFrameLocks xmlns:a="http://schemas.openxmlformats.org/drawingml/2006/main" noChangeAspect="1"/>
+            </wp:cNvGraphicFramePr>
+            <a:graphic xmlns:a="http://schemas.openxmlformats.org/drawingml/2006/main">
+              <a:graphicData uri="http://schemas.openxmlformats.org/drawingml/2006/picture">
+                <pic:pic xmlns:pic="http://schemas.openxmlformats.org/drawingml/2006/picture">
+                  <pic:nvPicPr>
+                    <pic:cNvPr id="0" name="Picture 1" descr="C:\Users\Soulfast\AppData\Local\Microsoft\Windows\INetCache\Content.Word\ecken_plus_new.jpg"/>
+                    <pic:cNvPicPr>
+                      <a:picLocks noChangeAspect="1" noChangeArrowheads="1"/>
+                    </pic:cNvPicPr>
+                  </pic:nvPicPr>
+                  <pic:blipFill>
+                    <a:blip r:embed="rId12">
+                      <a:extLst>
+                        <a:ext uri="{28A0092B-C50C-407E-A947-70E740481C1C}">
+                          <a14:useLocalDpi xmlns:a14="http://schemas.microsoft.com/office/drawing/2010/main" val="0"/>
+                        </a:ext>
+                      </a:extLst>
+                    </a:blip>
+                    <a:srcRect/>
+                    <a:stretch>
+                      <a:fillRect/>
+                    </a:stretch>
+                  </pic:blipFill>
+                  <pic:spPr bwMode="auto">
+                    <a:xfrm>
+                      <a:off x="0" y="0"/>
+                      <a:ext cx="2219325" cy="2472690"/>
+                    </a:xfrm>
+                    <a:prstGeom prst="rect">
+                      <a:avLst/>
+                    </a:prstGeom>
+                    <a:noFill/>
+                    <a:ln>
+                      <a:noFill/>
+                    </a:ln>
+                  </pic:spPr>
+                </pic:pic>
+              </a:graphicData>
+            </a:graphic>
+          </wp:inline>
+        </w:drawing>
+      </w:r>
+    </w:p>
+    <w:p>
+      <w:pPr>
+        <w:jc w:val="both"/>
+        <w:rPr>
+          <w:rFonts w:ascii="Arial" w:hAnsi="Arial" w:cs="Arial"/>
+        </w:rPr>
+      </w:pPr>
+    </w:p>
+    <w:p>
+      <w:pPr>
+        <w:jc w:val="both"/>
+        <w:rPr>
+          <w:rFonts w:ascii="Arial" w:hAnsi="Arial" w:cs="Arial"/>
+        </w:rPr>
+      </w:pPr>
+      <w:r>
+        <w:rPr>
+          <w:rFonts w:ascii="Arial" w:hAnsi="Arial" w:cs="Arial"/>
+        </w:rPr>
+        <w:t>Nun müssen also nur noch die zu transformierenden Ecken gefunden werden – Drei dieser Ecken sollten schon bestehen. Die vierte wurde abgeschnitten, und somit wird sie zum unteren Schnittpunkt der Karte. Somit verbleibt nur noch eine Fehlerhafte Ecke, der obere Schnittpunkt der Karte, angrenzend an die Längste gerade. Diese Gerade wird gekürzt, bis sie gleich lang wie die k</w:t>
+      </w:r>
+      <w:r>
+        <w:rPr>
+          <w:rFonts w:ascii="Arial" w:hAnsi="Arial" w:cs="Arial"/>
+        </w:rPr>
+        <w:t>ürzeste ist. Somit entsteht</w:t>
+      </w:r>
+      <w:r>
+        <w:rPr>
+          <w:rFonts w:ascii="Arial" w:hAnsi="Arial" w:cs="Arial"/>
+        </w:rPr>
+        <w:t xml:space="preserve"> an diesem Punkt </w:t>
+      </w:r>
+      <w:r>
+        <w:rPr>
+          <w:rFonts w:ascii="Arial" w:hAnsi="Arial" w:cs="Arial"/>
+        </w:rPr>
+        <w:t>die neue vierte Ecke, mit Hilfe welcher Transformiert wird, um ein orthogonales Bild zu erhalten.</w:t>
+      </w:r>
+    </w:p>
+    <w:p>
+      <w:pPr>
+        <w:jc w:val="both"/>
+        <w:rPr>
+          <w:rFonts w:ascii="Arial" w:hAnsi="Arial" w:cs="Arial"/>
+        </w:rPr>
+      </w:pPr>
+    </w:p>
+    <w:p>
+      <w:pPr>
+        <w:jc w:val="both"/>
+        <w:rPr>
+          <w:rFonts w:ascii="Arial" w:hAnsi="Arial" w:cs="Arial"/>
+        </w:rPr>
+      </w:pPr>
+      <w:r>
+        <w:rPr>
+          <w:rFonts w:ascii="Arial" w:hAnsi="Arial" w:cs="Arial"/>
+        </w:rPr>
+        <w:tab/>
+      </w:r>
+      <w:r>
+        <w:rPr>
+          <w:rFonts w:ascii="Arial" w:hAnsi="Arial" w:cs="Arial"/>
+          <w:noProof/>
+        </w:rPr>
+        <w:drawing>
+          <wp:inline distT="0" distB="0" distL="0" distR="0">
+            <wp:extent cx="4914435" cy="4047214"/>
+            <wp:effectExtent l="0" t="0" r="635" b="0"/>
+            <wp:docPr id="24" name="Grafik 24" descr="C:\Users\Soulfast\AppData\Local\Microsoft\Windows\INetCache\Content.Word\vergleich_card_one_corrected.jpg"/>
+            <wp:cNvGraphicFramePr>
+              <a:graphicFrameLocks xmlns:a="http://schemas.openxmlformats.org/drawingml/2006/main" noChangeAspect="1"/>
+            </wp:cNvGraphicFramePr>
+            <a:graphic xmlns:a="http://schemas.openxmlformats.org/drawingml/2006/main">
+              <a:graphicData uri="http://schemas.openxmlformats.org/drawingml/2006/picture">
+                <pic:pic xmlns:pic="http://schemas.openxmlformats.org/drawingml/2006/picture">
+                  <pic:nvPicPr>
+                    <pic:cNvPr id="0" name="Picture 2" descr="C:\Users\Soulfast\AppData\Local\Microsoft\Windows\INetCache\Content.Word\vergleich_card_one_corrected.jpg"/>
+                    <pic:cNvPicPr>
+                      <a:picLocks noChangeAspect="1" noChangeArrowheads="1"/>
+                    </pic:cNvPicPr>
+                  </pic:nvPicPr>
+                  <pic:blipFill>
+                    <a:blip r:embed="rId13">
+                      <a:extLst>
+                        <a:ext uri="{28A0092B-C50C-407E-A947-70E740481C1C}">
+                          <a14:useLocalDpi xmlns:a14="http://schemas.microsoft.com/office/drawing/2010/main" val="0"/>
+                        </a:ext>
+                      </a:extLst>
+                    </a:blip>
+                    <a:srcRect/>
+                    <a:stretch>
+                      <a:fillRect/>
+                    </a:stretch>
+                  </pic:blipFill>
+                  <pic:spPr bwMode="auto">
+                    <a:xfrm>
+                      <a:off x="0" y="0"/>
+                      <a:ext cx="4923565" cy="4054733"/>
+                    </a:xfrm>
+                    <a:prstGeom prst="rect">
+                      <a:avLst/>
+                    </a:prstGeom>
+                    <a:noFill/>
+                    <a:ln>
+                      <a:noFill/>
+                    </a:ln>
+                  </pic:spPr>
+                </pic:pic>
+              </a:graphicData>
+            </a:graphic>
+          </wp:inline>
+        </w:drawing>
       </w:r>
     </w:p>
     <w:p>
@@ -8995,6 +9286,8 @@
           </w:cols>
         </w:sectPr>
       </w:pPr>
+      <w:bookmarkStart w:id="4" w:name="_GoBack"/>
+      <w:bookmarkEnd w:id="4"/>
     </w:p>
     <w:p>
       <w:pPr>
@@ -9434,7 +9727,7 @@
                     </pic:cNvPicPr>
                   </pic:nvPicPr>
                   <pic:blipFill>
-                    <a:blip r:embed="rId12" cstate="print">
+                    <a:blip r:embed="rId14" cstate="print">
                       <a:extLst>
                         <a:ext uri="{28A0092B-C50C-407E-A947-70E740481C1C}">
                           <a14:useLocalDpi xmlns:a14="http://schemas.microsoft.com/office/drawing/2010/main" val="0"/>
@@ -9765,7 +10058,7 @@
                     </pic:cNvPicPr>
                   </pic:nvPicPr>
                   <pic:blipFill>
-                    <a:blip r:embed="rId13">
+                    <a:blip r:embed="rId15">
                       <a:extLst>
                         <a:ext uri="{28A0092B-C50C-407E-A947-70E740481C1C}">
                           <a14:useLocalDpi xmlns:a14="http://schemas.microsoft.com/office/drawing/2010/main" val="0"/>
@@ -9942,7 +10235,7 @@
                     </pic:cNvPicPr>
                   </pic:nvPicPr>
                   <pic:blipFill>
-                    <a:blip r:embed="rId14">
+                    <a:blip r:embed="rId16">
                       <a:extLst>
                         <a:ext uri="{28A0092B-C50C-407E-A947-70E740481C1C}">
                           <a14:useLocalDpi xmlns:a14="http://schemas.microsoft.com/office/drawing/2010/main" val="0"/>
@@ -10130,7 +10423,7 @@
                     </pic:cNvPicPr>
                   </pic:nvPicPr>
                   <pic:blipFill>
-                    <a:blip r:embed="rId15">
+                    <a:blip r:embed="rId17">
                       <a:extLst>
                         <a:ext uri="{28A0092B-C50C-407E-A947-70E740481C1C}">
                           <a14:useLocalDpi xmlns:a14="http://schemas.microsoft.com/office/drawing/2010/main" val="0"/>
@@ -10322,7 +10615,7 @@
                     </pic:cNvPicPr>
                   </pic:nvPicPr>
                   <pic:blipFill>
-                    <a:blip r:embed="rId16">
+                    <a:blip r:embed="rId18">
                       <a:extLst>
                         <a:ext uri="{28A0092B-C50C-407E-A947-70E740481C1C}">
                           <a14:useLocalDpi xmlns:a14="http://schemas.microsoft.com/office/drawing/2010/main" val="0"/>
@@ -10465,7 +10758,7 @@
                     <pic:cNvPicPr/>
                   </pic:nvPicPr>
                   <pic:blipFill>
-                    <a:blip r:embed="rId17"/>
+                    <a:blip r:embed="rId19"/>
                     <a:stretch>
                       <a:fillRect/>
                     </a:stretch>
@@ -11140,7 +11433,7 @@
 </file>
 
 <file path=word/numbering.xml><?xml version="1.0" encoding="utf-8"?>
-<w:numbering xmlns:wpc="http://schemas.microsoft.com/office/word/2010/wordprocessingCanvas" xmlns:cx="http://schemas.microsoft.com/office/drawing/2014/chartex" xmlns:cx1="http://schemas.microsoft.com/office/drawing/2015/9/8/chartex" xmlns:cx2="http://schemas.microsoft.com/office/drawing/2015/10/21/chartex" xmlns:cx3="http://schemas.microsoft.com/office/drawing/2016/5/9/chartex" xmlns:cx4="http://schemas.microsoft.com/office/drawing/2016/5/10/chartex" xmlns:cx5="http://schemas.microsoft.com/office/drawing/2016/5/11/chartex" xmlns:cx6="http://schemas.microsoft.com/office/drawing/2016/5/12/chartex" xmlns:cx7="http://schemas.microsoft.com/office/drawing/2016/5/13/chartex" xmlns:cx8="http://schemas.microsoft.com/office/drawing/2016/5/14/chartex" xmlns:mc="http://schemas.openxmlformats.org/markup-compatibility/2006" xmlns:aink="http://schemas.microsoft.com/office/drawing/2016/ink" xmlns:am3d="http://schemas.microsoft.com/office/drawing/2017/model3d" xmlns:o="urn:schemas-microsoft-com:office:office" xmlns:r="http://schemas.openxmlformats.org/officeDocument/2006/relationships" xmlns:m="http://schemas.openxmlformats.org/officeDocument/2006/math" xmlns:v="urn:schemas-microsoft-com:vml" xmlns:wp14="http://schemas.microsoft.com/office/word/2010/wordprocessingDrawing" xmlns:wp="http://schemas.openxmlformats.org/drawingml/2006/wordprocessingDrawing" xmlns:w10="urn:schemas-microsoft-com:office:word" xmlns:w="http://schemas.openxmlformats.org/wordprocessingml/2006/main" xmlns:w14="http://schemas.microsoft.com/office/word/2010/wordml" xmlns:w15="http://schemas.microsoft.com/office/word/2012/wordml" xmlns:w16cid="http://schemas.microsoft.com/office/word/2016/wordml/cid" xmlns:w16se="http://schemas.microsoft.com/office/word/2015/wordml/symex" xmlns:wpg="http://schemas.microsoft.com/office/word/2010/wordprocessingGroup" xmlns:wpi="http://schemas.microsoft.com/office/word/2010/wordprocessingInk" xmlns:wne="http://schemas.microsoft.com/office/word/2006/wordml" xmlns:wps="http://schemas.microsoft.com/office/word/2010/wordprocessingShape" mc:Ignorable="w14 w15 w16se w16cid wp14">
+<w:numbering xmlns:wpc="http://schemas.microsoft.com/office/word/2010/wordprocessingCanvas" xmlns:cx="http://schemas.microsoft.com/office/drawing/2014/chartex" xmlns:cx1="http://schemas.microsoft.com/office/drawing/2015/9/8/chartex" xmlns:cx2="http://schemas.microsoft.com/office/drawing/2015/10/21/chartex" xmlns:cx3="http://schemas.microsoft.com/office/drawing/2016/5/9/chartex" xmlns:cx4="http://schemas.microsoft.com/office/drawing/2016/5/10/chartex" xmlns:cx5="http://schemas.microsoft.com/office/drawing/2016/5/11/chartex" xmlns:cx6="http://schemas.microsoft.com/office/drawing/2016/5/12/chartex" xmlns:cx7="http://schemas.microsoft.com/office/drawing/2016/5/13/chartex" xmlns:cx8="http://schemas.microsoft.com/office/drawing/2016/5/14/chartex" xmlns:mc="http://schemas.openxmlformats.org/markup-compatibility/2006" xmlns:aink="http://schemas.microsoft.com/office/drawing/2016/ink" xmlns:am3d="http://schemas.microsoft.com/office/drawing/2017/model3d" xmlns:o="urn:schemas-microsoft-com:office:office" xmlns:r="http://schemas.openxmlformats.org/officeDocument/2006/relationships" xmlns:m="http://schemas.openxmlformats.org/officeDocument/2006/math" xmlns:v="urn:schemas-microsoft-com:vml" xmlns:wp14="http://schemas.microsoft.com/office/word/2010/wordprocessingDrawing" xmlns:wp="http://schemas.openxmlformats.org/drawingml/2006/wordprocessingDrawing" xmlns:w10="urn:schemas-microsoft-com:office:word" xmlns:w="http://schemas.openxmlformats.org/wordprocessingml/2006/main" xmlns:w14="http://schemas.microsoft.com/office/word/2010/wordml" xmlns:w15="http://schemas.microsoft.com/office/word/2012/wordml" xmlns:w16se="http://schemas.microsoft.com/office/word/2015/wordml/symex" xmlns:wpg="http://schemas.microsoft.com/office/word/2010/wordprocessingGroup" xmlns:wpi="http://schemas.microsoft.com/office/word/2010/wordprocessingInk" xmlns:wne="http://schemas.microsoft.com/office/word/2006/wordml" xmlns:wps="http://schemas.microsoft.com/office/word/2010/wordprocessingShape" mc:Ignorable="w14 w15 w16se wp14">
   <w:abstractNum w:abstractNumId="0" w15:restartNumberingAfterBreak="0">
     <w:nsid w:val="1FFF344B"/>
     <w:multiLevelType w:val="multilevel"/>
@@ -11787,7 +12080,7 @@
 </file>
 
 <file path=word/styles.xml><?xml version="1.0" encoding="utf-8"?>
-<w:styles xmlns:mc="http://schemas.openxmlformats.org/markup-compatibility/2006" xmlns:r="http://schemas.openxmlformats.org/officeDocument/2006/relationships" xmlns:w="http://schemas.openxmlformats.org/wordprocessingml/2006/main" xmlns:w14="http://schemas.microsoft.com/office/word/2010/wordml" xmlns:w15="http://schemas.microsoft.com/office/word/2012/wordml" xmlns:w16cid="http://schemas.microsoft.com/office/word/2016/wordml/cid" xmlns:w16se="http://schemas.microsoft.com/office/word/2015/wordml/symex" mc:Ignorable="w14 w15 w16se w16cid">
+<w:styles xmlns:mc="http://schemas.openxmlformats.org/markup-compatibility/2006" xmlns:r="http://schemas.openxmlformats.org/officeDocument/2006/relationships" xmlns:w="http://schemas.openxmlformats.org/wordprocessingml/2006/main" xmlns:w14="http://schemas.microsoft.com/office/word/2010/wordml" xmlns:w15="http://schemas.microsoft.com/office/word/2012/wordml" xmlns:w16se="http://schemas.microsoft.com/office/word/2015/wordml/symex" mc:Ignorable="w14 w15 w16se">
   <w:docDefaults>
     <w:rPrDefault>
       <w:rPr>

--- a/Bericht/EDBV_AG_02_Bericht_Schnapskönig.docx
+++ b/Bericht/EDBV_AG_02_Bericht_Schnapskönig.docx
@@ -1,6 +1,6 @@
 
 <file path=word/document.xml><?xml version="1.0" encoding="utf-8"?>
-<w:document xmlns:wpc="http://schemas.microsoft.com/office/word/2010/wordprocessingCanvas" xmlns:cx="http://schemas.microsoft.com/office/drawing/2014/chartex" xmlns:cx1="http://schemas.microsoft.com/office/drawing/2015/9/8/chartex" xmlns:cx2="http://schemas.microsoft.com/office/drawing/2015/10/21/chartex" xmlns:cx3="http://schemas.microsoft.com/office/drawing/2016/5/9/chartex" xmlns:cx4="http://schemas.microsoft.com/office/drawing/2016/5/10/chartex" xmlns:cx5="http://schemas.microsoft.com/office/drawing/2016/5/11/chartex" xmlns:cx6="http://schemas.microsoft.com/office/drawing/2016/5/12/chartex" xmlns:cx7="http://schemas.microsoft.com/office/drawing/2016/5/13/chartex" xmlns:cx8="http://schemas.microsoft.com/office/drawing/2016/5/14/chartex" xmlns:mc="http://schemas.openxmlformats.org/markup-compatibility/2006" xmlns:aink="http://schemas.microsoft.com/office/drawing/2016/ink" xmlns:am3d="http://schemas.microsoft.com/office/drawing/2017/model3d" xmlns:o="urn:schemas-microsoft-com:office:office" xmlns:r="http://schemas.openxmlformats.org/officeDocument/2006/relationships" xmlns:m="http://schemas.openxmlformats.org/officeDocument/2006/math" xmlns:v="urn:schemas-microsoft-com:vml" xmlns:wp14="http://schemas.microsoft.com/office/word/2010/wordprocessingDrawing" xmlns:wp="http://schemas.openxmlformats.org/drawingml/2006/wordprocessingDrawing" xmlns:w10="urn:schemas-microsoft-com:office:word" xmlns:w="http://schemas.openxmlformats.org/wordprocessingml/2006/main" xmlns:w14="http://schemas.microsoft.com/office/word/2010/wordml" xmlns:w15="http://schemas.microsoft.com/office/word/2012/wordml" xmlns:w16se="http://schemas.microsoft.com/office/word/2015/wordml/symex" xmlns:wpg="http://schemas.microsoft.com/office/word/2010/wordprocessingGroup" xmlns:wpi="http://schemas.microsoft.com/office/word/2010/wordprocessingInk" xmlns:wne="http://schemas.microsoft.com/office/word/2006/wordml" xmlns:wps="http://schemas.microsoft.com/office/word/2010/wordprocessingShape" mc:Ignorable="w14 w15 w16se wp14">
+<w:document xmlns:wpc="http://schemas.microsoft.com/office/word/2010/wordprocessingCanvas" xmlns:cx="http://schemas.microsoft.com/office/drawing/2014/chartex" xmlns:cx1="http://schemas.microsoft.com/office/drawing/2015/9/8/chartex" xmlns:cx2="http://schemas.microsoft.com/office/drawing/2015/10/21/chartex" xmlns:cx3="http://schemas.microsoft.com/office/drawing/2016/5/9/chartex" xmlns:cx4="http://schemas.microsoft.com/office/drawing/2016/5/10/chartex" xmlns:cx5="http://schemas.microsoft.com/office/drawing/2016/5/11/chartex" xmlns:cx6="http://schemas.microsoft.com/office/drawing/2016/5/12/chartex" xmlns:cx7="http://schemas.microsoft.com/office/drawing/2016/5/13/chartex" xmlns:cx8="http://schemas.microsoft.com/office/drawing/2016/5/14/chartex" xmlns:mc="http://schemas.openxmlformats.org/markup-compatibility/2006" xmlns:aink="http://schemas.microsoft.com/office/drawing/2016/ink" xmlns:am3d="http://schemas.microsoft.com/office/drawing/2017/model3d" xmlns:o="urn:schemas-microsoft-com:office:office" xmlns:r="http://schemas.openxmlformats.org/officeDocument/2006/relationships" xmlns:m="http://schemas.openxmlformats.org/officeDocument/2006/math" xmlns:v="urn:schemas-microsoft-com:vml" xmlns:wp14="http://schemas.microsoft.com/office/word/2010/wordprocessingDrawing" xmlns:wp="http://schemas.openxmlformats.org/drawingml/2006/wordprocessingDrawing" xmlns:w10="urn:schemas-microsoft-com:office:word" xmlns:w="http://schemas.openxmlformats.org/wordprocessingml/2006/main" xmlns:w14="http://schemas.microsoft.com/office/word/2010/wordml" xmlns:w15="http://schemas.microsoft.com/office/word/2012/wordml" xmlns:w16cid="http://schemas.microsoft.com/office/word/2016/wordml/cid" xmlns:w16se="http://schemas.microsoft.com/office/word/2015/wordml/symex" xmlns:wpg="http://schemas.microsoft.com/office/word/2010/wordprocessingGroup" xmlns:wpi="http://schemas.microsoft.com/office/word/2010/wordprocessingInk" xmlns:wne="http://schemas.microsoft.com/office/word/2006/wordml" xmlns:wps="http://schemas.microsoft.com/office/word/2010/wordprocessingShape" mc:Ignorable="w14 w15 w16se w16cid wp14">
   <w:body>
     <w:p>
       <w:pPr>
@@ -138,7 +138,7 @@
           </mc:Choice>
           <mc:Fallback>
             <w:pict>
-              <v:line w14:anchorId="0C6E6DFB" id="Shape 1" o:spid="_x0000_s1026" style="position:absolute;z-index:-251665408;visibility:visible;mso-wrap-style:square;mso-wrap-distance-left:9pt;mso-wrap-distance-top:0;mso-wrap-distance-right:9pt;mso-wrap-distance-bottom:0;mso-position-horizontal:absolute;mso-position-horizontal-relative:text;mso-position-vertical:absolute;mso-position-vertical-relative:text" from="290.15pt,-3.05pt" to="294.1pt,-3.05pt" o:gfxdata="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" o:allowincell="f" filled="t" strokeweight=".14039mm">
+              <v:line w14:anchorId="0264B3E8" id="Shape 1" o:spid="_x0000_s1026" style="position:absolute;z-index:-251665408;visibility:visible;mso-wrap-style:square;mso-wrap-distance-left:9pt;mso-wrap-distance-top:0;mso-wrap-distance-right:9pt;mso-wrap-distance-bottom:0;mso-position-horizontal:absolute;mso-position-horizontal-relative:text;mso-position-vertical:absolute;mso-position-vertical-relative:text" from="290.15pt,-3.05pt" to="294.1pt,-3.05pt" o:gfxdata="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" o:allowincell="f" filled="t" strokeweight=".14039mm">
                 <v:stroke joinstyle="miter"/>
                 <o:lock v:ext="edit" shapetype="f"/>
               </v:line>
@@ -1325,14 +1325,27 @@
                             <w:r>
                               <w:t xml:space="preserve">Figure </w:t>
                             </w:r>
-                            <w:fldSimple w:instr=" SEQ Figure \* ARABIC ">
-                              <w:r>
-                                <w:rPr>
-                                  <w:noProof/>
-                                </w:rPr>
-                                <w:t>1</w:t>
-                              </w:r>
-                            </w:fldSimple>
+                            <w:r>
+                              <w:fldChar w:fldCharType="begin"/>
+                            </w:r>
+                            <w:r>
+                              <w:instrText xml:space="preserve"> SEQ Figure \* ARABIC </w:instrText>
+                            </w:r>
+                            <w:r>
+                              <w:fldChar w:fldCharType="separate"/>
+                            </w:r>
+                            <w:r>
+                              <w:rPr>
+                                <w:noProof/>
+                              </w:rPr>
+                              <w:t>1</w:t>
+                            </w:r>
+                            <w:r>
+                              <w:rPr>
+                                <w:noProof/>
+                              </w:rPr>
+                              <w:fldChar w:fldCharType="end"/>
+                            </w:r>
                             <w:r>
                               <w:t xml:space="preserve"> - </w:t>
                             </w:r>
@@ -1384,14 +1397,27 @@
                       <w:r>
                         <w:t xml:space="preserve">Figure </w:t>
                       </w:r>
-                      <w:fldSimple w:instr=" SEQ Figure \* ARABIC ">
-                        <w:r>
-                          <w:rPr>
-                            <w:noProof/>
-                          </w:rPr>
-                          <w:t>1</w:t>
-                        </w:r>
-                      </w:fldSimple>
+                      <w:r>
+                        <w:fldChar w:fldCharType="begin"/>
+                      </w:r>
+                      <w:r>
+                        <w:instrText xml:space="preserve"> SEQ Figure \* ARABIC </w:instrText>
+                      </w:r>
+                      <w:r>
+                        <w:fldChar w:fldCharType="separate"/>
+                      </w:r>
+                      <w:r>
+                        <w:rPr>
+                          <w:noProof/>
+                        </w:rPr>
+                        <w:t>1</w:t>
+                      </w:r>
+                      <w:r>
+                        <w:rPr>
+                          <w:noProof/>
+                        </w:rPr>
+                        <w:fldChar w:fldCharType="end"/>
+                      </w:r>
                       <w:r>
                         <w:t xml:space="preserve"> - </w:t>
                       </w:r>
@@ -1703,14 +1729,27 @@
                             <w:r>
                               <w:t xml:space="preserve">Figure </w:t>
                             </w:r>
-                            <w:fldSimple w:instr=" SEQ Figure \* ARABIC ">
-                              <w:r>
-                                <w:rPr>
-                                  <w:noProof/>
-                                </w:rPr>
-                                <w:t>2</w:t>
-                              </w:r>
-                            </w:fldSimple>
+                            <w:r>
+                              <w:fldChar w:fldCharType="begin"/>
+                            </w:r>
+                            <w:r>
+                              <w:instrText xml:space="preserve"> SEQ Figure \* ARABIC </w:instrText>
+                            </w:r>
+                            <w:r>
+                              <w:fldChar w:fldCharType="separate"/>
+                            </w:r>
+                            <w:r>
+                              <w:rPr>
+                                <w:noProof/>
+                              </w:rPr>
+                              <w:t>2</w:t>
+                            </w:r>
+                            <w:r>
+                              <w:rPr>
+                                <w:noProof/>
+                              </w:rPr>
+                              <w:fldChar w:fldCharType="end"/>
+                            </w:r>
                             <w:r>
                               <w:t xml:space="preserve"> - </w:t>
                             </w:r>
@@ -1752,14 +1791,27 @@
                       <w:r>
                         <w:t xml:space="preserve">Figure </w:t>
                       </w:r>
-                      <w:fldSimple w:instr=" SEQ Figure \* ARABIC ">
-                        <w:r>
-                          <w:rPr>
-                            <w:noProof/>
-                          </w:rPr>
-                          <w:t>2</w:t>
-                        </w:r>
-                      </w:fldSimple>
+                      <w:r>
+                        <w:fldChar w:fldCharType="begin"/>
+                      </w:r>
+                      <w:r>
+                        <w:instrText xml:space="preserve"> SEQ Figure \* ARABIC </w:instrText>
+                      </w:r>
+                      <w:r>
+                        <w:fldChar w:fldCharType="separate"/>
+                      </w:r>
+                      <w:r>
+                        <w:rPr>
+                          <w:noProof/>
+                        </w:rPr>
+                        <w:t>2</w:t>
+                      </w:r>
+                      <w:r>
+                        <w:rPr>
+                          <w:noProof/>
+                        </w:rPr>
+                        <w:fldChar w:fldCharType="end"/>
+                      </w:r>
                       <w:r>
                         <w:t xml:space="preserve"> - </w:t>
                       </w:r>
@@ -4407,8 +4459,490 @@
               <w:rPr>
                 <w:rFonts w:ascii="Arial" w:eastAsia="Arial" w:hAnsi="Arial" w:cs="Arial"/>
               </w:rPr>
-              <w:t>, Implementierung (</w:t>
+              <w:t>, Implementierung (Geometrische Transformation)</w:t>
             </w:r>
+          </w:p>
+        </w:tc>
+      </w:tr>
+      <w:tr>
+        <w:trPr>
+          <w:trHeight w:val="27"/>
+        </w:trPr>
+        <w:tc>
+          <w:tcPr>
+            <w:tcW w:w="2460" w:type="dxa"/>
+            <w:tcBorders>
+              <w:left w:val="single" w:sz="8" w:space="0" w:color="auto"/>
+              <w:bottom w:val="single" w:sz="8" w:space="0" w:color="auto"/>
+              <w:right w:val="single" w:sz="8" w:space="0" w:color="auto"/>
+            </w:tcBorders>
+            <w:vAlign w:val="bottom"/>
+          </w:tcPr>
+          <w:p>
+            <w:pPr>
+              <w:spacing w:line="288" w:lineRule="auto"/>
+              <w:rPr>
+                <w:sz w:val="2"/>
+                <w:szCs w:val="2"/>
+              </w:rPr>
+            </w:pPr>
+          </w:p>
+        </w:tc>
+        <w:tc>
+          <w:tcPr>
+            <w:tcW w:w="6080" w:type="dxa"/>
+            <w:tcBorders>
+              <w:bottom w:val="single" w:sz="8" w:space="0" w:color="auto"/>
+              <w:right w:val="single" w:sz="8" w:space="0" w:color="auto"/>
+            </w:tcBorders>
+            <w:vAlign w:val="bottom"/>
+          </w:tcPr>
+          <w:p>
+            <w:pPr>
+              <w:spacing w:line="288" w:lineRule="auto"/>
+              <w:rPr>
+                <w:sz w:val="2"/>
+                <w:szCs w:val="2"/>
+              </w:rPr>
+            </w:pPr>
+          </w:p>
+        </w:tc>
+      </w:tr>
+      <w:tr>
+        <w:trPr>
+          <w:trHeight w:val="232"/>
+        </w:trPr>
+        <w:tc>
+          <w:tcPr>
+            <w:tcW w:w="2460" w:type="dxa"/>
+            <w:tcBorders>
+              <w:left w:val="single" w:sz="8" w:space="0" w:color="auto"/>
+              <w:right w:val="single" w:sz="8" w:space="0" w:color="auto"/>
+            </w:tcBorders>
+            <w:vAlign w:val="bottom"/>
+          </w:tcPr>
+          <w:p>
+            <w:pPr>
+              <w:spacing w:line="288" w:lineRule="auto"/>
+              <w:ind w:left="120"/>
+              <w:rPr>
+                <w:sz w:val="20"/>
+                <w:szCs w:val="20"/>
+              </w:rPr>
+            </w:pPr>
+            <w:r>
+              <w:rPr>
+                <w:rFonts w:ascii="Arial" w:eastAsia="Arial" w:hAnsi="Arial" w:cs="Arial"/>
+              </w:rPr>
+              <w:t xml:space="preserve">Thorsten </w:t>
+            </w:r>
+            <w:proofErr w:type="spellStart"/>
+            <w:r>
+              <w:rPr>
+                <w:rFonts w:ascii="Arial" w:eastAsia="Arial" w:hAnsi="Arial" w:cs="Arial"/>
+              </w:rPr>
+              <w:t>Korpitsch</w:t>
+            </w:r>
+            <w:proofErr w:type="spellEnd"/>
+          </w:p>
+        </w:tc>
+        <w:tc>
+          <w:tcPr>
+            <w:tcW w:w="6080" w:type="dxa"/>
+            <w:tcBorders>
+              <w:right w:val="single" w:sz="8" w:space="0" w:color="auto"/>
+            </w:tcBorders>
+            <w:vAlign w:val="bottom"/>
+          </w:tcPr>
+          <w:p>
+            <w:pPr>
+              <w:spacing w:line="288" w:lineRule="auto"/>
+              <w:ind w:left="100"/>
+              <w:rPr>
+                <w:sz w:val="20"/>
+                <w:szCs w:val="20"/>
+                <w:lang w:val="en-US"/>
+              </w:rPr>
+            </w:pPr>
+            <w:proofErr w:type="spellStart"/>
+            <w:r>
+              <w:rPr>
+                <w:rFonts w:ascii="Arial" w:eastAsia="Arial" w:hAnsi="Arial" w:cs="Arial"/>
+                <w:lang w:val="en-US"/>
+              </w:rPr>
+              <w:t>Matlab</w:t>
+            </w:r>
+            <w:proofErr w:type="spellEnd"/>
+            <w:r>
+              <w:rPr>
+                <w:rFonts w:ascii="Arial" w:eastAsia="Arial" w:hAnsi="Arial" w:cs="Arial"/>
+                <w:lang w:val="en-US"/>
+              </w:rPr>
+              <w:t xml:space="preserve">: </w:t>
+            </w:r>
+            <w:proofErr w:type="spellStart"/>
+            <w:r>
+              <w:rPr>
+                <w:rFonts w:ascii="Arial" w:eastAsia="Arial" w:hAnsi="Arial" w:cs="Arial"/>
+                <w:lang w:val="en-US"/>
+              </w:rPr>
+              <w:t>Prototyp</w:t>
+            </w:r>
+            <w:proofErr w:type="spellEnd"/>
+            <w:r>
+              <w:rPr>
+                <w:rFonts w:ascii="Arial" w:eastAsia="Arial" w:hAnsi="Arial" w:cs="Arial"/>
+                <w:lang w:val="en-US"/>
+              </w:rPr>
+              <w:t xml:space="preserve">, </w:t>
+            </w:r>
+            <w:proofErr w:type="spellStart"/>
+            <w:r>
+              <w:rPr>
+                <w:rFonts w:ascii="Arial" w:eastAsia="Arial" w:hAnsi="Arial" w:cs="Arial"/>
+                <w:lang w:val="en-US"/>
+              </w:rPr>
+              <w:t>splitCards.m</w:t>
+            </w:r>
+            <w:proofErr w:type="spellEnd"/>
+            <w:r>
+              <w:rPr>
+                <w:rFonts w:ascii="Arial" w:eastAsia="Arial" w:hAnsi="Arial" w:cs="Arial"/>
+                <w:lang w:val="en-US"/>
+              </w:rPr>
+              <w:t xml:space="preserve">, </w:t>
+            </w:r>
+            <w:proofErr w:type="spellStart"/>
+            <w:r>
+              <w:rPr>
+                <w:rFonts w:ascii="Arial" w:eastAsia="Arial" w:hAnsi="Arial" w:cs="Arial"/>
+                <w:lang w:val="en-US"/>
+              </w:rPr>
+              <w:t>thresholdOtsu.m</w:t>
+            </w:r>
+            <w:proofErr w:type="spellEnd"/>
+          </w:p>
+        </w:tc>
+      </w:tr>
+      <w:tr>
+        <w:trPr>
+          <w:trHeight w:val="271"/>
+        </w:trPr>
+        <w:tc>
+          <w:tcPr>
+            <w:tcW w:w="2460" w:type="dxa"/>
+            <w:tcBorders>
+              <w:left w:val="single" w:sz="8" w:space="0" w:color="auto"/>
+              <w:right w:val="single" w:sz="8" w:space="0" w:color="auto"/>
+            </w:tcBorders>
+            <w:vAlign w:val="bottom"/>
+          </w:tcPr>
+          <w:p>
+            <w:pPr>
+              <w:spacing w:line="288" w:lineRule="auto"/>
+              <w:rPr>
+                <w:sz w:val="23"/>
+                <w:szCs w:val="23"/>
+                <w:lang w:val="en-US"/>
+              </w:rPr>
+            </w:pPr>
+          </w:p>
+        </w:tc>
+        <w:tc>
+          <w:tcPr>
+            <w:tcW w:w="6080" w:type="dxa"/>
+            <w:tcBorders>
+              <w:right w:val="single" w:sz="8" w:space="0" w:color="auto"/>
+            </w:tcBorders>
+            <w:vAlign w:val="bottom"/>
+          </w:tcPr>
+          <w:p>
+            <w:pPr>
+              <w:spacing w:line="288" w:lineRule="auto"/>
+              <w:ind w:left="100"/>
+              <w:rPr>
+                <w:sz w:val="20"/>
+                <w:szCs w:val="20"/>
+              </w:rPr>
+            </w:pPr>
+            <w:r>
+              <w:rPr>
+                <w:rFonts w:ascii="Arial" w:eastAsia="Arial" w:hAnsi="Arial" w:cs="Arial"/>
+              </w:rPr>
+              <w:t>Bericht: Evaluierung, Methodik/Implementierung (</w:t>
+            </w:r>
+            <w:proofErr w:type="spellStart"/>
+            <w:r>
+              <w:rPr>
+                <w:rFonts w:ascii="Arial" w:eastAsia="Arial" w:hAnsi="Arial" w:cs="Arial"/>
+              </w:rPr>
+              <w:t>Vorverar</w:t>
+            </w:r>
+            <w:proofErr w:type="spellEnd"/>
+            <w:r>
+              <w:rPr>
+                <w:rFonts w:ascii="Arial" w:eastAsia="Arial" w:hAnsi="Arial" w:cs="Arial"/>
+              </w:rPr>
+              <w:t>-</w:t>
+            </w:r>
+          </w:p>
+        </w:tc>
+      </w:tr>
+      <w:tr>
+        <w:trPr>
+          <w:trHeight w:val="271"/>
+        </w:trPr>
+        <w:tc>
+          <w:tcPr>
+            <w:tcW w:w="2460" w:type="dxa"/>
+            <w:tcBorders>
+              <w:left w:val="single" w:sz="8" w:space="0" w:color="auto"/>
+              <w:right w:val="single" w:sz="8" w:space="0" w:color="auto"/>
+            </w:tcBorders>
+            <w:vAlign w:val="bottom"/>
+          </w:tcPr>
+          <w:p>
+            <w:pPr>
+              <w:spacing w:line="288" w:lineRule="auto"/>
+              <w:rPr>
+                <w:sz w:val="23"/>
+                <w:szCs w:val="23"/>
+              </w:rPr>
+            </w:pPr>
+          </w:p>
+        </w:tc>
+        <w:tc>
+          <w:tcPr>
+            <w:tcW w:w="6080" w:type="dxa"/>
+            <w:tcBorders>
+              <w:right w:val="single" w:sz="8" w:space="0" w:color="auto"/>
+            </w:tcBorders>
+            <w:vAlign w:val="bottom"/>
+          </w:tcPr>
+          <w:p>
+            <w:pPr>
+              <w:spacing w:line="288" w:lineRule="auto"/>
+              <w:ind w:left="100"/>
+              <w:rPr>
+                <w:sz w:val="20"/>
+                <w:szCs w:val="20"/>
+              </w:rPr>
+            </w:pPr>
+            <w:proofErr w:type="spellStart"/>
+            <w:r>
+              <w:rPr>
+                <w:rFonts w:ascii="Arial" w:eastAsia="Arial" w:hAnsi="Arial" w:cs="Arial"/>
+              </w:rPr>
+              <w:t>beitung</w:t>
+            </w:r>
+            <w:proofErr w:type="spellEnd"/>
+            <w:r>
+              <w:rPr>
+                <w:rFonts w:ascii="Arial" w:eastAsia="Arial" w:hAnsi="Arial" w:cs="Arial"/>
+              </w:rPr>
+              <w:t>, Trennen der Karten), Schlusswort</w:t>
+            </w:r>
+          </w:p>
+        </w:tc>
+      </w:tr>
+      <w:tr>
+        <w:trPr>
+          <w:trHeight w:val="27"/>
+        </w:trPr>
+        <w:tc>
+          <w:tcPr>
+            <w:tcW w:w="2460" w:type="dxa"/>
+            <w:tcBorders>
+              <w:left w:val="single" w:sz="8" w:space="0" w:color="auto"/>
+              <w:bottom w:val="single" w:sz="8" w:space="0" w:color="auto"/>
+              <w:right w:val="single" w:sz="8" w:space="0" w:color="auto"/>
+            </w:tcBorders>
+            <w:vAlign w:val="bottom"/>
+          </w:tcPr>
+          <w:p>
+            <w:pPr>
+              <w:spacing w:line="288" w:lineRule="auto"/>
+              <w:rPr>
+                <w:sz w:val="2"/>
+                <w:szCs w:val="2"/>
+              </w:rPr>
+            </w:pPr>
+          </w:p>
+        </w:tc>
+        <w:tc>
+          <w:tcPr>
+            <w:tcW w:w="6080" w:type="dxa"/>
+            <w:tcBorders>
+              <w:bottom w:val="single" w:sz="8" w:space="0" w:color="auto"/>
+              <w:right w:val="single" w:sz="8" w:space="0" w:color="auto"/>
+            </w:tcBorders>
+            <w:vAlign w:val="bottom"/>
+          </w:tcPr>
+          <w:p>
+            <w:pPr>
+              <w:spacing w:line="288" w:lineRule="auto"/>
+              <w:rPr>
+                <w:sz w:val="2"/>
+                <w:szCs w:val="2"/>
+              </w:rPr>
+            </w:pPr>
+          </w:p>
+        </w:tc>
+      </w:tr>
+      <w:tr>
+        <w:trPr>
+          <w:trHeight w:val="232"/>
+        </w:trPr>
+        <w:tc>
+          <w:tcPr>
+            <w:tcW w:w="2460" w:type="dxa"/>
+            <w:tcBorders>
+              <w:left w:val="single" w:sz="8" w:space="0" w:color="auto"/>
+              <w:right w:val="single" w:sz="8" w:space="0" w:color="auto"/>
+            </w:tcBorders>
+            <w:vAlign w:val="bottom"/>
+          </w:tcPr>
+          <w:p>
+            <w:pPr>
+              <w:spacing w:line="288" w:lineRule="auto"/>
+              <w:ind w:left="120"/>
+              <w:rPr>
+                <w:sz w:val="20"/>
+                <w:szCs w:val="20"/>
+              </w:rPr>
+            </w:pPr>
+            <w:r>
+              <w:rPr>
+                <w:rFonts w:ascii="Arial" w:eastAsia="Arial" w:hAnsi="Arial" w:cs="Arial"/>
+              </w:rPr>
+              <w:t>Aleksandar Marinkovic</w:t>
+            </w:r>
+          </w:p>
+        </w:tc>
+        <w:tc>
+          <w:tcPr>
+            <w:tcW w:w="6080" w:type="dxa"/>
+            <w:tcBorders>
+              <w:right w:val="single" w:sz="8" w:space="0" w:color="auto"/>
+            </w:tcBorders>
+            <w:vAlign w:val="bottom"/>
+          </w:tcPr>
+          <w:p>
+            <w:pPr>
+              <w:spacing w:line="288" w:lineRule="auto"/>
+              <w:ind w:left="100"/>
+              <w:rPr>
+                <w:sz w:val="20"/>
+                <w:szCs w:val="20"/>
+              </w:rPr>
+            </w:pPr>
+            <w:proofErr w:type="spellStart"/>
+            <w:r>
+              <w:rPr>
+                <w:rFonts w:ascii="Arial" w:eastAsia="Arial" w:hAnsi="Arial" w:cs="Arial"/>
+              </w:rPr>
+              <w:t>Matlab</w:t>
+            </w:r>
+            <w:proofErr w:type="spellEnd"/>
+            <w:r>
+              <w:rPr>
+                <w:rFonts w:ascii="Arial" w:eastAsia="Arial" w:hAnsi="Arial" w:cs="Arial"/>
+              </w:rPr>
+              <w:t xml:space="preserve">: Prototyp, </w:t>
+            </w:r>
+            <w:proofErr w:type="spellStart"/>
+            <w:r>
+              <w:rPr>
+                <w:rFonts w:ascii="Arial" w:eastAsia="Arial" w:hAnsi="Arial" w:cs="Arial"/>
+              </w:rPr>
+              <w:t>gettform.m</w:t>
+            </w:r>
+            <w:proofErr w:type="spellEnd"/>
+            <w:r>
+              <w:rPr>
+                <w:rFonts w:ascii="Arial" w:eastAsia="Arial" w:hAnsi="Arial" w:cs="Arial"/>
+              </w:rPr>
+              <w:t xml:space="preserve">, </w:t>
+            </w:r>
+            <w:proofErr w:type="spellStart"/>
+            <w:r>
+              <w:rPr>
+                <w:rFonts w:ascii="Arial" w:eastAsia="Arial" w:hAnsi="Arial" w:cs="Arial"/>
+              </w:rPr>
+              <w:t>geotransform.m</w:t>
+            </w:r>
+            <w:proofErr w:type="spellEnd"/>
+            <w:r>
+              <w:rPr>
+                <w:rFonts w:ascii="Arial" w:eastAsia="Arial" w:hAnsi="Arial" w:cs="Arial"/>
+              </w:rPr>
+              <w:t xml:space="preserve">, </w:t>
+            </w:r>
+            <w:proofErr w:type="spellStart"/>
+            <w:r>
+              <w:rPr>
+                <w:rFonts w:ascii="Arial" w:eastAsia="Arial" w:hAnsi="Arial" w:cs="Arial"/>
+              </w:rPr>
+              <w:t>geom_tranfs_uppercard.m</w:t>
+            </w:r>
+            <w:proofErr w:type="spellEnd"/>
+          </w:p>
+        </w:tc>
+      </w:tr>
+      <w:tr>
+        <w:trPr>
+          <w:trHeight w:val="271"/>
+        </w:trPr>
+        <w:tc>
+          <w:tcPr>
+            <w:tcW w:w="2460" w:type="dxa"/>
+            <w:tcBorders>
+              <w:left w:val="single" w:sz="8" w:space="0" w:color="auto"/>
+              <w:right w:val="single" w:sz="8" w:space="0" w:color="auto"/>
+            </w:tcBorders>
+            <w:vAlign w:val="bottom"/>
+          </w:tcPr>
+          <w:p>
+            <w:pPr>
+              <w:spacing w:line="288" w:lineRule="auto"/>
+              <w:rPr>
+                <w:sz w:val="23"/>
+                <w:szCs w:val="23"/>
+              </w:rPr>
+            </w:pPr>
+          </w:p>
+        </w:tc>
+        <w:tc>
+          <w:tcPr>
+            <w:tcW w:w="6080" w:type="dxa"/>
+            <w:tcBorders>
+              <w:right w:val="single" w:sz="8" w:space="0" w:color="auto"/>
+            </w:tcBorders>
+            <w:vAlign w:val="bottom"/>
+          </w:tcPr>
+          <w:p>
+            <w:pPr>
+              <w:spacing w:line="288" w:lineRule="auto"/>
+              <w:ind w:left="100"/>
+              <w:rPr>
+                <w:sz w:val="20"/>
+                <w:szCs w:val="20"/>
+              </w:rPr>
+            </w:pPr>
+            <w:r>
+              <w:rPr>
+                <w:rFonts w:ascii="Arial" w:eastAsia="Arial" w:hAnsi="Arial" w:cs="Arial"/>
+              </w:rPr>
+              <w:t xml:space="preserve">Bericht: </w:t>
+            </w:r>
+            <w:proofErr w:type="gramStart"/>
+            <w:r>
+              <w:rPr>
+                <w:rFonts w:ascii="Arial" w:eastAsia="Arial" w:hAnsi="Arial" w:cs="Arial"/>
+              </w:rPr>
+              <w:t>Implementierung(</w:t>
+            </w:r>
+            <w:proofErr w:type="gramEnd"/>
             <w:r>
               <w:rPr>
                 <w:rFonts w:ascii="Arial" w:eastAsia="Arial" w:hAnsi="Arial" w:cs="Arial"/>
@@ -4464,494 +4998,6 @@
       </w:tr>
       <w:tr>
         <w:trPr>
-          <w:trHeight w:val="232"/>
-        </w:trPr>
-        <w:tc>
-          <w:tcPr>
-            <w:tcW w:w="2460" w:type="dxa"/>
-            <w:tcBorders>
-              <w:left w:val="single" w:sz="8" w:space="0" w:color="auto"/>
-              <w:right w:val="single" w:sz="8" w:space="0" w:color="auto"/>
-            </w:tcBorders>
-            <w:vAlign w:val="bottom"/>
-          </w:tcPr>
-          <w:p>
-            <w:pPr>
-              <w:spacing w:line="288" w:lineRule="auto"/>
-              <w:ind w:left="120"/>
-              <w:rPr>
-                <w:sz w:val="20"/>
-                <w:szCs w:val="20"/>
-              </w:rPr>
-            </w:pPr>
-            <w:r>
-              <w:rPr>
-                <w:rFonts w:ascii="Arial" w:eastAsia="Arial" w:hAnsi="Arial" w:cs="Arial"/>
-              </w:rPr>
-              <w:t xml:space="preserve">Thorsten </w:t>
-            </w:r>
-            <w:proofErr w:type="spellStart"/>
-            <w:r>
-              <w:rPr>
-                <w:rFonts w:ascii="Arial" w:eastAsia="Arial" w:hAnsi="Arial" w:cs="Arial"/>
-              </w:rPr>
-              <w:t>Korpitsch</w:t>
-            </w:r>
-            <w:proofErr w:type="spellEnd"/>
-          </w:p>
-        </w:tc>
-        <w:tc>
-          <w:tcPr>
-            <w:tcW w:w="6080" w:type="dxa"/>
-            <w:tcBorders>
-              <w:right w:val="single" w:sz="8" w:space="0" w:color="auto"/>
-            </w:tcBorders>
-            <w:vAlign w:val="bottom"/>
-          </w:tcPr>
-          <w:p>
-            <w:pPr>
-              <w:spacing w:line="288" w:lineRule="auto"/>
-              <w:ind w:left="100"/>
-              <w:rPr>
-                <w:sz w:val="20"/>
-                <w:szCs w:val="20"/>
-                <w:lang w:val="en-US"/>
-              </w:rPr>
-            </w:pPr>
-            <w:proofErr w:type="spellStart"/>
-            <w:r>
-              <w:rPr>
-                <w:rFonts w:ascii="Arial" w:eastAsia="Arial" w:hAnsi="Arial" w:cs="Arial"/>
-                <w:lang w:val="en-US"/>
-              </w:rPr>
-              <w:t>Matlab</w:t>
-            </w:r>
-            <w:proofErr w:type="spellEnd"/>
-            <w:r>
-              <w:rPr>
-                <w:rFonts w:ascii="Arial" w:eastAsia="Arial" w:hAnsi="Arial" w:cs="Arial"/>
-                <w:lang w:val="en-US"/>
-              </w:rPr>
-              <w:t xml:space="preserve">: </w:t>
-            </w:r>
-            <w:proofErr w:type="spellStart"/>
-            <w:r>
-              <w:rPr>
-                <w:rFonts w:ascii="Arial" w:eastAsia="Arial" w:hAnsi="Arial" w:cs="Arial"/>
-                <w:lang w:val="en-US"/>
-              </w:rPr>
-              <w:t>Prototyp</w:t>
-            </w:r>
-            <w:proofErr w:type="spellEnd"/>
-            <w:r>
-              <w:rPr>
-                <w:rFonts w:ascii="Arial" w:eastAsia="Arial" w:hAnsi="Arial" w:cs="Arial"/>
-                <w:lang w:val="en-US"/>
-              </w:rPr>
-              <w:t xml:space="preserve">, </w:t>
-            </w:r>
-            <w:proofErr w:type="spellStart"/>
-            <w:r>
-              <w:rPr>
-                <w:rFonts w:ascii="Arial" w:eastAsia="Arial" w:hAnsi="Arial" w:cs="Arial"/>
-                <w:lang w:val="en-US"/>
-              </w:rPr>
-              <w:t>splitCards.m</w:t>
-            </w:r>
-            <w:proofErr w:type="spellEnd"/>
-            <w:r>
-              <w:rPr>
-                <w:rFonts w:ascii="Arial" w:eastAsia="Arial" w:hAnsi="Arial" w:cs="Arial"/>
-                <w:lang w:val="en-US"/>
-              </w:rPr>
-              <w:t xml:space="preserve">, </w:t>
-            </w:r>
-            <w:proofErr w:type="spellStart"/>
-            <w:r>
-              <w:rPr>
-                <w:rFonts w:ascii="Arial" w:eastAsia="Arial" w:hAnsi="Arial" w:cs="Arial"/>
-                <w:lang w:val="en-US"/>
-              </w:rPr>
-              <w:t>thresholdOtsu.m</w:t>
-            </w:r>
-            <w:proofErr w:type="spellEnd"/>
-          </w:p>
-        </w:tc>
-      </w:tr>
-      <w:tr>
-        <w:trPr>
-          <w:trHeight w:val="271"/>
-        </w:trPr>
-        <w:tc>
-          <w:tcPr>
-            <w:tcW w:w="2460" w:type="dxa"/>
-            <w:tcBorders>
-              <w:left w:val="single" w:sz="8" w:space="0" w:color="auto"/>
-              <w:right w:val="single" w:sz="8" w:space="0" w:color="auto"/>
-            </w:tcBorders>
-            <w:vAlign w:val="bottom"/>
-          </w:tcPr>
-          <w:p>
-            <w:pPr>
-              <w:spacing w:line="288" w:lineRule="auto"/>
-              <w:rPr>
-                <w:sz w:val="23"/>
-                <w:szCs w:val="23"/>
-                <w:lang w:val="en-US"/>
-              </w:rPr>
-            </w:pPr>
-          </w:p>
-        </w:tc>
-        <w:tc>
-          <w:tcPr>
-            <w:tcW w:w="6080" w:type="dxa"/>
-            <w:tcBorders>
-              <w:right w:val="single" w:sz="8" w:space="0" w:color="auto"/>
-            </w:tcBorders>
-            <w:vAlign w:val="bottom"/>
-          </w:tcPr>
-          <w:p>
-            <w:pPr>
-              <w:spacing w:line="288" w:lineRule="auto"/>
-              <w:ind w:left="100"/>
-              <w:rPr>
-                <w:sz w:val="20"/>
-                <w:szCs w:val="20"/>
-              </w:rPr>
-            </w:pPr>
-            <w:r>
-              <w:rPr>
-                <w:rFonts w:ascii="Arial" w:eastAsia="Arial" w:hAnsi="Arial" w:cs="Arial"/>
-              </w:rPr>
-              <w:t>Bericht: Evaluierung, Methodik/Implementierung (</w:t>
-            </w:r>
-            <w:proofErr w:type="spellStart"/>
-            <w:r>
-              <w:rPr>
-                <w:rFonts w:ascii="Arial" w:eastAsia="Arial" w:hAnsi="Arial" w:cs="Arial"/>
-              </w:rPr>
-              <w:t>Vorverar</w:t>
-            </w:r>
-            <w:proofErr w:type="spellEnd"/>
-            <w:r>
-              <w:rPr>
-                <w:rFonts w:ascii="Arial" w:eastAsia="Arial" w:hAnsi="Arial" w:cs="Arial"/>
-              </w:rPr>
-              <w:t>-</w:t>
-            </w:r>
-          </w:p>
-        </w:tc>
-      </w:tr>
-      <w:tr>
-        <w:trPr>
-          <w:trHeight w:val="271"/>
-        </w:trPr>
-        <w:tc>
-          <w:tcPr>
-            <w:tcW w:w="2460" w:type="dxa"/>
-            <w:tcBorders>
-              <w:left w:val="single" w:sz="8" w:space="0" w:color="auto"/>
-              <w:right w:val="single" w:sz="8" w:space="0" w:color="auto"/>
-            </w:tcBorders>
-            <w:vAlign w:val="bottom"/>
-          </w:tcPr>
-          <w:p>
-            <w:pPr>
-              <w:spacing w:line="288" w:lineRule="auto"/>
-              <w:rPr>
-                <w:sz w:val="23"/>
-                <w:szCs w:val="23"/>
-              </w:rPr>
-            </w:pPr>
-          </w:p>
-        </w:tc>
-        <w:tc>
-          <w:tcPr>
-            <w:tcW w:w="6080" w:type="dxa"/>
-            <w:tcBorders>
-              <w:right w:val="single" w:sz="8" w:space="0" w:color="auto"/>
-            </w:tcBorders>
-            <w:vAlign w:val="bottom"/>
-          </w:tcPr>
-          <w:p>
-            <w:pPr>
-              <w:spacing w:line="288" w:lineRule="auto"/>
-              <w:ind w:left="100"/>
-              <w:rPr>
-                <w:sz w:val="20"/>
-                <w:szCs w:val="20"/>
-              </w:rPr>
-            </w:pPr>
-            <w:proofErr w:type="spellStart"/>
-            <w:r>
-              <w:rPr>
-                <w:rFonts w:ascii="Arial" w:eastAsia="Arial" w:hAnsi="Arial" w:cs="Arial"/>
-              </w:rPr>
-              <w:t>beitung</w:t>
-            </w:r>
-            <w:proofErr w:type="spellEnd"/>
-            <w:r>
-              <w:rPr>
-                <w:rFonts w:ascii="Arial" w:eastAsia="Arial" w:hAnsi="Arial" w:cs="Arial"/>
-              </w:rPr>
-              <w:t>, Trennen der Karten), Schlusswort</w:t>
-            </w:r>
-          </w:p>
-        </w:tc>
-      </w:tr>
-      <w:tr>
-        <w:trPr>
-          <w:trHeight w:val="27"/>
-        </w:trPr>
-        <w:tc>
-          <w:tcPr>
-            <w:tcW w:w="2460" w:type="dxa"/>
-            <w:tcBorders>
-              <w:left w:val="single" w:sz="8" w:space="0" w:color="auto"/>
-              <w:bottom w:val="single" w:sz="8" w:space="0" w:color="auto"/>
-              <w:right w:val="single" w:sz="8" w:space="0" w:color="auto"/>
-            </w:tcBorders>
-            <w:vAlign w:val="bottom"/>
-          </w:tcPr>
-          <w:p>
-            <w:pPr>
-              <w:spacing w:line="288" w:lineRule="auto"/>
-              <w:rPr>
-                <w:sz w:val="2"/>
-                <w:szCs w:val="2"/>
-              </w:rPr>
-            </w:pPr>
-          </w:p>
-        </w:tc>
-        <w:tc>
-          <w:tcPr>
-            <w:tcW w:w="6080" w:type="dxa"/>
-            <w:tcBorders>
-              <w:bottom w:val="single" w:sz="8" w:space="0" w:color="auto"/>
-              <w:right w:val="single" w:sz="8" w:space="0" w:color="auto"/>
-            </w:tcBorders>
-            <w:vAlign w:val="bottom"/>
-          </w:tcPr>
-          <w:p>
-            <w:pPr>
-              <w:spacing w:line="288" w:lineRule="auto"/>
-              <w:rPr>
-                <w:sz w:val="2"/>
-                <w:szCs w:val="2"/>
-              </w:rPr>
-            </w:pPr>
-          </w:p>
-        </w:tc>
-      </w:tr>
-      <w:tr>
-        <w:trPr>
-          <w:trHeight w:val="232"/>
-        </w:trPr>
-        <w:tc>
-          <w:tcPr>
-            <w:tcW w:w="2460" w:type="dxa"/>
-            <w:tcBorders>
-              <w:left w:val="single" w:sz="8" w:space="0" w:color="auto"/>
-              <w:right w:val="single" w:sz="8" w:space="0" w:color="auto"/>
-            </w:tcBorders>
-            <w:vAlign w:val="bottom"/>
-          </w:tcPr>
-          <w:p>
-            <w:pPr>
-              <w:spacing w:line="288" w:lineRule="auto"/>
-              <w:ind w:left="120"/>
-              <w:rPr>
-                <w:sz w:val="20"/>
-                <w:szCs w:val="20"/>
-              </w:rPr>
-            </w:pPr>
-            <w:r>
-              <w:rPr>
-                <w:rFonts w:ascii="Arial" w:eastAsia="Arial" w:hAnsi="Arial" w:cs="Arial"/>
-              </w:rPr>
-              <w:t>Aleksandar Marinkovic</w:t>
-            </w:r>
-          </w:p>
-        </w:tc>
-        <w:tc>
-          <w:tcPr>
-            <w:tcW w:w="6080" w:type="dxa"/>
-            <w:tcBorders>
-              <w:right w:val="single" w:sz="8" w:space="0" w:color="auto"/>
-            </w:tcBorders>
-            <w:vAlign w:val="bottom"/>
-          </w:tcPr>
-          <w:p>
-            <w:pPr>
-              <w:spacing w:line="288" w:lineRule="auto"/>
-              <w:ind w:left="100"/>
-              <w:rPr>
-                <w:sz w:val="20"/>
-                <w:szCs w:val="20"/>
-              </w:rPr>
-            </w:pPr>
-            <w:proofErr w:type="spellStart"/>
-            <w:r>
-              <w:rPr>
-                <w:rFonts w:ascii="Arial" w:eastAsia="Arial" w:hAnsi="Arial" w:cs="Arial"/>
-              </w:rPr>
-              <w:t>Matlab</w:t>
-            </w:r>
-            <w:proofErr w:type="spellEnd"/>
-            <w:r>
-              <w:rPr>
-                <w:rFonts w:ascii="Arial" w:eastAsia="Arial" w:hAnsi="Arial" w:cs="Arial"/>
-              </w:rPr>
-              <w:t xml:space="preserve">: Prototyp, </w:t>
-            </w:r>
-            <w:proofErr w:type="spellStart"/>
-            <w:r>
-              <w:rPr>
-                <w:rFonts w:ascii="Arial" w:eastAsia="Arial" w:hAnsi="Arial" w:cs="Arial"/>
-              </w:rPr>
-              <w:t>gettform.m</w:t>
-            </w:r>
-            <w:proofErr w:type="spellEnd"/>
-            <w:r>
-              <w:rPr>
-                <w:rFonts w:ascii="Arial" w:eastAsia="Arial" w:hAnsi="Arial" w:cs="Arial"/>
-              </w:rPr>
-              <w:t xml:space="preserve">, </w:t>
-            </w:r>
-            <w:proofErr w:type="spellStart"/>
-            <w:r>
-              <w:rPr>
-                <w:rFonts w:ascii="Arial" w:eastAsia="Arial" w:hAnsi="Arial" w:cs="Arial"/>
-              </w:rPr>
-              <w:t>geotransform.m</w:t>
-            </w:r>
-            <w:proofErr w:type="spellEnd"/>
-            <w:r>
-              <w:rPr>
-                <w:rFonts w:ascii="Arial" w:eastAsia="Arial" w:hAnsi="Arial" w:cs="Arial"/>
-              </w:rPr>
-              <w:t xml:space="preserve">, </w:t>
-            </w:r>
-            <w:proofErr w:type="spellStart"/>
-            <w:r>
-              <w:rPr>
-                <w:rFonts w:ascii="Arial" w:eastAsia="Arial" w:hAnsi="Arial" w:cs="Arial"/>
-              </w:rPr>
-              <w:t>geom_tranfs_uppercard.m</w:t>
-            </w:r>
-            <w:proofErr w:type="spellEnd"/>
-          </w:p>
-        </w:tc>
-      </w:tr>
-      <w:tr>
-        <w:trPr>
-          <w:trHeight w:val="271"/>
-        </w:trPr>
-        <w:tc>
-          <w:tcPr>
-            <w:tcW w:w="2460" w:type="dxa"/>
-            <w:tcBorders>
-              <w:left w:val="single" w:sz="8" w:space="0" w:color="auto"/>
-              <w:right w:val="single" w:sz="8" w:space="0" w:color="auto"/>
-            </w:tcBorders>
-            <w:vAlign w:val="bottom"/>
-          </w:tcPr>
-          <w:p>
-            <w:pPr>
-              <w:spacing w:line="288" w:lineRule="auto"/>
-              <w:rPr>
-                <w:sz w:val="23"/>
-                <w:szCs w:val="23"/>
-              </w:rPr>
-            </w:pPr>
-          </w:p>
-        </w:tc>
-        <w:tc>
-          <w:tcPr>
-            <w:tcW w:w="6080" w:type="dxa"/>
-            <w:tcBorders>
-              <w:right w:val="single" w:sz="8" w:space="0" w:color="auto"/>
-            </w:tcBorders>
-            <w:vAlign w:val="bottom"/>
-          </w:tcPr>
-          <w:p>
-            <w:pPr>
-              <w:spacing w:line="288" w:lineRule="auto"/>
-              <w:ind w:left="100"/>
-              <w:rPr>
-                <w:sz w:val="20"/>
-                <w:szCs w:val="20"/>
-              </w:rPr>
-            </w:pPr>
-            <w:r>
-              <w:rPr>
-                <w:rFonts w:ascii="Arial" w:eastAsia="Arial" w:hAnsi="Arial" w:cs="Arial"/>
-              </w:rPr>
-              <w:t xml:space="preserve">Bericht: </w:t>
-            </w:r>
-            <w:proofErr w:type="gramStart"/>
-            <w:r>
-              <w:rPr>
-                <w:rFonts w:ascii="Arial" w:eastAsia="Arial" w:hAnsi="Arial" w:cs="Arial"/>
-              </w:rPr>
-              <w:t>Implementierung(</w:t>
-            </w:r>
-            <w:proofErr w:type="gramEnd"/>
-            <w:r>
-              <w:rPr>
-                <w:rFonts w:ascii="Arial" w:eastAsia="Arial" w:hAnsi="Arial" w:cs="Arial"/>
-              </w:rPr>
-              <w:t>Geometrische Transformation)</w:t>
-            </w:r>
-          </w:p>
-        </w:tc>
-      </w:tr>
-      <w:tr>
-        <w:trPr>
-          <w:trHeight w:val="27"/>
-        </w:trPr>
-        <w:tc>
-          <w:tcPr>
-            <w:tcW w:w="2460" w:type="dxa"/>
-            <w:tcBorders>
-              <w:left w:val="single" w:sz="8" w:space="0" w:color="auto"/>
-              <w:bottom w:val="single" w:sz="8" w:space="0" w:color="auto"/>
-              <w:right w:val="single" w:sz="8" w:space="0" w:color="auto"/>
-            </w:tcBorders>
-            <w:vAlign w:val="bottom"/>
-          </w:tcPr>
-          <w:p>
-            <w:pPr>
-              <w:spacing w:line="288" w:lineRule="auto"/>
-              <w:rPr>
-                <w:sz w:val="2"/>
-                <w:szCs w:val="2"/>
-              </w:rPr>
-            </w:pPr>
-          </w:p>
-        </w:tc>
-        <w:tc>
-          <w:tcPr>
-            <w:tcW w:w="6080" w:type="dxa"/>
-            <w:tcBorders>
-              <w:bottom w:val="single" w:sz="8" w:space="0" w:color="auto"/>
-              <w:right w:val="single" w:sz="8" w:space="0" w:color="auto"/>
-            </w:tcBorders>
-            <w:vAlign w:val="bottom"/>
-          </w:tcPr>
-          <w:p>
-            <w:pPr>
-              <w:spacing w:line="288" w:lineRule="auto"/>
-              <w:rPr>
-                <w:sz w:val="2"/>
-                <w:szCs w:val="2"/>
-              </w:rPr>
-            </w:pPr>
-          </w:p>
-        </w:tc>
-      </w:tr>
-      <w:tr>
-        <w:trPr>
           <w:trHeight w:val="606"/>
         </w:trPr>
         <w:tc>
@@ -6567,21 +6613,7 @@
         <w:rPr>
           <w:rFonts w:ascii="Arial" w:eastAsia="Arial" w:hAnsi="Arial" w:cs="Arial"/>
         </w:rPr>
-        <w:t xml:space="preserve">hlt </w:t>
-      </w:r>
-      <w:proofErr w:type="spellStart"/>
-      <w:r>
-        <w:rPr>
-          <w:rFonts w:ascii="Arial" w:eastAsia="Arial" w:hAnsi="Arial" w:cs="Arial"/>
-        </w:rPr>
-        <w:t>mittles</w:t>
-      </w:r>
-      <w:proofErr w:type="spellEnd"/>
-      <w:r>
-        <w:rPr>
-          <w:rFonts w:ascii="Arial" w:eastAsia="Arial" w:hAnsi="Arial" w:cs="Arial"/>
-        </w:rPr>
-        <w:t xml:space="preserve"> der </w:t>
+        <w:t xml:space="preserve">hlt mittles der </w:t>
       </w:r>
       <w:proofErr w:type="spellStart"/>
       <w:r>
@@ -6917,14 +6949,27 @@
                             <w:r>
                               <w:t xml:space="preserve">Figure </w:t>
                             </w:r>
-                            <w:fldSimple w:instr=" SEQ Figure \* ARABIC ">
-                              <w:r>
-                                <w:rPr>
-                                  <w:noProof/>
-                                </w:rPr>
-                                <w:t>3</w:t>
-                              </w:r>
-                            </w:fldSimple>
+                            <w:r>
+                              <w:fldChar w:fldCharType="begin"/>
+                            </w:r>
+                            <w:r>
+                              <w:instrText xml:space="preserve"> SEQ Figure \* ARABIC </w:instrText>
+                            </w:r>
+                            <w:r>
+                              <w:fldChar w:fldCharType="separate"/>
+                            </w:r>
+                            <w:r>
+                              <w:rPr>
+                                <w:noProof/>
+                              </w:rPr>
+                              <w:t>3</w:t>
+                            </w:r>
+                            <w:r>
+                              <w:rPr>
+                                <w:noProof/>
+                              </w:rPr>
+                              <w:fldChar w:fldCharType="end"/>
+                            </w:r>
                             <w:r>
                               <w:t xml:space="preserve"> - </w:t>
                             </w:r>
@@ -6963,14 +7008,27 @@
                       <w:r>
                         <w:t xml:space="preserve">Figure </w:t>
                       </w:r>
-                      <w:fldSimple w:instr=" SEQ Figure \* ARABIC ">
-                        <w:r>
-                          <w:rPr>
-                            <w:noProof/>
-                          </w:rPr>
-                          <w:t>3</w:t>
-                        </w:r>
-                      </w:fldSimple>
+                      <w:r>
+                        <w:fldChar w:fldCharType="begin"/>
+                      </w:r>
+                      <w:r>
+                        <w:instrText xml:space="preserve"> SEQ Figure \* ARABIC </w:instrText>
+                      </w:r>
+                      <w:r>
+                        <w:fldChar w:fldCharType="separate"/>
+                      </w:r>
+                      <w:r>
+                        <w:rPr>
+                          <w:noProof/>
+                        </w:rPr>
+                        <w:t>3</w:t>
+                      </w:r>
+                      <w:r>
+                        <w:rPr>
+                          <w:noProof/>
+                        </w:rPr>
+                        <w:fldChar w:fldCharType="end"/>
+                      </w:r>
                       <w:r>
                         <w:t xml:space="preserve"> - </w:t>
                       </w:r>
@@ -7531,14 +7589,27 @@
                             <w:r>
                               <w:t xml:space="preserve">Figure </w:t>
                             </w:r>
-                            <w:fldSimple w:instr=" SEQ Figure \* ARABIC ">
-                              <w:r>
-                                <w:rPr>
-                                  <w:noProof/>
-                                </w:rPr>
-                                <w:t>4</w:t>
-                              </w:r>
-                            </w:fldSimple>
+                            <w:r>
+                              <w:fldChar w:fldCharType="begin"/>
+                            </w:r>
+                            <w:r>
+                              <w:instrText xml:space="preserve"> SEQ Figure \* ARABIC </w:instrText>
+                            </w:r>
+                            <w:r>
+                              <w:fldChar w:fldCharType="separate"/>
+                            </w:r>
+                            <w:r>
+                              <w:rPr>
+                                <w:noProof/>
+                              </w:rPr>
+                              <w:t>4</w:t>
+                            </w:r>
+                            <w:r>
+                              <w:rPr>
+                                <w:noProof/>
+                              </w:rPr>
+                              <w:fldChar w:fldCharType="end"/>
+                            </w:r>
                             <w:r>
                               <w:t xml:space="preserve"> - </w:t>
                             </w:r>
@@ -7577,14 +7648,27 @@
                       <w:r>
                         <w:t xml:space="preserve">Figure </w:t>
                       </w:r>
-                      <w:fldSimple w:instr=" SEQ Figure \* ARABIC ">
-                        <w:r>
-                          <w:rPr>
-                            <w:noProof/>
-                          </w:rPr>
-                          <w:t>4</w:t>
-                        </w:r>
-                      </w:fldSimple>
+                      <w:r>
+                        <w:fldChar w:fldCharType="begin"/>
+                      </w:r>
+                      <w:r>
+                        <w:instrText xml:space="preserve"> SEQ Figure \* ARABIC </w:instrText>
+                      </w:r>
+                      <w:r>
+                        <w:fldChar w:fldCharType="separate"/>
+                      </w:r>
+                      <w:r>
+                        <w:rPr>
+                          <w:noProof/>
+                        </w:rPr>
+                        <w:t>4</w:t>
+                      </w:r>
+                      <w:r>
+                        <w:rPr>
+                          <w:noProof/>
+                        </w:rPr>
+                        <w:fldChar w:fldCharType="end"/>
+                      </w:r>
                       <w:r>
                         <w:t xml:space="preserve"> - </w:t>
                       </w:r>
@@ -8229,14 +8313,27 @@
                             <w:r>
                               <w:t xml:space="preserve">Figure </w:t>
                             </w:r>
-                            <w:fldSimple w:instr=" SEQ Figure \* ARABIC ">
-                              <w:r>
-                                <w:rPr>
-                                  <w:noProof/>
-                                </w:rPr>
-                                <w:t>5</w:t>
-                              </w:r>
-                            </w:fldSimple>
+                            <w:r>
+                              <w:fldChar w:fldCharType="begin"/>
+                            </w:r>
+                            <w:r>
+                              <w:instrText xml:space="preserve"> SEQ Figure \* ARABIC </w:instrText>
+                            </w:r>
+                            <w:r>
+                              <w:fldChar w:fldCharType="separate"/>
+                            </w:r>
+                            <w:r>
+                              <w:rPr>
+                                <w:noProof/>
+                              </w:rPr>
+                              <w:t>5</w:t>
+                            </w:r>
+                            <w:r>
+                              <w:rPr>
+                                <w:noProof/>
+                              </w:rPr>
+                              <w:fldChar w:fldCharType="end"/>
+                            </w:r>
                             <w:r>
                               <w:t xml:space="preserve"> – rechte Ecke oben</w:t>
                             </w:r>
@@ -8271,14 +8368,27 @@
                       <w:r>
                         <w:t xml:space="preserve">Figure </w:t>
                       </w:r>
-                      <w:fldSimple w:instr=" SEQ Figure \* ARABIC ">
-                        <w:r>
-                          <w:rPr>
-                            <w:noProof/>
-                          </w:rPr>
-                          <w:t>5</w:t>
-                        </w:r>
-                      </w:fldSimple>
+                      <w:r>
+                        <w:fldChar w:fldCharType="begin"/>
+                      </w:r>
+                      <w:r>
+                        <w:instrText xml:space="preserve"> SEQ Figure \* ARABIC </w:instrText>
+                      </w:r>
+                      <w:r>
+                        <w:fldChar w:fldCharType="separate"/>
+                      </w:r>
+                      <w:r>
+                        <w:rPr>
+                          <w:noProof/>
+                        </w:rPr>
+                        <w:t>5</w:t>
+                      </w:r>
+                      <w:r>
+                        <w:rPr>
+                          <w:noProof/>
+                        </w:rPr>
+                        <w:fldChar w:fldCharType="end"/>
+                      </w:r>
                       <w:r>
                         <w:t xml:space="preserve"> – rechte Ecke oben</w:t>
                       </w:r>
@@ -8449,14 +8559,30 @@
                             <w:r>
                               <w:t xml:space="preserve">Figure </w:t>
                             </w:r>
-                            <w:fldSimple w:instr=" SEQ Figure \* ARABIC ">
-                              <w:r>
-                                <w:rPr>
-                                  <w:noProof/>
-                                </w:rPr>
-                                <w:t>6</w:t>
-                              </w:r>
-                            </w:fldSimple>
+                            <w:r>
+                              <w:fldChar w:fldCharType="begin"/>
+                            </w:r>
+                            <w:r>
+                              <w:instrText xml:space="preserve"> SEQ Figure \* AR</w:instrText>
+                            </w:r>
+                            <w:r>
+                              <w:instrText xml:space="preserve">ABIC </w:instrText>
+                            </w:r>
+                            <w:r>
+                              <w:fldChar w:fldCharType="separate"/>
+                            </w:r>
+                            <w:r>
+                              <w:rPr>
+                                <w:noProof/>
+                              </w:rPr>
+                              <w:t>6</w:t>
+                            </w:r>
+                            <w:r>
+                              <w:rPr>
+                                <w:noProof/>
+                              </w:rPr>
+                              <w:fldChar w:fldCharType="end"/>
+                            </w:r>
                             <w:r>
                               <w:t xml:space="preserve"> – linke Ecke oben</w:t>
                             </w:r>
@@ -8491,14 +8617,30 @@
                       <w:r>
                         <w:t xml:space="preserve">Figure </w:t>
                       </w:r>
-                      <w:fldSimple w:instr=" SEQ Figure \* ARABIC ">
-                        <w:r>
-                          <w:rPr>
-                            <w:noProof/>
-                          </w:rPr>
-                          <w:t>6</w:t>
-                        </w:r>
-                      </w:fldSimple>
+                      <w:r>
+                        <w:fldChar w:fldCharType="begin"/>
+                      </w:r>
+                      <w:r>
+                        <w:instrText xml:space="preserve"> SEQ Figure \* AR</w:instrText>
+                      </w:r>
+                      <w:r>
+                        <w:instrText xml:space="preserve">ABIC </w:instrText>
+                      </w:r>
+                      <w:r>
+                        <w:fldChar w:fldCharType="separate"/>
+                      </w:r>
+                      <w:r>
+                        <w:rPr>
+                          <w:noProof/>
+                        </w:rPr>
+                        <w:t>6</w:t>
+                      </w:r>
+                      <w:r>
+                        <w:rPr>
+                          <w:noProof/>
+                        </w:rPr>
+                        <w:fldChar w:fldCharType="end"/>
+                      </w:r>
                       <w:r>
                         <w:t xml:space="preserve"> – linke Ecke oben</w:t>
                       </w:r>
@@ -8589,6 +8731,8 @@
           <w:rFonts w:ascii="Arial" w:hAnsi="Arial" w:cs="Arial"/>
         </w:rPr>
       </w:pPr>
+      <w:bookmarkStart w:id="4" w:name="_GoBack"/>
+      <w:bookmarkEnd w:id="4"/>
     </w:p>
     <w:p>
       <w:pPr>
@@ -8896,14 +9040,27 @@
       <w:r>
         <w:t xml:space="preserve">Figure </w:t>
       </w:r>
-      <w:fldSimple w:instr=" SEQ Figure \* ARABIC ">
-        <w:r>
-          <w:rPr>
-            <w:noProof/>
-          </w:rPr>
-          <w:t>7</w:t>
-        </w:r>
-      </w:fldSimple>
+      <w:r>
+        <w:fldChar w:fldCharType="begin"/>
+      </w:r>
+      <w:r>
+        <w:instrText xml:space="preserve"> SEQ Figure \* ARABIC </w:instrText>
+      </w:r>
+      <w:r>
+        <w:fldChar w:fldCharType="separate"/>
+      </w:r>
+      <w:r>
+        <w:rPr>
+          <w:noProof/>
+        </w:rPr>
+        <w:t>7</w:t>
+      </w:r>
+      <w:r>
+        <w:rPr>
+          <w:noProof/>
+        </w:rPr>
+        <w:fldChar w:fldCharType="end"/>
+      </w:r>
       <w:r>
         <w:t xml:space="preserve"> - Transformation vom Kreuz König</w:t>
       </w:r>
@@ -9286,8 +9443,6 @@
           </w:cols>
         </w:sectPr>
       </w:pPr>
-      <w:bookmarkStart w:id="4" w:name="_GoBack"/>
-      <w:bookmarkEnd w:id="4"/>
     </w:p>
     <w:p>
       <w:pPr>
@@ -9772,14 +9927,27 @@
       <w:r>
         <w:t xml:space="preserve">Figure </w:t>
       </w:r>
-      <w:fldSimple w:instr=" SEQ Figure \* ARABIC ">
-        <w:r>
-          <w:rPr>
-            <w:noProof/>
-          </w:rPr>
-          <w:t>8</w:t>
-        </w:r>
-      </w:fldSimple>
+      <w:r>
+        <w:fldChar w:fldCharType="begin"/>
+      </w:r>
+      <w:r>
+        <w:instrText xml:space="preserve"> SEQ Figure \* ARABIC </w:instrText>
+      </w:r>
+      <w:r>
+        <w:fldChar w:fldCharType="separate"/>
+      </w:r>
+      <w:r>
+        <w:rPr>
+          <w:noProof/>
+        </w:rPr>
+        <w:t>8</w:t>
+      </w:r>
+      <w:r>
+        <w:rPr>
+          <w:noProof/>
+        </w:rPr>
+        <w:fldChar w:fldCharType="end"/>
+      </w:r>
       <w:r>
         <w:t xml:space="preserve"> - </w:t>
       </w:r>
@@ -10101,14 +10269,27 @@
       <w:r>
         <w:t xml:space="preserve">Figure </w:t>
       </w:r>
-      <w:fldSimple w:instr=" SEQ Figure \* ARABIC ">
-        <w:r>
-          <w:rPr>
-            <w:noProof/>
-          </w:rPr>
-          <w:t>9</w:t>
-        </w:r>
-      </w:fldSimple>
+      <w:r>
+        <w:fldChar w:fldCharType="begin"/>
+      </w:r>
+      <w:r>
+        <w:instrText xml:space="preserve"> SEQ Figure \* ARABIC </w:instrText>
+      </w:r>
+      <w:r>
+        <w:fldChar w:fldCharType="separate"/>
+      </w:r>
+      <w:r>
+        <w:rPr>
+          <w:noProof/>
+        </w:rPr>
+        <w:t>9</w:t>
+      </w:r>
+      <w:r>
+        <w:rPr>
+          <w:noProof/>
+        </w:rPr>
+        <w:fldChar w:fldCharType="end"/>
+      </w:r>
       <w:r>
         <w:t xml:space="preserve"> - </w:t>
       </w:r>
@@ -10180,7 +10361,31 @@
         <w:rPr>
           <w:rFonts w:ascii="Arial" w:hAnsi="Arial" w:cs="Arial"/>
         </w:rPr>
-        <w:t>In Abbildung 4 ist der Output nach der Kartentrennung eines kompletten Spiels zu sehen. Auf dem Output</w:t>
+        <w:t xml:space="preserve">In </w:t>
+      </w:r>
+      <w:r>
+        <w:rPr>
+          <w:rFonts w:ascii="Arial" w:hAnsi="Arial" w:cs="Arial"/>
+        </w:rPr>
+        <w:t>Figure</w:t>
+      </w:r>
+      <w:r>
+        <w:rPr>
+          <w:rFonts w:ascii="Arial" w:hAnsi="Arial" w:cs="Arial"/>
+        </w:rPr>
+        <w:t xml:space="preserve"> </w:t>
+      </w:r>
+      <w:r>
+        <w:rPr>
+          <w:rFonts w:ascii="Arial" w:hAnsi="Arial" w:cs="Arial"/>
+        </w:rPr>
+        <w:t>9</w:t>
+      </w:r>
+      <w:r>
+        <w:rPr>
+          <w:rFonts w:ascii="Arial" w:hAnsi="Arial" w:cs="Arial"/>
+        </w:rPr>
+        <w:t xml:space="preserve"> ist der Output nach der Kartentrennung eines kompletten Spiels zu sehen. Auf dem Output</w:t>
       </w:r>
       <w:r>
         <w:rPr>
@@ -10271,21 +10476,31 @@
       <w:pPr>
         <w:pStyle w:val="Beschriftung"/>
         <w:jc w:val="center"/>
-        <w:rPr>
-          <w:rFonts w:ascii="Arial" w:hAnsi="Arial" w:cs="Arial"/>
-        </w:rPr>
       </w:pPr>
       <w:r>
         <w:t xml:space="preserve">Figure </w:t>
       </w:r>
-      <w:fldSimple w:instr=" SEQ Figure \* ARABIC ">
-        <w:r>
-          <w:rPr>
-            <w:noProof/>
-          </w:rPr>
-          <w:t>10</w:t>
-        </w:r>
-      </w:fldSimple>
+      <w:r>
+        <w:fldChar w:fldCharType="begin"/>
+      </w:r>
+      <w:r>
+        <w:instrText xml:space="preserve"> SEQ Figure \* ARABIC </w:instrText>
+      </w:r>
+      <w:r>
+        <w:fldChar w:fldCharType="separate"/>
+      </w:r>
+      <w:r>
+        <w:rPr>
+          <w:noProof/>
+        </w:rPr>
+        <w:t>10</w:t>
+      </w:r>
+      <w:r>
+        <w:rPr>
+          <w:noProof/>
+        </w:rPr>
+        <w:fldChar w:fldCharType="end"/>
+      </w:r>
       <w:r>
         <w:t xml:space="preserve"> - </w:t>
       </w:r>
@@ -10293,15 +10508,7 @@
         <w:t>Fehlerhafte Kartentrennung</w:t>
       </w:r>
     </w:p>
-    <w:p>
-      <w:pPr>
-        <w:spacing w:after="120" w:line="288" w:lineRule="auto"/>
-        <w:jc w:val="center"/>
-        <w:rPr>
-          <w:rFonts w:ascii="Arial" w:hAnsi="Arial" w:cs="Arial"/>
-        </w:rPr>
-      </w:pPr>
-    </w:p>
+    <w:p/>
     <w:p>
       <w:pPr>
         <w:pStyle w:val="Listenabsatz"/>
@@ -10327,24 +10534,841 @@
     <w:p>
       <w:pPr>
         <w:spacing w:after="120" w:line="288" w:lineRule="auto"/>
-        <w:rPr>
-          <w:rFonts w:ascii="Arial" w:hAnsi="Arial" w:cs="Arial"/>
-        </w:rPr>
-      </w:pPr>
+        <w:ind w:left="340" w:right="340"/>
+        <w:jc w:val="both"/>
+        <w:rPr>
+          <w:rFonts w:ascii="Arial" w:hAnsi="Arial" w:cs="Arial"/>
+          <w:noProof/>
+        </w:rPr>
+      </w:pPr>
+      <w:r>
+        <w:rPr>
+          <w:noProof/>
+        </w:rPr>
+        <mc:AlternateContent>
+          <mc:Choice Requires="wps">
+            <w:drawing>
+              <wp:anchor distT="0" distB="0" distL="114300" distR="114300" simplePos="0" relativeHeight="251662336" behindDoc="0" locked="0" layoutInCell="1" allowOverlap="1" wp14:anchorId="73835920" wp14:editId="10FF25A0">
+                <wp:simplePos x="0" y="0"/>
+                <wp:positionH relativeFrom="column">
+                  <wp:posOffset>262890</wp:posOffset>
+                </wp:positionH>
+                <wp:positionV relativeFrom="paragraph">
+                  <wp:posOffset>2265870</wp:posOffset>
+                </wp:positionV>
+                <wp:extent cx="5235575" cy="635"/>
+                <wp:effectExtent l="0" t="0" r="3175" b="0"/>
+                <wp:wrapSquare wrapText="bothSides"/>
+                <wp:docPr id="30" name="Textfeld 30"/>
+                <wp:cNvGraphicFramePr/>
+                <a:graphic xmlns:a="http://schemas.openxmlformats.org/drawingml/2006/main">
+                  <a:graphicData uri="http://schemas.microsoft.com/office/word/2010/wordprocessingShape">
+                    <wps:wsp>
+                      <wps:cNvSpPr txBox="1"/>
+                      <wps:spPr>
+                        <a:xfrm>
+                          <a:off x="0" y="0"/>
+                          <a:ext cx="5235575" cy="635"/>
+                        </a:xfrm>
+                        <a:prstGeom prst="rect">
+                          <a:avLst/>
+                        </a:prstGeom>
+                        <a:solidFill>
+                          <a:prstClr val="white"/>
+                        </a:solidFill>
+                        <a:ln>
+                          <a:noFill/>
+                        </a:ln>
+                      </wps:spPr>
+                      <wps:txbx>
+                        <w:txbxContent>
+                          <w:p>
+                            <w:pPr>
+                              <w:pStyle w:val="Beschriftung"/>
+                              <w:jc w:val="center"/>
+                              <w:rPr>
+                                <w:rFonts w:ascii="Arial" w:hAnsi="Arial" w:cs="Arial"/>
+                                <w:noProof/>
+                              </w:rPr>
+                            </w:pPr>
+                            <w:r>
+                              <w:t xml:space="preserve">Figure </w:t>
+                            </w:r>
+                            <w:r>
+                              <w:fldChar w:fldCharType="begin"/>
+                            </w:r>
+                            <w:r>
+                              <w:instrText xml:space="preserve"> SEQ Figure \* ARABIC </w:instrText>
+                            </w:r>
+                            <w:r>
+                              <w:fldChar w:fldCharType="separate"/>
+                            </w:r>
+                            <w:r>
+                              <w:rPr>
+                                <w:noProof/>
+                              </w:rPr>
+                              <w:t>11</w:t>
+                            </w:r>
+                            <w:r>
+                              <w:fldChar w:fldCharType="end"/>
+                            </w:r>
+                            <w:r>
+                              <w:t xml:space="preserve"> - Fallunterscheidung</w:t>
+                            </w:r>
+                          </w:p>
+                        </w:txbxContent>
+                      </wps:txbx>
+                      <wps:bodyPr rot="0" spcFirstLastPara="0" vertOverflow="overflow" horzOverflow="overflow" vert="horz" wrap="square" lIns="0" tIns="0" rIns="0" bIns="0" numCol="1" spcCol="0" rtlCol="0" fromWordArt="0" anchor="t" anchorCtr="0" forceAA="0" compatLnSpc="1">
+                        <a:prstTxWarp prst="textNoShape">
+                          <a:avLst/>
+                        </a:prstTxWarp>
+                        <a:spAutoFit/>
+                      </wps:bodyPr>
+                    </wps:wsp>
+                  </a:graphicData>
+                </a:graphic>
+              </wp:anchor>
+            </w:drawing>
+          </mc:Choice>
+          <mc:Fallback>
+            <w:pict>
+              <v:shape w14:anchorId="73835920" id="Textfeld 30" o:spid="_x0000_s1034" type="#_x0000_t202" style="position:absolute;left:0;text-align:left;margin-left:20.7pt;margin-top:178.4pt;width:412.25pt;height:.05pt;z-index:251662336;visibility:visible;mso-wrap-style:square;mso-wrap-distance-left:9pt;mso-wrap-distance-top:0;mso-wrap-distance-right:9pt;mso-wrap-distance-bottom:0;mso-position-horizontal:absolute;mso-position-horizontal-relative:text;mso-position-vertical:absolute;mso-position-vertical-relative:text;v-text-anchor:top" o:gfxdata="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" stroked="f">
+                <v:textbox style="mso-fit-shape-to-text:t" inset="0,0,0,0">
+                  <w:txbxContent>
+                    <w:p>
+                      <w:pPr>
+                        <w:pStyle w:val="Beschriftung"/>
+                        <w:jc w:val="center"/>
+                        <w:rPr>
+                          <w:rFonts w:ascii="Arial" w:hAnsi="Arial" w:cs="Arial"/>
+                          <w:noProof/>
+                        </w:rPr>
+                      </w:pPr>
+                      <w:r>
+                        <w:t xml:space="preserve">Figure </w:t>
+                      </w:r>
+                      <w:r>
+                        <w:fldChar w:fldCharType="begin"/>
+                      </w:r>
+                      <w:r>
+                        <w:instrText xml:space="preserve"> SEQ Figure \* ARABIC </w:instrText>
+                      </w:r>
+                      <w:r>
+                        <w:fldChar w:fldCharType="separate"/>
+                      </w:r>
+                      <w:r>
+                        <w:rPr>
+                          <w:noProof/>
+                        </w:rPr>
+                        <w:t>11</w:t>
+                      </w:r>
+                      <w:r>
+                        <w:fldChar w:fldCharType="end"/>
+                      </w:r>
+                      <w:r>
+                        <w:t xml:space="preserve"> - Fallunterscheidung</w:t>
+                      </w:r>
+                    </w:p>
+                  </w:txbxContent>
+                </v:textbox>
+                <w10:wrap type="square"/>
+              </v:shape>
+            </w:pict>
+          </mc:Fallback>
+        </mc:AlternateContent>
+      </w:r>
+      <w:r>
+        <w:rPr>
+          <w:noProof/>
+        </w:rPr>
+        <mc:AlternateContent>
+          <mc:Choice Requires="wps">
+            <w:drawing>
+              <wp:anchor distT="0" distB="0" distL="114300" distR="114300" simplePos="0" relativeHeight="251665408" behindDoc="0" locked="0" layoutInCell="1" allowOverlap="1" wp14:anchorId="27532E7D" wp14:editId="3D2B3033">
+                <wp:simplePos x="0" y="0"/>
+                <wp:positionH relativeFrom="column">
+                  <wp:posOffset>262890</wp:posOffset>
+                </wp:positionH>
+                <wp:positionV relativeFrom="paragraph">
+                  <wp:posOffset>2277745</wp:posOffset>
+                </wp:positionV>
+                <wp:extent cx="5235575" cy="635"/>
+                <wp:effectExtent l="0" t="0" r="0" b="0"/>
+                <wp:wrapSquare wrapText="bothSides"/>
+                <wp:docPr id="35" name="Textfeld 35"/>
+                <wp:cNvGraphicFramePr/>
+                <a:graphic xmlns:a="http://schemas.openxmlformats.org/drawingml/2006/main">
+                  <a:graphicData uri="http://schemas.microsoft.com/office/word/2010/wordprocessingShape">
+                    <wps:wsp>
+                      <wps:cNvSpPr txBox="1"/>
+                      <wps:spPr>
+                        <a:xfrm>
+                          <a:off x="0" y="0"/>
+                          <a:ext cx="5235575" cy="635"/>
+                        </a:xfrm>
+                        <a:prstGeom prst="rect">
+                          <a:avLst/>
+                        </a:prstGeom>
+                        <a:solidFill>
+                          <a:prstClr val="white"/>
+                        </a:solidFill>
+                        <a:ln>
+                          <a:noFill/>
+                        </a:ln>
+                      </wps:spPr>
+                      <wps:txbx>
+                        <w:txbxContent>
+                          <w:p>
+                            <w:pPr>
+                              <w:pStyle w:val="Beschriftung"/>
+                              <w:jc w:val="center"/>
+                              <w:rPr>
+                                <w:noProof/>
+                              </w:rPr>
+                            </w:pPr>
+                            <w:r>
+                              <w:t xml:space="preserve">Figure </w:t>
+                            </w:r>
+                            <w:r>
+                              <w:fldChar w:fldCharType="begin"/>
+                            </w:r>
+                            <w:r>
+                              <w:instrText xml:space="preserve"> SEQ Figure \* ARABIC </w:instrText>
+                            </w:r>
+                            <w:r>
+                              <w:fldChar w:fldCharType="separate"/>
+                            </w:r>
+                            <w:r>
+                              <w:rPr>
+                                <w:noProof/>
+                              </w:rPr>
+                              <w:t>12</w:t>
+                            </w:r>
+                            <w:r>
+                              <w:fldChar w:fldCharType="end"/>
+                            </w:r>
+                            <w:r>
+                              <w:t xml:space="preserve"> - </w:t>
+                            </w:r>
+                            <w:r>
+                              <w:t>Fallunterscheidung</w:t>
+                            </w:r>
+                          </w:p>
+                        </w:txbxContent>
+                      </wps:txbx>
+                      <wps:bodyPr rot="0" spcFirstLastPara="0" vertOverflow="overflow" horzOverflow="overflow" vert="horz" wrap="square" lIns="0" tIns="0" rIns="0" bIns="0" numCol="1" spcCol="0" rtlCol="0" fromWordArt="0" anchor="t" anchorCtr="0" forceAA="0" compatLnSpc="1">
+                        <a:prstTxWarp prst="textNoShape">
+                          <a:avLst/>
+                        </a:prstTxWarp>
+                        <a:spAutoFit/>
+                      </wps:bodyPr>
+                    </wps:wsp>
+                  </a:graphicData>
+                </a:graphic>
+              </wp:anchor>
+            </w:drawing>
+          </mc:Choice>
+          <mc:Fallback>
+            <w:pict>
+              <v:shape w14:anchorId="27532E7D" id="Textfeld 35" o:spid="_x0000_s1035" type="#_x0000_t202" style="position:absolute;left:0;text-align:left;margin-left:20.7pt;margin-top:179.35pt;width:412.25pt;height:.05pt;z-index:251665408;visibility:visible;mso-wrap-style:square;mso-wrap-distance-left:9pt;mso-wrap-distance-top:0;mso-wrap-distance-right:9pt;mso-wrap-distance-bottom:0;mso-position-horizontal:absolute;mso-position-horizontal-relative:text;mso-position-vertical:absolute;mso-position-vertical-relative:text;v-text-anchor:top" o:gfxdata="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" stroked="f">
+                <v:textbox style="mso-fit-shape-to-text:t" inset="0,0,0,0">
+                  <w:txbxContent>
+                    <w:p>
+                      <w:pPr>
+                        <w:pStyle w:val="Beschriftung"/>
+                        <w:jc w:val="center"/>
+                        <w:rPr>
+                          <w:noProof/>
+                        </w:rPr>
+                      </w:pPr>
+                      <w:r>
+                        <w:t xml:space="preserve">Figure </w:t>
+                      </w:r>
+                      <w:r>
+                        <w:fldChar w:fldCharType="begin"/>
+                      </w:r>
+                      <w:r>
+                        <w:instrText xml:space="preserve"> SEQ Figure \* ARABIC </w:instrText>
+                      </w:r>
+                      <w:r>
+                        <w:fldChar w:fldCharType="separate"/>
+                      </w:r>
+                      <w:r>
+                        <w:rPr>
+                          <w:noProof/>
+                        </w:rPr>
+                        <w:t>12</w:t>
+                      </w:r>
+                      <w:r>
+                        <w:fldChar w:fldCharType="end"/>
+                      </w:r>
+                      <w:r>
+                        <w:t xml:space="preserve"> - </w:t>
+                      </w:r>
+                      <w:r>
+                        <w:t>Fallunterscheidung</w:t>
+                      </w:r>
+                    </w:p>
+                  </w:txbxContent>
+                </v:textbox>
+                <w10:wrap type="square"/>
+              </v:shape>
+            </w:pict>
+          </mc:Fallback>
+        </mc:AlternateContent>
+      </w:r>
+      <w:r>
+        <w:rPr>
+          <w:noProof/>
+        </w:rPr>
+        <w:drawing>
+          <wp:anchor distT="0" distB="0" distL="114300" distR="114300" simplePos="0" relativeHeight="251655168" behindDoc="0" locked="0" layoutInCell="1" allowOverlap="1" wp14:anchorId="3CE4F69C" wp14:editId="36D58F98">
+            <wp:simplePos x="0" y="0"/>
+            <wp:positionH relativeFrom="margin">
+              <wp:posOffset>262890</wp:posOffset>
+            </wp:positionH>
+            <wp:positionV relativeFrom="paragraph">
+              <wp:posOffset>666305</wp:posOffset>
+            </wp:positionV>
+            <wp:extent cx="5235575" cy="1554480"/>
+            <wp:effectExtent l="0" t="0" r="3175" b="7620"/>
+            <wp:wrapSquare wrapText="bothSides"/>
+            <wp:docPr id="31" name="Grafik 31"/>
+            <wp:cNvGraphicFramePr>
+              <a:graphicFrameLocks xmlns:a="http://schemas.openxmlformats.org/drawingml/2006/main" noChangeAspect="1"/>
+            </wp:cNvGraphicFramePr>
+            <a:graphic xmlns:a="http://schemas.openxmlformats.org/drawingml/2006/main">
+              <a:graphicData uri="http://schemas.openxmlformats.org/drawingml/2006/picture">
+                <pic:pic xmlns:pic="http://schemas.openxmlformats.org/drawingml/2006/picture">
+                  <pic:nvPicPr>
+                    <pic:cNvPr id="0" name="Picture 4"/>
+                    <pic:cNvPicPr>
+                      <a:picLocks noChangeAspect="1" noChangeArrowheads="1"/>
+                    </pic:cNvPicPr>
+                  </pic:nvPicPr>
+                  <pic:blipFill>
+                    <a:blip r:embed="rId17" cstate="print">
+                      <a:extLst>
+                        <a:ext uri="{28A0092B-C50C-407E-A947-70E740481C1C}">
+                          <a14:useLocalDpi xmlns:a14="http://schemas.microsoft.com/office/drawing/2010/main" val="0"/>
+                        </a:ext>
+                      </a:extLst>
+                    </a:blip>
+                    <a:srcRect/>
+                    <a:stretch>
+                      <a:fillRect/>
+                    </a:stretch>
+                  </pic:blipFill>
+                  <pic:spPr bwMode="auto">
+                    <a:xfrm>
+                      <a:off x="0" y="0"/>
+                      <a:ext cx="5235575" cy="1554480"/>
+                    </a:xfrm>
+                    <a:prstGeom prst="rect">
+                      <a:avLst/>
+                    </a:prstGeom>
+                    <a:noFill/>
+                    <a:ln>
+                      <a:noFill/>
+                    </a:ln>
+                  </pic:spPr>
+                </pic:pic>
+              </a:graphicData>
+            </a:graphic>
+            <wp14:sizeRelH relativeFrom="margin">
+              <wp14:pctWidth>0</wp14:pctWidth>
+            </wp14:sizeRelH>
+            <wp14:sizeRelV relativeFrom="margin">
+              <wp14:pctHeight>0</wp14:pctHeight>
+            </wp14:sizeRelV>
+          </wp:anchor>
+        </w:drawing>
+      </w:r>
+      <w:r>
+        <w:rPr>
+          <w:rFonts w:ascii="Arial" w:hAnsi="Arial" w:cs="Arial"/>
+        </w:rPr>
+        <w:t>D</w:t>
+      </w:r>
+      <w:r>
+        <w:rPr>
+          <w:rFonts w:ascii="Arial" w:hAnsi="Arial" w:cs="Arial"/>
+        </w:rPr>
+        <w:t>ie Transformation von der oberen Karte ist in allen Fällen erfolgreich.</w:t>
+      </w:r>
+      <w:r>
+        <w:rPr>
+          <w:rFonts w:ascii="Arial" w:hAnsi="Arial" w:cs="Arial"/>
+          <w:noProof/>
+        </w:rPr>
+        <w:t xml:space="preserve"> Da eine Karte horinzentral symetrish ist müssen nur zwischen zwei Fällen unterschieden werden. Nämlich ob die Karte schräg links oder schräg rechts liegt.</w:t>
+      </w:r>
     </w:p>
     <w:p>
       <w:pPr>
         <w:spacing w:after="120" w:line="288" w:lineRule="auto"/>
-        <w:rPr>
-          <w:rFonts w:ascii="Arial" w:hAnsi="Arial" w:cs="Arial"/>
-        </w:rPr>
-      </w:pPr>
+        <w:ind w:left="340" w:right="340"/>
+        <w:jc w:val="both"/>
+        <w:rPr>
+          <w:rFonts w:ascii="Arial" w:hAnsi="Arial" w:cs="Arial"/>
+        </w:rPr>
+      </w:pPr>
+      <w:r>
+        <w:rPr>
+          <w:rFonts w:ascii="Arial" w:hAnsi="Arial" w:cs="Arial"/>
+        </w:rPr>
+        <w:t>Bei der Transformation der oberen Karte sind die Bilder minimal bis gar nicht verzerrt. Es gibt nur ein paar Unebenheiten (siehe Ass Figure 1</w:t>
+      </w:r>
+      <w:r>
+        <w:rPr>
+          <w:rFonts w:ascii="Arial" w:hAnsi="Arial" w:cs="Arial"/>
+        </w:rPr>
+        <w:t>2</w:t>
+      </w:r>
+      <w:r>
+        <w:rPr>
+          <w:rFonts w:ascii="Arial" w:hAnsi="Arial" w:cs="Arial"/>
+        </w:rPr>
+        <w:t>) die praktisch keine Auswirkungen auf das Template-</w:t>
+      </w:r>
+      <w:proofErr w:type="spellStart"/>
+      <w:r>
+        <w:rPr>
+          <w:rFonts w:ascii="Arial" w:hAnsi="Arial" w:cs="Arial"/>
+        </w:rPr>
+        <w:t>Matching</w:t>
+      </w:r>
+      <w:proofErr w:type="spellEnd"/>
+      <w:r>
+        <w:rPr>
+          <w:rFonts w:ascii="Arial" w:hAnsi="Arial" w:cs="Arial"/>
+        </w:rPr>
+        <w:t xml:space="preserve"> haben. Ansonsten sind die Symbole und Karten gut erkennbar.</w:t>
+      </w:r>
+    </w:p>
+    <w:p>
+      <w:pPr>
+        <w:rPr>
+          <w:rFonts w:ascii="Arial" w:hAnsi="Arial" w:cs="Arial"/>
+        </w:rPr>
+      </w:pPr>
+      <w:r>
+        <w:rPr>
+          <w:rFonts w:ascii="Arial" w:hAnsi="Arial" w:cs="Arial"/>
+        </w:rPr>
+        <w:br w:type="page"/>
+      </w:r>
     </w:p>
     <w:p>
       <w:pPr>
         <w:spacing w:after="120" w:line="288" w:lineRule="auto"/>
-        <w:rPr>
-          <w:rFonts w:ascii="Arial" w:hAnsi="Arial" w:cs="Arial"/>
+        <w:ind w:left="340" w:right="340"/>
+        <w:jc w:val="both"/>
+        <w:rPr>
+          <w:rFonts w:ascii="Arial" w:hAnsi="Arial" w:cs="Arial"/>
+        </w:rPr>
+      </w:pPr>
+      <w:r>
+        <w:rPr>
+          <w:rFonts w:ascii="Arial" w:hAnsi="Arial" w:cs="Arial"/>
+        </w:rPr>
+        <w:lastRenderedPageBreak/>
+        <w:t xml:space="preserve">Bei der unteren Karte wird das Output-Bild auch zum größten Teil richtig transformiert, jedoch gibt es hier einige Schwierigkeiten. </w:t>
+      </w:r>
+    </w:p>
+    <w:p>
+      <w:pPr>
+        <w:spacing w:after="120" w:line="288" w:lineRule="auto"/>
+        <w:ind w:left="340" w:right="340"/>
+        <w:jc w:val="center"/>
+      </w:pPr>
+      <w:r>
+        <w:rPr>
+          <w:noProof/>
+        </w:rPr>
+        <w:drawing>
+          <wp:inline distT="0" distB="0" distL="0" distR="0" wp14:anchorId="39F29AA7" wp14:editId="2B23C9BE">
+            <wp:extent cx="4040102" cy="2362200"/>
+            <wp:effectExtent l="0" t="0" r="0" b="0"/>
+            <wp:docPr id="32" name="Grafik 32"/>
+            <wp:cNvGraphicFramePr>
+              <a:graphicFrameLocks xmlns:a="http://schemas.openxmlformats.org/drawingml/2006/main" noChangeAspect="1"/>
+            </wp:cNvGraphicFramePr>
+            <a:graphic xmlns:a="http://schemas.openxmlformats.org/drawingml/2006/main">
+              <a:graphicData uri="http://schemas.openxmlformats.org/drawingml/2006/picture">
+                <pic:pic xmlns:pic="http://schemas.openxmlformats.org/drawingml/2006/picture">
+                  <pic:nvPicPr>
+                    <pic:cNvPr id="0" name="Picture 8"/>
+                    <pic:cNvPicPr>
+                      <a:picLocks noChangeAspect="1" noChangeArrowheads="1"/>
+                    </pic:cNvPicPr>
+                  </pic:nvPicPr>
+                  <pic:blipFill rotWithShape="1">
+                    <a:blip r:embed="rId18" cstate="print">
+                      <a:extLst>
+                        <a:ext uri="{28A0092B-C50C-407E-A947-70E740481C1C}">
+                          <a14:useLocalDpi xmlns:a14="http://schemas.microsoft.com/office/drawing/2010/main" val="0"/>
+                        </a:ext>
+                      </a:extLst>
+                    </a:blip>
+                    <a:srcRect l="25794" r="30390" b="31678"/>
+                    <a:stretch/>
+                  </pic:blipFill>
+                  <pic:spPr bwMode="auto">
+                    <a:xfrm>
+                      <a:off x="0" y="0"/>
+                      <a:ext cx="4043690" cy="2364298"/>
+                    </a:xfrm>
+                    <a:prstGeom prst="rect">
+                      <a:avLst/>
+                    </a:prstGeom>
+                    <a:noFill/>
+                    <a:ln>
+                      <a:noFill/>
+                    </a:ln>
+                    <a:extLst>
+                      <a:ext uri="{53640926-AAD7-44D8-BBD7-CCE9431645EC}">
+                        <a14:shadowObscured xmlns:a14="http://schemas.microsoft.com/office/drawing/2010/main"/>
+                      </a:ext>
+                    </a:extLst>
+                  </pic:spPr>
+                </pic:pic>
+              </a:graphicData>
+            </a:graphic>
+          </wp:inline>
+        </w:drawing>
+      </w:r>
+    </w:p>
+    <w:p>
+      <w:pPr>
+        <w:pStyle w:val="Beschriftung"/>
+        <w:spacing w:line="288" w:lineRule="auto"/>
+        <w:ind w:left="340" w:right="340"/>
+        <w:jc w:val="center"/>
+        <w:rPr>
+          <w:noProof/>
+        </w:rPr>
+      </w:pPr>
+      <w:r>
+        <w:t xml:space="preserve">Figure </w:t>
+      </w:r>
+      <w:r>
+        <w:fldChar w:fldCharType="begin"/>
+      </w:r>
+      <w:r>
+        <w:instrText xml:space="preserve"> SEQ Figure \* ARABIC </w:instrText>
+      </w:r>
+      <w:r>
+        <w:fldChar w:fldCharType="separate"/>
+      </w:r>
+      <w:r>
+        <w:rPr>
+          <w:noProof/>
+        </w:rPr>
+        <w:t>13</w:t>
+      </w:r>
+      <w:r>
+        <w:fldChar w:fldCharType="end"/>
+      </w:r>
+      <w:r>
+        <w:t xml:space="preserve"> - korrekte Transformation</w:t>
+      </w:r>
+    </w:p>
+    <w:p>
+      <w:pPr>
+        <w:pStyle w:val="Listenabsatz"/>
+        <w:spacing w:after="160" w:line="288" w:lineRule="auto"/>
+        <w:ind w:left="340" w:right="340"/>
+        <w:jc w:val="both"/>
+        <w:rPr>
+          <w:rFonts w:ascii="Arial" w:hAnsi="Arial" w:cs="Arial"/>
+        </w:rPr>
+      </w:pPr>
+      <w:r>
+        <w:rPr>
+          <w:rFonts w:ascii="Arial" w:hAnsi="Arial" w:cs="Arial"/>
+        </w:rPr>
+        <w:t>Ein Problem was ab und zu vorkommt ist, dass die Karte zwar richtig transformiert wird, jedoch leicht verzerrt ist. Das Bild wird vertikal in die Länge gezogen, der Grund weshalb es gestreckt wird ist unbekannt. Auch wenn die Karte leicht verzerrt ist, sollte es auf das Template-</w:t>
+      </w:r>
+      <w:proofErr w:type="spellStart"/>
+      <w:r>
+        <w:rPr>
+          <w:rFonts w:ascii="Arial" w:hAnsi="Arial" w:cs="Arial"/>
+        </w:rPr>
+        <w:t>Matching</w:t>
+      </w:r>
+      <w:proofErr w:type="spellEnd"/>
+      <w:r>
+        <w:rPr>
+          <w:rFonts w:ascii="Arial" w:hAnsi="Arial" w:cs="Arial"/>
+        </w:rPr>
+        <w:t xml:space="preserve"> keine größeren Auswirkungen haben.</w:t>
+      </w:r>
+    </w:p>
+    <w:p>
+      <w:pPr>
+        <w:pStyle w:val="Listenabsatz"/>
+        <w:keepNext/>
+        <w:spacing w:line="288" w:lineRule="auto"/>
+        <w:ind w:left="0"/>
+        <w:jc w:val="center"/>
+      </w:pPr>
+      <w:r>
+        <w:rPr>
+          <w:noProof/>
+        </w:rPr>
+        <w:drawing>
+          <wp:inline distT="0" distB="0" distL="0" distR="0" wp14:anchorId="16FF4608" wp14:editId="5A2E69BC">
+            <wp:extent cx="3429000" cy="2750397"/>
+            <wp:effectExtent l="0" t="0" r="0" b="0"/>
+            <wp:docPr id="33" name="Grafik 33"/>
+            <wp:cNvGraphicFramePr>
+              <a:graphicFrameLocks xmlns:a="http://schemas.openxmlformats.org/drawingml/2006/main" noChangeAspect="1"/>
+            </wp:cNvGraphicFramePr>
+            <a:graphic xmlns:a="http://schemas.openxmlformats.org/drawingml/2006/main">
+              <a:graphicData uri="http://schemas.openxmlformats.org/drawingml/2006/picture">
+                <pic:pic xmlns:pic="http://schemas.openxmlformats.org/drawingml/2006/picture">
+                  <pic:nvPicPr>
+                    <pic:cNvPr id="0" name="Picture 6"/>
+                    <pic:cNvPicPr>
+                      <a:picLocks noChangeAspect="1" noChangeArrowheads="1"/>
+                    </pic:cNvPicPr>
+                  </pic:nvPicPr>
+                  <pic:blipFill rotWithShape="1">
+                    <a:blip r:embed="rId19" cstate="print">
+                      <a:extLst>
+                        <a:ext uri="{28A0092B-C50C-407E-A947-70E740481C1C}">
+                          <a14:useLocalDpi xmlns:a14="http://schemas.microsoft.com/office/drawing/2010/main" val="0"/>
+                        </a:ext>
+                      </a:extLst>
+                    </a:blip>
+                    <a:srcRect l="22975" r="30248"/>
+                    <a:stretch/>
+                  </pic:blipFill>
+                  <pic:spPr bwMode="auto">
+                    <a:xfrm>
+                      <a:off x="0" y="0"/>
+                      <a:ext cx="3439635" cy="2758928"/>
+                    </a:xfrm>
+                    <a:prstGeom prst="rect">
+                      <a:avLst/>
+                    </a:prstGeom>
+                    <a:noFill/>
+                    <a:ln>
+                      <a:noFill/>
+                    </a:ln>
+                    <a:extLst>
+                      <a:ext uri="{53640926-AAD7-44D8-BBD7-CCE9431645EC}">
+                        <a14:shadowObscured xmlns:a14="http://schemas.microsoft.com/office/drawing/2010/main"/>
+                      </a:ext>
+                    </a:extLst>
+                  </pic:spPr>
+                </pic:pic>
+              </a:graphicData>
+            </a:graphic>
+          </wp:inline>
+        </w:drawing>
+      </w:r>
+    </w:p>
+    <w:p>
+      <w:pPr>
+        <w:pStyle w:val="Beschriftung"/>
+        <w:spacing w:line="288" w:lineRule="auto"/>
+        <w:jc w:val="center"/>
+        <w:rPr>
+          <w:noProof/>
+        </w:rPr>
+      </w:pPr>
+      <w:r>
+        <w:t xml:space="preserve">Figure </w:t>
+      </w:r>
+      <w:r>
+        <w:fldChar w:fldCharType="begin"/>
+      </w:r>
+      <w:r>
+        <w:instrText xml:space="preserve"> SEQ Figure \* ARABIC </w:instrText>
+      </w:r>
+      <w:r>
+        <w:fldChar w:fldCharType="separate"/>
+      </w:r>
+      <w:r>
+        <w:rPr>
+          <w:noProof/>
+        </w:rPr>
+        <w:t>14</w:t>
+      </w:r>
+      <w:r>
+        <w:fldChar w:fldCharType="end"/>
+      </w:r>
+      <w:r>
+        <w:t xml:space="preserve"> - Problem: Streckung der Karte</w:t>
+      </w:r>
+    </w:p>
+    <w:p>
+      <w:pPr>
+        <w:pStyle w:val="Listenabsatz"/>
+        <w:keepNext/>
+        <w:spacing w:line="288" w:lineRule="auto"/>
+        <w:ind w:left="0"/>
+        <w:jc w:val="both"/>
+      </w:pPr>
+      <w:r>
+        <w:lastRenderedPageBreak/>
+        <w:t xml:space="preserve"> </w:t>
+      </w:r>
+    </w:p>
+    <w:p>
+      <w:pPr>
+        <w:pStyle w:val="Listenabsatz"/>
+        <w:keepNext/>
+        <w:spacing w:line="288" w:lineRule="auto"/>
+        <w:ind w:left="340" w:right="340"/>
+        <w:jc w:val="both"/>
+        <w:rPr>
+          <w:rFonts w:ascii="Arial" w:hAnsi="Arial" w:cs="Arial"/>
+        </w:rPr>
+      </w:pPr>
+      <w:r>
+        <w:rPr>
+          <w:rFonts w:ascii="Arial" w:hAnsi="Arial" w:cs="Arial"/>
+        </w:rPr>
+        <w:t xml:space="preserve">Ein weiterer Fehler der immer wieder auftaucht ist, wenn ein Teil der oberen Hälfte der unteren Karte verdeckt ist. Hier wird die Transformation nicht korrekt ausgeführt. Statt die Karte aufrecht zu stellen ist die Transformation um 90° versetzt. </w:t>
+      </w:r>
+    </w:p>
+    <w:p>
+      <w:pPr>
+        <w:pStyle w:val="Listenabsatz"/>
+        <w:keepNext/>
+        <w:spacing w:line="288" w:lineRule="auto"/>
+        <w:ind w:left="340" w:right="340"/>
+        <w:jc w:val="both"/>
+        <w:rPr>
+          <w:noProof/>
+        </w:rPr>
+      </w:pPr>
+      <w:r>
+        <w:rPr>
+          <w:noProof/>
+        </w:rPr>
+        <w:t xml:space="preserve"> </w:t>
+      </w:r>
+    </w:p>
+    <w:p>
+      <w:pPr>
+        <w:keepNext/>
+        <w:spacing w:line="288" w:lineRule="auto"/>
+        <w:ind w:left="340" w:right="340"/>
+        <w:jc w:val="center"/>
+      </w:pPr>
+      <w:r>
+        <w:rPr>
+          <w:noProof/>
+        </w:rPr>
+        <w:drawing>
+          <wp:inline distT="0" distB="0" distL="0" distR="0" wp14:anchorId="419B406A" wp14:editId="7C030AA8">
+            <wp:extent cx="3200400" cy="3505200"/>
+            <wp:effectExtent l="0" t="0" r="0" b="0"/>
+            <wp:docPr id="34" name="Grafik 34"/>
+            <wp:cNvGraphicFramePr>
+              <a:graphicFrameLocks xmlns:a="http://schemas.openxmlformats.org/drawingml/2006/main" noChangeAspect="1"/>
+            </wp:cNvGraphicFramePr>
+            <a:graphic xmlns:a="http://schemas.openxmlformats.org/drawingml/2006/main">
+              <a:graphicData uri="http://schemas.openxmlformats.org/drawingml/2006/picture">
+                <pic:pic xmlns:pic="http://schemas.openxmlformats.org/drawingml/2006/picture">
+                  <pic:nvPicPr>
+                    <pic:cNvPr id="0" name="Picture 7"/>
+                    <pic:cNvPicPr>
+                      <a:picLocks noChangeAspect="1" noChangeArrowheads="1"/>
+                    </pic:cNvPicPr>
+                  </pic:nvPicPr>
+                  <pic:blipFill rotWithShape="1">
+                    <a:blip r:embed="rId20" cstate="print">
+                      <a:extLst>
+                        <a:ext uri="{28A0092B-C50C-407E-A947-70E740481C1C}">
+                          <a14:useLocalDpi xmlns:a14="http://schemas.microsoft.com/office/drawing/2010/main" val="0"/>
+                        </a:ext>
+                      </a:extLst>
+                    </a:blip>
+                    <a:srcRect l="20826" r="23636" b="8685"/>
+                    <a:stretch/>
+                  </pic:blipFill>
+                  <pic:spPr bwMode="auto">
+                    <a:xfrm>
+                      <a:off x="0" y="0"/>
+                      <a:ext cx="3200400" cy="3505200"/>
+                    </a:xfrm>
+                    <a:prstGeom prst="rect">
+                      <a:avLst/>
+                    </a:prstGeom>
+                    <a:noFill/>
+                    <a:ln>
+                      <a:noFill/>
+                    </a:ln>
+                    <a:extLst>
+                      <a:ext uri="{53640926-AAD7-44D8-BBD7-CCE9431645EC}">
+                        <a14:shadowObscured xmlns:a14="http://schemas.microsoft.com/office/drawing/2010/main"/>
+                      </a:ext>
+                    </a:extLst>
+                  </pic:spPr>
+                </pic:pic>
+              </a:graphicData>
+            </a:graphic>
+          </wp:inline>
+        </w:drawing>
+      </w:r>
+    </w:p>
+    <w:p>
+      <w:pPr>
+        <w:pStyle w:val="Beschriftung"/>
+        <w:spacing w:line="288" w:lineRule="auto"/>
+        <w:ind w:left="340" w:right="340"/>
+        <w:jc w:val="center"/>
+        <w:rPr>
+          <w:rFonts w:asciiTheme="minorHAnsi" w:hAnsiTheme="minorHAnsi" w:cstheme="minorBidi"/>
+        </w:rPr>
+      </w:pPr>
+      <w:r>
+        <w:t xml:space="preserve">Figure </w:t>
+      </w:r>
+      <w:r>
+        <w:fldChar w:fldCharType="begin"/>
+      </w:r>
+      <w:r>
+        <w:instrText xml:space="preserve"> SEQ Figure \* ARABIC </w:instrText>
+      </w:r>
+      <w:r>
+        <w:fldChar w:fldCharType="separate"/>
+      </w:r>
+      <w:r>
+        <w:rPr>
+          <w:noProof/>
+        </w:rPr>
+        <w:t>15</w:t>
+      </w:r>
+      <w:r>
+        <w:fldChar w:fldCharType="end"/>
+      </w:r>
+      <w:r>
+        <w:t xml:space="preserve"> - Problem: 90° versetzt</w:t>
+      </w:r>
+    </w:p>
+    <w:p>
+      <w:pPr>
+        <w:spacing w:after="120" w:line="288" w:lineRule="auto"/>
+        <w:ind w:left="340" w:right="340"/>
+        <w:rPr>
+          <w:rFonts w:ascii="Arial" w:hAnsi="Arial" w:cs="Arial"/>
+          <w:b/>
+        </w:rPr>
+      </w:pPr>
+    </w:p>
+    <w:p>
+      <w:pPr>
+        <w:spacing w:after="120" w:line="288" w:lineRule="auto"/>
+        <w:ind w:left="414"/>
+        <w:rPr>
+          <w:rFonts w:ascii="Arial" w:hAnsi="Arial" w:cs="Arial"/>
+          <w:b/>
         </w:rPr>
       </w:pPr>
     </w:p>
@@ -10423,7 +11447,7 @@
                     </pic:cNvPicPr>
                   </pic:nvPicPr>
                   <pic:blipFill>
-                    <a:blip r:embed="rId17">
+                    <a:blip r:embed="rId21">
                       <a:extLst>
                         <a:ext uri="{28A0092B-C50C-407E-A947-70E740481C1C}">
                           <a14:useLocalDpi xmlns:a14="http://schemas.microsoft.com/office/drawing/2010/main" val="0"/>
@@ -10467,14 +11491,27 @@
       <w:r>
         <w:t xml:space="preserve">Figure </w:t>
       </w:r>
-      <w:fldSimple w:instr=" SEQ Figure \* ARABIC ">
-        <w:r>
-          <w:rPr>
-            <w:noProof/>
-          </w:rPr>
-          <w:t>11</w:t>
-        </w:r>
-      </w:fldSimple>
+      <w:r>
+        <w:fldChar w:fldCharType="begin"/>
+      </w:r>
+      <w:r>
+        <w:instrText xml:space="preserve"> SEQ Figure \* ARABIC </w:instrText>
+      </w:r>
+      <w:r>
+        <w:fldChar w:fldCharType="separate"/>
+      </w:r>
+      <w:r>
+        <w:rPr>
+          <w:noProof/>
+        </w:rPr>
+        <w:t>16</w:t>
+      </w:r>
+      <w:r>
+        <w:rPr>
+          <w:noProof/>
+        </w:rPr>
+        <w:fldChar w:fldCharType="end"/>
+      </w:r>
       <w:r>
         <w:t xml:space="preserve"> - </w:t>
       </w:r>
@@ -10504,19 +11541,56 @@
         <w:rPr>
           <w:rFonts w:ascii="Arial" w:hAnsi="Arial" w:cs="Arial"/>
         </w:rPr>
-        <w:t xml:space="preserve">In Abbildung </w:t>
-      </w:r>
-      <w:r>
-        <w:rPr>
-          <w:rFonts w:ascii="Arial" w:hAnsi="Arial" w:cs="Arial"/>
-        </w:rPr>
-        <w:t>8</w:t>
-      </w:r>
-      <w:r>
-        <w:rPr>
-          <w:rFonts w:ascii="Arial" w:hAnsi="Arial" w:cs="Arial"/>
-        </w:rPr>
-        <w:t xml:space="preserve"> sind alle Templates zu sehen, die für die Identifizierung der Karte benötigt werden. Die Identifizierung wird in zwei Schritte aufgesplittet. Im ersten Schritt wird das Symbol erkannt (untere Zeile Abbildung 7) und im zweiten Schritt wird anschließend der Buchstabe beziehungsweise die Ziffer (obere Zeile Abbildung 7) erkannt.</w:t>
+        <w:lastRenderedPageBreak/>
+        <w:t xml:space="preserve">In </w:t>
+      </w:r>
+      <w:r>
+        <w:rPr>
+          <w:rFonts w:ascii="Arial" w:hAnsi="Arial" w:cs="Arial"/>
+        </w:rPr>
+        <w:t>Figure</w:t>
+      </w:r>
+      <w:r>
+        <w:rPr>
+          <w:rFonts w:ascii="Arial" w:hAnsi="Arial" w:cs="Arial"/>
+        </w:rPr>
+        <w:t xml:space="preserve"> </w:t>
+      </w:r>
+      <w:r>
+        <w:rPr>
+          <w:rFonts w:ascii="Arial" w:hAnsi="Arial" w:cs="Arial"/>
+        </w:rPr>
+        <w:t>16</w:t>
+      </w:r>
+      <w:r>
+        <w:rPr>
+          <w:rFonts w:ascii="Arial" w:hAnsi="Arial" w:cs="Arial"/>
+        </w:rPr>
+        <w:t xml:space="preserve"> sind alle Templates zu sehen, die für die Identifizierung der Karte benötigt werden. Die Identifizierung wird in zwei Schritte aufgesplittet. Im ersten Schritt wird das Symbol erkannt (untere Zeile </w:t>
+      </w:r>
+      <w:r>
+        <w:rPr>
+          <w:rFonts w:ascii="Arial" w:hAnsi="Arial" w:cs="Arial"/>
+        </w:rPr>
+        <w:t>Figure 16</w:t>
+      </w:r>
+      <w:r>
+        <w:rPr>
+          <w:rFonts w:ascii="Arial" w:hAnsi="Arial" w:cs="Arial"/>
+        </w:rPr>
+        <w:t xml:space="preserve">) und im zweiten Schritt wird anschließend der Buchstabe beziehungsweise die Ziffer (obere Zeile </w:t>
+      </w:r>
+      <w:r>
+        <w:rPr>
+          <w:rFonts w:ascii="Arial" w:hAnsi="Arial" w:cs="Arial"/>
+        </w:rPr>
+        <w:t>Figure 16</w:t>
+      </w:r>
+      <w:r>
+        <w:rPr>
+          <w:rFonts w:ascii="Arial" w:hAnsi="Arial" w:cs="Arial"/>
+        </w:rPr>
+        <w:t>) erkannt.</w:t>
       </w:r>
     </w:p>
     <w:p>
@@ -10596,7 +11670,6 @@
           <w:rFonts w:ascii="Arial" w:hAnsi="Arial" w:cs="Arial"/>
           <w:noProof/>
         </w:rPr>
-        <w:lastRenderedPageBreak/>
         <w:drawing>
           <wp:inline distT="0" distB="0" distL="0" distR="0" wp14:anchorId="3DE8EC3F" wp14:editId="2BBC0C1F">
             <wp:extent cx="5724525" cy="5495925"/>
@@ -10615,7 +11688,7 @@
                     </pic:cNvPicPr>
                   </pic:nvPicPr>
                   <pic:blipFill>
-                    <a:blip r:embed="rId18">
+                    <a:blip r:embed="rId22">
                       <a:extLst>
                         <a:ext uri="{28A0092B-C50C-407E-A947-70E740481C1C}">
                           <a14:useLocalDpi xmlns:a14="http://schemas.microsoft.com/office/drawing/2010/main" val="0"/>
@@ -10659,14 +11732,30 @@
       <w:r>
         <w:t xml:space="preserve">Figure </w:t>
       </w:r>
-      <w:fldSimple w:instr=" SEQ Figure \* ARABIC ">
-        <w:r>
-          <w:rPr>
-            <w:noProof/>
-          </w:rPr>
-          <w:t>12</w:t>
-        </w:r>
-      </w:fldSimple>
+      <w:r>
+        <w:fldChar w:fldCharType="begin"/>
+      </w:r>
+      <w:r>
+        <w:instrText xml:space="preserve"> SEQ </w:instrText>
+      </w:r>
+      <w:r>
+        <w:instrText xml:space="preserve">Figure \* ARABIC </w:instrText>
+      </w:r>
+      <w:r>
+        <w:fldChar w:fldCharType="separate"/>
+      </w:r>
+      <w:r>
+        <w:rPr>
+          <w:noProof/>
+        </w:rPr>
+        <w:t>17</w:t>
+      </w:r>
+      <w:r>
+        <w:rPr>
+          <w:noProof/>
+        </w:rPr>
+        <w:fldChar w:fldCharType="end"/>
+      </w:r>
       <w:r>
         <w:t xml:space="preserve"> - </w:t>
       </w:r>
@@ -10741,7 +11830,6 @@
         <w:rPr>
           <w:noProof/>
         </w:rPr>
-        <w:lastRenderedPageBreak/>
         <w:drawing>
           <wp:inline distT="0" distB="0" distL="0" distR="0" wp14:anchorId="48EC7158" wp14:editId="10438989">
             <wp:extent cx="1524000" cy="1628775"/>
@@ -10758,7 +11846,7 @@
                     <pic:cNvPicPr/>
                   </pic:nvPicPr>
                   <pic:blipFill>
-                    <a:blip r:embed="rId19"/>
+                    <a:blip r:embed="rId23"/>
                     <a:stretch>
                       <a:fillRect/>
                     </a:stretch>
@@ -10792,14 +11880,27 @@
       <w:r>
         <w:t xml:space="preserve">Figure </w:t>
       </w:r>
-      <w:fldSimple w:instr=" SEQ Figure \* ARABIC ">
-        <w:r>
-          <w:rPr>
-            <w:noProof/>
-          </w:rPr>
-          <w:t>13</w:t>
-        </w:r>
-      </w:fldSimple>
+      <w:r>
+        <w:fldChar w:fldCharType="begin"/>
+      </w:r>
+      <w:r>
+        <w:instrText xml:space="preserve"> SEQ Figure \* ARABIC </w:instrText>
+      </w:r>
+      <w:r>
+        <w:fldChar w:fldCharType="separate"/>
+      </w:r>
+      <w:r>
+        <w:rPr>
+          <w:noProof/>
+        </w:rPr>
+        <w:t>18</w:t>
+      </w:r>
+      <w:r>
+        <w:rPr>
+          <w:noProof/>
+        </w:rPr>
+        <w:fldChar w:fldCharType="end"/>
+      </w:r>
       <w:r>
         <w:t xml:space="preserve"> - Idente Templates (Bube, Dame / Herz/Pik)</w:t>
       </w:r>
@@ -10939,14 +12040,12 @@
         </w:rPr>
         <w:t xml:space="preserve"> der Karten auf dem Bild, bzw. die Findung der Kanten und Ecken um eine Geometrische </w:t>
       </w:r>
-      <w:proofErr w:type="gramStart"/>
-      <w:r>
-        <w:rPr>
-          <w:rFonts w:ascii="Arial" w:eastAsia="Arial" w:hAnsi="Arial" w:cs="Arial"/>
-        </w:rPr>
-        <w:t>Trans-formation</w:t>
-      </w:r>
-      <w:proofErr w:type="gramEnd"/>
+      <w:r>
+        <w:rPr>
+          <w:rFonts w:ascii="Arial" w:eastAsia="Arial" w:hAnsi="Arial" w:cs="Arial"/>
+        </w:rPr>
+        <w:t>Transformation</w:t>
+      </w:r>
       <w:r>
         <w:rPr>
           <w:rFonts w:ascii="Arial" w:eastAsia="Arial" w:hAnsi="Arial" w:cs="Arial"/>
@@ -11380,45 +12479,32 @@
     </w:p>
     <w:p>
       <w:pPr>
-        <w:spacing w:line="288" w:lineRule="auto"/>
-        <w:ind w:left="340"/>
-        <w:rPr>
-          <w:b/>
-          <w:sz w:val="20"/>
-          <w:szCs w:val="20"/>
-        </w:rPr>
-      </w:pPr>
-      <w:r>
         <w:rPr>
           <w:rFonts w:ascii="Arial" w:eastAsia="Arial" w:hAnsi="Arial" w:cs="Arial"/>
           <w:b/>
           <w:sz w:val="29"/>
           <w:szCs w:val="29"/>
         </w:rPr>
+      </w:pPr>
+      <w:r>
+        <w:rPr>
+          <w:rFonts w:ascii="Arial" w:eastAsia="Arial" w:hAnsi="Arial" w:cs="Arial"/>
+          <w:b/>
+          <w:sz w:val="29"/>
+          <w:szCs w:val="29"/>
+        </w:rPr>
+        <w:br w:type="page"/>
+      </w:r>
+      <w:r>
+        <w:rPr>
+          <w:rFonts w:ascii="Arial" w:eastAsia="Arial" w:hAnsi="Arial" w:cs="Arial"/>
+          <w:b/>
+          <w:sz w:val="29"/>
+          <w:szCs w:val="29"/>
+        </w:rPr>
+        <w:lastRenderedPageBreak/>
         <w:t>Literatur</w:t>
       </w:r>
-    </w:p>
-    <w:p>
-      <w:pPr>
-        <w:spacing w:line="288" w:lineRule="auto"/>
-        <w:sectPr>
-          <w:pgSz w:w="11900" w:h="16838"/>
-          <w:pgMar w:top="1440" w:right="1440" w:bottom="1440" w:left="1440" w:header="0" w:footer="0" w:gutter="0"/>
-          <w:cols w:space="720" w:equalWidth="0">
-            <w:col w:w="9026"/>
-          </w:cols>
-        </w:sectPr>
-      </w:pPr>
-    </w:p>
-    <w:p>
-      <w:pPr>
-        <w:spacing w:line="288" w:lineRule="auto"/>
-        <w:ind w:right="6"/>
-        <w:rPr>
-          <w:sz w:val="20"/>
-          <w:szCs w:val="20"/>
-        </w:rPr>
-      </w:pPr>
     </w:p>
     <w:sectPr>
       <w:type w:val="continuous"/>
@@ -11433,7 +12519,7 @@
 </file>
 
 <file path=word/numbering.xml><?xml version="1.0" encoding="utf-8"?>
-<w:numbering xmlns:wpc="http://schemas.microsoft.com/office/word/2010/wordprocessingCanvas" xmlns:cx="http://schemas.microsoft.com/office/drawing/2014/chartex" xmlns:cx1="http://schemas.microsoft.com/office/drawing/2015/9/8/chartex" xmlns:cx2="http://schemas.microsoft.com/office/drawing/2015/10/21/chartex" xmlns:cx3="http://schemas.microsoft.com/office/drawing/2016/5/9/chartex" xmlns:cx4="http://schemas.microsoft.com/office/drawing/2016/5/10/chartex" xmlns:cx5="http://schemas.microsoft.com/office/drawing/2016/5/11/chartex" xmlns:cx6="http://schemas.microsoft.com/office/drawing/2016/5/12/chartex" xmlns:cx7="http://schemas.microsoft.com/office/drawing/2016/5/13/chartex" xmlns:cx8="http://schemas.microsoft.com/office/drawing/2016/5/14/chartex" xmlns:mc="http://schemas.openxmlformats.org/markup-compatibility/2006" xmlns:aink="http://schemas.microsoft.com/office/drawing/2016/ink" xmlns:am3d="http://schemas.microsoft.com/office/drawing/2017/model3d" xmlns:o="urn:schemas-microsoft-com:office:office" xmlns:r="http://schemas.openxmlformats.org/officeDocument/2006/relationships" xmlns:m="http://schemas.openxmlformats.org/officeDocument/2006/math" xmlns:v="urn:schemas-microsoft-com:vml" xmlns:wp14="http://schemas.microsoft.com/office/word/2010/wordprocessingDrawing" xmlns:wp="http://schemas.openxmlformats.org/drawingml/2006/wordprocessingDrawing" xmlns:w10="urn:schemas-microsoft-com:office:word" xmlns:w="http://schemas.openxmlformats.org/wordprocessingml/2006/main" xmlns:w14="http://schemas.microsoft.com/office/word/2010/wordml" xmlns:w15="http://schemas.microsoft.com/office/word/2012/wordml" xmlns:w16se="http://schemas.microsoft.com/office/word/2015/wordml/symex" xmlns:wpg="http://schemas.microsoft.com/office/word/2010/wordprocessingGroup" xmlns:wpi="http://schemas.microsoft.com/office/word/2010/wordprocessingInk" xmlns:wne="http://schemas.microsoft.com/office/word/2006/wordml" xmlns:wps="http://schemas.microsoft.com/office/word/2010/wordprocessingShape" mc:Ignorable="w14 w15 w16se wp14">
+<w:numbering xmlns:wpc="http://schemas.microsoft.com/office/word/2010/wordprocessingCanvas" xmlns:cx="http://schemas.microsoft.com/office/drawing/2014/chartex" xmlns:cx1="http://schemas.microsoft.com/office/drawing/2015/9/8/chartex" xmlns:cx2="http://schemas.microsoft.com/office/drawing/2015/10/21/chartex" xmlns:cx3="http://schemas.microsoft.com/office/drawing/2016/5/9/chartex" xmlns:cx4="http://schemas.microsoft.com/office/drawing/2016/5/10/chartex" xmlns:cx5="http://schemas.microsoft.com/office/drawing/2016/5/11/chartex" xmlns:cx6="http://schemas.microsoft.com/office/drawing/2016/5/12/chartex" xmlns:cx7="http://schemas.microsoft.com/office/drawing/2016/5/13/chartex" xmlns:cx8="http://schemas.microsoft.com/office/drawing/2016/5/14/chartex" xmlns:mc="http://schemas.openxmlformats.org/markup-compatibility/2006" xmlns:aink="http://schemas.microsoft.com/office/drawing/2016/ink" xmlns:am3d="http://schemas.microsoft.com/office/drawing/2017/model3d" xmlns:o="urn:schemas-microsoft-com:office:office" xmlns:r="http://schemas.openxmlformats.org/officeDocument/2006/relationships" xmlns:m="http://schemas.openxmlformats.org/officeDocument/2006/math" xmlns:v="urn:schemas-microsoft-com:vml" xmlns:wp14="http://schemas.microsoft.com/office/word/2010/wordprocessingDrawing" xmlns:wp="http://schemas.openxmlformats.org/drawingml/2006/wordprocessingDrawing" xmlns:w10="urn:schemas-microsoft-com:office:word" xmlns:w="http://schemas.openxmlformats.org/wordprocessingml/2006/main" xmlns:w14="http://schemas.microsoft.com/office/word/2010/wordml" xmlns:w15="http://schemas.microsoft.com/office/word/2012/wordml" xmlns:w16cid="http://schemas.microsoft.com/office/word/2016/wordml/cid" xmlns:w16se="http://schemas.microsoft.com/office/word/2015/wordml/symex" xmlns:wpg="http://schemas.microsoft.com/office/word/2010/wordprocessingGroup" xmlns:wpi="http://schemas.microsoft.com/office/word/2010/wordprocessingInk" xmlns:wne="http://schemas.microsoft.com/office/word/2006/wordml" xmlns:wps="http://schemas.microsoft.com/office/word/2010/wordprocessingShape" mc:Ignorable="w14 w15 w16se w16cid wp14">
   <w:abstractNum w:abstractNumId="0" w15:restartNumberingAfterBreak="0">
     <w:nsid w:val="1FFF344B"/>
     <w:multiLevelType w:val="multilevel"/>
@@ -12080,7 +13166,7 @@
 </file>
 
 <file path=word/styles.xml><?xml version="1.0" encoding="utf-8"?>
-<w:styles xmlns:mc="http://schemas.openxmlformats.org/markup-compatibility/2006" xmlns:r="http://schemas.openxmlformats.org/officeDocument/2006/relationships" xmlns:w="http://schemas.openxmlformats.org/wordprocessingml/2006/main" xmlns:w14="http://schemas.microsoft.com/office/word/2010/wordml" xmlns:w15="http://schemas.microsoft.com/office/word/2012/wordml" xmlns:w16se="http://schemas.microsoft.com/office/word/2015/wordml/symex" mc:Ignorable="w14 w15 w16se">
+<w:styles xmlns:mc="http://schemas.openxmlformats.org/markup-compatibility/2006" xmlns:r="http://schemas.openxmlformats.org/officeDocument/2006/relationships" xmlns:w="http://schemas.openxmlformats.org/wordprocessingml/2006/main" xmlns:w14="http://schemas.microsoft.com/office/word/2010/wordml" xmlns:w15="http://schemas.microsoft.com/office/word/2012/wordml" xmlns:w16cid="http://schemas.microsoft.com/office/word/2016/wordml/cid" xmlns:w16se="http://schemas.microsoft.com/office/word/2015/wordml/symex" mc:Ignorable="w14 w15 w16se w16cid">
   <w:docDefaults>
     <w:rPrDefault>
       <w:rPr>

--- a/Bericht/EDBV_AG_02_Bericht_Schnapskönig.docx
+++ b/Bericht/EDBV_AG_02_Bericht_Schnapskönig.docx
@@ -88,7 +88,7 @@
         <mc:AlternateContent>
           <mc:Choice Requires="wps">
             <w:drawing>
-              <wp:anchor distT="0" distB="0" distL="114300" distR="114300" simplePos="0" relativeHeight="251651072" behindDoc="1" locked="0" layoutInCell="0" allowOverlap="1">
+              <wp:anchor distT="0" distB="0" distL="114300" distR="114300" simplePos="0" relativeHeight="251649536" behindDoc="1" locked="0" layoutInCell="0" allowOverlap="1">
                 <wp:simplePos x="0" y="0"/>
                 <wp:positionH relativeFrom="column">
                   <wp:posOffset>3684905</wp:posOffset>
@@ -138,7 +138,7 @@
           </mc:Choice>
           <mc:Fallback>
             <w:pict>
-              <v:line w14:anchorId="0264B3E8" id="Shape 1" o:spid="_x0000_s1026" style="position:absolute;z-index:-251665408;visibility:visible;mso-wrap-style:square;mso-wrap-distance-left:9pt;mso-wrap-distance-top:0;mso-wrap-distance-right:9pt;mso-wrap-distance-bottom:0;mso-position-horizontal:absolute;mso-position-horizontal-relative:text;mso-position-vertical:absolute;mso-position-vertical-relative:text" from="290.15pt,-3.05pt" to="294.1pt,-3.05pt" o:gfxdata="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" o:allowincell="f" filled="t" strokeweight=".14039mm">
+              <v:line w14:anchorId="7EE28BAC" id="Shape 1" o:spid="_x0000_s1026" style="position:absolute;z-index:-251666944;visibility:visible;mso-wrap-style:square;mso-wrap-distance-left:9pt;mso-wrap-distance-top:0;mso-wrap-distance-right:9pt;mso-wrap-distance-bottom:0;mso-position-horizontal:absolute;mso-position-horizontal-relative:text;mso-position-vertical:absolute;mso-position-vertical-relative:text" from="290.15pt,-3.05pt" to="294.1pt,-3.05pt" o:gfxdata="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" o:allowincell="f" filled="t" strokeweight=".14039mm">
                 <v:stroke joinstyle="miter"/>
                 <o:lock v:ext="edit" shapetype="f"/>
               </v:line>
@@ -163,32 +163,52 @@
           <w:sz w:val="24"/>
           <w:szCs w:val="29"/>
         </w:rPr>
-        <w:t xml:space="preserve">Jan Michael </w:t>
-      </w:r>
-      <w:proofErr w:type="spellStart"/>
+        <w:t>Jan Michael Lajarno (01425799)</w:t>
+      </w:r>
+      <w:r>
+        <w:rPr>
+          <w:sz w:val="20"/>
+          <w:szCs w:val="24"/>
+        </w:rPr>
+        <w:t xml:space="preserve"> </w:t>
+      </w:r>
+    </w:p>
+    <w:p>
+      <w:pPr>
+        <w:spacing w:line="288" w:lineRule="auto"/>
+        <w:ind w:right="120"/>
+        <w:jc w:val="center"/>
+        <w:rPr>
+          <w:sz w:val="20"/>
+          <w:szCs w:val="24"/>
+        </w:rPr>
+      </w:pPr>
       <w:r>
         <w:rPr>
           <w:rFonts w:ascii="Arial" w:eastAsia="Arial" w:hAnsi="Arial" w:cs="Arial"/>
           <w:sz w:val="24"/>
           <w:szCs w:val="29"/>
         </w:rPr>
-        <w:t>Lajarno</w:t>
-      </w:r>
-      <w:proofErr w:type="spellEnd"/>
+        <w:t>Andreas Brunner (01429369)</w:t>
+      </w:r>
+    </w:p>
+    <w:p>
+      <w:pPr>
+        <w:spacing w:line="288" w:lineRule="auto"/>
+        <w:ind w:right="120"/>
+        <w:jc w:val="center"/>
+        <w:rPr>
+          <w:sz w:val="20"/>
+          <w:szCs w:val="24"/>
+        </w:rPr>
+      </w:pPr>
       <w:r>
         <w:rPr>
           <w:rFonts w:ascii="Arial" w:eastAsia="Arial" w:hAnsi="Arial" w:cs="Arial"/>
           <w:sz w:val="24"/>
           <w:szCs w:val="29"/>
         </w:rPr>
-        <w:t xml:space="preserve"> (01425799)</w:t>
-      </w:r>
-      <w:r>
-        <w:rPr>
-          <w:sz w:val="20"/>
-          <w:szCs w:val="24"/>
-        </w:rPr>
-        <w:t xml:space="preserve"> </w:t>
+        <w:t>Miran Jank (01526438)</w:t>
       </w:r>
     </w:p>
     <w:p>
@@ -207,63 +227,7 @@
           <w:sz w:val="24"/>
           <w:szCs w:val="29"/>
         </w:rPr>
-        <w:t>Andreas Brunner (01429369)</w:t>
-      </w:r>
-    </w:p>
-    <w:p>
-      <w:pPr>
-        <w:spacing w:line="288" w:lineRule="auto"/>
-        <w:ind w:right="120"/>
-        <w:jc w:val="center"/>
-        <w:rPr>
-          <w:sz w:val="20"/>
-          <w:szCs w:val="24"/>
-        </w:rPr>
-      </w:pPr>
-      <w:r>
-        <w:rPr>
-          <w:rFonts w:ascii="Arial" w:eastAsia="Arial" w:hAnsi="Arial" w:cs="Arial"/>
-          <w:sz w:val="24"/>
-          <w:szCs w:val="29"/>
-        </w:rPr>
-        <w:t>Miran Jank (01526438)</w:t>
-      </w:r>
-    </w:p>
-    <w:p>
-      <w:pPr>
-        <w:spacing w:line="288" w:lineRule="auto"/>
-        <w:ind w:right="120"/>
-        <w:jc w:val="center"/>
-        <w:rPr>
-          <w:sz w:val="20"/>
-          <w:szCs w:val="24"/>
-        </w:rPr>
-      </w:pPr>
-      <w:r>
-        <w:rPr>
-          <w:rFonts w:ascii="Arial" w:eastAsia="Arial" w:hAnsi="Arial" w:cs="Arial"/>
-          <w:sz w:val="24"/>
-          <w:szCs w:val="29"/>
-        </w:rPr>
-        <w:t xml:space="preserve">Thorsten </w:t>
-      </w:r>
-      <w:proofErr w:type="spellStart"/>
-      <w:r>
-        <w:rPr>
-          <w:rFonts w:ascii="Arial" w:eastAsia="Arial" w:hAnsi="Arial" w:cs="Arial"/>
-          <w:sz w:val="24"/>
-          <w:szCs w:val="29"/>
-        </w:rPr>
-        <w:t>Korpitsch</w:t>
-      </w:r>
-      <w:proofErr w:type="spellEnd"/>
-      <w:r>
-        <w:rPr>
-          <w:rFonts w:ascii="Arial" w:eastAsia="Arial" w:hAnsi="Arial" w:cs="Arial"/>
-          <w:sz w:val="24"/>
-          <w:szCs w:val="29"/>
-        </w:rPr>
-        <w:t xml:space="preserve"> (01529243)</w:t>
+        <w:t>Thorsten Korpitsch (01529243)</w:t>
       </w:r>
     </w:p>
     <w:p>
@@ -448,67 +412,25 @@
         <w:rPr>
           <w:rFonts w:ascii="Arial" w:hAnsi="Arial" w:cs="Arial"/>
         </w:rPr>
-        <w:t xml:space="preserve">Beim </w:t>
-      </w:r>
-      <w:proofErr w:type="spellStart"/>
-      <w:r>
-        <w:rPr>
-          <w:rFonts w:ascii="Arial" w:hAnsi="Arial" w:cs="Arial"/>
-        </w:rPr>
-        <w:t>Schnappsen</w:t>
-      </w:r>
-      <w:proofErr w:type="spellEnd"/>
-      <w:r>
-        <w:rPr>
-          <w:rFonts w:ascii="Arial" w:hAnsi="Arial" w:cs="Arial"/>
-        </w:rPr>
-        <w:t xml:space="preserve"> treten 2 Spieler gegeneinander an. Zu Beginn bekommt jeder 5 Karten vom Stapel</w:t>
-      </w:r>
-      <w:r>
-        <w:rPr>
-          <w:rFonts w:ascii="Arial" w:hAnsi="Arial" w:cs="Arial"/>
-        </w:rPr>
-        <w:t xml:space="preserve"> und eine Karte wird aufgedeckt, welche das </w:t>
-      </w:r>
-      <w:proofErr w:type="spellStart"/>
-      <w:r>
-        <w:rPr>
-          <w:rFonts w:ascii="Arial" w:hAnsi="Arial" w:cs="Arial"/>
-        </w:rPr>
-        <w:t>Adut</w:t>
-      </w:r>
-      <w:proofErr w:type="spellEnd"/>
-      <w:r>
-        <w:rPr>
-          <w:rFonts w:ascii="Arial" w:hAnsi="Arial" w:cs="Arial"/>
-        </w:rPr>
-        <w:t xml:space="preserve"> darrstellt</w:t>
-      </w:r>
-      <w:r>
-        <w:rPr>
-          <w:rFonts w:ascii="Arial" w:hAnsi="Arial" w:cs="Arial"/>
-        </w:rPr>
-        <w:t xml:space="preserve">, danach wird jede Runde von beiden Spielern eine Karte gezogen. Jede Runde wird jeweils 1 Karte von jedem Spieler auf den Tisch gelegt wobei beide Spieler versuchen einen Stich zu machen. Stechen bedeutet, dass die eigene Karte entweder ein </w:t>
-      </w:r>
-      <w:proofErr w:type="spellStart"/>
-      <w:r>
-        <w:rPr>
-          <w:rFonts w:ascii="Arial" w:hAnsi="Arial" w:cs="Arial"/>
-        </w:rPr>
-        <w:t>A</w:t>
-      </w:r>
-      <w:r>
-        <w:rPr>
-          <w:rFonts w:ascii="Arial" w:hAnsi="Arial" w:cs="Arial"/>
-        </w:rPr>
-        <w:t>dut</w:t>
-      </w:r>
-      <w:proofErr w:type="spellEnd"/>
-      <w:r>
-        <w:rPr>
-          <w:rFonts w:ascii="Arial" w:hAnsi="Arial" w:cs="Arial"/>
-        </w:rPr>
-        <w:t xml:space="preserve"> ist und die Karte des Gegenü</w:t>
+        <w:t>Beim Schnappsen treten 2 Spieler gegeneinander an. Zu Beginn bekommt jeder 5 Karten vom Stapel</w:t>
+      </w:r>
+      <w:r>
+        <w:rPr>
+          <w:rFonts w:ascii="Arial" w:hAnsi="Arial" w:cs="Arial"/>
+        </w:rPr>
+        <w:t xml:space="preserve"> und eine Karte wird aufgedeckt, welche das Adut darrstellt</w:t>
+      </w:r>
+      <w:r>
+        <w:rPr>
+          <w:rFonts w:ascii="Arial" w:hAnsi="Arial" w:cs="Arial"/>
+        </w:rPr>
+        <w:t>, danach wird jede Runde von beiden Spielern eine Karte gezogen. Jede Runde wird jeweils 1 Karte von jedem Spieler auf den Tisch gelegt wobei beide Spieler versuchen einen Stich zu machen. Stechen bedeutet, dass die eigene Karte entweder ein A</w:t>
+      </w:r>
+      <w:r>
+        <w:rPr>
+          <w:rFonts w:ascii="Arial" w:hAnsi="Arial" w:cs="Arial"/>
+        </w:rPr>
+        <w:t>dut ist und die Karte des Gegenü</w:t>
       </w:r>
       <w:r>
         <w:rPr>
@@ -631,16 +553,8 @@
         <w:rPr>
           <w:rFonts w:ascii="Arial" w:hAnsi="Arial" w:cs="Arial"/>
         </w:rPr>
-        <w:t xml:space="preserve">Der Benutzer muss pro Spielzug ein Farbbild, in einem </w:t>
-      </w:r>
-      <w:proofErr w:type="spellStart"/>
-      <w:r>
-        <w:rPr>
-          <w:rFonts w:ascii="Arial" w:hAnsi="Arial" w:cs="Arial"/>
-        </w:rPr>
-        <w:t>gangigen</w:t>
-      </w:r>
-      <w:proofErr w:type="spellEnd"/>
+        <w:t>Der Benutzer muss pro Spielzug ein Farbbild, in einem gangigen</w:t>
+      </w:r>
       <w:r>
         <w:rPr>
           <w:rFonts w:ascii="Arial" w:hAnsi="Arial" w:cs="Arial"/>
@@ -847,29 +761,7 @@
         <w:rPr>
           <w:rFonts w:ascii="Arial" w:hAnsi="Arial" w:cs="Arial"/>
         </w:rPr>
-        <w:t xml:space="preserve">glichst Einfarbig sein (nicht </w:t>
-      </w:r>
-      <w:proofErr w:type="spellStart"/>
-      <w:proofErr w:type="gramStart"/>
-      <w:r>
-        <w:rPr>
-          <w:rFonts w:ascii="Arial" w:hAnsi="Arial" w:cs="Arial"/>
-        </w:rPr>
-        <w:t>wei</w:t>
-      </w:r>
-      <w:proofErr w:type="spellEnd"/>
-      <w:r>
-        <w:rPr>
-          <w:rFonts w:ascii="Arial" w:hAnsi="Arial" w:cs="Arial"/>
-        </w:rPr>
-        <w:t xml:space="preserve"> ,</w:t>
-      </w:r>
-      <w:proofErr w:type="gramEnd"/>
-      <w:r>
-        <w:rPr>
-          <w:rFonts w:ascii="Arial" w:hAnsi="Arial" w:cs="Arial"/>
-        </w:rPr>
-        <w:t xml:space="preserve"> texturarm). Die Kamera soll sich in einem Winkel von 45 bis 135 Grad be</w:t>
+        <w:t>glichst Einfarbig sein (nicht wei , texturarm). Die Kamera soll sich in einem Winkel von 45 bis 135 Grad be</w:t>
       </w:r>
       <w:r>
         <w:rPr>
@@ -905,21 +797,7 @@
         <w:rPr>
           <w:rFonts w:ascii="Arial" w:hAnsi="Arial" w:cs="Arial"/>
         </w:rPr>
-        <w:t xml:space="preserve">nnen schwarzen Rand </w:t>
-      </w:r>
-      <w:proofErr w:type="spellStart"/>
-      <w:r>
-        <w:rPr>
-          <w:rFonts w:ascii="Arial" w:hAnsi="Arial" w:cs="Arial"/>
-        </w:rPr>
-        <w:t>preperiert</w:t>
-      </w:r>
-      <w:proofErr w:type="spellEnd"/>
-      <w:r>
-        <w:rPr>
-          <w:rFonts w:ascii="Arial" w:hAnsi="Arial" w:cs="Arial"/>
-        </w:rPr>
-        <w:t xml:space="preserve"> sein. Die obere Karte darf maximal 45% der anderen Karte </w:t>
+        <w:t xml:space="preserve">nnen schwarzen Rand preperiert sein. Die obere Karte darf maximal 45% der anderen Karte </w:t>
       </w:r>
       <w:r>
         <w:rPr>
@@ -1031,21 +909,19 @@
         <w:rPr>
           <w:rFonts w:ascii="Arial" w:hAnsi="Arial" w:cs="Arial"/>
         </w:rPr>
-        <w:t xml:space="preserve">Geometrische Transformation: Um das Eingabebild vorzubereiten wird aus dem, bis zu 45 Grad schragen• Bild, ein Bild aus der Vogelperspektive (90 Grad) </w:t>
-      </w:r>
-      <w:proofErr w:type="gramStart"/>
-      <w:r>
-        <w:rPr>
-          <w:rFonts w:ascii="Arial" w:hAnsi="Arial" w:cs="Arial"/>
-        </w:rPr>
-        <w:t>trans-formiert</w:t>
-      </w:r>
-      <w:proofErr w:type="gramEnd"/>
-      <w:r>
-        <w:rPr>
-          <w:rFonts w:ascii="Arial" w:hAnsi="Arial" w:cs="Arial"/>
-        </w:rPr>
-        <w:t>, die hochkant steht</w:t>
+        <w:t>Geometrische Transformation: Um das Eingabebild vorzubereiten wird aus dem, bis zu 45 Grad schr</w:t>
+      </w:r>
+      <w:r>
+        <w:rPr>
+          <w:rFonts w:ascii="Arial" w:hAnsi="Arial" w:cs="Arial"/>
+        </w:rPr>
+        <w:t>ä</w:t>
+      </w:r>
+      <w:r>
+        <w:rPr>
+          <w:rFonts w:ascii="Arial" w:hAnsi="Arial" w:cs="Arial"/>
+        </w:rPr>
+        <w:t>gen Bild, ein Bild aus der Vogelperspektive (90 Grad) trans-formiert, die hochkant steht</w:t>
       </w:r>
     </w:p>
     <w:p>
@@ -1075,35 +951,19 @@
         <w:rPr>
           <w:rFonts w:ascii="Arial" w:hAnsi="Arial" w:cs="Arial"/>
         </w:rPr>
-        <w:t>Template-</w:t>
-      </w:r>
-      <w:proofErr w:type="spellStart"/>
-      <w:r>
-        <w:rPr>
-          <w:rFonts w:ascii="Arial" w:hAnsi="Arial" w:cs="Arial"/>
-        </w:rPr>
-        <w:t>Matching</w:t>
-      </w:r>
-      <w:proofErr w:type="spellEnd"/>
-      <w:r>
-        <w:rPr>
-          <w:rFonts w:ascii="Arial" w:hAnsi="Arial" w:cs="Arial"/>
-        </w:rPr>
-        <w:t xml:space="preserve">: Um die Spielkarte zu </w:t>
-      </w:r>
-      <w:proofErr w:type="spellStart"/>
-      <w:r>
-        <w:rPr>
-          <w:rFonts w:ascii="Arial" w:hAnsi="Arial" w:cs="Arial"/>
-        </w:rPr>
-        <w:t>identi</w:t>
-      </w:r>
-      <w:proofErr w:type="spellEnd"/>
-      <w:r>
-        <w:rPr>
-          <w:rFonts w:ascii="Arial" w:hAnsi="Arial" w:cs="Arial"/>
-        </w:rPr>
-        <w:t xml:space="preserve"> zieren</w:t>
+        <w:t>Template-Matching: Um die Spielkarte zu identi</w:t>
+      </w:r>
+      <w:r>
+        <w:rPr>
+          <w:rFonts w:ascii="Arial" w:hAnsi="Arial" w:cs="Arial"/>
+        </w:rPr>
+        <w:t>fi</w:t>
+      </w:r>
+      <w:r>
+        <w:rPr>
+          <w:rFonts w:ascii="Arial" w:hAnsi="Arial" w:cs="Arial"/>
+        </w:rPr>
+        <w:t>zieren</w:t>
       </w:r>
     </w:p>
     <w:p>
@@ -1156,7 +1016,7 @@
     </w:p>
     <w:p>
       <w:pPr>
-        <w:pStyle w:val="Listenabsatz"/>
+        <w:pStyle w:val="ListParagraph"/>
         <w:numPr>
           <w:ilvl w:val="0"/>
           <w:numId w:val="7"/>
@@ -1175,7 +1035,7 @@
     </w:p>
     <w:p>
       <w:pPr>
-        <w:pStyle w:val="Listenabsatz"/>
+        <w:pStyle w:val="ListParagraph"/>
         <w:numPr>
           <w:ilvl w:val="0"/>
           <w:numId w:val="7"/>
@@ -1194,7 +1054,7 @@
     </w:p>
     <w:p>
       <w:pPr>
-        <w:pStyle w:val="Listenabsatz"/>
+        <w:pStyle w:val="ListParagraph"/>
         <w:numPr>
           <w:ilvl w:val="0"/>
           <w:numId w:val="7"/>
@@ -1208,21 +1068,7 @@
         <w:rPr>
           <w:rFonts w:ascii="Arial" w:hAnsi="Arial" w:cs="Arial"/>
         </w:rPr>
-        <w:t xml:space="preserve">Wird die Karte richtig </w:t>
-      </w:r>
-      <w:proofErr w:type="spellStart"/>
-      <w:r>
-        <w:rPr>
-          <w:rFonts w:ascii="Arial" w:hAnsi="Arial" w:cs="Arial"/>
-        </w:rPr>
-        <w:t>identi</w:t>
-      </w:r>
-      <w:proofErr w:type="spellEnd"/>
-      <w:r>
-        <w:rPr>
-          <w:rFonts w:ascii="Arial" w:hAnsi="Arial" w:cs="Arial"/>
-        </w:rPr>
-        <w:t xml:space="preserve"> ziert?</w:t>
+        <w:t>Wird die Karte richtig identi ziert?</w:t>
       </w:r>
     </w:p>
     <w:p>
@@ -1279,7 +1125,7 @@
         <mc:AlternateContent>
           <mc:Choice Requires="wps">
             <w:drawing>
-              <wp:anchor distT="0" distB="0" distL="114300" distR="114300" simplePos="0" relativeHeight="251656192" behindDoc="1" locked="0" layoutInCell="1" allowOverlap="1" wp14:anchorId="55C50133" wp14:editId="01CBEAF5">
+              <wp:anchor distT="0" distB="0" distL="114300" distR="114300" simplePos="0" relativeHeight="251656704" behindDoc="1" locked="0" layoutInCell="1" allowOverlap="1" wp14:anchorId="55C50133" wp14:editId="01CBEAF5">
                 <wp:simplePos x="0" y="0"/>
                 <wp:positionH relativeFrom="column">
                   <wp:posOffset>1542415</wp:posOffset>
@@ -1315,7 +1161,7 @@
                         <w:txbxContent>
                           <w:p>
                             <w:pPr>
-                              <w:pStyle w:val="Beschriftung"/>
+                              <w:pStyle w:val="Caption"/>
                               <w:rPr>
                                 <w:noProof/>
                                 <w:sz w:val="20"/>
@@ -1382,12 +1228,12 @@
                 <v:stroke joinstyle="miter"/>
                 <v:path gradientshapeok="t" o:connecttype="rect"/>
               </v:shapetype>
-              <v:shape id="Textfeld 16" o:spid="_x0000_s1026" type="#_x0000_t202" style="position:absolute;margin-left:121.45pt;margin-top:179.2pt;width:208.3pt;height:.05pt;z-index:-251660288;visibility:visible;mso-wrap-style:square;mso-wrap-distance-left:9pt;mso-wrap-distance-top:0;mso-wrap-distance-right:9pt;mso-wrap-distance-bottom:0;mso-position-horizontal:absolute;mso-position-horizontal-relative:text;mso-position-vertical:absolute;mso-position-vertical-relative:text;v-text-anchor:top" o:gfxdata="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" stroked="f">
+              <v:shape id="Textfeld 16" o:spid="_x0000_s1026" type="#_x0000_t202" style="position:absolute;margin-left:121.45pt;margin-top:179.2pt;width:208.3pt;height:.05pt;z-index:-251659776;visibility:visible;mso-wrap-style:square;mso-wrap-distance-left:9pt;mso-wrap-distance-top:0;mso-wrap-distance-right:9pt;mso-wrap-distance-bottom:0;mso-position-horizontal:absolute;mso-position-horizontal-relative:text;mso-position-vertical:absolute;mso-position-vertical-relative:text;v-text-anchor:top" o:gfxdata="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" stroked="f">
                 <v:textbox style="mso-fit-shape-to-text:t" inset="0,0,0,0">
                   <w:txbxContent>
                     <w:p>
                       <w:pPr>
-                        <w:pStyle w:val="Beschriftung"/>
+                        <w:pStyle w:val="Caption"/>
                         <w:rPr>
                           <w:noProof/>
                           <w:sz w:val="20"/>
@@ -1448,7 +1294,7 @@
           <w:szCs w:val="20"/>
         </w:rPr>
         <w:drawing>
-          <wp:anchor distT="0" distB="0" distL="114300" distR="114300" simplePos="0" relativeHeight="251652096" behindDoc="1" locked="0" layoutInCell="0" allowOverlap="1">
+          <wp:anchor distT="0" distB="0" distL="114300" distR="114300" simplePos="0" relativeHeight="251650560" behindDoc="1" locked="0" layoutInCell="0" allowOverlap="1">
             <wp:simplePos x="0" y="0"/>
             <wp:positionH relativeFrom="column">
               <wp:posOffset>1542415</wp:posOffset>
@@ -1683,7 +1529,7 @@
         <mc:AlternateContent>
           <mc:Choice Requires="wps">
             <w:drawing>
-              <wp:anchor distT="0" distB="0" distL="114300" distR="114300" simplePos="0" relativeHeight="251657216" behindDoc="1" locked="0" layoutInCell="1" allowOverlap="1" wp14:anchorId="478ECDE2" wp14:editId="4C7D28FF">
+              <wp:anchor distT="0" distB="0" distL="114300" distR="114300" simplePos="0" relativeHeight="251657728" behindDoc="1" locked="0" layoutInCell="1" allowOverlap="1" wp14:anchorId="478ECDE2" wp14:editId="4C7D28FF">
                 <wp:simplePos x="0" y="0"/>
                 <wp:positionH relativeFrom="column">
                   <wp:posOffset>1542415</wp:posOffset>
@@ -1719,7 +1565,7 @@
                         <w:txbxContent>
                           <w:p>
                             <w:pPr>
-                              <w:pStyle w:val="Beschriftung"/>
+                              <w:pStyle w:val="Caption"/>
                               <w:rPr>
                                 <w:noProof/>
                                 <w:sz w:val="20"/>
@@ -1776,12 +1622,12 @@
           </mc:Choice>
           <mc:Fallback>
             <w:pict>
-              <v:shape w14:anchorId="478ECDE2" id="Textfeld 17" o:spid="_x0000_s1027" type="#_x0000_t202" style="position:absolute;margin-left:121.45pt;margin-top:189.8pt;width:208.3pt;height:.05pt;z-index:-251659264;visibility:visible;mso-wrap-style:square;mso-wrap-distance-left:9pt;mso-wrap-distance-top:0;mso-wrap-distance-right:9pt;mso-wrap-distance-bottom:0;mso-position-horizontal:absolute;mso-position-horizontal-relative:text;mso-position-vertical:absolute;mso-position-vertical-relative:text;v-text-anchor:top" o:gfxdata="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" stroked="f">
+              <v:shape w14:anchorId="478ECDE2" id="Textfeld 17" o:spid="_x0000_s1027" type="#_x0000_t202" style="position:absolute;margin-left:121.45pt;margin-top:189.8pt;width:208.3pt;height:.05pt;z-index:-251658752;visibility:visible;mso-wrap-style:square;mso-wrap-distance-left:9pt;mso-wrap-distance-top:0;mso-wrap-distance-right:9pt;mso-wrap-distance-bottom:0;mso-position-horizontal:absolute;mso-position-horizontal-relative:text;mso-position-vertical:absolute;mso-position-vertical-relative:text;v-text-anchor:top" o:gfxdata="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" stroked="f">
                 <v:textbox style="mso-fit-shape-to-text:t" inset="0,0,0,0">
                   <w:txbxContent>
                     <w:p>
                       <w:pPr>
-                        <w:pStyle w:val="Beschriftung"/>
+                        <w:pStyle w:val="Caption"/>
                         <w:rPr>
                           <w:noProof/>
                           <w:sz w:val="20"/>
@@ -1836,7 +1682,7 @@
           <w:szCs w:val="20"/>
         </w:rPr>
         <w:drawing>
-          <wp:anchor distT="0" distB="0" distL="114300" distR="114300" simplePos="0" relativeHeight="251653120" behindDoc="1" locked="0" layoutInCell="0" allowOverlap="1">
+          <wp:anchor distT="0" distB="0" distL="114300" distR="114300" simplePos="0" relativeHeight="251651584" behindDoc="1" locked="0" layoutInCell="0" allowOverlap="1">
             <wp:simplePos x="0" y="0"/>
             <wp:positionH relativeFrom="page">
               <wp:posOffset>2456815</wp:posOffset>
@@ -3007,16 +2853,8 @@
               <w:rPr>
                 <w:rFonts w:ascii="Arial" w:eastAsia="Arial" w:hAnsi="Arial" w:cs="Arial"/>
               </w:rPr>
-              <w:t>Pattern-</w:t>
+              <w:t>Pattern-Matching</w:t>
             </w:r>
-            <w:proofErr w:type="spellStart"/>
-            <w:r>
-              <w:rPr>
-                <w:rFonts w:ascii="Arial" w:eastAsia="Arial" w:hAnsi="Arial" w:cs="Arial"/>
-              </w:rPr>
-              <w:t>Matching</w:t>
-            </w:r>
-            <w:proofErr w:type="spellEnd"/>
           </w:p>
         </w:tc>
         <w:tc>
@@ -3958,16 +3796,8 @@
               <w:rPr>
                 <w:rFonts w:ascii="Arial" w:eastAsia="Arial" w:hAnsi="Arial" w:cs="Arial"/>
               </w:rPr>
-              <w:t xml:space="preserve">Jan Michael </w:t>
+              <w:t>Jan Michael Lajarno</w:t>
             </w:r>
-            <w:proofErr w:type="spellStart"/>
-            <w:r>
-              <w:rPr>
-                <w:rFonts w:ascii="Arial" w:eastAsia="Arial" w:hAnsi="Arial" w:cs="Arial"/>
-              </w:rPr>
-              <w:t>Lajarno</w:t>
-            </w:r>
-            <w:proofErr w:type="spellEnd"/>
           </w:p>
         </w:tc>
         <w:tc>
@@ -3987,19 +3817,11 @@
                 <w:szCs w:val="20"/>
               </w:rPr>
             </w:pPr>
-            <w:proofErr w:type="spellStart"/>
             <w:r>
               <w:rPr>
                 <w:rFonts w:ascii="Arial" w:eastAsia="Arial" w:hAnsi="Arial" w:cs="Arial"/>
               </w:rPr>
-              <w:t>Matlab</w:t>
-            </w:r>
-            <w:proofErr w:type="spellEnd"/>
-            <w:r>
-              <w:rPr>
-                <w:rFonts w:ascii="Arial" w:eastAsia="Arial" w:hAnsi="Arial" w:cs="Arial"/>
-              </w:rPr>
-              <w:t>: Prototyp, ausf</w:t>
+              <w:t>Matlab: Prototyp, ausf</w:t>
             </w:r>
             <w:r>
               <w:rPr>
@@ -4056,35 +3878,7 @@
               <w:rPr>
                 <w:rFonts w:ascii="Arial" w:eastAsia="Arial" w:hAnsi="Arial" w:cs="Arial"/>
               </w:rPr>
-              <w:t>Bericht:  Methodik/</w:t>
-            </w:r>
-            <w:proofErr w:type="gramStart"/>
-            <w:r>
-              <w:rPr>
-                <w:rFonts w:ascii="Arial" w:eastAsia="Arial" w:hAnsi="Arial" w:cs="Arial"/>
-              </w:rPr>
-              <w:t>Implementierung(</w:t>
-            </w:r>
-            <w:proofErr w:type="gramEnd"/>
-            <w:r>
-              <w:rPr>
-                <w:rFonts w:ascii="Arial" w:eastAsia="Arial" w:hAnsi="Arial" w:cs="Arial"/>
-              </w:rPr>
-              <w:t xml:space="preserve">Template  </w:t>
-            </w:r>
-            <w:proofErr w:type="spellStart"/>
-            <w:r>
-              <w:rPr>
-                <w:rFonts w:ascii="Arial" w:eastAsia="Arial" w:hAnsi="Arial" w:cs="Arial"/>
-              </w:rPr>
-              <w:t>Matching</w:t>
-            </w:r>
-            <w:proofErr w:type="spellEnd"/>
-            <w:r>
-              <w:rPr>
-                <w:rFonts w:ascii="Arial" w:eastAsia="Arial" w:hAnsi="Arial" w:cs="Arial"/>
-              </w:rPr>
-              <w:t>),</w:t>
+              <w:t>Bericht:  Methodik/Implementierung(Template  Matching),</w:t>
             </w:r>
           </w:p>
         </w:tc>
@@ -4199,28 +3993,12 @@
                 <w:szCs w:val="20"/>
               </w:rPr>
             </w:pPr>
-            <w:proofErr w:type="spellStart"/>
             <w:r>
               <w:rPr>
                 <w:rFonts w:ascii="Arial" w:eastAsia="Arial" w:hAnsi="Arial" w:cs="Arial"/>
               </w:rPr>
-              <w:t>Matlab</w:t>
+              <w:t>Matlab: Prototyp, tmc.m</w:t>
             </w:r>
-            <w:proofErr w:type="spellEnd"/>
-            <w:r>
-              <w:rPr>
-                <w:rFonts w:ascii="Arial" w:eastAsia="Arial" w:hAnsi="Arial" w:cs="Arial"/>
-              </w:rPr>
-              <w:t xml:space="preserve">: Prototyp, </w:t>
-            </w:r>
-            <w:proofErr w:type="spellStart"/>
-            <w:r>
-              <w:rPr>
-                <w:rFonts w:ascii="Arial" w:eastAsia="Arial" w:hAnsi="Arial" w:cs="Arial"/>
-              </w:rPr>
-              <w:t>tmc.m</w:t>
-            </w:r>
-            <w:proofErr w:type="spellEnd"/>
           </w:p>
         </w:tc>
       </w:tr>
@@ -4362,12 +4140,14 @@
               <w:rPr>
                 <w:sz w:val="20"/>
                 <w:szCs w:val="20"/>
+                <w:lang w:val="en-US"/>
               </w:rPr>
             </w:pPr>
             <w:proofErr w:type="spellStart"/>
             <w:r>
               <w:rPr>
                 <w:rFonts w:ascii="Arial" w:eastAsia="Arial" w:hAnsi="Arial" w:cs="Arial"/>
+                <w:lang w:val="en-US"/>
               </w:rPr>
               <w:t>Matlab</w:t>
             </w:r>
@@ -4375,19 +4155,31 @@
             <w:r>
               <w:rPr>
                 <w:rFonts w:ascii="Arial" w:eastAsia="Arial" w:hAnsi="Arial" w:cs="Arial"/>
+                <w:lang w:val="en-US"/>
               </w:rPr>
               <w:t xml:space="preserve">: </w:t>
-            </w:r>
-            <w:r>
-              <w:rPr>
-                <w:rFonts w:ascii="Arial" w:eastAsia="Arial" w:hAnsi="Arial" w:cs="Arial"/>
-              </w:rPr>
-              <w:t xml:space="preserve">Prototyp, </w:t>
             </w:r>
             <w:proofErr w:type="spellStart"/>
             <w:r>
               <w:rPr>
                 <w:rFonts w:ascii="Arial" w:eastAsia="Arial" w:hAnsi="Arial" w:cs="Arial"/>
+                <w:lang w:val="en-US"/>
+              </w:rPr>
+              <w:t>Prototyp</w:t>
+            </w:r>
+            <w:proofErr w:type="spellEnd"/>
+            <w:r>
+              <w:rPr>
+                <w:rFonts w:ascii="Arial" w:eastAsia="Arial" w:hAnsi="Arial" w:cs="Arial"/>
+                <w:lang w:val="en-US"/>
+              </w:rPr>
+              <w:t xml:space="preserve">, </w:t>
+            </w:r>
+            <w:proofErr w:type="spellStart"/>
+            <w:r>
+              <w:rPr>
+                <w:rFonts w:ascii="Arial" w:eastAsia="Arial" w:hAnsi="Arial" w:cs="Arial"/>
+                <w:lang w:val="en-US"/>
               </w:rPr>
               <w:t>geom_tranfs_lowercard.m</w:t>
             </w:r>
@@ -4414,6 +4206,7 @@
               <w:rPr>
                 <w:sz w:val="23"/>
                 <w:szCs w:val="23"/>
+                <w:lang w:val="en-US"/>
               </w:rPr>
             </w:pPr>
           </w:p>
@@ -4439,21 +4232,7 @@
               <w:rPr>
                 <w:rFonts w:ascii="Arial" w:eastAsia="Arial" w:hAnsi="Arial" w:cs="Arial"/>
               </w:rPr>
-              <w:t xml:space="preserve">Bericht: </w:t>
-            </w:r>
-            <w:proofErr w:type="gramStart"/>
-            <w:r>
-              <w:rPr>
-                <w:rFonts w:ascii="Arial" w:eastAsia="Arial" w:hAnsi="Arial" w:cs="Arial"/>
-              </w:rPr>
-              <w:t>Methodik(</w:t>
-            </w:r>
-            <w:proofErr w:type="gramEnd"/>
-            <w:r>
-              <w:rPr>
-                <w:rFonts w:ascii="Arial" w:eastAsia="Arial" w:hAnsi="Arial" w:cs="Arial"/>
-              </w:rPr>
-              <w:t>Geometrische Transformation)</w:t>
+              <w:t>Bericht: Methodik(Geometrische Transformation)</w:t>
             </w:r>
             <w:r>
               <w:rPr>
@@ -4534,16 +4313,8 @@
               <w:rPr>
                 <w:rFonts w:ascii="Arial" w:eastAsia="Arial" w:hAnsi="Arial" w:cs="Arial"/>
               </w:rPr>
-              <w:t xml:space="preserve">Thorsten </w:t>
+              <w:t>Thorsten Korpitsch</w:t>
             </w:r>
-            <w:proofErr w:type="spellStart"/>
-            <w:r>
-              <w:rPr>
-                <w:rFonts w:ascii="Arial" w:eastAsia="Arial" w:hAnsi="Arial" w:cs="Arial"/>
-              </w:rPr>
-              <w:t>Korpitsch</w:t>
-            </w:r>
-            <w:proofErr w:type="spellEnd"/>
           </w:p>
         </w:tc>
         <w:tc>
@@ -4621,69 +4392,12 @@
               <w:t>thresholdOtsu.m</w:t>
             </w:r>
             <w:proofErr w:type="spellEnd"/>
-          </w:p>
-        </w:tc>
-      </w:tr>
-      <w:tr>
-        <w:trPr>
-          <w:trHeight w:val="271"/>
-        </w:trPr>
-        <w:tc>
-          <w:tcPr>
-            <w:tcW w:w="2460" w:type="dxa"/>
-            <w:tcBorders>
-              <w:left w:val="single" w:sz="8" w:space="0" w:color="auto"/>
-              <w:right w:val="single" w:sz="8" w:space="0" w:color="auto"/>
-            </w:tcBorders>
-            <w:vAlign w:val="bottom"/>
-          </w:tcPr>
-          <w:p>
-            <w:pPr>
-              <w:spacing w:line="288" w:lineRule="auto"/>
-              <w:rPr>
-                <w:sz w:val="23"/>
-                <w:szCs w:val="23"/>
+            <w:r>
+              <w:rPr>
+                <w:rFonts w:ascii="Arial" w:eastAsia="Arial" w:hAnsi="Arial" w:cs="Arial"/>
                 <w:lang w:val="en-US"/>
               </w:rPr>
-            </w:pPr>
-          </w:p>
-        </w:tc>
-        <w:tc>
-          <w:tcPr>
-            <w:tcW w:w="6080" w:type="dxa"/>
-            <w:tcBorders>
-              <w:right w:val="single" w:sz="8" w:space="0" w:color="auto"/>
-            </w:tcBorders>
-            <w:vAlign w:val="bottom"/>
-          </w:tcPr>
-          <w:p>
-            <w:pPr>
-              <w:spacing w:line="288" w:lineRule="auto"/>
-              <w:ind w:left="100"/>
-              <w:rPr>
-                <w:sz w:val="20"/>
-                <w:szCs w:val="20"/>
-              </w:rPr>
-            </w:pPr>
-            <w:r>
-              <w:rPr>
-                <w:rFonts w:ascii="Arial" w:eastAsia="Arial" w:hAnsi="Arial" w:cs="Arial"/>
-              </w:rPr>
-              <w:t>Bericht: Evaluierung, Methodik/Implementierung (</w:t>
-            </w:r>
-            <w:proofErr w:type="spellStart"/>
-            <w:r>
-              <w:rPr>
-                <w:rFonts w:ascii="Arial" w:eastAsia="Arial" w:hAnsi="Arial" w:cs="Arial"/>
-              </w:rPr>
-              <w:t>Vorverar</w:t>
-            </w:r>
-            <w:proofErr w:type="spellEnd"/>
-            <w:r>
-              <w:rPr>
-                <w:rFonts w:ascii="Arial" w:eastAsia="Arial" w:hAnsi="Arial" w:cs="Arial"/>
-              </w:rPr>
-              <w:t>-</w:t>
+              <w:t>, card2string.m</w:t>
             </w:r>
           </w:p>
         </w:tc>
@@ -4707,6 +4421,7 @@
               <w:rPr>
                 <w:sz w:val="23"/>
                 <w:szCs w:val="23"/>
+                <w:lang w:val="en-US"/>
               </w:rPr>
             </w:pPr>
           </w:p>
@@ -4728,19 +4443,60 @@
                 <w:szCs w:val="20"/>
               </w:rPr>
             </w:pPr>
-            <w:proofErr w:type="spellStart"/>
             <w:r>
               <w:rPr>
                 <w:rFonts w:ascii="Arial" w:eastAsia="Arial" w:hAnsi="Arial" w:cs="Arial"/>
               </w:rPr>
-              <w:t>beitung</w:t>
+              <w:t>Bericht: Evaluierung, Methodik/Implementierung (Vorverar-</w:t>
             </w:r>
-            <w:proofErr w:type="spellEnd"/>
+          </w:p>
+        </w:tc>
+      </w:tr>
+      <w:tr>
+        <w:trPr>
+          <w:trHeight w:val="271"/>
+        </w:trPr>
+        <w:tc>
+          <w:tcPr>
+            <w:tcW w:w="2460" w:type="dxa"/>
+            <w:tcBorders>
+              <w:left w:val="single" w:sz="8" w:space="0" w:color="auto"/>
+              <w:right w:val="single" w:sz="8" w:space="0" w:color="auto"/>
+            </w:tcBorders>
+            <w:vAlign w:val="bottom"/>
+          </w:tcPr>
+          <w:p>
+            <w:pPr>
+              <w:spacing w:line="288" w:lineRule="auto"/>
+              <w:rPr>
+                <w:sz w:val="23"/>
+                <w:szCs w:val="23"/>
+              </w:rPr>
+            </w:pPr>
+          </w:p>
+        </w:tc>
+        <w:tc>
+          <w:tcPr>
+            <w:tcW w:w="6080" w:type="dxa"/>
+            <w:tcBorders>
+              <w:right w:val="single" w:sz="8" w:space="0" w:color="auto"/>
+            </w:tcBorders>
+            <w:vAlign w:val="bottom"/>
+          </w:tcPr>
+          <w:p>
+            <w:pPr>
+              <w:spacing w:line="288" w:lineRule="auto"/>
+              <w:ind w:left="100"/>
+              <w:rPr>
+                <w:sz w:val="20"/>
+                <w:szCs w:val="20"/>
+              </w:rPr>
+            </w:pPr>
             <w:r>
               <w:rPr>
                 <w:rFonts w:ascii="Arial" w:eastAsia="Arial" w:hAnsi="Arial" w:cs="Arial"/>
               </w:rPr>
-              <w:t>, Trennen der Karten), Schlusswort</w:t>
+              <w:t>beitung, Trennen der Karten), Schlusswort</w:t>
             </w:r>
           </w:p>
         </w:tc>
@@ -4836,56 +4592,18 @@
                 <w:szCs w:val="20"/>
               </w:rPr>
             </w:pPr>
-            <w:proofErr w:type="spellStart"/>
             <w:r>
               <w:rPr>
                 <w:rFonts w:ascii="Arial" w:eastAsia="Arial" w:hAnsi="Arial" w:cs="Arial"/>
               </w:rPr>
-              <w:t>Matlab</w:t>
+              <w:t xml:space="preserve">Matlab: Prototyp, </w:t>
             </w:r>
-            <w:proofErr w:type="spellEnd"/>
             <w:r>
               <w:rPr>
                 <w:rFonts w:ascii="Arial" w:eastAsia="Arial" w:hAnsi="Arial" w:cs="Arial"/>
               </w:rPr>
-              <w:t xml:space="preserve">: Prototyp, </w:t>
+              <w:t>gettform.m, geotransform.m, geom_tranfs_uppercard.m</w:t>
             </w:r>
-            <w:proofErr w:type="spellStart"/>
-            <w:r>
-              <w:rPr>
-                <w:rFonts w:ascii="Arial" w:eastAsia="Arial" w:hAnsi="Arial" w:cs="Arial"/>
-              </w:rPr>
-              <w:t>gettform.m</w:t>
-            </w:r>
-            <w:proofErr w:type="spellEnd"/>
-            <w:r>
-              <w:rPr>
-                <w:rFonts w:ascii="Arial" w:eastAsia="Arial" w:hAnsi="Arial" w:cs="Arial"/>
-              </w:rPr>
-              <w:t xml:space="preserve">, </w:t>
-            </w:r>
-            <w:proofErr w:type="spellStart"/>
-            <w:r>
-              <w:rPr>
-                <w:rFonts w:ascii="Arial" w:eastAsia="Arial" w:hAnsi="Arial" w:cs="Arial"/>
-              </w:rPr>
-              <w:t>geotransform.m</w:t>
-            </w:r>
-            <w:proofErr w:type="spellEnd"/>
-            <w:r>
-              <w:rPr>
-                <w:rFonts w:ascii="Arial" w:eastAsia="Arial" w:hAnsi="Arial" w:cs="Arial"/>
-              </w:rPr>
-              <w:t xml:space="preserve">, </w:t>
-            </w:r>
-            <w:proofErr w:type="spellStart"/>
-            <w:r>
-              <w:rPr>
-                <w:rFonts w:ascii="Arial" w:eastAsia="Arial" w:hAnsi="Arial" w:cs="Arial"/>
-              </w:rPr>
-              <w:t>geom_tranfs_uppercard.m</w:t>
-            </w:r>
-            <w:proofErr w:type="spellEnd"/>
           </w:p>
         </w:tc>
       </w:tr>
@@ -4933,21 +4651,7 @@
               <w:rPr>
                 <w:rFonts w:ascii="Arial" w:eastAsia="Arial" w:hAnsi="Arial" w:cs="Arial"/>
               </w:rPr>
-              <w:t xml:space="preserve">Bericht: </w:t>
-            </w:r>
-            <w:proofErr w:type="gramStart"/>
-            <w:r>
-              <w:rPr>
-                <w:rFonts w:ascii="Arial" w:eastAsia="Arial" w:hAnsi="Arial" w:cs="Arial"/>
-              </w:rPr>
-              <w:t>Implementierung(</w:t>
-            </w:r>
-            <w:proofErr w:type="gramEnd"/>
-            <w:r>
-              <w:rPr>
-                <w:rFonts w:ascii="Arial" w:eastAsia="Arial" w:hAnsi="Arial" w:cs="Arial"/>
-              </w:rPr>
-              <w:t>Geometrische Transformation)</w:t>
+              <w:t>Bericht: Implementierung(Geometrische Transformation)</w:t>
             </w:r>
           </w:p>
         </w:tc>
@@ -5079,383 +4783,6 @@
     </w:p>
     <w:p>
       <w:pPr>
-        <w:spacing w:after="120" w:line="288" w:lineRule="auto"/>
-        <w:ind w:left="340"/>
-        <w:rPr>
-          <w:rFonts w:ascii="Arial" w:hAnsi="Arial" w:cs="Arial"/>
-          <w:i/>
-          <w:sz w:val="16"/>
-        </w:rPr>
-      </w:pPr>
-      <w:r>
-        <w:rPr>
-          <w:rFonts w:ascii="Arial" w:hAnsi="Arial" w:cs="Arial"/>
-          <w:i/>
-          <w:sz w:val="16"/>
-        </w:rPr>
-        <w:t>(2-3 Seiten)</w:t>
-      </w:r>
-    </w:p>
-    <w:p>
-      <w:pPr>
-        <w:spacing w:after="120" w:line="288" w:lineRule="auto"/>
-        <w:ind w:left="340"/>
-        <w:rPr>
-          <w:rFonts w:ascii="Arial" w:hAnsi="Arial" w:cs="Arial"/>
-          <w:i/>
-          <w:sz w:val="16"/>
-        </w:rPr>
-      </w:pPr>
-      <w:r>
-        <w:rPr>
-          <w:rFonts w:ascii="Arial" w:hAnsi="Arial" w:cs="Arial"/>
-          <w:i/>
-          <w:sz w:val="16"/>
-        </w:rPr>
-        <w:t>Hier wird die verwendete Methodik in der Theorie vorgestellt:</w:t>
-      </w:r>
-    </w:p>
-    <w:p>
-      <w:pPr>
-        <w:spacing w:after="120" w:line="288" w:lineRule="auto"/>
-        <w:ind w:left="340"/>
-        <w:rPr>
-          <w:rFonts w:ascii="Arial" w:hAnsi="Arial" w:cs="Arial"/>
-          <w:i/>
-          <w:sz w:val="16"/>
-        </w:rPr>
-      </w:pPr>
-      <w:r>
-        <w:rPr>
-          <w:rFonts w:ascii="Arial" w:hAnsi="Arial" w:cs="Arial"/>
-          <w:i/>
-          <w:sz w:val="16"/>
-        </w:rPr>
-        <w:t>Welche Methodik wurde verwendet? Warum eignet sich diese Methodik f</w:t>
-      </w:r>
-      <w:r>
-        <w:rPr>
-          <w:rFonts w:ascii="Arial" w:hAnsi="Arial" w:cs="Arial"/>
-          <w:i/>
-          <w:sz w:val="16"/>
-        </w:rPr>
-        <w:t>ür</w:t>
-      </w:r>
-      <w:r>
-        <w:rPr>
-          <w:rFonts w:ascii="Arial" w:hAnsi="Arial" w:cs="Arial"/>
-          <w:i/>
-          <w:sz w:val="16"/>
-        </w:rPr>
-        <w:t xml:space="preserve"> die gew</w:t>
-      </w:r>
-      <w:r>
-        <w:rPr>
-          <w:rFonts w:ascii="Arial" w:hAnsi="Arial" w:cs="Arial"/>
-          <w:i/>
-          <w:sz w:val="16"/>
-        </w:rPr>
-        <w:t>ä</w:t>
-      </w:r>
-      <w:r>
-        <w:rPr>
-          <w:rFonts w:ascii="Arial" w:hAnsi="Arial" w:cs="Arial"/>
-          <w:i/>
-          <w:sz w:val="16"/>
-        </w:rPr>
-        <w:t>hlte Problemstellung? Habt ihr Methoden ver</w:t>
-      </w:r>
-      <w:r>
-        <w:rPr>
-          <w:rFonts w:ascii="Arial" w:hAnsi="Arial" w:cs="Arial"/>
-          <w:i/>
-          <w:sz w:val="16"/>
-        </w:rPr>
-        <w:t>ä</w:t>
-      </w:r>
-      <w:r>
-        <w:rPr>
-          <w:rFonts w:ascii="Arial" w:hAnsi="Arial" w:cs="Arial"/>
-          <w:i/>
-          <w:sz w:val="16"/>
-        </w:rPr>
-        <w:t>ndert (Einschr</w:t>
-      </w:r>
-      <w:r>
-        <w:rPr>
-          <w:rFonts w:ascii="Arial" w:hAnsi="Arial" w:cs="Arial"/>
-          <w:i/>
-          <w:sz w:val="16"/>
-        </w:rPr>
-        <w:t>ä</w:t>
-      </w:r>
-      <w:r>
-        <w:rPr>
-          <w:rFonts w:ascii="Arial" w:hAnsi="Arial" w:cs="Arial"/>
-          <w:i/>
-          <w:sz w:val="16"/>
-        </w:rPr>
-        <w:t>nkungen, Abwandlungen), wenn ja wie? etc.</w:t>
-      </w:r>
-    </w:p>
-    <w:p>
-      <w:pPr>
-        <w:spacing w:after="120" w:line="288" w:lineRule="auto"/>
-        <w:ind w:left="340"/>
-        <w:rPr>
-          <w:rFonts w:ascii="Arial" w:hAnsi="Arial" w:cs="Arial"/>
-          <w:i/>
-          <w:sz w:val="16"/>
-        </w:rPr>
-      </w:pPr>
-      <w:r>
-        <w:rPr>
-          <w:rFonts w:ascii="Arial" w:hAnsi="Arial" w:cs="Arial"/>
-          <w:i/>
-          <w:sz w:val="16"/>
-        </w:rPr>
-        <w:t>Die erw</w:t>
-      </w:r>
-      <w:r>
-        <w:rPr>
-          <w:rFonts w:ascii="Arial" w:hAnsi="Arial" w:cs="Arial"/>
-          <w:i/>
-          <w:sz w:val="16"/>
-        </w:rPr>
-        <w:t>ä</w:t>
-      </w:r>
-      <w:r>
-        <w:rPr>
-          <w:rFonts w:ascii="Arial" w:hAnsi="Arial" w:cs="Arial"/>
-          <w:i/>
-          <w:sz w:val="16"/>
-        </w:rPr>
-        <w:t>hnten Methoden werden zum gr</w:t>
-      </w:r>
-      <w:r>
-        <w:rPr>
-          <w:rFonts w:ascii="Arial" w:hAnsi="Arial" w:cs="Arial"/>
-          <w:i/>
-          <w:sz w:val="16"/>
-        </w:rPr>
-        <w:t>öß</w:t>
-      </w:r>
-      <w:r>
-        <w:rPr>
-          <w:rFonts w:ascii="Arial" w:hAnsi="Arial" w:cs="Arial"/>
-          <w:i/>
-          <w:sz w:val="16"/>
-        </w:rPr>
-        <w:t>ten Teil auf Beschreibungen in B</w:t>
-      </w:r>
-      <w:r>
-        <w:rPr>
-          <w:rFonts w:ascii="Arial" w:hAnsi="Arial" w:cs="Arial"/>
-          <w:i/>
-          <w:sz w:val="16"/>
-        </w:rPr>
-        <w:t>ü</w:t>
-      </w:r>
-      <w:r>
-        <w:rPr>
-          <w:rFonts w:ascii="Arial" w:hAnsi="Arial" w:cs="Arial"/>
-          <w:i/>
-          <w:sz w:val="16"/>
-        </w:rPr>
-        <w:t xml:space="preserve">chern oder wissenschaftlichen Artikeln beruhen. Daher ist hier auch der richtige Platz </w:t>
-      </w:r>
-      <w:r>
-        <w:rPr>
-          <w:rFonts w:ascii="Arial" w:hAnsi="Arial" w:cs="Arial"/>
-          <w:i/>
-          <w:sz w:val="16"/>
-        </w:rPr>
-        <w:t>für</w:t>
-      </w:r>
-      <w:r>
-        <w:rPr>
-          <w:rFonts w:ascii="Arial" w:hAnsi="Arial" w:cs="Arial"/>
-          <w:i/>
-          <w:sz w:val="16"/>
-        </w:rPr>
-        <w:t xml:space="preserve"> Zitate. Die hier zitierten Publikationen sollten mittels Abk</w:t>
-      </w:r>
-      <w:r>
-        <w:rPr>
-          <w:rFonts w:ascii="Arial" w:hAnsi="Arial" w:cs="Arial"/>
-          <w:i/>
-          <w:sz w:val="16"/>
-        </w:rPr>
-        <w:t>ü</w:t>
-      </w:r>
-      <w:r>
-        <w:rPr>
-          <w:rFonts w:ascii="Arial" w:hAnsi="Arial" w:cs="Arial"/>
-          <w:i/>
-          <w:sz w:val="16"/>
-        </w:rPr>
-        <w:t xml:space="preserve">rzung bzw. Nummer referenziert sein und sich in der Referenzliste am Ende des Berichts </w:t>
-      </w:r>
-      <w:r>
-        <w:rPr>
-          <w:rFonts w:ascii="Arial" w:hAnsi="Arial" w:cs="Arial"/>
-          <w:i/>
-          <w:sz w:val="16"/>
-        </w:rPr>
-        <w:t>ü</w:t>
-      </w:r>
-      <w:r>
-        <w:rPr>
-          <w:rFonts w:ascii="Arial" w:hAnsi="Arial" w:cs="Arial"/>
-          <w:i/>
-          <w:sz w:val="16"/>
-        </w:rPr>
-        <w:t xml:space="preserve">ber diese Bezeichnung </w:t>
-      </w:r>
-      <w:r>
-        <w:rPr>
-          <w:rFonts w:ascii="Arial" w:hAnsi="Arial" w:cs="Arial"/>
-          <w:i/>
-          <w:sz w:val="16"/>
-        </w:rPr>
-        <w:t>fi</w:t>
-      </w:r>
-      <w:r>
-        <w:rPr>
-          <w:rFonts w:ascii="Arial" w:hAnsi="Arial" w:cs="Arial"/>
-          <w:i/>
-          <w:sz w:val="16"/>
-        </w:rPr>
-        <w:t>nden lassen.</w:t>
-      </w:r>
-    </w:p>
-    <w:p>
-      <w:pPr>
-        <w:spacing w:after="120" w:line="288" w:lineRule="auto"/>
-        <w:ind w:left="340"/>
-        <w:rPr>
-          <w:rFonts w:ascii="Arial" w:hAnsi="Arial" w:cs="Arial"/>
-          <w:i/>
-          <w:sz w:val="16"/>
-        </w:rPr>
-      </w:pPr>
-      <w:r>
-        <w:rPr>
-          <w:rFonts w:ascii="Arial" w:hAnsi="Arial" w:cs="Arial"/>
-          <w:i/>
-          <w:sz w:val="16"/>
-        </w:rPr>
-        <w:t xml:space="preserve">Ein Beispielsatz (inkl. entsprechender Literaturangabe am Ende des Berichts): Interest Points wurden mittels </w:t>
-      </w:r>
-      <w:proofErr w:type="spellStart"/>
-      <w:r>
-        <w:rPr>
-          <w:rFonts w:ascii="Arial" w:hAnsi="Arial" w:cs="Arial"/>
-          <w:i/>
-          <w:sz w:val="16"/>
-        </w:rPr>
-        <w:t>Scale</w:t>
-      </w:r>
-      <w:proofErr w:type="spellEnd"/>
-      <w:r>
-        <w:rPr>
-          <w:rFonts w:ascii="Arial" w:hAnsi="Arial" w:cs="Arial"/>
-          <w:i/>
-          <w:sz w:val="16"/>
-        </w:rPr>
-        <w:t xml:space="preserve"> Invariant Feature Transform detektiert.</w:t>
-      </w:r>
-    </w:p>
-    <w:p>
-      <w:pPr>
-        <w:spacing w:after="120" w:line="288" w:lineRule="auto"/>
-        <w:ind w:left="340"/>
-        <w:rPr>
-          <w:rFonts w:ascii="Arial" w:hAnsi="Arial" w:cs="Arial"/>
-          <w:i/>
-          <w:sz w:val="16"/>
-        </w:rPr>
-      </w:pPr>
-      <w:r>
-        <w:rPr>
-          <w:rFonts w:ascii="Arial" w:hAnsi="Arial" w:cs="Arial"/>
-          <w:i/>
-          <w:sz w:val="16"/>
-        </w:rPr>
-        <w:t xml:space="preserve">Bei der Verwendung von Latex gestaltet sich das Zitieren besonders einfach - siehe </w:t>
-      </w:r>
-      <w:r>
-        <w:rPr>
-          <w:rFonts w:ascii="Arial" w:hAnsi="Arial" w:cs="Arial"/>
-          <w:i/>
-          <w:sz w:val="16"/>
-        </w:rPr>
-        <w:t>Beispielssatz</w:t>
-      </w:r>
-      <w:r>
-        <w:rPr>
-          <w:rFonts w:ascii="Arial" w:hAnsi="Arial" w:cs="Arial"/>
-          <w:i/>
-          <w:sz w:val="16"/>
-        </w:rPr>
-        <w:t xml:space="preserve"> im Source der Latex-Vorlage.</w:t>
-      </w:r>
-    </w:p>
-    <w:p>
-      <w:pPr>
-        <w:spacing w:after="120" w:line="288" w:lineRule="auto"/>
-        <w:ind w:left="340"/>
-        <w:rPr>
-          <w:rFonts w:ascii="Arial" w:hAnsi="Arial" w:cs="Arial"/>
-          <w:i/>
-          <w:sz w:val="16"/>
-        </w:rPr>
-      </w:pPr>
-      <w:r>
-        <w:rPr>
-          <w:rFonts w:ascii="Arial" w:hAnsi="Arial" w:cs="Arial"/>
-          <w:i/>
-          <w:sz w:val="16"/>
-        </w:rPr>
-        <w:t>Wichtig in diesem Abschnitt ist, dass sich der Leser eures Berichts mit den verwendeten Methodiken auskennen und wissen, weshalb ihr diese Methodiken verwendet habt und keine anderen. Es soll dem Leser helfen den n</w:t>
-      </w:r>
-      <w:r>
-        <w:rPr>
-          <w:rFonts w:ascii="Arial" w:hAnsi="Arial" w:cs="Arial"/>
-          <w:i/>
-          <w:sz w:val="16"/>
-        </w:rPr>
-        <w:t>ä</w:t>
-      </w:r>
-      <w:r>
-        <w:rPr>
-          <w:rFonts w:ascii="Arial" w:hAnsi="Arial" w:cs="Arial"/>
-          <w:i/>
-          <w:sz w:val="16"/>
-        </w:rPr>
-        <w:t>chsten Abschnitt des Berichts besser zu verstehen.</w:t>
-      </w:r>
-    </w:p>
-    <w:p>
-      <w:pPr>
-        <w:spacing w:after="120" w:line="288" w:lineRule="auto"/>
-        <w:ind w:left="340"/>
-        <w:rPr>
-          <w:rFonts w:ascii="Arial" w:hAnsi="Arial" w:cs="Arial"/>
-        </w:rPr>
-      </w:pPr>
-    </w:p>
-    <w:p>
-      <w:pPr>
-        <w:spacing w:after="120" w:line="288" w:lineRule="auto"/>
-        <w:ind w:left="340"/>
-        <w:rPr>
-          <w:rFonts w:ascii="Arial" w:hAnsi="Arial" w:cs="Arial"/>
-        </w:rPr>
-      </w:pPr>
-    </w:p>
-    <w:p>
-      <w:pPr>
         <w:spacing w:line="288" w:lineRule="auto"/>
         <w:rPr>
           <w:sz w:val="20"/>
@@ -5549,45 +4876,196 @@
         </w:rPr>
         <w:t xml:space="preserve"> </w:t>
       </w:r>
+      <w:r>
+        <w:rPr>
+          <w:rFonts w:ascii="Arial" w:hAnsi="Arial" w:cs="Arial"/>
+        </w:rPr>
+        <w:t>Schwellenwertvefahren wird ein Graustufenbild in ein Bin</w:t>
+      </w:r>
+      <w:r>
+        <w:rPr>
+          <w:rFonts w:ascii="Arial" w:hAnsi="Arial" w:cs="Arial"/>
+        </w:rPr>
+        <w:t>ä</w:t>
+      </w:r>
+      <w:r>
+        <w:rPr>
+          <w:rFonts w:ascii="Arial" w:hAnsi="Arial" w:cs="Arial"/>
+        </w:rPr>
+        <w:t>rbild umgewandelt. Wir haben uns f</w:t>
+      </w:r>
+      <w:r>
+        <w:rPr>
+          <w:rFonts w:ascii="Arial" w:hAnsi="Arial" w:cs="Arial"/>
+        </w:rPr>
+        <w:t>ür</w:t>
+      </w:r>
+      <w:r>
+        <w:rPr>
+          <w:rFonts w:ascii="Arial" w:hAnsi="Arial" w:cs="Arial"/>
+        </w:rPr>
+        <w:t xml:space="preserve"> den Threshold nach Otsu</w:t>
+      </w:r>
+      <w:r>
+        <w:rPr>
+          <w:rFonts w:ascii="Arial" w:hAnsi="Arial" w:cs="Arial"/>
+        </w:rPr>
+        <w:t>[1]</w:t>
+      </w:r>
+      <w:r>
+        <w:rPr>
+          <w:rFonts w:ascii="Arial" w:hAnsi="Arial" w:cs="Arial"/>
+        </w:rPr>
+        <w:t xml:space="preserve"> entschieden, da es in der Kombination mit der Zusammenhangskomponente besonders dazu eignet um Objekte vom Hintergrund zu trennen.</w:t>
+      </w:r>
+    </w:p>
+    <w:p>
+      <w:pPr>
+        <w:ind w:left="340"/>
+        <w:rPr>
+          <w:rFonts w:ascii="Arial" w:hAnsi="Arial" w:cs="Arial"/>
+        </w:rPr>
+      </w:pPr>
+      <w:r>
+        <w:rPr>
+          <w:rFonts w:ascii="Arial" w:hAnsi="Arial" w:cs="Arial"/>
+        </w:rPr>
+        <w:t>Beim Threshold nach Otsu wird versucht, die beiden Segmente (Vordergrund/Hintergrund)</w:t>
+      </w:r>
+      <w:r>
+        <w:rPr>
+          <w:rFonts w:ascii="Arial" w:hAnsi="Arial" w:cs="Arial"/>
+        </w:rPr>
+        <w:t xml:space="preserve"> </w:t>
+      </w:r>
+      <w:r>
+        <w:rPr>
+          <w:rFonts w:ascii="Arial" w:hAnsi="Arial" w:cs="Arial"/>
+        </w:rPr>
+        <w:t>so kompakt wie m</w:t>
+      </w:r>
+      <w:r>
+        <w:rPr>
+          <w:rFonts w:ascii="Arial" w:hAnsi="Arial" w:cs="Arial"/>
+        </w:rPr>
+        <w:t>ö</w:t>
+      </w:r>
+      <w:r>
+        <w:rPr>
+          <w:rFonts w:ascii="Arial" w:hAnsi="Arial" w:cs="Arial"/>
+        </w:rPr>
+        <w:t xml:space="preserve">glich zu machen und die </w:t>
+      </w:r>
+      <w:r>
+        <w:rPr>
+          <w:rFonts w:ascii="Arial" w:hAnsi="Arial" w:cs="Arial"/>
+        </w:rPr>
+        <w:t>Überschneidung</w:t>
+      </w:r>
+      <w:r>
+        <w:rPr>
+          <w:rFonts w:ascii="Arial" w:hAnsi="Arial" w:cs="Arial"/>
+        </w:rPr>
+        <w:t xml:space="preserve"> gering zu halten</w:t>
+      </w:r>
+      <w:r>
+        <w:rPr>
+          <w:rFonts w:ascii="Arial" w:hAnsi="Arial" w:cs="Arial"/>
+        </w:rPr>
+        <w:t xml:space="preserve">. </w:t>
+      </w:r>
+    </w:p>
+    <w:p>
+      <w:pPr>
+        <w:rPr>
+          <w:rFonts w:ascii="Arial" w:hAnsi="Arial" w:cs="Arial"/>
+        </w:rPr>
+      </w:pPr>
+    </w:p>
+    <w:p>
+      <w:pPr>
+        <w:ind w:left="340"/>
+        <w:rPr>
+          <w:rFonts w:eastAsia="Times New Roman"/>
+          <w:lang w:eastAsia="ja-JP"/>
+        </w:rPr>
+      </w:pPr>
+      <w:r>
+        <w:rPr>
+          <w:rFonts w:ascii="Arial" w:hAnsi="Arial" w:cs="Arial"/>
+          <w:lang w:val="en-US"/>
+        </w:rPr>
+        <w:t>„</w:t>
+      </w:r>
       <w:proofErr w:type="spellStart"/>
       <w:r>
         <w:rPr>
-          <w:rFonts w:ascii="Arial" w:hAnsi="Arial" w:cs="Arial"/>
-        </w:rPr>
-        <w:lastRenderedPageBreak/>
-        <w:t>Schwellenwertvefahren</w:t>
+          <w:rFonts w:ascii="Arial" w:eastAsia="Times New Roman" w:hAnsi="Arial" w:cs="Arial"/>
+          <w:lang w:val="en-US" w:eastAsia="ja-JP"/>
+        </w:rPr>
+        <w:t>Otsu’smethod</w:t>
       </w:r>
       <w:proofErr w:type="spellEnd"/>
       <w:r>
         <w:rPr>
-          <w:rFonts w:ascii="Arial" w:hAnsi="Arial" w:cs="Arial"/>
-        </w:rPr>
-        <w:t xml:space="preserve"> wird ein Graustufenbild in ein Bin</w:t>
-      </w:r>
-      <w:r>
-        <w:rPr>
-          <w:rFonts w:ascii="Arial" w:hAnsi="Arial" w:cs="Arial"/>
-        </w:rPr>
-        <w:t>ä</w:t>
-      </w:r>
-      <w:r>
-        <w:rPr>
-          <w:rFonts w:ascii="Arial" w:hAnsi="Arial" w:cs="Arial"/>
-        </w:rPr>
-        <w:t>rbild umgewandelt. Wir haben uns f</w:t>
-      </w:r>
-      <w:r>
-        <w:rPr>
-          <w:rFonts w:ascii="Arial" w:hAnsi="Arial" w:cs="Arial"/>
-        </w:rPr>
-        <w:t>ür</w:t>
-      </w:r>
-      <w:r>
-        <w:rPr>
-          <w:rFonts w:ascii="Arial" w:hAnsi="Arial" w:cs="Arial"/>
-        </w:rPr>
-        <w:t xml:space="preserve"> den Threshold nach Otsu entschieden, da es in der Kombination mit der Zusammenhangskomponente besonders dazu eignet um Objekte vom Hintergrund zu trennen.</w:t>
-      </w:r>
+          <w:rFonts w:ascii="Arial" w:eastAsia="Times New Roman" w:hAnsi="Arial" w:cs="Arial"/>
+          <w:lang w:val="en-US" w:eastAsia="ja-JP"/>
+        </w:rPr>
+        <w:t xml:space="preserve"> selects the threshold by minimizing the within-class variance of </w:t>
+      </w:r>
+      <w:proofErr w:type="spellStart"/>
+      <w:r>
+        <w:rPr>
+          <w:rFonts w:ascii="Arial" w:eastAsia="Times New Roman" w:hAnsi="Arial" w:cs="Arial"/>
+          <w:lang w:val="en-US" w:eastAsia="ja-JP"/>
+        </w:rPr>
+        <w:t>thetwogroups</w:t>
+      </w:r>
+      <w:proofErr w:type="spellEnd"/>
+      <w:r>
+        <w:rPr>
+          <w:rFonts w:ascii="Arial" w:eastAsia="Times New Roman" w:hAnsi="Arial" w:cs="Arial"/>
+          <w:lang w:val="en-US" w:eastAsia="ja-JP"/>
+        </w:rPr>
+        <w:t xml:space="preserve"> of pixels separated by the thresholding operator.”</w:t>
+      </w:r>
+      <w:r>
+        <w:rPr>
+          <w:rFonts w:ascii="Arial" w:eastAsia="Times New Roman" w:hAnsi="Arial" w:cs="Arial"/>
+          <w:lang w:val="en-US" w:eastAsia="ja-JP"/>
+        </w:rPr>
+        <w:t xml:space="preserve"> </w:t>
+      </w:r>
+      <w:r>
+        <w:rPr>
+          <w:rFonts w:ascii="Arial" w:eastAsia="Times New Roman" w:hAnsi="Arial" w:cs="Arial"/>
+          <w:lang w:eastAsia="ja-JP"/>
+        </w:rPr>
+        <w:t>[</w:t>
+      </w:r>
+      <w:r>
+        <w:rPr>
+          <w:rFonts w:ascii="Arial" w:eastAsia="Times New Roman" w:hAnsi="Arial" w:cs="Arial"/>
+          <w:lang w:eastAsia="ja-JP"/>
+        </w:rPr>
+        <w:t>2</w:t>
+      </w:r>
+      <w:r>
+        <w:rPr>
+          <w:rFonts w:ascii="Arial" w:eastAsia="Times New Roman" w:hAnsi="Arial" w:cs="Arial"/>
+          <w:lang w:eastAsia="ja-JP"/>
+        </w:rPr>
+        <w:t>]</w:t>
+      </w:r>
+    </w:p>
+    <w:p>
+      <w:pPr>
+        <w:ind w:left="340"/>
+        <w:rPr>
+          <w:rFonts w:eastAsia="Times New Roman"/>
+          <w:lang w:eastAsia="ja-JP"/>
+        </w:rPr>
+      </w:pPr>
     </w:p>
     <w:p>
       <w:pPr>
@@ -5601,19 +5079,31 @@
         <w:rPr>
           <w:rFonts w:ascii="Arial" w:hAnsi="Arial" w:cs="Arial"/>
         </w:rPr>
-        <w:t>Beim Threshold nach Otsu wird versucht, die beiden Segmente (Vordergrund/Hintergrund)</w:t>
-      </w:r>
-      <w:r>
-        <w:rPr>
-          <w:rFonts w:ascii="Arial" w:hAnsi="Arial" w:cs="Arial"/>
-        </w:rPr>
-        <w:t xml:space="preserve"> </w:t>
-      </w:r>
-      <w:r>
-        <w:rPr>
-          <w:rFonts w:ascii="Arial" w:hAnsi="Arial" w:cs="Arial"/>
-        </w:rPr>
-        <w:t>so kompakt wie m</w:t>
+        <w:t>Um das Trennen der Karten zu vereinfachen schr</w:t>
+      </w:r>
+      <w:r>
+        <w:rPr>
+          <w:rFonts w:ascii="Arial" w:hAnsi="Arial" w:cs="Arial"/>
+        </w:rPr>
+        <w:t>ä</w:t>
+      </w:r>
+      <w:r>
+        <w:rPr>
+          <w:rFonts w:ascii="Arial" w:hAnsi="Arial" w:cs="Arial"/>
+        </w:rPr>
+        <w:t>nken wir die Eingabe dahingehend ein, dass beim Bild der Karten der Hintergrund nicht wei</w:t>
+      </w:r>
+      <w:r>
+        <w:rPr>
+          <w:rFonts w:ascii="Arial" w:hAnsi="Arial" w:cs="Arial"/>
+        </w:rPr>
+        <w:t>ß</w:t>
+      </w:r>
+      <w:r>
+        <w:rPr>
+          <w:rFonts w:ascii="Arial" w:hAnsi="Arial" w:cs="Arial"/>
+        </w:rPr>
+        <w:t xml:space="preserve"> sein darf und m</w:t>
       </w:r>
       <w:r>
         <w:rPr>
@@ -5625,34 +5115,7 @@
         <w:rPr>
           <w:rFonts w:ascii="Arial" w:hAnsi="Arial" w:cs="Arial"/>
         </w:rPr>
-        <w:t xml:space="preserve">glich zu machen und die </w:t>
-      </w:r>
-      <w:r>
-        <w:rPr>
-          <w:rFonts w:ascii="Arial" w:hAnsi="Arial" w:cs="Arial"/>
-        </w:rPr>
-        <w:t>Überschneidung</w:t>
-      </w:r>
-      <w:r>
-        <w:rPr>
-          <w:rFonts w:ascii="Arial" w:hAnsi="Arial" w:cs="Arial"/>
-        </w:rPr>
-        <w:t xml:space="preserve"> gering zu halten.</w:t>
-      </w:r>
-    </w:p>
-    <w:p>
-      <w:pPr>
-        <w:spacing w:after="120" w:line="288" w:lineRule="auto"/>
-        <w:ind w:left="340"/>
-        <w:rPr>
-          <w:rFonts w:ascii="Arial" w:hAnsi="Arial" w:cs="Arial"/>
-        </w:rPr>
-      </w:pPr>
-      <w:r>
-        <w:rPr>
-          <w:rFonts w:ascii="Arial" w:hAnsi="Arial" w:cs="Arial"/>
-        </w:rPr>
-        <w:t>Um das Trennen der Karten zu vereinfachen schr</w:t>
+        <w:t>glichst texturarm. Diese Einschr</w:t>
       </w:r>
       <w:r>
         <w:rPr>
@@ -5664,53 +5127,8 @@
         <w:rPr>
           <w:rFonts w:ascii="Arial" w:hAnsi="Arial" w:cs="Arial"/>
         </w:rPr>
-        <w:t>nken wir die Eingabe dahingehend ein, dass beim Bild der Karten der Hintergrund nicht wei</w:t>
-      </w:r>
-      <w:r>
-        <w:rPr>
-          <w:rFonts w:ascii="Arial" w:hAnsi="Arial" w:cs="Arial"/>
-        </w:rPr>
-        <w:t>ß</w:t>
-      </w:r>
-      <w:r>
-        <w:rPr>
-          <w:rFonts w:ascii="Arial" w:hAnsi="Arial" w:cs="Arial"/>
-        </w:rPr>
-        <w:t xml:space="preserve"> sein darf und m</w:t>
-      </w:r>
-      <w:r>
-        <w:rPr>
-          <w:rFonts w:ascii="Arial" w:hAnsi="Arial" w:cs="Arial"/>
-        </w:rPr>
-        <w:t>ö</w:t>
-      </w:r>
-      <w:r>
-        <w:rPr>
-          <w:rFonts w:ascii="Arial" w:hAnsi="Arial" w:cs="Arial"/>
-        </w:rPr>
-        <w:t>glichst texturarm. Diese Einschr</w:t>
-      </w:r>
-      <w:r>
-        <w:rPr>
-          <w:rFonts w:ascii="Arial" w:hAnsi="Arial" w:cs="Arial"/>
-        </w:rPr>
-        <w:t>ä</w:t>
-      </w:r>
-      <w:r>
-        <w:rPr>
-          <w:rFonts w:ascii="Arial" w:hAnsi="Arial" w:cs="Arial"/>
-        </w:rPr>
         <w:t>nkungen machen unseren Threshold nach Otsu stabiler und sehr erfolgssicher beim Trennen der Karten vom Hintergrund.</w:t>
       </w:r>
-    </w:p>
-    <w:p>
-      <w:pPr>
-        <w:spacing w:after="120" w:line="288" w:lineRule="auto"/>
-        <w:ind w:left="340"/>
-        <w:rPr>
-          <w:rFonts w:ascii="Arial" w:hAnsi="Arial" w:cs="Arial"/>
-        </w:rPr>
-      </w:pPr>
     </w:p>
     <w:p>
       <w:pPr>
@@ -5729,6 +5147,7 @@
           <w:sz w:val="24"/>
           <w:szCs w:val="24"/>
         </w:rPr>
+        <w:lastRenderedPageBreak/>
         <w:t>3.2 Geometrische Transformation</w:t>
       </w:r>
     </w:p>
@@ -5788,21 +5207,7 @@
         <w:rPr>
           <w:rFonts w:ascii="Arial" w:hAnsi="Arial" w:cs="Arial"/>
         </w:rPr>
-        <w:t xml:space="preserve">der unteren Karte und dem Template </w:t>
-      </w:r>
-      <w:proofErr w:type="spellStart"/>
-      <w:r>
-        <w:rPr>
-          <w:rFonts w:ascii="Arial" w:hAnsi="Arial" w:cs="Arial"/>
-        </w:rPr>
-        <w:t>Matching</w:t>
-      </w:r>
-      <w:proofErr w:type="spellEnd"/>
-      <w:r>
-        <w:rPr>
-          <w:rFonts w:ascii="Arial" w:hAnsi="Arial" w:cs="Arial"/>
-        </w:rPr>
-        <w:t>. Wäre mehr wie die Hälfte bedeckt, so könnte nicht mehr zuverlässig nach übereinstimmenden Bildbereichen gesucht werden, und auch für die Transformation der unteren Karte würden wesentliche Anhaltspunkte fehlen. Somit wurde beschlossen, dass zumindest eine horizontale Hälfte der Spielkarte immer ersichtlich sein muss.</w:t>
+        <w:t>der unteren Karte und dem Template Matching. Wäre mehr wie die Hälfte bedeckt, so könnte nicht mehr zuverlässig nach übereinstimmenden Bildbereichen gesucht werden, und auch für die Transformation der unteren Karte würden wesentliche Anhaltspunkte fehlen. Somit wurde beschlossen, dass zumindest eine horizontale Hälfte der Spielkarte immer ersichtlich sein muss.</w:t>
       </w:r>
     </w:p>
     <w:p>
@@ -5831,9 +5236,328 @@
           <w:sz w:val="24"/>
           <w:szCs w:val="24"/>
         </w:rPr>
-        <w:t>3.3 Template-</w:t>
-      </w:r>
-      <w:proofErr w:type="spellStart"/>
+        <w:t>3.3 Template-Matching</w:t>
+      </w:r>
+    </w:p>
+    <w:p>
+      <w:pPr>
+        <w:spacing w:line="288" w:lineRule="auto"/>
+        <w:rPr>
+          <w:sz w:val="20"/>
+          <w:szCs w:val="20"/>
+        </w:rPr>
+      </w:pPr>
+    </w:p>
+    <w:p>
+      <w:pPr>
+        <w:spacing w:after="120" w:line="288" w:lineRule="auto"/>
+        <w:ind w:left="340"/>
+        <w:rPr>
+          <w:rFonts w:ascii="Arial" w:hAnsi="Arial" w:cs="Arial"/>
+        </w:rPr>
+      </w:pPr>
+      <w:r>
+        <w:rPr>
+          <w:rFonts w:ascii="Arial" w:hAnsi="Arial" w:cs="Arial"/>
+        </w:rPr>
+        <w:t>Um die Karte schlussendlich zu identi</w:t>
+      </w:r>
+      <w:r>
+        <w:rPr>
+          <w:rFonts w:ascii="Arial" w:hAnsi="Arial" w:cs="Arial"/>
+        </w:rPr>
+        <w:t>fi</w:t>
+      </w:r>
+      <w:r>
+        <w:rPr>
+          <w:rFonts w:ascii="Arial" w:hAnsi="Arial" w:cs="Arial"/>
+        </w:rPr>
+        <w:t>zieren haben wir uns f</w:t>
+      </w:r>
+      <w:r>
+        <w:rPr>
+          <w:rFonts w:ascii="Arial" w:hAnsi="Arial" w:cs="Arial"/>
+        </w:rPr>
+        <w:t>ür</w:t>
+      </w:r>
+      <w:r>
+        <w:rPr>
+          <w:rFonts w:ascii="Arial" w:hAnsi="Arial" w:cs="Arial"/>
+        </w:rPr>
+        <w:t xml:space="preserve"> das Template Matching entschieden. Das Template-Matching bietet genau die L</w:t>
+      </w:r>
+      <w:r>
+        <w:rPr>
+          <w:rFonts w:ascii="Arial" w:hAnsi="Arial" w:cs="Arial"/>
+        </w:rPr>
+        <w:t>ö</w:t>
+      </w:r>
+      <w:r>
+        <w:rPr>
+          <w:rFonts w:ascii="Arial" w:hAnsi="Arial" w:cs="Arial"/>
+        </w:rPr>
+        <w:t xml:space="preserve">sung zu unserer letzten </w:t>
+      </w:r>
+      <w:r>
+        <w:rPr>
+          <w:rFonts w:ascii="Arial" w:hAnsi="Arial" w:cs="Arial"/>
+        </w:rPr>
+        <w:t>Problemstellung</w:t>
+      </w:r>
+      <w:r>
+        <w:rPr>
+          <w:rFonts w:ascii="Arial" w:hAnsi="Arial" w:cs="Arial"/>
+        </w:rPr>
+        <w:t xml:space="preserve">. Mithilfe des Template-Matching versuchen wir herauszu nden ob es sich bei der Karte um Herz, Pik, Kreuz oder Karo handelt und ob es sich um Ass, </w:t>
+      </w:r>
+      <w:r>
+        <w:rPr>
+          <w:rFonts w:ascii="Arial" w:hAnsi="Arial" w:cs="Arial"/>
+        </w:rPr>
+        <w:t>König</w:t>
+      </w:r>
+      <w:r>
+        <w:rPr>
+          <w:rFonts w:ascii="Arial" w:hAnsi="Arial" w:cs="Arial"/>
+        </w:rPr>
+        <w:t xml:space="preserve"> Dame, Bube oder Zehn handelt. Aus der Kombination dieser </w:t>
+      </w:r>
+      <w:r>
+        <w:rPr>
+          <w:rFonts w:ascii="Arial" w:hAnsi="Arial" w:cs="Arial"/>
+        </w:rPr>
+        <w:t>beiden Symbolen</w:t>
+      </w:r>
+      <w:r>
+        <w:rPr>
+          <w:rFonts w:ascii="Arial" w:hAnsi="Arial" w:cs="Arial"/>
+        </w:rPr>
+        <w:t xml:space="preserve"> k</w:t>
+      </w:r>
+      <w:r>
+        <w:rPr>
+          <w:rFonts w:ascii="Arial" w:hAnsi="Arial" w:cs="Arial"/>
+        </w:rPr>
+        <w:t>ö</w:t>
+      </w:r>
+      <w:r>
+        <w:rPr>
+          <w:rFonts w:ascii="Arial" w:hAnsi="Arial" w:cs="Arial"/>
+        </w:rPr>
+        <w:t>nnen wir die Karte eindeutig identi</w:t>
+      </w:r>
+      <w:r>
+        <w:rPr>
+          <w:rFonts w:ascii="Arial" w:hAnsi="Arial" w:cs="Arial"/>
+        </w:rPr>
+        <w:t>fi</w:t>
+      </w:r>
+      <w:r>
+        <w:rPr>
+          <w:rFonts w:ascii="Arial" w:hAnsi="Arial" w:cs="Arial"/>
+        </w:rPr>
+        <w:t>zieren.</w:t>
+      </w:r>
+    </w:p>
+    <w:p>
+      <w:pPr>
+        <w:spacing w:after="120" w:line="288" w:lineRule="auto"/>
+        <w:ind w:left="340"/>
+        <w:rPr>
+          <w:rFonts w:ascii="Arial" w:hAnsi="Arial" w:cs="Arial"/>
+        </w:rPr>
+      </w:pPr>
+      <w:r>
+        <w:rPr>
+          <w:rFonts w:ascii="Arial" w:hAnsi="Arial" w:cs="Arial"/>
+        </w:rPr>
+        <w:t>Beim Template-Matching wird versucht ein Bild beziehungsweise einen Bildausschnitt</w:t>
+      </w:r>
+      <w:r>
+        <w:rPr>
+          <w:rFonts w:ascii="Arial" w:hAnsi="Arial" w:cs="Arial"/>
+        </w:rPr>
+        <w:t xml:space="preserve"> </w:t>
+      </w:r>
+      <w:r>
+        <w:rPr>
+          <w:rFonts w:ascii="Arial" w:hAnsi="Arial" w:cs="Arial"/>
+        </w:rPr>
+        <w:t>in einem anderen Bild wiederzu</w:t>
+      </w:r>
+      <w:r>
+        <w:rPr>
+          <w:rFonts w:ascii="Arial" w:hAnsi="Arial" w:cs="Arial"/>
+        </w:rPr>
+        <w:t>fi</w:t>
+      </w:r>
+      <w:r>
+        <w:rPr>
+          <w:rFonts w:ascii="Arial" w:hAnsi="Arial" w:cs="Arial"/>
+        </w:rPr>
+        <w:t>nden. User Template-Matching wird mittels einer Correlation-Matrix realisiert, es wird druch alle M</w:t>
+      </w:r>
+      <w:r>
+        <w:rPr>
+          <w:rFonts w:ascii="Arial" w:hAnsi="Arial" w:cs="Arial"/>
+        </w:rPr>
+        <w:t>ö</w:t>
+      </w:r>
+      <w:r>
+        <w:rPr>
+          <w:rFonts w:ascii="Arial" w:hAnsi="Arial" w:cs="Arial"/>
+        </w:rPr>
+        <w:t>glichkeiten durchiteriert und das passenste wird der Karte zugewiesen.</w:t>
+      </w:r>
+    </w:p>
+    <w:p>
+      <w:pPr>
+        <w:spacing w:line="288" w:lineRule="auto"/>
+        <w:rPr>
+          <w:sz w:val="20"/>
+          <w:szCs w:val="20"/>
+        </w:rPr>
+      </w:pPr>
+    </w:p>
+    <w:p>
+      <w:pPr>
+        <w:spacing w:line="288" w:lineRule="auto"/>
+        <w:rPr>
+          <w:sz w:val="20"/>
+          <w:szCs w:val="20"/>
+        </w:rPr>
+      </w:pPr>
+    </w:p>
+    <w:p>
+      <w:pPr>
+        <w:spacing w:line="288" w:lineRule="auto"/>
+        <w:rPr>
+          <w:sz w:val="20"/>
+          <w:szCs w:val="20"/>
+        </w:rPr>
+      </w:pPr>
+    </w:p>
+    <w:p>
+      <w:pPr>
+        <w:spacing w:line="288" w:lineRule="auto"/>
+        <w:rPr>
+          <w:sz w:val="20"/>
+          <w:szCs w:val="20"/>
+        </w:rPr>
+      </w:pPr>
+    </w:p>
+    <w:p>
+      <w:pPr>
+        <w:spacing w:line="288" w:lineRule="auto"/>
+        <w:rPr>
+          <w:sz w:val="20"/>
+          <w:szCs w:val="20"/>
+        </w:rPr>
+      </w:pPr>
+    </w:p>
+    <w:p>
+      <w:pPr>
+        <w:spacing w:line="288" w:lineRule="auto"/>
+        <w:rPr>
+          <w:sz w:val="20"/>
+          <w:szCs w:val="20"/>
+        </w:rPr>
+      </w:pPr>
+    </w:p>
+    <w:p>
+      <w:pPr>
+        <w:spacing w:line="288" w:lineRule="auto"/>
+        <w:rPr>
+          <w:sz w:val="20"/>
+          <w:szCs w:val="20"/>
+        </w:rPr>
+      </w:pPr>
+    </w:p>
+    <w:p>
+      <w:pPr>
+        <w:spacing w:line="288" w:lineRule="auto"/>
+        <w:rPr>
+          <w:sz w:val="20"/>
+          <w:szCs w:val="20"/>
+        </w:rPr>
+      </w:pPr>
+    </w:p>
+    <w:p>
+      <w:pPr>
+        <w:spacing w:line="288" w:lineRule="auto"/>
+        <w:rPr>
+          <w:sz w:val="20"/>
+          <w:szCs w:val="20"/>
+        </w:rPr>
+      </w:pPr>
+    </w:p>
+    <w:p>
+      <w:pPr>
+        <w:spacing w:line="288" w:lineRule="auto"/>
+        <w:rPr>
+          <w:sz w:val="20"/>
+          <w:szCs w:val="20"/>
+        </w:rPr>
+      </w:pPr>
+    </w:p>
+    <w:p>
+      <w:pPr>
+        <w:spacing w:line="288" w:lineRule="auto"/>
+        <w:rPr>
+          <w:sz w:val="20"/>
+          <w:szCs w:val="20"/>
+        </w:rPr>
+      </w:pPr>
+    </w:p>
+    <w:p>
+      <w:pPr>
+        <w:spacing w:line="288" w:lineRule="auto"/>
+        <w:rPr>
+          <w:sz w:val="20"/>
+          <w:szCs w:val="20"/>
+        </w:rPr>
+      </w:pPr>
+    </w:p>
+    <w:p>
+      <w:pPr>
+        <w:spacing w:line="288" w:lineRule="auto"/>
+        <w:ind w:left="340"/>
+        <w:rPr>
+          <w:b/>
+          <w:sz w:val="20"/>
+          <w:szCs w:val="20"/>
+        </w:rPr>
+      </w:pPr>
+      <w:r>
+        <w:rPr>
+          <w:rFonts w:ascii="Arial" w:eastAsia="Arial" w:hAnsi="Arial" w:cs="Arial"/>
+          <w:b/>
+          <w:sz w:val="29"/>
+          <w:szCs w:val="29"/>
+        </w:rPr>
+        <w:lastRenderedPageBreak/>
+        <w:t>4 Implementierung</w:t>
+      </w:r>
+    </w:p>
+    <w:p>
+      <w:pPr>
+        <w:pStyle w:val="Heading2"/>
+        <w:numPr>
+          <w:ilvl w:val="0"/>
+          <w:numId w:val="0"/>
+        </w:numPr>
+      </w:pPr>
+    </w:p>
+    <w:p>
+      <w:pPr>
+        <w:spacing w:line="288" w:lineRule="auto"/>
+        <w:ind w:left="340"/>
+        <w:rPr>
+          <w:b/>
+          <w:sz w:val="20"/>
+          <w:szCs w:val="20"/>
+        </w:rPr>
+      </w:pPr>
       <w:r>
         <w:rPr>
           <w:rFonts w:ascii="Arial" w:eastAsia="Arial" w:hAnsi="Arial" w:cs="Arial"/>
@@ -5841,576 +5565,8 @@
           <w:sz w:val="24"/>
           <w:szCs w:val="24"/>
         </w:rPr>
-        <w:t>Matching</w:t>
-      </w:r>
-      <w:proofErr w:type="spellEnd"/>
-    </w:p>
-    <w:p>
-      <w:pPr>
-        <w:spacing w:line="288" w:lineRule="auto"/>
-        <w:rPr>
-          <w:sz w:val="20"/>
-          <w:szCs w:val="20"/>
-        </w:rPr>
-      </w:pPr>
-    </w:p>
-    <w:p>
-      <w:pPr>
-        <w:spacing w:after="120" w:line="288" w:lineRule="auto"/>
-        <w:ind w:left="340"/>
-        <w:rPr>
-          <w:rFonts w:ascii="Arial" w:hAnsi="Arial" w:cs="Arial"/>
-        </w:rPr>
-      </w:pPr>
-      <w:r>
-        <w:rPr>
-          <w:rFonts w:ascii="Arial" w:hAnsi="Arial" w:cs="Arial"/>
-        </w:rPr>
-        <w:t>Um die Karte schlussendlich zu identi</w:t>
-      </w:r>
-      <w:r>
-        <w:rPr>
-          <w:rFonts w:ascii="Arial" w:hAnsi="Arial" w:cs="Arial"/>
-        </w:rPr>
-        <w:t>fi</w:t>
-      </w:r>
-      <w:r>
-        <w:rPr>
-          <w:rFonts w:ascii="Arial" w:hAnsi="Arial" w:cs="Arial"/>
-        </w:rPr>
-        <w:t>zieren haben wir uns f</w:t>
-      </w:r>
-      <w:r>
-        <w:rPr>
-          <w:rFonts w:ascii="Arial" w:hAnsi="Arial" w:cs="Arial"/>
-        </w:rPr>
-        <w:t>ür</w:t>
-      </w:r>
-      <w:r>
-        <w:rPr>
-          <w:rFonts w:ascii="Arial" w:hAnsi="Arial" w:cs="Arial"/>
-        </w:rPr>
-        <w:t xml:space="preserve"> das Template </w:t>
-      </w:r>
-      <w:proofErr w:type="spellStart"/>
-      <w:r>
-        <w:rPr>
-          <w:rFonts w:ascii="Arial" w:hAnsi="Arial" w:cs="Arial"/>
-        </w:rPr>
-        <w:t>Matching</w:t>
-      </w:r>
-      <w:proofErr w:type="spellEnd"/>
-      <w:r>
-        <w:rPr>
-          <w:rFonts w:ascii="Arial" w:hAnsi="Arial" w:cs="Arial"/>
-        </w:rPr>
-        <w:t xml:space="preserve"> entschieden. Das Template-</w:t>
-      </w:r>
-      <w:proofErr w:type="spellStart"/>
-      <w:r>
-        <w:rPr>
-          <w:rFonts w:ascii="Arial" w:hAnsi="Arial" w:cs="Arial"/>
-        </w:rPr>
-        <w:t>Matching</w:t>
-      </w:r>
-      <w:proofErr w:type="spellEnd"/>
-      <w:r>
-        <w:rPr>
-          <w:rFonts w:ascii="Arial" w:hAnsi="Arial" w:cs="Arial"/>
-        </w:rPr>
-        <w:t xml:space="preserve"> bietet genau die L</w:t>
-      </w:r>
-      <w:r>
-        <w:rPr>
-          <w:rFonts w:ascii="Arial" w:hAnsi="Arial" w:cs="Arial"/>
-        </w:rPr>
-        <w:t>ö</w:t>
-      </w:r>
-      <w:r>
-        <w:rPr>
-          <w:rFonts w:ascii="Arial" w:hAnsi="Arial" w:cs="Arial"/>
-        </w:rPr>
-        <w:t xml:space="preserve">sung zu unserer letzten </w:t>
-      </w:r>
-      <w:r>
-        <w:rPr>
-          <w:rFonts w:ascii="Arial" w:hAnsi="Arial" w:cs="Arial"/>
-        </w:rPr>
-        <w:t>Problemstellung</w:t>
-      </w:r>
-      <w:r>
-        <w:rPr>
-          <w:rFonts w:ascii="Arial" w:hAnsi="Arial" w:cs="Arial"/>
-        </w:rPr>
-        <w:t>. Mithilfe des Template-</w:t>
-      </w:r>
-      <w:proofErr w:type="spellStart"/>
-      <w:r>
-        <w:rPr>
-          <w:rFonts w:ascii="Arial" w:hAnsi="Arial" w:cs="Arial"/>
-        </w:rPr>
-        <w:t>Matching</w:t>
-      </w:r>
-      <w:proofErr w:type="spellEnd"/>
-      <w:r>
-        <w:rPr>
-          <w:rFonts w:ascii="Arial" w:hAnsi="Arial" w:cs="Arial"/>
-        </w:rPr>
-        <w:t xml:space="preserve"> versuchen wir </w:t>
-      </w:r>
-      <w:proofErr w:type="spellStart"/>
-      <w:r>
-        <w:rPr>
-          <w:rFonts w:ascii="Arial" w:hAnsi="Arial" w:cs="Arial"/>
-        </w:rPr>
-        <w:t>herauszu</w:t>
-      </w:r>
-      <w:proofErr w:type="spellEnd"/>
-      <w:r>
-        <w:rPr>
-          <w:rFonts w:ascii="Arial" w:hAnsi="Arial" w:cs="Arial"/>
-        </w:rPr>
-        <w:t xml:space="preserve"> </w:t>
-      </w:r>
-      <w:proofErr w:type="spellStart"/>
-      <w:r>
-        <w:rPr>
-          <w:rFonts w:ascii="Arial" w:hAnsi="Arial" w:cs="Arial"/>
-        </w:rPr>
-        <w:t>nden</w:t>
-      </w:r>
-      <w:proofErr w:type="spellEnd"/>
-      <w:r>
-        <w:rPr>
-          <w:rFonts w:ascii="Arial" w:hAnsi="Arial" w:cs="Arial"/>
-        </w:rPr>
-        <w:t xml:space="preserve"> ob es sich bei der Karte um Herz, Pik, Kreuz oder Karo handelt und ob es sich um Ass, </w:t>
-      </w:r>
-      <w:r>
-        <w:rPr>
-          <w:rFonts w:ascii="Arial" w:hAnsi="Arial" w:cs="Arial"/>
-        </w:rPr>
-        <w:t>König</w:t>
-      </w:r>
-      <w:r>
-        <w:rPr>
-          <w:rFonts w:ascii="Arial" w:hAnsi="Arial" w:cs="Arial"/>
-        </w:rPr>
-        <w:t xml:space="preserve"> Dame, Bube oder Zehn handelt. Aus der Kombination dieser </w:t>
-      </w:r>
-      <w:r>
-        <w:rPr>
-          <w:rFonts w:ascii="Arial" w:hAnsi="Arial" w:cs="Arial"/>
-        </w:rPr>
-        <w:t>beiden Symbolen</w:t>
-      </w:r>
-      <w:r>
-        <w:rPr>
-          <w:rFonts w:ascii="Arial" w:hAnsi="Arial" w:cs="Arial"/>
-        </w:rPr>
-        <w:t xml:space="preserve"> k</w:t>
-      </w:r>
-      <w:r>
-        <w:rPr>
-          <w:rFonts w:ascii="Arial" w:hAnsi="Arial" w:cs="Arial"/>
-        </w:rPr>
-        <w:t>ö</w:t>
-      </w:r>
-      <w:r>
-        <w:rPr>
-          <w:rFonts w:ascii="Arial" w:hAnsi="Arial" w:cs="Arial"/>
-        </w:rPr>
-        <w:t>nnen wir die Karte eindeutig identi</w:t>
-      </w:r>
-      <w:r>
-        <w:rPr>
-          <w:rFonts w:ascii="Arial" w:hAnsi="Arial" w:cs="Arial"/>
-        </w:rPr>
-        <w:t>fi</w:t>
-      </w:r>
-      <w:r>
-        <w:rPr>
-          <w:rFonts w:ascii="Arial" w:hAnsi="Arial" w:cs="Arial"/>
-        </w:rPr>
-        <w:t>zieren.</w:t>
-      </w:r>
-    </w:p>
-    <w:p>
-      <w:pPr>
-        <w:spacing w:after="120" w:line="288" w:lineRule="auto"/>
-        <w:ind w:left="340"/>
-        <w:rPr>
-          <w:rFonts w:ascii="Arial" w:hAnsi="Arial" w:cs="Arial"/>
-        </w:rPr>
-      </w:pPr>
-      <w:r>
-        <w:rPr>
-          <w:rFonts w:ascii="Arial" w:hAnsi="Arial" w:cs="Arial"/>
-        </w:rPr>
-        <w:t>Beim Template-</w:t>
-      </w:r>
-      <w:proofErr w:type="spellStart"/>
-      <w:r>
-        <w:rPr>
-          <w:rFonts w:ascii="Arial" w:hAnsi="Arial" w:cs="Arial"/>
-        </w:rPr>
-        <w:t>Matching</w:t>
-      </w:r>
-      <w:proofErr w:type="spellEnd"/>
-      <w:r>
-        <w:rPr>
-          <w:rFonts w:ascii="Arial" w:hAnsi="Arial" w:cs="Arial"/>
-        </w:rPr>
-        <w:t xml:space="preserve"> wird versucht ein Bild beziehungsweise einen Bildausschnitt</w:t>
-      </w:r>
-      <w:r>
-        <w:rPr>
-          <w:rFonts w:ascii="Arial" w:hAnsi="Arial" w:cs="Arial"/>
-        </w:rPr>
-        <w:t xml:space="preserve"> </w:t>
-      </w:r>
-      <w:r>
-        <w:rPr>
-          <w:rFonts w:ascii="Arial" w:hAnsi="Arial" w:cs="Arial"/>
-        </w:rPr>
-        <w:t>in einem anderen Bild wiederzu</w:t>
-      </w:r>
-      <w:r>
-        <w:rPr>
-          <w:rFonts w:ascii="Arial" w:hAnsi="Arial" w:cs="Arial"/>
-        </w:rPr>
-        <w:t>fi</w:t>
-      </w:r>
-      <w:r>
-        <w:rPr>
-          <w:rFonts w:ascii="Arial" w:hAnsi="Arial" w:cs="Arial"/>
-        </w:rPr>
-        <w:t>nden. User Template-</w:t>
-      </w:r>
-      <w:proofErr w:type="spellStart"/>
-      <w:r>
-        <w:rPr>
-          <w:rFonts w:ascii="Arial" w:hAnsi="Arial" w:cs="Arial"/>
-        </w:rPr>
-        <w:t>Matching</w:t>
-      </w:r>
-      <w:proofErr w:type="spellEnd"/>
-      <w:r>
-        <w:rPr>
-          <w:rFonts w:ascii="Arial" w:hAnsi="Arial" w:cs="Arial"/>
-        </w:rPr>
-        <w:t xml:space="preserve"> wird mittels einer </w:t>
-      </w:r>
-      <w:proofErr w:type="spellStart"/>
-      <w:r>
-        <w:rPr>
-          <w:rFonts w:ascii="Arial" w:hAnsi="Arial" w:cs="Arial"/>
-        </w:rPr>
-        <w:lastRenderedPageBreak/>
-        <w:t>Correlation</w:t>
-      </w:r>
-      <w:proofErr w:type="spellEnd"/>
-      <w:r>
-        <w:rPr>
-          <w:rFonts w:ascii="Arial" w:hAnsi="Arial" w:cs="Arial"/>
-        </w:rPr>
-        <w:t xml:space="preserve">-Matrix realisiert, es wird </w:t>
-      </w:r>
-      <w:proofErr w:type="spellStart"/>
-      <w:r>
-        <w:rPr>
-          <w:rFonts w:ascii="Arial" w:hAnsi="Arial" w:cs="Arial"/>
-        </w:rPr>
-        <w:t>druch</w:t>
-      </w:r>
-      <w:proofErr w:type="spellEnd"/>
-      <w:r>
-        <w:rPr>
-          <w:rFonts w:ascii="Arial" w:hAnsi="Arial" w:cs="Arial"/>
-        </w:rPr>
-        <w:t xml:space="preserve"> alle M</w:t>
-      </w:r>
-      <w:r>
-        <w:rPr>
-          <w:rFonts w:ascii="Arial" w:hAnsi="Arial" w:cs="Arial"/>
-        </w:rPr>
-        <w:t>ö</w:t>
-      </w:r>
-      <w:r>
-        <w:rPr>
-          <w:rFonts w:ascii="Arial" w:hAnsi="Arial" w:cs="Arial"/>
-        </w:rPr>
-        <w:t xml:space="preserve">glichkeiten durchiteriert und das </w:t>
-      </w:r>
-      <w:proofErr w:type="spellStart"/>
-      <w:r>
-        <w:rPr>
-          <w:rFonts w:ascii="Arial" w:hAnsi="Arial" w:cs="Arial"/>
-        </w:rPr>
-        <w:t>passenste</w:t>
-      </w:r>
-      <w:proofErr w:type="spellEnd"/>
-      <w:r>
-        <w:rPr>
-          <w:rFonts w:ascii="Arial" w:hAnsi="Arial" w:cs="Arial"/>
-        </w:rPr>
-        <w:t xml:space="preserve"> wird der Karte zugewiesen.</w:t>
-      </w:r>
-    </w:p>
-    <w:p>
-      <w:pPr>
-        <w:spacing w:line="288" w:lineRule="auto"/>
-        <w:rPr>
-          <w:sz w:val="20"/>
-          <w:szCs w:val="20"/>
-        </w:rPr>
-      </w:pPr>
-    </w:p>
-    <w:p>
-      <w:pPr>
-        <w:spacing w:line="288" w:lineRule="auto"/>
-        <w:ind w:left="340"/>
-        <w:rPr>
-          <w:b/>
-          <w:sz w:val="20"/>
-          <w:szCs w:val="20"/>
-        </w:rPr>
-      </w:pPr>
-      <w:r>
-        <w:rPr>
-          <w:rFonts w:ascii="Arial" w:eastAsia="Arial" w:hAnsi="Arial" w:cs="Arial"/>
-          <w:b/>
-          <w:sz w:val="29"/>
-          <w:szCs w:val="29"/>
-        </w:rPr>
-        <w:t>4 Implementierung</w:t>
-      </w:r>
-    </w:p>
-    <w:p>
-      <w:pPr>
-        <w:spacing w:line="288" w:lineRule="auto"/>
-        <w:rPr>
-          <w:sz w:val="20"/>
-          <w:szCs w:val="20"/>
-        </w:rPr>
-      </w:pPr>
-    </w:p>
-    <w:p>
-      <w:pPr>
-        <w:spacing w:after="120" w:line="288" w:lineRule="auto"/>
-        <w:ind w:left="340"/>
-        <w:rPr>
-          <w:rFonts w:ascii="Arial" w:hAnsi="Arial" w:cs="Arial"/>
-        </w:rPr>
-      </w:pPr>
-      <w:r>
-        <w:rPr>
-          <w:rFonts w:ascii="Arial" w:hAnsi="Arial" w:cs="Arial"/>
-        </w:rPr>
-        <w:t xml:space="preserve">Hier gebt ihr einen </w:t>
-      </w:r>
-      <w:r>
-        <w:rPr>
-          <w:rFonts w:ascii="Arial" w:hAnsi="Arial" w:cs="Arial"/>
-        </w:rPr>
-        <w:t>Ü</w:t>
-      </w:r>
-      <w:r>
-        <w:rPr>
-          <w:rFonts w:ascii="Arial" w:hAnsi="Arial" w:cs="Arial"/>
-        </w:rPr>
-        <w:t>berblick</w:t>
-      </w:r>
-      <w:r>
-        <w:rPr>
-          <w:rFonts w:ascii="Arial" w:hAnsi="Arial" w:cs="Arial"/>
-        </w:rPr>
-        <w:t xml:space="preserve"> </w:t>
-      </w:r>
-      <w:r>
-        <w:rPr>
-          <w:rFonts w:ascii="Arial" w:hAnsi="Arial" w:cs="Arial"/>
-        </w:rPr>
-        <w:t>ü</w:t>
-      </w:r>
-      <w:r>
-        <w:rPr>
-          <w:rFonts w:ascii="Arial" w:hAnsi="Arial" w:cs="Arial"/>
-        </w:rPr>
-        <w:t>ber eure Implementierung:</w:t>
-      </w:r>
-    </w:p>
-    <w:p>
-      <w:pPr>
-        <w:spacing w:after="120" w:line="288" w:lineRule="auto"/>
-        <w:ind w:left="340"/>
-        <w:rPr>
-          <w:rFonts w:ascii="Arial" w:hAnsi="Arial" w:cs="Arial"/>
-        </w:rPr>
-      </w:pPr>
-      <w:r>
-        <w:rPr>
-          <w:rFonts w:ascii="Arial" w:hAnsi="Arial" w:cs="Arial"/>
-        </w:rPr>
-        <w:t xml:space="preserve">Wie habt ihr die im vorhergehenden Abschnitt vorgestellte Methodik praktisch </w:t>
-      </w:r>
-      <w:r>
-        <w:rPr>
-          <w:rFonts w:ascii="Arial" w:hAnsi="Arial" w:cs="Arial"/>
-        </w:rPr>
-        <w:t>umgesetzt</w:t>
-      </w:r>
-      <w:r>
-        <w:rPr>
-          <w:rFonts w:ascii="Arial" w:hAnsi="Arial" w:cs="Arial"/>
-        </w:rPr>
-        <w:t>? Wie werden die einzelnen Methoden kombiniert (</w:t>
-      </w:r>
-      <w:proofErr w:type="spellStart"/>
-      <w:r>
-        <w:rPr>
-          <w:rFonts w:ascii="Arial" w:hAnsi="Arial" w:cs="Arial"/>
-        </w:rPr>
-        <w:t>zB</w:t>
-      </w:r>
-      <w:proofErr w:type="spellEnd"/>
-      <w:r>
-        <w:rPr>
-          <w:rFonts w:ascii="Arial" w:hAnsi="Arial" w:cs="Arial"/>
-        </w:rPr>
-        <w:t>. Implementierungspipeline)? Hier ist Platz f</w:t>
-      </w:r>
-      <w:r>
-        <w:rPr>
-          <w:rFonts w:ascii="Arial" w:hAnsi="Arial" w:cs="Arial"/>
-        </w:rPr>
-        <w:t>ür</w:t>
-      </w:r>
-      <w:r>
-        <w:rPr>
-          <w:rFonts w:ascii="Arial" w:hAnsi="Arial" w:cs="Arial"/>
-        </w:rPr>
-        <w:t xml:space="preserve"> Implementierungsdetails wie z</w:t>
-      </w:r>
-      <w:r>
-        <w:rPr>
-          <w:rFonts w:ascii="Arial" w:hAnsi="Arial" w:cs="Arial"/>
-        </w:rPr>
-        <w:t>um Beispiel</w:t>
-      </w:r>
-      <w:r>
-        <w:rPr>
-          <w:rFonts w:ascii="Arial" w:hAnsi="Arial" w:cs="Arial"/>
-        </w:rPr>
-        <w:t xml:space="preserve"> gew</w:t>
-      </w:r>
-      <w:r>
-        <w:rPr>
-          <w:rFonts w:ascii="Arial" w:hAnsi="Arial" w:cs="Arial"/>
-        </w:rPr>
-        <w:t>ä</w:t>
-      </w:r>
-      <w:r>
-        <w:rPr>
-          <w:rFonts w:ascii="Arial" w:hAnsi="Arial" w:cs="Arial"/>
-        </w:rPr>
-        <w:t>hlte Parameter.</w:t>
-      </w:r>
-    </w:p>
-    <w:p>
-      <w:pPr>
-        <w:spacing w:after="120" w:line="288" w:lineRule="auto"/>
-        <w:ind w:left="340"/>
-        <w:rPr>
-          <w:rFonts w:ascii="Arial" w:hAnsi="Arial" w:cs="Arial"/>
-        </w:rPr>
-      </w:pPr>
-      <w:r>
-        <w:rPr>
-          <w:rFonts w:ascii="Arial" w:hAnsi="Arial" w:cs="Arial"/>
-        </w:rPr>
-        <w:t>Wie startet der User das Programm? Welche Parameter hat der User zu setzen? Auch in diesem Abschnitt k</w:t>
-      </w:r>
-      <w:r>
-        <w:rPr>
-          <w:rFonts w:ascii="Arial" w:hAnsi="Arial" w:cs="Arial"/>
-        </w:rPr>
-        <w:t>ö</w:t>
-      </w:r>
-      <w:r>
-        <w:rPr>
-          <w:rFonts w:ascii="Arial" w:hAnsi="Arial" w:cs="Arial"/>
-        </w:rPr>
-        <w:t>nnen Referenzen und Zitate notwendig sein.</w:t>
-      </w:r>
-    </w:p>
-    <w:p>
-      <w:pPr>
-        <w:spacing w:after="120" w:line="288" w:lineRule="auto"/>
-        <w:ind w:left="340"/>
-        <w:rPr>
-          <w:rFonts w:ascii="Arial" w:hAnsi="Arial" w:cs="Arial"/>
-        </w:rPr>
-      </w:pPr>
-    </w:p>
-    <w:p>
-      <w:pPr>
-        <w:spacing w:after="120" w:line="288" w:lineRule="auto"/>
-        <w:ind w:left="340"/>
-        <w:rPr>
-          <w:rFonts w:ascii="Arial" w:hAnsi="Arial" w:cs="Arial"/>
-        </w:rPr>
-      </w:pPr>
-      <w:r>
-        <w:rPr>
-          <w:rFonts w:ascii="Arial" w:hAnsi="Arial" w:cs="Arial"/>
-        </w:rPr>
-        <w:t xml:space="preserve">Wichtig in diesem Abschnitt ist, dass der Leser eures Berichts versteht wie ihr euer Projekt in MATLAB umgesetzt habt um sich auch im Quelltext leichter zurecht </w:t>
-      </w:r>
-      <w:r>
-        <w:rPr>
-          <w:rFonts w:ascii="Arial" w:hAnsi="Arial" w:cs="Arial"/>
-        </w:rPr>
-        <w:t>fi</w:t>
-      </w:r>
-      <w:r>
-        <w:rPr>
-          <w:rFonts w:ascii="Arial" w:hAnsi="Arial" w:cs="Arial"/>
-        </w:rPr>
-        <w:t>nden zu k</w:t>
-      </w:r>
-      <w:r>
-        <w:rPr>
-          <w:rFonts w:ascii="Arial" w:hAnsi="Arial" w:cs="Arial"/>
-        </w:rPr>
-        <w:t>ö</w:t>
-      </w:r>
-      <w:r>
-        <w:rPr>
-          <w:rFonts w:ascii="Arial" w:hAnsi="Arial" w:cs="Arial"/>
-        </w:rPr>
-        <w:t>nnen.</w:t>
-      </w:r>
-    </w:p>
-    <w:p>
-      <w:pPr>
-        <w:spacing w:line="288" w:lineRule="auto"/>
-        <w:rPr>
-          <w:sz w:val="20"/>
-          <w:szCs w:val="20"/>
-        </w:rPr>
-      </w:pPr>
-    </w:p>
-    <w:p>
-      <w:pPr>
-        <w:spacing w:line="288" w:lineRule="auto"/>
-        <w:ind w:left="340"/>
-        <w:rPr>
-          <w:b/>
-          <w:sz w:val="20"/>
-          <w:szCs w:val="20"/>
-        </w:rPr>
-      </w:pPr>
+        <w:t xml:space="preserve">4.1 </w:t>
+      </w:r>
       <w:r>
         <w:rPr>
           <w:rFonts w:ascii="Arial" w:eastAsia="Arial" w:hAnsi="Arial" w:cs="Arial"/>
@@ -6418,63 +5574,72 @@
           <w:sz w:val="24"/>
           <w:szCs w:val="24"/>
         </w:rPr>
-        <w:t>4.1 Vorverarbeitung</w:t>
-      </w:r>
-    </w:p>
-    <w:p>
-      <w:pPr>
-        <w:spacing w:line="288" w:lineRule="auto"/>
-        <w:rPr>
-          <w:sz w:val="20"/>
-          <w:szCs w:val="20"/>
-        </w:rPr>
-      </w:pPr>
-    </w:p>
-    <w:p>
-      <w:pPr>
-        <w:spacing w:line="288" w:lineRule="auto"/>
-        <w:ind w:left="340"/>
-        <w:rPr>
-          <w:rFonts w:ascii="Arial" w:eastAsia="Arial" w:hAnsi="Arial" w:cs="Arial"/>
-        </w:rPr>
-      </w:pPr>
-      <w:r>
-        <w:rPr>
-          <w:rFonts w:ascii="Arial" w:eastAsia="Arial" w:hAnsi="Arial" w:cs="Arial"/>
-        </w:rPr>
-        <w:t>Zuerst wird der Datensatz geladen und in ein Graustufenbild umgewandelt.</w:t>
-      </w:r>
-    </w:p>
-    <w:p>
-      <w:pPr>
-        <w:spacing w:line="288" w:lineRule="auto"/>
-        <w:ind w:left="340"/>
-        <w:rPr>
-          <w:sz w:val="20"/>
-          <w:szCs w:val="20"/>
-        </w:rPr>
-      </w:pPr>
-    </w:p>
-    <w:p>
-      <w:pPr>
-        <w:spacing w:line="288" w:lineRule="auto"/>
-        <w:ind w:left="340"/>
+        <w:t xml:space="preserve">Start und </w:t>
+      </w:r>
+      <w:r>
         <w:rPr>
           <w:rFonts w:ascii="Arial" w:eastAsia="Arial" w:hAnsi="Arial" w:cs="Arial"/>
           <w:b/>
           <w:sz w:val="24"/>
           <w:szCs w:val="24"/>
         </w:rPr>
-      </w:pPr>
-      <w:bookmarkStart w:id="2" w:name="page6"/>
-      <w:bookmarkEnd w:id="2"/>
-      <w:r>
+        <w:t>Vorverarbeitung</w:t>
+      </w:r>
+    </w:p>
+    <w:p>
+      <w:pPr>
+        <w:spacing w:line="288" w:lineRule="auto"/>
+        <w:rPr>
+          <w:sz w:val="20"/>
+          <w:szCs w:val="20"/>
+        </w:rPr>
+      </w:pPr>
+    </w:p>
+    <w:p>
+      <w:pPr>
+        <w:spacing w:line="288" w:lineRule="auto"/>
+        <w:ind w:left="340"/>
+        <w:rPr>
+          <w:rFonts w:ascii="Arial" w:eastAsia="Arial" w:hAnsi="Arial" w:cs="Arial"/>
+        </w:rPr>
+      </w:pPr>
+      <w:r>
+        <w:rPr>
+          <w:rFonts w:ascii="Arial" w:eastAsia="Arial" w:hAnsi="Arial" w:cs="Arial"/>
+        </w:rPr>
+        <w:t>Zuerst wird der Datensatz geladen und in ein Graustufenbild umgewandelt.</w:t>
+      </w:r>
+    </w:p>
+    <w:p>
+      <w:pPr>
+        <w:spacing w:line="288" w:lineRule="auto"/>
+        <w:ind w:left="340"/>
+        <w:rPr>
+          <w:sz w:val="20"/>
+          <w:szCs w:val="20"/>
+        </w:rPr>
+      </w:pPr>
+    </w:p>
+    <w:p>
+      <w:pPr>
+        <w:spacing w:line="288" w:lineRule="auto"/>
+        <w:ind w:left="340"/>
         <w:rPr>
           <w:rFonts w:ascii="Arial" w:eastAsia="Arial" w:hAnsi="Arial" w:cs="Arial"/>
           <w:b/>
           <w:sz w:val="24"/>
           <w:szCs w:val="24"/>
         </w:rPr>
+      </w:pPr>
+      <w:bookmarkStart w:id="2" w:name="page6"/>
+      <w:bookmarkEnd w:id="2"/>
+      <w:r>
+        <w:rPr>
+          <w:rFonts w:ascii="Arial" w:eastAsia="Arial" w:hAnsi="Arial" w:cs="Arial"/>
+          <w:b/>
+          <w:sz w:val="24"/>
+          <w:szCs w:val="24"/>
+        </w:rPr>
         <w:t>4.2 Karten trennen</w:t>
       </w:r>
     </w:p>
@@ -6499,35 +5664,7 @@
         <w:rPr>
           <w:rFonts w:ascii="Arial" w:eastAsia="Arial" w:hAnsi="Arial" w:cs="Arial"/>
         </w:rPr>
-        <w:t xml:space="preserve">Der </w:t>
-      </w:r>
-      <w:proofErr w:type="spellStart"/>
-      <w:r>
-        <w:rPr>
-          <w:rFonts w:ascii="Arial" w:eastAsia="Arial" w:hAnsi="Arial" w:cs="Arial"/>
-        </w:rPr>
-        <w:t>Thershold</w:t>
-      </w:r>
-      <w:proofErr w:type="spellEnd"/>
-      <w:r>
-        <w:rPr>
-          <w:rFonts w:ascii="Arial" w:eastAsia="Arial" w:hAnsi="Arial" w:cs="Arial"/>
-        </w:rPr>
-        <w:t xml:space="preserve"> ist die erste Methodik in der Methodik-Pipeline, in Kombination mit der Zusammenhangskomponente. Der Funktion </w:t>
-      </w:r>
-      <w:proofErr w:type="spellStart"/>
-      <w:r>
-        <w:rPr>
-          <w:rFonts w:ascii="Arial" w:eastAsia="Arial" w:hAnsi="Arial" w:cs="Arial"/>
-        </w:rPr>
-        <w:t>splitCards.m</w:t>
-      </w:r>
-      <w:proofErr w:type="spellEnd"/>
-      <w:r>
-        <w:rPr>
-          <w:rFonts w:ascii="Arial" w:eastAsia="Arial" w:hAnsi="Arial" w:cs="Arial"/>
-        </w:rPr>
-        <w:t xml:space="preserve"> wird das Eingabebild </w:t>
+        <w:t xml:space="preserve">Der Thershold ist die erste Methodik in der Methodik-Pipeline, in Kombination mit der Zusammenhangskomponente. Der Funktion splitCards.m wird das Eingabebild </w:t>
       </w:r>
       <w:r>
         <w:rPr>
@@ -6539,21 +5676,7 @@
         <w:rPr>
           <w:rFonts w:ascii="Arial" w:eastAsia="Arial" w:hAnsi="Arial" w:cs="Arial"/>
         </w:rPr>
-        <w:t xml:space="preserve">bergeben. Als erstes wird dieses in ein Graustufenbild umgewandelt und an die Funktion </w:t>
-      </w:r>
-      <w:proofErr w:type="spellStart"/>
-      <w:r>
-        <w:rPr>
-          <w:rFonts w:ascii="Arial" w:eastAsia="Arial" w:hAnsi="Arial" w:cs="Arial"/>
-        </w:rPr>
-        <w:t>thresholdotsu.m</w:t>
-      </w:r>
-      <w:proofErr w:type="spellEnd"/>
-      <w:r>
-        <w:rPr>
-          <w:rFonts w:ascii="Arial" w:eastAsia="Arial" w:hAnsi="Arial" w:cs="Arial"/>
-        </w:rPr>
-        <w:t xml:space="preserve"> </w:t>
+        <w:t xml:space="preserve">bergeben. Als erstes wird dieses in ein Graustufenbild umgewandelt und an die Funktion thresholdotsu.m </w:t>
       </w:r>
       <w:r>
         <w:rPr>
@@ -6613,63 +5736,7 @@
         <w:rPr>
           <w:rFonts w:ascii="Arial" w:eastAsia="Arial" w:hAnsi="Arial" w:cs="Arial"/>
         </w:rPr>
-        <w:t xml:space="preserve">hlt mittles der </w:t>
-      </w:r>
-      <w:proofErr w:type="spellStart"/>
-      <w:r>
-        <w:rPr>
-          <w:rFonts w:ascii="Arial" w:eastAsia="Arial" w:hAnsi="Arial" w:cs="Arial"/>
-        </w:rPr>
-        <w:t>histcounts</w:t>
-      </w:r>
-      <w:proofErr w:type="spellEnd"/>
-      <w:r>
-        <w:rPr>
-          <w:rFonts w:ascii="Arial" w:eastAsia="Arial" w:hAnsi="Arial" w:cs="Arial"/>
-        </w:rPr>
-        <w:t xml:space="preserve">-Funktion. Danach wird die gewichtete Summe aller Pixel berechnet, indem man die Anzahl der Pixel mit ihrem jeweiligen Grauwert multipliziert. Danach wird in einer </w:t>
-      </w:r>
-      <w:proofErr w:type="spellStart"/>
-      <w:r>
-        <w:rPr>
-          <w:rFonts w:ascii="Arial" w:eastAsia="Arial" w:hAnsi="Arial" w:cs="Arial"/>
-        </w:rPr>
-        <w:t>for</w:t>
-      </w:r>
-      <w:proofErr w:type="spellEnd"/>
-      <w:r>
-        <w:rPr>
-          <w:rFonts w:ascii="Arial" w:eastAsia="Arial" w:hAnsi="Arial" w:cs="Arial"/>
-        </w:rPr>
-        <w:t xml:space="preserve">-Schleife durch alle Grauwerte durchiteriert. In jedem Schleifendurchgang werden die Pixel, die den aktuellen Grauwert besitzen, zum Hintergrund dazugerechnet. Der </w:t>
-      </w:r>
-      <w:proofErr w:type="gramStart"/>
-      <w:r>
-        <w:rPr>
-          <w:rFonts w:ascii="Arial" w:eastAsia="Arial" w:hAnsi="Arial" w:cs="Arial"/>
-        </w:rPr>
-        <w:t>Vorder-grund</w:t>
-      </w:r>
-      <w:proofErr w:type="gramEnd"/>
-      <w:r>
-        <w:rPr>
-          <w:rFonts w:ascii="Arial" w:eastAsia="Arial" w:hAnsi="Arial" w:cs="Arial"/>
-        </w:rPr>
-        <w:t xml:space="preserve"> wird neu berechnet indem von der Summe der Pixel, die Pixel vom Hintergrund abzieht. Danach wird die Gewichtete Summe des Hintergrunds berechnet, analog </w:t>
-      </w:r>
-      <w:proofErr w:type="gramStart"/>
-      <w:r>
-        <w:rPr>
-          <w:rFonts w:ascii="Arial" w:eastAsia="Arial" w:hAnsi="Arial" w:cs="Arial"/>
-        </w:rPr>
-        <w:t>da-zu</w:t>
-      </w:r>
-      <w:proofErr w:type="gramEnd"/>
-      <w:r>
-        <w:rPr>
-          <w:rFonts w:ascii="Arial" w:eastAsia="Arial" w:hAnsi="Arial" w:cs="Arial"/>
-        </w:rPr>
-        <w:t>, wie am Beginn die gewichtete Summe aller Pixel berechnet wurde. Jetzt k</w:t>
+        <w:t>hlt mittles der histcounts-Funktion. Danach wird die gewichtete Summe aller Pixel berechnet, indem man die Anzahl der Pixel mit ihrem jeweiligen Grauwert multipliziert. Danach wird in einer for-Schleife durch alle Grauwerte durchiteriert. In jedem Schleifendurchgang werden die Pixel, die den aktuellen Grauwert besitzen, zum Hintergrund dazugerechnet. Der Vorder-grund wird neu berechnet indem von der Summe der Pixel, die Pixel vom Hintergrund abzieht. Danach wird die Gewichtete Summe des Hintergrunds berechnet, analog da-zu, wie am Beginn die gewichtete Summe aller Pixel berechnet wurde. Jetzt k</w:t>
       </w:r>
       <w:r>
         <w:rPr>
@@ -6681,35 +5748,7 @@
         <w:rPr>
           <w:rFonts w:ascii="Arial" w:eastAsia="Arial" w:hAnsi="Arial" w:cs="Arial"/>
         </w:rPr>
-        <w:t xml:space="preserve">nnen die Durchschnittswerte des Hinter- und Vordergrunds berechnet werden. Als vorletzten Schritt berechnen wir die </w:t>
-      </w:r>
-      <w:proofErr w:type="spellStart"/>
-      <w:r>
-        <w:rPr>
-          <w:rFonts w:ascii="Arial" w:eastAsia="Arial" w:hAnsi="Arial" w:cs="Arial"/>
-        </w:rPr>
-        <w:t>Between</w:t>
-      </w:r>
-      <w:proofErr w:type="spellEnd"/>
-      <w:r>
-        <w:rPr>
-          <w:rFonts w:ascii="Arial" w:eastAsia="Arial" w:hAnsi="Arial" w:cs="Arial"/>
-        </w:rPr>
-        <w:t xml:space="preserve"> Class </w:t>
-      </w:r>
-      <w:proofErr w:type="spellStart"/>
-      <w:r>
-        <w:rPr>
-          <w:rFonts w:ascii="Arial" w:eastAsia="Arial" w:hAnsi="Arial" w:cs="Arial"/>
-        </w:rPr>
-        <w:t>Variance</w:t>
-      </w:r>
-      <w:proofErr w:type="spellEnd"/>
-      <w:r>
-        <w:rPr>
-          <w:rFonts w:ascii="Arial" w:eastAsia="Arial" w:hAnsi="Arial" w:cs="Arial"/>
-        </w:rPr>
-        <w:t>.</w:t>
+        <w:t>nnen die Durchschnittswerte des Hinter- und Vordergrunds berechnet werden. Als vorletzten Schritt berechnen wir die Between Class Variance.</w:t>
       </w:r>
     </w:p>
     <w:p>
@@ -6746,35 +5785,7 @@
         <w:rPr>
           <w:rFonts w:ascii="Arial" w:eastAsia="Arial" w:hAnsi="Arial" w:cs="Arial"/>
         </w:rPr>
-        <w:t xml:space="preserve"> ob die </w:t>
-      </w:r>
-      <w:proofErr w:type="spellStart"/>
-      <w:r>
-        <w:rPr>
-          <w:rFonts w:ascii="Arial" w:eastAsia="Arial" w:hAnsi="Arial" w:cs="Arial"/>
-        </w:rPr>
-        <w:t>Between</w:t>
-      </w:r>
-      <w:proofErr w:type="spellEnd"/>
-      <w:r>
-        <w:rPr>
-          <w:rFonts w:ascii="Arial" w:eastAsia="Arial" w:hAnsi="Arial" w:cs="Arial"/>
-        </w:rPr>
-        <w:t xml:space="preserve"> Class </w:t>
-      </w:r>
-      <w:proofErr w:type="spellStart"/>
-      <w:r>
-        <w:rPr>
-          <w:rFonts w:ascii="Arial" w:eastAsia="Arial" w:hAnsi="Arial" w:cs="Arial"/>
-        </w:rPr>
-        <w:t>Variance</w:t>
-      </w:r>
-      <w:proofErr w:type="spellEnd"/>
-      <w:r>
-        <w:rPr>
-          <w:rFonts w:ascii="Arial" w:eastAsia="Arial" w:hAnsi="Arial" w:cs="Arial"/>
-        </w:rPr>
-        <w:t>, die bisher gr</w:t>
+        <w:t xml:space="preserve"> ob die Between Class Variance, die bisher gr</w:t>
       </w:r>
       <w:r>
         <w:rPr>
@@ -6811,34 +5822,11 @@
         <w:spacing w:line="288" w:lineRule="auto"/>
         <w:ind w:left="340"/>
       </w:pPr>
-      <w:proofErr w:type="spellStart"/>
-      <w:r>
-        <w:rPr>
-          <w:rFonts w:ascii="Arial" w:eastAsia="Arial" w:hAnsi="Arial" w:cs="Arial"/>
-        </w:rPr>
-        <w:lastRenderedPageBreak/>
-        <w:t>Between</w:t>
-      </w:r>
-      <w:proofErr w:type="spellEnd"/>
-      <w:r>
-        <w:rPr>
-          <w:rFonts w:ascii="Arial" w:eastAsia="Arial" w:hAnsi="Arial" w:cs="Arial"/>
-        </w:rPr>
-        <w:t xml:space="preserve"> Class </w:t>
-      </w:r>
-      <w:proofErr w:type="spellStart"/>
-      <w:r>
-        <w:rPr>
-          <w:rFonts w:ascii="Arial" w:eastAsia="Arial" w:hAnsi="Arial" w:cs="Arial"/>
-        </w:rPr>
-        <w:t>Variance</w:t>
-      </w:r>
-      <w:proofErr w:type="spellEnd"/>
-      <w:r>
-        <w:rPr>
-          <w:rFonts w:ascii="Arial" w:eastAsia="Arial" w:hAnsi="Arial" w:cs="Arial"/>
-        </w:rPr>
-        <w:t xml:space="preserve"> auf die gerade berechnete gesetzt. Nach dem durchlaufen der</w:t>
+      <w:r>
+        <w:rPr>
+          <w:rFonts w:ascii="Arial" w:eastAsia="Arial" w:hAnsi="Arial" w:cs="Arial"/>
+        </w:rPr>
+        <w:t>Between Class Variance auf die gerade berechnete gesetzt. Nach dem durchlaufen der</w:t>
       </w:r>
     </w:p>
     <w:p>
@@ -6853,21 +5841,7 @@
         <w:rPr>
           <w:rFonts w:ascii="Arial" w:eastAsia="Arial" w:hAnsi="Arial" w:cs="Arial"/>
         </w:rPr>
-        <w:t xml:space="preserve">Schleife, wird das Bild mittels des optimalen </w:t>
-      </w:r>
-      <w:proofErr w:type="spellStart"/>
-      <w:r>
-        <w:rPr>
-          <w:rFonts w:ascii="Arial" w:eastAsia="Arial" w:hAnsi="Arial" w:cs="Arial"/>
-        </w:rPr>
-        <w:t>Thresholds</w:t>
-      </w:r>
-      <w:proofErr w:type="spellEnd"/>
-      <w:r>
-        <w:rPr>
-          <w:rFonts w:ascii="Arial" w:eastAsia="Arial" w:hAnsi="Arial" w:cs="Arial"/>
-        </w:rPr>
-        <w:t xml:space="preserve"> in ein Bin</w:t>
+        <w:t>Schleife, wird das Bild mittels des optimalen Thresholds in ein Bin</w:t>
       </w:r>
       <w:r>
         <w:rPr>
@@ -6903,7 +5877,7 @@
         <mc:AlternateContent>
           <mc:Choice Requires="wps">
             <w:drawing>
-              <wp:anchor distT="0" distB="0" distL="114300" distR="114300" simplePos="0" relativeHeight="251658240" behindDoc="1" locked="0" layoutInCell="1" allowOverlap="1" wp14:anchorId="7605E7D0" wp14:editId="5B9B1377">
+              <wp:anchor distT="0" distB="0" distL="114300" distR="114300" simplePos="0" relativeHeight="251658752" behindDoc="1" locked="0" layoutInCell="1" allowOverlap="1" wp14:anchorId="7605E7D0" wp14:editId="5B9B1377">
                 <wp:simplePos x="0" y="0"/>
                 <wp:positionH relativeFrom="column">
                   <wp:posOffset>1542415</wp:posOffset>
@@ -6939,7 +5913,7 @@
                         <w:txbxContent>
                           <w:p>
                             <w:pPr>
-                              <w:pStyle w:val="Beschriftung"/>
+                              <w:pStyle w:val="Caption"/>
                               <w:rPr>
                                 <w:noProof/>
                                 <w:sz w:val="20"/>
@@ -6993,12 +5967,12 @@
           </mc:Choice>
           <mc:Fallback>
             <w:pict>
-              <v:shape w14:anchorId="7605E7D0" id="Textfeld 18" o:spid="_x0000_s1028" type="#_x0000_t202" style="position:absolute;margin-left:121.45pt;margin-top:233.3pt;width:208.35pt;height:.05pt;z-index:-251658240;visibility:visible;mso-wrap-style:square;mso-wrap-distance-left:9pt;mso-wrap-distance-top:0;mso-wrap-distance-right:9pt;mso-wrap-distance-bottom:0;mso-position-horizontal:absolute;mso-position-horizontal-relative:text;mso-position-vertical:absolute;mso-position-vertical-relative:text;v-text-anchor:top" o:gfxdata="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" stroked="f">
+              <v:shape w14:anchorId="7605E7D0" id="Textfeld 18" o:spid="_x0000_s1028" type="#_x0000_t202" style="position:absolute;margin-left:121.45pt;margin-top:233.3pt;width:208.35pt;height:.05pt;z-index:-251657728;visibility:visible;mso-wrap-style:square;mso-wrap-distance-left:9pt;mso-wrap-distance-top:0;mso-wrap-distance-right:9pt;mso-wrap-distance-bottom:0;mso-position-horizontal:absolute;mso-position-horizontal-relative:text;mso-position-vertical:absolute;mso-position-vertical-relative:text;v-text-anchor:top" o:gfxdata="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" stroked="f">
                 <v:textbox style="mso-fit-shape-to-text:t" inset="0,0,0,0">
                   <w:txbxContent>
                     <w:p>
                       <w:pPr>
-                        <w:pStyle w:val="Beschriftung"/>
+                        <w:pStyle w:val="Caption"/>
                         <w:rPr>
                           <w:noProof/>
                           <w:sz w:val="20"/>
@@ -7050,7 +6024,7 @@
           <w:szCs w:val="20"/>
         </w:rPr>
         <w:drawing>
-          <wp:anchor distT="0" distB="0" distL="114300" distR="114300" simplePos="0" relativeHeight="251654144" behindDoc="1" locked="0" layoutInCell="0" allowOverlap="1">
+          <wp:anchor distT="0" distB="0" distL="114300" distR="114300" simplePos="0" relativeHeight="251652608" behindDoc="1" locked="0" layoutInCell="0" allowOverlap="1">
             <wp:simplePos x="0" y="0"/>
             <wp:positionH relativeFrom="column">
               <wp:posOffset>1542415</wp:posOffset>
@@ -7229,42 +6203,6 @@
     <w:p>
       <w:pPr>
         <w:spacing w:line="288" w:lineRule="auto"/>
-        <w:rPr>
-          <w:sz w:val="20"/>
-          <w:szCs w:val="20"/>
-        </w:rPr>
-      </w:pPr>
-    </w:p>
-    <w:p>
-      <w:pPr>
-        <w:spacing w:line="288" w:lineRule="auto"/>
-        <w:rPr>
-          <w:sz w:val="20"/>
-          <w:szCs w:val="20"/>
-        </w:rPr>
-      </w:pPr>
-    </w:p>
-    <w:p>
-      <w:pPr>
-        <w:spacing w:line="288" w:lineRule="auto"/>
-        <w:rPr>
-          <w:sz w:val="20"/>
-          <w:szCs w:val="20"/>
-        </w:rPr>
-      </w:pPr>
-    </w:p>
-    <w:p>
-      <w:pPr>
-        <w:spacing w:line="288" w:lineRule="auto"/>
-        <w:rPr>
-          <w:sz w:val="20"/>
-          <w:szCs w:val="20"/>
-        </w:rPr>
-      </w:pPr>
-    </w:p>
-    <w:p>
-      <w:pPr>
-        <w:spacing w:line="288" w:lineRule="auto"/>
         <w:ind w:left="340" w:right="346"/>
         <w:jc w:val="both"/>
         <w:rPr>
@@ -7277,6 +6215,7 @@
           <w:rFonts w:ascii="Arial" w:eastAsia="Arial" w:hAnsi="Arial" w:cs="Arial"/>
           <w:szCs w:val="21"/>
         </w:rPr>
+        <w:lastRenderedPageBreak/>
         <w:t>Auf dieses Bin</w:t>
       </w:r>
       <w:r>
@@ -7543,7 +6482,7 @@
         <mc:AlternateContent>
           <mc:Choice Requires="wps">
             <w:drawing>
-              <wp:anchor distT="0" distB="0" distL="114300" distR="114300" simplePos="0" relativeHeight="251659264" behindDoc="1" locked="0" layoutInCell="1" allowOverlap="1" wp14:anchorId="3708D536" wp14:editId="68E858D3">
+              <wp:anchor distT="0" distB="0" distL="114300" distR="114300" simplePos="0" relativeHeight="251659776" behindDoc="1" locked="0" layoutInCell="1" allowOverlap="1" wp14:anchorId="3708D536" wp14:editId="68E858D3">
                 <wp:simplePos x="0" y="0"/>
                 <wp:positionH relativeFrom="column">
                   <wp:posOffset>748665</wp:posOffset>
@@ -7579,7 +6518,7 @@
                         <w:txbxContent>
                           <w:p>
                             <w:pPr>
-                              <w:pStyle w:val="Beschriftung"/>
+                              <w:pStyle w:val="Caption"/>
                               <w:rPr>
                                 <w:noProof/>
                                 <w:sz w:val="20"/>
@@ -7633,12 +6572,12 @@
           </mc:Choice>
           <mc:Fallback>
             <w:pict>
-              <v:shape w14:anchorId="3708D536" id="Textfeld 19" o:spid="_x0000_s1029" type="#_x0000_t202" style="position:absolute;margin-left:58.95pt;margin-top:189.2pt;width:333.35pt;height:.05pt;z-index:-251657216;visibility:visible;mso-wrap-style:square;mso-wrap-distance-left:9pt;mso-wrap-distance-top:0;mso-wrap-distance-right:9pt;mso-wrap-distance-bottom:0;mso-position-horizontal:absolute;mso-position-horizontal-relative:text;mso-position-vertical:absolute;mso-position-vertical-relative:text;v-text-anchor:top" o:gfxdata="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" stroked="f">
+              <v:shape w14:anchorId="3708D536" id="Textfeld 19" o:spid="_x0000_s1029" type="#_x0000_t202" style="position:absolute;margin-left:58.95pt;margin-top:189.2pt;width:333.35pt;height:.05pt;z-index:-251656704;visibility:visible;mso-wrap-style:square;mso-wrap-distance-left:9pt;mso-wrap-distance-top:0;mso-wrap-distance-right:9pt;mso-wrap-distance-bottom:0;mso-position-horizontal:absolute;mso-position-horizontal-relative:text;mso-position-vertical:absolute;mso-position-vertical-relative:text;v-text-anchor:top" o:gfxdata="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" stroked="f">
                 <v:textbox style="mso-fit-shape-to-text:t" inset="0,0,0,0">
                   <w:txbxContent>
                     <w:p>
                       <w:pPr>
-                        <w:pStyle w:val="Beschriftung"/>
+                        <w:pStyle w:val="Caption"/>
                         <w:rPr>
                           <w:noProof/>
                           <w:sz w:val="20"/>
@@ -7690,7 +6629,7 @@
           <w:szCs w:val="20"/>
         </w:rPr>
         <w:drawing>
-          <wp:anchor distT="0" distB="0" distL="114300" distR="114300" simplePos="0" relativeHeight="251655168" behindDoc="1" locked="0" layoutInCell="0" allowOverlap="1">
+          <wp:anchor distT="0" distB="0" distL="114300" distR="114300" simplePos="0" relativeHeight="251654656" behindDoc="1" locked="0" layoutInCell="0" allowOverlap="1">
             <wp:simplePos x="0" y="0"/>
             <wp:positionH relativeFrom="column">
               <wp:posOffset>748665</wp:posOffset>
@@ -7987,35 +6926,7 @@
         <w:rPr>
           <w:rFonts w:ascii="Arial" w:hAnsi="Arial" w:cs="Arial"/>
         </w:rPr>
-        <w:t xml:space="preserve">ssen die Karten separat voneinander transformiert werden. Bei der oberen Karte werden zuerst die Ecken mithilfe einer </w:t>
-      </w:r>
-      <w:proofErr w:type="spellStart"/>
-      <w:r>
-        <w:rPr>
-          <w:rFonts w:ascii="Arial" w:hAnsi="Arial" w:cs="Arial"/>
-        </w:rPr>
-        <w:t>Boundingbox</w:t>
-      </w:r>
-      <w:proofErr w:type="spellEnd"/>
-      <w:r>
-        <w:rPr>
-          <w:rFonts w:ascii="Arial" w:hAnsi="Arial" w:cs="Arial"/>
-        </w:rPr>
-        <w:t xml:space="preserve"> bestimmt. Ein Algorithmus geht die Seiten der </w:t>
-      </w:r>
-      <w:proofErr w:type="spellStart"/>
-      <w:r>
-        <w:rPr>
-          <w:rFonts w:ascii="Arial" w:hAnsi="Arial" w:cs="Arial"/>
-        </w:rPr>
-        <w:t>Boundingbox</w:t>
-      </w:r>
-      <w:proofErr w:type="spellEnd"/>
-      <w:r>
-        <w:rPr>
-          <w:rFonts w:ascii="Arial" w:hAnsi="Arial" w:cs="Arial"/>
-        </w:rPr>
-        <w:t xml:space="preserve"> entlang und bestimmt die Koordinaten der Ecken.</w:t>
+        <w:t>ssen die Karten separat voneinander transformiert werden. Bei der oberen Karte werden zuerst die Ecken mithilfe einer Boundingbox bestimmt. Ein Algorithmus geht die Seiten der Boundingbox entlang und bestimmt die Koordinaten der Ecken.</w:t>
       </w:r>
     </w:p>
     <w:p>
@@ -8027,23 +6938,14 @@
           <w:rFonts w:ascii="Arial" w:hAnsi="Arial" w:cs="Arial"/>
         </w:rPr>
       </w:pPr>
-    </w:p>
-    <w:p>
-      <w:pPr>
-        <w:spacing w:line="288" w:lineRule="auto"/>
-        <w:ind w:left="340" w:right="340"/>
-        <w:jc w:val="both"/>
-        <w:rPr>
-          <w:rFonts w:ascii="Arial" w:hAnsi="Arial" w:cs="Arial"/>
-        </w:rPr>
-      </w:pPr>
       <w:r>
         <w:rPr>
           <w:rFonts w:ascii="Arial" w:hAnsi="Arial" w:cs="Arial"/>
           <w:noProof/>
         </w:rPr>
+        <w:lastRenderedPageBreak/>
         <w:drawing>
-          <wp:anchor distT="0" distB="0" distL="114300" distR="114300" simplePos="0" relativeHeight="251661312" behindDoc="0" locked="0" layoutInCell="1" allowOverlap="1" wp14:anchorId="68A3F61B" wp14:editId="752554F4">
+          <wp:anchor distT="0" distB="0" distL="114300" distR="114300" simplePos="0" relativeHeight="251660800" behindDoc="0" locked="0" layoutInCell="1" allowOverlap="1" wp14:anchorId="68A3F61B" wp14:editId="752554F4">
             <wp:simplePos x="0" y="0"/>
             <wp:positionH relativeFrom="margin">
               <wp:posOffset>219900</wp:posOffset>
@@ -8104,7 +7006,7 @@
           <w:noProof/>
         </w:rPr>
         <w:drawing>
-          <wp:anchor distT="0" distB="0" distL="114300" distR="114300" simplePos="0" relativeHeight="251635712" behindDoc="1" locked="0" layoutInCell="1" allowOverlap="1" wp14:anchorId="40727C8D" wp14:editId="0321135B">
+          <wp:anchor distT="0" distB="0" distL="114300" distR="114300" simplePos="0" relativeHeight="251648512" behindDoc="1" locked="0" layoutInCell="1" allowOverlap="1" wp14:anchorId="40727C8D" wp14:editId="0321135B">
             <wp:simplePos x="0" y="0"/>
             <wp:positionH relativeFrom="margin">
               <wp:posOffset>3084195</wp:posOffset>
@@ -8174,7 +7076,7 @@
         <mc:AlternateContent>
           <mc:Choice Requires="wps">
             <w:drawing>
-              <wp:anchor distT="0" distB="0" distL="114300" distR="114300" simplePos="0" relativeHeight="251671552" behindDoc="0" locked="0" layoutInCell="1" allowOverlap="1" wp14:anchorId="6C246D29" wp14:editId="4C7CBE79">
+              <wp:anchor distT="0" distB="0" distL="114300" distR="114300" simplePos="0" relativeHeight="251663872" behindDoc="0" locked="0" layoutInCell="1" allowOverlap="1" wp14:anchorId="6C246D29" wp14:editId="4C7CBE79">
                 <wp:simplePos x="0" y="0"/>
                 <wp:positionH relativeFrom="column">
                   <wp:posOffset>-1270</wp:posOffset>
@@ -8210,7 +7112,7 @@
                         <w:txbxContent>
                           <w:p>
                             <w:pPr>
-                              <w:pStyle w:val="Beschriftung"/>
+                              <w:pStyle w:val="Caption"/>
                               <w:jc w:val="center"/>
                               <w:rPr>
                                 <w:rFonts w:ascii="Arial" w:hAnsi="Arial" w:cs="Arial"/>
@@ -8237,12 +7139,12 @@
           </mc:Choice>
           <mc:Fallback>
             <w:pict>
-              <v:shape w14:anchorId="6C246D29" id="Textfeld 9" o:spid="_x0000_s1030" type="#_x0000_t202" style="position:absolute;left:0;text-align:left;margin-left:-.1pt;margin-top:277.1pt;width:229.25pt;height:.05pt;z-index:251671552;visibility:visible;mso-wrap-style:square;mso-wrap-distance-left:9pt;mso-wrap-distance-top:0;mso-wrap-distance-right:9pt;mso-wrap-distance-bottom:0;mso-position-horizontal:absolute;mso-position-horizontal-relative:text;mso-position-vertical:absolute;mso-position-vertical-relative:text;v-text-anchor:top" o:gfxdata="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" stroked="f">
+              <v:shape w14:anchorId="6C246D29" id="Textfeld 9" o:spid="_x0000_s1030" type="#_x0000_t202" style="position:absolute;left:0;text-align:left;margin-left:-.1pt;margin-top:277.1pt;width:229.25pt;height:.05pt;z-index:251663872;visibility:visible;mso-wrap-style:square;mso-wrap-distance-left:9pt;mso-wrap-distance-top:0;mso-wrap-distance-right:9pt;mso-wrap-distance-bottom:0;mso-position-horizontal:absolute;mso-position-horizontal-relative:text;mso-position-vertical:absolute;mso-position-vertical-relative:text;v-text-anchor:top" o:gfxdata="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" stroked="f">
                 <v:textbox style="mso-fit-shape-to-text:t" inset="0,0,0,0">
                   <w:txbxContent>
                     <w:p>
                       <w:pPr>
-                        <w:pStyle w:val="Beschriftung"/>
+                        <w:pStyle w:val="Caption"/>
                         <w:jc w:val="center"/>
                         <w:rPr>
                           <w:rFonts w:ascii="Arial" w:hAnsi="Arial" w:cs="Arial"/>
@@ -8268,7 +7170,7 @@
         <mc:AlternateContent>
           <mc:Choice Requires="wps">
             <w:drawing>
-              <wp:anchor distT="0" distB="0" distL="114300" distR="114300" simplePos="0" relativeHeight="251688960" behindDoc="0" locked="0" layoutInCell="1" allowOverlap="1" wp14:anchorId="50AFB75B" wp14:editId="0019EF0F">
+              <wp:anchor distT="0" distB="0" distL="114300" distR="114300" simplePos="0" relativeHeight="251665920" behindDoc="0" locked="0" layoutInCell="1" allowOverlap="1" wp14:anchorId="50AFB75B" wp14:editId="0019EF0F">
                 <wp:simplePos x="0" y="0"/>
                 <wp:positionH relativeFrom="column">
                   <wp:posOffset>-1270</wp:posOffset>
@@ -8304,7 +7206,7 @@
                         <w:txbxContent>
                           <w:p>
                             <w:pPr>
-                              <w:pStyle w:val="Beschriftung"/>
+                              <w:pStyle w:val="Caption"/>
                               <w:jc w:val="center"/>
                               <w:rPr>
                                 <w:noProof/>
@@ -8354,12 +7256,12 @@
           </mc:Choice>
           <mc:Fallback>
             <w:pict>
-              <v:shape w14:anchorId="50AFB75B" id="Textfeld 21" o:spid="_x0000_s1031" type="#_x0000_t202" style="position:absolute;left:0;text-align:left;margin-left:-.1pt;margin-top:277.1pt;width:229.25pt;height:.05pt;z-index:251688960;visibility:visible;mso-wrap-style:square;mso-wrap-distance-left:9pt;mso-wrap-distance-top:0;mso-wrap-distance-right:9pt;mso-wrap-distance-bottom:0;mso-position-horizontal:absolute;mso-position-horizontal-relative:text;mso-position-vertical:absolute;mso-position-vertical-relative:text;v-text-anchor:top" o:gfxdata="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" stroked="f">
+              <v:shape w14:anchorId="50AFB75B" id="Textfeld 21" o:spid="_x0000_s1031" type="#_x0000_t202" style="position:absolute;left:0;text-align:left;margin-left:-.1pt;margin-top:277.1pt;width:229.25pt;height:.05pt;z-index:251665920;visibility:visible;mso-wrap-style:square;mso-wrap-distance-left:9pt;mso-wrap-distance-top:0;mso-wrap-distance-right:9pt;mso-wrap-distance-bottom:0;mso-position-horizontal:absolute;mso-position-horizontal-relative:text;mso-position-vertical:absolute;mso-position-vertical-relative:text;v-text-anchor:top" o:gfxdata="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" stroked="f">
                 <v:textbox style="mso-fit-shape-to-text:t" inset="0,0,0,0">
                   <w:txbxContent>
                     <w:p>
                       <w:pPr>
-                        <w:pStyle w:val="Beschriftung"/>
+                        <w:pStyle w:val="Caption"/>
                         <w:jc w:val="center"/>
                         <w:rPr>
                           <w:noProof/>
@@ -8408,7 +7310,7 @@
         <mc:AlternateContent>
           <mc:Choice Requires="wps">
             <w:drawing>
-              <wp:anchor distT="0" distB="0" distL="114300" distR="114300" simplePos="0" relativeHeight="251681792" behindDoc="1" locked="0" layoutInCell="1" allowOverlap="1" wp14:anchorId="34390B1A" wp14:editId="0B6BC508">
+              <wp:anchor distT="0" distB="0" distL="114300" distR="114300" simplePos="0" relativeHeight="251664896" behindDoc="1" locked="0" layoutInCell="1" allowOverlap="1" wp14:anchorId="34390B1A" wp14:editId="0B6BC508">
                 <wp:simplePos x="0" y="0"/>
                 <wp:positionH relativeFrom="column">
                   <wp:posOffset>3073400</wp:posOffset>
@@ -8451,7 +7353,7 @@
                         <w:txbxContent>
                           <w:p>
                             <w:pPr>
-                              <w:pStyle w:val="Beschriftung"/>
+                              <w:pStyle w:val="Caption"/>
                               <w:jc w:val="center"/>
                               <w:rPr>
                                 <w:noProof/>
@@ -8477,12 +7379,12 @@
           </mc:Choice>
           <mc:Fallback>
             <w:pict>
-              <v:shape w14:anchorId="34390B1A" id="Textfeld 10" o:spid="_x0000_s1032" type="#_x0000_t202" style="position:absolute;left:0;text-align:left;margin-left:242pt;margin-top:276.35pt;width:210.75pt;height:.05pt;z-index:-251634688;visibility:visible;mso-wrap-style:square;mso-wrap-distance-left:9pt;mso-wrap-distance-top:0;mso-wrap-distance-right:9pt;mso-wrap-distance-bottom:0;mso-position-horizontal:absolute;mso-position-horizontal-relative:text;mso-position-vertical:absolute;mso-position-vertical-relative:text;v-text-anchor:top" o:gfxdata="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" stroked="f">
+              <v:shape w14:anchorId="34390B1A" id="Textfeld 10" o:spid="_x0000_s1032" type="#_x0000_t202" style="position:absolute;left:0;text-align:left;margin-left:242pt;margin-top:276.35pt;width:210.75pt;height:.05pt;z-index:-251651584;visibility:visible;mso-wrap-style:square;mso-wrap-distance-left:9pt;mso-wrap-distance-top:0;mso-wrap-distance-right:9pt;mso-wrap-distance-bottom:0;mso-position-horizontal:absolute;mso-position-horizontal-relative:text;mso-position-vertical:absolute;mso-position-vertical-relative:text;v-text-anchor:top" o:gfxdata="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" stroked="f">
                 <v:textbox style="mso-fit-shape-to-text:t" inset="0,0,0,0">
                   <w:txbxContent>
                     <w:p>
                       <w:pPr>
-                        <w:pStyle w:val="Beschriftung"/>
+                        <w:pStyle w:val="Caption"/>
                         <w:jc w:val="center"/>
                         <w:rPr>
                           <w:noProof/>
@@ -8507,7 +7409,7 @@
         <mc:AlternateContent>
           <mc:Choice Requires="wps">
             <w:drawing>
-              <wp:anchor distT="0" distB="0" distL="114300" distR="114300" simplePos="0" relativeHeight="251696128" behindDoc="1" locked="0" layoutInCell="1" allowOverlap="1" wp14:anchorId="02DCD4B7" wp14:editId="6CD93184">
+              <wp:anchor distT="0" distB="0" distL="114300" distR="114300" simplePos="0" relativeHeight="251666944" behindDoc="1" locked="0" layoutInCell="1" allowOverlap="1" wp14:anchorId="02DCD4B7" wp14:editId="6CD93184">
                 <wp:simplePos x="0" y="0"/>
                 <wp:positionH relativeFrom="column">
                   <wp:posOffset>3073400</wp:posOffset>
@@ -8550,7 +7452,7 @@
                         <w:txbxContent>
                           <w:p>
                             <w:pPr>
-                              <w:pStyle w:val="Beschriftung"/>
+                              <w:pStyle w:val="Caption"/>
                               <w:jc w:val="center"/>
                               <w:rPr>
                                 <w:noProof/>
@@ -8563,10 +7465,7 @@
                               <w:fldChar w:fldCharType="begin"/>
                             </w:r>
                             <w:r>
-                              <w:instrText xml:space="preserve"> SEQ Figure \* AR</w:instrText>
-                            </w:r>
-                            <w:r>
-                              <w:instrText xml:space="preserve">ABIC </w:instrText>
+                              <w:instrText xml:space="preserve"> SEQ Figure \* ARABIC </w:instrText>
                             </w:r>
                             <w:r>
                               <w:fldChar w:fldCharType="separate"/>
@@ -8603,12 +7502,12 @@
           </mc:Choice>
           <mc:Fallback>
             <w:pict>
-              <v:shape w14:anchorId="02DCD4B7" id="Textfeld 22" o:spid="_x0000_s1033" type="#_x0000_t202" style="position:absolute;left:0;text-align:left;margin-left:242pt;margin-top:276.35pt;width:210.75pt;height:.05pt;z-index:-251620352;visibility:visible;mso-wrap-style:square;mso-wrap-distance-left:9pt;mso-wrap-distance-top:0;mso-wrap-distance-right:9pt;mso-wrap-distance-bottom:0;mso-position-horizontal:absolute;mso-position-horizontal-relative:text;mso-position-vertical:absolute;mso-position-vertical-relative:text;v-text-anchor:top" o:gfxdata="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" stroked="f">
+              <v:shape w14:anchorId="02DCD4B7" id="Textfeld 22" o:spid="_x0000_s1033" type="#_x0000_t202" style="position:absolute;left:0;text-align:left;margin-left:242pt;margin-top:276.35pt;width:210.75pt;height:.05pt;z-index:-251649536;visibility:visible;mso-wrap-style:square;mso-wrap-distance-left:9pt;mso-wrap-distance-top:0;mso-wrap-distance-right:9pt;mso-wrap-distance-bottom:0;mso-position-horizontal:absolute;mso-position-horizontal-relative:text;mso-position-vertical:absolute;mso-position-vertical-relative:text;v-text-anchor:top" o:gfxdata="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" stroked="f">
                 <v:textbox style="mso-fit-shape-to-text:t" inset="0,0,0,0">
                   <w:txbxContent>
                     <w:p>
                       <w:pPr>
-                        <w:pStyle w:val="Beschriftung"/>
+                        <w:pStyle w:val="Caption"/>
                         <w:jc w:val="center"/>
                         <w:rPr>
                           <w:noProof/>
@@ -8621,10 +7520,7 @@
                         <w:fldChar w:fldCharType="begin"/>
                       </w:r>
                       <w:r>
-                        <w:instrText xml:space="preserve"> SEQ Figure \* AR</w:instrText>
-                      </w:r>
-                      <w:r>
-                        <w:instrText xml:space="preserve">ABIC </w:instrText>
+                        <w:instrText xml:space="preserve"> SEQ Figure \* ARABIC </w:instrText>
                       </w:r>
                       <w:r>
                         <w:fldChar w:fldCharType="separate"/>
@@ -8731,8 +7627,6 @@
           <w:rFonts w:ascii="Arial" w:hAnsi="Arial" w:cs="Arial"/>
         </w:rPr>
       </w:pPr>
-      <w:bookmarkStart w:id="4" w:name="_GoBack"/>
-      <w:bookmarkEnd w:id="4"/>
     </w:p>
     <w:p>
       <w:pPr>
@@ -8747,35 +7641,7 @@
         <w:rPr>
           <w:rFonts w:ascii="Arial" w:hAnsi="Arial" w:cs="Arial"/>
         </w:rPr>
-        <w:t xml:space="preserve">Als nächstes werden die Eckpunkte und Zielkoordinaten als Parameter an die Funktion </w:t>
-      </w:r>
-      <w:proofErr w:type="spellStart"/>
-      <w:r>
-        <w:rPr>
-          <w:rFonts w:ascii="Arial" w:hAnsi="Arial" w:cs="Arial"/>
-        </w:rPr>
-        <w:t>gettform.m</w:t>
-      </w:r>
-      <w:proofErr w:type="spellEnd"/>
-      <w:r>
-        <w:rPr>
-          <w:rFonts w:ascii="Arial" w:hAnsi="Arial" w:cs="Arial"/>
-        </w:rPr>
-        <w:t xml:space="preserve"> übergeben um die Transformationsmatrix zu bestimmen. Die Matrix wird mithilfe des DLT-Algorithmus (</w:t>
-      </w:r>
-      <w:proofErr w:type="spellStart"/>
-      <w:r>
-        <w:rPr>
-          <w:rFonts w:ascii="Arial" w:hAnsi="Arial" w:cs="Arial"/>
-        </w:rPr>
-        <w:t>Direct</w:t>
-      </w:r>
-      <w:proofErr w:type="spellEnd"/>
-      <w:r>
-        <w:rPr>
-          <w:rFonts w:ascii="Arial" w:hAnsi="Arial" w:cs="Arial"/>
-        </w:rPr>
-        <w:t xml:space="preserve"> Linear Transformation) ermittelt.</w:t>
+        <w:t>Als nächstes werden die Eckpunkte und Zielkoordinaten als Parameter an die Funktion gettform.m übergeben um die Transformationsmatrix zu bestimmen. Die Matrix wird mithilfe des DLT-Algorithmus (Direct Linear Transformation) ermittelt.</w:t>
       </w:r>
     </w:p>
     <w:p>
@@ -8827,21 +7693,7 @@
         <w:rPr>
           <w:rFonts w:ascii="Arial" w:hAnsi="Arial" w:cs="Arial"/>
         </w:rPr>
-        <w:t xml:space="preserve">Der Funktion </w:t>
-      </w:r>
-      <w:proofErr w:type="spellStart"/>
-      <w:r>
-        <w:rPr>
-          <w:rFonts w:ascii="Arial" w:hAnsi="Arial" w:cs="Arial"/>
-        </w:rPr>
-        <w:t>geotransform.m</w:t>
-      </w:r>
-      <w:proofErr w:type="spellEnd"/>
-      <w:r>
-        <w:rPr>
-          <w:rFonts w:ascii="Arial" w:hAnsi="Arial" w:cs="Arial"/>
-        </w:rPr>
-        <w:t xml:space="preserve"> werden als Parameter das Bild und die Transformationsmatrix übergeben. Falls es sich beim Bild um ein Graustufenbild handelt wird das Bild ohne Probleme transformiert. Da wir jedoch RGB-Bilder als Input haben müssen alle drei Kanäle einzeln transformiert werden.</w:t>
+        <w:t>Der Funktion geotransform.m werden als Parameter das Bild und die Transformationsmatrix übergeben. Falls es sich beim Bild um ein Graustufenbild handelt wird das Bild ohne Probleme transformiert. Da wir jedoch RGB-Bilder als Input haben müssen alle drei Kanäle einzeln transformiert werden.</w:t>
       </w:r>
     </w:p>
     <w:p>
@@ -8867,21 +7719,7 @@
         <w:rPr>
           <w:rFonts w:ascii="Arial" w:hAnsi="Arial" w:cs="Arial"/>
         </w:rPr>
-        <w:t xml:space="preserve">In </w:t>
-      </w:r>
-      <w:proofErr w:type="spellStart"/>
-      <w:r>
-        <w:rPr>
-          <w:rFonts w:ascii="Arial" w:hAnsi="Arial" w:cs="Arial"/>
-        </w:rPr>
-        <w:t>geotransform.m</w:t>
-      </w:r>
-      <w:proofErr w:type="spellEnd"/>
-      <w:r>
-        <w:rPr>
-          <w:rFonts w:ascii="Arial" w:hAnsi="Arial" w:cs="Arial"/>
-        </w:rPr>
-        <w:t xml:space="preserve"> werden als erstes die x- und y-Werte festgelegt welche gleich der Anzahl der Spalten</w:t>
+        <w:t>In geotransform.m werden als erstes die x- und y-Werte festgelegt welche gleich der Anzahl der Spalten</w:t>
       </w:r>
       <w:r>
         <w:rPr>
@@ -8905,49 +7743,14 @@
         <w:rPr>
           <w:rFonts w:ascii="Arial" w:hAnsi="Arial" w:cs="Arial"/>
         </w:rPr>
-        <w:t xml:space="preserve">Reihen ist. Diese Werte werden der </w:t>
-      </w:r>
-      <w:proofErr w:type="spellStart"/>
-      <w:r>
-        <w:rPr>
-          <w:rFonts w:ascii="Arial" w:hAnsi="Arial" w:cs="Arial"/>
-        </w:rPr>
-        <w:t>meshgrid</w:t>
-      </w:r>
-      <w:proofErr w:type="spellEnd"/>
-      <w:r>
-        <w:rPr>
-          <w:rFonts w:ascii="Arial" w:hAnsi="Arial" w:cs="Arial"/>
-        </w:rPr>
-        <w:t xml:space="preserve"> Funktion übergeben, um zwei Matrizen xi und </w:t>
-      </w:r>
-      <w:proofErr w:type="spellStart"/>
-      <w:r>
-        <w:rPr>
-          <w:rFonts w:ascii="Arial" w:hAnsi="Arial" w:cs="Arial"/>
-        </w:rPr>
-        <w:t>yi</w:t>
-      </w:r>
-      <w:proofErr w:type="spellEnd"/>
-      <w:r>
-        <w:rPr>
-          <w:rFonts w:ascii="Arial" w:hAnsi="Arial" w:cs="Arial"/>
-        </w:rPr>
-        <w:t xml:space="preserve"> zu erstellen. Die xi-Matrix ist eine Kopie der x-Werte welche y-mal wiederholt werden und </w:t>
-      </w:r>
-      <w:proofErr w:type="spellStart"/>
-      <w:r>
-        <w:rPr>
-          <w:rFonts w:ascii="Arial" w:hAnsi="Arial" w:cs="Arial"/>
-        </w:rPr>
-        <w:t>yi</w:t>
-      </w:r>
-      <w:proofErr w:type="spellEnd"/>
-      <w:r>
-        <w:rPr>
-          <w:rFonts w:ascii="Arial" w:hAnsi="Arial" w:cs="Arial"/>
-        </w:rPr>
-        <w:t xml:space="preserve"> sind die y-Werte x-Mal kopiert. Nun können die Daten mit der Transformationsmatrix multipliziert werden, danach werden die homogenen x- und y-Werte normalisiert. </w:t>
+        <w:t xml:space="preserve">Reihen ist. Diese Werte werden der meshgrid Funktion übergeben, um zwei Matrizen xi und yi zu erstellen. Die xi-Matrix ist eine Kopie der x-Werte welche y-mal wiederholt werden und yi sind die y-Werte x-Mal kopiert. Nun können die Daten mit der Transformationsmatrix multipliziert werden, danach werden </w:t>
+      </w:r>
+      <w:r>
+        <w:rPr>
+          <w:rFonts w:ascii="Arial" w:hAnsi="Arial" w:cs="Arial"/>
+        </w:rPr>
+        <w:lastRenderedPageBreak/>
+        <w:t xml:space="preserve">die homogenen x- und y-Werte normalisiert. </w:t>
       </w:r>
       <w:r>
         <w:rPr>
@@ -8970,7 +7773,7 @@
           <w:noProof/>
         </w:rPr>
         <w:drawing>
-          <wp:anchor distT="0" distB="0" distL="114300" distR="114300" simplePos="0" relativeHeight="251654656" behindDoc="0" locked="0" layoutInCell="1" allowOverlap="1" wp14:anchorId="26F02D47">
+          <wp:anchor distT="0" distB="0" distL="114300" distR="114300" simplePos="0" relativeHeight="251653632" behindDoc="0" locked="0" layoutInCell="1" allowOverlap="1" wp14:anchorId="26F02D47">
             <wp:simplePos x="0" y="0"/>
             <wp:positionH relativeFrom="column">
               <wp:posOffset>259715</wp:posOffset>
@@ -9034,7 +7837,7 @@
     </w:p>
     <w:p>
       <w:pPr>
-        <w:pStyle w:val="Beschriftung"/>
+        <w:pStyle w:val="Caption"/>
         <w:jc w:val="center"/>
       </w:pPr>
       <w:r>
@@ -9076,35 +7879,7 @@
         <w:rPr>
           <w:rFonts w:ascii="Arial" w:hAnsi="Arial" w:cs="Arial"/>
         </w:rPr>
-        <w:t xml:space="preserve">In </w:t>
-      </w:r>
-      <w:proofErr w:type="spellStart"/>
-      <w:r>
-        <w:rPr>
-          <w:rFonts w:ascii="Arial" w:hAnsi="Arial" w:cs="Arial"/>
-        </w:rPr>
-        <w:t>geom_transf_lowercard.m</w:t>
-      </w:r>
-      <w:proofErr w:type="spellEnd"/>
-      <w:r>
-        <w:rPr>
-          <w:rFonts w:ascii="Arial" w:hAnsi="Arial" w:cs="Arial"/>
-        </w:rPr>
-        <w:t xml:space="preserve"> wird genau diese Transformations-Pipeline eingehalten, und somit die untere Karte von Perspektive auf Orthogonal transformiert – Die </w:t>
-      </w:r>
-      <w:proofErr w:type="spellStart"/>
-      <w:r>
-        <w:rPr>
-          <w:rFonts w:ascii="Arial" w:hAnsi="Arial" w:cs="Arial"/>
-        </w:rPr>
-        <w:t>Bounding</w:t>
-      </w:r>
-      <w:proofErr w:type="spellEnd"/>
-      <w:r>
-        <w:rPr>
-          <w:rFonts w:ascii="Arial" w:hAnsi="Arial" w:cs="Arial"/>
-        </w:rPr>
-        <w:t xml:space="preserve"> Box wird erstellt, Eckpunkte werden berechnet, diese der Transformationsmatrix übergeben, und somit wird ein korrigiertes Bild berechnet.</w:t>
+        <w:t>In geom_transf_lowercard.m wird genau diese Transformations-Pipeline eingehalten, und somit die untere Karte von Perspektive auf Orthogonal transformiert – Die Bounding Box wird erstellt, Eckpunkte werden berechnet, diese der Transformationsmatrix übergeben, und somit wird ein korrigiertes Bild berechnet.</w:t>
       </w:r>
       <w:r>
         <w:rPr>
@@ -9127,6 +7902,7 @@
         <w:jc w:val="both"/>
         <w:rPr>
           <w:rFonts w:ascii="Arial" w:hAnsi="Arial" w:cs="Arial"/>
+          <w:noProof/>
         </w:rPr>
       </w:pPr>
       <w:r>
@@ -9151,21 +7927,7 @@
         <w:rPr>
           <w:rFonts w:ascii="Arial" w:hAnsi="Arial" w:cs="Arial"/>
         </w:rPr>
-        <w:t xml:space="preserve"> Um eine neue Ecke zu erstellen, wird auf das natürliche </w:t>
-      </w:r>
-      <w:proofErr w:type="spellStart"/>
-      <w:r>
-        <w:rPr>
-          <w:rFonts w:ascii="Arial" w:hAnsi="Arial" w:cs="Arial"/>
-        </w:rPr>
-        <w:t>Seitenverhätnis</w:t>
-      </w:r>
-      <w:proofErr w:type="spellEnd"/>
-      <w:r>
-        <w:rPr>
-          <w:rFonts w:ascii="Arial" w:hAnsi="Arial" w:cs="Arial"/>
-        </w:rPr>
-        <w:t xml:space="preserve"> von Karten zugegriffen.</w:t>
+        <w:t xml:space="preserve"> Um eine neue Ecke zu erstellen, wird auf das natürliche Seitenverhätnis von Karten zugegriffen.</w:t>
       </w:r>
       <w:r>
         <w:rPr>
@@ -9185,19 +7947,6 @@
     </w:p>
     <w:p>
       <w:pPr>
-        <w:rPr>
-          <w:rFonts w:ascii="Arial" w:hAnsi="Arial" w:cs="Arial"/>
-        </w:rPr>
-      </w:pPr>
-      <w:r>
-        <w:rPr>
-          <w:rFonts w:ascii="Arial" w:hAnsi="Arial" w:cs="Arial"/>
-        </w:rPr>
-        <w:br w:type="page"/>
-      </w:r>
-    </w:p>
-    <w:p>
-      <w:pPr>
         <w:jc w:val="both"/>
         <w:rPr>
           <w:rFonts w:ascii="Arial" w:hAnsi="Arial" w:cs="Arial"/>
@@ -9207,37 +7956,21 @@
         <w:rPr>
           <w:rFonts w:ascii="Arial" w:hAnsi="Arial" w:cs="Arial"/>
         </w:rPr>
-        <w:lastRenderedPageBreak/>
         <w:t>Da eine volle Karte in der Ratio 8:5 steht, und wir immer (durch unsere vorher getroffene Beschränkung) eine horizontale Hälfte der Karte sehen, erhalten wir somit effektiv sichtbare 4:5. Also können wir</w:t>
       </w:r>
       <w:r>
         <w:rPr>
           <w:rFonts w:ascii="Arial" w:hAnsi="Arial" w:cs="Arial"/>
         </w:rPr>
-        <w:t xml:space="preserve"> die gleiche Transformation anwenden, wenn wir die Zielmatrix mit dem originalen Punkten ([0,0</w:t>
-      </w:r>
-      <w:proofErr w:type="gramStart"/>
-      <w:r>
-        <w:rPr>
-          <w:rFonts w:ascii="Arial" w:hAnsi="Arial" w:cs="Arial"/>
-        </w:rPr>
-        <w:t>];[</w:t>
-      </w:r>
-      <w:proofErr w:type="gramEnd"/>
-      <w:r>
-        <w:rPr>
-          <w:rFonts w:ascii="Arial" w:hAnsi="Arial" w:cs="Arial"/>
-        </w:rPr>
-        <w:t>0,8];[5,0];[5,8]) auf die neuen Verhältnisse anpassen ([0,0];[0,4];[5,0];[5,4]).</w:t>
-      </w:r>
-    </w:p>
-    <w:p>
-      <w:pPr>
-        <w:jc w:val="both"/>
-        <w:rPr>
-          <w:rFonts w:ascii="Arial" w:hAnsi="Arial" w:cs="Arial"/>
-        </w:rPr>
-      </w:pPr>
+        <w:t xml:space="preserve"> die gleiche Transformation anwenden, wenn wir die Zielmatrix mit dem originalen Punkten ([0,0];[0,8];[5,0];[5,8]) auf die neuen Verhältnisse anpassen ([0,0];[0,4];[5,0];[5,4]).</w:t>
+      </w:r>
+      <w:r>
+        <w:rPr>
+          <w:rFonts w:ascii="Arial" w:hAnsi="Arial" w:cs="Arial"/>
+          <w:noProof/>
+        </w:rPr>
+        <w:t xml:space="preserve"> </w:t>
+      </w:r>
     </w:p>
     <w:p>
       <w:pPr>
@@ -9260,8 +7993,8 @@
           <w:noProof/>
         </w:rPr>
         <w:drawing>
-          <wp:inline distT="0" distB="0" distL="0" distR="0" wp14:anchorId="05E19F3E" wp14:editId="3BA6BB61">
-            <wp:extent cx="2219325" cy="2472690"/>
+          <wp:inline distT="0" distB="0" distL="0" distR="0" wp14:anchorId="46DBF2D9" wp14:editId="7F003663">
+            <wp:extent cx="2219325" cy="2339340"/>
             <wp:effectExtent l="0" t="0" r="9525" b="3810"/>
             <wp:docPr id="23" name="Grafik 23" descr="C:\Users\Soulfast\AppData\Local\Microsoft\Windows\INetCache\Content.Word\ecken_plus_new.jpg"/>
             <wp:cNvGraphicFramePr>
@@ -9292,7 +8025,7 @@
                   <pic:spPr bwMode="auto">
                     <a:xfrm>
                       <a:off x="0" y="0"/>
-                      <a:ext cx="2219325" cy="2472690"/>
+                      <a:ext cx="2219325" cy="2339340"/>
                     </a:xfrm>
                     <a:prstGeom prst="rect">
                       <a:avLst/>
@@ -9452,8 +8185,8 @@
           <w:szCs w:val="20"/>
         </w:rPr>
       </w:pPr>
-      <w:bookmarkStart w:id="5" w:name="page8"/>
-      <w:bookmarkEnd w:id="5"/>
+      <w:bookmarkStart w:id="4" w:name="page8"/>
+      <w:bookmarkEnd w:id="4"/>
     </w:p>
     <w:p>
       <w:pPr>
@@ -9478,192 +8211,6 @@
     <w:p>
       <w:pPr>
         <w:spacing w:line="288" w:lineRule="auto"/>
-        <w:rPr>
-          <w:sz w:val="20"/>
-          <w:szCs w:val="20"/>
-        </w:rPr>
-      </w:pPr>
-    </w:p>
-    <w:p>
-      <w:pPr>
-        <w:spacing w:line="288" w:lineRule="auto"/>
-        <w:ind w:left="340"/>
-        <w:rPr>
-          <w:rFonts w:ascii="Arial" w:eastAsia="Arial" w:hAnsi="Arial" w:cs="Arial"/>
-          <w:i/>
-        </w:rPr>
-      </w:pPr>
-      <w:r>
-        <w:rPr>
-          <w:rFonts w:ascii="Arial" w:eastAsia="Arial" w:hAnsi="Arial" w:cs="Arial"/>
-          <w:i/>
-        </w:rPr>
-        <w:t>(2-X Seiten)</w:t>
-      </w:r>
-    </w:p>
-    <w:p>
-      <w:pPr>
-        <w:spacing w:line="288" w:lineRule="auto"/>
-        <w:ind w:left="340"/>
-        <w:rPr>
-          <w:i/>
-          <w:sz w:val="16"/>
-          <w:szCs w:val="20"/>
-        </w:rPr>
-      </w:pPr>
-      <w:r>
-        <w:rPr>
-          <w:rFonts w:ascii="Arial" w:eastAsia="Arial" w:hAnsi="Arial" w:cs="Arial"/>
-          <w:i/>
-          <w:sz w:val="18"/>
-        </w:rPr>
-        <w:t>Hier stellt ihr euren Datensatz vor und beantwortet Evaluierungsfragen:</w:t>
-      </w:r>
-      <w:r>
-        <w:rPr>
-          <w:i/>
-          <w:sz w:val="16"/>
-          <w:szCs w:val="20"/>
-        </w:rPr>
-        <w:t xml:space="preserve"> </w:t>
-      </w:r>
-      <w:r>
-        <w:rPr>
-          <w:rFonts w:ascii="Arial" w:eastAsia="Arial" w:hAnsi="Arial" w:cs="Arial"/>
-          <w:i/>
-          <w:sz w:val="18"/>
-          <w:szCs w:val="21"/>
-        </w:rPr>
-        <w:t>z.B. Fakten zum Datensatz: Anzahl der Bilder, Größe der Bilder, Quelle des Datensatzes</w:t>
-      </w:r>
-      <w:r>
-        <w:rPr>
-          <w:i/>
-          <w:sz w:val="16"/>
-          <w:szCs w:val="20"/>
-        </w:rPr>
-        <w:t xml:space="preserve"> </w:t>
-      </w:r>
-      <w:r>
-        <w:rPr>
-          <w:rFonts w:ascii="Arial" w:eastAsia="Arial" w:hAnsi="Arial" w:cs="Arial"/>
-          <w:i/>
-          <w:sz w:val="18"/>
-        </w:rPr>
-        <w:t xml:space="preserve">(falls selbst aufgenommen: Aufnahmegerät, </w:t>
-      </w:r>
-      <w:proofErr w:type="gramStart"/>
-      <w:r>
-        <w:rPr>
-          <w:rFonts w:ascii="Arial" w:eastAsia="Arial" w:hAnsi="Arial" w:cs="Arial"/>
-          <w:i/>
-          <w:sz w:val="18"/>
-        </w:rPr>
-        <w:t>Einstellungen,...</w:t>
-      </w:r>
-      <w:proofErr w:type="gramEnd"/>
-      <w:r>
-        <w:rPr>
-          <w:rFonts w:ascii="Arial" w:eastAsia="Arial" w:hAnsi="Arial" w:cs="Arial"/>
-          <w:i/>
-          <w:sz w:val="18"/>
-        </w:rPr>
-        <w:t xml:space="preserve"> / falls nicht selbst erstellt:</w:t>
-      </w:r>
-      <w:r>
-        <w:rPr>
-          <w:i/>
-          <w:sz w:val="16"/>
-          <w:szCs w:val="20"/>
-        </w:rPr>
-        <w:t xml:space="preserve"> </w:t>
-      </w:r>
-      <w:r>
-        <w:rPr>
-          <w:rFonts w:ascii="Arial" w:eastAsia="Arial" w:hAnsi="Arial" w:cs="Arial"/>
-          <w:i/>
-          <w:sz w:val="18"/>
-        </w:rPr>
-        <w:t xml:space="preserve">Datenbank </w:t>
-      </w:r>
-      <w:proofErr w:type="spellStart"/>
-      <w:r>
-        <w:rPr>
-          <w:rFonts w:ascii="Arial" w:eastAsia="Arial" w:hAnsi="Arial" w:cs="Arial"/>
-          <w:i/>
-          <w:sz w:val="18"/>
-        </w:rPr>
-        <w:t>vostellen</w:t>
-      </w:r>
-      <w:proofErr w:type="spellEnd"/>
-      <w:r>
-        <w:rPr>
-          <w:rFonts w:ascii="Arial" w:eastAsia="Arial" w:hAnsi="Arial" w:cs="Arial"/>
-          <w:i/>
-          <w:sz w:val="18"/>
-        </w:rPr>
-        <w:t>... ! Referenzen!)</w:t>
-      </w:r>
-      <w:r>
-        <w:rPr>
-          <w:i/>
-          <w:sz w:val="16"/>
-          <w:szCs w:val="20"/>
-        </w:rPr>
-        <w:t xml:space="preserve"> </w:t>
-      </w:r>
-    </w:p>
-    <w:p>
-      <w:pPr>
-        <w:spacing w:line="288" w:lineRule="auto"/>
-        <w:ind w:left="340"/>
-        <w:rPr>
-          <w:i/>
-          <w:sz w:val="16"/>
-          <w:szCs w:val="20"/>
-        </w:rPr>
-      </w:pPr>
-      <w:r>
-        <w:rPr>
-          <w:rFonts w:ascii="Arial" w:eastAsia="Arial" w:hAnsi="Arial" w:cs="Arial"/>
-          <w:i/>
-          <w:sz w:val="18"/>
-        </w:rPr>
-        <w:t>Diskussion der Evaluierungsfragen: Beantwortung der Fragen, Diskussion anhand von Beispielen, Diskussion von Grenzfällen: für welche Bilder funktioniert die Implementierung für welche nicht? Worin unterscheiden sich diese Bilder? Warum funktionieren sie nicht? etc.</w:t>
-      </w:r>
-    </w:p>
-    <w:p>
-      <w:pPr>
-        <w:spacing w:line="288" w:lineRule="auto"/>
-        <w:rPr>
-          <w:i/>
-          <w:sz w:val="16"/>
-          <w:szCs w:val="20"/>
-        </w:rPr>
-      </w:pPr>
-    </w:p>
-    <w:p>
-      <w:pPr>
-        <w:spacing w:line="288" w:lineRule="auto"/>
-        <w:ind w:left="340" w:right="46"/>
-        <w:rPr>
-          <w:i/>
-          <w:sz w:val="16"/>
-          <w:szCs w:val="20"/>
-        </w:rPr>
-      </w:pPr>
-      <w:r>
-        <w:rPr>
-          <w:rFonts w:ascii="Arial" w:eastAsia="Arial" w:hAnsi="Arial" w:cs="Arial"/>
-          <w:i/>
-          <w:sz w:val="18"/>
-        </w:rPr>
-        <w:t>Evaluiert wird der ganze Datensatz, nicht nur einzelne Bilder. Einzelne Bilder können zum Aufzeigen von Fehlern/Problemen/besonders guten Ergebnissen... genutzt werden. Zur Evaluierung gehört auch das Testen der einzelnen Methodiken (separat), mit Erwähnung eventueller Einschränkungen.</w:t>
-      </w:r>
-    </w:p>
-    <w:p>
-      <w:pPr>
-        <w:spacing w:line="288" w:lineRule="auto"/>
         <w:ind w:left="340"/>
         <w:rPr>
           <w:rFonts w:ascii="Arial" w:eastAsia="Arial" w:hAnsi="Arial" w:cs="Arial"/>
@@ -9686,29 +8233,6 @@
         </w:rPr>
         <w:t xml:space="preserve">Die Datensätze für unser Projekt lassen sich grundsätzlich in zwei Kategorien unterteilen. </w:t>
       </w:r>
-      <w:r>
-        <w:rPr>
-          <w:rFonts w:ascii="Arial" w:hAnsi="Arial" w:cs="Arial"/>
-          <w:strike/>
-        </w:rPr>
-        <w:t>Auf der einen Seite gibt es die Templates, die wir für das Template-</w:t>
-      </w:r>
-      <w:proofErr w:type="spellStart"/>
-      <w:r>
-        <w:rPr>
-          <w:rFonts w:ascii="Arial" w:hAnsi="Arial" w:cs="Arial"/>
-          <w:strike/>
-        </w:rPr>
-        <w:t>Matching</w:t>
-      </w:r>
-      <w:proofErr w:type="spellEnd"/>
-      <w:r>
-        <w:rPr>
-          <w:rFonts w:ascii="Arial" w:hAnsi="Arial" w:cs="Arial"/>
-          <w:strike/>
-        </w:rPr>
-        <w:t xml:space="preserve"> benötigen, damit wir entscheiden können, um welche Karte es sich handelt. Dieser Datensatz umfasst genau 20 Bilder, da es beim Schnapsen insgesamt 20 Karten im Deck gibt.</w:t>
-      </w:r>
     </w:p>
     <w:p>
       <w:pPr>
@@ -9718,7 +8242,6 @@
           <w:rFonts w:ascii="Arial" w:hAnsi="Arial" w:cs="Arial"/>
         </w:rPr>
       </w:pPr>
-      <w:proofErr w:type="gramStart"/>
       <w:r>
         <w:rPr>
           <w:rFonts w:ascii="Arial" w:hAnsi="Arial" w:cs="Arial"/>
@@ -9729,14 +8252,7 @@
         <w:rPr>
           <w:rFonts w:ascii="Arial" w:hAnsi="Arial" w:cs="Arial"/>
         </w:rPr>
-        <w:t xml:space="preserve"> Art</w:t>
-      </w:r>
-      <w:proofErr w:type="gramEnd"/>
-      <w:r>
-        <w:rPr>
-          <w:rFonts w:ascii="Arial" w:hAnsi="Arial" w:cs="Arial"/>
-        </w:rPr>
-        <w:t xml:space="preserve"> der</w:t>
+        <w:t xml:space="preserve"> Art der</w:t>
       </w:r>
       <w:r>
         <w:rPr>
@@ -9772,21 +8288,7 @@
         <w:rPr>
           <w:rFonts w:ascii="Arial" w:hAnsi="Arial" w:cs="Arial"/>
         </w:rPr>
-        <w:t>die wir für das Template-</w:t>
-      </w:r>
-      <w:proofErr w:type="spellStart"/>
-      <w:r>
-        <w:rPr>
-          <w:rFonts w:ascii="Arial" w:hAnsi="Arial" w:cs="Arial"/>
-        </w:rPr>
-        <w:t>Matching</w:t>
-      </w:r>
-      <w:proofErr w:type="spellEnd"/>
-      <w:r>
-        <w:rPr>
-          <w:rFonts w:ascii="Arial" w:hAnsi="Arial" w:cs="Arial"/>
-        </w:rPr>
-        <w:t xml:space="preserve"> einsetzen. Sie umfassen genau 4 Symbole und 5 Alphanumerische Zeichen, welche die Kartentypen Pik, Herz, Karo, Kreuz und den Kartenwert Ass, König, Dame, Bub, 10 beschreiben. Es wäre hier möglich für ein anderes Kartenset, welches sich in der Symbolik unterscheidet, neue Templates zu erstellen um unser Programm auch bei diesem Kartenset einzusetzen.</w:t>
+        <w:t>die wir für das Template-Matching einsetzen. Sie umfassen genau 4 Symbole und 5 Alphanumerische Zeichen, welche die Kartentypen Pik, Herz, Karo, Kreuz und den Kartenwert Ass, König, Dame, Bub, 10 beschreiben. Es wäre hier möglich für ein anderes Kartenset, welches sich in der Symbolik unterscheidet, neue Templates zu erstellen um unser Programm auch bei diesem Kartenset einzusetzen.</w:t>
       </w:r>
     </w:p>
     <w:p>
@@ -9817,6 +8319,7 @@
         <w:rPr>
           <w:rFonts w:ascii="Arial" w:hAnsi="Arial" w:cs="Arial"/>
         </w:rPr>
+        <w:lastRenderedPageBreak/>
         <w:t>Wir haben für das Testen unseres Programms insgesamt drei Datensätze zur Verfügung gestellt. Jeder Datensatz unterscheidet sich vom anderen durch die Anzahl der gespielten Züge und auch in den gespielten Karten beider Spieler, um möglichst viele verschiedene Karten</w:t>
       </w:r>
       <w:r>
@@ -9863,7 +8366,6 @@
           <w:rFonts w:ascii="Arial" w:hAnsi="Arial" w:cs="Arial"/>
           <w:noProof/>
         </w:rPr>
-        <w:lastRenderedPageBreak/>
         <w:drawing>
           <wp:inline distT="0" distB="0" distL="0" distR="0" wp14:anchorId="396A61BD" wp14:editId="413462FB">
             <wp:extent cx="2817837" cy="2114550"/>
@@ -9916,7 +8418,7 @@
     </w:p>
     <w:p>
       <w:pPr>
-        <w:pStyle w:val="Beschriftung"/>
+        <w:pStyle w:val="Caption"/>
         <w:jc w:val="center"/>
         <w:rPr>
           <w:rFonts w:ascii="Arial" w:hAnsi="Arial" w:cs="Arial"/>
@@ -10072,50 +8574,8 @@
       <w:r>
         <w:rPr>
           <w:rFonts w:ascii="Arial" w:hAnsi="Arial" w:cs="Arial"/>
-          <w:strike/>
-        </w:rPr>
-        <w:t>da die Karten nichts Grünes enthalten und der Hintergrund bei der Umwandlung der Bilder zu Binärbilder zu Schwarz wird. Somit können die Karten perfekt vom Hintergrund getrennt werden.</w:t>
-      </w:r>
-      <w:r>
-        <w:rPr>
-          <w:rFonts w:ascii="Arial" w:hAnsi="Arial" w:cs="Arial"/>
-          <w:strike/>
-        </w:rPr>
-        <w:t xml:space="preserve"> </w:t>
-      </w:r>
-      <w:r>
-        <w:rPr>
-          <w:rFonts w:ascii="Arial" w:hAnsi="Arial" w:cs="Arial"/>
-        </w:rPr>
-        <w:t xml:space="preserve">dass ermöglicht </w:t>
-      </w:r>
-      <w:proofErr w:type="gramStart"/>
-      <w:r>
-        <w:rPr>
-          <w:rFonts w:ascii="Arial" w:hAnsi="Arial" w:cs="Arial"/>
-        </w:rPr>
-        <w:t>eine fehlerfrei Trennung</w:t>
-      </w:r>
-      <w:proofErr w:type="gramEnd"/>
-      <w:r>
-        <w:rPr>
-          <w:rFonts w:ascii="Arial" w:hAnsi="Arial" w:cs="Arial"/>
-        </w:rPr>
-        <w:t xml:space="preserve"> der beiden Karten vom Hintergrund. Hier sei angemerkt, dass der dunkle Hintergrund eine </w:t>
-      </w:r>
-      <w:proofErr w:type="spellStart"/>
-      <w:r>
-        <w:rPr>
-          <w:rFonts w:ascii="Arial" w:hAnsi="Arial" w:cs="Arial"/>
-        </w:rPr>
-        <w:t>Vorveraussetzung</w:t>
-      </w:r>
-      <w:proofErr w:type="spellEnd"/>
-      <w:r>
-        <w:rPr>
-          <w:rFonts w:ascii="Arial" w:hAnsi="Arial" w:cs="Arial"/>
-        </w:rPr>
-        <w:t xml:space="preserve"> ist.</w:t>
+        </w:rPr>
+        <w:t>dass ermöglicht eine fehlerfrei Trennung der beiden Karten vom Hintergrund. Hier sei angemerkt, dass der dunkle Hintergrund eine Vorveraussetzung ist.</w:t>
       </w:r>
     </w:p>
     <w:p>
@@ -10129,7 +8589,7 @@
     </w:p>
     <w:p>
       <w:pPr>
-        <w:pStyle w:val="Listenabsatz"/>
+        <w:pStyle w:val="ListParagraph"/>
         <w:numPr>
           <w:ilvl w:val="1"/>
           <w:numId w:val="4"/>
@@ -10161,7 +8621,7 @@
     </w:p>
     <w:p>
       <w:pPr>
-        <w:pStyle w:val="Listenabsatz"/>
+        <w:pStyle w:val="ListParagraph"/>
         <w:numPr>
           <w:ilvl w:val="2"/>
           <w:numId w:val="4"/>
@@ -10260,14 +8720,17 @@
     </w:p>
     <w:p>
       <w:pPr>
-        <w:pStyle w:val="Beschriftung"/>
+        <w:pStyle w:val="Caption"/>
         <w:jc w:val="center"/>
         <w:rPr>
           <w:rFonts w:ascii="Arial" w:hAnsi="Arial" w:cs="Arial"/>
         </w:rPr>
       </w:pPr>
       <w:r>
-        <w:t xml:space="preserve">Figure </w:t>
+        <w:t>Figure</w:t>
+      </w:r>
+      <w:r>
+        <w:t xml:space="preserve"> </w:t>
       </w:r>
       <w:r>
         <w:fldChar w:fldCharType="begin"/>
@@ -10319,7 +8782,7 @@
         <w:rPr>
           <w:rFonts w:ascii="Arial" w:hAnsi="Arial" w:cs="Arial"/>
         </w:rPr>
-        <w:t>Bei diesem Beispielbild ist der Weißanteil der unteren Karte größer und wird somit als</w:t>
+        <w:t>In Abbildung 10 kommt es zu einem Vertauschen der oberen und unteren Karte.</w:t>
       </w:r>
       <w:r>
         <w:rPr>
@@ -10331,99 +8794,28 @@
         <w:rPr>
           <w:rFonts w:ascii="Arial" w:hAnsi="Arial" w:cs="Arial"/>
         </w:rPr>
-        <w:t>obere Karte erkannt. Diesem Fehler kann zwar entgegengewirkt werden</w:t>
-      </w:r>
-    </w:p>
-    <w:p>
-      <w:pPr>
-        <w:spacing w:after="120" w:line="288" w:lineRule="auto"/>
-        <w:ind w:left="340"/>
-        <w:rPr>
-          <w:rFonts w:ascii="Arial" w:hAnsi="Arial" w:cs="Arial"/>
-        </w:rPr>
-      </w:pPr>
-      <w:r>
-        <w:rPr>
-          <w:rFonts w:ascii="Arial" w:hAnsi="Arial" w:cs="Arial"/>
-        </w:rPr>
-        <w:t xml:space="preserve">    </w:t>
-      </w:r>
-    </w:p>
-    <w:p>
-      <w:pPr>
-        <w:spacing w:after="120" w:line="288" w:lineRule="auto"/>
-        <w:ind w:left="340"/>
-        <w:rPr>
-          <w:rFonts w:ascii="Arial" w:hAnsi="Arial" w:cs="Arial"/>
-        </w:rPr>
-      </w:pPr>
-      <w:r>
-        <w:rPr>
-          <w:rFonts w:ascii="Arial" w:hAnsi="Arial" w:cs="Arial"/>
-        </w:rPr>
-        <w:t xml:space="preserve">In </w:t>
-      </w:r>
-      <w:r>
-        <w:rPr>
-          <w:rFonts w:ascii="Arial" w:hAnsi="Arial" w:cs="Arial"/>
-        </w:rPr>
-        <w:t>Figure</w:t>
-      </w:r>
-      <w:r>
-        <w:rPr>
-          <w:rFonts w:ascii="Arial" w:hAnsi="Arial" w:cs="Arial"/>
-        </w:rPr>
-        <w:t xml:space="preserve"> </w:t>
-      </w:r>
-      <w:r>
-        <w:rPr>
-          <w:rFonts w:ascii="Arial" w:hAnsi="Arial" w:cs="Arial"/>
-        </w:rPr>
-        <w:t>9</w:t>
-      </w:r>
-      <w:r>
-        <w:rPr>
-          <w:rFonts w:ascii="Arial" w:hAnsi="Arial" w:cs="Arial"/>
-        </w:rPr>
-        <w:t xml:space="preserve"> ist der Output nach der Kartentrennung eines kompletten Spiels zu sehen. Auf dem Output</w:t>
-      </w:r>
-      <w:r>
-        <w:rPr>
-          <w:rFonts w:ascii="Arial" w:hAnsi="Arial" w:cs="Arial"/>
-        </w:rPr>
-        <w:t>-B</w:t>
-      </w:r>
-      <w:r>
-        <w:rPr>
-          <w:rFonts w:ascii="Arial" w:hAnsi="Arial" w:cs="Arial"/>
-        </w:rPr>
-        <w:t>ild befindet sich auf der rechten Seite immer die vordere Karte und auf der linken Seite die untere Karte. Einige Probleme gab es mit den Karten "10" und "Ass". Diese enthalten keine Texturen, daher überwiegt der Weißanteil und wird auch dann als vordere Karte erkannt, wenn sie unten liegt. Da die Karten nach dem Weißanteil getrennt werden (obere Karte hat im Normalfall immer eine größere weiße Fläche als die untere), mussten hier einige Änderungen vorgenommen werden. Wenn eine der beiden Karten "10" oder "Ass" unten liegen, so muss mehr als 45 Prozent der Karte verdeckt sein, damit sie als untere erkannt wird. Ein gescheitertes Beispiel schaut folgendermaßen aus.</w:t>
-      </w:r>
-    </w:p>
-    <w:p>
-      <w:pPr>
-        <w:spacing w:after="120" w:line="288" w:lineRule="auto"/>
-        <w:ind w:left="340"/>
-        <w:rPr>
-          <w:rFonts w:ascii="Arial" w:hAnsi="Arial" w:cs="Arial"/>
-        </w:rPr>
-      </w:pPr>
+        <w:t>Grund dafür ist, dass nach der Umwandlung in ein Binärbild, das Füllen der Löcher nicht so gut funktioniert (siehe auch die ersten 2 Trennungen in Abbildung 9) wie erwartet und dadurch das Bild des Königs als Hintergrund „erkannt“ wird. Daher ist die Vordergrundfläche der Königs-Karte kleiner als die der Ass-Karte und wird als untere Karte erkannt.</w:t>
+      </w:r>
     </w:p>
     <w:p>
       <w:pPr>
         <w:keepNext/>
         <w:spacing w:after="120" w:line="288" w:lineRule="auto"/>
         <w:ind w:left="340"/>
-        <w:jc w:val="center"/>
-      </w:pPr>
+      </w:pPr>
+      <w:r>
+        <w:rPr>
+          <w:rFonts w:ascii="Arial" w:hAnsi="Arial" w:cs="Arial"/>
+        </w:rPr>
+        <w:t xml:space="preserve">    </w:t>
+      </w:r>
       <w:r>
         <w:rPr>
           <w:rFonts w:ascii="Arial" w:hAnsi="Arial" w:cs="Arial"/>
           <w:noProof/>
         </w:rPr>
-        <w:lastRenderedPageBreak/>
         <w:drawing>
-          <wp:inline distT="0" distB="0" distL="0" distR="0">
+          <wp:inline distT="0" distB="0" distL="0" distR="0" wp14:anchorId="2510808E" wp14:editId="052093DE">
             <wp:extent cx="5724525" cy="1752600"/>
             <wp:effectExtent l="0" t="0" r="9525" b="0"/>
             <wp:docPr id="8" name="Grafik 8"/>
@@ -10474,44 +8866,121 @@
     </w:p>
     <w:p>
       <w:pPr>
-        <w:pStyle w:val="Beschriftung"/>
+        <w:pStyle w:val="Caption"/>
+        <w:rPr>
+          <w:rFonts w:ascii="Arial" w:hAnsi="Arial" w:cs="Arial"/>
+        </w:rPr>
+      </w:pPr>
+      <w:r>
+        <w:t>Figure</w:t>
+      </w:r>
+      <w:r>
+        <w:t xml:space="preserve"> </w:t>
+      </w:r>
+      <w:r>
+        <w:fldChar w:fldCharType="begin"/>
+      </w:r>
+      <w:r>
+        <w:instrText xml:space="preserve"> SEQ Abbildung \* ARABIC </w:instrText>
+      </w:r>
+      <w:r>
+        <w:fldChar w:fldCharType="separate"/>
+      </w:r>
+      <w:r>
+        <w:rPr>
+          <w:noProof/>
+        </w:rPr>
+        <w:t>1</w:t>
+      </w:r>
+      <w:r>
+        <w:rPr>
+          <w:noProof/>
+        </w:rPr>
+        <w:fldChar w:fldCharType="end"/>
+      </w:r>
+      <w:r>
+        <w:t>0 - Oben und Unten vertauscht</w:t>
+      </w:r>
+    </w:p>
+    <w:p>
+      <w:pPr>
+        <w:spacing w:after="120" w:line="288" w:lineRule="auto"/>
+        <w:ind w:left="340"/>
+        <w:rPr>
+          <w:rFonts w:ascii="Arial" w:hAnsi="Arial" w:cs="Arial"/>
+        </w:rPr>
+      </w:pPr>
+      <w:r>
+        <w:rPr>
+          <w:rFonts w:ascii="Arial" w:hAnsi="Arial" w:cs="Arial"/>
+        </w:rPr>
+        <w:t xml:space="preserve">In </w:t>
+      </w:r>
+      <w:r>
+        <w:rPr>
+          <w:rFonts w:ascii="Arial" w:hAnsi="Arial" w:cs="Arial"/>
+        </w:rPr>
+        <w:t>Figure</w:t>
+      </w:r>
+      <w:r>
+        <w:rPr>
+          <w:rFonts w:ascii="Arial" w:hAnsi="Arial" w:cs="Arial"/>
+        </w:rPr>
+        <w:t xml:space="preserve"> </w:t>
+      </w:r>
+      <w:r>
+        <w:rPr>
+          <w:rFonts w:ascii="Arial" w:hAnsi="Arial" w:cs="Arial"/>
+        </w:rPr>
+        <w:t>9</w:t>
+      </w:r>
+      <w:r>
+        <w:rPr>
+          <w:rFonts w:ascii="Arial" w:hAnsi="Arial" w:cs="Arial"/>
+        </w:rPr>
+        <w:t xml:space="preserve"> ist der Output nach der Kartentrennung eines kompletten Spiels zu sehen. Auf dem Output</w:t>
+      </w:r>
+      <w:r>
+        <w:rPr>
+          <w:rFonts w:ascii="Arial" w:hAnsi="Arial" w:cs="Arial"/>
+        </w:rPr>
+        <w:t>-B</w:t>
+      </w:r>
+      <w:r>
+        <w:rPr>
+          <w:rFonts w:ascii="Arial" w:hAnsi="Arial" w:cs="Arial"/>
+        </w:rPr>
+        <w:t xml:space="preserve">ild befindet sich auf der rechten Seite immer die vordere Karte und auf der linken Seite die untere Karte. Einige Probleme gab es mit den Karten "10" und "Ass". Diese enthalten keine Texturen, daher überwiegt der Weißanteil und wird auch dann als vordere Karte erkannt, wenn sie unten liegt. Da die Karten nach dem Weißanteil getrennt </w:t>
+      </w:r>
+      <w:r>
+        <w:rPr>
+          <w:rFonts w:ascii="Arial" w:hAnsi="Arial" w:cs="Arial"/>
+        </w:rPr>
+        <w:lastRenderedPageBreak/>
+        <w:t>werden (obere Karte hat im Normalfall immer eine größere weiße Fläche als die untere), mussten hier einige Änderungen vorgenommen werden. Wenn eine der beiden Karten "10" oder "Ass" unten liegen, so muss mehr als 45 Prozent der Karte verdeckt sein, damit sie als untere erkannt wird. Ein gescheitertes Beispiel schaut folgendermaßen aus.</w:t>
+      </w:r>
+    </w:p>
+    <w:p>
+      <w:pPr>
+        <w:spacing w:after="120" w:line="288" w:lineRule="auto"/>
+        <w:ind w:left="340"/>
+        <w:rPr>
+          <w:rFonts w:ascii="Arial" w:hAnsi="Arial" w:cs="Arial"/>
+        </w:rPr>
+      </w:pPr>
+    </w:p>
+    <w:p>
+      <w:pPr>
+        <w:keepNext/>
+        <w:spacing w:after="120" w:line="288" w:lineRule="auto"/>
+        <w:ind w:left="340"/>
         <w:jc w:val="center"/>
       </w:pPr>
-      <w:r>
-        <w:t xml:space="preserve">Figure </w:t>
-      </w:r>
-      <w:r>
-        <w:fldChar w:fldCharType="begin"/>
-      </w:r>
-      <w:r>
-        <w:instrText xml:space="preserve"> SEQ Figure \* ARABIC </w:instrText>
-      </w:r>
-      <w:r>
-        <w:fldChar w:fldCharType="separate"/>
-      </w:r>
-      <w:r>
-        <w:rPr>
-          <w:noProof/>
-        </w:rPr>
-        <w:t>10</w:t>
-      </w:r>
-      <w:r>
-        <w:rPr>
-          <w:noProof/>
-        </w:rPr>
-        <w:fldChar w:fldCharType="end"/>
-      </w:r>
-      <w:r>
-        <w:t xml:space="preserve"> - </w:t>
-      </w:r>
-      <w:r>
-        <w:t>Fehlerhafte Kartentrennung</w:t>
-      </w:r>
     </w:p>
     <w:p/>
     <w:p>
       <w:pPr>
-        <w:pStyle w:val="Listenabsatz"/>
+        <w:pStyle w:val="ListParagraph"/>
         <w:numPr>
           <w:ilvl w:val="2"/>
           <w:numId w:val="4"/>
@@ -10548,7 +9017,7 @@
         <mc:AlternateContent>
           <mc:Choice Requires="wps">
             <w:drawing>
-              <wp:anchor distT="0" distB="0" distL="114300" distR="114300" simplePos="0" relativeHeight="251662336" behindDoc="0" locked="0" layoutInCell="1" allowOverlap="1" wp14:anchorId="73835920" wp14:editId="10FF25A0">
+              <wp:anchor distT="0" distB="0" distL="114300" distR="114300" simplePos="0" relativeHeight="251661824" behindDoc="0" locked="0" layoutInCell="1" allowOverlap="1" wp14:anchorId="73835920" wp14:editId="10FF25A0">
                 <wp:simplePos x="0" y="0"/>
                 <wp:positionH relativeFrom="column">
                   <wp:posOffset>262890</wp:posOffset>
@@ -10584,7 +9053,7 @@
                         <w:txbxContent>
                           <w:p>
                             <w:pPr>
-                              <w:pStyle w:val="Beschriftung"/>
+                              <w:pStyle w:val="Caption"/>
                               <w:jc w:val="center"/>
                               <w:rPr>
                                 <w:rFonts w:ascii="Arial" w:hAnsi="Arial" w:cs="Arial"/>
@@ -10610,6 +9079,9 @@
                               <w:t>11</w:t>
                             </w:r>
                             <w:r>
+                              <w:rPr>
+                                <w:noProof/>
+                              </w:rPr>
                               <w:fldChar w:fldCharType="end"/>
                             </w:r>
                             <w:r>
@@ -10632,12 +9104,12 @@
           </mc:Choice>
           <mc:Fallback>
             <w:pict>
-              <v:shape w14:anchorId="73835920" id="Textfeld 30" o:spid="_x0000_s1034" type="#_x0000_t202" style="position:absolute;left:0;text-align:left;margin-left:20.7pt;margin-top:178.4pt;width:412.25pt;height:.05pt;z-index:251662336;visibility:visible;mso-wrap-style:square;mso-wrap-distance-left:9pt;mso-wrap-distance-top:0;mso-wrap-distance-right:9pt;mso-wrap-distance-bottom:0;mso-position-horizontal:absolute;mso-position-horizontal-relative:text;mso-position-vertical:absolute;mso-position-vertical-relative:text;v-text-anchor:top" o:gfxdata="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" stroked="f">
+              <v:shape w14:anchorId="73835920" id="Textfeld 30" o:spid="_x0000_s1034" type="#_x0000_t202" style="position:absolute;left:0;text-align:left;margin-left:20.7pt;margin-top:178.4pt;width:412.25pt;height:.05pt;z-index:251661824;visibility:visible;mso-wrap-style:square;mso-wrap-distance-left:9pt;mso-wrap-distance-top:0;mso-wrap-distance-right:9pt;mso-wrap-distance-bottom:0;mso-position-horizontal:absolute;mso-position-horizontal-relative:text;mso-position-vertical:absolute;mso-position-vertical-relative:text;v-text-anchor:top" o:gfxdata="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" stroked="f">
                 <v:textbox style="mso-fit-shape-to-text:t" inset="0,0,0,0">
                   <w:txbxContent>
                     <w:p>
                       <w:pPr>
-                        <w:pStyle w:val="Beschriftung"/>
+                        <w:pStyle w:val="Caption"/>
                         <w:jc w:val="center"/>
                         <w:rPr>
                           <w:rFonts w:ascii="Arial" w:hAnsi="Arial" w:cs="Arial"/>
@@ -10663,6 +9135,9 @@
                         <w:t>11</w:t>
                       </w:r>
                       <w:r>
+                        <w:rPr>
+                          <w:noProof/>
+                        </w:rPr>
                         <w:fldChar w:fldCharType="end"/>
                       </w:r>
                       <w:r>
@@ -10684,7 +9159,7 @@
         <mc:AlternateContent>
           <mc:Choice Requires="wps">
             <w:drawing>
-              <wp:anchor distT="0" distB="0" distL="114300" distR="114300" simplePos="0" relativeHeight="251665408" behindDoc="0" locked="0" layoutInCell="1" allowOverlap="1" wp14:anchorId="27532E7D" wp14:editId="3D2B3033">
+              <wp:anchor distT="0" distB="0" distL="114300" distR="114300" simplePos="0" relativeHeight="251662848" behindDoc="0" locked="0" layoutInCell="1" allowOverlap="1" wp14:anchorId="27532E7D" wp14:editId="3D2B3033">
                 <wp:simplePos x="0" y="0"/>
                 <wp:positionH relativeFrom="column">
                   <wp:posOffset>262890</wp:posOffset>
@@ -10720,14 +9195,17 @@
                         <w:txbxContent>
                           <w:p>
                             <w:pPr>
-                              <w:pStyle w:val="Beschriftung"/>
+                              <w:pStyle w:val="Caption"/>
                               <w:jc w:val="center"/>
                               <w:rPr>
                                 <w:noProof/>
                               </w:rPr>
                             </w:pPr>
                             <w:r>
-                              <w:t xml:space="preserve">Figure </w:t>
+                              <w:t>Figure</w:t>
+                            </w:r>
+                            <w:r>
+                              <w:t xml:space="preserve"> </w:t>
                             </w:r>
                             <w:r>
                               <w:fldChar w:fldCharType="begin"/>
@@ -10745,6 +9223,9 @@
                               <w:t>12</w:t>
                             </w:r>
                             <w:r>
+                              <w:rPr>
+                                <w:noProof/>
+                              </w:rPr>
                               <w:fldChar w:fldCharType="end"/>
                             </w:r>
                             <w:r>
@@ -10770,19 +9251,22 @@
           </mc:Choice>
           <mc:Fallback>
             <w:pict>
-              <v:shape w14:anchorId="27532E7D" id="Textfeld 35" o:spid="_x0000_s1035" type="#_x0000_t202" style="position:absolute;left:0;text-align:left;margin-left:20.7pt;margin-top:179.35pt;width:412.25pt;height:.05pt;z-index:251665408;visibility:visible;mso-wrap-style:square;mso-wrap-distance-left:9pt;mso-wrap-distance-top:0;mso-wrap-distance-right:9pt;mso-wrap-distance-bottom:0;mso-position-horizontal:absolute;mso-position-horizontal-relative:text;mso-position-vertical:absolute;mso-position-vertical-relative:text;v-text-anchor:top" o:gfxdata="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" stroked="f">
+              <v:shape w14:anchorId="27532E7D" id="Textfeld 35" o:spid="_x0000_s1035" type="#_x0000_t202" style="position:absolute;left:0;text-align:left;margin-left:20.7pt;margin-top:179.35pt;width:412.25pt;height:.05pt;z-index:251662848;visibility:visible;mso-wrap-style:square;mso-wrap-distance-left:9pt;mso-wrap-distance-top:0;mso-wrap-distance-right:9pt;mso-wrap-distance-bottom:0;mso-position-horizontal:absolute;mso-position-horizontal-relative:text;mso-position-vertical:absolute;mso-position-vertical-relative:text;v-text-anchor:top" o:gfxdata="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" stroked="f">
                 <v:textbox style="mso-fit-shape-to-text:t" inset="0,0,0,0">
                   <w:txbxContent>
                     <w:p>
                       <w:pPr>
-                        <w:pStyle w:val="Beschriftung"/>
+                        <w:pStyle w:val="Caption"/>
                         <w:jc w:val="center"/>
                         <w:rPr>
                           <w:noProof/>
                         </w:rPr>
                       </w:pPr>
                       <w:r>
-                        <w:t xml:space="preserve">Figure </w:t>
+                        <w:t>Figure</w:t>
+                      </w:r>
+                      <w:r>
+                        <w:t xml:space="preserve"> </w:t>
                       </w:r>
                       <w:r>
                         <w:fldChar w:fldCharType="begin"/>
@@ -10800,6 +9284,9 @@
                         <w:t>12</w:t>
                       </w:r>
                       <w:r>
+                        <w:rPr>
+                          <w:noProof/>
+                        </w:rPr>
                         <w:fldChar w:fldCharType="end"/>
                       </w:r>
                       <w:r>
@@ -10822,7 +9309,7 @@
           <w:noProof/>
         </w:rPr>
         <w:drawing>
-          <wp:anchor distT="0" distB="0" distL="114300" distR="114300" simplePos="0" relativeHeight="251655168" behindDoc="0" locked="0" layoutInCell="1" allowOverlap="1" wp14:anchorId="3CE4F69C" wp14:editId="36D58F98">
+          <wp:anchor distT="0" distB="0" distL="114300" distR="114300" simplePos="0" relativeHeight="251655680" behindDoc="0" locked="0" layoutInCell="1" allowOverlap="1" wp14:anchorId="3CE4F69C" wp14:editId="36D58F98">
             <wp:simplePos x="0" y="0"/>
             <wp:positionH relativeFrom="margin">
               <wp:posOffset>262890</wp:posOffset>
@@ -10888,13 +9375,7 @@
         <w:rPr>
           <w:rFonts w:ascii="Arial" w:hAnsi="Arial" w:cs="Arial"/>
         </w:rPr>
-        <w:t>D</w:t>
-      </w:r>
-      <w:r>
-        <w:rPr>
-          <w:rFonts w:ascii="Arial" w:hAnsi="Arial" w:cs="Arial"/>
-        </w:rPr>
-        <w:t>ie Transformation von der oberen Karte ist in allen Fällen erfolgreich.</w:t>
+        <w:t>Die Transformation von der oberen Karte ist in allen Fällen erfolgreich.</w:t>
       </w:r>
       <w:r>
         <w:rPr>
@@ -10917,46 +9398,7 @@
         <w:rPr>
           <w:rFonts w:ascii="Arial" w:hAnsi="Arial" w:cs="Arial"/>
         </w:rPr>
-        <w:t>Bei der Transformation der oberen Karte sind die Bilder minimal bis gar nicht verzerrt. Es gibt nur ein paar Unebenheiten (siehe Ass Figure 1</w:t>
-      </w:r>
-      <w:r>
-        <w:rPr>
-          <w:rFonts w:ascii="Arial" w:hAnsi="Arial" w:cs="Arial"/>
-        </w:rPr>
-        <w:t>2</w:t>
-      </w:r>
-      <w:r>
-        <w:rPr>
-          <w:rFonts w:ascii="Arial" w:hAnsi="Arial" w:cs="Arial"/>
-        </w:rPr>
-        <w:t>) die praktisch keine Auswirkungen auf das Template-</w:t>
-      </w:r>
-      <w:proofErr w:type="spellStart"/>
-      <w:r>
-        <w:rPr>
-          <w:rFonts w:ascii="Arial" w:hAnsi="Arial" w:cs="Arial"/>
-        </w:rPr>
-        <w:t>Matching</w:t>
-      </w:r>
-      <w:proofErr w:type="spellEnd"/>
-      <w:r>
-        <w:rPr>
-          <w:rFonts w:ascii="Arial" w:hAnsi="Arial" w:cs="Arial"/>
-        </w:rPr>
-        <w:t xml:space="preserve"> haben. Ansonsten sind die Symbole und Karten gut erkennbar.</w:t>
-      </w:r>
-    </w:p>
-    <w:p>
-      <w:pPr>
-        <w:rPr>
-          <w:rFonts w:ascii="Arial" w:hAnsi="Arial" w:cs="Arial"/>
-        </w:rPr>
-      </w:pPr>
-      <w:r>
-        <w:rPr>
-          <w:rFonts w:ascii="Arial" w:hAnsi="Arial" w:cs="Arial"/>
-        </w:rPr>
-        <w:br w:type="page"/>
+        <w:t>Bei der Transformation der oberen Karte sind die Bilder minimal bis gar nicht verzerrt. Es gibt nur ein paar Unebenheiten (siehe Ass Figure 12) die praktisch keine Auswirkungen auf das Template-Matching haben. Ansonsten sind die Symbole und Karten gut erkennbar.</w:t>
       </w:r>
     </w:p>
     <w:p>
@@ -10972,7 +9414,6 @@
         <w:rPr>
           <w:rFonts w:ascii="Arial" w:hAnsi="Arial" w:cs="Arial"/>
         </w:rPr>
-        <w:lastRenderedPageBreak/>
         <w:t xml:space="preserve">Bei der unteren Karte wird das Output-Bild auch zum größten Teil richtig transformiert, jedoch gibt es hier einige Schwierigkeiten. </w:t>
       </w:r>
     </w:p>
@@ -11041,7 +9482,7 @@
     </w:p>
     <w:p>
       <w:pPr>
-        <w:pStyle w:val="Beschriftung"/>
+        <w:pStyle w:val="Caption"/>
         <w:spacing w:line="288" w:lineRule="auto"/>
         <w:ind w:left="340" w:right="340"/>
         <w:jc w:val="center"/>
@@ -11068,6 +9509,9 @@
         <w:t>13</w:t>
       </w:r>
       <w:r>
+        <w:rPr>
+          <w:noProof/>
+        </w:rPr>
         <w:fldChar w:fldCharType="end"/>
       </w:r>
       <w:r>
@@ -11076,7 +9520,7 @@
     </w:p>
     <w:p>
       <w:pPr>
-        <w:pStyle w:val="Listenabsatz"/>
+        <w:pStyle w:val="ListParagraph"/>
         <w:spacing w:after="160" w:line="288" w:lineRule="auto"/>
         <w:ind w:left="340" w:right="340"/>
         <w:jc w:val="both"/>
@@ -11088,26 +9532,13 @@
         <w:rPr>
           <w:rFonts w:ascii="Arial" w:hAnsi="Arial" w:cs="Arial"/>
         </w:rPr>
-        <w:t>Ein Problem was ab und zu vorkommt ist, dass die Karte zwar richtig transformiert wird, jedoch leicht verzerrt ist. Das Bild wird vertikal in die Länge gezogen, der Grund weshalb es gestreckt wird ist unbekannt. Auch wenn die Karte leicht verzerrt ist, sollte es auf das Template-</w:t>
-      </w:r>
-      <w:proofErr w:type="spellStart"/>
-      <w:r>
-        <w:rPr>
-          <w:rFonts w:ascii="Arial" w:hAnsi="Arial" w:cs="Arial"/>
-        </w:rPr>
-        <w:t>Matching</w:t>
-      </w:r>
-      <w:proofErr w:type="spellEnd"/>
-      <w:r>
-        <w:rPr>
-          <w:rFonts w:ascii="Arial" w:hAnsi="Arial" w:cs="Arial"/>
-        </w:rPr>
-        <w:t xml:space="preserve"> keine größeren Auswirkungen haben.</w:t>
-      </w:r>
-    </w:p>
-    <w:p>
-      <w:pPr>
-        <w:pStyle w:val="Listenabsatz"/>
+        <w:lastRenderedPageBreak/>
+        <w:t>Ein Problem was ab und zu vorkommt ist, dass die Karte zwar richtig transformiert wird, jedoch leicht verzerrt ist. Das Bild wird vertikal in die Länge gezogen, der Grund weshalb es gestreckt wird ist unbekannt. Auch wenn die Karte leicht verzerrt ist, sollte es auf das Template-Matching keine größeren Auswirkungen haben.</w:t>
+      </w:r>
+    </w:p>
+    <w:p>
+      <w:pPr>
+        <w:pStyle w:val="ListParagraph"/>
         <w:keepNext/>
         <w:spacing w:line="288" w:lineRule="auto"/>
         <w:ind w:left="0"/>
@@ -11172,7 +9603,7 @@
     </w:p>
     <w:p>
       <w:pPr>
-        <w:pStyle w:val="Beschriftung"/>
+        <w:pStyle w:val="Caption"/>
         <w:spacing w:line="288" w:lineRule="auto"/>
         <w:jc w:val="center"/>
         <w:rPr>
@@ -11198,6 +9629,9 @@
         <w:t>14</w:t>
       </w:r>
       <w:r>
+        <w:rPr>
+          <w:noProof/>
+        </w:rPr>
         <w:fldChar w:fldCharType="end"/>
       </w:r>
       <w:r>
@@ -11206,20 +9640,19 @@
     </w:p>
     <w:p>
       <w:pPr>
-        <w:pStyle w:val="Listenabsatz"/>
+        <w:pStyle w:val="ListParagraph"/>
         <w:keepNext/>
         <w:spacing w:line="288" w:lineRule="auto"/>
         <w:ind w:left="0"/>
         <w:jc w:val="both"/>
       </w:pPr>
       <w:r>
-        <w:lastRenderedPageBreak/>
         <w:t xml:space="preserve"> </w:t>
       </w:r>
     </w:p>
     <w:p>
       <w:pPr>
-        <w:pStyle w:val="Listenabsatz"/>
+        <w:pStyle w:val="ListParagraph"/>
         <w:keepNext/>
         <w:spacing w:line="288" w:lineRule="auto"/>
         <w:ind w:left="340" w:right="340"/>
@@ -11237,7 +9670,7 @@
     </w:p>
     <w:p>
       <w:pPr>
-        <w:pStyle w:val="Listenabsatz"/>
+        <w:pStyle w:val="ListParagraph"/>
         <w:keepNext/>
         <w:spacing w:line="288" w:lineRule="auto"/>
         <w:ind w:left="340" w:right="340"/>
@@ -11319,7 +9752,7 @@
     </w:p>
     <w:p>
       <w:pPr>
-        <w:pStyle w:val="Beschriftung"/>
+        <w:pStyle w:val="Caption"/>
         <w:spacing w:line="288" w:lineRule="auto"/>
         <w:ind w:left="340" w:right="340"/>
         <w:jc w:val="center"/>
@@ -11334,7 +9767,10 @@
         <w:fldChar w:fldCharType="begin"/>
       </w:r>
       <w:r>
-        <w:instrText xml:space="preserve"> SEQ Figure \* ARABIC </w:instrText>
+        <w:instrText xml:space="preserve"> SEQ Figu</w:instrText>
+      </w:r>
+      <w:r>
+        <w:instrText xml:space="preserve">re \* ARABIC </w:instrText>
       </w:r>
       <w:r>
         <w:fldChar w:fldCharType="separate"/>
@@ -11346,6 +9782,9 @@
         <w:t>15</w:t>
       </w:r>
       <w:r>
+        <w:rPr>
+          <w:noProof/>
+        </w:rPr>
         <w:fldChar w:fldCharType="end"/>
       </w:r>
       <w:r>
@@ -11374,7 +9813,7 @@
     </w:p>
     <w:p>
       <w:pPr>
-        <w:pStyle w:val="Listenabsatz"/>
+        <w:pStyle w:val="ListParagraph"/>
         <w:numPr>
           <w:ilvl w:val="2"/>
           <w:numId w:val="4"/>
@@ -11413,7 +9852,19 @@
         <w:rPr>
           <w:rFonts w:ascii="Arial" w:hAnsi="Arial" w:cs="Arial"/>
         </w:rPr>
-        <w:t>Mit Hilfe einer Korrelationsberechnung werden 100 Prozent der Karten, die oben liegen, identifiziert. Der Template-Datensatz sieht wie folgt aus.</w:t>
+        <w:t xml:space="preserve">Mit Hilfe einer Korrelationsberechnung werden </w:t>
+      </w:r>
+      <w:r>
+        <w:rPr>
+          <w:rFonts w:ascii="Arial" w:hAnsi="Arial" w:cs="Arial"/>
+        </w:rPr>
+        <w:t>über 60%</w:t>
+      </w:r>
+      <w:r>
+        <w:rPr>
+          <w:rFonts w:ascii="Arial" w:hAnsi="Arial" w:cs="Arial"/>
+        </w:rPr>
+        <w:t xml:space="preserve"> der Karten, die oben liegen, identifiziert. Der Template-Datensatz sieht wie folgt aus.</w:t>
       </w:r>
     </w:p>
     <w:p>
@@ -11481,7 +9932,7 @@
     </w:p>
     <w:p>
       <w:pPr>
-        <w:pStyle w:val="Beschriftung"/>
+        <w:pStyle w:val="Caption"/>
         <w:jc w:val="center"/>
         <w:rPr>
           <w:sz w:val="20"/>
@@ -11541,135 +9992,135 @@
         <w:rPr>
           <w:rFonts w:ascii="Arial" w:hAnsi="Arial" w:cs="Arial"/>
         </w:rPr>
+        <w:t xml:space="preserve">In </w:t>
+      </w:r>
+      <w:r>
+        <w:rPr>
+          <w:rFonts w:ascii="Arial" w:hAnsi="Arial" w:cs="Arial"/>
+        </w:rPr>
+        <w:t>Figure</w:t>
+      </w:r>
+      <w:r>
+        <w:rPr>
+          <w:rFonts w:ascii="Arial" w:hAnsi="Arial" w:cs="Arial"/>
+        </w:rPr>
+        <w:t xml:space="preserve"> </w:t>
+      </w:r>
+      <w:r>
+        <w:rPr>
+          <w:rFonts w:ascii="Arial" w:hAnsi="Arial" w:cs="Arial"/>
+        </w:rPr>
+        <w:t>16</w:t>
+      </w:r>
+      <w:r>
+        <w:rPr>
+          <w:rFonts w:ascii="Arial" w:hAnsi="Arial" w:cs="Arial"/>
+        </w:rPr>
+        <w:t xml:space="preserve"> sind alle Templates zu sehen, die für die Identifizierung der Karte benötigt werden. Die Identifizierung wird in zwei Schritte aufgesplittet. Im ersten Schritt wird das Symbol erkannt (untere Zeile </w:t>
+      </w:r>
+      <w:r>
+        <w:rPr>
+          <w:rFonts w:ascii="Arial" w:hAnsi="Arial" w:cs="Arial"/>
+        </w:rPr>
+        <w:t>Figure 16</w:t>
+      </w:r>
+      <w:r>
+        <w:rPr>
+          <w:rFonts w:ascii="Arial" w:hAnsi="Arial" w:cs="Arial"/>
+        </w:rPr>
+        <w:t xml:space="preserve">) und im zweiten Schritt wird anschließend der Buchstabe beziehungsweise die Ziffer (obere Zeile </w:t>
+      </w:r>
+      <w:r>
+        <w:rPr>
+          <w:rFonts w:ascii="Arial" w:hAnsi="Arial" w:cs="Arial"/>
+        </w:rPr>
+        <w:t>Figure 16</w:t>
+      </w:r>
+      <w:r>
+        <w:rPr>
+          <w:rFonts w:ascii="Arial" w:hAnsi="Arial" w:cs="Arial"/>
+        </w:rPr>
+        <w:t>) erkannt.</w:t>
+      </w:r>
+    </w:p>
+    <w:p>
+      <w:pPr>
+        <w:spacing w:line="288" w:lineRule="auto"/>
+        <w:ind w:left="340"/>
+        <w:rPr>
+          <w:rFonts w:ascii="Arial" w:hAnsi="Arial" w:cs="Arial"/>
+        </w:rPr>
+      </w:pPr>
+      <w:r>
+        <w:rPr>
+          <w:rFonts w:ascii="Arial" w:hAnsi="Arial" w:cs="Arial"/>
+        </w:rPr>
+        <w:t xml:space="preserve">    </w:t>
+      </w:r>
+    </w:p>
+    <w:p>
+      <w:pPr>
+        <w:spacing w:line="288" w:lineRule="auto"/>
+        <w:ind w:left="340"/>
+        <w:rPr>
+          <w:rFonts w:ascii="Arial" w:hAnsi="Arial" w:cs="Arial"/>
+        </w:rPr>
+      </w:pPr>
+      <w:r>
+        <w:rPr>
+          <w:rFonts w:ascii="Arial" w:hAnsi="Arial" w:cs="Arial"/>
+        </w:rPr>
+        <w:t>Die identifizierten Eigenschaften der Karten werden anschließend auf der Konsole ausgegeben. Ein Beispiel-Output für den ersten Datensatz sieht wie folgt aus</w:t>
+      </w:r>
+      <w:r>
+        <w:rPr>
+          <w:rFonts w:ascii="Arial" w:hAnsi="Arial" w:cs="Arial"/>
+        </w:rPr>
+        <w:t>.</w:t>
+      </w:r>
+    </w:p>
+    <w:p>
+      <w:pPr>
+        <w:spacing w:line="288" w:lineRule="auto"/>
+        <w:ind w:left="340"/>
+        <w:rPr>
+          <w:sz w:val="20"/>
+          <w:szCs w:val="20"/>
+        </w:rPr>
+      </w:pPr>
+    </w:p>
+    <w:p>
+      <w:pPr>
+        <w:spacing w:line="288" w:lineRule="auto"/>
+        <w:ind w:left="340"/>
+        <w:rPr>
+          <w:sz w:val="20"/>
+          <w:szCs w:val="20"/>
+        </w:rPr>
+      </w:pPr>
+    </w:p>
+    <w:p>
+      <w:pPr>
+        <w:spacing w:line="288" w:lineRule="auto"/>
+        <w:ind w:left="340"/>
+        <w:rPr>
+          <w:sz w:val="20"/>
+          <w:szCs w:val="20"/>
+        </w:rPr>
+      </w:pPr>
+    </w:p>
+    <w:p>
+      <w:pPr>
+        <w:keepNext/>
+        <w:spacing w:line="288" w:lineRule="auto"/>
+        <w:ind w:left="340"/>
+      </w:pPr>
+      <w:r>
+        <w:rPr>
+          <w:rFonts w:ascii="Arial" w:hAnsi="Arial" w:cs="Arial"/>
+          <w:noProof/>
+        </w:rPr>
         <w:lastRenderedPageBreak/>
-        <w:t xml:space="preserve">In </w:t>
-      </w:r>
-      <w:r>
-        <w:rPr>
-          <w:rFonts w:ascii="Arial" w:hAnsi="Arial" w:cs="Arial"/>
-        </w:rPr>
-        <w:t>Figure</w:t>
-      </w:r>
-      <w:r>
-        <w:rPr>
-          <w:rFonts w:ascii="Arial" w:hAnsi="Arial" w:cs="Arial"/>
-        </w:rPr>
-        <w:t xml:space="preserve"> </w:t>
-      </w:r>
-      <w:r>
-        <w:rPr>
-          <w:rFonts w:ascii="Arial" w:hAnsi="Arial" w:cs="Arial"/>
-        </w:rPr>
-        <w:t>16</w:t>
-      </w:r>
-      <w:r>
-        <w:rPr>
-          <w:rFonts w:ascii="Arial" w:hAnsi="Arial" w:cs="Arial"/>
-        </w:rPr>
-        <w:t xml:space="preserve"> sind alle Templates zu sehen, die für die Identifizierung der Karte benötigt werden. Die Identifizierung wird in zwei Schritte aufgesplittet. Im ersten Schritt wird das Symbol erkannt (untere Zeile </w:t>
-      </w:r>
-      <w:r>
-        <w:rPr>
-          <w:rFonts w:ascii="Arial" w:hAnsi="Arial" w:cs="Arial"/>
-        </w:rPr>
-        <w:t>Figure 16</w:t>
-      </w:r>
-      <w:r>
-        <w:rPr>
-          <w:rFonts w:ascii="Arial" w:hAnsi="Arial" w:cs="Arial"/>
-        </w:rPr>
-        <w:t xml:space="preserve">) und im zweiten Schritt wird anschließend der Buchstabe beziehungsweise die Ziffer (obere Zeile </w:t>
-      </w:r>
-      <w:r>
-        <w:rPr>
-          <w:rFonts w:ascii="Arial" w:hAnsi="Arial" w:cs="Arial"/>
-        </w:rPr>
-        <w:t>Figure 16</w:t>
-      </w:r>
-      <w:r>
-        <w:rPr>
-          <w:rFonts w:ascii="Arial" w:hAnsi="Arial" w:cs="Arial"/>
-        </w:rPr>
-        <w:t>) erkannt.</w:t>
-      </w:r>
-    </w:p>
-    <w:p>
-      <w:pPr>
-        <w:spacing w:line="288" w:lineRule="auto"/>
-        <w:ind w:left="340"/>
-        <w:rPr>
-          <w:rFonts w:ascii="Arial" w:hAnsi="Arial" w:cs="Arial"/>
-        </w:rPr>
-      </w:pPr>
-      <w:r>
-        <w:rPr>
-          <w:rFonts w:ascii="Arial" w:hAnsi="Arial" w:cs="Arial"/>
-        </w:rPr>
-        <w:t xml:space="preserve">    </w:t>
-      </w:r>
-    </w:p>
-    <w:p>
-      <w:pPr>
-        <w:spacing w:line="288" w:lineRule="auto"/>
-        <w:ind w:left="340"/>
-        <w:rPr>
-          <w:rFonts w:ascii="Arial" w:hAnsi="Arial" w:cs="Arial"/>
-        </w:rPr>
-      </w:pPr>
-      <w:r>
-        <w:rPr>
-          <w:rFonts w:ascii="Arial" w:hAnsi="Arial" w:cs="Arial"/>
-        </w:rPr>
-        <w:t>Die identifizierten Eigenschaften der Karten werden anschließend auf der Konsole ausgegeben. Ein Beispiel-Output für den ersten Datensatz sieht wie folgt aus</w:t>
-      </w:r>
-      <w:r>
-        <w:rPr>
-          <w:rFonts w:ascii="Arial" w:hAnsi="Arial" w:cs="Arial"/>
-        </w:rPr>
-        <w:t>.</w:t>
-      </w:r>
-    </w:p>
-    <w:p>
-      <w:pPr>
-        <w:spacing w:line="288" w:lineRule="auto"/>
-        <w:ind w:left="340"/>
-        <w:rPr>
-          <w:sz w:val="20"/>
-          <w:szCs w:val="20"/>
-        </w:rPr>
-      </w:pPr>
-    </w:p>
-    <w:p>
-      <w:pPr>
-        <w:spacing w:line="288" w:lineRule="auto"/>
-        <w:ind w:left="340"/>
-        <w:rPr>
-          <w:sz w:val="20"/>
-          <w:szCs w:val="20"/>
-        </w:rPr>
-      </w:pPr>
-    </w:p>
-    <w:p>
-      <w:pPr>
-        <w:spacing w:line="288" w:lineRule="auto"/>
-        <w:ind w:left="340"/>
-        <w:rPr>
-          <w:sz w:val="20"/>
-          <w:szCs w:val="20"/>
-        </w:rPr>
-      </w:pPr>
-    </w:p>
-    <w:p>
-      <w:pPr>
-        <w:keepNext/>
-        <w:spacing w:line="288" w:lineRule="auto"/>
-        <w:ind w:left="340"/>
-      </w:pPr>
-      <w:r>
-        <w:rPr>
-          <w:rFonts w:ascii="Arial" w:hAnsi="Arial" w:cs="Arial"/>
-          <w:noProof/>
-        </w:rPr>
         <w:drawing>
           <wp:inline distT="0" distB="0" distL="0" distR="0" wp14:anchorId="3DE8EC3F" wp14:editId="2BBC0C1F">
             <wp:extent cx="5724525" cy="5495925"/>
@@ -11722,7 +10173,7 @@
     </w:p>
     <w:p>
       <w:pPr>
-        <w:pStyle w:val="Beschriftung"/>
+        <w:pStyle w:val="Caption"/>
         <w:jc w:val="center"/>
         <w:rPr>
           <w:sz w:val="20"/>
@@ -11736,10 +10187,7 @@
         <w:fldChar w:fldCharType="begin"/>
       </w:r>
       <w:r>
-        <w:instrText xml:space="preserve"> SEQ </w:instrText>
-      </w:r>
-      <w:r>
-        <w:instrText xml:space="preserve">Figure \* ARABIC </w:instrText>
+        <w:instrText xml:space="preserve"> SEQ Figure \* ARABIC </w:instrText>
       </w:r>
       <w:r>
         <w:fldChar w:fldCharType="separate"/>
@@ -11760,7 +10208,13 @@
         <w:t xml:space="preserve"> - </w:t>
       </w:r>
       <w:r>
-        <w:t>Erfolgreiche Identifizierung aller Karten</w:t>
+        <w:t xml:space="preserve">Erfolgreiche Identifizierung </w:t>
+      </w:r>
+      <w:r>
+        <w:t>der</w:t>
+      </w:r>
+      <w:r>
+        <w:t xml:space="preserve"> Karten</w:t>
       </w:r>
     </w:p>
     <w:p>
@@ -11830,6 +10284,7 @@
         <w:rPr>
           <w:noProof/>
         </w:rPr>
+        <w:lastRenderedPageBreak/>
         <w:drawing>
           <wp:inline distT="0" distB="0" distL="0" distR="0" wp14:anchorId="48EC7158" wp14:editId="10438989">
             <wp:extent cx="1524000" cy="1628775"/>
@@ -11869,7 +10324,7 @@
     </w:p>
     <w:p>
       <w:pPr>
-        <w:pStyle w:val="Beschriftung"/>
+        <w:pStyle w:val="Caption"/>
         <w:jc w:val="center"/>
         <w:rPr>
           <w:rFonts w:ascii="Arial" w:eastAsia="Arial" w:hAnsi="Arial" w:cs="Arial"/>
@@ -11902,37 +10357,14 @@
         <w:fldChar w:fldCharType="end"/>
       </w:r>
       <w:r>
-        <w:t xml:space="preserve"> - Idente Templates (Bube, Dame / Herz/Pik)</w:t>
-      </w:r>
-    </w:p>
-    <w:p>
-      <w:pPr>
-        <w:spacing w:line="288" w:lineRule="auto"/>
-        <w:ind w:left="340"/>
-        <w:rPr>
-          <w:sz w:val="20"/>
-          <w:szCs w:val="20"/>
-        </w:rPr>
-      </w:pPr>
-    </w:p>
-    <w:p>
-      <w:pPr>
-        <w:spacing w:line="288" w:lineRule="auto"/>
-        <w:ind w:left="340"/>
-        <w:rPr>
-          <w:sz w:val="20"/>
-          <w:szCs w:val="20"/>
-        </w:rPr>
-      </w:pPr>
-    </w:p>
-    <w:p>
-      <w:pPr>
-        <w:spacing w:line="288" w:lineRule="auto"/>
-        <w:rPr>
-          <w:sz w:val="20"/>
-          <w:szCs w:val="20"/>
-        </w:rPr>
-      </w:pPr>
+        <w:t xml:space="preserve"> - </w:t>
+      </w:r>
+      <w:r>
+        <w:t>Ähnliche</w:t>
+      </w:r>
+      <w:r>
+        <w:t xml:space="preserve"> Templates (Bube, Dame / Herz/Pik)</w:t>
+      </w:r>
     </w:p>
     <w:p>
       <w:pPr>
@@ -11986,21 +10418,7 @@
         <w:rPr>
           <w:rFonts w:ascii="Arial" w:eastAsia="Arial" w:hAnsi="Arial" w:cs="Arial"/>
         </w:rPr>
-        <w:t xml:space="preserve">Unsere Schlussfolgerung ist, dass der Anfang des Projekts, also das </w:t>
-      </w:r>
-      <w:proofErr w:type="spellStart"/>
-      <w:r>
-        <w:rPr>
-          <w:rFonts w:ascii="Arial" w:eastAsia="Arial" w:hAnsi="Arial" w:cs="Arial"/>
-        </w:rPr>
-        <w:t>nden</w:t>
-      </w:r>
-      <w:proofErr w:type="spellEnd"/>
-      <w:r>
-        <w:rPr>
-          <w:rFonts w:ascii="Arial" w:eastAsia="Arial" w:hAnsi="Arial" w:cs="Arial"/>
-        </w:rPr>
-        <w:t xml:space="preserve"> geeigneter Methoden um unsere Problem zu l</w:t>
+        <w:t>Unsere Schlussfolgerung ist, dass der Anfang des Projekts, also das nden geeigneter Methoden um unsere Problem zu l</w:t>
       </w:r>
       <w:r>
         <w:rPr>
@@ -12024,21 +10442,7 @@
         <w:rPr>
           <w:rFonts w:ascii="Arial" w:eastAsia="Arial" w:hAnsi="Arial" w:cs="Arial"/>
         </w:rPr>
-        <w:t xml:space="preserve"> uns waren. Insbesondere das </w:t>
-      </w:r>
-      <w:proofErr w:type="spellStart"/>
-      <w:r>
-        <w:rPr>
-          <w:rFonts w:ascii="Arial" w:eastAsia="Arial" w:hAnsi="Arial" w:cs="Arial"/>
-        </w:rPr>
-        <w:t>nden</w:t>
-      </w:r>
-      <w:proofErr w:type="spellEnd"/>
-      <w:r>
-        <w:rPr>
-          <w:rFonts w:ascii="Arial" w:eastAsia="Arial" w:hAnsi="Arial" w:cs="Arial"/>
-        </w:rPr>
-        <w:t xml:space="preserve"> der Karten auf dem Bild, bzw. die Findung der Kanten und Ecken um eine Geometrische </w:t>
+        <w:t xml:space="preserve"> uns waren. Insbesondere das nden der Karten auf dem Bild, bzw. die Findung der Kanten und Ecken um eine Geometrische </w:t>
       </w:r>
       <w:r>
         <w:rPr>
@@ -12050,105 +10454,7 @@
         <w:rPr>
           <w:rFonts w:ascii="Arial" w:eastAsia="Arial" w:hAnsi="Arial" w:cs="Arial"/>
         </w:rPr>
-        <w:t xml:space="preserve"> im </w:t>
-      </w:r>
-      <w:proofErr w:type="spellStart"/>
-      <w:r>
-        <w:rPr>
-          <w:rFonts w:ascii="Arial" w:eastAsia="Arial" w:hAnsi="Arial" w:cs="Arial"/>
-        </w:rPr>
-        <w:t>naechsten</w:t>
-      </w:r>
-      <w:proofErr w:type="spellEnd"/>
-      <w:r>
-        <w:rPr>
-          <w:rFonts w:ascii="Arial" w:eastAsia="Arial" w:hAnsi="Arial" w:cs="Arial"/>
-        </w:rPr>
-        <w:t xml:space="preserve"> Schritt zu </w:t>
-      </w:r>
-      <w:proofErr w:type="spellStart"/>
-      <w:r>
-        <w:rPr>
-          <w:rFonts w:ascii="Arial" w:eastAsia="Arial" w:hAnsi="Arial" w:cs="Arial"/>
-        </w:rPr>
-        <w:t>ermoeglichen</w:t>
-      </w:r>
-      <w:proofErr w:type="spellEnd"/>
-      <w:r>
-        <w:rPr>
-          <w:rFonts w:ascii="Arial" w:eastAsia="Arial" w:hAnsi="Arial" w:cs="Arial"/>
-        </w:rPr>
-        <w:t xml:space="preserve">. Sobald das erledigt war und wir beim </w:t>
-      </w:r>
-      <w:proofErr w:type="spellStart"/>
-      <w:r>
-        <w:rPr>
-          <w:rFonts w:ascii="Arial" w:eastAsia="Arial" w:hAnsi="Arial" w:cs="Arial"/>
-        </w:rPr>
-        <w:t>Prototyping</w:t>
-      </w:r>
-      <w:proofErr w:type="spellEnd"/>
-      <w:r>
-        <w:rPr>
-          <w:rFonts w:ascii="Arial" w:eastAsia="Arial" w:hAnsi="Arial" w:cs="Arial"/>
-        </w:rPr>
-        <w:t xml:space="preserve"> eine Methode (</w:t>
-      </w:r>
-      <w:proofErr w:type="spellStart"/>
-      <w:r>
-        <w:rPr>
-          <w:rFonts w:ascii="Arial" w:eastAsia="Arial" w:hAnsi="Arial" w:cs="Arial"/>
-        </w:rPr>
-        <w:t>Canny</w:t>
-      </w:r>
-      <w:proofErr w:type="spellEnd"/>
-      <w:r>
-        <w:rPr>
-          <w:rFonts w:ascii="Arial" w:eastAsia="Arial" w:hAnsi="Arial" w:cs="Arial"/>
-        </w:rPr>
-        <w:t>-Edge-</w:t>
-      </w:r>
-      <w:proofErr w:type="spellStart"/>
-      <w:r>
-        <w:rPr>
-          <w:rFonts w:ascii="Arial" w:eastAsia="Arial" w:hAnsi="Arial" w:cs="Arial"/>
-        </w:rPr>
-        <w:t>Detection</w:t>
-      </w:r>
-      <w:proofErr w:type="spellEnd"/>
-      <w:r>
-        <w:rPr>
-          <w:rFonts w:ascii="Arial" w:eastAsia="Arial" w:hAnsi="Arial" w:cs="Arial"/>
-        </w:rPr>
-        <w:t xml:space="preserve">) gegen eine andere ausgetauscht hatten (Threshold nach Otsu) ging es sehr </w:t>
-      </w:r>
-      <w:proofErr w:type="spellStart"/>
-      <w:r>
-        <w:rPr>
-          <w:rFonts w:ascii="Arial" w:eastAsia="Arial" w:hAnsi="Arial" w:cs="Arial"/>
-        </w:rPr>
-        <w:t>zuegig</w:t>
-      </w:r>
-      <w:proofErr w:type="spellEnd"/>
-      <w:r>
-        <w:rPr>
-          <w:rFonts w:ascii="Arial" w:eastAsia="Arial" w:hAnsi="Arial" w:cs="Arial"/>
-        </w:rPr>
-        <w:t xml:space="preserve"> voran und wir konnten die Zeit die wir aufholen, welche wir beim </w:t>
-      </w:r>
-      <w:proofErr w:type="spellStart"/>
-      <w:r>
-        <w:rPr>
-          <w:rFonts w:ascii="Arial" w:eastAsia="Arial" w:hAnsi="Arial" w:cs="Arial"/>
-        </w:rPr>
-        <w:t>Prototyping</w:t>
-      </w:r>
-      <w:proofErr w:type="spellEnd"/>
-      <w:r>
-        <w:rPr>
-          <w:rFonts w:ascii="Arial" w:eastAsia="Arial" w:hAnsi="Arial" w:cs="Arial"/>
-        </w:rPr>
-        <w:t xml:space="preserve"> verloren hatten.</w:t>
+        <w:t xml:space="preserve"> im naechsten Schritt zu ermoeglichen. Sobald das erledigt war und wir beim Prototyping eine Methode (Canny-Edge-Detection) gegen eine andere ausgetauscht hatten (Threshold nach Otsu) ging es sehr zuegig voran und wir konnten die Zeit die wir aufholen, welche wir beim Prototyping verloren hatten.</w:t>
       </w:r>
     </w:p>
     <w:p>
@@ -12176,25 +10482,23 @@
           <w:sz w:val="21"/>
           <w:szCs w:val="21"/>
         </w:rPr>
-        <w:t xml:space="preserve">Zurzeit gibt es noch Probleme, wenn der Hintergrund zu hell ist, werden die Karten </w:t>
-      </w:r>
-      <w:proofErr w:type="gramStart"/>
+        <w:t>Zurzeit gibt es noch Probleme, wenn der Hintergrund zu hell ist, werden die Karten teil-weise nicht getrennt, da unser Programm die Karten mittels Threshold nach Otsu und der Zusammenhangskomponente trennt. Wird dann der Hintergrund als Vordergrund erkannt und ist eine gr</w:t>
+      </w:r>
       <w:r>
         <w:rPr>
           <w:rFonts w:ascii="Arial" w:eastAsia="Arial" w:hAnsi="Arial" w:cs="Arial"/>
           <w:sz w:val="21"/>
           <w:szCs w:val="21"/>
         </w:rPr>
-        <w:t>teil-weise</w:t>
-      </w:r>
-      <w:proofErr w:type="gramEnd"/>
+        <w:t>öß</w:t>
+      </w:r>
       <w:r>
         <w:rPr>
           <w:rFonts w:ascii="Arial" w:eastAsia="Arial" w:hAnsi="Arial" w:cs="Arial"/>
           <w:sz w:val="21"/>
           <w:szCs w:val="21"/>
         </w:rPr>
-        <w:t xml:space="preserve"> nicht getrennt, da unser Programm die Karten mittels Threshold nach Otsu und der Zusammenhangskomponente trennt. Wird dann der Hintergrund als Vordergrund erkannt und ist eine gr</w:t>
+        <w:t>ere Zusammenhangskomponente als die kleinere Karte, wird diese nicht mehr erkannt und stattdessen wird der Hintergrund als 2. Karte erkannt.</w:t>
       </w:r>
       <w:r>
         <w:rPr>
@@ -12202,7 +10506,7 @@
           <w:sz w:val="21"/>
           <w:szCs w:val="21"/>
         </w:rPr>
-        <w:t>öß</w:t>
+        <w:br/>
       </w:r>
       <w:r>
         <w:rPr>
@@ -12210,7 +10514,8 @@
           <w:sz w:val="21"/>
           <w:szCs w:val="21"/>
         </w:rPr>
-        <w:t>ere Zusammenhangskomponente als die kleinere Karte, wird diese nicht mehr erkannt und stattdessen wird der Hintergrund als 2. Karte erkannt.</w:t>
+        <w:br/>
+        <w:t>Ein weiteres Problem bildet das Template-Matching bei der unteren Karte. Bei der oberen Karte, machen wir uns die Eigenschaften einer Spielkarte zu Nutze, da sie Achsensymetrisch ist und beschränken uns beim Matching auf das erste ¼ der Karte. Dies hält die Laufzeit sehr niedrig, schwächt aber nicht die Erfolgsrate. Bei der unteren Karte haben wir es nicht geschafft sicherzustellen, dass eine „nicht-abgeschnittene“ Ecke immer an der selben Stelle ist, und müssen daher beim Matching die</w:t>
       </w:r>
       <w:r>
         <w:rPr>
@@ -12218,7 +10523,7 @@
           <w:sz w:val="21"/>
           <w:szCs w:val="21"/>
         </w:rPr>
-        <w:br/>
+        <w:t xml:space="preserve"> ¾ </w:t>
       </w:r>
       <w:r>
         <w:rPr>
@@ -12226,113 +10531,6 @@
           <w:sz w:val="21"/>
           <w:szCs w:val="21"/>
         </w:rPr>
-        <w:br/>
-        <w:t>Ein weiteres Problem bildet das Template-</w:t>
-      </w:r>
-      <w:proofErr w:type="spellStart"/>
-      <w:r>
-        <w:rPr>
-          <w:rFonts w:ascii="Arial" w:eastAsia="Arial" w:hAnsi="Arial" w:cs="Arial"/>
-          <w:sz w:val="21"/>
-          <w:szCs w:val="21"/>
-        </w:rPr>
-        <w:t>Matching</w:t>
-      </w:r>
-      <w:proofErr w:type="spellEnd"/>
-      <w:r>
-        <w:rPr>
-          <w:rFonts w:ascii="Arial" w:eastAsia="Arial" w:hAnsi="Arial" w:cs="Arial"/>
-          <w:sz w:val="21"/>
-          <w:szCs w:val="21"/>
-        </w:rPr>
-        <w:t xml:space="preserve"> bei der unteren Karte. Bei der oberen Karte, machen wir uns die Eigenschaften einer Spielkarte zu Nutze, da sie </w:t>
-      </w:r>
-      <w:proofErr w:type="spellStart"/>
-      <w:r>
-        <w:rPr>
-          <w:rFonts w:ascii="Arial" w:eastAsia="Arial" w:hAnsi="Arial" w:cs="Arial"/>
-          <w:sz w:val="21"/>
-          <w:szCs w:val="21"/>
-        </w:rPr>
-        <w:t>Achsensymetrisch</w:t>
-      </w:r>
-      <w:proofErr w:type="spellEnd"/>
-      <w:r>
-        <w:rPr>
-          <w:rFonts w:ascii="Arial" w:eastAsia="Arial" w:hAnsi="Arial" w:cs="Arial"/>
-          <w:sz w:val="21"/>
-          <w:szCs w:val="21"/>
-        </w:rPr>
-        <w:t xml:space="preserve"> ist und beschränken uns beim </w:t>
-      </w:r>
-      <w:proofErr w:type="spellStart"/>
-      <w:r>
-        <w:rPr>
-          <w:rFonts w:ascii="Arial" w:eastAsia="Arial" w:hAnsi="Arial" w:cs="Arial"/>
-          <w:sz w:val="21"/>
-          <w:szCs w:val="21"/>
-        </w:rPr>
-        <w:t>Matching</w:t>
-      </w:r>
-      <w:proofErr w:type="spellEnd"/>
-      <w:r>
-        <w:rPr>
-          <w:rFonts w:ascii="Arial" w:eastAsia="Arial" w:hAnsi="Arial" w:cs="Arial"/>
-          <w:sz w:val="21"/>
-          <w:szCs w:val="21"/>
-        </w:rPr>
-        <w:t xml:space="preserve"> auf das erste ¼ der Karte. Dies hält die Laufzeit sehr niedrig, schwächt aber nicht die Erfolgsrate. Bei der unteren Karte haben wir es nicht geschafft sicherzustellen, dass eine „nicht-abgeschnittene“ Ecke immer an </w:t>
-      </w:r>
-      <w:proofErr w:type="spellStart"/>
-      <w:r>
-        <w:rPr>
-          <w:rFonts w:ascii="Arial" w:eastAsia="Arial" w:hAnsi="Arial" w:cs="Arial"/>
-          <w:sz w:val="21"/>
-          <w:szCs w:val="21"/>
-        </w:rPr>
-        <w:t>der selben</w:t>
-      </w:r>
-      <w:proofErr w:type="spellEnd"/>
-      <w:r>
-        <w:rPr>
-          <w:rFonts w:ascii="Arial" w:eastAsia="Arial" w:hAnsi="Arial" w:cs="Arial"/>
-          <w:sz w:val="21"/>
-          <w:szCs w:val="21"/>
-        </w:rPr>
-        <w:t xml:space="preserve"> Stelle ist, und müssen daher beim </w:t>
-      </w:r>
-      <w:proofErr w:type="spellStart"/>
-      <w:r>
-        <w:rPr>
-          <w:rFonts w:ascii="Arial" w:eastAsia="Arial" w:hAnsi="Arial" w:cs="Arial"/>
-          <w:sz w:val="21"/>
-          <w:szCs w:val="21"/>
-        </w:rPr>
-        <w:t>Matching</w:t>
-      </w:r>
-      <w:proofErr w:type="spellEnd"/>
-      <w:r>
-        <w:rPr>
-          <w:rFonts w:ascii="Arial" w:eastAsia="Arial" w:hAnsi="Arial" w:cs="Arial"/>
-          <w:sz w:val="21"/>
-          <w:szCs w:val="21"/>
-        </w:rPr>
-        <w:t xml:space="preserve"> die</w:t>
-      </w:r>
-      <w:r>
-        <w:rPr>
-          <w:rFonts w:ascii="Arial" w:eastAsia="Arial" w:hAnsi="Arial" w:cs="Arial"/>
-          <w:sz w:val="21"/>
-          <w:szCs w:val="21"/>
-        </w:rPr>
-        <w:t xml:space="preserve"> ¾ </w:t>
-      </w:r>
-      <w:r>
-        <w:rPr>
-          <w:rFonts w:ascii="Arial" w:eastAsia="Arial" w:hAnsi="Arial" w:cs="Arial"/>
-          <w:sz w:val="21"/>
-          <w:szCs w:val="21"/>
-        </w:rPr>
         <w:t>der Karte überprüfen, dass die Laufzeit erhöht.</w:t>
       </w:r>
     </w:p>
@@ -12359,35 +10557,7 @@
         <w:rPr>
           <w:rFonts w:ascii="Arial" w:eastAsia="Arial" w:hAnsi="Arial" w:cs="Arial"/>
         </w:rPr>
-        <w:t xml:space="preserve">Eine </w:t>
-      </w:r>
-      <w:proofErr w:type="spellStart"/>
-      <w:r>
-        <w:rPr>
-          <w:rFonts w:ascii="Arial" w:eastAsia="Arial" w:hAnsi="Arial" w:cs="Arial"/>
-        </w:rPr>
-        <w:t>grosse</w:t>
-      </w:r>
-      <w:proofErr w:type="spellEnd"/>
-      <w:r>
-        <w:rPr>
-          <w:rFonts w:ascii="Arial" w:eastAsia="Arial" w:hAnsi="Arial" w:cs="Arial"/>
-        </w:rPr>
-        <w:t xml:space="preserve"> Verbesserung unserer </w:t>
-      </w:r>
-      <w:proofErr w:type="spellStart"/>
-      <w:r>
-        <w:rPr>
-          <w:rFonts w:ascii="Arial" w:eastAsia="Arial" w:hAnsi="Arial" w:cs="Arial"/>
-        </w:rPr>
-        <w:t>Loesung</w:t>
-      </w:r>
-      <w:proofErr w:type="spellEnd"/>
-      <w:r>
-        <w:rPr>
-          <w:rFonts w:ascii="Arial" w:eastAsia="Arial" w:hAnsi="Arial" w:cs="Arial"/>
-        </w:rPr>
-        <w:t xml:space="preserve"> w</w:t>
+        <w:t>Eine grosse Verbesserung unserer Loesung w</w:t>
       </w:r>
       <w:r>
         <w:rPr>
@@ -12423,49 +10593,7 @@
         <w:rPr>
           <w:rFonts w:ascii="Arial" w:eastAsia="Arial" w:hAnsi="Arial" w:cs="Arial"/>
         </w:rPr>
-        <w:t xml:space="preserve">ssten. Beziehungsweise wenn man einen Schritt </w:t>
-      </w:r>
-      <w:proofErr w:type="gramStart"/>
-      <w:r>
-        <w:rPr>
-          <w:rFonts w:ascii="Arial" w:eastAsia="Arial" w:hAnsi="Arial" w:cs="Arial"/>
-        </w:rPr>
-        <w:t>weiter geht</w:t>
-      </w:r>
-      <w:proofErr w:type="gramEnd"/>
-      <w:r>
-        <w:rPr>
-          <w:rFonts w:ascii="Arial" w:eastAsia="Arial" w:hAnsi="Arial" w:cs="Arial"/>
-        </w:rPr>
-        <w:t xml:space="preserve">, dass nicht ein bestimmtes Kartendeck verwendet werden muss, sondern ein beliebiges (Kartedecks unterscheiden sich oft in der Symbolik, was bei uns dazu </w:t>
-      </w:r>
-      <w:proofErr w:type="spellStart"/>
-      <w:r>
-        <w:rPr>
-          <w:rFonts w:ascii="Arial" w:eastAsia="Arial" w:hAnsi="Arial" w:cs="Arial"/>
-        </w:rPr>
-        <w:t>fuehrt</w:t>
-      </w:r>
-      <w:proofErr w:type="spellEnd"/>
-      <w:r>
-        <w:rPr>
-          <w:rFonts w:ascii="Arial" w:eastAsia="Arial" w:hAnsi="Arial" w:cs="Arial"/>
-        </w:rPr>
-        <w:t xml:space="preserve">, dass die Karten nicht mehr richtig </w:t>
-      </w:r>
-      <w:proofErr w:type="spellStart"/>
-      <w:r>
-        <w:rPr>
-          <w:rFonts w:ascii="Arial" w:eastAsia="Arial" w:hAnsi="Arial" w:cs="Arial"/>
-        </w:rPr>
-        <w:t>identi</w:t>
-      </w:r>
-      <w:proofErr w:type="spellEnd"/>
-      <w:r>
-        <w:rPr>
-          <w:rFonts w:ascii="Arial" w:eastAsia="Arial" w:hAnsi="Arial" w:cs="Arial"/>
-        </w:rPr>
-        <w:t xml:space="preserve"> ziert werden).</w:t>
+        <w:t>ssten. Beziehungsweise wenn man einen Schritt weiter geht, dass nicht ein bestimmtes Kartendeck verwendet werden muss, sondern ein beliebiges (Kartedecks unterscheiden sich oft in der Symbolik, was bei uns dazu fuehrt, dass die Karten nicht mehr richtig identi ziert werden).</w:t>
       </w:r>
     </w:p>
     <w:p>
@@ -12505,6 +10633,164 @@
         <w:lastRenderedPageBreak/>
         <w:t>Literatur</w:t>
       </w:r>
+    </w:p>
+    <w:p>
+      <w:pPr>
+        <w:rPr>
+          <w:rFonts w:ascii="Arial" w:eastAsia="Arial" w:hAnsi="Arial" w:cs="Arial"/>
+          <w:b/>
+          <w:sz w:val="29"/>
+          <w:szCs w:val="29"/>
+        </w:rPr>
+      </w:pPr>
+    </w:p>
+    <w:p>
+      <w:pPr>
+        <w:spacing w:before="240"/>
+        <w:rPr>
+          <w:rFonts w:ascii="Arial" w:eastAsia="Arial" w:hAnsi="Arial" w:cs="Arial"/>
+          <w:sz w:val="24"/>
+          <w:szCs w:val="24"/>
+        </w:rPr>
+      </w:pPr>
+      <w:r>
+        <w:rPr>
+          <w:rFonts w:ascii="Arial" w:eastAsia="Arial" w:hAnsi="Arial" w:cs="Arial"/>
+          <w:sz w:val="24"/>
+          <w:szCs w:val="24"/>
+        </w:rPr>
+        <w:t>[</w:t>
+      </w:r>
+      <w:r>
+        <w:rPr>
+          <w:rFonts w:ascii="Arial" w:eastAsia="Arial" w:hAnsi="Arial" w:cs="Arial"/>
+          <w:sz w:val="24"/>
+          <w:szCs w:val="24"/>
+        </w:rPr>
+        <w:t>1</w:t>
+      </w:r>
+      <w:r>
+        <w:rPr>
+          <w:rFonts w:ascii="Arial" w:eastAsia="Arial" w:hAnsi="Arial" w:cs="Arial"/>
+          <w:sz w:val="24"/>
+          <w:szCs w:val="24"/>
+        </w:rPr>
+        <w:t xml:space="preserve">] </w:t>
+      </w:r>
+      <w:hyperlink r:id="rId24" w:history="1">
+        <w:r>
+          <w:rPr>
+            <w:rStyle w:val="Hyperlink"/>
+            <w:rFonts w:ascii="Arial" w:eastAsia="Arial" w:hAnsi="Arial" w:cs="Arial"/>
+            <w:sz w:val="24"/>
+            <w:szCs w:val="24"/>
+          </w:rPr>
+          <w:t>http://homepages.inf.ed.ac.uk/rbf/CVonline/LOCAL_COPIES/MORSE/threshold.pdf</w:t>
+        </w:r>
+      </w:hyperlink>
+      <w:r>
+        <w:rPr>
+          <w:rFonts w:ascii="Arial" w:eastAsia="Arial" w:hAnsi="Arial" w:cs="Arial"/>
+          <w:sz w:val="24"/>
+          <w:szCs w:val="24"/>
+        </w:rPr>
+        <w:t>, 12.11.2018</w:t>
+      </w:r>
+    </w:p>
+    <w:p>
+      <w:pPr>
+        <w:rPr>
+          <w:rFonts w:ascii="Arial" w:eastAsia="Arial" w:hAnsi="Arial" w:cs="Arial"/>
+          <w:sz w:val="24"/>
+          <w:szCs w:val="24"/>
+        </w:rPr>
+      </w:pPr>
+    </w:p>
+    <w:p>
+      <w:pPr>
+        <w:rPr>
+          <w:rFonts w:ascii="Arial" w:eastAsia="Arial" w:hAnsi="Arial" w:cs="Arial"/>
+          <w:sz w:val="24"/>
+          <w:szCs w:val="24"/>
+        </w:rPr>
+      </w:pPr>
+      <w:bookmarkStart w:id="5" w:name="_GoBack"/>
+      <w:r>
+        <w:rPr>
+          <w:rFonts w:ascii="Arial" w:eastAsia="Arial" w:hAnsi="Arial" w:cs="Arial"/>
+          <w:sz w:val="24"/>
+          <w:szCs w:val="24"/>
+        </w:rPr>
+        <w:t>[</w:t>
+      </w:r>
+      <w:r>
+        <w:rPr>
+          <w:rFonts w:ascii="Arial" w:eastAsia="Arial" w:hAnsi="Arial" w:cs="Arial"/>
+          <w:sz w:val="24"/>
+          <w:szCs w:val="24"/>
+        </w:rPr>
+        <w:t>2</w:t>
+      </w:r>
+      <w:r>
+        <w:rPr>
+          <w:rFonts w:ascii="Arial" w:eastAsia="Arial" w:hAnsi="Arial" w:cs="Arial"/>
+          <w:sz w:val="24"/>
+          <w:szCs w:val="24"/>
+        </w:rPr>
+        <w:t xml:space="preserve">] </w:t>
+      </w:r>
+      <w:hyperlink r:id="rId25" w:history="1">
+        <w:r>
+          <w:rPr>
+            <w:rStyle w:val="Hyperlink"/>
+            <w:rFonts w:ascii="Arial" w:eastAsia="Arial" w:hAnsi="Arial" w:cs="Arial"/>
+            <w:sz w:val="24"/>
+            <w:szCs w:val="24"/>
+          </w:rPr>
+          <w:t>https://www.cse.unr.edu/~bebis/CS791E/Notes/Thresholding.pdf</w:t>
+        </w:r>
+      </w:hyperlink>
+      <w:r>
+        <w:rPr>
+          <w:rFonts w:ascii="Arial" w:eastAsia="Arial" w:hAnsi="Arial" w:cs="Arial"/>
+          <w:sz w:val="24"/>
+          <w:szCs w:val="24"/>
+        </w:rPr>
+        <w:t xml:space="preserve">, </w:t>
+      </w:r>
+      <w:r>
+        <w:rPr>
+          <w:rFonts w:ascii="Arial" w:eastAsia="Arial" w:hAnsi="Arial" w:cs="Arial"/>
+          <w:sz w:val="24"/>
+          <w:szCs w:val="24"/>
+        </w:rPr>
+        <w:t>12</w:t>
+      </w:r>
+      <w:r>
+        <w:rPr>
+          <w:rFonts w:ascii="Arial" w:eastAsia="Arial" w:hAnsi="Arial" w:cs="Arial"/>
+          <w:sz w:val="24"/>
+          <w:szCs w:val="24"/>
+        </w:rPr>
+        <w:t>.</w:t>
+      </w:r>
+      <w:r>
+        <w:rPr>
+          <w:rFonts w:ascii="Arial" w:eastAsia="Arial" w:hAnsi="Arial" w:cs="Arial"/>
+          <w:sz w:val="24"/>
+          <w:szCs w:val="24"/>
+        </w:rPr>
+        <w:t>25</w:t>
+      </w:r>
+      <w:r>
+        <w:rPr>
+          <w:rFonts w:ascii="Arial" w:eastAsia="Arial" w:hAnsi="Arial" w:cs="Arial"/>
+          <w:sz w:val="24"/>
+          <w:szCs w:val="24"/>
+        </w:rPr>
+        <w:t>.2018</w:t>
+      </w:r>
+      <w:bookmarkEnd w:id="5"/>
     </w:p>
     <w:sectPr>
       <w:type w:val="continuous"/>
@@ -12917,7 +11203,7 @@
     <w:lvl w:ilvl="0" w:tplc="4BDCC744">
       <w:start w:val="1"/>
       <w:numFmt w:val="decimal"/>
-      <w:pStyle w:val="berschrift1"/>
+      <w:pStyle w:val="Heading1"/>
       <w:lvlText w:val="%1."/>
       <w:lvlJc w:val="left"/>
       <w:pPr>
@@ -13058,7 +11344,7 @@
     <w:lvl w:ilvl="0" w:tplc="4A421A6A">
       <w:start w:val="1"/>
       <w:numFmt w:val="decimal"/>
-      <w:pStyle w:val="berschrift2"/>
+      <w:pStyle w:val="Heading2"/>
       <w:lvlText w:val="%1.1"/>
       <w:lvlJc w:val="left"/>
       <w:pPr>
@@ -13555,16 +11841,16 @@
     <w:lsdException w:name="Hashtag" w:semiHidden="1" w:unhideWhenUsed="1"/>
     <w:lsdException w:name="Unresolved Mention" w:semiHidden="1" w:unhideWhenUsed="1"/>
   </w:latentStyles>
-  <w:style w:type="paragraph" w:default="1" w:styleId="Standard">
+  <w:style w:type="paragraph" w:default="1" w:styleId="Normal">
     <w:name w:val="Normal"/>
     <w:qFormat/>
     <w:rsid w:val="00E45A40"/>
   </w:style>
-  <w:style w:type="paragraph" w:styleId="berschrift1">
+  <w:style w:type="paragraph" w:styleId="Heading1">
     <w:name w:val="heading 1"/>
-    <w:basedOn w:val="Standard"/>
-    <w:next w:val="Standard"/>
-    <w:link w:val="berschrift1Zchn"/>
+    <w:basedOn w:val="Normal"/>
+    <w:next w:val="Normal"/>
+    <w:link w:val="Heading1Char"/>
     <w:uiPriority w:val="9"/>
     <w:qFormat/>
     <w:rsid w:val="00E45A40"/>
@@ -13584,11 +11870,11 @@
       <w:szCs w:val="32"/>
     </w:rPr>
   </w:style>
-  <w:style w:type="paragraph" w:styleId="berschrift2">
+  <w:style w:type="paragraph" w:styleId="Heading2">
     <w:name w:val="heading 2"/>
-    <w:basedOn w:val="Standard"/>
-    <w:next w:val="Standard"/>
-    <w:link w:val="berschrift2Zchn"/>
+    <w:basedOn w:val="Normal"/>
+    <w:next w:val="Normal"/>
+    <w:link w:val="Heading2Char"/>
     <w:uiPriority w:val="9"/>
     <w:unhideWhenUsed/>
     <w:qFormat/>
@@ -13608,13 +11894,13 @@
       <w:szCs w:val="26"/>
     </w:rPr>
   </w:style>
-  <w:style w:type="character" w:default="1" w:styleId="Absatz-Standardschriftart">
+  <w:style w:type="character" w:default="1" w:styleId="DefaultParagraphFont">
     <w:name w:val="Default Paragraph Font"/>
     <w:uiPriority w:val="1"/>
     <w:semiHidden/>
     <w:unhideWhenUsed/>
   </w:style>
-  <w:style w:type="table" w:default="1" w:styleId="NormaleTabelle">
+  <w:style w:type="table" w:default="1" w:styleId="TableNormal">
     <w:name w:val="Normal Table"/>
     <w:uiPriority w:val="99"/>
     <w:semiHidden/>
@@ -13629,15 +11915,15 @@
       </w:tblCellMar>
     </w:tblPr>
   </w:style>
-  <w:style w:type="numbering" w:default="1" w:styleId="KeineListe">
+  <w:style w:type="numbering" w:default="1" w:styleId="NoList">
     <w:name w:val="No List"/>
     <w:uiPriority w:val="99"/>
     <w:semiHidden/>
     <w:unhideWhenUsed/>
   </w:style>
-  <w:style w:type="paragraph" w:styleId="Listenabsatz">
+  <w:style w:type="paragraph" w:styleId="ListParagraph">
     <w:name w:val="List Paragraph"/>
-    <w:basedOn w:val="Standard"/>
+    <w:basedOn w:val="Normal"/>
     <w:uiPriority w:val="34"/>
     <w:qFormat/>
     <w:rsid w:val="007425F4"/>
@@ -13646,10 +11932,10 @@
       <w:contextualSpacing/>
     </w:pPr>
   </w:style>
-  <w:style w:type="character" w:customStyle="1" w:styleId="berschrift1Zchn">
-    <w:name w:val="Überschrift 1 Zchn"/>
-    <w:basedOn w:val="Absatz-Standardschriftart"/>
-    <w:link w:val="berschrift1"/>
+  <w:style w:type="character" w:customStyle="1" w:styleId="Heading1Char">
+    <w:name w:val="Heading 1 Char"/>
+    <w:basedOn w:val="DefaultParagraphFont"/>
+    <w:link w:val="Heading1"/>
     <w:uiPriority w:val="9"/>
     <w:rsid w:val="00E45A40"/>
     <w:rPr>
@@ -13659,10 +11945,10 @@
       <w:szCs w:val="32"/>
     </w:rPr>
   </w:style>
-  <w:style w:type="character" w:customStyle="1" w:styleId="berschrift2Zchn">
-    <w:name w:val="Überschrift 2 Zchn"/>
-    <w:basedOn w:val="Absatz-Standardschriftart"/>
-    <w:link w:val="berschrift2"/>
+  <w:style w:type="character" w:customStyle="1" w:styleId="Heading2Char">
+    <w:name w:val="Heading 2 Char"/>
+    <w:basedOn w:val="DefaultParagraphFont"/>
+    <w:link w:val="Heading2"/>
     <w:uiPriority w:val="9"/>
     <w:rsid w:val="005F29E3"/>
     <w:rPr>
@@ -13671,10 +11957,10 @@
       <w:szCs w:val="26"/>
     </w:rPr>
   </w:style>
-  <w:style w:type="paragraph" w:styleId="Beschriftung">
+  <w:style w:type="paragraph" w:styleId="Caption">
     <w:name w:val="caption"/>
-    <w:basedOn w:val="Standard"/>
-    <w:next w:val="Standard"/>
+    <w:basedOn w:val="Normal"/>
+    <w:next w:val="Normal"/>
     <w:uiPriority w:val="35"/>
     <w:unhideWhenUsed/>
     <w:qFormat/>
@@ -13688,6 +11974,29 @@
       <w:color w:val="44546A" w:themeColor="text2"/>
       <w:sz w:val="18"/>
       <w:szCs w:val="18"/>
+    </w:rPr>
+  </w:style>
+  <w:style w:type="character" w:styleId="Hyperlink">
+    <w:name w:val="Hyperlink"/>
+    <w:basedOn w:val="DefaultParagraphFont"/>
+    <w:uiPriority w:val="99"/>
+    <w:unhideWhenUsed/>
+    <w:rsid w:val="001D75B9"/>
+    <w:rPr>
+      <w:color w:val="0563C1" w:themeColor="hyperlink"/>
+      <w:u w:val="single"/>
+    </w:rPr>
+  </w:style>
+  <w:style w:type="character" w:styleId="UnresolvedMention">
+    <w:name w:val="Unresolved Mention"/>
+    <w:basedOn w:val="DefaultParagraphFont"/>
+    <w:uiPriority w:val="99"/>
+    <w:semiHidden/>
+    <w:unhideWhenUsed/>
+    <w:rsid w:val="001D75B9"/>
+    <w:rPr>
+      <w:color w:val="808080"/>
+      <w:shd w:val="clear" w:color="auto" w:fill="E6E6E6"/>
     </w:rPr>
   </w:style>
 </w:styles>

--- a/Bericht/EDBV_AG_02_Bericht_Schnapskönig.docx
+++ b/Bericht/EDBV_AG_02_Bericht_Schnapskönig.docx
@@ -138,7 +138,7 @@
           </mc:Choice>
           <mc:Fallback>
             <w:pict>
-              <v:line w14:anchorId="7EE28BAC" id="Shape 1" o:spid="_x0000_s1026" style="position:absolute;z-index:-251666944;visibility:visible;mso-wrap-style:square;mso-wrap-distance-left:9pt;mso-wrap-distance-top:0;mso-wrap-distance-right:9pt;mso-wrap-distance-bottom:0;mso-position-horizontal:absolute;mso-position-horizontal-relative:text;mso-position-vertical:absolute;mso-position-vertical-relative:text" from="290.15pt,-3.05pt" to="294.1pt,-3.05pt" o:gfxdata="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" o:allowincell="f" filled="t" strokeweight=".14039mm">
+              <v:line w14:anchorId="4392DBA0" id="Shape 1" o:spid="_x0000_s1026" style="position:absolute;z-index:-251666944;visibility:visible;mso-wrap-style:square;mso-wrap-distance-left:9pt;mso-wrap-distance-top:0;mso-wrap-distance-right:9pt;mso-wrap-distance-bottom:0;mso-position-horizontal:absolute;mso-position-horizontal-relative:text;mso-position-vertical:absolute;mso-position-vertical-relative:text" from="290.15pt,-3.05pt" to="294.1pt,-3.05pt" o:gfxdata="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" o:allowincell="f" filled="t" strokeweight=".14039mm">
                 <v:stroke joinstyle="miter"/>
                 <o:lock v:ext="edit" shapetype="f"/>
               </v:line>
@@ -1171,27 +1171,14 @@
                             <w:r>
                               <w:t xml:space="preserve">Figure </w:t>
                             </w:r>
-                            <w:r>
-                              <w:fldChar w:fldCharType="begin"/>
-                            </w:r>
-                            <w:r>
-                              <w:instrText xml:space="preserve"> SEQ Figure \* ARABIC </w:instrText>
-                            </w:r>
-                            <w:r>
-                              <w:fldChar w:fldCharType="separate"/>
-                            </w:r>
-                            <w:r>
-                              <w:rPr>
-                                <w:noProof/>
-                              </w:rPr>
-                              <w:t>1</w:t>
-                            </w:r>
-                            <w:r>
-                              <w:rPr>
-                                <w:noProof/>
-                              </w:rPr>
-                              <w:fldChar w:fldCharType="end"/>
-                            </w:r>
+                            <w:fldSimple w:instr=" SEQ Figure \* ARABIC ">
+                              <w:r>
+                                <w:rPr>
+                                  <w:noProof/>
+                                </w:rPr>
+                                <w:t>1</w:t>
+                              </w:r>
+                            </w:fldSimple>
                             <w:r>
                               <w:t xml:space="preserve"> - </w:t>
                             </w:r>
@@ -1243,27 +1230,14 @@
                       <w:r>
                         <w:t xml:space="preserve">Figure </w:t>
                       </w:r>
-                      <w:r>
-                        <w:fldChar w:fldCharType="begin"/>
-                      </w:r>
-                      <w:r>
-                        <w:instrText xml:space="preserve"> SEQ Figure \* ARABIC </w:instrText>
-                      </w:r>
-                      <w:r>
-                        <w:fldChar w:fldCharType="separate"/>
-                      </w:r>
-                      <w:r>
-                        <w:rPr>
-                          <w:noProof/>
-                        </w:rPr>
-                        <w:t>1</w:t>
-                      </w:r>
-                      <w:r>
-                        <w:rPr>
-                          <w:noProof/>
-                        </w:rPr>
-                        <w:fldChar w:fldCharType="end"/>
-                      </w:r>
+                      <w:fldSimple w:instr=" SEQ Figure \* ARABIC ">
+                        <w:r>
+                          <w:rPr>
+                            <w:noProof/>
+                          </w:rPr>
+                          <w:t>1</w:t>
+                        </w:r>
+                      </w:fldSimple>
                       <w:r>
                         <w:t xml:space="preserve"> - </w:t>
                       </w:r>
@@ -1575,27 +1549,14 @@
                             <w:r>
                               <w:t xml:space="preserve">Figure </w:t>
                             </w:r>
-                            <w:r>
-                              <w:fldChar w:fldCharType="begin"/>
-                            </w:r>
-                            <w:r>
-                              <w:instrText xml:space="preserve"> SEQ Figure \* ARABIC </w:instrText>
-                            </w:r>
-                            <w:r>
-                              <w:fldChar w:fldCharType="separate"/>
-                            </w:r>
-                            <w:r>
-                              <w:rPr>
-                                <w:noProof/>
-                              </w:rPr>
-                              <w:t>2</w:t>
-                            </w:r>
-                            <w:r>
-                              <w:rPr>
-                                <w:noProof/>
-                              </w:rPr>
-                              <w:fldChar w:fldCharType="end"/>
-                            </w:r>
+                            <w:fldSimple w:instr=" SEQ Figure \* ARABIC ">
+                              <w:r>
+                                <w:rPr>
+                                  <w:noProof/>
+                                </w:rPr>
+                                <w:t>2</w:t>
+                              </w:r>
+                            </w:fldSimple>
                             <w:r>
                               <w:t xml:space="preserve"> - </w:t>
                             </w:r>
@@ -1637,27 +1598,14 @@
                       <w:r>
                         <w:t xml:space="preserve">Figure </w:t>
                       </w:r>
-                      <w:r>
-                        <w:fldChar w:fldCharType="begin"/>
-                      </w:r>
-                      <w:r>
-                        <w:instrText xml:space="preserve"> SEQ Figure \* ARABIC </w:instrText>
-                      </w:r>
-                      <w:r>
-                        <w:fldChar w:fldCharType="separate"/>
-                      </w:r>
-                      <w:r>
-                        <w:rPr>
-                          <w:noProof/>
-                        </w:rPr>
-                        <w:t>2</w:t>
-                      </w:r>
-                      <w:r>
-                        <w:rPr>
-                          <w:noProof/>
-                        </w:rPr>
-                        <w:fldChar w:fldCharType="end"/>
-                      </w:r>
+                      <w:fldSimple w:instr=" SEQ Figure \* ARABIC ">
+                        <w:r>
+                          <w:rPr>
+                            <w:noProof/>
+                          </w:rPr>
+                          <w:t>2</w:t>
+                        </w:r>
+                      </w:fldSimple>
                       <w:r>
                         <w:t xml:space="preserve"> - </w:t>
                       </w:r>
@@ -3878,7 +3826,19 @@
               <w:rPr>
                 <w:rFonts w:ascii="Arial" w:eastAsia="Arial" w:hAnsi="Arial" w:cs="Arial"/>
               </w:rPr>
-              <w:t>Bericht:  Methodik/Implementierung(Template  Matching),</w:t>
+              <w:t>Bericht:  Methodik</w:t>
+            </w:r>
+            <w:r>
+              <w:rPr>
+                <w:rFonts w:ascii="Arial" w:eastAsia="Arial" w:hAnsi="Arial" w:cs="Arial"/>
+              </w:rPr>
+              <w:t>(Template Matching)</w:t>
+            </w:r>
+            <w:r>
+              <w:rPr>
+                <w:rFonts w:ascii="Arial" w:eastAsia="Arial" w:hAnsi="Arial" w:cs="Arial"/>
+              </w:rPr>
+              <w:t>,</w:t>
             </w:r>
           </w:p>
         </w:tc>
@@ -4048,6 +4008,20 @@
               </w:rPr>
               <w:t>Bericht: Arbeitsteilung, Evaluierung</w:t>
             </w:r>
+            <w:r>
+              <w:rPr>
+                <w:rFonts w:ascii="Arial" w:eastAsia="Arial" w:hAnsi="Arial" w:cs="Arial"/>
+              </w:rPr>
+              <w:t xml:space="preserve">, </w:t>
+            </w:r>
+            <w:r>
+              <w:rPr>
+                <w:rFonts w:ascii="Arial" w:eastAsia="Arial" w:hAnsi="Arial" w:cs="Arial"/>
+              </w:rPr>
+              <w:t>Implementierung(Template  Matching)</w:t>
+            </w:r>
+            <w:bookmarkStart w:id="2" w:name="_GoBack"/>
+            <w:bookmarkEnd w:id="2"/>
           </w:p>
         </w:tc>
       </w:tr>
@@ -5631,8 +5605,8 @@
           <w:szCs w:val="24"/>
         </w:rPr>
       </w:pPr>
-      <w:bookmarkStart w:id="2" w:name="page6"/>
-      <w:bookmarkEnd w:id="2"/>
+      <w:bookmarkStart w:id="3" w:name="page6"/>
+      <w:bookmarkEnd w:id="3"/>
       <w:r>
         <w:rPr>
           <w:rFonts w:ascii="Arial" w:eastAsia="Arial" w:hAnsi="Arial" w:cs="Arial"/>
@@ -5923,27 +5897,14 @@
                             <w:r>
                               <w:t xml:space="preserve">Figure </w:t>
                             </w:r>
-                            <w:r>
-                              <w:fldChar w:fldCharType="begin"/>
-                            </w:r>
-                            <w:r>
-                              <w:instrText xml:space="preserve"> SEQ Figure \* ARABIC </w:instrText>
-                            </w:r>
-                            <w:r>
-                              <w:fldChar w:fldCharType="separate"/>
-                            </w:r>
-                            <w:r>
-                              <w:rPr>
-                                <w:noProof/>
-                              </w:rPr>
-                              <w:t>3</w:t>
-                            </w:r>
-                            <w:r>
-                              <w:rPr>
-                                <w:noProof/>
-                              </w:rPr>
-                              <w:fldChar w:fldCharType="end"/>
-                            </w:r>
+                            <w:fldSimple w:instr=" SEQ Figure \* ARABIC ">
+                              <w:r>
+                                <w:rPr>
+                                  <w:noProof/>
+                                </w:rPr>
+                                <w:t>3</w:t>
+                              </w:r>
+                            </w:fldSimple>
                             <w:r>
                               <w:t xml:space="preserve"> - </w:t>
                             </w:r>
@@ -5982,27 +5943,14 @@
                       <w:r>
                         <w:t xml:space="preserve">Figure </w:t>
                       </w:r>
-                      <w:r>
-                        <w:fldChar w:fldCharType="begin"/>
-                      </w:r>
-                      <w:r>
-                        <w:instrText xml:space="preserve"> SEQ Figure \* ARABIC </w:instrText>
-                      </w:r>
-                      <w:r>
-                        <w:fldChar w:fldCharType="separate"/>
-                      </w:r>
-                      <w:r>
-                        <w:rPr>
-                          <w:noProof/>
-                        </w:rPr>
-                        <w:t>3</w:t>
-                      </w:r>
-                      <w:r>
-                        <w:rPr>
-                          <w:noProof/>
-                        </w:rPr>
-                        <w:fldChar w:fldCharType="end"/>
-                      </w:r>
+                      <w:fldSimple w:instr=" SEQ Figure \* ARABIC ">
+                        <w:r>
+                          <w:rPr>
+                            <w:noProof/>
+                          </w:rPr>
+                          <w:t>3</w:t>
+                        </w:r>
+                      </w:fldSimple>
                       <w:r>
                         <w:t xml:space="preserve"> - </w:t>
                       </w:r>
@@ -6351,8 +6299,8 @@
         </w:rPr>
         <w:t>oll</w:t>
       </w:r>
-      <w:bookmarkStart w:id="3" w:name="page7"/>
-      <w:bookmarkEnd w:id="3"/>
+      <w:bookmarkStart w:id="4" w:name="page7"/>
+      <w:bookmarkEnd w:id="4"/>
       <w:r>
         <w:rPr>
           <w:rFonts w:ascii="Arial" w:eastAsia="Arial" w:hAnsi="Arial" w:cs="Arial"/>
@@ -6528,27 +6476,14 @@
                             <w:r>
                               <w:t xml:space="preserve">Figure </w:t>
                             </w:r>
-                            <w:r>
-                              <w:fldChar w:fldCharType="begin"/>
-                            </w:r>
-                            <w:r>
-                              <w:instrText xml:space="preserve"> SEQ Figure \* ARABIC </w:instrText>
-                            </w:r>
-                            <w:r>
-                              <w:fldChar w:fldCharType="separate"/>
-                            </w:r>
-                            <w:r>
-                              <w:rPr>
-                                <w:noProof/>
-                              </w:rPr>
-                              <w:t>4</w:t>
-                            </w:r>
-                            <w:r>
-                              <w:rPr>
-                                <w:noProof/>
-                              </w:rPr>
-                              <w:fldChar w:fldCharType="end"/>
-                            </w:r>
+                            <w:fldSimple w:instr=" SEQ Figure \* ARABIC ">
+                              <w:r>
+                                <w:rPr>
+                                  <w:noProof/>
+                                </w:rPr>
+                                <w:t>4</w:t>
+                              </w:r>
+                            </w:fldSimple>
                             <w:r>
                               <w:t xml:space="preserve"> - </w:t>
                             </w:r>
@@ -6587,27 +6522,14 @@
                       <w:r>
                         <w:t xml:space="preserve">Figure </w:t>
                       </w:r>
-                      <w:r>
-                        <w:fldChar w:fldCharType="begin"/>
-                      </w:r>
-                      <w:r>
-                        <w:instrText xml:space="preserve"> SEQ Figure \* ARABIC </w:instrText>
-                      </w:r>
-                      <w:r>
-                        <w:fldChar w:fldCharType="separate"/>
-                      </w:r>
-                      <w:r>
-                        <w:rPr>
-                          <w:noProof/>
-                        </w:rPr>
-                        <w:t>4</w:t>
-                      </w:r>
-                      <w:r>
-                        <w:rPr>
-                          <w:noProof/>
-                        </w:rPr>
-                        <w:fldChar w:fldCharType="end"/>
-                      </w:r>
+                      <w:fldSimple w:instr=" SEQ Figure \* ARABIC ">
+                        <w:r>
+                          <w:rPr>
+                            <w:noProof/>
+                          </w:rPr>
+                          <w:t>4</w:t>
+                        </w:r>
+                      </w:fldSimple>
                       <w:r>
                         <w:t xml:space="preserve"> - </w:t>
                       </w:r>
@@ -7215,27 +7137,14 @@
                             <w:r>
                               <w:t xml:space="preserve">Figure </w:t>
                             </w:r>
-                            <w:r>
-                              <w:fldChar w:fldCharType="begin"/>
-                            </w:r>
-                            <w:r>
-                              <w:instrText xml:space="preserve"> SEQ Figure \* ARABIC </w:instrText>
-                            </w:r>
-                            <w:r>
-                              <w:fldChar w:fldCharType="separate"/>
-                            </w:r>
-                            <w:r>
-                              <w:rPr>
-                                <w:noProof/>
-                              </w:rPr>
-                              <w:t>5</w:t>
-                            </w:r>
-                            <w:r>
-                              <w:rPr>
-                                <w:noProof/>
-                              </w:rPr>
-                              <w:fldChar w:fldCharType="end"/>
-                            </w:r>
+                            <w:fldSimple w:instr=" SEQ Figure \* ARABIC ">
+                              <w:r>
+                                <w:rPr>
+                                  <w:noProof/>
+                                </w:rPr>
+                                <w:t>5</w:t>
+                              </w:r>
+                            </w:fldSimple>
                             <w:r>
                               <w:t xml:space="preserve"> – rechte Ecke oben</w:t>
                             </w:r>
@@ -7270,27 +7179,14 @@
                       <w:r>
                         <w:t xml:space="preserve">Figure </w:t>
                       </w:r>
-                      <w:r>
-                        <w:fldChar w:fldCharType="begin"/>
-                      </w:r>
-                      <w:r>
-                        <w:instrText xml:space="preserve"> SEQ Figure \* ARABIC </w:instrText>
-                      </w:r>
-                      <w:r>
-                        <w:fldChar w:fldCharType="separate"/>
-                      </w:r>
-                      <w:r>
-                        <w:rPr>
-                          <w:noProof/>
-                        </w:rPr>
-                        <w:t>5</w:t>
-                      </w:r>
-                      <w:r>
-                        <w:rPr>
-                          <w:noProof/>
-                        </w:rPr>
-                        <w:fldChar w:fldCharType="end"/>
-                      </w:r>
+                      <w:fldSimple w:instr=" SEQ Figure \* ARABIC ">
+                        <w:r>
+                          <w:rPr>
+                            <w:noProof/>
+                          </w:rPr>
+                          <w:t>5</w:t>
+                        </w:r>
+                      </w:fldSimple>
                       <w:r>
                         <w:t xml:space="preserve"> – rechte Ecke oben</w:t>
                       </w:r>
@@ -7461,27 +7357,14 @@
                             <w:r>
                               <w:t xml:space="preserve">Figure </w:t>
                             </w:r>
-                            <w:r>
-                              <w:fldChar w:fldCharType="begin"/>
-                            </w:r>
-                            <w:r>
-                              <w:instrText xml:space="preserve"> SEQ Figure \* ARABIC </w:instrText>
-                            </w:r>
-                            <w:r>
-                              <w:fldChar w:fldCharType="separate"/>
-                            </w:r>
-                            <w:r>
-                              <w:rPr>
-                                <w:noProof/>
-                              </w:rPr>
-                              <w:t>6</w:t>
-                            </w:r>
-                            <w:r>
-                              <w:rPr>
-                                <w:noProof/>
-                              </w:rPr>
-                              <w:fldChar w:fldCharType="end"/>
-                            </w:r>
+                            <w:fldSimple w:instr=" SEQ Figure \* ARABIC ">
+                              <w:r>
+                                <w:rPr>
+                                  <w:noProof/>
+                                </w:rPr>
+                                <w:t>6</w:t>
+                              </w:r>
+                            </w:fldSimple>
                             <w:r>
                               <w:t xml:space="preserve"> – linke Ecke oben</w:t>
                             </w:r>
@@ -7516,27 +7399,14 @@
                       <w:r>
                         <w:t xml:space="preserve">Figure </w:t>
                       </w:r>
-                      <w:r>
-                        <w:fldChar w:fldCharType="begin"/>
-                      </w:r>
-                      <w:r>
-                        <w:instrText xml:space="preserve"> SEQ Figure \* ARABIC </w:instrText>
-                      </w:r>
-                      <w:r>
-                        <w:fldChar w:fldCharType="separate"/>
-                      </w:r>
-                      <w:r>
-                        <w:rPr>
-                          <w:noProof/>
-                        </w:rPr>
-                        <w:t>6</w:t>
-                      </w:r>
-                      <w:r>
-                        <w:rPr>
-                          <w:noProof/>
-                        </w:rPr>
-                        <w:fldChar w:fldCharType="end"/>
-                      </w:r>
+                      <w:fldSimple w:instr=" SEQ Figure \* ARABIC ">
+                        <w:r>
+                          <w:rPr>
+                            <w:noProof/>
+                          </w:rPr>
+                          <w:t>6</w:t>
+                        </w:r>
+                      </w:fldSimple>
                       <w:r>
                         <w:t xml:space="preserve"> – linke Ecke oben</w:t>
                       </w:r>
@@ -7843,27 +7713,14 @@
       <w:r>
         <w:t xml:space="preserve">Figure </w:t>
       </w:r>
-      <w:r>
-        <w:fldChar w:fldCharType="begin"/>
-      </w:r>
-      <w:r>
-        <w:instrText xml:space="preserve"> SEQ Figure \* ARABIC </w:instrText>
-      </w:r>
-      <w:r>
-        <w:fldChar w:fldCharType="separate"/>
-      </w:r>
-      <w:r>
-        <w:rPr>
-          <w:noProof/>
-        </w:rPr>
-        <w:t>7</w:t>
-      </w:r>
-      <w:r>
-        <w:rPr>
-          <w:noProof/>
-        </w:rPr>
-        <w:fldChar w:fldCharType="end"/>
-      </w:r>
+      <w:fldSimple w:instr=" SEQ Figure \* ARABIC ">
+        <w:r>
+          <w:rPr>
+            <w:noProof/>
+          </w:rPr>
+          <w:t>7</w:t>
+        </w:r>
+      </w:fldSimple>
       <w:r>
         <w:t xml:space="preserve"> - Transformation vom Kreuz König</w:t>
       </w:r>
@@ -8185,8 +8042,8 @@
           <w:szCs w:val="20"/>
         </w:rPr>
       </w:pPr>
-      <w:bookmarkStart w:id="4" w:name="page8"/>
-      <w:bookmarkEnd w:id="4"/>
+      <w:bookmarkStart w:id="5" w:name="page8"/>
+      <w:bookmarkEnd w:id="5"/>
     </w:p>
     <w:p>
       <w:pPr>
@@ -8429,27 +8286,14 @@
       <w:r>
         <w:t xml:space="preserve">Figure </w:t>
       </w:r>
-      <w:r>
-        <w:fldChar w:fldCharType="begin"/>
-      </w:r>
-      <w:r>
-        <w:instrText xml:space="preserve"> SEQ Figure \* ARABIC </w:instrText>
-      </w:r>
-      <w:r>
-        <w:fldChar w:fldCharType="separate"/>
-      </w:r>
-      <w:r>
-        <w:rPr>
-          <w:noProof/>
-        </w:rPr>
-        <w:t>8</w:t>
-      </w:r>
-      <w:r>
-        <w:rPr>
-          <w:noProof/>
-        </w:rPr>
-        <w:fldChar w:fldCharType="end"/>
-      </w:r>
+      <w:fldSimple w:instr=" SEQ Figure \* ARABIC ">
+        <w:r>
+          <w:rPr>
+            <w:noProof/>
+          </w:rPr>
+          <w:t>8</w:t>
+        </w:r>
+      </w:fldSimple>
       <w:r>
         <w:t xml:space="preserve"> - </w:t>
       </w:r>
@@ -8732,27 +8576,14 @@
       <w:r>
         <w:t xml:space="preserve"> </w:t>
       </w:r>
-      <w:r>
-        <w:fldChar w:fldCharType="begin"/>
-      </w:r>
-      <w:r>
-        <w:instrText xml:space="preserve"> SEQ Figure \* ARABIC </w:instrText>
-      </w:r>
-      <w:r>
-        <w:fldChar w:fldCharType="separate"/>
-      </w:r>
-      <w:r>
-        <w:rPr>
-          <w:noProof/>
-        </w:rPr>
-        <w:t>9</w:t>
-      </w:r>
-      <w:r>
-        <w:rPr>
-          <w:noProof/>
-        </w:rPr>
-        <w:fldChar w:fldCharType="end"/>
-      </w:r>
+      <w:fldSimple w:instr=" SEQ Figure \* ARABIC ">
+        <w:r>
+          <w:rPr>
+            <w:noProof/>
+          </w:rPr>
+          <w:t>9</w:t>
+        </w:r>
+      </w:fldSimple>
       <w:r>
         <w:t xml:space="preserve"> - </w:t>
       </w:r>
@@ -8877,27 +8708,14 @@
       <w:r>
         <w:t xml:space="preserve"> </w:t>
       </w:r>
-      <w:r>
-        <w:fldChar w:fldCharType="begin"/>
-      </w:r>
-      <w:r>
-        <w:instrText xml:space="preserve"> SEQ Abbildung \* ARABIC </w:instrText>
-      </w:r>
-      <w:r>
-        <w:fldChar w:fldCharType="separate"/>
-      </w:r>
-      <w:r>
-        <w:rPr>
-          <w:noProof/>
-        </w:rPr>
-        <w:t>1</w:t>
-      </w:r>
-      <w:r>
-        <w:rPr>
-          <w:noProof/>
-        </w:rPr>
-        <w:fldChar w:fldCharType="end"/>
-      </w:r>
+      <w:fldSimple w:instr=" SEQ Abbildung \* ARABIC ">
+        <w:r>
+          <w:rPr>
+            <w:noProof/>
+          </w:rPr>
+          <w:t>1</w:t>
+        </w:r>
+      </w:fldSimple>
       <w:r>
         <w:t>0 - Oben und Unten vertauscht</w:t>
       </w:r>
@@ -9063,27 +8881,14 @@
                             <w:r>
                               <w:t xml:space="preserve">Figure </w:t>
                             </w:r>
-                            <w:r>
-                              <w:fldChar w:fldCharType="begin"/>
-                            </w:r>
-                            <w:r>
-                              <w:instrText xml:space="preserve"> SEQ Figure \* ARABIC </w:instrText>
-                            </w:r>
-                            <w:r>
-                              <w:fldChar w:fldCharType="separate"/>
-                            </w:r>
-                            <w:r>
-                              <w:rPr>
-                                <w:noProof/>
-                              </w:rPr>
-                              <w:t>11</w:t>
-                            </w:r>
-                            <w:r>
-                              <w:rPr>
-                                <w:noProof/>
-                              </w:rPr>
-                              <w:fldChar w:fldCharType="end"/>
-                            </w:r>
+                            <w:fldSimple w:instr=" SEQ Figure \* ARABIC ">
+                              <w:r>
+                                <w:rPr>
+                                  <w:noProof/>
+                                </w:rPr>
+                                <w:t>11</w:t>
+                              </w:r>
+                            </w:fldSimple>
                             <w:r>
                               <w:t xml:space="preserve"> - Fallunterscheidung</w:t>
                             </w:r>
@@ -9119,27 +8924,14 @@
                       <w:r>
                         <w:t xml:space="preserve">Figure </w:t>
                       </w:r>
-                      <w:r>
-                        <w:fldChar w:fldCharType="begin"/>
-                      </w:r>
-                      <w:r>
-                        <w:instrText xml:space="preserve"> SEQ Figure \* ARABIC </w:instrText>
-                      </w:r>
-                      <w:r>
-                        <w:fldChar w:fldCharType="separate"/>
-                      </w:r>
-                      <w:r>
-                        <w:rPr>
-                          <w:noProof/>
-                        </w:rPr>
-                        <w:t>11</w:t>
-                      </w:r>
-                      <w:r>
-                        <w:rPr>
-                          <w:noProof/>
-                        </w:rPr>
-                        <w:fldChar w:fldCharType="end"/>
-                      </w:r>
+                      <w:fldSimple w:instr=" SEQ Figure \* ARABIC ">
+                        <w:r>
+                          <w:rPr>
+                            <w:noProof/>
+                          </w:rPr>
+                          <w:t>11</w:t>
+                        </w:r>
+                      </w:fldSimple>
                       <w:r>
                         <w:t xml:space="preserve"> - Fallunterscheidung</w:t>
                       </w:r>
@@ -9207,27 +8999,14 @@
                             <w:r>
                               <w:t xml:space="preserve"> </w:t>
                             </w:r>
-                            <w:r>
-                              <w:fldChar w:fldCharType="begin"/>
-                            </w:r>
-                            <w:r>
-                              <w:instrText xml:space="preserve"> SEQ Figure \* ARABIC </w:instrText>
-                            </w:r>
-                            <w:r>
-                              <w:fldChar w:fldCharType="separate"/>
-                            </w:r>
-                            <w:r>
-                              <w:rPr>
-                                <w:noProof/>
-                              </w:rPr>
-                              <w:t>12</w:t>
-                            </w:r>
-                            <w:r>
-                              <w:rPr>
-                                <w:noProof/>
-                              </w:rPr>
-                              <w:fldChar w:fldCharType="end"/>
-                            </w:r>
+                            <w:fldSimple w:instr=" SEQ Figure \* ARABIC ">
+                              <w:r>
+                                <w:rPr>
+                                  <w:noProof/>
+                                </w:rPr>
+                                <w:t>12</w:t>
+                              </w:r>
+                            </w:fldSimple>
                             <w:r>
                               <w:t xml:space="preserve"> - </w:t>
                             </w:r>
@@ -9268,27 +9047,14 @@
                       <w:r>
                         <w:t xml:space="preserve"> </w:t>
                       </w:r>
-                      <w:r>
-                        <w:fldChar w:fldCharType="begin"/>
-                      </w:r>
-                      <w:r>
-                        <w:instrText xml:space="preserve"> SEQ Figure \* ARABIC </w:instrText>
-                      </w:r>
-                      <w:r>
-                        <w:fldChar w:fldCharType="separate"/>
-                      </w:r>
-                      <w:r>
-                        <w:rPr>
-                          <w:noProof/>
-                        </w:rPr>
-                        <w:t>12</w:t>
-                      </w:r>
-                      <w:r>
-                        <w:rPr>
-                          <w:noProof/>
-                        </w:rPr>
-                        <w:fldChar w:fldCharType="end"/>
-                      </w:r>
+                      <w:fldSimple w:instr=" SEQ Figure \* ARABIC ">
+                        <w:r>
+                          <w:rPr>
+                            <w:noProof/>
+                          </w:rPr>
+                          <w:t>12</w:t>
+                        </w:r>
+                      </w:fldSimple>
                       <w:r>
                         <w:t xml:space="preserve"> - </w:t>
                       </w:r>
@@ -9493,27 +9259,14 @@
       <w:r>
         <w:t xml:space="preserve">Figure </w:t>
       </w:r>
-      <w:r>
-        <w:fldChar w:fldCharType="begin"/>
-      </w:r>
-      <w:r>
-        <w:instrText xml:space="preserve"> SEQ Figure \* ARABIC </w:instrText>
-      </w:r>
-      <w:r>
-        <w:fldChar w:fldCharType="separate"/>
-      </w:r>
-      <w:r>
-        <w:rPr>
-          <w:noProof/>
-        </w:rPr>
-        <w:t>13</w:t>
-      </w:r>
-      <w:r>
-        <w:rPr>
-          <w:noProof/>
-        </w:rPr>
-        <w:fldChar w:fldCharType="end"/>
-      </w:r>
+      <w:fldSimple w:instr=" SEQ Figure \* ARABIC ">
+        <w:r>
+          <w:rPr>
+            <w:noProof/>
+          </w:rPr>
+          <w:t>13</w:t>
+        </w:r>
+      </w:fldSimple>
       <w:r>
         <w:t xml:space="preserve"> - korrekte Transformation</w:t>
       </w:r>
@@ -9613,27 +9366,14 @@
       <w:r>
         <w:t xml:space="preserve">Figure </w:t>
       </w:r>
-      <w:r>
-        <w:fldChar w:fldCharType="begin"/>
-      </w:r>
-      <w:r>
-        <w:instrText xml:space="preserve"> SEQ Figure \* ARABIC </w:instrText>
-      </w:r>
-      <w:r>
-        <w:fldChar w:fldCharType="separate"/>
-      </w:r>
-      <w:r>
-        <w:rPr>
-          <w:noProof/>
-        </w:rPr>
-        <w:t>14</w:t>
-      </w:r>
-      <w:r>
-        <w:rPr>
-          <w:noProof/>
-        </w:rPr>
-        <w:fldChar w:fldCharType="end"/>
-      </w:r>
+      <w:fldSimple w:instr=" SEQ Figure \* ARABIC ">
+        <w:r>
+          <w:rPr>
+            <w:noProof/>
+          </w:rPr>
+          <w:t>14</w:t>
+        </w:r>
+      </w:fldSimple>
       <w:r>
         <w:t xml:space="preserve"> - Problem: Streckung der Karte</w:t>
       </w:r>
@@ -9763,30 +9503,14 @@
       <w:r>
         <w:t xml:space="preserve">Figure </w:t>
       </w:r>
-      <w:r>
-        <w:fldChar w:fldCharType="begin"/>
-      </w:r>
-      <w:r>
-        <w:instrText xml:space="preserve"> SEQ Figu</w:instrText>
-      </w:r>
-      <w:r>
-        <w:instrText xml:space="preserve">re \* ARABIC </w:instrText>
-      </w:r>
-      <w:r>
-        <w:fldChar w:fldCharType="separate"/>
-      </w:r>
-      <w:r>
-        <w:rPr>
-          <w:noProof/>
-        </w:rPr>
-        <w:t>15</w:t>
-      </w:r>
-      <w:r>
-        <w:rPr>
-          <w:noProof/>
-        </w:rPr>
-        <w:fldChar w:fldCharType="end"/>
-      </w:r>
+      <w:fldSimple w:instr=" SEQ Figure \* ARABIC ">
+        <w:r>
+          <w:rPr>
+            <w:noProof/>
+          </w:rPr>
+          <w:t>15</w:t>
+        </w:r>
+      </w:fldSimple>
       <w:r>
         <w:t xml:space="preserve"> - Problem: 90° versetzt</w:t>
       </w:r>
@@ -9942,27 +9666,14 @@
       <w:r>
         <w:t xml:space="preserve">Figure </w:t>
       </w:r>
-      <w:r>
-        <w:fldChar w:fldCharType="begin"/>
-      </w:r>
-      <w:r>
-        <w:instrText xml:space="preserve"> SEQ Figure \* ARABIC </w:instrText>
-      </w:r>
-      <w:r>
-        <w:fldChar w:fldCharType="separate"/>
-      </w:r>
-      <w:r>
-        <w:rPr>
-          <w:noProof/>
-        </w:rPr>
-        <w:t>16</w:t>
-      </w:r>
-      <w:r>
-        <w:rPr>
-          <w:noProof/>
-        </w:rPr>
-        <w:fldChar w:fldCharType="end"/>
-      </w:r>
+      <w:fldSimple w:instr=" SEQ Figure \* ARABIC ">
+        <w:r>
+          <w:rPr>
+            <w:noProof/>
+          </w:rPr>
+          <w:t>16</w:t>
+        </w:r>
+      </w:fldSimple>
       <w:r>
         <w:t xml:space="preserve"> - </w:t>
       </w:r>
@@ -10183,27 +9894,14 @@
       <w:r>
         <w:t xml:space="preserve">Figure </w:t>
       </w:r>
-      <w:r>
-        <w:fldChar w:fldCharType="begin"/>
-      </w:r>
-      <w:r>
-        <w:instrText xml:space="preserve"> SEQ Figure \* ARABIC </w:instrText>
-      </w:r>
-      <w:r>
-        <w:fldChar w:fldCharType="separate"/>
-      </w:r>
-      <w:r>
-        <w:rPr>
-          <w:noProof/>
-        </w:rPr>
-        <w:t>17</w:t>
-      </w:r>
-      <w:r>
-        <w:rPr>
-          <w:noProof/>
-        </w:rPr>
-        <w:fldChar w:fldCharType="end"/>
-      </w:r>
+      <w:fldSimple w:instr=" SEQ Figure \* ARABIC ">
+        <w:r>
+          <w:rPr>
+            <w:noProof/>
+          </w:rPr>
+          <w:t>17</w:t>
+        </w:r>
+      </w:fldSimple>
       <w:r>
         <w:t xml:space="preserve"> - </w:t>
       </w:r>
@@ -10335,27 +10033,14 @@
       <w:r>
         <w:t xml:space="preserve">Figure </w:t>
       </w:r>
-      <w:r>
-        <w:fldChar w:fldCharType="begin"/>
-      </w:r>
-      <w:r>
-        <w:instrText xml:space="preserve"> SEQ Figure \* ARABIC </w:instrText>
-      </w:r>
-      <w:r>
-        <w:fldChar w:fldCharType="separate"/>
-      </w:r>
-      <w:r>
-        <w:rPr>
-          <w:noProof/>
-        </w:rPr>
-        <w:t>18</w:t>
-      </w:r>
-      <w:r>
-        <w:rPr>
-          <w:noProof/>
-        </w:rPr>
-        <w:fldChar w:fldCharType="end"/>
-      </w:r>
+      <w:fldSimple w:instr=" SEQ Figure \* ARABIC ">
+        <w:r>
+          <w:rPr>
+            <w:noProof/>
+          </w:rPr>
+          <w:t>18</w:t>
+        </w:r>
+      </w:fldSimple>
       <w:r>
         <w:t xml:space="preserve"> - </w:t>
       </w:r>
@@ -10659,23 +10344,7 @@
           <w:sz w:val="24"/>
           <w:szCs w:val="24"/>
         </w:rPr>
-        <w:t>[</w:t>
-      </w:r>
-      <w:r>
-        <w:rPr>
-          <w:rFonts w:ascii="Arial" w:eastAsia="Arial" w:hAnsi="Arial" w:cs="Arial"/>
-          <w:sz w:val="24"/>
-          <w:szCs w:val="24"/>
-        </w:rPr>
-        <w:t>1</w:t>
-      </w:r>
-      <w:r>
-        <w:rPr>
-          <w:rFonts w:ascii="Arial" w:eastAsia="Arial" w:hAnsi="Arial" w:cs="Arial"/>
-          <w:sz w:val="24"/>
-          <w:szCs w:val="24"/>
-        </w:rPr>
-        <w:t xml:space="preserve">] </w:t>
+        <w:t xml:space="preserve">[1] </w:t>
       </w:r>
       <w:hyperlink r:id="rId24" w:history="1">
         <w:r>
@@ -10714,7 +10383,6 @@
           <w:szCs w:val="24"/>
         </w:rPr>
       </w:pPr>
-      <w:bookmarkStart w:id="5" w:name="_GoBack"/>
       <w:r>
         <w:rPr>
           <w:rFonts w:ascii="Arial" w:eastAsia="Arial" w:hAnsi="Arial" w:cs="Arial"/>
@@ -10790,7 +10458,6 @@
         </w:rPr>
         <w:t>.2018</w:t>
       </w:r>
-      <w:bookmarkEnd w:id="5"/>
     </w:p>
     <w:sectPr>
       <w:type w:val="continuous"/>

--- a/Bericht/EDBV_AG_02_Bericht_Schnapskönig.docx
+++ b/Bericht/EDBV_AG_02_Bericht_Schnapskönig.docx
@@ -138,7 +138,7 @@
           </mc:Choice>
           <mc:Fallback>
             <w:pict>
-              <v:line w14:anchorId="4392DBA0" id="Shape 1" o:spid="_x0000_s1026" style="position:absolute;z-index:-251666944;visibility:visible;mso-wrap-style:square;mso-wrap-distance-left:9pt;mso-wrap-distance-top:0;mso-wrap-distance-right:9pt;mso-wrap-distance-bottom:0;mso-position-horizontal:absolute;mso-position-horizontal-relative:text;mso-position-vertical:absolute;mso-position-vertical-relative:text" from="290.15pt,-3.05pt" to="294.1pt,-3.05pt" o:gfxdata="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" o:allowincell="f" filled="t" strokeweight=".14039mm">
+              <v:line w14:anchorId="45DF9F27" id="Shape 1" o:spid="_x0000_s1026" style="position:absolute;z-index:-251666944;visibility:visible;mso-wrap-style:square;mso-wrap-distance-left:9pt;mso-wrap-distance-top:0;mso-wrap-distance-right:9pt;mso-wrap-distance-bottom:0;mso-position-horizontal:absolute;mso-position-horizontal-relative:text;mso-position-vertical:absolute;mso-position-vertical-relative:text" from="290.15pt,-3.05pt" to="294.1pt,-3.05pt" o:gfxdata="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" o:allowincell="f" filled="t" strokeweight=".14039mm">
                 <v:stroke joinstyle="miter"/>
                 <o:lock v:ext="edit" shapetype="f"/>
               </v:line>
@@ -668,6 +668,8 @@
           <w:szCs w:val="20"/>
         </w:rPr>
         <w:sectPr>
+          <w:headerReference w:type="default" r:id="rId8"/>
+          <w:footerReference w:type="default" r:id="rId9"/>
           <w:type w:val="continuous"/>
           <w:pgSz w:w="11900" w:h="16838"/>
           <w:pgMar w:top="1440" w:right="1326" w:bottom="1440" w:left="1440" w:header="0" w:footer="0" w:gutter="0"/>
@@ -1016,7 +1018,7 @@
     </w:p>
     <w:p>
       <w:pPr>
-        <w:pStyle w:val="ListParagraph"/>
+        <w:pStyle w:val="Listenabsatz"/>
         <w:numPr>
           <w:ilvl w:val="0"/>
           <w:numId w:val="7"/>
@@ -1035,7 +1037,7 @@
     </w:p>
     <w:p>
       <w:pPr>
-        <w:pStyle w:val="ListParagraph"/>
+        <w:pStyle w:val="Listenabsatz"/>
         <w:numPr>
           <w:ilvl w:val="0"/>
           <w:numId w:val="7"/>
@@ -1054,7 +1056,7 @@
     </w:p>
     <w:p>
       <w:pPr>
-        <w:pStyle w:val="ListParagraph"/>
+        <w:pStyle w:val="Listenabsatz"/>
         <w:numPr>
           <w:ilvl w:val="0"/>
           <w:numId w:val="7"/>
@@ -1121,20 +1123,184 @@
       <w:r>
         <w:rPr>
           <w:noProof/>
+          <w:sz w:val="20"/>
+          <w:szCs w:val="20"/>
+        </w:rPr>
+        <w:drawing>
+          <wp:anchor distT="0" distB="0" distL="114300" distR="114300" simplePos="0" relativeHeight="251651584" behindDoc="1" locked="0" layoutInCell="0" allowOverlap="1">
+            <wp:simplePos x="0" y="0"/>
+            <wp:positionH relativeFrom="column">
+              <wp:posOffset>1542415</wp:posOffset>
+            </wp:positionH>
+            <wp:positionV relativeFrom="paragraph">
+              <wp:posOffset>234315</wp:posOffset>
+            </wp:positionV>
+            <wp:extent cx="2645410" cy="1984375"/>
+            <wp:effectExtent l="0" t="0" r="0" b="0"/>
+            <wp:wrapNone/>
+            <wp:docPr id="2" name="Picture 2"/>
+            <wp:cNvGraphicFramePr>
+              <a:graphicFrameLocks xmlns:a="http://schemas.openxmlformats.org/drawingml/2006/main" noChangeAspect="1"/>
+            </wp:cNvGraphicFramePr>
+            <a:graphic xmlns:a="http://schemas.openxmlformats.org/drawingml/2006/main">
+              <a:graphicData uri="http://schemas.openxmlformats.org/drawingml/2006/picture">
+                <pic:pic xmlns:pic="http://schemas.openxmlformats.org/drawingml/2006/picture">
+                  <pic:nvPicPr>
+                    <pic:cNvPr id="0" name="Picture 2"/>
+                    <pic:cNvPicPr>
+                      <a:picLocks noChangeAspect="1" noChangeArrowheads="1"/>
+                    </pic:cNvPicPr>
+                  </pic:nvPicPr>
+                  <pic:blipFill>
+                    <a:blip r:embed="rId10">
+                      <a:extLst/>
+                    </a:blip>
+                    <a:srcRect/>
+                    <a:stretch>
+                      <a:fillRect/>
+                    </a:stretch>
+                  </pic:blipFill>
+                  <pic:spPr bwMode="auto">
+                    <a:xfrm>
+                      <a:off x="0" y="0"/>
+                      <a:ext cx="2645410" cy="1984375"/>
+                    </a:xfrm>
+                    <a:prstGeom prst="rect">
+                      <a:avLst/>
+                    </a:prstGeom>
+                    <a:noFill/>
+                  </pic:spPr>
+                </pic:pic>
+              </a:graphicData>
+            </a:graphic>
+          </wp:anchor>
+        </w:drawing>
+      </w:r>
+    </w:p>
+    <w:p>
+      <w:pPr>
+        <w:spacing w:line="288" w:lineRule="auto"/>
+        <w:rPr>
+          <w:sz w:val="20"/>
+          <w:szCs w:val="20"/>
+        </w:rPr>
+      </w:pPr>
+    </w:p>
+    <w:p>
+      <w:pPr>
+        <w:spacing w:line="288" w:lineRule="auto"/>
+        <w:rPr>
+          <w:sz w:val="20"/>
+          <w:szCs w:val="20"/>
+        </w:rPr>
+      </w:pPr>
+    </w:p>
+    <w:p>
+      <w:pPr>
+        <w:spacing w:line="288" w:lineRule="auto"/>
+        <w:rPr>
+          <w:sz w:val="20"/>
+          <w:szCs w:val="20"/>
+        </w:rPr>
+      </w:pPr>
+    </w:p>
+    <w:p>
+      <w:pPr>
+        <w:spacing w:line="288" w:lineRule="auto"/>
+        <w:rPr>
+          <w:sz w:val="20"/>
+          <w:szCs w:val="20"/>
+        </w:rPr>
+      </w:pPr>
+    </w:p>
+    <w:p>
+      <w:pPr>
+        <w:spacing w:line="288" w:lineRule="auto"/>
+        <w:rPr>
+          <w:sz w:val="20"/>
+          <w:szCs w:val="20"/>
+        </w:rPr>
+      </w:pPr>
+    </w:p>
+    <w:p>
+      <w:pPr>
+        <w:spacing w:line="288" w:lineRule="auto"/>
+        <w:rPr>
+          <w:sz w:val="20"/>
+          <w:szCs w:val="20"/>
+        </w:rPr>
+      </w:pPr>
+    </w:p>
+    <w:p>
+      <w:pPr>
+        <w:spacing w:line="288" w:lineRule="auto"/>
+        <w:rPr>
+          <w:sz w:val="20"/>
+          <w:szCs w:val="20"/>
+        </w:rPr>
+      </w:pPr>
+    </w:p>
+    <w:p>
+      <w:pPr>
+        <w:spacing w:line="288" w:lineRule="auto"/>
+        <w:rPr>
+          <w:sz w:val="20"/>
+          <w:szCs w:val="20"/>
+        </w:rPr>
+      </w:pPr>
+    </w:p>
+    <w:p>
+      <w:pPr>
+        <w:spacing w:line="288" w:lineRule="auto"/>
+        <w:rPr>
+          <w:sz w:val="20"/>
+          <w:szCs w:val="20"/>
+        </w:rPr>
+      </w:pPr>
+    </w:p>
+    <w:p>
+      <w:pPr>
+        <w:spacing w:line="288" w:lineRule="auto"/>
+        <w:rPr>
+          <w:sz w:val="20"/>
+          <w:szCs w:val="20"/>
+        </w:rPr>
+      </w:pPr>
+    </w:p>
+    <w:p>
+      <w:pPr>
+        <w:spacing w:line="288" w:lineRule="auto"/>
+        <w:rPr>
+          <w:sz w:val="20"/>
+          <w:szCs w:val="20"/>
+        </w:rPr>
+      </w:pPr>
+    </w:p>
+    <w:p>
+      <w:pPr>
+        <w:spacing w:line="288" w:lineRule="auto"/>
+        <w:rPr>
+          <w:sz w:val="20"/>
+          <w:szCs w:val="20"/>
+        </w:rPr>
+      </w:pPr>
+      <w:r>
+        <w:rPr>
+          <w:noProof/>
         </w:rPr>
         <mc:AlternateContent>
           <mc:Choice Requires="wps">
             <w:drawing>
-              <wp:anchor distT="0" distB="0" distL="114300" distR="114300" simplePos="0" relativeHeight="251656704" behindDoc="1" locked="0" layoutInCell="1" allowOverlap="1" wp14:anchorId="55C50133" wp14:editId="01CBEAF5">
+              <wp:anchor distT="0" distB="0" distL="114300" distR="114300" simplePos="0" relativeHeight="251658752" behindDoc="1" locked="0" layoutInCell="1" allowOverlap="1" wp14:anchorId="55C50133" wp14:editId="01CBEAF5">
                 <wp:simplePos x="0" y="0"/>
                 <wp:positionH relativeFrom="column">
-                  <wp:posOffset>1542415</wp:posOffset>
+                  <wp:posOffset>1047115</wp:posOffset>
                 </wp:positionH>
                 <wp:positionV relativeFrom="paragraph">
-                  <wp:posOffset>2275840</wp:posOffset>
+                  <wp:posOffset>172720</wp:posOffset>
                 </wp:positionV>
-                <wp:extent cx="2645410" cy="635"/>
-                <wp:effectExtent l="0" t="0" r="0" b="0"/>
+                <wp:extent cx="3705225" cy="635"/>
+                <wp:effectExtent l="0" t="0" r="9525" b="8255"/>
                 <wp:wrapNone/>
                 <wp:docPr id="16" name="Textfeld 16"/>
                 <wp:cNvGraphicFramePr/>
@@ -1145,7 +1311,7 @@
                       <wps:spPr>
                         <a:xfrm>
                           <a:off x="0" y="0"/>
-                          <a:ext cx="2645410" cy="635"/>
+                          <a:ext cx="3705225" cy="635"/>
                         </a:xfrm>
                         <a:prstGeom prst="rect">
                           <a:avLst/>
@@ -1161,7 +1327,8 @@
                         <w:txbxContent>
                           <w:p>
                             <w:pPr>
-                              <w:pStyle w:val="Caption"/>
+                              <w:pStyle w:val="Beschriftung"/>
+                              <w:jc w:val="center"/>
                               <w:rPr>
                                 <w:noProof/>
                                 <w:sz w:val="20"/>
@@ -1171,14 +1338,27 @@
                             <w:r>
                               <w:t xml:space="preserve">Figure </w:t>
                             </w:r>
-                            <w:fldSimple w:instr=" SEQ Figure \* ARABIC ">
-                              <w:r>
-                                <w:rPr>
-                                  <w:noProof/>
-                                </w:rPr>
-                                <w:t>1</w:t>
-                              </w:r>
-                            </w:fldSimple>
+                            <w:r>
+                              <w:fldChar w:fldCharType="begin"/>
+                            </w:r>
+                            <w:r>
+                              <w:instrText xml:space="preserve"> SEQ Figure \* ARABIC </w:instrText>
+                            </w:r>
+                            <w:r>
+                              <w:fldChar w:fldCharType="separate"/>
+                            </w:r>
+                            <w:r>
+                              <w:rPr>
+                                <w:noProof/>
+                              </w:rPr>
+                              <w:t>1</w:t>
+                            </w:r>
+                            <w:r>
+                              <w:rPr>
+                                <w:noProof/>
+                              </w:rPr>
+                              <w:fldChar w:fldCharType="end"/>
+                            </w:r>
                             <w:r>
                               <w:t xml:space="preserve"> - </w:t>
                             </w:r>
@@ -1206,6 +1386,9 @@
                     </wps:wsp>
                   </a:graphicData>
                 </a:graphic>
+                <wp14:sizeRelH relativeFrom="margin">
+                  <wp14:pctWidth>0</wp14:pctWidth>
+                </wp14:sizeRelH>
               </wp:anchor>
             </w:drawing>
           </mc:Choice>
@@ -1215,12 +1398,13 @@
                 <v:stroke joinstyle="miter"/>
                 <v:path gradientshapeok="t" o:connecttype="rect"/>
               </v:shapetype>
-              <v:shape id="Textfeld 16" o:spid="_x0000_s1026" type="#_x0000_t202" style="position:absolute;margin-left:121.45pt;margin-top:179.2pt;width:208.3pt;height:.05pt;z-index:-251659776;visibility:visible;mso-wrap-style:square;mso-wrap-distance-left:9pt;mso-wrap-distance-top:0;mso-wrap-distance-right:9pt;mso-wrap-distance-bottom:0;mso-position-horizontal:absolute;mso-position-horizontal-relative:text;mso-position-vertical:absolute;mso-position-vertical-relative:text;v-text-anchor:top" o:gfxdata="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" stroked="f">
+              <v:shape id="Textfeld 16" o:spid="_x0000_s1026" type="#_x0000_t202" style="position:absolute;margin-left:82.45pt;margin-top:13.6pt;width:291.75pt;height:.05pt;z-index:-251657728;visibility:visible;mso-wrap-style:square;mso-width-percent:0;mso-wrap-distance-left:9pt;mso-wrap-distance-top:0;mso-wrap-distance-right:9pt;mso-wrap-distance-bottom:0;mso-position-horizontal:absolute;mso-position-horizontal-relative:text;mso-position-vertical:absolute;mso-position-vertical-relative:text;mso-width-percent:0;mso-width-relative:margin;v-text-anchor:top" o:gfxdata="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" stroked="f">
                 <v:textbox style="mso-fit-shape-to-text:t" inset="0,0,0,0">
                   <w:txbxContent>
                     <w:p>
                       <w:pPr>
-                        <w:pStyle w:val="Caption"/>
+                        <w:pStyle w:val="Beschriftung"/>
+                        <w:jc w:val="center"/>
                         <w:rPr>
                           <w:noProof/>
                           <w:sz w:val="20"/>
@@ -1230,14 +1414,27 @@
                       <w:r>
                         <w:t xml:space="preserve">Figure </w:t>
                       </w:r>
-                      <w:fldSimple w:instr=" SEQ Figure \* ARABIC ">
-                        <w:r>
-                          <w:rPr>
-                            <w:noProof/>
-                          </w:rPr>
-                          <w:t>1</w:t>
-                        </w:r>
-                      </w:fldSimple>
+                      <w:r>
+                        <w:fldChar w:fldCharType="begin"/>
+                      </w:r>
+                      <w:r>
+                        <w:instrText xml:space="preserve"> SEQ Figure \* ARABIC </w:instrText>
+                      </w:r>
+                      <w:r>
+                        <w:fldChar w:fldCharType="separate"/>
+                      </w:r>
+                      <w:r>
+                        <w:rPr>
+                          <w:noProof/>
+                        </w:rPr>
+                        <w:t>1</w:t>
+                      </w:r>
+                      <w:r>
+                        <w:rPr>
+                          <w:noProof/>
+                        </w:rPr>
+                        <w:fldChar w:fldCharType="end"/>
+                      </w:r>
                       <w:r>
                         <w:t xml:space="preserve"> - </w:t>
                       </w:r>
@@ -1261,170 +1458,6 @@
           </mc:Fallback>
         </mc:AlternateContent>
       </w:r>
-      <w:r>
-        <w:rPr>
-          <w:noProof/>
-          <w:sz w:val="20"/>
-          <w:szCs w:val="20"/>
-        </w:rPr>
-        <w:drawing>
-          <wp:anchor distT="0" distB="0" distL="114300" distR="114300" simplePos="0" relativeHeight="251650560" behindDoc="1" locked="0" layoutInCell="0" allowOverlap="1">
-            <wp:simplePos x="0" y="0"/>
-            <wp:positionH relativeFrom="column">
-              <wp:posOffset>1542415</wp:posOffset>
-            </wp:positionH>
-            <wp:positionV relativeFrom="paragraph">
-              <wp:posOffset>234315</wp:posOffset>
-            </wp:positionV>
-            <wp:extent cx="2645410" cy="1984375"/>
-            <wp:effectExtent l="0" t="0" r="0" b="0"/>
-            <wp:wrapNone/>
-            <wp:docPr id="2" name="Picture 2"/>
-            <wp:cNvGraphicFramePr>
-              <a:graphicFrameLocks xmlns:a="http://schemas.openxmlformats.org/drawingml/2006/main" noChangeAspect="1"/>
-            </wp:cNvGraphicFramePr>
-            <a:graphic xmlns:a="http://schemas.openxmlformats.org/drawingml/2006/main">
-              <a:graphicData uri="http://schemas.openxmlformats.org/drawingml/2006/picture">
-                <pic:pic xmlns:pic="http://schemas.openxmlformats.org/drawingml/2006/picture">
-                  <pic:nvPicPr>
-                    <pic:cNvPr id="0" name="Picture 2"/>
-                    <pic:cNvPicPr>
-                      <a:picLocks noChangeAspect="1" noChangeArrowheads="1"/>
-                    </pic:cNvPicPr>
-                  </pic:nvPicPr>
-                  <pic:blipFill>
-                    <a:blip r:embed="rId5">
-                      <a:extLst/>
-                    </a:blip>
-                    <a:srcRect/>
-                    <a:stretch>
-                      <a:fillRect/>
-                    </a:stretch>
-                  </pic:blipFill>
-                  <pic:spPr bwMode="auto">
-                    <a:xfrm>
-                      <a:off x="0" y="0"/>
-                      <a:ext cx="2645410" cy="1984375"/>
-                    </a:xfrm>
-                    <a:prstGeom prst="rect">
-                      <a:avLst/>
-                    </a:prstGeom>
-                    <a:noFill/>
-                  </pic:spPr>
-                </pic:pic>
-              </a:graphicData>
-            </a:graphic>
-          </wp:anchor>
-        </w:drawing>
-      </w:r>
-    </w:p>
-    <w:p>
-      <w:pPr>
-        <w:spacing w:line="288" w:lineRule="auto"/>
-        <w:rPr>
-          <w:sz w:val="20"/>
-          <w:szCs w:val="20"/>
-        </w:rPr>
-      </w:pPr>
-    </w:p>
-    <w:p>
-      <w:pPr>
-        <w:spacing w:line="288" w:lineRule="auto"/>
-        <w:rPr>
-          <w:sz w:val="20"/>
-          <w:szCs w:val="20"/>
-        </w:rPr>
-      </w:pPr>
-    </w:p>
-    <w:p>
-      <w:pPr>
-        <w:spacing w:line="288" w:lineRule="auto"/>
-        <w:rPr>
-          <w:sz w:val="20"/>
-          <w:szCs w:val="20"/>
-        </w:rPr>
-      </w:pPr>
-    </w:p>
-    <w:p>
-      <w:pPr>
-        <w:spacing w:line="288" w:lineRule="auto"/>
-        <w:rPr>
-          <w:sz w:val="20"/>
-          <w:szCs w:val="20"/>
-        </w:rPr>
-      </w:pPr>
-    </w:p>
-    <w:p>
-      <w:pPr>
-        <w:spacing w:line="288" w:lineRule="auto"/>
-        <w:rPr>
-          <w:sz w:val="20"/>
-          <w:szCs w:val="20"/>
-        </w:rPr>
-      </w:pPr>
-    </w:p>
-    <w:p>
-      <w:pPr>
-        <w:spacing w:line="288" w:lineRule="auto"/>
-        <w:rPr>
-          <w:sz w:val="20"/>
-          <w:szCs w:val="20"/>
-        </w:rPr>
-      </w:pPr>
-    </w:p>
-    <w:p>
-      <w:pPr>
-        <w:spacing w:line="288" w:lineRule="auto"/>
-        <w:rPr>
-          <w:sz w:val="20"/>
-          <w:szCs w:val="20"/>
-        </w:rPr>
-      </w:pPr>
-    </w:p>
-    <w:p>
-      <w:pPr>
-        <w:spacing w:line="288" w:lineRule="auto"/>
-        <w:rPr>
-          <w:sz w:val="20"/>
-          <w:szCs w:val="20"/>
-        </w:rPr>
-      </w:pPr>
-    </w:p>
-    <w:p>
-      <w:pPr>
-        <w:spacing w:line="288" w:lineRule="auto"/>
-        <w:rPr>
-          <w:sz w:val="20"/>
-          <w:szCs w:val="20"/>
-        </w:rPr>
-      </w:pPr>
-    </w:p>
-    <w:p>
-      <w:pPr>
-        <w:spacing w:line="288" w:lineRule="auto"/>
-        <w:rPr>
-          <w:sz w:val="20"/>
-          <w:szCs w:val="20"/>
-        </w:rPr>
-      </w:pPr>
-    </w:p>
-    <w:p>
-      <w:pPr>
-        <w:spacing w:line="288" w:lineRule="auto"/>
-        <w:rPr>
-          <w:sz w:val="20"/>
-          <w:szCs w:val="20"/>
-        </w:rPr>
-      </w:pPr>
-    </w:p>
-    <w:p>
-      <w:pPr>
-        <w:spacing w:line="288" w:lineRule="auto"/>
-        <w:rPr>
-          <w:sz w:val="20"/>
-          <w:szCs w:val="20"/>
-        </w:rPr>
-      </w:pPr>
     </w:p>
     <w:p>
       <w:pPr>
@@ -1484,6 +1517,8 @@
           </w:cols>
         </w:sectPr>
       </w:pPr>
+      <w:bookmarkStart w:id="1" w:name="_GoBack"/>
+      <w:bookmarkEnd w:id="1"/>
     </w:p>
     <w:p>
       <w:pPr>
@@ -1493,144 +1528,17 @@
           <w:szCs w:val="20"/>
         </w:rPr>
       </w:pPr>
-      <w:bookmarkStart w:id="1" w:name="page3"/>
-      <w:bookmarkEnd w:id="1"/>
-      <w:r>
-        <w:rPr>
-          <w:noProof/>
-        </w:rPr>
-        <w:lastRenderedPageBreak/>
-        <mc:AlternateContent>
-          <mc:Choice Requires="wps">
-            <w:drawing>
-              <wp:anchor distT="0" distB="0" distL="114300" distR="114300" simplePos="0" relativeHeight="251657728" behindDoc="1" locked="0" layoutInCell="1" allowOverlap="1" wp14:anchorId="478ECDE2" wp14:editId="4C7D28FF">
-                <wp:simplePos x="0" y="0"/>
-                <wp:positionH relativeFrom="column">
-                  <wp:posOffset>1542415</wp:posOffset>
-                </wp:positionH>
-                <wp:positionV relativeFrom="paragraph">
-                  <wp:posOffset>2410460</wp:posOffset>
-                </wp:positionV>
-                <wp:extent cx="2645410" cy="635"/>
-                <wp:effectExtent l="0" t="0" r="0" b="0"/>
-                <wp:wrapNone/>
-                <wp:docPr id="17" name="Textfeld 17"/>
-                <wp:cNvGraphicFramePr/>
-                <a:graphic xmlns:a="http://schemas.openxmlformats.org/drawingml/2006/main">
-                  <a:graphicData uri="http://schemas.microsoft.com/office/word/2010/wordprocessingShape">
-                    <wps:wsp>
-                      <wps:cNvSpPr txBox="1"/>
-                      <wps:spPr>
-                        <a:xfrm>
-                          <a:off x="0" y="0"/>
-                          <a:ext cx="2645410" cy="635"/>
-                        </a:xfrm>
-                        <a:prstGeom prst="rect">
-                          <a:avLst/>
-                        </a:prstGeom>
-                        <a:solidFill>
-                          <a:prstClr val="white"/>
-                        </a:solidFill>
-                        <a:ln>
-                          <a:noFill/>
-                        </a:ln>
-                      </wps:spPr>
-                      <wps:txbx>
-                        <w:txbxContent>
-                          <w:p>
-                            <w:pPr>
-                              <w:pStyle w:val="Caption"/>
-                              <w:rPr>
-                                <w:noProof/>
-                                <w:sz w:val="20"/>
-                                <w:szCs w:val="20"/>
-                              </w:rPr>
-                            </w:pPr>
-                            <w:r>
-                              <w:t xml:space="preserve">Figure </w:t>
-                            </w:r>
-                            <w:fldSimple w:instr=" SEQ Figure \* ARABIC ">
-                              <w:r>
-                                <w:rPr>
-                                  <w:noProof/>
-                                </w:rPr>
-                                <w:t>2</w:t>
-                              </w:r>
-                            </w:fldSimple>
-                            <w:r>
-                              <w:t xml:space="preserve"> - </w:t>
-                            </w:r>
-                            <w:r>
-                              <w:t>Karo-König sticht Karo-Dame, 7 Punkte gewonnen</w:t>
-                            </w:r>
-                            <w:r>
-                              <w:t>.</w:t>
-                            </w:r>
-                          </w:p>
-                        </w:txbxContent>
-                      </wps:txbx>
-                      <wps:bodyPr rot="0" spcFirstLastPara="0" vertOverflow="overflow" horzOverflow="overflow" vert="horz" wrap="square" lIns="0" tIns="0" rIns="0" bIns="0" numCol="1" spcCol="0" rtlCol="0" fromWordArt="0" anchor="t" anchorCtr="0" forceAA="0" compatLnSpc="1">
-                        <a:prstTxWarp prst="textNoShape">
-                          <a:avLst/>
-                        </a:prstTxWarp>
-                        <a:spAutoFit/>
-                      </wps:bodyPr>
-                    </wps:wsp>
-                  </a:graphicData>
-                </a:graphic>
-              </wp:anchor>
-            </w:drawing>
-          </mc:Choice>
-          <mc:Fallback>
-            <w:pict>
-              <v:shape w14:anchorId="478ECDE2" id="Textfeld 17" o:spid="_x0000_s1027" type="#_x0000_t202" style="position:absolute;margin-left:121.45pt;margin-top:189.8pt;width:208.3pt;height:.05pt;z-index:-251658752;visibility:visible;mso-wrap-style:square;mso-wrap-distance-left:9pt;mso-wrap-distance-top:0;mso-wrap-distance-right:9pt;mso-wrap-distance-bottom:0;mso-position-horizontal:absolute;mso-position-horizontal-relative:text;mso-position-vertical:absolute;mso-position-vertical-relative:text;v-text-anchor:top" o:gfxdata="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" stroked="f">
-                <v:textbox style="mso-fit-shape-to-text:t" inset="0,0,0,0">
-                  <w:txbxContent>
-                    <w:p>
-                      <w:pPr>
-                        <w:pStyle w:val="Caption"/>
-                        <w:rPr>
-                          <w:noProof/>
-                          <w:sz w:val="20"/>
-                          <w:szCs w:val="20"/>
-                        </w:rPr>
-                      </w:pPr>
-                      <w:r>
-                        <w:t xml:space="preserve">Figure </w:t>
-                      </w:r>
-                      <w:fldSimple w:instr=" SEQ Figure \* ARABIC ">
-                        <w:r>
-                          <w:rPr>
-                            <w:noProof/>
-                          </w:rPr>
-                          <w:t>2</w:t>
-                        </w:r>
-                      </w:fldSimple>
-                      <w:r>
-                        <w:t xml:space="preserve"> - </w:t>
-                      </w:r>
-                      <w:r>
-                        <w:t>Karo-König sticht Karo-Dame, 7 Punkte gewonnen</w:t>
-                      </w:r>
-                      <w:r>
-                        <w:t>.</w:t>
-                      </w:r>
-                    </w:p>
-                  </w:txbxContent>
-                </v:textbox>
-              </v:shape>
-            </w:pict>
-          </mc:Fallback>
-        </mc:AlternateContent>
-      </w:r>
+      <w:bookmarkStart w:id="2" w:name="page3"/>
+      <w:bookmarkEnd w:id="2"/>
       <w:r>
         <w:rPr>
           <w:noProof/>
           <w:sz w:val="20"/>
           <w:szCs w:val="20"/>
         </w:rPr>
+        <w:lastRenderedPageBreak/>
         <w:drawing>
-          <wp:anchor distT="0" distB="0" distL="114300" distR="114300" simplePos="0" relativeHeight="251651584" behindDoc="1" locked="0" layoutInCell="0" allowOverlap="1">
+          <wp:anchor distT="0" distB="0" distL="114300" distR="114300" simplePos="0" relativeHeight="251653632" behindDoc="1" locked="0" layoutInCell="0" allowOverlap="1">
             <wp:simplePos x="0" y="0"/>
             <wp:positionH relativeFrom="page">
               <wp:posOffset>2456815</wp:posOffset>
@@ -1655,7 +1563,7 @@
                     </pic:cNvPicPr>
                   </pic:nvPicPr>
                   <pic:blipFill>
-                    <a:blip r:embed="rId6">
+                    <a:blip r:embed="rId11">
                       <a:clrChange>
                         <a:clrFrom>
                           <a:srgbClr val="FFFFFF"/>
@@ -1806,6 +1714,164 @@
           <w:szCs w:val="20"/>
         </w:rPr>
       </w:pPr>
+      <w:r>
+        <w:rPr>
+          <w:noProof/>
+        </w:rPr>
+        <mc:AlternateContent>
+          <mc:Choice Requires="wps">
+            <w:drawing>
+              <wp:anchor distT="0" distB="0" distL="114300" distR="114300" simplePos="0" relativeHeight="251660800" behindDoc="1" locked="0" layoutInCell="1" allowOverlap="1" wp14:anchorId="478ECDE2" wp14:editId="4C7D28FF">
+                <wp:simplePos x="0" y="0"/>
+                <wp:positionH relativeFrom="column">
+                  <wp:posOffset>1238250</wp:posOffset>
+                </wp:positionH>
+                <wp:positionV relativeFrom="paragraph">
+                  <wp:posOffset>131445</wp:posOffset>
+                </wp:positionV>
+                <wp:extent cx="3371850" cy="635"/>
+                <wp:effectExtent l="0" t="0" r="0" b="8255"/>
+                <wp:wrapNone/>
+                <wp:docPr id="17" name="Textfeld 17"/>
+                <wp:cNvGraphicFramePr/>
+                <a:graphic xmlns:a="http://schemas.openxmlformats.org/drawingml/2006/main">
+                  <a:graphicData uri="http://schemas.microsoft.com/office/word/2010/wordprocessingShape">
+                    <wps:wsp>
+                      <wps:cNvSpPr txBox="1"/>
+                      <wps:spPr>
+                        <a:xfrm>
+                          <a:off x="0" y="0"/>
+                          <a:ext cx="3371850" cy="635"/>
+                        </a:xfrm>
+                        <a:prstGeom prst="rect">
+                          <a:avLst/>
+                        </a:prstGeom>
+                        <a:solidFill>
+                          <a:prstClr val="white"/>
+                        </a:solidFill>
+                        <a:ln>
+                          <a:noFill/>
+                        </a:ln>
+                      </wps:spPr>
+                      <wps:txbx>
+                        <w:txbxContent>
+                          <w:p>
+                            <w:pPr>
+                              <w:pStyle w:val="Beschriftung"/>
+                              <w:jc w:val="center"/>
+                              <w:rPr>
+                                <w:noProof/>
+                                <w:sz w:val="20"/>
+                                <w:szCs w:val="20"/>
+                              </w:rPr>
+                            </w:pPr>
+                            <w:r>
+                              <w:t xml:space="preserve">Figure </w:t>
+                            </w:r>
+                            <w:r>
+                              <w:fldChar w:fldCharType="begin"/>
+                            </w:r>
+                            <w:r>
+                              <w:instrText xml:space="preserve"> SEQ Figure \* ARABIC </w:instrText>
+                            </w:r>
+                            <w:r>
+                              <w:fldChar w:fldCharType="separate"/>
+                            </w:r>
+                            <w:r>
+                              <w:rPr>
+                                <w:noProof/>
+                              </w:rPr>
+                              <w:t>2</w:t>
+                            </w:r>
+                            <w:r>
+                              <w:rPr>
+                                <w:noProof/>
+                              </w:rPr>
+                              <w:fldChar w:fldCharType="end"/>
+                            </w:r>
+                            <w:r>
+                              <w:t xml:space="preserve"> - </w:t>
+                            </w:r>
+                            <w:r>
+                              <w:t>Karo-König sticht Karo-Dame, 7 Punkte gewonnen</w:t>
+                            </w:r>
+                            <w:r>
+                              <w:t>.</w:t>
+                            </w:r>
+                          </w:p>
+                        </w:txbxContent>
+                      </wps:txbx>
+                      <wps:bodyPr rot="0" spcFirstLastPara="0" vertOverflow="overflow" horzOverflow="overflow" vert="horz" wrap="square" lIns="0" tIns="0" rIns="0" bIns="0" numCol="1" spcCol="0" rtlCol="0" fromWordArt="0" anchor="t" anchorCtr="0" forceAA="0" compatLnSpc="1">
+                        <a:prstTxWarp prst="textNoShape">
+                          <a:avLst/>
+                        </a:prstTxWarp>
+                        <a:spAutoFit/>
+                      </wps:bodyPr>
+                    </wps:wsp>
+                  </a:graphicData>
+                </a:graphic>
+                <wp14:sizeRelH relativeFrom="margin">
+                  <wp14:pctWidth>0</wp14:pctWidth>
+                </wp14:sizeRelH>
+              </wp:anchor>
+            </w:drawing>
+          </mc:Choice>
+          <mc:Fallback>
+            <w:pict>
+              <v:shape w14:anchorId="478ECDE2" id="Textfeld 17" o:spid="_x0000_s1027" type="#_x0000_t202" style="position:absolute;margin-left:97.5pt;margin-top:10.35pt;width:265.5pt;height:.05pt;z-index:-251655680;visibility:visible;mso-wrap-style:square;mso-width-percent:0;mso-wrap-distance-left:9pt;mso-wrap-distance-top:0;mso-wrap-distance-right:9pt;mso-wrap-distance-bottom:0;mso-position-horizontal:absolute;mso-position-horizontal-relative:text;mso-position-vertical:absolute;mso-position-vertical-relative:text;mso-width-percent:0;mso-width-relative:margin;v-text-anchor:top" o:gfxdata="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" stroked="f">
+                <v:textbox style="mso-fit-shape-to-text:t" inset="0,0,0,0">
+                  <w:txbxContent>
+                    <w:p>
+                      <w:pPr>
+                        <w:pStyle w:val="Beschriftung"/>
+                        <w:jc w:val="center"/>
+                        <w:rPr>
+                          <w:noProof/>
+                          <w:sz w:val="20"/>
+                          <w:szCs w:val="20"/>
+                        </w:rPr>
+                      </w:pPr>
+                      <w:r>
+                        <w:t xml:space="preserve">Figure </w:t>
+                      </w:r>
+                      <w:r>
+                        <w:fldChar w:fldCharType="begin"/>
+                      </w:r>
+                      <w:r>
+                        <w:instrText xml:space="preserve"> SEQ Figure \* ARABIC </w:instrText>
+                      </w:r>
+                      <w:r>
+                        <w:fldChar w:fldCharType="separate"/>
+                      </w:r>
+                      <w:r>
+                        <w:rPr>
+                          <w:noProof/>
+                        </w:rPr>
+                        <w:t>2</w:t>
+                      </w:r>
+                      <w:r>
+                        <w:rPr>
+                          <w:noProof/>
+                        </w:rPr>
+                        <w:fldChar w:fldCharType="end"/>
+                      </w:r>
+                      <w:r>
+                        <w:t xml:space="preserve"> - </w:t>
+                      </w:r>
+                      <w:r>
+                        <w:t>Karo-König sticht Karo-Dame, 7 Punkte gewonnen</w:t>
+                      </w:r>
+                      <w:r>
+                        <w:t>.</w:t>
+                      </w:r>
+                    </w:p>
+                  </w:txbxContent>
+                </v:textbox>
+              </v:shape>
+            </w:pict>
+          </mc:Fallback>
+        </mc:AlternateContent>
+      </w:r>
     </w:p>
     <w:p>
       <w:pPr>
@@ -3826,13 +3892,33 @@
               <w:rPr>
                 <w:rFonts w:ascii="Arial" w:eastAsia="Arial" w:hAnsi="Arial" w:cs="Arial"/>
               </w:rPr>
-              <w:t>Bericht:  Methodik</w:t>
+              <w:t>Bericht: Methodik</w:t>
             </w:r>
             <w:r>
               <w:rPr>
                 <w:rFonts w:ascii="Arial" w:eastAsia="Arial" w:hAnsi="Arial" w:cs="Arial"/>
               </w:rPr>
-              <w:t>(Template Matching)</w:t>
+              <w:t xml:space="preserve"> </w:t>
+            </w:r>
+            <w:r>
+              <w:rPr>
+                <w:rFonts w:ascii="Arial" w:eastAsia="Arial" w:hAnsi="Arial" w:cs="Arial"/>
+              </w:rPr>
+              <w:t xml:space="preserve">(Template </w:t>
+            </w:r>
+            <w:proofErr w:type="spellStart"/>
+            <w:r>
+              <w:rPr>
+                <w:rFonts w:ascii="Arial" w:eastAsia="Arial" w:hAnsi="Arial" w:cs="Arial"/>
+              </w:rPr>
+              <w:t>Matching</w:t>
+            </w:r>
+            <w:proofErr w:type="spellEnd"/>
+            <w:r>
+              <w:rPr>
+                <w:rFonts w:ascii="Arial" w:eastAsia="Arial" w:hAnsi="Arial" w:cs="Arial"/>
+              </w:rPr>
+              <w:t>)</w:t>
             </w:r>
             <w:r>
               <w:rPr>
@@ -3998,8 +4084,7 @@
               <w:spacing w:line="288" w:lineRule="auto"/>
               <w:ind w:left="100"/>
               <w:rPr>
-                <w:sz w:val="20"/>
-                <w:szCs w:val="20"/>
+                <w:rFonts w:ascii="Arial" w:eastAsia="Arial" w:hAnsi="Arial" w:cs="Arial"/>
               </w:rPr>
             </w:pPr>
             <w:r>
@@ -4012,16 +4097,50 @@
               <w:rPr>
                 <w:rFonts w:ascii="Arial" w:eastAsia="Arial" w:hAnsi="Arial" w:cs="Arial"/>
               </w:rPr>
-              <w:t xml:space="preserve">, </w:t>
+              <w:t>,</w:t>
+            </w:r>
+          </w:p>
+          <w:p>
+            <w:pPr>
+              <w:spacing w:line="288" w:lineRule="auto"/>
+              <w:ind w:left="100"/>
+              <w:rPr>
+                <w:sz w:val="20"/>
+                <w:szCs w:val="20"/>
+              </w:rPr>
+            </w:pPr>
+            <w:r>
+              <w:rPr>
+                <w:rFonts w:ascii="Arial" w:eastAsia="Arial" w:hAnsi="Arial" w:cs="Arial"/>
+              </w:rPr>
+              <w:t>Implementierung</w:t>
             </w:r>
             <w:r>
               <w:rPr>
                 <w:rFonts w:ascii="Arial" w:eastAsia="Arial" w:hAnsi="Arial" w:cs="Arial"/>
               </w:rPr>
-              <w:t>Implementierung(Template  Matching)</w:t>
+              <w:t xml:space="preserve"> </w:t>
             </w:r>
-            <w:bookmarkStart w:id="2" w:name="_GoBack"/>
-            <w:bookmarkEnd w:id="2"/>
+            <w:r>
+              <w:rPr>
+                <w:rFonts w:ascii="Arial" w:eastAsia="Arial" w:hAnsi="Arial" w:cs="Arial"/>
+              </w:rPr>
+              <w:t xml:space="preserve">(Template </w:t>
+            </w:r>
+            <w:proofErr w:type="spellStart"/>
+            <w:r>
+              <w:rPr>
+                <w:rFonts w:ascii="Arial" w:eastAsia="Arial" w:hAnsi="Arial" w:cs="Arial"/>
+              </w:rPr>
+              <w:t>Matching</w:t>
+            </w:r>
+            <w:proofErr w:type="spellEnd"/>
+            <w:r>
+              <w:rPr>
+                <w:rFonts w:ascii="Arial" w:eastAsia="Arial" w:hAnsi="Arial" w:cs="Arial"/>
+              </w:rPr>
+              <w:t>)</w:t>
+            </w:r>
           </w:p>
         </w:tc>
       </w:tr>
@@ -5282,7 +5401,45 @@
         <w:rPr>
           <w:rFonts w:ascii="Arial" w:hAnsi="Arial" w:cs="Arial"/>
         </w:rPr>
-        <w:t xml:space="preserve">. Mithilfe des Template-Matching versuchen wir herauszu nden ob es sich bei der Karte um Herz, Pik, Kreuz oder Karo handelt und ob es sich um Ass, </w:t>
+        <w:t>. Mithilfe des Template-</w:t>
+      </w:r>
+      <w:proofErr w:type="spellStart"/>
+      <w:r>
+        <w:rPr>
+          <w:rFonts w:ascii="Arial" w:hAnsi="Arial" w:cs="Arial"/>
+        </w:rPr>
+        <w:t>Matching</w:t>
+      </w:r>
+      <w:proofErr w:type="spellEnd"/>
+      <w:r>
+        <w:rPr>
+          <w:rFonts w:ascii="Arial" w:hAnsi="Arial" w:cs="Arial"/>
+        </w:rPr>
+        <w:t xml:space="preserve"> versuchen wir </w:t>
+      </w:r>
+      <w:r>
+        <w:rPr>
+          <w:rFonts w:ascii="Arial" w:hAnsi="Arial" w:cs="Arial"/>
+        </w:rPr>
+        <w:t>herauszu</w:t>
+      </w:r>
+      <w:r>
+        <w:rPr>
+          <w:rFonts w:ascii="Arial" w:hAnsi="Arial" w:cs="Arial"/>
+        </w:rPr>
+        <w:t>fin</w:t>
+      </w:r>
+      <w:r>
+        <w:rPr>
+          <w:rFonts w:ascii="Arial" w:hAnsi="Arial" w:cs="Arial"/>
+        </w:rPr>
+        <w:t>den</w:t>
+      </w:r>
+      <w:r>
+        <w:rPr>
+          <w:rFonts w:ascii="Arial" w:hAnsi="Arial" w:cs="Arial"/>
+        </w:rPr>
+        <w:t xml:space="preserve"> ob es sich bei der Karte um Herz, Pik, Kreuz oder Karo handelt und ob es sich um Ass, </w:t>
       </w:r>
       <w:r>
         <w:rPr>
@@ -5515,7 +5672,7 @@
     </w:p>
     <w:p>
       <w:pPr>
-        <w:pStyle w:val="Heading2"/>
+        <w:pStyle w:val="berschrift2"/>
         <w:numPr>
           <w:ilvl w:val="0"/>
           <w:numId w:val="0"/>
@@ -5581,13 +5738,49 @@
         <w:rPr>
           <w:rFonts w:ascii="Arial" w:eastAsia="Arial" w:hAnsi="Arial" w:cs="Arial"/>
         </w:rPr>
+        <w:t>Eine Spielsimulation wird mit einem Aufruf von „</w:t>
+      </w:r>
+      <w:proofErr w:type="spellStart"/>
+      <w:r>
+        <w:rPr>
+          <w:rFonts w:ascii="Arial" w:eastAsia="Arial" w:hAnsi="Arial" w:cs="Arial"/>
+        </w:rPr>
+        <w:t>main.m</w:t>
+      </w:r>
+      <w:proofErr w:type="spellEnd"/>
+      <w:r>
+        <w:rPr>
+          <w:rFonts w:ascii="Arial" w:eastAsia="Arial" w:hAnsi="Arial" w:cs="Arial"/>
+        </w:rPr>
+        <w:t>“ gestartet. Als Parameter wird hier der Ordner übergeben, in denen sich die Datensätze befinden.</w:t>
+      </w:r>
+    </w:p>
+    <w:p>
+      <w:pPr>
+        <w:spacing w:line="288" w:lineRule="auto"/>
+        <w:rPr>
+          <w:rFonts w:ascii="Arial" w:eastAsia="Arial" w:hAnsi="Arial" w:cs="Arial"/>
+        </w:rPr>
+      </w:pPr>
+    </w:p>
+    <w:p>
+      <w:pPr>
+        <w:spacing w:line="288" w:lineRule="auto"/>
+        <w:ind w:left="340"/>
+        <w:rPr>
+          <w:rFonts w:ascii="Arial" w:eastAsia="Arial" w:hAnsi="Arial" w:cs="Arial"/>
+        </w:rPr>
+      </w:pPr>
+      <w:r>
+        <w:rPr>
+          <w:rFonts w:ascii="Arial" w:eastAsia="Arial" w:hAnsi="Arial" w:cs="Arial"/>
+        </w:rPr>
         <w:t>Zuerst wird der Datensatz geladen und in ein Graustufenbild umgewandelt.</w:t>
       </w:r>
     </w:p>
     <w:p>
       <w:pPr>
         <w:spacing w:line="288" w:lineRule="auto"/>
-        <w:ind w:left="340"/>
         <w:rPr>
           <w:sz w:val="20"/>
           <w:szCs w:val="20"/>
@@ -5650,7 +5843,21 @@
         <w:rPr>
           <w:rFonts w:ascii="Arial" w:eastAsia="Arial" w:hAnsi="Arial" w:cs="Arial"/>
         </w:rPr>
-        <w:t xml:space="preserve">bergeben. Als erstes wird dieses in ein Graustufenbild umgewandelt und an die Funktion thresholdotsu.m </w:t>
+        <w:t xml:space="preserve">bergeben. Als erstes wird dieses in ein Graustufenbild umgewandelt und an die Funktion </w:t>
+      </w:r>
+      <w:proofErr w:type="spellStart"/>
+      <w:r>
+        <w:rPr>
+          <w:rFonts w:ascii="Arial" w:eastAsia="Arial" w:hAnsi="Arial" w:cs="Arial"/>
+        </w:rPr>
+        <w:t>thresholdotsu.m</w:t>
+      </w:r>
+      <w:proofErr w:type="spellEnd"/>
+      <w:r>
+        <w:rPr>
+          <w:rFonts w:ascii="Arial" w:eastAsia="Arial" w:hAnsi="Arial" w:cs="Arial"/>
+        </w:rPr>
+        <w:t xml:space="preserve"> </w:t>
       </w:r>
       <w:r>
         <w:rPr>
@@ -5664,16 +5871,6 @@
         </w:rPr>
         <w:t>bergeben.</w:t>
       </w:r>
-    </w:p>
-    <w:p>
-      <w:pPr>
-        <w:spacing w:line="288" w:lineRule="auto"/>
-        <w:ind w:left="340" w:right="206"/>
-        <w:rPr>
-          <w:sz w:val="20"/>
-          <w:szCs w:val="20"/>
-        </w:rPr>
-      </w:pPr>
     </w:p>
     <w:p>
       <w:pPr>
@@ -5773,44 +5970,49 @@
         </w:rPr>
         <w:t>te ist. Ist das der</w:t>
       </w:r>
-    </w:p>
-    <w:p>
-      <w:pPr>
-        <w:spacing w:line="288" w:lineRule="auto"/>
-      </w:pPr>
-    </w:p>
-    <w:p>
-      <w:pPr>
-        <w:spacing w:line="288" w:lineRule="auto"/>
-        <w:ind w:left="340"/>
-      </w:pPr>
+      <w:r>
+        <w:t xml:space="preserve"> </w:t>
+      </w:r>
       <w:r>
         <w:rPr>
           <w:rFonts w:ascii="Arial" w:eastAsia="Arial" w:hAnsi="Arial" w:cs="Arial"/>
         </w:rPr>
         <w:t>Fall, wird der Threshold auf den aktuell iterierten Grauwert gesetzt und die maximale</w:t>
       </w:r>
-    </w:p>
-    <w:p>
-      <w:pPr>
-        <w:spacing w:line="288" w:lineRule="auto"/>
-        <w:ind w:left="340"/>
-      </w:pPr>
-      <w:r>
-        <w:rPr>
-          <w:rFonts w:ascii="Arial" w:eastAsia="Arial" w:hAnsi="Arial" w:cs="Arial"/>
-        </w:rPr>
-        <w:t>Between Class Variance auf die gerade berechnete gesetzt. Nach dem durchlaufen der</w:t>
-      </w:r>
-    </w:p>
-    <w:p>
-      <w:pPr>
-        <w:spacing w:line="288" w:lineRule="auto"/>
-        <w:ind w:left="340"/>
-        <w:rPr>
-          <w:rFonts w:ascii="Arial" w:eastAsia="Arial" w:hAnsi="Arial" w:cs="Arial"/>
-        </w:rPr>
-      </w:pPr>
+      <w:r>
+        <w:t xml:space="preserve"> </w:t>
+      </w:r>
+      <w:proofErr w:type="spellStart"/>
+      <w:r>
+        <w:rPr>
+          <w:rFonts w:ascii="Arial" w:eastAsia="Arial" w:hAnsi="Arial" w:cs="Arial"/>
+        </w:rPr>
+        <w:t>Between</w:t>
+      </w:r>
+      <w:proofErr w:type="spellEnd"/>
+      <w:r>
+        <w:rPr>
+          <w:rFonts w:ascii="Arial" w:eastAsia="Arial" w:hAnsi="Arial" w:cs="Arial"/>
+        </w:rPr>
+        <w:t xml:space="preserve"> Class </w:t>
+      </w:r>
+      <w:proofErr w:type="spellStart"/>
+      <w:r>
+        <w:rPr>
+          <w:rFonts w:ascii="Arial" w:eastAsia="Arial" w:hAnsi="Arial" w:cs="Arial"/>
+        </w:rPr>
+        <w:t>Variance</w:t>
+      </w:r>
+      <w:proofErr w:type="spellEnd"/>
+      <w:r>
+        <w:rPr>
+          <w:rFonts w:ascii="Arial" w:eastAsia="Arial" w:hAnsi="Arial" w:cs="Arial"/>
+        </w:rPr>
+        <w:t xml:space="preserve"> auf die gerade berechnete gesetzt. Nach dem durchlaufen der</w:t>
+      </w:r>
+      <w:r>
+        <w:t xml:space="preserve"> </w:t>
+      </w:r>
       <w:r>
         <w:rPr>
           <w:rFonts w:ascii="Arial" w:eastAsia="Arial" w:hAnsi="Arial" w:cs="Arial"/>
@@ -5829,12 +6031,6 @@
         </w:rPr>
         <w:t>rbild umgewandelt.</w:t>
       </w:r>
-    </w:p>
-    <w:p>
-      <w:pPr>
-        <w:spacing w:line="288" w:lineRule="auto"/>
-        <w:ind w:left="340"/>
-      </w:pPr>
     </w:p>
     <w:p>
       <w:pPr>
@@ -5887,7 +6083,7 @@
                         <w:txbxContent>
                           <w:p>
                             <w:pPr>
-                              <w:pStyle w:val="Caption"/>
+                              <w:pStyle w:val="Beschriftung"/>
                               <w:rPr>
                                 <w:noProof/>
                                 <w:sz w:val="20"/>
@@ -5897,14 +6093,27 @@
                             <w:r>
                               <w:t xml:space="preserve">Figure </w:t>
                             </w:r>
-                            <w:fldSimple w:instr=" SEQ Figure \* ARABIC ">
-                              <w:r>
-                                <w:rPr>
-                                  <w:noProof/>
-                                </w:rPr>
-                                <w:t>3</w:t>
-                              </w:r>
-                            </w:fldSimple>
+                            <w:r>
+                              <w:fldChar w:fldCharType="begin"/>
+                            </w:r>
+                            <w:r>
+                              <w:instrText xml:space="preserve"> SEQ Figure \* ARABIC </w:instrText>
+                            </w:r>
+                            <w:r>
+                              <w:fldChar w:fldCharType="separate"/>
+                            </w:r>
+                            <w:r>
+                              <w:rPr>
+                                <w:noProof/>
+                              </w:rPr>
+                              <w:t>3</w:t>
+                            </w:r>
+                            <w:r>
+                              <w:rPr>
+                                <w:noProof/>
+                              </w:rPr>
+                              <w:fldChar w:fldCharType="end"/>
+                            </w:r>
                             <w:r>
                               <w:t xml:space="preserve"> - </w:t>
                             </w:r>
@@ -5933,7 +6142,7 @@
                   <w:txbxContent>
                     <w:p>
                       <w:pPr>
-                        <w:pStyle w:val="Caption"/>
+                        <w:pStyle w:val="Beschriftung"/>
                         <w:rPr>
                           <w:noProof/>
                           <w:sz w:val="20"/>
@@ -5943,14 +6152,27 @@
                       <w:r>
                         <w:t xml:space="preserve">Figure </w:t>
                       </w:r>
-                      <w:fldSimple w:instr=" SEQ Figure \* ARABIC ">
-                        <w:r>
-                          <w:rPr>
-                            <w:noProof/>
-                          </w:rPr>
-                          <w:t>3</w:t>
-                        </w:r>
-                      </w:fldSimple>
+                      <w:r>
+                        <w:fldChar w:fldCharType="begin"/>
+                      </w:r>
+                      <w:r>
+                        <w:instrText xml:space="preserve"> SEQ Figure \* ARABIC </w:instrText>
+                      </w:r>
+                      <w:r>
+                        <w:fldChar w:fldCharType="separate"/>
+                      </w:r>
+                      <w:r>
+                        <w:rPr>
+                          <w:noProof/>
+                        </w:rPr>
+                        <w:t>3</w:t>
+                      </w:r>
+                      <w:r>
+                        <w:rPr>
+                          <w:noProof/>
+                        </w:rPr>
+                        <w:fldChar w:fldCharType="end"/>
+                      </w:r>
                       <w:r>
                         <w:t xml:space="preserve"> - </w:t>
                       </w:r>
@@ -5997,7 +6219,7 @@
                     </pic:cNvPicPr>
                   </pic:nvPicPr>
                   <pic:blipFill>
-                    <a:blip r:embed="rId7">
+                    <a:blip r:embed="rId12">
                       <a:extLst/>
                     </a:blip>
                     <a:srcRect/>
@@ -6466,7 +6688,7 @@
                         <w:txbxContent>
                           <w:p>
                             <w:pPr>
-                              <w:pStyle w:val="Caption"/>
+                              <w:pStyle w:val="Beschriftung"/>
                               <w:rPr>
                                 <w:noProof/>
                                 <w:sz w:val="20"/>
@@ -6476,14 +6698,27 @@
                             <w:r>
                               <w:t xml:space="preserve">Figure </w:t>
                             </w:r>
-                            <w:fldSimple w:instr=" SEQ Figure \* ARABIC ">
-                              <w:r>
-                                <w:rPr>
-                                  <w:noProof/>
-                                </w:rPr>
-                                <w:t>4</w:t>
-                              </w:r>
-                            </w:fldSimple>
+                            <w:r>
+                              <w:fldChar w:fldCharType="begin"/>
+                            </w:r>
+                            <w:r>
+                              <w:instrText xml:space="preserve"> SEQ Figure \* ARABIC </w:instrText>
+                            </w:r>
+                            <w:r>
+                              <w:fldChar w:fldCharType="separate"/>
+                            </w:r>
+                            <w:r>
+                              <w:rPr>
+                                <w:noProof/>
+                              </w:rPr>
+                              <w:t>4</w:t>
+                            </w:r>
+                            <w:r>
+                              <w:rPr>
+                                <w:noProof/>
+                              </w:rPr>
+                              <w:fldChar w:fldCharType="end"/>
+                            </w:r>
                             <w:r>
                               <w:t xml:space="preserve"> - </w:t>
                             </w:r>
@@ -6512,7 +6747,7 @@
                   <w:txbxContent>
                     <w:p>
                       <w:pPr>
-                        <w:pStyle w:val="Caption"/>
+                        <w:pStyle w:val="Beschriftung"/>
                         <w:rPr>
                           <w:noProof/>
                           <w:sz w:val="20"/>
@@ -6522,14 +6757,27 @@
                       <w:r>
                         <w:t xml:space="preserve">Figure </w:t>
                       </w:r>
-                      <w:fldSimple w:instr=" SEQ Figure \* ARABIC ">
-                        <w:r>
-                          <w:rPr>
-                            <w:noProof/>
-                          </w:rPr>
-                          <w:t>4</w:t>
-                        </w:r>
-                      </w:fldSimple>
+                      <w:r>
+                        <w:fldChar w:fldCharType="begin"/>
+                      </w:r>
+                      <w:r>
+                        <w:instrText xml:space="preserve"> SEQ Figure \* ARABIC </w:instrText>
+                      </w:r>
+                      <w:r>
+                        <w:fldChar w:fldCharType="separate"/>
+                      </w:r>
+                      <w:r>
+                        <w:rPr>
+                          <w:noProof/>
+                        </w:rPr>
+                        <w:t>4</w:t>
+                      </w:r>
+                      <w:r>
+                        <w:rPr>
+                          <w:noProof/>
+                        </w:rPr>
+                        <w:fldChar w:fldCharType="end"/>
+                      </w:r>
                       <w:r>
                         <w:t xml:space="preserve"> - </w:t>
                       </w:r>
@@ -6576,7 +6824,7 @@
                     </pic:cNvPicPr>
                   </pic:nvPicPr>
                   <pic:blipFill>
-                    <a:blip r:embed="rId8">
+                    <a:blip r:embed="rId13">
                       <a:extLst/>
                     </a:blip>
                     <a:srcRect/>
@@ -6890,7 +7138,7 @@
                     <pic:cNvPicPr/>
                   </pic:nvPicPr>
                   <pic:blipFill>
-                    <a:blip r:embed="rId9">
+                    <a:blip r:embed="rId14">
                       <a:extLst>
                         <a:ext uri="{28A0092B-C50C-407E-A947-70E740481C1C}">
                           <a14:useLocalDpi xmlns:a14="http://schemas.microsoft.com/office/drawing/2010/main" val="0"/>
@@ -6959,7 +7207,7 @@
                     <pic:cNvPicPr/>
                   </pic:nvPicPr>
                   <pic:blipFill>
-                    <a:blip r:embed="rId10">
+                    <a:blip r:embed="rId15">
                       <a:extLst>
                         <a:ext uri="{28A0092B-C50C-407E-A947-70E740481C1C}">
                           <a14:useLocalDpi xmlns:a14="http://schemas.microsoft.com/office/drawing/2010/main" val="0"/>
@@ -7034,7 +7282,7 @@
                         <w:txbxContent>
                           <w:p>
                             <w:pPr>
-                              <w:pStyle w:val="Caption"/>
+                              <w:pStyle w:val="Beschriftung"/>
                               <w:jc w:val="center"/>
                               <w:rPr>
                                 <w:rFonts w:ascii="Arial" w:hAnsi="Arial" w:cs="Arial"/>
@@ -7066,7 +7314,7 @@
                   <w:txbxContent>
                     <w:p>
                       <w:pPr>
-                        <w:pStyle w:val="Caption"/>
+                        <w:pStyle w:val="Beschriftung"/>
                         <w:jc w:val="center"/>
                         <w:rPr>
                           <w:rFonts w:ascii="Arial" w:hAnsi="Arial" w:cs="Arial"/>
@@ -7128,7 +7376,7 @@
                         <w:txbxContent>
                           <w:p>
                             <w:pPr>
-                              <w:pStyle w:val="Caption"/>
+                              <w:pStyle w:val="Beschriftung"/>
                               <w:jc w:val="center"/>
                               <w:rPr>
                                 <w:noProof/>
@@ -7137,14 +7385,27 @@
                             <w:r>
                               <w:t xml:space="preserve">Figure </w:t>
                             </w:r>
-                            <w:fldSimple w:instr=" SEQ Figure \* ARABIC ">
-                              <w:r>
-                                <w:rPr>
-                                  <w:noProof/>
-                                </w:rPr>
-                                <w:t>5</w:t>
-                              </w:r>
-                            </w:fldSimple>
+                            <w:r>
+                              <w:fldChar w:fldCharType="begin"/>
+                            </w:r>
+                            <w:r>
+                              <w:instrText xml:space="preserve"> SEQ Figure \* ARABIC </w:instrText>
+                            </w:r>
+                            <w:r>
+                              <w:fldChar w:fldCharType="separate"/>
+                            </w:r>
+                            <w:r>
+                              <w:rPr>
+                                <w:noProof/>
+                              </w:rPr>
+                              <w:t>5</w:t>
+                            </w:r>
+                            <w:r>
+                              <w:rPr>
+                                <w:noProof/>
+                              </w:rPr>
+                              <w:fldChar w:fldCharType="end"/>
+                            </w:r>
                             <w:r>
                               <w:t xml:space="preserve"> – rechte Ecke oben</w:t>
                             </w:r>
@@ -7170,7 +7431,7 @@
                   <w:txbxContent>
                     <w:p>
                       <w:pPr>
-                        <w:pStyle w:val="Caption"/>
+                        <w:pStyle w:val="Beschriftung"/>
                         <w:jc w:val="center"/>
                         <w:rPr>
                           <w:noProof/>
@@ -7179,14 +7440,27 @@
                       <w:r>
                         <w:t xml:space="preserve">Figure </w:t>
                       </w:r>
-                      <w:fldSimple w:instr=" SEQ Figure \* ARABIC ">
-                        <w:r>
-                          <w:rPr>
-                            <w:noProof/>
-                          </w:rPr>
-                          <w:t>5</w:t>
-                        </w:r>
-                      </w:fldSimple>
+                      <w:r>
+                        <w:fldChar w:fldCharType="begin"/>
+                      </w:r>
+                      <w:r>
+                        <w:instrText xml:space="preserve"> SEQ Figure \* ARABIC </w:instrText>
+                      </w:r>
+                      <w:r>
+                        <w:fldChar w:fldCharType="separate"/>
+                      </w:r>
+                      <w:r>
+                        <w:rPr>
+                          <w:noProof/>
+                        </w:rPr>
+                        <w:t>5</w:t>
+                      </w:r>
+                      <w:r>
+                        <w:rPr>
+                          <w:noProof/>
+                        </w:rPr>
+                        <w:fldChar w:fldCharType="end"/>
+                      </w:r>
                       <w:r>
                         <w:t xml:space="preserve"> – rechte Ecke oben</w:t>
                       </w:r>
@@ -7249,7 +7523,7 @@
                         <w:txbxContent>
                           <w:p>
                             <w:pPr>
-                              <w:pStyle w:val="Caption"/>
+                              <w:pStyle w:val="Beschriftung"/>
                               <w:jc w:val="center"/>
                               <w:rPr>
                                 <w:noProof/>
@@ -7280,7 +7554,7 @@
                   <w:txbxContent>
                     <w:p>
                       <w:pPr>
-                        <w:pStyle w:val="Caption"/>
+                        <w:pStyle w:val="Beschriftung"/>
                         <w:jc w:val="center"/>
                         <w:rPr>
                           <w:noProof/>
@@ -7348,7 +7622,7 @@
                         <w:txbxContent>
                           <w:p>
                             <w:pPr>
-                              <w:pStyle w:val="Caption"/>
+                              <w:pStyle w:val="Beschriftung"/>
                               <w:jc w:val="center"/>
                               <w:rPr>
                                 <w:noProof/>
@@ -7357,14 +7631,27 @@
                             <w:r>
                               <w:t xml:space="preserve">Figure </w:t>
                             </w:r>
-                            <w:fldSimple w:instr=" SEQ Figure \* ARABIC ">
-                              <w:r>
-                                <w:rPr>
-                                  <w:noProof/>
-                                </w:rPr>
-                                <w:t>6</w:t>
-                              </w:r>
-                            </w:fldSimple>
+                            <w:r>
+                              <w:fldChar w:fldCharType="begin"/>
+                            </w:r>
+                            <w:r>
+                              <w:instrText xml:space="preserve"> SEQ Figure \* ARABIC </w:instrText>
+                            </w:r>
+                            <w:r>
+                              <w:fldChar w:fldCharType="separate"/>
+                            </w:r>
+                            <w:r>
+                              <w:rPr>
+                                <w:noProof/>
+                              </w:rPr>
+                              <w:t>6</w:t>
+                            </w:r>
+                            <w:r>
+                              <w:rPr>
+                                <w:noProof/>
+                              </w:rPr>
+                              <w:fldChar w:fldCharType="end"/>
+                            </w:r>
                             <w:r>
                               <w:t xml:space="preserve"> – linke Ecke oben</w:t>
                             </w:r>
@@ -7390,7 +7677,7 @@
                   <w:txbxContent>
                     <w:p>
                       <w:pPr>
-                        <w:pStyle w:val="Caption"/>
+                        <w:pStyle w:val="Beschriftung"/>
                         <w:jc w:val="center"/>
                         <w:rPr>
                           <w:noProof/>
@@ -7399,14 +7686,27 @@
                       <w:r>
                         <w:t xml:space="preserve">Figure </w:t>
                       </w:r>
-                      <w:fldSimple w:instr=" SEQ Figure \* ARABIC ">
-                        <w:r>
-                          <w:rPr>
-                            <w:noProof/>
-                          </w:rPr>
-                          <w:t>6</w:t>
-                        </w:r>
-                      </w:fldSimple>
+                      <w:r>
+                        <w:fldChar w:fldCharType="begin"/>
+                      </w:r>
+                      <w:r>
+                        <w:instrText xml:space="preserve"> SEQ Figure \* ARABIC </w:instrText>
+                      </w:r>
+                      <w:r>
+                        <w:fldChar w:fldCharType="separate"/>
+                      </w:r>
+                      <w:r>
+                        <w:rPr>
+                          <w:noProof/>
+                        </w:rPr>
+                        <w:t>6</w:t>
+                      </w:r>
+                      <w:r>
+                        <w:rPr>
+                          <w:noProof/>
+                        </w:rPr>
+                        <w:fldChar w:fldCharType="end"/>
+                      </w:r>
                       <w:r>
                         <w:t xml:space="preserve"> – linke Ecke oben</w:t>
                       </w:r>
@@ -7632,7 +7932,7 @@
     <w:p>
       <w:pPr>
         <w:spacing w:line="288" w:lineRule="auto"/>
-        <w:ind w:left="340" w:right="346"/>
+        <w:ind w:right="346"/>
         <w:jc w:val="both"/>
         <w:rPr>
           <w:rFonts w:ascii="Arial" w:hAnsi="Arial" w:cs="Arial"/>
@@ -7643,7 +7943,7 @@
           <w:noProof/>
         </w:rPr>
         <w:drawing>
-          <wp:anchor distT="0" distB="0" distL="114300" distR="114300" simplePos="0" relativeHeight="251653632" behindDoc="0" locked="0" layoutInCell="1" allowOverlap="1" wp14:anchorId="26F02D47">
+          <wp:anchor distT="0" distB="0" distL="114300" distR="114300" simplePos="0" relativeHeight="251654656" behindDoc="0" locked="0" layoutInCell="1" allowOverlap="1" wp14:anchorId="26F02D47">
             <wp:simplePos x="0" y="0"/>
             <wp:positionH relativeFrom="column">
               <wp:posOffset>259715</wp:posOffset>
@@ -7666,7 +7966,7 @@
                     <pic:cNvPicPr/>
                   </pic:nvPicPr>
                   <pic:blipFill>
-                    <a:blip r:embed="rId11">
+                    <a:blip r:embed="rId16">
                       <a:extLst>
                         <a:ext uri="{28A0092B-C50C-407E-A947-70E740481C1C}">
                           <a14:useLocalDpi xmlns:a14="http://schemas.microsoft.com/office/drawing/2010/main" val="0"/>
@@ -7701,53 +8001,112 @@
     </w:p>
     <w:p>
       <w:pPr>
-        <w:keepNext/>
+        <w:pStyle w:val="Beschriftung"/>
+        <w:jc w:val="center"/>
+      </w:pPr>
+      <w:r>
+        <w:t xml:space="preserve">Figure </w:t>
+      </w:r>
+      <w:r>
+        <w:fldChar w:fldCharType="begin"/>
+      </w:r>
+      <w:r>
+        <w:instrText xml:space="preserve"> SEQ Figure \* ARABIC </w:instrText>
+      </w:r>
+      <w:r>
+        <w:fldChar w:fldCharType="separate"/>
+      </w:r>
+      <w:r>
+        <w:rPr>
+          <w:noProof/>
+        </w:rPr>
+        <w:t>7</w:t>
+      </w:r>
+      <w:r>
+        <w:rPr>
+          <w:noProof/>
+        </w:rPr>
+        <w:fldChar w:fldCharType="end"/>
+      </w:r>
+      <w:r>
+        <w:t xml:space="preserve"> - Transformation vom Kreuz König</w:t>
+      </w:r>
+    </w:p>
+    <w:p>
+      <w:pPr>
+        <w:spacing w:line="288" w:lineRule="auto"/>
         <w:jc w:val="both"/>
-      </w:pPr>
-    </w:p>
-    <w:p>
-      <w:pPr>
-        <w:pStyle w:val="Caption"/>
-        <w:jc w:val="center"/>
-      </w:pPr>
-      <w:r>
-        <w:t xml:space="preserve">Figure </w:t>
-      </w:r>
-      <w:fldSimple w:instr=" SEQ Figure \* ARABIC ">
-        <w:r>
-          <w:rPr>
-            <w:noProof/>
-          </w:rPr>
-          <w:t>7</w:t>
-        </w:r>
-      </w:fldSimple>
-      <w:r>
-        <w:t xml:space="preserve"> - Transformation vom Kreuz König</w:t>
-      </w:r>
-    </w:p>
-    <w:p>
-      <w:pPr>
+        <w:rPr>
+          <w:rFonts w:ascii="Arial" w:hAnsi="Arial" w:cs="Arial"/>
+        </w:rPr>
+      </w:pPr>
+      <w:r>
+        <w:rPr>
+          <w:rFonts w:ascii="Arial" w:hAnsi="Arial" w:cs="Arial"/>
+        </w:rPr>
+        <w:t>In geom_transf_lowercard.m wird genau diese Transformations-Pipeline eingehalten, und somit die untere Karte von Perspektive auf Orthogonal transformiert – Die Bounding Box wird erstellt, Eckpunkte werden berechnet, diese der Transformationsmatrix übergeben, und somit wird ein korrigiertes Bild berechnet.</w:t>
+      </w:r>
+      <w:r>
+        <w:rPr>
+          <w:rFonts w:ascii="Arial" w:hAnsi="Arial" w:cs="Arial"/>
+          <w:noProof/>
+        </w:rPr>
+        <w:t xml:space="preserve"> </w:t>
+      </w:r>
+    </w:p>
+    <w:p>
+      <w:pPr>
+        <w:spacing w:line="288" w:lineRule="auto"/>
         <w:jc w:val="both"/>
         <w:rPr>
           <w:rFonts w:ascii="Arial" w:hAnsi="Arial" w:cs="Arial"/>
         </w:rPr>
       </w:pPr>
-      <w:r>
-        <w:rPr>
-          <w:rFonts w:ascii="Arial" w:hAnsi="Arial" w:cs="Arial"/>
-        </w:rPr>
-        <w:t>In geom_transf_lowercard.m wird genau diese Transformations-Pipeline eingehalten, und somit die untere Karte von Perspektive auf Orthogonal transformiert – Die Bounding Box wird erstellt, Eckpunkte werden berechnet, diese der Transformationsmatrix übergeben, und somit wird ein korrigiertes Bild berechnet.</w:t>
-      </w:r>
-      <w:r>
+    </w:p>
+    <w:p>
+      <w:pPr>
+        <w:spacing w:line="288" w:lineRule="auto"/>
+        <w:jc w:val="both"/>
         <w:rPr>
           <w:rFonts w:ascii="Arial" w:hAnsi="Arial" w:cs="Arial"/>
           <w:noProof/>
         </w:rPr>
+      </w:pPr>
+      <w:r>
+        <w:rPr>
+          <w:rFonts w:ascii="Arial" w:hAnsi="Arial" w:cs="Arial"/>
+        </w:rPr>
+        <w:t>Ein großer Unterschied besteht allerdings in der Berechnung der Eckpunkte, sowie beim finalen Mapping. Dadurch, dass die untere Karte von der oberen überlappt wird, geht die Information für die vier</w:t>
+      </w:r>
+      <w:r>
+        <w:rPr>
+          <w:rFonts w:ascii="Arial" w:hAnsi="Arial" w:cs="Arial"/>
+        </w:rPr>
+        <w:t>te (und eventuell sogar dritte</w:t>
+      </w:r>
+      <w:r>
+        <w:rPr>
+          <w:rFonts w:ascii="Arial" w:hAnsi="Arial" w:cs="Arial"/>
+        </w:rPr>
+        <w:t>) Ecke verloren.</w:t>
+      </w:r>
+      <w:r>
+        <w:rPr>
+          <w:rFonts w:ascii="Arial" w:hAnsi="Arial" w:cs="Arial"/>
+        </w:rPr>
+        <w:t xml:space="preserve"> Um eine neue Ecke zu erstellen, wird auf das natürliche Seitenverhätnis von Karten zugegriffen.</w:t>
+      </w:r>
+      <w:r>
+        <w:rPr>
+          <w:rFonts w:ascii="Arial" w:hAnsi="Arial" w:cs="Arial"/>
+          <w:noProof/>
+        </w:rPr>
         <w:t xml:space="preserve"> </w:t>
       </w:r>
     </w:p>
     <w:p>
       <w:pPr>
+        <w:spacing w:line="288" w:lineRule="auto"/>
         <w:jc w:val="both"/>
         <w:rPr>
           <w:rFonts w:ascii="Arial" w:hAnsi="Arial" w:cs="Arial"/>
@@ -7756,81 +8115,35 @@
     </w:p>
     <w:p>
       <w:pPr>
+        <w:spacing w:line="288" w:lineRule="auto"/>
         <w:jc w:val="both"/>
         <w:rPr>
           <w:rFonts w:ascii="Arial" w:hAnsi="Arial" w:cs="Arial"/>
+        </w:rPr>
+      </w:pPr>
+      <w:r>
+        <w:rPr>
+          <w:rFonts w:ascii="Arial" w:hAnsi="Arial" w:cs="Arial"/>
+        </w:rPr>
+        <w:t>Da eine volle Karte in der Ratio 8:5 steht, und wir immer (durch unsere vorher getroffene Beschränkung) eine horizontale Hälfte der Karte sehen, erhalten wir somit effektiv sichtbare 4:5. Also können wir</w:t>
+      </w:r>
+      <w:r>
+        <w:rPr>
+          <w:rFonts w:ascii="Arial" w:hAnsi="Arial" w:cs="Arial"/>
+        </w:rPr>
+        <w:t xml:space="preserve"> die gleiche Transformation anwenden, wenn wir die Zielmatrix mit dem originalen Punkten ([0,0];[0,8];[5,0];[5,8]) auf die neuen Verhältnisse anpassen ([0,0];[0,4];[5,0];[5,4]).</w:t>
+      </w:r>
+      <w:r>
+        <w:rPr>
+          <w:rFonts w:ascii="Arial" w:hAnsi="Arial" w:cs="Arial"/>
           <w:noProof/>
         </w:rPr>
-      </w:pPr>
-      <w:r>
-        <w:rPr>
-          <w:rFonts w:ascii="Arial" w:hAnsi="Arial" w:cs="Arial"/>
-        </w:rPr>
-        <w:t>Ein großer Unterschied besteht allerdings in der Berechnung der Eckpunkte, sowie beim finalen Mapping. Dadurch, dass die untere Karte von der oberen überlappt wird, geht die Information für die vier</w:t>
-      </w:r>
-      <w:r>
-        <w:rPr>
-          <w:rFonts w:ascii="Arial" w:hAnsi="Arial" w:cs="Arial"/>
-        </w:rPr>
-        <w:t>te (und eventuell sogar dritte</w:t>
-      </w:r>
-      <w:r>
-        <w:rPr>
-          <w:rFonts w:ascii="Arial" w:hAnsi="Arial" w:cs="Arial"/>
-        </w:rPr>
-        <w:t>) Ecke verloren.</w:t>
-      </w:r>
-      <w:r>
-        <w:rPr>
-          <w:rFonts w:ascii="Arial" w:hAnsi="Arial" w:cs="Arial"/>
-        </w:rPr>
-        <w:t xml:space="preserve"> Um eine neue Ecke zu erstellen, wird auf das natürliche Seitenverhätnis von Karten zugegriffen.</w:t>
-      </w:r>
-      <w:r>
-        <w:rPr>
-          <w:rFonts w:ascii="Arial" w:hAnsi="Arial" w:cs="Arial"/>
-          <w:noProof/>
-        </w:rPr>
         <w:t xml:space="preserve"> </w:t>
       </w:r>
     </w:p>
     <w:p>
       <w:pPr>
-        <w:jc w:val="both"/>
-        <w:rPr>
-          <w:rFonts w:ascii="Arial" w:hAnsi="Arial" w:cs="Arial"/>
-        </w:rPr>
-      </w:pPr>
-    </w:p>
-    <w:p>
-      <w:pPr>
-        <w:jc w:val="both"/>
-        <w:rPr>
-          <w:rFonts w:ascii="Arial" w:hAnsi="Arial" w:cs="Arial"/>
-        </w:rPr>
-      </w:pPr>
-      <w:r>
-        <w:rPr>
-          <w:rFonts w:ascii="Arial" w:hAnsi="Arial" w:cs="Arial"/>
-        </w:rPr>
-        <w:t>Da eine volle Karte in der Ratio 8:5 steht, und wir immer (durch unsere vorher getroffene Beschränkung) eine horizontale Hälfte der Karte sehen, erhalten wir somit effektiv sichtbare 4:5. Also können wir</w:t>
-      </w:r>
-      <w:r>
-        <w:rPr>
-          <w:rFonts w:ascii="Arial" w:hAnsi="Arial" w:cs="Arial"/>
-        </w:rPr>
-        <w:t xml:space="preserve"> die gleiche Transformation anwenden, wenn wir die Zielmatrix mit dem originalen Punkten ([0,0];[0,8];[5,0];[5,8]) auf die neuen Verhältnisse anpassen ([0,0];[0,4];[5,0];[5,4]).</w:t>
-      </w:r>
-      <w:r>
-        <w:rPr>
-          <w:rFonts w:ascii="Arial" w:hAnsi="Arial" w:cs="Arial"/>
-          <w:noProof/>
-        </w:rPr>
-        <w:t xml:space="preserve"> </w:t>
-      </w:r>
-    </w:p>
-    <w:p>
-      <w:pPr>
+        <w:spacing w:line="288" w:lineRule="auto"/>
         <w:ind w:left="2160" w:firstLine="720"/>
         <w:jc w:val="both"/>
         <w:rPr>
@@ -7851,8 +8164,8 @@
         </w:rPr>
         <w:drawing>
           <wp:inline distT="0" distB="0" distL="0" distR="0" wp14:anchorId="46DBF2D9" wp14:editId="7F003663">
-            <wp:extent cx="2219325" cy="2339340"/>
-            <wp:effectExtent l="0" t="0" r="9525" b="3810"/>
+            <wp:extent cx="1400633" cy="1476375"/>
+            <wp:effectExtent l="0" t="0" r="9525" b="0"/>
             <wp:docPr id="23" name="Grafik 23" descr="C:\Users\Soulfast\AppData\Local\Microsoft\Windows\INetCache\Content.Word\ecken_plus_new.jpg"/>
             <wp:cNvGraphicFramePr>
               <a:graphicFrameLocks xmlns:a="http://schemas.openxmlformats.org/drawingml/2006/main" noChangeAspect="1"/>
@@ -7867,7 +8180,7 @@
                     </pic:cNvPicPr>
                   </pic:nvPicPr>
                   <pic:blipFill>
-                    <a:blip r:embed="rId12">
+                    <a:blip r:embed="rId17" cstate="print">
                       <a:extLst>
                         <a:ext uri="{28A0092B-C50C-407E-A947-70E740481C1C}">
                           <a14:useLocalDpi xmlns:a14="http://schemas.microsoft.com/office/drawing/2010/main" val="0"/>
@@ -7882,7 +8195,7 @@
                   <pic:spPr bwMode="auto">
                     <a:xfrm>
                       <a:off x="0" y="0"/>
-                      <a:ext cx="2219325" cy="2339340"/>
+                      <a:ext cx="1408120" cy="1484267"/>
                     </a:xfrm>
                     <a:prstGeom prst="rect">
                       <a:avLst/>
@@ -7909,6 +8222,7 @@
     </w:p>
     <w:p>
       <w:pPr>
+        <w:spacing w:line="288" w:lineRule="auto"/>
         <w:jc w:val="both"/>
         <w:rPr>
           <w:rFonts w:ascii="Arial" w:hAnsi="Arial" w:cs="Arial"/>
@@ -7918,7 +8232,14 @@
         <w:rPr>
           <w:rFonts w:ascii="Arial" w:hAnsi="Arial" w:cs="Arial"/>
         </w:rPr>
-        <w:t>Nun müssen also nur noch die zu transformierenden Ecken gefunden werden – Drei dieser Ecken sollten schon bestehen. Die vierte wurde abgeschnitten, und somit wird sie zum unteren Schnittpunkt der Karte. Somit verbleibt nur noch eine Fehlerhafte Ecke, der obere Schnittpunkt der Karte, angrenzend an die Längste gerade. Diese Gerade wird gekürzt, bis sie gleich lang wie die k</w:t>
+        <w:t xml:space="preserve">Nun müssen also nur noch die zu transformierenden Ecken gefunden werden – Drei dieser Ecken sollten schon bestehen. Die vierte wurde abgeschnitten, und somit wird sie zum </w:t>
+      </w:r>
+      <w:r>
+        <w:rPr>
+          <w:rFonts w:ascii="Arial" w:hAnsi="Arial" w:cs="Arial"/>
+        </w:rPr>
+        <w:lastRenderedPageBreak/>
+        <w:t>unteren Schnittpunkt der Karte. Somit verbleibt nur noch eine Fehlerhafte Ecke, der obere Schnittpunkt der Karte, angrenzend an die Längste gerade. Diese Gerade wird gekürzt, bis sie gleich lang wie die k</w:t>
       </w:r>
       <w:r>
         <w:rPr>
@@ -7983,7 +8304,7 @@
                     </pic:cNvPicPr>
                   </pic:nvPicPr>
                   <pic:blipFill>
-                    <a:blip r:embed="rId13">
+                    <a:blip r:embed="rId18">
                       <a:extLst>
                         <a:ext uri="{28A0092B-C50C-407E-A947-70E740481C1C}">
                           <a14:useLocalDpi xmlns:a14="http://schemas.microsoft.com/office/drawing/2010/main" val="0"/>
@@ -8050,18 +8371,868 @@
         <w:spacing w:line="288" w:lineRule="auto"/>
         <w:ind w:left="340"/>
         <w:rPr>
-          <w:b/>
-          <w:sz w:val="20"/>
-          <w:szCs w:val="20"/>
-        </w:rPr>
-      </w:pPr>
-      <w:r>
-        <w:rPr>
           <w:rFonts w:ascii="Arial" w:eastAsia="Arial" w:hAnsi="Arial" w:cs="Arial"/>
           <w:b/>
           <w:sz w:val="29"/>
           <w:szCs w:val="29"/>
         </w:rPr>
+      </w:pPr>
+    </w:p>
+    <w:p>
+      <w:pPr>
+        <w:spacing w:line="288" w:lineRule="auto"/>
+        <w:ind w:left="340"/>
+        <w:rPr>
+          <w:rFonts w:ascii="Arial" w:eastAsia="Arial" w:hAnsi="Arial" w:cs="Arial"/>
+          <w:b/>
+          <w:sz w:val="24"/>
+          <w:szCs w:val="24"/>
+        </w:rPr>
+      </w:pPr>
+      <w:r>
+        <w:rPr>
+          <w:rFonts w:ascii="Arial" w:eastAsia="Arial" w:hAnsi="Arial" w:cs="Arial"/>
+          <w:b/>
+          <w:sz w:val="24"/>
+          <w:szCs w:val="24"/>
+        </w:rPr>
+        <w:t xml:space="preserve">4.5 Template </w:t>
+      </w:r>
+      <w:proofErr w:type="spellStart"/>
+      <w:r>
+        <w:rPr>
+          <w:rFonts w:ascii="Arial" w:eastAsia="Arial" w:hAnsi="Arial" w:cs="Arial"/>
+          <w:b/>
+          <w:sz w:val="24"/>
+          <w:szCs w:val="24"/>
+        </w:rPr>
+        <w:t>Matching</w:t>
+      </w:r>
+      <w:proofErr w:type="spellEnd"/>
+    </w:p>
+    <w:p>
+      <w:pPr>
+        <w:spacing w:line="288" w:lineRule="auto"/>
+        <w:ind w:left="340"/>
+        <w:rPr>
+          <w:rFonts w:ascii="Arial" w:eastAsia="Arial" w:hAnsi="Arial" w:cs="Arial"/>
+          <w:b/>
+          <w:sz w:val="24"/>
+          <w:szCs w:val="24"/>
+        </w:rPr>
+      </w:pPr>
+    </w:p>
+    <w:p>
+      <w:pPr>
+        <w:spacing w:line="288" w:lineRule="auto"/>
+        <w:ind w:left="340"/>
+        <w:rPr>
+          <w:rFonts w:ascii="Arial" w:eastAsia="Arial" w:hAnsi="Arial" w:cs="Arial"/>
+          <w:szCs w:val="24"/>
+        </w:rPr>
+      </w:pPr>
+      <w:r>
+        <w:rPr>
+          <w:rFonts w:ascii="Arial" w:eastAsia="Arial" w:hAnsi="Arial" w:cs="Arial"/>
+          <w:szCs w:val="24"/>
+        </w:rPr>
+        <w:t>Nach der geometrischen Transformation</w:t>
+      </w:r>
+      <w:r>
+        <w:rPr>
+          <w:rFonts w:ascii="Arial" w:eastAsia="Arial" w:hAnsi="Arial" w:cs="Arial"/>
+          <w:szCs w:val="24"/>
+        </w:rPr>
+        <w:t xml:space="preserve"> muss die Karte identifiziert werden. Es gibt im Spiel jeweils 4 Symbole (Herz, Pik, Karo, Kreuz) und 4 Buchstaben und eine Zahl (Bube, Dame, König, Zehn, Ass).</w:t>
+      </w:r>
+      <w:r>
+        <w:rPr>
+          <w:rFonts w:ascii="Arial" w:eastAsia="Arial" w:hAnsi="Arial" w:cs="Arial"/>
+          <w:szCs w:val="24"/>
+        </w:rPr>
+        <w:t xml:space="preserve"> Es gibt daher insgesamt 9 Template-</w:t>
+      </w:r>
+      <w:r>
+        <w:rPr>
+          <w:rFonts w:ascii="Arial" w:eastAsia="Arial" w:hAnsi="Arial" w:cs="Arial"/>
+          <w:szCs w:val="24"/>
+        </w:rPr>
+        <w:t>Bilder</w:t>
+      </w:r>
+      <w:r>
+        <w:rPr>
+          <w:rFonts w:ascii="Arial" w:eastAsia="Arial" w:hAnsi="Arial" w:cs="Arial"/>
+          <w:szCs w:val="24"/>
+        </w:rPr>
+        <w:t>.</w:t>
+      </w:r>
+    </w:p>
+    <w:p>
+      <w:pPr>
+        <w:spacing w:line="288" w:lineRule="auto"/>
+        <w:ind w:left="340"/>
+        <w:rPr>
+          <w:rFonts w:ascii="Arial" w:eastAsia="Arial" w:hAnsi="Arial" w:cs="Arial"/>
+          <w:szCs w:val="24"/>
+        </w:rPr>
+      </w:pPr>
+      <w:r>
+        <w:rPr>
+          <w:rFonts w:ascii="Arial" w:eastAsia="Arial" w:hAnsi="Arial" w:cs="Arial"/>
+          <w:szCs w:val="24"/>
+        </w:rPr>
+        <w:t xml:space="preserve">Das Template </w:t>
+      </w:r>
+      <w:proofErr w:type="spellStart"/>
+      <w:r>
+        <w:rPr>
+          <w:rFonts w:ascii="Arial" w:eastAsia="Arial" w:hAnsi="Arial" w:cs="Arial"/>
+          <w:szCs w:val="24"/>
+        </w:rPr>
+        <w:t>Matching</w:t>
+      </w:r>
+      <w:proofErr w:type="spellEnd"/>
+      <w:r>
+        <w:rPr>
+          <w:rFonts w:ascii="Arial" w:eastAsia="Arial" w:hAnsi="Arial" w:cs="Arial"/>
+          <w:szCs w:val="24"/>
+        </w:rPr>
+        <w:t xml:space="preserve"> wird mit Hilfe einer Korrelationsmatrix umgesetzt. </w:t>
+      </w:r>
+      <w:r>
+        <w:rPr>
+          <w:rFonts w:ascii="Arial" w:eastAsia="Arial" w:hAnsi="Arial" w:cs="Arial"/>
+          <w:szCs w:val="24"/>
+        </w:rPr>
+        <w:t>Der Funktion „</w:t>
+      </w:r>
+      <w:proofErr w:type="spellStart"/>
+      <w:r>
+        <w:rPr>
+          <w:rFonts w:ascii="Arial" w:eastAsia="Arial" w:hAnsi="Arial" w:cs="Arial"/>
+          <w:szCs w:val="24"/>
+        </w:rPr>
+        <w:t>templateMatcher.m</w:t>
+      </w:r>
+      <w:proofErr w:type="spellEnd"/>
+      <w:r>
+        <w:rPr>
+          <w:rFonts w:ascii="Arial" w:eastAsia="Arial" w:hAnsi="Arial" w:cs="Arial"/>
+          <w:szCs w:val="24"/>
+        </w:rPr>
+        <w:t>“ werden drei Parameter übergeben. Der Parameter „</w:t>
+      </w:r>
+      <w:proofErr w:type="spellStart"/>
+      <w:r>
+        <w:rPr>
+          <w:rFonts w:ascii="Arial" w:eastAsia="Arial" w:hAnsi="Arial" w:cs="Arial"/>
+          <w:szCs w:val="24"/>
+        </w:rPr>
+        <w:t>target</w:t>
+      </w:r>
+      <w:proofErr w:type="spellEnd"/>
+      <w:r>
+        <w:rPr>
+          <w:rFonts w:ascii="Arial" w:eastAsia="Arial" w:hAnsi="Arial" w:cs="Arial"/>
+          <w:szCs w:val="24"/>
+        </w:rPr>
+        <w:t>“ repräsentiert die Karte, die im Algorithmus untersucht wird.</w:t>
+      </w:r>
+    </w:p>
+    <w:p>
+      <w:pPr>
+        <w:spacing w:line="288" w:lineRule="auto"/>
+        <w:ind w:left="340"/>
+        <w:rPr>
+          <w:rFonts w:ascii="Arial" w:eastAsia="Arial" w:hAnsi="Arial" w:cs="Arial"/>
+          <w:szCs w:val="24"/>
+        </w:rPr>
+      </w:pPr>
+    </w:p>
+    <w:p>
+      <w:pPr>
+        <w:spacing w:line="288" w:lineRule="auto"/>
+        <w:ind w:left="340"/>
+        <w:rPr>
+          <w:rFonts w:ascii="Arial" w:eastAsia="Arial" w:hAnsi="Arial" w:cs="Arial"/>
+          <w:szCs w:val="24"/>
+        </w:rPr>
+      </w:pPr>
+      <w:r>
+        <w:rPr>
+          <w:rFonts w:ascii="Arial" w:eastAsia="Arial" w:hAnsi="Arial" w:cs="Arial"/>
+          <w:szCs w:val="24"/>
+        </w:rPr>
+        <w:t>Dann gibt es noch dem Parameter „</w:t>
+      </w:r>
+      <w:proofErr w:type="spellStart"/>
+      <w:r>
+        <w:rPr>
+          <w:rFonts w:ascii="Arial" w:eastAsia="Arial" w:hAnsi="Arial" w:cs="Arial"/>
+          <w:szCs w:val="24"/>
+        </w:rPr>
+        <w:t>template</w:t>
+      </w:r>
+      <w:proofErr w:type="spellEnd"/>
+      <w:r>
+        <w:rPr>
+          <w:rFonts w:ascii="Arial" w:eastAsia="Arial" w:hAnsi="Arial" w:cs="Arial"/>
+          <w:szCs w:val="24"/>
+        </w:rPr>
+        <w:t>“, der das Template darstellt. Um doppelte Funktionen zu vermeiden, wurde der Parameter „</w:t>
+      </w:r>
+      <w:proofErr w:type="spellStart"/>
+      <w:r>
+        <w:rPr>
+          <w:rFonts w:ascii="Arial" w:eastAsia="Arial" w:hAnsi="Arial" w:cs="Arial"/>
+          <w:szCs w:val="24"/>
+        </w:rPr>
+        <w:t>isTOP</w:t>
+      </w:r>
+      <w:proofErr w:type="spellEnd"/>
+      <w:r>
+        <w:rPr>
+          <w:rFonts w:ascii="Arial" w:eastAsia="Arial" w:hAnsi="Arial" w:cs="Arial"/>
+          <w:szCs w:val="24"/>
+        </w:rPr>
+        <w:t>“ eingeführt, der jeweils angibt, ob es sich um die obere oder untere transformierte Karte handelt.</w:t>
+      </w:r>
+    </w:p>
+    <w:p>
+      <w:pPr>
+        <w:spacing w:line="288" w:lineRule="auto"/>
+        <w:ind w:left="340"/>
+        <w:rPr>
+          <w:rFonts w:ascii="Arial" w:eastAsia="Arial" w:hAnsi="Arial" w:cs="Arial"/>
+          <w:szCs w:val="24"/>
+        </w:rPr>
+      </w:pPr>
+    </w:p>
+    <w:p>
+      <w:pPr>
+        <w:spacing w:line="288" w:lineRule="auto"/>
+        <w:ind w:left="340"/>
+        <w:rPr>
+          <w:rFonts w:ascii="Arial" w:eastAsia="Arial" w:hAnsi="Arial" w:cs="Arial"/>
+          <w:szCs w:val="24"/>
+        </w:rPr>
+      </w:pPr>
+      <w:r>
+        <w:rPr>
+          <w:rFonts w:ascii="Arial" w:eastAsia="Arial" w:hAnsi="Arial" w:cs="Arial"/>
+          <w:szCs w:val="24"/>
+        </w:rPr>
+        <w:t>Der Ablauf der Funktion schaut folgendermaßen aus. Im ersten Schritt wird der Parameter „</w:t>
+      </w:r>
+      <w:proofErr w:type="spellStart"/>
+      <w:r>
+        <w:rPr>
+          <w:rFonts w:ascii="Arial" w:eastAsia="Arial" w:hAnsi="Arial" w:cs="Arial"/>
+          <w:szCs w:val="24"/>
+        </w:rPr>
+        <w:t>isTOP</w:t>
+      </w:r>
+      <w:proofErr w:type="spellEnd"/>
+      <w:r>
+        <w:rPr>
+          <w:rFonts w:ascii="Arial" w:eastAsia="Arial" w:hAnsi="Arial" w:cs="Arial"/>
+          <w:szCs w:val="24"/>
+        </w:rPr>
+        <w:t xml:space="preserve">“ überprüft. Je nach dem Wert von diesem Parameter wird der Faktor für die äußere </w:t>
+      </w:r>
+      <w:proofErr w:type="spellStart"/>
+      <w:r>
+        <w:rPr>
+          <w:rFonts w:ascii="Arial" w:eastAsia="Arial" w:hAnsi="Arial" w:cs="Arial"/>
+          <w:szCs w:val="24"/>
+        </w:rPr>
+        <w:t>for</w:t>
+      </w:r>
+      <w:proofErr w:type="spellEnd"/>
+      <w:r>
+        <w:rPr>
+          <w:rFonts w:ascii="Arial" w:eastAsia="Arial" w:hAnsi="Arial" w:cs="Arial"/>
+          <w:szCs w:val="24"/>
+        </w:rPr>
+        <w:t xml:space="preserve">-Schleife gesetzt. Betrachtet man die Sichtbarkeit beider Karten, so kann festgestellt werden, dass die obere Karte immer vollständig sichtbar ist und die </w:t>
+      </w:r>
+      <w:r>
+        <w:rPr>
+          <w:rFonts w:ascii="Arial" w:eastAsia="Arial" w:hAnsi="Arial" w:cs="Arial"/>
+          <w:szCs w:val="24"/>
+        </w:rPr>
+        <w:lastRenderedPageBreak/>
+        <w:t>untere Karte zu einem gewissen Anteil verdeckt ist. Dies erklärt auch den Faktor, der am Anfang gesetzt wird, da natürlich bei der oberen Karte nicht das ganze Bild durchlaufen werden muss. Es reicht auch, wenn nur die Korrelationswerte der oberen Hälfte berechnet werden, da die untere Hälfte gespiegelt ist und das Template somit nicht</w:t>
+      </w:r>
+      <w:r>
+        <w:rPr>
+          <w:rFonts w:ascii="Arial" w:eastAsia="Arial" w:hAnsi="Arial" w:cs="Arial"/>
+          <w:szCs w:val="24"/>
+        </w:rPr>
+        <w:t xml:space="preserve"> immer</w:t>
+      </w:r>
+      <w:r>
+        <w:rPr>
+          <w:rFonts w:ascii="Arial" w:eastAsia="Arial" w:hAnsi="Arial" w:cs="Arial"/>
+          <w:szCs w:val="24"/>
+        </w:rPr>
+        <w:t xml:space="preserve"> passend ist.</w:t>
+      </w:r>
+    </w:p>
+    <w:p>
+      <w:pPr>
+        <w:spacing w:line="288" w:lineRule="auto"/>
+        <w:ind w:left="340"/>
+        <w:rPr>
+          <w:rFonts w:ascii="Arial" w:eastAsia="Arial" w:hAnsi="Arial" w:cs="Arial"/>
+          <w:szCs w:val="24"/>
+        </w:rPr>
+      </w:pPr>
+    </w:p>
+    <w:p>
+      <w:pPr>
+        <w:keepNext/>
+        <w:spacing w:line="288" w:lineRule="auto"/>
+        <w:ind w:left="340"/>
+        <w:jc w:val="center"/>
+      </w:pPr>
+      <w:r>
+        <w:rPr>
+          <w:noProof/>
+        </w:rPr>
+        <w:drawing>
+          <wp:inline distT="0" distB="0" distL="0" distR="0" wp14:anchorId="513B7BD7" wp14:editId="231CFB22">
+            <wp:extent cx="2705100" cy="3505200"/>
+            <wp:effectExtent l="19050" t="19050" r="19050" b="19050"/>
+            <wp:docPr id="25" name="Grafik 25"/>
+            <wp:cNvGraphicFramePr>
+              <a:graphicFrameLocks xmlns:a="http://schemas.openxmlformats.org/drawingml/2006/main" noChangeAspect="1"/>
+            </wp:cNvGraphicFramePr>
+            <a:graphic xmlns:a="http://schemas.openxmlformats.org/drawingml/2006/main">
+              <a:graphicData uri="http://schemas.openxmlformats.org/drawingml/2006/picture">
+                <pic:pic xmlns:pic="http://schemas.openxmlformats.org/drawingml/2006/picture">
+                  <pic:nvPicPr>
+                    <pic:cNvPr id="1" name=""/>
+                    <pic:cNvPicPr/>
+                  </pic:nvPicPr>
+                  <pic:blipFill>
+                    <a:blip r:embed="rId19"/>
+                    <a:stretch>
+                      <a:fillRect/>
+                    </a:stretch>
+                  </pic:blipFill>
+                  <pic:spPr>
+                    <a:xfrm>
+                      <a:off x="0" y="0"/>
+                      <a:ext cx="2705100" cy="3505200"/>
+                    </a:xfrm>
+                    <a:prstGeom prst="rect">
+                      <a:avLst/>
+                    </a:prstGeom>
+                    <a:ln>
+                      <a:solidFill>
+                        <a:schemeClr val="tx1"/>
+                      </a:solidFill>
+                    </a:ln>
+                  </pic:spPr>
+                </pic:pic>
+              </a:graphicData>
+            </a:graphic>
+          </wp:inline>
+        </w:drawing>
+      </w:r>
+    </w:p>
+    <w:p>
+      <w:pPr>
+        <w:pStyle w:val="Beschriftung"/>
+        <w:jc w:val="center"/>
+        <w:rPr>
+          <w:rFonts w:ascii="Arial" w:eastAsia="Arial" w:hAnsi="Arial" w:cs="Arial"/>
+          <w:sz w:val="22"/>
+          <w:szCs w:val="24"/>
+        </w:rPr>
+      </w:pPr>
+      <w:r>
+        <w:t xml:space="preserve">Figure </w:t>
+      </w:r>
+      <w:fldSimple w:instr=" SEQ Figure \* ARABIC ">
+        <w:r>
+          <w:rPr>
+            <w:noProof/>
+          </w:rPr>
+          <w:t>8</w:t>
+        </w:r>
+      </w:fldSimple>
+      <w:r>
+        <w:t xml:space="preserve"> - Bei</w:t>
+      </w:r>
+      <w:r>
+        <w:t>s</w:t>
+      </w:r>
+      <w:r>
+        <w:t xml:space="preserve">piel für das Template </w:t>
+      </w:r>
+      <w:proofErr w:type="spellStart"/>
+      <w:r>
+        <w:t>Matching</w:t>
+      </w:r>
+      <w:proofErr w:type="spellEnd"/>
+      <w:r>
+        <w:t xml:space="preserve"> der oberen Karte</w:t>
+      </w:r>
+    </w:p>
+    <w:p>
+      <w:pPr>
+        <w:spacing w:line="288" w:lineRule="auto"/>
+        <w:ind w:left="340"/>
+        <w:rPr>
+          <w:rFonts w:ascii="Arial" w:eastAsia="Arial" w:hAnsi="Arial" w:cs="Arial"/>
+          <w:sz w:val="29"/>
+          <w:szCs w:val="29"/>
+        </w:rPr>
+      </w:pPr>
+    </w:p>
+    <w:p>
+      <w:pPr>
+        <w:spacing w:line="288" w:lineRule="auto"/>
+        <w:ind w:left="340"/>
+        <w:rPr>
+          <w:rFonts w:ascii="Arial" w:eastAsia="Arial" w:hAnsi="Arial" w:cs="Arial"/>
+        </w:rPr>
+      </w:pPr>
+      <w:r>
+        <w:rPr>
+          <w:rFonts w:ascii="Arial" w:eastAsia="Arial" w:hAnsi="Arial" w:cs="Arial"/>
+        </w:rPr>
+        <w:t xml:space="preserve">Danach werden die übergebenen Bilder mit Hilfe der Methodik von Otsu in Grauwertbilder konvertiert, damit in der Schleife die Korrelationswerte berechnet werden können. </w:t>
+      </w:r>
+      <w:r>
+        <w:rPr>
+          <w:rFonts w:ascii="Arial" w:eastAsia="Arial" w:hAnsi="Arial" w:cs="Arial"/>
+        </w:rPr>
+        <w:t>Würde man mit den Farbkanälen arbeiten, so würde das Ergebnis verfälscht werden.</w:t>
+      </w:r>
+    </w:p>
+    <w:p>
+      <w:pPr>
+        <w:spacing w:line="288" w:lineRule="auto"/>
+        <w:ind w:left="340"/>
+        <w:rPr>
+          <w:rFonts w:ascii="Arial" w:eastAsia="Arial" w:hAnsi="Arial" w:cs="Arial"/>
+        </w:rPr>
+      </w:pPr>
+      <w:r>
+        <w:rPr>
+          <w:rFonts w:ascii="Arial" w:eastAsia="Arial" w:hAnsi="Arial" w:cs="Arial"/>
+        </w:rPr>
+        <w:t>In der Schleife wird anschließend in jedem Durchlauf ein Ausschnitt aus dem Target-Bild, welches die gleiche Größe wie das Template hat, genommen und mit dem Template verglichen. Die Korrelationswerte</w:t>
+      </w:r>
+      <w:r>
+        <w:rPr>
+          <w:rFonts w:ascii="Arial" w:eastAsia="Arial" w:hAnsi="Arial" w:cs="Arial"/>
+        </w:rPr>
+        <w:t xml:space="preserve"> werden in eine Matrix gespeichert.</w:t>
+      </w:r>
+    </w:p>
+    <w:p>
+      <w:pPr>
+        <w:spacing w:line="288" w:lineRule="auto"/>
+        <w:ind w:left="340"/>
+        <w:rPr>
+          <w:rFonts w:ascii="Arial" w:eastAsia="Arial" w:hAnsi="Arial" w:cs="Arial"/>
+        </w:rPr>
+      </w:pPr>
+      <w:r>
+        <w:rPr>
+          <w:rFonts w:ascii="Arial" w:eastAsia="Arial" w:hAnsi="Arial" w:cs="Arial"/>
+        </w:rPr>
+        <w:t>Je höher der Korrelationswert</w:t>
+      </w:r>
+      <w:r>
+        <w:rPr>
+          <w:rFonts w:ascii="Arial" w:eastAsia="Arial" w:hAnsi="Arial" w:cs="Arial"/>
+        </w:rPr>
+        <w:t>, desto höher ist die Wahrscheinlichkeit, dass das Symbol oder der Buchstabe/Zahl gefunden wurde.</w:t>
+      </w:r>
+    </w:p>
+    <w:p>
+      <w:pPr>
+        <w:spacing w:line="288" w:lineRule="auto"/>
+        <w:ind w:left="340"/>
+        <w:rPr>
+          <w:rFonts w:ascii="Arial" w:eastAsia="Arial" w:hAnsi="Arial" w:cs="Arial"/>
+        </w:rPr>
+      </w:pPr>
+      <w:r>
+        <w:rPr>
+          <w:rFonts w:ascii="Arial" w:eastAsia="Arial" w:hAnsi="Arial" w:cs="Arial"/>
+        </w:rPr>
+        <w:t>Am Ende</w:t>
+      </w:r>
+      <w:r>
+        <w:rPr>
+          <w:rFonts w:ascii="Arial" w:eastAsia="Arial" w:hAnsi="Arial" w:cs="Arial"/>
+        </w:rPr>
+        <w:t xml:space="preserve"> wird aus der Korrelationsmatrix der maximale Wert gesucht, dieser repräsentiert anschließend das </w:t>
+      </w:r>
+      <w:proofErr w:type="spellStart"/>
+      <w:r>
+        <w:rPr>
+          <w:rFonts w:ascii="Arial" w:eastAsia="Arial" w:hAnsi="Arial" w:cs="Arial"/>
+        </w:rPr>
+        <w:t>Matching</w:t>
+      </w:r>
+      <w:proofErr w:type="spellEnd"/>
+      <w:r>
+        <w:rPr>
+          <w:rFonts w:ascii="Arial" w:eastAsia="Arial" w:hAnsi="Arial" w:cs="Arial"/>
+        </w:rPr>
+        <w:t>.</w:t>
+      </w:r>
+    </w:p>
+    <w:p>
+      <w:pPr>
+        <w:spacing w:line="288" w:lineRule="auto"/>
+        <w:ind w:left="340"/>
+        <w:rPr>
+          <w:rFonts w:ascii="Arial" w:eastAsia="Arial" w:hAnsi="Arial" w:cs="Arial"/>
+        </w:rPr>
+      </w:pPr>
+    </w:p>
+    <w:p>
+      <w:pPr>
+        <w:spacing w:line="288" w:lineRule="auto"/>
+        <w:ind w:left="340"/>
+        <w:rPr>
+          <w:rFonts w:ascii="Arial" w:eastAsia="Arial" w:hAnsi="Arial" w:cs="Arial"/>
+        </w:rPr>
+      </w:pPr>
+    </w:p>
+    <w:p>
+      <w:pPr>
+        <w:keepNext/>
+        <w:spacing w:line="288" w:lineRule="auto"/>
+        <w:ind w:left="340"/>
+        <w:jc w:val="center"/>
+      </w:pPr>
+      <w:r>
+        <w:rPr>
+          <w:noProof/>
+        </w:rPr>
+        <w:lastRenderedPageBreak/>
+        <w:drawing>
+          <wp:inline distT="0" distB="0" distL="0" distR="0" wp14:anchorId="0BB3838B" wp14:editId="225DEB41">
+            <wp:extent cx="2943225" cy="3533775"/>
+            <wp:effectExtent l="19050" t="19050" r="28575" b="28575"/>
+            <wp:docPr id="26" name="Grafik 26"/>
+            <wp:cNvGraphicFramePr>
+              <a:graphicFrameLocks xmlns:a="http://schemas.openxmlformats.org/drawingml/2006/main" noChangeAspect="1"/>
+            </wp:cNvGraphicFramePr>
+            <a:graphic xmlns:a="http://schemas.openxmlformats.org/drawingml/2006/main">
+              <a:graphicData uri="http://schemas.openxmlformats.org/drawingml/2006/picture">
+                <pic:pic xmlns:pic="http://schemas.openxmlformats.org/drawingml/2006/picture">
+                  <pic:nvPicPr>
+                    <pic:cNvPr id="1" name=""/>
+                    <pic:cNvPicPr/>
+                  </pic:nvPicPr>
+                  <pic:blipFill>
+                    <a:blip r:embed="rId20"/>
+                    <a:stretch>
+                      <a:fillRect/>
+                    </a:stretch>
+                  </pic:blipFill>
+                  <pic:spPr>
+                    <a:xfrm>
+                      <a:off x="0" y="0"/>
+                      <a:ext cx="2943225" cy="3533775"/>
+                    </a:xfrm>
+                    <a:prstGeom prst="rect">
+                      <a:avLst/>
+                    </a:prstGeom>
+                    <a:ln>
+                      <a:solidFill>
+                        <a:schemeClr val="tx1"/>
+                      </a:solidFill>
+                    </a:ln>
+                  </pic:spPr>
+                </pic:pic>
+              </a:graphicData>
+            </a:graphic>
+          </wp:inline>
+        </w:drawing>
+      </w:r>
+    </w:p>
+    <w:p>
+      <w:pPr>
+        <w:pStyle w:val="Beschriftung"/>
+        <w:jc w:val="center"/>
+        <w:rPr>
+          <w:rFonts w:ascii="Arial" w:eastAsia="Arial" w:hAnsi="Arial" w:cs="Arial"/>
+          <w:sz w:val="22"/>
+          <w:szCs w:val="22"/>
+        </w:rPr>
+      </w:pPr>
+      <w:r>
+        <w:t xml:space="preserve">Figure </w:t>
+      </w:r>
+      <w:fldSimple w:instr=" SEQ Figure \* ARABIC ">
+        <w:r>
+          <w:rPr>
+            <w:noProof/>
+          </w:rPr>
+          <w:t>9</w:t>
+        </w:r>
+      </w:fldSimple>
+      <w:r>
+        <w:t xml:space="preserve"> - Ablauf des Algorithmus</w:t>
+      </w:r>
+    </w:p>
+    <w:p>
+      <w:pPr>
+        <w:spacing w:line="288" w:lineRule="auto"/>
+        <w:ind w:left="340"/>
+        <w:rPr>
+          <w:rFonts w:ascii="Arial" w:eastAsia="Arial" w:hAnsi="Arial" w:cs="Arial"/>
+          <w:b/>
+          <w:sz w:val="29"/>
+          <w:szCs w:val="29"/>
+        </w:rPr>
+      </w:pPr>
+    </w:p>
+    <w:p>
+      <w:pPr>
+        <w:spacing w:line="288" w:lineRule="auto"/>
+        <w:ind w:left="340"/>
+        <w:rPr>
+          <w:rFonts w:ascii="Arial" w:eastAsia="Arial" w:hAnsi="Arial" w:cs="Arial"/>
+          <w:b/>
+          <w:sz w:val="29"/>
+          <w:szCs w:val="29"/>
+        </w:rPr>
+      </w:pPr>
+    </w:p>
+    <w:p>
+      <w:pPr>
+        <w:spacing w:line="288" w:lineRule="auto"/>
+        <w:ind w:left="340"/>
+        <w:rPr>
+          <w:rFonts w:ascii="Arial" w:eastAsia="Arial" w:hAnsi="Arial" w:cs="Arial"/>
+          <w:b/>
+          <w:sz w:val="29"/>
+          <w:szCs w:val="29"/>
+        </w:rPr>
+      </w:pPr>
+    </w:p>
+    <w:p>
+      <w:pPr>
+        <w:spacing w:line="288" w:lineRule="auto"/>
+        <w:ind w:left="340"/>
+        <w:rPr>
+          <w:rFonts w:ascii="Arial" w:eastAsia="Arial" w:hAnsi="Arial" w:cs="Arial"/>
+          <w:b/>
+          <w:sz w:val="29"/>
+          <w:szCs w:val="29"/>
+        </w:rPr>
+      </w:pPr>
+    </w:p>
+    <w:p>
+      <w:pPr>
+        <w:spacing w:line="288" w:lineRule="auto"/>
+        <w:ind w:left="340"/>
+        <w:rPr>
+          <w:rFonts w:ascii="Arial" w:eastAsia="Arial" w:hAnsi="Arial" w:cs="Arial"/>
+          <w:b/>
+          <w:sz w:val="29"/>
+          <w:szCs w:val="29"/>
+        </w:rPr>
+      </w:pPr>
+    </w:p>
+    <w:p>
+      <w:pPr>
+        <w:spacing w:line="288" w:lineRule="auto"/>
+        <w:ind w:left="340"/>
+        <w:rPr>
+          <w:rFonts w:ascii="Arial" w:eastAsia="Arial" w:hAnsi="Arial" w:cs="Arial"/>
+          <w:b/>
+          <w:sz w:val="29"/>
+          <w:szCs w:val="29"/>
+        </w:rPr>
+      </w:pPr>
+    </w:p>
+    <w:p>
+      <w:pPr>
+        <w:spacing w:line="288" w:lineRule="auto"/>
+        <w:ind w:left="340"/>
+        <w:rPr>
+          <w:rFonts w:ascii="Arial" w:eastAsia="Arial" w:hAnsi="Arial" w:cs="Arial"/>
+          <w:b/>
+          <w:sz w:val="29"/>
+          <w:szCs w:val="29"/>
+        </w:rPr>
+      </w:pPr>
+    </w:p>
+    <w:p>
+      <w:pPr>
+        <w:spacing w:line="288" w:lineRule="auto"/>
+        <w:ind w:left="340"/>
+        <w:rPr>
+          <w:rFonts w:ascii="Arial" w:eastAsia="Arial" w:hAnsi="Arial" w:cs="Arial"/>
+          <w:b/>
+          <w:sz w:val="29"/>
+          <w:szCs w:val="29"/>
+        </w:rPr>
+      </w:pPr>
+    </w:p>
+    <w:p>
+      <w:pPr>
+        <w:spacing w:line="288" w:lineRule="auto"/>
+        <w:ind w:left="340"/>
+        <w:rPr>
+          <w:rFonts w:ascii="Arial" w:eastAsia="Arial" w:hAnsi="Arial" w:cs="Arial"/>
+          <w:b/>
+          <w:sz w:val="29"/>
+          <w:szCs w:val="29"/>
+        </w:rPr>
+      </w:pPr>
+    </w:p>
+    <w:p>
+      <w:pPr>
+        <w:spacing w:line="288" w:lineRule="auto"/>
+        <w:ind w:left="340"/>
+        <w:rPr>
+          <w:rFonts w:ascii="Arial" w:eastAsia="Arial" w:hAnsi="Arial" w:cs="Arial"/>
+          <w:b/>
+          <w:sz w:val="29"/>
+          <w:szCs w:val="29"/>
+        </w:rPr>
+      </w:pPr>
+    </w:p>
+    <w:p>
+      <w:pPr>
+        <w:spacing w:line="288" w:lineRule="auto"/>
+        <w:ind w:left="340"/>
+        <w:rPr>
+          <w:rFonts w:ascii="Arial" w:eastAsia="Arial" w:hAnsi="Arial" w:cs="Arial"/>
+          <w:b/>
+          <w:sz w:val="29"/>
+          <w:szCs w:val="29"/>
+        </w:rPr>
+      </w:pPr>
+    </w:p>
+    <w:p>
+      <w:pPr>
+        <w:spacing w:line="288" w:lineRule="auto"/>
+        <w:ind w:left="340"/>
+        <w:rPr>
+          <w:rFonts w:ascii="Arial" w:eastAsia="Arial" w:hAnsi="Arial" w:cs="Arial"/>
+          <w:b/>
+          <w:sz w:val="29"/>
+          <w:szCs w:val="29"/>
+        </w:rPr>
+      </w:pPr>
+    </w:p>
+    <w:p>
+      <w:pPr>
+        <w:spacing w:line="288" w:lineRule="auto"/>
+        <w:ind w:left="340"/>
+        <w:rPr>
+          <w:rFonts w:ascii="Arial" w:eastAsia="Arial" w:hAnsi="Arial" w:cs="Arial"/>
+          <w:b/>
+          <w:sz w:val="29"/>
+          <w:szCs w:val="29"/>
+        </w:rPr>
+      </w:pPr>
+    </w:p>
+    <w:p>
+      <w:pPr>
+        <w:spacing w:line="288" w:lineRule="auto"/>
+        <w:ind w:left="340"/>
+        <w:rPr>
+          <w:rFonts w:ascii="Arial" w:eastAsia="Arial" w:hAnsi="Arial" w:cs="Arial"/>
+          <w:b/>
+          <w:sz w:val="29"/>
+          <w:szCs w:val="29"/>
+        </w:rPr>
+      </w:pPr>
+    </w:p>
+    <w:p>
+      <w:pPr>
+        <w:spacing w:line="288" w:lineRule="auto"/>
+        <w:ind w:left="340"/>
+        <w:rPr>
+          <w:rFonts w:ascii="Arial" w:eastAsia="Arial" w:hAnsi="Arial" w:cs="Arial"/>
+          <w:b/>
+          <w:sz w:val="29"/>
+          <w:szCs w:val="29"/>
+        </w:rPr>
+      </w:pPr>
+    </w:p>
+    <w:p>
+      <w:pPr>
+        <w:spacing w:line="288" w:lineRule="auto"/>
+        <w:ind w:left="340"/>
+        <w:rPr>
+          <w:rFonts w:ascii="Arial" w:eastAsia="Arial" w:hAnsi="Arial" w:cs="Arial"/>
+          <w:b/>
+          <w:sz w:val="29"/>
+          <w:szCs w:val="29"/>
+        </w:rPr>
+      </w:pPr>
+    </w:p>
+    <w:p>
+      <w:pPr>
+        <w:spacing w:line="288" w:lineRule="auto"/>
+        <w:ind w:left="340"/>
+        <w:rPr>
+          <w:rFonts w:ascii="Arial" w:eastAsia="Arial" w:hAnsi="Arial" w:cs="Arial"/>
+          <w:b/>
+          <w:sz w:val="29"/>
+          <w:szCs w:val="29"/>
+        </w:rPr>
+      </w:pPr>
+    </w:p>
+    <w:p>
+      <w:pPr>
+        <w:spacing w:line="288" w:lineRule="auto"/>
+        <w:ind w:left="340"/>
+        <w:rPr>
+          <w:rFonts w:ascii="Arial" w:eastAsia="Arial" w:hAnsi="Arial" w:cs="Arial"/>
+          <w:b/>
+          <w:sz w:val="29"/>
+          <w:szCs w:val="29"/>
+        </w:rPr>
+      </w:pPr>
+    </w:p>
+    <w:p>
+      <w:pPr>
+        <w:spacing w:line="288" w:lineRule="auto"/>
+        <w:ind w:left="340"/>
+        <w:rPr>
+          <w:rFonts w:ascii="Arial" w:eastAsia="Arial" w:hAnsi="Arial" w:cs="Arial"/>
+          <w:b/>
+          <w:sz w:val="29"/>
+          <w:szCs w:val="29"/>
+        </w:rPr>
+      </w:pPr>
+    </w:p>
+    <w:p>
+      <w:pPr>
+        <w:spacing w:line="288" w:lineRule="auto"/>
+        <w:ind w:left="340"/>
+        <w:rPr>
+          <w:b/>
+          <w:sz w:val="20"/>
+          <w:szCs w:val="20"/>
+        </w:rPr>
+      </w:pPr>
+      <w:r>
+        <w:rPr>
+          <w:rFonts w:ascii="Arial" w:eastAsia="Arial" w:hAnsi="Arial" w:cs="Arial"/>
+          <w:b/>
+          <w:sz w:val="29"/>
+          <w:szCs w:val="29"/>
+        </w:rPr>
+        <w:lastRenderedPageBreak/>
         <w:t>5 Evaluierung</w:t>
       </w:r>
     </w:p>
@@ -8176,7 +9347,6 @@
         <w:rPr>
           <w:rFonts w:ascii="Arial" w:hAnsi="Arial" w:cs="Arial"/>
         </w:rPr>
-        <w:lastRenderedPageBreak/>
         <w:t>Wir haben für das Testen unseres Programms insgesamt drei Datensätze zur Verfügung gestellt. Jeder Datensatz unterscheidet sich vom anderen durch die Anzahl der gespielten Züge und auch in den gespielten Karten beider Spieler, um möglichst viele verschiedene Karten</w:t>
       </w:r>
       <w:r>
@@ -8241,7 +9411,7 @@
                     </pic:cNvPicPr>
                   </pic:nvPicPr>
                   <pic:blipFill>
-                    <a:blip r:embed="rId14" cstate="print">
+                    <a:blip r:embed="rId21" cstate="print">
                       <a:extLst>
                         <a:ext uri="{28A0092B-C50C-407E-A947-70E740481C1C}">
                           <a14:useLocalDpi xmlns:a14="http://schemas.microsoft.com/office/drawing/2010/main" val="0"/>
@@ -8275,7 +9445,7 @@
     </w:p>
     <w:p>
       <w:pPr>
-        <w:pStyle w:val="Caption"/>
+        <w:pStyle w:val="Beschriftung"/>
         <w:jc w:val="center"/>
         <w:rPr>
           <w:rFonts w:ascii="Arial" w:hAnsi="Arial" w:cs="Arial"/>
@@ -8286,14 +9456,27 @@
       <w:r>
         <w:t xml:space="preserve">Figure </w:t>
       </w:r>
-      <w:fldSimple w:instr=" SEQ Figure \* ARABIC ">
-        <w:r>
-          <w:rPr>
-            <w:noProof/>
-          </w:rPr>
-          <w:t>8</w:t>
-        </w:r>
-      </w:fldSimple>
+      <w:r>
+        <w:fldChar w:fldCharType="begin"/>
+      </w:r>
+      <w:r>
+        <w:instrText xml:space="preserve"> SEQ Figure \* ARABIC </w:instrText>
+      </w:r>
+      <w:r>
+        <w:fldChar w:fldCharType="separate"/>
+      </w:r>
+      <w:r>
+        <w:rPr>
+          <w:noProof/>
+        </w:rPr>
+        <w:t>10</w:t>
+      </w:r>
+      <w:r>
+        <w:rPr>
+          <w:noProof/>
+        </w:rPr>
+        <w:fldChar w:fldCharType="end"/>
+      </w:r>
       <w:r>
         <w:t xml:space="preserve"> - </w:t>
       </w:r>
@@ -8377,6 +9560,7 @@
         <w:rPr>
           <w:rFonts w:ascii="Arial" w:hAnsi="Arial" w:cs="Arial"/>
         </w:rPr>
+        <w:lastRenderedPageBreak/>
         <w:t>Der Hintergrund muss einfärbig und</w:t>
       </w:r>
       <w:r>
@@ -8433,7 +9617,7 @@
     </w:p>
     <w:p>
       <w:pPr>
-        <w:pStyle w:val="ListParagraph"/>
+        <w:pStyle w:val="Listenabsatz"/>
         <w:numPr>
           <w:ilvl w:val="1"/>
           <w:numId w:val="4"/>
@@ -8451,6 +9635,14 @@
           <w:b/>
           <w:sz w:val="24"/>
         </w:rPr>
+        <w:t xml:space="preserve"> </w:t>
+      </w:r>
+      <w:r>
+        <w:rPr>
+          <w:rFonts w:ascii="Arial" w:hAnsi="Arial" w:cs="Arial"/>
+          <w:b/>
+          <w:sz w:val="24"/>
+        </w:rPr>
         <w:t>Evaluierungsfragen</w:t>
       </w:r>
     </w:p>
@@ -8465,7 +9657,7 @@
     </w:p>
     <w:p>
       <w:pPr>
-        <w:pStyle w:val="ListParagraph"/>
+        <w:pStyle w:val="Listenabsatz"/>
         <w:numPr>
           <w:ilvl w:val="2"/>
           <w:numId w:val="4"/>
@@ -8511,7 +9703,6 @@
           <w:rFonts w:ascii="Arial" w:hAnsi="Arial" w:cs="Arial"/>
           <w:noProof/>
         </w:rPr>
-        <w:lastRenderedPageBreak/>
         <w:drawing>
           <wp:inline distT="0" distB="0" distL="0" distR="0" wp14:anchorId="1BBFCC63" wp14:editId="2810B660">
             <wp:extent cx="5724525" cy="3600450"/>
@@ -8530,7 +9721,7 @@
                     </pic:cNvPicPr>
                   </pic:nvPicPr>
                   <pic:blipFill>
-                    <a:blip r:embed="rId15">
+                    <a:blip r:embed="rId22">
                       <a:extLst>
                         <a:ext uri="{28A0092B-C50C-407E-A947-70E740481C1C}">
                           <a14:useLocalDpi xmlns:a14="http://schemas.microsoft.com/office/drawing/2010/main" val="0"/>
@@ -8564,7 +9755,7 @@
     </w:p>
     <w:p>
       <w:pPr>
-        <w:pStyle w:val="Caption"/>
+        <w:pStyle w:val="Beschriftung"/>
         <w:jc w:val="center"/>
         <w:rPr>
           <w:rFonts w:ascii="Arial" w:hAnsi="Arial" w:cs="Arial"/>
@@ -8576,14 +9767,30 @@
       <w:r>
         <w:t xml:space="preserve"> </w:t>
       </w:r>
-      <w:fldSimple w:instr=" SEQ Figure \* ARABIC ">
-        <w:r>
-          <w:rPr>
-            <w:noProof/>
-          </w:rPr>
-          <w:t>9</w:t>
-        </w:r>
-      </w:fldSimple>
+      <w:r>
+        <w:fldChar w:fldCharType="begin"/>
+      </w:r>
+      <w:r>
+        <w:instrText xml:space="preserve"> SEQ Figure \* </w:instrText>
+      </w:r>
+      <w:r>
+        <w:instrText xml:space="preserve">ARABIC </w:instrText>
+      </w:r>
+      <w:r>
+        <w:fldChar w:fldCharType="separate"/>
+      </w:r>
+      <w:r>
+        <w:rPr>
+          <w:noProof/>
+        </w:rPr>
+        <w:t>11</w:t>
+      </w:r>
+      <w:r>
+        <w:rPr>
+          <w:noProof/>
+        </w:rPr>
+        <w:fldChar w:fldCharType="end"/>
+      </w:r>
       <w:r>
         <w:t xml:space="preserve"> - </w:t>
       </w:r>
@@ -8638,6 +9845,7 @@
         <w:rPr>
           <w:rFonts w:ascii="Arial" w:hAnsi="Arial" w:cs="Arial"/>
         </w:rPr>
+        <w:lastRenderedPageBreak/>
         <w:t xml:space="preserve">    </w:t>
       </w:r>
       <w:r>
@@ -8663,7 +9871,7 @@
                     </pic:cNvPicPr>
                   </pic:nvPicPr>
                   <pic:blipFill>
-                    <a:blip r:embed="rId16">
+                    <a:blip r:embed="rId23">
                       <a:extLst>
                         <a:ext uri="{28A0092B-C50C-407E-A947-70E740481C1C}">
                           <a14:useLocalDpi xmlns:a14="http://schemas.microsoft.com/office/drawing/2010/main" val="0"/>
@@ -8697,7 +9905,8 @@
     </w:p>
     <w:p>
       <w:pPr>
-        <w:pStyle w:val="Caption"/>
+        <w:pStyle w:val="Beschriftung"/>
+        <w:jc w:val="center"/>
         <w:rPr>
           <w:rFonts w:ascii="Arial" w:hAnsi="Arial" w:cs="Arial"/>
         </w:rPr>
@@ -8708,14 +9917,30 @@
       <w:r>
         <w:t xml:space="preserve"> </w:t>
       </w:r>
-      <w:fldSimple w:instr=" SEQ Abbildung \* ARABIC ">
-        <w:r>
-          <w:rPr>
-            <w:noProof/>
-          </w:rPr>
-          <w:t>1</w:t>
-        </w:r>
-      </w:fldSimple>
+      <w:r>
+        <w:fldChar w:fldCharType="begin"/>
+      </w:r>
+      <w:r>
+        <w:instrText xml:space="preserve"> SEQ Abbildung \* ARABI</w:instrText>
+      </w:r>
+      <w:r>
+        <w:instrText xml:space="preserve">C </w:instrText>
+      </w:r>
+      <w:r>
+        <w:fldChar w:fldCharType="separate"/>
+      </w:r>
+      <w:r>
+        <w:rPr>
+          <w:noProof/>
+        </w:rPr>
+        <w:t>1</w:t>
+      </w:r>
+      <w:r>
+        <w:rPr>
+          <w:noProof/>
+        </w:rPr>
+        <w:fldChar w:fldCharType="end"/>
+      </w:r>
       <w:r>
         <w:t>0 - Oben und Unten vertauscht</w:t>
       </w:r>
@@ -8768,14 +9993,7 @@
         <w:rPr>
           <w:rFonts w:ascii="Arial" w:hAnsi="Arial" w:cs="Arial"/>
         </w:rPr>
-        <w:t xml:space="preserve">ild befindet sich auf der rechten Seite immer die vordere Karte und auf der linken Seite die untere Karte. Einige Probleme gab es mit den Karten "10" und "Ass". Diese enthalten keine Texturen, daher überwiegt der Weißanteil und wird auch dann als vordere Karte erkannt, wenn sie unten liegt. Da die Karten nach dem Weißanteil getrennt </w:t>
-      </w:r>
-      <w:r>
-        <w:rPr>
-          <w:rFonts w:ascii="Arial" w:hAnsi="Arial" w:cs="Arial"/>
-        </w:rPr>
-        <w:lastRenderedPageBreak/>
-        <w:t>werden (obere Karte hat im Normalfall immer eine größere weiße Fläche als die untere), mussten hier einige Änderungen vorgenommen werden. Wenn eine der beiden Karten "10" oder "Ass" unten liegen, so muss mehr als 45 Prozent der Karte verdeckt sein, damit sie als untere erkannt wird. Ein gescheitertes Beispiel schaut folgendermaßen aus.</w:t>
+        <w:t>ild befindet sich auf der rechten Seite immer die vordere Karte und auf der linken Seite die untere Karte. Einige Probleme gab es mit den Karten "10" und "Ass". Diese enthalten keine Texturen, daher überwiegt der Weißanteil und wird auch dann als vordere Karte erkannt, wenn sie unten liegt. Da die Karten nach dem Weißanteil getrennt werden (obere Karte hat im Normalfall immer eine größere weiße Fläche als die untere), mussten hier einige Änderungen vorgenommen werden. Wenn eine der beiden Karten "10" oder "Ass" unten liegen, so muss mehr als 45 Prozent der Karte verdeckt sein, damit sie als untere erkannt wird. Ein gescheitertes Beispiel schaut folgendermaßen aus.</w:t>
       </w:r>
     </w:p>
     <w:p>
@@ -8798,7 +10016,7 @@
     <w:p/>
     <w:p>
       <w:pPr>
-        <w:pStyle w:val="ListParagraph"/>
+        <w:pStyle w:val="Listenabsatz"/>
         <w:numPr>
           <w:ilvl w:val="2"/>
           <w:numId w:val="4"/>
@@ -8835,7 +10053,7 @@
         <mc:AlternateContent>
           <mc:Choice Requires="wps">
             <w:drawing>
-              <wp:anchor distT="0" distB="0" distL="114300" distR="114300" simplePos="0" relativeHeight="251661824" behindDoc="0" locked="0" layoutInCell="1" allowOverlap="1" wp14:anchorId="73835920" wp14:editId="10FF25A0">
+              <wp:anchor distT="0" distB="0" distL="114300" distR="114300" simplePos="0" relativeHeight="251662848" behindDoc="0" locked="0" layoutInCell="1" allowOverlap="1" wp14:anchorId="73835920" wp14:editId="10FF25A0">
                 <wp:simplePos x="0" y="0"/>
                 <wp:positionH relativeFrom="column">
                   <wp:posOffset>262890</wp:posOffset>
@@ -8871,7 +10089,7 @@
                         <w:txbxContent>
                           <w:p>
                             <w:pPr>
-                              <w:pStyle w:val="Caption"/>
+                              <w:pStyle w:val="Beschriftung"/>
                               <w:jc w:val="center"/>
                               <w:rPr>
                                 <w:rFonts w:ascii="Arial" w:hAnsi="Arial" w:cs="Arial"/>
@@ -8881,14 +10099,27 @@
                             <w:r>
                               <w:t xml:space="preserve">Figure </w:t>
                             </w:r>
-                            <w:fldSimple w:instr=" SEQ Figure \* ARABIC ">
-                              <w:r>
-                                <w:rPr>
-                                  <w:noProof/>
-                                </w:rPr>
-                                <w:t>11</w:t>
-                              </w:r>
-                            </w:fldSimple>
+                            <w:r>
+                              <w:fldChar w:fldCharType="begin"/>
+                            </w:r>
+                            <w:r>
+                              <w:instrText xml:space="preserve"> SEQ Figure \* ARABIC </w:instrText>
+                            </w:r>
+                            <w:r>
+                              <w:fldChar w:fldCharType="separate"/>
+                            </w:r>
+                            <w:r>
+                              <w:rPr>
+                                <w:noProof/>
+                              </w:rPr>
+                              <w:t>12</w:t>
+                            </w:r>
+                            <w:r>
+                              <w:rPr>
+                                <w:noProof/>
+                              </w:rPr>
+                              <w:fldChar w:fldCharType="end"/>
+                            </w:r>
                             <w:r>
                               <w:t xml:space="preserve"> - Fallunterscheidung</w:t>
                             </w:r>
@@ -8909,12 +10140,12 @@
           </mc:Choice>
           <mc:Fallback>
             <w:pict>
-              <v:shape w14:anchorId="73835920" id="Textfeld 30" o:spid="_x0000_s1034" type="#_x0000_t202" style="position:absolute;left:0;text-align:left;margin-left:20.7pt;margin-top:178.4pt;width:412.25pt;height:.05pt;z-index:251661824;visibility:visible;mso-wrap-style:square;mso-wrap-distance-left:9pt;mso-wrap-distance-top:0;mso-wrap-distance-right:9pt;mso-wrap-distance-bottom:0;mso-position-horizontal:absolute;mso-position-horizontal-relative:text;mso-position-vertical:absolute;mso-position-vertical-relative:text;v-text-anchor:top" o:gfxdata="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" stroked="f">
+              <v:shape w14:anchorId="73835920" id="Textfeld 30" o:spid="_x0000_s1034" type="#_x0000_t202" style="position:absolute;left:0;text-align:left;margin-left:20.7pt;margin-top:178.4pt;width:412.25pt;height:.05pt;z-index:251662848;visibility:visible;mso-wrap-style:square;mso-wrap-distance-left:9pt;mso-wrap-distance-top:0;mso-wrap-distance-right:9pt;mso-wrap-distance-bottom:0;mso-position-horizontal:absolute;mso-position-horizontal-relative:text;mso-position-vertical:absolute;mso-position-vertical-relative:text;v-text-anchor:top" o:gfxdata="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" stroked="f">
                 <v:textbox style="mso-fit-shape-to-text:t" inset="0,0,0,0">
                   <w:txbxContent>
                     <w:p>
                       <w:pPr>
-                        <w:pStyle w:val="Caption"/>
+                        <w:pStyle w:val="Beschriftung"/>
                         <w:jc w:val="center"/>
                         <w:rPr>
                           <w:rFonts w:ascii="Arial" w:hAnsi="Arial" w:cs="Arial"/>
@@ -8924,14 +10155,27 @@
                       <w:r>
                         <w:t xml:space="preserve">Figure </w:t>
                       </w:r>
-                      <w:fldSimple w:instr=" SEQ Figure \* ARABIC ">
-                        <w:r>
-                          <w:rPr>
-                            <w:noProof/>
-                          </w:rPr>
-                          <w:t>11</w:t>
-                        </w:r>
-                      </w:fldSimple>
+                      <w:r>
+                        <w:fldChar w:fldCharType="begin"/>
+                      </w:r>
+                      <w:r>
+                        <w:instrText xml:space="preserve"> SEQ Figure \* ARABIC </w:instrText>
+                      </w:r>
+                      <w:r>
+                        <w:fldChar w:fldCharType="separate"/>
+                      </w:r>
+                      <w:r>
+                        <w:rPr>
+                          <w:noProof/>
+                        </w:rPr>
+                        <w:t>12</w:t>
+                      </w:r>
+                      <w:r>
+                        <w:rPr>
+                          <w:noProof/>
+                        </w:rPr>
+                        <w:fldChar w:fldCharType="end"/>
+                      </w:r>
                       <w:r>
                         <w:t xml:space="preserve"> - Fallunterscheidung</w:t>
                       </w:r>
@@ -8951,7 +10195,7 @@
         <mc:AlternateContent>
           <mc:Choice Requires="wps">
             <w:drawing>
-              <wp:anchor distT="0" distB="0" distL="114300" distR="114300" simplePos="0" relativeHeight="251662848" behindDoc="0" locked="0" layoutInCell="1" allowOverlap="1" wp14:anchorId="27532E7D" wp14:editId="3D2B3033">
+              <wp:anchor distT="0" distB="0" distL="114300" distR="114300" simplePos="0" relativeHeight="251664896" behindDoc="0" locked="0" layoutInCell="1" allowOverlap="1" wp14:anchorId="27532E7D" wp14:editId="3D2B3033">
                 <wp:simplePos x="0" y="0"/>
                 <wp:positionH relativeFrom="column">
                   <wp:posOffset>262890</wp:posOffset>
@@ -8987,7 +10231,7 @@
                         <w:txbxContent>
                           <w:p>
                             <w:pPr>
-                              <w:pStyle w:val="Caption"/>
+                              <w:pStyle w:val="Beschriftung"/>
                               <w:jc w:val="center"/>
                               <w:rPr>
                                 <w:noProof/>
@@ -8999,14 +10243,27 @@
                             <w:r>
                               <w:t xml:space="preserve"> </w:t>
                             </w:r>
-                            <w:fldSimple w:instr=" SEQ Figure \* ARABIC ">
-                              <w:r>
-                                <w:rPr>
-                                  <w:noProof/>
-                                </w:rPr>
-                                <w:t>12</w:t>
-                              </w:r>
-                            </w:fldSimple>
+                            <w:r>
+                              <w:fldChar w:fldCharType="begin"/>
+                            </w:r>
+                            <w:r>
+                              <w:instrText xml:space="preserve"> SEQ Figure \* ARABIC </w:instrText>
+                            </w:r>
+                            <w:r>
+                              <w:fldChar w:fldCharType="separate"/>
+                            </w:r>
+                            <w:r>
+                              <w:rPr>
+                                <w:noProof/>
+                              </w:rPr>
+                              <w:t>13</w:t>
+                            </w:r>
+                            <w:r>
+                              <w:rPr>
+                                <w:noProof/>
+                              </w:rPr>
+                              <w:fldChar w:fldCharType="end"/>
+                            </w:r>
                             <w:r>
                               <w:t xml:space="preserve"> - </w:t>
                             </w:r>
@@ -9030,12 +10287,12 @@
           </mc:Choice>
           <mc:Fallback>
             <w:pict>
-              <v:shape w14:anchorId="27532E7D" id="Textfeld 35" o:spid="_x0000_s1035" type="#_x0000_t202" style="position:absolute;left:0;text-align:left;margin-left:20.7pt;margin-top:179.35pt;width:412.25pt;height:.05pt;z-index:251662848;visibility:visible;mso-wrap-style:square;mso-wrap-distance-left:9pt;mso-wrap-distance-top:0;mso-wrap-distance-right:9pt;mso-wrap-distance-bottom:0;mso-position-horizontal:absolute;mso-position-horizontal-relative:text;mso-position-vertical:absolute;mso-position-vertical-relative:text;v-text-anchor:top" o:gfxdata="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" stroked="f">
+              <v:shape w14:anchorId="27532E7D" id="Textfeld 35" o:spid="_x0000_s1035" type="#_x0000_t202" style="position:absolute;left:0;text-align:left;margin-left:20.7pt;margin-top:179.35pt;width:412.25pt;height:.05pt;z-index:251664896;visibility:visible;mso-wrap-style:square;mso-wrap-distance-left:9pt;mso-wrap-distance-top:0;mso-wrap-distance-right:9pt;mso-wrap-distance-bottom:0;mso-position-horizontal:absolute;mso-position-horizontal-relative:text;mso-position-vertical:absolute;mso-position-vertical-relative:text;v-text-anchor:top" o:gfxdata="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" stroked="f">
                 <v:textbox style="mso-fit-shape-to-text:t" inset="0,0,0,0">
                   <w:txbxContent>
                     <w:p>
                       <w:pPr>
-                        <w:pStyle w:val="Caption"/>
+                        <w:pStyle w:val="Beschriftung"/>
                         <w:jc w:val="center"/>
                         <w:rPr>
                           <w:noProof/>
@@ -9047,14 +10304,27 @@
                       <w:r>
                         <w:t xml:space="preserve"> </w:t>
                       </w:r>
-                      <w:fldSimple w:instr=" SEQ Figure \* ARABIC ">
-                        <w:r>
-                          <w:rPr>
-                            <w:noProof/>
-                          </w:rPr>
-                          <w:t>12</w:t>
-                        </w:r>
-                      </w:fldSimple>
+                      <w:r>
+                        <w:fldChar w:fldCharType="begin"/>
+                      </w:r>
+                      <w:r>
+                        <w:instrText xml:space="preserve"> SEQ Figure \* ARABIC </w:instrText>
+                      </w:r>
+                      <w:r>
+                        <w:fldChar w:fldCharType="separate"/>
+                      </w:r>
+                      <w:r>
+                        <w:rPr>
+                          <w:noProof/>
+                        </w:rPr>
+                        <w:t>13</w:t>
+                      </w:r>
+                      <w:r>
+                        <w:rPr>
+                          <w:noProof/>
+                        </w:rPr>
+                        <w:fldChar w:fldCharType="end"/>
+                      </w:r>
                       <w:r>
                         <w:t xml:space="preserve"> - </w:t>
                       </w:r>
@@ -9075,7 +10345,7 @@
           <w:noProof/>
         </w:rPr>
         <w:drawing>
-          <wp:anchor distT="0" distB="0" distL="114300" distR="114300" simplePos="0" relativeHeight="251655680" behindDoc="0" locked="0" layoutInCell="1" allowOverlap="1" wp14:anchorId="3CE4F69C" wp14:editId="36D58F98">
+          <wp:anchor distT="0" distB="0" distL="114300" distR="114300" simplePos="0" relativeHeight="251656704" behindDoc="0" locked="0" layoutInCell="1" allowOverlap="1" wp14:anchorId="3CE4F69C" wp14:editId="36D58F98">
             <wp:simplePos x="0" y="0"/>
             <wp:positionH relativeFrom="margin">
               <wp:posOffset>262890</wp:posOffset>
@@ -9100,7 +10370,7 @@
                     </pic:cNvPicPr>
                   </pic:nvPicPr>
                   <pic:blipFill>
-                    <a:blip r:embed="rId17" cstate="print">
+                    <a:blip r:embed="rId24" cstate="print">
                       <a:extLst>
                         <a:ext uri="{28A0092B-C50C-407E-A947-70E740481C1C}">
                           <a14:useLocalDpi xmlns:a14="http://schemas.microsoft.com/office/drawing/2010/main" val="0"/>
@@ -9164,6 +10434,7 @@
         <w:rPr>
           <w:rFonts w:ascii="Arial" w:hAnsi="Arial" w:cs="Arial"/>
         </w:rPr>
+        <w:lastRenderedPageBreak/>
         <w:t>Bei der Transformation der oberen Karte sind die Bilder minimal bis gar nicht verzerrt. Es gibt nur ein paar Unebenheiten (siehe Ass Figure 12) die praktisch keine Auswirkungen auf das Template-Matching haben. Ansonsten sind die Symbole und Karten gut erkennbar.</w:t>
       </w:r>
     </w:p>
@@ -9211,7 +10482,7 @@
                     </pic:cNvPicPr>
                   </pic:nvPicPr>
                   <pic:blipFill rotWithShape="1">
-                    <a:blip r:embed="rId18" cstate="print">
+                    <a:blip r:embed="rId25" cstate="print">
                       <a:extLst>
                         <a:ext uri="{28A0092B-C50C-407E-A947-70E740481C1C}">
                           <a14:useLocalDpi xmlns:a14="http://schemas.microsoft.com/office/drawing/2010/main" val="0"/>
@@ -9248,7 +10519,7 @@
     </w:p>
     <w:p>
       <w:pPr>
-        <w:pStyle w:val="Caption"/>
+        <w:pStyle w:val="Beschriftung"/>
         <w:spacing w:line="288" w:lineRule="auto"/>
         <w:ind w:left="340" w:right="340"/>
         <w:jc w:val="center"/>
@@ -9259,21 +10530,40 @@
       <w:r>
         <w:t xml:space="preserve">Figure </w:t>
       </w:r>
-      <w:fldSimple w:instr=" SEQ Figure \* ARABIC ">
-        <w:r>
-          <w:rPr>
-            <w:noProof/>
-          </w:rPr>
-          <w:t>13</w:t>
-        </w:r>
-      </w:fldSimple>
-      <w:r>
-        <w:t xml:space="preserve"> - korrekte Transformation</w:t>
-      </w:r>
-    </w:p>
-    <w:p>
-      <w:pPr>
-        <w:pStyle w:val="ListParagraph"/>
+      <w:r>
+        <w:fldChar w:fldCharType="begin"/>
+      </w:r>
+      <w:r>
+        <w:instrText xml:space="preserve"> SEQ Figure \* ARABIC </w:instrText>
+      </w:r>
+      <w:r>
+        <w:fldChar w:fldCharType="separate"/>
+      </w:r>
+      <w:r>
+        <w:rPr>
+          <w:noProof/>
+        </w:rPr>
+        <w:t>14</w:t>
+      </w:r>
+      <w:r>
+        <w:rPr>
+          <w:noProof/>
+        </w:rPr>
+        <w:fldChar w:fldCharType="end"/>
+      </w:r>
+      <w:r>
+        <w:t xml:space="preserve"> - </w:t>
+      </w:r>
+      <w:r>
+        <w:t>K</w:t>
+      </w:r>
+      <w:r>
+        <w:t>orrekte Transformation</w:t>
+      </w:r>
+    </w:p>
+    <w:p>
+      <w:pPr>
+        <w:pStyle w:val="Listenabsatz"/>
         <w:spacing w:after="160" w:line="288" w:lineRule="auto"/>
         <w:ind w:left="340" w:right="340"/>
         <w:jc w:val="both"/>
@@ -9285,13 +10575,12 @@
         <w:rPr>
           <w:rFonts w:ascii="Arial" w:hAnsi="Arial" w:cs="Arial"/>
         </w:rPr>
-        <w:lastRenderedPageBreak/>
         <w:t>Ein Problem was ab und zu vorkommt ist, dass die Karte zwar richtig transformiert wird, jedoch leicht verzerrt ist. Das Bild wird vertikal in die Länge gezogen, der Grund weshalb es gestreckt wird ist unbekannt. Auch wenn die Karte leicht verzerrt ist, sollte es auf das Template-Matching keine größeren Auswirkungen haben.</w:t>
       </w:r>
     </w:p>
     <w:p>
       <w:pPr>
-        <w:pStyle w:val="ListParagraph"/>
+        <w:pStyle w:val="Listenabsatz"/>
         <w:keepNext/>
         <w:spacing w:line="288" w:lineRule="auto"/>
         <w:ind w:left="0"/>
@@ -9319,7 +10608,7 @@
                     </pic:cNvPicPr>
                   </pic:nvPicPr>
                   <pic:blipFill rotWithShape="1">
-                    <a:blip r:embed="rId19" cstate="print">
+                    <a:blip r:embed="rId26" cstate="print">
                       <a:extLst>
                         <a:ext uri="{28A0092B-C50C-407E-A947-70E740481C1C}">
                           <a14:useLocalDpi xmlns:a14="http://schemas.microsoft.com/office/drawing/2010/main" val="0"/>
@@ -9356,7 +10645,7 @@
     </w:p>
     <w:p>
       <w:pPr>
-        <w:pStyle w:val="Caption"/>
+        <w:pStyle w:val="Beschriftung"/>
         <w:spacing w:line="288" w:lineRule="auto"/>
         <w:jc w:val="center"/>
         <w:rPr>
@@ -9366,33 +10655,50 @@
       <w:r>
         <w:t xml:space="preserve">Figure </w:t>
       </w:r>
-      <w:fldSimple w:instr=" SEQ Figure \* ARABIC ">
-        <w:r>
-          <w:rPr>
-            <w:noProof/>
-          </w:rPr>
-          <w:t>14</w:t>
-        </w:r>
-      </w:fldSimple>
+      <w:r>
+        <w:fldChar w:fldCharType="begin"/>
+      </w:r>
+      <w:r>
+        <w:instrText xml:space="preserve"> SE</w:instrText>
+      </w:r>
+      <w:r>
+        <w:instrText xml:space="preserve">Q Figure \* ARABIC </w:instrText>
+      </w:r>
+      <w:r>
+        <w:fldChar w:fldCharType="separate"/>
+      </w:r>
+      <w:r>
+        <w:rPr>
+          <w:noProof/>
+        </w:rPr>
+        <w:t>15</w:t>
+      </w:r>
+      <w:r>
+        <w:rPr>
+          <w:noProof/>
+        </w:rPr>
+        <w:fldChar w:fldCharType="end"/>
+      </w:r>
       <w:r>
         <w:t xml:space="preserve"> - Problem: Streckung der Karte</w:t>
       </w:r>
     </w:p>
     <w:p>
       <w:pPr>
-        <w:pStyle w:val="ListParagraph"/>
+        <w:pStyle w:val="Listenabsatz"/>
         <w:keepNext/>
         <w:spacing w:line="288" w:lineRule="auto"/>
         <w:ind w:left="0"/>
         <w:jc w:val="both"/>
       </w:pPr>
       <w:r>
+        <w:lastRenderedPageBreak/>
         <w:t xml:space="preserve"> </w:t>
       </w:r>
     </w:p>
     <w:p>
       <w:pPr>
-        <w:pStyle w:val="ListParagraph"/>
+        <w:pStyle w:val="Listenabsatz"/>
         <w:keepNext/>
         <w:spacing w:line="288" w:lineRule="auto"/>
         <w:ind w:left="340" w:right="340"/>
@@ -9410,7 +10716,7 @@
     </w:p>
     <w:p>
       <w:pPr>
-        <w:pStyle w:val="ListParagraph"/>
+        <w:pStyle w:val="Listenabsatz"/>
         <w:keepNext/>
         <w:spacing w:line="288" w:lineRule="auto"/>
         <w:ind w:left="340" w:right="340"/>
@@ -9455,7 +10761,7 @@
                     </pic:cNvPicPr>
                   </pic:nvPicPr>
                   <pic:blipFill rotWithShape="1">
-                    <a:blip r:embed="rId20" cstate="print">
+                    <a:blip r:embed="rId27" cstate="print">
                       <a:extLst>
                         <a:ext uri="{28A0092B-C50C-407E-A947-70E740481C1C}">
                           <a14:useLocalDpi xmlns:a14="http://schemas.microsoft.com/office/drawing/2010/main" val="0"/>
@@ -9492,7 +10798,7 @@
     </w:p>
     <w:p>
       <w:pPr>
-        <w:pStyle w:val="Caption"/>
+        <w:pStyle w:val="Beschriftung"/>
         <w:spacing w:line="288" w:lineRule="auto"/>
         <w:ind w:left="340" w:right="340"/>
         <w:jc w:val="center"/>
@@ -9503,14 +10809,27 @@
       <w:r>
         <w:t xml:space="preserve">Figure </w:t>
       </w:r>
-      <w:fldSimple w:instr=" SEQ Figure \* ARABIC ">
-        <w:r>
-          <w:rPr>
-            <w:noProof/>
-          </w:rPr>
-          <w:t>15</w:t>
-        </w:r>
-      </w:fldSimple>
+      <w:r>
+        <w:fldChar w:fldCharType="begin"/>
+      </w:r>
+      <w:r>
+        <w:instrText xml:space="preserve"> SEQ Figure \* ARABIC </w:instrText>
+      </w:r>
+      <w:r>
+        <w:fldChar w:fldCharType="separate"/>
+      </w:r>
+      <w:r>
+        <w:rPr>
+          <w:noProof/>
+        </w:rPr>
+        <w:t>16</w:t>
+      </w:r>
+      <w:r>
+        <w:rPr>
+          <w:noProof/>
+        </w:rPr>
+        <w:fldChar w:fldCharType="end"/>
+      </w:r>
       <w:r>
         <w:t xml:space="preserve"> - Problem: 90° versetzt</w:t>
       </w:r>
@@ -9537,7 +10856,7 @@
     </w:p>
     <w:p>
       <w:pPr>
-        <w:pStyle w:val="ListParagraph"/>
+        <w:pStyle w:val="Listenabsatz"/>
         <w:numPr>
           <w:ilvl w:val="2"/>
           <w:numId w:val="4"/>
@@ -9582,13 +10901,43 @@
         <w:rPr>
           <w:rFonts w:ascii="Arial" w:hAnsi="Arial" w:cs="Arial"/>
         </w:rPr>
-        <w:t>über 60%</w:t>
-      </w:r>
-      <w:r>
-        <w:rPr>
-          <w:rFonts w:ascii="Arial" w:hAnsi="Arial" w:cs="Arial"/>
-        </w:rPr>
-        <w:t xml:space="preserve"> der Karten, die oben liegen, identifiziert. Der Template-Datensatz sieht wie folgt aus.</w:t>
+        <w:t>circa</w:t>
+      </w:r>
+      <w:r>
+        <w:rPr>
+          <w:rFonts w:ascii="Arial" w:hAnsi="Arial" w:cs="Arial"/>
+        </w:rPr>
+        <w:t xml:space="preserve"> </w:t>
+      </w:r>
+      <w:r>
+        <w:rPr>
+          <w:rFonts w:ascii="Arial" w:hAnsi="Arial" w:cs="Arial"/>
+        </w:rPr>
+        <w:t>5</w:t>
+      </w:r>
+      <w:r>
+        <w:rPr>
+          <w:rFonts w:ascii="Arial" w:hAnsi="Arial" w:cs="Arial"/>
+        </w:rPr>
+        <w:t>0%</w:t>
+      </w:r>
+      <w:r>
+        <w:rPr>
+          <w:rFonts w:ascii="Arial" w:hAnsi="Arial" w:cs="Arial"/>
+        </w:rPr>
+        <w:t xml:space="preserve"> </w:t>
+      </w:r>
+      <w:r>
+        <w:rPr>
+          <w:rFonts w:ascii="Arial" w:hAnsi="Arial" w:cs="Arial"/>
+        </w:rPr>
+        <w:t xml:space="preserve">aller </w:t>
+      </w:r>
+      <w:r>
+        <w:rPr>
+          <w:rFonts w:ascii="Arial" w:hAnsi="Arial" w:cs="Arial"/>
+        </w:rPr>
+        <w:t>Karten identifiziert. Der Template-Datensatz sieht wie folgt aus.</w:t>
       </w:r>
     </w:p>
     <w:p>
@@ -9622,7 +10971,7 @@
                     </pic:cNvPicPr>
                   </pic:nvPicPr>
                   <pic:blipFill>
-                    <a:blip r:embed="rId21">
+                    <a:blip r:embed="rId28">
                       <a:extLst>
                         <a:ext uri="{28A0092B-C50C-407E-A947-70E740481C1C}">
                           <a14:useLocalDpi xmlns:a14="http://schemas.microsoft.com/office/drawing/2010/main" val="0"/>
@@ -9656,7 +11005,7 @@
     </w:p>
     <w:p>
       <w:pPr>
-        <w:pStyle w:val="Caption"/>
+        <w:pStyle w:val="Beschriftung"/>
         <w:jc w:val="center"/>
         <w:rPr>
           <w:sz w:val="20"/>
@@ -9666,14 +11015,27 @@
       <w:r>
         <w:t xml:space="preserve">Figure </w:t>
       </w:r>
-      <w:fldSimple w:instr=" SEQ Figure \* ARABIC ">
-        <w:r>
-          <w:rPr>
-            <w:noProof/>
-          </w:rPr>
-          <w:t>16</w:t>
-        </w:r>
-      </w:fldSimple>
+      <w:r>
+        <w:fldChar w:fldCharType="begin"/>
+      </w:r>
+      <w:r>
+        <w:instrText xml:space="preserve"> SEQ Figure \* ARABIC </w:instrText>
+      </w:r>
+      <w:r>
+        <w:fldChar w:fldCharType="separate"/>
+      </w:r>
+      <w:r>
+        <w:rPr>
+          <w:noProof/>
+        </w:rPr>
+        <w:t>17</w:t>
+      </w:r>
+      <w:r>
+        <w:rPr>
+          <w:noProof/>
+        </w:rPr>
+        <w:fldChar w:fldCharType="end"/>
+      </w:r>
       <w:r>
         <w:t xml:space="preserve"> - </w:t>
       </w:r>
@@ -9703,6 +11065,7 @@
         <w:rPr>
           <w:rFonts w:ascii="Arial" w:hAnsi="Arial" w:cs="Arial"/>
         </w:rPr>
+        <w:lastRenderedPageBreak/>
         <w:t xml:space="preserve">In </w:t>
       </w:r>
       <w:r>
@@ -9831,7 +11194,6 @@
           <w:rFonts w:ascii="Arial" w:hAnsi="Arial" w:cs="Arial"/>
           <w:noProof/>
         </w:rPr>
-        <w:lastRenderedPageBreak/>
         <w:drawing>
           <wp:inline distT="0" distB="0" distL="0" distR="0" wp14:anchorId="3DE8EC3F" wp14:editId="2BBC0C1F">
             <wp:extent cx="5724525" cy="5495925"/>
@@ -9850,7 +11212,7 @@
                     </pic:cNvPicPr>
                   </pic:nvPicPr>
                   <pic:blipFill>
-                    <a:blip r:embed="rId22">
+                    <a:blip r:embed="rId29">
                       <a:extLst>
                         <a:ext uri="{28A0092B-C50C-407E-A947-70E740481C1C}">
                           <a14:useLocalDpi xmlns:a14="http://schemas.microsoft.com/office/drawing/2010/main" val="0"/>
@@ -9884,7 +11246,7 @@
     </w:p>
     <w:p>
       <w:pPr>
-        <w:pStyle w:val="Caption"/>
+        <w:pStyle w:val="Beschriftung"/>
         <w:jc w:val="center"/>
         <w:rPr>
           <w:sz w:val="20"/>
@@ -9894,14 +11256,27 @@
       <w:r>
         <w:t xml:space="preserve">Figure </w:t>
       </w:r>
-      <w:fldSimple w:instr=" SEQ Figure \* ARABIC ">
-        <w:r>
-          <w:rPr>
-            <w:noProof/>
-          </w:rPr>
-          <w:t>17</w:t>
-        </w:r>
-      </w:fldSimple>
+      <w:r>
+        <w:fldChar w:fldCharType="begin"/>
+      </w:r>
+      <w:r>
+        <w:instrText xml:space="preserve"> SEQ Figure \* ARABIC </w:instrText>
+      </w:r>
+      <w:r>
+        <w:fldChar w:fldCharType="separate"/>
+      </w:r>
+      <w:r>
+        <w:rPr>
+          <w:noProof/>
+        </w:rPr>
+        <w:t>18</w:t>
+      </w:r>
+      <w:r>
+        <w:rPr>
+          <w:noProof/>
+        </w:rPr>
+        <w:fldChar w:fldCharType="end"/>
+      </w:r>
       <w:r>
         <w:t xml:space="preserve"> - </w:t>
       </w:r>
@@ -9960,6 +11335,36 @@
           <w:rFonts w:ascii="Arial" w:eastAsia="Arial" w:hAnsi="Arial" w:cs="Arial"/>
         </w:rPr>
         <w:t xml:space="preserve"> Dieses Problem wurde mit einer Skalierung und mit verbesserten Templates, die direkt aus dem Output der geometrischen Transformation extrahiert wurde, gelöst.</w:t>
+      </w:r>
+    </w:p>
+    <w:p>
+      <w:pPr>
+        <w:spacing w:line="288" w:lineRule="auto"/>
+        <w:ind w:left="340"/>
+        <w:rPr>
+          <w:rFonts w:ascii="Arial" w:eastAsia="Arial" w:hAnsi="Arial" w:cs="Arial"/>
+        </w:rPr>
+      </w:pPr>
+      <w:r>
+        <w:rPr>
+          <w:rFonts w:ascii="Arial" w:eastAsia="Arial" w:hAnsi="Arial" w:cs="Arial"/>
+        </w:rPr>
+        <w:lastRenderedPageBreak/>
+        <w:t>Wie bereits erwähnt, werden etwas mehr als 50% der Karten erkennt. Die Schwierigkeit hier in der Kombination der Symbole und Buchstaben, aber auch an der fehlerfreien Verarbeitung aller Bilder der Datensätze. Die Karten wurden zusätzlich als Vorbedingung an den Rändern abgeklebt, hier entsteht eine kleine Ungenauigkeit, die sich anschließend bei der geometrischen Transformation bemerkbar macht. Diese Abweichungen sind ausschlaggebend für das Template-</w:t>
+      </w:r>
+      <w:proofErr w:type="spellStart"/>
+      <w:r>
+        <w:rPr>
+          <w:rFonts w:ascii="Arial" w:eastAsia="Arial" w:hAnsi="Arial" w:cs="Arial"/>
+        </w:rPr>
+        <w:t>Matching</w:t>
+      </w:r>
+      <w:proofErr w:type="spellEnd"/>
+      <w:r>
+        <w:rPr>
+          <w:rFonts w:ascii="Arial" w:eastAsia="Arial" w:hAnsi="Arial" w:cs="Arial"/>
+        </w:rPr>
+        <w:t xml:space="preserve">. </w:t>
       </w:r>
     </w:p>
     <w:p>
@@ -9982,7 +11387,6 @@
         <w:rPr>
           <w:noProof/>
         </w:rPr>
-        <w:lastRenderedPageBreak/>
         <w:drawing>
           <wp:inline distT="0" distB="0" distL="0" distR="0" wp14:anchorId="48EC7158" wp14:editId="10438989">
             <wp:extent cx="1524000" cy="1628775"/>
@@ -9999,7 +11403,7 @@
                     <pic:cNvPicPr/>
                   </pic:nvPicPr>
                   <pic:blipFill>
-                    <a:blip r:embed="rId23"/>
+                    <a:blip r:embed="rId30"/>
                     <a:stretch>
                       <a:fillRect/>
                     </a:stretch>
@@ -10022,7 +11426,7 @@
     </w:p>
     <w:p>
       <w:pPr>
-        <w:pStyle w:val="Caption"/>
+        <w:pStyle w:val="Beschriftung"/>
         <w:jc w:val="center"/>
         <w:rPr>
           <w:rFonts w:ascii="Arial" w:eastAsia="Arial" w:hAnsi="Arial" w:cs="Arial"/>
@@ -10033,14 +11437,27 @@
       <w:r>
         <w:t xml:space="preserve">Figure </w:t>
       </w:r>
-      <w:fldSimple w:instr=" SEQ Figure \* ARABIC ">
-        <w:r>
-          <w:rPr>
-            <w:noProof/>
-          </w:rPr>
-          <w:t>18</w:t>
-        </w:r>
-      </w:fldSimple>
+      <w:r>
+        <w:fldChar w:fldCharType="begin"/>
+      </w:r>
+      <w:r>
+        <w:instrText xml:space="preserve"> SEQ Figure \* ARABIC </w:instrText>
+      </w:r>
+      <w:r>
+        <w:fldChar w:fldCharType="separate"/>
+      </w:r>
+      <w:r>
+        <w:rPr>
+          <w:noProof/>
+        </w:rPr>
+        <w:t>19</w:t>
+      </w:r>
+      <w:r>
+        <w:rPr>
+          <w:noProof/>
+        </w:rPr>
+        <w:fldChar w:fldCharType="end"/>
+      </w:r>
       <w:r>
         <w:t xml:space="preserve"> - </w:t>
       </w:r>
@@ -10278,7 +11695,14 @@
         <w:rPr>
           <w:rFonts w:ascii="Arial" w:eastAsia="Arial" w:hAnsi="Arial" w:cs="Arial"/>
         </w:rPr>
-        <w:t>ssten. Beziehungsweise wenn man einen Schritt weiter geht, dass nicht ein bestimmtes Kartendeck verwendet werden muss, sondern ein beliebiges (Kartedecks unterscheiden sich oft in der Symbolik, was bei uns dazu fuehrt, dass die Karten nicht mehr richtig identi ziert werden).</w:t>
+        <w:t xml:space="preserve">ssten. Beziehungsweise wenn man einen Schritt weiter geht, dass nicht ein bestimmtes Kartendeck verwendet werden muss, </w:t>
+      </w:r>
+      <w:r>
+        <w:rPr>
+          <w:rFonts w:ascii="Arial" w:eastAsia="Arial" w:hAnsi="Arial" w:cs="Arial"/>
+        </w:rPr>
+        <w:lastRenderedPageBreak/>
+        <w:t>sondern ein beliebiges (Kartedecks unterscheiden sich oft in der Symbolik, was bei uns dazu fuehrt, dass die Karten nicht mehr richtig identi ziert werden).</w:t>
       </w:r>
     </w:p>
     <w:p>
@@ -10346,7 +11770,7 @@
         </w:rPr>
         <w:t xml:space="preserve">[1] </w:t>
       </w:r>
-      <w:hyperlink r:id="rId24" w:history="1">
+      <w:hyperlink r:id="rId31" w:history="1">
         <w:r>
           <w:rPr>
             <w:rStyle w:val="Hyperlink"/>
@@ -10407,7 +11831,7 @@
         </w:rPr>
         <w:t xml:space="preserve">] </w:t>
       </w:r>
-      <w:hyperlink r:id="rId25" w:history="1">
+      <w:hyperlink r:id="rId32" w:history="1">
         <w:r>
           <w:rPr>
             <w:rStyle w:val="Hyperlink"/>
@@ -10469,6 +11893,267 @@
     </w:sectPr>
   </w:body>
 </w:document>
+</file>
+
+<file path=word/endnotes.xml><?xml version="1.0" encoding="utf-8"?>
+<w:endnotes xmlns:wpc="http://schemas.microsoft.com/office/word/2010/wordprocessingCanvas" xmlns:cx="http://schemas.microsoft.com/office/drawing/2014/chartex" xmlns:cx1="http://schemas.microsoft.com/office/drawing/2015/9/8/chartex" xmlns:cx2="http://schemas.microsoft.com/office/drawing/2015/10/21/chartex" xmlns:cx3="http://schemas.microsoft.com/office/drawing/2016/5/9/chartex" xmlns:cx4="http://schemas.microsoft.com/office/drawing/2016/5/10/chartex" xmlns:cx5="http://schemas.microsoft.com/office/drawing/2016/5/11/chartex" xmlns:cx6="http://schemas.microsoft.com/office/drawing/2016/5/12/chartex" xmlns:cx7="http://schemas.microsoft.com/office/drawing/2016/5/13/chartex" xmlns:cx8="http://schemas.microsoft.com/office/drawing/2016/5/14/chartex" xmlns:mc="http://schemas.openxmlformats.org/markup-compatibility/2006" xmlns:aink="http://schemas.microsoft.com/office/drawing/2016/ink" xmlns:am3d="http://schemas.microsoft.com/office/drawing/2017/model3d" xmlns:o="urn:schemas-microsoft-com:office:office" xmlns:r="http://schemas.openxmlformats.org/officeDocument/2006/relationships" xmlns:m="http://schemas.openxmlformats.org/officeDocument/2006/math" xmlns:v="urn:schemas-microsoft-com:vml" xmlns:wp14="http://schemas.microsoft.com/office/word/2010/wordprocessingDrawing" xmlns:wp="http://schemas.openxmlformats.org/drawingml/2006/wordprocessingDrawing" xmlns:w10="urn:schemas-microsoft-com:office:word" xmlns:w="http://schemas.openxmlformats.org/wordprocessingml/2006/main" xmlns:w14="http://schemas.microsoft.com/office/word/2010/wordml" xmlns:w15="http://schemas.microsoft.com/office/word/2012/wordml" xmlns:w16cid="http://schemas.microsoft.com/office/word/2016/wordml/cid" xmlns:w16se="http://schemas.microsoft.com/office/word/2015/wordml/symex" xmlns:wpg="http://schemas.microsoft.com/office/word/2010/wordprocessingGroup" xmlns:wpi="http://schemas.microsoft.com/office/word/2010/wordprocessingInk" xmlns:wne="http://schemas.microsoft.com/office/word/2006/wordml" xmlns:wps="http://schemas.microsoft.com/office/word/2010/wordprocessingShape" mc:Ignorable="w14 w15 w16se w16cid wp14">
+  <w:endnote w:type="separator" w:id="-1">
+    <w:p>
+      <w:r>
+        <w:separator/>
+      </w:r>
+    </w:p>
+  </w:endnote>
+  <w:endnote w:type="continuationSeparator" w:id="0">
+    <w:p>
+      <w:r>
+        <w:continuationSeparator/>
+      </w:r>
+    </w:p>
+  </w:endnote>
+</w:endnotes>
+</file>
+
+<file path=word/footer1.xml><?xml version="1.0" encoding="utf-8"?>
+<w:ftr xmlns:wpc="http://schemas.microsoft.com/office/word/2010/wordprocessingCanvas" xmlns:cx="http://schemas.microsoft.com/office/drawing/2014/chartex" xmlns:cx1="http://schemas.microsoft.com/office/drawing/2015/9/8/chartex" xmlns:cx2="http://schemas.microsoft.com/office/drawing/2015/10/21/chartex" xmlns:cx3="http://schemas.microsoft.com/office/drawing/2016/5/9/chartex" xmlns:cx4="http://schemas.microsoft.com/office/drawing/2016/5/10/chartex" xmlns:cx5="http://schemas.microsoft.com/office/drawing/2016/5/11/chartex" xmlns:cx6="http://schemas.microsoft.com/office/drawing/2016/5/12/chartex" xmlns:cx7="http://schemas.microsoft.com/office/drawing/2016/5/13/chartex" xmlns:cx8="http://schemas.microsoft.com/office/drawing/2016/5/14/chartex" xmlns:mc="http://schemas.openxmlformats.org/markup-compatibility/2006" xmlns:aink="http://schemas.microsoft.com/office/drawing/2016/ink" xmlns:am3d="http://schemas.microsoft.com/office/drawing/2017/model3d" xmlns:o="urn:schemas-microsoft-com:office:office" xmlns:r="http://schemas.openxmlformats.org/officeDocument/2006/relationships" xmlns:m="http://schemas.openxmlformats.org/officeDocument/2006/math" xmlns:v="urn:schemas-microsoft-com:vml" xmlns:wp14="http://schemas.microsoft.com/office/word/2010/wordprocessingDrawing" xmlns:wp="http://schemas.openxmlformats.org/drawingml/2006/wordprocessingDrawing" xmlns:w10="urn:schemas-microsoft-com:office:word" xmlns:w="http://schemas.openxmlformats.org/wordprocessingml/2006/main" xmlns:w14="http://schemas.microsoft.com/office/word/2010/wordml" xmlns:w15="http://schemas.microsoft.com/office/word/2012/wordml" xmlns:w16cid="http://schemas.microsoft.com/office/word/2016/wordml/cid" xmlns:w16se="http://schemas.microsoft.com/office/word/2015/wordml/symex" xmlns:wpg="http://schemas.microsoft.com/office/word/2010/wordprocessingGroup" xmlns:wpi="http://schemas.microsoft.com/office/word/2010/wordprocessingInk" xmlns:wne="http://schemas.microsoft.com/office/word/2006/wordml" xmlns:wps="http://schemas.microsoft.com/office/word/2010/wordprocessingShape" mc:Ignorable="w14 w15 w16se w16cid wp14">
+  <w:sdt>
+    <w:sdtPr>
+      <w:rPr>
+        <w:rFonts w:ascii="Arial" w:hAnsi="Arial" w:cs="Arial"/>
+        <w:sz w:val="16"/>
+        <w:szCs w:val="16"/>
+      </w:rPr>
+      <w:id w:val="1663037137"/>
+      <w:docPartObj>
+        <w:docPartGallery w:val="Page Numbers (Bottom of Page)"/>
+        <w:docPartUnique/>
+      </w:docPartObj>
+    </w:sdtPr>
+    <w:sdtContent>
+      <w:sdt>
+        <w:sdtPr>
+          <w:rPr>
+            <w:rFonts w:ascii="Arial" w:hAnsi="Arial" w:cs="Arial"/>
+            <w:sz w:val="16"/>
+            <w:szCs w:val="16"/>
+          </w:rPr>
+          <w:id w:val="-1769616900"/>
+          <w:docPartObj>
+            <w:docPartGallery w:val="Page Numbers (Top of Page)"/>
+            <w:docPartUnique/>
+          </w:docPartObj>
+        </w:sdtPr>
+        <w:sdtContent>
+          <w:p>
+            <w:pPr>
+              <w:pStyle w:val="Fuzeile"/>
+              <w:ind w:left="4104" w:firstLine="3816"/>
+              <w:rPr>
+                <w:rFonts w:ascii="Arial" w:hAnsi="Arial" w:cs="Arial"/>
+                <w:sz w:val="16"/>
+                <w:szCs w:val="16"/>
+              </w:rPr>
+            </w:pPr>
+            <w:r>
+              <w:rPr>
+                <w:rFonts w:ascii="Arial" w:hAnsi="Arial" w:cs="Arial"/>
+                <w:sz w:val="16"/>
+                <w:szCs w:val="16"/>
+                <w:lang w:val="de-DE"/>
+              </w:rPr>
+              <w:t xml:space="preserve">Seite </w:t>
+            </w:r>
+            <w:r>
+              <w:rPr>
+                <w:rFonts w:ascii="Arial" w:hAnsi="Arial" w:cs="Arial"/>
+                <w:b/>
+                <w:bCs/>
+                <w:sz w:val="16"/>
+                <w:szCs w:val="16"/>
+              </w:rPr>
+              <w:fldChar w:fldCharType="begin"/>
+            </w:r>
+            <w:r>
+              <w:rPr>
+                <w:rFonts w:ascii="Arial" w:hAnsi="Arial" w:cs="Arial"/>
+                <w:b/>
+                <w:bCs/>
+                <w:sz w:val="16"/>
+                <w:szCs w:val="16"/>
+              </w:rPr>
+              <w:instrText>PAGE</w:instrText>
+            </w:r>
+            <w:r>
+              <w:rPr>
+                <w:rFonts w:ascii="Arial" w:hAnsi="Arial" w:cs="Arial"/>
+                <w:b/>
+                <w:bCs/>
+                <w:sz w:val="16"/>
+                <w:szCs w:val="16"/>
+              </w:rPr>
+              <w:fldChar w:fldCharType="separate"/>
+            </w:r>
+            <w:r>
+              <w:rPr>
+                <w:rFonts w:ascii="Arial" w:hAnsi="Arial" w:cs="Arial"/>
+                <w:b/>
+                <w:bCs/>
+                <w:noProof/>
+                <w:sz w:val="16"/>
+                <w:szCs w:val="16"/>
+              </w:rPr>
+              <w:t>7</w:t>
+            </w:r>
+            <w:r>
+              <w:rPr>
+                <w:rFonts w:ascii="Arial" w:hAnsi="Arial" w:cs="Arial"/>
+                <w:b/>
+                <w:bCs/>
+                <w:sz w:val="16"/>
+                <w:szCs w:val="16"/>
+              </w:rPr>
+              <w:fldChar w:fldCharType="end"/>
+            </w:r>
+            <w:r>
+              <w:rPr>
+                <w:rFonts w:ascii="Arial" w:hAnsi="Arial" w:cs="Arial"/>
+                <w:sz w:val="16"/>
+                <w:szCs w:val="16"/>
+                <w:lang w:val="de-DE"/>
+              </w:rPr>
+              <w:t xml:space="preserve"> von </w:t>
+            </w:r>
+            <w:r>
+              <w:rPr>
+                <w:rFonts w:ascii="Arial" w:hAnsi="Arial" w:cs="Arial"/>
+                <w:b/>
+                <w:bCs/>
+                <w:sz w:val="16"/>
+                <w:szCs w:val="16"/>
+              </w:rPr>
+              <w:fldChar w:fldCharType="begin"/>
+            </w:r>
+            <w:r>
+              <w:rPr>
+                <w:rFonts w:ascii="Arial" w:hAnsi="Arial" w:cs="Arial"/>
+                <w:b/>
+                <w:bCs/>
+                <w:sz w:val="16"/>
+                <w:szCs w:val="16"/>
+              </w:rPr>
+              <w:instrText>NUMPAGES</w:instrText>
+            </w:r>
+            <w:r>
+              <w:rPr>
+                <w:rFonts w:ascii="Arial" w:hAnsi="Arial" w:cs="Arial"/>
+                <w:b/>
+                <w:bCs/>
+                <w:sz w:val="16"/>
+                <w:szCs w:val="16"/>
+              </w:rPr>
+              <w:fldChar w:fldCharType="separate"/>
+            </w:r>
+            <w:r>
+              <w:rPr>
+                <w:rFonts w:ascii="Arial" w:hAnsi="Arial" w:cs="Arial"/>
+                <w:b/>
+                <w:bCs/>
+                <w:noProof/>
+                <w:sz w:val="16"/>
+                <w:szCs w:val="16"/>
+              </w:rPr>
+              <w:t>21</w:t>
+            </w:r>
+            <w:r>
+              <w:rPr>
+                <w:rFonts w:ascii="Arial" w:hAnsi="Arial" w:cs="Arial"/>
+                <w:b/>
+                <w:bCs/>
+                <w:sz w:val="16"/>
+                <w:szCs w:val="16"/>
+              </w:rPr>
+              <w:fldChar w:fldCharType="end"/>
+            </w:r>
+          </w:p>
+        </w:sdtContent>
+      </w:sdt>
+    </w:sdtContent>
+  </w:sdt>
+  <w:p>
+    <w:pPr>
+      <w:pStyle w:val="Fuzeile"/>
+    </w:pPr>
+  </w:p>
+</w:ftr>
+</file>
+
+<file path=word/footnotes.xml><?xml version="1.0" encoding="utf-8"?>
+<w:footnotes xmlns:wpc="http://schemas.microsoft.com/office/word/2010/wordprocessingCanvas" xmlns:cx="http://schemas.microsoft.com/office/drawing/2014/chartex" xmlns:cx1="http://schemas.microsoft.com/office/drawing/2015/9/8/chartex" xmlns:cx2="http://schemas.microsoft.com/office/drawing/2015/10/21/chartex" xmlns:cx3="http://schemas.microsoft.com/office/drawing/2016/5/9/chartex" xmlns:cx4="http://schemas.microsoft.com/office/drawing/2016/5/10/chartex" xmlns:cx5="http://schemas.microsoft.com/office/drawing/2016/5/11/chartex" xmlns:cx6="http://schemas.microsoft.com/office/drawing/2016/5/12/chartex" xmlns:cx7="http://schemas.microsoft.com/office/drawing/2016/5/13/chartex" xmlns:cx8="http://schemas.microsoft.com/office/drawing/2016/5/14/chartex" xmlns:mc="http://schemas.openxmlformats.org/markup-compatibility/2006" xmlns:aink="http://schemas.microsoft.com/office/drawing/2016/ink" xmlns:am3d="http://schemas.microsoft.com/office/drawing/2017/model3d" xmlns:o="urn:schemas-microsoft-com:office:office" xmlns:r="http://schemas.openxmlformats.org/officeDocument/2006/relationships" xmlns:m="http://schemas.openxmlformats.org/officeDocument/2006/math" xmlns:v="urn:schemas-microsoft-com:vml" xmlns:wp14="http://schemas.microsoft.com/office/word/2010/wordprocessingDrawing" xmlns:wp="http://schemas.openxmlformats.org/drawingml/2006/wordprocessingDrawing" xmlns:w10="urn:schemas-microsoft-com:office:word" xmlns:w="http://schemas.openxmlformats.org/wordprocessingml/2006/main" xmlns:w14="http://schemas.microsoft.com/office/word/2010/wordml" xmlns:w15="http://schemas.microsoft.com/office/word/2012/wordml" xmlns:w16cid="http://schemas.microsoft.com/office/word/2016/wordml/cid" xmlns:w16se="http://schemas.microsoft.com/office/word/2015/wordml/symex" xmlns:wpg="http://schemas.microsoft.com/office/word/2010/wordprocessingGroup" xmlns:wpi="http://schemas.microsoft.com/office/word/2010/wordprocessingInk" xmlns:wne="http://schemas.microsoft.com/office/word/2006/wordml" xmlns:wps="http://schemas.microsoft.com/office/word/2010/wordprocessingShape" mc:Ignorable="w14 w15 w16se w16cid wp14">
+  <w:footnote w:type="separator" w:id="-1">
+    <w:p>
+      <w:r>
+        <w:separator/>
+      </w:r>
+    </w:p>
+  </w:footnote>
+  <w:footnote w:type="continuationSeparator" w:id="0">
+    <w:p>
+      <w:r>
+        <w:continuationSeparator/>
+      </w:r>
+    </w:p>
+  </w:footnote>
+</w:footnotes>
+</file>
+
+<file path=word/header1.xml><?xml version="1.0" encoding="utf-8"?>
+<w:hdr xmlns:wpc="http://schemas.microsoft.com/office/word/2010/wordprocessingCanvas" xmlns:cx="http://schemas.microsoft.com/office/drawing/2014/chartex" xmlns:cx1="http://schemas.microsoft.com/office/drawing/2015/9/8/chartex" xmlns:cx2="http://schemas.microsoft.com/office/drawing/2015/10/21/chartex" xmlns:cx3="http://schemas.microsoft.com/office/drawing/2016/5/9/chartex" xmlns:cx4="http://schemas.microsoft.com/office/drawing/2016/5/10/chartex" xmlns:cx5="http://schemas.microsoft.com/office/drawing/2016/5/11/chartex" xmlns:cx6="http://schemas.microsoft.com/office/drawing/2016/5/12/chartex" xmlns:cx7="http://schemas.microsoft.com/office/drawing/2016/5/13/chartex" xmlns:cx8="http://schemas.microsoft.com/office/drawing/2016/5/14/chartex" xmlns:mc="http://schemas.openxmlformats.org/markup-compatibility/2006" xmlns:aink="http://schemas.microsoft.com/office/drawing/2016/ink" xmlns:am3d="http://schemas.microsoft.com/office/drawing/2017/model3d" xmlns:o="urn:schemas-microsoft-com:office:office" xmlns:r="http://schemas.openxmlformats.org/officeDocument/2006/relationships" xmlns:m="http://schemas.openxmlformats.org/officeDocument/2006/math" xmlns:v="urn:schemas-microsoft-com:vml" xmlns:wp14="http://schemas.microsoft.com/office/word/2010/wordprocessingDrawing" xmlns:wp="http://schemas.openxmlformats.org/drawingml/2006/wordprocessingDrawing" xmlns:w10="urn:schemas-microsoft-com:office:word" xmlns:w="http://schemas.openxmlformats.org/wordprocessingml/2006/main" xmlns:w14="http://schemas.microsoft.com/office/word/2010/wordml" xmlns:w15="http://schemas.microsoft.com/office/word/2012/wordml" xmlns:w16cid="http://schemas.microsoft.com/office/word/2016/wordml/cid" xmlns:w16se="http://schemas.microsoft.com/office/word/2015/wordml/symex" xmlns:wpg="http://schemas.microsoft.com/office/word/2010/wordprocessingGroup" xmlns:wpi="http://schemas.microsoft.com/office/word/2010/wordprocessingInk" xmlns:wne="http://schemas.microsoft.com/office/word/2006/wordml" xmlns:wps="http://schemas.microsoft.com/office/word/2010/wordprocessingShape" mc:Ignorable="w14 w15 w16se w16cid wp14">
+  <w:p>
+    <w:pPr>
+      <w:pStyle w:val="Kopfzeile"/>
+    </w:pPr>
+  </w:p>
+  <w:p>
+    <w:pPr>
+      <w:pStyle w:val="Kopfzeile"/>
+    </w:pPr>
+  </w:p>
+  <w:p>
+    <w:pPr>
+      <w:pStyle w:val="Kopfzeile"/>
+      <w:rPr>
+        <w:rFonts w:ascii="Arial" w:hAnsi="Arial" w:cs="Arial"/>
+        <w:sz w:val="16"/>
+        <w:szCs w:val="16"/>
+      </w:rPr>
+    </w:pPr>
+    <w:r>
+      <w:rPr>
+        <w:rFonts w:ascii="Arial" w:hAnsi="Arial" w:cs="Arial"/>
+        <w:sz w:val="16"/>
+        <w:szCs w:val="16"/>
+      </w:rPr>
+      <w:t>Einführung in die digitale Bildverarbeitung</w:t>
+    </w:r>
+    <w:r>
+      <w:rPr>
+        <w:rFonts w:ascii="Arial" w:hAnsi="Arial" w:cs="Arial"/>
+        <w:sz w:val="16"/>
+        <w:szCs w:val="16"/>
+      </w:rPr>
+      <w:tab/>
+    </w:r>
+    <w:r>
+      <w:rPr>
+        <w:rFonts w:ascii="Arial" w:hAnsi="Arial" w:cs="Arial"/>
+        <w:sz w:val="16"/>
+        <w:szCs w:val="16"/>
+      </w:rPr>
+      <w:tab/>
+      <w:t>Schnapskönig</w:t>
+    </w:r>
+  </w:p>
+</w:hdr>
 </file>
 
 <file path=word/numbering.xml><?xml version="1.0" encoding="utf-8"?>
@@ -10870,7 +12555,7 @@
     <w:lvl w:ilvl="0" w:tplc="4BDCC744">
       <w:start w:val="1"/>
       <w:numFmt w:val="decimal"/>
-      <w:pStyle w:val="Heading1"/>
+      <w:pStyle w:val="berschrift1"/>
       <w:lvlText w:val="%1."/>
       <w:lvlJc w:val="left"/>
       <w:pPr>
@@ -11011,7 +12696,7 @@
     <w:lvl w:ilvl="0" w:tplc="4A421A6A">
       <w:start w:val="1"/>
       <w:numFmt w:val="decimal"/>
-      <w:pStyle w:val="Heading2"/>
+      <w:pStyle w:val="berschrift2"/>
       <w:lvlText w:val="%1.1"/>
       <w:lvlJc w:val="left"/>
       <w:pPr>
@@ -11508,16 +13193,16 @@
     <w:lsdException w:name="Hashtag" w:semiHidden="1" w:unhideWhenUsed="1"/>
     <w:lsdException w:name="Unresolved Mention" w:semiHidden="1" w:unhideWhenUsed="1"/>
   </w:latentStyles>
-  <w:style w:type="paragraph" w:default="1" w:styleId="Normal">
+  <w:style w:type="paragraph" w:default="1" w:styleId="Standard">
     <w:name w:val="Normal"/>
     <w:qFormat/>
     <w:rsid w:val="00E45A40"/>
   </w:style>
-  <w:style w:type="paragraph" w:styleId="Heading1">
+  <w:style w:type="paragraph" w:styleId="berschrift1">
     <w:name w:val="heading 1"/>
-    <w:basedOn w:val="Normal"/>
-    <w:next w:val="Normal"/>
-    <w:link w:val="Heading1Char"/>
+    <w:basedOn w:val="Standard"/>
+    <w:next w:val="Standard"/>
+    <w:link w:val="berschrift1Zchn"/>
     <w:uiPriority w:val="9"/>
     <w:qFormat/>
     <w:rsid w:val="00E45A40"/>
@@ -11537,11 +13222,11 @@
       <w:szCs w:val="32"/>
     </w:rPr>
   </w:style>
-  <w:style w:type="paragraph" w:styleId="Heading2">
+  <w:style w:type="paragraph" w:styleId="berschrift2">
     <w:name w:val="heading 2"/>
-    <w:basedOn w:val="Normal"/>
-    <w:next w:val="Normal"/>
-    <w:link w:val="Heading2Char"/>
+    <w:basedOn w:val="Standard"/>
+    <w:next w:val="Standard"/>
+    <w:link w:val="berschrift2Zchn"/>
     <w:uiPriority w:val="9"/>
     <w:unhideWhenUsed/>
     <w:qFormat/>
@@ -11561,13 +13246,13 @@
       <w:szCs w:val="26"/>
     </w:rPr>
   </w:style>
-  <w:style w:type="character" w:default="1" w:styleId="DefaultParagraphFont">
+  <w:style w:type="character" w:default="1" w:styleId="Absatz-Standardschriftart">
     <w:name w:val="Default Paragraph Font"/>
     <w:uiPriority w:val="1"/>
     <w:semiHidden/>
     <w:unhideWhenUsed/>
   </w:style>
-  <w:style w:type="table" w:default="1" w:styleId="TableNormal">
+  <w:style w:type="table" w:default="1" w:styleId="NormaleTabelle">
     <w:name w:val="Normal Table"/>
     <w:uiPriority w:val="99"/>
     <w:semiHidden/>
@@ -11582,15 +13267,15 @@
       </w:tblCellMar>
     </w:tblPr>
   </w:style>
-  <w:style w:type="numbering" w:default="1" w:styleId="NoList">
+  <w:style w:type="numbering" w:default="1" w:styleId="KeineListe">
     <w:name w:val="No List"/>
     <w:uiPriority w:val="99"/>
     <w:semiHidden/>
     <w:unhideWhenUsed/>
   </w:style>
-  <w:style w:type="paragraph" w:styleId="ListParagraph">
+  <w:style w:type="paragraph" w:styleId="Listenabsatz">
     <w:name w:val="List Paragraph"/>
-    <w:basedOn w:val="Normal"/>
+    <w:basedOn w:val="Standard"/>
     <w:uiPriority w:val="34"/>
     <w:qFormat/>
     <w:rsid w:val="007425F4"/>
@@ -11599,10 +13284,10 @@
       <w:contextualSpacing/>
     </w:pPr>
   </w:style>
-  <w:style w:type="character" w:customStyle="1" w:styleId="Heading1Char">
-    <w:name w:val="Heading 1 Char"/>
-    <w:basedOn w:val="DefaultParagraphFont"/>
-    <w:link w:val="Heading1"/>
+  <w:style w:type="character" w:customStyle="1" w:styleId="berschrift1Zchn">
+    <w:name w:val="Überschrift 1 Zchn"/>
+    <w:basedOn w:val="Absatz-Standardschriftart"/>
+    <w:link w:val="berschrift1"/>
     <w:uiPriority w:val="9"/>
     <w:rsid w:val="00E45A40"/>
     <w:rPr>
@@ -11612,10 +13297,10 @@
       <w:szCs w:val="32"/>
     </w:rPr>
   </w:style>
-  <w:style w:type="character" w:customStyle="1" w:styleId="Heading2Char">
-    <w:name w:val="Heading 2 Char"/>
-    <w:basedOn w:val="DefaultParagraphFont"/>
-    <w:link w:val="Heading2"/>
+  <w:style w:type="character" w:customStyle="1" w:styleId="berschrift2Zchn">
+    <w:name w:val="Überschrift 2 Zchn"/>
+    <w:basedOn w:val="Absatz-Standardschriftart"/>
+    <w:link w:val="berschrift2"/>
     <w:uiPriority w:val="9"/>
     <w:rsid w:val="005F29E3"/>
     <w:rPr>
@@ -11624,10 +13309,10 @@
       <w:szCs w:val="26"/>
     </w:rPr>
   </w:style>
-  <w:style w:type="paragraph" w:styleId="Caption">
+  <w:style w:type="paragraph" w:styleId="Beschriftung">
     <w:name w:val="caption"/>
-    <w:basedOn w:val="Normal"/>
-    <w:next w:val="Normal"/>
+    <w:basedOn w:val="Standard"/>
+    <w:next w:val="Standard"/>
     <w:uiPriority w:val="35"/>
     <w:unhideWhenUsed/>
     <w:qFormat/>
@@ -11645,7 +13330,7 @@
   </w:style>
   <w:style w:type="character" w:styleId="Hyperlink">
     <w:name w:val="Hyperlink"/>
-    <w:basedOn w:val="DefaultParagraphFont"/>
+    <w:basedOn w:val="Absatz-Standardschriftart"/>
     <w:uiPriority w:val="99"/>
     <w:unhideWhenUsed/>
     <w:rsid w:val="001D75B9"/>
@@ -11654,9 +13339,9 @@
       <w:u w:val="single"/>
     </w:rPr>
   </w:style>
-  <w:style w:type="character" w:styleId="UnresolvedMention">
+  <w:style w:type="character" w:styleId="NichtaufgelsteErwhnung">
     <w:name w:val="Unresolved Mention"/>
-    <w:basedOn w:val="DefaultParagraphFont"/>
+    <w:basedOn w:val="Absatz-Standardschriftart"/>
     <w:uiPriority w:val="99"/>
     <w:semiHidden/>
     <w:unhideWhenUsed/>
@@ -11665,6 +13350,48 @@
       <w:color w:val="808080"/>
       <w:shd w:val="clear" w:color="auto" w:fill="E6E6E6"/>
     </w:rPr>
+  </w:style>
+  <w:style w:type="paragraph" w:styleId="Kopfzeile">
+    <w:name w:val="header"/>
+    <w:basedOn w:val="Standard"/>
+    <w:link w:val="KopfzeileZchn"/>
+    <w:uiPriority w:val="99"/>
+    <w:unhideWhenUsed/>
+    <w:rsid w:val="000A5EA2"/>
+    <w:pPr>
+      <w:tabs>
+        <w:tab w:val="center" w:pos="4536"/>
+        <w:tab w:val="right" w:pos="9072"/>
+      </w:tabs>
+    </w:pPr>
+  </w:style>
+  <w:style w:type="character" w:customStyle="1" w:styleId="KopfzeileZchn">
+    <w:name w:val="Kopfzeile Zchn"/>
+    <w:basedOn w:val="Absatz-Standardschriftart"/>
+    <w:link w:val="Kopfzeile"/>
+    <w:uiPriority w:val="99"/>
+    <w:rsid w:val="000A5EA2"/>
+  </w:style>
+  <w:style w:type="paragraph" w:styleId="Fuzeile">
+    <w:name w:val="footer"/>
+    <w:basedOn w:val="Standard"/>
+    <w:link w:val="FuzeileZchn"/>
+    <w:uiPriority w:val="99"/>
+    <w:unhideWhenUsed/>
+    <w:rsid w:val="000A5EA2"/>
+    <w:pPr>
+      <w:tabs>
+        <w:tab w:val="center" w:pos="4536"/>
+        <w:tab w:val="right" w:pos="9072"/>
+      </w:tabs>
+    </w:pPr>
+  </w:style>
+  <w:style w:type="character" w:customStyle="1" w:styleId="FuzeileZchn">
+    <w:name w:val="Fußzeile Zchn"/>
+    <w:basedOn w:val="Absatz-Standardschriftart"/>
+    <w:link w:val="Fuzeile"/>
+    <w:uiPriority w:val="99"/>
+    <w:rsid w:val="000A5EA2"/>
   </w:style>
 </w:styles>
 </file>
@@ -11962,4 +13689,16 @@
     </a:ext>
   </a:extLst>
 </a:theme>
+</file>
+
+<file path=customXml/item1.xml><?xml version="1.0" encoding="utf-8"?>
+<b:Sources xmlns:b="http://schemas.openxmlformats.org/officeDocument/2006/bibliography" xmlns="http://schemas.openxmlformats.org/officeDocument/2006/bibliography" SelectedStyle="\APASixthEditionOfficeOnline.xsl" StyleName="APA" Version="6"/>
+</file>
+
+<file path=customXml/itemProps1.xml><?xml version="1.0" encoding="utf-8"?>
+<ds:datastoreItem xmlns:ds="http://schemas.openxmlformats.org/officeDocument/2006/customXml" ds:itemID="{12FC90D6-2B15-4C0C-8859-3A8DCB678BB1}">
+  <ds:schemaRefs>
+    <ds:schemaRef ds:uri="http://schemas.openxmlformats.org/officeDocument/2006/bibliography"/>
+  </ds:schemaRefs>
+</ds:datastoreItem>
 </file>
--- a/Bericht/EDBV_AG_02_Bericht_Schnapskönig.docx
+++ b/Bericht/EDBV_AG_02_Bericht_Schnapskönig.docx
@@ -138,7 +138,7 @@
           </mc:Choice>
           <mc:Fallback>
             <w:pict>
-              <v:line w14:anchorId="45DF9F27" id="Shape 1" o:spid="_x0000_s1026" style="position:absolute;z-index:-251666944;visibility:visible;mso-wrap-style:square;mso-wrap-distance-left:9pt;mso-wrap-distance-top:0;mso-wrap-distance-right:9pt;mso-wrap-distance-bottom:0;mso-position-horizontal:absolute;mso-position-horizontal-relative:text;mso-position-vertical:absolute;mso-position-vertical-relative:text" from="290.15pt,-3.05pt" to="294.1pt,-3.05pt" o:gfxdata="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" o:allowincell="f" filled="t" strokeweight=".14039mm">
+              <v:line w14:anchorId="2322A934" id="Shape 1" o:spid="_x0000_s1026" style="position:absolute;z-index:-251666944;visibility:visible;mso-wrap-style:square;mso-wrap-distance-left:9pt;mso-wrap-distance-top:0;mso-wrap-distance-right:9pt;mso-wrap-distance-bottom:0;mso-position-horizontal:absolute;mso-position-horizontal-relative:text;mso-position-vertical:absolute;mso-position-vertical-relative:text" from="290.15pt,-3.05pt" to="294.1pt,-3.05pt" o:gfxdata="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" o:allowincell="f" filled="t" strokeweight=".14039mm">
                 <v:stroke joinstyle="miter"/>
                 <o:lock v:ext="edit" shapetype="f"/>
               </v:line>
@@ -553,19 +553,55 @@
         <w:rPr>
           <w:rFonts w:ascii="Arial" w:hAnsi="Arial" w:cs="Arial"/>
         </w:rPr>
-        <w:t>Der Benutzer muss pro Spielzug ein Farbbild, in einem gangigen</w:t>
-      </w:r>
-      <w:r>
-        <w:rPr>
-          <w:rFonts w:ascii="Arial" w:hAnsi="Arial" w:cs="Arial"/>
-        </w:rPr>
-        <w:t xml:space="preserve"> </w:t>
-      </w:r>
-      <w:r>
-        <w:rPr>
-          <w:rFonts w:ascii="Arial" w:hAnsi="Arial" w:cs="Arial"/>
-        </w:rPr>
-        <w:t>Format(.PNG/.JPG/.JPEG), der Karten in das Programm laden.</w:t>
+        <w:t>Der Benutzer muss nur in einem Ordner alle Spielzüge als Farbbild in einem gängigen Format</w:t>
+      </w:r>
+      <w:r>
+        <w:rPr>
+          <w:rFonts w:ascii="Arial" w:hAnsi="Arial" w:cs="Arial"/>
+        </w:rPr>
+        <w:t>(.PNG/.JPG/.JPEG)</w:t>
+      </w:r>
+      <w:r>
+        <w:rPr>
+          <w:rFonts w:ascii="Arial" w:hAnsi="Arial" w:cs="Arial"/>
+        </w:rPr>
+        <w:t xml:space="preserve"> speichern. Das Programm interpretiert</w:t>
+      </w:r>
+      <w:r>
+        <w:rPr>
+          <w:rFonts w:ascii="Arial" w:hAnsi="Arial" w:cs="Arial"/>
+        </w:rPr>
+        <w:t xml:space="preserve"> schließlich</w:t>
+      </w:r>
+      <w:r>
+        <w:rPr>
+          <w:rFonts w:ascii="Arial" w:hAnsi="Arial" w:cs="Arial"/>
+        </w:rPr>
+        <w:t xml:space="preserve"> jedes Bild als</w:t>
+      </w:r>
+      <w:r>
+        <w:rPr>
+          <w:rFonts w:ascii="Arial" w:hAnsi="Arial" w:cs="Arial"/>
+        </w:rPr>
+        <w:t xml:space="preserve"> einzelne</w:t>
+      </w:r>
+      <w:r>
+        <w:rPr>
+          <w:rFonts w:ascii="Arial" w:hAnsi="Arial" w:cs="Arial"/>
+        </w:rPr>
+        <w:t xml:space="preserve"> Spielz</w:t>
+      </w:r>
+      <w:r>
+        <w:rPr>
+          <w:rFonts w:ascii="Arial" w:hAnsi="Arial" w:cs="Arial"/>
+        </w:rPr>
+        <w:t>üge</w:t>
+      </w:r>
+      <w:r>
+        <w:rPr>
+          <w:rFonts w:ascii="Arial" w:hAnsi="Arial" w:cs="Arial"/>
+        </w:rPr>
+        <w:t xml:space="preserve">. </w:t>
       </w:r>
     </w:p>
     <w:p>
@@ -652,56 +688,6 @@
     <w:p>
       <w:pPr>
         <w:spacing w:line="288" w:lineRule="auto"/>
-        <w:rPr>
-          <w:sz w:val="24"/>
-          <w:szCs w:val="24"/>
-        </w:rPr>
-      </w:pPr>
-    </w:p>
-    <w:p>
-      <w:pPr>
-        <w:spacing w:line="288" w:lineRule="auto"/>
-        <w:ind w:right="120"/>
-        <w:jc w:val="center"/>
-        <w:rPr>
-          <w:sz w:val="20"/>
-          <w:szCs w:val="20"/>
-        </w:rPr>
-        <w:sectPr>
-          <w:headerReference w:type="default" r:id="rId8"/>
-          <w:footerReference w:type="default" r:id="rId9"/>
-          <w:type w:val="continuous"/>
-          <w:pgSz w:w="11900" w:h="16838"/>
-          <w:pgMar w:top="1440" w:right="1326" w:bottom="1440" w:left="1440" w:header="0" w:footer="0" w:gutter="0"/>
-          <w:cols w:space="720" w:equalWidth="0">
-            <w:col w:w="9140"/>
-          </w:cols>
-        </w:sectPr>
-      </w:pPr>
-    </w:p>
-    <w:p>
-      <w:pPr>
-        <w:spacing w:line="288" w:lineRule="auto"/>
-        <w:rPr>
-          <w:sz w:val="20"/>
-          <w:szCs w:val="20"/>
-        </w:rPr>
-      </w:pPr>
-      <w:bookmarkStart w:id="0" w:name="page2"/>
-      <w:bookmarkEnd w:id="0"/>
-    </w:p>
-    <w:p>
-      <w:pPr>
-        <w:spacing w:line="288" w:lineRule="auto"/>
-        <w:rPr>
-          <w:sz w:val="20"/>
-          <w:szCs w:val="20"/>
-        </w:rPr>
-      </w:pPr>
-    </w:p>
-    <w:p>
-      <w:pPr>
-        <w:spacing w:line="288" w:lineRule="auto"/>
         <w:ind w:left="340"/>
         <w:rPr>
           <w:rFonts w:ascii="Arial" w:eastAsia="Arial" w:hAnsi="Arial" w:cs="Arial"/>
@@ -710,6 +696,8 @@
           <w:szCs w:val="24"/>
         </w:rPr>
       </w:pPr>
+      <w:bookmarkStart w:id="0" w:name="page2"/>
+      <w:bookmarkEnd w:id="0"/>
       <w:r>
         <w:rPr>
           <w:rFonts w:ascii="Arial" w:eastAsia="Arial" w:hAnsi="Arial" w:cs="Arial"/>
@@ -717,6 +705,7 @@
           <w:sz w:val="24"/>
           <w:szCs w:val="24"/>
         </w:rPr>
+        <w:lastRenderedPageBreak/>
         <w:t xml:space="preserve">1.4 </w:t>
       </w:r>
       <w:r>
@@ -799,7 +788,19 @@
         <w:rPr>
           <w:rFonts w:ascii="Arial" w:hAnsi="Arial" w:cs="Arial"/>
         </w:rPr>
-        <w:t xml:space="preserve">nnen schwarzen Rand preperiert sein. Die obere Karte darf maximal 45% der anderen Karte </w:t>
+        <w:t>nnen schwarzen Rand pr</w:t>
+      </w:r>
+      <w:r>
+        <w:rPr>
+          <w:rFonts w:ascii="Arial" w:hAnsi="Arial" w:cs="Arial"/>
+        </w:rPr>
+        <w:t>ä</w:t>
+      </w:r>
+      <w:r>
+        <w:rPr>
+          <w:rFonts w:ascii="Arial" w:hAnsi="Arial" w:cs="Arial"/>
+        </w:rPr>
+        <w:t xml:space="preserve">periert sein. Die obere Karte darf maximal 45% der anderen Karte </w:t>
       </w:r>
       <w:r>
         <w:rPr>
@@ -911,7 +912,19 @@
         <w:rPr>
           <w:rFonts w:ascii="Arial" w:hAnsi="Arial" w:cs="Arial"/>
         </w:rPr>
-        <w:t>Geometrische Transformation: Um das Eingabebild vorzubereiten wird aus dem, bis zu 45 Grad schr</w:t>
+        <w:t>Geometrische Transformation: Um das Eingabebild vorzubereiten</w:t>
+      </w:r>
+      <w:r>
+        <w:rPr>
+          <w:rFonts w:ascii="Arial" w:hAnsi="Arial" w:cs="Arial"/>
+        </w:rPr>
+        <w:t>,</w:t>
+      </w:r>
+      <w:r>
+        <w:rPr>
+          <w:rFonts w:ascii="Arial" w:hAnsi="Arial" w:cs="Arial"/>
+        </w:rPr>
+        <w:t xml:space="preserve"> wird aus dem, bis zu 45 Grad schr</w:t>
       </w:r>
       <w:r>
         <w:rPr>
@@ -923,7 +936,7 @@
         <w:rPr>
           <w:rFonts w:ascii="Arial" w:hAnsi="Arial" w:cs="Arial"/>
         </w:rPr>
-        <w:t>gen Bild, ein Bild aus der Vogelperspektive (90 Grad) trans-formiert, die hochkant steht</w:t>
+        <w:t>gen Bild, ein Bild aus der Vogelperspektive (90 Grad) transformiert, die hochkant steht</w:t>
       </w:r>
     </w:p>
     <w:p>
@@ -1070,7 +1083,19 @@
         <w:rPr>
           <w:rFonts w:ascii="Arial" w:hAnsi="Arial" w:cs="Arial"/>
         </w:rPr>
-        <w:t>Wird die Karte richtig identi ziert?</w:t>
+        <w:t>Wird die Karte richtig identi</w:t>
+      </w:r>
+      <w:r>
+        <w:rPr>
+          <w:rFonts w:ascii="Arial" w:hAnsi="Arial" w:cs="Arial"/>
+        </w:rPr>
+        <w:t>fi</w:t>
+      </w:r>
+      <w:r>
+        <w:rPr>
+          <w:rFonts w:ascii="Arial" w:hAnsi="Arial" w:cs="Arial"/>
+        </w:rPr>
+        <w:t>ziert?</w:t>
       </w:r>
     </w:p>
     <w:p>
@@ -1127,7 +1152,7 @@
           <w:szCs w:val="20"/>
         </w:rPr>
         <w:drawing>
-          <wp:anchor distT="0" distB="0" distL="114300" distR="114300" simplePos="0" relativeHeight="251651584" behindDoc="1" locked="0" layoutInCell="0" allowOverlap="1">
+          <wp:anchor distT="0" distB="0" distL="114300" distR="114300" simplePos="0" relativeHeight="251650560" behindDoc="1" locked="0" layoutInCell="0" allowOverlap="1">
             <wp:simplePos x="0" y="0"/>
             <wp:positionH relativeFrom="column">
               <wp:posOffset>1542415</wp:posOffset>
@@ -1152,7 +1177,7 @@
                     </pic:cNvPicPr>
                   </pic:nvPicPr>
                   <pic:blipFill>
-                    <a:blip r:embed="rId10">
+                    <a:blip r:embed="rId8">
                       <a:extLst/>
                     </a:blip>
                     <a:srcRect/>
@@ -1291,7 +1316,7 @@
         <mc:AlternateContent>
           <mc:Choice Requires="wps">
             <w:drawing>
-              <wp:anchor distT="0" distB="0" distL="114300" distR="114300" simplePos="0" relativeHeight="251658752" behindDoc="1" locked="0" layoutInCell="1" allowOverlap="1" wp14:anchorId="55C50133" wp14:editId="01CBEAF5">
+              <wp:anchor distT="0" distB="0" distL="114300" distR="114300" simplePos="0" relativeHeight="251656704" behindDoc="1" locked="0" layoutInCell="1" allowOverlap="1" wp14:anchorId="55C50133" wp14:editId="01CBEAF5">
                 <wp:simplePos x="0" y="0"/>
                 <wp:positionH relativeFrom="column">
                   <wp:posOffset>1047115</wp:posOffset>
@@ -1338,27 +1363,14 @@
                             <w:r>
                               <w:t xml:space="preserve">Figure </w:t>
                             </w:r>
-                            <w:r>
-                              <w:fldChar w:fldCharType="begin"/>
-                            </w:r>
-                            <w:r>
-                              <w:instrText xml:space="preserve"> SEQ Figure \* ARABIC </w:instrText>
-                            </w:r>
-                            <w:r>
-                              <w:fldChar w:fldCharType="separate"/>
-                            </w:r>
-                            <w:r>
-                              <w:rPr>
-                                <w:noProof/>
-                              </w:rPr>
-                              <w:t>1</w:t>
-                            </w:r>
-                            <w:r>
-                              <w:rPr>
-                                <w:noProof/>
-                              </w:rPr>
-                              <w:fldChar w:fldCharType="end"/>
-                            </w:r>
+                            <w:fldSimple w:instr=" SEQ Figure \* ARABIC ">
+                              <w:r>
+                                <w:rPr>
+                                  <w:noProof/>
+                                </w:rPr>
+                                <w:t>1</w:t>
+                              </w:r>
+                            </w:fldSimple>
                             <w:r>
                               <w:t xml:space="preserve"> - </w:t>
                             </w:r>
@@ -1398,7 +1410,7 @@
                 <v:stroke joinstyle="miter"/>
                 <v:path gradientshapeok="t" o:connecttype="rect"/>
               </v:shapetype>
-              <v:shape id="Textfeld 16" o:spid="_x0000_s1026" type="#_x0000_t202" style="position:absolute;margin-left:82.45pt;margin-top:13.6pt;width:291.75pt;height:.05pt;z-index:-251657728;visibility:visible;mso-wrap-style:square;mso-width-percent:0;mso-wrap-distance-left:9pt;mso-wrap-distance-top:0;mso-wrap-distance-right:9pt;mso-wrap-distance-bottom:0;mso-position-horizontal:absolute;mso-position-horizontal-relative:text;mso-position-vertical:absolute;mso-position-vertical-relative:text;mso-width-percent:0;mso-width-relative:margin;v-text-anchor:top" o:gfxdata="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" stroked="f">
+              <v:shape id="Textfeld 16" o:spid="_x0000_s1026" type="#_x0000_t202" style="position:absolute;margin-left:82.45pt;margin-top:13.6pt;width:291.75pt;height:.05pt;z-index:-251659776;visibility:visible;mso-wrap-style:square;mso-width-percent:0;mso-wrap-distance-left:9pt;mso-wrap-distance-top:0;mso-wrap-distance-right:9pt;mso-wrap-distance-bottom:0;mso-position-horizontal:absolute;mso-position-horizontal-relative:text;mso-position-vertical:absolute;mso-position-vertical-relative:text;mso-width-percent:0;mso-width-relative:margin;v-text-anchor:top" o:gfxdata="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" stroked="f">
                 <v:textbox style="mso-fit-shape-to-text:t" inset="0,0,0,0">
                   <w:txbxContent>
                     <w:p>
@@ -1414,27 +1426,14 @@
                       <w:r>
                         <w:t xml:space="preserve">Figure </w:t>
                       </w:r>
-                      <w:r>
-                        <w:fldChar w:fldCharType="begin"/>
-                      </w:r>
-                      <w:r>
-                        <w:instrText xml:space="preserve"> SEQ Figure \* ARABIC </w:instrText>
-                      </w:r>
-                      <w:r>
-                        <w:fldChar w:fldCharType="separate"/>
-                      </w:r>
-                      <w:r>
-                        <w:rPr>
-                          <w:noProof/>
-                        </w:rPr>
-                        <w:t>1</w:t>
-                      </w:r>
-                      <w:r>
-                        <w:rPr>
-                          <w:noProof/>
-                        </w:rPr>
-                        <w:fldChar w:fldCharType="end"/>
-                      </w:r>
+                      <w:fldSimple w:instr=" SEQ Figure \* ARABIC ">
+                        <w:r>
+                          <w:rPr>
+                            <w:noProof/>
+                          </w:rPr>
+                          <w:t>1</w:t>
+                        </w:r>
+                      </w:fldSimple>
                       <w:r>
                         <w:t xml:space="preserve"> - </w:t>
                       </w:r>
@@ -1483,6 +1482,8 @@
       <w:pPr>
         <w:spacing w:line="288" w:lineRule="auto"/>
         <w:sectPr>
+          <w:headerReference w:type="default" r:id="rId9"/>
+          <w:footerReference w:type="default" r:id="rId10"/>
           <w:pgSz w:w="11900" w:h="16838"/>
           <w:pgMar w:top="1440" w:right="1440" w:bottom="1440" w:left="1440" w:header="0" w:footer="0" w:gutter="0"/>
           <w:cols w:space="720" w:equalWidth="0">
@@ -1517,19 +1518,17 @@
           </w:cols>
         </w:sectPr>
       </w:pPr>
-      <w:bookmarkStart w:id="1" w:name="_GoBack"/>
+    </w:p>
+    <w:p>
+      <w:pPr>
+        <w:spacing w:line="288" w:lineRule="auto"/>
+        <w:rPr>
+          <w:sz w:val="20"/>
+          <w:szCs w:val="20"/>
+        </w:rPr>
+      </w:pPr>
+      <w:bookmarkStart w:id="1" w:name="page3"/>
       <w:bookmarkEnd w:id="1"/>
-    </w:p>
-    <w:p>
-      <w:pPr>
-        <w:spacing w:line="288" w:lineRule="auto"/>
-        <w:rPr>
-          <w:sz w:val="20"/>
-          <w:szCs w:val="20"/>
-        </w:rPr>
-      </w:pPr>
-      <w:bookmarkStart w:id="2" w:name="page3"/>
-      <w:bookmarkEnd w:id="2"/>
       <w:r>
         <w:rPr>
           <w:noProof/>
@@ -1538,7 +1537,7 @@
         </w:rPr>
         <w:lastRenderedPageBreak/>
         <w:drawing>
-          <wp:anchor distT="0" distB="0" distL="114300" distR="114300" simplePos="0" relativeHeight="251653632" behindDoc="1" locked="0" layoutInCell="0" allowOverlap="1">
+          <wp:anchor distT="0" distB="0" distL="114300" distR="114300" simplePos="0" relativeHeight="251652608" behindDoc="1" locked="0" layoutInCell="0" allowOverlap="1">
             <wp:simplePos x="0" y="0"/>
             <wp:positionH relativeFrom="page">
               <wp:posOffset>2456815</wp:posOffset>
@@ -1721,7 +1720,7 @@
         <mc:AlternateContent>
           <mc:Choice Requires="wps">
             <w:drawing>
-              <wp:anchor distT="0" distB="0" distL="114300" distR="114300" simplePos="0" relativeHeight="251660800" behindDoc="1" locked="0" layoutInCell="1" allowOverlap="1" wp14:anchorId="478ECDE2" wp14:editId="4C7D28FF">
+              <wp:anchor distT="0" distB="0" distL="114300" distR="114300" simplePos="0" relativeHeight="251659776" behindDoc="1" locked="0" layoutInCell="1" allowOverlap="1" wp14:anchorId="478ECDE2" wp14:editId="4C7D28FF">
                 <wp:simplePos x="0" y="0"/>
                 <wp:positionH relativeFrom="column">
                   <wp:posOffset>1238250</wp:posOffset>
@@ -1768,27 +1767,14 @@
                             <w:r>
                               <w:t xml:space="preserve">Figure </w:t>
                             </w:r>
-                            <w:r>
-                              <w:fldChar w:fldCharType="begin"/>
-                            </w:r>
-                            <w:r>
-                              <w:instrText xml:space="preserve"> SEQ Figure \* ARABIC </w:instrText>
-                            </w:r>
-                            <w:r>
-                              <w:fldChar w:fldCharType="separate"/>
-                            </w:r>
-                            <w:r>
-                              <w:rPr>
-                                <w:noProof/>
-                              </w:rPr>
-                              <w:t>2</w:t>
-                            </w:r>
-                            <w:r>
-                              <w:rPr>
-                                <w:noProof/>
-                              </w:rPr>
-                              <w:fldChar w:fldCharType="end"/>
-                            </w:r>
+                            <w:fldSimple w:instr=" SEQ Figure \* ARABIC ">
+                              <w:r>
+                                <w:rPr>
+                                  <w:noProof/>
+                                </w:rPr>
+                                <w:t>2</w:t>
+                              </w:r>
+                            </w:fldSimple>
                             <w:r>
                               <w:t xml:space="preserve"> - </w:t>
                             </w:r>
@@ -1818,7 +1804,7 @@
           </mc:Choice>
           <mc:Fallback>
             <w:pict>
-              <v:shape w14:anchorId="478ECDE2" id="Textfeld 17" o:spid="_x0000_s1027" type="#_x0000_t202" style="position:absolute;margin-left:97.5pt;margin-top:10.35pt;width:265.5pt;height:.05pt;z-index:-251655680;visibility:visible;mso-wrap-style:square;mso-width-percent:0;mso-wrap-distance-left:9pt;mso-wrap-distance-top:0;mso-wrap-distance-right:9pt;mso-wrap-distance-bottom:0;mso-position-horizontal:absolute;mso-position-horizontal-relative:text;mso-position-vertical:absolute;mso-position-vertical-relative:text;mso-width-percent:0;mso-width-relative:margin;v-text-anchor:top" o:gfxdata="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" stroked="f">
+              <v:shape w14:anchorId="478ECDE2" id="Textfeld 17" o:spid="_x0000_s1027" type="#_x0000_t202" style="position:absolute;margin-left:97.5pt;margin-top:10.35pt;width:265.5pt;height:.05pt;z-index:-251656704;visibility:visible;mso-wrap-style:square;mso-width-percent:0;mso-wrap-distance-left:9pt;mso-wrap-distance-top:0;mso-wrap-distance-right:9pt;mso-wrap-distance-bottom:0;mso-position-horizontal:absolute;mso-position-horizontal-relative:text;mso-position-vertical:absolute;mso-position-vertical-relative:text;mso-width-percent:0;mso-width-relative:margin;v-text-anchor:top" o:gfxdata="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" stroked="f">
                 <v:textbox style="mso-fit-shape-to-text:t" inset="0,0,0,0">
                   <w:txbxContent>
                     <w:p>
@@ -1834,27 +1820,14 @@
                       <w:r>
                         <w:t xml:space="preserve">Figure </w:t>
                       </w:r>
-                      <w:r>
-                        <w:fldChar w:fldCharType="begin"/>
-                      </w:r>
-                      <w:r>
-                        <w:instrText xml:space="preserve"> SEQ Figure \* ARABIC </w:instrText>
-                      </w:r>
-                      <w:r>
-                        <w:fldChar w:fldCharType="separate"/>
-                      </w:r>
-                      <w:r>
-                        <w:rPr>
-                          <w:noProof/>
-                        </w:rPr>
-                        <w:t>2</w:t>
-                      </w:r>
-                      <w:r>
-                        <w:rPr>
-                          <w:noProof/>
-                        </w:rPr>
-                        <w:fldChar w:fldCharType="end"/>
-                      </w:r>
+                      <w:fldSimple w:instr=" SEQ Figure \* ARABIC ">
+                        <w:r>
+                          <w:rPr>
+                            <w:noProof/>
+                          </w:rPr>
+                          <w:t>2</w:t>
+                        </w:r>
+                      </w:fldSimple>
                       <w:r>
                         <w:t xml:space="preserve"> - </w:t>
                       </w:r>
@@ -3904,21 +3877,7 @@
               <w:rPr>
                 <w:rFonts w:ascii="Arial" w:eastAsia="Arial" w:hAnsi="Arial" w:cs="Arial"/>
               </w:rPr>
-              <w:t xml:space="preserve">(Template </w:t>
-            </w:r>
-            <w:proofErr w:type="spellStart"/>
-            <w:r>
-              <w:rPr>
-                <w:rFonts w:ascii="Arial" w:eastAsia="Arial" w:hAnsi="Arial" w:cs="Arial"/>
-              </w:rPr>
-              <w:t>Matching</w:t>
-            </w:r>
-            <w:proofErr w:type="spellEnd"/>
-            <w:r>
-              <w:rPr>
-                <w:rFonts w:ascii="Arial" w:eastAsia="Arial" w:hAnsi="Arial" w:cs="Arial"/>
-              </w:rPr>
-              <w:t>)</w:t>
+              <w:t>(Template Matching)</w:t>
             </w:r>
             <w:r>
               <w:rPr>
@@ -4125,21 +4084,7 @@
               <w:rPr>
                 <w:rFonts w:ascii="Arial" w:eastAsia="Arial" w:hAnsi="Arial" w:cs="Arial"/>
               </w:rPr>
-              <w:t xml:space="preserve">(Template </w:t>
-            </w:r>
-            <w:proofErr w:type="spellStart"/>
-            <w:r>
-              <w:rPr>
-                <w:rFonts w:ascii="Arial" w:eastAsia="Arial" w:hAnsi="Arial" w:cs="Arial"/>
-              </w:rPr>
-              <w:t>Matching</w:t>
-            </w:r>
-            <w:proofErr w:type="spellEnd"/>
-            <w:r>
-              <w:rPr>
-                <w:rFonts w:ascii="Arial" w:eastAsia="Arial" w:hAnsi="Arial" w:cs="Arial"/>
-              </w:rPr>
-              <w:t>)</w:t>
+              <w:t>(Template Matching)</w:t>
             </w:r>
           </w:p>
         </w:tc>
@@ -4236,47 +4181,20 @@
                 <w:lang w:val="en-US"/>
               </w:rPr>
             </w:pPr>
-            <w:proofErr w:type="spellStart"/>
             <w:r>
               <w:rPr>
                 <w:rFonts w:ascii="Arial" w:eastAsia="Arial" w:hAnsi="Arial" w:cs="Arial"/>
                 <w:lang w:val="en-US"/>
               </w:rPr>
-              <w:t>Matlab</w:t>
+              <w:t xml:space="preserve">Matlab: </w:t>
             </w:r>
-            <w:proofErr w:type="spellEnd"/>
             <w:r>
               <w:rPr>
                 <w:rFonts w:ascii="Arial" w:eastAsia="Arial" w:hAnsi="Arial" w:cs="Arial"/>
                 <w:lang w:val="en-US"/>
               </w:rPr>
-              <w:t xml:space="preserve">: </w:t>
+              <w:t>Prototyp, geom_tranfs_lowercard.m</w:t>
             </w:r>
-            <w:proofErr w:type="spellStart"/>
-            <w:r>
-              <w:rPr>
-                <w:rFonts w:ascii="Arial" w:eastAsia="Arial" w:hAnsi="Arial" w:cs="Arial"/>
-                <w:lang w:val="en-US"/>
-              </w:rPr>
-              <w:t>Prototyp</w:t>
-            </w:r>
-            <w:proofErr w:type="spellEnd"/>
-            <w:r>
-              <w:rPr>
-                <w:rFonts w:ascii="Arial" w:eastAsia="Arial" w:hAnsi="Arial" w:cs="Arial"/>
-                <w:lang w:val="en-US"/>
-              </w:rPr>
-              <w:t xml:space="preserve">, </w:t>
-            </w:r>
-            <w:proofErr w:type="spellStart"/>
-            <w:r>
-              <w:rPr>
-                <w:rFonts w:ascii="Arial" w:eastAsia="Arial" w:hAnsi="Arial" w:cs="Arial"/>
-                <w:lang w:val="en-US"/>
-              </w:rPr>
-              <w:t>geom_tranfs_lowercard.m</w:t>
-            </w:r>
-            <w:proofErr w:type="spellEnd"/>
           </w:p>
         </w:tc>
       </w:tr>
@@ -4428,63 +4346,13 @@
                 <w:lang w:val="en-US"/>
               </w:rPr>
             </w:pPr>
-            <w:proofErr w:type="spellStart"/>
             <w:r>
               <w:rPr>
                 <w:rFonts w:ascii="Arial" w:eastAsia="Arial" w:hAnsi="Arial" w:cs="Arial"/>
                 <w:lang w:val="en-US"/>
               </w:rPr>
-              <w:t>Matlab</w:t>
+              <w:t>Matlab: Prototyp, splitCards.m, thresholdOtsu.m</w:t>
             </w:r>
-            <w:proofErr w:type="spellEnd"/>
-            <w:r>
-              <w:rPr>
-                <w:rFonts w:ascii="Arial" w:eastAsia="Arial" w:hAnsi="Arial" w:cs="Arial"/>
-                <w:lang w:val="en-US"/>
-              </w:rPr>
-              <w:t xml:space="preserve">: </w:t>
-            </w:r>
-            <w:proofErr w:type="spellStart"/>
-            <w:r>
-              <w:rPr>
-                <w:rFonts w:ascii="Arial" w:eastAsia="Arial" w:hAnsi="Arial" w:cs="Arial"/>
-                <w:lang w:val="en-US"/>
-              </w:rPr>
-              <w:t>Prototyp</w:t>
-            </w:r>
-            <w:proofErr w:type="spellEnd"/>
-            <w:r>
-              <w:rPr>
-                <w:rFonts w:ascii="Arial" w:eastAsia="Arial" w:hAnsi="Arial" w:cs="Arial"/>
-                <w:lang w:val="en-US"/>
-              </w:rPr>
-              <w:t xml:space="preserve">, </w:t>
-            </w:r>
-            <w:proofErr w:type="spellStart"/>
-            <w:r>
-              <w:rPr>
-                <w:rFonts w:ascii="Arial" w:eastAsia="Arial" w:hAnsi="Arial" w:cs="Arial"/>
-                <w:lang w:val="en-US"/>
-              </w:rPr>
-              <w:t>splitCards.m</w:t>
-            </w:r>
-            <w:proofErr w:type="spellEnd"/>
-            <w:r>
-              <w:rPr>
-                <w:rFonts w:ascii="Arial" w:eastAsia="Arial" w:hAnsi="Arial" w:cs="Arial"/>
-                <w:lang w:val="en-US"/>
-              </w:rPr>
-              <w:t xml:space="preserve">, </w:t>
-            </w:r>
-            <w:proofErr w:type="spellStart"/>
-            <w:r>
-              <w:rPr>
-                <w:rFonts w:ascii="Arial" w:eastAsia="Arial" w:hAnsi="Arial" w:cs="Arial"/>
-                <w:lang w:val="en-US"/>
-              </w:rPr>
-              <w:t>thresholdOtsu.m</w:t>
-            </w:r>
-            <w:proofErr w:type="spellEnd"/>
             <w:r>
               <w:rPr>
                 <w:rFonts w:ascii="Arial" w:eastAsia="Arial" w:hAnsi="Arial" w:cs="Arial"/>
@@ -5090,43 +4958,18 @@
         </w:rPr>
         <w:t>„</w:t>
       </w:r>
-      <w:proofErr w:type="spellStart"/>
       <w:r>
         <w:rPr>
           <w:rFonts w:ascii="Arial" w:eastAsia="Times New Roman" w:hAnsi="Arial" w:cs="Arial"/>
           <w:lang w:val="en-US" w:eastAsia="ja-JP"/>
         </w:rPr>
-        <w:t>Otsu’smethod</w:t>
-      </w:r>
-      <w:proofErr w:type="spellEnd"/>
+        <w:t>Otsu’smethod selects the threshold by minimizing the within-class variance of thetwogroups of pixels separated by the thresholding operator.”</w:t>
+      </w:r>
       <w:r>
         <w:rPr>
           <w:rFonts w:ascii="Arial" w:eastAsia="Times New Roman" w:hAnsi="Arial" w:cs="Arial"/>
           <w:lang w:val="en-US" w:eastAsia="ja-JP"/>
         </w:rPr>
-        <w:t xml:space="preserve"> selects the threshold by minimizing the within-class variance of </w:t>
-      </w:r>
-      <w:proofErr w:type="spellStart"/>
-      <w:r>
-        <w:rPr>
-          <w:rFonts w:ascii="Arial" w:eastAsia="Times New Roman" w:hAnsi="Arial" w:cs="Arial"/>
-          <w:lang w:val="en-US" w:eastAsia="ja-JP"/>
-        </w:rPr>
-        <w:t>thetwogroups</w:t>
-      </w:r>
-      <w:proofErr w:type="spellEnd"/>
-      <w:r>
-        <w:rPr>
-          <w:rFonts w:ascii="Arial" w:eastAsia="Times New Roman" w:hAnsi="Arial" w:cs="Arial"/>
-          <w:lang w:val="en-US" w:eastAsia="ja-JP"/>
-        </w:rPr>
-        <w:t xml:space="preserve"> of pixels separated by the thresholding operator.”</w:t>
-      </w:r>
-      <w:r>
-        <w:rPr>
-          <w:rFonts w:ascii="Arial" w:eastAsia="Times New Roman" w:hAnsi="Arial" w:cs="Arial"/>
-          <w:lang w:val="en-US" w:eastAsia="ja-JP"/>
-        </w:rPr>
         <w:t xml:space="preserve"> </w:t>
       </w:r>
       <w:r>
@@ -5172,7 +5015,19 @@
         <w:rPr>
           <w:rFonts w:ascii="Arial" w:hAnsi="Arial" w:cs="Arial"/>
         </w:rPr>
-        <w:t>Um das Trennen der Karten zu vereinfachen schr</w:t>
+        <w:t>Um das Trennen der Karten zu vereinfachen</w:t>
+      </w:r>
+      <w:r>
+        <w:rPr>
+          <w:rFonts w:ascii="Arial" w:hAnsi="Arial" w:cs="Arial"/>
+        </w:rPr>
+        <w:t>,</w:t>
+      </w:r>
+      <w:r>
+        <w:rPr>
+          <w:rFonts w:ascii="Arial" w:hAnsi="Arial" w:cs="Arial"/>
+        </w:rPr>
+        <w:t xml:space="preserve"> schr</w:t>
       </w:r>
       <w:r>
         <w:rPr>
@@ -5208,7 +5063,19 @@
         <w:rPr>
           <w:rFonts w:ascii="Arial" w:hAnsi="Arial" w:cs="Arial"/>
         </w:rPr>
-        <w:t>glichst texturarm. Diese Einschr</w:t>
+        <w:t>glichst texturarm</w:t>
+      </w:r>
+      <w:r>
+        <w:rPr>
+          <w:rFonts w:ascii="Arial" w:hAnsi="Arial" w:cs="Arial"/>
+        </w:rPr>
+        <w:t xml:space="preserve"> sein muss</w:t>
+      </w:r>
+      <w:r>
+        <w:rPr>
+          <w:rFonts w:ascii="Arial" w:hAnsi="Arial" w:cs="Arial"/>
+        </w:rPr>
+        <w:t>. Diese Einschr</w:t>
       </w:r>
       <w:r>
         <w:rPr>
@@ -5401,21 +5268,7 @@
         <w:rPr>
           <w:rFonts w:ascii="Arial" w:hAnsi="Arial" w:cs="Arial"/>
         </w:rPr>
-        <w:t>. Mithilfe des Template-</w:t>
-      </w:r>
-      <w:proofErr w:type="spellStart"/>
-      <w:r>
-        <w:rPr>
-          <w:rFonts w:ascii="Arial" w:hAnsi="Arial" w:cs="Arial"/>
-        </w:rPr>
-        <w:t>Matching</w:t>
-      </w:r>
-      <w:proofErr w:type="spellEnd"/>
-      <w:r>
-        <w:rPr>
-          <w:rFonts w:ascii="Arial" w:hAnsi="Arial" w:cs="Arial"/>
-        </w:rPr>
-        <w:t xml:space="preserve"> versuchen wir </w:t>
+        <w:t xml:space="preserve">. Mithilfe des Template-Matching versuchen wir </w:t>
       </w:r>
       <w:r>
         <w:rPr>
@@ -5526,7 +5379,19 @@
         <w:rPr>
           <w:rFonts w:ascii="Arial" w:hAnsi="Arial" w:cs="Arial"/>
         </w:rPr>
-        <w:t>nden. User Template-Matching wird mittels einer Correlation-Matrix realisiert, es wird druch alle M</w:t>
+        <w:t xml:space="preserve">nden. User Template-Matching wird mittels einer Correlation-Matrix realisiert, es wird </w:t>
+      </w:r>
+      <w:r>
+        <w:rPr>
+          <w:rFonts w:ascii="Arial" w:hAnsi="Arial" w:cs="Arial"/>
+        </w:rPr>
+        <w:t>durch</w:t>
+      </w:r>
+      <w:r>
+        <w:rPr>
+          <w:rFonts w:ascii="Arial" w:hAnsi="Arial" w:cs="Arial"/>
+        </w:rPr>
+        <w:t xml:space="preserve"> alle M</w:t>
       </w:r>
       <w:r>
         <w:rPr>
@@ -5738,21 +5603,13 @@
         <w:rPr>
           <w:rFonts w:ascii="Arial" w:eastAsia="Arial" w:hAnsi="Arial" w:cs="Arial"/>
         </w:rPr>
-        <w:t>Eine Spielsimulation wird mit einem Aufruf von „</w:t>
-      </w:r>
-      <w:proofErr w:type="spellStart"/>
-      <w:r>
-        <w:rPr>
-          <w:rFonts w:ascii="Arial" w:eastAsia="Arial" w:hAnsi="Arial" w:cs="Arial"/>
-        </w:rPr>
-        <w:t>main.m</w:t>
-      </w:r>
-      <w:proofErr w:type="spellEnd"/>
-      <w:r>
-        <w:rPr>
-          <w:rFonts w:ascii="Arial" w:eastAsia="Arial" w:hAnsi="Arial" w:cs="Arial"/>
-        </w:rPr>
-        <w:t>“ gestartet. Als Parameter wird hier der Ordner übergeben, in denen sich die Datensätze befinden.</w:t>
+        <w:t>Eine Spielsimulation wird mit einem Aufruf von „main.m“ gestartet. Als Parameter wird hier der Ordner übergeben, in denen sich die Datensätze befinden.</w:t>
+      </w:r>
+      <w:r>
+        <w:rPr>
+          <w:rFonts w:ascii="Arial" w:eastAsia="Arial" w:hAnsi="Arial" w:cs="Arial"/>
+        </w:rPr>
+        <w:t xml:space="preserve"> Diese müssen so angeordnet, sodass sie aufsteigend eine Spielrunde repräsentieren.</w:t>
       </w:r>
     </w:p>
     <w:p>
@@ -5775,7 +5632,21 @@
         <w:rPr>
           <w:rFonts w:ascii="Arial" w:eastAsia="Arial" w:hAnsi="Arial" w:cs="Arial"/>
         </w:rPr>
-        <w:t>Zuerst wird der Datensatz geladen und in ein Graustufenbild umgewandelt.</w:t>
+        <w:t>Zuerst wird der Datensatz geladen und</w:t>
+      </w:r>
+      <w:r>
+        <w:rPr>
+          <w:rFonts w:ascii="Arial" w:eastAsia="Arial" w:hAnsi="Arial" w:cs="Arial"/>
+        </w:rPr>
+        <w:t xml:space="preserve"> die einzelnen Bilder werden</w:t>
+      </w:r>
+      <w:bookmarkStart w:id="2" w:name="_GoBack"/>
+      <w:bookmarkEnd w:id="2"/>
+      <w:r>
+        <w:rPr>
+          <w:rFonts w:ascii="Arial" w:eastAsia="Arial" w:hAnsi="Arial" w:cs="Arial"/>
+        </w:rPr>
+        <w:t xml:space="preserve"> in ein Graustufenbild umgewandelt.</w:t>
       </w:r>
     </w:p>
     <w:p>
@@ -5843,21 +5714,7 @@
         <w:rPr>
           <w:rFonts w:ascii="Arial" w:eastAsia="Arial" w:hAnsi="Arial" w:cs="Arial"/>
         </w:rPr>
-        <w:t xml:space="preserve">bergeben. Als erstes wird dieses in ein Graustufenbild umgewandelt und an die Funktion </w:t>
-      </w:r>
-      <w:proofErr w:type="spellStart"/>
-      <w:r>
-        <w:rPr>
-          <w:rFonts w:ascii="Arial" w:eastAsia="Arial" w:hAnsi="Arial" w:cs="Arial"/>
-        </w:rPr>
-        <w:t>thresholdotsu.m</w:t>
-      </w:r>
-      <w:proofErr w:type="spellEnd"/>
-      <w:r>
-        <w:rPr>
-          <w:rFonts w:ascii="Arial" w:eastAsia="Arial" w:hAnsi="Arial" w:cs="Arial"/>
-        </w:rPr>
-        <w:t xml:space="preserve"> </w:t>
+        <w:t xml:space="preserve">bergeben. Als erstes wird dieses in ein Graustufenbild umgewandelt und an die Funktion thresholdotsu.m </w:t>
       </w:r>
       <w:r>
         <w:rPr>
@@ -5982,33 +5839,11 @@
       <w:r>
         <w:t xml:space="preserve"> </w:t>
       </w:r>
-      <w:proofErr w:type="spellStart"/>
-      <w:r>
-        <w:rPr>
-          <w:rFonts w:ascii="Arial" w:eastAsia="Arial" w:hAnsi="Arial" w:cs="Arial"/>
-        </w:rPr>
-        <w:t>Between</w:t>
-      </w:r>
-      <w:proofErr w:type="spellEnd"/>
-      <w:r>
-        <w:rPr>
-          <w:rFonts w:ascii="Arial" w:eastAsia="Arial" w:hAnsi="Arial" w:cs="Arial"/>
-        </w:rPr>
-        <w:t xml:space="preserve"> Class </w:t>
-      </w:r>
-      <w:proofErr w:type="spellStart"/>
-      <w:r>
-        <w:rPr>
-          <w:rFonts w:ascii="Arial" w:eastAsia="Arial" w:hAnsi="Arial" w:cs="Arial"/>
-        </w:rPr>
-        <w:t>Variance</w:t>
-      </w:r>
-      <w:proofErr w:type="spellEnd"/>
-      <w:r>
-        <w:rPr>
-          <w:rFonts w:ascii="Arial" w:eastAsia="Arial" w:hAnsi="Arial" w:cs="Arial"/>
-        </w:rPr>
-        <w:t xml:space="preserve"> auf die gerade berechnete gesetzt. Nach dem durchlaufen der</w:t>
+      <w:r>
+        <w:rPr>
+          <w:rFonts w:ascii="Arial" w:eastAsia="Arial" w:hAnsi="Arial" w:cs="Arial"/>
+        </w:rPr>
+        <w:t>Between Class Variance auf die gerade berechnete gesetzt. Nach dem durchlaufen der</w:t>
       </w:r>
       <w:r>
         <w:t xml:space="preserve"> </w:t>
@@ -6047,7 +5882,7 @@
         <mc:AlternateContent>
           <mc:Choice Requires="wps">
             <w:drawing>
-              <wp:anchor distT="0" distB="0" distL="114300" distR="114300" simplePos="0" relativeHeight="251658752" behindDoc="1" locked="0" layoutInCell="1" allowOverlap="1" wp14:anchorId="7605E7D0" wp14:editId="5B9B1377">
+              <wp:anchor distT="0" distB="0" distL="114300" distR="114300" simplePos="0" relativeHeight="251657728" behindDoc="1" locked="0" layoutInCell="1" allowOverlap="1" wp14:anchorId="7605E7D0" wp14:editId="5B9B1377">
                 <wp:simplePos x="0" y="0"/>
                 <wp:positionH relativeFrom="column">
                   <wp:posOffset>1542415</wp:posOffset>
@@ -6093,27 +5928,14 @@
                             <w:r>
                               <w:t xml:space="preserve">Figure </w:t>
                             </w:r>
-                            <w:r>
-                              <w:fldChar w:fldCharType="begin"/>
-                            </w:r>
-                            <w:r>
-                              <w:instrText xml:space="preserve"> SEQ Figure \* ARABIC </w:instrText>
-                            </w:r>
-                            <w:r>
-                              <w:fldChar w:fldCharType="separate"/>
-                            </w:r>
-                            <w:r>
-                              <w:rPr>
-                                <w:noProof/>
-                              </w:rPr>
-                              <w:t>3</w:t>
-                            </w:r>
-                            <w:r>
-                              <w:rPr>
-                                <w:noProof/>
-                              </w:rPr>
-                              <w:fldChar w:fldCharType="end"/>
-                            </w:r>
+                            <w:fldSimple w:instr=" SEQ Figure \* ARABIC ">
+                              <w:r>
+                                <w:rPr>
+                                  <w:noProof/>
+                                </w:rPr>
+                                <w:t>3</w:t>
+                              </w:r>
+                            </w:fldSimple>
                             <w:r>
                               <w:t xml:space="preserve"> - </w:t>
                             </w:r>
@@ -6137,7 +5959,7 @@
           </mc:Choice>
           <mc:Fallback>
             <w:pict>
-              <v:shape w14:anchorId="7605E7D0" id="Textfeld 18" o:spid="_x0000_s1028" type="#_x0000_t202" style="position:absolute;margin-left:121.45pt;margin-top:233.3pt;width:208.35pt;height:.05pt;z-index:-251657728;visibility:visible;mso-wrap-style:square;mso-wrap-distance-left:9pt;mso-wrap-distance-top:0;mso-wrap-distance-right:9pt;mso-wrap-distance-bottom:0;mso-position-horizontal:absolute;mso-position-horizontal-relative:text;mso-position-vertical:absolute;mso-position-vertical-relative:text;v-text-anchor:top" o:gfxdata="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" stroked="f">
+              <v:shape w14:anchorId="7605E7D0" id="Textfeld 18" o:spid="_x0000_s1028" type="#_x0000_t202" style="position:absolute;margin-left:121.45pt;margin-top:233.3pt;width:208.35pt;height:.05pt;z-index:-251658752;visibility:visible;mso-wrap-style:square;mso-wrap-distance-left:9pt;mso-wrap-distance-top:0;mso-wrap-distance-right:9pt;mso-wrap-distance-bottom:0;mso-position-horizontal:absolute;mso-position-horizontal-relative:text;mso-position-vertical:absolute;mso-position-vertical-relative:text;v-text-anchor:top" o:gfxdata="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" stroked="f">
                 <v:textbox style="mso-fit-shape-to-text:t" inset="0,0,0,0">
                   <w:txbxContent>
                     <w:p>
@@ -6152,27 +5974,14 @@
                       <w:r>
                         <w:t xml:space="preserve">Figure </w:t>
                       </w:r>
-                      <w:r>
-                        <w:fldChar w:fldCharType="begin"/>
-                      </w:r>
-                      <w:r>
-                        <w:instrText xml:space="preserve"> SEQ Figure \* ARABIC </w:instrText>
-                      </w:r>
-                      <w:r>
-                        <w:fldChar w:fldCharType="separate"/>
-                      </w:r>
-                      <w:r>
-                        <w:rPr>
-                          <w:noProof/>
-                        </w:rPr>
-                        <w:t>3</w:t>
-                      </w:r>
-                      <w:r>
-                        <w:rPr>
-                          <w:noProof/>
-                        </w:rPr>
-                        <w:fldChar w:fldCharType="end"/>
-                      </w:r>
+                      <w:fldSimple w:instr=" SEQ Figure \* ARABIC ">
+                        <w:r>
+                          <w:rPr>
+                            <w:noProof/>
+                          </w:rPr>
+                          <w:t>3</w:t>
+                        </w:r>
+                      </w:fldSimple>
                       <w:r>
                         <w:t xml:space="preserve"> - </w:t>
                       </w:r>
@@ -6194,7 +6003,7 @@
           <w:szCs w:val="20"/>
         </w:rPr>
         <w:drawing>
-          <wp:anchor distT="0" distB="0" distL="114300" distR="114300" simplePos="0" relativeHeight="251652608" behindDoc="1" locked="0" layoutInCell="0" allowOverlap="1">
+          <wp:anchor distT="0" distB="0" distL="114300" distR="114300" simplePos="0" relativeHeight="251651584" behindDoc="1" locked="0" layoutInCell="0" allowOverlap="1">
             <wp:simplePos x="0" y="0"/>
             <wp:positionH relativeFrom="column">
               <wp:posOffset>1542415</wp:posOffset>
@@ -6385,7 +6194,6 @@
           <w:rFonts w:ascii="Arial" w:eastAsia="Arial" w:hAnsi="Arial" w:cs="Arial"/>
           <w:szCs w:val="21"/>
         </w:rPr>
-        <w:lastRenderedPageBreak/>
         <w:t>Auf dieses Bin</w:t>
       </w:r>
       <w:r>
@@ -6652,7 +6460,7 @@
         <mc:AlternateContent>
           <mc:Choice Requires="wps">
             <w:drawing>
-              <wp:anchor distT="0" distB="0" distL="114300" distR="114300" simplePos="0" relativeHeight="251659776" behindDoc="1" locked="0" layoutInCell="1" allowOverlap="1" wp14:anchorId="3708D536" wp14:editId="68E858D3">
+              <wp:anchor distT="0" distB="0" distL="114300" distR="114300" simplePos="0" relativeHeight="251658752" behindDoc="1" locked="0" layoutInCell="1" allowOverlap="1" wp14:anchorId="3708D536" wp14:editId="68E858D3">
                 <wp:simplePos x="0" y="0"/>
                 <wp:positionH relativeFrom="column">
                   <wp:posOffset>748665</wp:posOffset>
@@ -6698,27 +6506,14 @@
                             <w:r>
                               <w:t xml:space="preserve">Figure </w:t>
                             </w:r>
-                            <w:r>
-                              <w:fldChar w:fldCharType="begin"/>
-                            </w:r>
-                            <w:r>
-                              <w:instrText xml:space="preserve"> SEQ Figure \* ARABIC </w:instrText>
-                            </w:r>
-                            <w:r>
-                              <w:fldChar w:fldCharType="separate"/>
-                            </w:r>
-                            <w:r>
-                              <w:rPr>
-                                <w:noProof/>
-                              </w:rPr>
-                              <w:t>4</w:t>
-                            </w:r>
-                            <w:r>
-                              <w:rPr>
-                                <w:noProof/>
-                              </w:rPr>
-                              <w:fldChar w:fldCharType="end"/>
-                            </w:r>
+                            <w:fldSimple w:instr=" SEQ Figure \* ARABIC ">
+                              <w:r>
+                                <w:rPr>
+                                  <w:noProof/>
+                                </w:rPr>
+                                <w:t>4</w:t>
+                              </w:r>
+                            </w:fldSimple>
                             <w:r>
                               <w:t xml:space="preserve"> - </w:t>
                             </w:r>
@@ -6742,7 +6537,7 @@
           </mc:Choice>
           <mc:Fallback>
             <w:pict>
-              <v:shape w14:anchorId="3708D536" id="Textfeld 19" o:spid="_x0000_s1029" type="#_x0000_t202" style="position:absolute;margin-left:58.95pt;margin-top:189.2pt;width:333.35pt;height:.05pt;z-index:-251656704;visibility:visible;mso-wrap-style:square;mso-wrap-distance-left:9pt;mso-wrap-distance-top:0;mso-wrap-distance-right:9pt;mso-wrap-distance-bottom:0;mso-position-horizontal:absolute;mso-position-horizontal-relative:text;mso-position-vertical:absolute;mso-position-vertical-relative:text;v-text-anchor:top" o:gfxdata="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" stroked="f">
+              <v:shape w14:anchorId="3708D536" id="Textfeld 19" o:spid="_x0000_s1029" type="#_x0000_t202" style="position:absolute;margin-left:58.95pt;margin-top:189.2pt;width:333.35pt;height:.05pt;z-index:-251657728;visibility:visible;mso-wrap-style:square;mso-wrap-distance-left:9pt;mso-wrap-distance-top:0;mso-wrap-distance-right:9pt;mso-wrap-distance-bottom:0;mso-position-horizontal:absolute;mso-position-horizontal-relative:text;mso-position-vertical:absolute;mso-position-vertical-relative:text;v-text-anchor:top" o:gfxdata="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" stroked="f">
                 <v:textbox style="mso-fit-shape-to-text:t" inset="0,0,0,0">
                   <w:txbxContent>
                     <w:p>
@@ -6757,27 +6552,14 @@
                       <w:r>
                         <w:t xml:space="preserve">Figure </w:t>
                       </w:r>
-                      <w:r>
-                        <w:fldChar w:fldCharType="begin"/>
-                      </w:r>
-                      <w:r>
-                        <w:instrText xml:space="preserve"> SEQ Figure \* ARABIC </w:instrText>
-                      </w:r>
-                      <w:r>
-                        <w:fldChar w:fldCharType="separate"/>
-                      </w:r>
-                      <w:r>
-                        <w:rPr>
-                          <w:noProof/>
-                        </w:rPr>
-                        <w:t>4</w:t>
-                      </w:r>
-                      <w:r>
-                        <w:rPr>
-                          <w:noProof/>
-                        </w:rPr>
-                        <w:fldChar w:fldCharType="end"/>
-                      </w:r>
+                      <w:fldSimple w:instr=" SEQ Figure \* ARABIC ">
+                        <w:r>
+                          <w:rPr>
+                            <w:noProof/>
+                          </w:rPr>
+                          <w:t>4</w:t>
+                        </w:r>
+                      </w:fldSimple>
                       <w:r>
                         <w:t xml:space="preserve"> - </w:t>
                       </w:r>
@@ -6799,7 +6581,7 @@
           <w:szCs w:val="20"/>
         </w:rPr>
         <w:drawing>
-          <wp:anchor distT="0" distB="0" distL="114300" distR="114300" simplePos="0" relativeHeight="251654656" behindDoc="1" locked="0" layoutInCell="0" allowOverlap="1">
+          <wp:anchor distT="0" distB="0" distL="114300" distR="114300" simplePos="0" relativeHeight="251653632" behindDoc="1" locked="0" layoutInCell="0" allowOverlap="1">
             <wp:simplePos x="0" y="0"/>
             <wp:positionH relativeFrom="column">
               <wp:posOffset>748665</wp:posOffset>
@@ -7246,7 +7028,7 @@
         <mc:AlternateContent>
           <mc:Choice Requires="wps">
             <w:drawing>
-              <wp:anchor distT="0" distB="0" distL="114300" distR="114300" simplePos="0" relativeHeight="251663872" behindDoc="0" locked="0" layoutInCell="1" allowOverlap="1" wp14:anchorId="6C246D29" wp14:editId="4C7CBE79">
+              <wp:anchor distT="0" distB="0" distL="114300" distR="114300" simplePos="0" relativeHeight="251662848" behindDoc="0" locked="0" layoutInCell="1" allowOverlap="1" wp14:anchorId="6C246D29" wp14:editId="4C7CBE79">
                 <wp:simplePos x="0" y="0"/>
                 <wp:positionH relativeFrom="column">
                   <wp:posOffset>-1270</wp:posOffset>
@@ -7309,7 +7091,7 @@
           </mc:Choice>
           <mc:Fallback>
             <w:pict>
-              <v:shape w14:anchorId="6C246D29" id="Textfeld 9" o:spid="_x0000_s1030" type="#_x0000_t202" style="position:absolute;left:0;text-align:left;margin-left:-.1pt;margin-top:277.1pt;width:229.25pt;height:.05pt;z-index:251663872;visibility:visible;mso-wrap-style:square;mso-wrap-distance-left:9pt;mso-wrap-distance-top:0;mso-wrap-distance-right:9pt;mso-wrap-distance-bottom:0;mso-position-horizontal:absolute;mso-position-horizontal-relative:text;mso-position-vertical:absolute;mso-position-vertical-relative:text;v-text-anchor:top" o:gfxdata="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" stroked="f">
+              <v:shape w14:anchorId="6C246D29" id="Textfeld 9" o:spid="_x0000_s1030" type="#_x0000_t202" style="position:absolute;left:0;text-align:left;margin-left:-.1pt;margin-top:277.1pt;width:229.25pt;height:.05pt;z-index:251662848;visibility:visible;mso-wrap-style:square;mso-wrap-distance-left:9pt;mso-wrap-distance-top:0;mso-wrap-distance-right:9pt;mso-wrap-distance-bottom:0;mso-position-horizontal:absolute;mso-position-horizontal-relative:text;mso-position-vertical:absolute;mso-position-vertical-relative:text;v-text-anchor:top" o:gfxdata="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" stroked="f">
                 <v:textbox style="mso-fit-shape-to-text:t" inset="0,0,0,0">
                   <w:txbxContent>
                     <w:p>
@@ -7385,27 +7167,14 @@
                             <w:r>
                               <w:t xml:space="preserve">Figure </w:t>
                             </w:r>
-                            <w:r>
-                              <w:fldChar w:fldCharType="begin"/>
-                            </w:r>
-                            <w:r>
-                              <w:instrText xml:space="preserve"> SEQ Figure \* ARABIC </w:instrText>
-                            </w:r>
-                            <w:r>
-                              <w:fldChar w:fldCharType="separate"/>
-                            </w:r>
-                            <w:r>
-                              <w:rPr>
-                                <w:noProof/>
-                              </w:rPr>
-                              <w:t>5</w:t>
-                            </w:r>
-                            <w:r>
-                              <w:rPr>
-                                <w:noProof/>
-                              </w:rPr>
-                              <w:fldChar w:fldCharType="end"/>
-                            </w:r>
+                            <w:fldSimple w:instr=" SEQ Figure \* ARABIC ">
+                              <w:r>
+                                <w:rPr>
+                                  <w:noProof/>
+                                </w:rPr>
+                                <w:t>5</w:t>
+                              </w:r>
+                            </w:fldSimple>
                             <w:r>
                               <w:t xml:space="preserve"> – rechte Ecke oben</w:t>
                             </w:r>
@@ -7440,27 +7209,14 @@
                       <w:r>
                         <w:t xml:space="preserve">Figure </w:t>
                       </w:r>
-                      <w:r>
-                        <w:fldChar w:fldCharType="begin"/>
-                      </w:r>
-                      <w:r>
-                        <w:instrText xml:space="preserve"> SEQ Figure \* ARABIC </w:instrText>
-                      </w:r>
-                      <w:r>
-                        <w:fldChar w:fldCharType="separate"/>
-                      </w:r>
-                      <w:r>
-                        <w:rPr>
-                          <w:noProof/>
-                        </w:rPr>
-                        <w:t>5</w:t>
-                      </w:r>
-                      <w:r>
-                        <w:rPr>
-                          <w:noProof/>
-                        </w:rPr>
-                        <w:fldChar w:fldCharType="end"/>
-                      </w:r>
+                      <w:fldSimple w:instr=" SEQ Figure \* ARABIC ">
+                        <w:r>
+                          <w:rPr>
+                            <w:noProof/>
+                          </w:rPr>
+                          <w:t>5</w:t>
+                        </w:r>
+                      </w:fldSimple>
                       <w:r>
                         <w:t xml:space="preserve"> – rechte Ecke oben</w:t>
                       </w:r>
@@ -7480,7 +7236,7 @@
         <mc:AlternateContent>
           <mc:Choice Requires="wps">
             <w:drawing>
-              <wp:anchor distT="0" distB="0" distL="114300" distR="114300" simplePos="0" relativeHeight="251664896" behindDoc="1" locked="0" layoutInCell="1" allowOverlap="1" wp14:anchorId="34390B1A" wp14:editId="0B6BC508">
+              <wp:anchor distT="0" distB="0" distL="114300" distR="114300" simplePos="0" relativeHeight="251663872" behindDoc="1" locked="0" layoutInCell="1" allowOverlap="1" wp14:anchorId="34390B1A" wp14:editId="0B6BC508">
                 <wp:simplePos x="0" y="0"/>
                 <wp:positionH relativeFrom="column">
                   <wp:posOffset>3073400</wp:posOffset>
@@ -7549,7 +7305,7 @@
           </mc:Choice>
           <mc:Fallback>
             <w:pict>
-              <v:shape w14:anchorId="34390B1A" id="Textfeld 10" o:spid="_x0000_s1032" type="#_x0000_t202" style="position:absolute;left:0;text-align:left;margin-left:242pt;margin-top:276.35pt;width:210.75pt;height:.05pt;z-index:-251651584;visibility:visible;mso-wrap-style:square;mso-wrap-distance-left:9pt;mso-wrap-distance-top:0;mso-wrap-distance-right:9pt;mso-wrap-distance-bottom:0;mso-position-horizontal:absolute;mso-position-horizontal-relative:text;mso-position-vertical:absolute;mso-position-vertical-relative:text;v-text-anchor:top" o:gfxdata="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" stroked="f">
+              <v:shape w14:anchorId="34390B1A" id="Textfeld 10" o:spid="_x0000_s1032" type="#_x0000_t202" style="position:absolute;left:0;text-align:left;margin-left:242pt;margin-top:276.35pt;width:210.75pt;height:.05pt;z-index:-251652608;visibility:visible;mso-wrap-style:square;mso-wrap-distance-left:9pt;mso-wrap-distance-top:0;mso-wrap-distance-right:9pt;mso-wrap-distance-bottom:0;mso-position-horizontal:absolute;mso-position-horizontal-relative:text;mso-position-vertical:absolute;mso-position-vertical-relative:text;v-text-anchor:top" o:gfxdata="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" stroked="f">
                 <v:textbox style="mso-fit-shape-to-text:t" inset="0,0,0,0">
                   <w:txbxContent>
                     <w:p>
@@ -7631,27 +7387,14 @@
                             <w:r>
                               <w:t xml:space="preserve">Figure </w:t>
                             </w:r>
-                            <w:r>
-                              <w:fldChar w:fldCharType="begin"/>
-                            </w:r>
-                            <w:r>
-                              <w:instrText xml:space="preserve"> SEQ Figure \* ARABIC </w:instrText>
-                            </w:r>
-                            <w:r>
-                              <w:fldChar w:fldCharType="separate"/>
-                            </w:r>
-                            <w:r>
-                              <w:rPr>
-                                <w:noProof/>
-                              </w:rPr>
-                              <w:t>6</w:t>
-                            </w:r>
-                            <w:r>
-                              <w:rPr>
-                                <w:noProof/>
-                              </w:rPr>
-                              <w:fldChar w:fldCharType="end"/>
-                            </w:r>
+                            <w:fldSimple w:instr=" SEQ Figure \* ARABIC ">
+                              <w:r>
+                                <w:rPr>
+                                  <w:noProof/>
+                                </w:rPr>
+                                <w:t>6</w:t>
+                              </w:r>
+                            </w:fldSimple>
                             <w:r>
                               <w:t xml:space="preserve"> – linke Ecke oben</w:t>
                             </w:r>
@@ -7686,27 +7429,14 @@
                       <w:r>
                         <w:t xml:space="preserve">Figure </w:t>
                       </w:r>
-                      <w:r>
-                        <w:fldChar w:fldCharType="begin"/>
-                      </w:r>
-                      <w:r>
-                        <w:instrText xml:space="preserve"> SEQ Figure \* ARABIC </w:instrText>
-                      </w:r>
-                      <w:r>
-                        <w:fldChar w:fldCharType="separate"/>
-                      </w:r>
-                      <w:r>
-                        <w:rPr>
-                          <w:noProof/>
-                        </w:rPr>
-                        <w:t>6</w:t>
-                      </w:r>
-                      <w:r>
-                        <w:rPr>
-                          <w:noProof/>
-                        </w:rPr>
-                        <w:fldChar w:fldCharType="end"/>
-                      </w:r>
+                      <w:fldSimple w:instr=" SEQ Figure \* ARABIC ">
+                        <w:r>
+                          <w:rPr>
+                            <w:noProof/>
+                          </w:rPr>
+                          <w:t>6</w:t>
+                        </w:r>
+                      </w:fldSimple>
                       <w:r>
                         <w:t xml:space="preserve"> – linke Ecke oben</w:t>
                       </w:r>
@@ -8007,27 +7737,14 @@
       <w:r>
         <w:t xml:space="preserve">Figure </w:t>
       </w:r>
-      <w:r>
-        <w:fldChar w:fldCharType="begin"/>
-      </w:r>
-      <w:r>
-        <w:instrText xml:space="preserve"> SEQ Figure \* ARABIC </w:instrText>
-      </w:r>
-      <w:r>
-        <w:fldChar w:fldCharType="separate"/>
-      </w:r>
-      <w:r>
-        <w:rPr>
-          <w:noProof/>
-        </w:rPr>
-        <w:t>7</w:t>
-      </w:r>
-      <w:r>
-        <w:rPr>
-          <w:noProof/>
-        </w:rPr>
-        <w:fldChar w:fldCharType="end"/>
-      </w:r>
+      <w:fldSimple w:instr=" SEQ Figure \* ARABIC ">
+        <w:r>
+          <w:rPr>
+            <w:noProof/>
+          </w:rPr>
+          <w:t>7</w:t>
+        </w:r>
+      </w:fldSimple>
       <w:r>
         <w:t xml:space="preserve"> - Transformation vom Kreuz König</w:t>
       </w:r>
@@ -8396,19 +8113,20 @@
           <w:sz w:val="24"/>
           <w:szCs w:val="24"/>
         </w:rPr>
-        <w:t xml:space="preserve">4.5 Template </w:t>
-      </w:r>
-      <w:proofErr w:type="spellStart"/>
-      <w:r>
+        <w:t>4.5 Template Matching</w:t>
+      </w:r>
+    </w:p>
+    <w:p>
+      <w:pPr>
+        <w:spacing w:line="288" w:lineRule="auto"/>
+        <w:ind w:left="340"/>
         <w:rPr>
           <w:rFonts w:ascii="Arial" w:eastAsia="Arial" w:hAnsi="Arial" w:cs="Arial"/>
           <w:b/>
           <w:sz w:val="24"/>
           <w:szCs w:val="24"/>
         </w:rPr>
-        <w:t>Matching</w:t>
-      </w:r>
-      <w:proofErr w:type="spellEnd"/>
+      </w:pPr>
     </w:p>
     <w:p>
       <w:pPr>
@@ -8416,11 +8134,44 @@
         <w:ind w:left="340"/>
         <w:rPr>
           <w:rFonts w:ascii="Arial" w:eastAsia="Arial" w:hAnsi="Arial" w:cs="Arial"/>
-          <w:b/>
-          <w:sz w:val="24"/>
           <w:szCs w:val="24"/>
         </w:rPr>
       </w:pPr>
+      <w:r>
+        <w:rPr>
+          <w:rFonts w:ascii="Arial" w:eastAsia="Arial" w:hAnsi="Arial" w:cs="Arial"/>
+          <w:szCs w:val="24"/>
+        </w:rPr>
+        <w:t>Nach der geometrischen Transformation</w:t>
+      </w:r>
+      <w:r>
+        <w:rPr>
+          <w:rFonts w:ascii="Arial" w:eastAsia="Arial" w:hAnsi="Arial" w:cs="Arial"/>
+          <w:szCs w:val="24"/>
+        </w:rPr>
+        <w:t xml:space="preserve"> muss die Karte identifiziert werden. Es gibt im Spiel jeweils 4 Symbole (Herz, Pik, Karo, Kreuz) und 4 Buchstaben und eine Zahl (Bube, Dame, König, Zehn, Ass).</w:t>
+      </w:r>
+      <w:r>
+        <w:rPr>
+          <w:rFonts w:ascii="Arial" w:eastAsia="Arial" w:hAnsi="Arial" w:cs="Arial"/>
+          <w:szCs w:val="24"/>
+        </w:rPr>
+        <w:t xml:space="preserve"> Es gibt daher insgesamt 9 Template-</w:t>
+      </w:r>
+      <w:r>
+        <w:rPr>
+          <w:rFonts w:ascii="Arial" w:eastAsia="Arial" w:hAnsi="Arial" w:cs="Arial"/>
+          <w:szCs w:val="24"/>
+        </w:rPr>
+        <w:t>Bilder</w:t>
+      </w:r>
+      <w:r>
+        <w:rPr>
+          <w:rFonts w:ascii="Arial" w:eastAsia="Arial" w:hAnsi="Arial" w:cs="Arial"/>
+          <w:szCs w:val="24"/>
+        </w:rPr>
+        <w:t>.</w:t>
+      </w:r>
     </w:p>
     <w:p>
       <w:pPr>
@@ -8436,35 +8187,41 @@
           <w:rFonts w:ascii="Arial" w:eastAsia="Arial" w:hAnsi="Arial" w:cs="Arial"/>
           <w:szCs w:val="24"/>
         </w:rPr>
-        <w:t>Nach der geometrischen Transformation</w:t>
+        <w:t xml:space="preserve">Das Template Matching wird mit Hilfe einer Korrelationsmatrix umgesetzt. </w:t>
       </w:r>
       <w:r>
         <w:rPr>
           <w:rFonts w:ascii="Arial" w:eastAsia="Arial" w:hAnsi="Arial" w:cs="Arial"/>
           <w:szCs w:val="24"/>
         </w:rPr>
-        <w:t xml:space="preserve"> muss die Karte identifiziert werden. Es gibt im Spiel jeweils 4 Symbole (Herz, Pik, Karo, Kreuz) und 4 Buchstaben und eine Zahl (Bube, Dame, König, Zehn, Ass).</w:t>
-      </w:r>
-      <w:r>
+        <w:t>Der Funktion „templateMatcher.m“ werden drei Parameter übergeben. Der Parameter „target“ repräsentiert die Karte, die im Algorithmus untersucht wird.</w:t>
+      </w:r>
+    </w:p>
+    <w:p>
+      <w:pPr>
+        <w:spacing w:line="288" w:lineRule="auto"/>
+        <w:ind w:left="340"/>
         <w:rPr>
           <w:rFonts w:ascii="Arial" w:eastAsia="Arial" w:hAnsi="Arial" w:cs="Arial"/>
           <w:szCs w:val="24"/>
         </w:rPr>
-        <w:t xml:space="preserve"> Es gibt daher insgesamt 9 Template-</w:t>
-      </w:r>
-      <w:r>
+      </w:pPr>
+    </w:p>
+    <w:p>
+      <w:pPr>
+        <w:spacing w:line="288" w:lineRule="auto"/>
+        <w:ind w:left="340"/>
         <w:rPr>
           <w:rFonts w:ascii="Arial" w:eastAsia="Arial" w:hAnsi="Arial" w:cs="Arial"/>
           <w:szCs w:val="24"/>
         </w:rPr>
-        <w:t>Bilder</w:t>
-      </w:r>
+      </w:pPr>
       <w:r>
         <w:rPr>
           <w:rFonts w:ascii="Arial" w:eastAsia="Arial" w:hAnsi="Arial" w:cs="Arial"/>
           <w:szCs w:val="24"/>
         </w:rPr>
-        <w:t>.</w:t>
+        <w:t>Dann gibt es noch dem Parameter „template“, der das Template darstellt. Um doppelte Funktionen zu vermeiden, wurde der Parameter „isTOP“ eingeführt, der jeweils angibt, ob es sich um die obere oder untere transformierte Karte handelt.</w:t>
       </w:r>
     </w:p>
     <w:p>
@@ -8476,185 +8233,22 @@
           <w:szCs w:val="24"/>
         </w:rPr>
       </w:pPr>
-      <w:r>
+    </w:p>
+    <w:p>
+      <w:pPr>
+        <w:spacing w:line="288" w:lineRule="auto"/>
+        <w:ind w:left="340"/>
         <w:rPr>
           <w:rFonts w:ascii="Arial" w:eastAsia="Arial" w:hAnsi="Arial" w:cs="Arial"/>
           <w:szCs w:val="24"/>
         </w:rPr>
-        <w:t xml:space="preserve">Das Template </w:t>
-      </w:r>
-      <w:proofErr w:type="spellStart"/>
+      </w:pPr>
       <w:r>
         <w:rPr>
           <w:rFonts w:ascii="Arial" w:eastAsia="Arial" w:hAnsi="Arial" w:cs="Arial"/>
           <w:szCs w:val="24"/>
         </w:rPr>
-        <w:t>Matching</w:t>
-      </w:r>
-      <w:proofErr w:type="spellEnd"/>
-      <w:r>
-        <w:rPr>
-          <w:rFonts w:ascii="Arial" w:eastAsia="Arial" w:hAnsi="Arial" w:cs="Arial"/>
-          <w:szCs w:val="24"/>
-        </w:rPr>
-        <w:t xml:space="preserve"> wird mit Hilfe einer Korrelationsmatrix umgesetzt. </w:t>
-      </w:r>
-      <w:r>
-        <w:rPr>
-          <w:rFonts w:ascii="Arial" w:eastAsia="Arial" w:hAnsi="Arial" w:cs="Arial"/>
-          <w:szCs w:val="24"/>
-        </w:rPr>
-        <w:t>Der Funktion „</w:t>
-      </w:r>
-      <w:proofErr w:type="spellStart"/>
-      <w:r>
-        <w:rPr>
-          <w:rFonts w:ascii="Arial" w:eastAsia="Arial" w:hAnsi="Arial" w:cs="Arial"/>
-          <w:szCs w:val="24"/>
-        </w:rPr>
-        <w:t>templateMatcher.m</w:t>
-      </w:r>
-      <w:proofErr w:type="spellEnd"/>
-      <w:r>
-        <w:rPr>
-          <w:rFonts w:ascii="Arial" w:eastAsia="Arial" w:hAnsi="Arial" w:cs="Arial"/>
-          <w:szCs w:val="24"/>
-        </w:rPr>
-        <w:t>“ werden drei Parameter übergeben. Der Parameter „</w:t>
-      </w:r>
-      <w:proofErr w:type="spellStart"/>
-      <w:r>
-        <w:rPr>
-          <w:rFonts w:ascii="Arial" w:eastAsia="Arial" w:hAnsi="Arial" w:cs="Arial"/>
-          <w:szCs w:val="24"/>
-        </w:rPr>
-        <w:t>target</w:t>
-      </w:r>
-      <w:proofErr w:type="spellEnd"/>
-      <w:r>
-        <w:rPr>
-          <w:rFonts w:ascii="Arial" w:eastAsia="Arial" w:hAnsi="Arial" w:cs="Arial"/>
-          <w:szCs w:val="24"/>
-        </w:rPr>
-        <w:t>“ repräsentiert die Karte, die im Algorithmus untersucht wird.</w:t>
-      </w:r>
-    </w:p>
-    <w:p>
-      <w:pPr>
-        <w:spacing w:line="288" w:lineRule="auto"/>
-        <w:ind w:left="340"/>
-        <w:rPr>
-          <w:rFonts w:ascii="Arial" w:eastAsia="Arial" w:hAnsi="Arial" w:cs="Arial"/>
-          <w:szCs w:val="24"/>
-        </w:rPr>
-      </w:pPr>
-    </w:p>
-    <w:p>
-      <w:pPr>
-        <w:spacing w:line="288" w:lineRule="auto"/>
-        <w:ind w:left="340"/>
-        <w:rPr>
-          <w:rFonts w:ascii="Arial" w:eastAsia="Arial" w:hAnsi="Arial" w:cs="Arial"/>
-          <w:szCs w:val="24"/>
-        </w:rPr>
-      </w:pPr>
-      <w:r>
-        <w:rPr>
-          <w:rFonts w:ascii="Arial" w:eastAsia="Arial" w:hAnsi="Arial" w:cs="Arial"/>
-          <w:szCs w:val="24"/>
-        </w:rPr>
-        <w:t>Dann gibt es noch dem Parameter „</w:t>
-      </w:r>
-      <w:proofErr w:type="spellStart"/>
-      <w:r>
-        <w:rPr>
-          <w:rFonts w:ascii="Arial" w:eastAsia="Arial" w:hAnsi="Arial" w:cs="Arial"/>
-          <w:szCs w:val="24"/>
-        </w:rPr>
-        <w:t>template</w:t>
-      </w:r>
-      <w:proofErr w:type="spellEnd"/>
-      <w:r>
-        <w:rPr>
-          <w:rFonts w:ascii="Arial" w:eastAsia="Arial" w:hAnsi="Arial" w:cs="Arial"/>
-          <w:szCs w:val="24"/>
-        </w:rPr>
-        <w:t>“, der das Template darstellt. Um doppelte Funktionen zu vermeiden, wurde der Parameter „</w:t>
-      </w:r>
-      <w:proofErr w:type="spellStart"/>
-      <w:r>
-        <w:rPr>
-          <w:rFonts w:ascii="Arial" w:eastAsia="Arial" w:hAnsi="Arial" w:cs="Arial"/>
-          <w:szCs w:val="24"/>
-        </w:rPr>
-        <w:t>isTOP</w:t>
-      </w:r>
-      <w:proofErr w:type="spellEnd"/>
-      <w:r>
-        <w:rPr>
-          <w:rFonts w:ascii="Arial" w:eastAsia="Arial" w:hAnsi="Arial" w:cs="Arial"/>
-          <w:szCs w:val="24"/>
-        </w:rPr>
-        <w:t>“ eingeführt, der jeweils angibt, ob es sich um die obere oder untere transformierte Karte handelt.</w:t>
-      </w:r>
-    </w:p>
-    <w:p>
-      <w:pPr>
-        <w:spacing w:line="288" w:lineRule="auto"/>
-        <w:ind w:left="340"/>
-        <w:rPr>
-          <w:rFonts w:ascii="Arial" w:eastAsia="Arial" w:hAnsi="Arial" w:cs="Arial"/>
-          <w:szCs w:val="24"/>
-        </w:rPr>
-      </w:pPr>
-    </w:p>
-    <w:p>
-      <w:pPr>
-        <w:spacing w:line="288" w:lineRule="auto"/>
-        <w:ind w:left="340"/>
-        <w:rPr>
-          <w:rFonts w:ascii="Arial" w:eastAsia="Arial" w:hAnsi="Arial" w:cs="Arial"/>
-          <w:szCs w:val="24"/>
-        </w:rPr>
-      </w:pPr>
-      <w:r>
-        <w:rPr>
-          <w:rFonts w:ascii="Arial" w:eastAsia="Arial" w:hAnsi="Arial" w:cs="Arial"/>
-          <w:szCs w:val="24"/>
-        </w:rPr>
-        <w:t>Der Ablauf der Funktion schaut folgendermaßen aus. Im ersten Schritt wird der Parameter „</w:t>
-      </w:r>
-      <w:proofErr w:type="spellStart"/>
-      <w:r>
-        <w:rPr>
-          <w:rFonts w:ascii="Arial" w:eastAsia="Arial" w:hAnsi="Arial" w:cs="Arial"/>
-          <w:szCs w:val="24"/>
-        </w:rPr>
-        <w:t>isTOP</w:t>
-      </w:r>
-      <w:proofErr w:type="spellEnd"/>
-      <w:r>
-        <w:rPr>
-          <w:rFonts w:ascii="Arial" w:eastAsia="Arial" w:hAnsi="Arial" w:cs="Arial"/>
-          <w:szCs w:val="24"/>
-        </w:rPr>
-        <w:t xml:space="preserve">“ überprüft. Je nach dem Wert von diesem Parameter wird der Faktor für die äußere </w:t>
-      </w:r>
-      <w:proofErr w:type="spellStart"/>
-      <w:r>
-        <w:rPr>
-          <w:rFonts w:ascii="Arial" w:eastAsia="Arial" w:hAnsi="Arial" w:cs="Arial"/>
-          <w:szCs w:val="24"/>
-        </w:rPr>
-        <w:t>for</w:t>
-      </w:r>
-      <w:proofErr w:type="spellEnd"/>
-      <w:r>
-        <w:rPr>
-          <w:rFonts w:ascii="Arial" w:eastAsia="Arial" w:hAnsi="Arial" w:cs="Arial"/>
-          <w:szCs w:val="24"/>
-        </w:rPr>
-        <w:t xml:space="preserve">-Schleife gesetzt. Betrachtet man die Sichtbarkeit beider Karten, so kann festgestellt werden, dass die obere Karte immer vollständig sichtbar ist und die </w:t>
+        <w:t xml:space="preserve">Der Ablauf der Funktion schaut folgendermaßen aus. Im ersten Schritt wird der Parameter „isTOP“ überprüft. Je nach dem Wert von diesem Parameter wird der Faktor für die äußere for-Schleife gesetzt. Betrachtet man die Sichtbarkeit beider Karten, so kann festgestellt werden, dass die obere Karte immer vollständig sichtbar ist und die </w:t>
       </w:r>
       <w:r>
         <w:rPr>
@@ -8770,15 +8364,7 @@
         <w:t>s</w:t>
       </w:r>
       <w:r>
-        <w:t xml:space="preserve">piel für das Template </w:t>
-      </w:r>
-      <w:proofErr w:type="spellStart"/>
-      <w:r>
-        <w:t>Matching</w:t>
-      </w:r>
-      <w:proofErr w:type="spellEnd"/>
-      <w:r>
-        <w:t xml:space="preserve"> der oberen Karte</w:t>
+        <w:t>piel für das Template Matching der oberen Karte</w:t>
       </w:r>
     </w:p>
     <w:p>
@@ -8873,21 +8459,7 @@
         <w:rPr>
           <w:rFonts w:ascii="Arial" w:eastAsia="Arial" w:hAnsi="Arial" w:cs="Arial"/>
         </w:rPr>
-        <w:t xml:space="preserve"> wird aus der Korrelationsmatrix der maximale Wert gesucht, dieser repräsentiert anschließend das </w:t>
-      </w:r>
-      <w:proofErr w:type="spellStart"/>
-      <w:r>
-        <w:rPr>
-          <w:rFonts w:ascii="Arial" w:eastAsia="Arial" w:hAnsi="Arial" w:cs="Arial"/>
-        </w:rPr>
-        <w:t>Matching</w:t>
-      </w:r>
-      <w:proofErr w:type="spellEnd"/>
-      <w:r>
-        <w:rPr>
-          <w:rFonts w:ascii="Arial" w:eastAsia="Arial" w:hAnsi="Arial" w:cs="Arial"/>
-        </w:rPr>
-        <w:t>.</w:t>
+        <w:t xml:space="preserve"> wird aus der Korrelationsmatrix der maximale Wert gesucht, dieser repräsentiert anschließend das Matching.</w:t>
       </w:r>
     </w:p>
     <w:p>
@@ -9456,27 +9028,14 @@
       <w:r>
         <w:t xml:space="preserve">Figure </w:t>
       </w:r>
-      <w:r>
-        <w:fldChar w:fldCharType="begin"/>
-      </w:r>
-      <w:r>
-        <w:instrText xml:space="preserve"> SEQ Figure \* ARABIC </w:instrText>
-      </w:r>
-      <w:r>
-        <w:fldChar w:fldCharType="separate"/>
-      </w:r>
-      <w:r>
-        <w:rPr>
-          <w:noProof/>
-        </w:rPr>
-        <w:t>10</w:t>
-      </w:r>
-      <w:r>
-        <w:rPr>
-          <w:noProof/>
-        </w:rPr>
-        <w:fldChar w:fldCharType="end"/>
-      </w:r>
+      <w:fldSimple w:instr=" SEQ Figure \* ARABIC ">
+        <w:r>
+          <w:rPr>
+            <w:noProof/>
+          </w:rPr>
+          <w:t>10</w:t>
+        </w:r>
+      </w:fldSimple>
       <w:r>
         <w:t xml:space="preserve"> - </w:t>
       </w:r>
@@ -9767,30 +9326,14 @@
       <w:r>
         <w:t xml:space="preserve"> </w:t>
       </w:r>
-      <w:r>
-        <w:fldChar w:fldCharType="begin"/>
-      </w:r>
-      <w:r>
-        <w:instrText xml:space="preserve"> SEQ Figure \* </w:instrText>
-      </w:r>
-      <w:r>
-        <w:instrText xml:space="preserve">ARABIC </w:instrText>
-      </w:r>
-      <w:r>
-        <w:fldChar w:fldCharType="separate"/>
-      </w:r>
-      <w:r>
-        <w:rPr>
-          <w:noProof/>
-        </w:rPr>
-        <w:t>11</w:t>
-      </w:r>
-      <w:r>
-        <w:rPr>
-          <w:noProof/>
-        </w:rPr>
-        <w:fldChar w:fldCharType="end"/>
-      </w:r>
+      <w:fldSimple w:instr=" SEQ Figure \* ARABIC ">
+        <w:r>
+          <w:rPr>
+            <w:noProof/>
+          </w:rPr>
+          <w:t>11</w:t>
+        </w:r>
+      </w:fldSimple>
       <w:r>
         <w:t xml:space="preserve"> - </w:t>
       </w:r>
@@ -9917,30 +9460,14 @@
       <w:r>
         <w:t xml:space="preserve"> </w:t>
       </w:r>
-      <w:r>
-        <w:fldChar w:fldCharType="begin"/>
-      </w:r>
-      <w:r>
-        <w:instrText xml:space="preserve"> SEQ Abbildung \* ARABI</w:instrText>
-      </w:r>
-      <w:r>
-        <w:instrText xml:space="preserve">C </w:instrText>
-      </w:r>
-      <w:r>
-        <w:fldChar w:fldCharType="separate"/>
-      </w:r>
-      <w:r>
-        <w:rPr>
-          <w:noProof/>
-        </w:rPr>
-        <w:t>1</w:t>
-      </w:r>
-      <w:r>
-        <w:rPr>
-          <w:noProof/>
-        </w:rPr>
-        <w:fldChar w:fldCharType="end"/>
-      </w:r>
+      <w:fldSimple w:instr=" SEQ Abbildung \* ARABIC ">
+        <w:r>
+          <w:rPr>
+            <w:noProof/>
+          </w:rPr>
+          <w:t>1</w:t>
+        </w:r>
+      </w:fldSimple>
       <w:r>
         <w:t>0 - Oben und Unten vertauscht</w:t>
       </w:r>
@@ -10053,7 +9580,7 @@
         <mc:AlternateContent>
           <mc:Choice Requires="wps">
             <w:drawing>
-              <wp:anchor distT="0" distB="0" distL="114300" distR="114300" simplePos="0" relativeHeight="251662848" behindDoc="0" locked="0" layoutInCell="1" allowOverlap="1" wp14:anchorId="73835920" wp14:editId="10FF25A0">
+              <wp:anchor distT="0" distB="0" distL="114300" distR="114300" simplePos="0" relativeHeight="251661824" behindDoc="0" locked="0" layoutInCell="1" allowOverlap="1" wp14:anchorId="73835920" wp14:editId="10FF25A0">
                 <wp:simplePos x="0" y="0"/>
                 <wp:positionH relativeFrom="column">
                   <wp:posOffset>262890</wp:posOffset>
@@ -10099,27 +9626,14 @@
                             <w:r>
                               <w:t xml:space="preserve">Figure </w:t>
                             </w:r>
-                            <w:r>
-                              <w:fldChar w:fldCharType="begin"/>
-                            </w:r>
-                            <w:r>
-                              <w:instrText xml:space="preserve"> SEQ Figure \* ARABIC </w:instrText>
-                            </w:r>
-                            <w:r>
-                              <w:fldChar w:fldCharType="separate"/>
-                            </w:r>
-                            <w:r>
-                              <w:rPr>
-                                <w:noProof/>
-                              </w:rPr>
-                              <w:t>12</w:t>
-                            </w:r>
-                            <w:r>
-                              <w:rPr>
-                                <w:noProof/>
-                              </w:rPr>
-                              <w:fldChar w:fldCharType="end"/>
-                            </w:r>
+                            <w:fldSimple w:instr=" SEQ Figure \* ARABIC ">
+                              <w:r>
+                                <w:rPr>
+                                  <w:noProof/>
+                                </w:rPr>
+                                <w:t>12</w:t>
+                              </w:r>
+                            </w:fldSimple>
                             <w:r>
                               <w:t xml:space="preserve"> - Fallunterscheidung</w:t>
                             </w:r>
@@ -10140,7 +9654,7 @@
           </mc:Choice>
           <mc:Fallback>
             <w:pict>
-              <v:shape w14:anchorId="73835920" id="Textfeld 30" o:spid="_x0000_s1034" type="#_x0000_t202" style="position:absolute;left:0;text-align:left;margin-left:20.7pt;margin-top:178.4pt;width:412.25pt;height:.05pt;z-index:251662848;visibility:visible;mso-wrap-style:square;mso-wrap-distance-left:9pt;mso-wrap-distance-top:0;mso-wrap-distance-right:9pt;mso-wrap-distance-bottom:0;mso-position-horizontal:absolute;mso-position-horizontal-relative:text;mso-position-vertical:absolute;mso-position-vertical-relative:text;v-text-anchor:top" o:gfxdata="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" stroked="f">
+              <v:shape w14:anchorId="73835920" id="Textfeld 30" o:spid="_x0000_s1034" type="#_x0000_t202" style="position:absolute;left:0;text-align:left;margin-left:20.7pt;margin-top:178.4pt;width:412.25pt;height:.05pt;z-index:251661824;visibility:visible;mso-wrap-style:square;mso-wrap-distance-left:9pt;mso-wrap-distance-top:0;mso-wrap-distance-right:9pt;mso-wrap-distance-bottom:0;mso-position-horizontal:absolute;mso-position-horizontal-relative:text;mso-position-vertical:absolute;mso-position-vertical-relative:text;v-text-anchor:top" o:gfxdata="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" stroked="f">
                 <v:textbox style="mso-fit-shape-to-text:t" inset="0,0,0,0">
                   <w:txbxContent>
                     <w:p>
@@ -10155,27 +9669,14 @@
                       <w:r>
                         <w:t xml:space="preserve">Figure </w:t>
                       </w:r>
-                      <w:r>
-                        <w:fldChar w:fldCharType="begin"/>
-                      </w:r>
-                      <w:r>
-                        <w:instrText xml:space="preserve"> SEQ Figure \* ARABIC </w:instrText>
-                      </w:r>
-                      <w:r>
-                        <w:fldChar w:fldCharType="separate"/>
-                      </w:r>
-                      <w:r>
-                        <w:rPr>
-                          <w:noProof/>
-                        </w:rPr>
-                        <w:t>12</w:t>
-                      </w:r>
-                      <w:r>
-                        <w:rPr>
-                          <w:noProof/>
-                        </w:rPr>
-                        <w:fldChar w:fldCharType="end"/>
-                      </w:r>
+                      <w:fldSimple w:instr=" SEQ Figure \* ARABIC ">
+                        <w:r>
+                          <w:rPr>
+                            <w:noProof/>
+                          </w:rPr>
+                          <w:t>12</w:t>
+                        </w:r>
+                      </w:fldSimple>
                       <w:r>
                         <w:t xml:space="preserve"> - Fallunterscheidung</w:t>
                       </w:r>
@@ -10238,32 +9739,16 @@
                               </w:rPr>
                             </w:pPr>
                             <w:r>
-                              <w:t>Figure</w:t>
+                              <w:t xml:space="preserve">Figure </w:t>
                             </w:r>
-                            <w:r>
-                              <w:t xml:space="preserve"> </w:t>
-                            </w:r>
-                            <w:r>
-                              <w:fldChar w:fldCharType="begin"/>
-                            </w:r>
-                            <w:r>
-                              <w:instrText xml:space="preserve"> SEQ Figure \* ARABIC </w:instrText>
-                            </w:r>
-                            <w:r>
-                              <w:fldChar w:fldCharType="separate"/>
-                            </w:r>
-                            <w:r>
-                              <w:rPr>
-                                <w:noProof/>
-                              </w:rPr>
-                              <w:t>13</w:t>
-                            </w:r>
-                            <w:r>
-                              <w:rPr>
-                                <w:noProof/>
-                              </w:rPr>
-                              <w:fldChar w:fldCharType="end"/>
-                            </w:r>
+                            <w:fldSimple w:instr=" SEQ Figure \* ARABIC ">
+                              <w:r>
+                                <w:rPr>
+                                  <w:noProof/>
+                                </w:rPr>
+                                <w:t>13</w:t>
+                              </w:r>
+                            </w:fldSimple>
                             <w:r>
                               <w:t xml:space="preserve"> - </w:t>
                             </w:r>
@@ -10299,32 +9784,16 @@
                         </w:rPr>
                       </w:pPr>
                       <w:r>
-                        <w:t>Figure</w:t>
+                        <w:t xml:space="preserve">Figure </w:t>
                       </w:r>
-                      <w:r>
-                        <w:t xml:space="preserve"> </w:t>
-                      </w:r>
-                      <w:r>
-                        <w:fldChar w:fldCharType="begin"/>
-                      </w:r>
-                      <w:r>
-                        <w:instrText xml:space="preserve"> SEQ Figure \* ARABIC </w:instrText>
-                      </w:r>
-                      <w:r>
-                        <w:fldChar w:fldCharType="separate"/>
-                      </w:r>
-                      <w:r>
-                        <w:rPr>
-                          <w:noProof/>
-                        </w:rPr>
-                        <w:t>13</w:t>
-                      </w:r>
-                      <w:r>
-                        <w:rPr>
-                          <w:noProof/>
-                        </w:rPr>
-                        <w:fldChar w:fldCharType="end"/>
-                      </w:r>
+                      <w:fldSimple w:instr=" SEQ Figure \* ARABIC ">
+                        <w:r>
+                          <w:rPr>
+                            <w:noProof/>
+                          </w:rPr>
+                          <w:t>13</w:t>
+                        </w:r>
+                      </w:fldSimple>
                       <w:r>
                         <w:t xml:space="preserve"> - </w:t>
                       </w:r>
@@ -10345,7 +9814,7 @@
           <w:noProof/>
         </w:rPr>
         <w:drawing>
-          <wp:anchor distT="0" distB="0" distL="114300" distR="114300" simplePos="0" relativeHeight="251656704" behindDoc="0" locked="0" layoutInCell="1" allowOverlap="1" wp14:anchorId="3CE4F69C" wp14:editId="36D58F98">
+          <wp:anchor distT="0" distB="0" distL="114300" distR="114300" simplePos="0" relativeHeight="251655680" behindDoc="0" locked="0" layoutInCell="1" allowOverlap="1" wp14:anchorId="3CE4F69C" wp14:editId="36D58F98">
             <wp:simplePos x="0" y="0"/>
             <wp:positionH relativeFrom="margin">
               <wp:posOffset>262890</wp:posOffset>
@@ -10530,27 +9999,14 @@
       <w:r>
         <w:t xml:space="preserve">Figure </w:t>
       </w:r>
-      <w:r>
-        <w:fldChar w:fldCharType="begin"/>
-      </w:r>
-      <w:r>
-        <w:instrText xml:space="preserve"> SEQ Figure \* ARABIC </w:instrText>
-      </w:r>
-      <w:r>
-        <w:fldChar w:fldCharType="separate"/>
-      </w:r>
-      <w:r>
-        <w:rPr>
-          <w:noProof/>
-        </w:rPr>
-        <w:t>14</w:t>
-      </w:r>
-      <w:r>
-        <w:rPr>
-          <w:noProof/>
-        </w:rPr>
-        <w:fldChar w:fldCharType="end"/>
-      </w:r>
+      <w:fldSimple w:instr=" SEQ Figure \* ARABIC ">
+        <w:r>
+          <w:rPr>
+            <w:noProof/>
+          </w:rPr>
+          <w:t>14</w:t>
+        </w:r>
+      </w:fldSimple>
       <w:r>
         <w:t xml:space="preserve"> - </w:t>
       </w:r>
@@ -10655,30 +10111,14 @@
       <w:r>
         <w:t xml:space="preserve">Figure </w:t>
       </w:r>
-      <w:r>
-        <w:fldChar w:fldCharType="begin"/>
-      </w:r>
-      <w:r>
-        <w:instrText xml:space="preserve"> SE</w:instrText>
-      </w:r>
-      <w:r>
-        <w:instrText xml:space="preserve">Q Figure \* ARABIC </w:instrText>
-      </w:r>
-      <w:r>
-        <w:fldChar w:fldCharType="separate"/>
-      </w:r>
-      <w:r>
-        <w:rPr>
-          <w:noProof/>
-        </w:rPr>
-        <w:t>15</w:t>
-      </w:r>
-      <w:r>
-        <w:rPr>
-          <w:noProof/>
-        </w:rPr>
-        <w:fldChar w:fldCharType="end"/>
-      </w:r>
+      <w:fldSimple w:instr=" SEQ Figure \* ARABIC ">
+        <w:r>
+          <w:rPr>
+            <w:noProof/>
+          </w:rPr>
+          <w:t>15</w:t>
+        </w:r>
+      </w:fldSimple>
       <w:r>
         <w:t xml:space="preserve"> - Problem: Streckung der Karte</w:t>
       </w:r>
@@ -10809,27 +10249,14 @@
       <w:r>
         <w:t xml:space="preserve">Figure </w:t>
       </w:r>
-      <w:r>
-        <w:fldChar w:fldCharType="begin"/>
-      </w:r>
-      <w:r>
-        <w:instrText xml:space="preserve"> SEQ Figure \* ARABIC </w:instrText>
-      </w:r>
-      <w:r>
-        <w:fldChar w:fldCharType="separate"/>
-      </w:r>
-      <w:r>
-        <w:rPr>
-          <w:noProof/>
-        </w:rPr>
-        <w:t>16</w:t>
-      </w:r>
-      <w:r>
-        <w:rPr>
-          <w:noProof/>
-        </w:rPr>
-        <w:fldChar w:fldCharType="end"/>
-      </w:r>
+      <w:fldSimple w:instr=" SEQ Figure \* ARABIC ">
+        <w:r>
+          <w:rPr>
+            <w:noProof/>
+          </w:rPr>
+          <w:t>16</w:t>
+        </w:r>
+      </w:fldSimple>
       <w:r>
         <w:t xml:space="preserve"> - Problem: 90° versetzt</w:t>
       </w:r>
@@ -11015,27 +10442,14 @@
       <w:r>
         <w:t xml:space="preserve">Figure </w:t>
       </w:r>
-      <w:r>
-        <w:fldChar w:fldCharType="begin"/>
-      </w:r>
-      <w:r>
-        <w:instrText xml:space="preserve"> SEQ Figure \* ARABIC </w:instrText>
-      </w:r>
-      <w:r>
-        <w:fldChar w:fldCharType="separate"/>
-      </w:r>
-      <w:r>
-        <w:rPr>
-          <w:noProof/>
-        </w:rPr>
-        <w:t>17</w:t>
-      </w:r>
-      <w:r>
-        <w:rPr>
-          <w:noProof/>
-        </w:rPr>
-        <w:fldChar w:fldCharType="end"/>
-      </w:r>
+      <w:fldSimple w:instr=" SEQ Figure \* ARABIC ">
+        <w:r>
+          <w:rPr>
+            <w:noProof/>
+          </w:rPr>
+          <w:t>17</w:t>
+        </w:r>
+      </w:fldSimple>
       <w:r>
         <w:t xml:space="preserve"> - </w:t>
       </w:r>
@@ -11256,27 +10670,14 @@
       <w:r>
         <w:t xml:space="preserve">Figure </w:t>
       </w:r>
-      <w:r>
-        <w:fldChar w:fldCharType="begin"/>
-      </w:r>
-      <w:r>
-        <w:instrText xml:space="preserve"> SEQ Figure \* ARABIC </w:instrText>
-      </w:r>
-      <w:r>
-        <w:fldChar w:fldCharType="separate"/>
-      </w:r>
-      <w:r>
-        <w:rPr>
-          <w:noProof/>
-        </w:rPr>
-        <w:t>18</w:t>
-      </w:r>
-      <w:r>
-        <w:rPr>
-          <w:noProof/>
-        </w:rPr>
-        <w:fldChar w:fldCharType="end"/>
-      </w:r>
+      <w:fldSimple w:instr=" SEQ Figure \* ARABIC ">
+        <w:r>
+          <w:rPr>
+            <w:noProof/>
+          </w:rPr>
+          <w:t>18</w:t>
+        </w:r>
+      </w:fldSimple>
       <w:r>
         <w:t xml:space="preserve"> - </w:t>
       </w:r>
@@ -11350,21 +10751,7 @@
           <w:rFonts w:ascii="Arial" w:eastAsia="Arial" w:hAnsi="Arial" w:cs="Arial"/>
         </w:rPr>
         <w:lastRenderedPageBreak/>
-        <w:t>Wie bereits erwähnt, werden etwas mehr als 50% der Karten erkennt. Die Schwierigkeit hier in der Kombination der Symbole und Buchstaben, aber auch an der fehlerfreien Verarbeitung aller Bilder der Datensätze. Die Karten wurden zusätzlich als Vorbedingung an den Rändern abgeklebt, hier entsteht eine kleine Ungenauigkeit, die sich anschließend bei der geometrischen Transformation bemerkbar macht. Diese Abweichungen sind ausschlaggebend für das Template-</w:t>
-      </w:r>
-      <w:proofErr w:type="spellStart"/>
-      <w:r>
-        <w:rPr>
-          <w:rFonts w:ascii="Arial" w:eastAsia="Arial" w:hAnsi="Arial" w:cs="Arial"/>
-        </w:rPr>
-        <w:t>Matching</w:t>
-      </w:r>
-      <w:proofErr w:type="spellEnd"/>
-      <w:r>
-        <w:rPr>
-          <w:rFonts w:ascii="Arial" w:eastAsia="Arial" w:hAnsi="Arial" w:cs="Arial"/>
-        </w:rPr>
-        <w:t xml:space="preserve">. </w:t>
+        <w:t xml:space="preserve">Wie bereits erwähnt, werden etwas mehr als 50% der Karten erkennt. Die Schwierigkeit hier in der Kombination der Symbole und Buchstaben, aber auch an der fehlerfreien Verarbeitung aller Bilder der Datensätze. Die Karten wurden zusätzlich als Vorbedingung an den Rändern abgeklebt, hier entsteht eine kleine Ungenauigkeit, die sich anschließend bei der geometrischen Transformation bemerkbar macht. Diese Abweichungen sind ausschlaggebend für das Template-Matching. </w:t>
       </w:r>
     </w:p>
     <w:p>
@@ -11437,27 +10824,14 @@
       <w:r>
         <w:t xml:space="preserve">Figure </w:t>
       </w:r>
-      <w:r>
-        <w:fldChar w:fldCharType="begin"/>
-      </w:r>
-      <w:r>
-        <w:instrText xml:space="preserve"> SEQ Figure \* ARABIC </w:instrText>
-      </w:r>
-      <w:r>
-        <w:fldChar w:fldCharType="separate"/>
-      </w:r>
-      <w:r>
-        <w:rPr>
-          <w:noProof/>
-        </w:rPr>
-        <w:t>19</w:t>
-      </w:r>
-      <w:r>
-        <w:rPr>
-          <w:noProof/>
-        </w:rPr>
-        <w:fldChar w:fldCharType="end"/>
-      </w:r>
+      <w:fldSimple w:instr=" SEQ Figure \* ARABIC ">
+        <w:r>
+          <w:rPr>
+            <w:noProof/>
+          </w:rPr>
+          <w:t>19</w:t>
+        </w:r>
+      </w:fldSimple>
       <w:r>
         <w:t xml:space="preserve"> - </w:t>
       </w:r>
@@ -12002,7 +11376,7 @@
                 <w:sz w:val="16"/>
                 <w:szCs w:val="16"/>
               </w:rPr>
-              <w:t>7</w:t>
+              <w:t>1</w:t>
             </w:r>
             <w:r>
               <w:rPr>
@@ -12062,7 +11436,7 @@
                 <w:sz w:val="16"/>
                 <w:szCs w:val="16"/>
               </w:rPr>
-              <w:t>21</w:t>
+              <w:t>2</w:t>
             </w:r>
             <w:r>
               <w:rPr>
@@ -13696,7 +13070,7 @@
 </file>
 
 <file path=customXml/itemProps1.xml><?xml version="1.0" encoding="utf-8"?>
-<ds:datastoreItem xmlns:ds="http://schemas.openxmlformats.org/officeDocument/2006/customXml" ds:itemID="{12FC90D6-2B15-4C0C-8859-3A8DCB678BB1}">
+<ds:datastoreItem xmlns:ds="http://schemas.openxmlformats.org/officeDocument/2006/customXml" ds:itemID="{A4A9742D-7271-43B8-8E9A-B30806BC6BC5}">
   <ds:schemaRefs>
     <ds:schemaRef ds:uri="http://schemas.openxmlformats.org/officeDocument/2006/bibliography"/>
   </ds:schemaRefs>

--- a/Bericht/EDBV_AG_02_Bericht_Schnapskönig.docx
+++ b/Bericht/EDBV_AG_02_Bericht_Schnapskönig.docx
@@ -138,7 +138,7 @@
           </mc:Choice>
           <mc:Fallback>
             <w:pict>
-              <v:line w14:anchorId="2322A934" id="Shape 1" o:spid="_x0000_s1026" style="position:absolute;z-index:-251666944;visibility:visible;mso-wrap-style:square;mso-wrap-distance-left:9pt;mso-wrap-distance-top:0;mso-wrap-distance-right:9pt;mso-wrap-distance-bottom:0;mso-position-horizontal:absolute;mso-position-horizontal-relative:text;mso-position-vertical:absolute;mso-position-vertical-relative:text" from="290.15pt,-3.05pt" to="294.1pt,-3.05pt" o:gfxdata="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" o:allowincell="f" filled="t" strokeweight=".14039mm">
+              <v:line w14:anchorId="6D7B9C10" id="Shape 1" o:spid="_x0000_s1026" style="position:absolute;z-index:-251666944;visibility:visible;mso-wrap-style:square;mso-wrap-distance-left:9pt;mso-wrap-distance-top:0;mso-wrap-distance-right:9pt;mso-wrap-distance-bottom:0;mso-position-horizontal:absolute;mso-position-horizontal-relative:text;mso-position-vertical:absolute;mso-position-vertical-relative:text" from="290.15pt,-3.05pt" to="294.1pt,-3.05pt" o:gfxdata="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" o:allowincell="f" filled="t" strokeweight=".14039mm">
                 <v:stroke joinstyle="miter"/>
                 <o:lock v:ext="edit" shapetype="f"/>
               </v:line>
@@ -163,7 +163,25 @@
           <w:sz w:val="24"/>
           <w:szCs w:val="29"/>
         </w:rPr>
-        <w:t>Jan Michael Lajarno (01425799)</w:t>
+        <w:t xml:space="preserve">Jan Michael </w:t>
+      </w:r>
+      <w:proofErr w:type="spellStart"/>
+      <w:r>
+        <w:rPr>
+          <w:rFonts w:ascii="Arial" w:eastAsia="Arial" w:hAnsi="Arial" w:cs="Arial"/>
+          <w:sz w:val="24"/>
+          <w:szCs w:val="29"/>
+        </w:rPr>
+        <w:t>Lajarno</w:t>
+      </w:r>
+      <w:proofErr w:type="spellEnd"/>
+      <w:r>
+        <w:rPr>
+          <w:rFonts w:ascii="Arial" w:eastAsia="Arial" w:hAnsi="Arial" w:cs="Arial"/>
+          <w:sz w:val="24"/>
+          <w:szCs w:val="29"/>
+        </w:rPr>
+        <w:t xml:space="preserve"> (01425799)</w:t>
       </w:r>
       <w:r>
         <w:rPr>
@@ -227,7 +245,25 @@
           <w:sz w:val="24"/>
           <w:szCs w:val="29"/>
         </w:rPr>
-        <w:t>Thorsten Korpitsch (01529243)</w:t>
+        <w:t xml:space="preserve">Thorsten </w:t>
+      </w:r>
+      <w:proofErr w:type="spellStart"/>
+      <w:r>
+        <w:rPr>
+          <w:rFonts w:ascii="Arial" w:eastAsia="Arial" w:hAnsi="Arial" w:cs="Arial"/>
+          <w:sz w:val="24"/>
+          <w:szCs w:val="29"/>
+        </w:rPr>
+        <w:t>Korpitsch</w:t>
+      </w:r>
+      <w:proofErr w:type="spellEnd"/>
+      <w:r>
+        <w:rPr>
+          <w:rFonts w:ascii="Arial" w:eastAsia="Arial" w:hAnsi="Arial" w:cs="Arial"/>
+          <w:sz w:val="24"/>
+          <w:szCs w:val="29"/>
+        </w:rPr>
+        <w:t xml:space="preserve"> (01529243)</w:t>
       </w:r>
     </w:p>
     <w:p>
@@ -285,6 +321,8 @@
           <w:szCs w:val="24"/>
         </w:rPr>
       </w:pPr>
+      <w:bookmarkStart w:id="0" w:name="_GoBack"/>
+      <w:bookmarkEnd w:id="0"/>
     </w:p>
     <w:p>
       <w:pPr>
@@ -412,25 +450,67 @@
         <w:rPr>
           <w:rFonts w:ascii="Arial" w:hAnsi="Arial" w:cs="Arial"/>
         </w:rPr>
-        <w:t>Beim Schnappsen treten 2 Spieler gegeneinander an. Zu Beginn bekommt jeder 5 Karten vom Stapel</w:t>
-      </w:r>
-      <w:r>
-        <w:rPr>
-          <w:rFonts w:ascii="Arial" w:hAnsi="Arial" w:cs="Arial"/>
-        </w:rPr>
-        <w:t xml:space="preserve"> und eine Karte wird aufgedeckt, welche das Adut darrstellt</w:t>
-      </w:r>
-      <w:r>
-        <w:rPr>
-          <w:rFonts w:ascii="Arial" w:hAnsi="Arial" w:cs="Arial"/>
-        </w:rPr>
-        <w:t>, danach wird jede Runde von beiden Spielern eine Karte gezogen. Jede Runde wird jeweils 1 Karte von jedem Spieler auf den Tisch gelegt wobei beide Spieler versuchen einen Stich zu machen. Stechen bedeutet, dass die eigene Karte entweder ein A</w:t>
-      </w:r>
-      <w:r>
-        <w:rPr>
-          <w:rFonts w:ascii="Arial" w:hAnsi="Arial" w:cs="Arial"/>
-        </w:rPr>
-        <w:t>dut ist und die Karte des Gegenü</w:t>
+        <w:t xml:space="preserve">Beim </w:t>
+      </w:r>
+      <w:proofErr w:type="spellStart"/>
+      <w:r>
+        <w:rPr>
+          <w:rFonts w:ascii="Arial" w:hAnsi="Arial" w:cs="Arial"/>
+        </w:rPr>
+        <w:t>Schnappsen</w:t>
+      </w:r>
+      <w:proofErr w:type="spellEnd"/>
+      <w:r>
+        <w:rPr>
+          <w:rFonts w:ascii="Arial" w:hAnsi="Arial" w:cs="Arial"/>
+        </w:rPr>
+        <w:t xml:space="preserve"> treten 2 Spieler gegeneinander an. Zu Beginn bekommt jeder 5 Karten vom Stapel</w:t>
+      </w:r>
+      <w:r>
+        <w:rPr>
+          <w:rFonts w:ascii="Arial" w:hAnsi="Arial" w:cs="Arial"/>
+        </w:rPr>
+        <w:t xml:space="preserve"> und eine Karte wird aufgedeckt, welche das </w:t>
+      </w:r>
+      <w:proofErr w:type="spellStart"/>
+      <w:r>
+        <w:rPr>
+          <w:rFonts w:ascii="Arial" w:hAnsi="Arial" w:cs="Arial"/>
+        </w:rPr>
+        <w:t>Adut</w:t>
+      </w:r>
+      <w:proofErr w:type="spellEnd"/>
+      <w:r>
+        <w:rPr>
+          <w:rFonts w:ascii="Arial" w:hAnsi="Arial" w:cs="Arial"/>
+        </w:rPr>
+        <w:t xml:space="preserve"> darrstellt</w:t>
+      </w:r>
+      <w:r>
+        <w:rPr>
+          <w:rFonts w:ascii="Arial" w:hAnsi="Arial" w:cs="Arial"/>
+        </w:rPr>
+        <w:t xml:space="preserve">, danach wird jede Runde von beiden Spielern eine Karte gezogen. Jede Runde wird jeweils 1 Karte von jedem Spieler auf den Tisch gelegt wobei beide Spieler versuchen einen Stich zu machen. Stechen bedeutet, dass die eigene Karte entweder ein </w:t>
+      </w:r>
+      <w:proofErr w:type="spellStart"/>
+      <w:r>
+        <w:rPr>
+          <w:rFonts w:ascii="Arial" w:hAnsi="Arial" w:cs="Arial"/>
+        </w:rPr>
+        <w:t>A</w:t>
+      </w:r>
+      <w:r>
+        <w:rPr>
+          <w:rFonts w:ascii="Arial" w:hAnsi="Arial" w:cs="Arial"/>
+        </w:rPr>
+        <w:t>dut</w:t>
+      </w:r>
+      <w:proofErr w:type="spellEnd"/>
+      <w:r>
+        <w:rPr>
+          <w:rFonts w:ascii="Arial" w:hAnsi="Arial" w:cs="Arial"/>
+        </w:rPr>
+        <w:t xml:space="preserve"> ist und die Karte des Gegenü</w:t>
       </w:r>
       <w:r>
         <w:rPr>
@@ -696,8 +776,8 @@
           <w:szCs w:val="24"/>
         </w:rPr>
       </w:pPr>
-      <w:bookmarkStart w:id="0" w:name="page2"/>
-      <w:bookmarkEnd w:id="0"/>
+      <w:bookmarkStart w:id="1" w:name="page2"/>
+      <w:bookmarkEnd w:id="1"/>
       <w:r>
         <w:rPr>
           <w:rFonts w:ascii="Arial" w:eastAsia="Arial" w:hAnsi="Arial" w:cs="Arial"/>
@@ -752,7 +832,29 @@
         <w:rPr>
           <w:rFonts w:ascii="Arial" w:hAnsi="Arial" w:cs="Arial"/>
         </w:rPr>
-        <w:t>glichst Einfarbig sein (nicht wei , texturarm). Die Kamera soll sich in einem Winkel von 45 bis 135 Grad be</w:t>
+        <w:t xml:space="preserve">glichst Einfarbig sein (nicht </w:t>
+      </w:r>
+      <w:proofErr w:type="spellStart"/>
+      <w:proofErr w:type="gramStart"/>
+      <w:r>
+        <w:rPr>
+          <w:rFonts w:ascii="Arial" w:hAnsi="Arial" w:cs="Arial"/>
+        </w:rPr>
+        <w:t>wei</w:t>
+      </w:r>
+      <w:proofErr w:type="spellEnd"/>
+      <w:r>
+        <w:rPr>
+          <w:rFonts w:ascii="Arial" w:hAnsi="Arial" w:cs="Arial"/>
+        </w:rPr>
+        <w:t xml:space="preserve"> ,</w:t>
+      </w:r>
+      <w:proofErr w:type="gramEnd"/>
+      <w:r>
+        <w:rPr>
+          <w:rFonts w:ascii="Arial" w:hAnsi="Arial" w:cs="Arial"/>
+        </w:rPr>
+        <w:t xml:space="preserve"> texturarm). Die Kamera soll sich in einem Winkel von 45 bis 135 Grad be</w:t>
       </w:r>
       <w:r>
         <w:rPr>
@@ -788,7 +890,14 @@
         <w:rPr>
           <w:rFonts w:ascii="Arial" w:hAnsi="Arial" w:cs="Arial"/>
         </w:rPr>
-        <w:t>nnen schwarzen Rand pr</w:t>
+        <w:t xml:space="preserve">nnen schwarzen Rand </w:t>
+      </w:r>
+      <w:proofErr w:type="spellStart"/>
+      <w:r>
+        <w:rPr>
+          <w:rFonts w:ascii="Arial" w:hAnsi="Arial" w:cs="Arial"/>
+        </w:rPr>
+        <w:t>pr</w:t>
       </w:r>
       <w:r>
         <w:rPr>
@@ -800,7 +909,14 @@
         <w:rPr>
           <w:rFonts w:ascii="Arial" w:hAnsi="Arial" w:cs="Arial"/>
         </w:rPr>
-        <w:t xml:space="preserve">periert sein. Die obere Karte darf maximal 45% der anderen Karte </w:t>
+        <w:t>periert</w:t>
+      </w:r>
+      <w:proofErr w:type="spellEnd"/>
+      <w:r>
+        <w:rPr>
+          <w:rFonts w:ascii="Arial" w:hAnsi="Arial" w:cs="Arial"/>
+        </w:rPr>
+        <w:t xml:space="preserve"> sein. Die obere Karte darf maximal 45% der anderen Karte </w:t>
       </w:r>
       <w:r>
         <w:rPr>
@@ -966,7 +1082,21 @@
         <w:rPr>
           <w:rFonts w:ascii="Arial" w:hAnsi="Arial" w:cs="Arial"/>
         </w:rPr>
-        <w:t>Template-Matching: Um die Spielkarte zu identi</w:t>
+        <w:t>Template-</w:t>
+      </w:r>
+      <w:proofErr w:type="spellStart"/>
+      <w:r>
+        <w:rPr>
+          <w:rFonts w:ascii="Arial" w:hAnsi="Arial" w:cs="Arial"/>
+        </w:rPr>
+        <w:t>Matching</w:t>
+      </w:r>
+      <w:proofErr w:type="spellEnd"/>
+      <w:r>
+        <w:rPr>
+          <w:rFonts w:ascii="Arial" w:hAnsi="Arial" w:cs="Arial"/>
+        </w:rPr>
+        <w:t>: Um die Spielkarte zu identi</w:t>
       </w:r>
       <w:r>
         <w:rPr>
@@ -1363,14 +1493,27 @@
                             <w:r>
                               <w:t xml:space="preserve">Figure </w:t>
                             </w:r>
-                            <w:fldSimple w:instr=" SEQ Figure \* ARABIC ">
-                              <w:r>
-                                <w:rPr>
-                                  <w:noProof/>
-                                </w:rPr>
-                                <w:t>1</w:t>
-                              </w:r>
-                            </w:fldSimple>
+                            <w:r>
+                              <w:fldChar w:fldCharType="begin"/>
+                            </w:r>
+                            <w:r>
+                              <w:instrText xml:space="preserve"> SEQ Figure \* ARABIC </w:instrText>
+                            </w:r>
+                            <w:r>
+                              <w:fldChar w:fldCharType="separate"/>
+                            </w:r>
+                            <w:r>
+                              <w:rPr>
+                                <w:noProof/>
+                              </w:rPr>
+                              <w:t>1</w:t>
+                            </w:r>
+                            <w:r>
+                              <w:rPr>
+                                <w:noProof/>
+                              </w:rPr>
+                              <w:fldChar w:fldCharType="end"/>
+                            </w:r>
                             <w:r>
                               <w:t xml:space="preserve"> - </w:t>
                             </w:r>
@@ -1426,14 +1569,27 @@
                       <w:r>
                         <w:t xml:space="preserve">Figure </w:t>
                       </w:r>
-                      <w:fldSimple w:instr=" SEQ Figure \* ARABIC ">
-                        <w:r>
-                          <w:rPr>
-                            <w:noProof/>
-                          </w:rPr>
-                          <w:t>1</w:t>
-                        </w:r>
-                      </w:fldSimple>
+                      <w:r>
+                        <w:fldChar w:fldCharType="begin"/>
+                      </w:r>
+                      <w:r>
+                        <w:instrText xml:space="preserve"> SEQ Figure \* ARABIC </w:instrText>
+                      </w:r>
+                      <w:r>
+                        <w:fldChar w:fldCharType="separate"/>
+                      </w:r>
+                      <w:r>
+                        <w:rPr>
+                          <w:noProof/>
+                        </w:rPr>
+                        <w:t>1</w:t>
+                      </w:r>
+                      <w:r>
+                        <w:rPr>
+                          <w:noProof/>
+                        </w:rPr>
+                        <w:fldChar w:fldCharType="end"/>
+                      </w:r>
                       <w:r>
                         <w:t xml:space="preserve"> - </w:t>
                       </w:r>
@@ -1527,8 +1683,8 @@
           <w:szCs w:val="20"/>
         </w:rPr>
       </w:pPr>
-      <w:bookmarkStart w:id="1" w:name="page3"/>
-      <w:bookmarkEnd w:id="1"/>
+      <w:bookmarkStart w:id="2" w:name="page3"/>
+      <w:bookmarkEnd w:id="2"/>
       <w:r>
         <w:rPr>
           <w:noProof/>
@@ -1767,14 +1923,27 @@
                             <w:r>
                               <w:t xml:space="preserve">Figure </w:t>
                             </w:r>
-                            <w:fldSimple w:instr=" SEQ Figure \* ARABIC ">
-                              <w:r>
-                                <w:rPr>
-                                  <w:noProof/>
-                                </w:rPr>
-                                <w:t>2</w:t>
-                              </w:r>
-                            </w:fldSimple>
+                            <w:r>
+                              <w:fldChar w:fldCharType="begin"/>
+                            </w:r>
+                            <w:r>
+                              <w:instrText xml:space="preserve"> SEQ Figure \* ARABIC </w:instrText>
+                            </w:r>
+                            <w:r>
+                              <w:fldChar w:fldCharType="separate"/>
+                            </w:r>
+                            <w:r>
+                              <w:rPr>
+                                <w:noProof/>
+                              </w:rPr>
+                              <w:t>2</w:t>
+                            </w:r>
+                            <w:r>
+                              <w:rPr>
+                                <w:noProof/>
+                              </w:rPr>
+                              <w:fldChar w:fldCharType="end"/>
+                            </w:r>
                             <w:r>
                               <w:t xml:space="preserve"> - </w:t>
                             </w:r>
@@ -1820,14 +1989,27 @@
                       <w:r>
                         <w:t xml:space="preserve">Figure </w:t>
                       </w:r>
-                      <w:fldSimple w:instr=" SEQ Figure \* ARABIC ">
-                        <w:r>
-                          <w:rPr>
-                            <w:noProof/>
-                          </w:rPr>
-                          <w:t>2</w:t>
-                        </w:r>
-                      </w:fldSimple>
+                      <w:r>
+                        <w:fldChar w:fldCharType="begin"/>
+                      </w:r>
+                      <w:r>
+                        <w:instrText xml:space="preserve"> SEQ Figure \* ARABIC </w:instrText>
+                      </w:r>
+                      <w:r>
+                        <w:fldChar w:fldCharType="separate"/>
+                      </w:r>
+                      <w:r>
+                        <w:rPr>
+                          <w:noProof/>
+                        </w:rPr>
+                        <w:t>2</w:t>
+                      </w:r>
+                      <w:r>
+                        <w:rPr>
+                          <w:noProof/>
+                        </w:rPr>
+                        <w:fldChar w:fldCharType="end"/>
+                      </w:r>
                       <w:r>
                         <w:t xml:space="preserve"> - </w:t>
                       </w:r>
@@ -2840,8 +3022,16 @@
               <w:rPr>
                 <w:rFonts w:ascii="Arial" w:eastAsia="Arial" w:hAnsi="Arial" w:cs="Arial"/>
               </w:rPr>
-              <w:t>Pattern-Matching</w:t>
+              <w:t>Pattern-</w:t>
             </w:r>
+            <w:proofErr w:type="spellStart"/>
+            <w:r>
+              <w:rPr>
+                <w:rFonts w:ascii="Arial" w:eastAsia="Arial" w:hAnsi="Arial" w:cs="Arial"/>
+              </w:rPr>
+              <w:t>Matching</w:t>
+            </w:r>
+            <w:proofErr w:type="spellEnd"/>
           </w:p>
         </w:tc>
         <w:tc>
@@ -3783,8 +3973,16 @@
               <w:rPr>
                 <w:rFonts w:ascii="Arial" w:eastAsia="Arial" w:hAnsi="Arial" w:cs="Arial"/>
               </w:rPr>
-              <w:t>Jan Michael Lajarno</w:t>
+              <w:t xml:space="preserve">Jan Michael </w:t>
             </w:r>
+            <w:proofErr w:type="spellStart"/>
+            <w:r>
+              <w:rPr>
+                <w:rFonts w:ascii="Arial" w:eastAsia="Arial" w:hAnsi="Arial" w:cs="Arial"/>
+              </w:rPr>
+              <w:t>Lajarno</w:t>
+            </w:r>
+            <w:proofErr w:type="spellEnd"/>
           </w:p>
         </w:tc>
         <w:tc>
@@ -3804,11 +4002,19 @@
                 <w:szCs w:val="20"/>
               </w:rPr>
             </w:pPr>
+            <w:proofErr w:type="spellStart"/>
             <w:r>
               <w:rPr>
                 <w:rFonts w:ascii="Arial" w:eastAsia="Arial" w:hAnsi="Arial" w:cs="Arial"/>
               </w:rPr>
-              <w:t>Matlab: Prototyp, ausf</w:t>
+              <w:t>Matlab</w:t>
+            </w:r>
+            <w:proofErr w:type="spellEnd"/>
+            <w:r>
+              <w:rPr>
+                <w:rFonts w:ascii="Arial" w:eastAsia="Arial" w:hAnsi="Arial" w:cs="Arial"/>
+              </w:rPr>
+              <w:t>: Prototyp, ausf</w:t>
             </w:r>
             <w:r>
               <w:rPr>
@@ -3877,7 +4083,21 @@
               <w:rPr>
                 <w:rFonts w:ascii="Arial" w:eastAsia="Arial" w:hAnsi="Arial" w:cs="Arial"/>
               </w:rPr>
-              <w:t>(Template Matching)</w:t>
+              <w:t xml:space="preserve">(Template </w:t>
+            </w:r>
+            <w:proofErr w:type="spellStart"/>
+            <w:r>
+              <w:rPr>
+                <w:rFonts w:ascii="Arial" w:eastAsia="Arial" w:hAnsi="Arial" w:cs="Arial"/>
+              </w:rPr>
+              <w:t>Matching</w:t>
+            </w:r>
+            <w:proofErr w:type="spellEnd"/>
+            <w:r>
+              <w:rPr>
+                <w:rFonts w:ascii="Arial" w:eastAsia="Arial" w:hAnsi="Arial" w:cs="Arial"/>
+              </w:rPr>
+              <w:t>)</w:t>
             </w:r>
             <w:r>
               <w:rPr>
@@ -3998,12 +4218,28 @@
                 <w:szCs w:val="20"/>
               </w:rPr>
             </w:pPr>
+            <w:proofErr w:type="spellStart"/>
             <w:r>
               <w:rPr>
                 <w:rFonts w:ascii="Arial" w:eastAsia="Arial" w:hAnsi="Arial" w:cs="Arial"/>
               </w:rPr>
-              <w:t>Matlab: Prototyp, tmc.m</w:t>
+              <w:t>Matlab</w:t>
             </w:r>
+            <w:proofErr w:type="spellEnd"/>
+            <w:r>
+              <w:rPr>
+                <w:rFonts w:ascii="Arial" w:eastAsia="Arial" w:hAnsi="Arial" w:cs="Arial"/>
+              </w:rPr>
+              <w:t xml:space="preserve">: Prototyp, </w:t>
+            </w:r>
+            <w:proofErr w:type="spellStart"/>
+            <w:r>
+              <w:rPr>
+                <w:rFonts w:ascii="Arial" w:eastAsia="Arial" w:hAnsi="Arial" w:cs="Arial"/>
+              </w:rPr>
+              <w:t>tmc.m</w:t>
+            </w:r>
+            <w:proofErr w:type="spellEnd"/>
           </w:p>
         </w:tc>
       </w:tr>
@@ -4084,7 +4320,21 @@
               <w:rPr>
                 <w:rFonts w:ascii="Arial" w:eastAsia="Arial" w:hAnsi="Arial" w:cs="Arial"/>
               </w:rPr>
-              <w:t>(Template Matching)</w:t>
+              <w:t xml:space="preserve">(Template </w:t>
+            </w:r>
+            <w:proofErr w:type="spellStart"/>
+            <w:r>
+              <w:rPr>
+                <w:rFonts w:ascii="Arial" w:eastAsia="Arial" w:hAnsi="Arial" w:cs="Arial"/>
+              </w:rPr>
+              <w:t>Matching</w:t>
+            </w:r>
+            <w:proofErr w:type="spellEnd"/>
+            <w:r>
+              <w:rPr>
+                <w:rFonts w:ascii="Arial" w:eastAsia="Arial" w:hAnsi="Arial" w:cs="Arial"/>
+              </w:rPr>
+              <w:t>)</w:t>
             </w:r>
           </w:p>
         </w:tc>
@@ -4181,20 +4431,47 @@
                 <w:lang w:val="en-US"/>
               </w:rPr>
             </w:pPr>
+            <w:proofErr w:type="spellStart"/>
             <w:r>
               <w:rPr>
                 <w:rFonts w:ascii="Arial" w:eastAsia="Arial" w:hAnsi="Arial" w:cs="Arial"/>
                 <w:lang w:val="en-US"/>
               </w:rPr>
-              <w:t xml:space="preserve">Matlab: </w:t>
+              <w:t>Matlab</w:t>
             </w:r>
+            <w:proofErr w:type="spellEnd"/>
             <w:r>
               <w:rPr>
                 <w:rFonts w:ascii="Arial" w:eastAsia="Arial" w:hAnsi="Arial" w:cs="Arial"/>
                 <w:lang w:val="en-US"/>
               </w:rPr>
-              <w:t>Prototyp, geom_tranfs_lowercard.m</w:t>
+              <w:t xml:space="preserve">: </w:t>
             </w:r>
+            <w:proofErr w:type="spellStart"/>
+            <w:r>
+              <w:rPr>
+                <w:rFonts w:ascii="Arial" w:eastAsia="Arial" w:hAnsi="Arial" w:cs="Arial"/>
+                <w:lang w:val="en-US"/>
+              </w:rPr>
+              <w:t>Prototyp</w:t>
+            </w:r>
+            <w:proofErr w:type="spellEnd"/>
+            <w:r>
+              <w:rPr>
+                <w:rFonts w:ascii="Arial" w:eastAsia="Arial" w:hAnsi="Arial" w:cs="Arial"/>
+                <w:lang w:val="en-US"/>
+              </w:rPr>
+              <w:t xml:space="preserve">, </w:t>
+            </w:r>
+            <w:proofErr w:type="spellStart"/>
+            <w:r>
+              <w:rPr>
+                <w:rFonts w:ascii="Arial" w:eastAsia="Arial" w:hAnsi="Arial" w:cs="Arial"/>
+                <w:lang w:val="en-US"/>
+              </w:rPr>
+              <w:t>geom_tranfs_lowercard.m</w:t>
+            </w:r>
+            <w:proofErr w:type="spellEnd"/>
           </w:p>
         </w:tc>
       </w:tr>
@@ -4243,7 +4520,19 @@
               <w:rPr>
                 <w:rFonts w:ascii="Arial" w:eastAsia="Arial" w:hAnsi="Arial" w:cs="Arial"/>
               </w:rPr>
-              <w:t>Bericht: Methodik(Geometrische Transformation)</w:t>
+              <w:t xml:space="preserve">Bericht: </w:t>
+            </w:r>
+            <w:r>
+              <w:rPr>
+                <w:rFonts w:ascii="Arial" w:eastAsia="Arial" w:hAnsi="Arial" w:cs="Arial"/>
+              </w:rPr>
+              <w:t>Methodik (</w:t>
+            </w:r>
+            <w:r>
+              <w:rPr>
+                <w:rFonts w:ascii="Arial" w:eastAsia="Arial" w:hAnsi="Arial" w:cs="Arial"/>
+              </w:rPr>
+              <w:t>Geometrische Transformation)</w:t>
             </w:r>
             <w:r>
               <w:rPr>
@@ -4324,8 +4613,16 @@
               <w:rPr>
                 <w:rFonts w:ascii="Arial" w:eastAsia="Arial" w:hAnsi="Arial" w:cs="Arial"/>
               </w:rPr>
-              <w:t>Thorsten Korpitsch</w:t>
+              <w:t xml:space="preserve">Thorsten </w:t>
             </w:r>
+            <w:proofErr w:type="spellStart"/>
+            <w:r>
+              <w:rPr>
+                <w:rFonts w:ascii="Arial" w:eastAsia="Arial" w:hAnsi="Arial" w:cs="Arial"/>
+              </w:rPr>
+              <w:t>Korpitsch</w:t>
+            </w:r>
+            <w:proofErr w:type="spellEnd"/>
           </w:p>
         </w:tc>
         <w:tc>
@@ -4346,13 +4643,63 @@
                 <w:lang w:val="en-US"/>
               </w:rPr>
             </w:pPr>
+            <w:proofErr w:type="spellStart"/>
             <w:r>
               <w:rPr>
                 <w:rFonts w:ascii="Arial" w:eastAsia="Arial" w:hAnsi="Arial" w:cs="Arial"/>
                 <w:lang w:val="en-US"/>
               </w:rPr>
-              <w:t>Matlab: Prototyp, splitCards.m, thresholdOtsu.m</w:t>
+              <w:t>Matlab</w:t>
             </w:r>
+            <w:proofErr w:type="spellEnd"/>
+            <w:r>
+              <w:rPr>
+                <w:rFonts w:ascii="Arial" w:eastAsia="Arial" w:hAnsi="Arial" w:cs="Arial"/>
+                <w:lang w:val="en-US"/>
+              </w:rPr>
+              <w:t xml:space="preserve">: </w:t>
+            </w:r>
+            <w:proofErr w:type="spellStart"/>
+            <w:r>
+              <w:rPr>
+                <w:rFonts w:ascii="Arial" w:eastAsia="Arial" w:hAnsi="Arial" w:cs="Arial"/>
+                <w:lang w:val="en-US"/>
+              </w:rPr>
+              <w:t>Prototyp</w:t>
+            </w:r>
+            <w:proofErr w:type="spellEnd"/>
+            <w:r>
+              <w:rPr>
+                <w:rFonts w:ascii="Arial" w:eastAsia="Arial" w:hAnsi="Arial" w:cs="Arial"/>
+                <w:lang w:val="en-US"/>
+              </w:rPr>
+              <w:t xml:space="preserve">, </w:t>
+            </w:r>
+            <w:proofErr w:type="spellStart"/>
+            <w:r>
+              <w:rPr>
+                <w:rFonts w:ascii="Arial" w:eastAsia="Arial" w:hAnsi="Arial" w:cs="Arial"/>
+                <w:lang w:val="en-US"/>
+              </w:rPr>
+              <w:t>splitCards.m</w:t>
+            </w:r>
+            <w:proofErr w:type="spellEnd"/>
+            <w:r>
+              <w:rPr>
+                <w:rFonts w:ascii="Arial" w:eastAsia="Arial" w:hAnsi="Arial" w:cs="Arial"/>
+                <w:lang w:val="en-US"/>
+              </w:rPr>
+              <w:t xml:space="preserve">, </w:t>
+            </w:r>
+            <w:proofErr w:type="spellStart"/>
+            <w:r>
+              <w:rPr>
+                <w:rFonts w:ascii="Arial" w:eastAsia="Arial" w:hAnsi="Arial" w:cs="Arial"/>
+                <w:lang w:val="en-US"/>
+              </w:rPr>
+              <w:t>thresholdOtsu.m</w:t>
+            </w:r>
+            <w:proofErr w:type="spellEnd"/>
             <w:r>
               <w:rPr>
                 <w:rFonts w:ascii="Arial" w:eastAsia="Arial" w:hAnsi="Arial" w:cs="Arial"/>
@@ -4408,7 +4755,21 @@
               <w:rPr>
                 <w:rFonts w:ascii="Arial" w:eastAsia="Arial" w:hAnsi="Arial" w:cs="Arial"/>
               </w:rPr>
-              <w:t>Bericht: Evaluierung, Methodik/Implementierung (Vorverar-</w:t>
+              <w:t>Bericht: Evaluierung, Methodik/Implementierung (</w:t>
+            </w:r>
+            <w:proofErr w:type="spellStart"/>
+            <w:r>
+              <w:rPr>
+                <w:rFonts w:ascii="Arial" w:eastAsia="Arial" w:hAnsi="Arial" w:cs="Arial"/>
+              </w:rPr>
+              <w:t>Vorverar</w:t>
+            </w:r>
+            <w:proofErr w:type="spellEnd"/>
+            <w:r>
+              <w:rPr>
+                <w:rFonts w:ascii="Arial" w:eastAsia="Arial" w:hAnsi="Arial" w:cs="Arial"/>
+              </w:rPr>
+              <w:t>-</w:t>
             </w:r>
           </w:p>
         </w:tc>
@@ -4453,11 +4814,19 @@
                 <w:szCs w:val="20"/>
               </w:rPr>
             </w:pPr>
+            <w:proofErr w:type="spellStart"/>
             <w:r>
               <w:rPr>
                 <w:rFonts w:ascii="Arial" w:eastAsia="Arial" w:hAnsi="Arial" w:cs="Arial"/>
               </w:rPr>
-              <w:t>beitung, Trennen der Karten), Schlusswort</w:t>
+              <w:t>beitung</w:t>
+            </w:r>
+            <w:proofErr w:type="spellEnd"/>
+            <w:r>
+              <w:rPr>
+                <w:rFonts w:ascii="Arial" w:eastAsia="Arial" w:hAnsi="Arial" w:cs="Arial"/>
+              </w:rPr>
+              <w:t>, Trennen der Karten), Schlusswort</w:t>
             </w:r>
           </w:p>
         </w:tc>
@@ -4553,18 +4922,62 @@
                 <w:szCs w:val="20"/>
               </w:rPr>
             </w:pPr>
+            <w:proofErr w:type="spellStart"/>
             <w:r>
               <w:rPr>
                 <w:rFonts w:ascii="Arial" w:eastAsia="Arial" w:hAnsi="Arial" w:cs="Arial"/>
               </w:rPr>
-              <w:t xml:space="preserve">Matlab: Prototyp, </w:t>
+              <w:t>Matlab</w:t>
+            </w:r>
+            <w:proofErr w:type="spellEnd"/>
+            <w:r>
+              <w:rPr>
+                <w:rFonts w:ascii="Arial" w:eastAsia="Arial" w:hAnsi="Arial" w:cs="Arial"/>
+              </w:rPr>
+              <w:t xml:space="preserve">: Prototyp, </w:t>
+            </w:r>
+            <w:proofErr w:type="spellStart"/>
+            <w:r>
+              <w:rPr>
+                <w:rFonts w:ascii="Arial" w:eastAsia="Arial" w:hAnsi="Arial" w:cs="Arial"/>
+              </w:rPr>
+              <w:t>getTransformationMatrix</w:t>
             </w:r>
             <w:r>
               <w:rPr>
                 <w:rFonts w:ascii="Arial" w:eastAsia="Arial" w:hAnsi="Arial" w:cs="Arial"/>
               </w:rPr>
-              <w:t>gettform.m, geotransform.m, geom_tranfs_uppercard.m</w:t>
+              <w:t>.m</w:t>
             </w:r>
+            <w:proofErr w:type="spellEnd"/>
+            <w:r>
+              <w:rPr>
+                <w:rFonts w:ascii="Arial" w:eastAsia="Arial" w:hAnsi="Arial" w:cs="Arial"/>
+              </w:rPr>
+              <w:t xml:space="preserve">, </w:t>
+            </w:r>
+            <w:proofErr w:type="spellStart"/>
+            <w:r>
+              <w:rPr>
+                <w:rFonts w:ascii="Arial" w:eastAsia="Arial" w:hAnsi="Arial" w:cs="Arial"/>
+              </w:rPr>
+              <w:t>geotransform.m</w:t>
+            </w:r>
+            <w:proofErr w:type="spellEnd"/>
+            <w:r>
+              <w:rPr>
+                <w:rFonts w:ascii="Arial" w:eastAsia="Arial" w:hAnsi="Arial" w:cs="Arial"/>
+              </w:rPr>
+              <w:t xml:space="preserve">, </w:t>
+            </w:r>
+            <w:proofErr w:type="spellStart"/>
+            <w:r>
+              <w:rPr>
+                <w:rFonts w:ascii="Arial" w:eastAsia="Arial" w:hAnsi="Arial" w:cs="Arial"/>
+              </w:rPr>
+              <w:t>geom_tranfs_uppercard.m</w:t>
+            </w:r>
+            <w:proofErr w:type="spellEnd"/>
           </w:p>
         </w:tc>
       </w:tr>
@@ -4612,7 +5025,25 @@
               <w:rPr>
                 <w:rFonts w:ascii="Arial" w:eastAsia="Arial" w:hAnsi="Arial" w:cs="Arial"/>
               </w:rPr>
-              <w:t>Bericht: Implementierung(Geometrische Transformation)</w:t>
+              <w:t xml:space="preserve">Bericht: </w:t>
+            </w:r>
+            <w:r>
+              <w:rPr>
+                <w:rFonts w:ascii="Arial" w:eastAsia="Arial" w:hAnsi="Arial" w:cs="Arial"/>
+              </w:rPr>
+              <w:t xml:space="preserve">Evaluierung, </w:t>
+            </w:r>
+            <w:r>
+              <w:rPr>
+                <w:rFonts w:ascii="Arial" w:eastAsia="Arial" w:hAnsi="Arial" w:cs="Arial"/>
+              </w:rPr>
+              <w:t>Implementierung (</w:t>
+            </w:r>
+            <w:r>
+              <w:rPr>
+                <w:rFonts w:ascii="Arial" w:eastAsia="Arial" w:hAnsi="Arial" w:cs="Arial"/>
+              </w:rPr>
+              <w:t>Geometrische Transformation)</w:t>
             </w:r>
           </w:p>
         </w:tc>
@@ -4837,11 +5268,19 @@
         </w:rPr>
         <w:t xml:space="preserve"> </w:t>
       </w:r>
-      <w:r>
-        <w:rPr>
-          <w:rFonts w:ascii="Arial" w:hAnsi="Arial" w:cs="Arial"/>
-        </w:rPr>
-        <w:t>Schwellenwertvefahren wird ein Graustufenbild in ein Bin</w:t>
+      <w:proofErr w:type="spellStart"/>
+      <w:r>
+        <w:rPr>
+          <w:rFonts w:ascii="Arial" w:hAnsi="Arial" w:cs="Arial"/>
+        </w:rPr>
+        <w:t>Schwellenwertvefahren</w:t>
+      </w:r>
+      <w:proofErr w:type="spellEnd"/>
+      <w:r>
+        <w:rPr>
+          <w:rFonts w:ascii="Arial" w:hAnsi="Arial" w:cs="Arial"/>
+        </w:rPr>
+        <w:t xml:space="preserve"> wird ein Graustufenbild in ein Bin</w:t>
       </w:r>
       <w:r>
         <w:rPr>
@@ -4865,13 +5304,27 @@
         <w:rPr>
           <w:rFonts w:ascii="Arial" w:hAnsi="Arial" w:cs="Arial"/>
         </w:rPr>
-        <w:t xml:space="preserve"> den Threshold nach Otsu</w:t>
-      </w:r>
-      <w:r>
-        <w:rPr>
-          <w:rFonts w:ascii="Arial" w:hAnsi="Arial" w:cs="Arial"/>
-        </w:rPr>
-        <w:t>[1]</w:t>
+        <w:t xml:space="preserve"> den Threshold nach </w:t>
+      </w:r>
+      <w:proofErr w:type="gramStart"/>
+      <w:r>
+        <w:rPr>
+          <w:rFonts w:ascii="Arial" w:hAnsi="Arial" w:cs="Arial"/>
+        </w:rPr>
+        <w:t>Otsu</w:t>
+      </w:r>
+      <w:r>
+        <w:rPr>
+          <w:rFonts w:ascii="Arial" w:hAnsi="Arial" w:cs="Arial"/>
+        </w:rPr>
+        <w:t>[</w:t>
+      </w:r>
+      <w:proofErr w:type="gramEnd"/>
+      <w:r>
+        <w:rPr>
+          <w:rFonts w:ascii="Arial" w:hAnsi="Arial" w:cs="Arial"/>
+        </w:rPr>
+        <w:t>1]</w:t>
       </w:r>
       <w:r>
         <w:rPr>
@@ -4958,18 +5411,43 @@
         </w:rPr>
         <w:t>„</w:t>
       </w:r>
+      <w:proofErr w:type="spellStart"/>
       <w:r>
         <w:rPr>
           <w:rFonts w:ascii="Arial" w:eastAsia="Times New Roman" w:hAnsi="Arial" w:cs="Arial"/>
           <w:lang w:val="en-US" w:eastAsia="ja-JP"/>
         </w:rPr>
-        <w:t>Otsu’smethod selects the threshold by minimizing the within-class variance of thetwogroups of pixels separated by the thresholding operator.”</w:t>
-      </w:r>
+        <w:t>Otsu’smethod</w:t>
+      </w:r>
+      <w:proofErr w:type="spellEnd"/>
       <w:r>
         <w:rPr>
           <w:rFonts w:ascii="Arial" w:eastAsia="Times New Roman" w:hAnsi="Arial" w:cs="Arial"/>
           <w:lang w:val="en-US" w:eastAsia="ja-JP"/>
         </w:rPr>
+        <w:t xml:space="preserve"> selects the threshold by minimizing the within-class variance of </w:t>
+      </w:r>
+      <w:proofErr w:type="spellStart"/>
+      <w:r>
+        <w:rPr>
+          <w:rFonts w:ascii="Arial" w:eastAsia="Times New Roman" w:hAnsi="Arial" w:cs="Arial"/>
+          <w:lang w:val="en-US" w:eastAsia="ja-JP"/>
+        </w:rPr>
+        <w:t>thetwogroups</w:t>
+      </w:r>
+      <w:proofErr w:type="spellEnd"/>
+      <w:r>
+        <w:rPr>
+          <w:rFonts w:ascii="Arial" w:eastAsia="Times New Roman" w:hAnsi="Arial" w:cs="Arial"/>
+          <w:lang w:val="en-US" w:eastAsia="ja-JP"/>
+        </w:rPr>
+        <w:t xml:space="preserve"> of pixels separated by the thresholding operator.”</w:t>
+      </w:r>
+      <w:r>
+        <w:rPr>
+          <w:rFonts w:ascii="Arial" w:eastAsia="Times New Roman" w:hAnsi="Arial" w:cs="Arial"/>
+          <w:lang w:val="en-US" w:eastAsia="ja-JP"/>
+        </w:rPr>
         <w:t xml:space="preserve"> </w:t>
       </w:r>
       <w:r>
@@ -5063,7 +5541,14 @@
         <w:rPr>
           <w:rFonts w:ascii="Arial" w:hAnsi="Arial" w:cs="Arial"/>
         </w:rPr>
-        <w:t>glichst texturarm</w:t>
+        <w:t xml:space="preserve">glichst </w:t>
+      </w:r>
+      <w:r>
+        <w:rPr>
+          <w:rFonts w:ascii="Arial" w:hAnsi="Arial" w:cs="Arial"/>
+        </w:rPr>
+        <w:lastRenderedPageBreak/>
+        <w:t>texturarm</w:t>
       </w:r>
       <w:r>
         <w:rPr>
@@ -5089,6 +5574,15 @@
         </w:rPr>
         <w:t>nkungen machen unseren Threshold nach Otsu stabiler und sehr erfolgssicher beim Trennen der Karten vom Hintergrund.</w:t>
       </w:r>
+    </w:p>
+    <w:p>
+      <w:pPr>
+        <w:spacing w:after="120" w:line="288" w:lineRule="auto"/>
+        <w:ind w:left="340"/>
+        <w:rPr>
+          <w:rFonts w:ascii="Arial" w:hAnsi="Arial" w:cs="Arial"/>
+        </w:rPr>
+      </w:pPr>
     </w:p>
     <w:p>
       <w:pPr>
@@ -5107,7 +5601,6 @@
           <w:sz w:val="24"/>
           <w:szCs w:val="24"/>
         </w:rPr>
-        <w:lastRenderedPageBreak/>
         <w:t>3.2 Geometrische Transformation</w:t>
       </w:r>
     </w:p>
@@ -5135,6 +5628,26 @@
         </w:rPr>
         <w:t>Um die Karten im finalen Schritt wirklich erkennen zu können, müssen die Bilder vom Blickwinkel der Perspektive in die Orthogonale gebracht werden. Für diese Aufgabe haben wir die Geometrische Transformation gewählt, da wir sowohl perspektivisch verzerren, als auch normale Translationsmatrizen verwenden müssen.</w:t>
       </w:r>
+      <w:r>
+        <w:rPr>
+          <w:rFonts w:ascii="Arial" w:hAnsi="Arial" w:cs="Arial"/>
+        </w:rPr>
+        <w:t xml:space="preserve"> Zur Korrektur der Perspektive wird der DLT-Algorithmus (</w:t>
+      </w:r>
+      <w:proofErr w:type="spellStart"/>
+      <w:r>
+        <w:rPr>
+          <w:rFonts w:ascii="Arial" w:hAnsi="Arial" w:cs="Arial"/>
+        </w:rPr>
+        <w:t>Direct</w:t>
+      </w:r>
+      <w:proofErr w:type="spellEnd"/>
+      <w:r>
+        <w:rPr>
+          <w:rFonts w:ascii="Arial" w:hAnsi="Arial" w:cs="Arial"/>
+        </w:rPr>
+        <w:t xml:space="preserve"> Linear Transformation) [3] verwendet, um die Transformationsmatrix zu bestimmen.</w:t>
+      </w:r>
     </w:p>
     <w:p>
       <w:pPr>
@@ -5167,7 +5680,21 @@
         <w:rPr>
           <w:rFonts w:ascii="Arial" w:hAnsi="Arial" w:cs="Arial"/>
         </w:rPr>
-        <w:t>der unteren Karte und dem Template Matching. Wäre mehr wie die Hälfte bedeckt, so könnte nicht mehr zuverlässig nach übereinstimmenden Bildbereichen gesucht werden, und auch für die Transformation der unteren Karte würden wesentliche Anhaltspunkte fehlen. Somit wurde beschlossen, dass zumindest eine horizontale Hälfte der Spielkarte immer ersichtlich sein muss.</w:t>
+        <w:t xml:space="preserve">der unteren Karte und dem Template </w:t>
+      </w:r>
+      <w:proofErr w:type="spellStart"/>
+      <w:r>
+        <w:rPr>
+          <w:rFonts w:ascii="Arial" w:hAnsi="Arial" w:cs="Arial"/>
+        </w:rPr>
+        <w:t>Matching</w:t>
+      </w:r>
+      <w:proofErr w:type="spellEnd"/>
+      <w:r>
+        <w:rPr>
+          <w:rFonts w:ascii="Arial" w:hAnsi="Arial" w:cs="Arial"/>
+        </w:rPr>
+        <w:t>. Wäre mehr wie die Hälfte bedeckt, so könnte nicht mehr zuverlässig nach übereinstimmenden Bildbereichen gesucht werden, und auch für die Transformation der unteren Karte würden wesentliche Anhaltspunkte fehlen. Somit wurde beschlossen, dass zumindest eine horizontale Hälfte der Spielkarte immer ersichtlich sein muss.</w:t>
       </w:r>
     </w:p>
     <w:p>
@@ -5196,8 +5723,19 @@
           <w:sz w:val="24"/>
           <w:szCs w:val="24"/>
         </w:rPr>
-        <w:t>3.3 Template-Matching</w:t>
-      </w:r>
+        <w:t>3.3 Template-</w:t>
+      </w:r>
+      <w:proofErr w:type="spellStart"/>
+      <w:r>
+        <w:rPr>
+          <w:rFonts w:ascii="Arial" w:eastAsia="Arial" w:hAnsi="Arial" w:cs="Arial"/>
+          <w:b/>
+          <w:sz w:val="24"/>
+          <w:szCs w:val="24"/>
+        </w:rPr>
+        <w:t>Matching</w:t>
+      </w:r>
+      <w:proofErr w:type="spellEnd"/>
     </w:p>
     <w:p>
       <w:pPr>
@@ -5244,7 +5782,35 @@
         <w:rPr>
           <w:rFonts w:ascii="Arial" w:hAnsi="Arial" w:cs="Arial"/>
         </w:rPr>
-        <w:t xml:space="preserve"> das Template Matching entschieden. Das Template-Matching bietet genau die L</w:t>
+        <w:t xml:space="preserve"> das Template </w:t>
+      </w:r>
+      <w:proofErr w:type="spellStart"/>
+      <w:r>
+        <w:rPr>
+          <w:rFonts w:ascii="Arial" w:hAnsi="Arial" w:cs="Arial"/>
+        </w:rPr>
+        <w:t>Matching</w:t>
+      </w:r>
+      <w:proofErr w:type="spellEnd"/>
+      <w:r>
+        <w:rPr>
+          <w:rFonts w:ascii="Arial" w:hAnsi="Arial" w:cs="Arial"/>
+        </w:rPr>
+        <w:t xml:space="preserve"> entschieden. Das Template-</w:t>
+      </w:r>
+      <w:proofErr w:type="spellStart"/>
+      <w:r>
+        <w:rPr>
+          <w:rFonts w:ascii="Arial" w:hAnsi="Arial" w:cs="Arial"/>
+        </w:rPr>
+        <w:t>Matching</w:t>
+      </w:r>
+      <w:proofErr w:type="spellEnd"/>
+      <w:r>
+        <w:rPr>
+          <w:rFonts w:ascii="Arial" w:hAnsi="Arial" w:cs="Arial"/>
+        </w:rPr>
+        <w:t xml:space="preserve"> bietet genau die L</w:t>
       </w:r>
       <w:r>
         <w:rPr>
@@ -5268,7 +5834,21 @@
         <w:rPr>
           <w:rFonts w:ascii="Arial" w:hAnsi="Arial" w:cs="Arial"/>
         </w:rPr>
-        <w:t xml:space="preserve">. Mithilfe des Template-Matching versuchen wir </w:t>
+        <w:t>. Mithilfe des Template-</w:t>
+      </w:r>
+      <w:proofErr w:type="spellStart"/>
+      <w:r>
+        <w:rPr>
+          <w:rFonts w:ascii="Arial" w:hAnsi="Arial" w:cs="Arial"/>
+        </w:rPr>
+        <w:t>Matching</w:t>
+      </w:r>
+      <w:proofErr w:type="spellEnd"/>
+      <w:r>
+        <w:rPr>
+          <w:rFonts w:ascii="Arial" w:hAnsi="Arial" w:cs="Arial"/>
+        </w:rPr>
+        <w:t xml:space="preserve"> versuchen wir </w:t>
       </w:r>
       <w:r>
         <w:rPr>
@@ -5355,7 +5935,21 @@
         <w:rPr>
           <w:rFonts w:ascii="Arial" w:hAnsi="Arial" w:cs="Arial"/>
         </w:rPr>
-        <w:t>Beim Template-Matching wird versucht ein Bild beziehungsweise einen Bildausschnitt</w:t>
+        <w:t>Beim Template-</w:t>
+      </w:r>
+      <w:proofErr w:type="spellStart"/>
+      <w:r>
+        <w:rPr>
+          <w:rFonts w:ascii="Arial" w:hAnsi="Arial" w:cs="Arial"/>
+        </w:rPr>
+        <w:t>Matching</w:t>
+      </w:r>
+      <w:proofErr w:type="spellEnd"/>
+      <w:r>
+        <w:rPr>
+          <w:rFonts w:ascii="Arial" w:hAnsi="Arial" w:cs="Arial"/>
+        </w:rPr>
+        <w:t xml:space="preserve"> wird versucht ein Bild beziehungsweise einen Bildausschnitt</w:t>
       </w:r>
       <w:r>
         <w:rPr>
@@ -5379,7 +5973,35 @@
         <w:rPr>
           <w:rFonts w:ascii="Arial" w:hAnsi="Arial" w:cs="Arial"/>
         </w:rPr>
-        <w:t xml:space="preserve">nden. User Template-Matching wird mittels einer Correlation-Matrix realisiert, es wird </w:t>
+        <w:t>nden. User Template-</w:t>
+      </w:r>
+      <w:proofErr w:type="spellStart"/>
+      <w:r>
+        <w:rPr>
+          <w:rFonts w:ascii="Arial" w:hAnsi="Arial" w:cs="Arial"/>
+        </w:rPr>
+        <w:t>Matching</w:t>
+      </w:r>
+      <w:proofErr w:type="spellEnd"/>
+      <w:r>
+        <w:rPr>
+          <w:rFonts w:ascii="Arial" w:hAnsi="Arial" w:cs="Arial"/>
+        </w:rPr>
+        <w:t xml:space="preserve"> wird mittels einer </w:t>
+      </w:r>
+      <w:proofErr w:type="spellStart"/>
+      <w:r>
+        <w:rPr>
+          <w:rFonts w:ascii="Arial" w:hAnsi="Arial" w:cs="Arial"/>
+        </w:rPr>
+        <w:t>Correlation</w:t>
+      </w:r>
+      <w:proofErr w:type="spellEnd"/>
+      <w:r>
+        <w:rPr>
+          <w:rFonts w:ascii="Arial" w:hAnsi="Arial" w:cs="Arial"/>
+        </w:rPr>
+        <w:t xml:space="preserve">-Matrix realisiert, es wird </w:t>
       </w:r>
       <w:r>
         <w:rPr>
@@ -5403,53 +6025,22 @@
         <w:rPr>
           <w:rFonts w:ascii="Arial" w:hAnsi="Arial" w:cs="Arial"/>
         </w:rPr>
-        <w:t>glichkeiten durchiteriert und das passenste wird der Karte zugewiesen.</w:t>
-      </w:r>
-    </w:p>
-    <w:p>
-      <w:pPr>
-        <w:spacing w:line="288" w:lineRule="auto"/>
-        <w:rPr>
-          <w:sz w:val="20"/>
-          <w:szCs w:val="20"/>
-        </w:rPr>
-      </w:pPr>
-    </w:p>
-    <w:p>
-      <w:pPr>
-        <w:spacing w:line="288" w:lineRule="auto"/>
-        <w:rPr>
-          <w:sz w:val="20"/>
-          <w:szCs w:val="20"/>
-        </w:rPr>
-      </w:pPr>
-    </w:p>
-    <w:p>
-      <w:pPr>
-        <w:spacing w:line="288" w:lineRule="auto"/>
-        <w:rPr>
-          <w:sz w:val="20"/>
-          <w:szCs w:val="20"/>
-        </w:rPr>
-      </w:pPr>
-    </w:p>
-    <w:p>
-      <w:pPr>
-        <w:spacing w:line="288" w:lineRule="auto"/>
-        <w:rPr>
-          <w:sz w:val="20"/>
-          <w:szCs w:val="20"/>
-        </w:rPr>
-      </w:pPr>
-    </w:p>
-    <w:p>
-      <w:pPr>
-        <w:spacing w:line="288" w:lineRule="auto"/>
-        <w:rPr>
-          <w:sz w:val="20"/>
-          <w:szCs w:val="20"/>
-        </w:rPr>
-      </w:pPr>
+        <w:t xml:space="preserve">glichkeiten durchiteriert und das </w:t>
+      </w:r>
+      <w:proofErr w:type="spellStart"/>
+      <w:r>
+        <w:rPr>
+          <w:rFonts w:ascii="Arial" w:hAnsi="Arial" w:cs="Arial"/>
+        </w:rPr>
+        <w:t>passenste</w:t>
+      </w:r>
+      <w:proofErr w:type="spellEnd"/>
+      <w:r>
+        <w:rPr>
+          <w:rFonts w:ascii="Arial" w:hAnsi="Arial" w:cs="Arial"/>
+        </w:rPr>
+        <w:t xml:space="preserve"> wird der Karte zugewiesen.</w:t>
+      </w:r>
     </w:p>
     <w:p>
       <w:pPr>
@@ -5531,7 +6122,6 @@
           <w:sz w:val="29"/>
           <w:szCs w:val="29"/>
         </w:rPr>
-        <w:lastRenderedPageBreak/>
         <w:t>4 Implementierung</w:t>
       </w:r>
     </w:p>
@@ -5603,7 +6193,21 @@
         <w:rPr>
           <w:rFonts w:ascii="Arial" w:eastAsia="Arial" w:hAnsi="Arial" w:cs="Arial"/>
         </w:rPr>
-        <w:t>Eine Spielsimulation wird mit einem Aufruf von „main.m“ gestartet. Als Parameter wird hier der Ordner übergeben, in denen sich die Datensätze befinden.</w:t>
+        <w:t>Eine Spielsimulation wird mit einem Aufruf von „</w:t>
+      </w:r>
+      <w:proofErr w:type="spellStart"/>
+      <w:r>
+        <w:rPr>
+          <w:rFonts w:ascii="Arial" w:eastAsia="Arial" w:hAnsi="Arial" w:cs="Arial"/>
+        </w:rPr>
+        <w:t>main.m</w:t>
+      </w:r>
+      <w:proofErr w:type="spellEnd"/>
+      <w:r>
+        <w:rPr>
+          <w:rFonts w:ascii="Arial" w:eastAsia="Arial" w:hAnsi="Arial" w:cs="Arial"/>
+        </w:rPr>
+        <w:t>“ gestartet. Als Parameter wird hier der Ordner übergeben, in denen sich die Datensätze befinden.</w:t>
       </w:r>
       <w:r>
         <w:rPr>
@@ -5640,8 +6244,6 @@
         </w:rPr>
         <w:t xml:space="preserve"> die einzelnen Bilder werden</w:t>
       </w:r>
-      <w:bookmarkStart w:id="2" w:name="_GoBack"/>
-      <w:bookmarkEnd w:id="2"/>
       <w:r>
         <w:rPr>
           <w:rFonts w:ascii="Arial" w:eastAsia="Arial" w:hAnsi="Arial" w:cs="Arial"/>
@@ -5702,7 +6304,35 @@
         <w:rPr>
           <w:rFonts w:ascii="Arial" w:eastAsia="Arial" w:hAnsi="Arial" w:cs="Arial"/>
         </w:rPr>
-        <w:t xml:space="preserve">Der Thershold ist die erste Methodik in der Methodik-Pipeline, in Kombination mit der Zusammenhangskomponente. Der Funktion splitCards.m wird das Eingabebild </w:t>
+        <w:t xml:space="preserve">Der </w:t>
+      </w:r>
+      <w:proofErr w:type="spellStart"/>
+      <w:r>
+        <w:rPr>
+          <w:rFonts w:ascii="Arial" w:eastAsia="Arial" w:hAnsi="Arial" w:cs="Arial"/>
+        </w:rPr>
+        <w:t>Thershold</w:t>
+      </w:r>
+      <w:proofErr w:type="spellEnd"/>
+      <w:r>
+        <w:rPr>
+          <w:rFonts w:ascii="Arial" w:eastAsia="Arial" w:hAnsi="Arial" w:cs="Arial"/>
+        </w:rPr>
+        <w:t xml:space="preserve"> ist die erste Methodik in der Methodik-Pipeline, in Kombination mit der Zusammenhangskomponente. Der Funktion </w:t>
+      </w:r>
+      <w:proofErr w:type="spellStart"/>
+      <w:r>
+        <w:rPr>
+          <w:rFonts w:ascii="Arial" w:eastAsia="Arial" w:hAnsi="Arial" w:cs="Arial"/>
+        </w:rPr>
+        <w:t>splitCards.m</w:t>
+      </w:r>
+      <w:proofErr w:type="spellEnd"/>
+      <w:r>
+        <w:rPr>
+          <w:rFonts w:ascii="Arial" w:eastAsia="Arial" w:hAnsi="Arial" w:cs="Arial"/>
+        </w:rPr>
+        <w:t xml:space="preserve"> wird das Eingabebild </w:t>
       </w:r>
       <w:r>
         <w:rPr>
@@ -5714,7 +6344,21 @@
         <w:rPr>
           <w:rFonts w:ascii="Arial" w:eastAsia="Arial" w:hAnsi="Arial" w:cs="Arial"/>
         </w:rPr>
-        <w:t xml:space="preserve">bergeben. Als erstes wird dieses in ein Graustufenbild umgewandelt und an die Funktion thresholdotsu.m </w:t>
+        <w:t xml:space="preserve">bergeben. Als erstes wird dieses in ein Graustufenbild umgewandelt und an die Funktion </w:t>
+      </w:r>
+      <w:proofErr w:type="spellStart"/>
+      <w:r>
+        <w:rPr>
+          <w:rFonts w:ascii="Arial" w:eastAsia="Arial" w:hAnsi="Arial" w:cs="Arial"/>
+        </w:rPr>
+        <w:t>thresholdotsu.m</w:t>
+      </w:r>
+      <w:proofErr w:type="spellEnd"/>
+      <w:r>
+        <w:rPr>
+          <w:rFonts w:ascii="Arial" w:eastAsia="Arial" w:hAnsi="Arial" w:cs="Arial"/>
+        </w:rPr>
+        <w:t xml:space="preserve"> </w:t>
       </w:r>
       <w:r>
         <w:rPr>
@@ -5764,7 +6408,59 @@
         <w:rPr>
           <w:rFonts w:ascii="Arial" w:eastAsia="Arial" w:hAnsi="Arial" w:cs="Arial"/>
         </w:rPr>
-        <w:t>hlt mittles der histcounts-Funktion. Danach wird die gewichtete Summe aller Pixel berechnet, indem man die Anzahl der Pixel mit ihrem jeweiligen Grauwert multipliziert. Danach wird in einer for-Schleife durch alle Grauwerte durchiteriert. In jedem Schleifendurchgang werden die Pixel, die den aktuellen Grauwert besitzen, zum Hintergrund dazugerechnet. Der Vorder-grund wird neu berechnet indem von der Summe der Pixel, die Pixel vom Hintergrund abzieht. Danach wird die Gewichtete Summe des Hintergrunds berechnet, analog da-zu, wie am Beginn die gewichtete Summe aller Pixel berechnet wurde. Jetzt k</w:t>
+        <w:t xml:space="preserve">hlt mittles der </w:t>
+      </w:r>
+      <w:proofErr w:type="spellStart"/>
+      <w:r>
+        <w:rPr>
+          <w:rFonts w:ascii="Arial" w:eastAsia="Arial" w:hAnsi="Arial" w:cs="Arial"/>
+        </w:rPr>
+        <w:t>histcounts</w:t>
+      </w:r>
+      <w:proofErr w:type="spellEnd"/>
+      <w:r>
+        <w:rPr>
+          <w:rFonts w:ascii="Arial" w:eastAsia="Arial" w:hAnsi="Arial" w:cs="Arial"/>
+        </w:rPr>
+        <w:t xml:space="preserve">-Funktion. Danach wird die gewichtete Summe aller Pixel berechnet, indem man die Anzahl der Pixel mit ihrem jeweiligen Grauwert multipliziert. Danach wird in einer </w:t>
+      </w:r>
+      <w:proofErr w:type="spellStart"/>
+      <w:r>
+        <w:rPr>
+          <w:rFonts w:ascii="Arial" w:eastAsia="Arial" w:hAnsi="Arial" w:cs="Arial"/>
+        </w:rPr>
+        <w:t>for</w:t>
+      </w:r>
+      <w:proofErr w:type="spellEnd"/>
+      <w:r>
+        <w:rPr>
+          <w:rFonts w:ascii="Arial" w:eastAsia="Arial" w:hAnsi="Arial" w:cs="Arial"/>
+        </w:rPr>
+        <w:t xml:space="preserve">-Schleife durch alle Grauwerte durchiteriert. In jedem Schleifendurchgang werden die Pixel, die den aktuellen Grauwert besitzen, zum Hintergrund dazugerechnet. Der </w:t>
+      </w:r>
+      <w:r>
+        <w:rPr>
+          <w:rFonts w:ascii="Arial" w:eastAsia="Arial" w:hAnsi="Arial" w:cs="Arial"/>
+        </w:rPr>
+        <w:t>Vordergrund</w:t>
+      </w:r>
+      <w:r>
+        <w:rPr>
+          <w:rFonts w:ascii="Arial" w:eastAsia="Arial" w:hAnsi="Arial" w:cs="Arial"/>
+        </w:rPr>
+        <w:t xml:space="preserve"> wird neu berechnet indem von der Summe der Pixel, die Pixel vom Hintergrund abzieht. Danach wird die Gewichtete Summe des Hintergrunds berechnet, analog </w:t>
+      </w:r>
+      <w:r>
+        <w:rPr>
+          <w:rFonts w:ascii="Arial" w:eastAsia="Arial" w:hAnsi="Arial" w:cs="Arial"/>
+        </w:rPr>
+        <w:t>dazu</w:t>
+      </w:r>
+      <w:r>
+        <w:rPr>
+          <w:rFonts w:ascii="Arial" w:eastAsia="Arial" w:hAnsi="Arial" w:cs="Arial"/>
+        </w:rPr>
+        <w:t>, wie am Beginn die gewichtete Summe aller Pixel berechnet wurde. Jetzt k</w:t>
       </w:r>
       <w:r>
         <w:rPr>
@@ -5776,7 +6472,35 @@
         <w:rPr>
           <w:rFonts w:ascii="Arial" w:eastAsia="Arial" w:hAnsi="Arial" w:cs="Arial"/>
         </w:rPr>
-        <w:t>nnen die Durchschnittswerte des Hinter- und Vordergrunds berechnet werden. Als vorletzten Schritt berechnen wir die Between Class Variance.</w:t>
+        <w:t xml:space="preserve">nnen die Durchschnittswerte des Hinter- und Vordergrunds berechnet werden. Als vorletzten Schritt berechnen wir die </w:t>
+      </w:r>
+      <w:proofErr w:type="spellStart"/>
+      <w:r>
+        <w:rPr>
+          <w:rFonts w:ascii="Arial" w:eastAsia="Arial" w:hAnsi="Arial" w:cs="Arial"/>
+        </w:rPr>
+        <w:t>Between</w:t>
+      </w:r>
+      <w:proofErr w:type="spellEnd"/>
+      <w:r>
+        <w:rPr>
+          <w:rFonts w:ascii="Arial" w:eastAsia="Arial" w:hAnsi="Arial" w:cs="Arial"/>
+        </w:rPr>
+        <w:t xml:space="preserve"> Class </w:t>
+      </w:r>
+      <w:proofErr w:type="spellStart"/>
+      <w:r>
+        <w:rPr>
+          <w:rFonts w:ascii="Arial" w:eastAsia="Arial" w:hAnsi="Arial" w:cs="Arial"/>
+        </w:rPr>
+        <w:t>Variance</w:t>
+      </w:r>
+      <w:proofErr w:type="spellEnd"/>
+      <w:r>
+        <w:rPr>
+          <w:rFonts w:ascii="Arial" w:eastAsia="Arial" w:hAnsi="Arial" w:cs="Arial"/>
+        </w:rPr>
+        <w:t>.</w:t>
       </w:r>
     </w:p>
     <w:p>
@@ -5813,7 +6537,35 @@
         <w:rPr>
           <w:rFonts w:ascii="Arial" w:eastAsia="Arial" w:hAnsi="Arial" w:cs="Arial"/>
         </w:rPr>
-        <w:t xml:space="preserve"> ob die Between Class Variance, die bisher gr</w:t>
+        <w:t xml:space="preserve"> ob die </w:t>
+      </w:r>
+      <w:proofErr w:type="spellStart"/>
+      <w:r>
+        <w:rPr>
+          <w:rFonts w:ascii="Arial" w:eastAsia="Arial" w:hAnsi="Arial" w:cs="Arial"/>
+        </w:rPr>
+        <w:t>Between</w:t>
+      </w:r>
+      <w:proofErr w:type="spellEnd"/>
+      <w:r>
+        <w:rPr>
+          <w:rFonts w:ascii="Arial" w:eastAsia="Arial" w:hAnsi="Arial" w:cs="Arial"/>
+        </w:rPr>
+        <w:t xml:space="preserve"> Class </w:t>
+      </w:r>
+      <w:proofErr w:type="spellStart"/>
+      <w:r>
+        <w:rPr>
+          <w:rFonts w:ascii="Arial" w:eastAsia="Arial" w:hAnsi="Arial" w:cs="Arial"/>
+        </w:rPr>
+        <w:t>Variance</w:t>
+      </w:r>
+      <w:proofErr w:type="spellEnd"/>
+      <w:r>
+        <w:rPr>
+          <w:rFonts w:ascii="Arial" w:eastAsia="Arial" w:hAnsi="Arial" w:cs="Arial"/>
+        </w:rPr>
+        <w:t>, die bisher gr</w:t>
       </w:r>
       <w:r>
         <w:rPr>
@@ -5839,11 +6591,33 @@
       <w:r>
         <w:t xml:space="preserve"> </w:t>
       </w:r>
-      <w:r>
-        <w:rPr>
-          <w:rFonts w:ascii="Arial" w:eastAsia="Arial" w:hAnsi="Arial" w:cs="Arial"/>
-        </w:rPr>
-        <w:t>Between Class Variance auf die gerade berechnete gesetzt. Nach dem durchlaufen der</w:t>
+      <w:proofErr w:type="spellStart"/>
+      <w:r>
+        <w:rPr>
+          <w:rFonts w:ascii="Arial" w:eastAsia="Arial" w:hAnsi="Arial" w:cs="Arial"/>
+        </w:rPr>
+        <w:t>Between</w:t>
+      </w:r>
+      <w:proofErr w:type="spellEnd"/>
+      <w:r>
+        <w:rPr>
+          <w:rFonts w:ascii="Arial" w:eastAsia="Arial" w:hAnsi="Arial" w:cs="Arial"/>
+        </w:rPr>
+        <w:t xml:space="preserve"> Class </w:t>
+      </w:r>
+      <w:proofErr w:type="spellStart"/>
+      <w:r>
+        <w:rPr>
+          <w:rFonts w:ascii="Arial" w:eastAsia="Arial" w:hAnsi="Arial" w:cs="Arial"/>
+        </w:rPr>
+        <w:t>Variance</w:t>
+      </w:r>
+      <w:proofErr w:type="spellEnd"/>
+      <w:r>
+        <w:rPr>
+          <w:rFonts w:ascii="Arial" w:eastAsia="Arial" w:hAnsi="Arial" w:cs="Arial"/>
+        </w:rPr>
+        <w:t xml:space="preserve"> auf die gerade berechnete gesetzt. Nach dem durchlaufen der</w:t>
       </w:r>
       <w:r>
         <w:t xml:space="preserve"> </w:t>
@@ -5852,7 +6626,21 @@
         <w:rPr>
           <w:rFonts w:ascii="Arial" w:eastAsia="Arial" w:hAnsi="Arial" w:cs="Arial"/>
         </w:rPr>
-        <w:t>Schleife, wird das Bild mittels des optimalen Thresholds in ein Bin</w:t>
+        <w:t xml:space="preserve">Schleife, wird das Bild mittels des optimalen </w:t>
+      </w:r>
+      <w:proofErr w:type="spellStart"/>
+      <w:r>
+        <w:rPr>
+          <w:rFonts w:ascii="Arial" w:eastAsia="Arial" w:hAnsi="Arial" w:cs="Arial"/>
+        </w:rPr>
+        <w:t>Thresholds</w:t>
+      </w:r>
+      <w:proofErr w:type="spellEnd"/>
+      <w:r>
+        <w:rPr>
+          <w:rFonts w:ascii="Arial" w:eastAsia="Arial" w:hAnsi="Arial" w:cs="Arial"/>
+        </w:rPr>
+        <w:t xml:space="preserve"> in ein Bin</w:t>
       </w:r>
       <w:r>
         <w:rPr>
@@ -5875,127 +6663,6 @@
           <w:szCs w:val="20"/>
         </w:rPr>
       </w:pPr>
-      <w:r>
-        <w:rPr>
-          <w:noProof/>
-        </w:rPr>
-        <mc:AlternateContent>
-          <mc:Choice Requires="wps">
-            <w:drawing>
-              <wp:anchor distT="0" distB="0" distL="114300" distR="114300" simplePos="0" relativeHeight="251657728" behindDoc="1" locked="0" layoutInCell="1" allowOverlap="1" wp14:anchorId="7605E7D0" wp14:editId="5B9B1377">
-                <wp:simplePos x="0" y="0"/>
-                <wp:positionH relativeFrom="column">
-                  <wp:posOffset>1542415</wp:posOffset>
-                </wp:positionH>
-                <wp:positionV relativeFrom="paragraph">
-                  <wp:posOffset>2962910</wp:posOffset>
-                </wp:positionV>
-                <wp:extent cx="2646045" cy="635"/>
-                <wp:effectExtent l="0" t="0" r="0" b="0"/>
-                <wp:wrapNone/>
-                <wp:docPr id="18" name="Textfeld 18"/>
-                <wp:cNvGraphicFramePr/>
-                <a:graphic xmlns:a="http://schemas.openxmlformats.org/drawingml/2006/main">
-                  <a:graphicData uri="http://schemas.microsoft.com/office/word/2010/wordprocessingShape">
-                    <wps:wsp>
-                      <wps:cNvSpPr txBox="1"/>
-                      <wps:spPr>
-                        <a:xfrm>
-                          <a:off x="0" y="0"/>
-                          <a:ext cx="2646045" cy="635"/>
-                        </a:xfrm>
-                        <a:prstGeom prst="rect">
-                          <a:avLst/>
-                        </a:prstGeom>
-                        <a:solidFill>
-                          <a:prstClr val="white"/>
-                        </a:solidFill>
-                        <a:ln>
-                          <a:noFill/>
-                        </a:ln>
-                      </wps:spPr>
-                      <wps:txbx>
-                        <w:txbxContent>
-                          <w:p>
-                            <w:pPr>
-                              <w:pStyle w:val="Beschriftung"/>
-                              <w:rPr>
-                                <w:noProof/>
-                                <w:sz w:val="20"/>
-                                <w:szCs w:val="20"/>
-                              </w:rPr>
-                            </w:pPr>
-                            <w:r>
-                              <w:t xml:space="preserve">Figure </w:t>
-                            </w:r>
-                            <w:fldSimple w:instr=" SEQ Figure \* ARABIC ">
-                              <w:r>
-                                <w:rPr>
-                                  <w:noProof/>
-                                </w:rPr>
-                                <w:t>3</w:t>
-                              </w:r>
-                            </w:fldSimple>
-                            <w:r>
-                              <w:t xml:space="preserve"> - </w:t>
-                            </w:r>
-                            <w:r>
-                              <w:t>Binärbild mittels Threshold nach Otsu</w:t>
-                            </w:r>
-                          </w:p>
-                        </w:txbxContent>
-                      </wps:txbx>
-                      <wps:bodyPr rot="0" spcFirstLastPara="0" vertOverflow="overflow" horzOverflow="overflow" vert="horz" wrap="square" lIns="0" tIns="0" rIns="0" bIns="0" numCol="1" spcCol="0" rtlCol="0" fromWordArt="0" anchor="t" anchorCtr="0" forceAA="0" compatLnSpc="1">
-                        <a:prstTxWarp prst="textNoShape">
-                          <a:avLst/>
-                        </a:prstTxWarp>
-                        <a:spAutoFit/>
-                      </wps:bodyPr>
-                    </wps:wsp>
-                  </a:graphicData>
-                </a:graphic>
-              </wp:anchor>
-            </w:drawing>
-          </mc:Choice>
-          <mc:Fallback>
-            <w:pict>
-              <v:shape w14:anchorId="7605E7D0" id="Textfeld 18" o:spid="_x0000_s1028" type="#_x0000_t202" style="position:absolute;margin-left:121.45pt;margin-top:233.3pt;width:208.35pt;height:.05pt;z-index:-251658752;visibility:visible;mso-wrap-style:square;mso-wrap-distance-left:9pt;mso-wrap-distance-top:0;mso-wrap-distance-right:9pt;mso-wrap-distance-bottom:0;mso-position-horizontal:absolute;mso-position-horizontal-relative:text;mso-position-vertical:absolute;mso-position-vertical-relative:text;v-text-anchor:top" o:gfxdata="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" stroked="f">
-                <v:textbox style="mso-fit-shape-to-text:t" inset="0,0,0,0">
-                  <w:txbxContent>
-                    <w:p>
-                      <w:pPr>
-                        <w:pStyle w:val="Beschriftung"/>
-                        <w:rPr>
-                          <w:noProof/>
-                          <w:sz w:val="20"/>
-                          <w:szCs w:val="20"/>
-                        </w:rPr>
-                      </w:pPr>
-                      <w:r>
-                        <w:t xml:space="preserve">Figure </w:t>
-                      </w:r>
-                      <w:fldSimple w:instr=" SEQ Figure \* ARABIC ">
-                        <w:r>
-                          <w:rPr>
-                            <w:noProof/>
-                          </w:rPr>
-                          <w:t>3</w:t>
-                        </w:r>
-                      </w:fldSimple>
-                      <w:r>
-                        <w:t xml:space="preserve"> - </w:t>
-                      </w:r>
-                      <w:r>
-                        <w:t>Binärbild mittels Threshold nach Otsu</w:t>
-                      </w:r>
-                    </w:p>
-                  </w:txbxContent>
-                </v:textbox>
-              </v:shape>
-            </w:pict>
-          </mc:Fallback>
-        </mc:AlternateContent>
-      </w:r>
       <w:r>
         <w:rPr>
           <w:noProof/>
@@ -6003,16 +6670,16 @@
           <w:szCs w:val="20"/>
         </w:rPr>
         <w:drawing>
-          <wp:anchor distT="0" distB="0" distL="114300" distR="114300" simplePos="0" relativeHeight="251651584" behindDoc="1" locked="0" layoutInCell="0" allowOverlap="1">
+          <wp:anchor distT="0" distB="0" distL="114300" distR="114300" simplePos="0" relativeHeight="251641856" behindDoc="1" locked="0" layoutInCell="0" allowOverlap="1">
             <wp:simplePos x="0" y="0"/>
             <wp:positionH relativeFrom="column">
-              <wp:posOffset>1542415</wp:posOffset>
+              <wp:posOffset>1541780</wp:posOffset>
             </wp:positionH>
             <wp:positionV relativeFrom="paragraph">
-              <wp:posOffset>138430</wp:posOffset>
+              <wp:posOffset>4445</wp:posOffset>
             </wp:positionV>
             <wp:extent cx="2646045" cy="2767330"/>
-            <wp:effectExtent l="0" t="0" r="0" b="0"/>
+            <wp:effectExtent l="0" t="0" r="1905" b="0"/>
             <wp:wrapNone/>
             <wp:docPr id="4" name="Picture 4"/>
             <wp:cNvGraphicFramePr>
@@ -6049,6 +6716,12 @@
                 </pic:pic>
               </a:graphicData>
             </a:graphic>
+            <wp14:sizeRelH relativeFrom="margin">
+              <wp14:pctWidth>0</wp14:pctWidth>
+            </wp14:sizeRelH>
+            <wp14:sizeRelV relativeFrom="margin">
+              <wp14:pctHeight>0</wp14:pctHeight>
+            </wp14:sizeRelV>
           </wp:anchor>
         </w:drawing>
       </w:r>
@@ -6137,308 +6810,6 @@
     <w:p>
       <w:pPr>
         <w:spacing w:line="288" w:lineRule="auto"/>
-        <w:rPr>
-          <w:sz w:val="20"/>
-          <w:szCs w:val="20"/>
-        </w:rPr>
-      </w:pPr>
-    </w:p>
-    <w:p>
-      <w:pPr>
-        <w:spacing w:line="288" w:lineRule="auto"/>
-        <w:rPr>
-          <w:sz w:val="20"/>
-          <w:szCs w:val="20"/>
-        </w:rPr>
-      </w:pPr>
-    </w:p>
-    <w:p>
-      <w:pPr>
-        <w:spacing w:line="288" w:lineRule="auto"/>
-        <w:rPr>
-          <w:sz w:val="20"/>
-          <w:szCs w:val="20"/>
-        </w:rPr>
-      </w:pPr>
-    </w:p>
-    <w:p>
-      <w:pPr>
-        <w:spacing w:line="288" w:lineRule="auto"/>
-        <w:rPr>
-          <w:sz w:val="20"/>
-          <w:szCs w:val="20"/>
-        </w:rPr>
-      </w:pPr>
-    </w:p>
-    <w:p>
-      <w:pPr>
-        <w:spacing w:line="288" w:lineRule="auto"/>
-        <w:rPr>
-          <w:sz w:val="20"/>
-          <w:szCs w:val="20"/>
-        </w:rPr>
-      </w:pPr>
-    </w:p>
-    <w:p>
-      <w:pPr>
-        <w:spacing w:line="288" w:lineRule="auto"/>
-        <w:ind w:left="340" w:right="346"/>
-        <w:jc w:val="both"/>
-        <w:rPr>
-          <w:rFonts w:ascii="Arial" w:eastAsia="Arial" w:hAnsi="Arial" w:cs="Arial"/>
-          <w:szCs w:val="21"/>
-        </w:rPr>
-      </w:pPr>
-      <w:r>
-        <w:rPr>
-          <w:rFonts w:ascii="Arial" w:eastAsia="Arial" w:hAnsi="Arial" w:cs="Arial"/>
-          <w:szCs w:val="21"/>
-        </w:rPr>
-        <w:t>Auf dieses Bin</w:t>
-      </w:r>
-      <w:r>
-        <w:rPr>
-          <w:rFonts w:ascii="Arial" w:eastAsia="Arial" w:hAnsi="Arial" w:cs="Arial"/>
-          <w:szCs w:val="21"/>
-        </w:rPr>
-        <w:t>ä</w:t>
-      </w:r>
-      <w:r>
-        <w:rPr>
-          <w:rFonts w:ascii="Arial" w:eastAsia="Arial" w:hAnsi="Arial" w:cs="Arial"/>
-          <w:szCs w:val="21"/>
-        </w:rPr>
-        <w:t>rbild wird die Zusammenhangskomponente angewendet um die Karten zu trennen. Aus den 2 gr</w:t>
-      </w:r>
-      <w:r>
-        <w:rPr>
-          <w:rFonts w:ascii="Arial" w:eastAsia="Arial" w:hAnsi="Arial" w:cs="Arial"/>
-          <w:szCs w:val="21"/>
-        </w:rPr>
-        <w:t>öß</w:t>
-      </w:r>
-      <w:r>
-        <w:rPr>
-          <w:rFonts w:ascii="Arial" w:eastAsia="Arial" w:hAnsi="Arial" w:cs="Arial"/>
-          <w:szCs w:val="21"/>
-        </w:rPr>
-        <w:t>ten Zusammenhangskomponenten werden 2 Bilder erstellt, die die Karten repr</w:t>
-      </w:r>
-      <w:r>
-        <w:rPr>
-          <w:rFonts w:ascii="Arial" w:eastAsia="Arial" w:hAnsi="Arial" w:cs="Arial"/>
-          <w:szCs w:val="21"/>
-        </w:rPr>
-        <w:t>ä</w:t>
-      </w:r>
-      <w:r>
-        <w:rPr>
-          <w:rFonts w:ascii="Arial" w:eastAsia="Arial" w:hAnsi="Arial" w:cs="Arial"/>
-          <w:szCs w:val="21"/>
-        </w:rPr>
-        <w:t>sentieren. Bei diesen werden noch die L</w:t>
-      </w:r>
-      <w:r>
-        <w:rPr>
-          <w:rFonts w:ascii="Arial" w:eastAsia="Arial" w:hAnsi="Arial" w:cs="Arial"/>
-          <w:szCs w:val="21"/>
-        </w:rPr>
-        <w:t>ö</w:t>
-      </w:r>
-      <w:r>
-        <w:rPr>
-          <w:rFonts w:ascii="Arial" w:eastAsia="Arial" w:hAnsi="Arial" w:cs="Arial"/>
-          <w:szCs w:val="21"/>
-        </w:rPr>
-        <w:t>cher gef</w:t>
-      </w:r>
-      <w:r>
-        <w:rPr>
-          <w:rFonts w:ascii="Arial" w:eastAsia="Arial" w:hAnsi="Arial" w:cs="Arial"/>
-          <w:szCs w:val="21"/>
-        </w:rPr>
-        <w:t>ü</w:t>
-      </w:r>
-      <w:r>
-        <w:rPr>
-          <w:rFonts w:ascii="Arial" w:eastAsia="Arial" w:hAnsi="Arial" w:cs="Arial"/>
-          <w:szCs w:val="21"/>
-        </w:rPr>
-        <w:t>llt.</w:t>
-      </w:r>
-    </w:p>
-    <w:p>
-      <w:pPr>
-        <w:spacing w:line="288" w:lineRule="auto"/>
-        <w:ind w:right="346"/>
-        <w:jc w:val="both"/>
-        <w:rPr>
-          <w:rFonts w:ascii="Arial" w:eastAsia="Arial" w:hAnsi="Arial" w:cs="Arial"/>
-          <w:szCs w:val="21"/>
-        </w:rPr>
-      </w:pPr>
-    </w:p>
-    <w:p>
-      <w:pPr>
-        <w:spacing w:line="288" w:lineRule="auto"/>
-        <w:ind w:left="340" w:right="346"/>
-        <w:jc w:val="both"/>
-        <w:rPr>
-          <w:rFonts w:ascii="Arial" w:eastAsia="Arial" w:hAnsi="Arial" w:cs="Arial"/>
-        </w:rPr>
-      </w:pPr>
-      <w:r>
-        <w:rPr>
-          <w:rFonts w:ascii="Arial" w:eastAsia="Arial" w:hAnsi="Arial" w:cs="Arial"/>
-          <w:szCs w:val="21"/>
-        </w:rPr>
-        <w:t>Dies passiert, da wir nicht nur die Karten trennen wollen, sondern auch gleichzeit</w:t>
-      </w:r>
-      <w:r>
-        <w:rPr>
-          <w:rFonts w:ascii="Arial" w:eastAsia="Arial" w:hAnsi="Arial" w:cs="Arial"/>
-          <w:szCs w:val="21"/>
-        </w:rPr>
-        <w:t>ig</w:t>
-      </w:r>
-      <w:r>
-        <w:rPr>
-          <w:rFonts w:ascii="Arial" w:eastAsia="Arial" w:hAnsi="Arial" w:cs="Arial"/>
-          <w:szCs w:val="21"/>
-        </w:rPr>
-        <w:t xml:space="preserve"> </w:t>
-      </w:r>
-      <w:r>
-        <w:rPr>
-          <w:rFonts w:ascii="Arial" w:eastAsia="Arial" w:hAnsi="Arial" w:cs="Arial"/>
-          <w:szCs w:val="21"/>
-        </w:rPr>
-        <w:t>herausfinden</w:t>
-      </w:r>
-      <w:r>
-        <w:rPr>
-          <w:rFonts w:ascii="Arial" w:eastAsia="Arial" w:hAnsi="Arial" w:cs="Arial"/>
-          <w:szCs w:val="21"/>
-        </w:rPr>
-        <w:t xml:space="preserve"> w</w:t>
-      </w:r>
-      <w:r>
-        <w:rPr>
-          <w:rFonts w:ascii="Arial" w:eastAsia="Arial" w:hAnsi="Arial" w:cs="Arial"/>
-          <w:szCs w:val="21"/>
-        </w:rPr>
-        <w:t>oll</w:t>
-      </w:r>
-      <w:bookmarkStart w:id="4" w:name="page7"/>
-      <w:bookmarkEnd w:id="4"/>
-      <w:r>
-        <w:rPr>
-          <w:rFonts w:ascii="Arial" w:eastAsia="Arial" w:hAnsi="Arial" w:cs="Arial"/>
-        </w:rPr>
-        <w:t xml:space="preserve">en, welche Karte die Obere und welche die Untere ist. Das </w:t>
-      </w:r>
-      <w:r>
-        <w:rPr>
-          <w:rFonts w:ascii="Arial" w:eastAsia="Arial" w:hAnsi="Arial" w:cs="Arial"/>
-        </w:rPr>
-        <w:t>Ganze</w:t>
-      </w:r>
-      <w:r>
-        <w:rPr>
-          <w:rFonts w:ascii="Arial" w:eastAsia="Arial" w:hAnsi="Arial" w:cs="Arial"/>
-        </w:rPr>
-        <w:t xml:space="preserve"> berechnen wir ganz einfach indem wir die Fl</w:t>
-      </w:r>
-      <w:r>
-        <w:rPr>
-          <w:rFonts w:ascii="Arial" w:eastAsia="Arial" w:hAnsi="Arial" w:cs="Arial"/>
-        </w:rPr>
-        <w:t>ä</w:t>
-      </w:r>
-      <w:r>
-        <w:rPr>
-          <w:rFonts w:ascii="Arial" w:eastAsia="Arial" w:hAnsi="Arial" w:cs="Arial"/>
-        </w:rPr>
-        <w:t>che beider Karten vergleichen und die Karte mit der gr</w:t>
-      </w:r>
-      <w:r>
-        <w:rPr>
-          <w:rFonts w:ascii="Arial" w:eastAsia="Arial" w:hAnsi="Arial" w:cs="Arial"/>
-        </w:rPr>
-        <w:t>öß</w:t>
-      </w:r>
-      <w:r>
-        <w:rPr>
-          <w:rFonts w:ascii="Arial" w:eastAsia="Arial" w:hAnsi="Arial" w:cs="Arial"/>
-        </w:rPr>
-        <w:t>eren Fl</w:t>
-      </w:r>
-      <w:r>
-        <w:rPr>
-          <w:rFonts w:ascii="Arial" w:eastAsia="Arial" w:hAnsi="Arial" w:cs="Arial"/>
-        </w:rPr>
-        <w:t>ä</w:t>
-      </w:r>
-      <w:r>
-        <w:rPr>
-          <w:rFonts w:ascii="Arial" w:eastAsia="Arial" w:hAnsi="Arial" w:cs="Arial"/>
-        </w:rPr>
-        <w:t>che die sein muss, die oben liegt, da sie ja einen Teil der unteren Karte verdeckt. Das F</w:t>
-      </w:r>
-      <w:r>
-        <w:rPr>
-          <w:rFonts w:ascii="Arial" w:eastAsia="Arial" w:hAnsi="Arial" w:cs="Arial"/>
-        </w:rPr>
-        <w:t>ü</w:t>
-      </w:r>
-      <w:r>
-        <w:rPr>
-          <w:rFonts w:ascii="Arial" w:eastAsia="Arial" w:hAnsi="Arial" w:cs="Arial"/>
-        </w:rPr>
-        <w:t>llen der L</w:t>
-      </w:r>
-      <w:r>
-        <w:rPr>
-          <w:rFonts w:ascii="Arial" w:eastAsia="Arial" w:hAnsi="Arial" w:cs="Arial"/>
-        </w:rPr>
-        <w:t>ö</w:t>
-      </w:r>
-      <w:r>
-        <w:rPr>
-          <w:rFonts w:ascii="Arial" w:eastAsia="Arial" w:hAnsi="Arial" w:cs="Arial"/>
-        </w:rPr>
-        <w:t xml:space="preserve">cher funktioniert </w:t>
-      </w:r>
-      <w:r>
-        <w:rPr>
-          <w:rFonts w:ascii="Arial" w:eastAsia="Arial" w:hAnsi="Arial" w:cs="Arial"/>
-        </w:rPr>
-        <w:t>vor allem</w:t>
-      </w:r>
-      <w:r>
-        <w:rPr>
-          <w:rFonts w:ascii="Arial" w:eastAsia="Arial" w:hAnsi="Arial" w:cs="Arial"/>
-        </w:rPr>
-        <w:t xml:space="preserve"> bei Bildkarten unterschiedlich gut, wie man im nachfolgenden Bild erkennen kann, das kann zu Problemen f</w:t>
-      </w:r>
-      <w:r>
-        <w:rPr>
-          <w:rFonts w:ascii="Arial" w:eastAsia="Arial" w:hAnsi="Arial" w:cs="Arial"/>
-        </w:rPr>
-        <w:t>ü</w:t>
-      </w:r>
-      <w:r>
-        <w:rPr>
-          <w:rFonts w:ascii="Arial" w:eastAsia="Arial" w:hAnsi="Arial" w:cs="Arial"/>
-        </w:rPr>
-        <w:t>hren bei der Erkennung welche Karte die Obere und welche die Untere ist.</w:t>
-      </w:r>
-    </w:p>
-    <w:p>
-      <w:pPr>
-        <w:spacing w:line="288" w:lineRule="auto"/>
-        <w:ind w:left="340" w:right="346"/>
-        <w:jc w:val="both"/>
         <w:rPr>
           <w:sz w:val="20"/>
           <w:szCs w:val="20"/>
@@ -6460,18 +6831,18 @@
         <mc:AlternateContent>
           <mc:Choice Requires="wps">
             <w:drawing>
-              <wp:anchor distT="0" distB="0" distL="114300" distR="114300" simplePos="0" relativeHeight="251658752" behindDoc="1" locked="0" layoutInCell="1" allowOverlap="1" wp14:anchorId="3708D536" wp14:editId="68E858D3">
+              <wp:anchor distT="0" distB="0" distL="114300" distR="114300" simplePos="0" relativeHeight="251653120" behindDoc="1" locked="0" layoutInCell="1" allowOverlap="1" wp14:anchorId="7605E7D0" wp14:editId="5B9B1377">
                 <wp:simplePos x="0" y="0"/>
                 <wp:positionH relativeFrom="column">
-                  <wp:posOffset>748665</wp:posOffset>
+                  <wp:posOffset>1542415</wp:posOffset>
                 </wp:positionH>
                 <wp:positionV relativeFrom="paragraph">
-                  <wp:posOffset>2402840</wp:posOffset>
+                  <wp:posOffset>702310</wp:posOffset>
                 </wp:positionV>
-                <wp:extent cx="4233545" cy="635"/>
-                <wp:effectExtent l="0" t="0" r="0" b="0"/>
+                <wp:extent cx="2646045" cy="635"/>
+                <wp:effectExtent l="0" t="0" r="1905" b="8255"/>
                 <wp:wrapNone/>
-                <wp:docPr id="19" name="Textfeld 19"/>
+                <wp:docPr id="18" name="Textfeld 18"/>
                 <wp:cNvGraphicFramePr/>
                 <a:graphic xmlns:a="http://schemas.openxmlformats.org/drawingml/2006/main">
                   <a:graphicData uri="http://schemas.microsoft.com/office/word/2010/wordprocessingShape">
@@ -6480,7 +6851,7 @@
                       <wps:spPr>
                         <a:xfrm>
                           <a:off x="0" y="0"/>
-                          <a:ext cx="4233545" cy="635"/>
+                          <a:ext cx="2646045" cy="635"/>
                         </a:xfrm>
                         <a:prstGeom prst="rect">
                           <a:avLst/>
@@ -6497,6 +6868,7 @@
                           <w:p>
                             <w:pPr>
                               <w:pStyle w:val="Beschriftung"/>
+                              <w:jc w:val="center"/>
                               <w:rPr>
                                 <w:noProof/>
                                 <w:sz w:val="20"/>
@@ -6506,19 +6878,32 @@
                             <w:r>
                               <w:t xml:space="preserve">Figure </w:t>
                             </w:r>
-                            <w:fldSimple w:instr=" SEQ Figure \* ARABIC ">
-                              <w:r>
-                                <w:rPr>
-                                  <w:noProof/>
-                                </w:rPr>
-                                <w:t>4</w:t>
-                              </w:r>
-                            </w:fldSimple>
+                            <w:r>
+                              <w:fldChar w:fldCharType="begin"/>
+                            </w:r>
+                            <w:r>
+                              <w:instrText xml:space="preserve"> SEQ Figure \* ARABIC </w:instrText>
+                            </w:r>
+                            <w:r>
+                              <w:fldChar w:fldCharType="separate"/>
+                            </w:r>
+                            <w:r>
+                              <w:rPr>
+                                <w:noProof/>
+                              </w:rPr>
+                              <w:t>3</w:t>
+                            </w:r>
+                            <w:r>
+                              <w:rPr>
+                                <w:noProof/>
+                              </w:rPr>
+                              <w:fldChar w:fldCharType="end"/>
+                            </w:r>
                             <w:r>
                               <w:t xml:space="preserve"> - </w:t>
                             </w:r>
                             <w:r>
-                              <w:t>Binärbilder der getrennten Karten als Montage. Dame(links), König(rechts)</w:t>
+                              <w:t>Binärbild mittels Threshold nach Otsu</w:t>
                             </w:r>
                           </w:p>
                         </w:txbxContent>
@@ -6537,12 +6922,13 @@
           </mc:Choice>
           <mc:Fallback>
             <w:pict>
-              <v:shape w14:anchorId="3708D536" id="Textfeld 19" o:spid="_x0000_s1029" type="#_x0000_t202" style="position:absolute;margin-left:58.95pt;margin-top:189.2pt;width:333.35pt;height:.05pt;z-index:-251657728;visibility:visible;mso-wrap-style:square;mso-wrap-distance-left:9pt;mso-wrap-distance-top:0;mso-wrap-distance-right:9pt;mso-wrap-distance-bottom:0;mso-position-horizontal:absolute;mso-position-horizontal-relative:text;mso-position-vertical:absolute;mso-position-vertical-relative:text;v-text-anchor:top" o:gfxdata="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" stroked="f">
+              <v:shape w14:anchorId="7605E7D0" id="Textfeld 18" o:spid="_x0000_s1028" type="#_x0000_t202" style="position:absolute;margin-left:121.45pt;margin-top:55.3pt;width:208.35pt;height:.05pt;z-index:-251663360;visibility:visible;mso-wrap-style:square;mso-wrap-distance-left:9pt;mso-wrap-distance-top:0;mso-wrap-distance-right:9pt;mso-wrap-distance-bottom:0;mso-position-horizontal:absolute;mso-position-horizontal-relative:text;mso-position-vertical:absolute;mso-position-vertical-relative:text;v-text-anchor:top" o:gfxdata="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" stroked="f">
                 <v:textbox style="mso-fit-shape-to-text:t" inset="0,0,0,0">
                   <w:txbxContent>
                     <w:p>
                       <w:pPr>
                         <w:pStyle w:val="Beschriftung"/>
+                        <w:jc w:val="center"/>
                         <w:rPr>
                           <w:noProof/>
                           <w:sz w:val="20"/>
@@ -6552,19 +6938,32 @@
                       <w:r>
                         <w:t xml:space="preserve">Figure </w:t>
                       </w:r>
-                      <w:fldSimple w:instr=" SEQ Figure \* ARABIC ">
-                        <w:r>
-                          <w:rPr>
-                            <w:noProof/>
-                          </w:rPr>
-                          <w:t>4</w:t>
-                        </w:r>
-                      </w:fldSimple>
+                      <w:r>
+                        <w:fldChar w:fldCharType="begin"/>
+                      </w:r>
+                      <w:r>
+                        <w:instrText xml:space="preserve"> SEQ Figure \* ARABIC </w:instrText>
+                      </w:r>
+                      <w:r>
+                        <w:fldChar w:fldCharType="separate"/>
+                      </w:r>
+                      <w:r>
+                        <w:rPr>
+                          <w:noProof/>
+                        </w:rPr>
+                        <w:t>3</w:t>
+                      </w:r>
+                      <w:r>
+                        <w:rPr>
+                          <w:noProof/>
+                        </w:rPr>
+                        <w:fldChar w:fldCharType="end"/>
+                      </w:r>
                       <w:r>
                         <w:t xml:space="preserve"> - </w:t>
                       </w:r>
                       <w:r>
-                        <w:t>Binärbilder der getrennten Karten als Montage. Dame(links), König(rechts)</w:t>
+                        <w:t>Binärbild mittels Threshold nach Otsu</w:t>
                       </w:r>
                     </w:p>
                   </w:txbxContent>
@@ -6574,6 +6973,308 @@
           </mc:Fallback>
         </mc:AlternateContent>
       </w:r>
+    </w:p>
+    <w:p>
+      <w:pPr>
+        <w:spacing w:line="288" w:lineRule="auto"/>
+        <w:rPr>
+          <w:sz w:val="20"/>
+          <w:szCs w:val="20"/>
+        </w:rPr>
+      </w:pPr>
+    </w:p>
+    <w:p>
+      <w:pPr>
+        <w:spacing w:line="288" w:lineRule="auto"/>
+        <w:rPr>
+          <w:sz w:val="20"/>
+          <w:szCs w:val="20"/>
+        </w:rPr>
+      </w:pPr>
+    </w:p>
+    <w:p>
+      <w:pPr>
+        <w:spacing w:line="288" w:lineRule="auto"/>
+        <w:rPr>
+          <w:sz w:val="20"/>
+          <w:szCs w:val="20"/>
+        </w:rPr>
+      </w:pPr>
+    </w:p>
+    <w:p>
+      <w:pPr>
+        <w:spacing w:line="288" w:lineRule="auto"/>
+        <w:ind w:left="340" w:right="346"/>
+        <w:jc w:val="both"/>
+        <w:rPr>
+          <w:rFonts w:ascii="Arial" w:eastAsia="Arial" w:hAnsi="Arial" w:cs="Arial"/>
+          <w:szCs w:val="21"/>
+        </w:rPr>
+      </w:pPr>
+      <w:r>
+        <w:rPr>
+          <w:rFonts w:ascii="Arial" w:eastAsia="Arial" w:hAnsi="Arial" w:cs="Arial"/>
+          <w:szCs w:val="21"/>
+        </w:rPr>
+        <w:t>Auf dieses Bin</w:t>
+      </w:r>
+      <w:r>
+        <w:rPr>
+          <w:rFonts w:ascii="Arial" w:eastAsia="Arial" w:hAnsi="Arial" w:cs="Arial"/>
+          <w:szCs w:val="21"/>
+        </w:rPr>
+        <w:t>ä</w:t>
+      </w:r>
+      <w:r>
+        <w:rPr>
+          <w:rFonts w:ascii="Arial" w:eastAsia="Arial" w:hAnsi="Arial" w:cs="Arial"/>
+          <w:szCs w:val="21"/>
+        </w:rPr>
+        <w:t>rbild wird die Zusammenhangskomponente angewendet um die Karten zu trennen. Aus den 2 gr</w:t>
+      </w:r>
+      <w:r>
+        <w:rPr>
+          <w:rFonts w:ascii="Arial" w:eastAsia="Arial" w:hAnsi="Arial" w:cs="Arial"/>
+          <w:szCs w:val="21"/>
+        </w:rPr>
+        <w:t>öß</w:t>
+      </w:r>
+      <w:r>
+        <w:rPr>
+          <w:rFonts w:ascii="Arial" w:eastAsia="Arial" w:hAnsi="Arial" w:cs="Arial"/>
+          <w:szCs w:val="21"/>
+        </w:rPr>
+        <w:t>ten Zusammenhangskomponenten werden 2 Bilder erstellt, die die Karten repr</w:t>
+      </w:r>
+      <w:r>
+        <w:rPr>
+          <w:rFonts w:ascii="Arial" w:eastAsia="Arial" w:hAnsi="Arial" w:cs="Arial"/>
+          <w:szCs w:val="21"/>
+        </w:rPr>
+        <w:t>ä</w:t>
+      </w:r>
+      <w:r>
+        <w:rPr>
+          <w:rFonts w:ascii="Arial" w:eastAsia="Arial" w:hAnsi="Arial" w:cs="Arial"/>
+          <w:szCs w:val="21"/>
+        </w:rPr>
+        <w:t>sentieren. Bei diesen werden noch die L</w:t>
+      </w:r>
+      <w:r>
+        <w:rPr>
+          <w:rFonts w:ascii="Arial" w:eastAsia="Arial" w:hAnsi="Arial" w:cs="Arial"/>
+          <w:szCs w:val="21"/>
+        </w:rPr>
+        <w:t>ö</w:t>
+      </w:r>
+      <w:r>
+        <w:rPr>
+          <w:rFonts w:ascii="Arial" w:eastAsia="Arial" w:hAnsi="Arial" w:cs="Arial"/>
+          <w:szCs w:val="21"/>
+        </w:rPr>
+        <w:t>cher gef</w:t>
+      </w:r>
+      <w:r>
+        <w:rPr>
+          <w:rFonts w:ascii="Arial" w:eastAsia="Arial" w:hAnsi="Arial" w:cs="Arial"/>
+          <w:szCs w:val="21"/>
+        </w:rPr>
+        <w:t>ü</w:t>
+      </w:r>
+      <w:r>
+        <w:rPr>
+          <w:rFonts w:ascii="Arial" w:eastAsia="Arial" w:hAnsi="Arial" w:cs="Arial"/>
+          <w:szCs w:val="21"/>
+        </w:rPr>
+        <w:t>llt.</w:t>
+      </w:r>
+    </w:p>
+    <w:p>
+      <w:pPr>
+        <w:spacing w:line="288" w:lineRule="auto"/>
+        <w:ind w:right="346"/>
+        <w:jc w:val="both"/>
+        <w:rPr>
+          <w:rFonts w:ascii="Arial" w:eastAsia="Arial" w:hAnsi="Arial" w:cs="Arial"/>
+          <w:szCs w:val="21"/>
+        </w:rPr>
+      </w:pPr>
+    </w:p>
+    <w:p>
+      <w:pPr>
+        <w:spacing w:line="288" w:lineRule="auto"/>
+        <w:ind w:left="340" w:right="346"/>
+        <w:jc w:val="both"/>
+        <w:rPr>
+          <w:rFonts w:ascii="Arial" w:eastAsia="Arial" w:hAnsi="Arial" w:cs="Arial"/>
+        </w:rPr>
+      </w:pPr>
+      <w:r>
+        <w:rPr>
+          <w:rFonts w:ascii="Arial" w:eastAsia="Arial" w:hAnsi="Arial" w:cs="Arial"/>
+          <w:szCs w:val="21"/>
+        </w:rPr>
+        <w:t>Dies passiert, da wir nicht nur die Karten trennen wollen, sondern auch gleichzeit</w:t>
+      </w:r>
+      <w:r>
+        <w:rPr>
+          <w:rFonts w:ascii="Arial" w:eastAsia="Arial" w:hAnsi="Arial" w:cs="Arial"/>
+          <w:szCs w:val="21"/>
+        </w:rPr>
+        <w:t>ig</w:t>
+      </w:r>
+      <w:r>
+        <w:rPr>
+          <w:rFonts w:ascii="Arial" w:eastAsia="Arial" w:hAnsi="Arial" w:cs="Arial"/>
+          <w:szCs w:val="21"/>
+        </w:rPr>
+        <w:t xml:space="preserve"> </w:t>
+      </w:r>
+      <w:r>
+        <w:rPr>
+          <w:rFonts w:ascii="Arial" w:eastAsia="Arial" w:hAnsi="Arial" w:cs="Arial"/>
+          <w:szCs w:val="21"/>
+        </w:rPr>
+        <w:t>herausfinden</w:t>
+      </w:r>
+      <w:r>
+        <w:rPr>
+          <w:rFonts w:ascii="Arial" w:eastAsia="Arial" w:hAnsi="Arial" w:cs="Arial"/>
+          <w:szCs w:val="21"/>
+        </w:rPr>
+        <w:t xml:space="preserve"> w</w:t>
+      </w:r>
+      <w:r>
+        <w:rPr>
+          <w:rFonts w:ascii="Arial" w:eastAsia="Arial" w:hAnsi="Arial" w:cs="Arial"/>
+          <w:szCs w:val="21"/>
+        </w:rPr>
+        <w:t>oll</w:t>
+      </w:r>
+      <w:bookmarkStart w:id="4" w:name="page7"/>
+      <w:bookmarkEnd w:id="4"/>
+      <w:r>
+        <w:rPr>
+          <w:rFonts w:ascii="Arial" w:eastAsia="Arial" w:hAnsi="Arial" w:cs="Arial"/>
+        </w:rPr>
+        <w:t xml:space="preserve">en, welche Karte die Obere und welche die Untere ist. Das </w:t>
+      </w:r>
+      <w:r>
+        <w:rPr>
+          <w:rFonts w:ascii="Arial" w:eastAsia="Arial" w:hAnsi="Arial" w:cs="Arial"/>
+        </w:rPr>
+        <w:t>Ganze</w:t>
+      </w:r>
+      <w:r>
+        <w:rPr>
+          <w:rFonts w:ascii="Arial" w:eastAsia="Arial" w:hAnsi="Arial" w:cs="Arial"/>
+        </w:rPr>
+        <w:t xml:space="preserve"> berechnen wir ganz einfach indem wir die Fl</w:t>
+      </w:r>
+      <w:r>
+        <w:rPr>
+          <w:rFonts w:ascii="Arial" w:eastAsia="Arial" w:hAnsi="Arial" w:cs="Arial"/>
+        </w:rPr>
+        <w:t>ä</w:t>
+      </w:r>
+      <w:r>
+        <w:rPr>
+          <w:rFonts w:ascii="Arial" w:eastAsia="Arial" w:hAnsi="Arial" w:cs="Arial"/>
+        </w:rPr>
+        <w:t>che beider Karten vergleichen und die Karte mit der gr</w:t>
+      </w:r>
+      <w:r>
+        <w:rPr>
+          <w:rFonts w:ascii="Arial" w:eastAsia="Arial" w:hAnsi="Arial" w:cs="Arial"/>
+        </w:rPr>
+        <w:t>öß</w:t>
+      </w:r>
+      <w:r>
+        <w:rPr>
+          <w:rFonts w:ascii="Arial" w:eastAsia="Arial" w:hAnsi="Arial" w:cs="Arial"/>
+        </w:rPr>
+        <w:t>eren Fl</w:t>
+      </w:r>
+      <w:r>
+        <w:rPr>
+          <w:rFonts w:ascii="Arial" w:eastAsia="Arial" w:hAnsi="Arial" w:cs="Arial"/>
+        </w:rPr>
+        <w:t>ä</w:t>
+      </w:r>
+      <w:r>
+        <w:rPr>
+          <w:rFonts w:ascii="Arial" w:eastAsia="Arial" w:hAnsi="Arial" w:cs="Arial"/>
+        </w:rPr>
+        <w:t>che die sein muss, die oben liegt, da sie ja einen Teil der unteren Karte verdeckt. Das F</w:t>
+      </w:r>
+      <w:r>
+        <w:rPr>
+          <w:rFonts w:ascii="Arial" w:eastAsia="Arial" w:hAnsi="Arial" w:cs="Arial"/>
+        </w:rPr>
+        <w:t>ü</w:t>
+      </w:r>
+      <w:r>
+        <w:rPr>
+          <w:rFonts w:ascii="Arial" w:eastAsia="Arial" w:hAnsi="Arial" w:cs="Arial"/>
+        </w:rPr>
+        <w:t>llen der L</w:t>
+      </w:r>
+      <w:r>
+        <w:rPr>
+          <w:rFonts w:ascii="Arial" w:eastAsia="Arial" w:hAnsi="Arial" w:cs="Arial"/>
+        </w:rPr>
+        <w:t>ö</w:t>
+      </w:r>
+      <w:r>
+        <w:rPr>
+          <w:rFonts w:ascii="Arial" w:eastAsia="Arial" w:hAnsi="Arial" w:cs="Arial"/>
+        </w:rPr>
+        <w:t xml:space="preserve">cher funktioniert </w:t>
+      </w:r>
+      <w:r>
+        <w:rPr>
+          <w:rFonts w:ascii="Arial" w:eastAsia="Arial" w:hAnsi="Arial" w:cs="Arial"/>
+        </w:rPr>
+        <w:t>vor allem</w:t>
+      </w:r>
+      <w:r>
+        <w:rPr>
+          <w:rFonts w:ascii="Arial" w:eastAsia="Arial" w:hAnsi="Arial" w:cs="Arial"/>
+        </w:rPr>
+        <w:t xml:space="preserve"> bei Bildkarten unterschiedlich gut, wie man im nachfolgenden Bild erkennen kann, das kann zu Problemen f</w:t>
+      </w:r>
+      <w:r>
+        <w:rPr>
+          <w:rFonts w:ascii="Arial" w:eastAsia="Arial" w:hAnsi="Arial" w:cs="Arial"/>
+        </w:rPr>
+        <w:t>ü</w:t>
+      </w:r>
+      <w:r>
+        <w:rPr>
+          <w:rFonts w:ascii="Arial" w:eastAsia="Arial" w:hAnsi="Arial" w:cs="Arial"/>
+        </w:rPr>
+        <w:t>hren bei der Erkennung welche Karte die Obere und welche die Untere ist.</w:t>
+      </w:r>
+    </w:p>
+    <w:p>
+      <w:pPr>
+        <w:spacing w:line="288" w:lineRule="auto"/>
+        <w:ind w:left="340" w:right="346"/>
+        <w:jc w:val="both"/>
+        <w:rPr>
+          <w:sz w:val="20"/>
+          <w:szCs w:val="20"/>
+        </w:rPr>
+      </w:pPr>
+    </w:p>
+    <w:p>
+      <w:pPr>
+        <w:spacing w:line="288" w:lineRule="auto"/>
+        <w:rPr>
+          <w:sz w:val="20"/>
+          <w:szCs w:val="20"/>
+        </w:rPr>
+      </w:pPr>
       <w:r>
         <w:rPr>
           <w:noProof/>
@@ -6581,13 +7282,13 @@
           <w:szCs w:val="20"/>
         </w:rPr>
         <w:drawing>
-          <wp:anchor distT="0" distB="0" distL="114300" distR="114300" simplePos="0" relativeHeight="251653632" behindDoc="1" locked="0" layoutInCell="0" allowOverlap="1">
+          <wp:anchor distT="0" distB="0" distL="114300" distR="114300" simplePos="0" relativeHeight="251642880" behindDoc="1" locked="0" layoutInCell="0" allowOverlap="1">
             <wp:simplePos x="0" y="0"/>
             <wp:positionH relativeFrom="column">
               <wp:posOffset>748665</wp:posOffset>
             </wp:positionH>
             <wp:positionV relativeFrom="paragraph">
-              <wp:posOffset>111760</wp:posOffset>
+              <wp:posOffset>45085</wp:posOffset>
             </wp:positionV>
             <wp:extent cx="4233545" cy="2233930"/>
             <wp:effectExtent l="0" t="0" r="0" b="0"/>
@@ -6748,6 +7449,155 @@
           <w:rFonts w:ascii="Arial" w:eastAsia="Arial" w:hAnsi="Arial" w:cs="Arial"/>
         </w:rPr>
       </w:pPr>
+      <w:r>
+        <w:rPr>
+          <w:noProof/>
+        </w:rPr>
+        <mc:AlternateContent>
+          <mc:Choice Requires="wps">
+            <w:drawing>
+              <wp:anchor distT="0" distB="0" distL="114300" distR="114300" simplePos="0" relativeHeight="251655168" behindDoc="1" locked="0" layoutInCell="1" allowOverlap="1" wp14:anchorId="3708D536" wp14:editId="68E858D3">
+                <wp:simplePos x="0" y="0"/>
+                <wp:positionH relativeFrom="column">
+                  <wp:posOffset>748665</wp:posOffset>
+                </wp:positionH>
+                <wp:positionV relativeFrom="paragraph">
+                  <wp:posOffset>57785</wp:posOffset>
+                </wp:positionV>
+                <wp:extent cx="4233545" cy="635"/>
+                <wp:effectExtent l="0" t="0" r="0" b="8255"/>
+                <wp:wrapNone/>
+                <wp:docPr id="19" name="Textfeld 19"/>
+                <wp:cNvGraphicFramePr/>
+                <a:graphic xmlns:a="http://schemas.openxmlformats.org/drawingml/2006/main">
+                  <a:graphicData uri="http://schemas.microsoft.com/office/word/2010/wordprocessingShape">
+                    <wps:wsp>
+                      <wps:cNvSpPr txBox="1"/>
+                      <wps:spPr>
+                        <a:xfrm>
+                          <a:off x="0" y="0"/>
+                          <a:ext cx="4233545" cy="635"/>
+                        </a:xfrm>
+                        <a:prstGeom prst="rect">
+                          <a:avLst/>
+                        </a:prstGeom>
+                        <a:solidFill>
+                          <a:prstClr val="white"/>
+                        </a:solidFill>
+                        <a:ln>
+                          <a:noFill/>
+                        </a:ln>
+                      </wps:spPr>
+                      <wps:txbx>
+                        <w:txbxContent>
+                          <w:p>
+                            <w:pPr>
+                              <w:pStyle w:val="Beschriftung"/>
+                              <w:jc w:val="center"/>
+                              <w:rPr>
+                                <w:noProof/>
+                                <w:sz w:val="20"/>
+                                <w:szCs w:val="20"/>
+                              </w:rPr>
+                            </w:pPr>
+                            <w:r>
+                              <w:t xml:space="preserve">Figure </w:t>
+                            </w:r>
+                            <w:r>
+                              <w:fldChar w:fldCharType="begin"/>
+                            </w:r>
+                            <w:r>
+                              <w:instrText xml:space="preserve"> SEQ Figure \* ARABIC </w:instrText>
+                            </w:r>
+                            <w:r>
+                              <w:fldChar w:fldCharType="separate"/>
+                            </w:r>
+                            <w:r>
+                              <w:rPr>
+                                <w:noProof/>
+                              </w:rPr>
+                              <w:t>4</w:t>
+                            </w:r>
+                            <w:r>
+                              <w:rPr>
+                                <w:noProof/>
+                              </w:rPr>
+                              <w:fldChar w:fldCharType="end"/>
+                            </w:r>
+                            <w:r>
+                              <w:t xml:space="preserve"> - </w:t>
+                            </w:r>
+                            <w:r>
+                              <w:t>Binärbilder der getrennten Karten als Montage. Dame(links), König(rechts)</w:t>
+                            </w:r>
+                          </w:p>
+                        </w:txbxContent>
+                      </wps:txbx>
+                      <wps:bodyPr rot="0" spcFirstLastPara="0" vertOverflow="overflow" horzOverflow="overflow" vert="horz" wrap="square" lIns="0" tIns="0" rIns="0" bIns="0" numCol="1" spcCol="0" rtlCol="0" fromWordArt="0" anchor="t" anchorCtr="0" forceAA="0" compatLnSpc="1">
+                        <a:prstTxWarp prst="textNoShape">
+                          <a:avLst/>
+                        </a:prstTxWarp>
+                        <a:spAutoFit/>
+                      </wps:bodyPr>
+                    </wps:wsp>
+                  </a:graphicData>
+                </a:graphic>
+              </wp:anchor>
+            </w:drawing>
+          </mc:Choice>
+          <mc:Fallback>
+            <w:pict>
+              <v:shape w14:anchorId="3708D536" id="Textfeld 19" o:spid="_x0000_s1029" type="#_x0000_t202" style="position:absolute;left:0;text-align:left;margin-left:58.95pt;margin-top:4.55pt;width:333.35pt;height:.05pt;z-index:-251661312;visibility:visible;mso-wrap-style:square;mso-wrap-distance-left:9pt;mso-wrap-distance-top:0;mso-wrap-distance-right:9pt;mso-wrap-distance-bottom:0;mso-position-horizontal:absolute;mso-position-horizontal-relative:text;mso-position-vertical:absolute;mso-position-vertical-relative:text;v-text-anchor:top" o:gfxdata="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" stroked="f">
+                <v:textbox style="mso-fit-shape-to-text:t" inset="0,0,0,0">
+                  <w:txbxContent>
+                    <w:p>
+                      <w:pPr>
+                        <w:pStyle w:val="Beschriftung"/>
+                        <w:jc w:val="center"/>
+                        <w:rPr>
+                          <w:noProof/>
+                          <w:sz w:val="20"/>
+                          <w:szCs w:val="20"/>
+                        </w:rPr>
+                      </w:pPr>
+                      <w:r>
+                        <w:t xml:space="preserve">Figure </w:t>
+                      </w:r>
+                      <w:r>
+                        <w:fldChar w:fldCharType="begin"/>
+                      </w:r>
+                      <w:r>
+                        <w:instrText xml:space="preserve"> SEQ Figure \* ARABIC </w:instrText>
+                      </w:r>
+                      <w:r>
+                        <w:fldChar w:fldCharType="separate"/>
+                      </w:r>
+                      <w:r>
+                        <w:rPr>
+                          <w:noProof/>
+                        </w:rPr>
+                        <w:t>4</w:t>
+                      </w:r>
+                      <w:r>
+                        <w:rPr>
+                          <w:noProof/>
+                        </w:rPr>
+                        <w:fldChar w:fldCharType="end"/>
+                      </w:r>
+                      <w:r>
+                        <w:t xml:space="preserve"> - </w:t>
+                      </w:r>
+                      <w:r>
+                        <w:t>Binärbilder der getrennten Karten als Montage. Dame(links), König(rechts)</w:t>
+                      </w:r>
+                    </w:p>
+                  </w:txbxContent>
+                </v:textbox>
+              </v:shape>
+            </w:pict>
+          </mc:Fallback>
+        </mc:AlternateContent>
+      </w:r>
     </w:p>
     <w:p>
       <w:pPr>
@@ -6878,7 +7728,35 @@
         <w:rPr>
           <w:rFonts w:ascii="Arial" w:hAnsi="Arial" w:cs="Arial"/>
         </w:rPr>
-        <w:t>ssen die Karten separat voneinander transformiert werden. Bei der oberen Karte werden zuerst die Ecken mithilfe einer Boundingbox bestimmt. Ein Algorithmus geht die Seiten der Boundingbox entlang und bestimmt die Koordinaten der Ecken.</w:t>
+        <w:t xml:space="preserve">ssen die Karten separat voneinander transformiert werden. Bei der oberen Karte werden zuerst die Ecken mithilfe einer </w:t>
+      </w:r>
+      <w:proofErr w:type="spellStart"/>
+      <w:r>
+        <w:rPr>
+          <w:rFonts w:ascii="Arial" w:hAnsi="Arial" w:cs="Arial"/>
+        </w:rPr>
+        <w:t>Boundingbox</w:t>
+      </w:r>
+      <w:proofErr w:type="spellEnd"/>
+      <w:r>
+        <w:rPr>
+          <w:rFonts w:ascii="Arial" w:hAnsi="Arial" w:cs="Arial"/>
+        </w:rPr>
+        <w:t xml:space="preserve"> bestimmt. Ein Algorithmus geht die Seiten der </w:t>
+      </w:r>
+      <w:proofErr w:type="spellStart"/>
+      <w:r>
+        <w:rPr>
+          <w:rFonts w:ascii="Arial" w:hAnsi="Arial" w:cs="Arial"/>
+        </w:rPr>
+        <w:t>Boundingbox</w:t>
+      </w:r>
+      <w:proofErr w:type="spellEnd"/>
+      <w:r>
+        <w:rPr>
+          <w:rFonts w:ascii="Arial" w:hAnsi="Arial" w:cs="Arial"/>
+        </w:rPr>
+        <w:t xml:space="preserve"> entlang und bestimmt die Koordinaten der Ecken.</w:t>
       </w:r>
     </w:p>
     <w:p>
@@ -7167,14 +8045,27 @@
                             <w:r>
                               <w:t xml:space="preserve">Figure </w:t>
                             </w:r>
-                            <w:fldSimple w:instr=" SEQ Figure \* ARABIC ">
-                              <w:r>
-                                <w:rPr>
-                                  <w:noProof/>
-                                </w:rPr>
-                                <w:t>5</w:t>
-                              </w:r>
-                            </w:fldSimple>
+                            <w:r>
+                              <w:fldChar w:fldCharType="begin"/>
+                            </w:r>
+                            <w:r>
+                              <w:instrText xml:space="preserve"> SEQ Figure \* ARABIC </w:instrText>
+                            </w:r>
+                            <w:r>
+                              <w:fldChar w:fldCharType="separate"/>
+                            </w:r>
+                            <w:r>
+                              <w:rPr>
+                                <w:noProof/>
+                              </w:rPr>
+                              <w:t>5</w:t>
+                            </w:r>
+                            <w:r>
+                              <w:rPr>
+                                <w:noProof/>
+                              </w:rPr>
+                              <w:fldChar w:fldCharType="end"/>
+                            </w:r>
                             <w:r>
                               <w:t xml:space="preserve"> – rechte Ecke oben</w:t>
                             </w:r>
@@ -7209,14 +8100,27 @@
                       <w:r>
                         <w:t xml:space="preserve">Figure </w:t>
                       </w:r>
-                      <w:fldSimple w:instr=" SEQ Figure \* ARABIC ">
-                        <w:r>
-                          <w:rPr>
-                            <w:noProof/>
-                          </w:rPr>
-                          <w:t>5</w:t>
-                        </w:r>
-                      </w:fldSimple>
+                      <w:r>
+                        <w:fldChar w:fldCharType="begin"/>
+                      </w:r>
+                      <w:r>
+                        <w:instrText xml:space="preserve"> SEQ Figure \* ARABIC </w:instrText>
+                      </w:r>
+                      <w:r>
+                        <w:fldChar w:fldCharType="separate"/>
+                      </w:r>
+                      <w:r>
+                        <w:rPr>
+                          <w:noProof/>
+                        </w:rPr>
+                        <w:t>5</w:t>
+                      </w:r>
+                      <w:r>
+                        <w:rPr>
+                          <w:noProof/>
+                        </w:rPr>
+                        <w:fldChar w:fldCharType="end"/>
+                      </w:r>
                       <w:r>
                         <w:t xml:space="preserve"> – rechte Ecke oben</w:t>
                       </w:r>
@@ -7387,14 +8291,27 @@
                             <w:r>
                               <w:t xml:space="preserve">Figure </w:t>
                             </w:r>
-                            <w:fldSimple w:instr=" SEQ Figure \* ARABIC ">
-                              <w:r>
-                                <w:rPr>
-                                  <w:noProof/>
-                                </w:rPr>
-                                <w:t>6</w:t>
-                              </w:r>
-                            </w:fldSimple>
+                            <w:r>
+                              <w:fldChar w:fldCharType="begin"/>
+                            </w:r>
+                            <w:r>
+                              <w:instrText xml:space="preserve"> SEQ Figure \* ARABIC </w:instrText>
+                            </w:r>
+                            <w:r>
+                              <w:fldChar w:fldCharType="separate"/>
+                            </w:r>
+                            <w:r>
+                              <w:rPr>
+                                <w:noProof/>
+                              </w:rPr>
+                              <w:t>6</w:t>
+                            </w:r>
+                            <w:r>
+                              <w:rPr>
+                                <w:noProof/>
+                              </w:rPr>
+                              <w:fldChar w:fldCharType="end"/>
+                            </w:r>
                             <w:r>
                               <w:t xml:space="preserve"> – linke Ecke oben</w:t>
                             </w:r>
@@ -7429,14 +8346,27 @@
                       <w:r>
                         <w:t xml:space="preserve">Figure </w:t>
                       </w:r>
-                      <w:fldSimple w:instr=" SEQ Figure \* ARABIC ">
-                        <w:r>
-                          <w:rPr>
-                            <w:noProof/>
-                          </w:rPr>
-                          <w:t>6</w:t>
-                        </w:r>
-                      </w:fldSimple>
+                      <w:r>
+                        <w:fldChar w:fldCharType="begin"/>
+                      </w:r>
+                      <w:r>
+                        <w:instrText xml:space="preserve"> SEQ Figure \* ARABIC </w:instrText>
+                      </w:r>
+                      <w:r>
+                        <w:fldChar w:fldCharType="separate"/>
+                      </w:r>
+                      <w:r>
+                        <w:rPr>
+                          <w:noProof/>
+                        </w:rPr>
+                        <w:t>6</w:t>
+                      </w:r>
+                      <w:r>
+                        <w:rPr>
+                          <w:noProof/>
+                        </w:rPr>
+                        <w:fldChar w:fldCharType="end"/>
+                      </w:r>
                       <w:r>
                         <w:t xml:space="preserve"> – linke Ecke oben</w:t>
                       </w:r>
@@ -7541,7 +8471,53 @@
         <w:rPr>
           <w:rFonts w:ascii="Arial" w:hAnsi="Arial" w:cs="Arial"/>
         </w:rPr>
-        <w:t>Als nächstes werden die Eckpunkte und Zielkoordinaten als Parameter an die Funktion gettform.m übergeben um die Transformationsmatrix zu bestimmen. Die Matrix wird mithilfe des DLT-Algorithmus (Direct Linear Transformation) ermittelt.</w:t>
+        <w:t xml:space="preserve">Als nächstes werden die Eckpunkte und Zielkoordinaten als Parameter an die Funktion </w:t>
+      </w:r>
+      <w:proofErr w:type="spellStart"/>
+      <w:r>
+        <w:rPr>
+          <w:rFonts w:ascii="Arial" w:hAnsi="Arial" w:cs="Arial"/>
+        </w:rPr>
+        <w:t>getTransformationMatrix</w:t>
+      </w:r>
+      <w:r>
+        <w:rPr>
+          <w:rFonts w:ascii="Arial" w:hAnsi="Arial" w:cs="Arial"/>
+        </w:rPr>
+        <w:t>.m</w:t>
+      </w:r>
+      <w:proofErr w:type="spellEnd"/>
+      <w:r>
+        <w:rPr>
+          <w:rFonts w:ascii="Arial" w:hAnsi="Arial" w:cs="Arial"/>
+        </w:rPr>
+        <w:t xml:space="preserve"> übergeben um die Transformationsmatrix zu bestimmen. Die Matrix wird mithilfe des DLT-Algorithmus (</w:t>
+      </w:r>
+      <w:proofErr w:type="spellStart"/>
+      <w:r>
+        <w:rPr>
+          <w:rFonts w:ascii="Arial" w:hAnsi="Arial" w:cs="Arial"/>
+        </w:rPr>
+        <w:t>Direct</w:t>
+      </w:r>
+      <w:proofErr w:type="spellEnd"/>
+      <w:r>
+        <w:rPr>
+          <w:rFonts w:ascii="Arial" w:hAnsi="Arial" w:cs="Arial"/>
+        </w:rPr>
+        <w:t xml:space="preserve"> Linear Transformation)</w:t>
+      </w:r>
+      <w:r>
+        <w:rPr>
+          <w:rFonts w:ascii="Arial" w:hAnsi="Arial" w:cs="Arial"/>
+        </w:rPr>
+        <w:t xml:space="preserve"> </w:t>
+      </w:r>
+      <w:r>
+        <w:rPr>
+          <w:rFonts w:ascii="Arial" w:hAnsi="Arial" w:cs="Arial"/>
+        </w:rPr>
+        <w:t>ermittelt.</w:t>
       </w:r>
     </w:p>
     <w:p>
@@ -7593,7 +8569,21 @@
         <w:rPr>
           <w:rFonts w:ascii="Arial" w:hAnsi="Arial" w:cs="Arial"/>
         </w:rPr>
-        <w:t>Der Funktion geotransform.m werden als Parameter das Bild und die Transformationsmatrix übergeben. Falls es sich beim Bild um ein Graustufenbild handelt wird das Bild ohne Probleme transformiert. Da wir jedoch RGB-Bilder als Input haben müssen alle drei Kanäle einzeln transformiert werden.</w:t>
+        <w:t xml:space="preserve">Der Funktion </w:t>
+      </w:r>
+      <w:proofErr w:type="spellStart"/>
+      <w:r>
+        <w:rPr>
+          <w:rFonts w:ascii="Arial" w:hAnsi="Arial" w:cs="Arial"/>
+        </w:rPr>
+        <w:t>geotransform.m</w:t>
+      </w:r>
+      <w:proofErr w:type="spellEnd"/>
+      <w:r>
+        <w:rPr>
+          <w:rFonts w:ascii="Arial" w:hAnsi="Arial" w:cs="Arial"/>
+        </w:rPr>
+        <w:t xml:space="preserve"> werden als Parameter das Bild und die Transformationsmatrix übergeben. Falls es sich beim Bild um ein Graustufenbild handelt wird das Bild ohne Probleme transformiert. Da wir jedoch RGB-Bilder als Input haben müssen alle drei Kanäle einzeln transformiert werden.</w:t>
       </w:r>
     </w:p>
     <w:p>
@@ -7619,7 +8609,21 @@
         <w:rPr>
           <w:rFonts w:ascii="Arial" w:hAnsi="Arial" w:cs="Arial"/>
         </w:rPr>
-        <w:t>In geotransform.m werden als erstes die x- und y-Werte festgelegt welche gleich der Anzahl der Spalten</w:t>
+        <w:t xml:space="preserve">In </w:t>
+      </w:r>
+      <w:proofErr w:type="spellStart"/>
+      <w:r>
+        <w:rPr>
+          <w:rFonts w:ascii="Arial" w:hAnsi="Arial" w:cs="Arial"/>
+        </w:rPr>
+        <w:t>geotransform.m</w:t>
+      </w:r>
+      <w:proofErr w:type="spellEnd"/>
+      <w:r>
+        <w:rPr>
+          <w:rFonts w:ascii="Arial" w:hAnsi="Arial" w:cs="Arial"/>
+        </w:rPr>
+        <w:t xml:space="preserve"> werden als erstes die x- und y-Werte festgelegt welche gleich der Anzahl der Spalten</w:t>
       </w:r>
       <w:r>
         <w:rPr>
@@ -7643,14 +8647,56 @@
         <w:rPr>
           <w:rFonts w:ascii="Arial" w:hAnsi="Arial" w:cs="Arial"/>
         </w:rPr>
-        <w:t xml:space="preserve">Reihen ist. Diese Werte werden der meshgrid Funktion übergeben, um zwei Matrizen xi und yi zu erstellen. Die xi-Matrix ist eine Kopie der x-Werte welche y-mal wiederholt werden und yi sind die y-Werte x-Mal kopiert. Nun können die Daten mit der Transformationsmatrix multipliziert werden, danach werden </w:t>
+        <w:t xml:space="preserve">Reihen ist. Diese Werte werden der </w:t>
+      </w:r>
+      <w:proofErr w:type="spellStart"/>
+      <w:r>
+        <w:rPr>
+          <w:rFonts w:ascii="Arial" w:hAnsi="Arial" w:cs="Arial"/>
+        </w:rPr>
+        <w:t>meshgrid</w:t>
+      </w:r>
+      <w:proofErr w:type="spellEnd"/>
+      <w:r>
+        <w:rPr>
+          <w:rFonts w:ascii="Arial" w:hAnsi="Arial" w:cs="Arial"/>
+        </w:rPr>
+        <w:t xml:space="preserve"> Funktion übergeben, um zwei Matrizen xi und </w:t>
+      </w:r>
+      <w:proofErr w:type="spellStart"/>
+      <w:r>
+        <w:rPr>
+          <w:rFonts w:ascii="Arial" w:hAnsi="Arial" w:cs="Arial"/>
+        </w:rPr>
+        <w:t>yi</w:t>
+      </w:r>
+      <w:proofErr w:type="spellEnd"/>
+      <w:r>
+        <w:rPr>
+          <w:rFonts w:ascii="Arial" w:hAnsi="Arial" w:cs="Arial"/>
+        </w:rPr>
+        <w:t xml:space="preserve"> zu erstellen. Die xi-Matrix ist eine Kopie der x-Werte welche y-mal wiederholt werden und </w:t>
+      </w:r>
+      <w:proofErr w:type="spellStart"/>
+      <w:r>
+        <w:rPr>
+          <w:rFonts w:ascii="Arial" w:hAnsi="Arial" w:cs="Arial"/>
+        </w:rPr>
+        <w:t>yi</w:t>
+      </w:r>
+      <w:proofErr w:type="spellEnd"/>
+      <w:r>
+        <w:rPr>
+          <w:rFonts w:ascii="Arial" w:hAnsi="Arial" w:cs="Arial"/>
+        </w:rPr>
+        <w:t xml:space="preserve"> sind die y-Werte x-Mal kopiert. Nun </w:t>
       </w:r>
       <w:r>
         <w:rPr>
           <w:rFonts w:ascii="Arial" w:hAnsi="Arial" w:cs="Arial"/>
         </w:rPr>
         <w:lastRenderedPageBreak/>
-        <w:t xml:space="preserve">die homogenen x- und y-Werte normalisiert. </w:t>
+        <w:t xml:space="preserve">können die Daten mit der Transformationsmatrix multipliziert werden, danach werden die homogenen x- und y-Werte normalisiert. </w:t>
       </w:r>
       <w:r>
         <w:rPr>
@@ -7737,14 +8783,27 @@
       <w:r>
         <w:t xml:space="preserve">Figure </w:t>
       </w:r>
-      <w:fldSimple w:instr=" SEQ Figure \* ARABIC ">
-        <w:r>
-          <w:rPr>
-            <w:noProof/>
-          </w:rPr>
-          <w:t>7</w:t>
-        </w:r>
-      </w:fldSimple>
+      <w:r>
+        <w:fldChar w:fldCharType="begin"/>
+      </w:r>
+      <w:r>
+        <w:instrText xml:space="preserve"> SEQ Figure \* ARABIC </w:instrText>
+      </w:r>
+      <w:r>
+        <w:fldChar w:fldCharType="separate"/>
+      </w:r>
+      <w:r>
+        <w:rPr>
+          <w:noProof/>
+        </w:rPr>
+        <w:t>7</w:t>
+      </w:r>
+      <w:r>
+        <w:rPr>
+          <w:noProof/>
+        </w:rPr>
+        <w:fldChar w:fldCharType="end"/>
+      </w:r>
       <w:r>
         <w:t xml:space="preserve"> - Transformation vom Kreuz König</w:t>
       </w:r>
@@ -7752,6 +8811,7 @@
     <w:p>
       <w:pPr>
         <w:spacing w:line="288" w:lineRule="auto"/>
+        <w:ind w:left="340" w:right="340"/>
         <w:jc w:val="both"/>
         <w:rPr>
           <w:rFonts w:ascii="Arial" w:hAnsi="Arial" w:cs="Arial"/>
@@ -7761,7 +8821,35 @@
         <w:rPr>
           <w:rFonts w:ascii="Arial" w:hAnsi="Arial" w:cs="Arial"/>
         </w:rPr>
-        <w:t>In geom_transf_lowercard.m wird genau diese Transformations-Pipeline eingehalten, und somit die untere Karte von Perspektive auf Orthogonal transformiert – Die Bounding Box wird erstellt, Eckpunkte werden berechnet, diese der Transformationsmatrix übergeben, und somit wird ein korrigiertes Bild berechnet.</w:t>
+        <w:t xml:space="preserve">In </w:t>
+      </w:r>
+      <w:proofErr w:type="spellStart"/>
+      <w:r>
+        <w:rPr>
+          <w:rFonts w:ascii="Arial" w:hAnsi="Arial" w:cs="Arial"/>
+        </w:rPr>
+        <w:t>geom_transf_lowercard.m</w:t>
+      </w:r>
+      <w:proofErr w:type="spellEnd"/>
+      <w:r>
+        <w:rPr>
+          <w:rFonts w:ascii="Arial" w:hAnsi="Arial" w:cs="Arial"/>
+        </w:rPr>
+        <w:t xml:space="preserve"> wird genau diese Transformations-Pipeline eingehalten, und somit die untere Karte von Perspektive auf Orthogonal transformiert – Die </w:t>
+      </w:r>
+      <w:proofErr w:type="spellStart"/>
+      <w:r>
+        <w:rPr>
+          <w:rFonts w:ascii="Arial" w:hAnsi="Arial" w:cs="Arial"/>
+        </w:rPr>
+        <w:t>Bounding</w:t>
+      </w:r>
+      <w:proofErr w:type="spellEnd"/>
+      <w:r>
+        <w:rPr>
+          <w:rFonts w:ascii="Arial" w:hAnsi="Arial" w:cs="Arial"/>
+        </w:rPr>
+        <w:t xml:space="preserve"> Box wird erstellt, Eckpunkte werden berechnet, diese der Transformationsmatrix übergeben, und somit wird ein korrigiertes Bild berechnet.</w:t>
       </w:r>
       <w:r>
         <w:rPr>
@@ -7774,6 +8862,7 @@
     <w:p>
       <w:pPr>
         <w:spacing w:line="288" w:lineRule="auto"/>
+        <w:ind w:left="340" w:right="340"/>
         <w:jc w:val="both"/>
         <w:rPr>
           <w:rFonts w:ascii="Arial" w:hAnsi="Arial" w:cs="Arial"/>
@@ -7783,6 +8872,7 @@
     <w:p>
       <w:pPr>
         <w:spacing w:line="288" w:lineRule="auto"/>
+        <w:ind w:left="340" w:right="340"/>
         <w:jc w:val="both"/>
         <w:rPr>
           <w:rFonts w:ascii="Arial" w:hAnsi="Arial" w:cs="Arial"/>
@@ -7811,7 +8901,21 @@
         <w:rPr>
           <w:rFonts w:ascii="Arial" w:hAnsi="Arial" w:cs="Arial"/>
         </w:rPr>
-        <w:t xml:space="preserve"> Um eine neue Ecke zu erstellen, wird auf das natürliche Seitenverhätnis von Karten zugegriffen.</w:t>
+        <w:t xml:space="preserve"> Um eine neue Ecke zu erstellen, wird auf das natürliche </w:t>
+      </w:r>
+      <w:proofErr w:type="spellStart"/>
+      <w:r>
+        <w:rPr>
+          <w:rFonts w:ascii="Arial" w:hAnsi="Arial" w:cs="Arial"/>
+        </w:rPr>
+        <w:t>Seitenverhätnis</w:t>
+      </w:r>
+      <w:proofErr w:type="spellEnd"/>
+      <w:r>
+        <w:rPr>
+          <w:rFonts w:ascii="Arial" w:hAnsi="Arial" w:cs="Arial"/>
+        </w:rPr>
+        <w:t xml:space="preserve"> von Karten zugegriffen.</w:t>
       </w:r>
       <w:r>
         <w:rPr>
@@ -7824,6 +8928,7 @@
     <w:p>
       <w:pPr>
         <w:spacing w:line="288" w:lineRule="auto"/>
+        <w:ind w:left="340" w:right="340"/>
         <w:jc w:val="both"/>
         <w:rPr>
           <w:rFonts w:ascii="Arial" w:hAnsi="Arial" w:cs="Arial"/>
@@ -7833,6 +8938,7 @@
     <w:p>
       <w:pPr>
         <w:spacing w:line="288" w:lineRule="auto"/>
+        <w:ind w:left="340" w:right="340"/>
         <w:jc w:val="both"/>
         <w:rPr>
           <w:rFonts w:ascii="Arial" w:hAnsi="Arial" w:cs="Arial"/>
@@ -7848,7 +8954,21 @@
         <w:rPr>
           <w:rFonts w:ascii="Arial" w:hAnsi="Arial" w:cs="Arial"/>
         </w:rPr>
-        <w:t xml:space="preserve"> die gleiche Transformation anwenden, wenn wir die Zielmatrix mit dem originalen Punkten ([0,0];[0,8];[5,0];[5,8]) auf die neuen Verhältnisse anpassen ([0,0];[0,4];[5,0];[5,4]).</w:t>
+        <w:t xml:space="preserve"> die gleiche Transformation anwenden, wenn wir die Zielmatrix mit dem originalen Punkten ([0,0</w:t>
+      </w:r>
+      <w:proofErr w:type="gramStart"/>
+      <w:r>
+        <w:rPr>
+          <w:rFonts w:ascii="Arial" w:hAnsi="Arial" w:cs="Arial"/>
+        </w:rPr>
+        <w:t>];[</w:t>
+      </w:r>
+      <w:proofErr w:type="gramEnd"/>
+      <w:r>
+        <w:rPr>
+          <w:rFonts w:ascii="Arial" w:hAnsi="Arial" w:cs="Arial"/>
+        </w:rPr>
+        <w:t>0,8];[5,0];[5,8]) auf die neuen Verhältnisse anpassen ([0,0];[0,4];[5,0];[5,4]).</w:t>
       </w:r>
       <w:r>
         <w:rPr>
@@ -7860,19 +8980,133 @@
     </w:p>
     <w:p>
       <w:pPr>
+        <w:keepNext/>
         <w:spacing w:line="288" w:lineRule="auto"/>
         <w:ind w:left="2160" w:firstLine="720"/>
         <w:jc w:val="both"/>
-        <w:rPr>
-          <w:rFonts w:ascii="Arial" w:hAnsi="Arial" w:cs="Arial"/>
-        </w:rPr>
-      </w:pPr>
-      <w:r>
-        <w:rPr>
-          <w:rFonts w:ascii="Arial" w:hAnsi="Arial" w:cs="Arial"/>
+      </w:pPr>
+      <w:r>
+        <w:rPr>
           <w:noProof/>
         </w:rPr>
-        <w:t xml:space="preserve"> </w:t>
+        <mc:AlternateContent>
+          <mc:Choice Requires="wps">
+            <w:drawing>
+              <wp:anchor distT="0" distB="0" distL="114300" distR="114300" simplePos="0" relativeHeight="251675648" behindDoc="1" locked="0" layoutInCell="1" allowOverlap="1" wp14:anchorId="24851377" wp14:editId="20487255">
+                <wp:simplePos x="0" y="0"/>
+                <wp:positionH relativeFrom="column">
+                  <wp:posOffset>2023745</wp:posOffset>
+                </wp:positionH>
+                <wp:positionV relativeFrom="paragraph">
+                  <wp:posOffset>1967865</wp:posOffset>
+                </wp:positionV>
+                <wp:extent cx="1693545" cy="635"/>
+                <wp:effectExtent l="0" t="0" r="0" b="0"/>
+                <wp:wrapTight wrapText="bothSides">
+                  <wp:wrapPolygon edited="0">
+                    <wp:start x="0" y="0"/>
+                    <wp:lineTo x="0" y="21600"/>
+                    <wp:lineTo x="21600" y="21600"/>
+                    <wp:lineTo x="21600" y="0"/>
+                  </wp:wrapPolygon>
+                </wp:wrapTight>
+                <wp:docPr id="29" name="Textfeld 29"/>
+                <wp:cNvGraphicFramePr/>
+                <a:graphic xmlns:a="http://schemas.openxmlformats.org/drawingml/2006/main">
+                  <a:graphicData uri="http://schemas.microsoft.com/office/word/2010/wordprocessingShape">
+                    <wps:wsp>
+                      <wps:cNvSpPr txBox="1"/>
+                      <wps:spPr>
+                        <a:xfrm>
+                          <a:off x="0" y="0"/>
+                          <a:ext cx="1693545" cy="635"/>
+                        </a:xfrm>
+                        <a:prstGeom prst="rect">
+                          <a:avLst/>
+                        </a:prstGeom>
+                        <a:solidFill>
+                          <a:prstClr val="white"/>
+                        </a:solidFill>
+                        <a:ln>
+                          <a:noFill/>
+                        </a:ln>
+                      </wps:spPr>
+                      <wps:txbx>
+                        <w:txbxContent>
+                          <w:p>
+                            <w:pPr>
+                              <w:pStyle w:val="Beschriftung"/>
+                              <w:jc w:val="center"/>
+                              <w:rPr>
+                                <w:rFonts w:ascii="Arial" w:hAnsi="Arial" w:cs="Arial"/>
+                                <w:noProof/>
+                              </w:rPr>
+                            </w:pPr>
+                            <w:r>
+                              <w:t xml:space="preserve">Figure </w:t>
+                            </w:r>
+                            <w:fldSimple w:instr=" SEQ Figure \* ARABIC ">
+                              <w:r>
+                                <w:rPr>
+                                  <w:noProof/>
+                                </w:rPr>
+                                <w:t>8</w:t>
+                              </w:r>
+                            </w:fldSimple>
+                            <w:r>
+                              <w:t xml:space="preserve"> - untere Karte</w:t>
+                            </w:r>
+                          </w:p>
+                        </w:txbxContent>
+                      </wps:txbx>
+                      <wps:bodyPr rot="0" spcFirstLastPara="0" vertOverflow="overflow" horzOverflow="overflow" vert="horz" wrap="square" lIns="0" tIns="0" rIns="0" bIns="0" numCol="1" spcCol="0" rtlCol="0" fromWordArt="0" anchor="t" anchorCtr="0" forceAA="0" compatLnSpc="1">
+                        <a:prstTxWarp prst="textNoShape">
+                          <a:avLst/>
+                        </a:prstTxWarp>
+                        <a:spAutoFit/>
+                      </wps:bodyPr>
+                    </wps:wsp>
+                  </a:graphicData>
+                </a:graphic>
+              </wp:anchor>
+            </w:drawing>
+          </mc:Choice>
+          <mc:Fallback>
+            <w:pict>
+              <v:shape w14:anchorId="24851377" id="Textfeld 29" o:spid="_x0000_s1034" type="#_x0000_t202" style="position:absolute;left:0;text-align:left;margin-left:159.35pt;margin-top:154.95pt;width:133.35pt;height:.05pt;z-index:-251640832;visibility:visible;mso-wrap-style:square;mso-wrap-distance-left:9pt;mso-wrap-distance-top:0;mso-wrap-distance-right:9pt;mso-wrap-distance-bottom:0;mso-position-horizontal:absolute;mso-position-horizontal-relative:text;mso-position-vertical:absolute;mso-position-vertical-relative:text;v-text-anchor:top" o:gfxdata="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" stroked="f">
+                <v:textbox style="mso-fit-shape-to-text:t" inset="0,0,0,0">
+                  <w:txbxContent>
+                    <w:p>
+                      <w:pPr>
+                        <w:pStyle w:val="Beschriftung"/>
+                        <w:jc w:val="center"/>
+                        <w:rPr>
+                          <w:rFonts w:ascii="Arial" w:hAnsi="Arial" w:cs="Arial"/>
+                          <w:noProof/>
+                        </w:rPr>
+                      </w:pPr>
+                      <w:r>
+                        <w:t xml:space="preserve">Figure </w:t>
+                      </w:r>
+                      <w:fldSimple w:instr=" SEQ Figure \* ARABIC ">
+                        <w:r>
+                          <w:rPr>
+                            <w:noProof/>
+                          </w:rPr>
+                          <w:t>8</w:t>
+                        </w:r>
+                      </w:fldSimple>
+                      <w:r>
+                        <w:t xml:space="preserve"> - untere Karte</w:t>
+                      </w:r>
+                    </w:p>
+                  </w:txbxContent>
+                </v:textbox>
+                <w10:wrap type="tight"/>
+              </v:shape>
+            </w:pict>
+          </mc:Fallback>
+        </mc:AlternateContent>
       </w:r>
       <w:r>
         <w:rPr>
@@ -7880,9 +9114,25 @@
           <w:noProof/>
         </w:rPr>
         <w:drawing>
-          <wp:inline distT="0" distB="0" distL="0" distR="0" wp14:anchorId="46DBF2D9" wp14:editId="7F003663">
-            <wp:extent cx="1400633" cy="1476375"/>
-            <wp:effectExtent l="0" t="0" r="9525" b="0"/>
+          <wp:anchor distT="0" distB="0" distL="114300" distR="114300" simplePos="0" relativeHeight="251674624" behindDoc="1" locked="0" layoutInCell="1" allowOverlap="1" wp14:anchorId="46DBF2D9">
+            <wp:simplePos x="0" y="0"/>
+            <wp:positionH relativeFrom="column">
+              <wp:posOffset>2023745</wp:posOffset>
+            </wp:positionH>
+            <wp:positionV relativeFrom="paragraph">
+              <wp:posOffset>125095</wp:posOffset>
+            </wp:positionV>
+            <wp:extent cx="1693863" cy="1786065"/>
+            <wp:effectExtent l="0" t="0" r="1905" b="5080"/>
+            <wp:wrapTight wrapText="bothSides">
+              <wp:wrapPolygon edited="0">
+                <wp:start x="0" y="0"/>
+                <wp:lineTo x="0" y="21431"/>
+                <wp:lineTo x="21381" y="21431"/>
+                <wp:lineTo x="21381" y="0"/>
+                <wp:lineTo x="0" y="0"/>
+              </wp:wrapPolygon>
+            </wp:wrapTight>
             <wp:docPr id="23" name="Grafik 23" descr="C:\Users\Soulfast\AppData\Local\Microsoft\Windows\INetCache\Content.Word\ecken_plus_new.jpg"/>
             <wp:cNvGraphicFramePr>
               <a:graphicFrameLocks xmlns:a="http://schemas.openxmlformats.org/drawingml/2006/main" noChangeAspect="1"/>
@@ -7912,7 +9162,7 @@
                   <pic:spPr bwMode="auto">
                     <a:xfrm>
                       <a:off x="0" y="0"/>
-                      <a:ext cx="1408120" cy="1484267"/>
+                      <a:ext cx="1693863" cy="1786065"/>
                     </a:xfrm>
                     <a:prstGeom prst="rect">
                       <a:avLst/>
@@ -7925,9 +9175,22 @@
                 </pic:pic>
               </a:graphicData>
             </a:graphic>
-          </wp:inline>
+            <wp14:sizeRelH relativeFrom="margin">
+              <wp14:pctWidth>0</wp14:pctWidth>
+            </wp14:sizeRelH>
+            <wp14:sizeRelV relativeFrom="margin">
+              <wp14:pctHeight>0</wp14:pctHeight>
+            </wp14:sizeRelV>
+          </wp:anchor>
         </w:drawing>
       </w:r>
+      <w:r>
+        <w:rPr>
+          <w:rFonts w:ascii="Arial" w:hAnsi="Arial" w:cs="Arial"/>
+          <w:noProof/>
+        </w:rPr>
+        <w:t xml:space="preserve"> </w:t>
+      </w:r>
     </w:p>
     <w:p>
       <w:pPr>
@@ -7945,18 +9208,76 @@
           <w:rFonts w:ascii="Arial" w:hAnsi="Arial" w:cs="Arial"/>
         </w:rPr>
       </w:pPr>
-      <w:r>
-        <w:rPr>
-          <w:rFonts w:ascii="Arial" w:hAnsi="Arial" w:cs="Arial"/>
-        </w:rPr>
-        <w:t xml:space="preserve">Nun müssen also nur noch die zu transformierenden Ecken gefunden werden – Drei dieser Ecken sollten schon bestehen. Die vierte wurde abgeschnitten, und somit wird sie zum </w:t>
-      </w:r>
+    </w:p>
+    <w:p>
+      <w:pPr>
+        <w:spacing w:line="288" w:lineRule="auto"/>
+        <w:jc w:val="both"/>
+        <w:rPr>
+          <w:rFonts w:ascii="Arial" w:hAnsi="Arial" w:cs="Arial"/>
+        </w:rPr>
+      </w:pPr>
+    </w:p>
+    <w:p>
+      <w:pPr>
+        <w:spacing w:line="288" w:lineRule="auto"/>
+        <w:jc w:val="both"/>
+        <w:rPr>
+          <w:rFonts w:ascii="Arial" w:hAnsi="Arial" w:cs="Arial"/>
+        </w:rPr>
+      </w:pPr>
+    </w:p>
+    <w:p>
+      <w:pPr>
+        <w:spacing w:line="288" w:lineRule="auto"/>
+        <w:jc w:val="both"/>
+        <w:rPr>
+          <w:rFonts w:ascii="Arial" w:hAnsi="Arial" w:cs="Arial"/>
+        </w:rPr>
+      </w:pPr>
+    </w:p>
+    <w:p>
+      <w:pPr>
+        <w:spacing w:line="288" w:lineRule="auto"/>
+        <w:jc w:val="both"/>
+        <w:rPr>
+          <w:rFonts w:ascii="Arial" w:hAnsi="Arial" w:cs="Arial"/>
+        </w:rPr>
+      </w:pPr>
+    </w:p>
+    <w:p>
+      <w:pPr>
+        <w:spacing w:line="288" w:lineRule="auto"/>
+        <w:jc w:val="both"/>
+        <w:rPr>
+          <w:rFonts w:ascii="Arial" w:hAnsi="Arial" w:cs="Arial"/>
+        </w:rPr>
+      </w:pPr>
+    </w:p>
+    <w:p>
+      <w:pPr>
+        <w:spacing w:line="288" w:lineRule="auto"/>
+        <w:jc w:val="both"/>
+        <w:rPr>
+          <w:rFonts w:ascii="Arial" w:hAnsi="Arial" w:cs="Arial"/>
+        </w:rPr>
+      </w:pPr>
+    </w:p>
+    <w:p>
+      <w:pPr>
+        <w:spacing w:line="288" w:lineRule="auto"/>
+        <w:ind w:left="340" w:right="340"/>
+        <w:jc w:val="both"/>
+        <w:rPr>
+          <w:rFonts w:ascii="Arial" w:hAnsi="Arial" w:cs="Arial"/>
+        </w:rPr>
+      </w:pPr>
       <w:r>
         <w:rPr>
           <w:rFonts w:ascii="Arial" w:hAnsi="Arial" w:cs="Arial"/>
         </w:rPr>
         <w:lastRenderedPageBreak/>
-        <w:t>unteren Schnittpunkt der Karte. Somit verbleibt nur noch eine Fehlerhafte Ecke, der obere Schnittpunkt der Karte, angrenzend an die Längste gerade. Diese Gerade wird gekürzt, bis sie gleich lang wie die k</w:t>
+        <w:t>Nun müssen also nur noch die zu transformierenden Ecken gefunden werden – Drei dieser Ecken sollten schon bestehen. Die vierte wurde abgeschnitten, und somit wird sie zum unteren Schnittpunkt der Karte. Somit verbleibt nur noch eine Fehlerhafte Ecke, der obere Schnittpunkt der Karte, angrenzend an die Längste gerade. Diese Gerade wird gekürzt, bis sie gleich lang wie die k</w:t>
       </w:r>
       <w:r>
         <w:rPr>
@@ -7987,17 +9308,9 @@
     </w:p>
     <w:p>
       <w:pPr>
-        <w:jc w:val="both"/>
-        <w:rPr>
-          <w:rFonts w:ascii="Arial" w:hAnsi="Arial" w:cs="Arial"/>
-        </w:rPr>
-      </w:pPr>
-      <w:r>
-        <w:rPr>
-          <w:rFonts w:ascii="Arial" w:hAnsi="Arial" w:cs="Arial"/>
-        </w:rPr>
-        <w:tab/>
-      </w:r>
+        <w:keepNext/>
+        <w:jc w:val="center"/>
+      </w:pPr>
       <w:r>
         <w:rPr>
           <w:rFonts w:ascii="Arial" w:hAnsi="Arial" w:cs="Arial"/>
@@ -8055,6 +9368,29 @@
     </w:p>
     <w:p>
       <w:pPr>
+        <w:pStyle w:val="Beschriftung"/>
+        <w:jc w:val="center"/>
+        <w:rPr>
+          <w:rFonts w:ascii="Arial" w:hAnsi="Arial" w:cs="Arial"/>
+        </w:rPr>
+      </w:pPr>
+      <w:r>
+        <w:t xml:space="preserve">Figure </w:t>
+      </w:r>
+      <w:fldSimple w:instr=" SEQ Figure \* ARABIC ">
+        <w:r>
+          <w:rPr>
+            <w:noProof/>
+          </w:rPr>
+          <w:t>9</w:t>
+        </w:r>
+      </w:fldSimple>
+      <w:r>
+        <w:t xml:space="preserve"> - Transformation der unteren Karte</w:t>
+      </w:r>
+    </w:p>
+    <w:p>
+      <w:pPr>
         <w:spacing w:line="288" w:lineRule="auto"/>
         <w:ind w:right="6"/>
         <w:jc w:val="both"/>
@@ -8113,20 +9449,19 @@
           <w:sz w:val="24"/>
           <w:szCs w:val="24"/>
         </w:rPr>
-        <w:t>4.5 Template Matching</w:t>
-      </w:r>
-    </w:p>
-    <w:p>
-      <w:pPr>
-        <w:spacing w:line="288" w:lineRule="auto"/>
-        <w:ind w:left="340"/>
+        <w:t xml:space="preserve">4.5 Template </w:t>
+      </w:r>
+      <w:proofErr w:type="spellStart"/>
+      <w:r>
         <w:rPr>
           <w:rFonts w:ascii="Arial" w:eastAsia="Arial" w:hAnsi="Arial" w:cs="Arial"/>
           <w:b/>
           <w:sz w:val="24"/>
           <w:szCs w:val="24"/>
         </w:rPr>
-      </w:pPr>
+        <w:t>Matching</w:t>
+      </w:r>
+      <w:proofErr w:type="spellEnd"/>
     </w:p>
     <w:p>
       <w:pPr>
@@ -8134,14 +9469,27 @@
         <w:ind w:left="340"/>
         <w:rPr>
           <w:rFonts w:ascii="Arial" w:eastAsia="Arial" w:hAnsi="Arial" w:cs="Arial"/>
+          <w:b/>
+          <w:sz w:val="24"/>
           <w:szCs w:val="24"/>
         </w:rPr>
       </w:pPr>
-      <w:r>
+    </w:p>
+    <w:p>
+      <w:pPr>
+        <w:spacing w:line="288" w:lineRule="auto"/>
+        <w:ind w:left="340"/>
+        <w:jc w:val="both"/>
         <w:rPr>
           <w:rFonts w:ascii="Arial" w:eastAsia="Arial" w:hAnsi="Arial" w:cs="Arial"/>
           <w:szCs w:val="24"/>
         </w:rPr>
+      </w:pPr>
+      <w:r>
+        <w:rPr>
+          <w:rFonts w:ascii="Arial" w:eastAsia="Arial" w:hAnsi="Arial" w:cs="Arial"/>
+          <w:szCs w:val="24"/>
+        </w:rPr>
         <w:t>Nach der geometrischen Transformation</w:t>
       </w:r>
       <w:r>
@@ -8177,6 +9525,7 @@
       <w:pPr>
         <w:spacing w:line="288" w:lineRule="auto"/>
         <w:ind w:left="340"/>
+        <w:jc w:val="both"/>
         <w:rPr>
           <w:rFonts w:ascii="Arial" w:eastAsia="Arial" w:hAnsi="Arial" w:cs="Arial"/>
           <w:szCs w:val="24"/>
@@ -8187,20 +9536,69 @@
           <w:rFonts w:ascii="Arial" w:eastAsia="Arial" w:hAnsi="Arial" w:cs="Arial"/>
           <w:szCs w:val="24"/>
         </w:rPr>
-        <w:t xml:space="preserve">Das Template Matching wird mit Hilfe einer Korrelationsmatrix umgesetzt. </w:t>
-      </w:r>
+        <w:t xml:space="preserve">Das Template </w:t>
+      </w:r>
+      <w:proofErr w:type="spellStart"/>
       <w:r>
         <w:rPr>
           <w:rFonts w:ascii="Arial" w:eastAsia="Arial" w:hAnsi="Arial" w:cs="Arial"/>
           <w:szCs w:val="24"/>
         </w:rPr>
-        <w:t>Der Funktion „templateMatcher.m“ werden drei Parameter übergeben. Der Parameter „target“ repräsentiert die Karte, die im Algorithmus untersucht wird.</w:t>
+        <w:t>Matching</w:t>
+      </w:r>
+      <w:proofErr w:type="spellEnd"/>
+      <w:r>
+        <w:rPr>
+          <w:rFonts w:ascii="Arial" w:eastAsia="Arial" w:hAnsi="Arial" w:cs="Arial"/>
+          <w:szCs w:val="24"/>
+        </w:rPr>
+        <w:t xml:space="preserve"> wird mit Hilfe einer Korrelationsmatrix umgesetzt. </w:t>
+      </w:r>
+      <w:r>
+        <w:rPr>
+          <w:rFonts w:ascii="Arial" w:eastAsia="Arial" w:hAnsi="Arial" w:cs="Arial"/>
+          <w:szCs w:val="24"/>
+        </w:rPr>
+        <w:t>Der Funktion „</w:t>
+      </w:r>
+      <w:proofErr w:type="spellStart"/>
+      <w:r>
+        <w:rPr>
+          <w:rFonts w:ascii="Arial" w:eastAsia="Arial" w:hAnsi="Arial" w:cs="Arial"/>
+          <w:szCs w:val="24"/>
+        </w:rPr>
+        <w:t>templateMatcher.m</w:t>
+      </w:r>
+      <w:proofErr w:type="spellEnd"/>
+      <w:r>
+        <w:rPr>
+          <w:rFonts w:ascii="Arial" w:eastAsia="Arial" w:hAnsi="Arial" w:cs="Arial"/>
+          <w:szCs w:val="24"/>
+        </w:rPr>
+        <w:t>“ werden drei Parameter übergeben. Der Parameter „</w:t>
+      </w:r>
+      <w:proofErr w:type="spellStart"/>
+      <w:r>
+        <w:rPr>
+          <w:rFonts w:ascii="Arial" w:eastAsia="Arial" w:hAnsi="Arial" w:cs="Arial"/>
+          <w:szCs w:val="24"/>
+        </w:rPr>
+        <w:t>target</w:t>
+      </w:r>
+      <w:proofErr w:type="spellEnd"/>
+      <w:r>
+        <w:rPr>
+          <w:rFonts w:ascii="Arial" w:eastAsia="Arial" w:hAnsi="Arial" w:cs="Arial"/>
+          <w:szCs w:val="24"/>
+        </w:rPr>
+        <w:t>“ repräsentiert die Karte, die im Algorithmus untersucht wird.</w:t>
       </w:r>
     </w:p>
     <w:p>
       <w:pPr>
         <w:spacing w:line="288" w:lineRule="auto"/>
         <w:ind w:left="340"/>
+        <w:jc w:val="both"/>
         <w:rPr>
           <w:rFonts w:ascii="Arial" w:eastAsia="Arial" w:hAnsi="Arial" w:cs="Arial"/>
           <w:szCs w:val="24"/>
@@ -8211,6 +9609,7 @@
       <w:pPr>
         <w:spacing w:line="288" w:lineRule="auto"/>
         <w:ind w:left="340"/>
+        <w:jc w:val="both"/>
         <w:rPr>
           <w:rFonts w:ascii="Arial" w:eastAsia="Arial" w:hAnsi="Arial" w:cs="Arial"/>
           <w:szCs w:val="24"/>
@@ -8221,13 +9620,46 @@
           <w:rFonts w:ascii="Arial" w:eastAsia="Arial" w:hAnsi="Arial" w:cs="Arial"/>
           <w:szCs w:val="24"/>
         </w:rPr>
-        <w:t>Dann gibt es noch dem Parameter „template“, der das Template darstellt. Um doppelte Funktionen zu vermeiden, wurde der Parameter „isTOP“ eingeführt, der jeweils angibt, ob es sich um die obere oder untere transformierte Karte handelt.</w:t>
+        <w:t>Dann gibt es noch dem Parameter „</w:t>
+      </w:r>
+      <w:proofErr w:type="spellStart"/>
+      <w:r>
+        <w:rPr>
+          <w:rFonts w:ascii="Arial" w:eastAsia="Arial" w:hAnsi="Arial" w:cs="Arial"/>
+          <w:szCs w:val="24"/>
+        </w:rPr>
+        <w:t>template</w:t>
+      </w:r>
+      <w:proofErr w:type="spellEnd"/>
+      <w:r>
+        <w:rPr>
+          <w:rFonts w:ascii="Arial" w:eastAsia="Arial" w:hAnsi="Arial" w:cs="Arial"/>
+          <w:szCs w:val="24"/>
+        </w:rPr>
+        <w:t>“, der das Template darstellt. Um doppelte Funktionen zu vermeiden, wurde der Parameter „</w:t>
+      </w:r>
+      <w:proofErr w:type="spellStart"/>
+      <w:r>
+        <w:rPr>
+          <w:rFonts w:ascii="Arial" w:eastAsia="Arial" w:hAnsi="Arial" w:cs="Arial"/>
+          <w:szCs w:val="24"/>
+        </w:rPr>
+        <w:t>isTOP</w:t>
+      </w:r>
+      <w:proofErr w:type="spellEnd"/>
+      <w:r>
+        <w:rPr>
+          <w:rFonts w:ascii="Arial" w:eastAsia="Arial" w:hAnsi="Arial" w:cs="Arial"/>
+          <w:szCs w:val="24"/>
+        </w:rPr>
+        <w:t>“ eingeführt, der jeweils angibt, ob es sich um die obere oder untere transformierte Karte handelt.</w:t>
       </w:r>
     </w:p>
     <w:p>
       <w:pPr>
         <w:spacing w:line="288" w:lineRule="auto"/>
         <w:ind w:left="340"/>
+        <w:jc w:val="both"/>
         <w:rPr>
           <w:rFonts w:ascii="Arial" w:eastAsia="Arial" w:hAnsi="Arial" w:cs="Arial"/>
           <w:szCs w:val="24"/>
@@ -8238,6 +9670,7 @@
       <w:pPr>
         <w:spacing w:line="288" w:lineRule="auto"/>
         <w:ind w:left="340"/>
+        <w:jc w:val="both"/>
         <w:rPr>
           <w:rFonts w:ascii="Arial" w:eastAsia="Arial" w:hAnsi="Arial" w:cs="Arial"/>
           <w:szCs w:val="24"/>
@@ -8248,15 +9681,40 @@
           <w:rFonts w:ascii="Arial" w:eastAsia="Arial" w:hAnsi="Arial" w:cs="Arial"/>
           <w:szCs w:val="24"/>
         </w:rPr>
-        <w:t xml:space="preserve">Der Ablauf der Funktion schaut folgendermaßen aus. Im ersten Schritt wird der Parameter „isTOP“ überprüft. Je nach dem Wert von diesem Parameter wird der Faktor für die äußere for-Schleife gesetzt. Betrachtet man die Sichtbarkeit beider Karten, so kann festgestellt werden, dass die obere Karte immer vollständig sichtbar ist und die </w:t>
-      </w:r>
+        <w:lastRenderedPageBreak/>
+        <w:t>Der Ablauf der Funktion schaut folgendermaßen aus. Im ersten Schritt wird der Parameter „</w:t>
+      </w:r>
+      <w:proofErr w:type="spellStart"/>
       <w:r>
         <w:rPr>
           <w:rFonts w:ascii="Arial" w:eastAsia="Arial" w:hAnsi="Arial" w:cs="Arial"/>
           <w:szCs w:val="24"/>
         </w:rPr>
-        <w:lastRenderedPageBreak/>
-        <w:t>untere Karte zu einem gewissen Anteil verdeckt ist. Dies erklärt auch den Faktor, der am Anfang gesetzt wird, da natürlich bei der oberen Karte nicht das ganze Bild durchlaufen werden muss. Es reicht auch, wenn nur die Korrelationswerte der oberen Hälfte berechnet werden, da die untere Hälfte gespiegelt ist und das Template somit nicht</w:t>
+        <w:t>isTOP</w:t>
+      </w:r>
+      <w:proofErr w:type="spellEnd"/>
+      <w:r>
+        <w:rPr>
+          <w:rFonts w:ascii="Arial" w:eastAsia="Arial" w:hAnsi="Arial" w:cs="Arial"/>
+          <w:szCs w:val="24"/>
+        </w:rPr>
+        <w:t xml:space="preserve">“ überprüft. Je nach dem Wert von diesem Parameter wird der Faktor für die äußere </w:t>
+      </w:r>
+      <w:proofErr w:type="spellStart"/>
+      <w:r>
+        <w:rPr>
+          <w:rFonts w:ascii="Arial" w:eastAsia="Arial" w:hAnsi="Arial" w:cs="Arial"/>
+          <w:szCs w:val="24"/>
+        </w:rPr>
+        <w:t>for</w:t>
+      </w:r>
+      <w:proofErr w:type="spellEnd"/>
+      <w:r>
+        <w:rPr>
+          <w:rFonts w:ascii="Arial" w:eastAsia="Arial" w:hAnsi="Arial" w:cs="Arial"/>
+          <w:szCs w:val="24"/>
+        </w:rPr>
+        <w:t>-Schleife gesetzt. Betrachtet man die Sichtbarkeit beider Karten, so kann festgestellt werden, dass die obere Karte immer vollständig sichtbar ist und die untere Karte zu einem gewissen Anteil verdeckt ist. Dies erklärt auch den Faktor, der am Anfang gesetzt wird, da natürlich bei der oberen Karte nicht das ganze Bild durchlaufen werden muss. Es reicht auch, wenn nur die Korrelationswerte der oberen Hälfte berechnet werden, da die untere Hälfte gespiegelt ist und das Template somit nicht</w:t>
       </w:r>
       <w:r>
         <w:rPr>
@@ -8349,14 +9807,27 @@
       <w:r>
         <w:t xml:space="preserve">Figure </w:t>
       </w:r>
-      <w:fldSimple w:instr=" SEQ Figure \* ARABIC ">
-        <w:r>
-          <w:rPr>
-            <w:noProof/>
-          </w:rPr>
-          <w:t>8</w:t>
-        </w:r>
-      </w:fldSimple>
+      <w:r>
+        <w:fldChar w:fldCharType="begin"/>
+      </w:r>
+      <w:r>
+        <w:instrText xml:space="preserve"> SEQ Figure \* ARABIC </w:instrText>
+      </w:r>
+      <w:r>
+        <w:fldChar w:fldCharType="separate"/>
+      </w:r>
+      <w:r>
+        <w:rPr>
+          <w:noProof/>
+        </w:rPr>
+        <w:t>10</w:t>
+      </w:r>
+      <w:r>
+        <w:rPr>
+          <w:noProof/>
+        </w:rPr>
+        <w:fldChar w:fldCharType="end"/>
+      </w:r>
       <w:r>
         <w:t xml:space="preserve"> - Bei</w:t>
       </w:r>
@@ -8364,7 +9835,15 @@
         <w:t>s</w:t>
       </w:r>
       <w:r>
-        <w:t>piel für das Template Matching der oberen Karte</w:t>
+        <w:t xml:space="preserve">piel für das Template </w:t>
+      </w:r>
+      <w:proofErr w:type="spellStart"/>
+      <w:r>
+        <w:t>Matching</w:t>
+      </w:r>
+      <w:proofErr w:type="spellEnd"/>
+      <w:r>
+        <w:t xml:space="preserve"> der oberen Karte</w:t>
       </w:r>
     </w:p>
     <w:p>
@@ -8382,6 +9861,7 @@
       <w:pPr>
         <w:spacing w:line="288" w:lineRule="auto"/>
         <w:ind w:left="340"/>
+        <w:jc w:val="both"/>
         <w:rPr>
           <w:rFonts w:ascii="Arial" w:eastAsia="Arial" w:hAnsi="Arial" w:cs="Arial"/>
         </w:rPr>
@@ -8403,6 +9883,7 @@
       <w:pPr>
         <w:spacing w:line="288" w:lineRule="auto"/>
         <w:ind w:left="340"/>
+        <w:jc w:val="both"/>
         <w:rPr>
           <w:rFonts w:ascii="Arial" w:eastAsia="Arial" w:hAnsi="Arial" w:cs="Arial"/>
         </w:rPr>
@@ -8424,6 +9905,7 @@
       <w:pPr>
         <w:spacing w:line="288" w:lineRule="auto"/>
         <w:ind w:left="340"/>
+        <w:jc w:val="both"/>
         <w:rPr>
           <w:rFonts w:ascii="Arial" w:eastAsia="Arial" w:hAnsi="Arial" w:cs="Arial"/>
         </w:rPr>
@@ -8445,6 +9927,7 @@
       <w:pPr>
         <w:spacing w:line="288" w:lineRule="auto"/>
         <w:ind w:left="340"/>
+        <w:jc w:val="both"/>
         <w:rPr>
           <w:rFonts w:ascii="Arial" w:eastAsia="Arial" w:hAnsi="Arial" w:cs="Arial"/>
         </w:rPr>
@@ -8459,13 +9942,28 @@
         <w:rPr>
           <w:rFonts w:ascii="Arial" w:eastAsia="Arial" w:hAnsi="Arial" w:cs="Arial"/>
         </w:rPr>
-        <w:t xml:space="preserve"> wird aus der Korrelationsmatrix der maximale Wert gesucht, dieser repräsentiert anschließend das Matching.</w:t>
+        <w:t xml:space="preserve"> wird aus der Korrelationsmatrix der maximale Wert gesucht, dieser repräsentiert anschließend das </w:t>
+      </w:r>
+      <w:proofErr w:type="spellStart"/>
+      <w:r>
+        <w:rPr>
+          <w:rFonts w:ascii="Arial" w:eastAsia="Arial" w:hAnsi="Arial" w:cs="Arial"/>
+        </w:rPr>
+        <w:t>Matching</w:t>
+      </w:r>
+      <w:proofErr w:type="spellEnd"/>
+      <w:r>
+        <w:rPr>
+          <w:rFonts w:ascii="Arial" w:eastAsia="Arial" w:hAnsi="Arial" w:cs="Arial"/>
+        </w:rPr>
+        <w:t>.</w:t>
       </w:r>
     </w:p>
     <w:p>
       <w:pPr>
         <w:spacing w:line="288" w:lineRule="auto"/>
         <w:ind w:left="340"/>
+        <w:jc w:val="both"/>
         <w:rPr>
           <w:rFonts w:ascii="Arial" w:eastAsia="Arial" w:hAnsi="Arial" w:cs="Arial"/>
         </w:rPr>
@@ -8547,14 +10045,30 @@
       <w:r>
         <w:t xml:space="preserve">Figure </w:t>
       </w:r>
-      <w:fldSimple w:instr=" SEQ Figure \* ARABIC ">
-        <w:r>
-          <w:rPr>
-            <w:noProof/>
-          </w:rPr>
-          <w:t>9</w:t>
-        </w:r>
-      </w:fldSimple>
+      <w:r>
+        <w:fldChar w:fldCharType="begin"/>
+      </w:r>
+      <w:r>
+        <w:instrText xml:space="preserve"> SEQ Figure \* ARABI</w:instrText>
+      </w:r>
+      <w:r>
+        <w:instrText xml:space="preserve">C </w:instrText>
+      </w:r>
+      <w:r>
+        <w:fldChar w:fldCharType="separate"/>
+      </w:r>
+      <w:r>
+        <w:rPr>
+          <w:noProof/>
+        </w:rPr>
+        <w:t>11</w:t>
+      </w:r>
+      <w:r>
+        <w:rPr>
+          <w:noProof/>
+        </w:rPr>
+        <w:fldChar w:fldCharType="end"/>
+      </w:r>
       <w:r>
         <w:t xml:space="preserve"> - Ablauf des Algorithmus</w:t>
       </w:r>
@@ -8822,6 +10336,7 @@
       <w:pPr>
         <w:spacing w:after="120" w:line="288" w:lineRule="auto"/>
         <w:ind w:left="340"/>
+        <w:jc w:val="both"/>
         <w:rPr>
           <w:rFonts w:ascii="Arial" w:hAnsi="Arial" w:cs="Arial"/>
           <w:strike/>
@@ -8838,10 +10353,12 @@
       <w:pPr>
         <w:spacing w:after="120" w:line="288" w:lineRule="auto"/>
         <w:ind w:left="340"/>
-        <w:rPr>
-          <w:rFonts w:ascii="Arial" w:hAnsi="Arial" w:cs="Arial"/>
-        </w:rPr>
-      </w:pPr>
+        <w:jc w:val="both"/>
+        <w:rPr>
+          <w:rFonts w:ascii="Arial" w:hAnsi="Arial" w:cs="Arial"/>
+        </w:rPr>
+      </w:pPr>
+      <w:proofErr w:type="gramStart"/>
       <w:r>
         <w:rPr>
           <w:rFonts w:ascii="Arial" w:hAnsi="Arial" w:cs="Arial"/>
@@ -8852,7 +10369,14 @@
         <w:rPr>
           <w:rFonts w:ascii="Arial" w:hAnsi="Arial" w:cs="Arial"/>
         </w:rPr>
-        <w:t xml:space="preserve"> Art der</w:t>
+        <w:t xml:space="preserve"> Art</w:t>
+      </w:r>
+      <w:proofErr w:type="gramEnd"/>
+      <w:r>
+        <w:rPr>
+          <w:rFonts w:ascii="Arial" w:hAnsi="Arial" w:cs="Arial"/>
+        </w:rPr>
+        <w:t xml:space="preserve"> der</w:t>
       </w:r>
       <w:r>
         <w:rPr>
@@ -8888,13 +10412,28 @@
         <w:rPr>
           <w:rFonts w:ascii="Arial" w:hAnsi="Arial" w:cs="Arial"/>
         </w:rPr>
-        <w:t>die wir für das Template-Matching einsetzen. Sie umfassen genau 4 Symbole und 5 Alphanumerische Zeichen, welche die Kartentypen Pik, Herz, Karo, Kreuz und den Kartenwert Ass, König, Dame, Bub, 10 beschreiben. Es wäre hier möglich für ein anderes Kartenset, welches sich in der Symbolik unterscheidet, neue Templates zu erstellen um unser Programm auch bei diesem Kartenset einzusetzen.</w:t>
+        <w:t>die wir für das Template-</w:t>
+      </w:r>
+      <w:proofErr w:type="spellStart"/>
+      <w:r>
+        <w:rPr>
+          <w:rFonts w:ascii="Arial" w:hAnsi="Arial" w:cs="Arial"/>
+        </w:rPr>
+        <w:t>Matching</w:t>
+      </w:r>
+      <w:proofErr w:type="spellEnd"/>
+      <w:r>
+        <w:rPr>
+          <w:rFonts w:ascii="Arial" w:hAnsi="Arial" w:cs="Arial"/>
+        </w:rPr>
+        <w:t xml:space="preserve"> einsetzen. Sie umfassen genau 4 Symbole und 5 Alphanumerische Zeichen, welche die Kartentypen Pik, Herz, Karo, Kreuz und den Kartenwert Ass, König, Dame, Bub, 10 beschreiben. Es wäre hier möglich für ein anderes Kartenset, welches sich in der Symbolik unterscheidet, neue Templates zu erstellen um unser Programm auch bei diesem Kartenset einzusetzen.</w:t>
       </w:r>
     </w:p>
     <w:p>
       <w:pPr>
         <w:spacing w:after="120" w:line="288" w:lineRule="auto"/>
         <w:ind w:left="340"/>
+        <w:jc w:val="both"/>
         <w:rPr>
           <w:rFonts w:ascii="Arial" w:hAnsi="Arial" w:cs="Arial"/>
         </w:rPr>
@@ -8910,6 +10449,7 @@
       <w:pPr>
         <w:spacing w:after="120" w:line="288" w:lineRule="auto"/>
         <w:ind w:left="340"/>
+        <w:jc w:val="both"/>
         <w:rPr>
           <w:rFonts w:ascii="Arial" w:hAnsi="Arial" w:cs="Arial"/>
           <w:noProof/>
@@ -9028,14 +10568,27 @@
       <w:r>
         <w:t xml:space="preserve">Figure </w:t>
       </w:r>
-      <w:fldSimple w:instr=" SEQ Figure \* ARABIC ">
-        <w:r>
-          <w:rPr>
-            <w:noProof/>
-          </w:rPr>
-          <w:t>10</w:t>
-        </w:r>
-      </w:fldSimple>
+      <w:r>
+        <w:fldChar w:fldCharType="begin"/>
+      </w:r>
+      <w:r>
+        <w:instrText xml:space="preserve"> SEQ Figure \* ARABIC </w:instrText>
+      </w:r>
+      <w:r>
+        <w:fldChar w:fldCharType="separate"/>
+      </w:r>
+      <w:r>
+        <w:rPr>
+          <w:noProof/>
+        </w:rPr>
+        <w:t>12</w:t>
+      </w:r>
+      <w:r>
+        <w:rPr>
+          <w:noProof/>
+        </w:rPr>
+        <w:fldChar w:fldCharType="end"/>
+      </w:r>
       <w:r>
         <w:t xml:space="preserve"> - </w:t>
       </w:r>
@@ -9069,6 +10622,7 @@
       <w:pPr>
         <w:spacing w:after="120" w:line="288" w:lineRule="auto"/>
         <w:ind w:left="340"/>
+        <w:jc w:val="both"/>
         <w:rPr>
           <w:rFonts w:ascii="Arial" w:hAnsi="Arial" w:cs="Arial"/>
         </w:rPr>
@@ -9084,6 +10638,7 @@
       <w:pPr>
         <w:spacing w:after="120" w:line="288" w:lineRule="auto"/>
         <w:ind w:left="340"/>
+        <w:jc w:val="both"/>
         <w:rPr>
           <w:rFonts w:ascii="Arial" w:hAnsi="Arial" w:cs="Arial"/>
         </w:rPr>
@@ -9111,6 +10666,7 @@
       <w:pPr>
         <w:spacing w:after="120" w:line="288" w:lineRule="auto"/>
         <w:ind w:left="340"/>
+        <w:jc w:val="both"/>
         <w:rPr>
           <w:rFonts w:ascii="Arial" w:hAnsi="Arial" w:cs="Arial"/>
         </w:rPr>
@@ -9162,7 +10718,33 @@
         <w:rPr>
           <w:rFonts w:ascii="Arial" w:hAnsi="Arial" w:cs="Arial"/>
         </w:rPr>
-        <w:t>dass ermöglicht eine fehlerfrei Trennung der beiden Karten vom Hintergrund. Hier sei angemerkt, dass der dunkle Hintergrund eine Vorveraussetzung ist.</w:t>
+        <w:t xml:space="preserve">dass ermöglicht </w:t>
+      </w:r>
+      <w:r>
+        <w:rPr>
+          <w:rFonts w:ascii="Arial" w:hAnsi="Arial" w:cs="Arial"/>
+        </w:rPr>
+        <w:t>eine fehlerfreie Trennung</w:t>
+      </w:r>
+      <w:r>
+        <w:rPr>
+          <w:rFonts w:ascii="Arial" w:hAnsi="Arial" w:cs="Arial"/>
+        </w:rPr>
+        <w:t xml:space="preserve"> der beiden Karten vom Hintergrund. Hier sei angemerkt, dass der dunkle Hintergrund eine </w:t>
+      </w:r>
+      <w:proofErr w:type="spellStart"/>
+      <w:r>
+        <w:rPr>
+          <w:rFonts w:ascii="Arial" w:hAnsi="Arial" w:cs="Arial"/>
+        </w:rPr>
+        <w:t>Vorveraussetzung</w:t>
+      </w:r>
+      <w:proofErr w:type="spellEnd"/>
+      <w:r>
+        <w:rPr>
+          <w:rFonts w:ascii="Arial" w:hAnsi="Arial" w:cs="Arial"/>
+        </w:rPr>
+        <w:t xml:space="preserve"> ist.</w:t>
       </w:r>
     </w:p>
     <w:p>
@@ -9326,14 +10908,27 @@
       <w:r>
         <w:t xml:space="preserve"> </w:t>
       </w:r>
-      <w:fldSimple w:instr=" SEQ Figure \* ARABIC ">
-        <w:r>
-          <w:rPr>
-            <w:noProof/>
-          </w:rPr>
-          <w:t>11</w:t>
-        </w:r>
-      </w:fldSimple>
+      <w:r>
+        <w:fldChar w:fldCharType="begin"/>
+      </w:r>
+      <w:r>
+        <w:instrText xml:space="preserve"> SEQ Figure \* ARABIC </w:instrText>
+      </w:r>
+      <w:r>
+        <w:fldChar w:fldCharType="separate"/>
+      </w:r>
+      <w:r>
+        <w:rPr>
+          <w:noProof/>
+        </w:rPr>
+        <w:t>13</w:t>
+      </w:r>
+      <w:r>
+        <w:rPr>
+          <w:noProof/>
+        </w:rPr>
+        <w:fldChar w:fldCharType="end"/>
+      </w:r>
       <w:r>
         <w:t xml:space="preserve"> - </w:t>
       </w:r>
@@ -9355,15 +10950,40 @@
       <w:pPr>
         <w:spacing w:after="120" w:line="288" w:lineRule="auto"/>
         <w:ind w:left="340"/>
-        <w:rPr>
-          <w:rFonts w:ascii="Arial" w:hAnsi="Arial" w:cs="Arial"/>
-        </w:rPr>
-      </w:pPr>
-      <w:r>
-        <w:rPr>
-          <w:rFonts w:ascii="Arial" w:hAnsi="Arial" w:cs="Arial"/>
-        </w:rPr>
-        <w:t>In Abbildung 10 kommt es zu einem Vertauschen der oberen und unteren Karte.</w:t>
+        <w:jc w:val="both"/>
+        <w:rPr>
+          <w:rFonts w:ascii="Arial" w:hAnsi="Arial" w:cs="Arial"/>
+        </w:rPr>
+      </w:pPr>
+      <w:r>
+        <w:rPr>
+          <w:rFonts w:ascii="Arial" w:hAnsi="Arial" w:cs="Arial"/>
+        </w:rPr>
+        <w:t xml:space="preserve">In </w:t>
+      </w:r>
+      <w:r>
+        <w:rPr>
+          <w:rFonts w:ascii="Arial" w:hAnsi="Arial" w:cs="Arial"/>
+        </w:rPr>
+        <w:t>Figure</w:t>
+      </w:r>
+      <w:r>
+        <w:rPr>
+          <w:rFonts w:ascii="Arial" w:hAnsi="Arial" w:cs="Arial"/>
+        </w:rPr>
+        <w:t xml:space="preserve"> 1</w:t>
+      </w:r>
+      <w:r>
+        <w:rPr>
+          <w:rFonts w:ascii="Arial" w:hAnsi="Arial" w:cs="Arial"/>
+        </w:rPr>
+        <w:t>3</w:t>
+      </w:r>
+      <w:r>
+        <w:rPr>
+          <w:rFonts w:ascii="Arial" w:hAnsi="Arial" w:cs="Arial"/>
+        </w:rPr>
+        <w:t xml:space="preserve"> kommt es zu einem Vertauschen der oberen und unteren Karte.</w:t>
       </w:r>
       <w:r>
         <w:rPr>
@@ -9375,7 +10995,37 @@
         <w:rPr>
           <w:rFonts w:ascii="Arial" w:hAnsi="Arial" w:cs="Arial"/>
         </w:rPr>
-        <w:t>Grund dafür ist, dass nach der Umwandlung in ein Binärbild, das Füllen der Löcher nicht so gut funktioniert (siehe auch die ersten 2 Trennungen in Abbildung 9) wie erwartet und dadurch das Bild des Königs als Hintergrund „erkannt“ wird. Daher ist die Vordergrundfläche der Königs-Karte kleiner als die der Ass-Karte und wird als untere Karte erkannt.</w:t>
+        <w:t xml:space="preserve">Grund dafür ist, dass nach der Umwandlung in ein Binärbild, das Füllen der Löcher nicht so gut funktioniert (siehe auch die ersten </w:t>
+      </w:r>
+      <w:r>
+        <w:rPr>
+          <w:rFonts w:ascii="Arial" w:hAnsi="Arial" w:cs="Arial"/>
+        </w:rPr>
+        <w:t>zwei</w:t>
+      </w:r>
+      <w:r>
+        <w:rPr>
+          <w:rFonts w:ascii="Arial" w:hAnsi="Arial" w:cs="Arial"/>
+        </w:rPr>
+        <w:t xml:space="preserve"> Trennungen in </w:t>
+      </w:r>
+      <w:r>
+        <w:rPr>
+          <w:rFonts w:ascii="Arial" w:hAnsi="Arial" w:cs="Arial"/>
+        </w:rPr>
+        <w:t xml:space="preserve">Figure </w:t>
+      </w:r>
+      <w:r>
+        <w:rPr>
+          <w:rFonts w:ascii="Arial" w:hAnsi="Arial" w:cs="Arial"/>
+        </w:rPr>
+        <w:t>14</w:t>
+      </w:r>
+      <w:r>
+        <w:rPr>
+          <w:rFonts w:ascii="Arial" w:hAnsi="Arial" w:cs="Arial"/>
+        </w:rPr>
+        <w:t>) wie erwartet und dadurch das Bild des Königs als Hintergrund „erkannt“ wird. Daher ist die Vordergrundfläche der Königs-Karte kleiner als die der Ass-Karte und wird als untere Karte erkannt.</w:t>
       </w:r>
     </w:p>
     <w:p>
@@ -9450,32 +11100,30 @@
       <w:pPr>
         <w:pStyle w:val="Beschriftung"/>
         <w:jc w:val="center"/>
-        <w:rPr>
-          <w:rFonts w:ascii="Arial" w:hAnsi="Arial" w:cs="Arial"/>
-        </w:rPr>
-      </w:pPr>
-      <w:r>
-        <w:t>Figure</w:t>
-      </w:r>
-      <w:r>
-        <w:t xml:space="preserve"> </w:t>
-      </w:r>
-      <w:fldSimple w:instr=" SEQ Abbildung \* ARABIC ">
+      </w:pPr>
+      <w:r>
+        <w:t xml:space="preserve">Figure </w:t>
+      </w:r>
+      <w:fldSimple w:instr=" SEQ Figure \* ARABIC ">
         <w:r>
           <w:rPr>
             <w:noProof/>
           </w:rPr>
-          <w:t>1</w:t>
+          <w:t>14</w:t>
         </w:r>
       </w:fldSimple>
       <w:r>
-        <w:t>0 - Oben und Unten vertauscht</w:t>
+        <w:t xml:space="preserve"> </w:t>
+      </w:r>
+      <w:r>
+        <w:t>- Oben und Unten vertauscht</w:t>
       </w:r>
     </w:p>
     <w:p>
       <w:pPr>
         <w:spacing w:after="120" w:line="288" w:lineRule="auto"/>
         <w:ind w:left="340"/>
+        <w:jc w:val="both"/>
         <w:rPr>
           <w:rFonts w:ascii="Arial" w:hAnsi="Arial" w:cs="Arial"/>
         </w:rPr>
@@ -9502,7 +11150,7 @@
         <w:rPr>
           <w:rFonts w:ascii="Arial" w:hAnsi="Arial" w:cs="Arial"/>
         </w:rPr>
-        <w:t>9</w:t>
+        <w:t>14</w:t>
       </w:r>
       <w:r>
         <w:rPr>
@@ -9580,123 +11228,7 @@
         <mc:AlternateContent>
           <mc:Choice Requires="wps">
             <w:drawing>
-              <wp:anchor distT="0" distB="0" distL="114300" distR="114300" simplePos="0" relativeHeight="251661824" behindDoc="0" locked="0" layoutInCell="1" allowOverlap="1" wp14:anchorId="73835920" wp14:editId="10FF25A0">
-                <wp:simplePos x="0" y="0"/>
-                <wp:positionH relativeFrom="column">
-                  <wp:posOffset>262890</wp:posOffset>
-                </wp:positionH>
-                <wp:positionV relativeFrom="paragraph">
-                  <wp:posOffset>2265870</wp:posOffset>
-                </wp:positionV>
-                <wp:extent cx="5235575" cy="635"/>
-                <wp:effectExtent l="0" t="0" r="3175" b="0"/>
-                <wp:wrapSquare wrapText="bothSides"/>
-                <wp:docPr id="30" name="Textfeld 30"/>
-                <wp:cNvGraphicFramePr/>
-                <a:graphic xmlns:a="http://schemas.openxmlformats.org/drawingml/2006/main">
-                  <a:graphicData uri="http://schemas.microsoft.com/office/word/2010/wordprocessingShape">
-                    <wps:wsp>
-                      <wps:cNvSpPr txBox="1"/>
-                      <wps:spPr>
-                        <a:xfrm>
-                          <a:off x="0" y="0"/>
-                          <a:ext cx="5235575" cy="635"/>
-                        </a:xfrm>
-                        <a:prstGeom prst="rect">
-                          <a:avLst/>
-                        </a:prstGeom>
-                        <a:solidFill>
-                          <a:prstClr val="white"/>
-                        </a:solidFill>
-                        <a:ln>
-                          <a:noFill/>
-                        </a:ln>
-                      </wps:spPr>
-                      <wps:txbx>
-                        <w:txbxContent>
-                          <w:p>
-                            <w:pPr>
-                              <w:pStyle w:val="Beschriftung"/>
-                              <w:jc w:val="center"/>
-                              <w:rPr>
-                                <w:rFonts w:ascii="Arial" w:hAnsi="Arial" w:cs="Arial"/>
-                                <w:noProof/>
-                              </w:rPr>
-                            </w:pPr>
-                            <w:r>
-                              <w:t xml:space="preserve">Figure </w:t>
-                            </w:r>
-                            <w:fldSimple w:instr=" SEQ Figure \* ARABIC ">
-                              <w:r>
-                                <w:rPr>
-                                  <w:noProof/>
-                                </w:rPr>
-                                <w:t>12</w:t>
-                              </w:r>
-                            </w:fldSimple>
-                            <w:r>
-                              <w:t xml:space="preserve"> - Fallunterscheidung</w:t>
-                            </w:r>
-                          </w:p>
-                        </w:txbxContent>
-                      </wps:txbx>
-                      <wps:bodyPr rot="0" spcFirstLastPara="0" vertOverflow="overflow" horzOverflow="overflow" vert="horz" wrap="square" lIns="0" tIns="0" rIns="0" bIns="0" numCol="1" spcCol="0" rtlCol="0" fromWordArt="0" anchor="t" anchorCtr="0" forceAA="0" compatLnSpc="1">
-                        <a:prstTxWarp prst="textNoShape">
-                          <a:avLst/>
-                        </a:prstTxWarp>
-                        <a:spAutoFit/>
-                      </wps:bodyPr>
-                    </wps:wsp>
-                  </a:graphicData>
-                </a:graphic>
-              </wp:anchor>
-            </w:drawing>
-          </mc:Choice>
-          <mc:Fallback>
-            <w:pict>
-              <v:shape w14:anchorId="73835920" id="Textfeld 30" o:spid="_x0000_s1034" type="#_x0000_t202" style="position:absolute;left:0;text-align:left;margin-left:20.7pt;margin-top:178.4pt;width:412.25pt;height:.05pt;z-index:251661824;visibility:visible;mso-wrap-style:square;mso-wrap-distance-left:9pt;mso-wrap-distance-top:0;mso-wrap-distance-right:9pt;mso-wrap-distance-bottom:0;mso-position-horizontal:absolute;mso-position-horizontal-relative:text;mso-position-vertical:absolute;mso-position-vertical-relative:text;v-text-anchor:top" o:gfxdata="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" stroked="f">
-                <v:textbox style="mso-fit-shape-to-text:t" inset="0,0,0,0">
-                  <w:txbxContent>
-                    <w:p>
-                      <w:pPr>
-                        <w:pStyle w:val="Beschriftung"/>
-                        <w:jc w:val="center"/>
-                        <w:rPr>
-                          <w:rFonts w:ascii="Arial" w:hAnsi="Arial" w:cs="Arial"/>
-                          <w:noProof/>
-                        </w:rPr>
-                      </w:pPr>
-                      <w:r>
-                        <w:t xml:space="preserve">Figure </w:t>
-                      </w:r>
-                      <w:fldSimple w:instr=" SEQ Figure \* ARABIC ">
-                        <w:r>
-                          <w:rPr>
-                            <w:noProof/>
-                          </w:rPr>
-                          <w:t>12</w:t>
-                        </w:r>
-                      </w:fldSimple>
-                      <w:r>
-                        <w:t xml:space="preserve"> - Fallunterscheidung</w:t>
-                      </w:r>
-                    </w:p>
-                  </w:txbxContent>
-                </v:textbox>
-                <w10:wrap type="square"/>
-              </v:shape>
-            </w:pict>
-          </mc:Fallback>
-        </mc:AlternateContent>
-      </w:r>
-      <w:r>
-        <w:rPr>
-          <w:noProof/>
-        </w:rPr>
-        <mc:AlternateContent>
-          <mc:Choice Requires="wps">
-            <w:drawing>
-              <wp:anchor distT="0" distB="0" distL="114300" distR="114300" simplePos="0" relativeHeight="251664896" behindDoc="0" locked="0" layoutInCell="1" allowOverlap="1" wp14:anchorId="27532E7D" wp14:editId="3D2B3033">
+              <wp:anchor distT="0" distB="0" distL="114300" distR="114300" simplePos="0" relativeHeight="251670528" behindDoc="0" locked="0" layoutInCell="1" allowOverlap="1" wp14:anchorId="20981BF4" wp14:editId="067518AA">
                 <wp:simplePos x="0" y="0"/>
                 <wp:positionH relativeFrom="column">
                   <wp:posOffset>262890</wp:posOffset>
@@ -9707,7 +11239,7 @@
                 <wp:extent cx="5235575" cy="635"/>
                 <wp:effectExtent l="0" t="0" r="0" b="0"/>
                 <wp:wrapSquare wrapText="bothSides"/>
-                <wp:docPr id="35" name="Textfeld 35"/>
+                <wp:docPr id="28" name="Textfeld 28"/>
                 <wp:cNvGraphicFramePr/>
                 <a:graphic xmlns:a="http://schemas.openxmlformats.org/drawingml/2006/main">
                   <a:graphicData uri="http://schemas.microsoft.com/office/word/2010/wordprocessingShape">
@@ -9746,14 +11278,14 @@
                                 <w:rPr>
                                   <w:noProof/>
                                 </w:rPr>
-                                <w:t>13</w:t>
+                                <w:t>15</w:t>
                               </w:r>
                             </w:fldSimple>
                             <w:r>
-                              <w:t xml:space="preserve"> - </w:t>
+                              <w:t xml:space="preserve"> </w:t>
                             </w:r>
                             <w:r>
-                              <w:t>Fallunterscheidung</w:t>
+                              <w:t>- Fallunterscheidung</w:t>
                             </w:r>
                           </w:p>
                         </w:txbxContent>
@@ -9772,7 +11304,7 @@
           </mc:Choice>
           <mc:Fallback>
             <w:pict>
-              <v:shape w14:anchorId="27532E7D" id="Textfeld 35" o:spid="_x0000_s1035" type="#_x0000_t202" style="position:absolute;left:0;text-align:left;margin-left:20.7pt;margin-top:179.35pt;width:412.25pt;height:.05pt;z-index:251664896;visibility:visible;mso-wrap-style:square;mso-wrap-distance-left:9pt;mso-wrap-distance-top:0;mso-wrap-distance-right:9pt;mso-wrap-distance-bottom:0;mso-position-horizontal:absolute;mso-position-horizontal-relative:text;mso-position-vertical:absolute;mso-position-vertical-relative:text;v-text-anchor:top" o:gfxdata="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" stroked="f">
+              <v:shape w14:anchorId="20981BF4" id="Textfeld 28" o:spid="_x0000_s1035" type="#_x0000_t202" style="position:absolute;left:0;text-align:left;margin-left:20.7pt;margin-top:179.35pt;width:412.25pt;height:.05pt;z-index:251670528;visibility:visible;mso-wrap-style:square;mso-wrap-distance-left:9pt;mso-wrap-distance-top:0;mso-wrap-distance-right:9pt;mso-wrap-distance-bottom:0;mso-position-horizontal:absolute;mso-position-horizontal-relative:text;mso-position-vertical:absolute;mso-position-vertical-relative:text;v-text-anchor:top" o:gfxdata="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" stroked="f">
                 <v:textbox style="mso-fit-shape-to-text:t" inset="0,0,0,0">
                   <w:txbxContent>
                     <w:p>
@@ -9791,14 +11323,14 @@
                           <w:rPr>
                             <w:noProof/>
                           </w:rPr>
-                          <w:t>13</w:t>
+                          <w:t>15</w:t>
                         </w:r>
                       </w:fldSimple>
                       <w:r>
-                        <w:t xml:space="preserve"> - </w:t>
+                        <w:t xml:space="preserve"> </w:t>
                       </w:r>
                       <w:r>
-                        <w:t>Fallunterscheidung</w:t>
+                        <w:t>- Fallunterscheidung</w:t>
                       </w:r>
                     </w:p>
                   </w:txbxContent>
@@ -9814,7 +11346,7 @@
           <w:noProof/>
         </w:rPr>
         <w:drawing>
-          <wp:anchor distT="0" distB="0" distL="114300" distR="114300" simplePos="0" relativeHeight="251655680" behindDoc="0" locked="0" layoutInCell="1" allowOverlap="1" wp14:anchorId="3CE4F69C" wp14:editId="36D58F98">
+          <wp:anchor distT="0" distB="0" distL="114300" distR="114300" simplePos="0" relativeHeight="251650048" behindDoc="0" locked="0" layoutInCell="1" allowOverlap="1" wp14:anchorId="3CE4F69C" wp14:editId="36D58F98">
             <wp:simplePos x="0" y="0"/>
             <wp:positionH relativeFrom="margin">
               <wp:posOffset>262890</wp:posOffset>
@@ -9904,7 +11436,33 @@
           <w:rFonts w:ascii="Arial" w:hAnsi="Arial" w:cs="Arial"/>
         </w:rPr>
         <w:lastRenderedPageBreak/>
-        <w:t>Bei der Transformation der oberen Karte sind die Bilder minimal bis gar nicht verzerrt. Es gibt nur ein paar Unebenheiten (siehe Ass Figure 12) die praktisch keine Auswirkungen auf das Template-Matching haben. Ansonsten sind die Symbole und Karten gut erkennbar.</w:t>
+        <w:t>Bei der Transformation der oberen Karte sind die Bilder minimal bis gar nicht verzerrt. Es gibt nur ein paar Unebenheiten (siehe Ass Figure 1</w:t>
+      </w:r>
+      <w:r>
+        <w:rPr>
+          <w:rFonts w:ascii="Arial" w:hAnsi="Arial" w:cs="Arial"/>
+        </w:rPr>
+        <w:t>5</w:t>
+      </w:r>
+      <w:r>
+        <w:rPr>
+          <w:rFonts w:ascii="Arial" w:hAnsi="Arial" w:cs="Arial"/>
+        </w:rPr>
+        <w:t>) die praktisch keine Auswirkungen auf das Template-</w:t>
+      </w:r>
+      <w:proofErr w:type="spellStart"/>
+      <w:r>
+        <w:rPr>
+          <w:rFonts w:ascii="Arial" w:hAnsi="Arial" w:cs="Arial"/>
+        </w:rPr>
+        <w:t>Matching</w:t>
+      </w:r>
+      <w:proofErr w:type="spellEnd"/>
+      <w:r>
+        <w:rPr>
+          <w:rFonts w:ascii="Arial" w:hAnsi="Arial" w:cs="Arial"/>
+        </w:rPr>
+        <w:t xml:space="preserve"> haben. Ansonsten sind die Symbole und Karten gut erkennbar.</w:t>
       </w:r>
     </w:p>
     <w:p>
@@ -9999,14 +11557,27 @@
       <w:r>
         <w:t xml:space="preserve">Figure </w:t>
       </w:r>
-      <w:fldSimple w:instr=" SEQ Figure \* ARABIC ">
-        <w:r>
-          <w:rPr>
-            <w:noProof/>
-          </w:rPr>
-          <w:t>14</w:t>
-        </w:r>
-      </w:fldSimple>
+      <w:r>
+        <w:fldChar w:fldCharType="begin"/>
+      </w:r>
+      <w:r>
+        <w:instrText xml:space="preserve"> SEQ Figure \* ARABIC </w:instrText>
+      </w:r>
+      <w:r>
+        <w:fldChar w:fldCharType="separate"/>
+      </w:r>
+      <w:r>
+        <w:rPr>
+          <w:noProof/>
+        </w:rPr>
+        <w:t>16</w:t>
+      </w:r>
+      <w:r>
+        <w:rPr>
+          <w:noProof/>
+        </w:rPr>
+        <w:fldChar w:fldCharType="end"/>
+      </w:r>
       <w:r>
         <w:t xml:space="preserve"> - </w:t>
       </w:r>
@@ -10031,7 +11602,21 @@
         <w:rPr>
           <w:rFonts w:ascii="Arial" w:hAnsi="Arial" w:cs="Arial"/>
         </w:rPr>
-        <w:t>Ein Problem was ab und zu vorkommt ist, dass die Karte zwar richtig transformiert wird, jedoch leicht verzerrt ist. Das Bild wird vertikal in die Länge gezogen, der Grund weshalb es gestreckt wird ist unbekannt. Auch wenn die Karte leicht verzerrt ist, sollte es auf das Template-Matching keine größeren Auswirkungen haben.</w:t>
+        <w:t>Ein Problem was ab und zu vorkommt ist, dass die Karte zwar richtig transformiert wird, jedoch leicht verzerrt ist. Das Bild wird vertikal in die Länge gezogen, der Grund weshalb es gestreckt wird ist unbekannt. Auch wenn die Karte leicht verzerrt ist, sollte es auf das Template-</w:t>
+      </w:r>
+      <w:proofErr w:type="spellStart"/>
+      <w:r>
+        <w:rPr>
+          <w:rFonts w:ascii="Arial" w:hAnsi="Arial" w:cs="Arial"/>
+        </w:rPr>
+        <w:t>Matching</w:t>
+      </w:r>
+      <w:proofErr w:type="spellEnd"/>
+      <w:r>
+        <w:rPr>
+          <w:rFonts w:ascii="Arial" w:hAnsi="Arial" w:cs="Arial"/>
+        </w:rPr>
+        <w:t xml:space="preserve"> keine größeren Auswirkungen haben.</w:t>
       </w:r>
     </w:p>
     <w:p>
@@ -10111,14 +11696,27 @@
       <w:r>
         <w:t xml:space="preserve">Figure </w:t>
       </w:r>
-      <w:fldSimple w:instr=" SEQ Figure \* ARABIC ">
-        <w:r>
-          <w:rPr>
-            <w:noProof/>
-          </w:rPr>
-          <w:t>15</w:t>
-        </w:r>
-      </w:fldSimple>
+      <w:r>
+        <w:fldChar w:fldCharType="begin"/>
+      </w:r>
+      <w:r>
+        <w:instrText xml:space="preserve"> SEQ Figure \* ARABIC </w:instrText>
+      </w:r>
+      <w:r>
+        <w:fldChar w:fldCharType="separate"/>
+      </w:r>
+      <w:r>
+        <w:rPr>
+          <w:noProof/>
+        </w:rPr>
+        <w:t>17</w:t>
+      </w:r>
+      <w:r>
+        <w:rPr>
+          <w:noProof/>
+        </w:rPr>
+        <w:fldChar w:fldCharType="end"/>
+      </w:r>
       <w:r>
         <w:t xml:space="preserve"> - Problem: Streckung der Karte</w:t>
       </w:r>
@@ -10249,14 +11847,27 @@
       <w:r>
         <w:t xml:space="preserve">Figure </w:t>
       </w:r>
-      <w:fldSimple w:instr=" SEQ Figure \* ARABIC ">
-        <w:r>
-          <w:rPr>
-            <w:noProof/>
-          </w:rPr>
-          <w:t>16</w:t>
-        </w:r>
-      </w:fldSimple>
+      <w:r>
+        <w:fldChar w:fldCharType="begin"/>
+      </w:r>
+      <w:r>
+        <w:instrText xml:space="preserve"> SEQ Figure \* ARABIC </w:instrText>
+      </w:r>
+      <w:r>
+        <w:fldChar w:fldCharType="separate"/>
+      </w:r>
+      <w:r>
+        <w:rPr>
+          <w:noProof/>
+        </w:rPr>
+        <w:t>18</w:t>
+      </w:r>
+      <w:r>
+        <w:rPr>
+          <w:noProof/>
+        </w:rPr>
+        <w:fldChar w:fldCharType="end"/>
+      </w:r>
       <w:r>
         <w:t xml:space="preserve"> - Problem: 90° versetzt</w:t>
       </w:r>
@@ -10442,14 +12053,27 @@
       <w:r>
         <w:t xml:space="preserve">Figure </w:t>
       </w:r>
-      <w:fldSimple w:instr=" SEQ Figure \* ARABIC ">
-        <w:r>
-          <w:rPr>
-            <w:noProof/>
-          </w:rPr>
-          <w:t>17</w:t>
-        </w:r>
-      </w:fldSimple>
+      <w:r>
+        <w:fldChar w:fldCharType="begin"/>
+      </w:r>
+      <w:r>
+        <w:instrText xml:space="preserve"> SEQ Figure \* ARABIC </w:instrText>
+      </w:r>
+      <w:r>
+        <w:fldChar w:fldCharType="separate"/>
+      </w:r>
+      <w:r>
+        <w:rPr>
+          <w:noProof/>
+        </w:rPr>
+        <w:t>19</w:t>
+      </w:r>
+      <w:r>
+        <w:rPr>
+          <w:noProof/>
+        </w:rPr>
+        <w:fldChar w:fldCharType="end"/>
+      </w:r>
       <w:r>
         <w:t xml:space="preserve"> - </w:t>
       </w:r>
@@ -10498,7 +12122,13 @@
         <w:rPr>
           <w:rFonts w:ascii="Arial" w:hAnsi="Arial" w:cs="Arial"/>
         </w:rPr>
-        <w:t>16</w:t>
+        <w:t>1</w:t>
+      </w:r>
+      <w:r>
+        <w:rPr>
+          <w:rFonts w:ascii="Arial" w:hAnsi="Arial" w:cs="Arial"/>
+        </w:rPr>
+        <w:t>9</w:t>
       </w:r>
       <w:r>
         <w:rPr>
@@ -10510,7 +12140,13 @@
         <w:rPr>
           <w:rFonts w:ascii="Arial" w:hAnsi="Arial" w:cs="Arial"/>
         </w:rPr>
-        <w:t>Figure 16</w:t>
+        <w:t>Figure 1</w:t>
+      </w:r>
+      <w:r>
+        <w:rPr>
+          <w:rFonts w:ascii="Arial" w:hAnsi="Arial" w:cs="Arial"/>
+        </w:rPr>
+        <w:t>9</w:t>
       </w:r>
       <w:r>
         <w:rPr>
@@ -10522,7 +12158,13 @@
         <w:rPr>
           <w:rFonts w:ascii="Arial" w:hAnsi="Arial" w:cs="Arial"/>
         </w:rPr>
-        <w:t>Figure 16</w:t>
+        <w:t>Figure 1</w:t>
+      </w:r>
+      <w:r>
+        <w:rPr>
+          <w:rFonts w:ascii="Arial" w:hAnsi="Arial" w:cs="Arial"/>
+        </w:rPr>
+        <w:t>9</w:t>
       </w:r>
       <w:r>
         <w:rPr>
@@ -10670,14 +12312,27 @@
       <w:r>
         <w:t xml:space="preserve">Figure </w:t>
       </w:r>
-      <w:fldSimple w:instr=" SEQ Figure \* ARABIC ">
-        <w:r>
-          <w:rPr>
-            <w:noProof/>
-          </w:rPr>
-          <w:t>18</w:t>
-        </w:r>
-      </w:fldSimple>
+      <w:r>
+        <w:fldChar w:fldCharType="begin"/>
+      </w:r>
+      <w:r>
+        <w:instrText xml:space="preserve"> SEQ Figure \* ARABIC </w:instrText>
+      </w:r>
+      <w:r>
+        <w:fldChar w:fldCharType="separate"/>
+      </w:r>
+      <w:r>
+        <w:rPr>
+          <w:noProof/>
+        </w:rPr>
+        <w:t>20</w:t>
+      </w:r>
+      <w:r>
+        <w:rPr>
+          <w:noProof/>
+        </w:rPr>
+        <w:fldChar w:fldCharType="end"/>
+      </w:r>
       <w:r>
         <w:t xml:space="preserve"> - </w:t>
       </w:r>
@@ -10715,6 +12370,7 @@
       <w:pPr>
         <w:spacing w:line="288" w:lineRule="auto"/>
         <w:ind w:left="340"/>
+        <w:jc w:val="both"/>
         <w:rPr>
           <w:rFonts w:ascii="Arial" w:eastAsia="Arial" w:hAnsi="Arial" w:cs="Arial"/>
         </w:rPr>
@@ -10742,6 +12398,7 @@
       <w:pPr>
         <w:spacing w:line="288" w:lineRule="auto"/>
         <w:ind w:left="340"/>
+        <w:jc w:val="both"/>
         <w:rPr>
           <w:rFonts w:ascii="Arial" w:eastAsia="Arial" w:hAnsi="Arial" w:cs="Arial"/>
         </w:rPr>
@@ -10751,13 +12408,28 @@
           <w:rFonts w:ascii="Arial" w:eastAsia="Arial" w:hAnsi="Arial" w:cs="Arial"/>
         </w:rPr>
         <w:lastRenderedPageBreak/>
-        <w:t xml:space="preserve">Wie bereits erwähnt, werden etwas mehr als 50% der Karten erkennt. Die Schwierigkeit hier in der Kombination der Symbole und Buchstaben, aber auch an der fehlerfreien Verarbeitung aller Bilder der Datensätze. Die Karten wurden zusätzlich als Vorbedingung an den Rändern abgeklebt, hier entsteht eine kleine Ungenauigkeit, die sich anschließend bei der geometrischen Transformation bemerkbar macht. Diese Abweichungen sind ausschlaggebend für das Template-Matching. </w:t>
+        <w:t>Wie bereits erwähnt, werden etwas mehr als 50% der Karten erkennt. Die Schwierigkeit hier in der Kombination der Symbole und Buchstaben, aber auch an der fehlerfreien Verarbeitung aller Bilder der Datensätze. Die Karten wurden zusätzlich als Vorbedingung an den Rändern abgeklebt, hier entsteht eine kleine Ungenauigkeit, die sich anschließend bei der geometrischen Transformation bemerkbar macht. Diese Abweichungen sind ausschlaggebend für das Template-</w:t>
+      </w:r>
+      <w:proofErr w:type="spellStart"/>
+      <w:r>
+        <w:rPr>
+          <w:rFonts w:ascii="Arial" w:eastAsia="Arial" w:hAnsi="Arial" w:cs="Arial"/>
+        </w:rPr>
+        <w:t>Matching</w:t>
+      </w:r>
+      <w:proofErr w:type="spellEnd"/>
+      <w:r>
+        <w:rPr>
+          <w:rFonts w:ascii="Arial" w:eastAsia="Arial" w:hAnsi="Arial" w:cs="Arial"/>
+        </w:rPr>
+        <w:t xml:space="preserve">. </w:t>
       </w:r>
     </w:p>
     <w:p>
       <w:pPr>
         <w:spacing w:line="288" w:lineRule="auto"/>
         <w:ind w:left="340"/>
+        <w:jc w:val="both"/>
         <w:rPr>
           <w:rFonts w:ascii="Arial" w:eastAsia="Arial" w:hAnsi="Arial" w:cs="Arial"/>
         </w:rPr>
@@ -10824,14 +12496,27 @@
       <w:r>
         <w:t xml:space="preserve">Figure </w:t>
       </w:r>
-      <w:fldSimple w:instr=" SEQ Figure \* ARABIC ">
-        <w:r>
-          <w:rPr>
-            <w:noProof/>
-          </w:rPr>
-          <w:t>19</w:t>
-        </w:r>
-      </w:fldSimple>
+      <w:r>
+        <w:fldChar w:fldCharType="begin"/>
+      </w:r>
+      <w:r>
+        <w:instrText xml:space="preserve"> SEQ Figure \* ARABIC </w:instrText>
+      </w:r>
+      <w:r>
+        <w:fldChar w:fldCharType="separate"/>
+      </w:r>
+      <w:r>
+        <w:rPr>
+          <w:noProof/>
+        </w:rPr>
+        <w:t>21</w:t>
+      </w:r>
+      <w:r>
+        <w:rPr>
+          <w:noProof/>
+        </w:rPr>
+        <w:fldChar w:fldCharType="end"/>
+      </w:r>
       <w:r>
         <w:t xml:space="preserve"> - </w:t>
       </w:r>
@@ -10894,7 +12579,21 @@
         <w:rPr>
           <w:rFonts w:ascii="Arial" w:eastAsia="Arial" w:hAnsi="Arial" w:cs="Arial"/>
         </w:rPr>
-        <w:t>Unsere Schlussfolgerung ist, dass der Anfang des Projekts, also das nden geeigneter Methoden um unsere Problem zu l</w:t>
+        <w:t xml:space="preserve">Unsere Schlussfolgerung ist, dass der Anfang des Projekts, also das </w:t>
+      </w:r>
+      <w:proofErr w:type="spellStart"/>
+      <w:r>
+        <w:rPr>
+          <w:rFonts w:ascii="Arial" w:eastAsia="Arial" w:hAnsi="Arial" w:cs="Arial"/>
+        </w:rPr>
+        <w:t>nden</w:t>
+      </w:r>
+      <w:proofErr w:type="spellEnd"/>
+      <w:r>
+        <w:rPr>
+          <w:rFonts w:ascii="Arial" w:eastAsia="Arial" w:hAnsi="Arial" w:cs="Arial"/>
+        </w:rPr>
+        <w:t xml:space="preserve"> geeigneter Methoden um unsere Problem zu l</w:t>
       </w:r>
       <w:r>
         <w:rPr>
@@ -10918,7 +12617,21 @@
         <w:rPr>
           <w:rFonts w:ascii="Arial" w:eastAsia="Arial" w:hAnsi="Arial" w:cs="Arial"/>
         </w:rPr>
-        <w:t xml:space="preserve"> uns waren. Insbesondere das nden der Karten auf dem Bild, bzw. die Findung der Kanten und Ecken um eine Geometrische </w:t>
+        <w:t xml:space="preserve"> uns waren. Insbesondere das </w:t>
+      </w:r>
+      <w:proofErr w:type="spellStart"/>
+      <w:r>
+        <w:rPr>
+          <w:rFonts w:ascii="Arial" w:eastAsia="Arial" w:hAnsi="Arial" w:cs="Arial"/>
+        </w:rPr>
+        <w:t>nden</w:t>
+      </w:r>
+      <w:proofErr w:type="spellEnd"/>
+      <w:r>
+        <w:rPr>
+          <w:rFonts w:ascii="Arial" w:eastAsia="Arial" w:hAnsi="Arial" w:cs="Arial"/>
+        </w:rPr>
+        <w:t xml:space="preserve"> der Karten auf dem Bild, bzw. die Findung der Kanten und Ecken um eine Geometrische </w:t>
       </w:r>
       <w:r>
         <w:rPr>
@@ -10930,12 +12643,111 @@
         <w:rPr>
           <w:rFonts w:ascii="Arial" w:eastAsia="Arial" w:hAnsi="Arial" w:cs="Arial"/>
         </w:rPr>
-        <w:t xml:space="preserve"> im naechsten Schritt zu ermoeglichen. Sobald das erledigt war und wir beim Prototyping eine Methode (Canny-Edge-Detection) gegen eine andere ausgetauscht hatten (Threshold nach Otsu) ging es sehr zuegig voran und wir konnten die Zeit die wir aufholen, welche wir beim Prototyping verloren hatten.</w:t>
-      </w:r>
-    </w:p>
-    <w:p>
-      <w:pPr>
-        <w:spacing w:line="288" w:lineRule="auto"/>
+        <w:t xml:space="preserve"> im </w:t>
+      </w:r>
+      <w:proofErr w:type="spellStart"/>
+      <w:r>
+        <w:rPr>
+          <w:rFonts w:ascii="Arial" w:eastAsia="Arial" w:hAnsi="Arial" w:cs="Arial"/>
+        </w:rPr>
+        <w:t>naechsten</w:t>
+      </w:r>
+      <w:proofErr w:type="spellEnd"/>
+      <w:r>
+        <w:rPr>
+          <w:rFonts w:ascii="Arial" w:eastAsia="Arial" w:hAnsi="Arial" w:cs="Arial"/>
+        </w:rPr>
+        <w:t xml:space="preserve"> Schritt zu </w:t>
+      </w:r>
+      <w:proofErr w:type="spellStart"/>
+      <w:r>
+        <w:rPr>
+          <w:rFonts w:ascii="Arial" w:eastAsia="Arial" w:hAnsi="Arial" w:cs="Arial"/>
+        </w:rPr>
+        <w:t>ermoeglichen</w:t>
+      </w:r>
+      <w:proofErr w:type="spellEnd"/>
+      <w:r>
+        <w:rPr>
+          <w:rFonts w:ascii="Arial" w:eastAsia="Arial" w:hAnsi="Arial" w:cs="Arial"/>
+        </w:rPr>
+        <w:t xml:space="preserve">. Sobald das erledigt war und wir beim </w:t>
+      </w:r>
+      <w:proofErr w:type="spellStart"/>
+      <w:r>
+        <w:rPr>
+          <w:rFonts w:ascii="Arial" w:eastAsia="Arial" w:hAnsi="Arial" w:cs="Arial"/>
+        </w:rPr>
+        <w:t>Prototyping</w:t>
+      </w:r>
+      <w:proofErr w:type="spellEnd"/>
+      <w:r>
+        <w:rPr>
+          <w:rFonts w:ascii="Arial" w:eastAsia="Arial" w:hAnsi="Arial" w:cs="Arial"/>
+        </w:rPr>
+        <w:t xml:space="preserve"> eine Methode (</w:t>
+      </w:r>
+      <w:proofErr w:type="spellStart"/>
+      <w:r>
+        <w:rPr>
+          <w:rFonts w:ascii="Arial" w:eastAsia="Arial" w:hAnsi="Arial" w:cs="Arial"/>
+        </w:rPr>
+        <w:t>Canny</w:t>
+      </w:r>
+      <w:proofErr w:type="spellEnd"/>
+      <w:r>
+        <w:rPr>
+          <w:rFonts w:ascii="Arial" w:eastAsia="Arial" w:hAnsi="Arial" w:cs="Arial"/>
+        </w:rPr>
+        <w:t>-Edge-</w:t>
+      </w:r>
+      <w:proofErr w:type="spellStart"/>
+      <w:r>
+        <w:rPr>
+          <w:rFonts w:ascii="Arial" w:eastAsia="Arial" w:hAnsi="Arial" w:cs="Arial"/>
+        </w:rPr>
+        <w:t>Detection</w:t>
+      </w:r>
+      <w:proofErr w:type="spellEnd"/>
+      <w:r>
+        <w:rPr>
+          <w:rFonts w:ascii="Arial" w:eastAsia="Arial" w:hAnsi="Arial" w:cs="Arial"/>
+        </w:rPr>
+        <w:t xml:space="preserve">) gegen eine andere ausgetauscht hatten (Threshold nach Otsu) ging es sehr </w:t>
+      </w:r>
+      <w:proofErr w:type="spellStart"/>
+      <w:r>
+        <w:rPr>
+          <w:rFonts w:ascii="Arial" w:eastAsia="Arial" w:hAnsi="Arial" w:cs="Arial"/>
+        </w:rPr>
+        <w:t>zuegig</w:t>
+      </w:r>
+      <w:proofErr w:type="spellEnd"/>
+      <w:r>
+        <w:rPr>
+          <w:rFonts w:ascii="Arial" w:eastAsia="Arial" w:hAnsi="Arial" w:cs="Arial"/>
+        </w:rPr>
+        <w:t xml:space="preserve"> voran und wir konnten die Zeit die wir aufholen, welche wir beim </w:t>
+      </w:r>
+      <w:proofErr w:type="spellStart"/>
+      <w:r>
+        <w:rPr>
+          <w:rFonts w:ascii="Arial" w:eastAsia="Arial" w:hAnsi="Arial" w:cs="Arial"/>
+        </w:rPr>
+        <w:t>Prototyping</w:t>
+      </w:r>
+      <w:proofErr w:type="spellEnd"/>
+      <w:r>
+        <w:rPr>
+          <w:rFonts w:ascii="Arial" w:eastAsia="Arial" w:hAnsi="Arial" w:cs="Arial"/>
+        </w:rPr>
+        <w:t xml:space="preserve"> verloren hatten.</w:t>
+      </w:r>
+    </w:p>
+    <w:p>
+      <w:pPr>
+        <w:spacing w:line="288" w:lineRule="auto"/>
+        <w:jc w:val="both"/>
         <w:rPr>
           <w:sz w:val="20"/>
           <w:szCs w:val="20"/>
@@ -10958,7 +12770,7 @@
           <w:sz w:val="21"/>
           <w:szCs w:val="21"/>
         </w:rPr>
-        <w:t>Zurzeit gibt es noch Probleme, wenn der Hintergrund zu hell ist, werden die Karten teil-weise nicht getrennt, da unser Programm die Karten mittels Threshold nach Otsu und der Zusammenhangskomponente trennt. Wird dann der Hintergrund als Vordergrund erkannt und ist eine gr</w:t>
+        <w:t xml:space="preserve">Zurzeit gibt es noch Probleme, wenn der Hintergrund zu hell ist, werden die Karten </w:t>
       </w:r>
       <w:r>
         <w:rPr>
@@ -10966,7 +12778,7 @@
           <w:sz w:val="21"/>
           <w:szCs w:val="21"/>
         </w:rPr>
-        <w:t>öß</w:t>
+        <w:t>teilweise</w:t>
       </w:r>
       <w:r>
         <w:rPr>
@@ -10974,7 +12786,7 @@
           <w:sz w:val="21"/>
           <w:szCs w:val="21"/>
         </w:rPr>
-        <w:t>ere Zusammenhangskomponente als die kleinere Karte, wird diese nicht mehr erkannt und stattdessen wird der Hintergrund als 2. Karte erkannt.</w:t>
+        <w:t xml:space="preserve"> nicht getrennt, da unser Programm die Karten mittels Threshold nach Otsu und der Zusammenhangskomponente trennt. Wird dann der Hintergrund als Vordergrund erkannt und ist eine gr</w:t>
       </w:r>
       <w:r>
         <w:rPr>
@@ -10982,7 +12794,7 @@
           <w:sz w:val="21"/>
           <w:szCs w:val="21"/>
         </w:rPr>
-        <w:br/>
+        <w:t>öß</w:t>
       </w:r>
       <w:r>
         <w:rPr>
@@ -10990,8 +12802,7 @@
           <w:sz w:val="21"/>
           <w:szCs w:val="21"/>
         </w:rPr>
-        <w:br/>
-        <w:t>Ein weiteres Problem bildet das Template-Matching bei der unteren Karte. Bei der oberen Karte, machen wir uns die Eigenschaften einer Spielkarte zu Nutze, da sie Achsensymetrisch ist und beschränken uns beim Matching auf das erste ¼ der Karte. Dies hält die Laufzeit sehr niedrig, schwächt aber nicht die Erfolgsrate. Bei der unteren Karte haben wir es nicht geschafft sicherzustellen, dass eine „nicht-abgeschnittene“ Ecke immer an der selben Stelle ist, und müssen daher beim Matching die</w:t>
+        <w:t>ere Zusammenhangskomponente als die kleinere Karte, wird diese nicht mehr erkannt und stattdessen wird der Hintergrund als 2. Karte erkannt.</w:t>
       </w:r>
       <w:r>
         <w:rPr>
@@ -10999,7 +12810,7 @@
           <w:sz w:val="21"/>
           <w:szCs w:val="21"/>
         </w:rPr>
-        <w:t xml:space="preserve"> ¾ </w:t>
+        <w:br/>
       </w:r>
       <w:r>
         <w:rPr>
@@ -11007,12 +12818,118 @@
           <w:sz w:val="21"/>
           <w:szCs w:val="21"/>
         </w:rPr>
+        <w:br/>
+        <w:t>Ein weiteres Problem bildet das Template-</w:t>
+      </w:r>
+      <w:proofErr w:type="spellStart"/>
+      <w:r>
+        <w:rPr>
+          <w:rFonts w:ascii="Arial" w:eastAsia="Arial" w:hAnsi="Arial" w:cs="Arial"/>
+          <w:sz w:val="21"/>
+          <w:szCs w:val="21"/>
+        </w:rPr>
+        <w:t>Matching</w:t>
+      </w:r>
+      <w:proofErr w:type="spellEnd"/>
+      <w:r>
+        <w:rPr>
+          <w:rFonts w:ascii="Arial" w:eastAsia="Arial" w:hAnsi="Arial" w:cs="Arial"/>
+          <w:sz w:val="21"/>
+          <w:szCs w:val="21"/>
+        </w:rPr>
+        <w:t xml:space="preserve"> bei der unteren Karte. Bei der oberen Karte, machen wir uns die Eigenschaften einer Spielkarte zu Nutze, da sie </w:t>
+      </w:r>
+      <w:proofErr w:type="spellStart"/>
+      <w:r>
+        <w:rPr>
+          <w:rFonts w:ascii="Arial" w:eastAsia="Arial" w:hAnsi="Arial" w:cs="Arial"/>
+          <w:sz w:val="21"/>
+          <w:szCs w:val="21"/>
+        </w:rPr>
+        <w:t>Achsensymetrisch</w:t>
+      </w:r>
+      <w:proofErr w:type="spellEnd"/>
+      <w:r>
+        <w:rPr>
+          <w:rFonts w:ascii="Arial" w:eastAsia="Arial" w:hAnsi="Arial" w:cs="Arial"/>
+          <w:sz w:val="21"/>
+          <w:szCs w:val="21"/>
+        </w:rPr>
+        <w:t xml:space="preserve"> ist und beschränken uns beim </w:t>
+      </w:r>
+      <w:proofErr w:type="spellStart"/>
+      <w:r>
+        <w:rPr>
+          <w:rFonts w:ascii="Arial" w:eastAsia="Arial" w:hAnsi="Arial" w:cs="Arial"/>
+          <w:sz w:val="21"/>
+          <w:szCs w:val="21"/>
+        </w:rPr>
+        <w:t>Matching</w:t>
+      </w:r>
+      <w:proofErr w:type="spellEnd"/>
+      <w:r>
+        <w:rPr>
+          <w:rFonts w:ascii="Arial" w:eastAsia="Arial" w:hAnsi="Arial" w:cs="Arial"/>
+          <w:sz w:val="21"/>
+          <w:szCs w:val="21"/>
+        </w:rPr>
+        <w:t xml:space="preserve"> auf das erste ¼ der Karte. Dies hält die Laufzeit sehr niedrig, schwächt aber nicht die Erfolgsrate. Bei der unteren Karte haben wir es nicht geschafft sicherzustellen, dass eine „nicht-abgeschnittene“ Ecke immer an </w:t>
+      </w:r>
+      <w:r>
+        <w:rPr>
+          <w:rFonts w:ascii="Arial" w:eastAsia="Arial" w:hAnsi="Arial" w:cs="Arial"/>
+          <w:sz w:val="21"/>
+          <w:szCs w:val="21"/>
+        </w:rPr>
+        <w:t>derselben</w:t>
+      </w:r>
+      <w:r>
+        <w:rPr>
+          <w:rFonts w:ascii="Arial" w:eastAsia="Arial" w:hAnsi="Arial" w:cs="Arial"/>
+          <w:sz w:val="21"/>
+          <w:szCs w:val="21"/>
+        </w:rPr>
+        <w:t xml:space="preserve"> Stelle ist, und müssen daher beim </w:t>
+      </w:r>
+      <w:proofErr w:type="spellStart"/>
+      <w:r>
+        <w:rPr>
+          <w:rFonts w:ascii="Arial" w:eastAsia="Arial" w:hAnsi="Arial" w:cs="Arial"/>
+          <w:sz w:val="21"/>
+          <w:szCs w:val="21"/>
+        </w:rPr>
+        <w:t>Matching</w:t>
+      </w:r>
+      <w:proofErr w:type="spellEnd"/>
+      <w:r>
+        <w:rPr>
+          <w:rFonts w:ascii="Arial" w:eastAsia="Arial" w:hAnsi="Arial" w:cs="Arial"/>
+          <w:sz w:val="21"/>
+          <w:szCs w:val="21"/>
+        </w:rPr>
+        <w:t xml:space="preserve"> die</w:t>
+      </w:r>
+      <w:r>
+        <w:rPr>
+          <w:rFonts w:ascii="Arial" w:eastAsia="Arial" w:hAnsi="Arial" w:cs="Arial"/>
+          <w:sz w:val="21"/>
+          <w:szCs w:val="21"/>
+        </w:rPr>
+        <w:t xml:space="preserve"> ¾ </w:t>
+      </w:r>
+      <w:r>
+        <w:rPr>
+          <w:rFonts w:ascii="Arial" w:eastAsia="Arial" w:hAnsi="Arial" w:cs="Arial"/>
+          <w:sz w:val="21"/>
+          <w:szCs w:val="21"/>
+        </w:rPr>
         <w:t>der Karte überprüfen, dass die Laufzeit erhöht.</w:t>
       </w:r>
     </w:p>
     <w:p>
       <w:pPr>
         <w:spacing w:line="288" w:lineRule="auto"/>
+        <w:jc w:val="both"/>
         <w:rPr>
           <w:sz w:val="20"/>
           <w:szCs w:val="20"/>
@@ -11033,7 +12950,35 @@
         <w:rPr>
           <w:rFonts w:ascii="Arial" w:eastAsia="Arial" w:hAnsi="Arial" w:cs="Arial"/>
         </w:rPr>
-        <w:t>Eine grosse Verbesserung unserer Loesung w</w:t>
+        <w:t xml:space="preserve">Eine </w:t>
+      </w:r>
+      <w:proofErr w:type="spellStart"/>
+      <w:r>
+        <w:rPr>
+          <w:rFonts w:ascii="Arial" w:eastAsia="Arial" w:hAnsi="Arial" w:cs="Arial"/>
+        </w:rPr>
+        <w:t>grosse</w:t>
+      </w:r>
+      <w:proofErr w:type="spellEnd"/>
+      <w:r>
+        <w:rPr>
+          <w:rFonts w:ascii="Arial" w:eastAsia="Arial" w:hAnsi="Arial" w:cs="Arial"/>
+        </w:rPr>
+        <w:t xml:space="preserve"> Verbesserung unserer </w:t>
+      </w:r>
+      <w:proofErr w:type="spellStart"/>
+      <w:r>
+        <w:rPr>
+          <w:rFonts w:ascii="Arial" w:eastAsia="Arial" w:hAnsi="Arial" w:cs="Arial"/>
+        </w:rPr>
+        <w:t>Loesung</w:t>
+      </w:r>
+      <w:proofErr w:type="spellEnd"/>
+      <w:r>
+        <w:rPr>
+          <w:rFonts w:ascii="Arial" w:eastAsia="Arial" w:hAnsi="Arial" w:cs="Arial"/>
+        </w:rPr>
+        <w:t xml:space="preserve"> w</w:t>
       </w:r>
       <w:r>
         <w:rPr>
@@ -11069,19 +13014,58 @@
         <w:rPr>
           <w:rFonts w:ascii="Arial" w:eastAsia="Arial" w:hAnsi="Arial" w:cs="Arial"/>
         </w:rPr>
-        <w:t xml:space="preserve">ssten. Beziehungsweise wenn man einen Schritt weiter geht, dass nicht ein bestimmtes Kartendeck verwendet werden muss, </w:t>
+        <w:t xml:space="preserve">ssten. Beziehungsweise wenn man einen Schritt </w:t>
+      </w:r>
+      <w:r>
+        <w:rPr>
+          <w:rFonts w:ascii="Arial" w:eastAsia="Arial" w:hAnsi="Arial" w:cs="Arial"/>
+        </w:rPr>
+        <w:t>weitergeht</w:t>
+      </w:r>
+      <w:r>
+        <w:rPr>
+          <w:rFonts w:ascii="Arial" w:eastAsia="Arial" w:hAnsi="Arial" w:cs="Arial"/>
+        </w:rPr>
+        <w:t xml:space="preserve">, dass nicht ein bestimmtes Kartendeck verwendet werden muss, </w:t>
       </w:r>
       <w:r>
         <w:rPr>
           <w:rFonts w:ascii="Arial" w:eastAsia="Arial" w:hAnsi="Arial" w:cs="Arial"/>
         </w:rPr>
         <w:lastRenderedPageBreak/>
-        <w:t>sondern ein beliebiges (Kartedecks unterscheiden sich oft in der Symbolik, was bei uns dazu fuehrt, dass die Karten nicht mehr richtig identi ziert werden).</w:t>
-      </w:r>
-    </w:p>
-    <w:p>
-      <w:pPr>
-        <w:spacing w:line="288" w:lineRule="auto"/>
+        <w:t xml:space="preserve">sondern ein beliebiges (Kartedecks unterscheiden sich oft in der Symbolik, was bei uns dazu </w:t>
+      </w:r>
+      <w:proofErr w:type="spellStart"/>
+      <w:r>
+        <w:rPr>
+          <w:rFonts w:ascii="Arial" w:eastAsia="Arial" w:hAnsi="Arial" w:cs="Arial"/>
+        </w:rPr>
+        <w:t>fuehrt</w:t>
+      </w:r>
+      <w:proofErr w:type="spellEnd"/>
+      <w:r>
+        <w:rPr>
+          <w:rFonts w:ascii="Arial" w:eastAsia="Arial" w:hAnsi="Arial" w:cs="Arial"/>
+        </w:rPr>
+        <w:t>, dass die Karten nicht mehr richtig identi</w:t>
+      </w:r>
+      <w:r>
+        <w:rPr>
+          <w:rFonts w:ascii="Arial" w:eastAsia="Arial" w:hAnsi="Arial" w:cs="Arial"/>
+        </w:rPr>
+        <w:t>fi</w:t>
+      </w:r>
+      <w:r>
+        <w:rPr>
+          <w:rFonts w:ascii="Arial" w:eastAsia="Arial" w:hAnsi="Arial" w:cs="Arial"/>
+        </w:rPr>
+        <w:t>ziert werden).</w:t>
+      </w:r>
+    </w:p>
+    <w:p>
+      <w:pPr>
+        <w:spacing w:line="288" w:lineRule="auto"/>
+        <w:jc w:val="both"/>
         <w:rPr>
           <w:sz w:val="20"/>
           <w:szCs w:val="20"/>
@@ -11213,7 +13197,25 @@
             <w:sz w:val="24"/>
             <w:szCs w:val="24"/>
           </w:rPr>
-          <w:t>https://www.cse.unr.edu/~bebis/CS791E/Notes/Thresholding.pdf</w:t>
+          <w:t>https://www.cse.unr.edu/~bebis/CS791E/Notes/Thr</w:t>
+        </w:r>
+        <w:r>
+          <w:rPr>
+            <w:rStyle w:val="Hyperlink"/>
+            <w:rFonts w:ascii="Arial" w:eastAsia="Arial" w:hAnsi="Arial" w:cs="Arial"/>
+            <w:sz w:val="24"/>
+            <w:szCs w:val="24"/>
+          </w:rPr>
+          <w:t>e</w:t>
+        </w:r>
+        <w:r>
+          <w:rPr>
+            <w:rStyle w:val="Hyperlink"/>
+            <w:rFonts w:ascii="Arial" w:eastAsia="Arial" w:hAnsi="Arial" w:cs="Arial"/>
+            <w:sz w:val="24"/>
+            <w:szCs w:val="24"/>
+          </w:rPr>
+          <w:t>sholding.pdf</w:t>
         </w:r>
       </w:hyperlink>
       <w:r>
@@ -11256,6 +13258,86 @@
         </w:rPr>
         <w:t>.2018</w:t>
       </w:r>
+    </w:p>
+    <w:p>
+      <w:pPr>
+        <w:rPr>
+          <w:rFonts w:ascii="Arial" w:eastAsia="Arial" w:hAnsi="Arial" w:cs="Arial"/>
+          <w:sz w:val="24"/>
+          <w:szCs w:val="24"/>
+        </w:rPr>
+      </w:pPr>
+    </w:p>
+    <w:p>
+      <w:pPr>
+        <w:rPr>
+          <w:rFonts w:ascii="Arial" w:eastAsia="Arial" w:hAnsi="Arial" w:cs="Arial"/>
+          <w:sz w:val="24"/>
+          <w:szCs w:val="24"/>
+        </w:rPr>
+      </w:pPr>
+      <w:r>
+        <w:rPr>
+          <w:rFonts w:ascii="Arial" w:eastAsia="Arial" w:hAnsi="Arial" w:cs="Arial"/>
+          <w:sz w:val="24"/>
+          <w:szCs w:val="24"/>
+        </w:rPr>
+        <w:t>[3]</w:t>
+      </w:r>
+      <w:r>
+        <w:rPr>
+          <w:rFonts w:ascii="Arial" w:eastAsia="Arial" w:hAnsi="Arial" w:cs="Arial"/>
+          <w:sz w:val="24"/>
+          <w:szCs w:val="24"/>
+        </w:rPr>
+        <w:t xml:space="preserve"> </w:t>
+      </w:r>
+      <w:hyperlink r:id="rId33" w:history="1">
+        <w:r>
+          <w:rPr>
+            <w:rStyle w:val="Hyperlink"/>
+            <w:rFonts w:ascii="Arial" w:eastAsia="Arial" w:hAnsi="Arial" w:cs="Arial"/>
+            <w:sz w:val="24"/>
+            <w:szCs w:val="24"/>
+          </w:rPr>
+          <w:t>https://www.cs.ubc.ca/grads/resources/thesi</w:t>
+        </w:r>
+        <w:r>
+          <w:rPr>
+            <w:rStyle w:val="Hyperlink"/>
+            <w:rFonts w:ascii="Arial" w:eastAsia="Arial" w:hAnsi="Arial" w:cs="Arial"/>
+            <w:sz w:val="24"/>
+            <w:szCs w:val="24"/>
+          </w:rPr>
+          <w:t>s</w:t>
+        </w:r>
+        <w:r>
+          <w:rPr>
+            <w:rStyle w:val="Hyperlink"/>
+            <w:rFonts w:ascii="Arial" w:eastAsia="Arial" w:hAnsi="Arial" w:cs="Arial"/>
+            <w:sz w:val="24"/>
+            <w:szCs w:val="24"/>
+          </w:rPr>
+          <w:t>/May09/Dubrofsky_Elan.pdf</w:t>
+        </w:r>
+      </w:hyperlink>
+      <w:r>
+        <w:rPr>
+          <w:rFonts w:ascii="Arial" w:eastAsia="Arial" w:hAnsi="Arial" w:cs="Arial"/>
+          <w:sz w:val="24"/>
+          <w:szCs w:val="24"/>
+        </w:rPr>
+        <w:t>, 20.12.2017</w:t>
+      </w:r>
+    </w:p>
+    <w:p>
+      <w:pPr>
+        <w:rPr>
+          <w:rFonts w:ascii="Arial" w:eastAsia="Arial" w:hAnsi="Arial" w:cs="Arial"/>
+          <w:sz w:val="24"/>
+          <w:szCs w:val="24"/>
+        </w:rPr>
+      </w:pPr>
     </w:p>
     <w:sectPr>
       <w:type w:val="continuous"/>
@@ -11303,6 +13385,7 @@
         <w:docPartUnique/>
       </w:docPartObj>
     </w:sdtPr>
+    <w:sdtEndPr/>
     <w:sdtContent>
       <w:sdt>
         <w:sdtPr>
@@ -11317,6 +13400,7 @@
             <w:docPartUnique/>
           </w:docPartObj>
         </w:sdtPr>
+        <w:sdtEndPr/>
         <w:sdtContent>
           <w:p>
             <w:pPr>
@@ -11376,7 +13460,7 @@
                 <w:sz w:val="16"/>
                 <w:szCs w:val="16"/>
               </w:rPr>
-              <w:t>1</w:t>
+              <w:t>2</w:t>
             </w:r>
             <w:r>
               <w:rPr>
@@ -11436,7 +13520,7 @@
                 <w:sz w:val="16"/>
                 <w:szCs w:val="16"/>
               </w:rPr>
-              <w:t>2</w:t>
+              <w:t>21</w:t>
             </w:r>
             <w:r>
               <w:rPr>
@@ -12767,6 +14851,18 @@
     <w:uiPriority w:val="99"/>
     <w:rsid w:val="000A5EA2"/>
   </w:style>
+  <w:style w:type="character" w:styleId="BesuchterLink">
+    <w:name w:val="FollowedHyperlink"/>
+    <w:basedOn w:val="Absatz-Standardschriftart"/>
+    <w:uiPriority w:val="99"/>
+    <w:semiHidden/>
+    <w:unhideWhenUsed/>
+    <w:rsid w:val="003E5463"/>
+    <w:rPr>
+      <w:color w:val="954F72" w:themeColor="followedHyperlink"/>
+      <w:u w:val="single"/>
+    </w:rPr>
+  </w:style>
 </w:styles>
 </file>
 
@@ -13070,7 +15166,7 @@
 </file>
 
 <file path=customXml/itemProps1.xml><?xml version="1.0" encoding="utf-8"?>
-<ds:datastoreItem xmlns:ds="http://schemas.openxmlformats.org/officeDocument/2006/customXml" ds:itemID="{A4A9742D-7271-43B8-8E9A-B30806BC6BC5}">
+<ds:datastoreItem xmlns:ds="http://schemas.openxmlformats.org/officeDocument/2006/customXml" ds:itemID="{7270E7BA-9D18-4604-BC3E-667D0EE5894D}">
   <ds:schemaRefs>
     <ds:schemaRef ds:uri="http://schemas.openxmlformats.org/officeDocument/2006/bibliography"/>
   </ds:schemaRefs>

--- a/Bericht/EDBV_AG_02_Bericht_Schnapskönig.docx
+++ b/Bericht/EDBV_AG_02_Bericht_Schnapskönig.docx
@@ -138,7 +138,7 @@
           </mc:Choice>
           <mc:Fallback>
             <w:pict>
-              <v:line w14:anchorId="6D7B9C10" id="Shape 1" o:spid="_x0000_s1026" style="position:absolute;z-index:-251666944;visibility:visible;mso-wrap-style:square;mso-wrap-distance-left:9pt;mso-wrap-distance-top:0;mso-wrap-distance-right:9pt;mso-wrap-distance-bottom:0;mso-position-horizontal:absolute;mso-position-horizontal-relative:text;mso-position-vertical:absolute;mso-position-vertical-relative:text" from="290.15pt,-3.05pt" to="294.1pt,-3.05pt" o:gfxdata="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" o:allowincell="f" filled="t" strokeweight=".14039mm">
+              <v:line w14:anchorId="2E36AD65" id="Shape 1" o:spid="_x0000_s1026" style="position:absolute;z-index:-251666944;visibility:visible;mso-wrap-style:square;mso-wrap-distance-left:9pt;mso-wrap-distance-top:0;mso-wrap-distance-right:9pt;mso-wrap-distance-bottom:0;mso-position-horizontal:absolute;mso-position-horizontal-relative:text;mso-position-vertical:absolute;mso-position-vertical-relative:text" from="290.15pt,-3.05pt" to="294.1pt,-3.05pt" o:gfxdata="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" o:allowincell="f" filled="t" strokeweight=".14039mm">
                 <v:stroke joinstyle="miter"/>
                 <o:lock v:ext="edit" shapetype="f"/>
               </v:line>
@@ -163,32 +163,71 @@
           <w:sz w:val="24"/>
           <w:szCs w:val="29"/>
         </w:rPr>
-        <w:t xml:space="preserve">Jan Michael </w:t>
-      </w:r>
-      <w:proofErr w:type="spellStart"/>
+        <w:t>Jan Michael Lajarno (01425799)</w:t>
+      </w:r>
+      <w:r>
+        <w:rPr>
+          <w:sz w:val="20"/>
+          <w:szCs w:val="24"/>
+        </w:rPr>
+        <w:t xml:space="preserve"> </w:t>
+      </w:r>
+    </w:p>
+    <w:p>
+      <w:pPr>
+        <w:spacing w:line="288" w:lineRule="auto"/>
+        <w:ind w:right="120"/>
+        <w:jc w:val="center"/>
+        <w:rPr>
+          <w:sz w:val="20"/>
+          <w:szCs w:val="24"/>
+        </w:rPr>
+      </w:pPr>
       <w:r>
         <w:rPr>
           <w:rFonts w:ascii="Arial" w:eastAsia="Arial" w:hAnsi="Arial" w:cs="Arial"/>
           <w:sz w:val="24"/>
           <w:szCs w:val="29"/>
         </w:rPr>
-        <w:t>Lajarno</w:t>
-      </w:r>
-      <w:proofErr w:type="spellEnd"/>
+        <w:t>Andreas Brunner (01429369)</w:t>
+      </w:r>
+    </w:p>
+    <w:p>
+      <w:pPr>
+        <w:spacing w:line="288" w:lineRule="auto"/>
+        <w:ind w:right="120"/>
+        <w:jc w:val="center"/>
+        <w:rPr>
+          <w:sz w:val="20"/>
+          <w:szCs w:val="24"/>
+        </w:rPr>
+      </w:pPr>
       <w:r>
         <w:rPr>
           <w:rFonts w:ascii="Arial" w:eastAsia="Arial" w:hAnsi="Arial" w:cs="Arial"/>
           <w:sz w:val="24"/>
           <w:szCs w:val="29"/>
         </w:rPr>
-        <w:t xml:space="preserve"> (01425799)</w:t>
-      </w:r>
-      <w:r>
+        <w:t>Miran Jank (01526438)</w:t>
+      </w:r>
+    </w:p>
+    <w:p>
+      <w:pPr>
+        <w:spacing w:line="288" w:lineRule="auto"/>
+        <w:ind w:right="120"/>
+        <w:jc w:val="center"/>
         <w:rPr>
           <w:sz w:val="20"/>
           <w:szCs w:val="24"/>
         </w:rPr>
-        <w:t xml:space="preserve"> </w:t>
+      </w:pPr>
+      <w:r>
+        <w:rPr>
+          <w:rFonts w:ascii="Arial" w:eastAsia="Arial" w:hAnsi="Arial" w:cs="Arial"/>
+          <w:sz w:val="24"/>
+          <w:szCs w:val="29"/>
+        </w:rPr>
+        <w:t>Thorsten Korpitsch (01529243)</w:t>
       </w:r>
     </w:p>
     <w:p>
@@ -197,8 +236,8 @@
         <w:ind w:right="120"/>
         <w:jc w:val="center"/>
         <w:rPr>
-          <w:sz w:val="20"/>
-          <w:szCs w:val="24"/>
+          <w:sz w:val="16"/>
+          <w:szCs w:val="20"/>
         </w:rPr>
       </w:pPr>
       <w:r>
@@ -207,8 +246,17 @@
           <w:sz w:val="24"/>
           <w:szCs w:val="29"/>
         </w:rPr>
-        <w:t>Andreas Brunner (01429369)</w:t>
-      </w:r>
+        <w:t>Aleksandar Marinkovic (01634028)</w:t>
+      </w:r>
+    </w:p>
+    <w:p>
+      <w:pPr>
+        <w:spacing w:line="288" w:lineRule="auto"/>
+        <w:rPr>
+          <w:sz w:val="24"/>
+          <w:szCs w:val="24"/>
+        </w:rPr>
+      </w:pPr>
     </w:p>
     <w:p>
       <w:pPr>
@@ -217,72 +265,16 @@
         <w:jc w:val="center"/>
         <w:rPr>
           <w:sz w:val="20"/>
-          <w:szCs w:val="24"/>
-        </w:rPr>
-      </w:pPr>
-      <w:r>
-        <w:rPr>
-          <w:rFonts w:ascii="Arial" w:eastAsia="Arial" w:hAnsi="Arial" w:cs="Arial"/>
-          <w:sz w:val="24"/>
+          <w:szCs w:val="20"/>
+        </w:rPr>
+      </w:pPr>
+      <w:r>
+        <w:rPr>
+          <w:rFonts w:ascii="Arial" w:eastAsia="Arial" w:hAnsi="Arial" w:cs="Arial"/>
+          <w:sz w:val="29"/>
           <w:szCs w:val="29"/>
         </w:rPr>
-        <w:t>Miran Jank (01526438)</w:t>
-      </w:r>
-    </w:p>
-    <w:p>
-      <w:pPr>
-        <w:spacing w:line="288" w:lineRule="auto"/>
-        <w:ind w:right="120"/>
-        <w:jc w:val="center"/>
-        <w:rPr>
-          <w:sz w:val="20"/>
-          <w:szCs w:val="24"/>
-        </w:rPr>
-      </w:pPr>
-      <w:r>
-        <w:rPr>
-          <w:rFonts w:ascii="Arial" w:eastAsia="Arial" w:hAnsi="Arial" w:cs="Arial"/>
-          <w:sz w:val="24"/>
-          <w:szCs w:val="29"/>
-        </w:rPr>
-        <w:t xml:space="preserve">Thorsten </w:t>
-      </w:r>
-      <w:proofErr w:type="spellStart"/>
-      <w:r>
-        <w:rPr>
-          <w:rFonts w:ascii="Arial" w:eastAsia="Arial" w:hAnsi="Arial" w:cs="Arial"/>
-          <w:sz w:val="24"/>
-          <w:szCs w:val="29"/>
-        </w:rPr>
-        <w:t>Korpitsch</w:t>
-      </w:r>
-      <w:proofErr w:type="spellEnd"/>
-      <w:r>
-        <w:rPr>
-          <w:rFonts w:ascii="Arial" w:eastAsia="Arial" w:hAnsi="Arial" w:cs="Arial"/>
-          <w:sz w:val="24"/>
-          <w:szCs w:val="29"/>
-        </w:rPr>
-        <w:t xml:space="preserve"> (01529243)</w:t>
-      </w:r>
-    </w:p>
-    <w:p>
-      <w:pPr>
-        <w:spacing w:line="288" w:lineRule="auto"/>
-        <w:ind w:right="120"/>
-        <w:jc w:val="center"/>
-        <w:rPr>
-          <w:sz w:val="16"/>
-          <w:szCs w:val="20"/>
-        </w:rPr>
-      </w:pPr>
-      <w:r>
-        <w:rPr>
-          <w:rFonts w:ascii="Arial" w:eastAsia="Arial" w:hAnsi="Arial" w:cs="Arial"/>
-          <w:sz w:val="24"/>
-          <w:szCs w:val="29"/>
-        </w:rPr>
-        <w:t>Aleksandar Marinkovic (01634028)</w:t>
+        <w:t>4. Januar 2018</w:t>
       </w:r>
     </w:p>
     <w:p>
@@ -293,36 +285,6 @@
           <w:szCs w:val="24"/>
         </w:rPr>
       </w:pPr>
-    </w:p>
-    <w:p>
-      <w:pPr>
-        <w:spacing w:line="288" w:lineRule="auto"/>
-        <w:ind w:right="120"/>
-        <w:jc w:val="center"/>
-        <w:rPr>
-          <w:sz w:val="20"/>
-          <w:szCs w:val="20"/>
-        </w:rPr>
-      </w:pPr>
-      <w:r>
-        <w:rPr>
-          <w:rFonts w:ascii="Arial" w:eastAsia="Arial" w:hAnsi="Arial" w:cs="Arial"/>
-          <w:sz w:val="29"/>
-          <w:szCs w:val="29"/>
-        </w:rPr>
-        <w:t>4. Januar 2018</w:t>
-      </w:r>
-    </w:p>
-    <w:p>
-      <w:pPr>
-        <w:spacing w:line="288" w:lineRule="auto"/>
-        <w:rPr>
-          <w:sz w:val="24"/>
-          <w:szCs w:val="24"/>
-        </w:rPr>
-      </w:pPr>
-      <w:bookmarkStart w:id="0" w:name="_GoBack"/>
-      <w:bookmarkEnd w:id="0"/>
     </w:p>
     <w:p>
       <w:pPr>
@@ -450,67 +412,25 @@
         <w:rPr>
           <w:rFonts w:ascii="Arial" w:hAnsi="Arial" w:cs="Arial"/>
         </w:rPr>
-        <w:t xml:space="preserve">Beim </w:t>
-      </w:r>
-      <w:proofErr w:type="spellStart"/>
-      <w:r>
-        <w:rPr>
-          <w:rFonts w:ascii="Arial" w:hAnsi="Arial" w:cs="Arial"/>
-        </w:rPr>
-        <w:t>Schnappsen</w:t>
-      </w:r>
-      <w:proofErr w:type="spellEnd"/>
-      <w:r>
-        <w:rPr>
-          <w:rFonts w:ascii="Arial" w:hAnsi="Arial" w:cs="Arial"/>
-        </w:rPr>
-        <w:t xml:space="preserve"> treten 2 Spieler gegeneinander an. Zu Beginn bekommt jeder 5 Karten vom Stapel</w:t>
-      </w:r>
-      <w:r>
-        <w:rPr>
-          <w:rFonts w:ascii="Arial" w:hAnsi="Arial" w:cs="Arial"/>
-        </w:rPr>
-        <w:t xml:space="preserve"> und eine Karte wird aufgedeckt, welche das </w:t>
-      </w:r>
-      <w:proofErr w:type="spellStart"/>
-      <w:r>
-        <w:rPr>
-          <w:rFonts w:ascii="Arial" w:hAnsi="Arial" w:cs="Arial"/>
-        </w:rPr>
-        <w:t>Adut</w:t>
-      </w:r>
-      <w:proofErr w:type="spellEnd"/>
-      <w:r>
-        <w:rPr>
-          <w:rFonts w:ascii="Arial" w:hAnsi="Arial" w:cs="Arial"/>
-        </w:rPr>
-        <w:t xml:space="preserve"> darrstellt</w:t>
-      </w:r>
-      <w:r>
-        <w:rPr>
-          <w:rFonts w:ascii="Arial" w:hAnsi="Arial" w:cs="Arial"/>
-        </w:rPr>
-        <w:t xml:space="preserve">, danach wird jede Runde von beiden Spielern eine Karte gezogen. Jede Runde wird jeweils 1 Karte von jedem Spieler auf den Tisch gelegt wobei beide Spieler versuchen einen Stich zu machen. Stechen bedeutet, dass die eigene Karte entweder ein </w:t>
-      </w:r>
-      <w:proofErr w:type="spellStart"/>
-      <w:r>
-        <w:rPr>
-          <w:rFonts w:ascii="Arial" w:hAnsi="Arial" w:cs="Arial"/>
-        </w:rPr>
-        <w:t>A</w:t>
-      </w:r>
-      <w:r>
-        <w:rPr>
-          <w:rFonts w:ascii="Arial" w:hAnsi="Arial" w:cs="Arial"/>
-        </w:rPr>
-        <w:t>dut</w:t>
-      </w:r>
-      <w:proofErr w:type="spellEnd"/>
-      <w:r>
-        <w:rPr>
-          <w:rFonts w:ascii="Arial" w:hAnsi="Arial" w:cs="Arial"/>
-        </w:rPr>
-        <w:t xml:space="preserve"> ist und die Karte des Gegenü</w:t>
+        <w:t>Beim Schnappsen treten 2 Spieler gegeneinander an. Zu Beginn bekommt jeder 5 Karten vom Stapel</w:t>
+      </w:r>
+      <w:r>
+        <w:rPr>
+          <w:rFonts w:ascii="Arial" w:hAnsi="Arial" w:cs="Arial"/>
+        </w:rPr>
+        <w:t xml:space="preserve"> und eine Karte wird aufgedeckt, welche das Adut darrstellt</w:t>
+      </w:r>
+      <w:r>
+        <w:rPr>
+          <w:rFonts w:ascii="Arial" w:hAnsi="Arial" w:cs="Arial"/>
+        </w:rPr>
+        <w:t>, danach wird jede Runde von beiden Spielern eine Karte gezogen. Jede Runde wird jeweils 1 Karte von jedem Spieler auf den Tisch gelegt wobei beide Spieler versuchen einen Stich zu machen. Stechen bedeutet, dass die eigene Karte entweder ein A</w:t>
+      </w:r>
+      <w:r>
+        <w:rPr>
+          <w:rFonts w:ascii="Arial" w:hAnsi="Arial" w:cs="Arial"/>
+        </w:rPr>
+        <w:t>dut ist und die Karte des Gegenü</w:t>
       </w:r>
       <w:r>
         <w:rPr>
@@ -645,7 +565,19 @@
         <w:rPr>
           <w:rFonts w:ascii="Arial" w:hAnsi="Arial" w:cs="Arial"/>
         </w:rPr>
-        <w:t xml:space="preserve"> speichern. Das Programm interpretiert</w:t>
+        <w:t xml:space="preserve"> speichern</w:t>
+      </w:r>
+      <w:r>
+        <w:rPr>
+          <w:rFonts w:ascii="Arial" w:hAnsi="Arial" w:cs="Arial"/>
+        </w:rPr>
+        <w:t>, wobei die Bilder aufsteigend nach Spielzügen sortiert sein sollten</w:t>
+      </w:r>
+      <w:r>
+        <w:rPr>
+          <w:rFonts w:ascii="Arial" w:hAnsi="Arial" w:cs="Arial"/>
+        </w:rPr>
+        <w:t>. Das Programm interpretiert</w:t>
       </w:r>
       <w:r>
         <w:rPr>
@@ -776,8 +708,8 @@
           <w:szCs w:val="24"/>
         </w:rPr>
       </w:pPr>
-      <w:bookmarkStart w:id="1" w:name="page2"/>
-      <w:bookmarkEnd w:id="1"/>
+      <w:bookmarkStart w:id="0" w:name="page2"/>
+      <w:bookmarkEnd w:id="0"/>
       <w:r>
         <w:rPr>
           <w:rFonts w:ascii="Arial" w:eastAsia="Arial" w:hAnsi="Arial" w:cs="Arial"/>
@@ -785,7 +717,6 @@
           <w:sz w:val="24"/>
           <w:szCs w:val="24"/>
         </w:rPr>
-        <w:lastRenderedPageBreak/>
         <w:t xml:space="preserve">1.4 </w:t>
       </w:r>
       <w:r>
@@ -832,29 +763,7 @@
         <w:rPr>
           <w:rFonts w:ascii="Arial" w:hAnsi="Arial" w:cs="Arial"/>
         </w:rPr>
-        <w:t xml:space="preserve">glichst Einfarbig sein (nicht </w:t>
-      </w:r>
-      <w:proofErr w:type="spellStart"/>
-      <w:proofErr w:type="gramStart"/>
-      <w:r>
-        <w:rPr>
-          <w:rFonts w:ascii="Arial" w:hAnsi="Arial" w:cs="Arial"/>
-        </w:rPr>
-        <w:t>wei</w:t>
-      </w:r>
-      <w:proofErr w:type="spellEnd"/>
-      <w:r>
-        <w:rPr>
-          <w:rFonts w:ascii="Arial" w:hAnsi="Arial" w:cs="Arial"/>
-        </w:rPr>
-        <w:t xml:space="preserve"> ,</w:t>
-      </w:r>
-      <w:proofErr w:type="gramEnd"/>
-      <w:r>
-        <w:rPr>
-          <w:rFonts w:ascii="Arial" w:hAnsi="Arial" w:cs="Arial"/>
-        </w:rPr>
-        <w:t xml:space="preserve"> texturarm). Die Kamera soll sich in einem Winkel von 45 bis 135 Grad be</w:t>
+        <w:t>glichst Einfarbig sein (nicht wei , texturarm). Die Kamera soll sich in einem Winkel von 45 bis 135 Grad be</w:t>
       </w:r>
       <w:r>
         <w:rPr>
@@ -892,7 +801,6 @@
         </w:rPr>
         <w:t xml:space="preserve">nnen schwarzen Rand </w:t>
       </w:r>
-      <w:proofErr w:type="spellStart"/>
       <w:r>
         <w:rPr>
           <w:rFonts w:ascii="Arial" w:hAnsi="Arial" w:cs="Arial"/>
@@ -909,9 +817,8 @@
         <w:rPr>
           <w:rFonts w:ascii="Arial" w:hAnsi="Arial" w:cs="Arial"/>
         </w:rPr>
-        <w:t>periert</w:t>
-      </w:r>
-      <w:proofErr w:type="spellEnd"/>
+        <w:t>pariert</w:t>
+      </w:r>
       <w:r>
         <w:rPr>
           <w:rFonts w:ascii="Arial" w:hAnsi="Arial" w:cs="Arial"/>
@@ -1082,21 +989,7 @@
         <w:rPr>
           <w:rFonts w:ascii="Arial" w:hAnsi="Arial" w:cs="Arial"/>
         </w:rPr>
-        <w:t>Template-</w:t>
-      </w:r>
-      <w:proofErr w:type="spellStart"/>
-      <w:r>
-        <w:rPr>
-          <w:rFonts w:ascii="Arial" w:hAnsi="Arial" w:cs="Arial"/>
-        </w:rPr>
-        <w:t>Matching</w:t>
-      </w:r>
-      <w:proofErr w:type="spellEnd"/>
-      <w:r>
-        <w:rPr>
-          <w:rFonts w:ascii="Arial" w:hAnsi="Arial" w:cs="Arial"/>
-        </w:rPr>
-        <w:t>: Um die Spielkarte zu identi</w:t>
+        <w:t>Template-Matching: Um die Spielkarte zu identi</w:t>
       </w:r>
       <w:r>
         <w:rPr>
@@ -1493,27 +1386,14 @@
                             <w:r>
                               <w:t xml:space="preserve">Figure </w:t>
                             </w:r>
-                            <w:r>
-                              <w:fldChar w:fldCharType="begin"/>
-                            </w:r>
-                            <w:r>
-                              <w:instrText xml:space="preserve"> SEQ Figure \* ARABIC </w:instrText>
-                            </w:r>
-                            <w:r>
-                              <w:fldChar w:fldCharType="separate"/>
-                            </w:r>
-                            <w:r>
-                              <w:rPr>
-                                <w:noProof/>
-                              </w:rPr>
-                              <w:t>1</w:t>
-                            </w:r>
-                            <w:r>
-                              <w:rPr>
-                                <w:noProof/>
-                              </w:rPr>
-                              <w:fldChar w:fldCharType="end"/>
-                            </w:r>
+                            <w:fldSimple w:instr=" SEQ Figure \* ARABIC ">
+                              <w:r>
+                                <w:rPr>
+                                  <w:noProof/>
+                                </w:rPr>
+                                <w:t>1</w:t>
+                              </w:r>
+                            </w:fldSimple>
                             <w:r>
                               <w:t xml:space="preserve"> - </w:t>
                             </w:r>
@@ -1569,27 +1449,14 @@
                       <w:r>
                         <w:t xml:space="preserve">Figure </w:t>
                       </w:r>
-                      <w:r>
-                        <w:fldChar w:fldCharType="begin"/>
-                      </w:r>
-                      <w:r>
-                        <w:instrText xml:space="preserve"> SEQ Figure \* ARABIC </w:instrText>
-                      </w:r>
-                      <w:r>
-                        <w:fldChar w:fldCharType="separate"/>
-                      </w:r>
-                      <w:r>
-                        <w:rPr>
-                          <w:noProof/>
-                        </w:rPr>
-                        <w:t>1</w:t>
-                      </w:r>
-                      <w:r>
-                        <w:rPr>
-                          <w:noProof/>
-                        </w:rPr>
-                        <w:fldChar w:fldCharType="end"/>
-                      </w:r>
+                      <w:fldSimple w:instr=" SEQ Figure \* ARABIC ">
+                        <w:r>
+                          <w:rPr>
+                            <w:noProof/>
+                          </w:rPr>
+                          <w:t>1</w:t>
+                        </w:r>
+                      </w:fldSimple>
                       <w:r>
                         <w:t xml:space="preserve"> - </w:t>
                       </w:r>
@@ -1683,8 +1550,8 @@
           <w:szCs w:val="20"/>
         </w:rPr>
       </w:pPr>
-      <w:bookmarkStart w:id="2" w:name="page3"/>
-      <w:bookmarkEnd w:id="2"/>
+      <w:bookmarkStart w:id="1" w:name="page3"/>
+      <w:bookmarkEnd w:id="1"/>
       <w:r>
         <w:rPr>
           <w:noProof/>
@@ -1923,27 +1790,14 @@
                             <w:r>
                               <w:t xml:space="preserve">Figure </w:t>
                             </w:r>
-                            <w:r>
-                              <w:fldChar w:fldCharType="begin"/>
-                            </w:r>
-                            <w:r>
-                              <w:instrText xml:space="preserve"> SEQ Figure \* ARABIC </w:instrText>
-                            </w:r>
-                            <w:r>
-                              <w:fldChar w:fldCharType="separate"/>
-                            </w:r>
-                            <w:r>
-                              <w:rPr>
-                                <w:noProof/>
-                              </w:rPr>
-                              <w:t>2</w:t>
-                            </w:r>
-                            <w:r>
-                              <w:rPr>
-                                <w:noProof/>
-                              </w:rPr>
-                              <w:fldChar w:fldCharType="end"/>
-                            </w:r>
+                            <w:fldSimple w:instr=" SEQ Figure \* ARABIC ">
+                              <w:r>
+                                <w:rPr>
+                                  <w:noProof/>
+                                </w:rPr>
+                                <w:t>2</w:t>
+                              </w:r>
+                            </w:fldSimple>
                             <w:r>
                               <w:t xml:space="preserve"> - </w:t>
                             </w:r>
@@ -1989,27 +1843,14 @@
                       <w:r>
                         <w:t xml:space="preserve">Figure </w:t>
                       </w:r>
-                      <w:r>
-                        <w:fldChar w:fldCharType="begin"/>
-                      </w:r>
-                      <w:r>
-                        <w:instrText xml:space="preserve"> SEQ Figure \* ARABIC </w:instrText>
-                      </w:r>
-                      <w:r>
-                        <w:fldChar w:fldCharType="separate"/>
-                      </w:r>
-                      <w:r>
-                        <w:rPr>
-                          <w:noProof/>
-                        </w:rPr>
-                        <w:t>2</w:t>
-                      </w:r>
-                      <w:r>
-                        <w:rPr>
-                          <w:noProof/>
-                        </w:rPr>
-                        <w:fldChar w:fldCharType="end"/>
-                      </w:r>
+                      <w:fldSimple w:instr=" SEQ Figure \* ARABIC ">
+                        <w:r>
+                          <w:rPr>
+                            <w:noProof/>
+                          </w:rPr>
+                          <w:t>2</w:t>
+                        </w:r>
+                      </w:fldSimple>
                       <w:r>
                         <w:t xml:space="preserve"> - </w:t>
                       </w:r>
@@ -3022,16 +2863,8 @@
               <w:rPr>
                 <w:rFonts w:ascii="Arial" w:eastAsia="Arial" w:hAnsi="Arial" w:cs="Arial"/>
               </w:rPr>
-              <w:t>Pattern-</w:t>
+              <w:t>Pattern-Matching</w:t>
             </w:r>
-            <w:proofErr w:type="spellStart"/>
-            <w:r>
-              <w:rPr>
-                <w:rFonts w:ascii="Arial" w:eastAsia="Arial" w:hAnsi="Arial" w:cs="Arial"/>
-              </w:rPr>
-              <w:t>Matching</w:t>
-            </w:r>
-            <w:proofErr w:type="spellEnd"/>
           </w:p>
         </w:tc>
         <w:tc>
@@ -3973,16 +3806,8 @@
               <w:rPr>
                 <w:rFonts w:ascii="Arial" w:eastAsia="Arial" w:hAnsi="Arial" w:cs="Arial"/>
               </w:rPr>
-              <w:t xml:space="preserve">Jan Michael </w:t>
+              <w:t>Jan Michael Lajarno</w:t>
             </w:r>
-            <w:proofErr w:type="spellStart"/>
-            <w:r>
-              <w:rPr>
-                <w:rFonts w:ascii="Arial" w:eastAsia="Arial" w:hAnsi="Arial" w:cs="Arial"/>
-              </w:rPr>
-              <w:t>Lajarno</w:t>
-            </w:r>
-            <w:proofErr w:type="spellEnd"/>
           </w:p>
         </w:tc>
         <w:tc>
@@ -4002,19 +3827,11 @@
                 <w:szCs w:val="20"/>
               </w:rPr>
             </w:pPr>
-            <w:proofErr w:type="spellStart"/>
             <w:r>
               <w:rPr>
                 <w:rFonts w:ascii="Arial" w:eastAsia="Arial" w:hAnsi="Arial" w:cs="Arial"/>
               </w:rPr>
-              <w:t>Matlab</w:t>
-            </w:r>
-            <w:proofErr w:type="spellEnd"/>
-            <w:r>
-              <w:rPr>
-                <w:rFonts w:ascii="Arial" w:eastAsia="Arial" w:hAnsi="Arial" w:cs="Arial"/>
-              </w:rPr>
-              <w:t>: Prototyp, ausf</w:t>
+              <w:t>Matlab: Prototyp, ausf</w:t>
             </w:r>
             <w:r>
               <w:rPr>
@@ -4083,21 +3900,7 @@
               <w:rPr>
                 <w:rFonts w:ascii="Arial" w:eastAsia="Arial" w:hAnsi="Arial" w:cs="Arial"/>
               </w:rPr>
-              <w:t xml:space="preserve">(Template </w:t>
-            </w:r>
-            <w:proofErr w:type="spellStart"/>
-            <w:r>
-              <w:rPr>
-                <w:rFonts w:ascii="Arial" w:eastAsia="Arial" w:hAnsi="Arial" w:cs="Arial"/>
-              </w:rPr>
-              <w:t>Matching</w:t>
-            </w:r>
-            <w:proofErr w:type="spellEnd"/>
-            <w:r>
-              <w:rPr>
-                <w:rFonts w:ascii="Arial" w:eastAsia="Arial" w:hAnsi="Arial" w:cs="Arial"/>
-              </w:rPr>
-              <w:t>)</w:t>
+              <w:t>(Template Matching)</w:t>
             </w:r>
             <w:r>
               <w:rPr>
@@ -4218,28 +4021,12 @@
                 <w:szCs w:val="20"/>
               </w:rPr>
             </w:pPr>
-            <w:proofErr w:type="spellStart"/>
             <w:r>
               <w:rPr>
                 <w:rFonts w:ascii="Arial" w:eastAsia="Arial" w:hAnsi="Arial" w:cs="Arial"/>
               </w:rPr>
-              <w:t>Matlab</w:t>
+              <w:t>Matlab: Prototyp, tmc.m</w:t>
             </w:r>
-            <w:proofErr w:type="spellEnd"/>
-            <w:r>
-              <w:rPr>
-                <w:rFonts w:ascii="Arial" w:eastAsia="Arial" w:hAnsi="Arial" w:cs="Arial"/>
-              </w:rPr>
-              <w:t xml:space="preserve">: Prototyp, </w:t>
-            </w:r>
-            <w:proofErr w:type="spellStart"/>
-            <w:r>
-              <w:rPr>
-                <w:rFonts w:ascii="Arial" w:eastAsia="Arial" w:hAnsi="Arial" w:cs="Arial"/>
-              </w:rPr>
-              <w:t>tmc.m</w:t>
-            </w:r>
-            <w:proofErr w:type="spellEnd"/>
           </w:p>
         </w:tc>
       </w:tr>
@@ -4320,21 +4107,7 @@
               <w:rPr>
                 <w:rFonts w:ascii="Arial" w:eastAsia="Arial" w:hAnsi="Arial" w:cs="Arial"/>
               </w:rPr>
-              <w:t xml:space="preserve">(Template </w:t>
-            </w:r>
-            <w:proofErr w:type="spellStart"/>
-            <w:r>
-              <w:rPr>
-                <w:rFonts w:ascii="Arial" w:eastAsia="Arial" w:hAnsi="Arial" w:cs="Arial"/>
-              </w:rPr>
-              <w:t>Matching</w:t>
-            </w:r>
-            <w:proofErr w:type="spellEnd"/>
-            <w:r>
-              <w:rPr>
-                <w:rFonts w:ascii="Arial" w:eastAsia="Arial" w:hAnsi="Arial" w:cs="Arial"/>
-              </w:rPr>
-              <w:t>)</w:t>
+              <w:t>(Template Matching)</w:t>
             </w:r>
           </w:p>
         </w:tc>
@@ -4431,47 +4204,20 @@
                 <w:lang w:val="en-US"/>
               </w:rPr>
             </w:pPr>
-            <w:proofErr w:type="spellStart"/>
             <w:r>
               <w:rPr>
                 <w:rFonts w:ascii="Arial" w:eastAsia="Arial" w:hAnsi="Arial" w:cs="Arial"/>
                 <w:lang w:val="en-US"/>
               </w:rPr>
-              <w:t>Matlab</w:t>
+              <w:t xml:space="preserve">Matlab: </w:t>
             </w:r>
-            <w:proofErr w:type="spellEnd"/>
             <w:r>
               <w:rPr>
                 <w:rFonts w:ascii="Arial" w:eastAsia="Arial" w:hAnsi="Arial" w:cs="Arial"/>
                 <w:lang w:val="en-US"/>
               </w:rPr>
-              <w:t xml:space="preserve">: </w:t>
+              <w:t>Prototyp, geom_tranfs_lowercard.m</w:t>
             </w:r>
-            <w:proofErr w:type="spellStart"/>
-            <w:r>
-              <w:rPr>
-                <w:rFonts w:ascii="Arial" w:eastAsia="Arial" w:hAnsi="Arial" w:cs="Arial"/>
-                <w:lang w:val="en-US"/>
-              </w:rPr>
-              <w:t>Prototyp</w:t>
-            </w:r>
-            <w:proofErr w:type="spellEnd"/>
-            <w:r>
-              <w:rPr>
-                <w:rFonts w:ascii="Arial" w:eastAsia="Arial" w:hAnsi="Arial" w:cs="Arial"/>
-                <w:lang w:val="en-US"/>
-              </w:rPr>
-              <w:t xml:space="preserve">, </w:t>
-            </w:r>
-            <w:proofErr w:type="spellStart"/>
-            <w:r>
-              <w:rPr>
-                <w:rFonts w:ascii="Arial" w:eastAsia="Arial" w:hAnsi="Arial" w:cs="Arial"/>
-                <w:lang w:val="en-US"/>
-              </w:rPr>
-              <w:t>geom_tranfs_lowercard.m</w:t>
-            </w:r>
-            <w:proofErr w:type="spellEnd"/>
           </w:p>
         </w:tc>
       </w:tr>
@@ -4613,16 +4359,8 @@
               <w:rPr>
                 <w:rFonts w:ascii="Arial" w:eastAsia="Arial" w:hAnsi="Arial" w:cs="Arial"/>
               </w:rPr>
-              <w:t xml:space="preserve">Thorsten </w:t>
+              <w:t>Thorsten Korpitsch</w:t>
             </w:r>
-            <w:proofErr w:type="spellStart"/>
-            <w:r>
-              <w:rPr>
-                <w:rFonts w:ascii="Arial" w:eastAsia="Arial" w:hAnsi="Arial" w:cs="Arial"/>
-              </w:rPr>
-              <w:t>Korpitsch</w:t>
-            </w:r>
-            <w:proofErr w:type="spellEnd"/>
           </w:p>
         </w:tc>
         <w:tc>
@@ -4643,63 +4381,13 @@
                 <w:lang w:val="en-US"/>
               </w:rPr>
             </w:pPr>
-            <w:proofErr w:type="spellStart"/>
             <w:r>
               <w:rPr>
                 <w:rFonts w:ascii="Arial" w:eastAsia="Arial" w:hAnsi="Arial" w:cs="Arial"/>
                 <w:lang w:val="en-US"/>
               </w:rPr>
-              <w:t>Matlab</w:t>
+              <w:t>Matlab: Prototyp, splitCards.m, thresholdOtsu.m</w:t>
             </w:r>
-            <w:proofErr w:type="spellEnd"/>
-            <w:r>
-              <w:rPr>
-                <w:rFonts w:ascii="Arial" w:eastAsia="Arial" w:hAnsi="Arial" w:cs="Arial"/>
-                <w:lang w:val="en-US"/>
-              </w:rPr>
-              <w:t xml:space="preserve">: </w:t>
-            </w:r>
-            <w:proofErr w:type="spellStart"/>
-            <w:r>
-              <w:rPr>
-                <w:rFonts w:ascii="Arial" w:eastAsia="Arial" w:hAnsi="Arial" w:cs="Arial"/>
-                <w:lang w:val="en-US"/>
-              </w:rPr>
-              <w:t>Prototyp</w:t>
-            </w:r>
-            <w:proofErr w:type="spellEnd"/>
-            <w:r>
-              <w:rPr>
-                <w:rFonts w:ascii="Arial" w:eastAsia="Arial" w:hAnsi="Arial" w:cs="Arial"/>
-                <w:lang w:val="en-US"/>
-              </w:rPr>
-              <w:t xml:space="preserve">, </w:t>
-            </w:r>
-            <w:proofErr w:type="spellStart"/>
-            <w:r>
-              <w:rPr>
-                <w:rFonts w:ascii="Arial" w:eastAsia="Arial" w:hAnsi="Arial" w:cs="Arial"/>
-                <w:lang w:val="en-US"/>
-              </w:rPr>
-              <w:t>splitCards.m</w:t>
-            </w:r>
-            <w:proofErr w:type="spellEnd"/>
-            <w:r>
-              <w:rPr>
-                <w:rFonts w:ascii="Arial" w:eastAsia="Arial" w:hAnsi="Arial" w:cs="Arial"/>
-                <w:lang w:val="en-US"/>
-              </w:rPr>
-              <w:t xml:space="preserve">, </w:t>
-            </w:r>
-            <w:proofErr w:type="spellStart"/>
-            <w:r>
-              <w:rPr>
-                <w:rFonts w:ascii="Arial" w:eastAsia="Arial" w:hAnsi="Arial" w:cs="Arial"/>
-                <w:lang w:val="en-US"/>
-              </w:rPr>
-              <w:t>thresholdOtsu.m</w:t>
-            </w:r>
-            <w:proofErr w:type="spellEnd"/>
             <w:r>
               <w:rPr>
                 <w:rFonts w:ascii="Arial" w:eastAsia="Arial" w:hAnsi="Arial" w:cs="Arial"/>
@@ -4755,21 +4443,7 @@
               <w:rPr>
                 <w:rFonts w:ascii="Arial" w:eastAsia="Arial" w:hAnsi="Arial" w:cs="Arial"/>
               </w:rPr>
-              <w:t>Bericht: Evaluierung, Methodik/Implementierung (</w:t>
-            </w:r>
-            <w:proofErr w:type="spellStart"/>
-            <w:r>
-              <w:rPr>
-                <w:rFonts w:ascii="Arial" w:eastAsia="Arial" w:hAnsi="Arial" w:cs="Arial"/>
-              </w:rPr>
-              <w:t>Vorverar</w:t>
-            </w:r>
-            <w:proofErr w:type="spellEnd"/>
-            <w:r>
-              <w:rPr>
-                <w:rFonts w:ascii="Arial" w:eastAsia="Arial" w:hAnsi="Arial" w:cs="Arial"/>
-              </w:rPr>
-              <w:t>-</w:t>
+              <w:t>Bericht: Evaluierung, Methodik/Implementierung (Vorverar-</w:t>
             </w:r>
           </w:p>
         </w:tc>
@@ -4814,19 +4488,11 @@
                 <w:szCs w:val="20"/>
               </w:rPr>
             </w:pPr>
-            <w:proofErr w:type="spellStart"/>
             <w:r>
               <w:rPr>
                 <w:rFonts w:ascii="Arial" w:eastAsia="Arial" w:hAnsi="Arial" w:cs="Arial"/>
               </w:rPr>
-              <w:t>beitung</w:t>
-            </w:r>
-            <w:proofErr w:type="spellEnd"/>
-            <w:r>
-              <w:rPr>
-                <w:rFonts w:ascii="Arial" w:eastAsia="Arial" w:hAnsi="Arial" w:cs="Arial"/>
-              </w:rPr>
-              <w:t>, Trennen der Karten), Schlusswort</w:t>
+              <w:t>beitung, Trennen der Karten), Schlusswort</w:t>
             </w:r>
           </w:p>
         </w:tc>
@@ -4922,21 +4588,12 @@
                 <w:szCs w:val="20"/>
               </w:rPr>
             </w:pPr>
-            <w:proofErr w:type="spellStart"/>
             <w:r>
               <w:rPr>
                 <w:rFonts w:ascii="Arial" w:eastAsia="Arial" w:hAnsi="Arial" w:cs="Arial"/>
               </w:rPr>
-              <w:t>Matlab</w:t>
+              <w:t xml:space="preserve">Matlab: Prototyp, </w:t>
             </w:r>
-            <w:proofErr w:type="spellEnd"/>
-            <w:r>
-              <w:rPr>
-                <w:rFonts w:ascii="Arial" w:eastAsia="Arial" w:hAnsi="Arial" w:cs="Arial"/>
-              </w:rPr>
-              <w:t xml:space="preserve">: Prototyp, </w:t>
-            </w:r>
-            <w:proofErr w:type="spellStart"/>
             <w:r>
               <w:rPr>
                 <w:rFonts w:ascii="Arial" w:eastAsia="Arial" w:hAnsi="Arial" w:cs="Arial"/>
@@ -4947,37 +4604,8 @@
               <w:rPr>
                 <w:rFonts w:ascii="Arial" w:eastAsia="Arial" w:hAnsi="Arial" w:cs="Arial"/>
               </w:rPr>
-              <w:t>.m</w:t>
+              <w:t>.m, geotransform.m, geom_tranfs_uppercard.m</w:t>
             </w:r>
-            <w:proofErr w:type="spellEnd"/>
-            <w:r>
-              <w:rPr>
-                <w:rFonts w:ascii="Arial" w:eastAsia="Arial" w:hAnsi="Arial" w:cs="Arial"/>
-              </w:rPr>
-              <w:t xml:space="preserve">, </w:t>
-            </w:r>
-            <w:proofErr w:type="spellStart"/>
-            <w:r>
-              <w:rPr>
-                <w:rFonts w:ascii="Arial" w:eastAsia="Arial" w:hAnsi="Arial" w:cs="Arial"/>
-              </w:rPr>
-              <w:t>geotransform.m</w:t>
-            </w:r>
-            <w:proofErr w:type="spellEnd"/>
-            <w:r>
-              <w:rPr>
-                <w:rFonts w:ascii="Arial" w:eastAsia="Arial" w:hAnsi="Arial" w:cs="Arial"/>
-              </w:rPr>
-              <w:t xml:space="preserve">, </w:t>
-            </w:r>
-            <w:proofErr w:type="spellStart"/>
-            <w:r>
-              <w:rPr>
-                <w:rFonts w:ascii="Arial" w:eastAsia="Arial" w:hAnsi="Arial" w:cs="Arial"/>
-              </w:rPr>
-              <w:t>geom_tranfs_uppercard.m</w:t>
-            </w:r>
-            <w:proofErr w:type="spellEnd"/>
           </w:p>
         </w:tc>
       </w:tr>
@@ -5268,19 +4896,11 @@
         </w:rPr>
         <w:t xml:space="preserve"> </w:t>
       </w:r>
-      <w:proofErr w:type="spellStart"/>
-      <w:r>
-        <w:rPr>
-          <w:rFonts w:ascii="Arial" w:hAnsi="Arial" w:cs="Arial"/>
-        </w:rPr>
-        <w:t>Schwellenwertvefahren</w:t>
-      </w:r>
-      <w:proofErr w:type="spellEnd"/>
-      <w:r>
-        <w:rPr>
-          <w:rFonts w:ascii="Arial" w:hAnsi="Arial" w:cs="Arial"/>
-        </w:rPr>
-        <w:t xml:space="preserve"> wird ein Graustufenbild in ein Bin</w:t>
+      <w:r>
+        <w:rPr>
+          <w:rFonts w:ascii="Arial" w:hAnsi="Arial" w:cs="Arial"/>
+        </w:rPr>
+        <w:t>Schwellenwertvefahren wird ein Graustufenbild in ein Bin</w:t>
       </w:r>
       <w:r>
         <w:rPr>
@@ -5304,27 +4924,13 @@
         <w:rPr>
           <w:rFonts w:ascii="Arial" w:hAnsi="Arial" w:cs="Arial"/>
         </w:rPr>
-        <w:t xml:space="preserve"> den Threshold nach </w:t>
-      </w:r>
-      <w:proofErr w:type="gramStart"/>
-      <w:r>
-        <w:rPr>
-          <w:rFonts w:ascii="Arial" w:hAnsi="Arial" w:cs="Arial"/>
-        </w:rPr>
-        <w:t>Otsu</w:t>
-      </w:r>
-      <w:r>
-        <w:rPr>
-          <w:rFonts w:ascii="Arial" w:hAnsi="Arial" w:cs="Arial"/>
-        </w:rPr>
-        <w:t>[</w:t>
-      </w:r>
-      <w:proofErr w:type="gramEnd"/>
-      <w:r>
-        <w:rPr>
-          <w:rFonts w:ascii="Arial" w:hAnsi="Arial" w:cs="Arial"/>
-        </w:rPr>
-        <w:t>1]</w:t>
+        <w:t xml:space="preserve"> den Threshold nach Otsu</w:t>
+      </w:r>
+      <w:r>
+        <w:rPr>
+          <w:rFonts w:ascii="Arial" w:hAnsi="Arial" w:cs="Arial"/>
+        </w:rPr>
+        <w:t>[1]</w:t>
       </w:r>
       <w:r>
         <w:rPr>
@@ -5411,37 +5017,12 @@
         </w:rPr>
         <w:t>„</w:t>
       </w:r>
-      <w:proofErr w:type="spellStart"/>
       <w:r>
         <w:rPr>
           <w:rFonts w:ascii="Arial" w:eastAsia="Times New Roman" w:hAnsi="Arial" w:cs="Arial"/>
           <w:lang w:val="en-US" w:eastAsia="ja-JP"/>
         </w:rPr>
-        <w:t>Otsu’smethod</w:t>
-      </w:r>
-      <w:proofErr w:type="spellEnd"/>
-      <w:r>
-        <w:rPr>
-          <w:rFonts w:ascii="Arial" w:eastAsia="Times New Roman" w:hAnsi="Arial" w:cs="Arial"/>
-          <w:lang w:val="en-US" w:eastAsia="ja-JP"/>
-        </w:rPr>
-        <w:t xml:space="preserve"> selects the threshold by minimizing the within-class variance of </w:t>
-      </w:r>
-      <w:proofErr w:type="spellStart"/>
-      <w:r>
-        <w:rPr>
-          <w:rFonts w:ascii="Arial" w:eastAsia="Times New Roman" w:hAnsi="Arial" w:cs="Arial"/>
-          <w:lang w:val="en-US" w:eastAsia="ja-JP"/>
-        </w:rPr>
-        <w:t>thetwogroups</w:t>
-      </w:r>
-      <w:proofErr w:type="spellEnd"/>
-      <w:r>
-        <w:rPr>
-          <w:rFonts w:ascii="Arial" w:eastAsia="Times New Roman" w:hAnsi="Arial" w:cs="Arial"/>
-          <w:lang w:val="en-US" w:eastAsia="ja-JP"/>
-        </w:rPr>
-        <w:t xml:space="preserve"> of pixels separated by the thresholding operator.”</w:t>
+        <w:t>Otsu’smethod selects the threshold by minimizing the within-class variance of thetwogroups of pixels separated by the thresholding operator.”</w:t>
       </w:r>
       <w:r>
         <w:rPr>
@@ -5632,21 +5213,7 @@
         <w:rPr>
           <w:rFonts w:ascii="Arial" w:hAnsi="Arial" w:cs="Arial"/>
         </w:rPr>
-        <w:t xml:space="preserve"> Zur Korrektur der Perspektive wird der DLT-Algorithmus (</w:t>
-      </w:r>
-      <w:proofErr w:type="spellStart"/>
-      <w:r>
-        <w:rPr>
-          <w:rFonts w:ascii="Arial" w:hAnsi="Arial" w:cs="Arial"/>
-        </w:rPr>
-        <w:t>Direct</w:t>
-      </w:r>
-      <w:proofErr w:type="spellEnd"/>
-      <w:r>
-        <w:rPr>
-          <w:rFonts w:ascii="Arial" w:hAnsi="Arial" w:cs="Arial"/>
-        </w:rPr>
-        <w:t xml:space="preserve"> Linear Transformation) [3] verwendet, um die Transformationsmatrix zu bestimmen.</w:t>
+        <w:t xml:space="preserve"> Zur Korrektur der Perspektive wird der DLT-Algorithmus (Direct Linear Transformation) [3] verwendet, um die Transformationsmatrix zu bestimmen.</w:t>
       </w:r>
     </w:p>
     <w:p>
@@ -5680,21 +5247,7 @@
         <w:rPr>
           <w:rFonts w:ascii="Arial" w:hAnsi="Arial" w:cs="Arial"/>
         </w:rPr>
-        <w:t xml:space="preserve">der unteren Karte und dem Template </w:t>
-      </w:r>
-      <w:proofErr w:type="spellStart"/>
-      <w:r>
-        <w:rPr>
-          <w:rFonts w:ascii="Arial" w:hAnsi="Arial" w:cs="Arial"/>
-        </w:rPr>
-        <w:t>Matching</w:t>
-      </w:r>
-      <w:proofErr w:type="spellEnd"/>
-      <w:r>
-        <w:rPr>
-          <w:rFonts w:ascii="Arial" w:hAnsi="Arial" w:cs="Arial"/>
-        </w:rPr>
-        <w:t>. Wäre mehr wie die Hälfte bedeckt, so könnte nicht mehr zuverlässig nach übereinstimmenden Bildbereichen gesucht werden, und auch für die Transformation der unteren Karte würden wesentliche Anhaltspunkte fehlen. Somit wurde beschlossen, dass zumindest eine horizontale Hälfte der Spielkarte immer ersichtlich sein muss.</w:t>
+        <w:t>der unteren Karte und dem Template Matching. Wäre mehr wie die Hälfte bedeckt, so könnte nicht mehr zuverlässig nach übereinstimmenden Bildbereichen gesucht werden, und auch für die Transformation der unteren Karte würden wesentliche Anhaltspunkte fehlen. Somit wurde beschlossen, dass zumindest eine horizontale Hälfte der Spielkarte immer ersichtlich sein muss.</w:t>
       </w:r>
     </w:p>
     <w:p>
@@ -5723,19 +5276,8 @@
           <w:sz w:val="24"/>
           <w:szCs w:val="24"/>
         </w:rPr>
-        <w:t>3.3 Template-</w:t>
-      </w:r>
-      <w:proofErr w:type="spellStart"/>
-      <w:r>
-        <w:rPr>
-          <w:rFonts w:ascii="Arial" w:eastAsia="Arial" w:hAnsi="Arial" w:cs="Arial"/>
-          <w:b/>
-          <w:sz w:val="24"/>
-          <w:szCs w:val="24"/>
-        </w:rPr>
-        <w:t>Matching</w:t>
-      </w:r>
-      <w:proofErr w:type="spellEnd"/>
+        <w:t>3.3 Template-Matching</w:t>
+      </w:r>
     </w:p>
     <w:p>
       <w:pPr>
@@ -5782,35 +5324,7 @@
         <w:rPr>
           <w:rFonts w:ascii="Arial" w:hAnsi="Arial" w:cs="Arial"/>
         </w:rPr>
-        <w:t xml:space="preserve"> das Template </w:t>
-      </w:r>
-      <w:proofErr w:type="spellStart"/>
-      <w:r>
-        <w:rPr>
-          <w:rFonts w:ascii="Arial" w:hAnsi="Arial" w:cs="Arial"/>
-        </w:rPr>
-        <w:t>Matching</w:t>
-      </w:r>
-      <w:proofErr w:type="spellEnd"/>
-      <w:r>
-        <w:rPr>
-          <w:rFonts w:ascii="Arial" w:hAnsi="Arial" w:cs="Arial"/>
-        </w:rPr>
-        <w:t xml:space="preserve"> entschieden. Das Template-</w:t>
-      </w:r>
-      <w:proofErr w:type="spellStart"/>
-      <w:r>
-        <w:rPr>
-          <w:rFonts w:ascii="Arial" w:hAnsi="Arial" w:cs="Arial"/>
-        </w:rPr>
-        <w:t>Matching</w:t>
-      </w:r>
-      <w:proofErr w:type="spellEnd"/>
-      <w:r>
-        <w:rPr>
-          <w:rFonts w:ascii="Arial" w:hAnsi="Arial" w:cs="Arial"/>
-        </w:rPr>
-        <w:t xml:space="preserve"> bietet genau die L</w:t>
+        <w:t xml:space="preserve"> das Template Matching entschieden. Das Template-Matching bietet genau die L</w:t>
       </w:r>
       <w:r>
         <w:rPr>
@@ -5834,21 +5348,7 @@
         <w:rPr>
           <w:rFonts w:ascii="Arial" w:hAnsi="Arial" w:cs="Arial"/>
         </w:rPr>
-        <w:t>. Mithilfe des Template-</w:t>
-      </w:r>
-      <w:proofErr w:type="spellStart"/>
-      <w:r>
-        <w:rPr>
-          <w:rFonts w:ascii="Arial" w:hAnsi="Arial" w:cs="Arial"/>
-        </w:rPr>
-        <w:t>Matching</w:t>
-      </w:r>
-      <w:proofErr w:type="spellEnd"/>
-      <w:r>
-        <w:rPr>
-          <w:rFonts w:ascii="Arial" w:hAnsi="Arial" w:cs="Arial"/>
-        </w:rPr>
-        <w:t xml:space="preserve"> versuchen wir </w:t>
+        <w:t xml:space="preserve">. Mithilfe des Template-Matching versuchen wir </w:t>
       </w:r>
       <w:r>
         <w:rPr>
@@ -5935,21 +5435,7 @@
         <w:rPr>
           <w:rFonts w:ascii="Arial" w:hAnsi="Arial" w:cs="Arial"/>
         </w:rPr>
-        <w:t>Beim Template-</w:t>
-      </w:r>
-      <w:proofErr w:type="spellStart"/>
-      <w:r>
-        <w:rPr>
-          <w:rFonts w:ascii="Arial" w:hAnsi="Arial" w:cs="Arial"/>
-        </w:rPr>
-        <w:t>Matching</w:t>
-      </w:r>
-      <w:proofErr w:type="spellEnd"/>
-      <w:r>
-        <w:rPr>
-          <w:rFonts w:ascii="Arial" w:hAnsi="Arial" w:cs="Arial"/>
-        </w:rPr>
-        <w:t xml:space="preserve"> wird versucht ein Bild beziehungsweise einen Bildausschnitt</w:t>
+        <w:t>Beim Template-Matching wird versucht ein Bild beziehungsweise einen Bildausschnitt</w:t>
       </w:r>
       <w:r>
         <w:rPr>
@@ -5973,35 +5459,7 @@
         <w:rPr>
           <w:rFonts w:ascii="Arial" w:hAnsi="Arial" w:cs="Arial"/>
         </w:rPr>
-        <w:t>nden. User Template-</w:t>
-      </w:r>
-      <w:proofErr w:type="spellStart"/>
-      <w:r>
-        <w:rPr>
-          <w:rFonts w:ascii="Arial" w:hAnsi="Arial" w:cs="Arial"/>
-        </w:rPr>
-        <w:t>Matching</w:t>
-      </w:r>
-      <w:proofErr w:type="spellEnd"/>
-      <w:r>
-        <w:rPr>
-          <w:rFonts w:ascii="Arial" w:hAnsi="Arial" w:cs="Arial"/>
-        </w:rPr>
-        <w:t xml:space="preserve"> wird mittels einer </w:t>
-      </w:r>
-      <w:proofErr w:type="spellStart"/>
-      <w:r>
-        <w:rPr>
-          <w:rFonts w:ascii="Arial" w:hAnsi="Arial" w:cs="Arial"/>
-        </w:rPr>
-        <w:t>Correlation</w:t>
-      </w:r>
-      <w:proofErr w:type="spellEnd"/>
-      <w:r>
-        <w:rPr>
-          <w:rFonts w:ascii="Arial" w:hAnsi="Arial" w:cs="Arial"/>
-        </w:rPr>
-        <w:t xml:space="preserve">-Matrix realisiert, es wird </w:t>
+        <w:t xml:space="preserve">nden. User Template-Matching wird mittels einer Correlation-Matrix realisiert, es wird </w:t>
       </w:r>
       <w:r>
         <w:rPr>
@@ -6027,14 +5485,12 @@
         </w:rPr>
         <w:t xml:space="preserve">glichkeiten durchiteriert und das </w:t>
       </w:r>
-      <w:proofErr w:type="spellStart"/>
-      <w:r>
-        <w:rPr>
-          <w:rFonts w:ascii="Arial" w:hAnsi="Arial" w:cs="Arial"/>
-        </w:rPr>
-        <w:t>passenste</w:t>
-      </w:r>
-      <w:proofErr w:type="spellEnd"/>
+      <w:r>
+        <w:rPr>
+          <w:rFonts w:ascii="Arial" w:hAnsi="Arial" w:cs="Arial"/>
+        </w:rPr>
+        <w:t>passendste</w:t>
+      </w:r>
       <w:r>
         <w:rPr>
           <w:rFonts w:ascii="Arial" w:hAnsi="Arial" w:cs="Arial"/>
@@ -6193,36 +5649,38 @@
         <w:rPr>
           <w:rFonts w:ascii="Arial" w:eastAsia="Arial" w:hAnsi="Arial" w:cs="Arial"/>
         </w:rPr>
-        <w:t>Eine Spielsimulation wird mit einem Aufruf von „</w:t>
-      </w:r>
-      <w:proofErr w:type="spellStart"/>
-      <w:r>
-        <w:rPr>
-          <w:rFonts w:ascii="Arial" w:eastAsia="Arial" w:hAnsi="Arial" w:cs="Arial"/>
-        </w:rPr>
-        <w:t>main.m</w:t>
-      </w:r>
-      <w:proofErr w:type="spellEnd"/>
-      <w:r>
-        <w:rPr>
-          <w:rFonts w:ascii="Arial" w:eastAsia="Arial" w:hAnsi="Arial" w:cs="Arial"/>
-        </w:rPr>
-        <w:t>“ gestartet. Als Parameter wird hier der Ordner übergeben, in denen sich die Datensätze befinden.</w:t>
-      </w:r>
-      <w:r>
-        <w:rPr>
-          <w:rFonts w:ascii="Arial" w:eastAsia="Arial" w:hAnsi="Arial" w:cs="Arial"/>
-        </w:rPr>
-        <w:t xml:space="preserve"> Diese müssen so angeordnet, sodass sie aufsteigend eine Spielrunde repräsentieren.</w:t>
-      </w:r>
-    </w:p>
-    <w:p>
-      <w:pPr>
-        <w:spacing w:line="288" w:lineRule="auto"/>
-        <w:rPr>
-          <w:rFonts w:ascii="Arial" w:eastAsia="Arial" w:hAnsi="Arial" w:cs="Arial"/>
-        </w:rPr>
-      </w:pPr>
+        <w:t>Eine Spielsimulation wird mit einem Aufruf von „main.m“ gestartet. Als Parameter wird hier der Ordner übergeben, in denen sich die Datensätze befinden.</w:t>
+      </w:r>
+      <w:r>
+        <w:rPr>
+          <w:rFonts w:ascii="Arial" w:eastAsia="Arial" w:hAnsi="Arial" w:cs="Arial"/>
+        </w:rPr>
+        <w:t xml:space="preserve"> Diese müssen so angeordnet</w:t>
+      </w:r>
+      <w:r>
+        <w:rPr>
+          <w:rFonts w:ascii="Arial" w:eastAsia="Arial" w:hAnsi="Arial" w:cs="Arial"/>
+        </w:rPr>
+        <w:t xml:space="preserve"> sein</w:t>
+      </w:r>
+      <w:r>
+        <w:rPr>
+          <w:rFonts w:ascii="Arial" w:eastAsia="Arial" w:hAnsi="Arial" w:cs="Arial"/>
+        </w:rPr>
+        <w:t xml:space="preserve">, dass sie aufsteigend </w:t>
+      </w:r>
+      <w:r>
+        <w:rPr>
+          <w:rFonts w:ascii="Arial" w:eastAsia="Arial" w:hAnsi="Arial" w:cs="Arial"/>
+        </w:rPr>
+        <w:t xml:space="preserve">jeweils </w:t>
+      </w:r>
+      <w:r>
+        <w:rPr>
+          <w:rFonts w:ascii="Arial" w:eastAsia="Arial" w:hAnsi="Arial" w:cs="Arial"/>
+        </w:rPr>
+        <w:t>eine Spielrunde repräsentieren.</w:t>
+      </w:r>
     </w:p>
     <w:p>
       <w:pPr>
@@ -6271,8 +5729,8 @@
           <w:szCs w:val="24"/>
         </w:rPr>
       </w:pPr>
-      <w:bookmarkStart w:id="3" w:name="page6"/>
-      <w:bookmarkEnd w:id="3"/>
+      <w:bookmarkStart w:id="2" w:name="page6"/>
+      <w:bookmarkEnd w:id="2"/>
       <w:r>
         <w:rPr>
           <w:rFonts w:ascii="Arial" w:eastAsia="Arial" w:hAnsi="Arial" w:cs="Arial"/>
@@ -6304,35 +5762,7 @@
         <w:rPr>
           <w:rFonts w:ascii="Arial" w:eastAsia="Arial" w:hAnsi="Arial" w:cs="Arial"/>
         </w:rPr>
-        <w:t xml:space="preserve">Der </w:t>
-      </w:r>
-      <w:proofErr w:type="spellStart"/>
-      <w:r>
-        <w:rPr>
-          <w:rFonts w:ascii="Arial" w:eastAsia="Arial" w:hAnsi="Arial" w:cs="Arial"/>
-        </w:rPr>
-        <w:t>Thershold</w:t>
-      </w:r>
-      <w:proofErr w:type="spellEnd"/>
-      <w:r>
-        <w:rPr>
-          <w:rFonts w:ascii="Arial" w:eastAsia="Arial" w:hAnsi="Arial" w:cs="Arial"/>
-        </w:rPr>
-        <w:t xml:space="preserve"> ist die erste Methodik in der Methodik-Pipeline, in Kombination mit der Zusammenhangskomponente. Der Funktion </w:t>
-      </w:r>
-      <w:proofErr w:type="spellStart"/>
-      <w:r>
-        <w:rPr>
-          <w:rFonts w:ascii="Arial" w:eastAsia="Arial" w:hAnsi="Arial" w:cs="Arial"/>
-        </w:rPr>
-        <w:t>splitCards.m</w:t>
-      </w:r>
-      <w:proofErr w:type="spellEnd"/>
-      <w:r>
-        <w:rPr>
-          <w:rFonts w:ascii="Arial" w:eastAsia="Arial" w:hAnsi="Arial" w:cs="Arial"/>
-        </w:rPr>
-        <w:t xml:space="preserve"> wird das Eingabebild </w:t>
+        <w:t xml:space="preserve">Der Thershold ist die erste Methodik in der Methodik-Pipeline, in Kombination mit der Zusammenhangskomponente. Der Funktion splitCards.m wird das Eingabebild </w:t>
       </w:r>
       <w:r>
         <w:rPr>
@@ -6344,21 +5774,7 @@
         <w:rPr>
           <w:rFonts w:ascii="Arial" w:eastAsia="Arial" w:hAnsi="Arial" w:cs="Arial"/>
         </w:rPr>
-        <w:t xml:space="preserve">bergeben. Als erstes wird dieses in ein Graustufenbild umgewandelt und an die Funktion </w:t>
-      </w:r>
-      <w:proofErr w:type="spellStart"/>
-      <w:r>
-        <w:rPr>
-          <w:rFonts w:ascii="Arial" w:eastAsia="Arial" w:hAnsi="Arial" w:cs="Arial"/>
-        </w:rPr>
-        <w:t>thresholdotsu.m</w:t>
-      </w:r>
-      <w:proofErr w:type="spellEnd"/>
-      <w:r>
-        <w:rPr>
-          <w:rFonts w:ascii="Arial" w:eastAsia="Arial" w:hAnsi="Arial" w:cs="Arial"/>
-        </w:rPr>
-        <w:t xml:space="preserve"> </w:t>
+        <w:t xml:space="preserve">bergeben. Als erstes wird dieses in ein Graustufenbild umgewandelt und an die Funktion thresholdotsu.m </w:t>
       </w:r>
       <w:r>
         <w:rPr>
@@ -6408,35 +5824,7 @@
         <w:rPr>
           <w:rFonts w:ascii="Arial" w:eastAsia="Arial" w:hAnsi="Arial" w:cs="Arial"/>
         </w:rPr>
-        <w:t xml:space="preserve">hlt mittles der </w:t>
-      </w:r>
-      <w:proofErr w:type="spellStart"/>
-      <w:r>
-        <w:rPr>
-          <w:rFonts w:ascii="Arial" w:eastAsia="Arial" w:hAnsi="Arial" w:cs="Arial"/>
-        </w:rPr>
-        <w:t>histcounts</w:t>
-      </w:r>
-      <w:proofErr w:type="spellEnd"/>
-      <w:r>
-        <w:rPr>
-          <w:rFonts w:ascii="Arial" w:eastAsia="Arial" w:hAnsi="Arial" w:cs="Arial"/>
-        </w:rPr>
-        <w:t xml:space="preserve">-Funktion. Danach wird die gewichtete Summe aller Pixel berechnet, indem man die Anzahl der Pixel mit ihrem jeweiligen Grauwert multipliziert. Danach wird in einer </w:t>
-      </w:r>
-      <w:proofErr w:type="spellStart"/>
-      <w:r>
-        <w:rPr>
-          <w:rFonts w:ascii="Arial" w:eastAsia="Arial" w:hAnsi="Arial" w:cs="Arial"/>
-        </w:rPr>
-        <w:t>for</w:t>
-      </w:r>
-      <w:proofErr w:type="spellEnd"/>
-      <w:r>
-        <w:rPr>
-          <w:rFonts w:ascii="Arial" w:eastAsia="Arial" w:hAnsi="Arial" w:cs="Arial"/>
-        </w:rPr>
-        <w:t xml:space="preserve">-Schleife durch alle Grauwerte durchiteriert. In jedem Schleifendurchgang werden die Pixel, die den aktuellen Grauwert besitzen, zum Hintergrund dazugerechnet. Der </w:t>
+        <w:t xml:space="preserve">hlt mittles der histcounts-Funktion. Danach wird die gewichtete Summe aller Pixel berechnet, indem man die Anzahl der Pixel mit ihrem jeweiligen Grauwert multipliziert. Danach wird in einer for-Schleife durch alle Grauwerte durchiteriert. In jedem Schleifendurchgang werden die Pixel, die den aktuellen Grauwert besitzen, zum Hintergrund dazugerechnet. Der </w:t>
       </w:r>
       <w:r>
         <w:rPr>
@@ -6472,35 +5860,7 @@
         <w:rPr>
           <w:rFonts w:ascii="Arial" w:eastAsia="Arial" w:hAnsi="Arial" w:cs="Arial"/>
         </w:rPr>
-        <w:t xml:space="preserve">nnen die Durchschnittswerte des Hinter- und Vordergrunds berechnet werden. Als vorletzten Schritt berechnen wir die </w:t>
-      </w:r>
-      <w:proofErr w:type="spellStart"/>
-      <w:r>
-        <w:rPr>
-          <w:rFonts w:ascii="Arial" w:eastAsia="Arial" w:hAnsi="Arial" w:cs="Arial"/>
-        </w:rPr>
-        <w:t>Between</w:t>
-      </w:r>
-      <w:proofErr w:type="spellEnd"/>
-      <w:r>
-        <w:rPr>
-          <w:rFonts w:ascii="Arial" w:eastAsia="Arial" w:hAnsi="Arial" w:cs="Arial"/>
-        </w:rPr>
-        <w:t xml:space="preserve"> Class </w:t>
-      </w:r>
-      <w:proofErr w:type="spellStart"/>
-      <w:r>
-        <w:rPr>
-          <w:rFonts w:ascii="Arial" w:eastAsia="Arial" w:hAnsi="Arial" w:cs="Arial"/>
-        </w:rPr>
-        <w:t>Variance</w:t>
-      </w:r>
-      <w:proofErr w:type="spellEnd"/>
-      <w:r>
-        <w:rPr>
-          <w:rFonts w:ascii="Arial" w:eastAsia="Arial" w:hAnsi="Arial" w:cs="Arial"/>
-        </w:rPr>
-        <w:t>.</w:t>
+        <w:t>nnen die Durchschnittswerte des Hinter- und Vordergrunds berechnet werden. Als vorletzten Schritt berechnen wir die Between Class Variance.</w:t>
       </w:r>
     </w:p>
     <w:p>
@@ -6537,35 +5897,7 @@
         <w:rPr>
           <w:rFonts w:ascii="Arial" w:eastAsia="Arial" w:hAnsi="Arial" w:cs="Arial"/>
         </w:rPr>
-        <w:t xml:space="preserve"> ob die </w:t>
-      </w:r>
-      <w:proofErr w:type="spellStart"/>
-      <w:r>
-        <w:rPr>
-          <w:rFonts w:ascii="Arial" w:eastAsia="Arial" w:hAnsi="Arial" w:cs="Arial"/>
-        </w:rPr>
-        <w:t>Between</w:t>
-      </w:r>
-      <w:proofErr w:type="spellEnd"/>
-      <w:r>
-        <w:rPr>
-          <w:rFonts w:ascii="Arial" w:eastAsia="Arial" w:hAnsi="Arial" w:cs="Arial"/>
-        </w:rPr>
-        <w:t xml:space="preserve"> Class </w:t>
-      </w:r>
-      <w:proofErr w:type="spellStart"/>
-      <w:r>
-        <w:rPr>
-          <w:rFonts w:ascii="Arial" w:eastAsia="Arial" w:hAnsi="Arial" w:cs="Arial"/>
-        </w:rPr>
-        <w:t>Variance</w:t>
-      </w:r>
-      <w:proofErr w:type="spellEnd"/>
-      <w:r>
-        <w:rPr>
-          <w:rFonts w:ascii="Arial" w:eastAsia="Arial" w:hAnsi="Arial" w:cs="Arial"/>
-        </w:rPr>
-        <w:t>, die bisher gr</w:t>
+        <w:t xml:space="preserve"> ob die Between Class Variance, die bisher gr</w:t>
       </w:r>
       <w:r>
         <w:rPr>
@@ -6591,33 +5923,11 @@
       <w:r>
         <w:t xml:space="preserve"> </w:t>
       </w:r>
-      <w:proofErr w:type="spellStart"/>
-      <w:r>
-        <w:rPr>
-          <w:rFonts w:ascii="Arial" w:eastAsia="Arial" w:hAnsi="Arial" w:cs="Arial"/>
-        </w:rPr>
-        <w:t>Between</w:t>
-      </w:r>
-      <w:proofErr w:type="spellEnd"/>
-      <w:r>
-        <w:rPr>
-          <w:rFonts w:ascii="Arial" w:eastAsia="Arial" w:hAnsi="Arial" w:cs="Arial"/>
-        </w:rPr>
-        <w:t xml:space="preserve"> Class </w:t>
-      </w:r>
-      <w:proofErr w:type="spellStart"/>
-      <w:r>
-        <w:rPr>
-          <w:rFonts w:ascii="Arial" w:eastAsia="Arial" w:hAnsi="Arial" w:cs="Arial"/>
-        </w:rPr>
-        <w:t>Variance</w:t>
-      </w:r>
-      <w:proofErr w:type="spellEnd"/>
-      <w:r>
-        <w:rPr>
-          <w:rFonts w:ascii="Arial" w:eastAsia="Arial" w:hAnsi="Arial" w:cs="Arial"/>
-        </w:rPr>
-        <w:t xml:space="preserve"> auf die gerade berechnete gesetzt. Nach dem durchlaufen der</w:t>
+      <w:r>
+        <w:rPr>
+          <w:rFonts w:ascii="Arial" w:eastAsia="Arial" w:hAnsi="Arial" w:cs="Arial"/>
+        </w:rPr>
+        <w:t>Between Class Variance auf die gerade berechnete gesetzt. Nach dem durchlaufen der</w:t>
       </w:r>
       <w:r>
         <w:t xml:space="preserve"> </w:t>
@@ -6626,21 +5936,7 @@
         <w:rPr>
           <w:rFonts w:ascii="Arial" w:eastAsia="Arial" w:hAnsi="Arial" w:cs="Arial"/>
         </w:rPr>
-        <w:t xml:space="preserve">Schleife, wird das Bild mittels des optimalen </w:t>
-      </w:r>
-      <w:proofErr w:type="spellStart"/>
-      <w:r>
-        <w:rPr>
-          <w:rFonts w:ascii="Arial" w:eastAsia="Arial" w:hAnsi="Arial" w:cs="Arial"/>
-        </w:rPr>
-        <w:t>Thresholds</w:t>
-      </w:r>
-      <w:proofErr w:type="spellEnd"/>
-      <w:r>
-        <w:rPr>
-          <w:rFonts w:ascii="Arial" w:eastAsia="Arial" w:hAnsi="Arial" w:cs="Arial"/>
-        </w:rPr>
-        <w:t xml:space="preserve"> in ein Bin</w:t>
+        <w:t>Schleife, wird das Bild mittels des optimalen Thresholds in ein Bin</w:t>
       </w:r>
       <w:r>
         <w:rPr>
@@ -6878,27 +6174,14 @@
                             <w:r>
                               <w:t xml:space="preserve">Figure </w:t>
                             </w:r>
-                            <w:r>
-                              <w:fldChar w:fldCharType="begin"/>
-                            </w:r>
-                            <w:r>
-                              <w:instrText xml:space="preserve"> SEQ Figure \* ARABIC </w:instrText>
-                            </w:r>
-                            <w:r>
-                              <w:fldChar w:fldCharType="separate"/>
-                            </w:r>
-                            <w:r>
-                              <w:rPr>
-                                <w:noProof/>
-                              </w:rPr>
-                              <w:t>3</w:t>
-                            </w:r>
-                            <w:r>
-                              <w:rPr>
-                                <w:noProof/>
-                              </w:rPr>
-                              <w:fldChar w:fldCharType="end"/>
-                            </w:r>
+                            <w:fldSimple w:instr=" SEQ Figure \* ARABIC ">
+                              <w:r>
+                                <w:rPr>
+                                  <w:noProof/>
+                                </w:rPr>
+                                <w:t>3</w:t>
+                              </w:r>
+                            </w:fldSimple>
                             <w:r>
                               <w:t xml:space="preserve"> - </w:t>
                             </w:r>
@@ -6938,27 +6221,14 @@
                       <w:r>
                         <w:t xml:space="preserve">Figure </w:t>
                       </w:r>
-                      <w:r>
-                        <w:fldChar w:fldCharType="begin"/>
-                      </w:r>
-                      <w:r>
-                        <w:instrText xml:space="preserve"> SEQ Figure \* ARABIC </w:instrText>
-                      </w:r>
-                      <w:r>
-                        <w:fldChar w:fldCharType="separate"/>
-                      </w:r>
-                      <w:r>
-                        <w:rPr>
-                          <w:noProof/>
-                        </w:rPr>
-                        <w:t>3</w:t>
-                      </w:r>
-                      <w:r>
-                        <w:rPr>
-                          <w:noProof/>
-                        </w:rPr>
-                        <w:fldChar w:fldCharType="end"/>
-                      </w:r>
+                      <w:fldSimple w:instr=" SEQ Figure \* ARABIC ">
+                        <w:r>
+                          <w:rPr>
+                            <w:noProof/>
+                          </w:rPr>
+                          <w:t>3</w:t>
+                        </w:r>
+                      </w:fldSimple>
                       <w:r>
                         <w:t xml:space="preserve"> - </w:t>
                       </w:r>
@@ -7011,6 +6281,17 @@
           <w:szCs w:val="21"/>
         </w:rPr>
       </w:pPr>
+    </w:p>
+    <w:p>
+      <w:pPr>
+        <w:spacing w:line="288" w:lineRule="auto"/>
+        <w:ind w:left="340" w:right="346"/>
+        <w:jc w:val="both"/>
+        <w:rPr>
+          <w:rFonts w:ascii="Arial" w:eastAsia="Arial" w:hAnsi="Arial" w:cs="Arial"/>
+          <w:szCs w:val="21"/>
+        </w:rPr>
+      </w:pPr>
       <w:r>
         <w:rPr>
           <w:rFonts w:ascii="Arial" w:eastAsia="Arial" w:hAnsi="Arial" w:cs="Arial"/>
@@ -7151,8 +6432,8 @@
         </w:rPr>
         <w:t>oll</w:t>
       </w:r>
-      <w:bookmarkStart w:id="4" w:name="page7"/>
-      <w:bookmarkEnd w:id="4"/>
+      <w:bookmarkStart w:id="3" w:name="page7"/>
+      <w:bookmarkEnd w:id="3"/>
       <w:r>
         <w:rPr>
           <w:rFonts w:ascii="Arial" w:eastAsia="Arial" w:hAnsi="Arial" w:cs="Arial"/>
@@ -7503,27 +6784,14 @@
                             <w:r>
                               <w:t xml:space="preserve">Figure </w:t>
                             </w:r>
-                            <w:r>
-                              <w:fldChar w:fldCharType="begin"/>
-                            </w:r>
-                            <w:r>
-                              <w:instrText xml:space="preserve"> SEQ Figure \* ARABIC </w:instrText>
-                            </w:r>
-                            <w:r>
-                              <w:fldChar w:fldCharType="separate"/>
-                            </w:r>
-                            <w:r>
-                              <w:rPr>
-                                <w:noProof/>
-                              </w:rPr>
-                              <w:t>4</w:t>
-                            </w:r>
-                            <w:r>
-                              <w:rPr>
-                                <w:noProof/>
-                              </w:rPr>
-                              <w:fldChar w:fldCharType="end"/>
-                            </w:r>
+                            <w:fldSimple w:instr=" SEQ Figure \* ARABIC ">
+                              <w:r>
+                                <w:rPr>
+                                  <w:noProof/>
+                                </w:rPr>
+                                <w:t>4</w:t>
+                              </w:r>
+                            </w:fldSimple>
                             <w:r>
                               <w:t xml:space="preserve"> - </w:t>
                             </w:r>
@@ -7563,27 +6831,14 @@
                       <w:r>
                         <w:t xml:space="preserve">Figure </w:t>
                       </w:r>
-                      <w:r>
-                        <w:fldChar w:fldCharType="begin"/>
-                      </w:r>
-                      <w:r>
-                        <w:instrText xml:space="preserve"> SEQ Figure \* ARABIC </w:instrText>
-                      </w:r>
-                      <w:r>
-                        <w:fldChar w:fldCharType="separate"/>
-                      </w:r>
-                      <w:r>
-                        <w:rPr>
-                          <w:noProof/>
-                        </w:rPr>
-                        <w:t>4</w:t>
-                      </w:r>
-                      <w:r>
-                        <w:rPr>
-                          <w:noProof/>
-                        </w:rPr>
-                        <w:fldChar w:fldCharType="end"/>
-                      </w:r>
+                      <w:fldSimple w:instr=" SEQ Figure \* ARABIC ">
+                        <w:r>
+                          <w:rPr>
+                            <w:noProof/>
+                          </w:rPr>
+                          <w:t>4</w:t>
+                        </w:r>
+                      </w:fldSimple>
                       <w:r>
                         <w:t xml:space="preserve"> - </w:t>
                       </w:r>
@@ -7728,35 +6983,7 @@
         <w:rPr>
           <w:rFonts w:ascii="Arial" w:hAnsi="Arial" w:cs="Arial"/>
         </w:rPr>
-        <w:t xml:space="preserve">ssen die Karten separat voneinander transformiert werden. Bei der oberen Karte werden zuerst die Ecken mithilfe einer </w:t>
-      </w:r>
-      <w:proofErr w:type="spellStart"/>
-      <w:r>
-        <w:rPr>
-          <w:rFonts w:ascii="Arial" w:hAnsi="Arial" w:cs="Arial"/>
-        </w:rPr>
-        <w:t>Boundingbox</w:t>
-      </w:r>
-      <w:proofErr w:type="spellEnd"/>
-      <w:r>
-        <w:rPr>
-          <w:rFonts w:ascii="Arial" w:hAnsi="Arial" w:cs="Arial"/>
-        </w:rPr>
-        <w:t xml:space="preserve"> bestimmt. Ein Algorithmus geht die Seiten der </w:t>
-      </w:r>
-      <w:proofErr w:type="spellStart"/>
-      <w:r>
-        <w:rPr>
-          <w:rFonts w:ascii="Arial" w:hAnsi="Arial" w:cs="Arial"/>
-        </w:rPr>
-        <w:t>Boundingbox</w:t>
-      </w:r>
-      <w:proofErr w:type="spellEnd"/>
-      <w:r>
-        <w:rPr>
-          <w:rFonts w:ascii="Arial" w:hAnsi="Arial" w:cs="Arial"/>
-        </w:rPr>
-        <w:t xml:space="preserve"> entlang und bestimmt die Koordinaten der Ecken.</w:t>
+        <w:t>ssen die Karten separat voneinander transformiert werden. Bei der oberen Karte werden zuerst die Ecken mithilfe einer Boundingbox bestimmt. Ein Algorithmus geht die Seiten der Boundingbox entlang und bestimmt die Koordinaten der Ecken.</w:t>
       </w:r>
     </w:p>
     <w:p>
@@ -8045,27 +7272,14 @@
                             <w:r>
                               <w:t xml:space="preserve">Figure </w:t>
                             </w:r>
-                            <w:r>
-                              <w:fldChar w:fldCharType="begin"/>
-                            </w:r>
-                            <w:r>
-                              <w:instrText xml:space="preserve"> SEQ Figure \* ARABIC </w:instrText>
-                            </w:r>
-                            <w:r>
-                              <w:fldChar w:fldCharType="separate"/>
-                            </w:r>
-                            <w:r>
-                              <w:rPr>
-                                <w:noProof/>
-                              </w:rPr>
-                              <w:t>5</w:t>
-                            </w:r>
-                            <w:r>
-                              <w:rPr>
-                                <w:noProof/>
-                              </w:rPr>
-                              <w:fldChar w:fldCharType="end"/>
-                            </w:r>
+                            <w:fldSimple w:instr=" SEQ Figure \* ARABIC ">
+                              <w:r>
+                                <w:rPr>
+                                  <w:noProof/>
+                                </w:rPr>
+                                <w:t>5</w:t>
+                              </w:r>
+                            </w:fldSimple>
                             <w:r>
                               <w:t xml:space="preserve"> – rechte Ecke oben</w:t>
                             </w:r>
@@ -8100,27 +7314,14 @@
                       <w:r>
                         <w:t xml:space="preserve">Figure </w:t>
                       </w:r>
-                      <w:r>
-                        <w:fldChar w:fldCharType="begin"/>
-                      </w:r>
-                      <w:r>
-                        <w:instrText xml:space="preserve"> SEQ Figure \* ARABIC </w:instrText>
-                      </w:r>
-                      <w:r>
-                        <w:fldChar w:fldCharType="separate"/>
-                      </w:r>
-                      <w:r>
-                        <w:rPr>
-                          <w:noProof/>
-                        </w:rPr>
-                        <w:t>5</w:t>
-                      </w:r>
-                      <w:r>
-                        <w:rPr>
-                          <w:noProof/>
-                        </w:rPr>
-                        <w:fldChar w:fldCharType="end"/>
-                      </w:r>
+                      <w:fldSimple w:instr=" SEQ Figure \* ARABIC ">
+                        <w:r>
+                          <w:rPr>
+                            <w:noProof/>
+                          </w:rPr>
+                          <w:t>5</w:t>
+                        </w:r>
+                      </w:fldSimple>
                       <w:r>
                         <w:t xml:space="preserve"> – rechte Ecke oben</w:t>
                       </w:r>
@@ -8291,27 +7492,14 @@
                             <w:r>
                               <w:t xml:space="preserve">Figure </w:t>
                             </w:r>
-                            <w:r>
-                              <w:fldChar w:fldCharType="begin"/>
-                            </w:r>
-                            <w:r>
-                              <w:instrText xml:space="preserve"> SEQ Figure \* ARABIC </w:instrText>
-                            </w:r>
-                            <w:r>
-                              <w:fldChar w:fldCharType="separate"/>
-                            </w:r>
-                            <w:r>
-                              <w:rPr>
-                                <w:noProof/>
-                              </w:rPr>
-                              <w:t>6</w:t>
-                            </w:r>
-                            <w:r>
-                              <w:rPr>
-                                <w:noProof/>
-                              </w:rPr>
-                              <w:fldChar w:fldCharType="end"/>
-                            </w:r>
+                            <w:fldSimple w:instr=" SEQ Figure \* ARABIC ">
+                              <w:r>
+                                <w:rPr>
+                                  <w:noProof/>
+                                </w:rPr>
+                                <w:t>6</w:t>
+                              </w:r>
+                            </w:fldSimple>
                             <w:r>
                               <w:t xml:space="preserve"> – linke Ecke oben</w:t>
                             </w:r>
@@ -8346,27 +7534,14 @@
                       <w:r>
                         <w:t xml:space="preserve">Figure </w:t>
                       </w:r>
-                      <w:r>
-                        <w:fldChar w:fldCharType="begin"/>
-                      </w:r>
-                      <w:r>
-                        <w:instrText xml:space="preserve"> SEQ Figure \* ARABIC </w:instrText>
-                      </w:r>
-                      <w:r>
-                        <w:fldChar w:fldCharType="separate"/>
-                      </w:r>
-                      <w:r>
-                        <w:rPr>
-                          <w:noProof/>
-                        </w:rPr>
-                        <w:t>6</w:t>
-                      </w:r>
-                      <w:r>
-                        <w:rPr>
-                          <w:noProof/>
-                        </w:rPr>
-                        <w:fldChar w:fldCharType="end"/>
-                      </w:r>
+                      <w:fldSimple w:instr=" SEQ Figure \* ARABIC ">
+                        <w:r>
+                          <w:rPr>
+                            <w:noProof/>
+                          </w:rPr>
+                          <w:t>6</w:t>
+                        </w:r>
+                      </w:fldSimple>
                       <w:r>
                         <w:t xml:space="preserve"> – linke Ecke oben</w:t>
                       </w:r>
@@ -8473,7 +7648,6 @@
         </w:rPr>
         <w:t xml:space="preserve">Als nächstes werden die Eckpunkte und Zielkoordinaten als Parameter an die Funktion </w:t>
       </w:r>
-      <w:proofErr w:type="spellStart"/>
       <w:r>
         <w:rPr>
           <w:rFonts w:ascii="Arial" w:hAnsi="Arial" w:cs="Arial"/>
@@ -8484,28 +7658,7 @@
         <w:rPr>
           <w:rFonts w:ascii="Arial" w:hAnsi="Arial" w:cs="Arial"/>
         </w:rPr>
-        <w:t>.m</w:t>
-      </w:r>
-      <w:proofErr w:type="spellEnd"/>
-      <w:r>
-        <w:rPr>
-          <w:rFonts w:ascii="Arial" w:hAnsi="Arial" w:cs="Arial"/>
-        </w:rPr>
-        <w:t xml:space="preserve"> übergeben um die Transformationsmatrix zu bestimmen. Die Matrix wird mithilfe des DLT-Algorithmus (</w:t>
-      </w:r>
-      <w:proofErr w:type="spellStart"/>
-      <w:r>
-        <w:rPr>
-          <w:rFonts w:ascii="Arial" w:hAnsi="Arial" w:cs="Arial"/>
-        </w:rPr>
-        <w:t>Direct</w:t>
-      </w:r>
-      <w:proofErr w:type="spellEnd"/>
-      <w:r>
-        <w:rPr>
-          <w:rFonts w:ascii="Arial" w:hAnsi="Arial" w:cs="Arial"/>
-        </w:rPr>
-        <w:t xml:space="preserve"> Linear Transformation)</w:t>
+        <w:t>.m übergeben um die Transformationsmatrix zu bestimmen. Die Matrix wird mithilfe des DLT-Algorithmus (Direct Linear Transformation)</w:t>
       </w:r>
       <w:r>
         <w:rPr>
@@ -8569,21 +7722,7 @@
         <w:rPr>
           <w:rFonts w:ascii="Arial" w:hAnsi="Arial" w:cs="Arial"/>
         </w:rPr>
-        <w:t xml:space="preserve">Der Funktion </w:t>
-      </w:r>
-      <w:proofErr w:type="spellStart"/>
-      <w:r>
-        <w:rPr>
-          <w:rFonts w:ascii="Arial" w:hAnsi="Arial" w:cs="Arial"/>
-        </w:rPr>
-        <w:t>geotransform.m</w:t>
-      </w:r>
-      <w:proofErr w:type="spellEnd"/>
-      <w:r>
-        <w:rPr>
-          <w:rFonts w:ascii="Arial" w:hAnsi="Arial" w:cs="Arial"/>
-        </w:rPr>
-        <w:t xml:space="preserve"> werden als Parameter das Bild und die Transformationsmatrix übergeben. Falls es sich beim Bild um ein Graustufenbild handelt wird das Bild ohne Probleme transformiert. Da wir jedoch RGB-Bilder als Input haben müssen alle drei Kanäle einzeln transformiert werden.</w:t>
+        <w:t>Der Funktion geotransform.m werden als Parameter das Bild und die Transformationsmatrix übergeben. Falls es sich beim Bild um ein Graustufenbild handelt wird das Bild ohne Probleme transformiert. Da wir jedoch RGB-Bilder als Input haben müssen alle drei Kanäle einzeln transformiert werden.</w:t>
       </w:r>
     </w:p>
     <w:p>
@@ -8609,21 +7748,7 @@
         <w:rPr>
           <w:rFonts w:ascii="Arial" w:hAnsi="Arial" w:cs="Arial"/>
         </w:rPr>
-        <w:t xml:space="preserve">In </w:t>
-      </w:r>
-      <w:proofErr w:type="spellStart"/>
-      <w:r>
-        <w:rPr>
-          <w:rFonts w:ascii="Arial" w:hAnsi="Arial" w:cs="Arial"/>
-        </w:rPr>
-        <w:t>geotransform.m</w:t>
-      </w:r>
-      <w:proofErr w:type="spellEnd"/>
-      <w:r>
-        <w:rPr>
-          <w:rFonts w:ascii="Arial" w:hAnsi="Arial" w:cs="Arial"/>
-        </w:rPr>
-        <w:t xml:space="preserve"> werden als erstes die x- und y-Werte festgelegt welche gleich der Anzahl der Spalten</w:t>
+        <w:t>In geotransform.m werden als erstes die x- und y-Werte festgelegt welche gleich der Anzahl der Spalten</w:t>
       </w:r>
       <w:r>
         <w:rPr>
@@ -8647,49 +7772,7 @@
         <w:rPr>
           <w:rFonts w:ascii="Arial" w:hAnsi="Arial" w:cs="Arial"/>
         </w:rPr>
-        <w:t xml:space="preserve">Reihen ist. Diese Werte werden der </w:t>
-      </w:r>
-      <w:proofErr w:type="spellStart"/>
-      <w:r>
-        <w:rPr>
-          <w:rFonts w:ascii="Arial" w:hAnsi="Arial" w:cs="Arial"/>
-        </w:rPr>
-        <w:t>meshgrid</w:t>
-      </w:r>
-      <w:proofErr w:type="spellEnd"/>
-      <w:r>
-        <w:rPr>
-          <w:rFonts w:ascii="Arial" w:hAnsi="Arial" w:cs="Arial"/>
-        </w:rPr>
-        <w:t xml:space="preserve"> Funktion übergeben, um zwei Matrizen xi und </w:t>
-      </w:r>
-      <w:proofErr w:type="spellStart"/>
-      <w:r>
-        <w:rPr>
-          <w:rFonts w:ascii="Arial" w:hAnsi="Arial" w:cs="Arial"/>
-        </w:rPr>
-        <w:t>yi</w:t>
-      </w:r>
-      <w:proofErr w:type="spellEnd"/>
-      <w:r>
-        <w:rPr>
-          <w:rFonts w:ascii="Arial" w:hAnsi="Arial" w:cs="Arial"/>
-        </w:rPr>
-        <w:t xml:space="preserve"> zu erstellen. Die xi-Matrix ist eine Kopie der x-Werte welche y-mal wiederholt werden und </w:t>
-      </w:r>
-      <w:proofErr w:type="spellStart"/>
-      <w:r>
-        <w:rPr>
-          <w:rFonts w:ascii="Arial" w:hAnsi="Arial" w:cs="Arial"/>
-        </w:rPr>
-        <w:t>yi</w:t>
-      </w:r>
-      <w:proofErr w:type="spellEnd"/>
-      <w:r>
-        <w:rPr>
-          <w:rFonts w:ascii="Arial" w:hAnsi="Arial" w:cs="Arial"/>
-        </w:rPr>
-        <w:t xml:space="preserve"> sind die y-Werte x-Mal kopiert. Nun </w:t>
+        <w:t xml:space="preserve">Reihen ist. Diese Werte werden der meshgrid Funktion übergeben, um zwei Matrizen xi und yi zu erstellen. Die xi-Matrix ist eine Kopie der x-Werte welche y-mal wiederholt werden und yi sind die y-Werte x-Mal kopiert. Nun </w:t>
       </w:r>
       <w:r>
         <w:rPr>
@@ -8783,27 +7866,14 @@
       <w:r>
         <w:t xml:space="preserve">Figure </w:t>
       </w:r>
-      <w:r>
-        <w:fldChar w:fldCharType="begin"/>
-      </w:r>
-      <w:r>
-        <w:instrText xml:space="preserve"> SEQ Figure \* ARABIC </w:instrText>
-      </w:r>
-      <w:r>
-        <w:fldChar w:fldCharType="separate"/>
-      </w:r>
-      <w:r>
-        <w:rPr>
-          <w:noProof/>
-        </w:rPr>
-        <w:t>7</w:t>
-      </w:r>
-      <w:r>
-        <w:rPr>
-          <w:noProof/>
-        </w:rPr>
-        <w:fldChar w:fldCharType="end"/>
-      </w:r>
+      <w:fldSimple w:instr=" SEQ Figure \* ARABIC ">
+        <w:r>
+          <w:rPr>
+            <w:noProof/>
+          </w:rPr>
+          <w:t>7</w:t>
+        </w:r>
+      </w:fldSimple>
       <w:r>
         <w:t xml:space="preserve"> - Transformation vom Kreuz König</w:t>
       </w:r>
@@ -8821,35 +7891,7 @@
         <w:rPr>
           <w:rFonts w:ascii="Arial" w:hAnsi="Arial" w:cs="Arial"/>
         </w:rPr>
-        <w:t xml:space="preserve">In </w:t>
-      </w:r>
-      <w:proofErr w:type="spellStart"/>
-      <w:r>
-        <w:rPr>
-          <w:rFonts w:ascii="Arial" w:hAnsi="Arial" w:cs="Arial"/>
-        </w:rPr>
-        <w:t>geom_transf_lowercard.m</w:t>
-      </w:r>
-      <w:proofErr w:type="spellEnd"/>
-      <w:r>
-        <w:rPr>
-          <w:rFonts w:ascii="Arial" w:hAnsi="Arial" w:cs="Arial"/>
-        </w:rPr>
-        <w:t xml:space="preserve"> wird genau diese Transformations-Pipeline eingehalten, und somit die untere Karte von Perspektive auf Orthogonal transformiert – Die </w:t>
-      </w:r>
-      <w:proofErr w:type="spellStart"/>
-      <w:r>
-        <w:rPr>
-          <w:rFonts w:ascii="Arial" w:hAnsi="Arial" w:cs="Arial"/>
-        </w:rPr>
-        <w:t>Bounding</w:t>
-      </w:r>
-      <w:proofErr w:type="spellEnd"/>
-      <w:r>
-        <w:rPr>
-          <w:rFonts w:ascii="Arial" w:hAnsi="Arial" w:cs="Arial"/>
-        </w:rPr>
-        <w:t xml:space="preserve"> Box wird erstellt, Eckpunkte werden berechnet, diese der Transformationsmatrix übergeben, und somit wird ein korrigiertes Bild berechnet.</w:t>
+        <w:t>In geom_transf_lowercard.m wird genau diese Transformations-Pipeline eingehalten, und somit die untere Karte von Perspektive auf Orthogonal transformiert – Die Bounding Box wird erstellt, Eckpunkte werden berechnet, diese der Transformationsmatrix übergeben, und somit wird ein korrigiertes Bild berechnet.</w:t>
       </w:r>
       <w:r>
         <w:rPr>
@@ -8901,21 +7943,7 @@
         <w:rPr>
           <w:rFonts w:ascii="Arial" w:hAnsi="Arial" w:cs="Arial"/>
         </w:rPr>
-        <w:t xml:space="preserve"> Um eine neue Ecke zu erstellen, wird auf das natürliche </w:t>
-      </w:r>
-      <w:proofErr w:type="spellStart"/>
-      <w:r>
-        <w:rPr>
-          <w:rFonts w:ascii="Arial" w:hAnsi="Arial" w:cs="Arial"/>
-        </w:rPr>
-        <w:t>Seitenverhätnis</w:t>
-      </w:r>
-      <w:proofErr w:type="spellEnd"/>
-      <w:r>
-        <w:rPr>
-          <w:rFonts w:ascii="Arial" w:hAnsi="Arial" w:cs="Arial"/>
-        </w:rPr>
-        <w:t xml:space="preserve"> von Karten zugegriffen.</w:t>
+        <w:t xml:space="preserve"> Um eine neue Ecke zu erstellen, wird auf das natürliche Seitenverhätnis von Karten zugegriffen.</w:t>
       </w:r>
       <w:r>
         <w:rPr>
@@ -8954,21 +7982,7 @@
         <w:rPr>
           <w:rFonts w:ascii="Arial" w:hAnsi="Arial" w:cs="Arial"/>
         </w:rPr>
-        <w:t xml:space="preserve"> die gleiche Transformation anwenden, wenn wir die Zielmatrix mit dem originalen Punkten ([0,0</w:t>
-      </w:r>
-      <w:proofErr w:type="gramStart"/>
-      <w:r>
-        <w:rPr>
-          <w:rFonts w:ascii="Arial" w:hAnsi="Arial" w:cs="Arial"/>
-        </w:rPr>
-        <w:t>];[</w:t>
-      </w:r>
-      <w:proofErr w:type="gramEnd"/>
-      <w:r>
-        <w:rPr>
-          <w:rFonts w:ascii="Arial" w:hAnsi="Arial" w:cs="Arial"/>
-        </w:rPr>
-        <w:t>0,8];[5,0];[5,8]) auf die neuen Verhältnisse anpassen ([0,0];[0,4];[5,0];[5,4]).</w:t>
+        <w:t xml:space="preserve"> die gleiche Transformation anwenden, wenn wir die Zielmatrix mit dem originalen Punkten ([0,0];[0,8];[5,0];[5,8]) auf die neuen Verhältnisse anpassen ([0,0];[0,4];[5,0];[5,4]).</w:t>
       </w:r>
       <w:r>
         <w:rPr>
@@ -9045,14 +8059,30 @@
                             <w:r>
                               <w:t xml:space="preserve">Figure </w:t>
                             </w:r>
-                            <w:fldSimple w:instr=" SEQ Figure \* ARABIC ">
-                              <w:r>
-                                <w:rPr>
-                                  <w:noProof/>
-                                </w:rPr>
-                                <w:t>8</w:t>
-                              </w:r>
-                            </w:fldSimple>
+                            <w:r>
+                              <w:fldChar w:fldCharType="begin"/>
+                            </w:r>
+                            <w:r>
+                              <w:instrText xml:space="preserve"> SEQ</w:instrText>
+                            </w:r>
+                            <w:r>
+                              <w:instrText xml:space="preserve"> Figure \* ARABIC </w:instrText>
+                            </w:r>
+                            <w:r>
+                              <w:fldChar w:fldCharType="separate"/>
+                            </w:r>
+                            <w:r>
+                              <w:rPr>
+                                <w:noProof/>
+                              </w:rPr>
+                              <w:t>8</w:t>
+                            </w:r>
+                            <w:r>
+                              <w:rPr>
+                                <w:noProof/>
+                              </w:rPr>
+                              <w:fldChar w:fldCharType="end"/>
+                            </w:r>
                             <w:r>
                               <w:t xml:space="preserve"> - untere Karte</w:t>
                             </w:r>
@@ -9088,14 +8118,30 @@
                       <w:r>
                         <w:t xml:space="preserve">Figure </w:t>
                       </w:r>
-                      <w:fldSimple w:instr=" SEQ Figure \* ARABIC ">
-                        <w:r>
-                          <w:rPr>
-                            <w:noProof/>
-                          </w:rPr>
-                          <w:t>8</w:t>
-                        </w:r>
-                      </w:fldSimple>
+                      <w:r>
+                        <w:fldChar w:fldCharType="begin"/>
+                      </w:r>
+                      <w:r>
+                        <w:instrText xml:space="preserve"> SEQ</w:instrText>
+                      </w:r>
+                      <w:r>
+                        <w:instrText xml:space="preserve"> Figure \* ARABIC </w:instrText>
+                      </w:r>
+                      <w:r>
+                        <w:fldChar w:fldCharType="separate"/>
+                      </w:r>
+                      <w:r>
+                        <w:rPr>
+                          <w:noProof/>
+                        </w:rPr>
+                        <w:t>8</w:t>
+                      </w:r>
+                      <w:r>
+                        <w:rPr>
+                          <w:noProof/>
+                        </w:rPr>
+                        <w:fldChar w:fldCharType="end"/>
+                      </w:r>
                       <w:r>
                         <w:t xml:space="preserve"> - untere Karte</w:t>
                       </w:r>
@@ -9377,14 +8423,27 @@
       <w:r>
         <w:t xml:space="preserve">Figure </w:t>
       </w:r>
-      <w:fldSimple w:instr=" SEQ Figure \* ARABIC ">
-        <w:r>
-          <w:rPr>
-            <w:noProof/>
-          </w:rPr>
-          <w:t>9</w:t>
-        </w:r>
-      </w:fldSimple>
+      <w:r>
+        <w:fldChar w:fldCharType="begin"/>
+      </w:r>
+      <w:r>
+        <w:instrText xml:space="preserve"> SEQ Figure \* ARABIC </w:instrText>
+      </w:r>
+      <w:r>
+        <w:fldChar w:fldCharType="separate"/>
+      </w:r>
+      <w:r>
+        <w:rPr>
+          <w:noProof/>
+        </w:rPr>
+        <w:t>9</w:t>
+      </w:r>
+      <w:r>
+        <w:rPr>
+          <w:noProof/>
+        </w:rPr>
+        <w:fldChar w:fldCharType="end"/>
+      </w:r>
       <w:r>
         <w:t xml:space="preserve"> - Transformation der unteren Karte</w:t>
       </w:r>
@@ -9416,8 +8475,8 @@
           <w:szCs w:val="20"/>
         </w:rPr>
       </w:pPr>
-      <w:bookmarkStart w:id="5" w:name="page8"/>
-      <w:bookmarkEnd w:id="5"/>
+      <w:bookmarkStart w:id="4" w:name="page8"/>
+      <w:bookmarkEnd w:id="4"/>
     </w:p>
     <w:p>
       <w:pPr>
@@ -9449,30 +8508,19 @@
           <w:sz w:val="24"/>
           <w:szCs w:val="24"/>
         </w:rPr>
-        <w:t xml:space="preserve">4.5 Template </w:t>
-      </w:r>
-      <w:proofErr w:type="spellStart"/>
-      <w:r>
+        <w:t>4.5 Template Matching</w:t>
+      </w:r>
+    </w:p>
+    <w:p>
+      <w:pPr>
+        <w:spacing w:line="288" w:lineRule="auto"/>
+        <w:ind w:left="340"/>
         <w:rPr>
           <w:rFonts w:ascii="Arial" w:eastAsia="Arial" w:hAnsi="Arial" w:cs="Arial"/>
           <w:b/>
           <w:sz w:val="24"/>
           <w:szCs w:val="24"/>
         </w:rPr>
-        <w:t>Matching</w:t>
-      </w:r>
-      <w:proofErr w:type="spellEnd"/>
-    </w:p>
-    <w:p>
-      <w:pPr>
-        <w:spacing w:line="288" w:lineRule="auto"/>
-        <w:ind w:left="340"/>
-        <w:rPr>
-          <w:rFonts w:ascii="Arial" w:eastAsia="Arial" w:hAnsi="Arial" w:cs="Arial"/>
-          <w:b/>
-          <w:sz w:val="24"/>
-          <w:szCs w:val="24"/>
-        </w:rPr>
       </w:pPr>
     </w:p>
     <w:p>
@@ -9536,62 +8584,14 @@
           <w:rFonts w:ascii="Arial" w:eastAsia="Arial" w:hAnsi="Arial" w:cs="Arial"/>
           <w:szCs w:val="24"/>
         </w:rPr>
-        <w:t xml:space="preserve">Das Template </w:t>
-      </w:r>
-      <w:proofErr w:type="spellStart"/>
+        <w:t xml:space="preserve">Das Template Matching wird mit Hilfe einer Korrelationsmatrix umgesetzt. </w:t>
+      </w:r>
       <w:r>
         <w:rPr>
           <w:rFonts w:ascii="Arial" w:eastAsia="Arial" w:hAnsi="Arial" w:cs="Arial"/>
           <w:szCs w:val="24"/>
         </w:rPr>
-        <w:t>Matching</w:t>
-      </w:r>
-      <w:proofErr w:type="spellEnd"/>
-      <w:r>
-        <w:rPr>
-          <w:rFonts w:ascii="Arial" w:eastAsia="Arial" w:hAnsi="Arial" w:cs="Arial"/>
-          <w:szCs w:val="24"/>
-        </w:rPr>
-        <w:t xml:space="preserve"> wird mit Hilfe einer Korrelationsmatrix umgesetzt. </w:t>
-      </w:r>
-      <w:r>
-        <w:rPr>
-          <w:rFonts w:ascii="Arial" w:eastAsia="Arial" w:hAnsi="Arial" w:cs="Arial"/>
-          <w:szCs w:val="24"/>
-        </w:rPr>
-        <w:t>Der Funktion „</w:t>
-      </w:r>
-      <w:proofErr w:type="spellStart"/>
-      <w:r>
-        <w:rPr>
-          <w:rFonts w:ascii="Arial" w:eastAsia="Arial" w:hAnsi="Arial" w:cs="Arial"/>
-          <w:szCs w:val="24"/>
-        </w:rPr>
-        <w:t>templateMatcher.m</w:t>
-      </w:r>
-      <w:proofErr w:type="spellEnd"/>
-      <w:r>
-        <w:rPr>
-          <w:rFonts w:ascii="Arial" w:eastAsia="Arial" w:hAnsi="Arial" w:cs="Arial"/>
-          <w:szCs w:val="24"/>
-        </w:rPr>
-        <w:t>“ werden drei Parameter übergeben. Der Parameter „</w:t>
-      </w:r>
-      <w:proofErr w:type="spellStart"/>
-      <w:r>
-        <w:rPr>
-          <w:rFonts w:ascii="Arial" w:eastAsia="Arial" w:hAnsi="Arial" w:cs="Arial"/>
-          <w:szCs w:val="24"/>
-        </w:rPr>
-        <w:t>target</w:t>
-      </w:r>
-      <w:proofErr w:type="spellEnd"/>
-      <w:r>
-        <w:rPr>
-          <w:rFonts w:ascii="Arial" w:eastAsia="Arial" w:hAnsi="Arial" w:cs="Arial"/>
-          <w:szCs w:val="24"/>
-        </w:rPr>
-        <w:t>“ repräsentiert die Karte, die im Algorithmus untersucht wird.</w:t>
+        <w:t>Der Funktion „templateMatcher.m“ werden drei Parameter übergeben. Der Parameter „target“ repräsentiert die Karte, die im Algorithmus untersucht wird.</w:t>
       </w:r>
     </w:p>
     <w:p>
@@ -9620,39 +8620,7 @@
           <w:rFonts w:ascii="Arial" w:eastAsia="Arial" w:hAnsi="Arial" w:cs="Arial"/>
           <w:szCs w:val="24"/>
         </w:rPr>
-        <w:t>Dann gibt es noch dem Parameter „</w:t>
-      </w:r>
-      <w:proofErr w:type="spellStart"/>
-      <w:r>
-        <w:rPr>
-          <w:rFonts w:ascii="Arial" w:eastAsia="Arial" w:hAnsi="Arial" w:cs="Arial"/>
-          <w:szCs w:val="24"/>
-        </w:rPr>
-        <w:t>template</w:t>
-      </w:r>
-      <w:proofErr w:type="spellEnd"/>
-      <w:r>
-        <w:rPr>
-          <w:rFonts w:ascii="Arial" w:eastAsia="Arial" w:hAnsi="Arial" w:cs="Arial"/>
-          <w:szCs w:val="24"/>
-        </w:rPr>
-        <w:t>“, der das Template darstellt. Um doppelte Funktionen zu vermeiden, wurde der Parameter „</w:t>
-      </w:r>
-      <w:proofErr w:type="spellStart"/>
-      <w:r>
-        <w:rPr>
-          <w:rFonts w:ascii="Arial" w:eastAsia="Arial" w:hAnsi="Arial" w:cs="Arial"/>
-          <w:szCs w:val="24"/>
-        </w:rPr>
-        <w:t>isTOP</w:t>
-      </w:r>
-      <w:proofErr w:type="spellEnd"/>
-      <w:r>
-        <w:rPr>
-          <w:rFonts w:ascii="Arial" w:eastAsia="Arial" w:hAnsi="Arial" w:cs="Arial"/>
-          <w:szCs w:val="24"/>
-        </w:rPr>
-        <w:t>“ eingeführt, der jeweils angibt, ob es sich um die obere oder untere transformierte Karte handelt.</w:t>
+        <w:t>Dann gibt es noch dem Parameter „template“, der das Template darstellt. Um doppelte Funktionen zu vermeiden, wurde der Parameter „isTOP“ eingeführt, der jeweils angibt, ob es sich um die obere oder untere transformierte Karte handelt.</w:t>
       </w:r>
     </w:p>
     <w:p>
@@ -9682,39 +8650,7 @@
           <w:szCs w:val="24"/>
         </w:rPr>
         <w:lastRenderedPageBreak/>
-        <w:t>Der Ablauf der Funktion schaut folgendermaßen aus. Im ersten Schritt wird der Parameter „</w:t>
-      </w:r>
-      <w:proofErr w:type="spellStart"/>
-      <w:r>
-        <w:rPr>
-          <w:rFonts w:ascii="Arial" w:eastAsia="Arial" w:hAnsi="Arial" w:cs="Arial"/>
-          <w:szCs w:val="24"/>
-        </w:rPr>
-        <w:t>isTOP</w:t>
-      </w:r>
-      <w:proofErr w:type="spellEnd"/>
-      <w:r>
-        <w:rPr>
-          <w:rFonts w:ascii="Arial" w:eastAsia="Arial" w:hAnsi="Arial" w:cs="Arial"/>
-          <w:szCs w:val="24"/>
-        </w:rPr>
-        <w:t xml:space="preserve">“ überprüft. Je nach dem Wert von diesem Parameter wird der Faktor für die äußere </w:t>
-      </w:r>
-      <w:proofErr w:type="spellStart"/>
-      <w:r>
-        <w:rPr>
-          <w:rFonts w:ascii="Arial" w:eastAsia="Arial" w:hAnsi="Arial" w:cs="Arial"/>
-          <w:szCs w:val="24"/>
-        </w:rPr>
-        <w:t>for</w:t>
-      </w:r>
-      <w:proofErr w:type="spellEnd"/>
-      <w:r>
-        <w:rPr>
-          <w:rFonts w:ascii="Arial" w:eastAsia="Arial" w:hAnsi="Arial" w:cs="Arial"/>
-          <w:szCs w:val="24"/>
-        </w:rPr>
-        <w:t>-Schleife gesetzt. Betrachtet man die Sichtbarkeit beider Karten, so kann festgestellt werden, dass die obere Karte immer vollständig sichtbar ist und die untere Karte zu einem gewissen Anteil verdeckt ist. Dies erklärt auch den Faktor, der am Anfang gesetzt wird, da natürlich bei der oberen Karte nicht das ganze Bild durchlaufen werden muss. Es reicht auch, wenn nur die Korrelationswerte der oberen Hälfte berechnet werden, da die untere Hälfte gespiegelt ist und das Template somit nicht</w:t>
+        <w:t>Der Ablauf der Funktion schaut folgendermaßen aus. Im ersten Schritt wird der Parameter „isTOP“ überprüft. Je nach dem Wert von diesem Parameter wird der Faktor für die äußere for-Schleife gesetzt. Betrachtet man die Sichtbarkeit beider Karten, so kann festgestellt werden, dass die obere Karte immer vollständig sichtbar ist und die untere Karte zu einem gewissen Anteil verdeckt ist. Dies erklärt auch den Faktor, der am Anfang gesetzt wird, da natürlich bei der oberen Karte nicht das ganze Bild durchlaufen werden muss. Es reicht auch, wenn nur die Korrelationswerte der oberen Hälfte berechnet werden, da die untere Hälfte gespiegelt ist und das Template somit nicht</w:t>
       </w:r>
       <w:r>
         <w:rPr>
@@ -9807,27 +8743,14 @@
       <w:r>
         <w:t xml:space="preserve">Figure </w:t>
       </w:r>
-      <w:r>
-        <w:fldChar w:fldCharType="begin"/>
-      </w:r>
-      <w:r>
-        <w:instrText xml:space="preserve"> SEQ Figure \* ARABIC </w:instrText>
-      </w:r>
-      <w:r>
-        <w:fldChar w:fldCharType="separate"/>
-      </w:r>
-      <w:r>
-        <w:rPr>
-          <w:noProof/>
-        </w:rPr>
-        <w:t>10</w:t>
-      </w:r>
-      <w:r>
-        <w:rPr>
-          <w:noProof/>
-        </w:rPr>
-        <w:fldChar w:fldCharType="end"/>
-      </w:r>
+      <w:fldSimple w:instr=" SEQ Figure \* ARABIC ">
+        <w:r>
+          <w:rPr>
+            <w:noProof/>
+          </w:rPr>
+          <w:t>10</w:t>
+        </w:r>
+      </w:fldSimple>
       <w:r>
         <w:t xml:space="preserve"> - Bei</w:t>
       </w:r>
@@ -9835,15 +8758,7 @@
         <w:t>s</w:t>
       </w:r>
       <w:r>
-        <w:t xml:space="preserve">piel für das Template </w:t>
-      </w:r>
-      <w:proofErr w:type="spellStart"/>
-      <w:r>
-        <w:t>Matching</w:t>
-      </w:r>
-      <w:proofErr w:type="spellEnd"/>
-      <w:r>
-        <w:t xml:space="preserve"> der oberen Karte</w:t>
+        <w:t>piel für das Template Matching der oberen Karte</w:t>
       </w:r>
     </w:p>
     <w:p>
@@ -9942,21 +8857,7 @@
         <w:rPr>
           <w:rFonts w:ascii="Arial" w:eastAsia="Arial" w:hAnsi="Arial" w:cs="Arial"/>
         </w:rPr>
-        <w:t xml:space="preserve"> wird aus der Korrelationsmatrix der maximale Wert gesucht, dieser repräsentiert anschließend das </w:t>
-      </w:r>
-      <w:proofErr w:type="spellStart"/>
-      <w:r>
-        <w:rPr>
-          <w:rFonts w:ascii="Arial" w:eastAsia="Arial" w:hAnsi="Arial" w:cs="Arial"/>
-        </w:rPr>
-        <w:t>Matching</w:t>
-      </w:r>
-      <w:proofErr w:type="spellEnd"/>
-      <w:r>
-        <w:rPr>
-          <w:rFonts w:ascii="Arial" w:eastAsia="Arial" w:hAnsi="Arial" w:cs="Arial"/>
-        </w:rPr>
-        <w:t>.</w:t>
+        <w:t xml:space="preserve"> wird aus der Korrelationsmatrix der maximale Wert gesucht, dieser repräsentiert anschließend das Matching.</w:t>
       </w:r>
     </w:p>
     <w:p>
@@ -10045,30 +8946,14 @@
       <w:r>
         <w:t xml:space="preserve">Figure </w:t>
       </w:r>
-      <w:r>
-        <w:fldChar w:fldCharType="begin"/>
-      </w:r>
-      <w:r>
-        <w:instrText xml:space="preserve"> SEQ Figure \* ARABI</w:instrText>
-      </w:r>
-      <w:r>
-        <w:instrText xml:space="preserve">C </w:instrText>
-      </w:r>
-      <w:r>
-        <w:fldChar w:fldCharType="separate"/>
-      </w:r>
-      <w:r>
-        <w:rPr>
-          <w:noProof/>
-        </w:rPr>
-        <w:t>11</w:t>
-      </w:r>
-      <w:r>
-        <w:rPr>
-          <w:noProof/>
-        </w:rPr>
-        <w:fldChar w:fldCharType="end"/>
-      </w:r>
+      <w:fldSimple w:instr=" SEQ Figure \* ARABIC ">
+        <w:r>
+          <w:rPr>
+            <w:noProof/>
+          </w:rPr>
+          <w:t>11</w:t>
+        </w:r>
+      </w:fldSimple>
       <w:r>
         <w:t xml:space="preserve"> - Ablauf des Algorithmus</w:t>
       </w:r>
@@ -10358,7 +9243,6 @@
           <w:rFonts w:ascii="Arial" w:hAnsi="Arial" w:cs="Arial"/>
         </w:rPr>
       </w:pPr>
-      <w:proofErr w:type="gramStart"/>
       <w:r>
         <w:rPr>
           <w:rFonts w:ascii="Arial" w:hAnsi="Arial" w:cs="Arial"/>
@@ -10369,14 +9253,7 @@
         <w:rPr>
           <w:rFonts w:ascii="Arial" w:hAnsi="Arial" w:cs="Arial"/>
         </w:rPr>
-        <w:t xml:space="preserve"> Art</w:t>
-      </w:r>
-      <w:proofErr w:type="gramEnd"/>
-      <w:r>
-        <w:rPr>
-          <w:rFonts w:ascii="Arial" w:hAnsi="Arial" w:cs="Arial"/>
-        </w:rPr>
-        <w:t xml:space="preserve"> der</w:t>
+        <w:t xml:space="preserve"> Art der</w:t>
       </w:r>
       <w:r>
         <w:rPr>
@@ -10412,21 +9289,7 @@
         <w:rPr>
           <w:rFonts w:ascii="Arial" w:hAnsi="Arial" w:cs="Arial"/>
         </w:rPr>
-        <w:t>die wir für das Template-</w:t>
-      </w:r>
-      <w:proofErr w:type="spellStart"/>
-      <w:r>
-        <w:rPr>
-          <w:rFonts w:ascii="Arial" w:hAnsi="Arial" w:cs="Arial"/>
-        </w:rPr>
-        <w:t>Matching</w:t>
-      </w:r>
-      <w:proofErr w:type="spellEnd"/>
-      <w:r>
-        <w:rPr>
-          <w:rFonts w:ascii="Arial" w:hAnsi="Arial" w:cs="Arial"/>
-        </w:rPr>
-        <w:t xml:space="preserve"> einsetzen. Sie umfassen genau 4 Symbole und 5 Alphanumerische Zeichen, welche die Kartentypen Pik, Herz, Karo, Kreuz und den Kartenwert Ass, König, Dame, Bub, 10 beschreiben. Es wäre hier möglich für ein anderes Kartenset, welches sich in der Symbolik unterscheidet, neue Templates zu erstellen um unser Programm auch bei diesem Kartenset einzusetzen.</w:t>
+        <w:t>die wir für das Template-Matching einsetzen. Sie umfassen genau 4 Symbole und 5 Alphanumerische Zeichen, welche die Kartentypen Pik, Herz, Karo, Kreuz und den Kartenwert Ass, König, Dame, Bub, 10 beschreiben. Es wäre hier möglich für ein anderes Kartenset, welches sich in der Symbolik unterscheidet, neue Templates zu erstellen um unser Programm auch bei diesem Kartenset einzusetzen.</w:t>
       </w:r>
     </w:p>
     <w:p>
@@ -10568,27 +9431,14 @@
       <w:r>
         <w:t xml:space="preserve">Figure </w:t>
       </w:r>
-      <w:r>
-        <w:fldChar w:fldCharType="begin"/>
-      </w:r>
-      <w:r>
-        <w:instrText xml:space="preserve"> SEQ Figure \* ARABIC </w:instrText>
-      </w:r>
-      <w:r>
-        <w:fldChar w:fldCharType="separate"/>
-      </w:r>
-      <w:r>
-        <w:rPr>
-          <w:noProof/>
-        </w:rPr>
-        <w:t>12</w:t>
-      </w:r>
-      <w:r>
-        <w:rPr>
-          <w:noProof/>
-        </w:rPr>
-        <w:fldChar w:fldCharType="end"/>
-      </w:r>
+      <w:fldSimple w:instr=" SEQ Figure \* ARABIC ">
+        <w:r>
+          <w:rPr>
+            <w:noProof/>
+          </w:rPr>
+          <w:t>12</w:t>
+        </w:r>
+      </w:fldSimple>
       <w:r>
         <w:t xml:space="preserve"> - </w:t>
       </w:r>
@@ -10730,21 +9580,7 @@
         <w:rPr>
           <w:rFonts w:ascii="Arial" w:hAnsi="Arial" w:cs="Arial"/>
         </w:rPr>
-        <w:t xml:space="preserve"> der beiden Karten vom Hintergrund. Hier sei angemerkt, dass der dunkle Hintergrund eine </w:t>
-      </w:r>
-      <w:proofErr w:type="spellStart"/>
-      <w:r>
-        <w:rPr>
-          <w:rFonts w:ascii="Arial" w:hAnsi="Arial" w:cs="Arial"/>
-        </w:rPr>
-        <w:t>Vorveraussetzung</w:t>
-      </w:r>
-      <w:proofErr w:type="spellEnd"/>
-      <w:r>
-        <w:rPr>
-          <w:rFonts w:ascii="Arial" w:hAnsi="Arial" w:cs="Arial"/>
-        </w:rPr>
-        <w:t xml:space="preserve"> ist.</w:t>
+        <w:t xml:space="preserve"> der beiden Karten vom Hintergrund. Hier sei angemerkt, dass der dunkle Hintergrund eine Vorveraussetzung ist.</w:t>
       </w:r>
     </w:p>
     <w:p>
@@ -10908,27 +9744,14 @@
       <w:r>
         <w:t xml:space="preserve"> </w:t>
       </w:r>
-      <w:r>
-        <w:fldChar w:fldCharType="begin"/>
-      </w:r>
-      <w:r>
-        <w:instrText xml:space="preserve"> SEQ Figure \* ARABIC </w:instrText>
-      </w:r>
-      <w:r>
-        <w:fldChar w:fldCharType="separate"/>
-      </w:r>
-      <w:r>
-        <w:rPr>
-          <w:noProof/>
-        </w:rPr>
-        <w:t>13</w:t>
-      </w:r>
-      <w:r>
-        <w:rPr>
-          <w:noProof/>
-        </w:rPr>
-        <w:fldChar w:fldCharType="end"/>
-      </w:r>
+      <w:fldSimple w:instr=" SEQ Figure \* ARABIC ">
+        <w:r>
+          <w:rPr>
+            <w:noProof/>
+          </w:rPr>
+          <w:t>13</w:t>
+        </w:r>
+      </w:fldSimple>
       <w:r>
         <w:t xml:space="preserve"> - </w:t>
       </w:r>
@@ -11104,14 +9927,27 @@
       <w:r>
         <w:t xml:space="preserve">Figure </w:t>
       </w:r>
-      <w:fldSimple w:instr=" SEQ Figure \* ARABIC ">
-        <w:r>
-          <w:rPr>
-            <w:noProof/>
-          </w:rPr>
-          <w:t>14</w:t>
-        </w:r>
-      </w:fldSimple>
+      <w:r>
+        <w:fldChar w:fldCharType="begin"/>
+      </w:r>
+      <w:r>
+        <w:instrText xml:space="preserve"> SEQ Figure \* ARABIC </w:instrText>
+      </w:r>
+      <w:r>
+        <w:fldChar w:fldCharType="separate"/>
+      </w:r>
+      <w:r>
+        <w:rPr>
+          <w:noProof/>
+        </w:rPr>
+        <w:t>14</w:t>
+      </w:r>
+      <w:r>
+        <w:rPr>
+          <w:noProof/>
+        </w:rPr>
+        <w:fldChar w:fldCharType="end"/>
+      </w:r>
       <w:r>
         <w:t xml:space="preserve"> </w:t>
       </w:r>
@@ -11273,14 +10109,27 @@
                             <w:r>
                               <w:t xml:space="preserve">Figure </w:t>
                             </w:r>
-                            <w:fldSimple w:instr=" SEQ Figure \* ARABIC ">
-                              <w:r>
-                                <w:rPr>
-                                  <w:noProof/>
-                                </w:rPr>
-                                <w:t>15</w:t>
-                              </w:r>
-                            </w:fldSimple>
+                            <w:r>
+                              <w:fldChar w:fldCharType="begin"/>
+                            </w:r>
+                            <w:r>
+                              <w:instrText xml:space="preserve"> SEQ Figure \* ARABIC </w:instrText>
+                            </w:r>
+                            <w:r>
+                              <w:fldChar w:fldCharType="separate"/>
+                            </w:r>
+                            <w:r>
+                              <w:rPr>
+                                <w:noProof/>
+                              </w:rPr>
+                              <w:t>15</w:t>
+                            </w:r>
+                            <w:r>
+                              <w:rPr>
+                                <w:noProof/>
+                              </w:rPr>
+                              <w:fldChar w:fldCharType="end"/>
+                            </w:r>
                             <w:r>
                               <w:t xml:space="preserve"> </w:t>
                             </w:r>
@@ -11318,14 +10167,27 @@
                       <w:r>
                         <w:t xml:space="preserve">Figure </w:t>
                       </w:r>
-                      <w:fldSimple w:instr=" SEQ Figure \* ARABIC ">
-                        <w:r>
-                          <w:rPr>
-                            <w:noProof/>
-                          </w:rPr>
-                          <w:t>15</w:t>
-                        </w:r>
-                      </w:fldSimple>
+                      <w:r>
+                        <w:fldChar w:fldCharType="begin"/>
+                      </w:r>
+                      <w:r>
+                        <w:instrText xml:space="preserve"> SEQ Figure \* ARABIC </w:instrText>
+                      </w:r>
+                      <w:r>
+                        <w:fldChar w:fldCharType="separate"/>
+                      </w:r>
+                      <w:r>
+                        <w:rPr>
+                          <w:noProof/>
+                        </w:rPr>
+                        <w:t>15</w:t>
+                      </w:r>
+                      <w:r>
+                        <w:rPr>
+                          <w:noProof/>
+                        </w:rPr>
+                        <w:fldChar w:fldCharType="end"/>
+                      </w:r>
                       <w:r>
                         <w:t xml:space="preserve"> </w:t>
                       </w:r>
@@ -11448,21 +10310,7 @@
         <w:rPr>
           <w:rFonts w:ascii="Arial" w:hAnsi="Arial" w:cs="Arial"/>
         </w:rPr>
-        <w:t>) die praktisch keine Auswirkungen auf das Template-</w:t>
-      </w:r>
-      <w:proofErr w:type="spellStart"/>
-      <w:r>
-        <w:rPr>
-          <w:rFonts w:ascii="Arial" w:hAnsi="Arial" w:cs="Arial"/>
-        </w:rPr>
-        <w:t>Matching</w:t>
-      </w:r>
-      <w:proofErr w:type="spellEnd"/>
-      <w:r>
-        <w:rPr>
-          <w:rFonts w:ascii="Arial" w:hAnsi="Arial" w:cs="Arial"/>
-        </w:rPr>
-        <w:t xml:space="preserve"> haben. Ansonsten sind die Symbole und Karten gut erkennbar.</w:t>
+        <w:t>) die praktisch keine Auswirkungen auf das Template-Matching haben. Ansonsten sind die Symbole und Karten gut erkennbar.</w:t>
       </w:r>
     </w:p>
     <w:p>
@@ -11557,27 +10405,14 @@
       <w:r>
         <w:t xml:space="preserve">Figure </w:t>
       </w:r>
-      <w:r>
-        <w:fldChar w:fldCharType="begin"/>
-      </w:r>
-      <w:r>
-        <w:instrText xml:space="preserve"> SEQ Figure \* ARABIC </w:instrText>
-      </w:r>
-      <w:r>
-        <w:fldChar w:fldCharType="separate"/>
-      </w:r>
-      <w:r>
-        <w:rPr>
-          <w:noProof/>
-        </w:rPr>
-        <w:t>16</w:t>
-      </w:r>
-      <w:r>
-        <w:rPr>
-          <w:noProof/>
-        </w:rPr>
-        <w:fldChar w:fldCharType="end"/>
-      </w:r>
+      <w:fldSimple w:instr=" SEQ Figure \* ARABIC ">
+        <w:r>
+          <w:rPr>
+            <w:noProof/>
+          </w:rPr>
+          <w:t>16</w:t>
+        </w:r>
+      </w:fldSimple>
       <w:r>
         <w:t xml:space="preserve"> - </w:t>
       </w:r>
@@ -11602,21 +10437,7 @@
         <w:rPr>
           <w:rFonts w:ascii="Arial" w:hAnsi="Arial" w:cs="Arial"/>
         </w:rPr>
-        <w:t>Ein Problem was ab und zu vorkommt ist, dass die Karte zwar richtig transformiert wird, jedoch leicht verzerrt ist. Das Bild wird vertikal in die Länge gezogen, der Grund weshalb es gestreckt wird ist unbekannt. Auch wenn die Karte leicht verzerrt ist, sollte es auf das Template-</w:t>
-      </w:r>
-      <w:proofErr w:type="spellStart"/>
-      <w:r>
-        <w:rPr>
-          <w:rFonts w:ascii="Arial" w:hAnsi="Arial" w:cs="Arial"/>
-        </w:rPr>
-        <w:t>Matching</w:t>
-      </w:r>
-      <w:proofErr w:type="spellEnd"/>
-      <w:r>
-        <w:rPr>
-          <w:rFonts w:ascii="Arial" w:hAnsi="Arial" w:cs="Arial"/>
-        </w:rPr>
-        <w:t xml:space="preserve"> keine größeren Auswirkungen haben.</w:t>
+        <w:t>Ein Problem was ab und zu vorkommt ist, dass die Karte zwar richtig transformiert wird, jedoch leicht verzerrt ist. Das Bild wird vertikal in die Länge gezogen, der Grund weshalb es gestreckt wird ist unbekannt. Auch wenn die Karte leicht verzerrt ist, sollte es auf das Template-Matching keine größeren Auswirkungen haben.</w:t>
       </w:r>
     </w:p>
     <w:p>
@@ -11696,27 +10517,14 @@
       <w:r>
         <w:t xml:space="preserve">Figure </w:t>
       </w:r>
-      <w:r>
-        <w:fldChar w:fldCharType="begin"/>
-      </w:r>
-      <w:r>
-        <w:instrText xml:space="preserve"> SEQ Figure \* ARABIC </w:instrText>
-      </w:r>
-      <w:r>
-        <w:fldChar w:fldCharType="separate"/>
-      </w:r>
-      <w:r>
-        <w:rPr>
-          <w:noProof/>
-        </w:rPr>
-        <w:t>17</w:t>
-      </w:r>
-      <w:r>
-        <w:rPr>
-          <w:noProof/>
-        </w:rPr>
-        <w:fldChar w:fldCharType="end"/>
-      </w:r>
+      <w:fldSimple w:instr=" SEQ Figure \* ARABIC ">
+        <w:r>
+          <w:rPr>
+            <w:noProof/>
+          </w:rPr>
+          <w:t>17</w:t>
+        </w:r>
+      </w:fldSimple>
       <w:r>
         <w:t xml:space="preserve"> - Problem: Streckung der Karte</w:t>
       </w:r>
@@ -11847,27 +10655,14 @@
       <w:r>
         <w:t xml:space="preserve">Figure </w:t>
       </w:r>
-      <w:r>
-        <w:fldChar w:fldCharType="begin"/>
-      </w:r>
-      <w:r>
-        <w:instrText xml:space="preserve"> SEQ Figure \* ARABIC </w:instrText>
-      </w:r>
-      <w:r>
-        <w:fldChar w:fldCharType="separate"/>
-      </w:r>
-      <w:r>
-        <w:rPr>
-          <w:noProof/>
-        </w:rPr>
-        <w:t>18</w:t>
-      </w:r>
-      <w:r>
-        <w:rPr>
-          <w:noProof/>
-        </w:rPr>
-        <w:fldChar w:fldCharType="end"/>
-      </w:r>
+      <w:fldSimple w:instr=" SEQ Figure \* ARABIC ">
+        <w:r>
+          <w:rPr>
+            <w:noProof/>
+          </w:rPr>
+          <w:t>18</w:t>
+        </w:r>
+      </w:fldSimple>
       <w:r>
         <w:t xml:space="preserve"> - Problem: 90° versetzt</w:t>
       </w:r>
@@ -12053,27 +10848,14 @@
       <w:r>
         <w:t xml:space="preserve">Figure </w:t>
       </w:r>
-      <w:r>
-        <w:fldChar w:fldCharType="begin"/>
-      </w:r>
-      <w:r>
-        <w:instrText xml:space="preserve"> SEQ Figure \* ARABIC </w:instrText>
-      </w:r>
-      <w:r>
-        <w:fldChar w:fldCharType="separate"/>
-      </w:r>
-      <w:r>
-        <w:rPr>
-          <w:noProof/>
-        </w:rPr>
-        <w:t>19</w:t>
-      </w:r>
-      <w:r>
-        <w:rPr>
-          <w:noProof/>
-        </w:rPr>
-        <w:fldChar w:fldCharType="end"/>
-      </w:r>
+      <w:fldSimple w:instr=" SEQ Figure \* ARABIC ">
+        <w:r>
+          <w:rPr>
+            <w:noProof/>
+          </w:rPr>
+          <w:t>19</w:t>
+        </w:r>
+      </w:fldSimple>
       <w:r>
         <w:t xml:space="preserve"> - </w:t>
       </w:r>
@@ -12218,16 +11000,8 @@
           <w:szCs w:val="20"/>
         </w:rPr>
       </w:pPr>
-    </w:p>
-    <w:p>
-      <w:pPr>
-        <w:spacing w:line="288" w:lineRule="auto"/>
-        <w:ind w:left="340"/>
-        <w:rPr>
-          <w:sz w:val="20"/>
-          <w:szCs w:val="20"/>
-        </w:rPr>
-      </w:pPr>
+      <w:bookmarkStart w:id="5" w:name="_GoBack"/>
+      <w:bookmarkEnd w:id="5"/>
     </w:p>
     <w:p>
       <w:pPr>
@@ -12312,27 +11086,14 @@
       <w:r>
         <w:t xml:space="preserve">Figure </w:t>
       </w:r>
-      <w:r>
-        <w:fldChar w:fldCharType="begin"/>
-      </w:r>
-      <w:r>
-        <w:instrText xml:space="preserve"> SEQ Figure \* ARABIC </w:instrText>
-      </w:r>
-      <w:r>
-        <w:fldChar w:fldCharType="separate"/>
-      </w:r>
-      <w:r>
-        <w:rPr>
-          <w:noProof/>
-        </w:rPr>
-        <w:t>20</w:t>
-      </w:r>
-      <w:r>
-        <w:rPr>
-          <w:noProof/>
-        </w:rPr>
-        <w:fldChar w:fldCharType="end"/>
-      </w:r>
+      <w:fldSimple w:instr=" SEQ Figure \* ARABIC ">
+        <w:r>
+          <w:rPr>
+            <w:noProof/>
+          </w:rPr>
+          <w:t>20</w:t>
+        </w:r>
+      </w:fldSimple>
       <w:r>
         <w:t xml:space="preserve"> - </w:t>
       </w:r>
@@ -12408,21 +11169,7 @@
           <w:rFonts w:ascii="Arial" w:eastAsia="Arial" w:hAnsi="Arial" w:cs="Arial"/>
         </w:rPr>
         <w:lastRenderedPageBreak/>
-        <w:t>Wie bereits erwähnt, werden etwas mehr als 50% der Karten erkennt. Die Schwierigkeit hier in der Kombination der Symbole und Buchstaben, aber auch an der fehlerfreien Verarbeitung aller Bilder der Datensätze. Die Karten wurden zusätzlich als Vorbedingung an den Rändern abgeklebt, hier entsteht eine kleine Ungenauigkeit, die sich anschließend bei der geometrischen Transformation bemerkbar macht. Diese Abweichungen sind ausschlaggebend für das Template-</w:t>
-      </w:r>
-      <w:proofErr w:type="spellStart"/>
-      <w:r>
-        <w:rPr>
-          <w:rFonts w:ascii="Arial" w:eastAsia="Arial" w:hAnsi="Arial" w:cs="Arial"/>
-        </w:rPr>
-        <w:t>Matching</w:t>
-      </w:r>
-      <w:proofErr w:type="spellEnd"/>
-      <w:r>
-        <w:rPr>
-          <w:rFonts w:ascii="Arial" w:eastAsia="Arial" w:hAnsi="Arial" w:cs="Arial"/>
-        </w:rPr>
-        <w:t xml:space="preserve">. </w:t>
+        <w:t xml:space="preserve">Wie bereits erwähnt, werden etwas mehr als 50% der Karten erkennt. Die Schwierigkeit hier in der Kombination der Symbole und Buchstaben, aber auch an der fehlerfreien Verarbeitung aller Bilder der Datensätze. Die Karten wurden zusätzlich als Vorbedingung an den Rändern abgeklebt, hier entsteht eine kleine Ungenauigkeit, die sich anschließend bei der geometrischen Transformation bemerkbar macht. Diese Abweichungen sind ausschlaggebend für das Template-Matching. </w:t>
       </w:r>
     </w:p>
     <w:p>
@@ -12496,27 +11243,14 @@
       <w:r>
         <w:t xml:space="preserve">Figure </w:t>
       </w:r>
-      <w:r>
-        <w:fldChar w:fldCharType="begin"/>
-      </w:r>
-      <w:r>
-        <w:instrText xml:space="preserve"> SEQ Figure \* ARABIC </w:instrText>
-      </w:r>
-      <w:r>
-        <w:fldChar w:fldCharType="separate"/>
-      </w:r>
-      <w:r>
-        <w:rPr>
-          <w:noProof/>
-        </w:rPr>
-        <w:t>21</w:t>
-      </w:r>
-      <w:r>
-        <w:rPr>
-          <w:noProof/>
-        </w:rPr>
-        <w:fldChar w:fldCharType="end"/>
-      </w:r>
+      <w:fldSimple w:instr=" SEQ Figure \* ARABIC ">
+        <w:r>
+          <w:rPr>
+            <w:noProof/>
+          </w:rPr>
+          <w:t>21</w:t>
+        </w:r>
+      </w:fldSimple>
       <w:r>
         <w:t xml:space="preserve"> - </w:t>
       </w:r>
@@ -12579,21 +11313,7 @@
         <w:rPr>
           <w:rFonts w:ascii="Arial" w:eastAsia="Arial" w:hAnsi="Arial" w:cs="Arial"/>
         </w:rPr>
-        <w:t xml:space="preserve">Unsere Schlussfolgerung ist, dass der Anfang des Projekts, also das </w:t>
-      </w:r>
-      <w:proofErr w:type="spellStart"/>
-      <w:r>
-        <w:rPr>
-          <w:rFonts w:ascii="Arial" w:eastAsia="Arial" w:hAnsi="Arial" w:cs="Arial"/>
-        </w:rPr>
-        <w:t>nden</w:t>
-      </w:r>
-      <w:proofErr w:type="spellEnd"/>
-      <w:r>
-        <w:rPr>
-          <w:rFonts w:ascii="Arial" w:eastAsia="Arial" w:hAnsi="Arial" w:cs="Arial"/>
-        </w:rPr>
-        <w:t xml:space="preserve"> geeigneter Methoden um unsere Problem zu l</w:t>
+        <w:t>Unsere Schlussfolgerung ist, dass der Anfang des Projekts, also das nden geeigneter Methoden um unsere Problem zu l</w:t>
       </w:r>
       <w:r>
         <w:rPr>
@@ -12617,21 +11337,7 @@
         <w:rPr>
           <w:rFonts w:ascii="Arial" w:eastAsia="Arial" w:hAnsi="Arial" w:cs="Arial"/>
         </w:rPr>
-        <w:t xml:space="preserve"> uns waren. Insbesondere das </w:t>
-      </w:r>
-      <w:proofErr w:type="spellStart"/>
-      <w:r>
-        <w:rPr>
-          <w:rFonts w:ascii="Arial" w:eastAsia="Arial" w:hAnsi="Arial" w:cs="Arial"/>
-        </w:rPr>
-        <w:t>nden</w:t>
-      </w:r>
-      <w:proofErr w:type="spellEnd"/>
-      <w:r>
-        <w:rPr>
-          <w:rFonts w:ascii="Arial" w:eastAsia="Arial" w:hAnsi="Arial" w:cs="Arial"/>
-        </w:rPr>
-        <w:t xml:space="preserve"> der Karten auf dem Bild, bzw. die Findung der Kanten und Ecken um eine Geometrische </w:t>
+        <w:t xml:space="preserve"> uns waren. Insbesondere das nden der Karten auf dem Bild, bzw. die Findung der Kanten und Ecken um eine Geometrische </w:t>
       </w:r>
       <w:r>
         <w:rPr>
@@ -12643,105 +11349,7 @@
         <w:rPr>
           <w:rFonts w:ascii="Arial" w:eastAsia="Arial" w:hAnsi="Arial" w:cs="Arial"/>
         </w:rPr>
-        <w:t xml:space="preserve"> im </w:t>
-      </w:r>
-      <w:proofErr w:type="spellStart"/>
-      <w:r>
-        <w:rPr>
-          <w:rFonts w:ascii="Arial" w:eastAsia="Arial" w:hAnsi="Arial" w:cs="Arial"/>
-        </w:rPr>
-        <w:t>naechsten</w:t>
-      </w:r>
-      <w:proofErr w:type="spellEnd"/>
-      <w:r>
-        <w:rPr>
-          <w:rFonts w:ascii="Arial" w:eastAsia="Arial" w:hAnsi="Arial" w:cs="Arial"/>
-        </w:rPr>
-        <w:t xml:space="preserve"> Schritt zu </w:t>
-      </w:r>
-      <w:proofErr w:type="spellStart"/>
-      <w:r>
-        <w:rPr>
-          <w:rFonts w:ascii="Arial" w:eastAsia="Arial" w:hAnsi="Arial" w:cs="Arial"/>
-        </w:rPr>
-        <w:t>ermoeglichen</w:t>
-      </w:r>
-      <w:proofErr w:type="spellEnd"/>
-      <w:r>
-        <w:rPr>
-          <w:rFonts w:ascii="Arial" w:eastAsia="Arial" w:hAnsi="Arial" w:cs="Arial"/>
-        </w:rPr>
-        <w:t xml:space="preserve">. Sobald das erledigt war und wir beim </w:t>
-      </w:r>
-      <w:proofErr w:type="spellStart"/>
-      <w:r>
-        <w:rPr>
-          <w:rFonts w:ascii="Arial" w:eastAsia="Arial" w:hAnsi="Arial" w:cs="Arial"/>
-        </w:rPr>
-        <w:t>Prototyping</w:t>
-      </w:r>
-      <w:proofErr w:type="spellEnd"/>
-      <w:r>
-        <w:rPr>
-          <w:rFonts w:ascii="Arial" w:eastAsia="Arial" w:hAnsi="Arial" w:cs="Arial"/>
-        </w:rPr>
-        <w:t xml:space="preserve"> eine Methode (</w:t>
-      </w:r>
-      <w:proofErr w:type="spellStart"/>
-      <w:r>
-        <w:rPr>
-          <w:rFonts w:ascii="Arial" w:eastAsia="Arial" w:hAnsi="Arial" w:cs="Arial"/>
-        </w:rPr>
-        <w:t>Canny</w:t>
-      </w:r>
-      <w:proofErr w:type="spellEnd"/>
-      <w:r>
-        <w:rPr>
-          <w:rFonts w:ascii="Arial" w:eastAsia="Arial" w:hAnsi="Arial" w:cs="Arial"/>
-        </w:rPr>
-        <w:t>-Edge-</w:t>
-      </w:r>
-      <w:proofErr w:type="spellStart"/>
-      <w:r>
-        <w:rPr>
-          <w:rFonts w:ascii="Arial" w:eastAsia="Arial" w:hAnsi="Arial" w:cs="Arial"/>
-        </w:rPr>
-        <w:t>Detection</w:t>
-      </w:r>
-      <w:proofErr w:type="spellEnd"/>
-      <w:r>
-        <w:rPr>
-          <w:rFonts w:ascii="Arial" w:eastAsia="Arial" w:hAnsi="Arial" w:cs="Arial"/>
-        </w:rPr>
-        <w:t xml:space="preserve">) gegen eine andere ausgetauscht hatten (Threshold nach Otsu) ging es sehr </w:t>
-      </w:r>
-      <w:proofErr w:type="spellStart"/>
-      <w:r>
-        <w:rPr>
-          <w:rFonts w:ascii="Arial" w:eastAsia="Arial" w:hAnsi="Arial" w:cs="Arial"/>
-        </w:rPr>
-        <w:t>zuegig</w:t>
-      </w:r>
-      <w:proofErr w:type="spellEnd"/>
-      <w:r>
-        <w:rPr>
-          <w:rFonts w:ascii="Arial" w:eastAsia="Arial" w:hAnsi="Arial" w:cs="Arial"/>
-        </w:rPr>
-        <w:t xml:space="preserve"> voran und wir konnten die Zeit die wir aufholen, welche wir beim </w:t>
-      </w:r>
-      <w:proofErr w:type="spellStart"/>
-      <w:r>
-        <w:rPr>
-          <w:rFonts w:ascii="Arial" w:eastAsia="Arial" w:hAnsi="Arial" w:cs="Arial"/>
-        </w:rPr>
-        <w:t>Prototyping</w:t>
-      </w:r>
-      <w:proofErr w:type="spellEnd"/>
-      <w:r>
-        <w:rPr>
-          <w:rFonts w:ascii="Arial" w:eastAsia="Arial" w:hAnsi="Arial" w:cs="Arial"/>
-        </w:rPr>
-        <w:t xml:space="preserve"> verloren hatten.</w:t>
+        <w:t xml:space="preserve"> im naechsten Schritt zu ermoeglichen. Sobald das erledigt war und wir beim Prototyping eine Methode (Canny-Edge-Detection) gegen eine andere ausgetauscht hatten (Threshold nach Otsu) ging es sehr zuegig voran und wir konnten die Zeit die wir aufholen, welche wir beim Prototyping verloren hatten.</w:t>
       </w:r>
     </w:p>
     <w:p>
@@ -12819,110 +11427,38 @@
           <w:szCs w:val="21"/>
         </w:rPr>
         <w:br/>
-        <w:t>Ein weiteres Problem bildet das Template-</w:t>
-      </w:r>
-      <w:proofErr w:type="spellStart"/>
+        <w:t xml:space="preserve">Ein weiteres Problem bildet das Template-Matching bei der unteren Karte. Bei der oberen Karte, machen wir uns die Eigenschaften einer Spielkarte zu Nutze, da sie Achsensymetrisch ist und beschränken uns beim Matching auf das erste ¼ der Karte. Dies hält die Laufzeit sehr niedrig, schwächt aber nicht die Erfolgsrate. Bei der unteren Karte haben wir es nicht geschafft sicherzustellen, dass eine „nicht-abgeschnittene“ Ecke immer an </w:t>
+      </w:r>
       <w:r>
         <w:rPr>
           <w:rFonts w:ascii="Arial" w:eastAsia="Arial" w:hAnsi="Arial" w:cs="Arial"/>
           <w:sz w:val="21"/>
           <w:szCs w:val="21"/>
         </w:rPr>
-        <w:t>Matching</w:t>
-      </w:r>
-      <w:proofErr w:type="spellEnd"/>
+        <w:t>derselben</w:t>
+      </w:r>
       <w:r>
         <w:rPr>
           <w:rFonts w:ascii="Arial" w:eastAsia="Arial" w:hAnsi="Arial" w:cs="Arial"/>
           <w:sz w:val="21"/>
           <w:szCs w:val="21"/>
         </w:rPr>
-        <w:t xml:space="preserve"> bei der unteren Karte. Bei der oberen Karte, machen wir uns die Eigenschaften einer Spielkarte zu Nutze, da sie </w:t>
-      </w:r>
-      <w:proofErr w:type="spellStart"/>
+        <w:t xml:space="preserve"> Stelle ist, und müssen daher beim Matching die</w:t>
+      </w:r>
       <w:r>
         <w:rPr>
           <w:rFonts w:ascii="Arial" w:eastAsia="Arial" w:hAnsi="Arial" w:cs="Arial"/>
           <w:sz w:val="21"/>
           <w:szCs w:val="21"/>
         </w:rPr>
-        <w:t>Achsensymetrisch</w:t>
-      </w:r>
-      <w:proofErr w:type="spellEnd"/>
+        <w:t xml:space="preserve"> ¾ </w:t>
+      </w:r>
       <w:r>
         <w:rPr>
           <w:rFonts w:ascii="Arial" w:eastAsia="Arial" w:hAnsi="Arial" w:cs="Arial"/>
           <w:sz w:val="21"/>
           <w:szCs w:val="21"/>
         </w:rPr>
-        <w:t xml:space="preserve"> ist und beschränken uns beim </w:t>
-      </w:r>
-      <w:proofErr w:type="spellStart"/>
-      <w:r>
-        <w:rPr>
-          <w:rFonts w:ascii="Arial" w:eastAsia="Arial" w:hAnsi="Arial" w:cs="Arial"/>
-          <w:sz w:val="21"/>
-          <w:szCs w:val="21"/>
-        </w:rPr>
-        <w:t>Matching</w:t>
-      </w:r>
-      <w:proofErr w:type="spellEnd"/>
-      <w:r>
-        <w:rPr>
-          <w:rFonts w:ascii="Arial" w:eastAsia="Arial" w:hAnsi="Arial" w:cs="Arial"/>
-          <w:sz w:val="21"/>
-          <w:szCs w:val="21"/>
-        </w:rPr>
-        <w:t xml:space="preserve"> auf das erste ¼ der Karte. Dies hält die Laufzeit sehr niedrig, schwächt aber nicht die Erfolgsrate. Bei der unteren Karte haben wir es nicht geschafft sicherzustellen, dass eine „nicht-abgeschnittene“ Ecke immer an </w:t>
-      </w:r>
-      <w:r>
-        <w:rPr>
-          <w:rFonts w:ascii="Arial" w:eastAsia="Arial" w:hAnsi="Arial" w:cs="Arial"/>
-          <w:sz w:val="21"/>
-          <w:szCs w:val="21"/>
-        </w:rPr>
-        <w:t>derselben</w:t>
-      </w:r>
-      <w:r>
-        <w:rPr>
-          <w:rFonts w:ascii="Arial" w:eastAsia="Arial" w:hAnsi="Arial" w:cs="Arial"/>
-          <w:sz w:val="21"/>
-          <w:szCs w:val="21"/>
-        </w:rPr>
-        <w:t xml:space="preserve"> Stelle ist, und müssen daher beim </w:t>
-      </w:r>
-      <w:proofErr w:type="spellStart"/>
-      <w:r>
-        <w:rPr>
-          <w:rFonts w:ascii="Arial" w:eastAsia="Arial" w:hAnsi="Arial" w:cs="Arial"/>
-          <w:sz w:val="21"/>
-          <w:szCs w:val="21"/>
-        </w:rPr>
-        <w:t>Matching</w:t>
-      </w:r>
-      <w:proofErr w:type="spellEnd"/>
-      <w:r>
-        <w:rPr>
-          <w:rFonts w:ascii="Arial" w:eastAsia="Arial" w:hAnsi="Arial" w:cs="Arial"/>
-          <w:sz w:val="21"/>
-          <w:szCs w:val="21"/>
-        </w:rPr>
-        <w:t xml:space="preserve"> die</w:t>
-      </w:r>
-      <w:r>
-        <w:rPr>
-          <w:rFonts w:ascii="Arial" w:eastAsia="Arial" w:hAnsi="Arial" w:cs="Arial"/>
-          <w:sz w:val="21"/>
-          <w:szCs w:val="21"/>
-        </w:rPr>
-        <w:t xml:space="preserve"> ¾ </w:t>
-      </w:r>
-      <w:r>
-        <w:rPr>
-          <w:rFonts w:ascii="Arial" w:eastAsia="Arial" w:hAnsi="Arial" w:cs="Arial"/>
-          <w:sz w:val="21"/>
-          <w:szCs w:val="21"/>
-        </w:rPr>
         <w:t>der Karte überprüfen, dass die Laufzeit erhöht.</w:t>
       </w:r>
     </w:p>
@@ -12950,35 +11486,7 @@
         <w:rPr>
           <w:rFonts w:ascii="Arial" w:eastAsia="Arial" w:hAnsi="Arial" w:cs="Arial"/>
         </w:rPr>
-        <w:t xml:space="preserve">Eine </w:t>
-      </w:r>
-      <w:proofErr w:type="spellStart"/>
-      <w:r>
-        <w:rPr>
-          <w:rFonts w:ascii="Arial" w:eastAsia="Arial" w:hAnsi="Arial" w:cs="Arial"/>
-        </w:rPr>
-        <w:t>grosse</w:t>
-      </w:r>
-      <w:proofErr w:type="spellEnd"/>
-      <w:r>
-        <w:rPr>
-          <w:rFonts w:ascii="Arial" w:eastAsia="Arial" w:hAnsi="Arial" w:cs="Arial"/>
-        </w:rPr>
-        <w:t xml:space="preserve"> Verbesserung unserer </w:t>
-      </w:r>
-      <w:proofErr w:type="spellStart"/>
-      <w:r>
-        <w:rPr>
-          <w:rFonts w:ascii="Arial" w:eastAsia="Arial" w:hAnsi="Arial" w:cs="Arial"/>
-        </w:rPr>
-        <w:t>Loesung</w:t>
-      </w:r>
-      <w:proofErr w:type="spellEnd"/>
-      <w:r>
-        <w:rPr>
-          <w:rFonts w:ascii="Arial" w:eastAsia="Arial" w:hAnsi="Arial" w:cs="Arial"/>
-        </w:rPr>
-        <w:t xml:space="preserve"> w</w:t>
+        <w:t>Eine grosse Verbesserung unserer Loesung w</w:t>
       </w:r>
       <w:r>
         <w:rPr>
@@ -13033,21 +11541,7 @@
           <w:rFonts w:ascii="Arial" w:eastAsia="Arial" w:hAnsi="Arial" w:cs="Arial"/>
         </w:rPr>
         <w:lastRenderedPageBreak/>
-        <w:t xml:space="preserve">sondern ein beliebiges (Kartedecks unterscheiden sich oft in der Symbolik, was bei uns dazu </w:t>
-      </w:r>
-      <w:proofErr w:type="spellStart"/>
-      <w:r>
-        <w:rPr>
-          <w:rFonts w:ascii="Arial" w:eastAsia="Arial" w:hAnsi="Arial" w:cs="Arial"/>
-        </w:rPr>
-        <w:t>fuehrt</w:t>
-      </w:r>
-      <w:proofErr w:type="spellEnd"/>
-      <w:r>
-        <w:rPr>
-          <w:rFonts w:ascii="Arial" w:eastAsia="Arial" w:hAnsi="Arial" w:cs="Arial"/>
-        </w:rPr>
-        <w:t>, dass die Karten nicht mehr richtig identi</w:t>
+        <w:t>sondern ein beliebiges (Kartedecks unterscheiden sich oft in der Symbolik, was bei uns dazu fuehrt, dass die Karten nicht mehr richtig identi</w:t>
       </w:r>
       <w:r>
         <w:rPr>
@@ -13197,25 +11691,7 @@
             <w:sz w:val="24"/>
             <w:szCs w:val="24"/>
           </w:rPr>
-          <w:t>https://www.cse.unr.edu/~bebis/CS791E/Notes/Thr</w:t>
-        </w:r>
-        <w:r>
-          <w:rPr>
-            <w:rStyle w:val="Hyperlink"/>
-            <w:rFonts w:ascii="Arial" w:eastAsia="Arial" w:hAnsi="Arial" w:cs="Arial"/>
-            <w:sz w:val="24"/>
-            <w:szCs w:val="24"/>
-          </w:rPr>
-          <w:t>e</w:t>
-        </w:r>
-        <w:r>
-          <w:rPr>
-            <w:rStyle w:val="Hyperlink"/>
-            <w:rFonts w:ascii="Arial" w:eastAsia="Arial" w:hAnsi="Arial" w:cs="Arial"/>
-            <w:sz w:val="24"/>
-            <w:szCs w:val="24"/>
-          </w:rPr>
-          <w:t>sholding.pdf</w:t>
+          <w:t>https://www.cse.unr.edu/~bebis/CS791E/Notes/Thresholding.pdf</w:t>
         </w:r>
       </w:hyperlink>
       <w:r>
@@ -13300,25 +11776,7 @@
             <w:sz w:val="24"/>
             <w:szCs w:val="24"/>
           </w:rPr>
-          <w:t>https://www.cs.ubc.ca/grads/resources/thesi</w:t>
-        </w:r>
-        <w:r>
-          <w:rPr>
-            <w:rStyle w:val="Hyperlink"/>
-            <w:rFonts w:ascii="Arial" w:eastAsia="Arial" w:hAnsi="Arial" w:cs="Arial"/>
-            <w:sz w:val="24"/>
-            <w:szCs w:val="24"/>
-          </w:rPr>
-          <w:t>s</w:t>
-        </w:r>
-        <w:r>
-          <w:rPr>
-            <w:rStyle w:val="Hyperlink"/>
-            <w:rFonts w:ascii="Arial" w:eastAsia="Arial" w:hAnsi="Arial" w:cs="Arial"/>
-            <w:sz w:val="24"/>
-            <w:szCs w:val="24"/>
-          </w:rPr>
-          <w:t>/May09/Dubrofsky_Elan.pdf</w:t>
+          <w:t>https://www.cs.ubc.ca/grads/resources/thesis/May09/Dubrofsky_Elan.pdf</w:t>
         </w:r>
       </w:hyperlink>
       <w:r>
@@ -13460,7 +11918,7 @@
                 <w:sz w:val="16"/>
                 <w:szCs w:val="16"/>
               </w:rPr>
-              <w:t>2</w:t>
+              <w:t>1</w:t>
             </w:r>
             <w:r>
               <w:rPr>
@@ -13520,7 +11978,7 @@
                 <w:sz w:val="16"/>
                 <w:szCs w:val="16"/>
               </w:rPr>
-              <w:t>21</w:t>
+              <w:t>2</w:t>
             </w:r>
             <w:r>
               <w:rPr>
@@ -15166,7 +13624,7 @@
 </file>
 
 <file path=customXml/itemProps1.xml><?xml version="1.0" encoding="utf-8"?>
-<ds:datastoreItem xmlns:ds="http://schemas.openxmlformats.org/officeDocument/2006/customXml" ds:itemID="{7270E7BA-9D18-4604-BC3E-667D0EE5894D}">
+<ds:datastoreItem xmlns:ds="http://schemas.openxmlformats.org/officeDocument/2006/customXml" ds:itemID="{BA8A85BE-001A-4688-9122-4E14FE6E4BAE}">
   <ds:schemaRefs>
     <ds:schemaRef ds:uri="http://schemas.openxmlformats.org/officeDocument/2006/bibliography"/>
   </ds:schemaRefs>

--- a/Bericht/EDBV_AG_02_Bericht_Schnapskönig.docx
+++ b/Bericht/EDBV_AG_02_Bericht_Schnapskönig.docx
@@ -138,7 +138,7 @@
           </mc:Choice>
           <mc:Fallback>
             <w:pict>
-              <v:line w14:anchorId="2E36AD65" id="Shape 1" o:spid="_x0000_s1026" style="position:absolute;z-index:-251666944;visibility:visible;mso-wrap-style:square;mso-wrap-distance-left:9pt;mso-wrap-distance-top:0;mso-wrap-distance-right:9pt;mso-wrap-distance-bottom:0;mso-position-horizontal:absolute;mso-position-horizontal-relative:text;mso-position-vertical:absolute;mso-position-vertical-relative:text" from="290.15pt,-3.05pt" to="294.1pt,-3.05pt" o:gfxdata="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" o:allowincell="f" filled="t" strokeweight=".14039mm">
+              <v:line w14:anchorId="5AFB54A7" id="Shape 1" o:spid="_x0000_s1026" style="position:absolute;z-index:-251666944;visibility:visible;mso-wrap-style:square;mso-wrap-distance-left:9pt;mso-wrap-distance-top:0;mso-wrap-distance-right:9pt;mso-wrap-distance-bottom:0;mso-position-horizontal:absolute;mso-position-horizontal-relative:text;mso-position-vertical:absolute;mso-position-vertical-relative:text" from="290.15pt,-3.05pt" to="294.1pt,-3.05pt" o:gfxdata="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" o:allowincell="f" filled="t" strokeweight=".14039mm">
                 <v:stroke joinstyle="miter"/>
                 <o:lock v:ext="edit" shapetype="f"/>
               </v:line>
@@ -163,7 +163,39 @@
           <w:sz w:val="24"/>
           <w:szCs w:val="29"/>
         </w:rPr>
-        <w:t>Jan Michael Lajarno (01425799)</w:t>
+        <w:t>Jan Michael La</w:t>
+      </w:r>
+      <w:r>
+        <w:rPr>
+          <w:rFonts w:ascii="Arial" w:eastAsia="Arial" w:hAnsi="Arial" w:cs="Arial"/>
+          <w:sz w:val="24"/>
+          <w:szCs w:val="29"/>
+        </w:rPr>
+        <w:t>r</w:t>
+      </w:r>
+      <w:r>
+        <w:rPr>
+          <w:rFonts w:ascii="Arial" w:eastAsia="Arial" w:hAnsi="Arial" w:cs="Arial"/>
+          <w:sz w:val="24"/>
+          <w:szCs w:val="29"/>
+        </w:rPr>
+        <w:t>an</w:t>
+      </w:r>
+      <w:r>
+        <w:rPr>
+          <w:rFonts w:ascii="Arial" w:eastAsia="Arial" w:hAnsi="Arial" w:cs="Arial"/>
+          <w:sz w:val="24"/>
+          <w:szCs w:val="29"/>
+        </w:rPr>
+        <w:t>j</w:t>
+      </w:r>
+      <w:r>
+        <w:rPr>
+          <w:rFonts w:ascii="Arial" w:eastAsia="Arial" w:hAnsi="Arial" w:cs="Arial"/>
+          <w:sz w:val="24"/>
+          <w:szCs w:val="29"/>
+        </w:rPr>
+        <w:t>o (01425799)</w:t>
       </w:r>
       <w:r>
         <w:rPr>
@@ -412,13 +444,13 @@
         <w:rPr>
           <w:rFonts w:ascii="Arial" w:hAnsi="Arial" w:cs="Arial"/>
         </w:rPr>
-        <w:t>Beim Schnappsen treten 2 Spieler gegeneinander an. Zu Beginn bekommt jeder 5 Karten vom Stapel</w:t>
-      </w:r>
-      <w:r>
-        <w:rPr>
-          <w:rFonts w:ascii="Arial" w:hAnsi="Arial" w:cs="Arial"/>
-        </w:rPr>
-        <w:t xml:space="preserve"> und eine Karte wird aufgedeckt, welche das Adut darrstellt</w:t>
+        <w:t>Beim Schnapsen treten 2 Spieler gegeneinander an. Zu Beginn bekommt jeder 5 Karten vom Stapel</w:t>
+      </w:r>
+      <w:r>
+        <w:rPr>
+          <w:rFonts w:ascii="Arial" w:hAnsi="Arial" w:cs="Arial"/>
+        </w:rPr>
+        <w:t xml:space="preserve"> und eine Karte wird aufgedeckt, welche das Adut darstellt</w:t>
       </w:r>
       <w:r>
         <w:rPr>
@@ -3806,7 +3838,13 @@
               <w:rPr>
                 <w:rFonts w:ascii="Arial" w:eastAsia="Arial" w:hAnsi="Arial" w:cs="Arial"/>
               </w:rPr>
-              <w:t>Jan Michael Lajarno</w:t>
+              <w:t xml:space="preserve">Jan Michael </w:t>
+            </w:r>
+            <w:r>
+              <w:rPr>
+                <w:rFonts w:ascii="Arial" w:eastAsia="Arial" w:hAnsi="Arial" w:cs="Arial"/>
+              </w:rPr>
+              <w:t>Laranjo</w:t>
             </w:r>
           </w:p>
         </w:tc>
@@ -3825,25 +3863,36 @@
               <w:rPr>
                 <w:sz w:val="20"/>
                 <w:szCs w:val="20"/>
+                <w:lang w:val="en-GB"/>
               </w:rPr>
             </w:pPr>
             <w:r>
               <w:rPr>
                 <w:rFonts w:ascii="Arial" w:eastAsia="Arial" w:hAnsi="Arial" w:cs="Arial"/>
-              </w:rPr>
-              <w:t>Matlab: Prototyp, ausf</w:t>
+                <w:lang w:val="en-GB"/>
+              </w:rPr>
+              <w:t xml:space="preserve">Matlab: Prototyp, </w:t>
             </w:r>
             <w:r>
               <w:rPr>
                 <w:rFonts w:ascii="Arial" w:eastAsia="Arial" w:hAnsi="Arial" w:cs="Arial"/>
-              </w:rPr>
-              <w:t>ü</w:t>
+                <w:lang w:val="en-GB"/>
+              </w:rPr>
+              <w:t>main.m</w:t>
             </w:r>
             <w:r>
               <w:rPr>
                 <w:rFonts w:ascii="Arial" w:eastAsia="Arial" w:hAnsi="Arial" w:cs="Arial"/>
-              </w:rPr>
-              <w:t>hrbares Programm,</w:t>
+                <w:lang w:val="en-GB"/>
+              </w:rPr>
+              <w:t>,</w:t>
+            </w:r>
+            <w:r>
+              <w:rPr>
+                <w:rFonts w:ascii="Arial" w:eastAsia="Arial" w:hAnsi="Arial" w:cs="Arial"/>
+                <w:lang w:val="en-GB"/>
+              </w:rPr>
+              <w:t xml:space="preserve"> correctPerspective.m, decideCard.m, correctCorner.m, </w:t>
             </w:r>
           </w:p>
         </w:tc>
@@ -3864,6 +3913,9 @@
           <w:p>
             <w:pPr>
               <w:spacing w:line="288" w:lineRule="auto"/>
+              <w:rPr>
+                <w:lang w:val="en-GB"/>
+              </w:rPr>
             </w:pPr>
           </w:p>
         </w:tc>
@@ -4720,56 +4772,6 @@
           </w:p>
         </w:tc>
       </w:tr>
-      <w:tr>
-        <w:trPr>
-          <w:trHeight w:val="606"/>
-        </w:trPr>
-        <w:tc>
-          <w:tcPr>
-            <w:tcW w:w="2460" w:type="dxa"/>
-            <w:vAlign w:val="bottom"/>
-          </w:tcPr>
-          <w:p>
-            <w:pPr>
-              <w:spacing w:line="288" w:lineRule="auto"/>
-              <w:ind w:left="340"/>
-              <w:rPr>
-                <w:rFonts w:ascii="Arial" w:eastAsia="Arial" w:hAnsi="Arial" w:cs="Arial"/>
-                <w:sz w:val="29"/>
-                <w:szCs w:val="29"/>
-              </w:rPr>
-            </w:pPr>
-          </w:p>
-          <w:p>
-            <w:pPr>
-              <w:spacing w:line="288" w:lineRule="auto"/>
-              <w:ind w:left="340"/>
-              <w:rPr>
-                <w:rFonts w:ascii="Arial" w:eastAsia="Arial" w:hAnsi="Arial" w:cs="Arial"/>
-                <w:sz w:val="29"/>
-                <w:szCs w:val="29"/>
-              </w:rPr>
-            </w:pPr>
-          </w:p>
-        </w:tc>
-        <w:tc>
-          <w:tcPr>
-            <w:tcW w:w="6080" w:type="dxa"/>
-            <w:vAlign w:val="bottom"/>
-          </w:tcPr>
-          <w:p>
-            <w:pPr>
-              <w:spacing w:line="288" w:lineRule="auto"/>
-              <w:ind w:left="340"/>
-              <w:rPr>
-                <w:rFonts w:ascii="Arial" w:eastAsia="Arial" w:hAnsi="Arial" w:cs="Arial"/>
-                <w:sz w:val="29"/>
-                <w:szCs w:val="29"/>
-              </w:rPr>
-            </w:pPr>
-          </w:p>
-        </w:tc>
-      </w:tr>
     </w:tbl>
     <w:p>
       <w:pPr>
@@ -4782,8 +4784,6 @@
     </w:p>
     <w:p>
       <w:pPr>
-        <w:spacing w:line="288" w:lineRule="auto"/>
-        <w:ind w:left="340"/>
         <w:rPr>
           <w:rFonts w:ascii="Arial" w:eastAsia="Arial" w:hAnsi="Arial" w:cs="Arial"/>
           <w:b/>
@@ -4798,6 +4798,28 @@
           <w:sz w:val="29"/>
           <w:szCs w:val="29"/>
         </w:rPr>
+        <w:br w:type="page"/>
+      </w:r>
+    </w:p>
+    <w:p>
+      <w:pPr>
+        <w:spacing w:line="288" w:lineRule="auto"/>
+        <w:ind w:left="340"/>
+        <w:rPr>
+          <w:rFonts w:ascii="Arial" w:eastAsia="Arial" w:hAnsi="Arial" w:cs="Arial"/>
+          <w:b/>
+          <w:sz w:val="29"/>
+          <w:szCs w:val="29"/>
+        </w:rPr>
+      </w:pPr>
+      <w:r>
+        <w:rPr>
+          <w:rFonts w:ascii="Arial" w:eastAsia="Arial" w:hAnsi="Arial" w:cs="Arial"/>
+          <w:b/>
+          <w:sz w:val="29"/>
+          <w:szCs w:val="29"/>
+        </w:rPr>
+        <w:lastRenderedPageBreak/>
         <w:t>3 Methodik</w:t>
       </w:r>
     </w:p>
@@ -5122,14 +5144,7 @@
         <w:rPr>
           <w:rFonts w:ascii="Arial" w:hAnsi="Arial" w:cs="Arial"/>
         </w:rPr>
-        <w:t xml:space="preserve">glichst </w:t>
-      </w:r>
-      <w:r>
-        <w:rPr>
-          <w:rFonts w:ascii="Arial" w:hAnsi="Arial" w:cs="Arial"/>
-        </w:rPr>
-        <w:lastRenderedPageBreak/>
-        <w:t>texturarm</w:t>
+        <w:t>glichst texturarm</w:t>
       </w:r>
       <w:r>
         <w:rPr>
@@ -5276,6 +5291,7 @@
           <w:sz w:val="24"/>
           <w:szCs w:val="24"/>
         </w:rPr>
+        <w:lastRenderedPageBreak/>
         <w:t>3.3 Template-Matching</w:t>
       </w:r>
     </w:p>
@@ -5459,7 +5475,19 @@
         <w:rPr>
           <w:rFonts w:ascii="Arial" w:hAnsi="Arial" w:cs="Arial"/>
         </w:rPr>
-        <w:t xml:space="preserve">nden. User Template-Matching wird mittels einer Correlation-Matrix realisiert, es wird </w:t>
+        <w:t xml:space="preserve">nden. User Template-Matching wird mittels einer </w:t>
+      </w:r>
+      <w:r>
+        <w:rPr>
+          <w:rFonts w:ascii="Arial" w:hAnsi="Arial" w:cs="Arial"/>
+        </w:rPr>
+        <w:t>K</w:t>
+      </w:r>
+      <w:r>
+        <w:rPr>
+          <w:rFonts w:ascii="Arial" w:hAnsi="Arial" w:cs="Arial"/>
+        </w:rPr>
+        <w:t xml:space="preserve">orrelation-Matrix realisiert, es wird </w:t>
       </w:r>
       <w:r>
         <w:rPr>
@@ -5560,6 +5588,25 @@
           <w:szCs w:val="20"/>
         </w:rPr>
       </w:pPr>
+    </w:p>
+    <w:p>
+      <w:pPr>
+        <w:rPr>
+          <w:rFonts w:ascii="Arial" w:eastAsia="Arial" w:hAnsi="Arial" w:cs="Arial"/>
+          <w:b/>
+          <w:sz w:val="29"/>
+          <w:szCs w:val="29"/>
+        </w:rPr>
+      </w:pPr>
+      <w:r>
+        <w:rPr>
+          <w:rFonts w:ascii="Arial" w:eastAsia="Arial" w:hAnsi="Arial" w:cs="Arial"/>
+          <w:b/>
+          <w:sz w:val="29"/>
+          <w:szCs w:val="29"/>
+        </w:rPr>
+        <w:br w:type="page"/>
+      </w:r>
     </w:p>
     <w:p>
       <w:pPr>
@@ -5578,6 +5625,7 @@
           <w:sz w:val="29"/>
           <w:szCs w:val="29"/>
         </w:rPr>
+        <w:lastRenderedPageBreak/>
         <w:t>4 Implementierung</w:t>
       </w:r>
     </w:p>
@@ -5762,7 +5810,19 @@
         <w:rPr>
           <w:rFonts w:ascii="Arial" w:eastAsia="Arial" w:hAnsi="Arial" w:cs="Arial"/>
         </w:rPr>
-        <w:t xml:space="preserve">Der Thershold ist die erste Methodik in der Methodik-Pipeline, in Kombination mit der Zusammenhangskomponente. Der Funktion splitCards.m wird das Eingabebild </w:t>
+        <w:t>Der Thr</w:t>
+      </w:r>
+      <w:r>
+        <w:rPr>
+          <w:rFonts w:ascii="Arial" w:eastAsia="Arial" w:hAnsi="Arial" w:cs="Arial"/>
+        </w:rPr>
+        <w:t>e</w:t>
+      </w:r>
+      <w:r>
+        <w:rPr>
+          <w:rFonts w:ascii="Arial" w:eastAsia="Arial" w:hAnsi="Arial" w:cs="Arial"/>
+        </w:rPr>
+        <w:t xml:space="preserve">shold ist die erste Methodik in der Methodik-Pipeline, in Kombination mit der Zusammenhangskomponente. Der Funktion splitCards.m wird das Eingabebild </w:t>
       </w:r>
       <w:r>
         <w:rPr>
@@ -7891,7 +7951,19 @@
         <w:rPr>
           <w:rFonts w:ascii="Arial" w:hAnsi="Arial" w:cs="Arial"/>
         </w:rPr>
-        <w:t>In geom_transf_lowercard.m wird genau diese Transformations-Pipeline eingehalten, und somit die untere Karte von Perspektive auf Orthogonal transformiert – Die Bounding Box wird erstellt, Eckpunkte werden berechnet, diese der Transformationsmatrix übergeben, und somit wird ein korrigiertes Bild berechnet.</w:t>
+        <w:t>In geom_transf_lowercard.m wird genau diese Transformations-Pipeline eingehalten, und somit die untere Karte von Perspektive auf Orthogonal transformiert – Die Bounding</w:t>
+      </w:r>
+      <w:r>
+        <w:rPr>
+          <w:rFonts w:ascii="Arial" w:hAnsi="Arial" w:cs="Arial"/>
+        </w:rPr>
+        <w:t>b</w:t>
+      </w:r>
+      <w:r>
+        <w:rPr>
+          <w:rFonts w:ascii="Arial" w:hAnsi="Arial" w:cs="Arial"/>
+        </w:rPr>
+        <w:t>ox wird erstellt, Eckpunkte werden berechnet, diese der Transformationsmatrix übergeben, und somit wird ein korrigiertes Bild berechnet.</w:t>
       </w:r>
       <w:r>
         <w:rPr>
@@ -7943,7 +8015,19 @@
         <w:rPr>
           <w:rFonts w:ascii="Arial" w:hAnsi="Arial" w:cs="Arial"/>
         </w:rPr>
-        <w:t xml:space="preserve"> Um eine neue Ecke zu erstellen, wird auf das natürliche Seitenverhätnis von Karten zugegriffen.</w:t>
+        <w:t xml:space="preserve"> Um eine neue Ecke zu erstellen, wird auf das natürliche Seitenverhä</w:t>
+      </w:r>
+      <w:r>
+        <w:rPr>
+          <w:rFonts w:ascii="Arial" w:hAnsi="Arial" w:cs="Arial"/>
+        </w:rPr>
+        <w:t>l</w:t>
+      </w:r>
+      <w:r>
+        <w:rPr>
+          <w:rFonts w:ascii="Arial" w:hAnsi="Arial" w:cs="Arial"/>
+        </w:rPr>
+        <w:t>tnis von Karten zugegriffen.</w:t>
       </w:r>
       <w:r>
         <w:rPr>
@@ -8318,11 +8402,40 @@
           <w:rFonts w:ascii="Arial" w:hAnsi="Arial" w:cs="Arial"/>
         </w:rPr>
       </w:pPr>
-      <w:r>
-        <w:rPr>
-          <w:rFonts w:ascii="Arial" w:hAnsi="Arial" w:cs="Arial"/>
-        </w:rPr>
-        <w:lastRenderedPageBreak/>
+    </w:p>
+    <w:p>
+      <w:pPr>
+        <w:spacing w:line="288" w:lineRule="auto"/>
+        <w:ind w:left="340" w:right="340"/>
+        <w:jc w:val="both"/>
+        <w:rPr>
+          <w:rFonts w:ascii="Arial" w:hAnsi="Arial" w:cs="Arial"/>
+        </w:rPr>
+      </w:pPr>
+    </w:p>
+    <w:p>
+      <w:pPr>
+        <w:spacing w:line="288" w:lineRule="auto"/>
+        <w:ind w:left="340" w:right="340"/>
+        <w:jc w:val="both"/>
+        <w:rPr>
+          <w:rFonts w:ascii="Arial" w:hAnsi="Arial" w:cs="Arial"/>
+        </w:rPr>
+      </w:pPr>
+    </w:p>
+    <w:p>
+      <w:pPr>
+        <w:spacing w:line="288" w:lineRule="auto"/>
+        <w:ind w:left="340" w:right="340"/>
+        <w:jc w:val="both"/>
+        <w:rPr>
+          <w:rFonts w:ascii="Arial" w:hAnsi="Arial" w:cs="Arial"/>
+        </w:rPr>
+      </w:pPr>
+      <w:r>
+        <w:rPr>
+          <w:rFonts w:ascii="Arial" w:hAnsi="Arial" w:cs="Arial"/>
+        </w:rPr>
         <w:t>Nun müssen also nur noch die zu transformierenden Ecken gefunden werden – Drei dieser Ecken sollten schon bestehen. Die vierte wurde abgeschnitten, und somit wird sie zum unteren Schnittpunkt der Karte. Somit verbleibt nur noch eine Fehlerhafte Ecke, der obere Schnittpunkt der Karte, angrenzend an die Längste gerade. Diese Gerade wird gekürzt, bis sie gleich lang wie die k</w:t>
       </w:r>
       <w:r>
@@ -8364,8 +8477,8 @@
         </w:rPr>
         <w:drawing>
           <wp:inline distT="0" distB="0" distL="0" distR="0">
-            <wp:extent cx="4914435" cy="4047214"/>
-            <wp:effectExtent l="0" t="0" r="635" b="0"/>
+            <wp:extent cx="3608585" cy="2971800"/>
+            <wp:effectExtent l="0" t="0" r="0" b="0"/>
             <wp:docPr id="24" name="Grafik 24" descr="C:\Users\Soulfast\AppData\Local\Microsoft\Windows\INetCache\Content.Word\vergleich_card_one_corrected.jpg"/>
             <wp:cNvGraphicFramePr>
               <a:graphicFrameLocks xmlns:a="http://schemas.openxmlformats.org/drawingml/2006/main" noChangeAspect="1"/>
@@ -8395,7 +8508,7 @@
                   <pic:spPr bwMode="auto">
                     <a:xfrm>
                       <a:off x="0" y="0"/>
-                      <a:ext cx="4923565" cy="4054733"/>
+                      <a:ext cx="3616305" cy="2978158"/>
                     </a:xfrm>
                     <a:prstGeom prst="rect">
                       <a:avLst/>
@@ -8508,19 +8621,37 @@
           <w:sz w:val="24"/>
           <w:szCs w:val="24"/>
         </w:rPr>
-        <w:t>4.5 Template Matching</w:t>
-      </w:r>
-    </w:p>
-    <w:p>
-      <w:pPr>
-        <w:spacing w:line="288" w:lineRule="auto"/>
-        <w:ind w:left="340"/>
+        <w:t>4.</w:t>
+      </w:r>
+      <w:r>
         <w:rPr>
           <w:rFonts w:ascii="Arial" w:eastAsia="Arial" w:hAnsi="Arial" w:cs="Arial"/>
           <w:b/>
           <w:sz w:val="24"/>
           <w:szCs w:val="24"/>
         </w:rPr>
+        <w:t>4</w:t>
+      </w:r>
+      <w:r>
+        <w:rPr>
+          <w:rFonts w:ascii="Arial" w:eastAsia="Arial" w:hAnsi="Arial" w:cs="Arial"/>
+          <w:b/>
+          <w:sz w:val="24"/>
+          <w:szCs w:val="24"/>
+        </w:rPr>
+        <w:t xml:space="preserve"> Template Matching</w:t>
+      </w:r>
+    </w:p>
+    <w:p>
+      <w:pPr>
+        <w:spacing w:line="288" w:lineRule="auto"/>
+        <w:ind w:left="340"/>
+        <w:rPr>
+          <w:rFonts w:ascii="Arial" w:eastAsia="Arial" w:hAnsi="Arial" w:cs="Arial"/>
+          <w:b/>
+          <w:sz w:val="24"/>
+          <w:szCs w:val="24"/>
+        </w:rPr>
       </w:pPr>
     </w:p>
     <w:p>
@@ -8649,8 +8780,15 @@
           <w:rFonts w:ascii="Arial" w:eastAsia="Arial" w:hAnsi="Arial" w:cs="Arial"/>
           <w:szCs w:val="24"/>
         </w:rPr>
+        <w:t xml:space="preserve">Der Ablauf der Funktion schaut folgendermaßen aus. Im ersten Schritt wird der Parameter „isTOP“ überprüft. Je nach dem Wert von diesem Parameter wird der Faktor für die äußere for-Schleife gesetzt. Betrachtet man die Sichtbarkeit beider Karten, so </w:t>
+      </w:r>
+      <w:r>
+        <w:rPr>
+          <w:rFonts w:ascii="Arial" w:eastAsia="Arial" w:hAnsi="Arial" w:cs="Arial"/>
+          <w:szCs w:val="24"/>
+        </w:rPr>
         <w:lastRenderedPageBreak/>
-        <w:t>Der Ablauf der Funktion schaut folgendermaßen aus. Im ersten Schritt wird der Parameter „isTOP“ überprüft. Je nach dem Wert von diesem Parameter wird der Faktor für die äußere for-Schleife gesetzt. Betrachtet man die Sichtbarkeit beider Karten, so kann festgestellt werden, dass die obere Karte immer vollständig sichtbar ist und die untere Karte zu einem gewissen Anteil verdeckt ist. Dies erklärt auch den Faktor, der am Anfang gesetzt wird, da natürlich bei der oberen Karte nicht das ganze Bild durchlaufen werden muss. Es reicht auch, wenn nur die Korrelationswerte der oberen Hälfte berechnet werden, da die untere Hälfte gespiegelt ist und das Template somit nicht</w:t>
+        <w:t>kann festgestellt werden, dass die obere Karte immer vollständig sichtbar ist und die untere Karte zu einem gewissen Anteil verdeckt ist. Dies erklärt auch den Faktor, der am Anfang gesetzt wird, da natürlich bei der oberen Karte nicht das ganze Bild durchlaufen werden muss. Es reicht auch, wenn nur die Korrelationswerte der oberen Hälfte berechnet werden, da die untere Hälfte gespiegelt ist und das Template somit nicht</w:t>
       </w:r>
       <w:r>
         <w:rPr>
@@ -8960,8 +9098,6 @@
     </w:p>
     <w:p>
       <w:pPr>
-        <w:spacing w:line="288" w:lineRule="auto"/>
-        <w:ind w:left="340"/>
         <w:rPr>
           <w:rFonts w:ascii="Arial" w:eastAsia="Arial" w:hAnsi="Arial" w:cs="Arial"/>
           <w:b/>
@@ -8969,240 +9105,33 @@
           <w:szCs w:val="29"/>
         </w:rPr>
       </w:pPr>
-    </w:p>
-    <w:p>
-      <w:pPr>
-        <w:spacing w:line="288" w:lineRule="auto"/>
-        <w:ind w:left="340"/>
+      <w:r>
         <w:rPr>
           <w:rFonts w:ascii="Arial" w:eastAsia="Arial" w:hAnsi="Arial" w:cs="Arial"/>
           <w:b/>
           <w:sz w:val="29"/>
           <w:szCs w:val="29"/>
         </w:rPr>
-      </w:pPr>
-    </w:p>
-    <w:p>
-      <w:pPr>
-        <w:spacing w:line="288" w:lineRule="auto"/>
-        <w:ind w:left="340"/>
+        <w:br w:type="page"/>
+      </w:r>
+    </w:p>
+    <w:p>
+      <w:pPr>
+        <w:spacing w:line="288" w:lineRule="auto"/>
+        <w:ind w:firstLine="340"/>
+        <w:rPr>
+          <w:b/>
+          <w:sz w:val="20"/>
+          <w:szCs w:val="20"/>
+        </w:rPr>
+      </w:pPr>
+      <w:r>
         <w:rPr>
           <w:rFonts w:ascii="Arial" w:eastAsia="Arial" w:hAnsi="Arial" w:cs="Arial"/>
           <w:b/>
           <w:sz w:val="29"/>
           <w:szCs w:val="29"/>
         </w:rPr>
-      </w:pPr>
-    </w:p>
-    <w:p>
-      <w:pPr>
-        <w:spacing w:line="288" w:lineRule="auto"/>
-        <w:ind w:left="340"/>
-        <w:rPr>
-          <w:rFonts w:ascii="Arial" w:eastAsia="Arial" w:hAnsi="Arial" w:cs="Arial"/>
-          <w:b/>
-          <w:sz w:val="29"/>
-          <w:szCs w:val="29"/>
-        </w:rPr>
-      </w:pPr>
-    </w:p>
-    <w:p>
-      <w:pPr>
-        <w:spacing w:line="288" w:lineRule="auto"/>
-        <w:ind w:left="340"/>
-        <w:rPr>
-          <w:rFonts w:ascii="Arial" w:eastAsia="Arial" w:hAnsi="Arial" w:cs="Arial"/>
-          <w:b/>
-          <w:sz w:val="29"/>
-          <w:szCs w:val="29"/>
-        </w:rPr>
-      </w:pPr>
-    </w:p>
-    <w:p>
-      <w:pPr>
-        <w:spacing w:line="288" w:lineRule="auto"/>
-        <w:ind w:left="340"/>
-        <w:rPr>
-          <w:rFonts w:ascii="Arial" w:eastAsia="Arial" w:hAnsi="Arial" w:cs="Arial"/>
-          <w:b/>
-          <w:sz w:val="29"/>
-          <w:szCs w:val="29"/>
-        </w:rPr>
-      </w:pPr>
-    </w:p>
-    <w:p>
-      <w:pPr>
-        <w:spacing w:line="288" w:lineRule="auto"/>
-        <w:ind w:left="340"/>
-        <w:rPr>
-          <w:rFonts w:ascii="Arial" w:eastAsia="Arial" w:hAnsi="Arial" w:cs="Arial"/>
-          <w:b/>
-          <w:sz w:val="29"/>
-          <w:szCs w:val="29"/>
-        </w:rPr>
-      </w:pPr>
-    </w:p>
-    <w:p>
-      <w:pPr>
-        <w:spacing w:line="288" w:lineRule="auto"/>
-        <w:ind w:left="340"/>
-        <w:rPr>
-          <w:rFonts w:ascii="Arial" w:eastAsia="Arial" w:hAnsi="Arial" w:cs="Arial"/>
-          <w:b/>
-          <w:sz w:val="29"/>
-          <w:szCs w:val="29"/>
-        </w:rPr>
-      </w:pPr>
-    </w:p>
-    <w:p>
-      <w:pPr>
-        <w:spacing w:line="288" w:lineRule="auto"/>
-        <w:ind w:left="340"/>
-        <w:rPr>
-          <w:rFonts w:ascii="Arial" w:eastAsia="Arial" w:hAnsi="Arial" w:cs="Arial"/>
-          <w:b/>
-          <w:sz w:val="29"/>
-          <w:szCs w:val="29"/>
-        </w:rPr>
-      </w:pPr>
-    </w:p>
-    <w:p>
-      <w:pPr>
-        <w:spacing w:line="288" w:lineRule="auto"/>
-        <w:ind w:left="340"/>
-        <w:rPr>
-          <w:rFonts w:ascii="Arial" w:eastAsia="Arial" w:hAnsi="Arial" w:cs="Arial"/>
-          <w:b/>
-          <w:sz w:val="29"/>
-          <w:szCs w:val="29"/>
-        </w:rPr>
-      </w:pPr>
-    </w:p>
-    <w:p>
-      <w:pPr>
-        <w:spacing w:line="288" w:lineRule="auto"/>
-        <w:ind w:left="340"/>
-        <w:rPr>
-          <w:rFonts w:ascii="Arial" w:eastAsia="Arial" w:hAnsi="Arial" w:cs="Arial"/>
-          <w:b/>
-          <w:sz w:val="29"/>
-          <w:szCs w:val="29"/>
-        </w:rPr>
-      </w:pPr>
-    </w:p>
-    <w:p>
-      <w:pPr>
-        <w:spacing w:line="288" w:lineRule="auto"/>
-        <w:ind w:left="340"/>
-        <w:rPr>
-          <w:rFonts w:ascii="Arial" w:eastAsia="Arial" w:hAnsi="Arial" w:cs="Arial"/>
-          <w:b/>
-          <w:sz w:val="29"/>
-          <w:szCs w:val="29"/>
-        </w:rPr>
-      </w:pPr>
-    </w:p>
-    <w:p>
-      <w:pPr>
-        <w:spacing w:line="288" w:lineRule="auto"/>
-        <w:ind w:left="340"/>
-        <w:rPr>
-          <w:rFonts w:ascii="Arial" w:eastAsia="Arial" w:hAnsi="Arial" w:cs="Arial"/>
-          <w:b/>
-          <w:sz w:val="29"/>
-          <w:szCs w:val="29"/>
-        </w:rPr>
-      </w:pPr>
-    </w:p>
-    <w:p>
-      <w:pPr>
-        <w:spacing w:line="288" w:lineRule="auto"/>
-        <w:ind w:left="340"/>
-        <w:rPr>
-          <w:rFonts w:ascii="Arial" w:eastAsia="Arial" w:hAnsi="Arial" w:cs="Arial"/>
-          <w:b/>
-          <w:sz w:val="29"/>
-          <w:szCs w:val="29"/>
-        </w:rPr>
-      </w:pPr>
-    </w:p>
-    <w:p>
-      <w:pPr>
-        <w:spacing w:line="288" w:lineRule="auto"/>
-        <w:ind w:left="340"/>
-        <w:rPr>
-          <w:rFonts w:ascii="Arial" w:eastAsia="Arial" w:hAnsi="Arial" w:cs="Arial"/>
-          <w:b/>
-          <w:sz w:val="29"/>
-          <w:szCs w:val="29"/>
-        </w:rPr>
-      </w:pPr>
-    </w:p>
-    <w:p>
-      <w:pPr>
-        <w:spacing w:line="288" w:lineRule="auto"/>
-        <w:ind w:left="340"/>
-        <w:rPr>
-          <w:rFonts w:ascii="Arial" w:eastAsia="Arial" w:hAnsi="Arial" w:cs="Arial"/>
-          <w:b/>
-          <w:sz w:val="29"/>
-          <w:szCs w:val="29"/>
-        </w:rPr>
-      </w:pPr>
-    </w:p>
-    <w:p>
-      <w:pPr>
-        <w:spacing w:line="288" w:lineRule="auto"/>
-        <w:ind w:left="340"/>
-        <w:rPr>
-          <w:rFonts w:ascii="Arial" w:eastAsia="Arial" w:hAnsi="Arial" w:cs="Arial"/>
-          <w:b/>
-          <w:sz w:val="29"/>
-          <w:szCs w:val="29"/>
-        </w:rPr>
-      </w:pPr>
-    </w:p>
-    <w:p>
-      <w:pPr>
-        <w:spacing w:line="288" w:lineRule="auto"/>
-        <w:ind w:left="340"/>
-        <w:rPr>
-          <w:rFonts w:ascii="Arial" w:eastAsia="Arial" w:hAnsi="Arial" w:cs="Arial"/>
-          <w:b/>
-          <w:sz w:val="29"/>
-          <w:szCs w:val="29"/>
-        </w:rPr>
-      </w:pPr>
-    </w:p>
-    <w:p>
-      <w:pPr>
-        <w:spacing w:line="288" w:lineRule="auto"/>
-        <w:ind w:left="340"/>
-        <w:rPr>
-          <w:rFonts w:ascii="Arial" w:eastAsia="Arial" w:hAnsi="Arial" w:cs="Arial"/>
-          <w:b/>
-          <w:sz w:val="29"/>
-          <w:szCs w:val="29"/>
-        </w:rPr>
-      </w:pPr>
-    </w:p>
-    <w:p>
-      <w:pPr>
-        <w:spacing w:line="288" w:lineRule="auto"/>
-        <w:ind w:left="340"/>
-        <w:rPr>
-          <w:b/>
-          <w:sz w:val="20"/>
-          <w:szCs w:val="20"/>
-        </w:rPr>
-      </w:pPr>
-      <w:r>
-        <w:rPr>
-          <w:rFonts w:ascii="Arial" w:eastAsia="Arial" w:hAnsi="Arial" w:cs="Arial"/>
-          <w:b/>
-          <w:sz w:val="29"/>
-          <w:szCs w:val="29"/>
-        </w:rPr>
         <w:lastRenderedPageBreak/>
         <w:t>5 Evaluierung</w:t>
       </w:r>
@@ -9247,7 +9176,13 @@
         <w:rPr>
           <w:rFonts w:ascii="Arial" w:hAnsi="Arial" w:cs="Arial"/>
         </w:rPr>
-        <w:t>Der erste</w:t>
+        <w:t>Die</w:t>
+      </w:r>
+      <w:r>
+        <w:rPr>
+          <w:rFonts w:ascii="Arial" w:hAnsi="Arial" w:cs="Arial"/>
+        </w:rPr>
+        <w:t xml:space="preserve"> erste</w:t>
       </w:r>
       <w:r>
         <w:rPr>
@@ -9580,7 +9515,7 @@
         <w:rPr>
           <w:rFonts w:ascii="Arial" w:hAnsi="Arial" w:cs="Arial"/>
         </w:rPr>
-        <w:t xml:space="preserve"> der beiden Karten vom Hintergrund. Hier sei angemerkt, dass der dunkle Hintergrund eine Vorveraussetzung ist.</w:t>
+        <w:t xml:space="preserve"> der beiden Karten vom Hintergrund. Hier sei angemerkt, dass der dunkle Hintergrund eine Voraussetzung ist.</w:t>
       </w:r>
     </w:p>
     <w:p>
@@ -10557,7 +10492,19 @@
         <w:rPr>
           <w:rFonts w:ascii="Arial" w:hAnsi="Arial" w:cs="Arial"/>
         </w:rPr>
-        <w:t xml:space="preserve">Ein weiterer Fehler der immer wieder auftaucht ist, wenn ein Teil der oberen Hälfte der unteren Karte verdeckt ist. Hier wird die Transformation nicht korrekt ausgeführt. Statt die Karte aufrecht zu stellen ist die Transformation um 90° versetzt. </w:t>
+        <w:t>Ein weiterer Fehler</w:t>
+      </w:r>
+      <w:r>
+        <w:rPr>
+          <w:rFonts w:ascii="Arial" w:hAnsi="Arial" w:cs="Arial"/>
+        </w:rPr>
+        <w:t>,</w:t>
+      </w:r>
+      <w:r>
+        <w:rPr>
+          <w:rFonts w:ascii="Arial" w:hAnsi="Arial" w:cs="Arial"/>
+        </w:rPr>
+        <w:t xml:space="preserve"> der immer wieder auftaucht ist, wenn ein Teil der oberen Hälfte der unteren Karte verdeckt ist. Hier wird die Transformation nicht korrekt ausgeführt. Statt die Karte aufrecht zu stellen ist die Transformation um 90° versetzt. </w:t>
       </w:r>
     </w:p>
     <w:p>
@@ -11000,8 +10947,6 @@
           <w:szCs w:val="20"/>
         </w:rPr>
       </w:pPr>
-      <w:bookmarkStart w:id="5" w:name="_GoBack"/>
-      <w:bookmarkEnd w:id="5"/>
     </w:p>
     <w:p>
       <w:pPr>
@@ -11272,6 +11217,25 @@
     </w:p>
     <w:p>
       <w:pPr>
+        <w:rPr>
+          <w:rFonts w:ascii="Arial" w:eastAsia="Arial" w:hAnsi="Arial" w:cs="Arial"/>
+          <w:b/>
+          <w:sz w:val="29"/>
+          <w:szCs w:val="29"/>
+        </w:rPr>
+      </w:pPr>
+      <w:r>
+        <w:rPr>
+          <w:rFonts w:ascii="Arial" w:eastAsia="Arial" w:hAnsi="Arial" w:cs="Arial"/>
+          <w:b/>
+          <w:sz w:val="29"/>
+          <w:szCs w:val="29"/>
+        </w:rPr>
+        <w:br w:type="page"/>
+      </w:r>
+    </w:p>
+    <w:p>
+      <w:pPr>
         <w:spacing w:line="288" w:lineRule="auto"/>
         <w:ind w:left="340"/>
         <w:rPr>
@@ -11287,6 +11251,7 @@
           <w:sz w:val="29"/>
           <w:szCs w:val="29"/>
         </w:rPr>
+        <w:lastRenderedPageBreak/>
         <w:t>6 Schlusswort</w:t>
       </w:r>
     </w:p>
@@ -11313,7 +11278,19 @@
         <w:rPr>
           <w:rFonts w:ascii="Arial" w:eastAsia="Arial" w:hAnsi="Arial" w:cs="Arial"/>
         </w:rPr>
-        <w:t>Unsere Schlussfolgerung ist, dass der Anfang des Projekts, also das nden geeigneter Methoden um unsere Problem zu l</w:t>
+        <w:t xml:space="preserve">Unsere Schlussfolgerung ist, dass der Anfang des Projekts, also das </w:t>
+      </w:r>
+      <w:r>
+        <w:rPr>
+          <w:rFonts w:ascii="Arial" w:eastAsia="Arial" w:hAnsi="Arial" w:cs="Arial"/>
+        </w:rPr>
+        <w:t>Fi</w:t>
+      </w:r>
+      <w:r>
+        <w:rPr>
+          <w:rFonts w:ascii="Arial" w:eastAsia="Arial" w:hAnsi="Arial" w:cs="Arial"/>
+        </w:rPr>
+        <w:t>nden geeigneter Methoden um unsere Problem zu l</w:t>
       </w:r>
       <w:r>
         <w:rPr>
@@ -11337,7 +11314,19 @@
         <w:rPr>
           <w:rFonts w:ascii="Arial" w:eastAsia="Arial" w:hAnsi="Arial" w:cs="Arial"/>
         </w:rPr>
-        <w:t xml:space="preserve"> uns waren. Insbesondere das nden der Karten auf dem Bild, bzw. die Findung der Kanten und Ecken um eine Geometrische </w:t>
+        <w:t xml:space="preserve"> uns waren. Insbesondere das </w:t>
+      </w:r>
+      <w:r>
+        <w:rPr>
+          <w:rFonts w:ascii="Arial" w:eastAsia="Arial" w:hAnsi="Arial" w:cs="Arial"/>
+        </w:rPr>
+        <w:t>Fi</w:t>
+      </w:r>
+      <w:r>
+        <w:rPr>
+          <w:rFonts w:ascii="Arial" w:eastAsia="Arial" w:hAnsi="Arial" w:cs="Arial"/>
+        </w:rPr>
+        <w:t xml:space="preserve">nden der Karten auf dem Bild, bzw. die Findung der Kanten und Ecken um eine Geometrische </w:t>
       </w:r>
       <w:r>
         <w:rPr>
@@ -11349,7 +11338,43 @@
         <w:rPr>
           <w:rFonts w:ascii="Arial" w:eastAsia="Arial" w:hAnsi="Arial" w:cs="Arial"/>
         </w:rPr>
-        <w:t xml:space="preserve"> im naechsten Schritt zu ermoeglichen. Sobald das erledigt war und wir beim Prototyping eine Methode (Canny-Edge-Detection) gegen eine andere ausgetauscht hatten (Threshold nach Otsu) ging es sehr zuegig voran und wir konnten die Zeit die wir aufholen, welche wir beim Prototyping verloren hatten.</w:t>
+        <w:t xml:space="preserve"> im </w:t>
+      </w:r>
+      <w:r>
+        <w:rPr>
+          <w:rFonts w:ascii="Arial" w:eastAsia="Arial" w:hAnsi="Arial" w:cs="Arial"/>
+        </w:rPr>
+        <w:t>nächsten</w:t>
+      </w:r>
+      <w:r>
+        <w:rPr>
+          <w:rFonts w:ascii="Arial" w:eastAsia="Arial" w:hAnsi="Arial" w:cs="Arial"/>
+        </w:rPr>
+        <w:t xml:space="preserve"> Schritt zu </w:t>
+      </w:r>
+      <w:r>
+        <w:rPr>
+          <w:rFonts w:ascii="Arial" w:eastAsia="Arial" w:hAnsi="Arial" w:cs="Arial"/>
+        </w:rPr>
+        <w:t>ermöglichen</w:t>
+      </w:r>
+      <w:r>
+        <w:rPr>
+          <w:rFonts w:ascii="Arial" w:eastAsia="Arial" w:hAnsi="Arial" w:cs="Arial"/>
+        </w:rPr>
+        <w:t xml:space="preserve">. Sobald das erledigt war und wir beim Prototyping eine Methode (Canny-Edge-Detection) gegen eine andere ausgetauscht hatten (Threshold nach Otsu) ging es sehr </w:t>
+      </w:r>
+      <w:r>
+        <w:rPr>
+          <w:rFonts w:ascii="Arial" w:eastAsia="Arial" w:hAnsi="Arial" w:cs="Arial"/>
+        </w:rPr>
+        <w:t>zügig</w:t>
+      </w:r>
+      <w:r>
+        <w:rPr>
+          <w:rFonts w:ascii="Arial" w:eastAsia="Arial" w:hAnsi="Arial" w:cs="Arial"/>
+        </w:rPr>
+        <w:t xml:space="preserve"> voran und wir konnten die Zeit die wir aufholen, welche wir beim Prototyping verloren hatten.</w:t>
       </w:r>
     </w:p>
     <w:p>
@@ -11427,7 +11452,7 @@
           <w:szCs w:val="21"/>
         </w:rPr>
         <w:br/>
-        <w:t xml:space="preserve">Ein weiteres Problem bildet das Template-Matching bei der unteren Karte. Bei der oberen Karte, machen wir uns die Eigenschaften einer Spielkarte zu Nutze, da sie Achsensymetrisch ist und beschränken uns beim Matching auf das erste ¼ der Karte. Dies hält die Laufzeit sehr niedrig, schwächt aber nicht die Erfolgsrate. Bei der unteren Karte haben wir es nicht geschafft sicherzustellen, dass eine „nicht-abgeschnittene“ Ecke immer an </w:t>
+        <w:t>Ein weiteres Problem bildet das Template-Matching bei der unteren Karte. Bei der oberen Karte, machen wir uns die Eigenschaften einer Spielkarte zu Nutze, da sie Achsensy</w:t>
       </w:r>
       <w:r>
         <w:rPr>
@@ -11435,7 +11460,7 @@
           <w:sz w:val="21"/>
           <w:szCs w:val="21"/>
         </w:rPr>
-        <w:t>derselben</w:t>
+        <w:t>m</w:t>
       </w:r>
       <w:r>
         <w:rPr>
@@ -11443,7 +11468,7 @@
           <w:sz w:val="21"/>
           <w:szCs w:val="21"/>
         </w:rPr>
-        <w:t xml:space="preserve"> Stelle ist, und müssen daher beim Matching die</w:t>
+        <w:t xml:space="preserve">metrisch ist und beschränken uns beim Matching auf das erste ¼ der Karte. Dies hält die Laufzeit sehr niedrig, schwächt aber nicht die Erfolgsrate. Bei der unteren Karte haben wir es nicht geschafft sicherzustellen, dass eine „nicht-abgeschnittene“ Ecke immer an </w:t>
       </w:r>
       <w:r>
         <w:rPr>
@@ -11451,7 +11476,7 @@
           <w:sz w:val="21"/>
           <w:szCs w:val="21"/>
         </w:rPr>
-        <w:t xml:space="preserve"> ¾ </w:t>
+        <w:t>derselben</w:t>
       </w:r>
       <w:r>
         <w:rPr>
@@ -11459,6 +11484,22 @@
           <w:sz w:val="21"/>
           <w:szCs w:val="21"/>
         </w:rPr>
+        <w:t xml:space="preserve"> Stelle ist, und müssen daher beim Matching die</w:t>
+      </w:r>
+      <w:r>
+        <w:rPr>
+          <w:rFonts w:ascii="Arial" w:eastAsia="Arial" w:hAnsi="Arial" w:cs="Arial"/>
+          <w:sz w:val="21"/>
+          <w:szCs w:val="21"/>
+        </w:rPr>
+        <w:t xml:space="preserve"> ¾ </w:t>
+      </w:r>
+      <w:r>
+        <w:rPr>
+          <w:rFonts w:ascii="Arial" w:eastAsia="Arial" w:hAnsi="Arial" w:cs="Arial"/>
+          <w:sz w:val="21"/>
+          <w:szCs w:val="21"/>
+        </w:rPr>
         <w:t>der Karte überprüfen, dass die Laufzeit erhöht.</w:t>
       </w:r>
     </w:p>
@@ -11486,7 +11527,31 @@
         <w:rPr>
           <w:rFonts w:ascii="Arial" w:eastAsia="Arial" w:hAnsi="Arial" w:cs="Arial"/>
         </w:rPr>
-        <w:t>Eine grosse Verbesserung unserer Loesung w</w:t>
+        <w:t xml:space="preserve">Eine </w:t>
+      </w:r>
+      <w:r>
+        <w:rPr>
+          <w:rFonts w:ascii="Arial" w:eastAsia="Arial" w:hAnsi="Arial" w:cs="Arial"/>
+        </w:rPr>
+        <w:t>große</w:t>
+      </w:r>
+      <w:r>
+        <w:rPr>
+          <w:rFonts w:ascii="Arial" w:eastAsia="Arial" w:hAnsi="Arial" w:cs="Arial"/>
+        </w:rPr>
+        <w:t xml:space="preserve"> Verbesserung unserer </w:t>
+      </w:r>
+      <w:r>
+        <w:rPr>
+          <w:rFonts w:ascii="Arial" w:eastAsia="Arial" w:hAnsi="Arial" w:cs="Arial"/>
+        </w:rPr>
+        <w:t>Lösung</w:t>
+      </w:r>
+      <w:r>
+        <w:rPr>
+          <w:rFonts w:ascii="Arial" w:eastAsia="Arial" w:hAnsi="Arial" w:cs="Arial"/>
+        </w:rPr>
+        <w:t xml:space="preserve"> w</w:t>
       </w:r>
       <w:r>
         <w:rPr>
@@ -11534,14 +11599,21 @@
         <w:rPr>
           <w:rFonts w:ascii="Arial" w:eastAsia="Arial" w:hAnsi="Arial" w:cs="Arial"/>
         </w:rPr>
-        <w:t xml:space="preserve">, dass nicht ein bestimmtes Kartendeck verwendet werden muss, </w:t>
-      </w:r>
-      <w:r>
-        <w:rPr>
-          <w:rFonts w:ascii="Arial" w:eastAsia="Arial" w:hAnsi="Arial" w:cs="Arial"/>
-        </w:rPr>
-        <w:lastRenderedPageBreak/>
-        <w:t>sondern ein beliebiges (Kartedecks unterscheiden sich oft in der Symbolik, was bei uns dazu fuehrt, dass die Karten nicht mehr richtig identi</w:t>
+        <w:t xml:space="preserve">, dass nicht ein bestimmtes Kartendeck verwendet werden muss, sondern ein beliebiges (Kartedecks unterscheiden sich oft in der Symbolik, was bei uns dazu </w:t>
+      </w:r>
+      <w:r>
+        <w:rPr>
+          <w:rFonts w:ascii="Arial" w:eastAsia="Arial" w:hAnsi="Arial" w:cs="Arial"/>
+        </w:rPr>
+        <w:t>führt</w:t>
+      </w:r>
+      <w:bookmarkStart w:id="5" w:name="_GoBack"/>
+      <w:bookmarkEnd w:id="5"/>
+      <w:r>
+        <w:rPr>
+          <w:rFonts w:ascii="Arial" w:eastAsia="Arial" w:hAnsi="Arial" w:cs="Arial"/>
+        </w:rPr>
+        <w:t>, dass die Karten nicht mehr richtig identi</w:t>
       </w:r>
       <w:r>
         <w:rPr>
@@ -11639,7 +11711,15 @@
           <w:sz w:val="24"/>
           <w:szCs w:val="24"/>
         </w:rPr>
-        <w:t>, 12.11.2018</w:t>
+        <w:t>, 12.11.201</w:t>
+      </w:r>
+      <w:r>
+        <w:rPr>
+          <w:rFonts w:ascii="Arial" w:eastAsia="Arial" w:hAnsi="Arial" w:cs="Arial"/>
+          <w:sz w:val="24"/>
+          <w:szCs w:val="24"/>
+        </w:rPr>
+        <w:t>7</w:t>
       </w:r>
     </w:p>
     <w:p>
@@ -11732,7 +11812,15 @@
           <w:sz w:val="24"/>
           <w:szCs w:val="24"/>
         </w:rPr>
-        <w:t>.2018</w:t>
+        <w:t>.201</w:t>
+      </w:r>
+      <w:r>
+        <w:rPr>
+          <w:rFonts w:ascii="Arial" w:eastAsia="Arial" w:hAnsi="Arial" w:cs="Arial"/>
+          <w:sz w:val="24"/>
+          <w:szCs w:val="24"/>
+        </w:rPr>
+        <w:t>7</w:t>
       </w:r>
     </w:p>
     <w:p>
@@ -13624,7 +13712,7 @@
 </file>
 
 <file path=customXml/itemProps1.xml><?xml version="1.0" encoding="utf-8"?>
-<ds:datastoreItem xmlns:ds="http://schemas.openxmlformats.org/officeDocument/2006/customXml" ds:itemID="{BA8A85BE-001A-4688-9122-4E14FE6E4BAE}">
+<ds:datastoreItem xmlns:ds="http://schemas.openxmlformats.org/officeDocument/2006/customXml" ds:itemID="{C36420E1-C977-41C6-85CE-EA0E75D7A4C0}">
   <ds:schemaRefs>
     <ds:schemaRef ds:uri="http://schemas.openxmlformats.org/officeDocument/2006/bibliography"/>
   </ds:schemaRefs>

--- a/Bericht/EDBV_AG_02_Bericht_Schnapskönig.docx
+++ b/Bericht/EDBV_AG_02_Bericht_Schnapskönig.docx
@@ -1,6 +1,6 @@
 
 <file path=word/document.xml><?xml version="1.0" encoding="utf-8"?>
-<w:document xmlns:wpc="http://schemas.microsoft.com/office/word/2010/wordprocessingCanvas" xmlns:cx="http://schemas.microsoft.com/office/drawing/2014/chartex" xmlns:cx1="http://schemas.microsoft.com/office/drawing/2015/9/8/chartex" xmlns:cx2="http://schemas.microsoft.com/office/drawing/2015/10/21/chartex" xmlns:cx3="http://schemas.microsoft.com/office/drawing/2016/5/9/chartex" xmlns:cx4="http://schemas.microsoft.com/office/drawing/2016/5/10/chartex" xmlns:cx5="http://schemas.microsoft.com/office/drawing/2016/5/11/chartex" xmlns:cx6="http://schemas.microsoft.com/office/drawing/2016/5/12/chartex" xmlns:cx7="http://schemas.microsoft.com/office/drawing/2016/5/13/chartex" xmlns:cx8="http://schemas.microsoft.com/office/drawing/2016/5/14/chartex" xmlns:mc="http://schemas.openxmlformats.org/markup-compatibility/2006" xmlns:aink="http://schemas.microsoft.com/office/drawing/2016/ink" xmlns:am3d="http://schemas.microsoft.com/office/drawing/2017/model3d" xmlns:o="urn:schemas-microsoft-com:office:office" xmlns:r="http://schemas.openxmlformats.org/officeDocument/2006/relationships" xmlns:m="http://schemas.openxmlformats.org/officeDocument/2006/math" xmlns:v="urn:schemas-microsoft-com:vml" xmlns:wp14="http://schemas.microsoft.com/office/word/2010/wordprocessingDrawing" xmlns:wp="http://schemas.openxmlformats.org/drawingml/2006/wordprocessingDrawing" xmlns:w10="urn:schemas-microsoft-com:office:word" xmlns:w="http://schemas.openxmlformats.org/wordprocessingml/2006/main" xmlns:w14="http://schemas.microsoft.com/office/word/2010/wordml" xmlns:w15="http://schemas.microsoft.com/office/word/2012/wordml" xmlns:w16cid="http://schemas.microsoft.com/office/word/2016/wordml/cid" xmlns:w16se="http://schemas.microsoft.com/office/word/2015/wordml/symex" xmlns:wpg="http://schemas.microsoft.com/office/word/2010/wordprocessingGroup" xmlns:wpi="http://schemas.microsoft.com/office/word/2010/wordprocessingInk" xmlns:wne="http://schemas.microsoft.com/office/word/2006/wordml" xmlns:wps="http://schemas.microsoft.com/office/word/2010/wordprocessingShape" mc:Ignorable="w14 w15 w16se w16cid wp14">
+<w:document xmlns:wpc="http://schemas.microsoft.com/office/word/2010/wordprocessingCanvas" xmlns:cx="http://schemas.microsoft.com/office/drawing/2014/chartex" xmlns:cx1="http://schemas.microsoft.com/office/drawing/2015/9/8/chartex" xmlns:cx2="http://schemas.microsoft.com/office/drawing/2015/10/21/chartex" xmlns:cx3="http://schemas.microsoft.com/office/drawing/2016/5/9/chartex" xmlns:cx4="http://schemas.microsoft.com/office/drawing/2016/5/10/chartex" xmlns:cx5="http://schemas.microsoft.com/office/drawing/2016/5/11/chartex" xmlns:cx6="http://schemas.microsoft.com/office/drawing/2016/5/12/chartex" xmlns:cx7="http://schemas.microsoft.com/office/drawing/2016/5/13/chartex" xmlns:cx8="http://schemas.microsoft.com/office/drawing/2016/5/14/chartex" xmlns:mc="http://schemas.openxmlformats.org/markup-compatibility/2006" xmlns:aink="http://schemas.microsoft.com/office/drawing/2016/ink" xmlns:am3d="http://schemas.microsoft.com/office/drawing/2017/model3d" xmlns:o="urn:schemas-microsoft-com:office:office" xmlns:r="http://schemas.openxmlformats.org/officeDocument/2006/relationships" xmlns:m="http://schemas.openxmlformats.org/officeDocument/2006/math" xmlns:v="urn:schemas-microsoft-com:vml" xmlns:wp14="http://schemas.microsoft.com/office/word/2010/wordprocessingDrawing" xmlns:wp="http://schemas.openxmlformats.org/drawingml/2006/wordprocessingDrawing" xmlns:w10="urn:schemas-microsoft-com:office:word" xmlns:w="http://schemas.openxmlformats.org/wordprocessingml/2006/main" xmlns:w14="http://schemas.microsoft.com/office/word/2010/wordml" xmlns:w15="http://schemas.microsoft.com/office/word/2012/wordml" xmlns:w16se="http://schemas.microsoft.com/office/word/2015/wordml/symex" xmlns:wpg="http://schemas.microsoft.com/office/word/2010/wordprocessingGroup" xmlns:wpi="http://schemas.microsoft.com/office/word/2010/wordprocessingInk" xmlns:wne="http://schemas.microsoft.com/office/word/2006/wordml" xmlns:wps="http://schemas.microsoft.com/office/word/2010/wordprocessingShape" mc:Ignorable="w14 w15 w16se wp14">
   <w:body>
     <w:p>
       <w:pPr>
@@ -138,7 +138,7 @@
           </mc:Choice>
           <mc:Fallback>
             <w:pict>
-              <v:line w14:anchorId="5AFB54A7" id="Shape 1" o:spid="_x0000_s1026" style="position:absolute;z-index:-251666944;visibility:visible;mso-wrap-style:square;mso-wrap-distance-left:9pt;mso-wrap-distance-top:0;mso-wrap-distance-right:9pt;mso-wrap-distance-bottom:0;mso-position-horizontal:absolute;mso-position-horizontal-relative:text;mso-position-vertical:absolute;mso-position-vertical-relative:text" from="290.15pt,-3.05pt" to="294.1pt,-3.05pt" o:gfxdata="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" o:allowincell="f" filled="t" strokeweight=".14039mm">
+              <v:line w14:anchorId="3BA06990" id="Shape 1" o:spid="_x0000_s1026" style="position:absolute;z-index:-251666944;visibility:visible;mso-wrap-style:square;mso-wrap-distance-left:9pt;mso-wrap-distance-top:0;mso-wrap-distance-right:9pt;mso-wrap-distance-bottom:0;mso-position-horizontal:absolute;mso-position-horizontal-relative:text;mso-position-vertical:absolute;mso-position-vertical-relative:text" from="290.15pt,-3.05pt" to="294.1pt,-3.05pt" o:gfxdata="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" o:allowincell="f" filled="t" strokeweight=".14039mm">
                 <v:stroke joinstyle="miter"/>
                 <o:lock v:ext="edit" shapetype="f"/>
               </v:line>
@@ -795,7 +795,19 @@
         <w:rPr>
           <w:rFonts w:ascii="Arial" w:hAnsi="Arial" w:cs="Arial"/>
         </w:rPr>
-        <w:t>glichst Einfarbig sein (nicht wei , texturarm). Die Kamera soll sich in einem Winkel von 45 bis 135 Grad be</w:t>
+        <w:t>glichst Einfarbig sein (nicht wei</w:t>
+      </w:r>
+      <w:r>
+        <w:rPr>
+          <w:rFonts w:ascii="Arial" w:hAnsi="Arial" w:cs="Arial"/>
+        </w:rPr>
+        <w:t>ß</w:t>
+      </w:r>
+      <w:r>
+        <w:rPr>
+          <w:rFonts w:ascii="Arial" w:hAnsi="Arial" w:cs="Arial"/>
+        </w:rPr>
+        <w:t>, texturarm). Die Kamera soll sich in einem Winkel von 45 bis 135 Grad be</w:t>
       </w:r>
       <w:r>
         <w:rPr>
@@ -1418,14 +1430,27 @@
                             <w:r>
                               <w:t xml:space="preserve">Figure </w:t>
                             </w:r>
-                            <w:fldSimple w:instr=" SEQ Figure \* ARABIC ">
-                              <w:r>
-                                <w:rPr>
-                                  <w:noProof/>
-                                </w:rPr>
-                                <w:t>1</w:t>
-                              </w:r>
-                            </w:fldSimple>
+                            <w:r>
+                              <w:fldChar w:fldCharType="begin"/>
+                            </w:r>
+                            <w:r>
+                              <w:instrText xml:space="preserve"> SEQ Figure \* ARABIC </w:instrText>
+                            </w:r>
+                            <w:r>
+                              <w:fldChar w:fldCharType="separate"/>
+                            </w:r>
+                            <w:r>
+                              <w:rPr>
+                                <w:noProof/>
+                              </w:rPr>
+                              <w:t>1</w:t>
+                            </w:r>
+                            <w:r>
+                              <w:rPr>
+                                <w:noProof/>
+                              </w:rPr>
+                              <w:fldChar w:fldCharType="end"/>
+                            </w:r>
                             <w:r>
                               <w:t xml:space="preserve"> - </w:t>
                             </w:r>
@@ -1481,14 +1506,27 @@
                       <w:r>
                         <w:t xml:space="preserve">Figure </w:t>
                       </w:r>
-                      <w:fldSimple w:instr=" SEQ Figure \* ARABIC ">
-                        <w:r>
-                          <w:rPr>
-                            <w:noProof/>
-                          </w:rPr>
-                          <w:t>1</w:t>
-                        </w:r>
-                      </w:fldSimple>
+                      <w:r>
+                        <w:fldChar w:fldCharType="begin"/>
+                      </w:r>
+                      <w:r>
+                        <w:instrText xml:space="preserve"> SEQ Figure \* ARABIC </w:instrText>
+                      </w:r>
+                      <w:r>
+                        <w:fldChar w:fldCharType="separate"/>
+                      </w:r>
+                      <w:r>
+                        <w:rPr>
+                          <w:noProof/>
+                        </w:rPr>
+                        <w:t>1</w:t>
+                      </w:r>
+                      <w:r>
+                        <w:rPr>
+                          <w:noProof/>
+                        </w:rPr>
+                        <w:fldChar w:fldCharType="end"/>
+                      </w:r>
                       <w:r>
                         <w:t xml:space="preserve"> - </w:t>
                       </w:r>
@@ -1822,14 +1860,27 @@
                             <w:r>
                               <w:t xml:space="preserve">Figure </w:t>
                             </w:r>
-                            <w:fldSimple w:instr=" SEQ Figure \* ARABIC ">
-                              <w:r>
-                                <w:rPr>
-                                  <w:noProof/>
-                                </w:rPr>
-                                <w:t>2</w:t>
-                              </w:r>
-                            </w:fldSimple>
+                            <w:r>
+                              <w:fldChar w:fldCharType="begin"/>
+                            </w:r>
+                            <w:r>
+                              <w:instrText xml:space="preserve"> SEQ Figure \* ARABIC </w:instrText>
+                            </w:r>
+                            <w:r>
+                              <w:fldChar w:fldCharType="separate"/>
+                            </w:r>
+                            <w:r>
+                              <w:rPr>
+                                <w:noProof/>
+                              </w:rPr>
+                              <w:t>2</w:t>
+                            </w:r>
+                            <w:r>
+                              <w:rPr>
+                                <w:noProof/>
+                              </w:rPr>
+                              <w:fldChar w:fldCharType="end"/>
+                            </w:r>
                             <w:r>
                               <w:t xml:space="preserve"> - </w:t>
                             </w:r>
@@ -1875,14 +1926,27 @@
                       <w:r>
                         <w:t xml:space="preserve">Figure </w:t>
                       </w:r>
-                      <w:fldSimple w:instr=" SEQ Figure \* ARABIC ">
-                        <w:r>
-                          <w:rPr>
-                            <w:noProof/>
-                          </w:rPr>
-                          <w:t>2</w:t>
-                        </w:r>
-                      </w:fldSimple>
+                      <w:r>
+                        <w:fldChar w:fldCharType="begin"/>
+                      </w:r>
+                      <w:r>
+                        <w:instrText xml:space="preserve"> SEQ Figure \* ARABIC </w:instrText>
+                      </w:r>
+                      <w:r>
+                        <w:fldChar w:fldCharType="separate"/>
+                      </w:r>
+                      <w:r>
+                        <w:rPr>
+                          <w:noProof/>
+                        </w:rPr>
+                        <w:t>2</w:t>
+                      </w:r>
+                      <w:r>
+                        <w:rPr>
+                          <w:noProof/>
+                        </w:rPr>
+                        <w:fldChar w:fldCharType="end"/>
+                      </w:r>
                       <w:r>
                         <w:t xml:space="preserve"> - </w:t>
                       </w:r>
@@ -6234,14 +6298,27 @@
                             <w:r>
                               <w:t xml:space="preserve">Figure </w:t>
                             </w:r>
-                            <w:fldSimple w:instr=" SEQ Figure \* ARABIC ">
-                              <w:r>
-                                <w:rPr>
-                                  <w:noProof/>
-                                </w:rPr>
-                                <w:t>3</w:t>
-                              </w:r>
-                            </w:fldSimple>
+                            <w:r>
+                              <w:fldChar w:fldCharType="begin"/>
+                            </w:r>
+                            <w:r>
+                              <w:instrText xml:space="preserve"> SEQ Figure \* ARABIC </w:instrText>
+                            </w:r>
+                            <w:r>
+                              <w:fldChar w:fldCharType="separate"/>
+                            </w:r>
+                            <w:r>
+                              <w:rPr>
+                                <w:noProof/>
+                              </w:rPr>
+                              <w:t>3</w:t>
+                            </w:r>
+                            <w:r>
+                              <w:rPr>
+                                <w:noProof/>
+                              </w:rPr>
+                              <w:fldChar w:fldCharType="end"/>
+                            </w:r>
                             <w:r>
                               <w:t xml:space="preserve"> - </w:t>
                             </w:r>
@@ -6281,14 +6358,27 @@
                       <w:r>
                         <w:t xml:space="preserve">Figure </w:t>
                       </w:r>
-                      <w:fldSimple w:instr=" SEQ Figure \* ARABIC ">
-                        <w:r>
-                          <w:rPr>
-                            <w:noProof/>
-                          </w:rPr>
-                          <w:t>3</w:t>
-                        </w:r>
-                      </w:fldSimple>
+                      <w:r>
+                        <w:fldChar w:fldCharType="begin"/>
+                      </w:r>
+                      <w:r>
+                        <w:instrText xml:space="preserve"> SEQ Figure \* ARABIC </w:instrText>
+                      </w:r>
+                      <w:r>
+                        <w:fldChar w:fldCharType="separate"/>
+                      </w:r>
+                      <w:r>
+                        <w:rPr>
+                          <w:noProof/>
+                        </w:rPr>
+                        <w:t>3</w:t>
+                      </w:r>
+                      <w:r>
+                        <w:rPr>
+                          <w:noProof/>
+                        </w:rPr>
+                        <w:fldChar w:fldCharType="end"/>
+                      </w:r>
                       <w:r>
                         <w:t xml:space="preserve"> - </w:t>
                       </w:r>
@@ -6844,14 +6934,27 @@
                             <w:r>
                               <w:t xml:space="preserve">Figure </w:t>
                             </w:r>
-                            <w:fldSimple w:instr=" SEQ Figure \* ARABIC ">
-                              <w:r>
-                                <w:rPr>
-                                  <w:noProof/>
-                                </w:rPr>
-                                <w:t>4</w:t>
-                              </w:r>
-                            </w:fldSimple>
+                            <w:r>
+                              <w:fldChar w:fldCharType="begin"/>
+                            </w:r>
+                            <w:r>
+                              <w:instrText xml:space="preserve"> SEQ Figure \* ARABIC </w:instrText>
+                            </w:r>
+                            <w:r>
+                              <w:fldChar w:fldCharType="separate"/>
+                            </w:r>
+                            <w:r>
+                              <w:rPr>
+                                <w:noProof/>
+                              </w:rPr>
+                              <w:t>4</w:t>
+                            </w:r>
+                            <w:r>
+                              <w:rPr>
+                                <w:noProof/>
+                              </w:rPr>
+                              <w:fldChar w:fldCharType="end"/>
+                            </w:r>
                             <w:r>
                               <w:t xml:space="preserve"> - </w:t>
                             </w:r>
@@ -6891,14 +6994,27 @@
                       <w:r>
                         <w:t xml:space="preserve">Figure </w:t>
                       </w:r>
-                      <w:fldSimple w:instr=" SEQ Figure \* ARABIC ">
-                        <w:r>
-                          <w:rPr>
-                            <w:noProof/>
-                          </w:rPr>
-                          <w:t>4</w:t>
-                        </w:r>
-                      </w:fldSimple>
+                      <w:r>
+                        <w:fldChar w:fldCharType="begin"/>
+                      </w:r>
+                      <w:r>
+                        <w:instrText xml:space="preserve"> SEQ Figure \* ARABIC </w:instrText>
+                      </w:r>
+                      <w:r>
+                        <w:fldChar w:fldCharType="separate"/>
+                      </w:r>
+                      <w:r>
+                        <w:rPr>
+                          <w:noProof/>
+                        </w:rPr>
+                        <w:t>4</w:t>
+                      </w:r>
+                      <w:r>
+                        <w:rPr>
+                          <w:noProof/>
+                        </w:rPr>
+                        <w:fldChar w:fldCharType="end"/>
+                      </w:r>
                       <w:r>
                         <w:t xml:space="preserve"> - </w:t>
                       </w:r>
@@ -7332,14 +7448,27 @@
                             <w:r>
                               <w:t xml:space="preserve">Figure </w:t>
                             </w:r>
-                            <w:fldSimple w:instr=" SEQ Figure \* ARABIC ">
-                              <w:r>
-                                <w:rPr>
-                                  <w:noProof/>
-                                </w:rPr>
-                                <w:t>5</w:t>
-                              </w:r>
-                            </w:fldSimple>
+                            <w:r>
+                              <w:fldChar w:fldCharType="begin"/>
+                            </w:r>
+                            <w:r>
+                              <w:instrText xml:space="preserve"> SEQ Figure \* ARABIC </w:instrText>
+                            </w:r>
+                            <w:r>
+                              <w:fldChar w:fldCharType="separate"/>
+                            </w:r>
+                            <w:r>
+                              <w:rPr>
+                                <w:noProof/>
+                              </w:rPr>
+                              <w:t>5</w:t>
+                            </w:r>
+                            <w:r>
+                              <w:rPr>
+                                <w:noProof/>
+                              </w:rPr>
+                              <w:fldChar w:fldCharType="end"/>
+                            </w:r>
                             <w:r>
                               <w:t xml:space="preserve"> – rechte Ecke oben</w:t>
                             </w:r>
@@ -7374,14 +7503,27 @@
                       <w:r>
                         <w:t xml:space="preserve">Figure </w:t>
                       </w:r>
-                      <w:fldSimple w:instr=" SEQ Figure \* ARABIC ">
-                        <w:r>
-                          <w:rPr>
-                            <w:noProof/>
-                          </w:rPr>
-                          <w:t>5</w:t>
-                        </w:r>
-                      </w:fldSimple>
+                      <w:r>
+                        <w:fldChar w:fldCharType="begin"/>
+                      </w:r>
+                      <w:r>
+                        <w:instrText xml:space="preserve"> SEQ Figure \* ARABIC </w:instrText>
+                      </w:r>
+                      <w:r>
+                        <w:fldChar w:fldCharType="separate"/>
+                      </w:r>
+                      <w:r>
+                        <w:rPr>
+                          <w:noProof/>
+                        </w:rPr>
+                        <w:t>5</w:t>
+                      </w:r>
+                      <w:r>
+                        <w:rPr>
+                          <w:noProof/>
+                        </w:rPr>
+                        <w:fldChar w:fldCharType="end"/>
+                      </w:r>
                       <w:r>
                         <w:t xml:space="preserve"> – rechte Ecke oben</w:t>
                       </w:r>
@@ -7552,14 +7694,27 @@
                             <w:r>
                               <w:t xml:space="preserve">Figure </w:t>
                             </w:r>
-                            <w:fldSimple w:instr=" SEQ Figure \* ARABIC ">
-                              <w:r>
-                                <w:rPr>
-                                  <w:noProof/>
-                                </w:rPr>
-                                <w:t>6</w:t>
-                              </w:r>
-                            </w:fldSimple>
+                            <w:r>
+                              <w:fldChar w:fldCharType="begin"/>
+                            </w:r>
+                            <w:r>
+                              <w:instrText xml:space="preserve"> SEQ Figure \* ARABIC </w:instrText>
+                            </w:r>
+                            <w:r>
+                              <w:fldChar w:fldCharType="separate"/>
+                            </w:r>
+                            <w:r>
+                              <w:rPr>
+                                <w:noProof/>
+                              </w:rPr>
+                              <w:t>6</w:t>
+                            </w:r>
+                            <w:r>
+                              <w:rPr>
+                                <w:noProof/>
+                              </w:rPr>
+                              <w:fldChar w:fldCharType="end"/>
+                            </w:r>
                             <w:r>
                               <w:t xml:space="preserve"> – linke Ecke oben</w:t>
                             </w:r>
@@ -7594,14 +7749,27 @@
                       <w:r>
                         <w:t xml:space="preserve">Figure </w:t>
                       </w:r>
-                      <w:fldSimple w:instr=" SEQ Figure \* ARABIC ">
-                        <w:r>
-                          <w:rPr>
-                            <w:noProof/>
-                          </w:rPr>
-                          <w:t>6</w:t>
-                        </w:r>
-                      </w:fldSimple>
+                      <w:r>
+                        <w:fldChar w:fldCharType="begin"/>
+                      </w:r>
+                      <w:r>
+                        <w:instrText xml:space="preserve"> SEQ Figure \* ARABIC </w:instrText>
+                      </w:r>
+                      <w:r>
+                        <w:fldChar w:fldCharType="separate"/>
+                      </w:r>
+                      <w:r>
+                        <w:rPr>
+                          <w:noProof/>
+                        </w:rPr>
+                        <w:t>6</w:t>
+                      </w:r>
+                      <w:r>
+                        <w:rPr>
+                          <w:noProof/>
+                        </w:rPr>
+                        <w:fldChar w:fldCharType="end"/>
+                      </w:r>
                       <w:r>
                         <w:t xml:space="preserve"> – linke Ecke oben</w:t>
                       </w:r>
@@ -7926,14 +8094,27 @@
       <w:r>
         <w:t xml:space="preserve">Figure </w:t>
       </w:r>
-      <w:fldSimple w:instr=" SEQ Figure \* ARABIC ">
-        <w:r>
-          <w:rPr>
-            <w:noProof/>
-          </w:rPr>
-          <w:t>7</w:t>
-        </w:r>
-      </w:fldSimple>
+      <w:r>
+        <w:fldChar w:fldCharType="begin"/>
+      </w:r>
+      <w:r>
+        <w:instrText xml:space="preserve"> SEQ Figure \* ARABIC </w:instrText>
+      </w:r>
+      <w:r>
+        <w:fldChar w:fldCharType="separate"/>
+      </w:r>
+      <w:r>
+        <w:rPr>
+          <w:noProof/>
+        </w:rPr>
+        <w:t>7</w:t>
+      </w:r>
+      <w:r>
+        <w:rPr>
+          <w:noProof/>
+        </w:rPr>
+        <w:fldChar w:fldCharType="end"/>
+      </w:r>
       <w:r>
         <w:t xml:space="preserve"> - Transformation vom Kreuz König</w:t>
       </w:r>
@@ -8143,30 +8324,14 @@
                             <w:r>
                               <w:t xml:space="preserve">Figure </w:t>
                             </w:r>
-                            <w:r>
-                              <w:fldChar w:fldCharType="begin"/>
-                            </w:r>
-                            <w:r>
-                              <w:instrText xml:space="preserve"> SEQ</w:instrText>
-                            </w:r>
-                            <w:r>
-                              <w:instrText xml:space="preserve"> Figure \* ARABIC </w:instrText>
-                            </w:r>
-                            <w:r>
-                              <w:fldChar w:fldCharType="separate"/>
-                            </w:r>
-                            <w:r>
-                              <w:rPr>
-                                <w:noProof/>
-                              </w:rPr>
-                              <w:t>8</w:t>
-                            </w:r>
-                            <w:r>
-                              <w:rPr>
-                                <w:noProof/>
-                              </w:rPr>
-                              <w:fldChar w:fldCharType="end"/>
-                            </w:r>
+                            <w:fldSimple w:instr=" SEQ Figure \* ARABIC ">
+                              <w:r>
+                                <w:rPr>
+                                  <w:noProof/>
+                                </w:rPr>
+                                <w:t>8</w:t>
+                              </w:r>
+                            </w:fldSimple>
                             <w:r>
                               <w:t xml:space="preserve"> - untere Karte</w:t>
                             </w:r>
@@ -8202,30 +8367,14 @@
                       <w:r>
                         <w:t xml:space="preserve">Figure </w:t>
                       </w:r>
-                      <w:r>
-                        <w:fldChar w:fldCharType="begin"/>
-                      </w:r>
-                      <w:r>
-                        <w:instrText xml:space="preserve"> SEQ</w:instrText>
-                      </w:r>
-                      <w:r>
-                        <w:instrText xml:space="preserve"> Figure \* ARABIC </w:instrText>
-                      </w:r>
-                      <w:r>
-                        <w:fldChar w:fldCharType="separate"/>
-                      </w:r>
-                      <w:r>
-                        <w:rPr>
-                          <w:noProof/>
-                        </w:rPr>
-                        <w:t>8</w:t>
-                      </w:r>
-                      <w:r>
-                        <w:rPr>
-                          <w:noProof/>
-                        </w:rPr>
-                        <w:fldChar w:fldCharType="end"/>
-                      </w:r>
+                      <w:fldSimple w:instr=" SEQ Figure \* ARABIC ">
+                        <w:r>
+                          <w:rPr>
+                            <w:noProof/>
+                          </w:rPr>
+                          <w:t>8</w:t>
+                        </w:r>
+                      </w:fldSimple>
                       <w:r>
                         <w:t xml:space="preserve"> - untere Karte</w:t>
                       </w:r>
@@ -8536,27 +8685,14 @@
       <w:r>
         <w:t xml:space="preserve">Figure </w:t>
       </w:r>
-      <w:r>
-        <w:fldChar w:fldCharType="begin"/>
-      </w:r>
-      <w:r>
-        <w:instrText xml:space="preserve"> SEQ Figure \* ARABIC </w:instrText>
-      </w:r>
-      <w:r>
-        <w:fldChar w:fldCharType="separate"/>
-      </w:r>
-      <w:r>
-        <w:rPr>
-          <w:noProof/>
-        </w:rPr>
-        <w:t>9</w:t>
-      </w:r>
-      <w:r>
-        <w:rPr>
-          <w:noProof/>
-        </w:rPr>
-        <w:fldChar w:fldCharType="end"/>
-      </w:r>
+      <w:fldSimple w:instr=" SEQ Figure \* ARABIC ">
+        <w:r>
+          <w:rPr>
+            <w:noProof/>
+          </w:rPr>
+          <w:t>9</w:t>
+        </w:r>
+      </w:fldSimple>
       <w:r>
         <w:t xml:space="preserve"> - Transformation der unteren Karte</w:t>
       </w:r>
@@ -8881,14 +9017,27 @@
       <w:r>
         <w:t xml:space="preserve">Figure </w:t>
       </w:r>
-      <w:fldSimple w:instr=" SEQ Figure \* ARABIC ">
-        <w:r>
-          <w:rPr>
-            <w:noProof/>
-          </w:rPr>
-          <w:t>10</w:t>
-        </w:r>
-      </w:fldSimple>
+      <w:r>
+        <w:fldChar w:fldCharType="begin"/>
+      </w:r>
+      <w:r>
+        <w:instrText xml:space="preserve"> SEQ Figure \* ARABIC </w:instrText>
+      </w:r>
+      <w:r>
+        <w:fldChar w:fldCharType="separate"/>
+      </w:r>
+      <w:r>
+        <w:rPr>
+          <w:noProof/>
+        </w:rPr>
+        <w:t>10</w:t>
+      </w:r>
+      <w:r>
+        <w:rPr>
+          <w:noProof/>
+        </w:rPr>
+        <w:fldChar w:fldCharType="end"/>
+      </w:r>
       <w:r>
         <w:t xml:space="preserve"> - Bei</w:t>
       </w:r>
@@ -9084,14 +9233,27 @@
       <w:r>
         <w:t xml:space="preserve">Figure </w:t>
       </w:r>
-      <w:fldSimple w:instr=" SEQ Figure \* ARABIC ">
-        <w:r>
-          <w:rPr>
-            <w:noProof/>
-          </w:rPr>
-          <w:t>11</w:t>
-        </w:r>
-      </w:fldSimple>
+      <w:r>
+        <w:fldChar w:fldCharType="begin"/>
+      </w:r>
+      <w:r>
+        <w:instrText xml:space="preserve"> SEQ Figure \* ARABIC </w:instrText>
+      </w:r>
+      <w:r>
+        <w:fldChar w:fldCharType="separate"/>
+      </w:r>
+      <w:r>
+        <w:rPr>
+          <w:noProof/>
+        </w:rPr>
+        <w:t>11</w:t>
+      </w:r>
+      <w:r>
+        <w:rPr>
+          <w:noProof/>
+        </w:rPr>
+        <w:fldChar w:fldCharType="end"/>
+      </w:r>
       <w:r>
         <w:t xml:space="preserve"> - Ablauf des Algorithmus</w:t>
       </w:r>
@@ -9366,14 +9528,27 @@
       <w:r>
         <w:t xml:space="preserve">Figure </w:t>
       </w:r>
-      <w:fldSimple w:instr=" SEQ Figure \* ARABIC ">
-        <w:r>
-          <w:rPr>
-            <w:noProof/>
-          </w:rPr>
-          <w:t>12</w:t>
-        </w:r>
-      </w:fldSimple>
+      <w:r>
+        <w:fldChar w:fldCharType="begin"/>
+      </w:r>
+      <w:r>
+        <w:instrText xml:space="preserve"> SEQ Figure \* ARABIC </w:instrText>
+      </w:r>
+      <w:r>
+        <w:fldChar w:fldCharType="separate"/>
+      </w:r>
+      <w:r>
+        <w:rPr>
+          <w:noProof/>
+        </w:rPr>
+        <w:t>12</w:t>
+      </w:r>
+      <w:r>
+        <w:rPr>
+          <w:noProof/>
+        </w:rPr>
+        <w:fldChar w:fldCharType="end"/>
+      </w:r>
       <w:r>
         <w:t xml:space="preserve"> - </w:t>
       </w:r>
@@ -9461,7 +9636,19 @@
           <w:rFonts w:ascii="Arial" w:hAnsi="Arial" w:cs="Arial"/>
         </w:rPr>
         <w:lastRenderedPageBreak/>
-        <w:t>Der Hintergrund muss einfärbig und</w:t>
+        <w:t xml:space="preserve">Der Hintergrund muss </w:t>
+      </w:r>
+      <w:r>
+        <w:rPr>
+          <w:rFonts w:ascii="Arial" w:hAnsi="Arial" w:cs="Arial"/>
+        </w:rPr>
+        <w:t>einfarbig</w:t>
+      </w:r>
+      <w:r>
+        <w:rPr>
+          <w:rFonts w:ascii="Arial" w:hAnsi="Arial" w:cs="Arial"/>
+        </w:rPr>
+        <w:t xml:space="preserve"> und</w:t>
       </w:r>
       <w:r>
         <w:rPr>
@@ -9679,14 +9866,27 @@
       <w:r>
         <w:t xml:space="preserve"> </w:t>
       </w:r>
-      <w:fldSimple w:instr=" SEQ Figure \* ARABIC ">
-        <w:r>
-          <w:rPr>
-            <w:noProof/>
-          </w:rPr>
-          <w:t>13</w:t>
-        </w:r>
-      </w:fldSimple>
+      <w:r>
+        <w:fldChar w:fldCharType="begin"/>
+      </w:r>
+      <w:r>
+        <w:instrText xml:space="preserve"> SEQ Figure \* ARABIC </w:instrText>
+      </w:r>
+      <w:r>
+        <w:fldChar w:fldCharType="separate"/>
+      </w:r>
+      <w:r>
+        <w:rPr>
+          <w:noProof/>
+        </w:rPr>
+        <w:t>13</w:t>
+      </w:r>
+      <w:r>
+        <w:rPr>
+          <w:noProof/>
+        </w:rPr>
+        <w:fldChar w:fldCharType="end"/>
+      </w:r>
       <w:r>
         <w:t xml:space="preserve"> - </w:t>
       </w:r>
@@ -9753,7 +9953,15 @@
         <w:rPr>
           <w:rFonts w:ascii="Arial" w:hAnsi="Arial" w:cs="Arial"/>
         </w:rPr>
-        <w:t xml:space="preserve">Grund dafür ist, dass nach der Umwandlung in ein Binärbild, das Füllen der Löcher nicht so gut funktioniert (siehe auch die ersten </w:t>
+        <w:t>Grund dafür ist, dass nach der Umwandlung in ein Binärbild, da</w:t>
+      </w:r>
+      <w:bookmarkStart w:id="5" w:name="_GoBack"/>
+      <w:bookmarkEnd w:id="5"/>
+      <w:r>
+        <w:rPr>
+          <w:rFonts w:ascii="Arial" w:hAnsi="Arial" w:cs="Arial"/>
+        </w:rPr>
+        <w:t xml:space="preserve">s Füllen der Löcher nicht so gut funktioniert (siehe auch die ersten </w:t>
       </w:r>
       <w:r>
         <w:rPr>
@@ -9862,27 +10070,14 @@
       <w:r>
         <w:t xml:space="preserve">Figure </w:t>
       </w:r>
-      <w:r>
-        <w:fldChar w:fldCharType="begin"/>
-      </w:r>
-      <w:r>
-        <w:instrText xml:space="preserve"> SEQ Figure \* ARABIC </w:instrText>
-      </w:r>
-      <w:r>
-        <w:fldChar w:fldCharType="separate"/>
-      </w:r>
-      <w:r>
-        <w:rPr>
-          <w:noProof/>
-        </w:rPr>
-        <w:t>14</w:t>
-      </w:r>
-      <w:r>
-        <w:rPr>
-          <w:noProof/>
-        </w:rPr>
-        <w:fldChar w:fldCharType="end"/>
-      </w:r>
+      <w:fldSimple w:instr=" SEQ Figure \* ARABIC ">
+        <w:r>
+          <w:rPr>
+            <w:noProof/>
+          </w:rPr>
+          <w:t>14</w:t>
+        </w:r>
+      </w:fldSimple>
       <w:r>
         <w:t xml:space="preserve"> </w:t>
       </w:r>
@@ -10044,27 +10239,14 @@
                             <w:r>
                               <w:t xml:space="preserve">Figure </w:t>
                             </w:r>
-                            <w:r>
-                              <w:fldChar w:fldCharType="begin"/>
-                            </w:r>
-                            <w:r>
-                              <w:instrText xml:space="preserve"> SEQ Figure \* ARABIC </w:instrText>
-                            </w:r>
-                            <w:r>
-                              <w:fldChar w:fldCharType="separate"/>
-                            </w:r>
-                            <w:r>
-                              <w:rPr>
-                                <w:noProof/>
-                              </w:rPr>
-                              <w:t>15</w:t>
-                            </w:r>
-                            <w:r>
-                              <w:rPr>
-                                <w:noProof/>
-                              </w:rPr>
-                              <w:fldChar w:fldCharType="end"/>
-                            </w:r>
+                            <w:fldSimple w:instr=" SEQ Figure \* ARABIC ">
+                              <w:r>
+                                <w:rPr>
+                                  <w:noProof/>
+                                </w:rPr>
+                                <w:t>15</w:t>
+                              </w:r>
+                            </w:fldSimple>
                             <w:r>
                               <w:t xml:space="preserve"> </w:t>
                             </w:r>
@@ -10102,27 +10284,14 @@
                       <w:r>
                         <w:t xml:space="preserve">Figure </w:t>
                       </w:r>
-                      <w:r>
-                        <w:fldChar w:fldCharType="begin"/>
-                      </w:r>
-                      <w:r>
-                        <w:instrText xml:space="preserve"> SEQ Figure \* ARABIC </w:instrText>
-                      </w:r>
-                      <w:r>
-                        <w:fldChar w:fldCharType="separate"/>
-                      </w:r>
-                      <w:r>
-                        <w:rPr>
-                          <w:noProof/>
-                        </w:rPr>
-                        <w:t>15</w:t>
-                      </w:r>
-                      <w:r>
-                        <w:rPr>
-                          <w:noProof/>
-                        </w:rPr>
-                        <w:fldChar w:fldCharType="end"/>
-                      </w:r>
+                      <w:fldSimple w:instr=" SEQ Figure \* ARABIC ">
+                        <w:r>
+                          <w:rPr>
+                            <w:noProof/>
+                          </w:rPr>
+                          <w:t>15</w:t>
+                        </w:r>
+                      </w:fldSimple>
                       <w:r>
                         <w:t xml:space="preserve"> </w:t>
                       </w:r>
@@ -10340,14 +10509,30 @@
       <w:r>
         <w:t xml:space="preserve">Figure </w:t>
       </w:r>
-      <w:fldSimple w:instr=" SEQ Figure \* ARABIC ">
-        <w:r>
-          <w:rPr>
-            <w:noProof/>
-          </w:rPr>
-          <w:t>16</w:t>
-        </w:r>
-      </w:fldSimple>
+      <w:r>
+        <w:fldChar w:fldCharType="begin"/>
+      </w:r>
+      <w:r>
+        <w:instrText xml:space="preserve"> SEQ Figu</w:instrText>
+      </w:r>
+      <w:r>
+        <w:instrText xml:space="preserve">re \* ARABIC </w:instrText>
+      </w:r>
+      <w:r>
+        <w:fldChar w:fldCharType="separate"/>
+      </w:r>
+      <w:r>
+        <w:rPr>
+          <w:noProof/>
+        </w:rPr>
+        <w:t>16</w:t>
+      </w:r>
+      <w:r>
+        <w:rPr>
+          <w:noProof/>
+        </w:rPr>
+        <w:fldChar w:fldCharType="end"/>
+      </w:r>
       <w:r>
         <w:t xml:space="preserve"> - </w:t>
       </w:r>
@@ -10452,14 +10637,27 @@
       <w:r>
         <w:t xml:space="preserve">Figure </w:t>
       </w:r>
-      <w:fldSimple w:instr=" SEQ Figure \* ARABIC ">
-        <w:r>
-          <w:rPr>
-            <w:noProof/>
-          </w:rPr>
-          <w:t>17</w:t>
-        </w:r>
-      </w:fldSimple>
+      <w:r>
+        <w:fldChar w:fldCharType="begin"/>
+      </w:r>
+      <w:r>
+        <w:instrText xml:space="preserve"> SEQ Figure \* ARABIC </w:instrText>
+      </w:r>
+      <w:r>
+        <w:fldChar w:fldCharType="separate"/>
+      </w:r>
+      <w:r>
+        <w:rPr>
+          <w:noProof/>
+        </w:rPr>
+        <w:t>17</w:t>
+      </w:r>
+      <w:r>
+        <w:rPr>
+          <w:noProof/>
+        </w:rPr>
+        <w:fldChar w:fldCharType="end"/>
+      </w:r>
       <w:r>
         <w:t xml:space="preserve"> - Problem: Streckung der Karte</w:t>
       </w:r>
@@ -10602,14 +10800,30 @@
       <w:r>
         <w:t xml:space="preserve">Figure </w:t>
       </w:r>
-      <w:fldSimple w:instr=" SEQ Figure \* ARABIC ">
-        <w:r>
-          <w:rPr>
-            <w:noProof/>
-          </w:rPr>
-          <w:t>18</w:t>
-        </w:r>
-      </w:fldSimple>
+      <w:r>
+        <w:fldChar w:fldCharType="begin"/>
+      </w:r>
+      <w:r>
+        <w:instrText xml:space="preserve"> SEQ Figure \*</w:instrText>
+      </w:r>
+      <w:r>
+        <w:instrText xml:space="preserve"> ARABIC </w:instrText>
+      </w:r>
+      <w:r>
+        <w:fldChar w:fldCharType="separate"/>
+      </w:r>
+      <w:r>
+        <w:rPr>
+          <w:noProof/>
+        </w:rPr>
+        <w:t>18</w:t>
+      </w:r>
+      <w:r>
+        <w:rPr>
+          <w:noProof/>
+        </w:rPr>
+        <w:fldChar w:fldCharType="end"/>
+      </w:r>
       <w:r>
         <w:t xml:space="preserve"> - Problem: 90° versetzt</w:t>
       </w:r>
@@ -10795,14 +11009,27 @@
       <w:r>
         <w:t xml:space="preserve">Figure </w:t>
       </w:r>
-      <w:fldSimple w:instr=" SEQ Figure \* ARABIC ">
-        <w:r>
-          <w:rPr>
-            <w:noProof/>
-          </w:rPr>
-          <w:t>19</w:t>
-        </w:r>
-      </w:fldSimple>
+      <w:r>
+        <w:fldChar w:fldCharType="begin"/>
+      </w:r>
+      <w:r>
+        <w:instrText xml:space="preserve"> SEQ Figure \* ARABIC </w:instrText>
+      </w:r>
+      <w:r>
+        <w:fldChar w:fldCharType="separate"/>
+      </w:r>
+      <w:r>
+        <w:rPr>
+          <w:noProof/>
+        </w:rPr>
+        <w:t>19</w:t>
+      </w:r>
+      <w:r>
+        <w:rPr>
+          <w:noProof/>
+        </w:rPr>
+        <w:fldChar w:fldCharType="end"/>
+      </w:r>
       <w:r>
         <w:t xml:space="preserve"> - </w:t>
       </w:r>
@@ -11031,14 +11258,27 @@
       <w:r>
         <w:t xml:space="preserve">Figure </w:t>
       </w:r>
-      <w:fldSimple w:instr=" SEQ Figure \* ARABIC ">
-        <w:r>
-          <w:rPr>
-            <w:noProof/>
-          </w:rPr>
-          <w:t>20</w:t>
-        </w:r>
-      </w:fldSimple>
+      <w:r>
+        <w:fldChar w:fldCharType="begin"/>
+      </w:r>
+      <w:r>
+        <w:instrText xml:space="preserve"> SEQ Figure \* ARABIC </w:instrText>
+      </w:r>
+      <w:r>
+        <w:fldChar w:fldCharType="separate"/>
+      </w:r>
+      <w:r>
+        <w:rPr>
+          <w:noProof/>
+        </w:rPr>
+        <w:t>20</w:t>
+      </w:r>
+      <w:r>
+        <w:rPr>
+          <w:noProof/>
+        </w:rPr>
+        <w:fldChar w:fldCharType="end"/>
+      </w:r>
       <w:r>
         <w:t xml:space="preserve"> - </w:t>
       </w:r>
@@ -11188,14 +11428,27 @@
       <w:r>
         <w:t xml:space="preserve">Figure </w:t>
       </w:r>
-      <w:fldSimple w:instr=" SEQ Figure \* ARABIC ">
-        <w:r>
-          <w:rPr>
-            <w:noProof/>
-          </w:rPr>
-          <w:t>21</w:t>
-        </w:r>
-      </w:fldSimple>
+      <w:r>
+        <w:fldChar w:fldCharType="begin"/>
+      </w:r>
+      <w:r>
+        <w:instrText xml:space="preserve"> SEQ Figure \* ARABIC </w:instrText>
+      </w:r>
+      <w:r>
+        <w:fldChar w:fldCharType="separate"/>
+      </w:r>
+      <w:r>
+        <w:rPr>
+          <w:noProof/>
+        </w:rPr>
+        <w:t>21</w:t>
+      </w:r>
+      <w:r>
+        <w:rPr>
+          <w:noProof/>
+        </w:rPr>
+        <w:fldChar w:fldCharType="end"/>
+      </w:r>
       <w:r>
         <w:t xml:space="preserve"> - </w:t>
       </w:r>
@@ -11607,8 +11860,6 @@
         </w:rPr>
         <w:t>führt</w:t>
       </w:r>
-      <w:bookmarkStart w:id="5" w:name="_GoBack"/>
-      <w:bookmarkEnd w:id="5"/>
       <w:r>
         <w:rPr>
           <w:rFonts w:ascii="Arial" w:eastAsia="Arial" w:hAnsi="Arial" w:cs="Arial"/>
@@ -11898,7 +12149,7 @@
 </file>
 
 <file path=word/endnotes.xml><?xml version="1.0" encoding="utf-8"?>
-<w:endnotes xmlns:wpc="http://schemas.microsoft.com/office/word/2010/wordprocessingCanvas" xmlns:cx="http://schemas.microsoft.com/office/drawing/2014/chartex" xmlns:cx1="http://schemas.microsoft.com/office/drawing/2015/9/8/chartex" xmlns:cx2="http://schemas.microsoft.com/office/drawing/2015/10/21/chartex" xmlns:cx3="http://schemas.microsoft.com/office/drawing/2016/5/9/chartex" xmlns:cx4="http://schemas.microsoft.com/office/drawing/2016/5/10/chartex" xmlns:cx5="http://schemas.microsoft.com/office/drawing/2016/5/11/chartex" xmlns:cx6="http://schemas.microsoft.com/office/drawing/2016/5/12/chartex" xmlns:cx7="http://schemas.microsoft.com/office/drawing/2016/5/13/chartex" xmlns:cx8="http://schemas.microsoft.com/office/drawing/2016/5/14/chartex" xmlns:mc="http://schemas.openxmlformats.org/markup-compatibility/2006" xmlns:aink="http://schemas.microsoft.com/office/drawing/2016/ink" xmlns:am3d="http://schemas.microsoft.com/office/drawing/2017/model3d" xmlns:o="urn:schemas-microsoft-com:office:office" xmlns:r="http://schemas.openxmlformats.org/officeDocument/2006/relationships" xmlns:m="http://schemas.openxmlformats.org/officeDocument/2006/math" xmlns:v="urn:schemas-microsoft-com:vml" xmlns:wp14="http://schemas.microsoft.com/office/word/2010/wordprocessingDrawing" xmlns:wp="http://schemas.openxmlformats.org/drawingml/2006/wordprocessingDrawing" xmlns:w10="urn:schemas-microsoft-com:office:word" xmlns:w="http://schemas.openxmlformats.org/wordprocessingml/2006/main" xmlns:w14="http://schemas.microsoft.com/office/word/2010/wordml" xmlns:w15="http://schemas.microsoft.com/office/word/2012/wordml" xmlns:w16cid="http://schemas.microsoft.com/office/word/2016/wordml/cid" xmlns:w16se="http://schemas.microsoft.com/office/word/2015/wordml/symex" xmlns:wpg="http://schemas.microsoft.com/office/word/2010/wordprocessingGroup" xmlns:wpi="http://schemas.microsoft.com/office/word/2010/wordprocessingInk" xmlns:wne="http://schemas.microsoft.com/office/word/2006/wordml" xmlns:wps="http://schemas.microsoft.com/office/word/2010/wordprocessingShape" mc:Ignorable="w14 w15 w16se w16cid wp14">
+<w:endnotes xmlns:wpc="http://schemas.microsoft.com/office/word/2010/wordprocessingCanvas" xmlns:cx="http://schemas.microsoft.com/office/drawing/2014/chartex" xmlns:cx1="http://schemas.microsoft.com/office/drawing/2015/9/8/chartex" xmlns:cx2="http://schemas.microsoft.com/office/drawing/2015/10/21/chartex" xmlns:cx3="http://schemas.microsoft.com/office/drawing/2016/5/9/chartex" xmlns:cx4="http://schemas.microsoft.com/office/drawing/2016/5/10/chartex" xmlns:cx5="http://schemas.microsoft.com/office/drawing/2016/5/11/chartex" xmlns:cx6="http://schemas.microsoft.com/office/drawing/2016/5/12/chartex" xmlns:cx7="http://schemas.microsoft.com/office/drawing/2016/5/13/chartex" xmlns:cx8="http://schemas.microsoft.com/office/drawing/2016/5/14/chartex" xmlns:mc="http://schemas.openxmlformats.org/markup-compatibility/2006" xmlns:aink="http://schemas.microsoft.com/office/drawing/2016/ink" xmlns:am3d="http://schemas.microsoft.com/office/drawing/2017/model3d" xmlns:o="urn:schemas-microsoft-com:office:office" xmlns:r="http://schemas.openxmlformats.org/officeDocument/2006/relationships" xmlns:m="http://schemas.openxmlformats.org/officeDocument/2006/math" xmlns:v="urn:schemas-microsoft-com:vml" xmlns:wp14="http://schemas.microsoft.com/office/word/2010/wordprocessingDrawing" xmlns:wp="http://schemas.openxmlformats.org/drawingml/2006/wordprocessingDrawing" xmlns:w10="urn:schemas-microsoft-com:office:word" xmlns:w="http://schemas.openxmlformats.org/wordprocessingml/2006/main" xmlns:w14="http://schemas.microsoft.com/office/word/2010/wordml" xmlns:w15="http://schemas.microsoft.com/office/word/2012/wordml" xmlns:w16se="http://schemas.microsoft.com/office/word/2015/wordml/symex" xmlns:wpg="http://schemas.microsoft.com/office/word/2010/wordprocessingGroup" xmlns:wpi="http://schemas.microsoft.com/office/word/2010/wordprocessingInk" xmlns:wne="http://schemas.microsoft.com/office/word/2006/wordml" xmlns:wps="http://schemas.microsoft.com/office/word/2010/wordprocessingShape" mc:Ignorable="w14 w15 w16se wp14">
   <w:endnote w:type="separator" w:id="-1">
     <w:p>
       <w:r>
@@ -11917,7 +12168,7 @@
 </file>
 
 <file path=word/footer1.xml><?xml version="1.0" encoding="utf-8"?>
-<w:ftr xmlns:wpc="http://schemas.microsoft.com/office/word/2010/wordprocessingCanvas" xmlns:cx="http://schemas.microsoft.com/office/drawing/2014/chartex" xmlns:cx1="http://schemas.microsoft.com/office/drawing/2015/9/8/chartex" xmlns:cx2="http://schemas.microsoft.com/office/drawing/2015/10/21/chartex" xmlns:cx3="http://schemas.microsoft.com/office/drawing/2016/5/9/chartex" xmlns:cx4="http://schemas.microsoft.com/office/drawing/2016/5/10/chartex" xmlns:cx5="http://schemas.microsoft.com/office/drawing/2016/5/11/chartex" xmlns:cx6="http://schemas.microsoft.com/office/drawing/2016/5/12/chartex" xmlns:cx7="http://schemas.microsoft.com/office/drawing/2016/5/13/chartex" xmlns:cx8="http://schemas.microsoft.com/office/drawing/2016/5/14/chartex" xmlns:mc="http://schemas.openxmlformats.org/markup-compatibility/2006" xmlns:aink="http://schemas.microsoft.com/office/drawing/2016/ink" xmlns:am3d="http://schemas.microsoft.com/office/drawing/2017/model3d" xmlns:o="urn:schemas-microsoft-com:office:office" xmlns:r="http://schemas.openxmlformats.org/officeDocument/2006/relationships" xmlns:m="http://schemas.openxmlformats.org/officeDocument/2006/math" xmlns:v="urn:schemas-microsoft-com:vml" xmlns:wp14="http://schemas.microsoft.com/office/word/2010/wordprocessingDrawing" xmlns:wp="http://schemas.openxmlformats.org/drawingml/2006/wordprocessingDrawing" xmlns:w10="urn:schemas-microsoft-com:office:word" xmlns:w="http://schemas.openxmlformats.org/wordprocessingml/2006/main" xmlns:w14="http://schemas.microsoft.com/office/word/2010/wordml" xmlns:w15="http://schemas.microsoft.com/office/word/2012/wordml" xmlns:w16cid="http://schemas.microsoft.com/office/word/2016/wordml/cid" xmlns:w16se="http://schemas.microsoft.com/office/word/2015/wordml/symex" xmlns:wpg="http://schemas.microsoft.com/office/word/2010/wordprocessingGroup" xmlns:wpi="http://schemas.microsoft.com/office/word/2010/wordprocessingInk" xmlns:wne="http://schemas.microsoft.com/office/word/2006/wordml" xmlns:wps="http://schemas.microsoft.com/office/word/2010/wordprocessingShape" mc:Ignorable="w14 w15 w16se w16cid wp14">
+<w:ftr xmlns:wpc="http://schemas.microsoft.com/office/word/2010/wordprocessingCanvas" xmlns:cx="http://schemas.microsoft.com/office/drawing/2014/chartex" xmlns:cx1="http://schemas.microsoft.com/office/drawing/2015/9/8/chartex" xmlns:cx2="http://schemas.microsoft.com/office/drawing/2015/10/21/chartex" xmlns:cx3="http://schemas.microsoft.com/office/drawing/2016/5/9/chartex" xmlns:cx4="http://schemas.microsoft.com/office/drawing/2016/5/10/chartex" xmlns:cx5="http://schemas.microsoft.com/office/drawing/2016/5/11/chartex" xmlns:cx6="http://schemas.microsoft.com/office/drawing/2016/5/12/chartex" xmlns:cx7="http://schemas.microsoft.com/office/drawing/2016/5/13/chartex" xmlns:cx8="http://schemas.microsoft.com/office/drawing/2016/5/14/chartex" xmlns:mc="http://schemas.openxmlformats.org/markup-compatibility/2006" xmlns:aink="http://schemas.microsoft.com/office/drawing/2016/ink" xmlns:am3d="http://schemas.microsoft.com/office/drawing/2017/model3d" xmlns:o="urn:schemas-microsoft-com:office:office" xmlns:r="http://schemas.openxmlformats.org/officeDocument/2006/relationships" xmlns:m="http://schemas.openxmlformats.org/officeDocument/2006/math" xmlns:v="urn:schemas-microsoft-com:vml" xmlns:wp14="http://schemas.microsoft.com/office/word/2010/wordprocessingDrawing" xmlns:wp="http://schemas.openxmlformats.org/drawingml/2006/wordprocessingDrawing" xmlns:w10="urn:schemas-microsoft-com:office:word" xmlns:w="http://schemas.openxmlformats.org/wordprocessingml/2006/main" xmlns:w14="http://schemas.microsoft.com/office/word/2010/wordml" xmlns:w15="http://schemas.microsoft.com/office/word/2012/wordml" xmlns:w16se="http://schemas.microsoft.com/office/word/2015/wordml/symex" xmlns:wpg="http://schemas.microsoft.com/office/word/2010/wordprocessingGroup" xmlns:wpi="http://schemas.microsoft.com/office/word/2010/wordprocessingInk" xmlns:wne="http://schemas.microsoft.com/office/word/2006/wordml" xmlns:wps="http://schemas.microsoft.com/office/word/2010/wordprocessingShape" mc:Ignorable="w14 w15 w16se wp14">
   <w:sdt>
     <w:sdtPr>
       <w:rPr>
@@ -12006,7 +12257,7 @@
                 <w:sz w:val="16"/>
                 <w:szCs w:val="16"/>
               </w:rPr>
-              <w:t>1</w:t>
+              <w:t>15</w:t>
             </w:r>
             <w:r>
               <w:rPr>
@@ -12066,7 +12317,7 @@
                 <w:sz w:val="16"/>
                 <w:szCs w:val="16"/>
               </w:rPr>
-              <w:t>2</w:t>
+              <w:t>22</w:t>
             </w:r>
             <w:r>
               <w:rPr>
@@ -12092,7 +12343,7 @@
 </file>
 
 <file path=word/footnotes.xml><?xml version="1.0" encoding="utf-8"?>
-<w:footnotes xmlns:wpc="http://schemas.microsoft.com/office/word/2010/wordprocessingCanvas" xmlns:cx="http://schemas.microsoft.com/office/drawing/2014/chartex" xmlns:cx1="http://schemas.microsoft.com/office/drawing/2015/9/8/chartex" xmlns:cx2="http://schemas.microsoft.com/office/drawing/2015/10/21/chartex" xmlns:cx3="http://schemas.microsoft.com/office/drawing/2016/5/9/chartex" xmlns:cx4="http://schemas.microsoft.com/office/drawing/2016/5/10/chartex" xmlns:cx5="http://schemas.microsoft.com/office/drawing/2016/5/11/chartex" xmlns:cx6="http://schemas.microsoft.com/office/drawing/2016/5/12/chartex" xmlns:cx7="http://schemas.microsoft.com/office/drawing/2016/5/13/chartex" xmlns:cx8="http://schemas.microsoft.com/office/drawing/2016/5/14/chartex" xmlns:mc="http://schemas.openxmlformats.org/markup-compatibility/2006" xmlns:aink="http://schemas.microsoft.com/office/drawing/2016/ink" xmlns:am3d="http://schemas.microsoft.com/office/drawing/2017/model3d" xmlns:o="urn:schemas-microsoft-com:office:office" xmlns:r="http://schemas.openxmlformats.org/officeDocument/2006/relationships" xmlns:m="http://schemas.openxmlformats.org/officeDocument/2006/math" xmlns:v="urn:schemas-microsoft-com:vml" xmlns:wp14="http://schemas.microsoft.com/office/word/2010/wordprocessingDrawing" xmlns:wp="http://schemas.openxmlformats.org/drawingml/2006/wordprocessingDrawing" xmlns:w10="urn:schemas-microsoft-com:office:word" xmlns:w="http://schemas.openxmlformats.org/wordprocessingml/2006/main" xmlns:w14="http://schemas.microsoft.com/office/word/2010/wordml" xmlns:w15="http://schemas.microsoft.com/office/word/2012/wordml" xmlns:w16cid="http://schemas.microsoft.com/office/word/2016/wordml/cid" xmlns:w16se="http://schemas.microsoft.com/office/word/2015/wordml/symex" xmlns:wpg="http://schemas.microsoft.com/office/word/2010/wordprocessingGroup" xmlns:wpi="http://schemas.microsoft.com/office/word/2010/wordprocessingInk" xmlns:wne="http://schemas.microsoft.com/office/word/2006/wordml" xmlns:wps="http://schemas.microsoft.com/office/word/2010/wordprocessingShape" mc:Ignorable="w14 w15 w16se w16cid wp14">
+<w:footnotes xmlns:wpc="http://schemas.microsoft.com/office/word/2010/wordprocessingCanvas" xmlns:cx="http://schemas.microsoft.com/office/drawing/2014/chartex" xmlns:cx1="http://schemas.microsoft.com/office/drawing/2015/9/8/chartex" xmlns:cx2="http://schemas.microsoft.com/office/drawing/2015/10/21/chartex" xmlns:cx3="http://schemas.microsoft.com/office/drawing/2016/5/9/chartex" xmlns:cx4="http://schemas.microsoft.com/office/drawing/2016/5/10/chartex" xmlns:cx5="http://schemas.microsoft.com/office/drawing/2016/5/11/chartex" xmlns:cx6="http://schemas.microsoft.com/office/drawing/2016/5/12/chartex" xmlns:cx7="http://schemas.microsoft.com/office/drawing/2016/5/13/chartex" xmlns:cx8="http://schemas.microsoft.com/office/drawing/2016/5/14/chartex" xmlns:mc="http://schemas.openxmlformats.org/markup-compatibility/2006" xmlns:aink="http://schemas.microsoft.com/office/drawing/2016/ink" xmlns:am3d="http://schemas.microsoft.com/office/drawing/2017/model3d" xmlns:o="urn:schemas-microsoft-com:office:office" xmlns:r="http://schemas.openxmlformats.org/officeDocument/2006/relationships" xmlns:m="http://schemas.openxmlformats.org/officeDocument/2006/math" xmlns:v="urn:schemas-microsoft-com:vml" xmlns:wp14="http://schemas.microsoft.com/office/word/2010/wordprocessingDrawing" xmlns:wp="http://schemas.openxmlformats.org/drawingml/2006/wordprocessingDrawing" xmlns:w10="urn:schemas-microsoft-com:office:word" xmlns:w="http://schemas.openxmlformats.org/wordprocessingml/2006/main" xmlns:w14="http://schemas.microsoft.com/office/word/2010/wordml" xmlns:w15="http://schemas.microsoft.com/office/word/2012/wordml" xmlns:w16se="http://schemas.microsoft.com/office/word/2015/wordml/symex" xmlns:wpg="http://schemas.microsoft.com/office/word/2010/wordprocessingGroup" xmlns:wpi="http://schemas.microsoft.com/office/word/2010/wordprocessingInk" xmlns:wne="http://schemas.microsoft.com/office/word/2006/wordml" xmlns:wps="http://schemas.microsoft.com/office/word/2010/wordprocessingShape" mc:Ignorable="w14 w15 w16se wp14">
   <w:footnote w:type="separator" w:id="-1">
     <w:p>
       <w:r>
@@ -12111,7 +12362,7 @@
 </file>
 
 <file path=word/header1.xml><?xml version="1.0" encoding="utf-8"?>
-<w:hdr xmlns:wpc="http://schemas.microsoft.com/office/word/2010/wordprocessingCanvas" xmlns:cx="http://schemas.microsoft.com/office/drawing/2014/chartex" xmlns:cx1="http://schemas.microsoft.com/office/drawing/2015/9/8/chartex" xmlns:cx2="http://schemas.microsoft.com/office/drawing/2015/10/21/chartex" xmlns:cx3="http://schemas.microsoft.com/office/drawing/2016/5/9/chartex" xmlns:cx4="http://schemas.microsoft.com/office/drawing/2016/5/10/chartex" xmlns:cx5="http://schemas.microsoft.com/office/drawing/2016/5/11/chartex" xmlns:cx6="http://schemas.microsoft.com/office/drawing/2016/5/12/chartex" xmlns:cx7="http://schemas.microsoft.com/office/drawing/2016/5/13/chartex" xmlns:cx8="http://schemas.microsoft.com/office/drawing/2016/5/14/chartex" xmlns:mc="http://schemas.openxmlformats.org/markup-compatibility/2006" xmlns:aink="http://schemas.microsoft.com/office/drawing/2016/ink" xmlns:am3d="http://schemas.microsoft.com/office/drawing/2017/model3d" xmlns:o="urn:schemas-microsoft-com:office:office" xmlns:r="http://schemas.openxmlformats.org/officeDocument/2006/relationships" xmlns:m="http://schemas.openxmlformats.org/officeDocument/2006/math" xmlns:v="urn:schemas-microsoft-com:vml" xmlns:wp14="http://schemas.microsoft.com/office/word/2010/wordprocessingDrawing" xmlns:wp="http://schemas.openxmlformats.org/drawingml/2006/wordprocessingDrawing" xmlns:w10="urn:schemas-microsoft-com:office:word" xmlns:w="http://schemas.openxmlformats.org/wordprocessingml/2006/main" xmlns:w14="http://schemas.microsoft.com/office/word/2010/wordml" xmlns:w15="http://schemas.microsoft.com/office/word/2012/wordml" xmlns:w16cid="http://schemas.microsoft.com/office/word/2016/wordml/cid" xmlns:w16se="http://schemas.microsoft.com/office/word/2015/wordml/symex" xmlns:wpg="http://schemas.microsoft.com/office/word/2010/wordprocessingGroup" xmlns:wpi="http://schemas.microsoft.com/office/word/2010/wordprocessingInk" xmlns:wne="http://schemas.microsoft.com/office/word/2006/wordml" xmlns:wps="http://schemas.microsoft.com/office/word/2010/wordprocessingShape" mc:Ignorable="w14 w15 w16se w16cid wp14">
+<w:hdr xmlns:wpc="http://schemas.microsoft.com/office/word/2010/wordprocessingCanvas" xmlns:cx="http://schemas.microsoft.com/office/drawing/2014/chartex" xmlns:cx1="http://schemas.microsoft.com/office/drawing/2015/9/8/chartex" xmlns:cx2="http://schemas.microsoft.com/office/drawing/2015/10/21/chartex" xmlns:cx3="http://schemas.microsoft.com/office/drawing/2016/5/9/chartex" xmlns:cx4="http://schemas.microsoft.com/office/drawing/2016/5/10/chartex" xmlns:cx5="http://schemas.microsoft.com/office/drawing/2016/5/11/chartex" xmlns:cx6="http://schemas.microsoft.com/office/drawing/2016/5/12/chartex" xmlns:cx7="http://schemas.microsoft.com/office/drawing/2016/5/13/chartex" xmlns:cx8="http://schemas.microsoft.com/office/drawing/2016/5/14/chartex" xmlns:mc="http://schemas.openxmlformats.org/markup-compatibility/2006" xmlns:aink="http://schemas.microsoft.com/office/drawing/2016/ink" xmlns:am3d="http://schemas.microsoft.com/office/drawing/2017/model3d" xmlns:o="urn:schemas-microsoft-com:office:office" xmlns:r="http://schemas.openxmlformats.org/officeDocument/2006/relationships" xmlns:m="http://schemas.openxmlformats.org/officeDocument/2006/math" xmlns:v="urn:schemas-microsoft-com:vml" xmlns:wp14="http://schemas.microsoft.com/office/word/2010/wordprocessingDrawing" xmlns:wp="http://schemas.openxmlformats.org/drawingml/2006/wordprocessingDrawing" xmlns:w10="urn:schemas-microsoft-com:office:word" xmlns:w="http://schemas.openxmlformats.org/wordprocessingml/2006/main" xmlns:w14="http://schemas.microsoft.com/office/word/2010/wordml" xmlns:w15="http://schemas.microsoft.com/office/word/2012/wordml" xmlns:w16se="http://schemas.microsoft.com/office/word/2015/wordml/symex" xmlns:wpg="http://schemas.microsoft.com/office/word/2010/wordprocessingGroup" xmlns:wpi="http://schemas.microsoft.com/office/word/2010/wordprocessingInk" xmlns:wne="http://schemas.microsoft.com/office/word/2006/wordml" xmlns:wps="http://schemas.microsoft.com/office/word/2010/wordprocessingShape" mc:Ignorable="w14 w15 w16se wp14">
   <w:p>
     <w:pPr>
       <w:pStyle w:val="Kopfzeile"/>
@@ -12161,7 +12412,7 @@
 </file>
 
 <file path=word/numbering.xml><?xml version="1.0" encoding="utf-8"?>
-<w:numbering xmlns:wpc="http://schemas.microsoft.com/office/word/2010/wordprocessingCanvas" xmlns:cx="http://schemas.microsoft.com/office/drawing/2014/chartex" xmlns:cx1="http://schemas.microsoft.com/office/drawing/2015/9/8/chartex" xmlns:cx2="http://schemas.microsoft.com/office/drawing/2015/10/21/chartex" xmlns:cx3="http://schemas.microsoft.com/office/drawing/2016/5/9/chartex" xmlns:cx4="http://schemas.microsoft.com/office/drawing/2016/5/10/chartex" xmlns:cx5="http://schemas.microsoft.com/office/drawing/2016/5/11/chartex" xmlns:cx6="http://schemas.microsoft.com/office/drawing/2016/5/12/chartex" xmlns:cx7="http://schemas.microsoft.com/office/drawing/2016/5/13/chartex" xmlns:cx8="http://schemas.microsoft.com/office/drawing/2016/5/14/chartex" xmlns:mc="http://schemas.openxmlformats.org/markup-compatibility/2006" xmlns:aink="http://schemas.microsoft.com/office/drawing/2016/ink" xmlns:am3d="http://schemas.microsoft.com/office/drawing/2017/model3d" xmlns:o="urn:schemas-microsoft-com:office:office" xmlns:r="http://schemas.openxmlformats.org/officeDocument/2006/relationships" xmlns:m="http://schemas.openxmlformats.org/officeDocument/2006/math" xmlns:v="urn:schemas-microsoft-com:vml" xmlns:wp14="http://schemas.microsoft.com/office/word/2010/wordprocessingDrawing" xmlns:wp="http://schemas.openxmlformats.org/drawingml/2006/wordprocessingDrawing" xmlns:w10="urn:schemas-microsoft-com:office:word" xmlns:w="http://schemas.openxmlformats.org/wordprocessingml/2006/main" xmlns:w14="http://schemas.microsoft.com/office/word/2010/wordml" xmlns:w15="http://schemas.microsoft.com/office/word/2012/wordml" xmlns:w16cid="http://schemas.microsoft.com/office/word/2016/wordml/cid" xmlns:w16se="http://schemas.microsoft.com/office/word/2015/wordml/symex" xmlns:wpg="http://schemas.microsoft.com/office/word/2010/wordprocessingGroup" xmlns:wpi="http://schemas.microsoft.com/office/word/2010/wordprocessingInk" xmlns:wne="http://schemas.microsoft.com/office/word/2006/wordml" xmlns:wps="http://schemas.microsoft.com/office/word/2010/wordprocessingShape" mc:Ignorable="w14 w15 w16se w16cid wp14">
+<w:numbering xmlns:wpc="http://schemas.microsoft.com/office/word/2010/wordprocessingCanvas" xmlns:cx="http://schemas.microsoft.com/office/drawing/2014/chartex" xmlns:cx1="http://schemas.microsoft.com/office/drawing/2015/9/8/chartex" xmlns:cx2="http://schemas.microsoft.com/office/drawing/2015/10/21/chartex" xmlns:cx3="http://schemas.microsoft.com/office/drawing/2016/5/9/chartex" xmlns:cx4="http://schemas.microsoft.com/office/drawing/2016/5/10/chartex" xmlns:cx5="http://schemas.microsoft.com/office/drawing/2016/5/11/chartex" xmlns:cx6="http://schemas.microsoft.com/office/drawing/2016/5/12/chartex" xmlns:cx7="http://schemas.microsoft.com/office/drawing/2016/5/13/chartex" xmlns:cx8="http://schemas.microsoft.com/office/drawing/2016/5/14/chartex" xmlns:mc="http://schemas.openxmlformats.org/markup-compatibility/2006" xmlns:aink="http://schemas.microsoft.com/office/drawing/2016/ink" xmlns:am3d="http://schemas.microsoft.com/office/drawing/2017/model3d" xmlns:o="urn:schemas-microsoft-com:office:office" xmlns:r="http://schemas.openxmlformats.org/officeDocument/2006/relationships" xmlns:m="http://schemas.openxmlformats.org/officeDocument/2006/math" xmlns:v="urn:schemas-microsoft-com:vml" xmlns:wp14="http://schemas.microsoft.com/office/word/2010/wordprocessingDrawing" xmlns:wp="http://schemas.openxmlformats.org/drawingml/2006/wordprocessingDrawing" xmlns:w10="urn:schemas-microsoft-com:office:word" xmlns:w="http://schemas.openxmlformats.org/wordprocessingml/2006/main" xmlns:w14="http://schemas.microsoft.com/office/word/2010/wordml" xmlns:w15="http://schemas.microsoft.com/office/word/2012/wordml" xmlns:w16se="http://schemas.microsoft.com/office/word/2015/wordml/symex" xmlns:wpg="http://schemas.microsoft.com/office/word/2010/wordprocessingGroup" xmlns:wpi="http://schemas.microsoft.com/office/word/2010/wordprocessingInk" xmlns:wne="http://schemas.microsoft.com/office/word/2006/wordml" xmlns:wps="http://schemas.microsoft.com/office/word/2010/wordprocessingShape" mc:Ignorable="w14 w15 w16se wp14">
   <w:abstractNum w:abstractNumId="0" w15:restartNumberingAfterBreak="0">
     <w:nsid w:val="1FFF344B"/>
     <w:multiLevelType w:val="multilevel"/>
@@ -12808,7 +13059,7 @@
 </file>
 
 <file path=word/styles.xml><?xml version="1.0" encoding="utf-8"?>
-<w:styles xmlns:mc="http://schemas.openxmlformats.org/markup-compatibility/2006" xmlns:r="http://schemas.openxmlformats.org/officeDocument/2006/relationships" xmlns:w="http://schemas.openxmlformats.org/wordprocessingml/2006/main" xmlns:w14="http://schemas.microsoft.com/office/word/2010/wordml" xmlns:w15="http://schemas.microsoft.com/office/word/2012/wordml" xmlns:w16cid="http://schemas.microsoft.com/office/word/2016/wordml/cid" xmlns:w16se="http://schemas.microsoft.com/office/word/2015/wordml/symex" mc:Ignorable="w14 w15 w16se w16cid">
+<w:styles xmlns:mc="http://schemas.openxmlformats.org/markup-compatibility/2006" xmlns:r="http://schemas.openxmlformats.org/officeDocument/2006/relationships" xmlns:w="http://schemas.openxmlformats.org/wordprocessingml/2006/main" xmlns:w14="http://schemas.microsoft.com/office/word/2010/wordml" xmlns:w15="http://schemas.microsoft.com/office/word/2012/wordml" xmlns:w16se="http://schemas.microsoft.com/office/word/2015/wordml/symex" mc:Ignorable="w14 w15 w16se">
   <w:docDefaults>
     <w:rPrDefault>
       <w:rPr>
@@ -13712,7 +13963,7 @@
 </file>
 
 <file path=customXml/itemProps1.xml><?xml version="1.0" encoding="utf-8"?>
-<ds:datastoreItem xmlns:ds="http://schemas.openxmlformats.org/officeDocument/2006/customXml" ds:itemID="{C36420E1-C977-41C6-85CE-EA0E75D7A4C0}">
+<ds:datastoreItem xmlns:ds="http://schemas.openxmlformats.org/officeDocument/2006/customXml" ds:itemID="{D55780F4-1C54-40F8-93F8-6A2F66699C10}">
   <ds:schemaRefs>
     <ds:schemaRef ds:uri="http://schemas.openxmlformats.org/officeDocument/2006/bibliography"/>
   </ds:schemaRefs>

--- a/Bericht/EDBV_AG_02_Bericht_Schnapskönig.docx
+++ b/Bericht/EDBV_AG_02_Bericht_Schnapskönig.docx
@@ -1,6 +1,6 @@
 
 <file path=word/document.xml><?xml version="1.0" encoding="utf-8"?>
-<w:document xmlns:wpc="http://schemas.microsoft.com/office/word/2010/wordprocessingCanvas" xmlns:cx="http://schemas.microsoft.com/office/drawing/2014/chartex" xmlns:cx1="http://schemas.microsoft.com/office/drawing/2015/9/8/chartex" xmlns:cx2="http://schemas.microsoft.com/office/drawing/2015/10/21/chartex" xmlns:cx3="http://schemas.microsoft.com/office/drawing/2016/5/9/chartex" xmlns:cx4="http://schemas.microsoft.com/office/drawing/2016/5/10/chartex" xmlns:cx5="http://schemas.microsoft.com/office/drawing/2016/5/11/chartex" xmlns:cx6="http://schemas.microsoft.com/office/drawing/2016/5/12/chartex" xmlns:cx7="http://schemas.microsoft.com/office/drawing/2016/5/13/chartex" xmlns:cx8="http://schemas.microsoft.com/office/drawing/2016/5/14/chartex" xmlns:mc="http://schemas.openxmlformats.org/markup-compatibility/2006" xmlns:aink="http://schemas.microsoft.com/office/drawing/2016/ink" xmlns:am3d="http://schemas.microsoft.com/office/drawing/2017/model3d" xmlns:o="urn:schemas-microsoft-com:office:office" xmlns:r="http://schemas.openxmlformats.org/officeDocument/2006/relationships" xmlns:m="http://schemas.openxmlformats.org/officeDocument/2006/math" xmlns:v="urn:schemas-microsoft-com:vml" xmlns:wp14="http://schemas.microsoft.com/office/word/2010/wordprocessingDrawing" xmlns:wp="http://schemas.openxmlformats.org/drawingml/2006/wordprocessingDrawing" xmlns:w10="urn:schemas-microsoft-com:office:word" xmlns:w="http://schemas.openxmlformats.org/wordprocessingml/2006/main" xmlns:w14="http://schemas.microsoft.com/office/word/2010/wordml" xmlns:w15="http://schemas.microsoft.com/office/word/2012/wordml" xmlns:w16se="http://schemas.microsoft.com/office/word/2015/wordml/symex" xmlns:wpg="http://schemas.microsoft.com/office/word/2010/wordprocessingGroup" xmlns:wpi="http://schemas.microsoft.com/office/word/2010/wordprocessingInk" xmlns:wne="http://schemas.microsoft.com/office/word/2006/wordml" xmlns:wps="http://schemas.microsoft.com/office/word/2010/wordprocessingShape" mc:Ignorable="w14 w15 w16se wp14">
+<w:document xmlns:wpc="http://schemas.microsoft.com/office/word/2010/wordprocessingCanvas" xmlns:cx="http://schemas.microsoft.com/office/drawing/2014/chartex" xmlns:cx1="http://schemas.microsoft.com/office/drawing/2015/9/8/chartex" xmlns:cx2="http://schemas.microsoft.com/office/drawing/2015/10/21/chartex" xmlns:cx3="http://schemas.microsoft.com/office/drawing/2016/5/9/chartex" xmlns:cx4="http://schemas.microsoft.com/office/drawing/2016/5/10/chartex" xmlns:cx5="http://schemas.microsoft.com/office/drawing/2016/5/11/chartex" xmlns:cx6="http://schemas.microsoft.com/office/drawing/2016/5/12/chartex" xmlns:cx7="http://schemas.microsoft.com/office/drawing/2016/5/13/chartex" xmlns:cx8="http://schemas.microsoft.com/office/drawing/2016/5/14/chartex" xmlns:mc="http://schemas.openxmlformats.org/markup-compatibility/2006" xmlns:aink="http://schemas.microsoft.com/office/drawing/2016/ink" xmlns:am3d="http://schemas.microsoft.com/office/drawing/2017/model3d" xmlns:o="urn:schemas-microsoft-com:office:office" xmlns:r="http://schemas.openxmlformats.org/officeDocument/2006/relationships" xmlns:m="http://schemas.openxmlformats.org/officeDocument/2006/math" xmlns:v="urn:schemas-microsoft-com:vml" xmlns:wp14="http://schemas.microsoft.com/office/word/2010/wordprocessingDrawing" xmlns:wp="http://schemas.openxmlformats.org/drawingml/2006/wordprocessingDrawing" xmlns:w10="urn:schemas-microsoft-com:office:word" xmlns:w="http://schemas.openxmlformats.org/wordprocessingml/2006/main" xmlns:w14="http://schemas.microsoft.com/office/word/2010/wordml" xmlns:w15="http://schemas.microsoft.com/office/word/2012/wordml" xmlns:w16cid="http://schemas.microsoft.com/office/word/2016/wordml/cid" xmlns:w16se="http://schemas.microsoft.com/office/word/2015/wordml/symex" xmlns:wpg="http://schemas.microsoft.com/office/word/2010/wordprocessingGroup" xmlns:wpi="http://schemas.microsoft.com/office/word/2010/wordprocessingInk" xmlns:wne="http://schemas.microsoft.com/office/word/2006/wordml" xmlns:wps="http://schemas.microsoft.com/office/word/2010/wordprocessingShape" mc:Ignorable="w14 w15 w16se w16cid wp14">
   <w:body>
     <w:p>
       <w:pPr>
@@ -88,7 +88,7 @@
         <mc:AlternateContent>
           <mc:Choice Requires="wps">
             <w:drawing>
-              <wp:anchor distT="0" distB="0" distL="114300" distR="114300" simplePos="0" relativeHeight="251649536" behindDoc="1" locked="0" layoutInCell="0" allowOverlap="1">
+              <wp:anchor distT="0" distB="0" distL="114300" distR="114300" simplePos="0" relativeHeight="251651072" behindDoc="1" locked="0" layoutInCell="0" allowOverlap="1">
                 <wp:simplePos x="0" y="0"/>
                 <wp:positionH relativeFrom="column">
                   <wp:posOffset>3684905</wp:posOffset>
@@ -138,7 +138,7 @@
           </mc:Choice>
           <mc:Fallback>
             <w:pict>
-              <v:line w14:anchorId="3BA06990" id="Shape 1" o:spid="_x0000_s1026" style="position:absolute;z-index:-251666944;visibility:visible;mso-wrap-style:square;mso-wrap-distance-left:9pt;mso-wrap-distance-top:0;mso-wrap-distance-right:9pt;mso-wrap-distance-bottom:0;mso-position-horizontal:absolute;mso-position-horizontal-relative:text;mso-position-vertical:absolute;mso-position-vertical-relative:text" from="290.15pt,-3.05pt" to="294.1pt,-3.05pt" o:gfxdata="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" o:allowincell="f" filled="t" strokeweight=".14039mm">
+              <v:line w14:anchorId="0E0D0F82" id="Shape 1" o:spid="_x0000_s1026" style="position:absolute;z-index:-251665408;visibility:visible;mso-wrap-style:square;mso-wrap-distance-left:9pt;mso-wrap-distance-top:0;mso-wrap-distance-right:9pt;mso-wrap-distance-bottom:0;mso-position-horizontal:absolute;mso-position-horizontal-relative:text;mso-position-vertical:absolute;mso-position-vertical-relative:text" from="290.15pt,-3.05pt" to="294.1pt,-3.05pt" o:gfxdata="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" o:allowincell="f" filled="t" strokeweight=".14039mm">
                 <v:stroke joinstyle="miter"/>
                 <o:lock v:ext="edit" shapetype="f"/>
               </v:line>
@@ -163,15 +163,16 @@
           <w:sz w:val="24"/>
           <w:szCs w:val="29"/>
         </w:rPr>
-        <w:t>Jan Michael La</w:t>
-      </w:r>
+        <w:t xml:space="preserve">Jan Michael </w:t>
+      </w:r>
+      <w:proofErr w:type="spellStart"/>
       <w:r>
         <w:rPr>
           <w:rFonts w:ascii="Arial" w:eastAsia="Arial" w:hAnsi="Arial" w:cs="Arial"/>
           <w:sz w:val="24"/>
           <w:szCs w:val="29"/>
         </w:rPr>
-        <w:t>r</w:t>
+        <w:t>La</w:t>
       </w:r>
       <w:r>
         <w:rPr>
@@ -179,7 +180,7 @@
           <w:sz w:val="24"/>
           <w:szCs w:val="29"/>
         </w:rPr>
-        <w:t>an</w:t>
+        <w:t>r</w:t>
       </w:r>
       <w:r>
         <w:rPr>
@@ -187,7 +188,7 @@
           <w:sz w:val="24"/>
           <w:szCs w:val="29"/>
         </w:rPr>
-        <w:t>j</w:t>
+        <w:t>an</w:t>
       </w:r>
       <w:r>
         <w:rPr>
@@ -195,7 +196,24 @@
           <w:sz w:val="24"/>
           <w:szCs w:val="29"/>
         </w:rPr>
-        <w:t>o (01425799)</w:t>
+        <w:t>j</w:t>
+      </w:r>
+      <w:r>
+        <w:rPr>
+          <w:rFonts w:ascii="Arial" w:eastAsia="Arial" w:hAnsi="Arial" w:cs="Arial"/>
+          <w:sz w:val="24"/>
+          <w:szCs w:val="29"/>
+        </w:rPr>
+        <w:t>o</w:t>
+      </w:r>
+      <w:proofErr w:type="spellEnd"/>
+      <w:r>
+        <w:rPr>
+          <w:rFonts w:ascii="Arial" w:eastAsia="Arial" w:hAnsi="Arial" w:cs="Arial"/>
+          <w:sz w:val="24"/>
+          <w:szCs w:val="29"/>
+        </w:rPr>
+        <w:t xml:space="preserve"> (01425799)</w:t>
       </w:r>
       <w:r>
         <w:rPr>
@@ -259,7 +277,25 @@
           <w:sz w:val="24"/>
           <w:szCs w:val="29"/>
         </w:rPr>
-        <w:t>Thorsten Korpitsch (01529243)</w:t>
+        <w:t xml:space="preserve">Thorsten </w:t>
+      </w:r>
+      <w:proofErr w:type="spellStart"/>
+      <w:r>
+        <w:rPr>
+          <w:rFonts w:ascii="Arial" w:eastAsia="Arial" w:hAnsi="Arial" w:cs="Arial"/>
+          <w:sz w:val="24"/>
+          <w:szCs w:val="29"/>
+        </w:rPr>
+        <w:t>Korpitsch</w:t>
+      </w:r>
+      <w:proofErr w:type="spellEnd"/>
+      <w:r>
+        <w:rPr>
+          <w:rFonts w:ascii="Arial" w:eastAsia="Arial" w:hAnsi="Arial" w:cs="Arial"/>
+          <w:sz w:val="24"/>
+          <w:szCs w:val="29"/>
+        </w:rPr>
+        <w:t xml:space="preserve"> (01529243)</w:t>
       </w:r>
     </w:p>
     <w:p>
@@ -435,7 +471,8 @@
     <w:p>
       <w:pPr>
         <w:spacing w:after="120" w:line="288" w:lineRule="auto"/>
-        <w:ind w:left="340"/>
+        <w:ind w:left="340" w:right="340"/>
+        <w:jc w:val="both"/>
         <w:rPr>
           <w:rFonts w:ascii="Arial" w:hAnsi="Arial" w:cs="Arial"/>
         </w:rPr>
@@ -450,19 +487,47 @@
         <w:rPr>
           <w:rFonts w:ascii="Arial" w:hAnsi="Arial" w:cs="Arial"/>
         </w:rPr>
-        <w:t xml:space="preserve"> und eine Karte wird aufgedeckt, welche das Adut darstellt</w:t>
-      </w:r>
-      <w:r>
-        <w:rPr>
-          <w:rFonts w:ascii="Arial" w:hAnsi="Arial" w:cs="Arial"/>
-        </w:rPr>
-        <w:t>, danach wird jede Runde von beiden Spielern eine Karte gezogen. Jede Runde wird jeweils 1 Karte von jedem Spieler auf den Tisch gelegt wobei beide Spieler versuchen einen Stich zu machen. Stechen bedeutet, dass die eigene Karte entweder ein A</w:t>
-      </w:r>
-      <w:r>
-        <w:rPr>
-          <w:rFonts w:ascii="Arial" w:hAnsi="Arial" w:cs="Arial"/>
-        </w:rPr>
-        <w:t>dut ist und die Karte des Gegenü</w:t>
+        <w:t xml:space="preserve"> und eine Karte wird aufgedeckt, welche das </w:t>
+      </w:r>
+      <w:proofErr w:type="spellStart"/>
+      <w:r>
+        <w:rPr>
+          <w:rFonts w:ascii="Arial" w:hAnsi="Arial" w:cs="Arial"/>
+        </w:rPr>
+        <w:t>Adut</w:t>
+      </w:r>
+      <w:proofErr w:type="spellEnd"/>
+      <w:r>
+        <w:rPr>
+          <w:rFonts w:ascii="Arial" w:hAnsi="Arial" w:cs="Arial"/>
+        </w:rPr>
+        <w:t xml:space="preserve"> darstellt</w:t>
+      </w:r>
+      <w:r>
+        <w:rPr>
+          <w:rFonts w:ascii="Arial" w:hAnsi="Arial" w:cs="Arial"/>
+        </w:rPr>
+        <w:t xml:space="preserve">, danach wird jede Runde von beiden Spielern eine Karte gezogen. Jede Runde wird jeweils 1 Karte von jedem Spieler auf den Tisch gelegt wobei beide Spieler versuchen einen Stich zu machen. Stechen bedeutet, dass die eigene Karte entweder ein </w:t>
+      </w:r>
+      <w:proofErr w:type="spellStart"/>
+      <w:r>
+        <w:rPr>
+          <w:rFonts w:ascii="Arial" w:hAnsi="Arial" w:cs="Arial"/>
+        </w:rPr>
+        <w:t>A</w:t>
+      </w:r>
+      <w:r>
+        <w:rPr>
+          <w:rFonts w:ascii="Arial" w:hAnsi="Arial" w:cs="Arial"/>
+        </w:rPr>
+        <w:t>dut</w:t>
+      </w:r>
+      <w:proofErr w:type="spellEnd"/>
+      <w:r>
+        <w:rPr>
+          <w:rFonts w:ascii="Arial" w:hAnsi="Arial" w:cs="Arial"/>
+        </w:rPr>
+        <w:t xml:space="preserve"> ist und die Karte des Gegenü</w:t>
       </w:r>
       <w:r>
         <w:rPr>
@@ -576,7 +641,8 @@
     <w:p>
       <w:pPr>
         <w:spacing w:line="288" w:lineRule="auto"/>
-        <w:ind w:left="340"/>
+        <w:ind w:left="340" w:right="340"/>
+        <w:jc w:val="both"/>
         <w:rPr>
           <w:rFonts w:ascii="Arial" w:hAnsi="Arial" w:cs="Arial"/>
         </w:rPr>
@@ -651,6 +717,7 @@
     <w:p>
       <w:pPr>
         <w:spacing w:line="288" w:lineRule="auto"/>
+        <w:jc w:val="both"/>
         <w:rPr>
           <w:sz w:val="24"/>
           <w:szCs w:val="24"/>
@@ -699,7 +766,8 @@
     <w:p>
       <w:pPr>
         <w:spacing w:line="288" w:lineRule="auto"/>
-        <w:ind w:left="340" w:right="460"/>
+        <w:ind w:left="340" w:right="340"/>
+        <w:jc w:val="both"/>
         <w:rPr>
           <w:rFonts w:ascii="Arial" w:hAnsi="Arial" w:cs="Arial"/>
         </w:rPr>
@@ -714,6 +782,7 @@
     <w:p>
       <w:pPr>
         <w:spacing w:line="288" w:lineRule="auto"/>
+        <w:jc w:val="both"/>
         <w:rPr>
           <w:sz w:val="24"/>
           <w:szCs w:val="24"/>
@@ -764,6 +833,8 @@
     <w:p>
       <w:pPr>
         <w:spacing w:line="288" w:lineRule="auto"/>
+        <w:ind w:left="340" w:right="340"/>
+        <w:jc w:val="both"/>
         <w:rPr>
           <w:sz w:val="20"/>
           <w:szCs w:val="20"/>
@@ -773,7 +844,7 @@
     <w:p>
       <w:pPr>
         <w:spacing w:line="288" w:lineRule="auto"/>
-        <w:ind w:left="340" w:right="346"/>
+        <w:ind w:left="340" w:right="340"/>
         <w:jc w:val="both"/>
         <w:rPr>
           <w:rFonts w:ascii="Arial" w:hAnsi="Arial" w:cs="Arial"/>
@@ -939,7 +1010,8 @@
           <w:tab w:val="left" w:pos="900"/>
         </w:tabs>
         <w:spacing w:line="288" w:lineRule="auto"/>
-        <w:ind w:left="900" w:right="346" w:hanging="287"/>
+        <w:ind w:left="629" w:right="340" w:hanging="289"/>
+        <w:jc w:val="both"/>
         <w:rPr>
           <w:rFonts w:ascii="Arial" w:hAnsi="Arial" w:cs="Arial"/>
         </w:rPr>
@@ -954,6 +1026,8 @@
     <w:p>
       <w:pPr>
         <w:spacing w:line="288" w:lineRule="auto"/>
+        <w:ind w:left="340" w:right="340"/>
+        <w:jc w:val="both"/>
         <w:rPr>
           <w:rFonts w:ascii="Arial" w:hAnsi="Arial" w:cs="Arial"/>
         </w:rPr>
@@ -969,7 +1043,7 @@
           <w:tab w:val="left" w:pos="900"/>
         </w:tabs>
         <w:spacing w:line="288" w:lineRule="auto"/>
-        <w:ind w:left="900" w:right="346" w:hanging="287"/>
+        <w:ind w:left="629" w:right="340" w:hanging="289"/>
         <w:jc w:val="both"/>
         <w:rPr>
           <w:rFonts w:ascii="Arial" w:hAnsi="Arial" w:cs="Arial"/>
@@ -1009,6 +1083,8 @@
     <w:p>
       <w:pPr>
         <w:spacing w:line="288" w:lineRule="auto"/>
+        <w:ind w:left="340" w:right="340"/>
+        <w:jc w:val="both"/>
         <w:rPr>
           <w:rFonts w:ascii="Arial" w:hAnsi="Arial" w:cs="Arial"/>
         </w:rPr>
@@ -1024,16 +1100,31 @@
           <w:tab w:val="left" w:pos="900"/>
         </w:tabs>
         <w:spacing w:line="288" w:lineRule="auto"/>
-        <w:ind w:left="900" w:hanging="287"/>
-        <w:rPr>
-          <w:rFonts w:ascii="Arial" w:hAnsi="Arial" w:cs="Arial"/>
-        </w:rPr>
-      </w:pPr>
-      <w:r>
-        <w:rPr>
-          <w:rFonts w:ascii="Arial" w:hAnsi="Arial" w:cs="Arial"/>
-        </w:rPr>
-        <w:t>Template-Matching: Um die Spielkarte zu identi</w:t>
+        <w:ind w:left="629" w:right="340" w:hanging="289"/>
+        <w:jc w:val="both"/>
+        <w:rPr>
+          <w:rFonts w:ascii="Arial" w:hAnsi="Arial" w:cs="Arial"/>
+        </w:rPr>
+      </w:pPr>
+      <w:r>
+        <w:rPr>
+          <w:rFonts w:ascii="Arial" w:hAnsi="Arial" w:cs="Arial"/>
+        </w:rPr>
+        <w:t>Template-</w:t>
+      </w:r>
+      <w:proofErr w:type="spellStart"/>
+      <w:r>
+        <w:rPr>
+          <w:rFonts w:ascii="Arial" w:hAnsi="Arial" w:cs="Arial"/>
+        </w:rPr>
+        <w:t>Matching</w:t>
+      </w:r>
+      <w:proofErr w:type="spellEnd"/>
+      <w:r>
+        <w:rPr>
+          <w:rFonts w:ascii="Arial" w:hAnsi="Arial" w:cs="Arial"/>
+        </w:rPr>
+        <w:t>: Um die Spielkarte zu identi</w:t>
       </w:r>
       <w:r>
         <w:rPr>
@@ -1051,6 +1142,8 @@
     <w:p>
       <w:pPr>
         <w:spacing w:line="288" w:lineRule="auto"/>
+        <w:ind w:left="340" w:right="340"/>
+        <w:jc w:val="both"/>
         <w:rPr>
           <w:sz w:val="20"/>
           <w:szCs w:val="20"/>
@@ -1104,6 +1197,8 @@
           <w:numId w:val="7"/>
         </w:numPr>
         <w:spacing w:line="288" w:lineRule="auto"/>
+        <w:ind w:left="697" w:right="340" w:hanging="357"/>
+        <w:jc w:val="both"/>
         <w:rPr>
           <w:rFonts w:ascii="Arial" w:hAnsi="Arial" w:cs="Arial"/>
         </w:rPr>
@@ -1123,6 +1218,8 @@
           <w:numId w:val="7"/>
         </w:numPr>
         <w:spacing w:line="288" w:lineRule="auto"/>
+        <w:ind w:left="697" w:right="340" w:hanging="357"/>
+        <w:jc w:val="both"/>
         <w:rPr>
           <w:rFonts w:ascii="Arial" w:hAnsi="Arial" w:cs="Arial"/>
         </w:rPr>
@@ -1142,6 +1239,8 @@
           <w:numId w:val="7"/>
         </w:numPr>
         <w:spacing w:line="288" w:lineRule="auto"/>
+        <w:ind w:left="697" w:right="340" w:hanging="357"/>
+        <w:jc w:val="both"/>
         <w:rPr>
           <w:rFonts w:ascii="Arial" w:hAnsi="Arial" w:cs="Arial"/>
         </w:rPr>
@@ -1176,8 +1275,6 @@
     </w:p>
     <w:p>
       <w:pPr>
-        <w:spacing w:line="288" w:lineRule="auto"/>
-        <w:ind w:left="340"/>
         <w:rPr>
           <w:rFonts w:ascii="Arial" w:eastAsia="Arial" w:hAnsi="Arial" w:cs="Arial"/>
           <w:b/>
@@ -1192,15 +1289,37 @@
           <w:sz w:val="24"/>
           <w:szCs w:val="24"/>
         </w:rPr>
-        <w:t xml:space="preserve">1.7 </w:t>
-      </w:r>
-      <w:r>
+        <w:br w:type="page"/>
+      </w:r>
+    </w:p>
+    <w:p>
+      <w:pPr>
+        <w:spacing w:line="288" w:lineRule="auto"/>
+        <w:ind w:left="340"/>
         <w:rPr>
           <w:rFonts w:ascii="Arial" w:eastAsia="Arial" w:hAnsi="Arial" w:cs="Arial"/>
           <w:b/>
           <w:sz w:val="24"/>
           <w:szCs w:val="24"/>
         </w:rPr>
+      </w:pPr>
+      <w:r>
+        <w:rPr>
+          <w:rFonts w:ascii="Arial" w:eastAsia="Arial" w:hAnsi="Arial" w:cs="Arial"/>
+          <w:b/>
+          <w:sz w:val="24"/>
+          <w:szCs w:val="24"/>
+        </w:rPr>
+        <w:lastRenderedPageBreak/>
+        <w:t xml:space="preserve">1.7 </w:t>
+      </w:r>
+      <w:r>
+        <w:rPr>
+          <w:rFonts w:ascii="Arial" w:eastAsia="Arial" w:hAnsi="Arial" w:cs="Arial"/>
+          <w:b/>
+          <w:sz w:val="24"/>
+          <w:szCs w:val="24"/>
+        </w:rPr>
         <w:t>Datenbeispiel</w:t>
       </w:r>
     </w:p>
@@ -1219,7 +1338,7 @@
           <w:szCs w:val="20"/>
         </w:rPr>
         <w:drawing>
-          <wp:anchor distT="0" distB="0" distL="114300" distR="114300" simplePos="0" relativeHeight="251650560" behindDoc="1" locked="0" layoutInCell="0" allowOverlap="1">
+          <wp:anchor distT="0" distB="0" distL="114300" distR="114300" simplePos="0" relativeHeight="251652096" behindDoc="1" locked="0" layoutInCell="0" allowOverlap="1">
             <wp:simplePos x="0" y="0"/>
             <wp:positionH relativeFrom="column">
               <wp:posOffset>1542415</wp:posOffset>
@@ -1383,7 +1502,7 @@
         <mc:AlternateContent>
           <mc:Choice Requires="wps">
             <w:drawing>
-              <wp:anchor distT="0" distB="0" distL="114300" distR="114300" simplePos="0" relativeHeight="251656704" behindDoc="1" locked="0" layoutInCell="1" allowOverlap="1" wp14:anchorId="55C50133" wp14:editId="01CBEAF5">
+              <wp:anchor distT="0" distB="0" distL="114300" distR="114300" simplePos="0" relativeHeight="251656192" behindDoc="1" locked="0" layoutInCell="1" allowOverlap="1" wp14:anchorId="55C50133" wp14:editId="01CBEAF5">
                 <wp:simplePos x="0" y="0"/>
                 <wp:positionH relativeFrom="column">
                   <wp:posOffset>1047115</wp:posOffset>
@@ -1490,7 +1609,7 @@
                 <v:stroke joinstyle="miter"/>
                 <v:path gradientshapeok="t" o:connecttype="rect"/>
               </v:shapetype>
-              <v:shape id="Textfeld 16" o:spid="_x0000_s1026" type="#_x0000_t202" style="position:absolute;margin-left:82.45pt;margin-top:13.6pt;width:291.75pt;height:.05pt;z-index:-251659776;visibility:visible;mso-wrap-style:square;mso-width-percent:0;mso-wrap-distance-left:9pt;mso-wrap-distance-top:0;mso-wrap-distance-right:9pt;mso-wrap-distance-bottom:0;mso-position-horizontal:absolute;mso-position-horizontal-relative:text;mso-position-vertical:absolute;mso-position-vertical-relative:text;mso-width-percent:0;mso-width-relative:margin;v-text-anchor:top" o:gfxdata="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" stroked="f">
+              <v:shape id="Textfeld 16" o:spid="_x0000_s1026" type="#_x0000_t202" style="position:absolute;margin-left:82.45pt;margin-top:13.6pt;width:291.75pt;height:.05pt;z-index:-251660288;visibility:visible;mso-wrap-style:square;mso-width-percent:0;mso-wrap-distance-left:9pt;mso-wrap-distance-top:0;mso-wrap-distance-right:9pt;mso-wrap-distance-bottom:0;mso-position-horizontal:absolute;mso-position-horizontal-relative:text;mso-position-vertical:absolute;mso-position-vertical-relative:text;mso-width-percent:0;mso-width-relative:margin;v-text-anchor:top" o:gfxdata="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" stroked="f">
                 <v:textbox style="mso-fit-shape-to-text:t" inset="0,0,0,0">
                   <w:txbxContent>
                     <w:p>
@@ -1574,47 +1693,7 @@
     <w:p>
       <w:pPr>
         <w:spacing w:line="288" w:lineRule="auto"/>
-        <w:sectPr>
-          <w:headerReference w:type="default" r:id="rId9"/>
-          <w:footerReference w:type="default" r:id="rId10"/>
-          <w:pgSz w:w="11900" w:h="16838"/>
-          <w:pgMar w:top="1440" w:right="1440" w:bottom="1440" w:left="1440" w:header="0" w:footer="0" w:gutter="0"/>
-          <w:cols w:space="720" w:equalWidth="0">
-            <w:col w:w="9026"/>
-          </w:cols>
-        </w:sectPr>
-      </w:pPr>
-    </w:p>
-    <w:p>
-      <w:pPr>
-        <w:spacing w:line="288" w:lineRule="auto"/>
-        <w:rPr>
-          <w:sz w:val="20"/>
-          <w:szCs w:val="20"/>
-        </w:rPr>
-      </w:pPr>
-    </w:p>
-    <w:p>
-      <w:pPr>
-        <w:spacing w:line="288" w:lineRule="auto"/>
-        <w:ind w:right="6"/>
-        <w:rPr>
-          <w:sz w:val="20"/>
-          <w:szCs w:val="20"/>
-        </w:rPr>
-        <w:sectPr>
-          <w:type w:val="continuous"/>
-          <w:pgSz w:w="11900" w:h="16838"/>
-          <w:pgMar w:top="1440" w:right="1440" w:bottom="1440" w:left="1440" w:header="0" w:footer="0" w:gutter="0"/>
-          <w:cols w:space="720" w:equalWidth="0">
-            <w:col w:w="9026"/>
-          </w:cols>
-        </w:sectPr>
-      </w:pPr>
-    </w:p>
-    <w:p>
-      <w:pPr>
-        <w:spacing w:line="288" w:lineRule="auto"/>
+        <w:jc w:val="center"/>
         <w:rPr>
           <w:sz w:val="20"/>
           <w:szCs w:val="20"/>
@@ -1628,19 +1707,10 @@
           <w:sz w:val="20"/>
           <w:szCs w:val="20"/>
         </w:rPr>
-        <w:lastRenderedPageBreak/>
         <w:drawing>
-          <wp:anchor distT="0" distB="0" distL="114300" distR="114300" simplePos="0" relativeHeight="251652608" behindDoc="1" locked="0" layoutInCell="0" allowOverlap="1">
-            <wp:simplePos x="0" y="0"/>
-            <wp:positionH relativeFrom="page">
-              <wp:posOffset>2456815</wp:posOffset>
-            </wp:positionH>
-            <wp:positionV relativeFrom="page">
-              <wp:posOffset>1283335</wp:posOffset>
-            </wp:positionV>
+          <wp:inline distT="0" distB="0" distL="0" distR="0">
             <wp:extent cx="2645410" cy="1984375"/>
-            <wp:effectExtent l="0" t="0" r="0" b="0"/>
-            <wp:wrapNone/>
+            <wp:effectExtent l="0" t="0" r="2540" b="0"/>
             <wp:docPr id="3" name="Picture 3"/>
             <wp:cNvGraphicFramePr>
               <a:graphicFrameLocks xmlns:a="http://schemas.openxmlformats.org/drawingml/2006/main" noChangeAspect="1"/>
@@ -1655,7 +1725,7 @@
                     </pic:cNvPicPr>
                   </pic:nvPicPr>
                   <pic:blipFill>
-                    <a:blip r:embed="rId11">
+                    <a:blip r:embed="rId9" cstate="print">
                       <a:clrChange>
                         <a:clrFrom>
                           <a:srgbClr val="FFFFFF"/>
@@ -1666,7 +1736,11 @@
                           </a:srgbClr>
                         </a:clrTo>
                       </a:clrChange>
-                      <a:extLst/>
+                      <a:extLst>
+                        <a:ext uri="{28A0092B-C50C-407E-A947-70E740481C1C}">
+                          <a14:useLocalDpi xmlns:a14="http://schemas.microsoft.com/office/drawing/2010/main" val="0"/>
+                        </a:ext>
+                      </a:extLst>
                     </a:blip>
                     <a:srcRect/>
                     <a:stretch>
@@ -1686,117 +1760,9 @@
                 </pic:pic>
               </a:graphicData>
             </a:graphic>
-          </wp:anchor>
+          </wp:inline>
         </w:drawing>
       </w:r>
-    </w:p>
-    <w:p>
-      <w:pPr>
-        <w:spacing w:line="288" w:lineRule="auto"/>
-        <w:rPr>
-          <w:sz w:val="20"/>
-          <w:szCs w:val="20"/>
-        </w:rPr>
-      </w:pPr>
-    </w:p>
-    <w:p>
-      <w:pPr>
-        <w:spacing w:line="288" w:lineRule="auto"/>
-        <w:rPr>
-          <w:sz w:val="20"/>
-          <w:szCs w:val="20"/>
-        </w:rPr>
-      </w:pPr>
-    </w:p>
-    <w:p>
-      <w:pPr>
-        <w:spacing w:line="288" w:lineRule="auto"/>
-        <w:rPr>
-          <w:sz w:val="20"/>
-          <w:szCs w:val="20"/>
-        </w:rPr>
-      </w:pPr>
-    </w:p>
-    <w:p>
-      <w:pPr>
-        <w:spacing w:line="288" w:lineRule="auto"/>
-        <w:rPr>
-          <w:sz w:val="20"/>
-          <w:szCs w:val="20"/>
-        </w:rPr>
-      </w:pPr>
-    </w:p>
-    <w:p>
-      <w:pPr>
-        <w:spacing w:line="288" w:lineRule="auto"/>
-        <w:rPr>
-          <w:sz w:val="20"/>
-          <w:szCs w:val="20"/>
-        </w:rPr>
-      </w:pPr>
-    </w:p>
-    <w:p>
-      <w:pPr>
-        <w:spacing w:line="288" w:lineRule="auto"/>
-        <w:rPr>
-          <w:sz w:val="20"/>
-          <w:szCs w:val="20"/>
-        </w:rPr>
-      </w:pPr>
-    </w:p>
-    <w:p>
-      <w:pPr>
-        <w:spacing w:line="288" w:lineRule="auto"/>
-        <w:rPr>
-          <w:sz w:val="20"/>
-          <w:szCs w:val="20"/>
-        </w:rPr>
-      </w:pPr>
-    </w:p>
-    <w:p>
-      <w:pPr>
-        <w:spacing w:line="288" w:lineRule="auto"/>
-        <w:rPr>
-          <w:sz w:val="20"/>
-          <w:szCs w:val="20"/>
-        </w:rPr>
-      </w:pPr>
-    </w:p>
-    <w:p>
-      <w:pPr>
-        <w:spacing w:line="288" w:lineRule="auto"/>
-        <w:rPr>
-          <w:sz w:val="20"/>
-          <w:szCs w:val="20"/>
-        </w:rPr>
-      </w:pPr>
-    </w:p>
-    <w:p>
-      <w:pPr>
-        <w:spacing w:line="288" w:lineRule="auto"/>
-        <w:rPr>
-          <w:sz w:val="20"/>
-          <w:szCs w:val="20"/>
-        </w:rPr>
-      </w:pPr>
-    </w:p>
-    <w:p>
-      <w:pPr>
-        <w:spacing w:line="288" w:lineRule="auto"/>
-        <w:rPr>
-          <w:sz w:val="20"/>
-          <w:szCs w:val="20"/>
-        </w:rPr>
-      </w:pPr>
-    </w:p>
-    <w:p>
-      <w:pPr>
-        <w:spacing w:line="288" w:lineRule="auto"/>
-        <w:rPr>
-          <w:sz w:val="20"/>
-          <w:szCs w:val="20"/>
-        </w:rPr>
-      </w:pPr>
     </w:p>
     <w:p>
       <w:pPr>
@@ -1813,7 +1779,7 @@
         <mc:AlternateContent>
           <mc:Choice Requires="wps">
             <w:drawing>
-              <wp:anchor distT="0" distB="0" distL="114300" distR="114300" simplePos="0" relativeHeight="251659776" behindDoc="1" locked="0" layoutInCell="1" allowOverlap="1" wp14:anchorId="478ECDE2" wp14:editId="4C7D28FF">
+              <wp:anchor distT="0" distB="0" distL="114300" distR="114300" simplePos="0" relativeHeight="251659264" behindDoc="1" locked="0" layoutInCell="1" allowOverlap="1" wp14:anchorId="478ECDE2" wp14:editId="4C7D28FF">
                 <wp:simplePos x="0" y="0"/>
                 <wp:positionH relativeFrom="column">
                   <wp:posOffset>1238250</wp:posOffset>
@@ -1910,7 +1876,7 @@
           </mc:Choice>
           <mc:Fallback>
             <w:pict>
-              <v:shape w14:anchorId="478ECDE2" id="Textfeld 17" o:spid="_x0000_s1027" type="#_x0000_t202" style="position:absolute;margin-left:97.5pt;margin-top:10.35pt;width:265.5pt;height:.05pt;z-index:-251656704;visibility:visible;mso-wrap-style:square;mso-width-percent:0;mso-wrap-distance-left:9pt;mso-wrap-distance-top:0;mso-wrap-distance-right:9pt;mso-wrap-distance-bottom:0;mso-position-horizontal:absolute;mso-position-horizontal-relative:text;mso-position-vertical:absolute;mso-position-vertical-relative:text;mso-width-percent:0;mso-width-relative:margin;v-text-anchor:top" o:gfxdata="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" stroked="f">
+              <v:shape w14:anchorId="478ECDE2" id="Textfeld 17" o:spid="_x0000_s1027" type="#_x0000_t202" style="position:absolute;margin-left:97.5pt;margin-top:10.35pt;width:265.5pt;height:.05pt;z-index:-251657216;visibility:visible;mso-wrap-style:square;mso-width-percent:0;mso-wrap-distance-left:9pt;mso-wrap-distance-top:0;mso-wrap-distance-right:9pt;mso-wrap-distance-bottom:0;mso-position-horizontal:absolute;mso-position-horizontal-relative:text;mso-position-vertical:absolute;mso-position-vertical-relative:text;mso-width-percent:0;mso-width-relative:margin;v-text-anchor:top" o:gfxdata="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" stroked="f">
                 <v:textbox style="mso-fit-shape-to-text:t" inset="0,0,0,0">
                   <w:txbxContent>
                     <w:p>
@@ -1986,24 +1952,6 @@
     <w:p>
       <w:pPr>
         <w:spacing w:line="288" w:lineRule="auto"/>
-        <w:rPr>
-          <w:sz w:val="20"/>
-          <w:szCs w:val="20"/>
-        </w:rPr>
-      </w:pPr>
-    </w:p>
-    <w:p>
-      <w:pPr>
-        <w:spacing w:line="288" w:lineRule="auto"/>
-        <w:rPr>
-          <w:sz w:val="20"/>
-          <w:szCs w:val="20"/>
-        </w:rPr>
-      </w:pPr>
-    </w:p>
-    <w:p>
-      <w:pPr>
-        <w:spacing w:line="288" w:lineRule="auto"/>
         <w:ind w:left="340"/>
         <w:rPr>
           <w:b/>
@@ -2959,8 +2907,16 @@
               <w:rPr>
                 <w:rFonts w:ascii="Arial" w:eastAsia="Arial" w:hAnsi="Arial" w:cs="Arial"/>
               </w:rPr>
-              <w:t>Pattern-Matching</w:t>
+              <w:t>Pattern-</w:t>
             </w:r>
+            <w:proofErr w:type="spellStart"/>
+            <w:r>
+              <w:rPr>
+                <w:rFonts w:ascii="Arial" w:eastAsia="Arial" w:hAnsi="Arial" w:cs="Arial"/>
+              </w:rPr>
+              <w:t>Matching</w:t>
+            </w:r>
+            <w:proofErr w:type="spellEnd"/>
           </w:p>
         </w:tc>
         <w:tc>
@@ -3724,6 +3680,8 @@
       <w:pPr>
         <w:spacing w:line="288" w:lineRule="auto"/>
         <w:sectPr>
+          <w:headerReference w:type="default" r:id="rId10"/>
+          <w:footerReference w:type="default" r:id="rId11"/>
           <w:pgSz w:w="11900" w:h="16838"/>
           <w:pgMar w:top="1440" w:right="1440" w:bottom="1440" w:left="1440" w:header="0" w:footer="0" w:gutter="0"/>
           <w:cols w:space="720" w:equalWidth="0">
@@ -3904,12 +3862,14 @@
               </w:rPr>
               <w:t xml:space="preserve">Jan Michael </w:t>
             </w:r>
+            <w:proofErr w:type="spellStart"/>
             <w:r>
               <w:rPr>
                 <w:rFonts w:ascii="Arial" w:eastAsia="Arial" w:hAnsi="Arial" w:cs="Arial"/>
               </w:rPr>
               <w:t>Laranjo</w:t>
             </w:r>
+            <w:proofErr w:type="spellEnd"/>
           </w:p>
         </w:tc>
         <w:tc>
@@ -3930,20 +3890,47 @@
                 <w:lang w:val="en-GB"/>
               </w:rPr>
             </w:pPr>
+            <w:proofErr w:type="spellStart"/>
             <w:r>
               <w:rPr>
                 <w:rFonts w:ascii="Arial" w:eastAsia="Arial" w:hAnsi="Arial" w:cs="Arial"/>
                 <w:lang w:val="en-GB"/>
               </w:rPr>
-              <w:t xml:space="preserve">Matlab: Prototyp, </w:t>
+              <w:t>Matlab</w:t>
             </w:r>
+            <w:proofErr w:type="spellEnd"/>
             <w:r>
               <w:rPr>
                 <w:rFonts w:ascii="Arial" w:eastAsia="Arial" w:hAnsi="Arial" w:cs="Arial"/>
                 <w:lang w:val="en-GB"/>
               </w:rPr>
+              <w:t xml:space="preserve">: </w:t>
+            </w:r>
+            <w:proofErr w:type="spellStart"/>
+            <w:r>
+              <w:rPr>
+                <w:rFonts w:ascii="Arial" w:eastAsia="Arial" w:hAnsi="Arial" w:cs="Arial"/>
+                <w:lang w:val="en-GB"/>
+              </w:rPr>
+              <w:t>Prototyp</w:t>
+            </w:r>
+            <w:proofErr w:type="spellEnd"/>
+            <w:r>
+              <w:rPr>
+                <w:rFonts w:ascii="Arial" w:eastAsia="Arial" w:hAnsi="Arial" w:cs="Arial"/>
+                <w:lang w:val="en-GB"/>
+              </w:rPr>
+              <w:t xml:space="preserve">, </w:t>
+            </w:r>
+            <w:proofErr w:type="spellStart"/>
+            <w:r>
+              <w:rPr>
+                <w:rFonts w:ascii="Arial" w:eastAsia="Arial" w:hAnsi="Arial" w:cs="Arial"/>
+                <w:lang w:val="en-GB"/>
+              </w:rPr>
               <w:t>main.m</w:t>
             </w:r>
+            <w:proofErr w:type="spellEnd"/>
             <w:r>
               <w:rPr>
                 <w:rFonts w:ascii="Arial" w:eastAsia="Arial" w:hAnsi="Arial" w:cs="Arial"/>
@@ -3956,7 +3943,55 @@
                 <w:rFonts w:ascii="Arial" w:eastAsia="Arial" w:hAnsi="Arial" w:cs="Arial"/>
                 <w:lang w:val="en-GB"/>
               </w:rPr>
-              <w:t xml:space="preserve"> correctPerspective.m, decideCard.m, correctCorner.m, </w:t>
+              <w:t xml:space="preserve"> </w:t>
+            </w:r>
+            <w:proofErr w:type="spellStart"/>
+            <w:r>
+              <w:rPr>
+                <w:rFonts w:ascii="Arial" w:eastAsia="Arial" w:hAnsi="Arial" w:cs="Arial"/>
+                <w:lang w:val="en-GB"/>
+              </w:rPr>
+              <w:t>correctPerspective.m</w:t>
+            </w:r>
+            <w:proofErr w:type="spellEnd"/>
+            <w:r>
+              <w:rPr>
+                <w:rFonts w:ascii="Arial" w:eastAsia="Arial" w:hAnsi="Arial" w:cs="Arial"/>
+                <w:lang w:val="en-GB"/>
+              </w:rPr>
+              <w:t xml:space="preserve">, </w:t>
+            </w:r>
+            <w:proofErr w:type="spellStart"/>
+            <w:r>
+              <w:rPr>
+                <w:rFonts w:ascii="Arial" w:eastAsia="Arial" w:hAnsi="Arial" w:cs="Arial"/>
+                <w:lang w:val="en-GB"/>
+              </w:rPr>
+              <w:t>decideCard.m</w:t>
+            </w:r>
+            <w:proofErr w:type="spellEnd"/>
+            <w:r>
+              <w:rPr>
+                <w:rFonts w:ascii="Arial" w:eastAsia="Arial" w:hAnsi="Arial" w:cs="Arial"/>
+                <w:lang w:val="en-GB"/>
+              </w:rPr>
+              <w:t xml:space="preserve">, </w:t>
+            </w:r>
+            <w:proofErr w:type="spellStart"/>
+            <w:r>
+              <w:rPr>
+                <w:rFonts w:ascii="Arial" w:eastAsia="Arial" w:hAnsi="Arial" w:cs="Arial"/>
+                <w:lang w:val="en-GB"/>
+              </w:rPr>
+              <w:t>correctCorner.m</w:t>
+            </w:r>
+            <w:proofErr w:type="spellEnd"/>
+            <w:r>
+              <w:rPr>
+                <w:rFonts w:ascii="Arial" w:eastAsia="Arial" w:hAnsi="Arial" w:cs="Arial"/>
+                <w:lang w:val="en-GB"/>
+              </w:rPr>
+              <w:t xml:space="preserve">, </w:t>
             </w:r>
           </w:p>
         </w:tc>
@@ -4016,7 +4051,21 @@
               <w:rPr>
                 <w:rFonts w:ascii="Arial" w:eastAsia="Arial" w:hAnsi="Arial" w:cs="Arial"/>
               </w:rPr>
-              <w:t>(Template Matching)</w:t>
+              <w:t xml:space="preserve">(Template </w:t>
+            </w:r>
+            <w:proofErr w:type="spellStart"/>
+            <w:r>
+              <w:rPr>
+                <w:rFonts w:ascii="Arial" w:eastAsia="Arial" w:hAnsi="Arial" w:cs="Arial"/>
+              </w:rPr>
+              <w:t>Matching</w:t>
+            </w:r>
+            <w:proofErr w:type="spellEnd"/>
+            <w:r>
+              <w:rPr>
+                <w:rFonts w:ascii="Arial" w:eastAsia="Arial" w:hAnsi="Arial" w:cs="Arial"/>
+              </w:rPr>
+              <w:t>)</w:t>
             </w:r>
             <w:r>
               <w:rPr>
@@ -4137,12 +4186,28 @@
                 <w:szCs w:val="20"/>
               </w:rPr>
             </w:pPr>
+            <w:proofErr w:type="spellStart"/>
             <w:r>
               <w:rPr>
                 <w:rFonts w:ascii="Arial" w:eastAsia="Arial" w:hAnsi="Arial" w:cs="Arial"/>
               </w:rPr>
-              <w:t>Matlab: Prototyp, tmc.m</w:t>
+              <w:t>Matlab</w:t>
             </w:r>
+            <w:proofErr w:type="spellEnd"/>
+            <w:r>
+              <w:rPr>
+                <w:rFonts w:ascii="Arial" w:eastAsia="Arial" w:hAnsi="Arial" w:cs="Arial"/>
+              </w:rPr>
+              <w:t xml:space="preserve">: Prototyp, </w:t>
+            </w:r>
+            <w:proofErr w:type="spellStart"/>
+            <w:r>
+              <w:rPr>
+                <w:rFonts w:ascii="Arial" w:eastAsia="Arial" w:hAnsi="Arial" w:cs="Arial"/>
+              </w:rPr>
+              <w:t>tmc.m</w:t>
+            </w:r>
+            <w:proofErr w:type="spellEnd"/>
           </w:p>
         </w:tc>
       </w:tr>
@@ -4223,7 +4288,21 @@
               <w:rPr>
                 <w:rFonts w:ascii="Arial" w:eastAsia="Arial" w:hAnsi="Arial" w:cs="Arial"/>
               </w:rPr>
-              <w:t>(Template Matching)</w:t>
+              <w:t xml:space="preserve">(Template </w:t>
+            </w:r>
+            <w:proofErr w:type="spellStart"/>
+            <w:r>
+              <w:rPr>
+                <w:rFonts w:ascii="Arial" w:eastAsia="Arial" w:hAnsi="Arial" w:cs="Arial"/>
+              </w:rPr>
+              <w:t>Matching</w:t>
+            </w:r>
+            <w:proofErr w:type="spellEnd"/>
+            <w:r>
+              <w:rPr>
+                <w:rFonts w:ascii="Arial" w:eastAsia="Arial" w:hAnsi="Arial" w:cs="Arial"/>
+              </w:rPr>
+              <w:t>)</w:t>
             </w:r>
           </w:p>
         </w:tc>
@@ -4320,20 +4399,47 @@
                 <w:lang w:val="en-US"/>
               </w:rPr>
             </w:pPr>
+            <w:proofErr w:type="spellStart"/>
             <w:r>
               <w:rPr>
                 <w:rFonts w:ascii="Arial" w:eastAsia="Arial" w:hAnsi="Arial" w:cs="Arial"/>
                 <w:lang w:val="en-US"/>
               </w:rPr>
-              <w:t xml:space="preserve">Matlab: </w:t>
+              <w:t>Matlab</w:t>
             </w:r>
+            <w:proofErr w:type="spellEnd"/>
             <w:r>
               <w:rPr>
                 <w:rFonts w:ascii="Arial" w:eastAsia="Arial" w:hAnsi="Arial" w:cs="Arial"/>
                 <w:lang w:val="en-US"/>
               </w:rPr>
-              <w:t>Prototyp, geom_tranfs_lowercard.m</w:t>
+              <w:t xml:space="preserve">: </w:t>
             </w:r>
+            <w:proofErr w:type="spellStart"/>
+            <w:r>
+              <w:rPr>
+                <w:rFonts w:ascii="Arial" w:eastAsia="Arial" w:hAnsi="Arial" w:cs="Arial"/>
+                <w:lang w:val="en-US"/>
+              </w:rPr>
+              <w:t>Prototyp</w:t>
+            </w:r>
+            <w:proofErr w:type="spellEnd"/>
+            <w:r>
+              <w:rPr>
+                <w:rFonts w:ascii="Arial" w:eastAsia="Arial" w:hAnsi="Arial" w:cs="Arial"/>
+                <w:lang w:val="en-US"/>
+              </w:rPr>
+              <w:t xml:space="preserve">, </w:t>
+            </w:r>
+            <w:proofErr w:type="spellStart"/>
+            <w:r>
+              <w:rPr>
+                <w:rFonts w:ascii="Arial" w:eastAsia="Arial" w:hAnsi="Arial" w:cs="Arial"/>
+                <w:lang w:val="en-US"/>
+              </w:rPr>
+              <w:t>geom_tranfs_lowercard.m</w:t>
+            </w:r>
+            <w:proofErr w:type="spellEnd"/>
           </w:p>
         </w:tc>
       </w:tr>
@@ -4475,8 +4581,16 @@
               <w:rPr>
                 <w:rFonts w:ascii="Arial" w:eastAsia="Arial" w:hAnsi="Arial" w:cs="Arial"/>
               </w:rPr>
-              <w:t>Thorsten Korpitsch</w:t>
+              <w:t xml:space="preserve">Thorsten </w:t>
             </w:r>
+            <w:proofErr w:type="spellStart"/>
+            <w:r>
+              <w:rPr>
+                <w:rFonts w:ascii="Arial" w:eastAsia="Arial" w:hAnsi="Arial" w:cs="Arial"/>
+              </w:rPr>
+              <w:t>Korpitsch</w:t>
+            </w:r>
+            <w:proofErr w:type="spellEnd"/>
           </w:p>
         </w:tc>
         <w:tc>
@@ -4497,13 +4611,63 @@
                 <w:lang w:val="en-US"/>
               </w:rPr>
             </w:pPr>
+            <w:proofErr w:type="spellStart"/>
             <w:r>
               <w:rPr>
                 <w:rFonts w:ascii="Arial" w:eastAsia="Arial" w:hAnsi="Arial" w:cs="Arial"/>
                 <w:lang w:val="en-US"/>
               </w:rPr>
-              <w:t>Matlab: Prototyp, splitCards.m, thresholdOtsu.m</w:t>
+              <w:t>Matlab</w:t>
             </w:r>
+            <w:proofErr w:type="spellEnd"/>
+            <w:r>
+              <w:rPr>
+                <w:rFonts w:ascii="Arial" w:eastAsia="Arial" w:hAnsi="Arial" w:cs="Arial"/>
+                <w:lang w:val="en-US"/>
+              </w:rPr>
+              <w:t xml:space="preserve">: </w:t>
+            </w:r>
+            <w:proofErr w:type="spellStart"/>
+            <w:r>
+              <w:rPr>
+                <w:rFonts w:ascii="Arial" w:eastAsia="Arial" w:hAnsi="Arial" w:cs="Arial"/>
+                <w:lang w:val="en-US"/>
+              </w:rPr>
+              <w:t>Prototyp</w:t>
+            </w:r>
+            <w:proofErr w:type="spellEnd"/>
+            <w:r>
+              <w:rPr>
+                <w:rFonts w:ascii="Arial" w:eastAsia="Arial" w:hAnsi="Arial" w:cs="Arial"/>
+                <w:lang w:val="en-US"/>
+              </w:rPr>
+              <w:t xml:space="preserve">, </w:t>
+            </w:r>
+            <w:proofErr w:type="spellStart"/>
+            <w:r>
+              <w:rPr>
+                <w:rFonts w:ascii="Arial" w:eastAsia="Arial" w:hAnsi="Arial" w:cs="Arial"/>
+                <w:lang w:val="en-US"/>
+              </w:rPr>
+              <w:t>splitCards.m</w:t>
+            </w:r>
+            <w:proofErr w:type="spellEnd"/>
+            <w:r>
+              <w:rPr>
+                <w:rFonts w:ascii="Arial" w:eastAsia="Arial" w:hAnsi="Arial" w:cs="Arial"/>
+                <w:lang w:val="en-US"/>
+              </w:rPr>
+              <w:t xml:space="preserve">, </w:t>
+            </w:r>
+            <w:proofErr w:type="spellStart"/>
+            <w:r>
+              <w:rPr>
+                <w:rFonts w:ascii="Arial" w:eastAsia="Arial" w:hAnsi="Arial" w:cs="Arial"/>
+                <w:lang w:val="en-US"/>
+              </w:rPr>
+              <w:t>thresholdOtsu.m</w:t>
+            </w:r>
+            <w:proofErr w:type="spellEnd"/>
             <w:r>
               <w:rPr>
                 <w:rFonts w:ascii="Arial" w:eastAsia="Arial" w:hAnsi="Arial" w:cs="Arial"/>
@@ -4559,7 +4723,21 @@
               <w:rPr>
                 <w:rFonts w:ascii="Arial" w:eastAsia="Arial" w:hAnsi="Arial" w:cs="Arial"/>
               </w:rPr>
-              <w:t>Bericht: Evaluierung, Methodik/Implementierung (Vorverar-</w:t>
+              <w:t>Bericht: Evaluierung, Methodik/Implementierung (</w:t>
+            </w:r>
+            <w:proofErr w:type="spellStart"/>
+            <w:r>
+              <w:rPr>
+                <w:rFonts w:ascii="Arial" w:eastAsia="Arial" w:hAnsi="Arial" w:cs="Arial"/>
+              </w:rPr>
+              <w:t>Vorverar</w:t>
+            </w:r>
+            <w:proofErr w:type="spellEnd"/>
+            <w:r>
+              <w:rPr>
+                <w:rFonts w:ascii="Arial" w:eastAsia="Arial" w:hAnsi="Arial" w:cs="Arial"/>
+              </w:rPr>
+              <w:t>-</w:t>
             </w:r>
           </w:p>
         </w:tc>
@@ -4604,11 +4782,19 @@
                 <w:szCs w:val="20"/>
               </w:rPr>
             </w:pPr>
+            <w:proofErr w:type="spellStart"/>
             <w:r>
               <w:rPr>
                 <w:rFonts w:ascii="Arial" w:eastAsia="Arial" w:hAnsi="Arial" w:cs="Arial"/>
               </w:rPr>
-              <w:t>beitung, Trennen der Karten), Schlusswort</w:t>
+              <w:t>beitung</w:t>
+            </w:r>
+            <w:proofErr w:type="spellEnd"/>
+            <w:r>
+              <w:rPr>
+                <w:rFonts w:ascii="Arial" w:eastAsia="Arial" w:hAnsi="Arial" w:cs="Arial"/>
+              </w:rPr>
+              <w:t>, Trennen der Karten), Schlusswort</w:t>
             </w:r>
           </w:p>
         </w:tc>
@@ -4704,12 +4890,21 @@
                 <w:szCs w:val="20"/>
               </w:rPr>
             </w:pPr>
+            <w:proofErr w:type="spellStart"/>
             <w:r>
               <w:rPr>
                 <w:rFonts w:ascii="Arial" w:eastAsia="Arial" w:hAnsi="Arial" w:cs="Arial"/>
               </w:rPr>
-              <w:t xml:space="preserve">Matlab: Prototyp, </w:t>
+              <w:t>Matlab</w:t>
             </w:r>
+            <w:proofErr w:type="spellEnd"/>
+            <w:r>
+              <w:rPr>
+                <w:rFonts w:ascii="Arial" w:eastAsia="Arial" w:hAnsi="Arial" w:cs="Arial"/>
+              </w:rPr>
+              <w:t xml:space="preserve">: Prototyp, </w:t>
+            </w:r>
+            <w:proofErr w:type="spellStart"/>
             <w:r>
               <w:rPr>
                 <w:rFonts w:ascii="Arial" w:eastAsia="Arial" w:hAnsi="Arial" w:cs="Arial"/>
@@ -4720,8 +4915,37 @@
               <w:rPr>
                 <w:rFonts w:ascii="Arial" w:eastAsia="Arial" w:hAnsi="Arial" w:cs="Arial"/>
               </w:rPr>
-              <w:t>.m, geotransform.m, geom_tranfs_uppercard.m</w:t>
+              <w:t>.m</w:t>
             </w:r>
+            <w:proofErr w:type="spellEnd"/>
+            <w:r>
+              <w:rPr>
+                <w:rFonts w:ascii="Arial" w:eastAsia="Arial" w:hAnsi="Arial" w:cs="Arial"/>
+              </w:rPr>
+              <w:t xml:space="preserve">, </w:t>
+            </w:r>
+            <w:proofErr w:type="spellStart"/>
+            <w:r>
+              <w:rPr>
+                <w:rFonts w:ascii="Arial" w:eastAsia="Arial" w:hAnsi="Arial" w:cs="Arial"/>
+              </w:rPr>
+              <w:t>geotransform.m</w:t>
+            </w:r>
+            <w:proofErr w:type="spellEnd"/>
+            <w:r>
+              <w:rPr>
+                <w:rFonts w:ascii="Arial" w:eastAsia="Arial" w:hAnsi="Arial" w:cs="Arial"/>
+              </w:rPr>
+              <w:t xml:space="preserve">, </w:t>
+            </w:r>
+            <w:proofErr w:type="spellStart"/>
+            <w:r>
+              <w:rPr>
+                <w:rFonts w:ascii="Arial" w:eastAsia="Arial" w:hAnsi="Arial" w:cs="Arial"/>
+              </w:rPr>
+              <w:t>geom_tranfs_uppercard.m</w:t>
+            </w:r>
+            <w:proofErr w:type="spellEnd"/>
           </w:p>
         </w:tc>
       </w:tr>
@@ -4920,6 +5144,7 @@
     <w:p>
       <w:pPr>
         <w:spacing w:line="288" w:lineRule="auto"/>
+        <w:ind w:left="340" w:right="340"/>
         <w:rPr>
           <w:sz w:val="20"/>
           <w:szCs w:val="20"/>
@@ -4929,7 +5154,8 @@
     <w:p>
       <w:pPr>
         <w:spacing w:after="120" w:line="288" w:lineRule="auto"/>
-        <w:ind w:left="340"/>
+        <w:ind w:left="340" w:right="340"/>
+        <w:jc w:val="both"/>
         <w:rPr>
           <w:rFonts w:ascii="Arial" w:hAnsi="Arial" w:cs="Arial"/>
         </w:rPr>
@@ -4982,11 +5208,19 @@
         </w:rPr>
         <w:t xml:space="preserve"> </w:t>
       </w:r>
-      <w:r>
-        <w:rPr>
-          <w:rFonts w:ascii="Arial" w:hAnsi="Arial" w:cs="Arial"/>
-        </w:rPr>
-        <w:t>Schwellenwertvefahren wird ein Graustufenbild in ein Bin</w:t>
+      <w:proofErr w:type="spellStart"/>
+      <w:r>
+        <w:rPr>
+          <w:rFonts w:ascii="Arial" w:hAnsi="Arial" w:cs="Arial"/>
+        </w:rPr>
+        <w:t>Schwellenwertvefahren</w:t>
+      </w:r>
+      <w:proofErr w:type="spellEnd"/>
+      <w:r>
+        <w:rPr>
+          <w:rFonts w:ascii="Arial" w:hAnsi="Arial" w:cs="Arial"/>
+        </w:rPr>
+        <w:t xml:space="preserve"> wird ein Graustufenbild in ein Bin</w:t>
       </w:r>
       <w:r>
         <w:rPr>
@@ -5010,13 +5244,27 @@
         <w:rPr>
           <w:rFonts w:ascii="Arial" w:hAnsi="Arial" w:cs="Arial"/>
         </w:rPr>
-        <w:t xml:space="preserve"> den Threshold nach Otsu</w:t>
-      </w:r>
-      <w:r>
-        <w:rPr>
-          <w:rFonts w:ascii="Arial" w:hAnsi="Arial" w:cs="Arial"/>
-        </w:rPr>
-        <w:t>[1]</w:t>
+        <w:t xml:space="preserve"> den Threshold nach </w:t>
+      </w:r>
+      <w:proofErr w:type="gramStart"/>
+      <w:r>
+        <w:rPr>
+          <w:rFonts w:ascii="Arial" w:hAnsi="Arial" w:cs="Arial"/>
+        </w:rPr>
+        <w:t>Otsu</w:t>
+      </w:r>
+      <w:r>
+        <w:rPr>
+          <w:rFonts w:ascii="Arial" w:hAnsi="Arial" w:cs="Arial"/>
+        </w:rPr>
+        <w:t>[</w:t>
+      </w:r>
+      <w:proofErr w:type="gramEnd"/>
+      <w:r>
+        <w:rPr>
+          <w:rFonts w:ascii="Arial" w:hAnsi="Arial" w:cs="Arial"/>
+        </w:rPr>
+        <w:t>1]</w:t>
       </w:r>
       <w:r>
         <w:rPr>
@@ -5027,7 +5275,8 @@
     </w:p>
     <w:p>
       <w:pPr>
-        <w:ind w:left="340"/>
+        <w:ind w:left="340" w:right="340"/>
+        <w:jc w:val="both"/>
         <w:rPr>
           <w:rFonts w:ascii="Arial" w:hAnsi="Arial" w:cs="Arial"/>
         </w:rPr>
@@ -5083,14 +5332,17 @@
     </w:p>
     <w:p>
       <w:pPr>
-        <w:rPr>
-          <w:rFonts w:ascii="Arial" w:hAnsi="Arial" w:cs="Arial"/>
-        </w:rPr>
-      </w:pPr>
-    </w:p>
-    <w:p>
-      <w:pPr>
-        <w:ind w:left="340"/>
+        <w:ind w:left="340" w:right="340"/>
+        <w:jc w:val="both"/>
+        <w:rPr>
+          <w:rFonts w:ascii="Arial" w:hAnsi="Arial" w:cs="Arial"/>
+        </w:rPr>
+      </w:pPr>
+    </w:p>
+    <w:p>
+      <w:pPr>
+        <w:ind w:left="340" w:right="340"/>
+        <w:jc w:val="both"/>
         <w:rPr>
           <w:rFonts w:eastAsia="Times New Roman"/>
           <w:lang w:eastAsia="ja-JP"/>
@@ -5103,18 +5355,43 @@
         </w:rPr>
         <w:t>„</w:t>
       </w:r>
+      <w:proofErr w:type="spellStart"/>
       <w:r>
         <w:rPr>
           <w:rFonts w:ascii="Arial" w:eastAsia="Times New Roman" w:hAnsi="Arial" w:cs="Arial"/>
           <w:lang w:val="en-US" w:eastAsia="ja-JP"/>
         </w:rPr>
-        <w:t>Otsu’smethod selects the threshold by minimizing the within-class variance of thetwogroups of pixels separated by the thresholding operator.”</w:t>
-      </w:r>
+        <w:t>Otsu’smethod</w:t>
+      </w:r>
+      <w:proofErr w:type="spellEnd"/>
       <w:r>
         <w:rPr>
           <w:rFonts w:ascii="Arial" w:eastAsia="Times New Roman" w:hAnsi="Arial" w:cs="Arial"/>
           <w:lang w:val="en-US" w:eastAsia="ja-JP"/>
         </w:rPr>
+        <w:t xml:space="preserve"> selects the threshold by minimizing the within-class variance of </w:t>
+      </w:r>
+      <w:proofErr w:type="spellStart"/>
+      <w:r>
+        <w:rPr>
+          <w:rFonts w:ascii="Arial" w:eastAsia="Times New Roman" w:hAnsi="Arial" w:cs="Arial"/>
+          <w:lang w:val="en-US" w:eastAsia="ja-JP"/>
+        </w:rPr>
+        <w:t>thetwogroups</w:t>
+      </w:r>
+      <w:proofErr w:type="spellEnd"/>
+      <w:r>
+        <w:rPr>
+          <w:rFonts w:ascii="Arial" w:eastAsia="Times New Roman" w:hAnsi="Arial" w:cs="Arial"/>
+          <w:lang w:val="en-US" w:eastAsia="ja-JP"/>
+        </w:rPr>
+        <w:t xml:space="preserve"> of pixels separated by the thresholding operator.”</w:t>
+      </w:r>
+      <w:r>
+        <w:rPr>
+          <w:rFonts w:ascii="Arial" w:eastAsia="Times New Roman" w:hAnsi="Arial" w:cs="Arial"/>
+          <w:lang w:val="en-US" w:eastAsia="ja-JP"/>
+        </w:rPr>
         <w:t xml:space="preserve"> </w:t>
       </w:r>
       <w:r>
@@ -5141,7 +5418,8 @@
     </w:p>
     <w:p>
       <w:pPr>
-        <w:ind w:left="340"/>
+        <w:ind w:left="340" w:right="340"/>
+        <w:jc w:val="both"/>
         <w:rPr>
           <w:rFonts w:eastAsia="Times New Roman"/>
           <w:lang w:eastAsia="ja-JP"/>
@@ -5151,7 +5429,8 @@
     <w:p>
       <w:pPr>
         <w:spacing w:after="120" w:line="288" w:lineRule="auto"/>
-        <w:ind w:left="340"/>
+        <w:ind w:left="340" w:right="340"/>
+        <w:jc w:val="both"/>
         <w:rPr>
           <w:rFonts w:ascii="Arial" w:hAnsi="Arial" w:cs="Arial"/>
         </w:rPr>
@@ -5239,6 +5518,7 @@
       <w:pPr>
         <w:spacing w:after="120" w:line="288" w:lineRule="auto"/>
         <w:ind w:left="340"/>
+        <w:jc w:val="both"/>
         <w:rPr>
           <w:rFonts w:ascii="Arial" w:hAnsi="Arial" w:cs="Arial"/>
         </w:rPr>
@@ -5276,7 +5556,7 @@
     <w:p>
       <w:pPr>
         <w:spacing w:after="120" w:line="288" w:lineRule="auto"/>
-        <w:ind w:left="340"/>
+        <w:ind w:left="340" w:right="340"/>
         <w:jc w:val="both"/>
         <w:rPr>
           <w:rFonts w:ascii="Arial" w:hAnsi="Arial" w:cs="Arial"/>
@@ -5292,7 +5572,69 @@
         <w:rPr>
           <w:rFonts w:ascii="Arial" w:hAnsi="Arial" w:cs="Arial"/>
         </w:rPr>
-        <w:t xml:space="preserve"> Zur Korrektur der Perspektive wird der DLT-Algorithmus (Direct Linear Transformation) [3] verwendet, um die Transformationsmatrix zu bestimmen.</w:t>
+        <w:t xml:space="preserve"> Zur Korrektur der Perspektive wird der DLT-Algorithmus (</w:t>
+      </w:r>
+      <w:proofErr w:type="spellStart"/>
+      <w:r>
+        <w:rPr>
+          <w:rFonts w:ascii="Arial" w:hAnsi="Arial" w:cs="Arial"/>
+        </w:rPr>
+        <w:t>Direct</w:t>
+      </w:r>
+      <w:proofErr w:type="spellEnd"/>
+      <w:r>
+        <w:rPr>
+          <w:rFonts w:ascii="Arial" w:hAnsi="Arial" w:cs="Arial"/>
+        </w:rPr>
+        <w:t xml:space="preserve"> Linear Transformation) [3] verwendet, um die Transformationsmatrix zu bestimmen.</w:t>
+      </w:r>
+    </w:p>
+    <w:p>
+      <w:pPr>
+        <w:spacing w:after="120" w:line="288" w:lineRule="auto"/>
+        <w:ind w:left="340" w:right="340"/>
+        <w:jc w:val="both"/>
+        <w:rPr>
+          <w:rFonts w:ascii="Arial" w:hAnsi="Arial" w:cs="Arial"/>
+        </w:rPr>
+      </w:pPr>
+      <w:r>
+        <w:rPr>
+          <w:rFonts w:ascii="Arial" w:hAnsi="Arial" w:cs="Arial"/>
+        </w:rPr>
+        <w:t>Als Einschränkung wurde hier zwei wesentliche Aspekte getroffen: Das Bild muss in einem Winkel von 65° bis 135° aufgenommen werden, und es darf maximal die Hälfte einer Karte verdeckt werden. Die erste Einschränkung dient der Qualität und Stabilität des Verfahrens, denn wenn eine zu starke Verzerrung durch</w:t>
+      </w:r>
+      <w:r>
+        <w:rPr>
+          <w:rFonts w:ascii="Arial" w:hAnsi="Arial" w:cs="Arial"/>
+        </w:rPr>
+        <w:t xml:space="preserve"> die</w:t>
+      </w:r>
+      <w:r>
+        <w:rPr>
+          <w:rFonts w:ascii="Arial" w:hAnsi="Arial" w:cs="Arial"/>
+        </w:rPr>
+        <w:t xml:space="preserve"> Perspektive hervorgerufen wird, so kann sich das orthogonale Bild nur geringer Qualität erfreuen. Dies lässt sich dadurch erklären, dass bei der Transformation der Bildinhalte jeder einzelne Pixel gelesen wird, und an einen neuen Ort übersetzt wird – durch eine große Verzerrung hätten wir somit fehlende Information. Die zweite Einschränkung gilt </w:t>
+      </w:r>
+      <w:r>
+        <w:rPr>
+          <w:rFonts w:ascii="Arial" w:hAnsi="Arial" w:cs="Arial"/>
+        </w:rPr>
+        <w:t xml:space="preserve">der unteren Karte und dem Template </w:t>
+      </w:r>
+      <w:proofErr w:type="spellStart"/>
+      <w:r>
+        <w:rPr>
+          <w:rFonts w:ascii="Arial" w:hAnsi="Arial" w:cs="Arial"/>
+        </w:rPr>
+        <w:t>Matching</w:t>
+      </w:r>
+      <w:proofErr w:type="spellEnd"/>
+      <w:r>
+        <w:rPr>
+          <w:rFonts w:ascii="Arial" w:hAnsi="Arial" w:cs="Arial"/>
+        </w:rPr>
+        <w:t>. Wäre mehr wie die Hälfte bedeckt, so könnte nicht mehr zuverlässig nach übereinstimmenden Bildbereichen gesucht werden, und auch für die Transformation der unteren Karte würden wesentliche Anhaltspunkte fehlen. Somit wurde beschlossen, dass zumindest eine horizontale Hälfte der Spielkarte immer ersichtlich sein muss.</w:t>
       </w:r>
     </w:p>
     <w:p>
@@ -5304,44 +5646,12 @@
           <w:rFonts w:ascii="Arial" w:hAnsi="Arial" w:cs="Arial"/>
         </w:rPr>
       </w:pPr>
-      <w:r>
-        <w:rPr>
-          <w:rFonts w:ascii="Arial" w:hAnsi="Arial" w:cs="Arial"/>
-        </w:rPr>
-        <w:t>Als Einschränkung wurde hier zwei wesentliche Aspekte getroffen: Das Bild muss in einem Winkel von 65° bis 135° aufgenommen werden, und es darf maximal die Hälfte einer Karte verdeckt werden. Die erste Einschränkung dient der Qualität und Stabilität des Verfahrens, denn wenn eine zu starke Verzerrung durch</w:t>
-      </w:r>
-      <w:r>
-        <w:rPr>
-          <w:rFonts w:ascii="Arial" w:hAnsi="Arial" w:cs="Arial"/>
-        </w:rPr>
-        <w:t xml:space="preserve"> die</w:t>
-      </w:r>
-      <w:r>
-        <w:rPr>
-          <w:rFonts w:ascii="Arial" w:hAnsi="Arial" w:cs="Arial"/>
-        </w:rPr>
-        <w:t xml:space="preserve"> Perspektive hervorgerufen wird, so kann sich das orthogonale Bild nur geringer Qualität erfreuen. Dies lässt sich dadurch erklären, dass bei der Transformation der Bildinhalte jeder einzelne Pixel gelesen wird, und an einen neuen Ort übersetzt wird – durch eine große Verzerrung hätten wir somit fehlende Information. Die zweite Einschränkung gilt </w:t>
-      </w:r>
-      <w:r>
-        <w:rPr>
-          <w:rFonts w:ascii="Arial" w:hAnsi="Arial" w:cs="Arial"/>
-        </w:rPr>
-        <w:t>der unteren Karte und dem Template Matching. Wäre mehr wie die Hälfte bedeckt, so könnte nicht mehr zuverlässig nach übereinstimmenden Bildbereichen gesucht werden, und auch für die Transformation der unteren Karte würden wesentliche Anhaltspunkte fehlen. Somit wurde beschlossen, dass zumindest eine horizontale Hälfte der Spielkarte immer ersichtlich sein muss.</w:t>
-      </w:r>
-    </w:p>
-    <w:p>
-      <w:pPr>
-        <w:spacing w:after="120" w:line="288" w:lineRule="auto"/>
+    </w:p>
+    <w:p>
+      <w:pPr>
+        <w:spacing w:line="288" w:lineRule="auto"/>
         <w:ind w:left="340"/>
-        <w:rPr>
-          <w:rFonts w:ascii="Arial" w:hAnsi="Arial" w:cs="Arial"/>
-        </w:rPr>
-      </w:pPr>
-    </w:p>
-    <w:p>
-      <w:pPr>
-        <w:spacing w:line="288" w:lineRule="auto"/>
-        <w:ind w:left="340"/>
+        <w:jc w:val="both"/>
         <w:rPr>
           <w:b/>
           <w:sz w:val="20"/>
@@ -5356,12 +5666,24 @@
           <w:szCs w:val="24"/>
         </w:rPr>
         <w:lastRenderedPageBreak/>
-        <w:t>3.3 Template-Matching</w:t>
-      </w:r>
-    </w:p>
-    <w:p>
-      <w:pPr>
-        <w:spacing w:line="288" w:lineRule="auto"/>
+        <w:t>3.3 Template-</w:t>
+      </w:r>
+      <w:proofErr w:type="spellStart"/>
+      <w:r>
+        <w:rPr>
+          <w:rFonts w:ascii="Arial" w:eastAsia="Arial" w:hAnsi="Arial" w:cs="Arial"/>
+          <w:b/>
+          <w:sz w:val="24"/>
+          <w:szCs w:val="24"/>
+        </w:rPr>
+        <w:t>Matching</w:t>
+      </w:r>
+      <w:proofErr w:type="spellEnd"/>
+    </w:p>
+    <w:p>
+      <w:pPr>
+        <w:spacing w:line="288" w:lineRule="auto"/>
+        <w:jc w:val="both"/>
         <w:rPr>
           <w:sz w:val="20"/>
           <w:szCs w:val="20"/>
@@ -5371,7 +5693,8 @@
     <w:p>
       <w:pPr>
         <w:spacing w:after="120" w:line="288" w:lineRule="auto"/>
-        <w:ind w:left="340"/>
+        <w:ind w:left="340" w:right="340"/>
+        <w:jc w:val="both"/>
         <w:rPr>
           <w:rFonts w:ascii="Arial" w:hAnsi="Arial" w:cs="Arial"/>
         </w:rPr>
@@ -5404,7 +5727,35 @@
         <w:rPr>
           <w:rFonts w:ascii="Arial" w:hAnsi="Arial" w:cs="Arial"/>
         </w:rPr>
-        <w:t xml:space="preserve"> das Template Matching entschieden. Das Template-Matching bietet genau die L</w:t>
+        <w:t xml:space="preserve"> das Template </w:t>
+      </w:r>
+      <w:proofErr w:type="spellStart"/>
+      <w:r>
+        <w:rPr>
+          <w:rFonts w:ascii="Arial" w:hAnsi="Arial" w:cs="Arial"/>
+        </w:rPr>
+        <w:t>Matching</w:t>
+      </w:r>
+      <w:proofErr w:type="spellEnd"/>
+      <w:r>
+        <w:rPr>
+          <w:rFonts w:ascii="Arial" w:hAnsi="Arial" w:cs="Arial"/>
+        </w:rPr>
+        <w:t xml:space="preserve"> entschieden. Das Template-</w:t>
+      </w:r>
+      <w:proofErr w:type="spellStart"/>
+      <w:r>
+        <w:rPr>
+          <w:rFonts w:ascii="Arial" w:hAnsi="Arial" w:cs="Arial"/>
+        </w:rPr>
+        <w:t>Matching</w:t>
+      </w:r>
+      <w:proofErr w:type="spellEnd"/>
+      <w:r>
+        <w:rPr>
+          <w:rFonts w:ascii="Arial" w:hAnsi="Arial" w:cs="Arial"/>
+        </w:rPr>
+        <w:t xml:space="preserve"> bietet genau die L</w:t>
       </w:r>
       <w:r>
         <w:rPr>
@@ -5428,7 +5779,21 @@
         <w:rPr>
           <w:rFonts w:ascii="Arial" w:hAnsi="Arial" w:cs="Arial"/>
         </w:rPr>
-        <w:t xml:space="preserve">. Mithilfe des Template-Matching versuchen wir </w:t>
+        <w:t>. Mithilfe des Template-</w:t>
+      </w:r>
+      <w:proofErr w:type="spellStart"/>
+      <w:r>
+        <w:rPr>
+          <w:rFonts w:ascii="Arial" w:hAnsi="Arial" w:cs="Arial"/>
+        </w:rPr>
+        <w:t>Matching</w:t>
+      </w:r>
+      <w:proofErr w:type="spellEnd"/>
+      <w:r>
+        <w:rPr>
+          <w:rFonts w:ascii="Arial" w:hAnsi="Arial" w:cs="Arial"/>
+        </w:rPr>
+        <w:t xml:space="preserve"> versuchen wir </w:t>
       </w:r>
       <w:r>
         <w:rPr>
@@ -5506,16 +5871,31 @@
     <w:p>
       <w:pPr>
         <w:spacing w:after="120" w:line="288" w:lineRule="auto"/>
-        <w:ind w:left="340"/>
-        <w:rPr>
-          <w:rFonts w:ascii="Arial" w:hAnsi="Arial" w:cs="Arial"/>
-        </w:rPr>
-      </w:pPr>
-      <w:r>
-        <w:rPr>
-          <w:rFonts w:ascii="Arial" w:hAnsi="Arial" w:cs="Arial"/>
-        </w:rPr>
-        <w:t>Beim Template-Matching wird versucht ein Bild beziehungsweise einen Bildausschnitt</w:t>
+        <w:ind w:left="340" w:right="340"/>
+        <w:jc w:val="both"/>
+        <w:rPr>
+          <w:rFonts w:ascii="Arial" w:hAnsi="Arial" w:cs="Arial"/>
+        </w:rPr>
+      </w:pPr>
+      <w:r>
+        <w:rPr>
+          <w:rFonts w:ascii="Arial" w:hAnsi="Arial" w:cs="Arial"/>
+        </w:rPr>
+        <w:t>Beim Template-</w:t>
+      </w:r>
+      <w:proofErr w:type="spellStart"/>
+      <w:r>
+        <w:rPr>
+          <w:rFonts w:ascii="Arial" w:hAnsi="Arial" w:cs="Arial"/>
+        </w:rPr>
+        <w:t>Matching</w:t>
+      </w:r>
+      <w:proofErr w:type="spellEnd"/>
+      <w:r>
+        <w:rPr>
+          <w:rFonts w:ascii="Arial" w:hAnsi="Arial" w:cs="Arial"/>
+        </w:rPr>
+        <w:t xml:space="preserve"> wird versucht ein Bild beziehungsweise einen Bildausschnitt</w:t>
       </w:r>
       <w:r>
         <w:rPr>
@@ -5539,7 +5919,21 @@
         <w:rPr>
           <w:rFonts w:ascii="Arial" w:hAnsi="Arial" w:cs="Arial"/>
         </w:rPr>
-        <w:t xml:space="preserve">nden. User Template-Matching wird mittels einer </w:t>
+        <w:t>nden. User Template-</w:t>
+      </w:r>
+      <w:proofErr w:type="spellStart"/>
+      <w:r>
+        <w:rPr>
+          <w:rFonts w:ascii="Arial" w:hAnsi="Arial" w:cs="Arial"/>
+        </w:rPr>
+        <w:t>Matching</w:t>
+      </w:r>
+      <w:proofErr w:type="spellEnd"/>
+      <w:r>
+        <w:rPr>
+          <w:rFonts w:ascii="Arial" w:hAnsi="Arial" w:cs="Arial"/>
+        </w:rPr>
+        <w:t xml:space="preserve"> wird mittels einer </w:t>
       </w:r>
       <w:r>
         <w:rPr>
@@ -5743,6 +6137,7 @@
     <w:p>
       <w:pPr>
         <w:spacing w:line="288" w:lineRule="auto"/>
+        <w:jc w:val="both"/>
         <w:rPr>
           <w:sz w:val="20"/>
           <w:szCs w:val="20"/>
@@ -5752,16 +6147,31 @@
     <w:p>
       <w:pPr>
         <w:spacing w:line="288" w:lineRule="auto"/>
-        <w:ind w:left="340"/>
-        <w:rPr>
-          <w:rFonts w:ascii="Arial" w:eastAsia="Arial" w:hAnsi="Arial" w:cs="Arial"/>
-        </w:rPr>
-      </w:pPr>
-      <w:r>
-        <w:rPr>
-          <w:rFonts w:ascii="Arial" w:eastAsia="Arial" w:hAnsi="Arial" w:cs="Arial"/>
-        </w:rPr>
-        <w:t>Eine Spielsimulation wird mit einem Aufruf von „main.m“ gestartet. Als Parameter wird hier der Ordner übergeben, in denen sich die Datensätze befinden.</w:t>
+        <w:ind w:left="340" w:right="340"/>
+        <w:jc w:val="both"/>
+        <w:rPr>
+          <w:rFonts w:ascii="Arial" w:eastAsia="Arial" w:hAnsi="Arial" w:cs="Arial"/>
+        </w:rPr>
+      </w:pPr>
+      <w:r>
+        <w:rPr>
+          <w:rFonts w:ascii="Arial" w:eastAsia="Arial" w:hAnsi="Arial" w:cs="Arial"/>
+        </w:rPr>
+        <w:t>Eine Spielsimulation wird mit einem Aufruf von „</w:t>
+      </w:r>
+      <w:proofErr w:type="spellStart"/>
+      <w:r>
+        <w:rPr>
+          <w:rFonts w:ascii="Arial" w:eastAsia="Arial" w:hAnsi="Arial" w:cs="Arial"/>
+        </w:rPr>
+        <w:t>main.m</w:t>
+      </w:r>
+      <w:proofErr w:type="spellEnd"/>
+      <w:r>
+        <w:rPr>
+          <w:rFonts w:ascii="Arial" w:eastAsia="Arial" w:hAnsi="Arial" w:cs="Arial"/>
+        </w:rPr>
+        <w:t>“ gestartet. Als Parameter wird hier der Ordner übergeben, in denen sich die Datensätze befinden.</w:t>
       </w:r>
       <w:r>
         <w:rPr>
@@ -5797,7 +6207,8 @@
     <w:p>
       <w:pPr>
         <w:spacing w:line="288" w:lineRule="auto"/>
-        <w:ind w:left="340"/>
+        <w:ind w:left="340" w:right="340"/>
+        <w:jc w:val="both"/>
         <w:rPr>
           <w:rFonts w:ascii="Arial" w:eastAsia="Arial" w:hAnsi="Arial" w:cs="Arial"/>
         </w:rPr>
@@ -5865,7 +6276,8 @@
     <w:p>
       <w:pPr>
         <w:spacing w:line="288" w:lineRule="auto"/>
-        <w:ind w:left="340" w:right="206"/>
+        <w:ind w:left="340" w:right="340"/>
+        <w:jc w:val="both"/>
         <w:rPr>
           <w:rFonts w:ascii="Arial" w:eastAsia="Arial" w:hAnsi="Arial" w:cs="Arial"/>
         </w:rPr>
@@ -5886,7 +6298,21 @@
         <w:rPr>
           <w:rFonts w:ascii="Arial" w:eastAsia="Arial" w:hAnsi="Arial" w:cs="Arial"/>
         </w:rPr>
-        <w:t xml:space="preserve">shold ist die erste Methodik in der Methodik-Pipeline, in Kombination mit der Zusammenhangskomponente. Der Funktion splitCards.m wird das Eingabebild </w:t>
+        <w:t xml:space="preserve">shold ist die erste Methodik in der Methodik-Pipeline, in Kombination mit der Zusammenhangskomponente. Der Funktion </w:t>
+      </w:r>
+      <w:proofErr w:type="spellStart"/>
+      <w:r>
+        <w:rPr>
+          <w:rFonts w:ascii="Arial" w:eastAsia="Arial" w:hAnsi="Arial" w:cs="Arial"/>
+        </w:rPr>
+        <w:t>splitCards.m</w:t>
+      </w:r>
+      <w:proofErr w:type="spellEnd"/>
+      <w:r>
+        <w:rPr>
+          <w:rFonts w:ascii="Arial" w:eastAsia="Arial" w:hAnsi="Arial" w:cs="Arial"/>
+        </w:rPr>
+        <w:t xml:space="preserve"> wird das Eingabebild </w:t>
       </w:r>
       <w:r>
         <w:rPr>
@@ -5898,7 +6324,21 @@
         <w:rPr>
           <w:rFonts w:ascii="Arial" w:eastAsia="Arial" w:hAnsi="Arial" w:cs="Arial"/>
         </w:rPr>
-        <w:t xml:space="preserve">bergeben. Als erstes wird dieses in ein Graustufenbild umgewandelt und an die Funktion thresholdotsu.m </w:t>
+        <w:t xml:space="preserve">bergeben. Als erstes wird dieses in ein Graustufenbild umgewandelt und an die Funktion </w:t>
+      </w:r>
+      <w:proofErr w:type="spellStart"/>
+      <w:r>
+        <w:rPr>
+          <w:rFonts w:ascii="Arial" w:eastAsia="Arial" w:hAnsi="Arial" w:cs="Arial"/>
+        </w:rPr>
+        <w:t>thresholdotsu.m</w:t>
+      </w:r>
+      <w:proofErr w:type="spellEnd"/>
+      <w:r>
+        <w:rPr>
+          <w:rFonts w:ascii="Arial" w:eastAsia="Arial" w:hAnsi="Arial" w:cs="Arial"/>
+        </w:rPr>
+        <w:t xml:space="preserve"> </w:t>
       </w:r>
       <w:r>
         <w:rPr>
@@ -5916,6 +6356,8 @@
     <w:p>
       <w:pPr>
         <w:spacing w:line="288" w:lineRule="auto"/>
+        <w:ind w:left="340" w:right="340"/>
+        <w:jc w:val="both"/>
         <w:rPr>
           <w:sz w:val="20"/>
           <w:szCs w:val="20"/>
@@ -5925,7 +6367,7 @@
     <w:p>
       <w:pPr>
         <w:spacing w:line="288" w:lineRule="auto"/>
-        <w:ind w:left="340" w:right="346"/>
+        <w:ind w:left="340" w:right="340"/>
         <w:jc w:val="both"/>
         <w:rPr>
           <w:sz w:val="20"/>
@@ -5948,7 +6390,35 @@
         <w:rPr>
           <w:rFonts w:ascii="Arial" w:eastAsia="Arial" w:hAnsi="Arial" w:cs="Arial"/>
         </w:rPr>
-        <w:t xml:space="preserve">hlt mittles der histcounts-Funktion. Danach wird die gewichtete Summe aller Pixel berechnet, indem man die Anzahl der Pixel mit ihrem jeweiligen Grauwert multipliziert. Danach wird in einer for-Schleife durch alle Grauwerte durchiteriert. In jedem Schleifendurchgang werden die Pixel, die den aktuellen Grauwert besitzen, zum Hintergrund dazugerechnet. Der </w:t>
+        <w:t xml:space="preserve">hlt mittles der </w:t>
+      </w:r>
+      <w:proofErr w:type="spellStart"/>
+      <w:r>
+        <w:rPr>
+          <w:rFonts w:ascii="Arial" w:eastAsia="Arial" w:hAnsi="Arial" w:cs="Arial"/>
+        </w:rPr>
+        <w:t>histcounts</w:t>
+      </w:r>
+      <w:proofErr w:type="spellEnd"/>
+      <w:r>
+        <w:rPr>
+          <w:rFonts w:ascii="Arial" w:eastAsia="Arial" w:hAnsi="Arial" w:cs="Arial"/>
+        </w:rPr>
+        <w:t xml:space="preserve">-Funktion. Danach wird die gewichtete Summe aller Pixel berechnet, indem man die Anzahl der Pixel mit ihrem jeweiligen Grauwert multipliziert. Danach wird in einer </w:t>
+      </w:r>
+      <w:proofErr w:type="spellStart"/>
+      <w:r>
+        <w:rPr>
+          <w:rFonts w:ascii="Arial" w:eastAsia="Arial" w:hAnsi="Arial" w:cs="Arial"/>
+        </w:rPr>
+        <w:t>for</w:t>
+      </w:r>
+      <w:proofErr w:type="spellEnd"/>
+      <w:r>
+        <w:rPr>
+          <w:rFonts w:ascii="Arial" w:eastAsia="Arial" w:hAnsi="Arial" w:cs="Arial"/>
+        </w:rPr>
+        <w:t xml:space="preserve">-Schleife durch alle Grauwerte durchiteriert. In jedem Schleifendurchgang werden die Pixel, die den aktuellen Grauwert besitzen, zum Hintergrund dazugerechnet. Der </w:t>
       </w:r>
       <w:r>
         <w:rPr>
@@ -5984,13 +6454,41 @@
         <w:rPr>
           <w:rFonts w:ascii="Arial" w:eastAsia="Arial" w:hAnsi="Arial" w:cs="Arial"/>
         </w:rPr>
-        <w:t>nnen die Durchschnittswerte des Hinter- und Vordergrunds berechnet werden. Als vorletzten Schritt berechnen wir die Between Class Variance.</w:t>
-      </w:r>
-    </w:p>
-    <w:p>
-      <w:pPr>
-        <w:spacing w:line="288" w:lineRule="auto"/>
-        <w:ind w:left="340" w:right="346"/>
+        <w:t xml:space="preserve">nnen die Durchschnittswerte des Hinter- und Vordergrunds berechnet werden. Als vorletzten Schritt berechnen wir die </w:t>
+      </w:r>
+      <w:proofErr w:type="spellStart"/>
+      <w:r>
+        <w:rPr>
+          <w:rFonts w:ascii="Arial" w:eastAsia="Arial" w:hAnsi="Arial" w:cs="Arial"/>
+        </w:rPr>
+        <w:t>Between</w:t>
+      </w:r>
+      <w:proofErr w:type="spellEnd"/>
+      <w:r>
+        <w:rPr>
+          <w:rFonts w:ascii="Arial" w:eastAsia="Arial" w:hAnsi="Arial" w:cs="Arial"/>
+        </w:rPr>
+        <w:t xml:space="preserve"> Class </w:t>
+      </w:r>
+      <w:proofErr w:type="spellStart"/>
+      <w:r>
+        <w:rPr>
+          <w:rFonts w:ascii="Arial" w:eastAsia="Arial" w:hAnsi="Arial" w:cs="Arial"/>
+        </w:rPr>
+        <w:t>Variance</w:t>
+      </w:r>
+      <w:proofErr w:type="spellEnd"/>
+      <w:r>
+        <w:rPr>
+          <w:rFonts w:ascii="Arial" w:eastAsia="Arial" w:hAnsi="Arial" w:cs="Arial"/>
+        </w:rPr>
+        <w:t>.</w:t>
+      </w:r>
+    </w:p>
+    <w:p>
+      <w:pPr>
+        <w:spacing w:line="288" w:lineRule="auto"/>
+        <w:ind w:left="340" w:right="340"/>
         <w:jc w:val="both"/>
         <w:rPr>
           <w:rFonts w:ascii="Arial" w:eastAsia="Arial" w:hAnsi="Arial" w:cs="Arial"/>
@@ -6002,7 +6500,7 @@
     <w:p>
       <w:pPr>
         <w:spacing w:line="288" w:lineRule="auto"/>
-        <w:ind w:left="340" w:right="346"/>
+        <w:ind w:left="340" w:right="340"/>
         <w:jc w:val="both"/>
       </w:pPr>
       <w:r>
@@ -6021,7 +6519,35 @@
         <w:rPr>
           <w:rFonts w:ascii="Arial" w:eastAsia="Arial" w:hAnsi="Arial" w:cs="Arial"/>
         </w:rPr>
-        <w:t xml:space="preserve"> ob die Between Class Variance, die bisher gr</w:t>
+        <w:t xml:space="preserve"> ob die </w:t>
+      </w:r>
+      <w:proofErr w:type="spellStart"/>
+      <w:r>
+        <w:rPr>
+          <w:rFonts w:ascii="Arial" w:eastAsia="Arial" w:hAnsi="Arial" w:cs="Arial"/>
+        </w:rPr>
+        <w:t>Between</w:t>
+      </w:r>
+      <w:proofErr w:type="spellEnd"/>
+      <w:r>
+        <w:rPr>
+          <w:rFonts w:ascii="Arial" w:eastAsia="Arial" w:hAnsi="Arial" w:cs="Arial"/>
+        </w:rPr>
+        <w:t xml:space="preserve"> Class </w:t>
+      </w:r>
+      <w:proofErr w:type="spellStart"/>
+      <w:r>
+        <w:rPr>
+          <w:rFonts w:ascii="Arial" w:eastAsia="Arial" w:hAnsi="Arial" w:cs="Arial"/>
+        </w:rPr>
+        <w:t>Variance</w:t>
+      </w:r>
+      <w:proofErr w:type="spellEnd"/>
+      <w:r>
+        <w:rPr>
+          <w:rFonts w:ascii="Arial" w:eastAsia="Arial" w:hAnsi="Arial" w:cs="Arial"/>
+        </w:rPr>
+        <w:t>, die bisher gr</w:t>
       </w:r>
       <w:r>
         <w:rPr>
@@ -6047,11 +6573,33 @@
       <w:r>
         <w:t xml:space="preserve"> </w:t>
       </w:r>
-      <w:r>
-        <w:rPr>
-          <w:rFonts w:ascii="Arial" w:eastAsia="Arial" w:hAnsi="Arial" w:cs="Arial"/>
-        </w:rPr>
-        <w:t>Between Class Variance auf die gerade berechnete gesetzt. Nach dem durchlaufen der</w:t>
+      <w:proofErr w:type="spellStart"/>
+      <w:r>
+        <w:rPr>
+          <w:rFonts w:ascii="Arial" w:eastAsia="Arial" w:hAnsi="Arial" w:cs="Arial"/>
+        </w:rPr>
+        <w:t>Between</w:t>
+      </w:r>
+      <w:proofErr w:type="spellEnd"/>
+      <w:r>
+        <w:rPr>
+          <w:rFonts w:ascii="Arial" w:eastAsia="Arial" w:hAnsi="Arial" w:cs="Arial"/>
+        </w:rPr>
+        <w:t xml:space="preserve"> Class </w:t>
+      </w:r>
+      <w:proofErr w:type="spellStart"/>
+      <w:r>
+        <w:rPr>
+          <w:rFonts w:ascii="Arial" w:eastAsia="Arial" w:hAnsi="Arial" w:cs="Arial"/>
+        </w:rPr>
+        <w:t>Variance</w:t>
+      </w:r>
+      <w:proofErr w:type="spellEnd"/>
+      <w:r>
+        <w:rPr>
+          <w:rFonts w:ascii="Arial" w:eastAsia="Arial" w:hAnsi="Arial" w:cs="Arial"/>
+        </w:rPr>
+        <w:t xml:space="preserve"> auf die gerade berechnete gesetzt. Nach dem durchlaufen der</w:t>
       </w:r>
       <w:r>
         <w:t xml:space="preserve"> </w:t>
@@ -6060,7 +6608,21 @@
         <w:rPr>
           <w:rFonts w:ascii="Arial" w:eastAsia="Arial" w:hAnsi="Arial" w:cs="Arial"/>
         </w:rPr>
-        <w:t>Schleife, wird das Bild mittels des optimalen Thresholds in ein Bin</w:t>
+        <w:t xml:space="preserve">Schleife, wird das Bild mittels des optimalen </w:t>
+      </w:r>
+      <w:proofErr w:type="spellStart"/>
+      <w:r>
+        <w:rPr>
+          <w:rFonts w:ascii="Arial" w:eastAsia="Arial" w:hAnsi="Arial" w:cs="Arial"/>
+        </w:rPr>
+        <w:t>Thresholds</w:t>
+      </w:r>
+      <w:proofErr w:type="spellEnd"/>
+      <w:r>
+        <w:rPr>
+          <w:rFonts w:ascii="Arial" w:eastAsia="Arial" w:hAnsi="Arial" w:cs="Arial"/>
+        </w:rPr>
+        <w:t xml:space="preserve"> in ein Bin</w:t>
       </w:r>
       <w:r>
         <w:rPr>
@@ -6090,7 +6652,7 @@
           <w:szCs w:val="20"/>
         </w:rPr>
         <w:drawing>
-          <wp:anchor distT="0" distB="0" distL="114300" distR="114300" simplePos="0" relativeHeight="251641856" behindDoc="1" locked="0" layoutInCell="0" allowOverlap="1">
+          <wp:anchor distT="0" distB="0" distL="114300" distR="114300" simplePos="0" relativeHeight="251649024" behindDoc="1" locked="0" layoutInCell="0" allowOverlap="1">
             <wp:simplePos x="0" y="0"/>
             <wp:positionH relativeFrom="column">
               <wp:posOffset>1541780</wp:posOffset>
@@ -6406,135 +6968,107 @@
     <w:p>
       <w:pPr>
         <w:spacing w:line="288" w:lineRule="auto"/>
-        <w:rPr>
-          <w:sz w:val="20"/>
-          <w:szCs w:val="20"/>
-        </w:rPr>
-      </w:pPr>
-    </w:p>
-    <w:p>
-      <w:pPr>
-        <w:spacing w:line="288" w:lineRule="auto"/>
-        <w:rPr>
-          <w:sz w:val="20"/>
-          <w:szCs w:val="20"/>
-        </w:rPr>
-      </w:pPr>
-    </w:p>
-    <w:p>
-      <w:pPr>
-        <w:spacing w:line="288" w:lineRule="auto"/>
-        <w:ind w:left="340" w:right="346"/>
+        <w:ind w:left="340" w:right="340"/>
         <w:jc w:val="both"/>
         <w:rPr>
           <w:rFonts w:ascii="Arial" w:eastAsia="Arial" w:hAnsi="Arial" w:cs="Arial"/>
           <w:szCs w:val="21"/>
         </w:rPr>
       </w:pPr>
-    </w:p>
-    <w:p>
-      <w:pPr>
-        <w:spacing w:line="288" w:lineRule="auto"/>
-        <w:ind w:left="340" w:right="346"/>
+      <w:r>
+        <w:rPr>
+          <w:rFonts w:ascii="Arial" w:eastAsia="Arial" w:hAnsi="Arial" w:cs="Arial"/>
+          <w:szCs w:val="21"/>
+        </w:rPr>
+        <w:lastRenderedPageBreak/>
+        <w:t>Auf dieses Bin</w:t>
+      </w:r>
+      <w:r>
+        <w:rPr>
+          <w:rFonts w:ascii="Arial" w:eastAsia="Arial" w:hAnsi="Arial" w:cs="Arial"/>
+          <w:szCs w:val="21"/>
+        </w:rPr>
+        <w:t>ä</w:t>
+      </w:r>
+      <w:r>
+        <w:rPr>
+          <w:rFonts w:ascii="Arial" w:eastAsia="Arial" w:hAnsi="Arial" w:cs="Arial"/>
+          <w:szCs w:val="21"/>
+        </w:rPr>
+        <w:t>rbild wird die Zusammenhangskomponente angewendet um die Karten zu trennen. Aus den 2 gr</w:t>
+      </w:r>
+      <w:r>
+        <w:rPr>
+          <w:rFonts w:ascii="Arial" w:eastAsia="Arial" w:hAnsi="Arial" w:cs="Arial"/>
+          <w:szCs w:val="21"/>
+        </w:rPr>
+        <w:t>öß</w:t>
+      </w:r>
+      <w:r>
+        <w:rPr>
+          <w:rFonts w:ascii="Arial" w:eastAsia="Arial" w:hAnsi="Arial" w:cs="Arial"/>
+          <w:szCs w:val="21"/>
+        </w:rPr>
+        <w:t>ten Zusammenhangskomponenten werden 2 Bilder erstellt, die die Karten repr</w:t>
+      </w:r>
+      <w:r>
+        <w:rPr>
+          <w:rFonts w:ascii="Arial" w:eastAsia="Arial" w:hAnsi="Arial" w:cs="Arial"/>
+          <w:szCs w:val="21"/>
+        </w:rPr>
+        <w:t>ä</w:t>
+      </w:r>
+      <w:r>
+        <w:rPr>
+          <w:rFonts w:ascii="Arial" w:eastAsia="Arial" w:hAnsi="Arial" w:cs="Arial"/>
+          <w:szCs w:val="21"/>
+        </w:rPr>
+        <w:t>sentieren. Bei diesen werden noch die L</w:t>
+      </w:r>
+      <w:r>
+        <w:rPr>
+          <w:rFonts w:ascii="Arial" w:eastAsia="Arial" w:hAnsi="Arial" w:cs="Arial"/>
+          <w:szCs w:val="21"/>
+        </w:rPr>
+        <w:t>ö</w:t>
+      </w:r>
+      <w:r>
+        <w:rPr>
+          <w:rFonts w:ascii="Arial" w:eastAsia="Arial" w:hAnsi="Arial" w:cs="Arial"/>
+          <w:szCs w:val="21"/>
+        </w:rPr>
+        <w:t>cher gef</w:t>
+      </w:r>
+      <w:r>
+        <w:rPr>
+          <w:rFonts w:ascii="Arial" w:eastAsia="Arial" w:hAnsi="Arial" w:cs="Arial"/>
+          <w:szCs w:val="21"/>
+        </w:rPr>
+        <w:t>ü</w:t>
+      </w:r>
+      <w:r>
+        <w:rPr>
+          <w:rFonts w:ascii="Arial" w:eastAsia="Arial" w:hAnsi="Arial" w:cs="Arial"/>
+          <w:szCs w:val="21"/>
+        </w:rPr>
+        <w:t>llt.</w:t>
+      </w:r>
+    </w:p>
+    <w:p>
+      <w:pPr>
+        <w:spacing w:line="288" w:lineRule="auto"/>
+        <w:ind w:left="340" w:right="340"/>
         <w:jc w:val="both"/>
         <w:rPr>
           <w:rFonts w:ascii="Arial" w:eastAsia="Arial" w:hAnsi="Arial" w:cs="Arial"/>
           <w:szCs w:val="21"/>
         </w:rPr>
       </w:pPr>
-      <w:r>
-        <w:rPr>
-          <w:rFonts w:ascii="Arial" w:eastAsia="Arial" w:hAnsi="Arial" w:cs="Arial"/>
-          <w:szCs w:val="21"/>
-        </w:rPr>
-        <w:t>Auf dieses Bin</w:t>
-      </w:r>
-      <w:r>
-        <w:rPr>
-          <w:rFonts w:ascii="Arial" w:eastAsia="Arial" w:hAnsi="Arial" w:cs="Arial"/>
-          <w:szCs w:val="21"/>
-        </w:rPr>
-        <w:t>ä</w:t>
-      </w:r>
-      <w:r>
-        <w:rPr>
-          <w:rFonts w:ascii="Arial" w:eastAsia="Arial" w:hAnsi="Arial" w:cs="Arial"/>
-          <w:szCs w:val="21"/>
-        </w:rPr>
-        <w:t>rbild wird die Zusammenhangskomponente angewendet um die Karten zu trennen. Aus den 2 gr</w:t>
-      </w:r>
-      <w:r>
-        <w:rPr>
-          <w:rFonts w:ascii="Arial" w:eastAsia="Arial" w:hAnsi="Arial" w:cs="Arial"/>
-          <w:szCs w:val="21"/>
-        </w:rPr>
-        <w:t>öß</w:t>
-      </w:r>
-      <w:r>
-        <w:rPr>
-          <w:rFonts w:ascii="Arial" w:eastAsia="Arial" w:hAnsi="Arial" w:cs="Arial"/>
-          <w:szCs w:val="21"/>
-        </w:rPr>
-        <w:t>ten Zusammenhangskomponenten werden 2 Bilder erstellt, die die Karten repr</w:t>
-      </w:r>
-      <w:r>
-        <w:rPr>
-          <w:rFonts w:ascii="Arial" w:eastAsia="Arial" w:hAnsi="Arial" w:cs="Arial"/>
-          <w:szCs w:val="21"/>
-        </w:rPr>
-        <w:t>ä</w:t>
-      </w:r>
-      <w:r>
-        <w:rPr>
-          <w:rFonts w:ascii="Arial" w:eastAsia="Arial" w:hAnsi="Arial" w:cs="Arial"/>
-          <w:szCs w:val="21"/>
-        </w:rPr>
-        <w:t>sentieren. Bei diesen werden noch die L</w:t>
-      </w:r>
-      <w:r>
-        <w:rPr>
-          <w:rFonts w:ascii="Arial" w:eastAsia="Arial" w:hAnsi="Arial" w:cs="Arial"/>
-          <w:szCs w:val="21"/>
-        </w:rPr>
-        <w:t>ö</w:t>
-      </w:r>
-      <w:r>
-        <w:rPr>
-          <w:rFonts w:ascii="Arial" w:eastAsia="Arial" w:hAnsi="Arial" w:cs="Arial"/>
-          <w:szCs w:val="21"/>
-        </w:rPr>
-        <w:t>cher gef</w:t>
-      </w:r>
-      <w:r>
-        <w:rPr>
-          <w:rFonts w:ascii="Arial" w:eastAsia="Arial" w:hAnsi="Arial" w:cs="Arial"/>
-          <w:szCs w:val="21"/>
-        </w:rPr>
-        <w:t>ü</w:t>
-      </w:r>
-      <w:r>
-        <w:rPr>
-          <w:rFonts w:ascii="Arial" w:eastAsia="Arial" w:hAnsi="Arial" w:cs="Arial"/>
-          <w:szCs w:val="21"/>
-        </w:rPr>
-        <w:t>llt.</w:t>
-      </w:r>
-    </w:p>
-    <w:p>
-      <w:pPr>
-        <w:spacing w:line="288" w:lineRule="auto"/>
-        <w:ind w:right="346"/>
-        <w:jc w:val="both"/>
-        <w:rPr>
-          <w:rFonts w:ascii="Arial" w:eastAsia="Arial" w:hAnsi="Arial" w:cs="Arial"/>
-          <w:szCs w:val="21"/>
-        </w:rPr>
-      </w:pPr>
-    </w:p>
-    <w:p>
-      <w:pPr>
-        <w:spacing w:line="288" w:lineRule="auto"/>
-        <w:ind w:left="340" w:right="346"/>
+    </w:p>
+    <w:p>
+      <w:pPr>
+        <w:spacing w:line="288" w:lineRule="auto"/>
+        <w:ind w:left="340" w:right="340"/>
         <w:jc w:val="both"/>
         <w:rPr>
           <w:rFonts w:ascii="Arial" w:eastAsia="Arial" w:hAnsi="Arial" w:cs="Arial"/>
@@ -6713,7 +7247,7 @@
           <w:szCs w:val="20"/>
         </w:rPr>
         <w:drawing>
-          <wp:anchor distT="0" distB="0" distL="114300" distR="114300" simplePos="0" relativeHeight="251642880" behindDoc="1" locked="0" layoutInCell="0" allowOverlap="1">
+          <wp:anchor distT="0" distB="0" distL="114300" distR="114300" simplePos="0" relativeHeight="251657216" behindDoc="1" locked="0" layoutInCell="0" allowOverlap="1">
             <wp:simplePos x="0" y="0"/>
             <wp:positionH relativeFrom="column">
               <wp:posOffset>748665</wp:posOffset>
@@ -6887,7 +7421,7 @@
         <mc:AlternateContent>
           <mc:Choice Requires="wps">
             <w:drawing>
-              <wp:anchor distT="0" distB="0" distL="114300" distR="114300" simplePos="0" relativeHeight="251655168" behindDoc="1" locked="0" layoutInCell="1" allowOverlap="1" wp14:anchorId="3708D536" wp14:editId="68E858D3">
+              <wp:anchor distT="0" distB="0" distL="114300" distR="114300" simplePos="0" relativeHeight="251658240" behindDoc="1" locked="0" layoutInCell="1" allowOverlap="1" wp14:anchorId="3708D536" wp14:editId="68E858D3">
                 <wp:simplePos x="0" y="0"/>
                 <wp:positionH relativeFrom="column">
                   <wp:posOffset>748665</wp:posOffset>
@@ -6978,7 +7512,7 @@
           </mc:Choice>
           <mc:Fallback>
             <w:pict>
-              <v:shape w14:anchorId="3708D536" id="Textfeld 19" o:spid="_x0000_s1029" type="#_x0000_t202" style="position:absolute;left:0;text-align:left;margin-left:58.95pt;margin-top:4.55pt;width:333.35pt;height:.05pt;z-index:-251661312;visibility:visible;mso-wrap-style:square;mso-wrap-distance-left:9pt;mso-wrap-distance-top:0;mso-wrap-distance-right:9pt;mso-wrap-distance-bottom:0;mso-position-horizontal:absolute;mso-position-horizontal-relative:text;mso-position-vertical:absolute;mso-position-vertical-relative:text;v-text-anchor:top" o:gfxdata="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" stroked="f">
+              <v:shape w14:anchorId="3708D536" id="Textfeld 19" o:spid="_x0000_s1029" type="#_x0000_t202" style="position:absolute;left:0;text-align:left;margin-left:58.95pt;margin-top:4.55pt;width:333.35pt;height:.05pt;z-index:-251658240;visibility:visible;mso-wrap-style:square;mso-wrap-distance-left:9pt;mso-wrap-distance-top:0;mso-wrap-distance-right:9pt;mso-wrap-distance-bottom:0;mso-position-horizontal:absolute;mso-position-horizontal-relative:text;mso-position-vertical:absolute;mso-position-vertical-relative:text;v-text-anchor:top" o:gfxdata="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" stroked="f">
                 <v:textbox style="mso-fit-shape-to-text:t" inset="0,0,0,0">
                   <w:txbxContent>
                     <w:p>
@@ -7084,6 +7618,8 @@
     <w:p>
       <w:pPr>
         <w:spacing w:line="288" w:lineRule="auto"/>
+        <w:ind w:left="340" w:right="340"/>
+        <w:jc w:val="both"/>
         <w:rPr>
           <w:sz w:val="20"/>
           <w:szCs w:val="20"/>
@@ -7102,9 +7638,6 @@
     </w:p>
     <w:p>
       <w:pPr>
-        <w:spacing w:line="288" w:lineRule="auto"/>
-        <w:ind w:left="340" w:right="340"/>
-        <w:jc w:val="both"/>
         <w:rPr>
           <w:rFonts w:ascii="Arial" w:hAnsi="Arial" w:cs="Arial"/>
           <w:b/>
@@ -7119,7 +7652,7 @@
           <w:sz w:val="24"/>
           <w:szCs w:val="20"/>
         </w:rPr>
-        <w:t>4.3 Geometrische Transformation</w:t>
+        <w:br w:type="page"/>
       </w:r>
     </w:p>
     <w:p>
@@ -7130,9 +7663,20 @@
         <w:rPr>
           <w:rFonts w:ascii="Arial" w:hAnsi="Arial" w:cs="Arial"/>
           <w:b/>
+          <w:sz w:val="24"/>
           <w:szCs w:val="20"/>
         </w:rPr>
       </w:pPr>
+      <w:r>
+        <w:rPr>
+          <w:rFonts w:ascii="Arial" w:hAnsi="Arial" w:cs="Arial"/>
+          <w:b/>
+          <w:sz w:val="24"/>
+          <w:szCs w:val="20"/>
+        </w:rPr>
+        <w:lastRenderedPageBreak/>
+        <w:t>4.3 Geometrische Transformation</w:t>
+      </w:r>
     </w:p>
     <w:p>
       <w:pPr>
@@ -7141,26 +7685,10 @@
         <w:jc w:val="both"/>
         <w:rPr>
           <w:rFonts w:ascii="Arial" w:hAnsi="Arial" w:cs="Arial"/>
-        </w:rPr>
-      </w:pPr>
-      <w:r>
-        <w:rPr>
-          <w:rFonts w:ascii="Arial" w:hAnsi="Arial" w:cs="Arial"/>
-        </w:rPr>
-        <w:t>Bei der geometrischen Transformation m</w:t>
-      </w:r>
-      <w:r>
-        <w:rPr>
-          <w:rFonts w:ascii="Arial" w:hAnsi="Arial" w:cs="Arial"/>
-        </w:rPr>
-        <w:t>ü</w:t>
-      </w:r>
-      <w:r>
-        <w:rPr>
-          <w:rFonts w:ascii="Arial" w:hAnsi="Arial" w:cs="Arial"/>
-        </w:rPr>
-        <w:t>ssen die Karten separat voneinander transformiert werden. Bei der oberen Karte werden zuerst die Ecken mithilfe einer Boundingbox bestimmt. Ein Algorithmus geht die Seiten der Boundingbox entlang und bestimmt die Koordinaten der Ecken.</w:t>
-      </w:r>
+          <w:b/>
+          <w:szCs w:val="20"/>
+        </w:rPr>
+      </w:pPr>
     </w:p>
     <w:p>
       <w:pPr>
@@ -7174,11 +7702,76 @@
       <w:r>
         <w:rPr>
           <w:rFonts w:ascii="Arial" w:hAnsi="Arial" w:cs="Arial"/>
+        </w:rPr>
+        <w:t>Bei der geometrischen Transformation m</w:t>
+      </w:r>
+      <w:r>
+        <w:rPr>
+          <w:rFonts w:ascii="Arial" w:hAnsi="Arial" w:cs="Arial"/>
+        </w:rPr>
+        <w:t>ü</w:t>
+      </w:r>
+      <w:r>
+        <w:rPr>
+          <w:rFonts w:ascii="Arial" w:hAnsi="Arial" w:cs="Arial"/>
+        </w:rPr>
+        <w:t xml:space="preserve">ssen die Karten separat voneinander transformiert werden. Bei der oberen Karte werden zuerst die Ecken mithilfe einer </w:t>
+      </w:r>
+      <w:proofErr w:type="spellStart"/>
+      <w:r>
+        <w:rPr>
+          <w:rFonts w:ascii="Arial" w:hAnsi="Arial" w:cs="Arial"/>
+        </w:rPr>
+        <w:t>Boundingbox</w:t>
+      </w:r>
+      <w:proofErr w:type="spellEnd"/>
+      <w:r>
+        <w:rPr>
+          <w:rFonts w:ascii="Arial" w:hAnsi="Arial" w:cs="Arial"/>
+        </w:rPr>
+        <w:t xml:space="preserve"> bestimmt. Ein Algorithmus geht die Seiten der </w:t>
+      </w:r>
+      <w:proofErr w:type="spellStart"/>
+      <w:r>
+        <w:rPr>
+          <w:rFonts w:ascii="Arial" w:hAnsi="Arial" w:cs="Arial"/>
+        </w:rPr>
+        <w:t>Boundingbox</w:t>
+      </w:r>
+      <w:proofErr w:type="spellEnd"/>
+      <w:r>
+        <w:rPr>
+          <w:rFonts w:ascii="Arial" w:hAnsi="Arial" w:cs="Arial"/>
+        </w:rPr>
+        <w:t xml:space="preserve"> entlang und bestimmt die Koordinaten der Ecken.</w:t>
+      </w:r>
+    </w:p>
+    <w:p>
+      <w:pPr>
+        <w:spacing w:line="288" w:lineRule="auto"/>
+        <w:ind w:left="340" w:right="340"/>
+        <w:jc w:val="both"/>
+        <w:rPr>
+          <w:rFonts w:ascii="Arial" w:hAnsi="Arial" w:cs="Arial"/>
+        </w:rPr>
+      </w:pPr>
+    </w:p>
+    <w:p>
+      <w:pPr>
+        <w:spacing w:line="288" w:lineRule="auto"/>
+        <w:ind w:left="340" w:right="340"/>
+        <w:jc w:val="both"/>
+        <w:rPr>
+          <w:rFonts w:ascii="Arial" w:hAnsi="Arial" w:cs="Arial"/>
+        </w:rPr>
+      </w:pPr>
+      <w:r>
+        <w:rPr>
+          <w:rFonts w:ascii="Arial" w:hAnsi="Arial" w:cs="Arial"/>
           <w:noProof/>
         </w:rPr>
-        <w:lastRenderedPageBreak/>
         <w:drawing>
-          <wp:anchor distT="0" distB="0" distL="114300" distR="114300" simplePos="0" relativeHeight="251660800" behindDoc="0" locked="0" layoutInCell="1" allowOverlap="1" wp14:anchorId="68A3F61B" wp14:editId="752554F4">
+          <wp:anchor distT="0" distB="0" distL="114300" distR="114300" simplePos="0" relativeHeight="251660288" behindDoc="0" locked="0" layoutInCell="1" allowOverlap="1" wp14:anchorId="68A3F61B" wp14:editId="752554F4">
             <wp:simplePos x="0" y="0"/>
             <wp:positionH relativeFrom="margin">
               <wp:posOffset>219900</wp:posOffset>
@@ -7239,7 +7832,7 @@
           <w:noProof/>
         </w:rPr>
         <w:drawing>
-          <wp:anchor distT="0" distB="0" distL="114300" distR="114300" simplePos="0" relativeHeight="251648512" behindDoc="1" locked="0" layoutInCell="1" allowOverlap="1" wp14:anchorId="40727C8D" wp14:editId="0321135B">
+          <wp:anchor distT="0" distB="0" distL="114300" distR="114300" simplePos="0" relativeHeight="251650048" behindDoc="1" locked="0" layoutInCell="1" allowOverlap="1" wp14:anchorId="40727C8D" wp14:editId="0321135B">
             <wp:simplePos x="0" y="0"/>
             <wp:positionH relativeFrom="margin">
               <wp:posOffset>3084195</wp:posOffset>
@@ -7309,7 +7902,7 @@
         <mc:AlternateContent>
           <mc:Choice Requires="wps">
             <w:drawing>
-              <wp:anchor distT="0" distB="0" distL="114300" distR="114300" simplePos="0" relativeHeight="251662848" behindDoc="0" locked="0" layoutInCell="1" allowOverlap="1" wp14:anchorId="6C246D29" wp14:editId="4C7CBE79">
+              <wp:anchor distT="0" distB="0" distL="114300" distR="114300" simplePos="0" relativeHeight="251663360" behindDoc="0" locked="0" layoutInCell="1" allowOverlap="1" wp14:anchorId="6C246D29" wp14:editId="4C7CBE79">
                 <wp:simplePos x="0" y="0"/>
                 <wp:positionH relativeFrom="column">
                   <wp:posOffset>-1270</wp:posOffset>
@@ -7372,7 +7965,7 @@
           </mc:Choice>
           <mc:Fallback>
             <w:pict>
-              <v:shape w14:anchorId="6C246D29" id="Textfeld 9" o:spid="_x0000_s1030" type="#_x0000_t202" style="position:absolute;left:0;text-align:left;margin-left:-.1pt;margin-top:277.1pt;width:229.25pt;height:.05pt;z-index:251662848;visibility:visible;mso-wrap-style:square;mso-wrap-distance-left:9pt;mso-wrap-distance-top:0;mso-wrap-distance-right:9pt;mso-wrap-distance-bottom:0;mso-position-horizontal:absolute;mso-position-horizontal-relative:text;mso-position-vertical:absolute;mso-position-vertical-relative:text;v-text-anchor:top" o:gfxdata="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" stroked="f">
+              <v:shape w14:anchorId="6C246D29" id="Textfeld 9" o:spid="_x0000_s1030" type="#_x0000_t202" style="position:absolute;left:0;text-align:left;margin-left:-.1pt;margin-top:277.1pt;width:229.25pt;height:.05pt;z-index:251663360;visibility:visible;mso-wrap-style:square;mso-wrap-distance-left:9pt;mso-wrap-distance-top:0;mso-wrap-distance-right:9pt;mso-wrap-distance-bottom:0;mso-position-horizontal:absolute;mso-position-horizontal-relative:text;mso-position-vertical:absolute;mso-position-vertical-relative:text;v-text-anchor:top" o:gfxdata="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" stroked="f">
                 <v:textbox style="mso-fit-shape-to-text:t" inset="0,0,0,0">
                   <w:txbxContent>
                     <w:p>
@@ -7403,7 +7996,7 @@
         <mc:AlternateContent>
           <mc:Choice Requires="wps">
             <w:drawing>
-              <wp:anchor distT="0" distB="0" distL="114300" distR="114300" simplePos="0" relativeHeight="251665920" behindDoc="0" locked="0" layoutInCell="1" allowOverlap="1" wp14:anchorId="50AFB75B" wp14:editId="0019EF0F">
+              <wp:anchor distT="0" distB="0" distL="114300" distR="114300" simplePos="0" relativeHeight="251665408" behindDoc="0" locked="0" layoutInCell="1" allowOverlap="1" wp14:anchorId="50AFB75B" wp14:editId="0019EF0F">
                 <wp:simplePos x="0" y="0"/>
                 <wp:positionH relativeFrom="column">
                   <wp:posOffset>-1270</wp:posOffset>
@@ -7489,7 +8082,7 @@
           </mc:Choice>
           <mc:Fallback>
             <w:pict>
-              <v:shape w14:anchorId="50AFB75B" id="Textfeld 21" o:spid="_x0000_s1031" type="#_x0000_t202" style="position:absolute;left:0;text-align:left;margin-left:-.1pt;margin-top:277.1pt;width:229.25pt;height:.05pt;z-index:251665920;visibility:visible;mso-wrap-style:square;mso-wrap-distance-left:9pt;mso-wrap-distance-top:0;mso-wrap-distance-right:9pt;mso-wrap-distance-bottom:0;mso-position-horizontal:absolute;mso-position-horizontal-relative:text;mso-position-vertical:absolute;mso-position-vertical-relative:text;v-text-anchor:top" o:gfxdata="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" stroked="f">
+              <v:shape w14:anchorId="50AFB75B" id="Textfeld 21" o:spid="_x0000_s1031" type="#_x0000_t202" style="position:absolute;left:0;text-align:left;margin-left:-.1pt;margin-top:277.1pt;width:229.25pt;height:.05pt;z-index:251665408;visibility:visible;mso-wrap-style:square;mso-wrap-distance-left:9pt;mso-wrap-distance-top:0;mso-wrap-distance-right:9pt;mso-wrap-distance-bottom:0;mso-position-horizontal:absolute;mso-position-horizontal-relative:text;mso-position-vertical:absolute;mso-position-vertical-relative:text;v-text-anchor:top" o:gfxdata="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" stroked="f">
                 <v:textbox style="mso-fit-shape-to-text:t" inset="0,0,0,0">
                   <w:txbxContent>
                     <w:p>
@@ -7543,7 +8136,7 @@
         <mc:AlternateContent>
           <mc:Choice Requires="wps">
             <w:drawing>
-              <wp:anchor distT="0" distB="0" distL="114300" distR="114300" simplePos="0" relativeHeight="251663872" behindDoc="1" locked="0" layoutInCell="1" allowOverlap="1" wp14:anchorId="34390B1A" wp14:editId="0B6BC508">
+              <wp:anchor distT="0" distB="0" distL="114300" distR="114300" simplePos="0" relativeHeight="251664384" behindDoc="1" locked="0" layoutInCell="1" allowOverlap="1" wp14:anchorId="34390B1A" wp14:editId="0B6BC508">
                 <wp:simplePos x="0" y="0"/>
                 <wp:positionH relativeFrom="column">
                   <wp:posOffset>3073400</wp:posOffset>
@@ -7612,7 +8205,7 @@
           </mc:Choice>
           <mc:Fallback>
             <w:pict>
-              <v:shape w14:anchorId="34390B1A" id="Textfeld 10" o:spid="_x0000_s1032" type="#_x0000_t202" style="position:absolute;left:0;text-align:left;margin-left:242pt;margin-top:276.35pt;width:210.75pt;height:.05pt;z-index:-251652608;visibility:visible;mso-wrap-style:square;mso-wrap-distance-left:9pt;mso-wrap-distance-top:0;mso-wrap-distance-right:9pt;mso-wrap-distance-bottom:0;mso-position-horizontal:absolute;mso-position-horizontal-relative:text;mso-position-vertical:absolute;mso-position-vertical-relative:text;v-text-anchor:top" o:gfxdata="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" stroked="f">
+              <v:shape w14:anchorId="34390B1A" id="Textfeld 10" o:spid="_x0000_s1032" type="#_x0000_t202" style="position:absolute;left:0;text-align:left;margin-left:242pt;margin-top:276.35pt;width:210.75pt;height:.05pt;z-index:-251652096;visibility:visible;mso-wrap-style:square;mso-wrap-distance-left:9pt;mso-wrap-distance-top:0;mso-wrap-distance-right:9pt;mso-wrap-distance-bottom:0;mso-position-horizontal:absolute;mso-position-horizontal-relative:text;mso-position-vertical:absolute;mso-position-vertical-relative:text;v-text-anchor:top" o:gfxdata="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" stroked="f">
                 <v:textbox style="mso-fit-shape-to-text:t" inset="0,0,0,0">
                   <w:txbxContent>
                     <w:p>
@@ -7642,7 +8235,7 @@
         <mc:AlternateContent>
           <mc:Choice Requires="wps">
             <w:drawing>
-              <wp:anchor distT="0" distB="0" distL="114300" distR="114300" simplePos="0" relativeHeight="251666944" behindDoc="1" locked="0" layoutInCell="1" allowOverlap="1" wp14:anchorId="02DCD4B7" wp14:editId="6CD93184">
+              <wp:anchor distT="0" distB="0" distL="114300" distR="114300" simplePos="0" relativeHeight="251666432" behindDoc="1" locked="0" layoutInCell="1" allowOverlap="1" wp14:anchorId="02DCD4B7" wp14:editId="6CD93184">
                 <wp:simplePos x="0" y="0"/>
                 <wp:positionH relativeFrom="column">
                   <wp:posOffset>3073400</wp:posOffset>
@@ -7735,7 +8328,7 @@
           </mc:Choice>
           <mc:Fallback>
             <w:pict>
-              <v:shape w14:anchorId="02DCD4B7" id="Textfeld 22" o:spid="_x0000_s1033" type="#_x0000_t202" style="position:absolute;left:0;text-align:left;margin-left:242pt;margin-top:276.35pt;width:210.75pt;height:.05pt;z-index:-251649536;visibility:visible;mso-wrap-style:square;mso-wrap-distance-left:9pt;mso-wrap-distance-top:0;mso-wrap-distance-right:9pt;mso-wrap-distance-bottom:0;mso-position-horizontal:absolute;mso-position-horizontal-relative:text;mso-position-vertical:absolute;mso-position-vertical-relative:text;v-text-anchor:top" o:gfxdata="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" stroked="f">
+              <v:shape w14:anchorId="02DCD4B7" id="Textfeld 22" o:spid="_x0000_s1033" type="#_x0000_t202" style="position:absolute;left:0;text-align:left;margin-left:242pt;margin-top:276.35pt;width:210.75pt;height:.05pt;z-index:-251650048;visibility:visible;mso-wrap-style:square;mso-wrap-distance-left:9pt;mso-wrap-distance-top:0;mso-wrap-distance-right:9pt;mso-wrap-distance-bottom:0;mso-position-horizontal:absolute;mso-position-horizontal-relative:text;mso-position-vertical:absolute;mso-position-vertical-relative:text;v-text-anchor:top" o:gfxdata="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" stroked="f">
                 <v:textbox style="mso-fit-shape-to-text:t" inset="0,0,0,0">
                   <w:txbxContent>
                     <w:p>
@@ -7876,6 +8469,7 @@
         </w:rPr>
         <w:t xml:space="preserve">Als nächstes werden die Eckpunkte und Zielkoordinaten als Parameter an die Funktion </w:t>
       </w:r>
+      <w:proofErr w:type="spellStart"/>
       <w:r>
         <w:rPr>
           <w:rFonts w:ascii="Arial" w:hAnsi="Arial" w:cs="Arial"/>
@@ -7886,7 +8480,28 @@
         <w:rPr>
           <w:rFonts w:ascii="Arial" w:hAnsi="Arial" w:cs="Arial"/>
         </w:rPr>
-        <w:t>.m übergeben um die Transformationsmatrix zu bestimmen. Die Matrix wird mithilfe des DLT-Algorithmus (Direct Linear Transformation)</w:t>
+        <w:t>.m</w:t>
+      </w:r>
+      <w:proofErr w:type="spellEnd"/>
+      <w:r>
+        <w:rPr>
+          <w:rFonts w:ascii="Arial" w:hAnsi="Arial" w:cs="Arial"/>
+        </w:rPr>
+        <w:t xml:space="preserve"> übergeben um die Transformationsmatrix zu bestimmen. Die Matrix wird mithilfe des DLT-Algorithmus (</w:t>
+      </w:r>
+      <w:proofErr w:type="spellStart"/>
+      <w:r>
+        <w:rPr>
+          <w:rFonts w:ascii="Arial" w:hAnsi="Arial" w:cs="Arial"/>
+        </w:rPr>
+        <w:t>Direct</w:t>
+      </w:r>
+      <w:proofErr w:type="spellEnd"/>
+      <w:r>
+        <w:rPr>
+          <w:rFonts w:ascii="Arial" w:hAnsi="Arial" w:cs="Arial"/>
+        </w:rPr>
+        <w:t xml:space="preserve"> Linear Transformation)</w:t>
       </w:r>
       <w:r>
         <w:rPr>
@@ -7946,12 +8561,6 @@
           <w:rFonts w:ascii="Arial" w:hAnsi="Arial" w:cs="Arial"/>
         </w:rPr>
       </w:pPr>
-      <w:r>
-        <w:rPr>
-          <w:rFonts w:ascii="Arial" w:hAnsi="Arial" w:cs="Arial"/>
-        </w:rPr>
-        <w:t>Der Funktion geotransform.m werden als Parameter das Bild und die Transformationsmatrix übergeben. Falls es sich beim Bild um ein Graustufenbild handelt wird das Bild ohne Probleme transformiert. Da wir jedoch RGB-Bilder als Input haben müssen alle drei Kanäle einzeln transformiert werden.</w:t>
-      </w:r>
     </w:p>
     <w:p>
       <w:pPr>
@@ -7962,6 +8571,27 @@
           <w:rFonts w:ascii="Arial" w:hAnsi="Arial" w:cs="Arial"/>
         </w:rPr>
       </w:pPr>
+      <w:r>
+        <w:rPr>
+          <w:rFonts w:ascii="Arial" w:hAnsi="Arial" w:cs="Arial"/>
+        </w:rPr>
+        <w:lastRenderedPageBreak/>
+        <w:t xml:space="preserve">Der Funktion </w:t>
+      </w:r>
+      <w:proofErr w:type="spellStart"/>
+      <w:r>
+        <w:rPr>
+          <w:rFonts w:ascii="Arial" w:hAnsi="Arial" w:cs="Arial"/>
+        </w:rPr>
+        <w:t>geotransform.m</w:t>
+      </w:r>
+      <w:proofErr w:type="spellEnd"/>
+      <w:r>
+        <w:rPr>
+          <w:rFonts w:ascii="Arial" w:hAnsi="Arial" w:cs="Arial"/>
+        </w:rPr>
+        <w:t xml:space="preserve"> werden als Parameter das Bild und die Transformationsmatrix übergeben. Falls es sich beim Bild um ein Graustufenbild handelt wird das Bild ohne Probleme transformiert. Da wir jedoch RGB-Bilder als Input haben müssen alle drei Kanäle einzeln transformiert werden.</w:t>
+      </w:r>
     </w:p>
     <w:p>
       <w:pPr>
@@ -7972,11 +8602,35 @@
           <w:rFonts w:ascii="Arial" w:hAnsi="Arial" w:cs="Arial"/>
         </w:rPr>
       </w:pPr>
-      <w:r>
-        <w:rPr>
-          <w:rFonts w:ascii="Arial" w:hAnsi="Arial" w:cs="Arial"/>
-        </w:rPr>
-        <w:t>In geotransform.m werden als erstes die x- und y-Werte festgelegt welche gleich der Anzahl der Spalten</w:t>
+    </w:p>
+    <w:p>
+      <w:pPr>
+        <w:spacing w:line="288" w:lineRule="auto"/>
+        <w:ind w:left="340" w:right="340"/>
+        <w:jc w:val="both"/>
+        <w:rPr>
+          <w:rFonts w:ascii="Arial" w:hAnsi="Arial" w:cs="Arial"/>
+        </w:rPr>
+      </w:pPr>
+      <w:r>
+        <w:rPr>
+          <w:rFonts w:ascii="Arial" w:hAnsi="Arial" w:cs="Arial"/>
+        </w:rPr>
+        <w:t xml:space="preserve">In </w:t>
+      </w:r>
+      <w:proofErr w:type="spellStart"/>
+      <w:r>
+        <w:rPr>
+          <w:rFonts w:ascii="Arial" w:hAnsi="Arial" w:cs="Arial"/>
+        </w:rPr>
+        <w:t>geotransform.m</w:t>
+      </w:r>
+      <w:proofErr w:type="spellEnd"/>
+      <w:r>
+        <w:rPr>
+          <w:rFonts w:ascii="Arial" w:hAnsi="Arial" w:cs="Arial"/>
+        </w:rPr>
+        <w:t xml:space="preserve"> werden als erstes die x- und y-Werte festgelegt welche gleich der Anzahl der Spalten</w:t>
       </w:r>
       <w:r>
         <w:rPr>
@@ -8000,14 +8654,49 @@
         <w:rPr>
           <w:rFonts w:ascii="Arial" w:hAnsi="Arial" w:cs="Arial"/>
         </w:rPr>
-        <w:t xml:space="preserve">Reihen ist. Diese Werte werden der meshgrid Funktion übergeben, um zwei Matrizen xi und yi zu erstellen. Die xi-Matrix ist eine Kopie der x-Werte welche y-mal wiederholt werden und yi sind die y-Werte x-Mal kopiert. Nun </w:t>
-      </w:r>
-      <w:r>
-        <w:rPr>
-          <w:rFonts w:ascii="Arial" w:hAnsi="Arial" w:cs="Arial"/>
-        </w:rPr>
-        <w:lastRenderedPageBreak/>
-        <w:t xml:space="preserve">können die Daten mit der Transformationsmatrix multipliziert werden, danach werden die homogenen x- und y-Werte normalisiert. </w:t>
+        <w:t xml:space="preserve">Reihen ist. Diese Werte werden der </w:t>
+      </w:r>
+      <w:proofErr w:type="spellStart"/>
+      <w:r>
+        <w:rPr>
+          <w:rFonts w:ascii="Arial" w:hAnsi="Arial" w:cs="Arial"/>
+        </w:rPr>
+        <w:t>meshgrid</w:t>
+      </w:r>
+      <w:proofErr w:type="spellEnd"/>
+      <w:r>
+        <w:rPr>
+          <w:rFonts w:ascii="Arial" w:hAnsi="Arial" w:cs="Arial"/>
+        </w:rPr>
+        <w:t xml:space="preserve"> Funktion übergeben, um zwei Matrizen xi und </w:t>
+      </w:r>
+      <w:proofErr w:type="spellStart"/>
+      <w:r>
+        <w:rPr>
+          <w:rFonts w:ascii="Arial" w:hAnsi="Arial" w:cs="Arial"/>
+        </w:rPr>
+        <w:t>yi</w:t>
+      </w:r>
+      <w:proofErr w:type="spellEnd"/>
+      <w:r>
+        <w:rPr>
+          <w:rFonts w:ascii="Arial" w:hAnsi="Arial" w:cs="Arial"/>
+        </w:rPr>
+        <w:t xml:space="preserve"> zu erstellen. Die xi-Matrix ist eine Kopie der x-Werte welche y-mal wiederholt werden und </w:t>
+      </w:r>
+      <w:proofErr w:type="spellStart"/>
+      <w:r>
+        <w:rPr>
+          <w:rFonts w:ascii="Arial" w:hAnsi="Arial" w:cs="Arial"/>
+        </w:rPr>
+        <w:t>yi</w:t>
+      </w:r>
+      <w:proofErr w:type="spellEnd"/>
+      <w:r>
+        <w:rPr>
+          <w:rFonts w:ascii="Arial" w:hAnsi="Arial" w:cs="Arial"/>
+        </w:rPr>
+        <w:t xml:space="preserve"> sind die y-Werte x-Mal kopiert. Nun können die Daten mit der Transformationsmatrix multipliziert werden, danach werden die homogenen x- und y-Werte normalisiert. </w:t>
       </w:r>
       <w:r>
         <w:rPr>
@@ -8030,7 +8719,7 @@
           <w:noProof/>
         </w:rPr>
         <w:drawing>
-          <wp:anchor distT="0" distB="0" distL="114300" distR="114300" simplePos="0" relativeHeight="251654656" behindDoc="0" locked="0" layoutInCell="1" allowOverlap="1" wp14:anchorId="26F02D47">
+          <wp:anchor distT="0" distB="0" distL="114300" distR="114300" simplePos="0" relativeHeight="251655168" behindDoc="0" locked="0" layoutInCell="1" allowOverlap="1" wp14:anchorId="26F02D47">
             <wp:simplePos x="0" y="0"/>
             <wp:positionH relativeFrom="column">
               <wp:posOffset>259715</wp:posOffset>
@@ -8132,7 +8821,28 @@
         <w:rPr>
           <w:rFonts w:ascii="Arial" w:hAnsi="Arial" w:cs="Arial"/>
         </w:rPr>
-        <w:t>In geom_transf_lowercard.m wird genau diese Transformations-Pipeline eingehalten, und somit die untere Karte von Perspektive auf Orthogonal transformiert – Die Bounding</w:t>
+        <w:t xml:space="preserve">In </w:t>
+      </w:r>
+      <w:proofErr w:type="spellStart"/>
+      <w:r>
+        <w:rPr>
+          <w:rFonts w:ascii="Arial" w:hAnsi="Arial" w:cs="Arial"/>
+        </w:rPr>
+        <w:t>geom_transf_lowercard.m</w:t>
+      </w:r>
+      <w:proofErr w:type="spellEnd"/>
+      <w:r>
+        <w:rPr>
+          <w:rFonts w:ascii="Arial" w:hAnsi="Arial" w:cs="Arial"/>
+        </w:rPr>
+        <w:t xml:space="preserve"> wird genau diese Transformations-Pipeline eingehalten, und somit die untere Karte von Perspektive auf Orthogonal transformiert – Die </w:t>
+      </w:r>
+      <w:proofErr w:type="spellStart"/>
+      <w:r>
+        <w:rPr>
+          <w:rFonts w:ascii="Arial" w:hAnsi="Arial" w:cs="Arial"/>
+        </w:rPr>
+        <w:t>Bounding</w:t>
       </w:r>
       <w:r>
         <w:rPr>
@@ -8144,7 +8854,14 @@
         <w:rPr>
           <w:rFonts w:ascii="Arial" w:hAnsi="Arial" w:cs="Arial"/>
         </w:rPr>
-        <w:t>ox wird erstellt, Eckpunkte werden berechnet, diese der Transformationsmatrix übergeben, und somit wird ein korrigiertes Bild berechnet.</w:t>
+        <w:t>ox</w:t>
+      </w:r>
+      <w:proofErr w:type="spellEnd"/>
+      <w:r>
+        <w:rPr>
+          <w:rFonts w:ascii="Arial" w:hAnsi="Arial" w:cs="Arial"/>
+        </w:rPr>
+        <w:t xml:space="preserve"> wird erstellt, Eckpunkte werden berechnet, diese der Transformationsmatrix übergeben, und somit wird ein korrigiertes Bild berechnet.</w:t>
       </w:r>
       <w:r>
         <w:rPr>
@@ -8247,7 +8964,21 @@
         <w:rPr>
           <w:rFonts w:ascii="Arial" w:hAnsi="Arial" w:cs="Arial"/>
         </w:rPr>
-        <w:t xml:space="preserve"> die gleiche Transformation anwenden, wenn wir die Zielmatrix mit dem originalen Punkten ([0,0];[0,8];[5,0];[5,8]) auf die neuen Verhältnisse anpassen ([0,0];[0,4];[5,0];[5,4]).</w:t>
+        <w:t xml:space="preserve"> die gleiche Transformation anwenden, wenn wir die Zielmatrix mit dem originalen Punkten ([0,0</w:t>
+      </w:r>
+      <w:proofErr w:type="gramStart"/>
+      <w:r>
+        <w:rPr>
+          <w:rFonts w:ascii="Arial" w:hAnsi="Arial" w:cs="Arial"/>
+        </w:rPr>
+        <w:t>];[</w:t>
+      </w:r>
+      <w:proofErr w:type="gramEnd"/>
+      <w:r>
+        <w:rPr>
+          <w:rFonts w:ascii="Arial" w:hAnsi="Arial" w:cs="Arial"/>
+        </w:rPr>
+        <w:t>0,8];[5,0];[5,8]) auf die neuen Verhältnisse anpassen ([0,0];[0,4];[5,0];[5,4]).</w:t>
       </w:r>
       <w:r>
         <w:rPr>
@@ -8268,10 +8999,11 @@
         <w:rPr>
           <w:noProof/>
         </w:rPr>
+        <w:lastRenderedPageBreak/>
         <mc:AlternateContent>
           <mc:Choice Requires="wps">
             <w:drawing>
-              <wp:anchor distT="0" distB="0" distL="114300" distR="114300" simplePos="0" relativeHeight="251675648" behindDoc="1" locked="0" layoutInCell="1" allowOverlap="1" wp14:anchorId="24851377" wp14:editId="20487255">
+              <wp:anchor distT="0" distB="0" distL="114300" distR="114300" simplePos="0" relativeHeight="251662336" behindDoc="1" locked="0" layoutInCell="1" allowOverlap="1" wp14:anchorId="24851377" wp14:editId="20487255">
                 <wp:simplePos x="0" y="0"/>
                 <wp:positionH relativeFrom="column">
                   <wp:posOffset>2023745</wp:posOffset>
@@ -8352,7 +9084,7 @@
           </mc:Choice>
           <mc:Fallback>
             <w:pict>
-              <v:shape w14:anchorId="24851377" id="Textfeld 29" o:spid="_x0000_s1034" type="#_x0000_t202" style="position:absolute;left:0;text-align:left;margin-left:159.35pt;margin-top:154.95pt;width:133.35pt;height:.05pt;z-index:-251640832;visibility:visible;mso-wrap-style:square;mso-wrap-distance-left:9pt;mso-wrap-distance-top:0;mso-wrap-distance-right:9pt;mso-wrap-distance-bottom:0;mso-position-horizontal:absolute;mso-position-horizontal-relative:text;mso-position-vertical:absolute;mso-position-vertical-relative:text;v-text-anchor:top" o:gfxdata="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" stroked="f">
+              <v:shape w14:anchorId="24851377" id="Textfeld 29" o:spid="_x0000_s1034" type="#_x0000_t202" style="position:absolute;left:0;text-align:left;margin-left:159.35pt;margin-top:154.95pt;width:133.35pt;height:.05pt;z-index:-251654144;visibility:visible;mso-wrap-style:square;mso-wrap-distance-left:9pt;mso-wrap-distance-top:0;mso-wrap-distance-right:9pt;mso-wrap-distance-bottom:0;mso-position-horizontal:absolute;mso-position-horizontal-relative:text;mso-position-vertical:absolute;mso-position-vertical-relative:text;v-text-anchor:top" o:gfxdata="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" stroked="f">
                 <v:textbox style="mso-fit-shape-to-text:t" inset="0,0,0,0">
                   <w:txbxContent>
                     <w:p>
@@ -8393,25 +9125,9 @@
           <w:noProof/>
         </w:rPr>
         <w:drawing>
-          <wp:anchor distT="0" distB="0" distL="114300" distR="114300" simplePos="0" relativeHeight="251674624" behindDoc="1" locked="0" layoutInCell="1" allowOverlap="1" wp14:anchorId="46DBF2D9">
-            <wp:simplePos x="0" y="0"/>
-            <wp:positionH relativeFrom="column">
-              <wp:posOffset>2023745</wp:posOffset>
-            </wp:positionH>
-            <wp:positionV relativeFrom="paragraph">
-              <wp:posOffset>125095</wp:posOffset>
-            </wp:positionV>
+          <wp:inline distT="0" distB="0" distL="0" distR="0" wp14:anchorId="46DBF2D9">
             <wp:extent cx="1693863" cy="1786065"/>
             <wp:effectExtent l="0" t="0" r="1905" b="5080"/>
-            <wp:wrapTight wrapText="bothSides">
-              <wp:wrapPolygon edited="0">
-                <wp:start x="0" y="0"/>
-                <wp:lineTo x="0" y="21431"/>
-                <wp:lineTo x="21381" y="21431"/>
-                <wp:lineTo x="21381" y="0"/>
-                <wp:lineTo x="0" y="0"/>
-              </wp:wrapPolygon>
-            </wp:wrapTight>
             <wp:docPr id="23" name="Grafik 23" descr="C:\Users\Soulfast\AppData\Local\Microsoft\Windows\INetCache\Content.Word\ecken_plus_new.jpg"/>
             <wp:cNvGraphicFramePr>
               <a:graphicFrameLocks xmlns:a="http://schemas.openxmlformats.org/drawingml/2006/main" noChangeAspect="1"/>
@@ -8454,13 +9170,7 @@
                 </pic:pic>
               </a:graphicData>
             </a:graphic>
-            <wp14:sizeRelH relativeFrom="margin">
-              <wp14:pctWidth>0</wp14:pctWidth>
-            </wp14:sizeRelH>
-            <wp14:sizeRelV relativeFrom="margin">
-              <wp14:pctHeight>0</wp14:pctHeight>
-            </wp14:sizeRelV>
-          </wp:anchor>
+          </wp:inline>
         </w:drawing>
       </w:r>
       <w:r>
@@ -8491,81 +9201,6 @@
     <w:p>
       <w:pPr>
         <w:spacing w:line="288" w:lineRule="auto"/>
-        <w:jc w:val="both"/>
-        <w:rPr>
-          <w:rFonts w:ascii="Arial" w:hAnsi="Arial" w:cs="Arial"/>
-        </w:rPr>
-      </w:pPr>
-    </w:p>
-    <w:p>
-      <w:pPr>
-        <w:spacing w:line="288" w:lineRule="auto"/>
-        <w:jc w:val="both"/>
-        <w:rPr>
-          <w:rFonts w:ascii="Arial" w:hAnsi="Arial" w:cs="Arial"/>
-        </w:rPr>
-      </w:pPr>
-    </w:p>
-    <w:p>
-      <w:pPr>
-        <w:spacing w:line="288" w:lineRule="auto"/>
-        <w:jc w:val="both"/>
-        <w:rPr>
-          <w:rFonts w:ascii="Arial" w:hAnsi="Arial" w:cs="Arial"/>
-        </w:rPr>
-      </w:pPr>
-    </w:p>
-    <w:p>
-      <w:pPr>
-        <w:spacing w:line="288" w:lineRule="auto"/>
-        <w:jc w:val="both"/>
-        <w:rPr>
-          <w:rFonts w:ascii="Arial" w:hAnsi="Arial" w:cs="Arial"/>
-        </w:rPr>
-      </w:pPr>
-    </w:p>
-    <w:p>
-      <w:pPr>
-        <w:spacing w:line="288" w:lineRule="auto"/>
-        <w:jc w:val="both"/>
-        <w:rPr>
-          <w:rFonts w:ascii="Arial" w:hAnsi="Arial" w:cs="Arial"/>
-        </w:rPr>
-      </w:pPr>
-    </w:p>
-    <w:p>
-      <w:pPr>
-        <w:spacing w:line="288" w:lineRule="auto"/>
-        <w:jc w:val="both"/>
-        <w:rPr>
-          <w:rFonts w:ascii="Arial" w:hAnsi="Arial" w:cs="Arial"/>
-        </w:rPr>
-      </w:pPr>
-    </w:p>
-    <w:p>
-      <w:pPr>
-        <w:spacing w:line="288" w:lineRule="auto"/>
-        <w:ind w:left="340" w:right="340"/>
-        <w:jc w:val="both"/>
-        <w:rPr>
-          <w:rFonts w:ascii="Arial" w:hAnsi="Arial" w:cs="Arial"/>
-        </w:rPr>
-      </w:pPr>
-    </w:p>
-    <w:p>
-      <w:pPr>
-        <w:spacing w:line="288" w:lineRule="auto"/>
-        <w:ind w:left="340" w:right="340"/>
-        <w:jc w:val="both"/>
-        <w:rPr>
-          <w:rFonts w:ascii="Arial" w:hAnsi="Arial" w:cs="Arial"/>
-        </w:rPr>
-      </w:pPr>
-    </w:p>
-    <w:p>
-      <w:pPr>
-        <w:spacing w:line="288" w:lineRule="auto"/>
-        <w:ind w:left="340" w:right="340"/>
         <w:jc w:val="both"/>
         <w:rPr>
           <w:rFonts w:ascii="Arial" w:hAnsi="Arial" w:cs="Arial"/>
@@ -8741,8 +9376,6 @@
     </w:p>
     <w:p>
       <w:pPr>
-        <w:spacing w:line="288" w:lineRule="auto"/>
-        <w:ind w:left="340"/>
         <w:rPr>
           <w:rFonts w:ascii="Arial" w:eastAsia="Arial" w:hAnsi="Arial" w:cs="Arial"/>
           <w:b/>
@@ -8757,17 +9390,20 @@
           <w:sz w:val="24"/>
           <w:szCs w:val="24"/>
         </w:rPr>
-        <w:t>4.</w:t>
-      </w:r>
-      <w:r>
+        <w:br w:type="page"/>
+      </w:r>
+    </w:p>
+    <w:p>
+      <w:pPr>
+        <w:spacing w:line="288" w:lineRule="auto"/>
+        <w:ind w:left="340"/>
         <w:rPr>
           <w:rFonts w:ascii="Arial" w:eastAsia="Arial" w:hAnsi="Arial" w:cs="Arial"/>
           <w:b/>
           <w:sz w:val="24"/>
           <w:szCs w:val="24"/>
         </w:rPr>
-        <w:t>4</w:t>
-      </w:r>
+      </w:pPr>
       <w:r>
         <w:rPr>
           <w:rFonts w:ascii="Arial" w:eastAsia="Arial" w:hAnsi="Arial" w:cs="Arial"/>
@@ -8775,25 +9411,55 @@
           <w:sz w:val="24"/>
           <w:szCs w:val="24"/>
         </w:rPr>
-        <w:t xml:space="preserve"> Template Matching</w:t>
-      </w:r>
-    </w:p>
-    <w:p>
-      <w:pPr>
-        <w:spacing w:line="288" w:lineRule="auto"/>
-        <w:ind w:left="340"/>
+        <w:lastRenderedPageBreak/>
+        <w:t>4.</w:t>
+      </w:r>
+      <w:r>
         <w:rPr>
           <w:rFonts w:ascii="Arial" w:eastAsia="Arial" w:hAnsi="Arial" w:cs="Arial"/>
           <w:b/>
           <w:sz w:val="24"/>
           <w:szCs w:val="24"/>
         </w:rPr>
-      </w:pPr>
+        <w:t>4</w:t>
+      </w:r>
+      <w:r>
+        <w:rPr>
+          <w:rFonts w:ascii="Arial" w:eastAsia="Arial" w:hAnsi="Arial" w:cs="Arial"/>
+          <w:b/>
+          <w:sz w:val="24"/>
+          <w:szCs w:val="24"/>
+        </w:rPr>
+        <w:t xml:space="preserve"> Template </w:t>
+      </w:r>
+      <w:proofErr w:type="spellStart"/>
+      <w:r>
+        <w:rPr>
+          <w:rFonts w:ascii="Arial" w:eastAsia="Arial" w:hAnsi="Arial" w:cs="Arial"/>
+          <w:b/>
+          <w:sz w:val="24"/>
+          <w:szCs w:val="24"/>
+        </w:rPr>
+        <w:t>Matching</w:t>
+      </w:r>
+      <w:proofErr w:type="spellEnd"/>
     </w:p>
     <w:p>
       <w:pPr>
         <w:spacing w:line="288" w:lineRule="auto"/>
         <w:ind w:left="340"/>
+        <w:rPr>
+          <w:rFonts w:ascii="Arial" w:eastAsia="Arial" w:hAnsi="Arial" w:cs="Arial"/>
+          <w:b/>
+          <w:sz w:val="24"/>
+          <w:szCs w:val="24"/>
+        </w:rPr>
+      </w:pPr>
+    </w:p>
+    <w:p>
+      <w:pPr>
+        <w:spacing w:line="288" w:lineRule="auto"/>
+        <w:ind w:left="340" w:right="340"/>
         <w:jc w:val="both"/>
         <w:rPr>
           <w:rFonts w:ascii="Arial" w:eastAsia="Arial" w:hAnsi="Arial" w:cs="Arial"/>
@@ -8839,7 +9505,7 @@
     <w:p>
       <w:pPr>
         <w:spacing w:line="288" w:lineRule="auto"/>
-        <w:ind w:left="340"/>
+        <w:ind w:left="340" w:right="340"/>
         <w:jc w:val="both"/>
         <w:rPr>
           <w:rFonts w:ascii="Arial" w:eastAsia="Arial" w:hAnsi="Arial" w:cs="Arial"/>
@@ -8851,20 +9517,68 @@
           <w:rFonts w:ascii="Arial" w:eastAsia="Arial" w:hAnsi="Arial" w:cs="Arial"/>
           <w:szCs w:val="24"/>
         </w:rPr>
-        <w:t xml:space="preserve">Das Template Matching wird mit Hilfe einer Korrelationsmatrix umgesetzt. </w:t>
-      </w:r>
+        <w:t xml:space="preserve">Das Template </w:t>
+      </w:r>
+      <w:proofErr w:type="spellStart"/>
       <w:r>
         <w:rPr>
           <w:rFonts w:ascii="Arial" w:eastAsia="Arial" w:hAnsi="Arial" w:cs="Arial"/>
           <w:szCs w:val="24"/>
         </w:rPr>
-        <w:t>Der Funktion „templateMatcher.m“ werden drei Parameter übergeben. Der Parameter „target“ repräsentiert die Karte, die im Algorithmus untersucht wird.</w:t>
-      </w:r>
-    </w:p>
-    <w:p>
-      <w:pPr>
-        <w:spacing w:line="288" w:lineRule="auto"/>
-        <w:ind w:left="340"/>
+        <w:t>Matching</w:t>
+      </w:r>
+      <w:proofErr w:type="spellEnd"/>
+      <w:r>
+        <w:rPr>
+          <w:rFonts w:ascii="Arial" w:eastAsia="Arial" w:hAnsi="Arial" w:cs="Arial"/>
+          <w:szCs w:val="24"/>
+        </w:rPr>
+        <w:t xml:space="preserve"> wird mit Hilfe einer Korrelationsmatrix umgesetzt. </w:t>
+      </w:r>
+      <w:r>
+        <w:rPr>
+          <w:rFonts w:ascii="Arial" w:eastAsia="Arial" w:hAnsi="Arial" w:cs="Arial"/>
+          <w:szCs w:val="24"/>
+        </w:rPr>
+        <w:t>Der Funktion „</w:t>
+      </w:r>
+      <w:proofErr w:type="spellStart"/>
+      <w:r>
+        <w:rPr>
+          <w:rFonts w:ascii="Arial" w:eastAsia="Arial" w:hAnsi="Arial" w:cs="Arial"/>
+          <w:szCs w:val="24"/>
+        </w:rPr>
+        <w:t>templateMatcher.m</w:t>
+      </w:r>
+      <w:proofErr w:type="spellEnd"/>
+      <w:r>
+        <w:rPr>
+          <w:rFonts w:ascii="Arial" w:eastAsia="Arial" w:hAnsi="Arial" w:cs="Arial"/>
+          <w:szCs w:val="24"/>
+        </w:rPr>
+        <w:t>“ werden drei Parameter übergeben. Der Parameter „</w:t>
+      </w:r>
+      <w:proofErr w:type="spellStart"/>
+      <w:r>
+        <w:rPr>
+          <w:rFonts w:ascii="Arial" w:eastAsia="Arial" w:hAnsi="Arial" w:cs="Arial"/>
+          <w:szCs w:val="24"/>
+        </w:rPr>
+        <w:t>target</w:t>
+      </w:r>
+      <w:proofErr w:type="spellEnd"/>
+      <w:r>
+        <w:rPr>
+          <w:rFonts w:ascii="Arial" w:eastAsia="Arial" w:hAnsi="Arial" w:cs="Arial"/>
+          <w:szCs w:val="24"/>
+        </w:rPr>
+        <w:t>“ repräsentiert die Karte, die im Algorithmus untersucht wird.</w:t>
+      </w:r>
+    </w:p>
+    <w:p>
+      <w:pPr>
+        <w:spacing w:line="288" w:lineRule="auto"/>
+        <w:ind w:left="340" w:right="340"/>
         <w:jc w:val="both"/>
         <w:rPr>
           <w:rFonts w:ascii="Arial" w:eastAsia="Arial" w:hAnsi="Arial" w:cs="Arial"/>
@@ -8875,7 +9589,7 @@
     <w:p>
       <w:pPr>
         <w:spacing w:line="288" w:lineRule="auto"/>
-        <w:ind w:left="340"/>
+        <w:ind w:left="340" w:right="340"/>
         <w:jc w:val="both"/>
         <w:rPr>
           <w:rFonts w:ascii="Arial" w:eastAsia="Arial" w:hAnsi="Arial" w:cs="Arial"/>
@@ -8887,13 +9601,44 @@
           <w:rFonts w:ascii="Arial" w:eastAsia="Arial" w:hAnsi="Arial" w:cs="Arial"/>
           <w:szCs w:val="24"/>
         </w:rPr>
-        <w:t>Dann gibt es noch dem Parameter „template“, der das Template darstellt. Um doppelte Funktionen zu vermeiden, wurde der Parameter „isTOP“ eingeführt, der jeweils angibt, ob es sich um die obere oder untere transformierte Karte handelt.</w:t>
-      </w:r>
-    </w:p>
-    <w:p>
-      <w:pPr>
-        <w:spacing w:line="288" w:lineRule="auto"/>
-        <w:ind w:left="340"/>
+        <w:t>Dann gibt es noch dem Parameter „</w:t>
+      </w:r>
+      <w:proofErr w:type="spellStart"/>
+      <w:r>
+        <w:rPr>
+          <w:rFonts w:ascii="Arial" w:eastAsia="Arial" w:hAnsi="Arial" w:cs="Arial"/>
+          <w:szCs w:val="24"/>
+        </w:rPr>
+        <w:t>template</w:t>
+      </w:r>
+      <w:proofErr w:type="spellEnd"/>
+      <w:r>
+        <w:rPr>
+          <w:rFonts w:ascii="Arial" w:eastAsia="Arial" w:hAnsi="Arial" w:cs="Arial"/>
+          <w:szCs w:val="24"/>
+        </w:rPr>
+        <w:t>“, der das Template darstellt. Um doppelte Funktionen zu vermeiden, wurde der Parameter „</w:t>
+      </w:r>
+      <w:proofErr w:type="spellStart"/>
+      <w:r>
+        <w:rPr>
+          <w:rFonts w:ascii="Arial" w:eastAsia="Arial" w:hAnsi="Arial" w:cs="Arial"/>
+          <w:szCs w:val="24"/>
+        </w:rPr>
+        <w:t>isTOP</w:t>
+      </w:r>
+      <w:proofErr w:type="spellEnd"/>
+      <w:r>
+        <w:rPr>
+          <w:rFonts w:ascii="Arial" w:eastAsia="Arial" w:hAnsi="Arial" w:cs="Arial"/>
+          <w:szCs w:val="24"/>
+        </w:rPr>
+        <w:t>“ eingeführt, der jeweils angibt, ob es sich um die obere oder untere transformierte Karte handelt.</w:t>
+      </w:r>
+    </w:p>
+    <w:p>
+      <w:pPr>
+        <w:ind w:left="340" w:right="340"/>
         <w:jc w:val="both"/>
         <w:rPr>
           <w:rFonts w:ascii="Arial" w:eastAsia="Arial" w:hAnsi="Arial" w:cs="Arial"/>
@@ -8904,7 +9649,7 @@
     <w:p>
       <w:pPr>
         <w:spacing w:line="288" w:lineRule="auto"/>
-        <w:ind w:left="340"/>
+        <w:ind w:left="340" w:right="340"/>
         <w:jc w:val="both"/>
         <w:rPr>
           <w:rFonts w:ascii="Arial" w:eastAsia="Arial" w:hAnsi="Arial" w:cs="Arial"/>
@@ -8916,15 +9661,39 @@
           <w:rFonts w:ascii="Arial" w:eastAsia="Arial" w:hAnsi="Arial" w:cs="Arial"/>
           <w:szCs w:val="24"/>
         </w:rPr>
-        <w:t xml:space="preserve">Der Ablauf der Funktion schaut folgendermaßen aus. Im ersten Schritt wird der Parameter „isTOP“ überprüft. Je nach dem Wert von diesem Parameter wird der Faktor für die äußere for-Schleife gesetzt. Betrachtet man die Sichtbarkeit beider Karten, so </w:t>
-      </w:r>
+        <w:t>Der Ablauf der Funktion schaut folgendermaßen aus. Im ersten Schritt wird der Parameter „</w:t>
+      </w:r>
+      <w:proofErr w:type="spellStart"/>
       <w:r>
         <w:rPr>
           <w:rFonts w:ascii="Arial" w:eastAsia="Arial" w:hAnsi="Arial" w:cs="Arial"/>
           <w:szCs w:val="24"/>
         </w:rPr>
-        <w:lastRenderedPageBreak/>
-        <w:t>kann festgestellt werden, dass die obere Karte immer vollständig sichtbar ist und die untere Karte zu einem gewissen Anteil verdeckt ist. Dies erklärt auch den Faktor, der am Anfang gesetzt wird, da natürlich bei der oberen Karte nicht das ganze Bild durchlaufen werden muss. Es reicht auch, wenn nur die Korrelationswerte der oberen Hälfte berechnet werden, da die untere Hälfte gespiegelt ist und das Template somit nicht</w:t>
+        <w:t>isTOP</w:t>
+      </w:r>
+      <w:proofErr w:type="spellEnd"/>
+      <w:r>
+        <w:rPr>
+          <w:rFonts w:ascii="Arial" w:eastAsia="Arial" w:hAnsi="Arial" w:cs="Arial"/>
+          <w:szCs w:val="24"/>
+        </w:rPr>
+        <w:t xml:space="preserve">“ überprüft. Je nach dem Wert von diesem Parameter wird der Faktor für die äußere </w:t>
+      </w:r>
+      <w:proofErr w:type="spellStart"/>
+      <w:r>
+        <w:rPr>
+          <w:rFonts w:ascii="Arial" w:eastAsia="Arial" w:hAnsi="Arial" w:cs="Arial"/>
+          <w:szCs w:val="24"/>
+        </w:rPr>
+        <w:t>for</w:t>
+      </w:r>
+      <w:proofErr w:type="spellEnd"/>
+      <w:r>
+        <w:rPr>
+          <w:rFonts w:ascii="Arial" w:eastAsia="Arial" w:hAnsi="Arial" w:cs="Arial"/>
+          <w:szCs w:val="24"/>
+        </w:rPr>
+        <w:t>-Schleife gesetzt. Betrachtet man die Sichtbarkeit beider Karten, so kann festgestellt werden, dass die obere Karte immer vollständig sichtbar ist und die untere Karte zu einem gewissen Anteil verdeckt ist. Dies erklärt auch den Faktor, der am Anfang gesetzt wird, da natürlich bei der oberen Karte nicht das ganze Bild durchlaufen werden muss. Es reicht auch, wenn nur die Korrelationswerte der oberen Hälfte berechnet werden, da die untere Hälfte gespiegelt ist und das Template somit nicht</w:t>
       </w:r>
       <w:r>
         <w:rPr>
@@ -9045,7 +9814,15 @@
         <w:t>s</w:t>
       </w:r>
       <w:r>
-        <w:t>piel für das Template Matching der oberen Karte</w:t>
+        <w:t xml:space="preserve">piel für das Template </w:t>
+      </w:r>
+      <w:proofErr w:type="spellStart"/>
+      <w:r>
+        <w:t>Matching</w:t>
+      </w:r>
+      <w:proofErr w:type="spellEnd"/>
+      <w:r>
+        <w:t xml:space="preserve"> der oberen Karte</w:t>
       </w:r>
     </w:p>
     <w:p>
@@ -9062,100 +9839,115 @@
     <w:p>
       <w:pPr>
         <w:spacing w:line="288" w:lineRule="auto"/>
+        <w:ind w:left="340" w:right="340"/>
+        <w:jc w:val="both"/>
+        <w:rPr>
+          <w:rFonts w:ascii="Arial" w:eastAsia="Arial" w:hAnsi="Arial" w:cs="Arial"/>
+        </w:rPr>
+      </w:pPr>
+      <w:r>
+        <w:rPr>
+          <w:rFonts w:ascii="Arial" w:eastAsia="Arial" w:hAnsi="Arial" w:cs="Arial"/>
+        </w:rPr>
+        <w:lastRenderedPageBreak/>
+        <w:t xml:space="preserve">Danach werden die übergebenen Bilder mit Hilfe der Methodik von Otsu in Grauwertbilder konvertiert, damit in der Schleife die Korrelationswerte berechnet werden können. </w:t>
+      </w:r>
+      <w:r>
+        <w:rPr>
+          <w:rFonts w:ascii="Arial" w:eastAsia="Arial" w:hAnsi="Arial" w:cs="Arial"/>
+        </w:rPr>
+        <w:t>Würde man mit den Farbkanälen arbeiten, so würde das Ergebnis verfälscht werden.</w:t>
+      </w:r>
+    </w:p>
+    <w:p>
+      <w:pPr>
+        <w:spacing w:line="288" w:lineRule="auto"/>
+        <w:ind w:left="340" w:right="340"/>
+        <w:jc w:val="both"/>
+        <w:rPr>
+          <w:rFonts w:ascii="Arial" w:eastAsia="Arial" w:hAnsi="Arial" w:cs="Arial"/>
+        </w:rPr>
+      </w:pPr>
+      <w:r>
+        <w:rPr>
+          <w:rFonts w:ascii="Arial" w:eastAsia="Arial" w:hAnsi="Arial" w:cs="Arial"/>
+        </w:rPr>
+        <w:t>In der Schleife wird anschließend in jedem Durchlauf ein Ausschnitt aus dem Target-Bild, welches die gleiche Größe wie das Template hat, genommen und mit dem Template verglichen. Die Korrelationswerte</w:t>
+      </w:r>
+      <w:r>
+        <w:rPr>
+          <w:rFonts w:ascii="Arial" w:eastAsia="Arial" w:hAnsi="Arial" w:cs="Arial"/>
+        </w:rPr>
+        <w:t xml:space="preserve"> werden in eine Matrix gespeichert.</w:t>
+      </w:r>
+    </w:p>
+    <w:p>
+      <w:pPr>
+        <w:spacing w:line="288" w:lineRule="auto"/>
+        <w:ind w:left="340" w:right="340"/>
+        <w:jc w:val="both"/>
+        <w:rPr>
+          <w:rFonts w:ascii="Arial" w:eastAsia="Arial" w:hAnsi="Arial" w:cs="Arial"/>
+        </w:rPr>
+      </w:pPr>
+      <w:r>
+        <w:rPr>
+          <w:rFonts w:ascii="Arial" w:eastAsia="Arial" w:hAnsi="Arial" w:cs="Arial"/>
+        </w:rPr>
+        <w:t>Je höher der Korrelationswert</w:t>
+      </w:r>
+      <w:r>
+        <w:rPr>
+          <w:rFonts w:ascii="Arial" w:eastAsia="Arial" w:hAnsi="Arial" w:cs="Arial"/>
+        </w:rPr>
+        <w:t>, desto höher ist die Wahrscheinlichkeit, dass das Symbol oder der Buchstabe/Zahl gefunden wurde.</w:t>
+      </w:r>
+    </w:p>
+    <w:p>
+      <w:pPr>
+        <w:spacing w:line="288" w:lineRule="auto"/>
+        <w:ind w:left="340" w:right="340"/>
+        <w:jc w:val="both"/>
+        <w:rPr>
+          <w:rFonts w:ascii="Arial" w:eastAsia="Arial" w:hAnsi="Arial" w:cs="Arial"/>
+        </w:rPr>
+      </w:pPr>
+      <w:r>
+        <w:rPr>
+          <w:rFonts w:ascii="Arial" w:eastAsia="Arial" w:hAnsi="Arial" w:cs="Arial"/>
+        </w:rPr>
+        <w:t>Am Ende</w:t>
+      </w:r>
+      <w:r>
+        <w:rPr>
+          <w:rFonts w:ascii="Arial" w:eastAsia="Arial" w:hAnsi="Arial" w:cs="Arial"/>
+        </w:rPr>
+        <w:t xml:space="preserve"> wird aus der Korrelationsmatrix der maximale Wert gesucht, dieser repräsentiert anschließend das </w:t>
+      </w:r>
+      <w:proofErr w:type="spellStart"/>
+      <w:r>
+        <w:rPr>
+          <w:rFonts w:ascii="Arial" w:eastAsia="Arial" w:hAnsi="Arial" w:cs="Arial"/>
+        </w:rPr>
+        <w:t>Matching</w:t>
+      </w:r>
+      <w:proofErr w:type="spellEnd"/>
+      <w:r>
+        <w:rPr>
+          <w:rFonts w:ascii="Arial" w:eastAsia="Arial" w:hAnsi="Arial" w:cs="Arial"/>
+        </w:rPr>
+        <w:t>.</w:t>
+      </w:r>
+    </w:p>
+    <w:p>
+      <w:pPr>
+        <w:spacing w:line="288" w:lineRule="auto"/>
         <w:ind w:left="340"/>
         <w:jc w:val="both"/>
         <w:rPr>
           <w:rFonts w:ascii="Arial" w:eastAsia="Arial" w:hAnsi="Arial" w:cs="Arial"/>
         </w:rPr>
       </w:pPr>
-      <w:r>
-        <w:rPr>
-          <w:rFonts w:ascii="Arial" w:eastAsia="Arial" w:hAnsi="Arial" w:cs="Arial"/>
-        </w:rPr>
-        <w:t xml:space="preserve">Danach werden die übergebenen Bilder mit Hilfe der Methodik von Otsu in Grauwertbilder konvertiert, damit in der Schleife die Korrelationswerte berechnet werden können. </w:t>
-      </w:r>
-      <w:r>
-        <w:rPr>
-          <w:rFonts w:ascii="Arial" w:eastAsia="Arial" w:hAnsi="Arial" w:cs="Arial"/>
-        </w:rPr>
-        <w:t>Würde man mit den Farbkanälen arbeiten, so würde das Ergebnis verfälscht werden.</w:t>
-      </w:r>
-    </w:p>
-    <w:p>
-      <w:pPr>
-        <w:spacing w:line="288" w:lineRule="auto"/>
-        <w:ind w:left="340"/>
-        <w:jc w:val="both"/>
-        <w:rPr>
-          <w:rFonts w:ascii="Arial" w:eastAsia="Arial" w:hAnsi="Arial" w:cs="Arial"/>
-        </w:rPr>
-      </w:pPr>
-      <w:r>
-        <w:rPr>
-          <w:rFonts w:ascii="Arial" w:eastAsia="Arial" w:hAnsi="Arial" w:cs="Arial"/>
-        </w:rPr>
-        <w:t>In der Schleife wird anschließend in jedem Durchlauf ein Ausschnitt aus dem Target-Bild, welches die gleiche Größe wie das Template hat, genommen und mit dem Template verglichen. Die Korrelationswerte</w:t>
-      </w:r>
-      <w:r>
-        <w:rPr>
-          <w:rFonts w:ascii="Arial" w:eastAsia="Arial" w:hAnsi="Arial" w:cs="Arial"/>
-        </w:rPr>
-        <w:t xml:space="preserve"> werden in eine Matrix gespeichert.</w:t>
-      </w:r>
-    </w:p>
-    <w:p>
-      <w:pPr>
-        <w:spacing w:line="288" w:lineRule="auto"/>
-        <w:ind w:left="340"/>
-        <w:jc w:val="both"/>
-        <w:rPr>
-          <w:rFonts w:ascii="Arial" w:eastAsia="Arial" w:hAnsi="Arial" w:cs="Arial"/>
-        </w:rPr>
-      </w:pPr>
-      <w:r>
-        <w:rPr>
-          <w:rFonts w:ascii="Arial" w:eastAsia="Arial" w:hAnsi="Arial" w:cs="Arial"/>
-        </w:rPr>
-        <w:t>Je höher der Korrelationswert</w:t>
-      </w:r>
-      <w:r>
-        <w:rPr>
-          <w:rFonts w:ascii="Arial" w:eastAsia="Arial" w:hAnsi="Arial" w:cs="Arial"/>
-        </w:rPr>
-        <w:t>, desto höher ist die Wahrscheinlichkeit, dass das Symbol oder der Buchstabe/Zahl gefunden wurde.</w:t>
-      </w:r>
-    </w:p>
-    <w:p>
-      <w:pPr>
-        <w:spacing w:line="288" w:lineRule="auto"/>
-        <w:ind w:left="340"/>
-        <w:jc w:val="both"/>
-        <w:rPr>
-          <w:rFonts w:ascii="Arial" w:eastAsia="Arial" w:hAnsi="Arial" w:cs="Arial"/>
-        </w:rPr>
-      </w:pPr>
-      <w:r>
-        <w:rPr>
-          <w:rFonts w:ascii="Arial" w:eastAsia="Arial" w:hAnsi="Arial" w:cs="Arial"/>
-        </w:rPr>
-        <w:t>Am Ende</w:t>
-      </w:r>
-      <w:r>
-        <w:rPr>
-          <w:rFonts w:ascii="Arial" w:eastAsia="Arial" w:hAnsi="Arial" w:cs="Arial"/>
-        </w:rPr>
-        <w:t xml:space="preserve"> wird aus der Korrelationsmatrix der maximale Wert gesucht, dieser repräsentiert anschließend das Matching.</w:t>
-      </w:r>
-    </w:p>
-    <w:p>
-      <w:pPr>
-        <w:spacing w:line="288" w:lineRule="auto"/>
-        <w:ind w:left="340"/>
-        <w:jc w:val="both"/>
-        <w:rPr>
-          <w:rFonts w:ascii="Arial" w:eastAsia="Arial" w:hAnsi="Arial" w:cs="Arial"/>
-        </w:rPr>
-      </w:pPr>
     </w:p>
     <w:p>
       <w:pPr>
@@ -9177,7 +9969,6 @@
         <w:rPr>
           <w:noProof/>
         </w:rPr>
-        <w:lastRenderedPageBreak/>
         <w:drawing>
           <wp:inline distT="0" distB="0" distL="0" distR="0" wp14:anchorId="0BB3838B" wp14:editId="225DEB41">
             <wp:extent cx="2943225" cy="3533775"/>
@@ -9311,7 +10102,7 @@
     <w:p>
       <w:pPr>
         <w:spacing w:after="120" w:line="288" w:lineRule="auto"/>
-        <w:ind w:left="340"/>
+        <w:ind w:left="340" w:right="340"/>
         <w:jc w:val="both"/>
         <w:rPr>
           <w:rFonts w:ascii="Arial" w:hAnsi="Arial" w:cs="Arial"/>
@@ -9328,7 +10119,7 @@
     <w:p>
       <w:pPr>
         <w:spacing w:after="120" w:line="288" w:lineRule="auto"/>
-        <w:ind w:left="340"/>
+        <w:ind w:left="340" w:right="340"/>
         <w:jc w:val="both"/>
         <w:rPr>
           <w:rFonts w:ascii="Arial" w:hAnsi="Arial" w:cs="Arial"/>
@@ -9386,13 +10177,27 @@
         <w:rPr>
           <w:rFonts w:ascii="Arial" w:hAnsi="Arial" w:cs="Arial"/>
         </w:rPr>
-        <w:t>die wir für das Template-Matching einsetzen. Sie umfassen genau 4 Symbole und 5 Alphanumerische Zeichen, welche die Kartentypen Pik, Herz, Karo, Kreuz und den Kartenwert Ass, König, Dame, Bub, 10 beschreiben. Es wäre hier möglich für ein anderes Kartenset, welches sich in der Symbolik unterscheidet, neue Templates zu erstellen um unser Programm auch bei diesem Kartenset einzusetzen.</w:t>
+        <w:t>die wir für das Template-</w:t>
+      </w:r>
+      <w:proofErr w:type="spellStart"/>
+      <w:r>
+        <w:rPr>
+          <w:rFonts w:ascii="Arial" w:hAnsi="Arial" w:cs="Arial"/>
+        </w:rPr>
+        <w:t>Matching</w:t>
+      </w:r>
+      <w:proofErr w:type="spellEnd"/>
+      <w:r>
+        <w:rPr>
+          <w:rFonts w:ascii="Arial" w:hAnsi="Arial" w:cs="Arial"/>
+        </w:rPr>
+        <w:t xml:space="preserve"> einsetzen. Sie umfassen genau 4 Symbole und 5 Alphanumerische Zeichen, welche die Kartentypen Pik, Herz, Karo, Kreuz und den Kartenwert Ass, König, Dame, Bub, 10 beschreiben. Es wäre hier möglich für ein anderes Kartenset, welches sich in der Symbolik unterscheidet, neue Templates zu erstellen um unser Programm auch bei diesem Kartenset einzusetzen.</w:t>
       </w:r>
     </w:p>
     <w:p>
       <w:pPr>
         <w:spacing w:after="120" w:line="288" w:lineRule="auto"/>
-        <w:ind w:left="340"/>
+        <w:ind w:left="340" w:right="340"/>
         <w:jc w:val="both"/>
         <w:rPr>
           <w:rFonts w:ascii="Arial" w:hAnsi="Arial" w:cs="Arial"/>
@@ -9408,7 +10213,7 @@
     <w:p>
       <w:pPr>
         <w:spacing w:after="120" w:line="288" w:lineRule="auto"/>
-        <w:ind w:left="340"/>
+        <w:ind w:left="340" w:right="340"/>
         <w:jc w:val="both"/>
         <w:rPr>
           <w:rFonts w:ascii="Arial" w:hAnsi="Arial" w:cs="Arial"/>
@@ -9581,7 +10386,7 @@
     <w:p>
       <w:pPr>
         <w:spacing w:after="120" w:line="288" w:lineRule="auto"/>
-        <w:ind w:left="340"/>
+        <w:ind w:left="340" w:right="340"/>
         <w:jc w:val="both"/>
         <w:rPr>
           <w:rFonts w:ascii="Arial" w:hAnsi="Arial" w:cs="Arial"/>
@@ -9597,7 +10402,7 @@
     <w:p>
       <w:pPr>
         <w:spacing w:after="120" w:line="288" w:lineRule="auto"/>
-        <w:ind w:left="340"/>
+        <w:ind w:left="340" w:right="340"/>
         <w:jc w:val="both"/>
         <w:rPr>
           <w:rFonts w:ascii="Arial" w:hAnsi="Arial" w:cs="Arial"/>
@@ -9619,13 +10424,20 @@
         <w:rPr>
           <w:rFonts w:ascii="Arial" w:hAnsi="Arial" w:cs="Arial"/>
         </w:rPr>
-        <w:t>fte skaliert, um die Bildgröße unter 1MB zu halten. Es werden je Durchlauf des Programms relativ viele Bildoperationen angewendet, die durchaus rechenintensiv sind. Mit dieser Bildgröße kann die Laufzeit des Programms relativ gut in einen annehmbaren Bereich gebracht werden.</w:t>
+        <w:t xml:space="preserve">fte skaliert, um die Bildgröße unter 1MB zu halten. Es werden je Durchlauf des Programms relativ viele Bildoperationen angewendet, die durchaus rechenintensiv </w:t>
+      </w:r>
+      <w:r>
+        <w:rPr>
+          <w:rFonts w:ascii="Arial" w:hAnsi="Arial" w:cs="Arial"/>
+        </w:rPr>
+        <w:lastRenderedPageBreak/>
+        <w:t>sind. Mit dieser Bildgröße kann die Laufzeit des Programms relativ gut in einen annehmbaren Bereich gebracht werden.</w:t>
       </w:r>
     </w:p>
     <w:p>
       <w:pPr>
         <w:spacing w:after="120" w:line="288" w:lineRule="auto"/>
-        <w:ind w:left="340"/>
+        <w:ind w:left="340" w:right="340"/>
         <w:jc w:val="both"/>
         <w:rPr>
           <w:rFonts w:ascii="Arial" w:hAnsi="Arial" w:cs="Arial"/>
@@ -9635,7 +10447,6 @@
         <w:rPr>
           <w:rFonts w:ascii="Arial" w:hAnsi="Arial" w:cs="Arial"/>
         </w:rPr>
-        <w:lastRenderedPageBreak/>
         <w:t xml:space="preserve">Der Hintergrund muss </w:t>
       </w:r>
       <w:r>
@@ -9779,7 +10590,7 @@
     <w:p>
       <w:pPr>
         <w:spacing w:after="120" w:line="288" w:lineRule="auto"/>
-        <w:ind w:left="340"/>
+        <w:ind w:left="340" w:right="340"/>
         <w:rPr>
           <w:rFonts w:ascii="Arial" w:hAnsi="Arial" w:cs="Arial"/>
         </w:rPr>
@@ -9804,8 +10615,8 @@
         </w:rPr>
         <w:drawing>
           <wp:inline distT="0" distB="0" distL="0" distR="0" wp14:anchorId="1BBFCC63" wp14:editId="2810B660">
-            <wp:extent cx="5724525" cy="3600450"/>
-            <wp:effectExtent l="0" t="0" r="9525" b="0"/>
+            <wp:extent cx="5305425" cy="3336856"/>
+            <wp:effectExtent l="0" t="0" r="0" b="0"/>
             <wp:docPr id="7" name="Grafik 7"/>
             <wp:cNvGraphicFramePr>
               <a:graphicFrameLocks xmlns:a="http://schemas.openxmlformats.org/drawingml/2006/main" noChangeAspect="1"/>
@@ -9835,7 +10646,7 @@
                   <pic:spPr bwMode="auto">
                     <a:xfrm>
                       <a:off x="0" y="0"/>
-                      <a:ext cx="5724525" cy="3600450"/>
+                      <a:ext cx="5319684" cy="3345825"/>
                     </a:xfrm>
                     <a:prstGeom prst="rect">
                       <a:avLst/>
@@ -9897,7 +10708,7 @@
     <w:p>
       <w:pPr>
         <w:spacing w:after="120" w:line="288" w:lineRule="auto"/>
-        <w:ind w:left="340"/>
+        <w:ind w:left="340" w:right="340"/>
         <w:rPr>
           <w:rFonts w:ascii="Arial" w:eastAsia="Arial" w:hAnsi="Arial" w:cs="Arial"/>
           <w:sz w:val="20"/>
@@ -9906,116 +10717,103 @@
     </w:p>
     <w:p>
       <w:pPr>
+        <w:spacing w:after="120" w:line="288" w:lineRule="auto"/>
+        <w:ind w:left="340" w:right="340"/>
+        <w:jc w:val="both"/>
+        <w:rPr>
+          <w:rFonts w:ascii="Arial" w:hAnsi="Arial" w:cs="Arial"/>
+        </w:rPr>
+      </w:pPr>
+      <w:r>
+        <w:rPr>
+          <w:rFonts w:ascii="Arial" w:hAnsi="Arial" w:cs="Arial"/>
+        </w:rPr>
+        <w:t xml:space="preserve">In </w:t>
+      </w:r>
+      <w:r>
+        <w:rPr>
+          <w:rFonts w:ascii="Arial" w:hAnsi="Arial" w:cs="Arial"/>
+        </w:rPr>
+        <w:t>Figure</w:t>
+      </w:r>
+      <w:r>
+        <w:rPr>
+          <w:rFonts w:ascii="Arial" w:hAnsi="Arial" w:cs="Arial"/>
+        </w:rPr>
+        <w:t xml:space="preserve"> 1</w:t>
+      </w:r>
+      <w:r>
+        <w:rPr>
+          <w:rFonts w:ascii="Arial" w:hAnsi="Arial" w:cs="Arial"/>
+        </w:rPr>
+        <w:t>3</w:t>
+      </w:r>
+      <w:r>
+        <w:rPr>
+          <w:rFonts w:ascii="Arial" w:hAnsi="Arial" w:cs="Arial"/>
+        </w:rPr>
+        <w:t xml:space="preserve"> kommt es zu einem Vertauschen der oberen und unteren Karte.</w:t>
+      </w:r>
+      <w:r>
+        <w:rPr>
+          <w:rFonts w:ascii="Arial" w:hAnsi="Arial" w:cs="Arial"/>
+        </w:rPr>
+        <w:t xml:space="preserve"> </w:t>
+      </w:r>
+      <w:r>
+        <w:rPr>
+          <w:rFonts w:ascii="Arial" w:hAnsi="Arial" w:cs="Arial"/>
+        </w:rPr>
+        <w:t xml:space="preserve">Grund dafür ist, dass nach der Umwandlung in ein Binärbild, das Füllen der Löcher nicht so gut funktioniert (siehe auch die ersten </w:t>
+      </w:r>
+      <w:r>
+        <w:rPr>
+          <w:rFonts w:ascii="Arial" w:hAnsi="Arial" w:cs="Arial"/>
+        </w:rPr>
+        <w:t>zwei</w:t>
+      </w:r>
+      <w:r>
+        <w:rPr>
+          <w:rFonts w:ascii="Arial" w:hAnsi="Arial" w:cs="Arial"/>
+        </w:rPr>
+        <w:t xml:space="preserve"> Trennungen in </w:t>
+      </w:r>
+      <w:r>
+        <w:rPr>
+          <w:rFonts w:ascii="Arial" w:hAnsi="Arial" w:cs="Arial"/>
+        </w:rPr>
+        <w:t xml:space="preserve">Figure </w:t>
+      </w:r>
+      <w:r>
+        <w:rPr>
+          <w:rFonts w:ascii="Arial" w:hAnsi="Arial" w:cs="Arial"/>
+        </w:rPr>
+        <w:t>14</w:t>
+      </w:r>
+      <w:r>
+        <w:rPr>
+          <w:rFonts w:ascii="Arial" w:hAnsi="Arial" w:cs="Arial"/>
+        </w:rPr>
+        <w:t>) wie erwartet und dadurch das Bild des Königs als Hintergrund „erkannt“ wird. Daher ist die Vordergrundfläche der Königs-Karte kleiner als die der Ass-Karte und wird als untere Karte erkannt.</w:t>
+      </w:r>
+    </w:p>
+    <w:p>
+      <w:pPr>
+        <w:keepNext/>
         <w:spacing w:after="120" w:line="288" w:lineRule="auto"/>
         <w:ind w:left="340"/>
         <w:jc w:val="both"/>
-        <w:rPr>
-          <w:rFonts w:ascii="Arial" w:hAnsi="Arial" w:cs="Arial"/>
-        </w:rPr>
-      </w:pPr>
-      <w:r>
-        <w:rPr>
-          <w:rFonts w:ascii="Arial" w:hAnsi="Arial" w:cs="Arial"/>
-        </w:rPr>
-        <w:t xml:space="preserve">In </w:t>
-      </w:r>
-      <w:r>
-        <w:rPr>
-          <w:rFonts w:ascii="Arial" w:hAnsi="Arial" w:cs="Arial"/>
-        </w:rPr>
-        <w:t>Figure</w:t>
-      </w:r>
-      <w:r>
-        <w:rPr>
-          <w:rFonts w:ascii="Arial" w:hAnsi="Arial" w:cs="Arial"/>
-        </w:rPr>
-        <w:t xml:space="preserve"> 1</w:t>
-      </w:r>
-      <w:r>
-        <w:rPr>
-          <w:rFonts w:ascii="Arial" w:hAnsi="Arial" w:cs="Arial"/>
-        </w:rPr>
-        <w:t>3</w:t>
-      </w:r>
-      <w:r>
-        <w:rPr>
-          <w:rFonts w:ascii="Arial" w:hAnsi="Arial" w:cs="Arial"/>
-        </w:rPr>
-        <w:t xml:space="preserve"> kommt es zu einem Vertauschen der oberen und unteren Karte.</w:t>
-      </w:r>
-      <w:r>
-        <w:rPr>
-          <w:rFonts w:ascii="Arial" w:hAnsi="Arial" w:cs="Arial"/>
-        </w:rPr>
-        <w:t xml:space="preserve"> </w:t>
-      </w:r>
-      <w:r>
-        <w:rPr>
-          <w:rFonts w:ascii="Arial" w:hAnsi="Arial" w:cs="Arial"/>
-        </w:rPr>
-        <w:t>Grund dafür ist, dass nach der Umwandlung in ein Binärbild, da</w:t>
-      </w:r>
-      <w:bookmarkStart w:id="5" w:name="_GoBack"/>
-      <w:bookmarkEnd w:id="5"/>
-      <w:r>
-        <w:rPr>
-          <w:rFonts w:ascii="Arial" w:hAnsi="Arial" w:cs="Arial"/>
-        </w:rPr>
-        <w:t xml:space="preserve">s Füllen der Löcher nicht so gut funktioniert (siehe auch die ersten </w:t>
-      </w:r>
-      <w:r>
-        <w:rPr>
-          <w:rFonts w:ascii="Arial" w:hAnsi="Arial" w:cs="Arial"/>
-        </w:rPr>
-        <w:t>zwei</w:t>
-      </w:r>
-      <w:r>
-        <w:rPr>
-          <w:rFonts w:ascii="Arial" w:hAnsi="Arial" w:cs="Arial"/>
-        </w:rPr>
-        <w:t xml:space="preserve"> Trennungen in </w:t>
-      </w:r>
-      <w:r>
-        <w:rPr>
-          <w:rFonts w:ascii="Arial" w:hAnsi="Arial" w:cs="Arial"/>
-        </w:rPr>
-        <w:t xml:space="preserve">Figure </w:t>
-      </w:r>
-      <w:r>
-        <w:rPr>
-          <w:rFonts w:ascii="Arial" w:hAnsi="Arial" w:cs="Arial"/>
-        </w:rPr>
-        <w:t>14</w:t>
-      </w:r>
-      <w:r>
-        <w:rPr>
-          <w:rFonts w:ascii="Arial" w:hAnsi="Arial" w:cs="Arial"/>
-        </w:rPr>
-        <w:t>) wie erwartet und dadurch das Bild des Königs als Hintergrund „erkannt“ wird. Daher ist die Vordergrundfläche der Königs-Karte kleiner als die der Ass-Karte und wird als untere Karte erkannt.</w:t>
-      </w:r>
-    </w:p>
-    <w:p>
-      <w:pPr>
-        <w:keepNext/>
-        <w:spacing w:after="120" w:line="288" w:lineRule="auto"/>
-        <w:ind w:left="340"/>
-      </w:pPr>
-      <w:r>
-        <w:rPr>
-          <w:rFonts w:ascii="Arial" w:hAnsi="Arial" w:cs="Arial"/>
+      </w:pPr>
+      <w:r>
+        <w:rPr>
+          <w:rFonts w:ascii="Arial" w:hAnsi="Arial" w:cs="Arial"/>
+          <w:noProof/>
         </w:rPr>
         <w:lastRenderedPageBreak/>
-        <w:t xml:space="preserve">    </w:t>
-      </w:r>
-      <w:r>
-        <w:rPr>
-          <w:rFonts w:ascii="Arial" w:hAnsi="Arial" w:cs="Arial"/>
-          <w:noProof/>
-        </w:rPr>
         <w:drawing>
           <wp:inline distT="0" distB="0" distL="0" distR="0" wp14:anchorId="2510808E" wp14:editId="052093DE">
-            <wp:extent cx="5724525" cy="1752600"/>
-            <wp:effectExtent l="0" t="0" r="9525" b="0"/>
+            <wp:extent cx="5534025" cy="1694277"/>
+            <wp:effectExtent l="0" t="0" r="0" b="1270"/>
             <wp:docPr id="8" name="Grafik 8"/>
             <wp:cNvGraphicFramePr>
               <a:graphicFrameLocks xmlns:a="http://schemas.openxmlformats.org/drawingml/2006/main" noChangeAspect="1"/>
@@ -10045,7 +10843,7 @@
                   <pic:spPr bwMode="auto">
                     <a:xfrm>
                       <a:off x="0" y="0"/>
-                      <a:ext cx="5724525" cy="1752600"/>
+                      <a:ext cx="5540362" cy="1696217"/>
                     </a:xfrm>
                     <a:prstGeom prst="rect">
                       <a:avLst/>
@@ -10088,7 +10886,7 @@
     <w:p>
       <w:pPr>
         <w:spacing w:after="120" w:line="288" w:lineRule="auto"/>
-        <w:ind w:left="340"/>
+        <w:ind w:left="340" w:right="340"/>
         <w:jc w:val="both"/>
         <w:rPr>
           <w:rFonts w:ascii="Arial" w:hAnsi="Arial" w:cs="Arial"/>
@@ -10194,7 +10992,7 @@
         <mc:AlternateContent>
           <mc:Choice Requires="wps">
             <w:drawing>
-              <wp:anchor distT="0" distB="0" distL="114300" distR="114300" simplePos="0" relativeHeight="251670528" behindDoc="0" locked="0" layoutInCell="1" allowOverlap="1" wp14:anchorId="20981BF4" wp14:editId="067518AA">
+              <wp:anchor distT="0" distB="0" distL="114300" distR="114300" simplePos="0" relativeHeight="251661312" behindDoc="0" locked="0" layoutInCell="1" allowOverlap="1" wp14:anchorId="20981BF4" wp14:editId="067518AA">
                 <wp:simplePos x="0" y="0"/>
                 <wp:positionH relativeFrom="column">
                   <wp:posOffset>262890</wp:posOffset>
@@ -10270,7 +11068,7 @@
           </mc:Choice>
           <mc:Fallback>
             <w:pict>
-              <v:shape w14:anchorId="20981BF4" id="Textfeld 28" o:spid="_x0000_s1035" type="#_x0000_t202" style="position:absolute;left:0;text-align:left;margin-left:20.7pt;margin-top:179.35pt;width:412.25pt;height:.05pt;z-index:251670528;visibility:visible;mso-wrap-style:square;mso-wrap-distance-left:9pt;mso-wrap-distance-top:0;mso-wrap-distance-right:9pt;mso-wrap-distance-bottom:0;mso-position-horizontal:absolute;mso-position-horizontal-relative:text;mso-position-vertical:absolute;mso-position-vertical-relative:text;v-text-anchor:top" o:gfxdata="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" stroked="f">
+              <v:shape w14:anchorId="20981BF4" id="Textfeld 28" o:spid="_x0000_s1035" type="#_x0000_t202" style="position:absolute;left:0;text-align:left;margin-left:20.7pt;margin-top:179.35pt;width:412.25pt;height:.05pt;z-index:251661312;visibility:visible;mso-wrap-style:square;mso-wrap-distance-left:9pt;mso-wrap-distance-top:0;mso-wrap-distance-right:9pt;mso-wrap-distance-bottom:0;mso-position-horizontal:absolute;mso-position-horizontal-relative:text;mso-position-vertical:absolute;mso-position-vertical-relative:text;v-text-anchor:top" o:gfxdata="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" stroked="f">
                 <v:textbox style="mso-fit-shape-to-text:t" inset="0,0,0,0">
                   <w:txbxContent>
                     <w:p>
@@ -10312,7 +11110,7 @@
           <w:noProof/>
         </w:rPr>
         <w:drawing>
-          <wp:anchor distT="0" distB="0" distL="114300" distR="114300" simplePos="0" relativeHeight="251650048" behindDoc="0" locked="0" layoutInCell="1" allowOverlap="1" wp14:anchorId="3CE4F69C" wp14:editId="36D58F98">
+          <wp:anchor distT="0" distB="0" distL="114300" distR="114300" simplePos="0" relativeHeight="251654144" behindDoc="0" locked="0" layoutInCell="1" allowOverlap="1" wp14:anchorId="3CE4F69C" wp14:editId="36D58F98">
             <wp:simplePos x="0" y="0"/>
             <wp:positionH relativeFrom="margin">
               <wp:posOffset>262890</wp:posOffset>
@@ -10414,7 +11212,21 @@
         <w:rPr>
           <w:rFonts w:ascii="Arial" w:hAnsi="Arial" w:cs="Arial"/>
         </w:rPr>
-        <w:t>) die praktisch keine Auswirkungen auf das Template-Matching haben. Ansonsten sind die Symbole und Karten gut erkennbar.</w:t>
+        <w:t>) die praktisch keine Auswirkungen auf das Template-</w:t>
+      </w:r>
+      <w:proofErr w:type="spellStart"/>
+      <w:r>
+        <w:rPr>
+          <w:rFonts w:ascii="Arial" w:hAnsi="Arial" w:cs="Arial"/>
+        </w:rPr>
+        <w:t>Matching</w:t>
+      </w:r>
+      <w:proofErr w:type="spellEnd"/>
+      <w:r>
+        <w:rPr>
+          <w:rFonts w:ascii="Arial" w:hAnsi="Arial" w:cs="Arial"/>
+        </w:rPr>
+        <w:t xml:space="preserve"> haben. Ansonsten sind die Symbole und Karten gut erkennbar.</w:t>
       </w:r>
     </w:p>
     <w:p>
@@ -10513,10 +11325,7 @@
         <w:fldChar w:fldCharType="begin"/>
       </w:r>
       <w:r>
-        <w:instrText xml:space="preserve"> SEQ Figu</w:instrText>
-      </w:r>
-      <w:r>
-        <w:instrText xml:space="preserve">re \* ARABIC </w:instrText>
+        <w:instrText xml:space="preserve"> SEQ Figure \* ARABIC </w:instrText>
       </w:r>
       <w:r>
         <w:fldChar w:fldCharType="separate"/>
@@ -10557,8 +11366,33 @@
         <w:rPr>
           <w:rFonts w:ascii="Arial" w:hAnsi="Arial" w:cs="Arial"/>
         </w:rPr>
-        <w:t>Ein Problem was ab und zu vorkommt ist, dass die Karte zwar richtig transformiert wird, jedoch leicht verzerrt ist. Das Bild wird vertikal in die Länge gezogen, der Grund weshalb es gestreckt wird ist unbekannt. Auch wenn die Karte leicht verzerrt ist, sollte es auf das Template-Matching keine größeren Auswirkungen haben.</w:t>
-      </w:r>
+        <w:t>Ein Problem was ab und zu vorkommt ist, dass die Karte zwar richtig transformiert wird, jedoch leicht verzerrt ist. Das Bild wird vertikal in die Länge gezogen, der Grund weshalb es gestreckt wird ist unbekannt. Auch wenn die Karte leicht verzerrt ist, sollte es auf das Template-</w:t>
+      </w:r>
+      <w:proofErr w:type="spellStart"/>
+      <w:r>
+        <w:rPr>
+          <w:rFonts w:ascii="Arial" w:hAnsi="Arial" w:cs="Arial"/>
+        </w:rPr>
+        <w:t>Matching</w:t>
+      </w:r>
+      <w:proofErr w:type="spellEnd"/>
+      <w:r>
+        <w:rPr>
+          <w:rFonts w:ascii="Arial" w:hAnsi="Arial" w:cs="Arial"/>
+        </w:rPr>
+        <w:t xml:space="preserve"> keine größeren Auswirkungen haben.</w:t>
+      </w:r>
+    </w:p>
+    <w:p>
+      <w:pPr>
+        <w:pStyle w:val="Listenabsatz"/>
+        <w:spacing w:after="160" w:line="288" w:lineRule="auto"/>
+        <w:ind w:left="340" w:right="340"/>
+        <w:jc w:val="both"/>
+        <w:rPr>
+          <w:rFonts w:ascii="Arial" w:hAnsi="Arial" w:cs="Arial"/>
+        </w:rPr>
+      </w:pPr>
     </w:p>
     <w:p>
       <w:pPr>
@@ -10667,19 +11501,6 @@
         <w:pStyle w:val="Listenabsatz"/>
         <w:keepNext/>
         <w:spacing w:line="288" w:lineRule="auto"/>
-        <w:ind w:left="0"/>
-        <w:jc w:val="both"/>
-      </w:pPr>
-      <w:r>
-        <w:lastRenderedPageBreak/>
-        <w:t xml:space="preserve"> </w:t>
-      </w:r>
-    </w:p>
-    <w:p>
-      <w:pPr>
-        <w:pStyle w:val="Listenabsatz"/>
-        <w:keepNext/>
-        <w:spacing w:line="288" w:lineRule="auto"/>
         <w:ind w:left="340" w:right="340"/>
         <w:jc w:val="both"/>
         <w:rPr>
@@ -10690,6 +11511,7 @@
         <w:rPr>
           <w:rFonts w:ascii="Arial" w:hAnsi="Arial" w:cs="Arial"/>
         </w:rPr>
+        <w:lastRenderedPageBreak/>
         <w:t>Ein weiterer Fehler</w:t>
       </w:r>
       <w:r>
@@ -10804,10 +11626,10 @@
         <w:fldChar w:fldCharType="begin"/>
       </w:r>
       <w:r>
-        <w:instrText xml:space="preserve"> SEQ Figure \*</w:instrText>
-      </w:r>
-      <w:r>
-        <w:instrText xml:space="preserve"> ARABIC </w:instrText>
+        <w:instrText xml:space="preserve"> SEQ Fi</w:instrText>
+      </w:r>
+      <w:r>
+        <w:instrText xml:space="preserve">gure \* ARABIC </w:instrText>
       </w:r>
       <w:r>
         <w:fldChar w:fldCharType="separate"/>
@@ -10881,6 +11703,8 @@
     <w:p>
       <w:pPr>
         <w:spacing w:after="120" w:line="288" w:lineRule="auto"/>
+        <w:ind w:left="340" w:right="340"/>
+        <w:jc w:val="both"/>
         <w:rPr>
           <w:rFonts w:ascii="Arial" w:hAnsi="Arial" w:cs="Arial"/>
         </w:rPr>
@@ -11050,7 +11874,28 @@
     <w:p>
       <w:pPr>
         <w:spacing w:line="288" w:lineRule="auto"/>
-        <w:ind w:left="340"/>
+        <w:ind w:left="340" w:right="340"/>
+        <w:jc w:val="both"/>
+        <w:rPr>
+          <w:rFonts w:ascii="Arial" w:hAnsi="Arial" w:cs="Arial"/>
+        </w:rPr>
+      </w:pPr>
+    </w:p>
+    <w:p>
+      <w:pPr>
+        <w:spacing w:line="288" w:lineRule="auto"/>
+        <w:ind w:left="340" w:right="340"/>
+        <w:jc w:val="both"/>
+        <w:rPr>
+          <w:rFonts w:ascii="Arial" w:hAnsi="Arial" w:cs="Arial"/>
+        </w:rPr>
+      </w:pPr>
+    </w:p>
+    <w:p>
+      <w:pPr>
+        <w:spacing w:line="288" w:lineRule="auto"/>
+        <w:ind w:left="340" w:right="340"/>
+        <w:jc w:val="both"/>
         <w:rPr>
           <w:rFonts w:ascii="Arial" w:hAnsi="Arial" w:cs="Arial"/>
         </w:rPr>
@@ -11132,7 +11977,8 @@
     <w:p>
       <w:pPr>
         <w:spacing w:line="288" w:lineRule="auto"/>
-        <w:ind w:left="340"/>
+        <w:ind w:left="340" w:right="340"/>
+        <w:jc w:val="both"/>
         <w:rPr>
           <w:rFonts w:ascii="Arial" w:hAnsi="Arial" w:cs="Arial"/>
         </w:rPr>
@@ -11147,7 +11993,8 @@
     <w:p>
       <w:pPr>
         <w:spacing w:line="288" w:lineRule="auto"/>
-        <w:ind w:left="340"/>
+        <w:ind w:left="340" w:right="340"/>
+        <w:jc w:val="both"/>
         <w:rPr>
           <w:rFonts w:ascii="Arial" w:hAnsi="Arial" w:cs="Arial"/>
         </w:rPr>
@@ -11343,7 +12190,7 @@
     <w:p>
       <w:pPr>
         <w:spacing w:line="288" w:lineRule="auto"/>
-        <w:ind w:left="340"/>
+        <w:ind w:left="340" w:right="340"/>
         <w:jc w:val="both"/>
         <w:rPr>
           <w:rFonts w:ascii="Arial" w:eastAsia="Arial" w:hAnsi="Arial" w:cs="Arial"/>
@@ -11354,7 +12201,21 @@
           <w:rFonts w:ascii="Arial" w:eastAsia="Arial" w:hAnsi="Arial" w:cs="Arial"/>
         </w:rPr>
         <w:lastRenderedPageBreak/>
-        <w:t xml:space="preserve">Wie bereits erwähnt, werden etwas mehr als 50% der Karten erkennt. Die Schwierigkeit hier in der Kombination der Symbole und Buchstaben, aber auch an der fehlerfreien Verarbeitung aller Bilder der Datensätze. Die Karten wurden zusätzlich als Vorbedingung an den Rändern abgeklebt, hier entsteht eine kleine Ungenauigkeit, die sich anschließend bei der geometrischen Transformation bemerkbar macht. Diese Abweichungen sind ausschlaggebend für das Template-Matching. </w:t>
+        <w:t>Wie bereits erwähnt, werden etwas mehr als 50% der Karten erkennt. Die Schwierigkeit hier in der Kombination der Symbole und Buchstaben, aber auch an der fehlerfreien Verarbeitung aller Bilder der Datensätze. Die Karten wurden zusätzlich als Vorbedingung an den Rändern abgeklebt, hier entsteht eine kleine Ungenauigkeit, die sich anschließend bei der geometrischen Transformation bemerkbar macht. Diese Abweichungen sind ausschlaggebend für das Template-</w:t>
+      </w:r>
+      <w:proofErr w:type="spellStart"/>
+      <w:r>
+        <w:rPr>
+          <w:rFonts w:ascii="Arial" w:eastAsia="Arial" w:hAnsi="Arial" w:cs="Arial"/>
+        </w:rPr>
+        <w:t>Matching</w:t>
+      </w:r>
+      <w:proofErr w:type="spellEnd"/>
+      <w:r>
+        <w:rPr>
+          <w:rFonts w:ascii="Arial" w:eastAsia="Arial" w:hAnsi="Arial" w:cs="Arial"/>
+        </w:rPr>
+        <w:t xml:space="preserve">. </w:t>
       </w:r>
     </w:p>
     <w:p>
@@ -11520,7 +12381,7 @@
     <w:p>
       <w:pPr>
         <w:spacing w:line="288" w:lineRule="auto"/>
-        <w:ind w:left="340" w:right="346"/>
+        <w:ind w:left="340" w:right="340"/>
         <w:jc w:val="both"/>
         <w:rPr>
           <w:sz w:val="20"/>
@@ -11615,7 +12476,49 @@
         <w:rPr>
           <w:rFonts w:ascii="Arial" w:eastAsia="Arial" w:hAnsi="Arial" w:cs="Arial"/>
         </w:rPr>
-        <w:t xml:space="preserve">. Sobald das erledigt war und wir beim Prototyping eine Methode (Canny-Edge-Detection) gegen eine andere ausgetauscht hatten (Threshold nach Otsu) ging es sehr </w:t>
+        <w:t xml:space="preserve">. Sobald das erledigt war und wir beim </w:t>
+      </w:r>
+      <w:proofErr w:type="spellStart"/>
+      <w:r>
+        <w:rPr>
+          <w:rFonts w:ascii="Arial" w:eastAsia="Arial" w:hAnsi="Arial" w:cs="Arial"/>
+        </w:rPr>
+        <w:t>Prototyping</w:t>
+      </w:r>
+      <w:proofErr w:type="spellEnd"/>
+      <w:r>
+        <w:rPr>
+          <w:rFonts w:ascii="Arial" w:eastAsia="Arial" w:hAnsi="Arial" w:cs="Arial"/>
+        </w:rPr>
+        <w:t xml:space="preserve"> eine Methode (</w:t>
+      </w:r>
+      <w:proofErr w:type="spellStart"/>
+      <w:r>
+        <w:rPr>
+          <w:rFonts w:ascii="Arial" w:eastAsia="Arial" w:hAnsi="Arial" w:cs="Arial"/>
+        </w:rPr>
+        <w:t>Canny</w:t>
+      </w:r>
+      <w:proofErr w:type="spellEnd"/>
+      <w:r>
+        <w:rPr>
+          <w:rFonts w:ascii="Arial" w:eastAsia="Arial" w:hAnsi="Arial" w:cs="Arial"/>
+        </w:rPr>
+        <w:t>-Edge-</w:t>
+      </w:r>
+      <w:proofErr w:type="spellStart"/>
+      <w:r>
+        <w:rPr>
+          <w:rFonts w:ascii="Arial" w:eastAsia="Arial" w:hAnsi="Arial" w:cs="Arial"/>
+        </w:rPr>
+        <w:t>Detection</w:t>
+      </w:r>
+      <w:proofErr w:type="spellEnd"/>
+      <w:r>
+        <w:rPr>
+          <w:rFonts w:ascii="Arial" w:eastAsia="Arial" w:hAnsi="Arial" w:cs="Arial"/>
+        </w:rPr>
+        <w:t xml:space="preserve">) gegen eine andere ausgetauscht hatten (Threshold nach Otsu) ging es sehr </w:t>
       </w:r>
       <w:r>
         <w:rPr>
@@ -11627,12 +12530,27 @@
         <w:rPr>
           <w:rFonts w:ascii="Arial" w:eastAsia="Arial" w:hAnsi="Arial" w:cs="Arial"/>
         </w:rPr>
-        <w:t xml:space="preserve"> voran und wir konnten die Zeit die wir aufholen, welche wir beim Prototyping verloren hatten.</w:t>
-      </w:r>
-    </w:p>
-    <w:p>
-      <w:pPr>
-        <w:spacing w:line="288" w:lineRule="auto"/>
+        <w:t xml:space="preserve"> voran und wir konnten die Zeit die wir aufholen, welche wir beim </w:t>
+      </w:r>
+      <w:proofErr w:type="spellStart"/>
+      <w:r>
+        <w:rPr>
+          <w:rFonts w:ascii="Arial" w:eastAsia="Arial" w:hAnsi="Arial" w:cs="Arial"/>
+        </w:rPr>
+        <w:t>Prototyping</w:t>
+      </w:r>
+      <w:proofErr w:type="spellEnd"/>
+      <w:r>
+        <w:rPr>
+          <w:rFonts w:ascii="Arial" w:eastAsia="Arial" w:hAnsi="Arial" w:cs="Arial"/>
+        </w:rPr>
+        <w:t xml:space="preserve"> verloren hatten.</w:t>
+      </w:r>
+    </w:p>
+    <w:p>
+      <w:pPr>
+        <w:spacing w:line="288" w:lineRule="auto"/>
+        <w:ind w:left="340" w:right="340"/>
         <w:jc w:val="both"/>
         <w:rPr>
           <w:sz w:val="20"/>
@@ -11643,7 +12561,7 @@
     <w:p>
       <w:pPr>
         <w:spacing w:line="288" w:lineRule="auto"/>
-        <w:ind w:left="340" w:right="346"/>
+        <w:ind w:left="340" w:right="340"/>
         <w:jc w:val="both"/>
         <w:rPr>
           <w:sz w:val="20"/>
@@ -11656,15 +12574,17 @@
           <w:sz w:val="21"/>
           <w:szCs w:val="21"/>
         </w:rPr>
-        <w:t xml:space="preserve">Zurzeit gibt es noch Probleme, wenn der Hintergrund zu hell ist, werden die Karten </w:t>
-      </w:r>
+        <w:t>Zurzeit gibt es noch Probleme, wenn der Hint</w:t>
+      </w:r>
+      <w:bookmarkStart w:id="5" w:name="_GoBack"/>
+      <w:bookmarkEnd w:id="5"/>
       <w:r>
         <w:rPr>
           <w:rFonts w:ascii="Arial" w:eastAsia="Arial" w:hAnsi="Arial" w:cs="Arial"/>
           <w:sz w:val="21"/>
           <w:szCs w:val="21"/>
         </w:rPr>
-        <w:t>teilweise</w:t>
+        <w:t xml:space="preserve">ergrund zu hell ist, werden die Karten </w:t>
       </w:r>
       <w:r>
         <w:rPr>
@@ -11672,7 +12592,7 @@
           <w:sz w:val="21"/>
           <w:szCs w:val="21"/>
         </w:rPr>
-        <w:t xml:space="preserve"> nicht getrennt, da unser Programm die Karten mittels Threshold nach Otsu und der Zusammenhangskomponente trennt. Wird dann der Hintergrund als Vordergrund erkannt und ist eine gr</w:t>
+        <w:t>teilweise</w:t>
       </w:r>
       <w:r>
         <w:rPr>
@@ -11680,7 +12600,7 @@
           <w:sz w:val="21"/>
           <w:szCs w:val="21"/>
         </w:rPr>
-        <w:t>öß</w:t>
+        <w:t xml:space="preserve"> nicht getrennt, da unser Programm die Karten mittels Threshold nach Otsu und der Zusammenhangskomponente trennt. Wird dann der Hintergrund als Vordergrund erkannt und ist eine gr</w:t>
       </w:r>
       <w:r>
         <w:rPr>
@@ -11688,7 +12608,7 @@
           <w:sz w:val="21"/>
           <w:szCs w:val="21"/>
         </w:rPr>
-        <w:t>ere Zusammenhangskomponente als die kleinere Karte, wird diese nicht mehr erkannt und stattdessen wird der Hintergrund als 2. Karte erkannt.</w:t>
+        <w:t>öß</w:t>
       </w:r>
       <w:r>
         <w:rPr>
@@ -11696,7 +12616,7 @@
           <w:sz w:val="21"/>
           <w:szCs w:val="21"/>
         </w:rPr>
-        <w:br/>
+        <w:t>ere Zusammenhangskomponente als die kleinere Karte, wird diese nicht mehr erkannt und stattdessen wird der Hintergrund als 2. Karte erkannt.</w:t>
       </w:r>
       <w:r>
         <w:rPr>
@@ -11705,7 +12625,6 @@
           <w:szCs w:val="21"/>
         </w:rPr>
         <w:br/>
-        <w:t>Ein weiteres Problem bildet das Template-Matching bei der unteren Karte. Bei der oberen Karte, machen wir uns die Eigenschaften einer Spielkarte zu Nutze, da sie Achsensy</w:t>
       </w:r>
       <w:r>
         <w:rPr>
@@ -11713,23 +12632,26 @@
           <w:sz w:val="21"/>
           <w:szCs w:val="21"/>
         </w:rPr>
-        <w:t>m</w:t>
-      </w:r>
+        <w:br/>
+        <w:t>Ein weiteres Problem bildet das Template-</w:t>
+      </w:r>
+      <w:proofErr w:type="spellStart"/>
       <w:r>
         <w:rPr>
           <w:rFonts w:ascii="Arial" w:eastAsia="Arial" w:hAnsi="Arial" w:cs="Arial"/>
           <w:sz w:val="21"/>
           <w:szCs w:val="21"/>
         </w:rPr>
-        <w:t xml:space="preserve">metrisch ist und beschränken uns beim Matching auf das erste ¼ der Karte. Dies hält die Laufzeit sehr niedrig, schwächt aber nicht die Erfolgsrate. Bei der unteren Karte haben wir es nicht geschafft sicherzustellen, dass eine „nicht-abgeschnittene“ Ecke immer an </w:t>
-      </w:r>
+        <w:t>Matching</w:t>
+      </w:r>
+      <w:proofErr w:type="spellEnd"/>
       <w:r>
         <w:rPr>
           <w:rFonts w:ascii="Arial" w:eastAsia="Arial" w:hAnsi="Arial" w:cs="Arial"/>
           <w:sz w:val="21"/>
           <w:szCs w:val="21"/>
         </w:rPr>
-        <w:t>derselben</w:t>
+        <w:t xml:space="preserve"> bei der unteren Karte. Bei der oberen Karte, machen wir uns die Eigenschaften einer Spielkarte zu Nutze, da sie Achsensy</w:t>
       </w:r>
       <w:r>
         <w:rPr>
@@ -11737,7 +12659,7 @@
           <w:sz w:val="21"/>
           <w:szCs w:val="21"/>
         </w:rPr>
-        <w:t xml:space="preserve"> Stelle ist, und müssen daher beim Matching die</w:t>
+        <w:t>m</w:t>
       </w:r>
       <w:r>
         <w:rPr>
@@ -11745,20 +12667,81 @@
           <w:sz w:val="21"/>
           <w:szCs w:val="21"/>
         </w:rPr>
-        <w:t xml:space="preserve"> ¾ </w:t>
-      </w:r>
+        <w:t xml:space="preserve">metrisch ist und beschränken uns beim </w:t>
+      </w:r>
+      <w:proofErr w:type="spellStart"/>
       <w:r>
         <w:rPr>
           <w:rFonts w:ascii="Arial" w:eastAsia="Arial" w:hAnsi="Arial" w:cs="Arial"/>
           <w:sz w:val="21"/>
           <w:szCs w:val="21"/>
         </w:rPr>
+        <w:t>Matching</w:t>
+      </w:r>
+      <w:proofErr w:type="spellEnd"/>
+      <w:r>
+        <w:rPr>
+          <w:rFonts w:ascii="Arial" w:eastAsia="Arial" w:hAnsi="Arial" w:cs="Arial"/>
+          <w:sz w:val="21"/>
+          <w:szCs w:val="21"/>
+        </w:rPr>
+        <w:t xml:space="preserve"> auf das erste ¼ der Karte. Dies hält die Laufzeit sehr niedrig, schwächt aber nicht die Erfolgsrate. Bei der unteren Karte haben wir es nicht geschafft sicherzustellen, dass eine „nicht-abgeschnittene“ Ecke immer an </w:t>
+      </w:r>
+      <w:r>
+        <w:rPr>
+          <w:rFonts w:ascii="Arial" w:eastAsia="Arial" w:hAnsi="Arial" w:cs="Arial"/>
+          <w:sz w:val="21"/>
+          <w:szCs w:val="21"/>
+        </w:rPr>
+        <w:t>derselben</w:t>
+      </w:r>
+      <w:r>
+        <w:rPr>
+          <w:rFonts w:ascii="Arial" w:eastAsia="Arial" w:hAnsi="Arial" w:cs="Arial"/>
+          <w:sz w:val="21"/>
+          <w:szCs w:val="21"/>
+        </w:rPr>
+        <w:t xml:space="preserve"> Stelle ist, und müssen daher beim </w:t>
+      </w:r>
+      <w:proofErr w:type="spellStart"/>
+      <w:r>
+        <w:rPr>
+          <w:rFonts w:ascii="Arial" w:eastAsia="Arial" w:hAnsi="Arial" w:cs="Arial"/>
+          <w:sz w:val="21"/>
+          <w:szCs w:val="21"/>
+        </w:rPr>
+        <w:t>Matching</w:t>
+      </w:r>
+      <w:proofErr w:type="spellEnd"/>
+      <w:r>
+        <w:rPr>
+          <w:rFonts w:ascii="Arial" w:eastAsia="Arial" w:hAnsi="Arial" w:cs="Arial"/>
+          <w:sz w:val="21"/>
+          <w:szCs w:val="21"/>
+        </w:rPr>
+        <w:t xml:space="preserve"> die</w:t>
+      </w:r>
+      <w:r>
+        <w:rPr>
+          <w:rFonts w:ascii="Arial" w:eastAsia="Arial" w:hAnsi="Arial" w:cs="Arial"/>
+          <w:sz w:val="21"/>
+          <w:szCs w:val="21"/>
+        </w:rPr>
+        <w:t xml:space="preserve"> ¾ </w:t>
+      </w:r>
+      <w:r>
+        <w:rPr>
+          <w:rFonts w:ascii="Arial" w:eastAsia="Arial" w:hAnsi="Arial" w:cs="Arial"/>
+          <w:sz w:val="21"/>
+          <w:szCs w:val="21"/>
+        </w:rPr>
         <w:t>der Karte überprüfen, dass die Laufzeit erhöht.</w:t>
       </w:r>
     </w:p>
     <w:p>
       <w:pPr>
         <w:spacing w:line="288" w:lineRule="auto"/>
+        <w:ind w:left="340" w:right="340"/>
         <w:jc w:val="both"/>
         <w:rPr>
           <w:sz w:val="20"/>
@@ -11769,7 +12752,7 @@
     <w:p>
       <w:pPr>
         <w:spacing w:line="288" w:lineRule="auto"/>
-        <w:ind w:left="340" w:right="346"/>
+        <w:ind w:left="340" w:right="340"/>
         <w:jc w:val="both"/>
         <w:rPr>
           <w:sz w:val="20"/>
@@ -12039,7 +13022,7 @@
           <w:sz w:val="24"/>
           <w:szCs w:val="24"/>
         </w:rPr>
-        <w:t>12</w:t>
+        <w:t>25</w:t>
       </w:r>
       <w:r>
         <w:rPr>
@@ -12055,7 +13038,7 @@
           <w:sz w:val="24"/>
           <w:szCs w:val="24"/>
         </w:rPr>
-        <w:t>25</w:t>
+        <w:t>12</w:t>
       </w:r>
       <w:r>
         <w:rPr>
@@ -12124,7 +13107,23 @@
           <w:sz w:val="24"/>
           <w:szCs w:val="24"/>
         </w:rPr>
-        <w:t>, 20.12.2017</w:t>
+        <w:t>,</w:t>
+      </w:r>
+      <w:r>
+        <w:rPr>
+          <w:rFonts w:ascii="Arial" w:eastAsia="Arial" w:hAnsi="Arial" w:cs="Arial"/>
+          <w:sz w:val="24"/>
+          <w:szCs w:val="24"/>
+        </w:rPr>
+        <w:t xml:space="preserve"> </w:t>
+      </w:r>
+      <w:r>
+        <w:rPr>
+          <w:rFonts w:ascii="Arial" w:eastAsia="Arial" w:hAnsi="Arial" w:cs="Arial"/>
+          <w:sz w:val="24"/>
+          <w:szCs w:val="24"/>
+        </w:rPr>
+        <w:t>20.12.2017</w:t>
       </w:r>
     </w:p>
     <w:p>
@@ -12149,7 +13148,7 @@
 </file>
 
 <file path=word/endnotes.xml><?xml version="1.0" encoding="utf-8"?>
-<w:endnotes xmlns:wpc="http://schemas.microsoft.com/office/word/2010/wordprocessingCanvas" xmlns:cx="http://schemas.microsoft.com/office/drawing/2014/chartex" xmlns:cx1="http://schemas.microsoft.com/office/drawing/2015/9/8/chartex" xmlns:cx2="http://schemas.microsoft.com/office/drawing/2015/10/21/chartex" xmlns:cx3="http://schemas.microsoft.com/office/drawing/2016/5/9/chartex" xmlns:cx4="http://schemas.microsoft.com/office/drawing/2016/5/10/chartex" xmlns:cx5="http://schemas.microsoft.com/office/drawing/2016/5/11/chartex" xmlns:cx6="http://schemas.microsoft.com/office/drawing/2016/5/12/chartex" xmlns:cx7="http://schemas.microsoft.com/office/drawing/2016/5/13/chartex" xmlns:cx8="http://schemas.microsoft.com/office/drawing/2016/5/14/chartex" xmlns:mc="http://schemas.openxmlformats.org/markup-compatibility/2006" xmlns:aink="http://schemas.microsoft.com/office/drawing/2016/ink" xmlns:am3d="http://schemas.microsoft.com/office/drawing/2017/model3d" xmlns:o="urn:schemas-microsoft-com:office:office" xmlns:r="http://schemas.openxmlformats.org/officeDocument/2006/relationships" xmlns:m="http://schemas.openxmlformats.org/officeDocument/2006/math" xmlns:v="urn:schemas-microsoft-com:vml" xmlns:wp14="http://schemas.microsoft.com/office/word/2010/wordprocessingDrawing" xmlns:wp="http://schemas.openxmlformats.org/drawingml/2006/wordprocessingDrawing" xmlns:w10="urn:schemas-microsoft-com:office:word" xmlns:w="http://schemas.openxmlformats.org/wordprocessingml/2006/main" xmlns:w14="http://schemas.microsoft.com/office/word/2010/wordml" xmlns:w15="http://schemas.microsoft.com/office/word/2012/wordml" xmlns:w16se="http://schemas.microsoft.com/office/word/2015/wordml/symex" xmlns:wpg="http://schemas.microsoft.com/office/word/2010/wordprocessingGroup" xmlns:wpi="http://schemas.microsoft.com/office/word/2010/wordprocessingInk" xmlns:wne="http://schemas.microsoft.com/office/word/2006/wordml" xmlns:wps="http://schemas.microsoft.com/office/word/2010/wordprocessingShape" mc:Ignorable="w14 w15 w16se wp14">
+<w:endnotes xmlns:wpc="http://schemas.microsoft.com/office/word/2010/wordprocessingCanvas" xmlns:cx="http://schemas.microsoft.com/office/drawing/2014/chartex" xmlns:cx1="http://schemas.microsoft.com/office/drawing/2015/9/8/chartex" xmlns:cx2="http://schemas.microsoft.com/office/drawing/2015/10/21/chartex" xmlns:cx3="http://schemas.microsoft.com/office/drawing/2016/5/9/chartex" xmlns:cx4="http://schemas.microsoft.com/office/drawing/2016/5/10/chartex" xmlns:cx5="http://schemas.microsoft.com/office/drawing/2016/5/11/chartex" xmlns:cx6="http://schemas.microsoft.com/office/drawing/2016/5/12/chartex" xmlns:cx7="http://schemas.microsoft.com/office/drawing/2016/5/13/chartex" xmlns:cx8="http://schemas.microsoft.com/office/drawing/2016/5/14/chartex" xmlns:mc="http://schemas.openxmlformats.org/markup-compatibility/2006" xmlns:aink="http://schemas.microsoft.com/office/drawing/2016/ink" xmlns:am3d="http://schemas.microsoft.com/office/drawing/2017/model3d" xmlns:o="urn:schemas-microsoft-com:office:office" xmlns:r="http://schemas.openxmlformats.org/officeDocument/2006/relationships" xmlns:m="http://schemas.openxmlformats.org/officeDocument/2006/math" xmlns:v="urn:schemas-microsoft-com:vml" xmlns:wp14="http://schemas.microsoft.com/office/word/2010/wordprocessingDrawing" xmlns:wp="http://schemas.openxmlformats.org/drawingml/2006/wordprocessingDrawing" xmlns:w10="urn:schemas-microsoft-com:office:word" xmlns:w="http://schemas.openxmlformats.org/wordprocessingml/2006/main" xmlns:w14="http://schemas.microsoft.com/office/word/2010/wordml" xmlns:w15="http://schemas.microsoft.com/office/word/2012/wordml" xmlns:w16cid="http://schemas.microsoft.com/office/word/2016/wordml/cid" xmlns:w16se="http://schemas.microsoft.com/office/word/2015/wordml/symex" xmlns:wpg="http://schemas.microsoft.com/office/word/2010/wordprocessingGroup" xmlns:wpi="http://schemas.microsoft.com/office/word/2010/wordprocessingInk" xmlns:wne="http://schemas.microsoft.com/office/word/2006/wordml" xmlns:wps="http://schemas.microsoft.com/office/word/2010/wordprocessingShape" mc:Ignorable="w14 w15 w16se w16cid wp14">
   <w:endnote w:type="separator" w:id="-1">
     <w:p>
       <w:r>
@@ -12168,7 +13167,7 @@
 </file>
 
 <file path=word/footer1.xml><?xml version="1.0" encoding="utf-8"?>
-<w:ftr xmlns:wpc="http://schemas.microsoft.com/office/word/2010/wordprocessingCanvas" xmlns:cx="http://schemas.microsoft.com/office/drawing/2014/chartex" xmlns:cx1="http://schemas.microsoft.com/office/drawing/2015/9/8/chartex" xmlns:cx2="http://schemas.microsoft.com/office/drawing/2015/10/21/chartex" xmlns:cx3="http://schemas.microsoft.com/office/drawing/2016/5/9/chartex" xmlns:cx4="http://schemas.microsoft.com/office/drawing/2016/5/10/chartex" xmlns:cx5="http://schemas.microsoft.com/office/drawing/2016/5/11/chartex" xmlns:cx6="http://schemas.microsoft.com/office/drawing/2016/5/12/chartex" xmlns:cx7="http://schemas.microsoft.com/office/drawing/2016/5/13/chartex" xmlns:cx8="http://schemas.microsoft.com/office/drawing/2016/5/14/chartex" xmlns:mc="http://schemas.openxmlformats.org/markup-compatibility/2006" xmlns:aink="http://schemas.microsoft.com/office/drawing/2016/ink" xmlns:am3d="http://schemas.microsoft.com/office/drawing/2017/model3d" xmlns:o="urn:schemas-microsoft-com:office:office" xmlns:r="http://schemas.openxmlformats.org/officeDocument/2006/relationships" xmlns:m="http://schemas.openxmlformats.org/officeDocument/2006/math" xmlns:v="urn:schemas-microsoft-com:vml" xmlns:wp14="http://schemas.microsoft.com/office/word/2010/wordprocessingDrawing" xmlns:wp="http://schemas.openxmlformats.org/drawingml/2006/wordprocessingDrawing" xmlns:w10="urn:schemas-microsoft-com:office:word" xmlns:w="http://schemas.openxmlformats.org/wordprocessingml/2006/main" xmlns:w14="http://schemas.microsoft.com/office/word/2010/wordml" xmlns:w15="http://schemas.microsoft.com/office/word/2012/wordml" xmlns:w16se="http://schemas.microsoft.com/office/word/2015/wordml/symex" xmlns:wpg="http://schemas.microsoft.com/office/word/2010/wordprocessingGroup" xmlns:wpi="http://schemas.microsoft.com/office/word/2010/wordprocessingInk" xmlns:wne="http://schemas.microsoft.com/office/word/2006/wordml" xmlns:wps="http://schemas.microsoft.com/office/word/2010/wordprocessingShape" mc:Ignorable="w14 w15 w16se wp14">
+<w:ftr xmlns:wpc="http://schemas.microsoft.com/office/word/2010/wordprocessingCanvas" xmlns:cx="http://schemas.microsoft.com/office/drawing/2014/chartex" xmlns:cx1="http://schemas.microsoft.com/office/drawing/2015/9/8/chartex" xmlns:cx2="http://schemas.microsoft.com/office/drawing/2015/10/21/chartex" xmlns:cx3="http://schemas.microsoft.com/office/drawing/2016/5/9/chartex" xmlns:cx4="http://schemas.microsoft.com/office/drawing/2016/5/10/chartex" xmlns:cx5="http://schemas.microsoft.com/office/drawing/2016/5/11/chartex" xmlns:cx6="http://schemas.microsoft.com/office/drawing/2016/5/12/chartex" xmlns:cx7="http://schemas.microsoft.com/office/drawing/2016/5/13/chartex" xmlns:cx8="http://schemas.microsoft.com/office/drawing/2016/5/14/chartex" xmlns:mc="http://schemas.openxmlformats.org/markup-compatibility/2006" xmlns:aink="http://schemas.microsoft.com/office/drawing/2016/ink" xmlns:am3d="http://schemas.microsoft.com/office/drawing/2017/model3d" xmlns:o="urn:schemas-microsoft-com:office:office" xmlns:r="http://schemas.openxmlformats.org/officeDocument/2006/relationships" xmlns:m="http://schemas.openxmlformats.org/officeDocument/2006/math" xmlns:v="urn:schemas-microsoft-com:vml" xmlns:wp14="http://schemas.microsoft.com/office/word/2010/wordprocessingDrawing" xmlns:wp="http://schemas.openxmlformats.org/drawingml/2006/wordprocessingDrawing" xmlns:w10="urn:schemas-microsoft-com:office:word" xmlns:w="http://schemas.openxmlformats.org/wordprocessingml/2006/main" xmlns:w14="http://schemas.microsoft.com/office/word/2010/wordml" xmlns:w15="http://schemas.microsoft.com/office/word/2012/wordml" xmlns:w16cid="http://schemas.microsoft.com/office/word/2016/wordml/cid" xmlns:w16se="http://schemas.microsoft.com/office/word/2015/wordml/symex" xmlns:wpg="http://schemas.microsoft.com/office/word/2010/wordprocessingGroup" xmlns:wpi="http://schemas.microsoft.com/office/word/2010/wordprocessingInk" xmlns:wne="http://schemas.microsoft.com/office/word/2006/wordml" xmlns:wps="http://schemas.microsoft.com/office/word/2010/wordprocessingShape" mc:Ignorable="w14 w15 w16se w16cid wp14">
   <w:sdt>
     <w:sdtPr>
       <w:rPr>
@@ -12176,7 +13175,7 @@
         <w:sz w:val="16"/>
         <w:szCs w:val="16"/>
       </w:rPr>
-      <w:id w:val="1663037137"/>
+      <w:id w:val="30845684"/>
       <w:docPartObj>
         <w:docPartGallery w:val="Page Numbers (Bottom of Page)"/>
         <w:docPartUnique/>
@@ -12191,7 +13190,7 @@
             <w:sz w:val="16"/>
             <w:szCs w:val="16"/>
           </w:rPr>
-          <w:id w:val="-1769616900"/>
+          <w:id w:val="-1040816158"/>
           <w:docPartObj>
             <w:docPartGallery w:val="Page Numbers (Top of Page)"/>
             <w:docPartUnique/>
@@ -12202,7 +13201,7 @@
           <w:p>
             <w:pPr>
               <w:pStyle w:val="Fuzeile"/>
-              <w:ind w:left="4104" w:firstLine="3816"/>
+              <w:ind w:left="4104"/>
               <w:rPr>
                 <w:rFonts w:ascii="Arial" w:hAnsi="Arial" w:cs="Arial"/>
                 <w:sz w:val="16"/>
@@ -12257,7 +13256,7 @@
                 <w:sz w:val="16"/>
                 <w:szCs w:val="16"/>
               </w:rPr>
-              <w:t>15</w:t>
+              <w:t>20</w:t>
             </w:r>
             <w:r>
               <w:rPr>
@@ -12343,7 +13342,7 @@
 </file>
 
 <file path=word/footnotes.xml><?xml version="1.0" encoding="utf-8"?>
-<w:footnotes xmlns:wpc="http://schemas.microsoft.com/office/word/2010/wordprocessingCanvas" xmlns:cx="http://schemas.microsoft.com/office/drawing/2014/chartex" xmlns:cx1="http://schemas.microsoft.com/office/drawing/2015/9/8/chartex" xmlns:cx2="http://schemas.microsoft.com/office/drawing/2015/10/21/chartex" xmlns:cx3="http://schemas.microsoft.com/office/drawing/2016/5/9/chartex" xmlns:cx4="http://schemas.microsoft.com/office/drawing/2016/5/10/chartex" xmlns:cx5="http://schemas.microsoft.com/office/drawing/2016/5/11/chartex" xmlns:cx6="http://schemas.microsoft.com/office/drawing/2016/5/12/chartex" xmlns:cx7="http://schemas.microsoft.com/office/drawing/2016/5/13/chartex" xmlns:cx8="http://schemas.microsoft.com/office/drawing/2016/5/14/chartex" xmlns:mc="http://schemas.openxmlformats.org/markup-compatibility/2006" xmlns:aink="http://schemas.microsoft.com/office/drawing/2016/ink" xmlns:am3d="http://schemas.microsoft.com/office/drawing/2017/model3d" xmlns:o="urn:schemas-microsoft-com:office:office" xmlns:r="http://schemas.openxmlformats.org/officeDocument/2006/relationships" xmlns:m="http://schemas.openxmlformats.org/officeDocument/2006/math" xmlns:v="urn:schemas-microsoft-com:vml" xmlns:wp14="http://schemas.microsoft.com/office/word/2010/wordprocessingDrawing" xmlns:wp="http://schemas.openxmlformats.org/drawingml/2006/wordprocessingDrawing" xmlns:w10="urn:schemas-microsoft-com:office:word" xmlns:w="http://schemas.openxmlformats.org/wordprocessingml/2006/main" xmlns:w14="http://schemas.microsoft.com/office/word/2010/wordml" xmlns:w15="http://schemas.microsoft.com/office/word/2012/wordml" xmlns:w16se="http://schemas.microsoft.com/office/word/2015/wordml/symex" xmlns:wpg="http://schemas.microsoft.com/office/word/2010/wordprocessingGroup" xmlns:wpi="http://schemas.microsoft.com/office/word/2010/wordprocessingInk" xmlns:wne="http://schemas.microsoft.com/office/word/2006/wordml" xmlns:wps="http://schemas.microsoft.com/office/word/2010/wordprocessingShape" mc:Ignorable="w14 w15 w16se wp14">
+<w:footnotes xmlns:wpc="http://schemas.microsoft.com/office/word/2010/wordprocessingCanvas" xmlns:cx="http://schemas.microsoft.com/office/drawing/2014/chartex" xmlns:cx1="http://schemas.microsoft.com/office/drawing/2015/9/8/chartex" xmlns:cx2="http://schemas.microsoft.com/office/drawing/2015/10/21/chartex" xmlns:cx3="http://schemas.microsoft.com/office/drawing/2016/5/9/chartex" xmlns:cx4="http://schemas.microsoft.com/office/drawing/2016/5/10/chartex" xmlns:cx5="http://schemas.microsoft.com/office/drawing/2016/5/11/chartex" xmlns:cx6="http://schemas.microsoft.com/office/drawing/2016/5/12/chartex" xmlns:cx7="http://schemas.microsoft.com/office/drawing/2016/5/13/chartex" xmlns:cx8="http://schemas.microsoft.com/office/drawing/2016/5/14/chartex" xmlns:mc="http://schemas.openxmlformats.org/markup-compatibility/2006" xmlns:aink="http://schemas.microsoft.com/office/drawing/2016/ink" xmlns:am3d="http://schemas.microsoft.com/office/drawing/2017/model3d" xmlns:o="urn:schemas-microsoft-com:office:office" xmlns:r="http://schemas.openxmlformats.org/officeDocument/2006/relationships" xmlns:m="http://schemas.openxmlformats.org/officeDocument/2006/math" xmlns:v="urn:schemas-microsoft-com:vml" xmlns:wp14="http://schemas.microsoft.com/office/word/2010/wordprocessingDrawing" xmlns:wp="http://schemas.openxmlformats.org/drawingml/2006/wordprocessingDrawing" xmlns:w10="urn:schemas-microsoft-com:office:word" xmlns:w="http://schemas.openxmlformats.org/wordprocessingml/2006/main" xmlns:w14="http://schemas.microsoft.com/office/word/2010/wordml" xmlns:w15="http://schemas.microsoft.com/office/word/2012/wordml" xmlns:w16cid="http://schemas.microsoft.com/office/word/2016/wordml/cid" xmlns:w16se="http://schemas.microsoft.com/office/word/2015/wordml/symex" xmlns:wpg="http://schemas.microsoft.com/office/word/2010/wordprocessingGroup" xmlns:wpi="http://schemas.microsoft.com/office/word/2010/wordprocessingInk" xmlns:wne="http://schemas.microsoft.com/office/word/2006/wordml" xmlns:wps="http://schemas.microsoft.com/office/word/2010/wordprocessingShape" mc:Ignorable="w14 w15 w16se w16cid wp14">
   <w:footnote w:type="separator" w:id="-1">
     <w:p>
       <w:r>
@@ -12362,7 +13361,7 @@
 </file>
 
 <file path=word/header1.xml><?xml version="1.0" encoding="utf-8"?>
-<w:hdr xmlns:wpc="http://schemas.microsoft.com/office/word/2010/wordprocessingCanvas" xmlns:cx="http://schemas.microsoft.com/office/drawing/2014/chartex" xmlns:cx1="http://schemas.microsoft.com/office/drawing/2015/9/8/chartex" xmlns:cx2="http://schemas.microsoft.com/office/drawing/2015/10/21/chartex" xmlns:cx3="http://schemas.microsoft.com/office/drawing/2016/5/9/chartex" xmlns:cx4="http://schemas.microsoft.com/office/drawing/2016/5/10/chartex" xmlns:cx5="http://schemas.microsoft.com/office/drawing/2016/5/11/chartex" xmlns:cx6="http://schemas.microsoft.com/office/drawing/2016/5/12/chartex" xmlns:cx7="http://schemas.microsoft.com/office/drawing/2016/5/13/chartex" xmlns:cx8="http://schemas.microsoft.com/office/drawing/2016/5/14/chartex" xmlns:mc="http://schemas.openxmlformats.org/markup-compatibility/2006" xmlns:aink="http://schemas.microsoft.com/office/drawing/2016/ink" xmlns:am3d="http://schemas.microsoft.com/office/drawing/2017/model3d" xmlns:o="urn:schemas-microsoft-com:office:office" xmlns:r="http://schemas.openxmlformats.org/officeDocument/2006/relationships" xmlns:m="http://schemas.openxmlformats.org/officeDocument/2006/math" xmlns:v="urn:schemas-microsoft-com:vml" xmlns:wp14="http://schemas.microsoft.com/office/word/2010/wordprocessingDrawing" xmlns:wp="http://schemas.openxmlformats.org/drawingml/2006/wordprocessingDrawing" xmlns:w10="urn:schemas-microsoft-com:office:word" xmlns:w="http://schemas.openxmlformats.org/wordprocessingml/2006/main" xmlns:w14="http://schemas.microsoft.com/office/word/2010/wordml" xmlns:w15="http://schemas.microsoft.com/office/word/2012/wordml" xmlns:w16se="http://schemas.microsoft.com/office/word/2015/wordml/symex" xmlns:wpg="http://schemas.microsoft.com/office/word/2010/wordprocessingGroup" xmlns:wpi="http://schemas.microsoft.com/office/word/2010/wordprocessingInk" xmlns:wne="http://schemas.microsoft.com/office/word/2006/wordml" xmlns:wps="http://schemas.microsoft.com/office/word/2010/wordprocessingShape" mc:Ignorable="w14 w15 w16se wp14">
+<w:hdr xmlns:wpc="http://schemas.microsoft.com/office/word/2010/wordprocessingCanvas" xmlns:cx="http://schemas.microsoft.com/office/drawing/2014/chartex" xmlns:cx1="http://schemas.microsoft.com/office/drawing/2015/9/8/chartex" xmlns:cx2="http://schemas.microsoft.com/office/drawing/2015/10/21/chartex" xmlns:cx3="http://schemas.microsoft.com/office/drawing/2016/5/9/chartex" xmlns:cx4="http://schemas.microsoft.com/office/drawing/2016/5/10/chartex" xmlns:cx5="http://schemas.microsoft.com/office/drawing/2016/5/11/chartex" xmlns:cx6="http://schemas.microsoft.com/office/drawing/2016/5/12/chartex" xmlns:cx7="http://schemas.microsoft.com/office/drawing/2016/5/13/chartex" xmlns:cx8="http://schemas.microsoft.com/office/drawing/2016/5/14/chartex" xmlns:mc="http://schemas.openxmlformats.org/markup-compatibility/2006" xmlns:aink="http://schemas.microsoft.com/office/drawing/2016/ink" xmlns:am3d="http://schemas.microsoft.com/office/drawing/2017/model3d" xmlns:o="urn:schemas-microsoft-com:office:office" xmlns:r="http://schemas.openxmlformats.org/officeDocument/2006/relationships" xmlns:m="http://schemas.openxmlformats.org/officeDocument/2006/math" xmlns:v="urn:schemas-microsoft-com:vml" xmlns:wp14="http://schemas.microsoft.com/office/word/2010/wordprocessingDrawing" xmlns:wp="http://schemas.openxmlformats.org/drawingml/2006/wordprocessingDrawing" xmlns:w10="urn:schemas-microsoft-com:office:word" xmlns:w="http://schemas.openxmlformats.org/wordprocessingml/2006/main" xmlns:w14="http://schemas.microsoft.com/office/word/2010/wordml" xmlns:w15="http://schemas.microsoft.com/office/word/2012/wordml" xmlns:w16cid="http://schemas.microsoft.com/office/word/2016/wordml/cid" xmlns:w16se="http://schemas.microsoft.com/office/word/2015/wordml/symex" xmlns:wpg="http://schemas.microsoft.com/office/word/2010/wordprocessingGroup" xmlns:wpi="http://schemas.microsoft.com/office/word/2010/wordprocessingInk" xmlns:wne="http://schemas.microsoft.com/office/word/2006/wordml" xmlns:wps="http://schemas.microsoft.com/office/word/2010/wordprocessingShape" mc:Ignorable="w14 w15 w16se w16cid wp14">
   <w:p>
     <w:pPr>
       <w:pStyle w:val="Kopfzeile"/>
@@ -12412,7 +13411,7 @@
 </file>
 
 <file path=word/numbering.xml><?xml version="1.0" encoding="utf-8"?>
-<w:numbering xmlns:wpc="http://schemas.microsoft.com/office/word/2010/wordprocessingCanvas" xmlns:cx="http://schemas.microsoft.com/office/drawing/2014/chartex" xmlns:cx1="http://schemas.microsoft.com/office/drawing/2015/9/8/chartex" xmlns:cx2="http://schemas.microsoft.com/office/drawing/2015/10/21/chartex" xmlns:cx3="http://schemas.microsoft.com/office/drawing/2016/5/9/chartex" xmlns:cx4="http://schemas.microsoft.com/office/drawing/2016/5/10/chartex" xmlns:cx5="http://schemas.microsoft.com/office/drawing/2016/5/11/chartex" xmlns:cx6="http://schemas.microsoft.com/office/drawing/2016/5/12/chartex" xmlns:cx7="http://schemas.microsoft.com/office/drawing/2016/5/13/chartex" xmlns:cx8="http://schemas.microsoft.com/office/drawing/2016/5/14/chartex" xmlns:mc="http://schemas.openxmlformats.org/markup-compatibility/2006" xmlns:aink="http://schemas.microsoft.com/office/drawing/2016/ink" xmlns:am3d="http://schemas.microsoft.com/office/drawing/2017/model3d" xmlns:o="urn:schemas-microsoft-com:office:office" xmlns:r="http://schemas.openxmlformats.org/officeDocument/2006/relationships" xmlns:m="http://schemas.openxmlformats.org/officeDocument/2006/math" xmlns:v="urn:schemas-microsoft-com:vml" xmlns:wp14="http://schemas.microsoft.com/office/word/2010/wordprocessingDrawing" xmlns:wp="http://schemas.openxmlformats.org/drawingml/2006/wordprocessingDrawing" xmlns:w10="urn:schemas-microsoft-com:office:word" xmlns:w="http://schemas.openxmlformats.org/wordprocessingml/2006/main" xmlns:w14="http://schemas.microsoft.com/office/word/2010/wordml" xmlns:w15="http://schemas.microsoft.com/office/word/2012/wordml" xmlns:w16se="http://schemas.microsoft.com/office/word/2015/wordml/symex" xmlns:wpg="http://schemas.microsoft.com/office/word/2010/wordprocessingGroup" xmlns:wpi="http://schemas.microsoft.com/office/word/2010/wordprocessingInk" xmlns:wne="http://schemas.microsoft.com/office/word/2006/wordml" xmlns:wps="http://schemas.microsoft.com/office/word/2010/wordprocessingShape" mc:Ignorable="w14 w15 w16se wp14">
+<w:numbering xmlns:wpc="http://schemas.microsoft.com/office/word/2010/wordprocessingCanvas" xmlns:cx="http://schemas.microsoft.com/office/drawing/2014/chartex" xmlns:cx1="http://schemas.microsoft.com/office/drawing/2015/9/8/chartex" xmlns:cx2="http://schemas.microsoft.com/office/drawing/2015/10/21/chartex" xmlns:cx3="http://schemas.microsoft.com/office/drawing/2016/5/9/chartex" xmlns:cx4="http://schemas.microsoft.com/office/drawing/2016/5/10/chartex" xmlns:cx5="http://schemas.microsoft.com/office/drawing/2016/5/11/chartex" xmlns:cx6="http://schemas.microsoft.com/office/drawing/2016/5/12/chartex" xmlns:cx7="http://schemas.microsoft.com/office/drawing/